--- a/SENG3320 Assignment 2 Test Report.docx
+++ b/SENG3320 Assignment 2 Test Report.docx
@@ -10,20 +10,12 @@
       <w:bookmarkStart w:id="1" w:name="_Toc102130083"/>
       <w:bookmarkStart w:id="2" w:name="_Toc103869436"/>
       <w:r>
-        <w:t xml:space="preserve">SENG3320 Assignment </w:t>
-      </w:r>
-      <w:r>
-        <w:t>2</w:t>
-      </w:r>
-      <w:r>
-        <w:t xml:space="preserve">: </w:t>
+        <w:t xml:space="preserve">SENG3320 Assignment 2: </w:t>
       </w:r>
       <w:bookmarkEnd w:id="0"/>
       <w:bookmarkEnd w:id="1"/>
       <w:r>
         <w:br/>
-      </w:r>
-      <w:r>
         <w:t>Automated Test Data Generation</w:t>
       </w:r>
       <w:bookmarkEnd w:id="2"/>
@@ -263,6 +255,13 @@
     <w:p/>
     <w:sdt>
       <w:sdtPr>
+        <w:rPr>
+          <w:rFonts w:asciiTheme="minorHAnsi" w:eastAsiaTheme="minorHAnsi" w:hAnsiTheme="minorHAnsi" w:cstheme="minorBidi"/>
+          <w:color w:val="auto"/>
+          <w:sz w:val="24"/>
+          <w:szCs w:val="24"/>
+          <w:lang w:val="en-AU"/>
+        </w:rPr>
         <w:id w:val="-1132871487"/>
         <w:docPartObj>
           <w:docPartGallery w:val="Table of Contents"/>
@@ -271,14 +270,9 @@
       </w:sdtPr>
       <w:sdtEndPr>
         <w:rPr>
-          <w:rFonts w:asciiTheme="minorHAnsi" w:eastAsiaTheme="minorHAnsi" w:hAnsiTheme="minorHAnsi" w:cstheme="minorBidi"/>
           <w:b/>
           <w:bCs/>
           <w:noProof/>
-          <w:color w:val="auto"/>
-          <w:sz w:val="24"/>
-          <w:szCs w:val="24"/>
-          <w:lang w:val="en-AU"/>
         </w:rPr>
       </w:sdtEndPr>
       <w:sdtContent>
@@ -1226,10 +1220,7 @@
       <w:bookmarkStart w:id="3" w:name="_Toc103869437"/>
       <w:r>
         <w:lastRenderedPageBreak/>
-        <w:t xml:space="preserve">Question 1: </w:t>
-      </w:r>
-      <w:r>
-        <w:t>Fuzz Testing</w:t>
+        <w:t>Question 1: Fuzz Testing</w:t>
       </w:r>
       <w:bookmarkEnd w:id="3"/>
     </w:p>
@@ -1302,10 +1293,7 @@
       <w:bookmarkStart w:id="8" w:name="_Toc103869442"/>
       <w:r>
         <w:lastRenderedPageBreak/>
-        <w:t xml:space="preserve">Question 2: </w:t>
-      </w:r>
-      <w:r>
-        <w:t>Automated Testing Techniques</w:t>
+        <w:t>Question 2: Automated Testing Techniques</w:t>
       </w:r>
       <w:bookmarkEnd w:id="8"/>
     </w:p>
@@ -1328,6 +1316,137 @@
         <w:t>Fuzz Testing</w:t>
       </w:r>
       <w:bookmarkEnd w:id="10"/>
+    </w:p>
+    <w:p>
+      <w:r>
+        <w:t xml:space="preserve">The idea of Fuzz Testing on this question is to apply random integers for variables a, b, and c to examine the </w:t>
+      </w:r>
+      <w:r>
+        <w:t xml:space="preserve">outcome </w:t>
+      </w:r>
+      <w:r>
+        <w:t>of the triangle (int a, int b, int c).</w:t>
+      </w:r>
+      <w:r>
+        <w:br/>
+      </w:r>
+      <w:r>
+        <w:br/>
+        <w:t>Fuzz Testing structure:</w:t>
+      </w:r>
+      <w:r>
+        <w:br/>
+      </w:r>
+      <w:r>
+        <w:t>&gt;</w:t>
+      </w:r>
+      <w:proofErr w:type="spellStart"/>
+      <w:r>
+        <w:t>FuzzTesting</w:t>
+      </w:r>
+      <w:proofErr w:type="spellEnd"/>
+      <w:r>
+        <w:t xml:space="preserve"> (Q2 Fuzz Testing task</w:t>
+      </w:r>
+      <w:r>
+        <w:t xml:space="preserve"> folder</w:t>
+      </w:r>
+      <w:r>
+        <w:t>)</w:t>
+      </w:r>
+    </w:p>
+    <w:p>
+      <w:r>
+        <w:t xml:space="preserve">        </w:t>
+      </w:r>
+      <w:r>
+        <w:t>FuzzInput_Output.txt (</w:t>
+      </w:r>
+      <w:r>
+        <w:t>contain the input &amp; output test case result)</w:t>
+      </w:r>
+    </w:p>
+    <w:p>
+      <w:r>
+        <w:t xml:space="preserve">        </w:t>
+      </w:r>
+      <w:proofErr w:type="spellStart"/>
+      <w:r>
+        <w:t>FuzzTesting.c</w:t>
+      </w:r>
+      <w:proofErr w:type="spellEnd"/>
+      <w:r>
+        <w:t xml:space="preserve"> (</w:t>
+      </w:r>
+      <w:r>
+        <w:t>Fuzz test case generator)</w:t>
+      </w:r>
+    </w:p>
+    <w:p>
+      <w:r>
+        <w:t xml:space="preserve">        </w:t>
+      </w:r>
+      <w:r>
+        <w:t>FuzzTesting.exe (</w:t>
+      </w:r>
+      <w:r>
+        <w:t>Fuzz test case generator executor)</w:t>
+      </w:r>
+    </w:p>
+    <w:p>
+      <w:r>
+        <w:t xml:space="preserve">    triangle.</w:t>
+      </w:r>
+      <w:r>
+        <w:t xml:space="preserve"> c (</w:t>
+      </w:r>
+      <w:r>
+        <w:t>Given c program for Fuzz Testing)</w:t>
+      </w:r>
+      <w:r>
+        <w:br/>
+      </w:r>
+      <w:r>
+        <w:br/>
+      </w:r>
+      <w:r>
+        <w:t>Compare the test results of Fuzz testing and symbolic execution:</w:t>
+      </w:r>
+      <w:r>
+        <w:br/>
+        <w:t>Control-flow coverage achieved:</w:t>
+      </w:r>
+      <w:r>
+        <w:br/>
+      </w:r>
+      <w:r>
+        <w:t xml:space="preserve">  </w:t>
+      </w:r>
+      <w:r>
+        <w:tab/>
+        <w:t>Fuzz Testing</w:t>
+      </w:r>
+      <w:r>
+        <w:br/>
+      </w:r>
+      <w:r>
+        <w:br/>
+        <w:t>time spent</w:t>
+      </w:r>
+      <w:r>
+        <w:t>:</w:t>
+      </w:r>
+      <w:r>
+        <w:br/>
+        <w:t xml:space="preserve"> </w:t>
+      </w:r>
+      <w:r>
+        <w:tab/>
+        <w:t>Fuzz Testing</w:t>
+      </w:r>
+      <w:r>
+        <w:br/>
+      </w:r>
     </w:p>
     <w:p>
       <w:pPr>
@@ -1395,6 +1514,7 @@
         <w:docPartUnique/>
       </w:docPartObj>
     </w:sdtPr>
+    <w:sdtEndPr/>
     <w:sdtContent>
       <w:p>
         <w:pPr>

--- a/SENG3320 Assignment 2 Test Report.docx
+++ b/SENG3320 Assignment 2 Test Report.docx
@@ -1236,6 +1236,86 @@
     </w:p>
     <w:p>
       <w:pPr>
+        <w:jc w:val="both"/>
+      </w:pPr>
+      <w:r>
+        <w:t xml:space="preserve">The Test Tool for Fuzz Testing the KWIC program is separated into three classes consisting of KWICTester, RandomData and ExceptionHandler. </w:t>
+      </w:r>
+      <w:r>
+        <w:t>The KWICTester classes implements the main method which takes three command line inputs.</w:t>
+      </w:r>
+      <w:r>
+        <w:t xml:space="preserve"> These inputs in order describe the number of testing files created, max number of lines in each file and max number of ASCII characters in each line. </w:t>
+      </w:r>
+      <w:r>
+        <w:t xml:space="preserve">These values are then utilised in the RandomData class which creates the required number of text files which contain </w:t>
+      </w:r>
+      <w:r>
+        <w:t xml:space="preserve">a </w:t>
+      </w:r>
+      <w:r>
+        <w:t>random number of random book titles</w:t>
+      </w:r>
+      <w:r>
+        <w:t xml:space="preserve"> that are limited by the arguments used when running the program</w:t>
+      </w:r>
+      <w:r>
+        <w:t xml:space="preserve">. </w:t>
+      </w:r>
+      <w:r>
+        <w:t xml:space="preserve">The text files are then saved in </w:t>
+      </w:r>
+      <w:r>
+        <w:t xml:space="preserve">the </w:t>
+      </w:r>
+      <w:r>
+        <w:t>InputTextFolder</w:t>
+      </w:r>
+      <w:r>
+        <w:t xml:space="preserve"> location</w:t>
+      </w:r>
+      <w:r>
+        <w:t xml:space="preserve">. </w:t>
+      </w:r>
+      <w:r>
+        <w:t>KWICTester will then run the KWIC program for each text file that had just been created</w:t>
+      </w:r>
+      <w:r>
+        <w:t>, catching all exceptions that occur</w:t>
+      </w:r>
+      <w:r>
+        <w:t>.</w:t>
+      </w:r>
+      <w:r>
+        <w:t xml:space="preserve"> </w:t>
+      </w:r>
+      <w:r>
+        <w:t xml:space="preserve">These exceptions are then sent to the ExceptionHandler which utilises a LinkedHashSet so that only unique exceptions are saved. </w:t>
+      </w:r>
+      <w:r>
+        <w:t xml:space="preserve">An exception is considered unique if everything after the first “at” isn’t already in a LinkedHashSet which </w:t>
+      </w:r>
+      <w:r>
+        <w:t>automatically discards duplicates</w:t>
+      </w:r>
+      <w:r>
+        <w:t>.</w:t>
+      </w:r>
+      <w:r>
+        <w:t xml:space="preserve"> Once all input texts are tested all exceptions and their input are listed in a text folder in the </w:t>
+      </w:r>
+      <w:r>
+        <w:t>ExceptionTextFolder</w:t>
+      </w:r>
+      <w:r>
+        <w:t xml:space="preserve"> </w:t>
+      </w:r>
+      <w:r>
+        <w:t>location.</w:t>
+      </w:r>
+    </w:p>
+    <w:p>
+      <w:pPr>
         <w:pStyle w:val="Heading3"/>
       </w:pPr>
       <w:bookmarkStart w:id="5" w:name="_Toc103869439"/>
@@ -1243,6 +1323,110 @@
         <w:t>Test Environment</w:t>
       </w:r>
       <w:bookmarkEnd w:id="5"/>
+    </w:p>
+    <w:p>
+      <w:pPr>
+        <w:jc w:val="both"/>
+      </w:pPr>
+      <w:r>
+        <w:t>The program was tested using</w:t>
+      </w:r>
+      <w:r>
+        <w:t xml:space="preserve"> java version</w:t>
+      </w:r>
+      <w:r>
+        <w:t xml:space="preserve"> </w:t>
+      </w:r>
+      <w:r>
+        <w:t>"11.0.10"</w:t>
+      </w:r>
+      <w:r>
+        <w:t xml:space="preserve">. </w:t>
+      </w:r>
+      <w:r>
+        <w:t xml:space="preserve">To </w:t>
+      </w:r>
+      <w:r>
+        <w:t xml:space="preserve">run </w:t>
+      </w:r>
+      <w:r>
+        <w:t>the program</w:t>
+      </w:r>
+      <w:r>
+        <w:t xml:space="preserve"> </w:t>
+      </w:r>
+      <w:r>
+        <w:t>Command Prompt</w:t>
+      </w:r>
+      <w:r>
+        <w:t xml:space="preserve"> or </w:t>
+      </w:r>
+      <w:r>
+        <w:t>PowerShell</w:t>
+      </w:r>
+      <w:r>
+        <w:t xml:space="preserve"> </w:t>
+      </w:r>
+      <w:r>
+        <w:t xml:space="preserve">can be used. After </w:t>
+      </w:r>
+      <w:r>
+        <w:t>changing the directory to inside the Q1 folder</w:t>
+      </w:r>
+      <w:r>
+        <w:t xml:space="preserve"> and compiling using “javac *.java”</w:t>
+      </w:r>
+      <w:r>
+        <w:t xml:space="preserve"> the program can be run by entering the command </w:t>
+      </w:r>
+      <w:r>
+        <w:br/>
+      </w:r>
+      <w:r>
+        <w:t>“</w:t>
+      </w:r>
+      <w:r>
+        <w:t xml:space="preserve">java </w:t>
+      </w:r>
+      <w:r>
+        <w:t>-XX:-OmitStackTraceInFastThrow</w:t>
+      </w:r>
+      <w:r>
+        <w:t xml:space="preserve"> </w:t>
+      </w:r>
+      <w:r>
+        <w:t>KWICTester numberOfFiles numberOfLines numberOfCharacters</w:t>
+      </w:r>
+      <w:r>
+        <w:t>” with the three</w:t>
+      </w:r>
+      <w:r>
+        <w:t xml:space="preserve"> required</w:t>
+      </w:r>
+      <w:r>
+        <w:t xml:space="preserve"> arguments being positive integers. </w:t>
+      </w:r>
+      <w:r>
+        <w:t xml:space="preserve">Including </w:t>
+      </w:r>
+      <w:r>
+        <w:t>-XX:-OmitStackTraceInFastThrow</w:t>
+      </w:r>
+      <w:r>
+        <w:t xml:space="preserve"> is required as java optimises exceptions that are frequent which removes the stack trace and only shows the </w:t>
+      </w:r>
+      <w:r>
+        <w:t xml:space="preserve">exception that is </w:t>
+      </w:r>
+      <w:r>
+        <w:t xml:space="preserve">caught. </w:t>
+      </w:r>
+      <w:r>
+        <w:t xml:space="preserve"> </w:t>
+      </w:r>
+      <w:r>
+        <w:t xml:space="preserve">  </w:t>
+      </w:r>
     </w:p>
     <w:p>
       <w:pPr>
@@ -1256,20 +1440,204 @@
     </w:p>
     <w:p>
       <w:pPr>
+        <w:jc w:val="both"/>
+      </w:pPr>
+      <w:r>
+        <w:t>Each time the program is executed a new set of test inputs is generated</w:t>
+      </w:r>
+      <w:r>
+        <w:t xml:space="preserve"> that contain a random list of book names</w:t>
+      </w:r>
+      <w:r>
+        <w:t>. This is due to the number of lines in each text test file being randomly selected from [1:</w:t>
+      </w:r>
+      <w:r>
+        <w:t xml:space="preserve"> </w:t>
+      </w:r>
+      <w:r>
+        <w:t>numberOfLines</w:t>
+      </w:r>
+      <w:r>
+        <w:t xml:space="preserve">] and the number of characters in each line also being randomly </w:t>
+      </w:r>
+      <w:r>
+        <w:t>chosen</w:t>
+      </w:r>
+      <w:r>
+        <w:t xml:space="preserve"> from [1:</w:t>
+      </w:r>
+      <w:r>
+        <w:t xml:space="preserve"> </w:t>
+      </w:r>
+      <w:r>
+        <w:t>numberOfCharacters</w:t>
+      </w:r>
+      <w:r>
+        <w:t>]</w:t>
+      </w:r>
+      <w:r>
+        <w:t xml:space="preserve">. </w:t>
+      </w:r>
+      <w:r>
+        <w:t xml:space="preserve">The characters used for the book titles are also randomly selected to consist of the printable ASCII characters which range from character code [32:126]. </w:t>
+      </w:r>
+      <w:r>
+        <w:t>Space characters are weighted to have a high</w:t>
+      </w:r>
+      <w:r>
+        <w:t>er</w:t>
+      </w:r>
+      <w:r>
+        <w:t xml:space="preserve"> percentage of being selected as number</w:t>
+      </w:r>
+      <w:r>
+        <w:t>s</w:t>
+      </w:r>
+      <w:r>
+        <w:t xml:space="preserve"> between [</w:t>
+      </w:r>
+      <w:r>
+        <w:t>20:</w:t>
+      </w:r>
+      <w:r>
+        <w:t>31] are changed to 32 which represents a space.</w:t>
+      </w:r>
+      <w:r>
+        <w:t xml:space="preserve"> This is done to allow better demonstration of the KWIC program.</w:t>
+      </w:r>
+      <w:r>
+        <w:t xml:space="preserve"> </w:t>
+      </w:r>
+      <w:r>
+        <w:t>Examples of test inputs can be found in</w:t>
+      </w:r>
+      <w:r>
+        <w:t xml:space="preserve"> </w:t>
+      </w:r>
+      <w:r>
+        <w:fldChar w:fldCharType="begin"/>
+      </w:r>
+      <w:r>
+        <w:instrText xml:space="preserve"> REF _Ref104294182 \h </w:instrText>
+      </w:r>
+      <w:r>
+        <w:fldChar w:fldCharType="separate"/>
+      </w:r>
+      <w:r>
+        <w:t>Appendix A: Q1 Example Inputs</w:t>
+      </w:r>
+      <w:r>
+        <w:fldChar w:fldCharType="end"/>
+      </w:r>
+      <w:r>
+        <w:t xml:space="preserve">. </w:t>
+      </w:r>
+    </w:p>
+    <w:p/>
+    <w:p/>
+    <w:p/>
+    <w:p>
+      <w:pPr>
         <w:pStyle w:val="Heading3"/>
       </w:pPr>
       <w:bookmarkStart w:id="7" w:name="_Toc103869441"/>
       <w:r>
+        <w:lastRenderedPageBreak/>
         <w:t>Summary</w:t>
       </w:r>
       <w:bookmarkEnd w:id="7"/>
     </w:p>
-    <w:p/>
-    <w:p/>
-    <w:p/>
-    <w:p/>
-    <w:p/>
-    <w:p/>
+    <w:p>
+      <w:pPr>
+        <w:jc w:val="both"/>
+      </w:pPr>
+      <w:r>
+        <w:t xml:space="preserve">The number of unique exceptions generated can differ each time the program is run. This is due to random data being generated to perform the fuzz testing. Generally increasing the number of test inputs, possible number of lines and characters results in more unique exceptions being found. </w:t>
+      </w:r>
+      <w:r>
+        <w:t>Two exceptions are thrown which</w:t>
+      </w:r>
+      <w:r>
+        <w:t xml:space="preserve"> include</w:t>
+      </w:r>
+      <w:r>
+        <w:t xml:space="preserve"> ArrayIndexOutOfBoundsException and </w:t>
+      </w:r>
+      <w:r>
+        <w:t>StringIndexOutOfBoundsException</w:t>
+      </w:r>
+      <w:r>
+        <w:t xml:space="preserve">. </w:t>
+      </w:r>
+      <w:r>
+        <w:t xml:space="preserve">Running the program multiple times with different command line argument inputs has shown that only one unique </w:t>
+      </w:r>
+      <w:r>
+        <w:t>StringIndexOutOfBoundsException</w:t>
+      </w:r>
+      <w:r>
+        <w:t xml:space="preserve"> is </w:t>
+      </w:r>
+      <w:r>
+        <w:t>caught</w:t>
+      </w:r>
+      <w:r>
+        <w:t xml:space="preserve"> however several unique </w:t>
+      </w:r>
+      <w:r>
+        <w:t>ArrayIndexOutOfBoundsException</w:t>
+      </w:r>
+      <w:r>
+        <w:t xml:space="preserve"> are caught. </w:t>
+      </w:r>
+      <w:r>
+        <w:t xml:space="preserve">These </w:t>
+      </w:r>
+      <w:r>
+        <w:t>ArrayIndexOutOfBoundsException</w:t>
+      </w:r>
+      <w:r>
+        <w:t xml:space="preserve">s </w:t>
+      </w:r>
+      <w:r>
+        <w:t xml:space="preserve">differ by the </w:t>
+      </w:r>
+      <w:r>
+        <w:t>number</w:t>
+      </w:r>
+      <w:r>
+        <w:t xml:space="preserve"> of times </w:t>
+      </w:r>
+      <w:r>
+        <w:t>KWIC.quickSort(KWIC.java:778)</w:t>
+      </w:r>
+      <w:r>
+        <w:t xml:space="preserve"> is included in the stack trace of the exception. </w:t>
+      </w:r>
+      <w:r>
+        <w:t xml:space="preserve">Using command line arguments of 5000 20 30 and running multiple times produced a maximum of 11 total unique exceptions which can be found in </w:t>
+      </w:r>
+      <w:r>
+        <w:t xml:space="preserve">Result.txt in the Q1 folder. </w:t>
+      </w:r>
+      <w:r>
+        <w:t>Due to the randomness of the inputs, it may be possible for more unique exceptions to be generated if the command line arguments are significantly increased although this will result in a longer execution time</w:t>
+      </w:r>
+      <w:r>
+        <w:t xml:space="preserve"> and larger storage requirements</w:t>
+      </w:r>
+      <w:r>
+        <w:t xml:space="preserve">. </w:t>
+      </w:r>
+    </w:p>
+    <w:p>
+      <w:pPr>
+        <w:jc w:val="both"/>
+      </w:pPr>
+      <w:r>
+        <w:t xml:space="preserve"> </w:t>
+      </w:r>
+    </w:p>
     <w:p/>
     <w:p/>
     <w:p/>
@@ -1319,13 +1687,7 @@
     </w:p>
     <w:p>
       <w:r>
-        <w:t xml:space="preserve">The idea of Fuzz Testing on this question is to apply random integers for variables a, b, and c to examine the </w:t>
-      </w:r>
-      <w:r>
-        <w:t xml:space="preserve">outcome </w:t>
-      </w:r>
-      <w:r>
-        <w:t>of the triangle (int a, int b, int c).</w:t>
+        <w:t>The idea of Fuzz Testing on this question is to apply random integers for variables a, b, and c to examine the outcome of the triangle (int a, int b, int c).</w:t>
       </w:r>
       <w:r>
         <w:br/>
@@ -1338,70 +1700,27 @@
         <w:br/>
       </w:r>
       <w:r>
-        <w:t>&gt;</w:t>
-      </w:r>
-      <w:proofErr w:type="spellStart"/>
-      <w:r>
-        <w:t>FuzzTesting</w:t>
-      </w:r>
-      <w:proofErr w:type="spellEnd"/>
-      <w:r>
-        <w:t xml:space="preserve"> (Q2 Fuzz Testing task</w:t>
-      </w:r>
-      <w:r>
-        <w:t xml:space="preserve"> folder</w:t>
-      </w:r>
-      <w:r>
-        <w:t>)</w:t>
-      </w:r>
-    </w:p>
-    <w:p>
-      <w:r>
-        <w:t xml:space="preserve">        </w:t>
-      </w:r>
-      <w:r>
-        <w:t>FuzzInput_Output.txt (</w:t>
-      </w:r>
-      <w:r>
-        <w:t>contain the input &amp; output test case result)</w:t>
-      </w:r>
-    </w:p>
-    <w:p>
-      <w:r>
-        <w:t xml:space="preserve">        </w:t>
-      </w:r>
-      <w:proofErr w:type="spellStart"/>
-      <w:r>
-        <w:t>FuzzTesting.c</w:t>
-      </w:r>
-      <w:proofErr w:type="spellEnd"/>
-      <w:r>
-        <w:t xml:space="preserve"> (</w:t>
-      </w:r>
-      <w:r>
-        <w:t>Fuzz test case generator)</w:t>
-      </w:r>
-    </w:p>
-    <w:p>
-      <w:r>
-        <w:t xml:space="preserve">        </w:t>
-      </w:r>
-      <w:r>
-        <w:t>FuzzTesting.exe (</w:t>
-      </w:r>
-      <w:r>
-        <w:t>Fuzz test case generator executor)</w:t>
-      </w:r>
-    </w:p>
-    <w:p>
-      <w:r>
-        <w:t xml:space="preserve">    triangle.</w:t>
-      </w:r>
-      <w:r>
-        <w:t xml:space="preserve"> c (</w:t>
-      </w:r>
-      <w:r>
-        <w:t>Given c program for Fuzz Testing)</w:t>
+        <w:t>&gt;FuzzTesting (Q2 Fuzz Testing task folder)</w:t>
+      </w:r>
+    </w:p>
+    <w:p>
+      <w:r>
+        <w:t xml:space="preserve">        FuzzInput_Output.txt (contain the input &amp; output test case result)</w:t>
+      </w:r>
+    </w:p>
+    <w:p>
+      <w:r>
+        <w:t xml:space="preserve">        FuzzTesting.c (Fuzz test case generator)</w:t>
+      </w:r>
+    </w:p>
+    <w:p>
+      <w:r>
+        <w:t xml:space="preserve">        FuzzTesting.exe (Fuzz test case generator executor)</w:t>
+      </w:r>
+    </w:p>
+    <w:p>
+      <w:r>
+        <w:t xml:space="preserve">    triangle. c (Given c program for Fuzz Testing)</w:t>
       </w:r>
       <w:r>
         <w:br/>
@@ -1468,6 +1787,325 @@
       </w:r>
       <w:bookmarkEnd w:id="12"/>
     </w:p>
+    <w:p/>
+    <w:p/>
+    <w:p/>
+    <w:p/>
+    <w:p/>
+    <w:p/>
+    <w:p/>
+    <w:p/>
+    <w:p/>
+    <w:p/>
+    <w:p/>
+    <w:p/>
+    <w:p/>
+    <w:p/>
+    <w:p/>
+    <w:p/>
+    <w:p/>
+    <w:p/>
+    <w:p/>
+    <w:p/>
+    <w:p/>
+    <w:p/>
+    <w:p/>
+    <w:p/>
+    <w:p/>
+    <w:p/>
+    <w:p/>
+    <w:p/>
+    <w:p/>
+    <w:p/>
+    <w:p/>
+    <w:p/>
+    <w:p/>
+    <w:p/>
+    <w:p/>
+    <w:p/>
+    <w:p/>
+    <w:p/>
+    <w:p>
+      <w:pPr>
+        <w:pStyle w:val="Heading2"/>
+      </w:pPr>
+      <w:bookmarkStart w:id="13" w:name="_Ref104294182"/>
+      <w:r>
+        <w:lastRenderedPageBreak/>
+        <w:t>Appendix A: Q1 Example Inputs</w:t>
+      </w:r>
+      <w:bookmarkEnd w:id="13"/>
+    </w:p>
+    <w:p>
+      <w:pPr>
+        <w:pStyle w:val="Heading3"/>
+      </w:pPr>
+      <w:r>
+        <w:t>Example 1: No Exception</w:t>
+      </w:r>
+    </w:p>
+    <w:p>
+      <w:r>
+        <w:t>Input Text:</w:t>
+      </w:r>
+      <w:r>
+        <w:br/>
+      </w:r>
+      <w:r>
+        <w:t>nw- Kf</w:t>
+      </w:r>
+      <w:r>
+        <w:br/>
+      </w:r>
+      <w:r>
+        <w:t xml:space="preserve">:#  \ief_*Q   ] T </w:t>
+      </w:r>
+      <w:r>
+        <w:br/>
+      </w:r>
+      <w:r>
+        <w:t>l0(f{q^:TqlDbK: , [</w:t>
+      </w:r>
+      <w:r>
+        <w:br/>
+      </w:r>
+      <w:r>
+        <w:t>+u t&gt;  AF;'V&amp;=i%x!I</w:t>
+      </w:r>
+    </w:p>
+    <w:p>
+      <w:r>
+        <w:t>Output:</w:t>
+      </w:r>
+      <w:r>
+        <w:br/>
+      </w:r>
+      <w:r>
+        <w:t>+u t&gt; AF;'V&amp;=i%x!I</w:t>
+      </w:r>
+      <w:r>
+        <w:br/>
+      </w:r>
+      <w:r>
+        <w:t>, [ l0(f{q^:TqlDbK:</w:t>
+      </w:r>
+      <w:r>
+        <w:br/>
+      </w:r>
+      <w:r>
+        <w:t>:# \ief_*Q ] T</w:t>
+      </w:r>
+      <w:r>
+        <w:br/>
+      </w:r>
+      <w:r>
+        <w:t>AF;'V&amp;=i%x!I +u t&gt;</w:t>
+      </w:r>
+      <w:r>
+        <w:br/>
+      </w:r>
+      <w:r>
+        <w:t>Kf nw-</w:t>
+      </w:r>
+      <w:r>
+        <w:br/>
+      </w:r>
+      <w:r>
+        <w:t>T :# \ief_*Q ]</w:t>
+      </w:r>
+      <w:r>
+        <w:br/>
+      </w:r>
+      <w:r>
+        <w:t>[ l0(f{q^:TqlDbK: ,</w:t>
+      </w:r>
+      <w:r>
+        <w:br/>
+      </w:r>
+      <w:r>
+        <w:t>\ief_*Q ] T :#</w:t>
+      </w:r>
+      <w:r>
+        <w:br/>
+      </w:r>
+      <w:r>
+        <w:t>] T :# \ief_*Q</w:t>
+      </w:r>
+      <w:r>
+        <w:br/>
+      </w:r>
+      <w:r>
+        <w:t>l0(f{q^:TqlDbK: , [</w:t>
+      </w:r>
+      <w:r>
+        <w:br/>
+      </w:r>
+      <w:r>
+        <w:t>nw- Kf</w:t>
+      </w:r>
+      <w:r>
+        <w:br/>
+      </w:r>
+      <w:r>
+        <w:t>t&gt; AF;'V&amp;=i%x!I +u</w:t>
+      </w:r>
+    </w:p>
+    <w:p/>
+    <w:p>
+      <w:pPr>
+        <w:pStyle w:val="Heading3"/>
+      </w:pPr>
+      <w:r>
+        <w:t xml:space="preserve">Example 2: </w:t>
+      </w:r>
+      <w:r>
+        <w:t>ArrayIndexOutOfBoundsException</w:t>
+      </w:r>
+    </w:p>
+    <w:p>
+      <w:r>
+        <w:t>Input Text:</w:t>
+      </w:r>
+      <w:r>
+        <w:br/>
+      </w:r>
+      <w:r>
+        <w:t xml:space="preserve">v,1" \Rv a c{7E3% </w:t>
+      </w:r>
+      <w:r>
+        <w:cr/>
+        <w:t>? 2[ ml[j({%_WFDJ \V</w:t>
+      </w:r>
+      <w:r>
+        <w:cr/>
+        <w:t>6a q   K &amp;xoTs( r</w:t>
+      </w:r>
+      <w:r>
+        <w:cr/>
+        <w:t xml:space="preserve"> !M/.'9c  </w:t>
+      </w:r>
+    </w:p>
+    <w:p>
+      <w:r>
+        <w:t>Exception:</w:t>
+      </w:r>
+      <w:r>
+        <w:br/>
+      </w:r>
+      <w:r>
+        <w:t>java.lang.ArrayIndexOutOfBoundsException: Index 12 out of bounds for length 12 at KWIC.partition(KWIC.java:790) at KWIC.quickSort(KWIC.java:774) at KWIC.newAlphabetizing(KWIC.java:759) at KWIC.main(KWIC.java:858) at KWICTester.main(KWICTester.java:29)</w:t>
+      </w:r>
+    </w:p>
+    <w:p/>
+    <w:p/>
+    <w:p/>
+    <w:p/>
+    <w:p>
+      <w:pPr>
+        <w:pStyle w:val="Heading3"/>
+      </w:pPr>
+      <w:r>
+        <w:lastRenderedPageBreak/>
+        <w:t xml:space="preserve">Example 3: </w:t>
+      </w:r>
+      <w:r>
+        <w:t>StringIndexOutOfBoundsException</w:t>
+      </w:r>
+    </w:p>
+    <w:p>
+      <w:r>
+        <w:t>Input Text:</w:t>
+      </w:r>
+      <w:r>
+        <w:br/>
+      </w:r>
+      <w:r>
+        <w:t>AtVbW</w:t>
+      </w:r>
+      <w:r>
+        <w:cr/>
+        <w:t>9</w:t>
+      </w:r>
+      <w:r>
+        <w:cr/>
+        <w:t>;&amp; ZG?</w:t>
+      </w:r>
+      <w:r>
+        <w:cr/>
+        <w:t xml:space="preserve">  d4hN]  VC)</w:t>
+      </w:r>
+      <w:r>
+        <w:cr/>
+        <w:t>m{2"Dm&gt;5</w:t>
+      </w:r>
+    </w:p>
+    <w:p>
+      <w:r>
+        <w:t>Outpu</w:t>
+      </w:r>
+      <w:r>
+        <w:t>t</w:t>
+      </w:r>
+      <w:r>
+        <w:t>:</w:t>
+      </w:r>
+      <w:r>
+        <w:br/>
+      </w:r>
+      <w:r>
+        <w:t>;</w:t>
+      </w:r>
+      <w:r>
+        <w:br/>
+      </w:r>
+      <w:r>
+        <w:t>AtVbW</w:t>
+      </w:r>
+      <w:r>
+        <w:br/>
+      </w:r>
+      <w:r>
+        <w:t>VC) d4hN]</w:t>
+      </w:r>
+      <w:r>
+        <w:br/>
+      </w:r>
+      <w:r>
+        <w:t>ZG? ;&amp;</w:t>
+      </w:r>
+      <w:r>
+        <w:br/>
+      </w:r>
+      <w:r>
+        <w:t>d4hN]</w:t>
+      </w:r>
+    </w:p>
+    <w:p>
+      <w:r>
+        <w:t>Exception:</w:t>
+      </w:r>
+      <w:r>
+        <w:br/>
+      </w:r>
+      <w:r>
+        <w:t>java.lang.StringIndexOutOfBoundsException: offset 36, count 9, length 44 at java.base/java.lang.String.checkBoundsOffCount(String.java:3304) at java.base/java.lang.String.rangeCheck(String.java:280) at java.base/java.lang.String.&lt;init&gt;(String.java:276) at java.base/java.lang.String.valueOf(String.java:2989) at KWIC.newOutPut(KWIC.java:842) at KWIC.main(KWIC.java:860) at KWICTester.main(KWICTester.java:29)</w:t>
+      </w:r>
+    </w:p>
+    <w:p/>
+    <w:p/>
+    <w:p/>
+    <w:p/>
+    <w:p/>
+    <w:p/>
+    <w:p/>
+    <w:p/>
+    <w:p/>
+    <w:p/>
+    <w:p/>
+    <w:p/>
+    <w:p/>
+    <w:p/>
+    <w:p/>
     <w:sectPr>
       <w:footerReference w:type="default" r:id="rId8"/>
       <w:pgSz w:w="11906" w:h="16838"/>
@@ -1490,6 +2128,7 @@
         <w:separator/>
       </w:r>
     </w:p>
+    <w:p/>
   </w:endnote>
   <w:endnote w:type="continuationSeparator" w:id="0">
     <w:p>
@@ -1500,6 +2139,7 @@
         <w:continuationSeparator/>
       </w:r>
     </w:p>
+    <w:p/>
   </w:endnote>
 </w:endnotes>
 </file>
@@ -1556,6 +2196,7 @@
       <w:pStyle w:val="Footer"/>
     </w:pPr>
   </w:p>
+  <w:p/>
 </w:ftr>
 </file>
 
@@ -1570,6 +2211,7 @@
         <w:separator/>
       </w:r>
     </w:p>
+    <w:p/>
   </w:footnote>
   <w:footnote w:type="continuationSeparator" w:id="0">
     <w:p>
@@ -1580,6 +2222,7 @@
         <w:continuationSeparator/>
       </w:r>
     </w:p>
+    <w:p/>
   </w:footnote>
 </w:footnotes>
 </file>
@@ -2197,7 +2840,6 @@
   <w:style w:type="character" w:default="1" w:styleId="DefaultParagraphFont">
     <w:name w:val="Default Paragraph Font"/>
     <w:uiPriority w:val="1"/>
-    <w:semiHidden/>
     <w:unhideWhenUsed/>
   </w:style>
   <w:style w:type="table" w:default="1" w:styleId="TableNormal">

--- a/SENG3320 Assignment 2 Test Report.docx
+++ b/SENG3320 Assignment 2 Test Report.docx
@@ -1414,35 +1414,136 @@
       </w:r>
       <w:r>
         <w:br/>
-        <w:t>Control-flow coverage achieved:</w:t>
-      </w:r>
+      </w:r>
+    </w:p>
+    <w:tbl>
+      <w:tblPr>
+        <w:tblStyle w:val="TableGrid"/>
+        <w:tblW w:w="0" w:type="auto"/>
+        <w:tblLook w:val="04A0" w:firstRow="1" w:lastRow="0" w:firstColumn="1" w:lastColumn="0" w:noHBand="0" w:noVBand="1"/>
+      </w:tblPr>
+      <w:tblGrid>
+        <w:gridCol w:w="4508"/>
+        <w:gridCol w:w="4508"/>
+      </w:tblGrid>
+      <w:tr>
+        <w:tc>
+          <w:tcPr>
+            <w:tcW w:w="9016" w:type="dxa"/>
+            <w:gridSpan w:val="2"/>
+            <w:shd w:val="clear" w:color="auto" w:fill="D9D9D9" w:themeFill="background1" w:themeFillShade="D9"/>
+          </w:tcPr>
+          <w:p>
+            <w:pPr>
+              <w:rPr>
+                <w:b/>
+                <w:bCs/>
+              </w:rPr>
+            </w:pPr>
+            <w:r>
+              <w:rPr>
+                <w:b/>
+                <w:bCs/>
+              </w:rPr>
+              <w:t>Control-flow coverage achieved:</w:t>
+            </w:r>
+          </w:p>
+        </w:tc>
+      </w:tr>
+      <w:tr>
+        <w:tc>
+          <w:tcPr>
+            <w:tcW w:w="4508" w:type="dxa"/>
+          </w:tcPr>
+          <w:p>
+            <w:r>
+              <w:t>Fuzz Testing:</w:t>
+            </w:r>
+            <w:r>
+              <w:br/>
+            </w:r>
+          </w:p>
+        </w:tc>
+        <w:tc>
+          <w:tcPr>
+            <w:tcW w:w="4508" w:type="dxa"/>
+          </w:tcPr>
+          <w:p>
+            <w:r>
+              <w:t>Symbolic testing:</w:t>
+            </w:r>
+            <w:r>
+              <w:br/>
+            </w:r>
+          </w:p>
+        </w:tc>
+      </w:tr>
+      <w:tr>
+        <w:tc>
+          <w:tcPr>
+            <w:tcW w:w="9016" w:type="dxa"/>
+            <w:gridSpan w:val="2"/>
+            <w:shd w:val="clear" w:color="auto" w:fill="D9D9D9" w:themeFill="background1" w:themeFillShade="D9"/>
+          </w:tcPr>
+          <w:p>
+            <w:pPr>
+              <w:rPr>
+                <w:b/>
+                <w:bCs/>
+              </w:rPr>
+            </w:pPr>
+            <w:r>
+              <w:rPr>
+                <w:b/>
+                <w:bCs/>
+              </w:rPr>
+              <w:t>T</w:t>
+            </w:r>
+            <w:r>
+              <w:rPr>
+                <w:b/>
+                <w:bCs/>
+              </w:rPr>
+              <w:t>ime spent:</w:t>
+            </w:r>
+          </w:p>
+        </w:tc>
+      </w:tr>
+      <w:tr>
+        <w:tc>
+          <w:tcPr>
+            <w:tcW w:w="4508" w:type="dxa"/>
+          </w:tcPr>
+          <w:p>
+            <w:r>
+              <w:t>Fuzz Testing:</w:t>
+            </w:r>
+            <w:r>
+              <w:br/>
+            </w:r>
+          </w:p>
+        </w:tc>
+        <w:tc>
+          <w:tcPr>
+            <w:tcW w:w="4508" w:type="dxa"/>
+          </w:tcPr>
+          <w:p>
+            <w:r>
+              <w:t>Symbolic testing:</w:t>
+            </w:r>
+            <w:r>
+              <w:br/>
+            </w:r>
+          </w:p>
+        </w:tc>
+      </w:tr>
+    </w:tbl>
+    <w:p>
       <w:r>
         <w:br/>
       </w:r>
       <w:r>
-        <w:t xml:space="preserve">  </w:t>
-      </w:r>
-      <w:r>
-        <w:tab/>
-        <w:t>Fuzz Testing</w:t>
-      </w:r>
-      <w:r>
         <w:br/>
-      </w:r>
-      <w:r>
-        <w:br/>
-        <w:t>time spent</w:t>
-      </w:r>
-      <w:r>
-        <w:t>:</w:t>
-      </w:r>
-      <w:r>
-        <w:br/>
-        <w:t xml:space="preserve"> </w:t>
-      </w:r>
-      <w:r>
-        <w:tab/>
-        <w:t>Fuzz Testing</w:t>
       </w:r>
       <w:r>
         <w:br/>

--- a/SENG3320 Assignment 2 Test Report.docx
+++ b/SENG3320 Assignment 2 Test Report.docx
@@ -1319,13 +1319,7 @@
     </w:p>
     <w:p>
       <w:r>
-        <w:t xml:space="preserve">The idea of Fuzz Testing on this question is to apply random integers for variables a, b, and c to examine the </w:t>
-      </w:r>
-      <w:r>
-        <w:t xml:space="preserve">outcome </w:t>
-      </w:r>
-      <w:r>
-        <w:t>of the triangle (int a, int b, int c).</w:t>
+        <w:t>The idea of Fuzz Testing on this question is to apply random integers for variables a, b, and c to examine the outcome of the triangle (int a, int b, int c).</w:t>
       </w:r>
       <w:r>
         <w:br/>
@@ -1338,70 +1332,64 @@
         <w:br/>
       </w:r>
       <w:r>
-        <w:t>&gt;</w:t>
-      </w:r>
-      <w:proofErr w:type="spellStart"/>
-      <w:r>
-        <w:t>FuzzTesting</w:t>
-      </w:r>
-      <w:proofErr w:type="spellEnd"/>
-      <w:r>
-        <w:t xml:space="preserve"> (Q2 Fuzz Testing task</w:t>
-      </w:r>
-      <w:r>
-        <w:t xml:space="preserve"> folder</w:t>
-      </w:r>
-      <w:r>
-        <w:t>)</w:t>
+        <w:t>&gt;FuzzTesting (Q2 Fuzz Testing task folder)</w:t>
       </w:r>
     </w:p>
     <w:p>
       <w:r>
-        <w:t xml:space="preserve">        </w:t>
-      </w:r>
-      <w:r>
-        <w:t>FuzzInput_Output.txt (</w:t>
-      </w:r>
-      <w:r>
-        <w:t>contain the input &amp; output test case result)</w:t>
+        <w:t xml:space="preserve">        FuzzInput_Output.txt (contain the input &amp; output test case result)</w:t>
       </w:r>
     </w:p>
     <w:p>
       <w:r>
-        <w:t xml:space="preserve">        </w:t>
-      </w:r>
-      <w:proofErr w:type="spellStart"/>
-      <w:r>
-        <w:t>FuzzTesting.c</w:t>
-      </w:r>
-      <w:proofErr w:type="spellEnd"/>
-      <w:r>
-        <w:t xml:space="preserve"> (</w:t>
-      </w:r>
-      <w:r>
-        <w:t>Fuzz test case generator)</w:t>
+        <w:t xml:space="preserve">        FuzzTesting.c (Fuzz test case generator)</w:t>
       </w:r>
     </w:p>
     <w:p>
       <w:r>
-        <w:t xml:space="preserve">        </w:t>
-      </w:r>
-      <w:r>
-        <w:t>FuzzTesting.exe (</w:t>
-      </w:r>
-      <w:r>
-        <w:t>Fuzz test case generator executor)</w:t>
+        <w:t xml:space="preserve">        FuzzTesting.exe (Fuzz test case generator executor)</w:t>
       </w:r>
     </w:p>
     <w:p>
       <w:r>
-        <w:t xml:space="preserve">    triangle.</w:t>
-      </w:r>
-      <w:r>
-        <w:t xml:space="preserve"> c (</w:t>
-      </w:r>
-      <w:r>
-        <w:t>Given c program for Fuzz Testing)</w:t>
+        <w:t xml:space="preserve">    triangle. c (Given c program for Fuzz Testing)</w:t>
+      </w:r>
+      <w:r>
+        <w:br/>
+      </w:r>
+      <w:r>
+        <w:br/>
+        <w:t xml:space="preserve">When run the </w:t>
+      </w:r>
+      <w:r>
+        <w:t>FuzzTesting.exe</w:t>
+      </w:r>
+      <w:r>
+        <w:t xml:space="preserve">, the Fuzz generator will first ask for user input for </w:t>
+      </w:r>
+      <w:r>
+        <w:t xml:space="preserve">the </w:t>
+      </w:r>
+      <w:r>
+        <w:t>number of test cases</w:t>
+      </w:r>
+      <w:r>
+        <w:t xml:space="preserve"> that need to be generated</w:t>
+      </w:r>
+      <w:r>
+        <w:t>.</w:t>
+      </w:r>
+      <w:r>
+        <w:t xml:space="preserve"> After the input, the generator will </w:t>
+      </w:r>
+      <w:r>
+        <w:t>generate 3 random integer numbers from the range 0 to 9. The generated number will execute using triangle.c and record the input and output result in a text file</w:t>
+      </w:r>
+      <w:r>
+        <w:t xml:space="preserve"> Name ‘Fuzzinput_Output.txt’</w:t>
+      </w:r>
+      <w:r>
+        <w:t>.</w:t>
       </w:r>
       <w:r>
         <w:br/>

--- a/SENG3320 Assignment 2 Test Report.docx
+++ b/SENG3320 Assignment 2 Test Report.docx
@@ -1383,7 +1383,31 @@
         <w:t xml:space="preserve"> After the input, the generator will </w:t>
       </w:r>
       <w:r>
-        <w:t>generate 3 random integer numbers from the range 0 to 9. The generated number will execute using triangle.c and record the input and output result in a text file</w:t>
+        <w:t>generate 3 random integer numbers</w:t>
+      </w:r>
+      <w:r>
+        <w:t xml:space="preserve"> (a,b,c)</w:t>
+      </w:r>
+      <w:r>
+        <w:t xml:space="preserve"> from the range 0 to 9</w:t>
+      </w:r>
+      <w:r>
+        <w:t xml:space="preserve"> for each of the test cases</w:t>
+      </w:r>
+      <w:r>
+        <w:t xml:space="preserve">. The generated </w:t>
+      </w:r>
+      <w:r>
+        <w:t xml:space="preserve">integer </w:t>
+      </w:r>
+      <w:r>
+        <w:t>number</w:t>
+      </w:r>
+      <w:r>
+        <w:t>(a,b,c)</w:t>
+      </w:r>
+      <w:r>
+        <w:t xml:space="preserve"> will execute using triangle.c and record the input and output result in a text file</w:t>
       </w:r>
       <w:r>
         <w:t xml:space="preserve"> Name ‘Fuzzinput_Output.txt’</w:t>
@@ -1395,6 +1419,122 @@
         <w:br/>
       </w:r>
       <w:r>
+        <w:br/>
+        <w:t>In the text file “Fuzzinput_Output.txt”, the text file will first list individual values a,b,c and results of each test case. The total number of test cases, total time spent fuzz testing, number of non-triangles, triangles, isosceles triangles and equilateral triangles and number of errors that occurred.</w:t>
+      </w:r>
+      <w:r>
+        <w:br/>
+      </w:r>
+      <w:r>
+        <w:br/>
+        <w:t>In terms of control-flow coverage covered by Fuzz Testing is very depends on the number of test cases to be generated. The more test cases to be generated, the more coverage will be covered.</w:t>
+      </w:r>
+      <w:r>
+        <w:br/>
+        <w:t xml:space="preserve">During the Fuzz Testing on triangle.c ,  it discovered that there are some test cases with no output type of triangle , it is certainly a bug in trianle.c. the total number of </w:t>
+      </w:r>
+      <w:r>
+        <w:t>errors</w:t>
+      </w:r>
+      <w:r>
+        <w:t xml:space="preserve"> has been recorded in the “</w:t>
+      </w:r>
+      <w:r>
+        <w:t>Fuzzinput_Output.txt</w:t>
+      </w:r>
+      <w:r>
+        <w:t>” File.</w:t>
+      </w:r>
+      <w:r>
+        <w:br/>
+      </w:r>
+      <w:r>
+        <w:t>The main problem that causes this no out for a test case is that in triangle.c , there is one more condition which is not been added to the code.</w:t>
+      </w:r>
+      <w:r>
+        <w:br/>
+        <w:t xml:space="preserve">the missing condition: </w:t>
+      </w:r>
+      <w:r>
+        <w:t xml:space="preserve">(a == b ) </w:t>
+      </w:r>
+      <w:r>
+        <w:br/>
+        <w:t xml:space="preserve">the original code in triangle.c : </w:t>
+      </w:r>
+      <w:r>
+        <w:br/>
+      </w:r>
+      <w:r>
+        <w:rPr>
+          <w:noProof/>
+        </w:rPr>
+        <w:drawing>
+          <wp:inline distT="0" distB="0" distL="0" distR="0" wp14:anchorId="3192A7C8" wp14:editId="623B5F4C">
+            <wp:extent cx="3743325" cy="495300"/>
+            <wp:effectExtent l="0" t="0" r="9525" b="0"/>
+            <wp:docPr id="1" name="Picture 1" descr="Text&#10;&#10;Description automatically generated"/>
+            <wp:cNvGraphicFramePr>
+              <a:graphicFrameLocks xmlns:a="http://schemas.openxmlformats.org/drawingml/2006/main" noChangeAspect="1"/>
+            </wp:cNvGraphicFramePr>
+            <a:graphic xmlns:a="http://schemas.openxmlformats.org/drawingml/2006/main">
+              <a:graphicData uri="http://schemas.openxmlformats.org/drawingml/2006/picture">
+                <pic:pic xmlns:pic="http://schemas.openxmlformats.org/drawingml/2006/picture">
+                  <pic:nvPicPr>
+                    <pic:cNvPr id="1" name="Picture 1" descr="Text&#10;&#10;Description automatically generated"/>
+                    <pic:cNvPicPr>
+                      <a:picLocks noChangeAspect="1" noChangeArrowheads="1"/>
+                    </pic:cNvPicPr>
+                  </pic:nvPicPr>
+                  <pic:blipFill>
+                    <a:blip r:embed="rId8">
+                      <a:extLst>
+                        <a:ext uri="{28A0092B-C50C-407E-A947-70E740481C1C}">
+                          <a14:useLocalDpi xmlns:a14="http://schemas.microsoft.com/office/drawing/2010/main" val="0"/>
+                        </a:ext>
+                      </a:extLst>
+                    </a:blip>
+                    <a:srcRect/>
+                    <a:stretch>
+                      <a:fillRect/>
+                    </a:stretch>
+                  </pic:blipFill>
+                  <pic:spPr bwMode="auto">
+                    <a:xfrm>
+                      <a:off x="0" y="0"/>
+                      <a:ext cx="3743325" cy="495300"/>
+                    </a:xfrm>
+                    <a:prstGeom prst="rect">
+                      <a:avLst/>
+                    </a:prstGeom>
+                    <a:noFill/>
+                    <a:ln>
+                      <a:noFill/>
+                    </a:ln>
+                  </pic:spPr>
+                </pic:pic>
+              </a:graphicData>
+            </a:graphic>
+          </wp:inline>
+        </w:drawing>
+      </w:r>
+      <w:r>
+        <w:br/>
+        <w:t>it should be :</w:t>
+      </w:r>
+      <w:r>
+        <w:br/>
+        <w:t xml:space="preserve">  </w:t>
+      </w:r>
+      <w:r>
+        <w:tab/>
+        <w:t>else if (a ==c || b== c || a ==b) printf(“isosceles triangle.\n”);</w:t>
+      </w:r>
+      <w:r>
+        <w:br/>
+      </w:r>
+      <w:r>
+        <w:lastRenderedPageBreak/>
         <w:br/>
       </w:r>
       <w:r>
@@ -1558,7 +1698,7 @@
       <w:bookmarkEnd w:id="12"/>
     </w:p>
     <w:sectPr>
-      <w:footerReference w:type="default" r:id="rId8"/>
+      <w:footerReference w:type="default" r:id="rId9"/>
       <w:pgSz w:w="11906" w:h="16838"/>
       <w:pgMar w:top="1440" w:right="1440" w:bottom="1440" w:left="1440" w:header="708" w:footer="708" w:gutter="0"/>
       <w:cols w:space="708"/>

--- a/SENG3320 Assignment 2 Test Report.docx
+++ b/SENG3320 Assignment 2 Test Report.docx
@@ -1301,107 +1301,1167 @@
       <w:pPr>
         <w:pStyle w:val="Heading3"/>
       </w:pPr>
-      <w:bookmarkStart w:id="9" w:name="_Toc103869443"/>
-      <w:r>
-        <w:t>Symbolic Execution</w:t>
-      </w:r>
-      <w:bookmarkEnd w:id="9"/>
+      <w:r>
+        <w:t>Control Flow Analysis</w:t>
+      </w:r>
+    </w:p>
+    <w:p>
+      <w:pPr>
+        <w:rPr>
+          <w:sz w:val="22"/>
+          <w:szCs w:val="22"/>
+        </w:rPr>
+      </w:pPr>
+      <w:r>
+        <w:rPr>
+          <w:sz w:val="22"/>
+          <w:szCs w:val="22"/>
+        </w:rPr>
+        <w:object w:dxaOrig="9015" w:dyaOrig="9135" w14:anchorId="37B6699D">
+          <v:shapetype id="_x0000_t75" coordsize="21600,21600" o:spt="75" o:preferrelative="t" path="m@4@5l@4@11@9@11@9@5xe" filled="f" stroked="f">
+            <v:stroke joinstyle="miter"/>
+            <v:formulas>
+              <v:f eqn="if lineDrawn pixelLineWidth 0"/>
+              <v:f eqn="sum @0 1 0"/>
+              <v:f eqn="sum 0 0 @1"/>
+              <v:f eqn="prod @2 1 2"/>
+              <v:f eqn="prod @3 21600 pixelWidth"/>
+              <v:f eqn="prod @3 21600 pixelHeight"/>
+              <v:f eqn="sum @0 0 1"/>
+              <v:f eqn="prod @6 1 2"/>
+              <v:f eqn="prod @7 21600 pixelWidth"/>
+              <v:f eqn="sum @8 21600 0"/>
+              <v:f eqn="prod @7 21600 pixelHeight"/>
+              <v:f eqn="sum @10 21600 0"/>
+            </v:formulas>
+            <v:path o:extrusionok="f" gradientshapeok="t" o:connecttype="rect"/>
+            <o:lock v:ext="edit" aspectratio="t"/>
+          </v:shapetype>
+          <v:shape id="_x0000_i1025" type="#_x0000_t75" style="width:450.8pt;height:457.05pt" o:ole="">
+            <v:imagedata r:id="rId8" o:title=""/>
+          </v:shape>
+          <o:OLEObject Type="Embed" ProgID="Visio.Drawing.15" ShapeID="_x0000_i1025" DrawAspect="Content" ObjectID="_1715603373" r:id="rId9"/>
+        </w:object>
+      </w:r>
+    </w:p>
+    <w:p>
+      <w:pPr>
+        <w:rPr>
+          <w:sz w:val="22"/>
+          <w:szCs w:val="22"/>
+        </w:rPr>
+      </w:pPr>
+      <w:r>
+        <w:rPr>
+          <w:sz w:val="22"/>
+          <w:szCs w:val="22"/>
+        </w:rPr>
+        <w:br w:type="page"/>
+      </w:r>
     </w:p>
     <w:p>
       <w:pPr>
         <w:pStyle w:val="Heading3"/>
       </w:pPr>
-      <w:bookmarkStart w:id="10" w:name="_Toc103869444"/>
-      <w:r>
-        <w:t>Fuzz Testing</w:t>
-      </w:r>
-      <w:bookmarkEnd w:id="10"/>
+      <w:bookmarkStart w:id="9" w:name="_Toc103869443"/>
+      <w:r>
+        <w:lastRenderedPageBreak/>
+        <w:t>Symbolic Execution</w:t>
+      </w:r>
+      <w:bookmarkEnd w:id="9"/>
     </w:p>
     <w:p>
       <w:r>
-        <w:t>The idea of Fuzz Testing on this question is to apply random integers for variables a, b, and c to examine the outcome of the triangle (int a, int b, int c).</w:t>
-      </w:r>
-      <w:r>
-        <w:br/>
-      </w:r>
-      <w:r>
-        <w:br/>
-        <w:t>Fuzz Testing structure:</w:t>
-      </w:r>
-      <w:r>
-        <w:br/>
-      </w:r>
-      <w:r>
-        <w:t>&gt;FuzzTesting (Q2 Fuzz Testing task folder)</w:t>
+        <w:t xml:space="preserve">KLEE was used in this section through a browser </w:t>
+      </w:r>
+      <w:r>
+        <w:t>interface. The function was small enough that a main function could be placed below it</w:t>
+      </w:r>
+      <w:r>
+        <w:t>. This function setup and ran KLEE</w:t>
+      </w:r>
+      <w:r>
+        <w:t xml:space="preserve"> providing an output</w:t>
+      </w:r>
+      <w:r>
+        <w:t>.</w:t>
       </w:r>
     </w:p>
     <w:p>
-      <w:r>
-        <w:t xml:space="preserve">        FuzzInput_Output.txt (contain the input &amp; output test case result)</w:t>
+      <w:pPr>
+        <w:pStyle w:val="Heading4"/>
+      </w:pPr>
+      <w:r>
+        <w:t>KLEE Output</w:t>
       </w:r>
     </w:p>
     <w:p>
-      <w:r>
-        <w:t xml:space="preserve">        FuzzTesting.c (Fuzz test case generator)</w:t>
+      <w:pPr>
+        <w:rPr>
+          <w:sz w:val="22"/>
+          <w:szCs w:val="22"/>
+        </w:rPr>
+      </w:pPr>
+      <w:r>
+        <w:t>non-triangle.</w:t>
       </w:r>
     </w:p>
     <w:p>
       <w:r>
-        <w:t xml:space="preserve">        FuzzTesting.exe (Fuzz test case generator executor)</w:t>
+        <w:t>non-triangle.</w:t>
       </w:r>
     </w:p>
     <w:p>
       <w:r>
-        <w:t xml:space="preserve">    triangle. c (Given c program for Fuzz Testing)</w:t>
-      </w:r>
-      <w:r>
-        <w:br/>
-      </w:r>
-      <w:r>
-        <w:br/>
-        <w:t xml:space="preserve">When run the </w:t>
-      </w:r>
-      <w:r>
-        <w:t>FuzzTesting.exe</w:t>
-      </w:r>
-      <w:r>
-        <w:t xml:space="preserve">, the Fuzz generator will first ask for user input for </w:t>
-      </w:r>
-      <w:r>
-        <w:t xml:space="preserve">the </w:t>
-      </w:r>
-      <w:r>
-        <w:t>number of test cases</w:t>
-      </w:r>
-      <w:r>
-        <w:t xml:space="preserve"> that need to be generated</w:t>
-      </w:r>
-      <w:r>
-        <w:t>.</w:t>
-      </w:r>
-      <w:r>
-        <w:t xml:space="preserve"> After the input, the generator will </w:t>
-      </w:r>
-      <w:r>
-        <w:t>generate 3 random integer numbers from the range 0 to 9. The generated number will execute using triangle.c and record the input and output result in a text file</w:t>
-      </w:r>
-      <w:r>
-        <w:t xml:space="preserve"> Name ‘Fuzzinput_Output.txt’</w:t>
-      </w:r>
-      <w:r>
-        <w:t>.</w:t>
-      </w:r>
-      <w:r>
-        <w:br/>
-      </w:r>
-      <w:r>
-        <w:br/>
-      </w:r>
-      <w:r>
-        <w:t>Compare the test results of Fuzz testing and symbolic execution:</w:t>
-      </w:r>
-      <w:r>
-        <w:br/>
+        <w:t>non-triangle.</w:t>
+      </w:r>
+    </w:p>
+    <w:p>
+      <w:r>
+        <w:t>triangle.</w:t>
+      </w:r>
+    </w:p>
+    <w:p>
+      <w:r>
+        <w:t>equilateral triangle .</w:t>
+      </w:r>
+    </w:p>
+    <w:p>
+      <w:r>
+        <w:t>isosceles triangle.</w:t>
+      </w:r>
+    </w:p>
+    <w:p>
+      <w:r>
+        <w:t>isosceles triangle.</w:t>
+      </w:r>
+    </w:p>
+    <w:p/>
+    <w:p>
+      <w:r>
+        <w:t>KLEE: done: total instructions = 136</w:t>
+      </w:r>
+    </w:p>
+    <w:p>
+      <w:r>
+        <w:t>KLEE: done: completed paths = 8</w:t>
+      </w:r>
+    </w:p>
+    <w:p>
+      <w:r>
+        <w:t>KLEE: done: generated tests = 8</w:t>
+      </w:r>
+    </w:p>
+    <w:p>
+      <w:pPr>
+        <w:pStyle w:val="Heading4"/>
+      </w:pPr>
+      <w:r>
+        <w:t>Interpr</w:t>
+      </w:r>
+      <w:r>
+        <w:t>etation of Results</w:t>
+      </w:r>
+    </w:p>
+    <w:p>
+      <w:r>
+        <w:t>To give greater context a missing output exists in the function. In the deepest nested if statement, no statement is presented if only a==b is satisfied. A print statement is placed here (else printf(“missed area.\n”);). This reveals the eighth test condition. This results</w:t>
+      </w:r>
+      <w:r>
+        <w:t xml:space="preserve"> in</w:t>
+      </w:r>
+      <w:r>
+        <w:t xml:space="preserve"> the output sequence:</w:t>
+      </w:r>
+    </w:p>
+    <w:p>
+      <w:r>
+        <w:t>non-triangle.</w:t>
+      </w:r>
+    </w:p>
+    <w:p>
+      <w:r>
+        <w:t>non-triangle.</w:t>
+      </w:r>
+    </w:p>
+    <w:p>
+      <w:r>
+        <w:t>non-triangle.</w:t>
+      </w:r>
+    </w:p>
+    <w:p>
+      <w:r>
+        <w:t>t</w:t>
+      </w:r>
+      <w:r>
+        <w:t>riangle.</w:t>
+      </w:r>
+    </w:p>
+    <w:p>
+      <w:r>
+        <w:t>e</w:t>
+      </w:r>
+      <w:r>
+        <w:t>quilateral triangle .</w:t>
+      </w:r>
+    </w:p>
+    <w:p>
+      <w:r>
+        <w:t>m</w:t>
+      </w:r>
+      <w:r>
+        <w:t>issed area.</w:t>
+      </w:r>
+    </w:p>
+    <w:p>
+      <w:r>
+        <w:t>i</w:t>
+      </w:r>
+      <w:r>
+        <w:t>sosceles triangle.</w:t>
+      </w:r>
+    </w:p>
+    <w:p>
+      <w:r>
+        <w:t>i</w:t>
+      </w:r>
+      <w:r>
+        <w:t>sosceles triangle.</w:t>
+      </w:r>
+    </w:p>
+    <w:p>
+      <w:r>
+        <w:t>First the run fails each of the first decision’s conditions. That is (a+b&lt;=c) then (a+c&lt;=b) then (b+c&lt;=a). This results in the three “non-triangle.” Outputs.</w:t>
+      </w:r>
+    </w:p>
+    <w:p>
+      <w:r>
+        <w:lastRenderedPageBreak/>
+        <w:t xml:space="preserve">The rest of the run only concerns the equality of the different values. The following table may be used. </w:t>
+      </w:r>
+    </w:p>
+    <w:tbl>
+      <w:tblPr>
+        <w:tblStyle w:val="TableGrid"/>
+        <w:tblW w:w="0" w:type="auto"/>
+        <w:tblLook w:val="04A0" w:firstRow="1" w:lastRow="0" w:firstColumn="1" w:lastColumn="0" w:noHBand="0" w:noVBand="1"/>
+      </w:tblPr>
+      <w:tblGrid>
+        <w:gridCol w:w="3005"/>
+        <w:gridCol w:w="3005"/>
+        <w:gridCol w:w="3006"/>
+      </w:tblGrid>
+      <w:tr>
+        <w:tc>
+          <w:tcPr>
+            <w:tcW w:w="3005" w:type="dxa"/>
+            <w:tcBorders>
+              <w:top w:val="single" w:sz="4" w:space="0" w:color="auto"/>
+              <w:left w:val="single" w:sz="4" w:space="0" w:color="auto"/>
+              <w:bottom w:val="single" w:sz="4" w:space="0" w:color="auto"/>
+              <w:right w:val="single" w:sz="4" w:space="0" w:color="auto"/>
+            </w:tcBorders>
+            <w:hideMark/>
+          </w:tcPr>
+          <w:p>
+            <w:pPr>
+              <w:rPr>
+                <w:sz w:val="22"/>
+                <w:szCs w:val="22"/>
+              </w:rPr>
+            </w:pPr>
+            <w:r>
+              <w:t>a == b</w:t>
+            </w:r>
+          </w:p>
+        </w:tc>
+        <w:tc>
+          <w:tcPr>
+            <w:tcW w:w="3005" w:type="dxa"/>
+            <w:tcBorders>
+              <w:top w:val="single" w:sz="4" w:space="0" w:color="auto"/>
+              <w:left w:val="single" w:sz="4" w:space="0" w:color="auto"/>
+              <w:bottom w:val="single" w:sz="4" w:space="0" w:color="auto"/>
+              <w:right w:val="single" w:sz="4" w:space="0" w:color="auto"/>
+            </w:tcBorders>
+            <w:hideMark/>
+          </w:tcPr>
+          <w:p>
+            <w:r>
+              <w:t>a == c</w:t>
+            </w:r>
+          </w:p>
+        </w:tc>
+        <w:tc>
+          <w:tcPr>
+            <w:tcW w:w="3006" w:type="dxa"/>
+            <w:tcBorders>
+              <w:top w:val="single" w:sz="4" w:space="0" w:color="auto"/>
+              <w:left w:val="single" w:sz="4" w:space="0" w:color="auto"/>
+              <w:bottom w:val="single" w:sz="4" w:space="0" w:color="auto"/>
+              <w:right w:val="single" w:sz="4" w:space="0" w:color="auto"/>
+            </w:tcBorders>
+            <w:hideMark/>
+          </w:tcPr>
+          <w:p>
+            <w:r>
+              <w:t>b == c</w:t>
+            </w:r>
+          </w:p>
+        </w:tc>
+      </w:tr>
+      <w:tr>
+        <w:tc>
+          <w:tcPr>
+            <w:tcW w:w="3005" w:type="dxa"/>
+            <w:tcBorders>
+              <w:top w:val="single" w:sz="4" w:space="0" w:color="auto"/>
+              <w:left w:val="single" w:sz="4" w:space="0" w:color="auto"/>
+              <w:bottom w:val="single" w:sz="4" w:space="0" w:color="auto"/>
+              <w:right w:val="single" w:sz="4" w:space="0" w:color="auto"/>
+            </w:tcBorders>
+            <w:hideMark/>
+          </w:tcPr>
+          <w:p>
+            <w:r>
+              <w:t>false</w:t>
+            </w:r>
+          </w:p>
+        </w:tc>
+        <w:tc>
+          <w:tcPr>
+            <w:tcW w:w="3005" w:type="dxa"/>
+            <w:tcBorders>
+              <w:top w:val="single" w:sz="4" w:space="0" w:color="auto"/>
+              <w:left w:val="single" w:sz="4" w:space="0" w:color="auto"/>
+              <w:bottom w:val="single" w:sz="4" w:space="0" w:color="auto"/>
+              <w:right w:val="single" w:sz="4" w:space="0" w:color="auto"/>
+            </w:tcBorders>
+            <w:hideMark/>
+          </w:tcPr>
+          <w:p>
+            <w:r>
+              <w:t>false</w:t>
+            </w:r>
+          </w:p>
+        </w:tc>
+        <w:tc>
+          <w:tcPr>
+            <w:tcW w:w="3006" w:type="dxa"/>
+            <w:tcBorders>
+              <w:top w:val="single" w:sz="4" w:space="0" w:color="auto"/>
+              <w:left w:val="single" w:sz="4" w:space="0" w:color="auto"/>
+              <w:bottom w:val="single" w:sz="4" w:space="0" w:color="auto"/>
+              <w:right w:val="single" w:sz="4" w:space="0" w:color="auto"/>
+            </w:tcBorders>
+            <w:hideMark/>
+          </w:tcPr>
+          <w:p>
+            <w:r>
+              <w:t>false</w:t>
+            </w:r>
+          </w:p>
+        </w:tc>
+      </w:tr>
+      <w:tr>
+        <w:tc>
+          <w:tcPr>
+            <w:tcW w:w="3005" w:type="dxa"/>
+            <w:tcBorders>
+              <w:top w:val="single" w:sz="4" w:space="0" w:color="auto"/>
+              <w:left w:val="single" w:sz="4" w:space="0" w:color="auto"/>
+              <w:bottom w:val="single" w:sz="4" w:space="0" w:color="auto"/>
+              <w:right w:val="single" w:sz="4" w:space="0" w:color="auto"/>
+            </w:tcBorders>
+            <w:hideMark/>
+          </w:tcPr>
+          <w:p>
+            <w:r>
+              <w:t>true</w:t>
+            </w:r>
+          </w:p>
+        </w:tc>
+        <w:tc>
+          <w:tcPr>
+            <w:tcW w:w="3005" w:type="dxa"/>
+            <w:tcBorders>
+              <w:top w:val="single" w:sz="4" w:space="0" w:color="auto"/>
+              <w:left w:val="single" w:sz="4" w:space="0" w:color="auto"/>
+              <w:bottom w:val="single" w:sz="4" w:space="0" w:color="auto"/>
+              <w:right w:val="single" w:sz="4" w:space="0" w:color="auto"/>
+            </w:tcBorders>
+            <w:hideMark/>
+          </w:tcPr>
+          <w:p>
+            <w:r>
+              <w:t>true</w:t>
+            </w:r>
+          </w:p>
+        </w:tc>
+        <w:tc>
+          <w:tcPr>
+            <w:tcW w:w="3006" w:type="dxa"/>
+            <w:tcBorders>
+              <w:top w:val="single" w:sz="4" w:space="0" w:color="auto"/>
+              <w:left w:val="single" w:sz="4" w:space="0" w:color="auto"/>
+              <w:bottom w:val="single" w:sz="4" w:space="0" w:color="auto"/>
+              <w:right w:val="single" w:sz="4" w:space="0" w:color="auto"/>
+            </w:tcBorders>
+            <w:hideMark/>
+          </w:tcPr>
+          <w:p>
+            <w:r>
+              <w:t>true</w:t>
+            </w:r>
+          </w:p>
+        </w:tc>
+      </w:tr>
+      <w:tr>
+        <w:tc>
+          <w:tcPr>
+            <w:tcW w:w="3005" w:type="dxa"/>
+            <w:tcBorders>
+              <w:top w:val="single" w:sz="4" w:space="0" w:color="auto"/>
+              <w:left w:val="single" w:sz="4" w:space="0" w:color="auto"/>
+              <w:bottom w:val="single" w:sz="4" w:space="0" w:color="auto"/>
+              <w:right w:val="single" w:sz="4" w:space="0" w:color="auto"/>
+            </w:tcBorders>
+            <w:hideMark/>
+          </w:tcPr>
+          <w:p>
+            <w:r>
+              <w:t>true</w:t>
+            </w:r>
+          </w:p>
+        </w:tc>
+        <w:tc>
+          <w:tcPr>
+            <w:tcW w:w="3005" w:type="dxa"/>
+            <w:tcBorders>
+              <w:top w:val="single" w:sz="4" w:space="0" w:color="auto"/>
+              <w:left w:val="single" w:sz="4" w:space="0" w:color="auto"/>
+              <w:bottom w:val="single" w:sz="4" w:space="0" w:color="auto"/>
+              <w:right w:val="single" w:sz="4" w:space="0" w:color="auto"/>
+            </w:tcBorders>
+            <w:hideMark/>
+          </w:tcPr>
+          <w:p>
+            <w:r>
+              <w:t>false</w:t>
+            </w:r>
+          </w:p>
+        </w:tc>
+        <w:tc>
+          <w:tcPr>
+            <w:tcW w:w="3006" w:type="dxa"/>
+            <w:tcBorders>
+              <w:top w:val="single" w:sz="4" w:space="0" w:color="auto"/>
+              <w:left w:val="single" w:sz="4" w:space="0" w:color="auto"/>
+              <w:bottom w:val="single" w:sz="4" w:space="0" w:color="auto"/>
+              <w:right w:val="single" w:sz="4" w:space="0" w:color="auto"/>
+            </w:tcBorders>
+            <w:hideMark/>
+          </w:tcPr>
+          <w:p>
+            <w:r>
+              <w:t>false</w:t>
+            </w:r>
+          </w:p>
+        </w:tc>
+      </w:tr>
+      <w:tr>
+        <w:tc>
+          <w:tcPr>
+            <w:tcW w:w="3005" w:type="dxa"/>
+            <w:tcBorders>
+              <w:top w:val="single" w:sz="4" w:space="0" w:color="auto"/>
+              <w:left w:val="single" w:sz="4" w:space="0" w:color="auto"/>
+              <w:bottom w:val="single" w:sz="4" w:space="0" w:color="auto"/>
+              <w:right w:val="single" w:sz="4" w:space="0" w:color="auto"/>
+            </w:tcBorders>
+            <w:hideMark/>
+          </w:tcPr>
+          <w:p>
+            <w:r>
+              <w:t>false</w:t>
+            </w:r>
+          </w:p>
+        </w:tc>
+        <w:tc>
+          <w:tcPr>
+            <w:tcW w:w="3005" w:type="dxa"/>
+            <w:tcBorders>
+              <w:top w:val="single" w:sz="4" w:space="0" w:color="auto"/>
+              <w:left w:val="single" w:sz="4" w:space="0" w:color="auto"/>
+              <w:bottom w:val="single" w:sz="4" w:space="0" w:color="auto"/>
+              <w:right w:val="single" w:sz="4" w:space="0" w:color="auto"/>
+            </w:tcBorders>
+            <w:hideMark/>
+          </w:tcPr>
+          <w:p>
+            <w:r>
+              <w:t>true</w:t>
+            </w:r>
+          </w:p>
+        </w:tc>
+        <w:tc>
+          <w:tcPr>
+            <w:tcW w:w="3006" w:type="dxa"/>
+            <w:tcBorders>
+              <w:top w:val="single" w:sz="4" w:space="0" w:color="auto"/>
+              <w:left w:val="single" w:sz="4" w:space="0" w:color="auto"/>
+              <w:bottom w:val="single" w:sz="4" w:space="0" w:color="auto"/>
+              <w:right w:val="single" w:sz="4" w:space="0" w:color="auto"/>
+            </w:tcBorders>
+            <w:hideMark/>
+          </w:tcPr>
+          <w:p>
+            <w:r>
+              <w:t>false</w:t>
+            </w:r>
+          </w:p>
+        </w:tc>
+      </w:tr>
+      <w:tr>
+        <w:tc>
+          <w:tcPr>
+            <w:tcW w:w="3005" w:type="dxa"/>
+            <w:tcBorders>
+              <w:top w:val="single" w:sz="4" w:space="0" w:color="auto"/>
+              <w:left w:val="single" w:sz="4" w:space="0" w:color="auto"/>
+              <w:bottom w:val="single" w:sz="4" w:space="0" w:color="auto"/>
+              <w:right w:val="single" w:sz="4" w:space="0" w:color="auto"/>
+            </w:tcBorders>
+            <w:hideMark/>
+          </w:tcPr>
+          <w:p>
+            <w:r>
+              <w:t>false</w:t>
+            </w:r>
+          </w:p>
+        </w:tc>
+        <w:tc>
+          <w:tcPr>
+            <w:tcW w:w="3005" w:type="dxa"/>
+            <w:tcBorders>
+              <w:top w:val="single" w:sz="4" w:space="0" w:color="auto"/>
+              <w:left w:val="single" w:sz="4" w:space="0" w:color="auto"/>
+              <w:bottom w:val="single" w:sz="4" w:space="0" w:color="auto"/>
+              <w:right w:val="single" w:sz="4" w:space="0" w:color="auto"/>
+            </w:tcBorders>
+            <w:hideMark/>
+          </w:tcPr>
+          <w:p>
+            <w:r>
+              <w:t>false</w:t>
+            </w:r>
+          </w:p>
+        </w:tc>
+        <w:tc>
+          <w:tcPr>
+            <w:tcW w:w="3006" w:type="dxa"/>
+            <w:tcBorders>
+              <w:top w:val="single" w:sz="4" w:space="0" w:color="auto"/>
+              <w:left w:val="single" w:sz="4" w:space="0" w:color="auto"/>
+              <w:bottom w:val="single" w:sz="4" w:space="0" w:color="auto"/>
+              <w:right w:val="single" w:sz="4" w:space="0" w:color="auto"/>
+            </w:tcBorders>
+            <w:hideMark/>
+          </w:tcPr>
+          <w:p>
+            <w:r>
+              <w:t>true</w:t>
+            </w:r>
+          </w:p>
+        </w:tc>
+      </w:tr>
+    </w:tbl>
+    <w:p>
+      <w:r>
+        <w:t>The first-row results in the “triangle.” Output, no two values are equal. The second-row results in the “equilateral triangle.” Result, all values are equal. The third through fifth results are each condition being true one at a time. The first condition being true triggers the missed area statement that should result in an isosceles. The last two correctly result in isosceles outputs.</w:t>
+      </w:r>
+    </w:p>
+    <w:p>
+      <w:r>
+        <w:br w:type="page"/>
+      </w:r>
+    </w:p>
+    <w:p>
+      <w:pPr>
+        <w:pStyle w:val="Heading4"/>
+        <w:rPr>
+          <w:sz w:val="22"/>
+          <w:szCs w:val="22"/>
+        </w:rPr>
+      </w:pPr>
+      <w:r>
+        <w:lastRenderedPageBreak/>
+        <w:t>Control flow analysis:</w:t>
+      </w:r>
+    </w:p>
+    <w:p>
+      <w:pPr>
+        <w:pStyle w:val="Heading5"/>
+      </w:pPr>
+      <w:r>
+        <w:t>Decision Coverage:</w:t>
+      </w:r>
+    </w:p>
+    <w:tbl>
+      <w:tblPr>
+        <w:tblStyle w:val="TableGrid"/>
+        <w:tblW w:w="0" w:type="auto"/>
+        <w:tblLook w:val="04A0" w:firstRow="1" w:lastRow="0" w:firstColumn="1" w:lastColumn="0" w:noHBand="0" w:noVBand="1"/>
+      </w:tblPr>
+      <w:tblGrid>
+        <w:gridCol w:w="1803"/>
+        <w:gridCol w:w="1803"/>
+        <w:gridCol w:w="1803"/>
+        <w:gridCol w:w="1803"/>
+        <w:gridCol w:w="1804"/>
+      </w:tblGrid>
+      <w:tr>
+        <w:tc>
+          <w:tcPr>
+            <w:tcW w:w="1803" w:type="dxa"/>
+            <w:tcBorders>
+              <w:top w:val="single" w:sz="4" w:space="0" w:color="auto"/>
+              <w:left w:val="single" w:sz="4" w:space="0" w:color="auto"/>
+              <w:bottom w:val="single" w:sz="4" w:space="0" w:color="auto"/>
+              <w:right w:val="single" w:sz="4" w:space="0" w:color="auto"/>
+            </w:tcBorders>
+            <w:hideMark/>
+          </w:tcPr>
+          <w:p>
+            <w:r>
+              <w:t>a</w:t>
+            </w:r>
+          </w:p>
+        </w:tc>
+        <w:tc>
+          <w:tcPr>
+            <w:tcW w:w="1803" w:type="dxa"/>
+            <w:tcBorders>
+              <w:top w:val="single" w:sz="4" w:space="0" w:color="auto"/>
+              <w:left w:val="single" w:sz="4" w:space="0" w:color="auto"/>
+              <w:bottom w:val="single" w:sz="4" w:space="0" w:color="auto"/>
+              <w:right w:val="single" w:sz="4" w:space="0" w:color="auto"/>
+            </w:tcBorders>
+            <w:hideMark/>
+          </w:tcPr>
+          <w:p>
+            <w:r>
+              <w:t>b</w:t>
+            </w:r>
+          </w:p>
+        </w:tc>
+        <w:tc>
+          <w:tcPr>
+            <w:tcW w:w="1803" w:type="dxa"/>
+            <w:tcBorders>
+              <w:top w:val="single" w:sz="4" w:space="0" w:color="auto"/>
+              <w:left w:val="single" w:sz="4" w:space="0" w:color="auto"/>
+              <w:bottom w:val="single" w:sz="4" w:space="0" w:color="auto"/>
+              <w:right w:val="single" w:sz="4" w:space="0" w:color="auto"/>
+            </w:tcBorders>
+            <w:hideMark/>
+          </w:tcPr>
+          <w:p>
+            <w:r>
+              <w:t>c</w:t>
+            </w:r>
+          </w:p>
+        </w:tc>
+        <w:tc>
+          <w:tcPr>
+            <w:tcW w:w="1803" w:type="dxa"/>
+            <w:tcBorders>
+              <w:top w:val="single" w:sz="4" w:space="0" w:color="auto"/>
+              <w:left w:val="single" w:sz="4" w:space="0" w:color="auto"/>
+              <w:bottom w:val="single" w:sz="4" w:space="0" w:color="auto"/>
+              <w:right w:val="single" w:sz="4" w:space="0" w:color="auto"/>
+            </w:tcBorders>
+            <w:hideMark/>
+          </w:tcPr>
+          <w:p>
+            <w:r>
+              <w:t>Output</w:t>
+            </w:r>
+          </w:p>
+        </w:tc>
+        <w:tc>
+          <w:tcPr>
+            <w:tcW w:w="1804" w:type="dxa"/>
+            <w:tcBorders>
+              <w:top w:val="single" w:sz="4" w:space="0" w:color="auto"/>
+              <w:left w:val="single" w:sz="4" w:space="0" w:color="auto"/>
+              <w:bottom w:val="single" w:sz="4" w:space="0" w:color="auto"/>
+              <w:right w:val="single" w:sz="4" w:space="0" w:color="auto"/>
+            </w:tcBorders>
+            <w:hideMark/>
+          </w:tcPr>
+          <w:p>
+            <w:r>
+              <w:t>Valid</w:t>
+            </w:r>
+          </w:p>
+        </w:tc>
+      </w:tr>
+      <w:tr>
+        <w:tc>
+          <w:tcPr>
+            <w:tcW w:w="1803" w:type="dxa"/>
+            <w:tcBorders>
+              <w:top w:val="single" w:sz="4" w:space="0" w:color="auto"/>
+              <w:left w:val="single" w:sz="4" w:space="0" w:color="auto"/>
+              <w:bottom w:val="single" w:sz="4" w:space="0" w:color="auto"/>
+              <w:right w:val="single" w:sz="4" w:space="0" w:color="auto"/>
+            </w:tcBorders>
+            <w:hideMark/>
+          </w:tcPr>
+          <w:p>
+            <w:r>
+              <w:t>1</w:t>
+            </w:r>
+          </w:p>
+        </w:tc>
+        <w:tc>
+          <w:tcPr>
+            <w:tcW w:w="1803" w:type="dxa"/>
+            <w:tcBorders>
+              <w:top w:val="single" w:sz="4" w:space="0" w:color="auto"/>
+              <w:left w:val="single" w:sz="4" w:space="0" w:color="auto"/>
+              <w:bottom w:val="single" w:sz="4" w:space="0" w:color="auto"/>
+              <w:right w:val="single" w:sz="4" w:space="0" w:color="auto"/>
+            </w:tcBorders>
+            <w:hideMark/>
+          </w:tcPr>
+          <w:p>
+            <w:r>
+              <w:t>1</w:t>
+            </w:r>
+          </w:p>
+        </w:tc>
+        <w:tc>
+          <w:tcPr>
+            <w:tcW w:w="1803" w:type="dxa"/>
+            <w:tcBorders>
+              <w:top w:val="single" w:sz="4" w:space="0" w:color="auto"/>
+              <w:left w:val="single" w:sz="4" w:space="0" w:color="auto"/>
+              <w:bottom w:val="single" w:sz="4" w:space="0" w:color="auto"/>
+              <w:right w:val="single" w:sz="4" w:space="0" w:color="auto"/>
+            </w:tcBorders>
+            <w:hideMark/>
+          </w:tcPr>
+          <w:p>
+            <w:r>
+              <w:t>5</w:t>
+            </w:r>
+          </w:p>
+        </w:tc>
+        <w:tc>
+          <w:tcPr>
+            <w:tcW w:w="1803" w:type="dxa"/>
+            <w:tcBorders>
+              <w:top w:val="single" w:sz="4" w:space="0" w:color="auto"/>
+              <w:left w:val="single" w:sz="4" w:space="0" w:color="auto"/>
+              <w:bottom w:val="single" w:sz="4" w:space="0" w:color="auto"/>
+              <w:right w:val="single" w:sz="4" w:space="0" w:color="auto"/>
+            </w:tcBorders>
+            <w:hideMark/>
+          </w:tcPr>
+          <w:p>
+            <w:r>
+              <w:t>Non-triangle</w:t>
+            </w:r>
+          </w:p>
+        </w:tc>
+        <w:tc>
+          <w:tcPr>
+            <w:tcW w:w="1804" w:type="dxa"/>
+            <w:tcBorders>
+              <w:top w:val="single" w:sz="4" w:space="0" w:color="auto"/>
+              <w:left w:val="single" w:sz="4" w:space="0" w:color="auto"/>
+              <w:bottom w:val="single" w:sz="4" w:space="0" w:color="auto"/>
+              <w:right w:val="single" w:sz="4" w:space="0" w:color="auto"/>
+            </w:tcBorders>
+            <w:hideMark/>
+          </w:tcPr>
+          <w:p>
+            <w:r>
+              <w:t>True</w:t>
+            </w:r>
+          </w:p>
+        </w:tc>
+      </w:tr>
+      <w:tr>
+        <w:tc>
+          <w:tcPr>
+            <w:tcW w:w="1803" w:type="dxa"/>
+            <w:tcBorders>
+              <w:top w:val="single" w:sz="4" w:space="0" w:color="auto"/>
+              <w:left w:val="single" w:sz="4" w:space="0" w:color="auto"/>
+              <w:bottom w:val="single" w:sz="4" w:space="0" w:color="auto"/>
+              <w:right w:val="single" w:sz="4" w:space="0" w:color="auto"/>
+            </w:tcBorders>
+            <w:hideMark/>
+          </w:tcPr>
+          <w:p>
+            <w:r>
+              <w:t>2</w:t>
+            </w:r>
+          </w:p>
+        </w:tc>
+        <w:tc>
+          <w:tcPr>
+            <w:tcW w:w="1803" w:type="dxa"/>
+            <w:tcBorders>
+              <w:top w:val="single" w:sz="4" w:space="0" w:color="auto"/>
+              <w:left w:val="single" w:sz="4" w:space="0" w:color="auto"/>
+              <w:bottom w:val="single" w:sz="4" w:space="0" w:color="auto"/>
+              <w:right w:val="single" w:sz="4" w:space="0" w:color="auto"/>
+            </w:tcBorders>
+            <w:hideMark/>
+          </w:tcPr>
+          <w:p>
+            <w:r>
+              <w:t>3</w:t>
+            </w:r>
+          </w:p>
+        </w:tc>
+        <w:tc>
+          <w:tcPr>
+            <w:tcW w:w="1803" w:type="dxa"/>
+            <w:tcBorders>
+              <w:top w:val="single" w:sz="4" w:space="0" w:color="auto"/>
+              <w:left w:val="single" w:sz="4" w:space="0" w:color="auto"/>
+              <w:bottom w:val="single" w:sz="4" w:space="0" w:color="auto"/>
+              <w:right w:val="single" w:sz="4" w:space="0" w:color="auto"/>
+            </w:tcBorders>
+            <w:hideMark/>
+          </w:tcPr>
+          <w:p>
+            <w:r>
+              <w:t>4</w:t>
+            </w:r>
+          </w:p>
+        </w:tc>
+        <w:tc>
+          <w:tcPr>
+            <w:tcW w:w="1803" w:type="dxa"/>
+            <w:tcBorders>
+              <w:top w:val="single" w:sz="4" w:space="0" w:color="auto"/>
+              <w:left w:val="single" w:sz="4" w:space="0" w:color="auto"/>
+              <w:bottom w:val="single" w:sz="4" w:space="0" w:color="auto"/>
+              <w:right w:val="single" w:sz="4" w:space="0" w:color="auto"/>
+            </w:tcBorders>
+            <w:hideMark/>
+          </w:tcPr>
+          <w:p>
+            <w:r>
+              <w:t>Triangle</w:t>
+            </w:r>
+          </w:p>
+        </w:tc>
+        <w:tc>
+          <w:tcPr>
+            <w:tcW w:w="1804" w:type="dxa"/>
+            <w:tcBorders>
+              <w:top w:val="single" w:sz="4" w:space="0" w:color="auto"/>
+              <w:left w:val="single" w:sz="4" w:space="0" w:color="auto"/>
+              <w:bottom w:val="single" w:sz="4" w:space="0" w:color="auto"/>
+              <w:right w:val="single" w:sz="4" w:space="0" w:color="auto"/>
+            </w:tcBorders>
+            <w:hideMark/>
+          </w:tcPr>
+          <w:p>
+            <w:r>
+              <w:t>True</w:t>
+            </w:r>
+          </w:p>
+        </w:tc>
+      </w:tr>
+      <w:tr>
+        <w:tc>
+          <w:tcPr>
+            <w:tcW w:w="1803" w:type="dxa"/>
+            <w:tcBorders>
+              <w:top w:val="single" w:sz="4" w:space="0" w:color="auto"/>
+              <w:left w:val="single" w:sz="4" w:space="0" w:color="auto"/>
+              <w:bottom w:val="single" w:sz="4" w:space="0" w:color="auto"/>
+              <w:right w:val="single" w:sz="4" w:space="0" w:color="auto"/>
+            </w:tcBorders>
+            <w:hideMark/>
+          </w:tcPr>
+          <w:p>
+            <w:r>
+              <w:t>2</w:t>
+            </w:r>
+          </w:p>
+        </w:tc>
+        <w:tc>
+          <w:tcPr>
+            <w:tcW w:w="1803" w:type="dxa"/>
+            <w:tcBorders>
+              <w:top w:val="single" w:sz="4" w:space="0" w:color="auto"/>
+              <w:left w:val="single" w:sz="4" w:space="0" w:color="auto"/>
+              <w:bottom w:val="single" w:sz="4" w:space="0" w:color="auto"/>
+              <w:right w:val="single" w:sz="4" w:space="0" w:color="auto"/>
+            </w:tcBorders>
+            <w:hideMark/>
+          </w:tcPr>
+          <w:p>
+            <w:r>
+              <w:t>2</w:t>
+            </w:r>
+          </w:p>
+        </w:tc>
+        <w:tc>
+          <w:tcPr>
+            <w:tcW w:w="1803" w:type="dxa"/>
+            <w:tcBorders>
+              <w:top w:val="single" w:sz="4" w:space="0" w:color="auto"/>
+              <w:left w:val="single" w:sz="4" w:space="0" w:color="auto"/>
+              <w:bottom w:val="single" w:sz="4" w:space="0" w:color="auto"/>
+              <w:right w:val="single" w:sz="4" w:space="0" w:color="auto"/>
+            </w:tcBorders>
+            <w:hideMark/>
+          </w:tcPr>
+          <w:p>
+            <w:r>
+              <w:t>2</w:t>
+            </w:r>
+          </w:p>
+        </w:tc>
+        <w:tc>
+          <w:tcPr>
+            <w:tcW w:w="1803" w:type="dxa"/>
+            <w:tcBorders>
+              <w:top w:val="single" w:sz="4" w:space="0" w:color="auto"/>
+              <w:left w:val="single" w:sz="4" w:space="0" w:color="auto"/>
+              <w:bottom w:val="single" w:sz="4" w:space="0" w:color="auto"/>
+              <w:right w:val="single" w:sz="4" w:space="0" w:color="auto"/>
+            </w:tcBorders>
+            <w:hideMark/>
+          </w:tcPr>
+          <w:p>
+            <w:r>
+              <w:t>Equilateral</w:t>
+            </w:r>
+          </w:p>
+        </w:tc>
+        <w:tc>
+          <w:tcPr>
+            <w:tcW w:w="1804" w:type="dxa"/>
+            <w:tcBorders>
+              <w:top w:val="single" w:sz="4" w:space="0" w:color="auto"/>
+              <w:left w:val="single" w:sz="4" w:space="0" w:color="auto"/>
+              <w:bottom w:val="single" w:sz="4" w:space="0" w:color="auto"/>
+              <w:right w:val="single" w:sz="4" w:space="0" w:color="auto"/>
+            </w:tcBorders>
+            <w:hideMark/>
+          </w:tcPr>
+          <w:p>
+            <w:r>
+              <w:t>True</w:t>
+            </w:r>
+          </w:p>
+        </w:tc>
+      </w:tr>
+      <w:tr>
+        <w:tc>
+          <w:tcPr>
+            <w:tcW w:w="1803" w:type="dxa"/>
+            <w:tcBorders>
+              <w:top w:val="single" w:sz="4" w:space="0" w:color="auto"/>
+              <w:left w:val="single" w:sz="4" w:space="0" w:color="auto"/>
+              <w:bottom w:val="single" w:sz="4" w:space="0" w:color="auto"/>
+              <w:right w:val="single" w:sz="4" w:space="0" w:color="auto"/>
+            </w:tcBorders>
+            <w:hideMark/>
+          </w:tcPr>
+          <w:p>
+            <w:r>
+              <w:t>2</w:t>
+            </w:r>
+          </w:p>
+        </w:tc>
+        <w:tc>
+          <w:tcPr>
+            <w:tcW w:w="1803" w:type="dxa"/>
+            <w:tcBorders>
+              <w:top w:val="single" w:sz="4" w:space="0" w:color="auto"/>
+              <w:left w:val="single" w:sz="4" w:space="0" w:color="auto"/>
+              <w:bottom w:val="single" w:sz="4" w:space="0" w:color="auto"/>
+              <w:right w:val="single" w:sz="4" w:space="0" w:color="auto"/>
+            </w:tcBorders>
+            <w:hideMark/>
+          </w:tcPr>
+          <w:p>
+            <w:r>
+              <w:t>2</w:t>
+            </w:r>
+          </w:p>
+        </w:tc>
+        <w:tc>
+          <w:tcPr>
+            <w:tcW w:w="1803" w:type="dxa"/>
+            <w:tcBorders>
+              <w:top w:val="single" w:sz="4" w:space="0" w:color="auto"/>
+              <w:left w:val="single" w:sz="4" w:space="0" w:color="auto"/>
+              <w:bottom w:val="single" w:sz="4" w:space="0" w:color="auto"/>
+              <w:right w:val="single" w:sz="4" w:space="0" w:color="auto"/>
+            </w:tcBorders>
+            <w:hideMark/>
+          </w:tcPr>
+          <w:p>
+            <w:r>
+              <w:t>3</w:t>
+            </w:r>
+          </w:p>
+        </w:tc>
+        <w:tc>
+          <w:tcPr>
+            <w:tcW w:w="1803" w:type="dxa"/>
+            <w:tcBorders>
+              <w:top w:val="single" w:sz="4" w:space="0" w:color="auto"/>
+              <w:left w:val="single" w:sz="4" w:space="0" w:color="auto"/>
+              <w:bottom w:val="single" w:sz="4" w:space="0" w:color="auto"/>
+              <w:right w:val="single" w:sz="4" w:space="0" w:color="auto"/>
+            </w:tcBorders>
+            <w:hideMark/>
+          </w:tcPr>
+          <w:p>
+            <w:r>
+              <w:t>No output</w:t>
+            </w:r>
+          </w:p>
+        </w:tc>
+        <w:tc>
+          <w:tcPr>
+            <w:tcW w:w="1804" w:type="dxa"/>
+            <w:tcBorders>
+              <w:top w:val="single" w:sz="4" w:space="0" w:color="auto"/>
+              <w:left w:val="single" w:sz="4" w:space="0" w:color="auto"/>
+              <w:bottom w:val="single" w:sz="4" w:space="0" w:color="auto"/>
+              <w:right w:val="single" w:sz="4" w:space="0" w:color="auto"/>
+            </w:tcBorders>
+            <w:hideMark/>
+          </w:tcPr>
+          <w:p>
+            <w:r>
+              <w:t>False, should output isosceles.</w:t>
+            </w:r>
+          </w:p>
+        </w:tc>
+      </w:tr>
+      <w:tr>
+        <w:tc>
+          <w:tcPr>
+            <w:tcW w:w="1803" w:type="dxa"/>
+            <w:tcBorders>
+              <w:top w:val="single" w:sz="4" w:space="0" w:color="auto"/>
+              <w:left w:val="single" w:sz="4" w:space="0" w:color="auto"/>
+              <w:bottom w:val="single" w:sz="4" w:space="0" w:color="auto"/>
+              <w:right w:val="single" w:sz="4" w:space="0" w:color="auto"/>
+            </w:tcBorders>
+            <w:hideMark/>
+          </w:tcPr>
+          <w:p>
+            <w:r>
+              <w:t>2</w:t>
+            </w:r>
+          </w:p>
+        </w:tc>
+        <w:tc>
+          <w:tcPr>
+            <w:tcW w:w="1803" w:type="dxa"/>
+            <w:tcBorders>
+              <w:top w:val="single" w:sz="4" w:space="0" w:color="auto"/>
+              <w:left w:val="single" w:sz="4" w:space="0" w:color="auto"/>
+              <w:bottom w:val="single" w:sz="4" w:space="0" w:color="auto"/>
+              <w:right w:val="single" w:sz="4" w:space="0" w:color="auto"/>
+            </w:tcBorders>
+            <w:hideMark/>
+          </w:tcPr>
+          <w:p>
+            <w:r>
+              <w:t>3</w:t>
+            </w:r>
+          </w:p>
+        </w:tc>
+        <w:tc>
+          <w:tcPr>
+            <w:tcW w:w="1803" w:type="dxa"/>
+            <w:tcBorders>
+              <w:top w:val="single" w:sz="4" w:space="0" w:color="auto"/>
+              <w:left w:val="single" w:sz="4" w:space="0" w:color="auto"/>
+              <w:bottom w:val="single" w:sz="4" w:space="0" w:color="auto"/>
+              <w:right w:val="single" w:sz="4" w:space="0" w:color="auto"/>
+            </w:tcBorders>
+            <w:hideMark/>
+          </w:tcPr>
+          <w:p>
+            <w:r>
+              <w:t>2</w:t>
+            </w:r>
+          </w:p>
+        </w:tc>
+        <w:tc>
+          <w:tcPr>
+            <w:tcW w:w="1803" w:type="dxa"/>
+            <w:tcBorders>
+              <w:top w:val="single" w:sz="4" w:space="0" w:color="auto"/>
+              <w:left w:val="single" w:sz="4" w:space="0" w:color="auto"/>
+              <w:bottom w:val="single" w:sz="4" w:space="0" w:color="auto"/>
+              <w:right w:val="single" w:sz="4" w:space="0" w:color="auto"/>
+            </w:tcBorders>
+            <w:hideMark/>
+          </w:tcPr>
+          <w:p>
+            <w:r>
+              <w:t>Isosceles</w:t>
+            </w:r>
+          </w:p>
+        </w:tc>
+        <w:tc>
+          <w:tcPr>
+            <w:tcW w:w="1804" w:type="dxa"/>
+            <w:tcBorders>
+              <w:top w:val="single" w:sz="4" w:space="0" w:color="auto"/>
+              <w:left w:val="single" w:sz="4" w:space="0" w:color="auto"/>
+              <w:bottom w:val="single" w:sz="4" w:space="0" w:color="auto"/>
+              <w:right w:val="single" w:sz="4" w:space="0" w:color="auto"/>
+            </w:tcBorders>
+            <w:hideMark/>
+          </w:tcPr>
+          <w:p>
+            <w:r>
+              <w:t>True</w:t>
+            </w:r>
+          </w:p>
+        </w:tc>
+      </w:tr>
+    </w:tbl>
+    <w:p>
+      <w:pPr>
+        <w:rPr>
+          <w:sz w:val="22"/>
+          <w:szCs w:val="22"/>
+        </w:rPr>
+      </w:pPr>
+    </w:p>
+    <w:p>
+      <w:pPr>
+        <w:pStyle w:val="Heading5"/>
+      </w:pPr>
+      <w:r>
+        <w:t>Condition Coverage:</w:t>
+      </w:r>
+    </w:p>
+    <w:p>
+      <w:r>
+        <w:t>Conditions:</w:t>
       </w:r>
     </w:p>
     <w:tbl>
@@ -1417,6 +2477,2960 @@
       <w:tr>
         <w:tc>
           <w:tcPr>
+            <w:tcW w:w="4508" w:type="dxa"/>
+            <w:tcBorders>
+              <w:top w:val="single" w:sz="4" w:space="0" w:color="auto"/>
+              <w:left w:val="single" w:sz="4" w:space="0" w:color="auto"/>
+              <w:bottom w:val="single" w:sz="4" w:space="0" w:color="auto"/>
+              <w:right w:val="single" w:sz="4" w:space="0" w:color="auto"/>
+            </w:tcBorders>
+            <w:hideMark/>
+          </w:tcPr>
+          <w:p>
+            <w:r>
+              <w:t>Dentoted by</w:t>
+            </w:r>
+          </w:p>
+        </w:tc>
+        <w:tc>
+          <w:tcPr>
+            <w:tcW w:w="4508" w:type="dxa"/>
+            <w:tcBorders>
+              <w:top w:val="single" w:sz="4" w:space="0" w:color="auto"/>
+              <w:left w:val="single" w:sz="4" w:space="0" w:color="auto"/>
+              <w:bottom w:val="single" w:sz="4" w:space="0" w:color="auto"/>
+              <w:right w:val="single" w:sz="4" w:space="0" w:color="auto"/>
+            </w:tcBorders>
+            <w:hideMark/>
+          </w:tcPr>
+          <w:p>
+            <w:r>
+              <w:t>Condition</w:t>
+            </w:r>
+          </w:p>
+        </w:tc>
+      </w:tr>
+      <w:tr>
+        <w:tc>
+          <w:tcPr>
+            <w:tcW w:w="4508" w:type="dxa"/>
+            <w:tcBorders>
+              <w:top w:val="single" w:sz="4" w:space="0" w:color="auto"/>
+              <w:left w:val="single" w:sz="4" w:space="0" w:color="auto"/>
+              <w:bottom w:val="single" w:sz="4" w:space="0" w:color="auto"/>
+              <w:right w:val="single" w:sz="4" w:space="0" w:color="auto"/>
+            </w:tcBorders>
+            <w:hideMark/>
+          </w:tcPr>
+          <w:p>
+            <w:r>
+              <w:t>C1</w:t>
+            </w:r>
+          </w:p>
+        </w:tc>
+        <w:tc>
+          <w:tcPr>
+            <w:tcW w:w="4508" w:type="dxa"/>
+            <w:tcBorders>
+              <w:top w:val="single" w:sz="4" w:space="0" w:color="auto"/>
+              <w:left w:val="single" w:sz="4" w:space="0" w:color="auto"/>
+              <w:bottom w:val="single" w:sz="4" w:space="0" w:color="auto"/>
+              <w:right w:val="single" w:sz="4" w:space="0" w:color="auto"/>
+            </w:tcBorders>
+            <w:hideMark/>
+          </w:tcPr>
+          <w:p>
+            <w:r>
+              <w:t>a+b&gt;c</w:t>
+            </w:r>
+          </w:p>
+        </w:tc>
+      </w:tr>
+      <w:tr>
+        <w:tc>
+          <w:tcPr>
+            <w:tcW w:w="4508" w:type="dxa"/>
+            <w:tcBorders>
+              <w:top w:val="single" w:sz="4" w:space="0" w:color="auto"/>
+              <w:left w:val="single" w:sz="4" w:space="0" w:color="auto"/>
+              <w:bottom w:val="single" w:sz="4" w:space="0" w:color="auto"/>
+              <w:right w:val="single" w:sz="4" w:space="0" w:color="auto"/>
+            </w:tcBorders>
+            <w:hideMark/>
+          </w:tcPr>
+          <w:p>
+            <w:r>
+              <w:t>C2</w:t>
+            </w:r>
+          </w:p>
+        </w:tc>
+        <w:tc>
+          <w:tcPr>
+            <w:tcW w:w="4508" w:type="dxa"/>
+            <w:tcBorders>
+              <w:top w:val="single" w:sz="4" w:space="0" w:color="auto"/>
+              <w:left w:val="single" w:sz="4" w:space="0" w:color="auto"/>
+              <w:bottom w:val="single" w:sz="4" w:space="0" w:color="auto"/>
+              <w:right w:val="single" w:sz="4" w:space="0" w:color="auto"/>
+            </w:tcBorders>
+            <w:hideMark/>
+          </w:tcPr>
+          <w:p>
+            <w:r>
+              <w:t>a+c&gt;b</w:t>
+            </w:r>
+          </w:p>
+        </w:tc>
+      </w:tr>
+      <w:tr>
+        <w:tc>
+          <w:tcPr>
+            <w:tcW w:w="4508" w:type="dxa"/>
+            <w:tcBorders>
+              <w:top w:val="single" w:sz="4" w:space="0" w:color="auto"/>
+              <w:left w:val="single" w:sz="4" w:space="0" w:color="auto"/>
+              <w:bottom w:val="single" w:sz="4" w:space="0" w:color="auto"/>
+              <w:right w:val="single" w:sz="4" w:space="0" w:color="auto"/>
+            </w:tcBorders>
+            <w:hideMark/>
+          </w:tcPr>
+          <w:p>
+            <w:r>
+              <w:t>C3</w:t>
+            </w:r>
+          </w:p>
+        </w:tc>
+        <w:tc>
+          <w:tcPr>
+            <w:tcW w:w="4508" w:type="dxa"/>
+            <w:tcBorders>
+              <w:top w:val="single" w:sz="4" w:space="0" w:color="auto"/>
+              <w:left w:val="single" w:sz="4" w:space="0" w:color="auto"/>
+              <w:bottom w:val="single" w:sz="4" w:space="0" w:color="auto"/>
+              <w:right w:val="single" w:sz="4" w:space="0" w:color="auto"/>
+            </w:tcBorders>
+            <w:hideMark/>
+          </w:tcPr>
+          <w:p>
+            <w:r>
+              <w:t>b+c&gt;a</w:t>
+            </w:r>
+          </w:p>
+        </w:tc>
+      </w:tr>
+      <w:tr>
+        <w:tc>
+          <w:tcPr>
+            <w:tcW w:w="4508" w:type="dxa"/>
+            <w:tcBorders>
+              <w:top w:val="single" w:sz="4" w:space="0" w:color="auto"/>
+              <w:left w:val="single" w:sz="4" w:space="0" w:color="auto"/>
+              <w:bottom w:val="single" w:sz="4" w:space="0" w:color="auto"/>
+              <w:right w:val="single" w:sz="4" w:space="0" w:color="auto"/>
+            </w:tcBorders>
+            <w:hideMark/>
+          </w:tcPr>
+          <w:p>
+            <w:r>
+              <w:t>C4</w:t>
+            </w:r>
+          </w:p>
+        </w:tc>
+        <w:tc>
+          <w:tcPr>
+            <w:tcW w:w="4508" w:type="dxa"/>
+            <w:tcBorders>
+              <w:top w:val="single" w:sz="4" w:space="0" w:color="auto"/>
+              <w:left w:val="single" w:sz="4" w:space="0" w:color="auto"/>
+              <w:bottom w:val="single" w:sz="4" w:space="0" w:color="auto"/>
+              <w:right w:val="single" w:sz="4" w:space="0" w:color="auto"/>
+            </w:tcBorders>
+            <w:hideMark/>
+          </w:tcPr>
+          <w:p>
+            <w:r>
+              <w:t>a==b</w:t>
+            </w:r>
+          </w:p>
+        </w:tc>
+      </w:tr>
+      <w:tr>
+        <w:tc>
+          <w:tcPr>
+            <w:tcW w:w="4508" w:type="dxa"/>
+            <w:tcBorders>
+              <w:top w:val="single" w:sz="4" w:space="0" w:color="auto"/>
+              <w:left w:val="single" w:sz="4" w:space="0" w:color="auto"/>
+              <w:bottom w:val="single" w:sz="4" w:space="0" w:color="auto"/>
+              <w:right w:val="single" w:sz="4" w:space="0" w:color="auto"/>
+            </w:tcBorders>
+            <w:hideMark/>
+          </w:tcPr>
+          <w:p>
+            <w:r>
+              <w:t>C5</w:t>
+            </w:r>
+          </w:p>
+        </w:tc>
+        <w:tc>
+          <w:tcPr>
+            <w:tcW w:w="4508" w:type="dxa"/>
+            <w:tcBorders>
+              <w:top w:val="single" w:sz="4" w:space="0" w:color="auto"/>
+              <w:left w:val="single" w:sz="4" w:space="0" w:color="auto"/>
+              <w:bottom w:val="single" w:sz="4" w:space="0" w:color="auto"/>
+              <w:right w:val="single" w:sz="4" w:space="0" w:color="auto"/>
+            </w:tcBorders>
+            <w:hideMark/>
+          </w:tcPr>
+          <w:p>
+            <w:r>
+              <w:t>a==c</w:t>
+            </w:r>
+          </w:p>
+        </w:tc>
+      </w:tr>
+      <w:tr>
+        <w:tc>
+          <w:tcPr>
+            <w:tcW w:w="4508" w:type="dxa"/>
+            <w:tcBorders>
+              <w:top w:val="single" w:sz="4" w:space="0" w:color="auto"/>
+              <w:left w:val="single" w:sz="4" w:space="0" w:color="auto"/>
+              <w:bottom w:val="single" w:sz="4" w:space="0" w:color="auto"/>
+              <w:right w:val="single" w:sz="4" w:space="0" w:color="auto"/>
+            </w:tcBorders>
+            <w:hideMark/>
+          </w:tcPr>
+          <w:p>
+            <w:r>
+              <w:t>C6</w:t>
+            </w:r>
+          </w:p>
+        </w:tc>
+        <w:tc>
+          <w:tcPr>
+            <w:tcW w:w="4508" w:type="dxa"/>
+            <w:tcBorders>
+              <w:top w:val="single" w:sz="4" w:space="0" w:color="auto"/>
+              <w:left w:val="single" w:sz="4" w:space="0" w:color="auto"/>
+              <w:bottom w:val="single" w:sz="4" w:space="0" w:color="auto"/>
+              <w:right w:val="single" w:sz="4" w:space="0" w:color="auto"/>
+            </w:tcBorders>
+            <w:hideMark/>
+          </w:tcPr>
+          <w:p>
+            <w:r>
+              <w:t>b==c</w:t>
+            </w:r>
+          </w:p>
+        </w:tc>
+      </w:tr>
+    </w:tbl>
+    <w:p>
+      <w:pPr>
+        <w:rPr>
+          <w:sz w:val="22"/>
+          <w:szCs w:val="22"/>
+        </w:rPr>
+      </w:pPr>
+    </w:p>
+    <w:tbl>
+      <w:tblPr>
+        <w:tblStyle w:val="TableGrid"/>
+        <w:tblW w:w="0" w:type="auto"/>
+        <w:tblLook w:val="04A0" w:firstRow="1" w:lastRow="0" w:firstColumn="1" w:lastColumn="0" w:noHBand="0" w:noVBand="1"/>
+      </w:tblPr>
+      <w:tblGrid>
+        <w:gridCol w:w="1339"/>
+        <w:gridCol w:w="1339"/>
+        <w:gridCol w:w="1338"/>
+        <w:gridCol w:w="1864"/>
+        <w:gridCol w:w="1606"/>
+        <w:gridCol w:w="1530"/>
+      </w:tblGrid>
+      <w:tr>
+        <w:tc>
+          <w:tcPr>
+            <w:tcW w:w="1339" w:type="dxa"/>
+            <w:tcBorders>
+              <w:top w:val="single" w:sz="4" w:space="0" w:color="auto"/>
+              <w:left w:val="single" w:sz="4" w:space="0" w:color="auto"/>
+              <w:bottom w:val="single" w:sz="4" w:space="0" w:color="auto"/>
+              <w:right w:val="single" w:sz="4" w:space="0" w:color="auto"/>
+            </w:tcBorders>
+            <w:hideMark/>
+          </w:tcPr>
+          <w:p>
+            <w:r>
+              <w:t>a</w:t>
+            </w:r>
+          </w:p>
+        </w:tc>
+        <w:tc>
+          <w:tcPr>
+            <w:tcW w:w="1339" w:type="dxa"/>
+            <w:tcBorders>
+              <w:top w:val="single" w:sz="4" w:space="0" w:color="auto"/>
+              <w:left w:val="single" w:sz="4" w:space="0" w:color="auto"/>
+              <w:bottom w:val="single" w:sz="4" w:space="0" w:color="auto"/>
+              <w:right w:val="single" w:sz="4" w:space="0" w:color="auto"/>
+            </w:tcBorders>
+            <w:hideMark/>
+          </w:tcPr>
+          <w:p>
+            <w:r>
+              <w:t>b</w:t>
+            </w:r>
+          </w:p>
+        </w:tc>
+        <w:tc>
+          <w:tcPr>
+            <w:tcW w:w="1338" w:type="dxa"/>
+            <w:tcBorders>
+              <w:top w:val="single" w:sz="4" w:space="0" w:color="auto"/>
+              <w:left w:val="single" w:sz="4" w:space="0" w:color="auto"/>
+              <w:bottom w:val="single" w:sz="4" w:space="0" w:color="auto"/>
+              <w:right w:val="single" w:sz="4" w:space="0" w:color="auto"/>
+            </w:tcBorders>
+            <w:hideMark/>
+          </w:tcPr>
+          <w:p>
+            <w:r>
+              <w:t>c</w:t>
+            </w:r>
+          </w:p>
+        </w:tc>
+        <w:tc>
+          <w:tcPr>
+            <w:tcW w:w="1864" w:type="dxa"/>
+            <w:tcBorders>
+              <w:top w:val="single" w:sz="4" w:space="0" w:color="auto"/>
+              <w:left w:val="single" w:sz="4" w:space="0" w:color="auto"/>
+              <w:bottom w:val="single" w:sz="4" w:space="0" w:color="auto"/>
+              <w:right w:val="single" w:sz="4" w:space="0" w:color="auto"/>
+            </w:tcBorders>
+            <w:hideMark/>
+          </w:tcPr>
+          <w:p>
+            <w:r>
+              <w:t>conditions</w:t>
+            </w:r>
+          </w:p>
+        </w:tc>
+        <w:tc>
+          <w:tcPr>
+            <w:tcW w:w="1606" w:type="dxa"/>
+            <w:tcBorders>
+              <w:top w:val="single" w:sz="4" w:space="0" w:color="auto"/>
+              <w:left w:val="single" w:sz="4" w:space="0" w:color="auto"/>
+              <w:bottom w:val="single" w:sz="4" w:space="0" w:color="auto"/>
+              <w:right w:val="single" w:sz="4" w:space="0" w:color="auto"/>
+            </w:tcBorders>
+            <w:hideMark/>
+          </w:tcPr>
+          <w:p>
+            <w:r>
+              <w:t>output</w:t>
+            </w:r>
+          </w:p>
+        </w:tc>
+        <w:tc>
+          <w:tcPr>
+            <w:tcW w:w="1530" w:type="dxa"/>
+            <w:tcBorders>
+              <w:top w:val="single" w:sz="4" w:space="0" w:color="auto"/>
+              <w:left w:val="single" w:sz="4" w:space="0" w:color="auto"/>
+              <w:bottom w:val="single" w:sz="4" w:space="0" w:color="auto"/>
+              <w:right w:val="single" w:sz="4" w:space="0" w:color="auto"/>
+            </w:tcBorders>
+            <w:hideMark/>
+          </w:tcPr>
+          <w:p>
+            <w:r>
+              <w:t>valid</w:t>
+            </w:r>
+          </w:p>
+        </w:tc>
+      </w:tr>
+      <w:tr>
+        <w:tc>
+          <w:tcPr>
+            <w:tcW w:w="1339" w:type="dxa"/>
+            <w:tcBorders>
+              <w:top w:val="single" w:sz="4" w:space="0" w:color="auto"/>
+              <w:left w:val="single" w:sz="4" w:space="0" w:color="auto"/>
+              <w:bottom w:val="single" w:sz="4" w:space="0" w:color="auto"/>
+              <w:right w:val="single" w:sz="4" w:space="0" w:color="auto"/>
+            </w:tcBorders>
+            <w:hideMark/>
+          </w:tcPr>
+          <w:p>
+            <w:r>
+              <w:t>1</w:t>
+            </w:r>
+          </w:p>
+        </w:tc>
+        <w:tc>
+          <w:tcPr>
+            <w:tcW w:w="1339" w:type="dxa"/>
+            <w:tcBorders>
+              <w:top w:val="single" w:sz="4" w:space="0" w:color="auto"/>
+              <w:left w:val="single" w:sz="4" w:space="0" w:color="auto"/>
+              <w:bottom w:val="single" w:sz="4" w:space="0" w:color="auto"/>
+              <w:right w:val="single" w:sz="4" w:space="0" w:color="auto"/>
+            </w:tcBorders>
+            <w:hideMark/>
+          </w:tcPr>
+          <w:p>
+            <w:r>
+              <w:t>1</w:t>
+            </w:r>
+          </w:p>
+        </w:tc>
+        <w:tc>
+          <w:tcPr>
+            <w:tcW w:w="1338" w:type="dxa"/>
+            <w:tcBorders>
+              <w:top w:val="single" w:sz="4" w:space="0" w:color="auto"/>
+              <w:left w:val="single" w:sz="4" w:space="0" w:color="auto"/>
+              <w:bottom w:val="single" w:sz="4" w:space="0" w:color="auto"/>
+              <w:right w:val="single" w:sz="4" w:space="0" w:color="auto"/>
+            </w:tcBorders>
+            <w:hideMark/>
+          </w:tcPr>
+          <w:p>
+            <w:r>
+              <w:t>5</w:t>
+            </w:r>
+          </w:p>
+        </w:tc>
+        <w:tc>
+          <w:tcPr>
+            <w:tcW w:w="1864" w:type="dxa"/>
+            <w:tcBorders>
+              <w:top w:val="single" w:sz="4" w:space="0" w:color="auto"/>
+              <w:left w:val="single" w:sz="4" w:space="0" w:color="auto"/>
+              <w:bottom w:val="single" w:sz="4" w:space="0" w:color="auto"/>
+              <w:right w:val="single" w:sz="4" w:space="0" w:color="auto"/>
+            </w:tcBorders>
+            <w:hideMark/>
+          </w:tcPr>
+          <w:p>
+            <w:r>
+              <w:t>C2,C3,C4</w:t>
+            </w:r>
+          </w:p>
+        </w:tc>
+        <w:tc>
+          <w:tcPr>
+            <w:tcW w:w="1606" w:type="dxa"/>
+            <w:tcBorders>
+              <w:top w:val="single" w:sz="4" w:space="0" w:color="auto"/>
+              <w:left w:val="single" w:sz="4" w:space="0" w:color="auto"/>
+              <w:bottom w:val="single" w:sz="4" w:space="0" w:color="auto"/>
+              <w:right w:val="single" w:sz="4" w:space="0" w:color="auto"/>
+            </w:tcBorders>
+            <w:hideMark/>
+          </w:tcPr>
+          <w:p>
+            <w:r>
+              <w:t>Non-triangle</w:t>
+            </w:r>
+          </w:p>
+        </w:tc>
+        <w:tc>
+          <w:tcPr>
+            <w:tcW w:w="1530" w:type="dxa"/>
+            <w:tcBorders>
+              <w:top w:val="single" w:sz="4" w:space="0" w:color="auto"/>
+              <w:left w:val="single" w:sz="4" w:space="0" w:color="auto"/>
+              <w:bottom w:val="single" w:sz="4" w:space="0" w:color="auto"/>
+              <w:right w:val="single" w:sz="4" w:space="0" w:color="auto"/>
+            </w:tcBorders>
+            <w:hideMark/>
+          </w:tcPr>
+          <w:p>
+            <w:r>
+              <w:t>True</w:t>
+            </w:r>
+          </w:p>
+        </w:tc>
+      </w:tr>
+      <w:tr>
+        <w:tc>
+          <w:tcPr>
+            <w:tcW w:w="1339" w:type="dxa"/>
+            <w:tcBorders>
+              <w:top w:val="single" w:sz="4" w:space="0" w:color="auto"/>
+              <w:left w:val="single" w:sz="4" w:space="0" w:color="auto"/>
+              <w:bottom w:val="single" w:sz="4" w:space="0" w:color="auto"/>
+              <w:right w:val="single" w:sz="4" w:space="0" w:color="auto"/>
+            </w:tcBorders>
+            <w:hideMark/>
+          </w:tcPr>
+          <w:p>
+            <w:r>
+              <w:t>1</w:t>
+            </w:r>
+          </w:p>
+        </w:tc>
+        <w:tc>
+          <w:tcPr>
+            <w:tcW w:w="1339" w:type="dxa"/>
+            <w:tcBorders>
+              <w:top w:val="single" w:sz="4" w:space="0" w:color="auto"/>
+              <w:left w:val="single" w:sz="4" w:space="0" w:color="auto"/>
+              <w:bottom w:val="single" w:sz="4" w:space="0" w:color="auto"/>
+              <w:right w:val="single" w:sz="4" w:space="0" w:color="auto"/>
+            </w:tcBorders>
+            <w:hideMark/>
+          </w:tcPr>
+          <w:p>
+            <w:r>
+              <w:t>5</w:t>
+            </w:r>
+          </w:p>
+        </w:tc>
+        <w:tc>
+          <w:tcPr>
+            <w:tcW w:w="1338" w:type="dxa"/>
+            <w:tcBorders>
+              <w:top w:val="single" w:sz="4" w:space="0" w:color="auto"/>
+              <w:left w:val="single" w:sz="4" w:space="0" w:color="auto"/>
+              <w:bottom w:val="single" w:sz="4" w:space="0" w:color="auto"/>
+              <w:right w:val="single" w:sz="4" w:space="0" w:color="auto"/>
+            </w:tcBorders>
+            <w:hideMark/>
+          </w:tcPr>
+          <w:p>
+            <w:r>
+              <w:t>1</w:t>
+            </w:r>
+          </w:p>
+        </w:tc>
+        <w:tc>
+          <w:tcPr>
+            <w:tcW w:w="1864" w:type="dxa"/>
+            <w:tcBorders>
+              <w:top w:val="single" w:sz="4" w:space="0" w:color="auto"/>
+              <w:left w:val="single" w:sz="4" w:space="0" w:color="auto"/>
+              <w:bottom w:val="single" w:sz="4" w:space="0" w:color="auto"/>
+              <w:right w:val="single" w:sz="4" w:space="0" w:color="auto"/>
+            </w:tcBorders>
+            <w:hideMark/>
+          </w:tcPr>
+          <w:p>
+            <w:r>
+              <w:t>C1,C3,C5</w:t>
+            </w:r>
+          </w:p>
+        </w:tc>
+        <w:tc>
+          <w:tcPr>
+            <w:tcW w:w="1606" w:type="dxa"/>
+            <w:tcBorders>
+              <w:top w:val="single" w:sz="4" w:space="0" w:color="auto"/>
+              <w:left w:val="single" w:sz="4" w:space="0" w:color="auto"/>
+              <w:bottom w:val="single" w:sz="4" w:space="0" w:color="auto"/>
+              <w:right w:val="single" w:sz="4" w:space="0" w:color="auto"/>
+            </w:tcBorders>
+            <w:hideMark/>
+          </w:tcPr>
+          <w:p>
+            <w:r>
+              <w:t>Non-triangle</w:t>
+            </w:r>
+          </w:p>
+        </w:tc>
+        <w:tc>
+          <w:tcPr>
+            <w:tcW w:w="1530" w:type="dxa"/>
+            <w:tcBorders>
+              <w:top w:val="single" w:sz="4" w:space="0" w:color="auto"/>
+              <w:left w:val="single" w:sz="4" w:space="0" w:color="auto"/>
+              <w:bottom w:val="single" w:sz="4" w:space="0" w:color="auto"/>
+              <w:right w:val="single" w:sz="4" w:space="0" w:color="auto"/>
+            </w:tcBorders>
+            <w:hideMark/>
+          </w:tcPr>
+          <w:p>
+            <w:r>
+              <w:t>True</w:t>
+            </w:r>
+          </w:p>
+        </w:tc>
+      </w:tr>
+      <w:tr>
+        <w:tc>
+          <w:tcPr>
+            <w:tcW w:w="1339" w:type="dxa"/>
+            <w:tcBorders>
+              <w:top w:val="single" w:sz="4" w:space="0" w:color="auto"/>
+              <w:left w:val="single" w:sz="4" w:space="0" w:color="auto"/>
+              <w:bottom w:val="single" w:sz="4" w:space="0" w:color="auto"/>
+              <w:right w:val="single" w:sz="4" w:space="0" w:color="auto"/>
+            </w:tcBorders>
+            <w:hideMark/>
+          </w:tcPr>
+          <w:p>
+            <w:r>
+              <w:t>5</w:t>
+            </w:r>
+          </w:p>
+        </w:tc>
+        <w:tc>
+          <w:tcPr>
+            <w:tcW w:w="1339" w:type="dxa"/>
+            <w:tcBorders>
+              <w:top w:val="single" w:sz="4" w:space="0" w:color="auto"/>
+              <w:left w:val="single" w:sz="4" w:space="0" w:color="auto"/>
+              <w:bottom w:val="single" w:sz="4" w:space="0" w:color="auto"/>
+              <w:right w:val="single" w:sz="4" w:space="0" w:color="auto"/>
+            </w:tcBorders>
+            <w:hideMark/>
+          </w:tcPr>
+          <w:p>
+            <w:r>
+              <w:t>1</w:t>
+            </w:r>
+          </w:p>
+        </w:tc>
+        <w:tc>
+          <w:tcPr>
+            <w:tcW w:w="1338" w:type="dxa"/>
+            <w:tcBorders>
+              <w:top w:val="single" w:sz="4" w:space="0" w:color="auto"/>
+              <w:left w:val="single" w:sz="4" w:space="0" w:color="auto"/>
+              <w:bottom w:val="single" w:sz="4" w:space="0" w:color="auto"/>
+              <w:right w:val="single" w:sz="4" w:space="0" w:color="auto"/>
+            </w:tcBorders>
+            <w:hideMark/>
+          </w:tcPr>
+          <w:p>
+            <w:r>
+              <w:t>1</w:t>
+            </w:r>
+          </w:p>
+        </w:tc>
+        <w:tc>
+          <w:tcPr>
+            <w:tcW w:w="1864" w:type="dxa"/>
+            <w:tcBorders>
+              <w:top w:val="single" w:sz="4" w:space="0" w:color="auto"/>
+              <w:left w:val="single" w:sz="4" w:space="0" w:color="auto"/>
+              <w:bottom w:val="single" w:sz="4" w:space="0" w:color="auto"/>
+              <w:right w:val="single" w:sz="4" w:space="0" w:color="auto"/>
+            </w:tcBorders>
+            <w:hideMark/>
+          </w:tcPr>
+          <w:p>
+            <w:r>
+              <w:t>C1,C2,C6</w:t>
+            </w:r>
+          </w:p>
+        </w:tc>
+        <w:tc>
+          <w:tcPr>
+            <w:tcW w:w="1606" w:type="dxa"/>
+            <w:tcBorders>
+              <w:top w:val="single" w:sz="4" w:space="0" w:color="auto"/>
+              <w:left w:val="single" w:sz="4" w:space="0" w:color="auto"/>
+              <w:bottom w:val="single" w:sz="4" w:space="0" w:color="auto"/>
+              <w:right w:val="single" w:sz="4" w:space="0" w:color="auto"/>
+            </w:tcBorders>
+            <w:hideMark/>
+          </w:tcPr>
+          <w:p>
+            <w:r>
+              <w:t>Non-triangle</w:t>
+            </w:r>
+          </w:p>
+        </w:tc>
+        <w:tc>
+          <w:tcPr>
+            <w:tcW w:w="1530" w:type="dxa"/>
+            <w:tcBorders>
+              <w:top w:val="single" w:sz="4" w:space="0" w:color="auto"/>
+              <w:left w:val="single" w:sz="4" w:space="0" w:color="auto"/>
+              <w:bottom w:val="single" w:sz="4" w:space="0" w:color="auto"/>
+              <w:right w:val="single" w:sz="4" w:space="0" w:color="auto"/>
+            </w:tcBorders>
+            <w:hideMark/>
+          </w:tcPr>
+          <w:p>
+            <w:r>
+              <w:t>True</w:t>
+            </w:r>
+          </w:p>
+        </w:tc>
+      </w:tr>
+    </w:tbl>
+    <w:p>
+      <w:pPr>
+        <w:rPr>
+          <w:sz w:val="22"/>
+          <w:szCs w:val="22"/>
+        </w:rPr>
+      </w:pPr>
+    </w:p>
+    <w:p>
+      <w:r>
+        <w:rPr>
+          <w:rFonts w:ascii="Times New Roman" w:hAnsi="Times New Roman" w:cs="Times New Roman"/>
+          <w:lang w:eastAsia="en-AU"/>
+        </w:rPr>
+        <w:br w:type="page"/>
+      </w:r>
+    </w:p>
+    <w:p>
+      <w:pPr>
+        <w:pStyle w:val="Heading5"/>
+      </w:pPr>
+      <w:r>
+        <w:lastRenderedPageBreak/>
+        <w:t>Condition / Decision Coverage:</w:t>
+      </w:r>
+    </w:p>
+    <w:tbl>
+      <w:tblPr>
+        <w:tblStyle w:val="TableGrid"/>
+        <w:tblW w:w="0" w:type="auto"/>
+        <w:tblLook w:val="04A0" w:firstRow="1" w:lastRow="0" w:firstColumn="1" w:lastColumn="0" w:noHBand="0" w:noVBand="1"/>
+      </w:tblPr>
+      <w:tblGrid>
+        <w:gridCol w:w="1285"/>
+        <w:gridCol w:w="1286"/>
+        <w:gridCol w:w="1284"/>
+        <w:gridCol w:w="2014"/>
+        <w:gridCol w:w="1595"/>
+        <w:gridCol w:w="1552"/>
+      </w:tblGrid>
+      <w:tr>
+        <w:tc>
+          <w:tcPr>
+            <w:tcW w:w="1443" w:type="dxa"/>
+            <w:tcBorders>
+              <w:top w:val="single" w:sz="4" w:space="0" w:color="auto"/>
+              <w:left w:val="single" w:sz="4" w:space="0" w:color="auto"/>
+              <w:bottom w:val="single" w:sz="4" w:space="0" w:color="auto"/>
+              <w:right w:val="single" w:sz="4" w:space="0" w:color="auto"/>
+            </w:tcBorders>
+            <w:hideMark/>
+          </w:tcPr>
+          <w:p>
+            <w:r>
+              <w:t>a</w:t>
+            </w:r>
+          </w:p>
+        </w:tc>
+        <w:tc>
+          <w:tcPr>
+            <w:tcW w:w="1443" w:type="dxa"/>
+            <w:tcBorders>
+              <w:top w:val="single" w:sz="4" w:space="0" w:color="auto"/>
+              <w:left w:val="single" w:sz="4" w:space="0" w:color="auto"/>
+              <w:bottom w:val="single" w:sz="4" w:space="0" w:color="auto"/>
+              <w:right w:val="single" w:sz="4" w:space="0" w:color="auto"/>
+            </w:tcBorders>
+            <w:hideMark/>
+          </w:tcPr>
+          <w:p>
+            <w:r>
+              <w:t>b</w:t>
+            </w:r>
+          </w:p>
+        </w:tc>
+        <w:tc>
+          <w:tcPr>
+            <w:tcW w:w="1442" w:type="dxa"/>
+            <w:tcBorders>
+              <w:top w:val="single" w:sz="4" w:space="0" w:color="auto"/>
+              <w:left w:val="single" w:sz="4" w:space="0" w:color="auto"/>
+              <w:bottom w:val="single" w:sz="4" w:space="0" w:color="auto"/>
+              <w:right w:val="single" w:sz="4" w:space="0" w:color="auto"/>
+            </w:tcBorders>
+            <w:hideMark/>
+          </w:tcPr>
+          <w:p>
+            <w:r>
+              <w:t>c</w:t>
+            </w:r>
+          </w:p>
+        </w:tc>
+        <w:tc>
+          <w:tcPr>
+            <w:tcW w:w="1416" w:type="dxa"/>
+            <w:tcBorders>
+              <w:top w:val="single" w:sz="4" w:space="0" w:color="auto"/>
+              <w:left w:val="single" w:sz="4" w:space="0" w:color="auto"/>
+              <w:bottom w:val="single" w:sz="4" w:space="0" w:color="auto"/>
+              <w:right w:val="single" w:sz="4" w:space="0" w:color="auto"/>
+            </w:tcBorders>
+            <w:hideMark/>
+          </w:tcPr>
+          <w:p>
+            <w:r>
+              <w:t>conditions</w:t>
+            </w:r>
+          </w:p>
+        </w:tc>
+        <w:tc>
+          <w:tcPr>
+            <w:tcW w:w="1650" w:type="dxa"/>
+            <w:tcBorders>
+              <w:top w:val="single" w:sz="4" w:space="0" w:color="auto"/>
+              <w:left w:val="single" w:sz="4" w:space="0" w:color="auto"/>
+              <w:bottom w:val="single" w:sz="4" w:space="0" w:color="auto"/>
+              <w:right w:val="single" w:sz="4" w:space="0" w:color="auto"/>
+            </w:tcBorders>
+            <w:hideMark/>
+          </w:tcPr>
+          <w:p>
+            <w:r>
+              <w:t>output</w:t>
+            </w:r>
+          </w:p>
+        </w:tc>
+        <w:tc>
+          <w:tcPr>
+            <w:tcW w:w="1622" w:type="dxa"/>
+            <w:tcBorders>
+              <w:top w:val="single" w:sz="4" w:space="0" w:color="auto"/>
+              <w:left w:val="single" w:sz="4" w:space="0" w:color="auto"/>
+              <w:bottom w:val="single" w:sz="4" w:space="0" w:color="auto"/>
+              <w:right w:val="single" w:sz="4" w:space="0" w:color="auto"/>
+            </w:tcBorders>
+            <w:hideMark/>
+          </w:tcPr>
+          <w:p>
+            <w:r>
+              <w:t>valid</w:t>
+            </w:r>
+          </w:p>
+        </w:tc>
+      </w:tr>
+      <w:tr>
+        <w:tc>
+          <w:tcPr>
+            <w:tcW w:w="1443" w:type="dxa"/>
+            <w:tcBorders>
+              <w:top w:val="single" w:sz="4" w:space="0" w:color="auto"/>
+              <w:left w:val="single" w:sz="4" w:space="0" w:color="auto"/>
+              <w:bottom w:val="single" w:sz="4" w:space="0" w:color="auto"/>
+              <w:right w:val="single" w:sz="4" w:space="0" w:color="auto"/>
+            </w:tcBorders>
+            <w:hideMark/>
+          </w:tcPr>
+          <w:p>
+            <w:r>
+              <w:t>1</w:t>
+            </w:r>
+          </w:p>
+        </w:tc>
+        <w:tc>
+          <w:tcPr>
+            <w:tcW w:w="1443" w:type="dxa"/>
+            <w:tcBorders>
+              <w:top w:val="single" w:sz="4" w:space="0" w:color="auto"/>
+              <w:left w:val="single" w:sz="4" w:space="0" w:color="auto"/>
+              <w:bottom w:val="single" w:sz="4" w:space="0" w:color="auto"/>
+              <w:right w:val="single" w:sz="4" w:space="0" w:color="auto"/>
+            </w:tcBorders>
+            <w:hideMark/>
+          </w:tcPr>
+          <w:p>
+            <w:r>
+              <w:t>1</w:t>
+            </w:r>
+          </w:p>
+        </w:tc>
+        <w:tc>
+          <w:tcPr>
+            <w:tcW w:w="1442" w:type="dxa"/>
+            <w:tcBorders>
+              <w:top w:val="single" w:sz="4" w:space="0" w:color="auto"/>
+              <w:left w:val="single" w:sz="4" w:space="0" w:color="auto"/>
+              <w:bottom w:val="single" w:sz="4" w:space="0" w:color="auto"/>
+              <w:right w:val="single" w:sz="4" w:space="0" w:color="auto"/>
+            </w:tcBorders>
+            <w:hideMark/>
+          </w:tcPr>
+          <w:p>
+            <w:r>
+              <w:t>5</w:t>
+            </w:r>
+          </w:p>
+        </w:tc>
+        <w:tc>
+          <w:tcPr>
+            <w:tcW w:w="1416" w:type="dxa"/>
+            <w:tcBorders>
+              <w:top w:val="single" w:sz="4" w:space="0" w:color="auto"/>
+              <w:left w:val="single" w:sz="4" w:space="0" w:color="auto"/>
+              <w:bottom w:val="single" w:sz="4" w:space="0" w:color="auto"/>
+              <w:right w:val="single" w:sz="4" w:space="0" w:color="auto"/>
+            </w:tcBorders>
+            <w:hideMark/>
+          </w:tcPr>
+          <w:p>
+            <w:r>
+              <w:t>C2,C3,C4</w:t>
+            </w:r>
+          </w:p>
+        </w:tc>
+        <w:tc>
+          <w:tcPr>
+            <w:tcW w:w="1650" w:type="dxa"/>
+            <w:tcBorders>
+              <w:top w:val="single" w:sz="4" w:space="0" w:color="auto"/>
+              <w:left w:val="single" w:sz="4" w:space="0" w:color="auto"/>
+              <w:bottom w:val="single" w:sz="4" w:space="0" w:color="auto"/>
+              <w:right w:val="single" w:sz="4" w:space="0" w:color="auto"/>
+            </w:tcBorders>
+            <w:hideMark/>
+          </w:tcPr>
+          <w:p>
+            <w:r>
+              <w:t>Non-triangle</w:t>
+            </w:r>
+          </w:p>
+        </w:tc>
+        <w:tc>
+          <w:tcPr>
+            <w:tcW w:w="1622" w:type="dxa"/>
+            <w:tcBorders>
+              <w:top w:val="single" w:sz="4" w:space="0" w:color="auto"/>
+              <w:left w:val="single" w:sz="4" w:space="0" w:color="auto"/>
+              <w:bottom w:val="single" w:sz="4" w:space="0" w:color="auto"/>
+              <w:right w:val="single" w:sz="4" w:space="0" w:color="auto"/>
+            </w:tcBorders>
+            <w:hideMark/>
+          </w:tcPr>
+          <w:p>
+            <w:r>
+              <w:t>True</w:t>
+            </w:r>
+          </w:p>
+        </w:tc>
+      </w:tr>
+      <w:tr>
+        <w:tc>
+          <w:tcPr>
+            <w:tcW w:w="1443" w:type="dxa"/>
+            <w:tcBorders>
+              <w:top w:val="single" w:sz="4" w:space="0" w:color="auto"/>
+              <w:left w:val="single" w:sz="4" w:space="0" w:color="auto"/>
+              <w:bottom w:val="single" w:sz="4" w:space="0" w:color="auto"/>
+              <w:right w:val="single" w:sz="4" w:space="0" w:color="auto"/>
+            </w:tcBorders>
+            <w:hideMark/>
+          </w:tcPr>
+          <w:p>
+            <w:r>
+              <w:t>1</w:t>
+            </w:r>
+          </w:p>
+        </w:tc>
+        <w:tc>
+          <w:tcPr>
+            <w:tcW w:w="1443" w:type="dxa"/>
+            <w:tcBorders>
+              <w:top w:val="single" w:sz="4" w:space="0" w:color="auto"/>
+              <w:left w:val="single" w:sz="4" w:space="0" w:color="auto"/>
+              <w:bottom w:val="single" w:sz="4" w:space="0" w:color="auto"/>
+              <w:right w:val="single" w:sz="4" w:space="0" w:color="auto"/>
+            </w:tcBorders>
+            <w:hideMark/>
+          </w:tcPr>
+          <w:p>
+            <w:r>
+              <w:t>5</w:t>
+            </w:r>
+          </w:p>
+        </w:tc>
+        <w:tc>
+          <w:tcPr>
+            <w:tcW w:w="1442" w:type="dxa"/>
+            <w:tcBorders>
+              <w:top w:val="single" w:sz="4" w:space="0" w:color="auto"/>
+              <w:left w:val="single" w:sz="4" w:space="0" w:color="auto"/>
+              <w:bottom w:val="single" w:sz="4" w:space="0" w:color="auto"/>
+              <w:right w:val="single" w:sz="4" w:space="0" w:color="auto"/>
+            </w:tcBorders>
+            <w:hideMark/>
+          </w:tcPr>
+          <w:p>
+            <w:r>
+              <w:t>1</w:t>
+            </w:r>
+          </w:p>
+        </w:tc>
+        <w:tc>
+          <w:tcPr>
+            <w:tcW w:w="1416" w:type="dxa"/>
+            <w:tcBorders>
+              <w:top w:val="single" w:sz="4" w:space="0" w:color="auto"/>
+              <w:left w:val="single" w:sz="4" w:space="0" w:color="auto"/>
+              <w:bottom w:val="single" w:sz="4" w:space="0" w:color="auto"/>
+              <w:right w:val="single" w:sz="4" w:space="0" w:color="auto"/>
+            </w:tcBorders>
+            <w:hideMark/>
+          </w:tcPr>
+          <w:p>
+            <w:r>
+              <w:t>C1,C3,C5</w:t>
+            </w:r>
+          </w:p>
+        </w:tc>
+        <w:tc>
+          <w:tcPr>
+            <w:tcW w:w="1650" w:type="dxa"/>
+            <w:tcBorders>
+              <w:top w:val="single" w:sz="4" w:space="0" w:color="auto"/>
+              <w:left w:val="single" w:sz="4" w:space="0" w:color="auto"/>
+              <w:bottom w:val="single" w:sz="4" w:space="0" w:color="auto"/>
+              <w:right w:val="single" w:sz="4" w:space="0" w:color="auto"/>
+            </w:tcBorders>
+            <w:hideMark/>
+          </w:tcPr>
+          <w:p>
+            <w:r>
+              <w:t>Non-triangle</w:t>
+            </w:r>
+          </w:p>
+        </w:tc>
+        <w:tc>
+          <w:tcPr>
+            <w:tcW w:w="1622" w:type="dxa"/>
+            <w:tcBorders>
+              <w:top w:val="single" w:sz="4" w:space="0" w:color="auto"/>
+              <w:left w:val="single" w:sz="4" w:space="0" w:color="auto"/>
+              <w:bottom w:val="single" w:sz="4" w:space="0" w:color="auto"/>
+              <w:right w:val="single" w:sz="4" w:space="0" w:color="auto"/>
+            </w:tcBorders>
+            <w:hideMark/>
+          </w:tcPr>
+          <w:p>
+            <w:r>
+              <w:t>True</w:t>
+            </w:r>
+          </w:p>
+        </w:tc>
+      </w:tr>
+      <w:tr>
+        <w:tc>
+          <w:tcPr>
+            <w:tcW w:w="1443" w:type="dxa"/>
+            <w:tcBorders>
+              <w:top w:val="single" w:sz="4" w:space="0" w:color="auto"/>
+              <w:left w:val="single" w:sz="4" w:space="0" w:color="auto"/>
+              <w:bottom w:val="single" w:sz="4" w:space="0" w:color="auto"/>
+              <w:right w:val="single" w:sz="4" w:space="0" w:color="auto"/>
+            </w:tcBorders>
+            <w:hideMark/>
+          </w:tcPr>
+          <w:p>
+            <w:r>
+              <w:t>5</w:t>
+            </w:r>
+          </w:p>
+        </w:tc>
+        <w:tc>
+          <w:tcPr>
+            <w:tcW w:w="1443" w:type="dxa"/>
+            <w:tcBorders>
+              <w:top w:val="single" w:sz="4" w:space="0" w:color="auto"/>
+              <w:left w:val="single" w:sz="4" w:space="0" w:color="auto"/>
+              <w:bottom w:val="single" w:sz="4" w:space="0" w:color="auto"/>
+              <w:right w:val="single" w:sz="4" w:space="0" w:color="auto"/>
+            </w:tcBorders>
+            <w:hideMark/>
+          </w:tcPr>
+          <w:p>
+            <w:r>
+              <w:t>1</w:t>
+            </w:r>
+          </w:p>
+        </w:tc>
+        <w:tc>
+          <w:tcPr>
+            <w:tcW w:w="1442" w:type="dxa"/>
+            <w:tcBorders>
+              <w:top w:val="single" w:sz="4" w:space="0" w:color="auto"/>
+              <w:left w:val="single" w:sz="4" w:space="0" w:color="auto"/>
+              <w:bottom w:val="single" w:sz="4" w:space="0" w:color="auto"/>
+              <w:right w:val="single" w:sz="4" w:space="0" w:color="auto"/>
+            </w:tcBorders>
+            <w:hideMark/>
+          </w:tcPr>
+          <w:p>
+            <w:r>
+              <w:t>1</w:t>
+            </w:r>
+          </w:p>
+        </w:tc>
+        <w:tc>
+          <w:tcPr>
+            <w:tcW w:w="1416" w:type="dxa"/>
+            <w:tcBorders>
+              <w:top w:val="single" w:sz="4" w:space="0" w:color="auto"/>
+              <w:left w:val="single" w:sz="4" w:space="0" w:color="auto"/>
+              <w:bottom w:val="single" w:sz="4" w:space="0" w:color="auto"/>
+              <w:right w:val="single" w:sz="4" w:space="0" w:color="auto"/>
+            </w:tcBorders>
+            <w:hideMark/>
+          </w:tcPr>
+          <w:p>
+            <w:r>
+              <w:t>C1,C2,C6</w:t>
+            </w:r>
+          </w:p>
+        </w:tc>
+        <w:tc>
+          <w:tcPr>
+            <w:tcW w:w="1650" w:type="dxa"/>
+            <w:tcBorders>
+              <w:top w:val="single" w:sz="4" w:space="0" w:color="auto"/>
+              <w:left w:val="single" w:sz="4" w:space="0" w:color="auto"/>
+              <w:bottom w:val="single" w:sz="4" w:space="0" w:color="auto"/>
+              <w:right w:val="single" w:sz="4" w:space="0" w:color="auto"/>
+            </w:tcBorders>
+            <w:hideMark/>
+          </w:tcPr>
+          <w:p>
+            <w:r>
+              <w:t>Non-triangle</w:t>
+            </w:r>
+          </w:p>
+        </w:tc>
+        <w:tc>
+          <w:tcPr>
+            <w:tcW w:w="1622" w:type="dxa"/>
+            <w:tcBorders>
+              <w:top w:val="single" w:sz="4" w:space="0" w:color="auto"/>
+              <w:left w:val="single" w:sz="4" w:space="0" w:color="auto"/>
+              <w:bottom w:val="single" w:sz="4" w:space="0" w:color="auto"/>
+              <w:right w:val="single" w:sz="4" w:space="0" w:color="auto"/>
+            </w:tcBorders>
+            <w:hideMark/>
+          </w:tcPr>
+          <w:p>
+            <w:r>
+              <w:t>True</w:t>
+            </w:r>
+          </w:p>
+        </w:tc>
+      </w:tr>
+      <w:tr>
+        <w:tc>
+          <w:tcPr>
+            <w:tcW w:w="1443" w:type="dxa"/>
+            <w:tcBorders>
+              <w:top w:val="single" w:sz="4" w:space="0" w:color="auto"/>
+              <w:left w:val="single" w:sz="4" w:space="0" w:color="auto"/>
+              <w:bottom w:val="single" w:sz="4" w:space="0" w:color="auto"/>
+              <w:right w:val="single" w:sz="4" w:space="0" w:color="auto"/>
+            </w:tcBorders>
+            <w:hideMark/>
+          </w:tcPr>
+          <w:p>
+            <w:r>
+              <w:t>2</w:t>
+            </w:r>
+          </w:p>
+        </w:tc>
+        <w:tc>
+          <w:tcPr>
+            <w:tcW w:w="1443" w:type="dxa"/>
+            <w:tcBorders>
+              <w:top w:val="single" w:sz="4" w:space="0" w:color="auto"/>
+              <w:left w:val="single" w:sz="4" w:space="0" w:color="auto"/>
+              <w:bottom w:val="single" w:sz="4" w:space="0" w:color="auto"/>
+              <w:right w:val="single" w:sz="4" w:space="0" w:color="auto"/>
+            </w:tcBorders>
+            <w:hideMark/>
+          </w:tcPr>
+          <w:p>
+            <w:r>
+              <w:t>3</w:t>
+            </w:r>
+          </w:p>
+        </w:tc>
+        <w:tc>
+          <w:tcPr>
+            <w:tcW w:w="1442" w:type="dxa"/>
+            <w:tcBorders>
+              <w:top w:val="single" w:sz="4" w:space="0" w:color="auto"/>
+              <w:left w:val="single" w:sz="4" w:space="0" w:color="auto"/>
+              <w:bottom w:val="single" w:sz="4" w:space="0" w:color="auto"/>
+              <w:right w:val="single" w:sz="4" w:space="0" w:color="auto"/>
+            </w:tcBorders>
+            <w:hideMark/>
+          </w:tcPr>
+          <w:p>
+            <w:r>
+              <w:t>4</w:t>
+            </w:r>
+          </w:p>
+        </w:tc>
+        <w:tc>
+          <w:tcPr>
+            <w:tcW w:w="1416" w:type="dxa"/>
+            <w:tcBorders>
+              <w:top w:val="single" w:sz="4" w:space="0" w:color="auto"/>
+              <w:left w:val="single" w:sz="4" w:space="0" w:color="auto"/>
+              <w:bottom w:val="single" w:sz="4" w:space="0" w:color="auto"/>
+              <w:right w:val="single" w:sz="4" w:space="0" w:color="auto"/>
+            </w:tcBorders>
+            <w:hideMark/>
+          </w:tcPr>
+          <w:p>
+            <w:r>
+              <w:t>C1,C2,C3</w:t>
+            </w:r>
+          </w:p>
+        </w:tc>
+        <w:tc>
+          <w:tcPr>
+            <w:tcW w:w="1650" w:type="dxa"/>
+            <w:tcBorders>
+              <w:top w:val="single" w:sz="4" w:space="0" w:color="auto"/>
+              <w:left w:val="single" w:sz="4" w:space="0" w:color="auto"/>
+              <w:bottom w:val="single" w:sz="4" w:space="0" w:color="auto"/>
+              <w:right w:val="single" w:sz="4" w:space="0" w:color="auto"/>
+            </w:tcBorders>
+            <w:hideMark/>
+          </w:tcPr>
+          <w:p>
+            <w:r>
+              <w:t>Triangle</w:t>
+            </w:r>
+          </w:p>
+        </w:tc>
+        <w:tc>
+          <w:tcPr>
+            <w:tcW w:w="1622" w:type="dxa"/>
+            <w:tcBorders>
+              <w:top w:val="single" w:sz="4" w:space="0" w:color="auto"/>
+              <w:left w:val="single" w:sz="4" w:space="0" w:color="auto"/>
+              <w:bottom w:val="single" w:sz="4" w:space="0" w:color="auto"/>
+              <w:right w:val="single" w:sz="4" w:space="0" w:color="auto"/>
+            </w:tcBorders>
+            <w:hideMark/>
+          </w:tcPr>
+          <w:p>
+            <w:r>
+              <w:t>True</w:t>
+            </w:r>
+          </w:p>
+        </w:tc>
+      </w:tr>
+      <w:tr>
+        <w:tc>
+          <w:tcPr>
+            <w:tcW w:w="1443" w:type="dxa"/>
+            <w:tcBorders>
+              <w:top w:val="single" w:sz="4" w:space="0" w:color="auto"/>
+              <w:left w:val="single" w:sz="4" w:space="0" w:color="auto"/>
+              <w:bottom w:val="single" w:sz="4" w:space="0" w:color="auto"/>
+              <w:right w:val="single" w:sz="4" w:space="0" w:color="auto"/>
+            </w:tcBorders>
+            <w:hideMark/>
+          </w:tcPr>
+          <w:p>
+            <w:r>
+              <w:t>2</w:t>
+            </w:r>
+          </w:p>
+        </w:tc>
+        <w:tc>
+          <w:tcPr>
+            <w:tcW w:w="1443" w:type="dxa"/>
+            <w:tcBorders>
+              <w:top w:val="single" w:sz="4" w:space="0" w:color="auto"/>
+              <w:left w:val="single" w:sz="4" w:space="0" w:color="auto"/>
+              <w:bottom w:val="single" w:sz="4" w:space="0" w:color="auto"/>
+              <w:right w:val="single" w:sz="4" w:space="0" w:color="auto"/>
+            </w:tcBorders>
+            <w:hideMark/>
+          </w:tcPr>
+          <w:p>
+            <w:r>
+              <w:t>2</w:t>
+            </w:r>
+          </w:p>
+        </w:tc>
+        <w:tc>
+          <w:tcPr>
+            <w:tcW w:w="1442" w:type="dxa"/>
+            <w:tcBorders>
+              <w:top w:val="single" w:sz="4" w:space="0" w:color="auto"/>
+              <w:left w:val="single" w:sz="4" w:space="0" w:color="auto"/>
+              <w:bottom w:val="single" w:sz="4" w:space="0" w:color="auto"/>
+              <w:right w:val="single" w:sz="4" w:space="0" w:color="auto"/>
+            </w:tcBorders>
+            <w:hideMark/>
+          </w:tcPr>
+          <w:p>
+            <w:r>
+              <w:t>2</w:t>
+            </w:r>
+          </w:p>
+        </w:tc>
+        <w:tc>
+          <w:tcPr>
+            <w:tcW w:w="1416" w:type="dxa"/>
+            <w:tcBorders>
+              <w:top w:val="single" w:sz="4" w:space="0" w:color="auto"/>
+              <w:left w:val="single" w:sz="4" w:space="0" w:color="auto"/>
+              <w:bottom w:val="single" w:sz="4" w:space="0" w:color="auto"/>
+              <w:right w:val="single" w:sz="4" w:space="0" w:color="auto"/>
+            </w:tcBorders>
+            <w:hideMark/>
+          </w:tcPr>
+          <w:p>
+            <w:r>
+              <w:t>C1,C2,C3,C4,C5,C6</w:t>
+            </w:r>
+          </w:p>
+        </w:tc>
+        <w:tc>
+          <w:tcPr>
+            <w:tcW w:w="1650" w:type="dxa"/>
+            <w:tcBorders>
+              <w:top w:val="single" w:sz="4" w:space="0" w:color="auto"/>
+              <w:left w:val="single" w:sz="4" w:space="0" w:color="auto"/>
+              <w:bottom w:val="single" w:sz="4" w:space="0" w:color="auto"/>
+              <w:right w:val="single" w:sz="4" w:space="0" w:color="auto"/>
+            </w:tcBorders>
+            <w:hideMark/>
+          </w:tcPr>
+          <w:p>
+            <w:r>
+              <w:t>Equilateral</w:t>
+            </w:r>
+          </w:p>
+        </w:tc>
+        <w:tc>
+          <w:tcPr>
+            <w:tcW w:w="1622" w:type="dxa"/>
+            <w:tcBorders>
+              <w:top w:val="single" w:sz="4" w:space="0" w:color="auto"/>
+              <w:left w:val="single" w:sz="4" w:space="0" w:color="auto"/>
+              <w:bottom w:val="single" w:sz="4" w:space="0" w:color="auto"/>
+              <w:right w:val="single" w:sz="4" w:space="0" w:color="auto"/>
+            </w:tcBorders>
+            <w:hideMark/>
+          </w:tcPr>
+          <w:p>
+            <w:r>
+              <w:t>True</w:t>
+            </w:r>
+          </w:p>
+        </w:tc>
+      </w:tr>
+      <w:tr>
+        <w:tc>
+          <w:tcPr>
+            <w:tcW w:w="1443" w:type="dxa"/>
+            <w:tcBorders>
+              <w:top w:val="single" w:sz="4" w:space="0" w:color="auto"/>
+              <w:left w:val="single" w:sz="4" w:space="0" w:color="auto"/>
+              <w:bottom w:val="single" w:sz="4" w:space="0" w:color="auto"/>
+              <w:right w:val="single" w:sz="4" w:space="0" w:color="auto"/>
+            </w:tcBorders>
+            <w:hideMark/>
+          </w:tcPr>
+          <w:p>
+            <w:r>
+              <w:t>2</w:t>
+            </w:r>
+          </w:p>
+        </w:tc>
+        <w:tc>
+          <w:tcPr>
+            <w:tcW w:w="1443" w:type="dxa"/>
+            <w:tcBorders>
+              <w:top w:val="single" w:sz="4" w:space="0" w:color="auto"/>
+              <w:left w:val="single" w:sz="4" w:space="0" w:color="auto"/>
+              <w:bottom w:val="single" w:sz="4" w:space="0" w:color="auto"/>
+              <w:right w:val="single" w:sz="4" w:space="0" w:color="auto"/>
+            </w:tcBorders>
+            <w:hideMark/>
+          </w:tcPr>
+          <w:p>
+            <w:r>
+              <w:t>2</w:t>
+            </w:r>
+          </w:p>
+        </w:tc>
+        <w:tc>
+          <w:tcPr>
+            <w:tcW w:w="1442" w:type="dxa"/>
+            <w:tcBorders>
+              <w:top w:val="single" w:sz="4" w:space="0" w:color="auto"/>
+              <w:left w:val="single" w:sz="4" w:space="0" w:color="auto"/>
+              <w:bottom w:val="single" w:sz="4" w:space="0" w:color="auto"/>
+              <w:right w:val="single" w:sz="4" w:space="0" w:color="auto"/>
+            </w:tcBorders>
+            <w:hideMark/>
+          </w:tcPr>
+          <w:p>
+            <w:r>
+              <w:t>3</w:t>
+            </w:r>
+          </w:p>
+        </w:tc>
+        <w:tc>
+          <w:tcPr>
+            <w:tcW w:w="1416" w:type="dxa"/>
+            <w:tcBorders>
+              <w:top w:val="single" w:sz="4" w:space="0" w:color="auto"/>
+              <w:left w:val="single" w:sz="4" w:space="0" w:color="auto"/>
+              <w:bottom w:val="single" w:sz="4" w:space="0" w:color="auto"/>
+              <w:right w:val="single" w:sz="4" w:space="0" w:color="auto"/>
+            </w:tcBorders>
+            <w:hideMark/>
+          </w:tcPr>
+          <w:p>
+            <w:r>
+              <w:t>C1,C2,C3,C4</w:t>
+            </w:r>
+          </w:p>
+        </w:tc>
+        <w:tc>
+          <w:tcPr>
+            <w:tcW w:w="1650" w:type="dxa"/>
+            <w:tcBorders>
+              <w:top w:val="single" w:sz="4" w:space="0" w:color="auto"/>
+              <w:left w:val="single" w:sz="4" w:space="0" w:color="auto"/>
+              <w:bottom w:val="single" w:sz="4" w:space="0" w:color="auto"/>
+              <w:right w:val="single" w:sz="4" w:space="0" w:color="auto"/>
+            </w:tcBorders>
+            <w:hideMark/>
+          </w:tcPr>
+          <w:p>
+            <w:r>
+              <w:t>No output</w:t>
+            </w:r>
+          </w:p>
+        </w:tc>
+        <w:tc>
+          <w:tcPr>
+            <w:tcW w:w="1622" w:type="dxa"/>
+            <w:tcBorders>
+              <w:top w:val="single" w:sz="4" w:space="0" w:color="auto"/>
+              <w:left w:val="single" w:sz="4" w:space="0" w:color="auto"/>
+              <w:bottom w:val="single" w:sz="4" w:space="0" w:color="auto"/>
+              <w:right w:val="single" w:sz="4" w:space="0" w:color="auto"/>
+            </w:tcBorders>
+            <w:hideMark/>
+          </w:tcPr>
+          <w:p>
+            <w:r>
+              <w:t>False, should output isosceles.</w:t>
+            </w:r>
+          </w:p>
+        </w:tc>
+      </w:tr>
+      <w:tr>
+        <w:tc>
+          <w:tcPr>
+            <w:tcW w:w="1443" w:type="dxa"/>
+            <w:tcBorders>
+              <w:top w:val="single" w:sz="4" w:space="0" w:color="auto"/>
+              <w:left w:val="single" w:sz="4" w:space="0" w:color="auto"/>
+              <w:bottom w:val="single" w:sz="4" w:space="0" w:color="auto"/>
+              <w:right w:val="single" w:sz="4" w:space="0" w:color="auto"/>
+            </w:tcBorders>
+            <w:hideMark/>
+          </w:tcPr>
+          <w:p>
+            <w:r>
+              <w:t>2</w:t>
+            </w:r>
+          </w:p>
+        </w:tc>
+        <w:tc>
+          <w:tcPr>
+            <w:tcW w:w="1443" w:type="dxa"/>
+            <w:tcBorders>
+              <w:top w:val="single" w:sz="4" w:space="0" w:color="auto"/>
+              <w:left w:val="single" w:sz="4" w:space="0" w:color="auto"/>
+              <w:bottom w:val="single" w:sz="4" w:space="0" w:color="auto"/>
+              <w:right w:val="single" w:sz="4" w:space="0" w:color="auto"/>
+            </w:tcBorders>
+            <w:hideMark/>
+          </w:tcPr>
+          <w:p>
+            <w:r>
+              <w:t>3</w:t>
+            </w:r>
+          </w:p>
+        </w:tc>
+        <w:tc>
+          <w:tcPr>
+            <w:tcW w:w="1442" w:type="dxa"/>
+            <w:tcBorders>
+              <w:top w:val="single" w:sz="4" w:space="0" w:color="auto"/>
+              <w:left w:val="single" w:sz="4" w:space="0" w:color="auto"/>
+              <w:bottom w:val="single" w:sz="4" w:space="0" w:color="auto"/>
+              <w:right w:val="single" w:sz="4" w:space="0" w:color="auto"/>
+            </w:tcBorders>
+            <w:hideMark/>
+          </w:tcPr>
+          <w:p>
+            <w:r>
+              <w:t>2</w:t>
+            </w:r>
+          </w:p>
+        </w:tc>
+        <w:tc>
+          <w:tcPr>
+            <w:tcW w:w="1416" w:type="dxa"/>
+            <w:tcBorders>
+              <w:top w:val="single" w:sz="4" w:space="0" w:color="auto"/>
+              <w:left w:val="single" w:sz="4" w:space="0" w:color="auto"/>
+              <w:bottom w:val="single" w:sz="4" w:space="0" w:color="auto"/>
+              <w:right w:val="single" w:sz="4" w:space="0" w:color="auto"/>
+            </w:tcBorders>
+            <w:hideMark/>
+          </w:tcPr>
+          <w:p>
+            <w:r>
+              <w:t>C1,C2,C3,C5</w:t>
+            </w:r>
+          </w:p>
+        </w:tc>
+        <w:tc>
+          <w:tcPr>
+            <w:tcW w:w="1650" w:type="dxa"/>
+            <w:tcBorders>
+              <w:top w:val="single" w:sz="4" w:space="0" w:color="auto"/>
+              <w:left w:val="single" w:sz="4" w:space="0" w:color="auto"/>
+              <w:bottom w:val="single" w:sz="4" w:space="0" w:color="auto"/>
+              <w:right w:val="single" w:sz="4" w:space="0" w:color="auto"/>
+            </w:tcBorders>
+            <w:hideMark/>
+          </w:tcPr>
+          <w:p>
+            <w:r>
+              <w:t>Isosceles</w:t>
+            </w:r>
+          </w:p>
+        </w:tc>
+        <w:tc>
+          <w:tcPr>
+            <w:tcW w:w="1622" w:type="dxa"/>
+            <w:tcBorders>
+              <w:top w:val="single" w:sz="4" w:space="0" w:color="auto"/>
+              <w:left w:val="single" w:sz="4" w:space="0" w:color="auto"/>
+              <w:bottom w:val="single" w:sz="4" w:space="0" w:color="auto"/>
+              <w:right w:val="single" w:sz="4" w:space="0" w:color="auto"/>
+            </w:tcBorders>
+            <w:hideMark/>
+          </w:tcPr>
+          <w:p>
+            <w:r>
+              <w:t>True</w:t>
+            </w:r>
+          </w:p>
+        </w:tc>
+      </w:tr>
+    </w:tbl>
+    <w:p>
+      <w:pPr>
+        <w:rPr>
+          <w:sz w:val="22"/>
+          <w:szCs w:val="22"/>
+        </w:rPr>
+      </w:pPr>
+    </w:p>
+    <w:p>
+      <w:pPr>
+        <w:pStyle w:val="Heading5"/>
+      </w:pPr>
+      <w:r>
+        <w:t>Multiple Condition Coverage:</w:t>
+      </w:r>
+    </w:p>
+    <w:tbl>
+      <w:tblPr>
+        <w:tblStyle w:val="TableGrid"/>
+        <w:tblW w:w="0" w:type="auto"/>
+        <w:tblLook w:val="04A0" w:firstRow="1" w:lastRow="0" w:firstColumn="1" w:lastColumn="0" w:noHBand="0" w:noVBand="1"/>
+      </w:tblPr>
+      <w:tblGrid>
+        <w:gridCol w:w="1304"/>
+        <w:gridCol w:w="1307"/>
+        <w:gridCol w:w="1304"/>
+        <w:gridCol w:w="2014"/>
+        <w:gridCol w:w="1566"/>
+        <w:gridCol w:w="1521"/>
+      </w:tblGrid>
+      <w:tr>
+        <w:tc>
+          <w:tcPr>
+            <w:tcW w:w="1345" w:type="dxa"/>
+            <w:tcBorders>
+              <w:top w:val="single" w:sz="4" w:space="0" w:color="auto"/>
+              <w:left w:val="single" w:sz="4" w:space="0" w:color="auto"/>
+              <w:bottom w:val="single" w:sz="4" w:space="0" w:color="auto"/>
+              <w:right w:val="single" w:sz="4" w:space="0" w:color="auto"/>
+            </w:tcBorders>
+            <w:hideMark/>
+          </w:tcPr>
+          <w:p>
+            <w:r>
+              <w:t>a</w:t>
+            </w:r>
+          </w:p>
+        </w:tc>
+        <w:tc>
+          <w:tcPr>
+            <w:tcW w:w="1347" w:type="dxa"/>
+            <w:tcBorders>
+              <w:top w:val="single" w:sz="4" w:space="0" w:color="auto"/>
+              <w:left w:val="single" w:sz="4" w:space="0" w:color="auto"/>
+              <w:bottom w:val="single" w:sz="4" w:space="0" w:color="auto"/>
+              <w:right w:val="single" w:sz="4" w:space="0" w:color="auto"/>
+            </w:tcBorders>
+            <w:hideMark/>
+          </w:tcPr>
+          <w:p>
+            <w:r>
+              <w:t>b</w:t>
+            </w:r>
+          </w:p>
+        </w:tc>
+        <w:tc>
+          <w:tcPr>
+            <w:tcW w:w="1344" w:type="dxa"/>
+            <w:tcBorders>
+              <w:top w:val="single" w:sz="4" w:space="0" w:color="auto"/>
+              <w:left w:val="single" w:sz="4" w:space="0" w:color="auto"/>
+              <w:bottom w:val="single" w:sz="4" w:space="0" w:color="auto"/>
+              <w:right w:val="single" w:sz="4" w:space="0" w:color="auto"/>
+            </w:tcBorders>
+            <w:hideMark/>
+          </w:tcPr>
+          <w:p>
+            <w:r>
+              <w:t>c</w:t>
+            </w:r>
+          </w:p>
+        </w:tc>
+        <w:tc>
+          <w:tcPr>
+            <w:tcW w:w="1864" w:type="dxa"/>
+            <w:tcBorders>
+              <w:top w:val="single" w:sz="4" w:space="0" w:color="auto"/>
+              <w:left w:val="single" w:sz="4" w:space="0" w:color="auto"/>
+              <w:bottom w:val="single" w:sz="4" w:space="0" w:color="auto"/>
+              <w:right w:val="single" w:sz="4" w:space="0" w:color="auto"/>
+            </w:tcBorders>
+            <w:hideMark/>
+          </w:tcPr>
+          <w:p>
+            <w:r>
+              <w:t>conditions</w:t>
+            </w:r>
+          </w:p>
+        </w:tc>
+        <w:tc>
+          <w:tcPr>
+            <w:tcW w:w="1579" w:type="dxa"/>
+            <w:tcBorders>
+              <w:top w:val="single" w:sz="4" w:space="0" w:color="auto"/>
+              <w:left w:val="single" w:sz="4" w:space="0" w:color="auto"/>
+              <w:bottom w:val="single" w:sz="4" w:space="0" w:color="auto"/>
+              <w:right w:val="single" w:sz="4" w:space="0" w:color="auto"/>
+            </w:tcBorders>
+            <w:hideMark/>
+          </w:tcPr>
+          <w:p>
+            <w:r>
+              <w:t>output</w:t>
+            </w:r>
+          </w:p>
+        </w:tc>
+        <w:tc>
+          <w:tcPr>
+            <w:tcW w:w="1537" w:type="dxa"/>
+            <w:tcBorders>
+              <w:top w:val="single" w:sz="4" w:space="0" w:color="auto"/>
+              <w:left w:val="single" w:sz="4" w:space="0" w:color="auto"/>
+              <w:bottom w:val="single" w:sz="4" w:space="0" w:color="auto"/>
+              <w:right w:val="single" w:sz="4" w:space="0" w:color="auto"/>
+            </w:tcBorders>
+            <w:hideMark/>
+          </w:tcPr>
+          <w:p>
+            <w:r>
+              <w:t>valid</w:t>
+            </w:r>
+          </w:p>
+        </w:tc>
+      </w:tr>
+      <w:tr>
+        <w:tc>
+          <w:tcPr>
+            <w:tcW w:w="1345" w:type="dxa"/>
+            <w:tcBorders>
+              <w:top w:val="single" w:sz="4" w:space="0" w:color="auto"/>
+              <w:left w:val="single" w:sz="4" w:space="0" w:color="auto"/>
+              <w:bottom w:val="single" w:sz="4" w:space="0" w:color="auto"/>
+              <w:right w:val="single" w:sz="4" w:space="0" w:color="auto"/>
+            </w:tcBorders>
+            <w:hideMark/>
+          </w:tcPr>
+          <w:p>
+            <w:r>
+              <w:t>5</w:t>
+            </w:r>
+          </w:p>
+        </w:tc>
+        <w:tc>
+          <w:tcPr>
+            <w:tcW w:w="1347" w:type="dxa"/>
+            <w:tcBorders>
+              <w:top w:val="single" w:sz="4" w:space="0" w:color="auto"/>
+              <w:left w:val="single" w:sz="4" w:space="0" w:color="auto"/>
+              <w:bottom w:val="single" w:sz="4" w:space="0" w:color="auto"/>
+              <w:right w:val="single" w:sz="4" w:space="0" w:color="auto"/>
+            </w:tcBorders>
+            <w:hideMark/>
+          </w:tcPr>
+          <w:p>
+            <w:r>
+              <w:t>1</w:t>
+            </w:r>
+          </w:p>
+        </w:tc>
+        <w:tc>
+          <w:tcPr>
+            <w:tcW w:w="1344" w:type="dxa"/>
+            <w:tcBorders>
+              <w:top w:val="single" w:sz="4" w:space="0" w:color="auto"/>
+              <w:left w:val="single" w:sz="4" w:space="0" w:color="auto"/>
+              <w:bottom w:val="single" w:sz="4" w:space="0" w:color="auto"/>
+              <w:right w:val="single" w:sz="4" w:space="0" w:color="auto"/>
+            </w:tcBorders>
+            <w:hideMark/>
+          </w:tcPr>
+          <w:p>
+            <w:r>
+              <w:t>2</w:t>
+            </w:r>
+          </w:p>
+        </w:tc>
+        <w:tc>
+          <w:tcPr>
+            <w:tcW w:w="1864" w:type="dxa"/>
+            <w:tcBorders>
+              <w:top w:val="single" w:sz="4" w:space="0" w:color="auto"/>
+              <w:left w:val="single" w:sz="4" w:space="0" w:color="auto"/>
+              <w:bottom w:val="single" w:sz="4" w:space="0" w:color="auto"/>
+              <w:right w:val="single" w:sz="4" w:space="0" w:color="auto"/>
+            </w:tcBorders>
+            <w:hideMark/>
+          </w:tcPr>
+          <w:p>
+            <w:r>
+              <w:t>C1,C2</w:t>
+            </w:r>
+          </w:p>
+        </w:tc>
+        <w:tc>
+          <w:tcPr>
+            <w:tcW w:w="1579" w:type="dxa"/>
+            <w:tcBorders>
+              <w:top w:val="single" w:sz="4" w:space="0" w:color="auto"/>
+              <w:left w:val="single" w:sz="4" w:space="0" w:color="auto"/>
+              <w:bottom w:val="single" w:sz="4" w:space="0" w:color="auto"/>
+              <w:right w:val="single" w:sz="4" w:space="0" w:color="auto"/>
+            </w:tcBorders>
+            <w:hideMark/>
+          </w:tcPr>
+          <w:p>
+            <w:r>
+              <w:t>Non-triangle</w:t>
+            </w:r>
+          </w:p>
+        </w:tc>
+        <w:tc>
+          <w:tcPr>
+            <w:tcW w:w="1537" w:type="dxa"/>
+            <w:tcBorders>
+              <w:top w:val="single" w:sz="4" w:space="0" w:color="auto"/>
+              <w:left w:val="single" w:sz="4" w:space="0" w:color="auto"/>
+              <w:bottom w:val="single" w:sz="4" w:space="0" w:color="auto"/>
+              <w:right w:val="single" w:sz="4" w:space="0" w:color="auto"/>
+            </w:tcBorders>
+            <w:hideMark/>
+          </w:tcPr>
+          <w:p>
+            <w:r>
+              <w:t>True</w:t>
+            </w:r>
+          </w:p>
+        </w:tc>
+      </w:tr>
+      <w:tr>
+        <w:tc>
+          <w:tcPr>
+            <w:tcW w:w="1345" w:type="dxa"/>
+            <w:tcBorders>
+              <w:top w:val="single" w:sz="4" w:space="0" w:color="auto"/>
+              <w:left w:val="single" w:sz="4" w:space="0" w:color="auto"/>
+              <w:bottom w:val="single" w:sz="4" w:space="0" w:color="auto"/>
+              <w:right w:val="single" w:sz="4" w:space="0" w:color="auto"/>
+            </w:tcBorders>
+            <w:hideMark/>
+          </w:tcPr>
+          <w:p>
+            <w:r>
+              <w:t>5</w:t>
+            </w:r>
+          </w:p>
+        </w:tc>
+        <w:tc>
+          <w:tcPr>
+            <w:tcW w:w="1347" w:type="dxa"/>
+            <w:tcBorders>
+              <w:top w:val="single" w:sz="4" w:space="0" w:color="auto"/>
+              <w:left w:val="single" w:sz="4" w:space="0" w:color="auto"/>
+              <w:bottom w:val="single" w:sz="4" w:space="0" w:color="auto"/>
+              <w:right w:val="single" w:sz="4" w:space="0" w:color="auto"/>
+            </w:tcBorders>
+            <w:hideMark/>
+          </w:tcPr>
+          <w:p>
+            <w:r>
+              <w:t>1</w:t>
+            </w:r>
+          </w:p>
+        </w:tc>
+        <w:tc>
+          <w:tcPr>
+            <w:tcW w:w="1344" w:type="dxa"/>
+            <w:tcBorders>
+              <w:top w:val="single" w:sz="4" w:space="0" w:color="auto"/>
+              <w:left w:val="single" w:sz="4" w:space="0" w:color="auto"/>
+              <w:bottom w:val="single" w:sz="4" w:space="0" w:color="auto"/>
+              <w:right w:val="single" w:sz="4" w:space="0" w:color="auto"/>
+            </w:tcBorders>
+            <w:hideMark/>
+          </w:tcPr>
+          <w:p>
+            <w:r>
+              <w:t>1</w:t>
+            </w:r>
+          </w:p>
+        </w:tc>
+        <w:tc>
+          <w:tcPr>
+            <w:tcW w:w="1864" w:type="dxa"/>
+            <w:tcBorders>
+              <w:top w:val="single" w:sz="4" w:space="0" w:color="auto"/>
+              <w:left w:val="single" w:sz="4" w:space="0" w:color="auto"/>
+              <w:bottom w:val="single" w:sz="4" w:space="0" w:color="auto"/>
+              <w:right w:val="single" w:sz="4" w:space="0" w:color="auto"/>
+            </w:tcBorders>
+            <w:hideMark/>
+          </w:tcPr>
+          <w:p>
+            <w:r>
+              <w:t>C1,C2,C6</w:t>
+            </w:r>
+          </w:p>
+        </w:tc>
+        <w:tc>
+          <w:tcPr>
+            <w:tcW w:w="1579" w:type="dxa"/>
+            <w:tcBorders>
+              <w:top w:val="single" w:sz="4" w:space="0" w:color="auto"/>
+              <w:left w:val="single" w:sz="4" w:space="0" w:color="auto"/>
+              <w:bottom w:val="single" w:sz="4" w:space="0" w:color="auto"/>
+              <w:right w:val="single" w:sz="4" w:space="0" w:color="auto"/>
+            </w:tcBorders>
+            <w:hideMark/>
+          </w:tcPr>
+          <w:p>
+            <w:r>
+              <w:t>Non-triangle</w:t>
+            </w:r>
+          </w:p>
+        </w:tc>
+        <w:tc>
+          <w:tcPr>
+            <w:tcW w:w="1537" w:type="dxa"/>
+            <w:tcBorders>
+              <w:top w:val="single" w:sz="4" w:space="0" w:color="auto"/>
+              <w:left w:val="single" w:sz="4" w:space="0" w:color="auto"/>
+              <w:bottom w:val="single" w:sz="4" w:space="0" w:color="auto"/>
+              <w:right w:val="single" w:sz="4" w:space="0" w:color="auto"/>
+            </w:tcBorders>
+            <w:hideMark/>
+          </w:tcPr>
+          <w:p>
+            <w:r>
+              <w:t>True</w:t>
+            </w:r>
+          </w:p>
+        </w:tc>
+      </w:tr>
+      <w:tr>
+        <w:tc>
+          <w:tcPr>
+            <w:tcW w:w="1345" w:type="dxa"/>
+            <w:tcBorders>
+              <w:top w:val="single" w:sz="4" w:space="0" w:color="auto"/>
+              <w:left w:val="single" w:sz="4" w:space="0" w:color="auto"/>
+              <w:bottom w:val="single" w:sz="4" w:space="0" w:color="auto"/>
+              <w:right w:val="single" w:sz="4" w:space="0" w:color="auto"/>
+            </w:tcBorders>
+            <w:hideMark/>
+          </w:tcPr>
+          <w:p>
+            <w:r>
+              <w:t>1</w:t>
+            </w:r>
+          </w:p>
+        </w:tc>
+        <w:tc>
+          <w:tcPr>
+            <w:tcW w:w="1347" w:type="dxa"/>
+            <w:tcBorders>
+              <w:top w:val="single" w:sz="4" w:space="0" w:color="auto"/>
+              <w:left w:val="single" w:sz="4" w:space="0" w:color="auto"/>
+              <w:bottom w:val="single" w:sz="4" w:space="0" w:color="auto"/>
+              <w:right w:val="single" w:sz="4" w:space="0" w:color="auto"/>
+            </w:tcBorders>
+            <w:hideMark/>
+          </w:tcPr>
+          <w:p>
+            <w:r>
+              <w:t>2</w:t>
+            </w:r>
+          </w:p>
+        </w:tc>
+        <w:tc>
+          <w:tcPr>
+            <w:tcW w:w="1344" w:type="dxa"/>
+            <w:tcBorders>
+              <w:top w:val="single" w:sz="4" w:space="0" w:color="auto"/>
+              <w:left w:val="single" w:sz="4" w:space="0" w:color="auto"/>
+              <w:bottom w:val="single" w:sz="4" w:space="0" w:color="auto"/>
+              <w:right w:val="single" w:sz="4" w:space="0" w:color="auto"/>
+            </w:tcBorders>
+            <w:hideMark/>
+          </w:tcPr>
+          <w:p>
+            <w:r>
+              <w:t>5</w:t>
+            </w:r>
+          </w:p>
+        </w:tc>
+        <w:tc>
+          <w:tcPr>
+            <w:tcW w:w="1864" w:type="dxa"/>
+            <w:tcBorders>
+              <w:top w:val="single" w:sz="4" w:space="0" w:color="auto"/>
+              <w:left w:val="single" w:sz="4" w:space="0" w:color="auto"/>
+              <w:bottom w:val="single" w:sz="4" w:space="0" w:color="auto"/>
+              <w:right w:val="single" w:sz="4" w:space="0" w:color="auto"/>
+            </w:tcBorders>
+            <w:hideMark/>
+          </w:tcPr>
+          <w:p>
+            <w:r>
+              <w:t>C2,C3</w:t>
+            </w:r>
+          </w:p>
+        </w:tc>
+        <w:tc>
+          <w:tcPr>
+            <w:tcW w:w="1579" w:type="dxa"/>
+            <w:tcBorders>
+              <w:top w:val="single" w:sz="4" w:space="0" w:color="auto"/>
+              <w:left w:val="single" w:sz="4" w:space="0" w:color="auto"/>
+              <w:bottom w:val="single" w:sz="4" w:space="0" w:color="auto"/>
+              <w:right w:val="single" w:sz="4" w:space="0" w:color="auto"/>
+            </w:tcBorders>
+            <w:hideMark/>
+          </w:tcPr>
+          <w:p>
+            <w:r>
+              <w:t>Non-triangle</w:t>
+            </w:r>
+          </w:p>
+        </w:tc>
+        <w:tc>
+          <w:tcPr>
+            <w:tcW w:w="1537" w:type="dxa"/>
+            <w:tcBorders>
+              <w:top w:val="single" w:sz="4" w:space="0" w:color="auto"/>
+              <w:left w:val="single" w:sz="4" w:space="0" w:color="auto"/>
+              <w:bottom w:val="single" w:sz="4" w:space="0" w:color="auto"/>
+              <w:right w:val="single" w:sz="4" w:space="0" w:color="auto"/>
+            </w:tcBorders>
+            <w:hideMark/>
+          </w:tcPr>
+          <w:p>
+            <w:r>
+              <w:t>True</w:t>
+            </w:r>
+          </w:p>
+        </w:tc>
+      </w:tr>
+      <w:tr>
+        <w:tc>
+          <w:tcPr>
+            <w:tcW w:w="1345" w:type="dxa"/>
+            <w:tcBorders>
+              <w:top w:val="single" w:sz="4" w:space="0" w:color="auto"/>
+              <w:left w:val="single" w:sz="4" w:space="0" w:color="auto"/>
+              <w:bottom w:val="single" w:sz="4" w:space="0" w:color="auto"/>
+              <w:right w:val="single" w:sz="4" w:space="0" w:color="auto"/>
+            </w:tcBorders>
+            <w:hideMark/>
+          </w:tcPr>
+          <w:p>
+            <w:r>
+              <w:t>1</w:t>
+            </w:r>
+          </w:p>
+        </w:tc>
+        <w:tc>
+          <w:tcPr>
+            <w:tcW w:w="1347" w:type="dxa"/>
+            <w:tcBorders>
+              <w:top w:val="single" w:sz="4" w:space="0" w:color="auto"/>
+              <w:left w:val="single" w:sz="4" w:space="0" w:color="auto"/>
+              <w:bottom w:val="single" w:sz="4" w:space="0" w:color="auto"/>
+              <w:right w:val="single" w:sz="4" w:space="0" w:color="auto"/>
+            </w:tcBorders>
+            <w:hideMark/>
+          </w:tcPr>
+          <w:p>
+            <w:r>
+              <w:t>1</w:t>
+            </w:r>
+          </w:p>
+        </w:tc>
+        <w:tc>
+          <w:tcPr>
+            <w:tcW w:w="1344" w:type="dxa"/>
+            <w:tcBorders>
+              <w:top w:val="single" w:sz="4" w:space="0" w:color="auto"/>
+              <w:left w:val="single" w:sz="4" w:space="0" w:color="auto"/>
+              <w:bottom w:val="single" w:sz="4" w:space="0" w:color="auto"/>
+              <w:right w:val="single" w:sz="4" w:space="0" w:color="auto"/>
+            </w:tcBorders>
+            <w:hideMark/>
+          </w:tcPr>
+          <w:p>
+            <w:r>
+              <w:t>5</w:t>
+            </w:r>
+          </w:p>
+        </w:tc>
+        <w:tc>
+          <w:tcPr>
+            <w:tcW w:w="1864" w:type="dxa"/>
+            <w:tcBorders>
+              <w:top w:val="single" w:sz="4" w:space="0" w:color="auto"/>
+              <w:left w:val="single" w:sz="4" w:space="0" w:color="auto"/>
+              <w:bottom w:val="single" w:sz="4" w:space="0" w:color="auto"/>
+              <w:right w:val="single" w:sz="4" w:space="0" w:color="auto"/>
+            </w:tcBorders>
+            <w:hideMark/>
+          </w:tcPr>
+          <w:p>
+            <w:r>
+              <w:t>C2,C3,C4</w:t>
+            </w:r>
+          </w:p>
+        </w:tc>
+        <w:tc>
+          <w:tcPr>
+            <w:tcW w:w="1579" w:type="dxa"/>
+            <w:tcBorders>
+              <w:top w:val="single" w:sz="4" w:space="0" w:color="auto"/>
+              <w:left w:val="single" w:sz="4" w:space="0" w:color="auto"/>
+              <w:bottom w:val="single" w:sz="4" w:space="0" w:color="auto"/>
+              <w:right w:val="single" w:sz="4" w:space="0" w:color="auto"/>
+            </w:tcBorders>
+            <w:hideMark/>
+          </w:tcPr>
+          <w:p>
+            <w:r>
+              <w:t>Non-triangle</w:t>
+            </w:r>
+          </w:p>
+        </w:tc>
+        <w:tc>
+          <w:tcPr>
+            <w:tcW w:w="1537" w:type="dxa"/>
+            <w:tcBorders>
+              <w:top w:val="single" w:sz="4" w:space="0" w:color="auto"/>
+              <w:left w:val="single" w:sz="4" w:space="0" w:color="auto"/>
+              <w:bottom w:val="single" w:sz="4" w:space="0" w:color="auto"/>
+              <w:right w:val="single" w:sz="4" w:space="0" w:color="auto"/>
+            </w:tcBorders>
+            <w:hideMark/>
+          </w:tcPr>
+          <w:p>
+            <w:r>
+              <w:t>True</w:t>
+            </w:r>
+          </w:p>
+        </w:tc>
+      </w:tr>
+      <w:tr>
+        <w:tc>
+          <w:tcPr>
+            <w:tcW w:w="1345" w:type="dxa"/>
+            <w:tcBorders>
+              <w:top w:val="single" w:sz="4" w:space="0" w:color="auto"/>
+              <w:left w:val="single" w:sz="4" w:space="0" w:color="auto"/>
+              <w:bottom w:val="single" w:sz="4" w:space="0" w:color="auto"/>
+              <w:right w:val="single" w:sz="4" w:space="0" w:color="auto"/>
+            </w:tcBorders>
+            <w:hideMark/>
+          </w:tcPr>
+          <w:p>
+            <w:r>
+              <w:t>1</w:t>
+            </w:r>
+          </w:p>
+        </w:tc>
+        <w:tc>
+          <w:tcPr>
+            <w:tcW w:w="1347" w:type="dxa"/>
+            <w:tcBorders>
+              <w:top w:val="single" w:sz="4" w:space="0" w:color="auto"/>
+              <w:left w:val="single" w:sz="4" w:space="0" w:color="auto"/>
+              <w:bottom w:val="single" w:sz="4" w:space="0" w:color="auto"/>
+              <w:right w:val="single" w:sz="4" w:space="0" w:color="auto"/>
+            </w:tcBorders>
+            <w:hideMark/>
+          </w:tcPr>
+          <w:p>
+            <w:r>
+              <w:t>5</w:t>
+            </w:r>
+          </w:p>
+        </w:tc>
+        <w:tc>
+          <w:tcPr>
+            <w:tcW w:w="1344" w:type="dxa"/>
+            <w:tcBorders>
+              <w:top w:val="single" w:sz="4" w:space="0" w:color="auto"/>
+              <w:left w:val="single" w:sz="4" w:space="0" w:color="auto"/>
+              <w:bottom w:val="single" w:sz="4" w:space="0" w:color="auto"/>
+              <w:right w:val="single" w:sz="4" w:space="0" w:color="auto"/>
+            </w:tcBorders>
+            <w:hideMark/>
+          </w:tcPr>
+          <w:p>
+            <w:r>
+              <w:t>2</w:t>
+            </w:r>
+          </w:p>
+        </w:tc>
+        <w:tc>
+          <w:tcPr>
+            <w:tcW w:w="1864" w:type="dxa"/>
+            <w:tcBorders>
+              <w:top w:val="single" w:sz="4" w:space="0" w:color="auto"/>
+              <w:left w:val="single" w:sz="4" w:space="0" w:color="auto"/>
+              <w:bottom w:val="single" w:sz="4" w:space="0" w:color="auto"/>
+              <w:right w:val="single" w:sz="4" w:space="0" w:color="auto"/>
+            </w:tcBorders>
+            <w:hideMark/>
+          </w:tcPr>
+          <w:p>
+            <w:r>
+              <w:t>C1,C3</w:t>
+            </w:r>
+          </w:p>
+        </w:tc>
+        <w:tc>
+          <w:tcPr>
+            <w:tcW w:w="1579" w:type="dxa"/>
+            <w:tcBorders>
+              <w:top w:val="single" w:sz="4" w:space="0" w:color="auto"/>
+              <w:left w:val="single" w:sz="4" w:space="0" w:color="auto"/>
+              <w:bottom w:val="single" w:sz="4" w:space="0" w:color="auto"/>
+              <w:right w:val="single" w:sz="4" w:space="0" w:color="auto"/>
+            </w:tcBorders>
+            <w:hideMark/>
+          </w:tcPr>
+          <w:p>
+            <w:r>
+              <w:t>Non-triangle</w:t>
+            </w:r>
+          </w:p>
+        </w:tc>
+        <w:tc>
+          <w:tcPr>
+            <w:tcW w:w="1537" w:type="dxa"/>
+            <w:tcBorders>
+              <w:top w:val="single" w:sz="4" w:space="0" w:color="auto"/>
+              <w:left w:val="single" w:sz="4" w:space="0" w:color="auto"/>
+              <w:bottom w:val="single" w:sz="4" w:space="0" w:color="auto"/>
+              <w:right w:val="single" w:sz="4" w:space="0" w:color="auto"/>
+            </w:tcBorders>
+            <w:hideMark/>
+          </w:tcPr>
+          <w:p>
+            <w:r>
+              <w:t>True</w:t>
+            </w:r>
+          </w:p>
+        </w:tc>
+      </w:tr>
+      <w:tr>
+        <w:tc>
+          <w:tcPr>
+            <w:tcW w:w="1345" w:type="dxa"/>
+            <w:tcBorders>
+              <w:top w:val="single" w:sz="4" w:space="0" w:color="auto"/>
+              <w:left w:val="single" w:sz="4" w:space="0" w:color="auto"/>
+              <w:bottom w:val="single" w:sz="4" w:space="0" w:color="auto"/>
+              <w:right w:val="single" w:sz="4" w:space="0" w:color="auto"/>
+            </w:tcBorders>
+            <w:hideMark/>
+          </w:tcPr>
+          <w:p>
+            <w:r>
+              <w:t>1</w:t>
+            </w:r>
+          </w:p>
+        </w:tc>
+        <w:tc>
+          <w:tcPr>
+            <w:tcW w:w="1347" w:type="dxa"/>
+            <w:tcBorders>
+              <w:top w:val="single" w:sz="4" w:space="0" w:color="auto"/>
+              <w:left w:val="single" w:sz="4" w:space="0" w:color="auto"/>
+              <w:bottom w:val="single" w:sz="4" w:space="0" w:color="auto"/>
+              <w:right w:val="single" w:sz="4" w:space="0" w:color="auto"/>
+            </w:tcBorders>
+            <w:hideMark/>
+          </w:tcPr>
+          <w:p>
+            <w:r>
+              <w:t>5</w:t>
+            </w:r>
+          </w:p>
+        </w:tc>
+        <w:tc>
+          <w:tcPr>
+            <w:tcW w:w="1344" w:type="dxa"/>
+            <w:tcBorders>
+              <w:top w:val="single" w:sz="4" w:space="0" w:color="auto"/>
+              <w:left w:val="single" w:sz="4" w:space="0" w:color="auto"/>
+              <w:bottom w:val="single" w:sz="4" w:space="0" w:color="auto"/>
+              <w:right w:val="single" w:sz="4" w:space="0" w:color="auto"/>
+            </w:tcBorders>
+            <w:hideMark/>
+          </w:tcPr>
+          <w:p>
+            <w:r>
+              <w:t>1</w:t>
+            </w:r>
+          </w:p>
+        </w:tc>
+        <w:tc>
+          <w:tcPr>
+            <w:tcW w:w="1864" w:type="dxa"/>
+            <w:tcBorders>
+              <w:top w:val="single" w:sz="4" w:space="0" w:color="auto"/>
+              <w:left w:val="single" w:sz="4" w:space="0" w:color="auto"/>
+              <w:bottom w:val="single" w:sz="4" w:space="0" w:color="auto"/>
+              <w:right w:val="single" w:sz="4" w:space="0" w:color="auto"/>
+            </w:tcBorders>
+            <w:hideMark/>
+          </w:tcPr>
+          <w:p>
+            <w:r>
+              <w:t>C1,C3,C5</w:t>
+            </w:r>
+          </w:p>
+        </w:tc>
+        <w:tc>
+          <w:tcPr>
+            <w:tcW w:w="1579" w:type="dxa"/>
+            <w:tcBorders>
+              <w:top w:val="single" w:sz="4" w:space="0" w:color="auto"/>
+              <w:left w:val="single" w:sz="4" w:space="0" w:color="auto"/>
+              <w:bottom w:val="single" w:sz="4" w:space="0" w:color="auto"/>
+              <w:right w:val="single" w:sz="4" w:space="0" w:color="auto"/>
+            </w:tcBorders>
+            <w:hideMark/>
+          </w:tcPr>
+          <w:p>
+            <w:r>
+              <w:t>Non-triangle</w:t>
+            </w:r>
+          </w:p>
+        </w:tc>
+        <w:tc>
+          <w:tcPr>
+            <w:tcW w:w="1537" w:type="dxa"/>
+            <w:tcBorders>
+              <w:top w:val="single" w:sz="4" w:space="0" w:color="auto"/>
+              <w:left w:val="single" w:sz="4" w:space="0" w:color="auto"/>
+              <w:bottom w:val="single" w:sz="4" w:space="0" w:color="auto"/>
+              <w:right w:val="single" w:sz="4" w:space="0" w:color="auto"/>
+            </w:tcBorders>
+            <w:hideMark/>
+          </w:tcPr>
+          <w:p>
+            <w:r>
+              <w:t>True</w:t>
+            </w:r>
+          </w:p>
+        </w:tc>
+      </w:tr>
+      <w:tr>
+        <w:tc>
+          <w:tcPr>
+            <w:tcW w:w="1345" w:type="dxa"/>
+            <w:tcBorders>
+              <w:top w:val="single" w:sz="4" w:space="0" w:color="auto"/>
+              <w:left w:val="single" w:sz="4" w:space="0" w:color="auto"/>
+              <w:bottom w:val="single" w:sz="4" w:space="0" w:color="auto"/>
+              <w:right w:val="single" w:sz="4" w:space="0" w:color="auto"/>
+            </w:tcBorders>
+            <w:hideMark/>
+          </w:tcPr>
+          <w:p>
+            <w:r>
+              <w:t>2</w:t>
+            </w:r>
+          </w:p>
+        </w:tc>
+        <w:tc>
+          <w:tcPr>
+            <w:tcW w:w="1347" w:type="dxa"/>
+            <w:tcBorders>
+              <w:top w:val="single" w:sz="4" w:space="0" w:color="auto"/>
+              <w:left w:val="single" w:sz="4" w:space="0" w:color="auto"/>
+              <w:bottom w:val="single" w:sz="4" w:space="0" w:color="auto"/>
+              <w:right w:val="single" w:sz="4" w:space="0" w:color="auto"/>
+            </w:tcBorders>
+            <w:hideMark/>
+          </w:tcPr>
+          <w:p>
+            <w:r>
+              <w:t>3</w:t>
+            </w:r>
+          </w:p>
+        </w:tc>
+        <w:tc>
+          <w:tcPr>
+            <w:tcW w:w="1344" w:type="dxa"/>
+            <w:tcBorders>
+              <w:top w:val="single" w:sz="4" w:space="0" w:color="auto"/>
+              <w:left w:val="single" w:sz="4" w:space="0" w:color="auto"/>
+              <w:bottom w:val="single" w:sz="4" w:space="0" w:color="auto"/>
+              <w:right w:val="single" w:sz="4" w:space="0" w:color="auto"/>
+            </w:tcBorders>
+            <w:hideMark/>
+          </w:tcPr>
+          <w:p>
+            <w:r>
+              <w:t>4</w:t>
+            </w:r>
+          </w:p>
+        </w:tc>
+        <w:tc>
+          <w:tcPr>
+            <w:tcW w:w="1864" w:type="dxa"/>
+            <w:tcBorders>
+              <w:top w:val="single" w:sz="4" w:space="0" w:color="auto"/>
+              <w:left w:val="single" w:sz="4" w:space="0" w:color="auto"/>
+              <w:bottom w:val="single" w:sz="4" w:space="0" w:color="auto"/>
+              <w:right w:val="single" w:sz="4" w:space="0" w:color="auto"/>
+            </w:tcBorders>
+            <w:hideMark/>
+          </w:tcPr>
+          <w:p>
+            <w:r>
+              <w:t>C1,C2,C3</w:t>
+            </w:r>
+          </w:p>
+        </w:tc>
+        <w:tc>
+          <w:tcPr>
+            <w:tcW w:w="1579" w:type="dxa"/>
+            <w:tcBorders>
+              <w:top w:val="single" w:sz="4" w:space="0" w:color="auto"/>
+              <w:left w:val="single" w:sz="4" w:space="0" w:color="auto"/>
+              <w:bottom w:val="single" w:sz="4" w:space="0" w:color="auto"/>
+              <w:right w:val="single" w:sz="4" w:space="0" w:color="auto"/>
+            </w:tcBorders>
+            <w:hideMark/>
+          </w:tcPr>
+          <w:p>
+            <w:r>
+              <w:t>Triangle</w:t>
+            </w:r>
+          </w:p>
+        </w:tc>
+        <w:tc>
+          <w:tcPr>
+            <w:tcW w:w="1537" w:type="dxa"/>
+            <w:tcBorders>
+              <w:top w:val="single" w:sz="4" w:space="0" w:color="auto"/>
+              <w:left w:val="single" w:sz="4" w:space="0" w:color="auto"/>
+              <w:bottom w:val="single" w:sz="4" w:space="0" w:color="auto"/>
+              <w:right w:val="single" w:sz="4" w:space="0" w:color="auto"/>
+            </w:tcBorders>
+            <w:hideMark/>
+          </w:tcPr>
+          <w:p>
+            <w:r>
+              <w:t>True</w:t>
+            </w:r>
+          </w:p>
+        </w:tc>
+      </w:tr>
+      <w:tr>
+        <w:tc>
+          <w:tcPr>
+            <w:tcW w:w="1345" w:type="dxa"/>
+            <w:tcBorders>
+              <w:top w:val="single" w:sz="4" w:space="0" w:color="auto"/>
+              <w:left w:val="single" w:sz="4" w:space="0" w:color="auto"/>
+              <w:bottom w:val="single" w:sz="4" w:space="0" w:color="auto"/>
+              <w:right w:val="single" w:sz="4" w:space="0" w:color="auto"/>
+            </w:tcBorders>
+            <w:hideMark/>
+          </w:tcPr>
+          <w:p>
+            <w:r>
+              <w:t>2</w:t>
+            </w:r>
+          </w:p>
+        </w:tc>
+        <w:tc>
+          <w:tcPr>
+            <w:tcW w:w="1347" w:type="dxa"/>
+            <w:tcBorders>
+              <w:top w:val="single" w:sz="4" w:space="0" w:color="auto"/>
+              <w:left w:val="single" w:sz="4" w:space="0" w:color="auto"/>
+              <w:bottom w:val="single" w:sz="4" w:space="0" w:color="auto"/>
+              <w:right w:val="single" w:sz="4" w:space="0" w:color="auto"/>
+            </w:tcBorders>
+            <w:hideMark/>
+          </w:tcPr>
+          <w:p>
+            <w:r>
+              <w:t>2</w:t>
+            </w:r>
+          </w:p>
+        </w:tc>
+        <w:tc>
+          <w:tcPr>
+            <w:tcW w:w="1344" w:type="dxa"/>
+            <w:tcBorders>
+              <w:top w:val="single" w:sz="4" w:space="0" w:color="auto"/>
+              <w:left w:val="single" w:sz="4" w:space="0" w:color="auto"/>
+              <w:bottom w:val="single" w:sz="4" w:space="0" w:color="auto"/>
+              <w:right w:val="single" w:sz="4" w:space="0" w:color="auto"/>
+            </w:tcBorders>
+            <w:hideMark/>
+          </w:tcPr>
+          <w:p>
+            <w:r>
+              <w:t>3</w:t>
+            </w:r>
+          </w:p>
+        </w:tc>
+        <w:tc>
+          <w:tcPr>
+            <w:tcW w:w="1864" w:type="dxa"/>
+            <w:tcBorders>
+              <w:top w:val="single" w:sz="4" w:space="0" w:color="auto"/>
+              <w:left w:val="single" w:sz="4" w:space="0" w:color="auto"/>
+              <w:bottom w:val="single" w:sz="4" w:space="0" w:color="auto"/>
+              <w:right w:val="single" w:sz="4" w:space="0" w:color="auto"/>
+            </w:tcBorders>
+            <w:hideMark/>
+          </w:tcPr>
+          <w:p>
+            <w:r>
+              <w:t>C1,C2,C3,C4</w:t>
+            </w:r>
+          </w:p>
+        </w:tc>
+        <w:tc>
+          <w:tcPr>
+            <w:tcW w:w="1579" w:type="dxa"/>
+            <w:tcBorders>
+              <w:top w:val="single" w:sz="4" w:space="0" w:color="auto"/>
+              <w:left w:val="single" w:sz="4" w:space="0" w:color="auto"/>
+              <w:bottom w:val="single" w:sz="4" w:space="0" w:color="auto"/>
+              <w:right w:val="single" w:sz="4" w:space="0" w:color="auto"/>
+            </w:tcBorders>
+            <w:hideMark/>
+          </w:tcPr>
+          <w:p>
+            <w:r>
+              <w:t>No output</w:t>
+            </w:r>
+          </w:p>
+        </w:tc>
+        <w:tc>
+          <w:tcPr>
+            <w:tcW w:w="1537" w:type="dxa"/>
+            <w:tcBorders>
+              <w:top w:val="single" w:sz="4" w:space="0" w:color="auto"/>
+              <w:left w:val="single" w:sz="4" w:space="0" w:color="auto"/>
+              <w:bottom w:val="single" w:sz="4" w:space="0" w:color="auto"/>
+              <w:right w:val="single" w:sz="4" w:space="0" w:color="auto"/>
+            </w:tcBorders>
+            <w:hideMark/>
+          </w:tcPr>
+          <w:p>
+            <w:r>
+              <w:t>False, should output isosceles.</w:t>
+            </w:r>
+          </w:p>
+        </w:tc>
+      </w:tr>
+      <w:tr>
+        <w:tc>
+          <w:tcPr>
+            <w:tcW w:w="1345" w:type="dxa"/>
+            <w:tcBorders>
+              <w:top w:val="single" w:sz="4" w:space="0" w:color="auto"/>
+              <w:left w:val="single" w:sz="4" w:space="0" w:color="auto"/>
+              <w:bottom w:val="single" w:sz="4" w:space="0" w:color="auto"/>
+              <w:right w:val="single" w:sz="4" w:space="0" w:color="auto"/>
+            </w:tcBorders>
+            <w:hideMark/>
+          </w:tcPr>
+          <w:p>
+            <w:r>
+              <w:t>2</w:t>
+            </w:r>
+          </w:p>
+        </w:tc>
+        <w:tc>
+          <w:tcPr>
+            <w:tcW w:w="1347" w:type="dxa"/>
+            <w:tcBorders>
+              <w:top w:val="single" w:sz="4" w:space="0" w:color="auto"/>
+              <w:left w:val="single" w:sz="4" w:space="0" w:color="auto"/>
+              <w:bottom w:val="single" w:sz="4" w:space="0" w:color="auto"/>
+              <w:right w:val="single" w:sz="4" w:space="0" w:color="auto"/>
+            </w:tcBorders>
+            <w:hideMark/>
+          </w:tcPr>
+          <w:p>
+            <w:r>
+              <w:t>3</w:t>
+            </w:r>
+          </w:p>
+        </w:tc>
+        <w:tc>
+          <w:tcPr>
+            <w:tcW w:w="1344" w:type="dxa"/>
+            <w:tcBorders>
+              <w:top w:val="single" w:sz="4" w:space="0" w:color="auto"/>
+              <w:left w:val="single" w:sz="4" w:space="0" w:color="auto"/>
+              <w:bottom w:val="single" w:sz="4" w:space="0" w:color="auto"/>
+              <w:right w:val="single" w:sz="4" w:space="0" w:color="auto"/>
+            </w:tcBorders>
+            <w:hideMark/>
+          </w:tcPr>
+          <w:p>
+            <w:r>
+              <w:t>2</w:t>
+            </w:r>
+          </w:p>
+        </w:tc>
+        <w:tc>
+          <w:tcPr>
+            <w:tcW w:w="1864" w:type="dxa"/>
+            <w:tcBorders>
+              <w:top w:val="single" w:sz="4" w:space="0" w:color="auto"/>
+              <w:left w:val="single" w:sz="4" w:space="0" w:color="auto"/>
+              <w:bottom w:val="single" w:sz="4" w:space="0" w:color="auto"/>
+              <w:right w:val="single" w:sz="4" w:space="0" w:color="auto"/>
+            </w:tcBorders>
+            <w:hideMark/>
+          </w:tcPr>
+          <w:p>
+            <w:r>
+              <w:t>C1,C2,C3,C5</w:t>
+            </w:r>
+          </w:p>
+        </w:tc>
+        <w:tc>
+          <w:tcPr>
+            <w:tcW w:w="1579" w:type="dxa"/>
+            <w:tcBorders>
+              <w:top w:val="single" w:sz="4" w:space="0" w:color="auto"/>
+              <w:left w:val="single" w:sz="4" w:space="0" w:color="auto"/>
+              <w:bottom w:val="single" w:sz="4" w:space="0" w:color="auto"/>
+              <w:right w:val="single" w:sz="4" w:space="0" w:color="auto"/>
+            </w:tcBorders>
+            <w:hideMark/>
+          </w:tcPr>
+          <w:p>
+            <w:r>
+              <w:t>Isosceles</w:t>
+            </w:r>
+          </w:p>
+        </w:tc>
+        <w:tc>
+          <w:tcPr>
+            <w:tcW w:w="1537" w:type="dxa"/>
+            <w:tcBorders>
+              <w:top w:val="single" w:sz="4" w:space="0" w:color="auto"/>
+              <w:left w:val="single" w:sz="4" w:space="0" w:color="auto"/>
+              <w:bottom w:val="single" w:sz="4" w:space="0" w:color="auto"/>
+              <w:right w:val="single" w:sz="4" w:space="0" w:color="auto"/>
+            </w:tcBorders>
+            <w:hideMark/>
+          </w:tcPr>
+          <w:p>
+            <w:r>
+              <w:t>True</w:t>
+            </w:r>
+          </w:p>
+        </w:tc>
+      </w:tr>
+      <w:tr>
+        <w:tc>
+          <w:tcPr>
+            <w:tcW w:w="1345" w:type="dxa"/>
+            <w:tcBorders>
+              <w:top w:val="single" w:sz="4" w:space="0" w:color="auto"/>
+              <w:left w:val="single" w:sz="4" w:space="0" w:color="auto"/>
+              <w:bottom w:val="single" w:sz="4" w:space="0" w:color="auto"/>
+              <w:right w:val="single" w:sz="4" w:space="0" w:color="auto"/>
+            </w:tcBorders>
+            <w:hideMark/>
+          </w:tcPr>
+          <w:p>
+            <w:r>
+              <w:t>3</w:t>
+            </w:r>
+          </w:p>
+        </w:tc>
+        <w:tc>
+          <w:tcPr>
+            <w:tcW w:w="1347" w:type="dxa"/>
+            <w:tcBorders>
+              <w:top w:val="single" w:sz="4" w:space="0" w:color="auto"/>
+              <w:left w:val="single" w:sz="4" w:space="0" w:color="auto"/>
+              <w:bottom w:val="single" w:sz="4" w:space="0" w:color="auto"/>
+              <w:right w:val="single" w:sz="4" w:space="0" w:color="auto"/>
+            </w:tcBorders>
+            <w:hideMark/>
+          </w:tcPr>
+          <w:p>
+            <w:r>
+              <w:t>2</w:t>
+            </w:r>
+          </w:p>
+        </w:tc>
+        <w:tc>
+          <w:tcPr>
+            <w:tcW w:w="1344" w:type="dxa"/>
+            <w:tcBorders>
+              <w:top w:val="single" w:sz="4" w:space="0" w:color="auto"/>
+              <w:left w:val="single" w:sz="4" w:space="0" w:color="auto"/>
+              <w:bottom w:val="single" w:sz="4" w:space="0" w:color="auto"/>
+              <w:right w:val="single" w:sz="4" w:space="0" w:color="auto"/>
+            </w:tcBorders>
+            <w:hideMark/>
+          </w:tcPr>
+          <w:p>
+            <w:r>
+              <w:t>2</w:t>
+            </w:r>
+          </w:p>
+        </w:tc>
+        <w:tc>
+          <w:tcPr>
+            <w:tcW w:w="1864" w:type="dxa"/>
+            <w:tcBorders>
+              <w:top w:val="single" w:sz="4" w:space="0" w:color="auto"/>
+              <w:left w:val="single" w:sz="4" w:space="0" w:color="auto"/>
+              <w:bottom w:val="single" w:sz="4" w:space="0" w:color="auto"/>
+              <w:right w:val="single" w:sz="4" w:space="0" w:color="auto"/>
+            </w:tcBorders>
+            <w:hideMark/>
+          </w:tcPr>
+          <w:p>
+            <w:r>
+              <w:t>C1,C2,C3,C6</w:t>
+            </w:r>
+          </w:p>
+        </w:tc>
+        <w:tc>
+          <w:tcPr>
+            <w:tcW w:w="1579" w:type="dxa"/>
+            <w:tcBorders>
+              <w:top w:val="single" w:sz="4" w:space="0" w:color="auto"/>
+              <w:left w:val="single" w:sz="4" w:space="0" w:color="auto"/>
+              <w:bottom w:val="single" w:sz="4" w:space="0" w:color="auto"/>
+              <w:right w:val="single" w:sz="4" w:space="0" w:color="auto"/>
+            </w:tcBorders>
+            <w:hideMark/>
+          </w:tcPr>
+          <w:p>
+            <w:r>
+              <w:t>Isosceles</w:t>
+            </w:r>
+          </w:p>
+        </w:tc>
+        <w:tc>
+          <w:tcPr>
+            <w:tcW w:w="1537" w:type="dxa"/>
+            <w:tcBorders>
+              <w:top w:val="single" w:sz="4" w:space="0" w:color="auto"/>
+              <w:left w:val="single" w:sz="4" w:space="0" w:color="auto"/>
+              <w:bottom w:val="single" w:sz="4" w:space="0" w:color="auto"/>
+              <w:right w:val="single" w:sz="4" w:space="0" w:color="auto"/>
+            </w:tcBorders>
+            <w:hideMark/>
+          </w:tcPr>
+          <w:p>
+            <w:r>
+              <w:t>True</w:t>
+            </w:r>
+          </w:p>
+        </w:tc>
+      </w:tr>
+      <w:tr>
+        <w:tc>
+          <w:tcPr>
+            <w:tcW w:w="1345" w:type="dxa"/>
+            <w:tcBorders>
+              <w:top w:val="single" w:sz="4" w:space="0" w:color="auto"/>
+              <w:left w:val="single" w:sz="4" w:space="0" w:color="auto"/>
+              <w:bottom w:val="single" w:sz="4" w:space="0" w:color="auto"/>
+              <w:right w:val="single" w:sz="4" w:space="0" w:color="auto"/>
+            </w:tcBorders>
+            <w:hideMark/>
+          </w:tcPr>
+          <w:p>
+            <w:r>
+              <w:t>2</w:t>
+            </w:r>
+          </w:p>
+        </w:tc>
+        <w:tc>
+          <w:tcPr>
+            <w:tcW w:w="1347" w:type="dxa"/>
+            <w:tcBorders>
+              <w:top w:val="single" w:sz="4" w:space="0" w:color="auto"/>
+              <w:left w:val="single" w:sz="4" w:space="0" w:color="auto"/>
+              <w:bottom w:val="single" w:sz="4" w:space="0" w:color="auto"/>
+              <w:right w:val="single" w:sz="4" w:space="0" w:color="auto"/>
+            </w:tcBorders>
+            <w:hideMark/>
+          </w:tcPr>
+          <w:p>
+            <w:r>
+              <w:t>2</w:t>
+            </w:r>
+          </w:p>
+        </w:tc>
+        <w:tc>
+          <w:tcPr>
+            <w:tcW w:w="1344" w:type="dxa"/>
+            <w:tcBorders>
+              <w:top w:val="single" w:sz="4" w:space="0" w:color="auto"/>
+              <w:left w:val="single" w:sz="4" w:space="0" w:color="auto"/>
+              <w:bottom w:val="single" w:sz="4" w:space="0" w:color="auto"/>
+              <w:right w:val="single" w:sz="4" w:space="0" w:color="auto"/>
+            </w:tcBorders>
+            <w:hideMark/>
+          </w:tcPr>
+          <w:p>
+            <w:r>
+              <w:t>2</w:t>
+            </w:r>
+          </w:p>
+        </w:tc>
+        <w:tc>
+          <w:tcPr>
+            <w:tcW w:w="1864" w:type="dxa"/>
+            <w:tcBorders>
+              <w:top w:val="single" w:sz="4" w:space="0" w:color="auto"/>
+              <w:left w:val="single" w:sz="4" w:space="0" w:color="auto"/>
+              <w:bottom w:val="single" w:sz="4" w:space="0" w:color="auto"/>
+              <w:right w:val="single" w:sz="4" w:space="0" w:color="auto"/>
+            </w:tcBorders>
+            <w:hideMark/>
+          </w:tcPr>
+          <w:p>
+            <w:r>
+              <w:t>C1,C2,C3,C4,C5,C6</w:t>
+            </w:r>
+          </w:p>
+        </w:tc>
+        <w:tc>
+          <w:tcPr>
+            <w:tcW w:w="1579" w:type="dxa"/>
+            <w:tcBorders>
+              <w:top w:val="single" w:sz="4" w:space="0" w:color="auto"/>
+              <w:left w:val="single" w:sz="4" w:space="0" w:color="auto"/>
+              <w:bottom w:val="single" w:sz="4" w:space="0" w:color="auto"/>
+              <w:right w:val="single" w:sz="4" w:space="0" w:color="auto"/>
+            </w:tcBorders>
+            <w:hideMark/>
+          </w:tcPr>
+          <w:p>
+            <w:r>
+              <w:t>Equilateral</w:t>
+            </w:r>
+          </w:p>
+        </w:tc>
+        <w:tc>
+          <w:tcPr>
+            <w:tcW w:w="1537" w:type="dxa"/>
+            <w:tcBorders>
+              <w:top w:val="single" w:sz="4" w:space="0" w:color="auto"/>
+              <w:left w:val="single" w:sz="4" w:space="0" w:color="auto"/>
+              <w:bottom w:val="single" w:sz="4" w:space="0" w:color="auto"/>
+              <w:right w:val="single" w:sz="4" w:space="0" w:color="auto"/>
+            </w:tcBorders>
+            <w:hideMark/>
+          </w:tcPr>
+          <w:p>
+            <w:r>
+              <w:t>True</w:t>
+            </w:r>
+          </w:p>
+        </w:tc>
+      </w:tr>
+    </w:tbl>
+    <w:p>
+      <w:r>
+        <w:br w:type="page"/>
+      </w:r>
+    </w:p>
+    <w:p>
+      <w:pPr>
+        <w:pStyle w:val="Heading3"/>
+      </w:pPr>
+      <w:bookmarkStart w:id="10" w:name="_Toc103869444"/>
+      <w:r>
+        <w:lastRenderedPageBreak/>
+        <w:t>Fuzz Testing</w:t>
+      </w:r>
+      <w:bookmarkEnd w:id="10"/>
+    </w:p>
+    <w:p>
+      <w:r>
+        <w:t>The idea of Fuzz Testing on this question is to apply random integers for variables a, b, and c to examine the outcome of the triangle (int a, int b, int c).</w:t>
+      </w:r>
+      <w:r>
+        <w:br/>
+      </w:r>
+      <w:r>
+        <w:br/>
+        <w:t>Fuzz Testing structure:</w:t>
+      </w:r>
+      <w:r>
+        <w:br/>
+      </w:r>
+      <w:r>
+        <w:t>&gt;FuzzTesting (Q2 Fuzz Testing task folder)</w:t>
+      </w:r>
+    </w:p>
+    <w:p>
+      <w:r>
+        <w:t xml:space="preserve">        FuzzInput_Output.txt (contain the input &amp; output test case result)</w:t>
+      </w:r>
+    </w:p>
+    <w:p>
+      <w:r>
+        <w:t xml:space="preserve">        FuzzTesting.c (Fuzz test case generator)</w:t>
+      </w:r>
+    </w:p>
+    <w:p>
+      <w:r>
+        <w:t xml:space="preserve">        FuzzTesting.exe (Fuzz test case generator executor)</w:t>
+      </w:r>
+    </w:p>
+    <w:p>
+      <w:r>
+        <w:t xml:space="preserve">    triangle. c (Given c program for Fuzz Testing)</w:t>
+      </w:r>
+      <w:r>
+        <w:br/>
+      </w:r>
+      <w:r>
+        <w:br/>
+        <w:t>When run the FuzzTesting.exe</w:t>
+      </w:r>
+      <w:r>
+        <w:t xml:space="preserve">, the Fuzz generator will first ask for user input for </w:t>
+      </w:r>
+      <w:r>
+        <w:t xml:space="preserve">the </w:t>
+      </w:r>
+      <w:r>
+        <w:t>number of test cases</w:t>
+      </w:r>
+      <w:r>
+        <w:t xml:space="preserve"> that need to be generated</w:t>
+      </w:r>
+      <w:r>
+        <w:t>.</w:t>
+      </w:r>
+      <w:r>
+        <w:t xml:space="preserve"> After the input, the generator will </w:t>
+      </w:r>
+      <w:r>
+        <w:t>generate 3 random integer numbers from the range 0 to 9. The generated number will execute using triangle.c and record the input and output result in a text file</w:t>
+      </w:r>
+      <w:r>
+        <w:t xml:space="preserve"> Name ‘Fuzzinput_Output.txt’</w:t>
+      </w:r>
+      <w:r>
+        <w:t>.</w:t>
+      </w:r>
+      <w:r>
+        <w:br/>
+      </w:r>
+      <w:r>
+        <w:br/>
+      </w:r>
+      <w:r>
+        <w:t>Compare the test results of Fuzz testing and symbolic execution:</w:t>
+      </w:r>
+      <w:r>
+        <w:br/>
+      </w:r>
+    </w:p>
+    <w:tbl>
+      <w:tblPr>
+        <w:tblStyle w:val="TableGrid"/>
+        <w:tblW w:w="0" w:type="auto"/>
+        <w:tblLook w:val="04A0" w:firstRow="1" w:lastRow="0" w:firstColumn="1" w:lastColumn="0" w:noHBand="0" w:noVBand="1"/>
+      </w:tblPr>
+      <w:tblGrid>
+        <w:gridCol w:w="4508"/>
+        <w:gridCol w:w="4508"/>
+      </w:tblGrid>
+      <w:tr>
+        <w:tc>
+          <w:tcPr>
             <w:tcW w:w="9016" w:type="dxa"/>
             <w:gridSpan w:val="2"/>
             <w:shd w:val="clear" w:color="auto" w:fill="D9D9D9" w:themeFill="background1" w:themeFillShade="D9"/>
@@ -1558,7 +5572,7 @@
       <w:bookmarkEnd w:id="12"/>
     </w:p>
     <w:sectPr>
-      <w:footerReference w:type="default" r:id="rId8"/>
+      <w:footerReference w:type="default" r:id="rId10"/>
       <w:pgSz w:w="11906" w:h="16838"/>
       <w:pgMar w:top="1440" w:right="1440" w:bottom="1440" w:left="1440" w:header="708" w:footer="708" w:gutter="0"/>
       <w:cols w:space="708"/>
@@ -2283,6 +6297,26 @@
       <w:szCs w:val="28"/>
     </w:rPr>
   </w:style>
+  <w:style w:type="paragraph" w:styleId="Heading5">
+    <w:name w:val="heading 5"/>
+    <w:basedOn w:val="Normal"/>
+    <w:next w:val="Normal"/>
+    <w:link w:val="Heading5Char"/>
+    <w:uiPriority w:val="9"/>
+    <w:unhideWhenUsed/>
+    <w:qFormat/>
+    <w:rsid w:val="00FE2F13"/>
+    <w:pPr>
+      <w:keepNext/>
+      <w:keepLines/>
+      <w:spacing w:before="40" w:after="0"/>
+      <w:outlineLvl w:val="4"/>
+    </w:pPr>
+    <w:rPr>
+      <w:rFonts w:asciiTheme="majorHAnsi" w:eastAsiaTheme="majorEastAsia" w:hAnsiTheme="majorHAnsi" w:cstheme="majorBidi"/>
+      <w:color w:val="2F5496" w:themeColor="accent1" w:themeShade="BF"/>
+    </w:rPr>
+  </w:style>
   <w:style w:type="character" w:default="1" w:styleId="DefaultParagraphFont">
     <w:name w:val="Default Paragraph Font"/>
     <w:uiPriority w:val="1"/>
@@ -2505,6 +6539,19 @@
     <w:rPr>
       <w:color w:val="0563C1" w:themeColor="hyperlink"/>
       <w:u w:val="single"/>
+    </w:rPr>
+  </w:style>
+  <w:style w:type="character" w:customStyle="1" w:styleId="Heading5Char">
+    <w:name w:val="Heading 5 Char"/>
+    <w:basedOn w:val="DefaultParagraphFont"/>
+    <w:link w:val="Heading5"/>
+    <w:uiPriority w:val="9"/>
+    <w:rsid w:val="00FE2F13"/>
+    <w:rPr>
+      <w:rFonts w:asciiTheme="majorHAnsi" w:eastAsiaTheme="majorEastAsia" w:hAnsiTheme="majorHAnsi" w:cstheme="majorBidi"/>
+      <w:color w:val="2F5496" w:themeColor="accent1" w:themeShade="BF"/>
+      <w:sz w:val="24"/>
+      <w:szCs w:val="24"/>
     </w:rPr>
   </w:style>
 </w:styles>

--- a/SENG3320 Assignment 2 Test Report.docx
+++ b/SENG3320 Assignment 2 Test Report.docx
@@ -1236,6 +1236,86 @@
     </w:p>
     <w:p>
       <w:pPr>
+        <w:jc w:val="both"/>
+      </w:pPr>
+      <w:r>
+        <w:t xml:space="preserve">The Test Tool for Fuzz Testing the KWIC program is separated into three classes consisting of KWICTester, RandomData and ExceptionHandler. </w:t>
+      </w:r>
+      <w:r>
+        <w:t>The KWICTester classes implements the main method which takes three command line inputs.</w:t>
+      </w:r>
+      <w:r>
+        <w:t xml:space="preserve"> These inputs in order describe the number of testing files created, max number of lines in each file and max number of ASCII characters in each line. </w:t>
+      </w:r>
+      <w:r>
+        <w:t xml:space="preserve">These values are then utilised in the RandomData class which creates the required number of text files which contain </w:t>
+      </w:r>
+      <w:r>
+        <w:t xml:space="preserve">a </w:t>
+      </w:r>
+      <w:r>
+        <w:t>random number of random book titles</w:t>
+      </w:r>
+      <w:r>
+        <w:t xml:space="preserve"> that are limited by the arguments used when running the program</w:t>
+      </w:r>
+      <w:r>
+        <w:t xml:space="preserve">. </w:t>
+      </w:r>
+      <w:r>
+        <w:t xml:space="preserve">The text files are then saved in </w:t>
+      </w:r>
+      <w:r>
+        <w:t xml:space="preserve">the </w:t>
+      </w:r>
+      <w:r>
+        <w:t>InputTextFolder</w:t>
+      </w:r>
+      <w:r>
+        <w:t xml:space="preserve"> location</w:t>
+      </w:r>
+      <w:r>
+        <w:t xml:space="preserve">. </w:t>
+      </w:r>
+      <w:r>
+        <w:t>KWICTester will then run the KWIC program for each text file that had just been created</w:t>
+      </w:r>
+      <w:r>
+        <w:t>, catching all exceptions that occur</w:t>
+      </w:r>
+      <w:r>
+        <w:t>.</w:t>
+      </w:r>
+      <w:r>
+        <w:t xml:space="preserve"> </w:t>
+      </w:r>
+      <w:r>
+        <w:t xml:space="preserve">These exceptions are then sent to the ExceptionHandler which utilises a LinkedHashSet so that only unique exceptions are saved. </w:t>
+      </w:r>
+      <w:r>
+        <w:t xml:space="preserve">An exception is considered unique if everything after the first “at” isn’t already in a LinkedHashSet which </w:t>
+      </w:r>
+      <w:r>
+        <w:t>automatically discards duplicates</w:t>
+      </w:r>
+      <w:r>
+        <w:t>.</w:t>
+      </w:r>
+      <w:r>
+        <w:t xml:space="preserve"> Once all input texts are tested all exceptions and their input are listed in a text folder in the </w:t>
+      </w:r>
+      <w:r>
+        <w:t>ExceptionTextFolder</w:t>
+      </w:r>
+      <w:r>
+        <w:t xml:space="preserve"> </w:t>
+      </w:r>
+      <w:r>
+        <w:t>location.</w:t>
+      </w:r>
+    </w:p>
+    <w:p>
+      <w:pPr>
         <w:pStyle w:val="Heading3"/>
       </w:pPr>
       <w:bookmarkStart w:id="5" w:name="_Toc103869439"/>
@@ -1243,6 +1323,110 @@
         <w:t>Test Environment</w:t>
       </w:r>
       <w:bookmarkEnd w:id="5"/>
+    </w:p>
+    <w:p>
+      <w:pPr>
+        <w:jc w:val="both"/>
+      </w:pPr>
+      <w:r>
+        <w:t>The program was tested using</w:t>
+      </w:r>
+      <w:r>
+        <w:t xml:space="preserve"> java version</w:t>
+      </w:r>
+      <w:r>
+        <w:t xml:space="preserve"> </w:t>
+      </w:r>
+      <w:r>
+        <w:t>"11.0.10"</w:t>
+      </w:r>
+      <w:r>
+        <w:t xml:space="preserve">. </w:t>
+      </w:r>
+      <w:r>
+        <w:t xml:space="preserve">To </w:t>
+      </w:r>
+      <w:r>
+        <w:t xml:space="preserve">run </w:t>
+      </w:r>
+      <w:r>
+        <w:t>the program</w:t>
+      </w:r>
+      <w:r>
+        <w:t xml:space="preserve"> </w:t>
+      </w:r>
+      <w:r>
+        <w:t>Command Prompt</w:t>
+      </w:r>
+      <w:r>
+        <w:t xml:space="preserve"> or </w:t>
+      </w:r>
+      <w:r>
+        <w:t>PowerShell</w:t>
+      </w:r>
+      <w:r>
+        <w:t xml:space="preserve"> </w:t>
+      </w:r>
+      <w:r>
+        <w:t xml:space="preserve">can be used. After </w:t>
+      </w:r>
+      <w:r>
+        <w:t>changing the directory to inside the Q1 folder</w:t>
+      </w:r>
+      <w:r>
+        <w:t xml:space="preserve"> and compiling using “javac *.java”</w:t>
+      </w:r>
+      <w:r>
+        <w:t xml:space="preserve"> the program can be run by entering the command </w:t>
+      </w:r>
+      <w:r>
+        <w:br/>
+      </w:r>
+      <w:r>
+        <w:t>“</w:t>
+      </w:r>
+      <w:r>
+        <w:t xml:space="preserve">java </w:t>
+      </w:r>
+      <w:r>
+        <w:t>-XX:-OmitStackTraceInFastThrow</w:t>
+      </w:r>
+      <w:r>
+        <w:t xml:space="preserve"> </w:t>
+      </w:r>
+      <w:r>
+        <w:t>KWICTester numberOfFiles numberOfLines numberOfCharacters</w:t>
+      </w:r>
+      <w:r>
+        <w:t>” with the three</w:t>
+      </w:r>
+      <w:r>
+        <w:t xml:space="preserve"> required</w:t>
+      </w:r>
+      <w:r>
+        <w:t xml:space="preserve"> arguments being positive integers. </w:t>
+      </w:r>
+      <w:r>
+        <w:t xml:space="preserve">Including </w:t>
+      </w:r>
+      <w:r>
+        <w:t>-XX:-OmitStackTraceInFastThrow</w:t>
+      </w:r>
+      <w:r>
+        <w:t xml:space="preserve"> is required as java optimises exceptions that are frequent which removes the stack trace and only shows the </w:t>
+      </w:r>
+      <w:r>
+        <w:t xml:space="preserve">exception that is </w:t>
+      </w:r>
+      <w:r>
+        <w:t xml:space="preserve">caught. </w:t>
+      </w:r>
+      <w:r>
+        <w:t xml:space="preserve"> </w:t>
+      </w:r>
+      <w:r>
+        <w:t xml:space="preserve">  </w:t>
+      </w:r>
     </w:p>
     <w:p>
       <w:pPr>
@@ -1256,20 +1440,186 @@
     </w:p>
     <w:p>
       <w:pPr>
+        <w:jc w:val="both"/>
+      </w:pPr>
+      <w:r>
+        <w:t>Each time the program is executed a new set of test inputs is generated</w:t>
+      </w:r>
+      <w:r>
+        <w:t xml:space="preserve"> that contain a random list of book names</w:t>
+      </w:r>
+      <w:r>
+        <w:t>. This is due to the number of lines in each text test file being randomly selected from [1:</w:t>
+      </w:r>
+      <w:r>
+        <w:t xml:space="preserve"> </w:t>
+      </w:r>
+      <w:r>
+        <w:t xml:space="preserve">numberOfLines] and the number of characters in each line also being randomly </w:t>
+      </w:r>
+      <w:r>
+        <w:t>chosen</w:t>
+      </w:r>
+      <w:r>
+        <w:t xml:space="preserve"> from [1:</w:t>
+      </w:r>
+      <w:r>
+        <w:t xml:space="preserve"> </w:t>
+      </w:r>
+      <w:r>
+        <w:t>numberOfCharacters]</w:t>
+      </w:r>
+      <w:r>
+        <w:t xml:space="preserve">. </w:t>
+      </w:r>
+      <w:r>
+        <w:t xml:space="preserve">The characters used for the book titles are also randomly selected to consist of the printable ASCII characters which range from character code [32:126]. </w:t>
+      </w:r>
+      <w:r>
+        <w:t>Space characters are weighted to have a high</w:t>
+      </w:r>
+      <w:r>
+        <w:t>er</w:t>
+      </w:r>
+      <w:r>
+        <w:t xml:space="preserve"> percentage of being selected as number</w:t>
+      </w:r>
+      <w:r>
+        <w:t>s</w:t>
+      </w:r>
+      <w:r>
+        <w:t xml:space="preserve"> between [</w:t>
+      </w:r>
+      <w:r>
+        <w:t>20:</w:t>
+      </w:r>
+      <w:r>
+        <w:t>31] are changed to 32 which represents a space.</w:t>
+      </w:r>
+      <w:r>
+        <w:t xml:space="preserve"> This is done to allow better demonstration of the KWIC program.</w:t>
+      </w:r>
+      <w:r>
+        <w:t xml:space="preserve"> </w:t>
+      </w:r>
+      <w:r>
+        <w:t>Examples of test inputs can be found in</w:t>
+      </w:r>
+      <w:r>
+        <w:t xml:space="preserve"> </w:t>
+      </w:r>
+      <w:r>
+        <w:fldChar w:fldCharType="begin"/>
+      </w:r>
+      <w:r>
+        <w:instrText xml:space="preserve"> REF _Ref104294182 \h </w:instrText>
+      </w:r>
+      <w:r>
+        <w:fldChar w:fldCharType="separate"/>
+      </w:r>
+      <w:r>
+        <w:t>Appendix A: Q1 Example Inputs</w:t>
+      </w:r>
+      <w:r>
+        <w:fldChar w:fldCharType="end"/>
+      </w:r>
+      <w:r>
+        <w:t xml:space="preserve">. </w:t>
+      </w:r>
+    </w:p>
+    <w:p/>
+    <w:p/>
+    <w:p/>
+    <w:p>
+      <w:pPr>
         <w:pStyle w:val="Heading3"/>
       </w:pPr>
       <w:bookmarkStart w:id="7" w:name="_Toc103869441"/>
       <w:r>
+        <w:lastRenderedPageBreak/>
         <w:t>Summary</w:t>
       </w:r>
       <w:bookmarkEnd w:id="7"/>
     </w:p>
-    <w:p/>
-    <w:p/>
-    <w:p/>
-    <w:p/>
-    <w:p/>
-    <w:p/>
+    <w:p>
+      <w:pPr>
+        <w:jc w:val="both"/>
+      </w:pPr>
+      <w:r>
+        <w:t xml:space="preserve">The number of unique exceptions generated can differ each time the program is run. This is due to random data being generated to perform the fuzz testing. Generally increasing the number of test inputs, possible number of lines and characters results in more unique exceptions being found. </w:t>
+      </w:r>
+      <w:r>
+        <w:t>Two exceptions are thrown which</w:t>
+      </w:r>
+      <w:r>
+        <w:t xml:space="preserve"> include</w:t>
+      </w:r>
+      <w:r>
+        <w:t xml:space="preserve"> ArrayIndexOutOfBoundsException and </w:t>
+      </w:r>
+      <w:r>
+        <w:t>StringIndexOutOfBoundsException</w:t>
+      </w:r>
+      <w:r>
+        <w:t xml:space="preserve">. </w:t>
+      </w:r>
+      <w:r>
+        <w:t xml:space="preserve">Running the program multiple times with different command line argument inputs has shown that only one unique </w:t>
+      </w:r>
+      <w:r>
+        <w:t>StringIndexOutOfBoundsException</w:t>
+      </w:r>
+      <w:r>
+        <w:t xml:space="preserve"> is </w:t>
+      </w:r>
+      <w:r>
+        <w:t>caught</w:t>
+      </w:r>
+      <w:r>
+        <w:t xml:space="preserve"> however several unique ArrayIndexOutOfBoundsException are caught. </w:t>
+      </w:r>
+      <w:r>
+        <w:t xml:space="preserve">These ArrayIndexOutOfBoundsExceptions </w:t>
+      </w:r>
+      <w:r>
+        <w:t xml:space="preserve">differ by the </w:t>
+      </w:r>
+      <w:r>
+        <w:t>number</w:t>
+      </w:r>
+      <w:r>
+        <w:t xml:space="preserve"> of times </w:t>
+      </w:r>
+      <w:r>
+        <w:t>KWIC.quickSort(KWIC.java:778)</w:t>
+      </w:r>
+      <w:r>
+        <w:t xml:space="preserve"> is included in the stack trace of the exception. </w:t>
+      </w:r>
+      <w:r>
+        <w:t xml:space="preserve">Using command line arguments of 5000 20 30 and running multiple times produced a maximum of 11 total unique exceptions which can be found in </w:t>
+      </w:r>
+      <w:r>
+        <w:t xml:space="preserve">Result.txt in the Q1 folder. </w:t>
+      </w:r>
+      <w:r>
+        <w:t>Due to the randomness of the inputs, it may be possible for more unique exceptions to be generated if the command line arguments are significantly increased although this will result in a longer execution time</w:t>
+      </w:r>
+      <w:r>
+        <w:t xml:space="preserve"> and larger storage requirements</w:t>
+      </w:r>
+      <w:r>
+        <w:t xml:space="preserve">. </w:t>
+      </w:r>
+    </w:p>
+    <w:p>
+      <w:pPr>
+        <w:jc w:val="both"/>
+      </w:pPr>
+      <w:r>
+        <w:t xml:space="preserve"> </w:t>
+      </w:r>
+    </w:p>
     <w:p/>
     <w:p/>
     <w:p/>
@@ -1290,32 +1640,26 @@
       <w:pPr>
         <w:pStyle w:val="Heading2"/>
       </w:pPr>
-      <w:bookmarkStart w:id="8" w:name="_Toc103869442"/>
       <w:r>
         <w:lastRenderedPageBreak/>
         <w:t>Question 2: Automated Testing Techniques</w:t>
       </w:r>
-      <w:bookmarkEnd w:id="8"/>
     </w:p>
     <w:p>
       <w:pPr>
         <w:pStyle w:val="Heading3"/>
       </w:pPr>
-      <w:bookmarkStart w:id="9" w:name="_Toc103869443"/>
       <w:r>
         <w:t>Symbolic Execution</w:t>
       </w:r>
-      <w:bookmarkEnd w:id="9"/>
     </w:p>
     <w:p>
       <w:pPr>
         <w:pStyle w:val="Heading3"/>
       </w:pPr>
-      <w:bookmarkStart w:id="10" w:name="_Toc103869444"/>
       <w:r>
         <w:t>Fuzz Testing</w:t>
       </w:r>
-      <w:bookmarkEnd w:id="10"/>
     </w:p>
     <w:p>
       <w:r>
@@ -1330,8 +1674,6 @@
       </w:r>
       <w:r>
         <w:br/>
-      </w:r>
-      <w:r>
         <w:t>&gt;FuzzTesting (Q2 Fuzz Testing task folder)</w:t>
       </w:r>
     </w:p>
@@ -1359,61 +1701,7 @@
       </w:r>
       <w:r>
         <w:br/>
-        <w:t xml:space="preserve">When run the </w:t>
-      </w:r>
-      <w:r>
-        <w:t>FuzzTesting.exe</w:t>
-      </w:r>
-      <w:r>
-        <w:t xml:space="preserve">, the Fuzz generator will first ask for user input for </w:t>
-      </w:r>
-      <w:r>
-        <w:t xml:space="preserve">the </w:t>
-      </w:r>
-      <w:r>
-        <w:t>number of test cases</w:t>
-      </w:r>
-      <w:r>
-        <w:t xml:space="preserve"> that need to be generated</w:t>
-      </w:r>
-      <w:r>
-        <w:t>.</w:t>
-      </w:r>
-      <w:r>
-        <w:t xml:space="preserve"> After the input, the generator will </w:t>
-      </w:r>
-      <w:r>
-        <w:t>generate 3 random integer numbers</w:t>
-      </w:r>
-      <w:r>
-        <w:t xml:space="preserve"> (a,b,c)</w:t>
-      </w:r>
-      <w:r>
-        <w:t xml:space="preserve"> from the range 0 to 9</w:t>
-      </w:r>
-      <w:r>
-        <w:t xml:space="preserve"> for each of the test cases</w:t>
-      </w:r>
-      <w:r>
-        <w:t xml:space="preserve">. The generated </w:t>
-      </w:r>
-      <w:r>
-        <w:t xml:space="preserve">integer </w:t>
-      </w:r>
-      <w:r>
-        <w:t>number</w:t>
-      </w:r>
-      <w:r>
-        <w:t>(a,b,c)</w:t>
-      </w:r>
-      <w:r>
-        <w:t xml:space="preserve"> will execute using triangle.c and record the input and output result in a text file</w:t>
-      </w:r>
-      <w:r>
-        <w:t xml:space="preserve"> Name ‘Fuzzinput_Output.txt’</w:t>
-      </w:r>
-      <w:r>
-        <w:t>.</w:t>
+        <w:t>When run the FuzzTesting.exe, the Fuzz generator will first ask for user input for the number of test cases that need to be generated. After the input, the generator will generate 3 random integer numbers (a,b,c) from the range 0 to 9 for each of the test cases. The generated integer number(a,b,c) will execute using triangle.c and record the input and output result in a text file Name ‘Fuzzinput_Output.txt’.</w:t>
       </w:r>
       <w:r>
         <w:br/>
@@ -1431,32 +1719,15 @@
       </w:r>
       <w:r>
         <w:br/>
-        <w:t xml:space="preserve">During the Fuzz Testing on triangle.c ,  it discovered that there are some test cases with no output type of triangle , it is certainly a bug in trianle.c. the total number of </w:t>
-      </w:r>
-      <w:r>
-        <w:t>errors</w:t>
-      </w:r>
-      <w:r>
-        <w:t xml:space="preserve"> has been recorded in the “</w:t>
-      </w:r>
-      <w:r>
-        <w:t>Fuzzinput_Output.txt</w:t>
-      </w:r>
-      <w:r>
-        <w:t>” File.</w:t>
-      </w:r>
-      <w:r>
-        <w:br/>
-      </w:r>
-      <w:r>
+        <w:t>During the Fuzz Testing on triangle.c ,  it discovered that there are some test cases with no output type of triangle , it is certainly a bug in trianle.c. the total number of errors has been recorded in the “Fuzzinput_Output.txt” File.</w:t>
+      </w:r>
+      <w:r>
+        <w:br/>
         <w:t>The main problem that causes this no out for a test case is that in triangle.c , there is one more condition which is not been added to the code.</w:t>
       </w:r>
       <w:r>
         <w:br/>
-        <w:t xml:space="preserve">the missing condition: </w:t>
-      </w:r>
-      <w:r>
-        <w:t xml:space="preserve">(a == b ) </w:t>
+        <w:t xml:space="preserve">the missing condition: (a == b ) </w:t>
       </w:r>
       <w:r>
         <w:br/>
@@ -1470,7 +1741,7 @@
           <w:noProof/>
         </w:rPr>
         <w:drawing>
-          <wp:inline distT="0" distB="0" distL="0" distR="0" wp14:anchorId="3192A7C8" wp14:editId="623B5F4C">
+          <wp:inline distT="0" distB="0" distL="0" distR="0" wp14:anchorId="70F72CC4" wp14:editId="557D48F9">
             <wp:extent cx="3743325" cy="495300"/>
             <wp:effectExtent l="0" t="0" r="9525" b="0"/>
             <wp:docPr id="1" name="Picture 1" descr="Text&#10;&#10;Description automatically generated"/>
@@ -1524,6 +1795,9 @@
       </w:r>
       <w:r>
         <w:br/>
+      </w:r>
+      <w:r>
+        <w:lastRenderedPageBreak/>
         <w:t xml:space="preserve">  </w:t>
       </w:r>
       <w:r>
@@ -1534,10 +1808,7 @@
         <w:br/>
       </w:r>
       <w:r>
-        <w:lastRenderedPageBreak/>
-        <w:br/>
-      </w:r>
-      <w:r>
+        <w:br/>
         <w:t>Compare the test results of Fuzz testing and symbolic execution:</w:t>
       </w:r>
       <w:r>
@@ -1681,22 +1952,291 @@
       <w:pPr>
         <w:pStyle w:val="Heading3"/>
       </w:pPr>
-      <w:bookmarkStart w:id="11" w:name="_Toc103869445"/>
       <w:r>
         <w:t>Mutation Testing</w:t>
       </w:r>
-      <w:bookmarkEnd w:id="11"/>
     </w:p>
     <w:p>
       <w:pPr>
         <w:pStyle w:val="Heading3"/>
       </w:pPr>
-      <w:bookmarkStart w:id="12" w:name="_Toc103869446"/>
       <w:r>
         <w:t>Comparison</w:t>
       </w:r>
-      <w:bookmarkEnd w:id="12"/>
-    </w:p>
+    </w:p>
+    <w:p/>
+    <w:p/>
+    <w:p/>
+    <w:p/>
+    <w:p/>
+    <w:p/>
+    <w:p/>
+    <w:p/>
+    <w:p/>
+    <w:p/>
+    <w:p/>
+    <w:p/>
+    <w:p/>
+    <w:p/>
+    <w:p/>
+    <w:p/>
+    <w:p/>
+    <w:p/>
+    <w:p/>
+    <w:p/>
+    <w:p/>
+    <w:p/>
+    <w:p/>
+    <w:p/>
+    <w:p/>
+    <w:p/>
+    <w:p/>
+    <w:p/>
+    <w:p/>
+    <w:p/>
+    <w:p/>
+    <w:p/>
+    <w:p/>
+    <w:p/>
+    <w:p/>
+    <w:p/>
+    <w:p/>
+    <w:p/>
+    <w:p>
+      <w:pPr>
+        <w:pStyle w:val="Heading2"/>
+      </w:pPr>
+      <w:bookmarkStart w:id="8" w:name="_Ref104294182"/>
+      <w:r>
+        <w:t>Appendix A: Q1 Example Inputs</w:t>
+      </w:r>
+      <w:bookmarkEnd w:id="8"/>
+    </w:p>
+    <w:p>
+      <w:pPr>
+        <w:pStyle w:val="Heading3"/>
+      </w:pPr>
+      <w:r>
+        <w:t>Example 1: No Exception</w:t>
+      </w:r>
+    </w:p>
+    <w:p>
+      <w:r>
+        <w:t>Input Text:</w:t>
+      </w:r>
+      <w:r>
+        <w:br/>
+        <w:t>nw- Kf</w:t>
+      </w:r>
+      <w:r>
+        <w:br/>
+        <w:t xml:space="preserve">:#  \ief_*Q   ] T </w:t>
+      </w:r>
+      <w:r>
+        <w:br/>
+        <w:t>l0(f{q^:TqlDbK: , [</w:t>
+      </w:r>
+      <w:r>
+        <w:br/>
+        <w:t>+u t&gt;  AF;'V&amp;=i%x!I</w:t>
+      </w:r>
+    </w:p>
+    <w:p>
+      <w:r>
+        <w:lastRenderedPageBreak/>
+        <w:t>Output:</w:t>
+      </w:r>
+      <w:r>
+        <w:br/>
+        <w:t>+u t&gt; AF;'V&amp;=i%x!I</w:t>
+      </w:r>
+      <w:r>
+        <w:br/>
+        <w:t>, [ l0(f{q^:TqlDbK:</w:t>
+      </w:r>
+      <w:r>
+        <w:br/>
+        <w:t>:# \ief_*Q ] T</w:t>
+      </w:r>
+      <w:r>
+        <w:br/>
+        <w:t>AF;'V&amp;=i%x!I +u t&gt;</w:t>
+      </w:r>
+      <w:r>
+        <w:br/>
+        <w:t>Kf nw-</w:t>
+      </w:r>
+      <w:r>
+        <w:br/>
+        <w:t>T :# \ief_*Q ]</w:t>
+      </w:r>
+      <w:r>
+        <w:br/>
+        <w:t>[ l0(f{q^:TqlDbK: ,</w:t>
+      </w:r>
+      <w:r>
+        <w:br/>
+        <w:t>\ief_*Q ] T :#</w:t>
+      </w:r>
+      <w:r>
+        <w:br/>
+        <w:t>] T :# \ief_*Q</w:t>
+      </w:r>
+      <w:r>
+        <w:br/>
+        <w:t>l0(f{q^:TqlDbK: , [</w:t>
+      </w:r>
+      <w:r>
+        <w:br/>
+        <w:t>nw- Kf</w:t>
+      </w:r>
+      <w:r>
+        <w:br/>
+        <w:t>t&gt; AF;'V&amp;=i%x!I +u</w:t>
+      </w:r>
+    </w:p>
+    <w:p/>
+    <w:p>
+      <w:pPr>
+        <w:pStyle w:val="Heading3"/>
+      </w:pPr>
+      <w:r>
+        <w:t xml:space="preserve">Example 2: </w:t>
+      </w:r>
+      <w:r>
+        <w:t>ArrayIndexOutOfBoundsException</w:t>
+      </w:r>
+    </w:p>
+    <w:p>
+      <w:r>
+        <w:t>Input Text:</w:t>
+      </w:r>
+      <w:r>
+        <w:br/>
+      </w:r>
+      <w:r>
+        <w:t xml:space="preserve">v,1" \Rv a c{7E3% </w:t>
+      </w:r>
+      <w:r>
+        <w:cr/>
+        <w:t>? 2[ ml[j({%_WFDJ \V</w:t>
+      </w:r>
+      <w:r>
+        <w:cr/>
+        <w:t>6a q   K &amp;xoTs( r</w:t>
+      </w:r>
+      <w:r>
+        <w:cr/>
+        <w:t xml:space="preserve"> !M/.'9c  </w:t>
+      </w:r>
+    </w:p>
+    <w:p>
+      <w:r>
+        <w:t>Exception:</w:t>
+      </w:r>
+      <w:r>
+        <w:br/>
+      </w:r>
+      <w:r>
+        <w:t>java.lang.ArrayIndexOutOfBoundsException: Index 12 out of bounds for length 12 at KWIC.partition(KWIC.java:790) at KWIC.quickSort(KWIC.java:774) at KWIC.newAlphabetizing(KWIC.java:759) at KWIC.main(KWIC.java:858) at KWICTester.main(KWICTester.java:29)</w:t>
+      </w:r>
+    </w:p>
+    <w:p/>
+    <w:p/>
+    <w:p/>
+    <w:p/>
+    <w:p>
+      <w:pPr>
+        <w:pStyle w:val="Heading3"/>
+      </w:pPr>
+      <w:r>
+        <w:t xml:space="preserve">Example 3: </w:t>
+      </w:r>
+      <w:r>
+        <w:t>StringIndexOutOfBoundsException</w:t>
+      </w:r>
+    </w:p>
+    <w:p>
+      <w:r>
+        <w:t>Input Text:</w:t>
+      </w:r>
+      <w:r>
+        <w:br/>
+      </w:r>
+      <w:r>
+        <w:t>AtVbW</w:t>
+      </w:r>
+      <w:r>
+        <w:cr/>
+        <w:t>9</w:t>
+      </w:r>
+      <w:r>
+        <w:cr/>
+        <w:t>;&amp; ZG?</w:t>
+      </w:r>
+      <w:r>
+        <w:cr/>
+        <w:t xml:space="preserve">  d4hN]  VC)</w:t>
+      </w:r>
+      <w:r>
+        <w:cr/>
+        <w:t>m{2"Dm&gt;5</w:t>
+      </w:r>
+    </w:p>
+    <w:p>
+      <w:r>
+        <w:lastRenderedPageBreak/>
+        <w:t>Output:</w:t>
+      </w:r>
+      <w:r>
+        <w:br/>
+      </w:r>
+      <w:r>
+        <w:t>;</w:t>
+      </w:r>
+      <w:r>
+        <w:br/>
+        <w:t>AtVbW</w:t>
+      </w:r>
+      <w:r>
+        <w:br/>
+        <w:t>VC) d4hN]</w:t>
+      </w:r>
+      <w:r>
+        <w:br/>
+        <w:t>ZG? ;&amp;</w:t>
+      </w:r>
+      <w:r>
+        <w:br/>
+        <w:t>d4hN]</w:t>
+      </w:r>
+    </w:p>
+    <w:p>
+      <w:r>
+        <w:t>Exception:</w:t>
+      </w:r>
+      <w:r>
+        <w:br/>
+      </w:r>
+      <w:r>
+        <w:t>java.lang.StringIndexOutOfBoundsException: offset 36, count 9, length 44 at java.base/java.lang.String.checkBoundsOffCount(String.java:3304) at java.base/java.lang.String.rangeCheck(String.java:280) at java.base/java.lang.String.&lt;init&gt;(String.java:276) at java.base/java.lang.String.valueOf(String.java:2989) at KWIC.newOutPut(KWIC.java:842) at KWIC.main(KWIC.java:860) at KWICTester.main(KWICTester.java:29)</w:t>
+      </w:r>
+    </w:p>
+    <w:p/>
+    <w:p/>
+    <w:p/>
+    <w:p/>
+    <w:p/>
+    <w:p/>
+    <w:p/>
+    <w:p/>
+    <w:p/>
+    <w:p/>
+    <w:p/>
+    <w:p/>
+    <w:p/>
+    <w:p/>
+    <w:p/>
     <w:sectPr>
       <w:footerReference w:type="default" r:id="rId9"/>
       <w:pgSz w:w="11906" w:h="16838"/>
@@ -1719,6 +2259,7 @@
         <w:separator/>
       </w:r>
     </w:p>
+    <w:p/>
   </w:endnote>
   <w:endnote w:type="continuationSeparator" w:id="0">
     <w:p>
@@ -1729,6 +2270,7 @@
         <w:continuationSeparator/>
       </w:r>
     </w:p>
+    <w:p/>
   </w:endnote>
 </w:endnotes>
 </file>
@@ -1785,6 +2327,7 @@
       <w:pStyle w:val="Footer"/>
     </w:pPr>
   </w:p>
+  <w:p/>
 </w:ftr>
 </file>
 
@@ -1799,6 +2342,7 @@
         <w:separator/>
       </w:r>
     </w:p>
+    <w:p/>
   </w:footnote>
   <w:footnote w:type="continuationSeparator" w:id="0">
     <w:p>
@@ -1809,6 +2353,7 @@
         <w:continuationSeparator/>
       </w:r>
     </w:p>
+    <w:p/>
   </w:footnote>
 </w:footnotes>
 </file>

--- a/SENG3320 Assignment 2 Test Report.docx
+++ b/SENG3320 Assignment 2 Test Report.docx
@@ -1239,16 +1239,56 @@
         <w:jc w:val="both"/>
       </w:pPr>
       <w:r>
-        <w:t xml:space="preserve">The Test Tool for Fuzz Testing the KWIC program is separated into three classes consisting of KWICTester, RandomData and ExceptionHandler. </w:t>
-      </w:r>
-      <w:r>
-        <w:t>The KWICTester classes implements the main method which takes three command line inputs.</w:t>
+        <w:t xml:space="preserve">The Test Tool for Fuzz Testing the KWIC program is separated into three classes consisting of </w:t>
+      </w:r>
+      <w:proofErr w:type="spellStart"/>
+      <w:r>
+        <w:t>KWICTester</w:t>
+      </w:r>
+      <w:proofErr w:type="spellEnd"/>
+      <w:r>
+        <w:t xml:space="preserve">, </w:t>
+      </w:r>
+      <w:proofErr w:type="spellStart"/>
+      <w:r>
+        <w:t>RandomData</w:t>
+      </w:r>
+      <w:proofErr w:type="spellEnd"/>
+      <w:r>
+        <w:t xml:space="preserve"> and </w:t>
+      </w:r>
+      <w:proofErr w:type="spellStart"/>
+      <w:r>
+        <w:t>ExceptionHandler</w:t>
+      </w:r>
+      <w:proofErr w:type="spellEnd"/>
+      <w:r>
+        <w:t xml:space="preserve">. </w:t>
+      </w:r>
+      <w:r>
+        <w:t xml:space="preserve">The </w:t>
+      </w:r>
+      <w:proofErr w:type="spellStart"/>
+      <w:r>
+        <w:t>KWICTester</w:t>
+      </w:r>
+      <w:proofErr w:type="spellEnd"/>
+      <w:r>
+        <w:t xml:space="preserve"> classes implements the main method which takes three command line inputs.</w:t>
       </w:r>
       <w:r>
         <w:t xml:space="preserve"> These inputs in order describe the number of testing files created, max number of lines in each file and max number of ASCII characters in each line. </w:t>
       </w:r>
       <w:r>
-        <w:t xml:space="preserve">These values are then utilised in the RandomData class which creates the required number of text files which contain </w:t>
+        <w:t xml:space="preserve">These values are then utilised in the </w:t>
+      </w:r>
+      <w:proofErr w:type="spellStart"/>
+      <w:r>
+        <w:t>RandomData</w:t>
+      </w:r>
+      <w:proofErr w:type="spellEnd"/>
+      <w:r>
+        <w:t xml:space="preserve"> class which creates the required number of text files which contain </w:t>
       </w:r>
       <w:r>
         <w:t xml:space="preserve">a </w:t>
@@ -1268,17 +1308,24 @@
       <w:r>
         <w:t xml:space="preserve">the </w:t>
       </w:r>
+      <w:proofErr w:type="spellStart"/>
       <w:r>
         <w:t>InputTextFolder</w:t>
       </w:r>
+      <w:proofErr w:type="spellEnd"/>
       <w:r>
         <w:t xml:space="preserve"> location</w:t>
       </w:r>
       <w:r>
         <w:t xml:space="preserve">. </w:t>
       </w:r>
-      <w:r>
-        <w:t>KWICTester will then run the KWIC program for each text file that had just been created</w:t>
+      <w:proofErr w:type="spellStart"/>
+      <w:r>
+        <w:t>KWICTester</w:t>
+      </w:r>
+      <w:proofErr w:type="spellEnd"/>
+      <w:r>
+        <w:t xml:space="preserve"> will then run the KWIC program for each text file that had just been created</w:t>
       </w:r>
       <w:r>
         <w:t>, catching all exceptions that occur</w:t>
@@ -1290,10 +1337,34 @@
         <w:t xml:space="preserve"> </w:t>
       </w:r>
       <w:r>
-        <w:t xml:space="preserve">These exceptions are then sent to the ExceptionHandler which utilises a LinkedHashSet so that only unique exceptions are saved. </w:t>
-      </w:r>
-      <w:r>
-        <w:t xml:space="preserve">An exception is considered unique if everything after the first “at” isn’t already in a LinkedHashSet which </w:t>
+        <w:t xml:space="preserve">These exceptions are then sent to the </w:t>
+      </w:r>
+      <w:proofErr w:type="spellStart"/>
+      <w:r>
+        <w:t>ExceptionHandler</w:t>
+      </w:r>
+      <w:proofErr w:type="spellEnd"/>
+      <w:r>
+        <w:t xml:space="preserve"> which utilises a </w:t>
+      </w:r>
+      <w:proofErr w:type="spellStart"/>
+      <w:r>
+        <w:t>LinkedHashSet</w:t>
+      </w:r>
+      <w:proofErr w:type="spellEnd"/>
+      <w:r>
+        <w:t xml:space="preserve"> so that only unique exceptions are saved. </w:t>
+      </w:r>
+      <w:r>
+        <w:t xml:space="preserve">An exception is considered unique if everything after the first “at” isn’t already in a </w:t>
+      </w:r>
+      <w:proofErr w:type="spellStart"/>
+      <w:r>
+        <w:t>LinkedHashSet</w:t>
+      </w:r>
+      <w:proofErr w:type="spellEnd"/>
+      <w:r>
+        <w:t xml:space="preserve"> which </w:t>
       </w:r>
       <w:r>
         <w:t>automatically discards duplicates</w:t>
@@ -1304,9 +1375,11 @@
       <w:r>
         <w:t xml:space="preserve"> Once all input texts are tested all exceptions and their input are listed in a text folder in the </w:t>
       </w:r>
+      <w:proofErr w:type="spellStart"/>
       <w:r>
         <w:t>ExceptionTextFolder</w:t>
       </w:r>
+      <w:proofErr w:type="spellEnd"/>
       <w:r>
         <w:t xml:space="preserve"> </w:t>
       </w:r>
@@ -1374,7 +1447,15 @@
         <w:t>changing the directory to inside the Q1 folder</w:t>
       </w:r>
       <w:r>
-        <w:t xml:space="preserve"> and compiling using “javac *.java”</w:t>
+        <w:t xml:space="preserve"> and compiling using “</w:t>
+      </w:r>
+      <w:proofErr w:type="spellStart"/>
+      <w:r>
+        <w:t>javac</w:t>
+      </w:r>
+      <w:proofErr w:type="spellEnd"/>
+      <w:r>
+        <w:t xml:space="preserve"> *.java”</w:t>
       </w:r>
       <w:r>
         <w:t xml:space="preserve"> the program can be run by entering the command </w:t>
@@ -1389,14 +1470,45 @@
         <w:t xml:space="preserve">java </w:t>
       </w:r>
       <w:r>
-        <w:t>-XX:-OmitStackTraceInFastThrow</w:t>
-      </w:r>
+        <w:t>-XX:-</w:t>
+      </w:r>
+      <w:proofErr w:type="spellStart"/>
+      <w:r>
+        <w:t>OmitStackTraceInFastThrow</w:t>
+      </w:r>
+      <w:proofErr w:type="spellEnd"/>
       <w:r>
         <w:t xml:space="preserve"> </w:t>
       </w:r>
-      <w:r>
-        <w:t>KWICTester numberOfFiles numberOfLines numberOfCharacters</w:t>
-      </w:r>
+      <w:proofErr w:type="spellStart"/>
+      <w:r>
+        <w:t>KWICTester</w:t>
+      </w:r>
+      <w:proofErr w:type="spellEnd"/>
+      <w:r>
+        <w:t xml:space="preserve"> </w:t>
+      </w:r>
+      <w:proofErr w:type="spellStart"/>
+      <w:r>
+        <w:t>numberOfFiles</w:t>
+      </w:r>
+      <w:proofErr w:type="spellEnd"/>
+      <w:r>
+        <w:t xml:space="preserve"> </w:t>
+      </w:r>
+      <w:proofErr w:type="spellStart"/>
+      <w:r>
+        <w:t>numberOfLines</w:t>
+      </w:r>
+      <w:proofErr w:type="spellEnd"/>
+      <w:r>
+        <w:t xml:space="preserve"> </w:t>
+      </w:r>
+      <w:proofErr w:type="spellStart"/>
+      <w:r>
+        <w:t>numberOfCharacters</w:t>
+      </w:r>
+      <w:proofErr w:type="spellEnd"/>
       <w:r>
         <w:t>” with the three</w:t>
       </w:r>
@@ -1410,8 +1522,13 @@
         <w:t xml:space="preserve">Including </w:t>
       </w:r>
       <w:r>
-        <w:t>-XX:-OmitStackTraceInFastThrow</w:t>
-      </w:r>
+        <w:t>-XX:-</w:t>
+      </w:r>
+      <w:proofErr w:type="spellStart"/>
+      <w:r>
+        <w:t>OmitStackTraceInFastThrow</w:t>
+      </w:r>
+      <w:proofErr w:type="spellEnd"/>
       <w:r>
         <w:t xml:space="preserve"> is required as java optimises exceptions that are frequent which removes the stack trace and only shows the </w:t>
       </w:r>
@@ -1454,8 +1571,13 @@
       <w:r>
         <w:t xml:space="preserve"> </w:t>
       </w:r>
-      <w:r>
-        <w:t xml:space="preserve">numberOfLines] and the number of characters in each line also being randomly </w:t>
+      <w:proofErr w:type="spellStart"/>
+      <w:r>
+        <w:t>numberOfLines</w:t>
+      </w:r>
+      <w:proofErr w:type="spellEnd"/>
+      <w:r>
+        <w:t xml:space="preserve">] and the number of characters in each line also being randomly </w:t>
       </w:r>
       <w:r>
         <w:t>chosen</w:t>
@@ -1466,8 +1588,13 @@
       <w:r>
         <w:t xml:space="preserve"> </w:t>
       </w:r>
-      <w:r>
-        <w:t>numberOfCharacters]</w:t>
+      <w:proofErr w:type="spellStart"/>
+      <w:r>
+        <w:t>numberOfCharacters</w:t>
+      </w:r>
+      <w:proofErr w:type="spellEnd"/>
+      <w:r>
+        <w:t>]</w:t>
       </w:r>
       <w:r>
         <w:t xml:space="preserve">. </w:t>
@@ -1555,20 +1682,32 @@
         <w:t xml:space="preserve"> include</w:t>
       </w:r>
       <w:r>
-        <w:t xml:space="preserve"> ArrayIndexOutOfBoundsException and </w:t>
-      </w:r>
+        <w:t xml:space="preserve"> </w:t>
+      </w:r>
+      <w:proofErr w:type="spellStart"/>
+      <w:r>
+        <w:t>ArrayIndexOutOfBoundsException</w:t>
+      </w:r>
+      <w:proofErr w:type="spellEnd"/>
+      <w:r>
+        <w:t xml:space="preserve"> and </w:t>
+      </w:r>
+      <w:proofErr w:type="spellStart"/>
       <w:r>
         <w:t>StringIndexOutOfBoundsException</w:t>
       </w:r>
+      <w:proofErr w:type="spellEnd"/>
       <w:r>
         <w:t xml:space="preserve">. </w:t>
       </w:r>
       <w:r>
         <w:t xml:space="preserve">Running the program multiple times with different command line argument inputs has shown that only one unique </w:t>
       </w:r>
+      <w:proofErr w:type="spellStart"/>
       <w:r>
         <w:t>StringIndexOutOfBoundsException</w:t>
       </w:r>
+      <w:proofErr w:type="spellEnd"/>
       <w:r>
         <w:t xml:space="preserve"> is </w:t>
       </w:r>
@@ -1576,10 +1715,26 @@
         <w:t>caught</w:t>
       </w:r>
       <w:r>
-        <w:t xml:space="preserve"> however several unique ArrayIndexOutOfBoundsException are caught. </w:t>
-      </w:r>
-      <w:r>
-        <w:t xml:space="preserve">These ArrayIndexOutOfBoundsExceptions </w:t>
+        <w:t xml:space="preserve"> however several unique </w:t>
+      </w:r>
+      <w:proofErr w:type="spellStart"/>
+      <w:r>
+        <w:t>ArrayIndexOutOfBoundsException</w:t>
+      </w:r>
+      <w:proofErr w:type="spellEnd"/>
+      <w:r>
+        <w:t xml:space="preserve"> are caught. </w:t>
+      </w:r>
+      <w:r>
+        <w:t xml:space="preserve">These </w:t>
+      </w:r>
+      <w:proofErr w:type="spellStart"/>
+      <w:r>
+        <w:t>ArrayIndexOutOfBoundsExceptions</w:t>
+      </w:r>
+      <w:proofErr w:type="spellEnd"/>
+      <w:r>
+        <w:t xml:space="preserve"> </w:t>
       </w:r>
       <w:r>
         <w:t xml:space="preserve">differ by the </w:t>
@@ -1590,8 +1745,13 @@
       <w:r>
         <w:t xml:space="preserve"> of times </w:t>
       </w:r>
-      <w:r>
-        <w:t>KWIC.quickSort(KWIC.java:778)</w:t>
+      <w:proofErr w:type="spellStart"/>
+      <w:r>
+        <w:t>KWIC.quickSort</w:t>
+      </w:r>
+      <w:proofErr w:type="spellEnd"/>
+      <w:r>
+        <w:t>(KWIC.java:778)</w:t>
       </w:r>
       <w:r>
         <w:t xml:space="preserve"> is included in the stack trace of the exception. </w:t>
@@ -1640,29 +1800,4060 @@
       <w:pPr>
         <w:pStyle w:val="Heading2"/>
       </w:pPr>
+      <w:bookmarkStart w:id="8" w:name="_Toc103869442"/>
       <w:r>
         <w:lastRenderedPageBreak/>
         <w:t>Question 2: Automated Testing Techniques</w:t>
       </w:r>
+      <w:bookmarkEnd w:id="8"/>
     </w:p>
     <w:p>
       <w:pPr>
         <w:pStyle w:val="Heading3"/>
       </w:pPr>
       <w:r>
-        <w:t>Symbolic Execution</w:t>
+        <w:t>Control Flow Analysis</w:t>
+      </w:r>
+    </w:p>
+    <w:p>
+      <w:pPr>
+        <w:rPr>
+          <w:sz w:val="22"/>
+          <w:szCs w:val="22"/>
+        </w:rPr>
+      </w:pPr>
+      <w:r>
+        <w:rPr>
+          <w:sz w:val="22"/>
+          <w:szCs w:val="22"/>
+        </w:rPr>
+        <w:object w:dxaOrig="9015" w:dyaOrig="9135" w14:anchorId="11C3F544">
+          <v:shapetype id="_x0000_t75" coordsize="21600,21600" o:spt="75" o:preferrelative="t" path="m@4@5l@4@11@9@11@9@5xe" filled="f" stroked="f">
+            <v:stroke joinstyle="miter"/>
+            <v:formulas>
+              <v:f eqn="if lineDrawn pixelLineWidth 0"/>
+              <v:f eqn="sum @0 1 0"/>
+              <v:f eqn="sum 0 0 @1"/>
+              <v:f eqn="prod @2 1 2"/>
+              <v:f eqn="prod @3 21600 pixelWidth"/>
+              <v:f eqn="prod @3 21600 pixelHeight"/>
+              <v:f eqn="sum @0 0 1"/>
+              <v:f eqn="prod @6 1 2"/>
+              <v:f eqn="prod @7 21600 pixelWidth"/>
+              <v:f eqn="sum @8 21600 0"/>
+              <v:f eqn="prod @7 21600 pixelHeight"/>
+              <v:f eqn="sum @10 21600 0"/>
+            </v:formulas>
+            <v:path o:extrusionok="f" gradientshapeok="t" o:connecttype="rect"/>
+            <o:lock v:ext="edit" aspectratio="t"/>
+          </v:shapetype>
+          <v:shape id="_x0000_i1025" type="#_x0000_t75" style="width:450.75pt;height:457.5pt" o:ole="">
+            <v:imagedata r:id="rId8" o:title=""/>
+          </v:shape>
+          <o:OLEObject Type="Embed" ProgID="Visio.Drawing.15" ShapeID="_x0000_i1025" DrawAspect="Content" ObjectID="_1715610385" r:id="rId9"/>
+        </w:object>
+      </w:r>
+    </w:p>
+    <w:p>
+      <w:pPr>
+        <w:rPr>
+          <w:sz w:val="22"/>
+          <w:szCs w:val="22"/>
+        </w:rPr>
+      </w:pPr>
+      <w:r>
+        <w:rPr>
+          <w:sz w:val="22"/>
+          <w:szCs w:val="22"/>
+        </w:rPr>
+        <w:br w:type="page"/>
       </w:r>
     </w:p>
     <w:p>
       <w:pPr>
         <w:pStyle w:val="Heading3"/>
       </w:pPr>
-      <w:r>
-        <w:t>Fuzz Testing</w:t>
-      </w:r>
+      <w:bookmarkStart w:id="9" w:name="_Toc103869443"/>
+      <w:r>
+        <w:lastRenderedPageBreak/>
+        <w:t>Symbolic Execution</w:t>
+      </w:r>
+      <w:bookmarkEnd w:id="9"/>
     </w:p>
     <w:p>
       <w:r>
+        <w:t>KLEE was used in this section through a browser interface. The function was small enough that a main function could be placed below it. This function setup and ran KLEE providing an output.</w:t>
+      </w:r>
+    </w:p>
+    <w:p>
+      <w:pPr>
+        <w:pStyle w:val="Heading4"/>
+      </w:pPr>
+      <w:r>
+        <w:t>KLEE Output</w:t>
+      </w:r>
+    </w:p>
+    <w:p>
+      <w:pPr>
+        <w:rPr>
+          <w:sz w:val="22"/>
+          <w:szCs w:val="22"/>
+        </w:rPr>
+      </w:pPr>
+      <w:r>
+        <w:t>non-triangle.</w:t>
+      </w:r>
+    </w:p>
+    <w:p>
+      <w:r>
+        <w:t>non-triangle.</w:t>
+      </w:r>
+    </w:p>
+    <w:p>
+      <w:r>
+        <w:t>non-triangle.</w:t>
+      </w:r>
+    </w:p>
+    <w:p>
+      <w:r>
+        <w:t>triangle.</w:t>
+      </w:r>
+    </w:p>
+    <w:p>
+      <w:r>
+        <w:t>equilateral triangle .</w:t>
+      </w:r>
+    </w:p>
+    <w:p>
+      <w:r>
+        <w:t>isosceles triangle.</w:t>
+      </w:r>
+    </w:p>
+    <w:p>
+      <w:r>
+        <w:t>isosceles triangle.</w:t>
+      </w:r>
+    </w:p>
+    <w:p/>
+    <w:p>
+      <w:r>
+        <w:t>KLEE: done: total instructions = 136</w:t>
+      </w:r>
+    </w:p>
+    <w:p>
+      <w:r>
+        <w:t>KLEE: done: completed paths = 8</w:t>
+      </w:r>
+    </w:p>
+    <w:p>
+      <w:r>
+        <w:t>KLEE: done: generated tests = 8</w:t>
+      </w:r>
+    </w:p>
+    <w:p>
+      <w:pPr>
+        <w:pStyle w:val="Heading4"/>
+      </w:pPr>
+      <w:r>
+        <w:t>Interpretation of Results</w:t>
+      </w:r>
+    </w:p>
+    <w:p>
+      <w:r>
+        <w:t xml:space="preserve">To give greater context a missing output exists in the function. In the deepest nested if statement, no statement is presented if only a==b is satisfied. A print statement is placed here (else </w:t>
+      </w:r>
+      <w:proofErr w:type="spellStart"/>
+      <w:r>
+        <w:t>printf</w:t>
+      </w:r>
+      <w:proofErr w:type="spellEnd"/>
+      <w:r>
+        <w:t>(“missed area.\n”);). This reveals the eighth test condition. This results in the output sequence:</w:t>
+      </w:r>
+    </w:p>
+    <w:p>
+      <w:r>
+        <w:t>non-triangle.</w:t>
+      </w:r>
+    </w:p>
+    <w:p>
+      <w:r>
+        <w:t>non-triangle.</w:t>
+      </w:r>
+    </w:p>
+    <w:p>
+      <w:r>
+        <w:t>non-triangle.</w:t>
+      </w:r>
+    </w:p>
+    <w:p>
+      <w:r>
+        <w:t>triangle.</w:t>
+      </w:r>
+    </w:p>
+    <w:p>
+      <w:r>
+        <w:t>equilateral triangle .</w:t>
+      </w:r>
+    </w:p>
+    <w:p>
+      <w:r>
+        <w:t>missed area.</w:t>
+      </w:r>
+    </w:p>
+    <w:p>
+      <w:r>
+        <w:t>isosceles triangle.</w:t>
+      </w:r>
+    </w:p>
+    <w:p>
+      <w:r>
+        <w:t>isosceles triangle.</w:t>
+      </w:r>
+    </w:p>
+    <w:p>
+      <w:r>
+        <w:lastRenderedPageBreak/>
+        <w:t>First the run fails each of the first decision’s conditions. That is (</w:t>
+      </w:r>
+      <w:proofErr w:type="spellStart"/>
+      <w:r>
+        <w:t>a+b</w:t>
+      </w:r>
+      <w:proofErr w:type="spellEnd"/>
+      <w:r>
+        <w:t>&lt;=c) then (</w:t>
+      </w:r>
+      <w:proofErr w:type="spellStart"/>
+      <w:r>
+        <w:t>a+c</w:t>
+      </w:r>
+      <w:proofErr w:type="spellEnd"/>
+      <w:r>
+        <w:t>&lt;=b) then (</w:t>
+      </w:r>
+      <w:proofErr w:type="spellStart"/>
+      <w:r>
+        <w:t>b+c</w:t>
+      </w:r>
+      <w:proofErr w:type="spellEnd"/>
+      <w:r>
+        <w:t>&lt;=a). This results in the three “non-triangle.” Outputs.</w:t>
+      </w:r>
+    </w:p>
+    <w:p>
+      <w:r>
+        <w:t xml:space="preserve">The rest of the run only concerns the equality of the different values. The following table may be used. </w:t>
+      </w:r>
+    </w:p>
+    <w:tbl>
+      <w:tblPr>
+        <w:tblStyle w:val="TableGrid"/>
+        <w:tblW w:w="0" w:type="auto"/>
+        <w:tblLook w:val="04A0" w:firstRow="1" w:lastRow="0" w:firstColumn="1" w:lastColumn="0" w:noHBand="0" w:noVBand="1"/>
+      </w:tblPr>
+      <w:tblGrid>
+        <w:gridCol w:w="3005"/>
+        <w:gridCol w:w="3005"/>
+        <w:gridCol w:w="3006"/>
+      </w:tblGrid>
+      <w:tr>
+        <w:tc>
+          <w:tcPr>
+            <w:tcW w:w="3005" w:type="dxa"/>
+            <w:tcBorders>
+              <w:top w:val="single" w:sz="4" w:space="0" w:color="auto"/>
+              <w:left w:val="single" w:sz="4" w:space="0" w:color="auto"/>
+              <w:bottom w:val="single" w:sz="4" w:space="0" w:color="auto"/>
+              <w:right w:val="single" w:sz="4" w:space="0" w:color="auto"/>
+            </w:tcBorders>
+            <w:hideMark/>
+          </w:tcPr>
+          <w:p>
+            <w:pPr>
+              <w:rPr>
+                <w:sz w:val="22"/>
+                <w:szCs w:val="22"/>
+              </w:rPr>
+            </w:pPr>
+            <w:r>
+              <w:t>a == b</w:t>
+            </w:r>
+          </w:p>
+        </w:tc>
+        <w:tc>
+          <w:tcPr>
+            <w:tcW w:w="3005" w:type="dxa"/>
+            <w:tcBorders>
+              <w:top w:val="single" w:sz="4" w:space="0" w:color="auto"/>
+              <w:left w:val="single" w:sz="4" w:space="0" w:color="auto"/>
+              <w:bottom w:val="single" w:sz="4" w:space="0" w:color="auto"/>
+              <w:right w:val="single" w:sz="4" w:space="0" w:color="auto"/>
+            </w:tcBorders>
+            <w:hideMark/>
+          </w:tcPr>
+          <w:p>
+            <w:r>
+              <w:t>a == c</w:t>
+            </w:r>
+          </w:p>
+        </w:tc>
+        <w:tc>
+          <w:tcPr>
+            <w:tcW w:w="3006" w:type="dxa"/>
+            <w:tcBorders>
+              <w:top w:val="single" w:sz="4" w:space="0" w:color="auto"/>
+              <w:left w:val="single" w:sz="4" w:space="0" w:color="auto"/>
+              <w:bottom w:val="single" w:sz="4" w:space="0" w:color="auto"/>
+              <w:right w:val="single" w:sz="4" w:space="0" w:color="auto"/>
+            </w:tcBorders>
+            <w:hideMark/>
+          </w:tcPr>
+          <w:p>
+            <w:r>
+              <w:t>b == c</w:t>
+            </w:r>
+          </w:p>
+        </w:tc>
+      </w:tr>
+      <w:tr>
+        <w:tc>
+          <w:tcPr>
+            <w:tcW w:w="3005" w:type="dxa"/>
+            <w:tcBorders>
+              <w:top w:val="single" w:sz="4" w:space="0" w:color="auto"/>
+              <w:left w:val="single" w:sz="4" w:space="0" w:color="auto"/>
+              <w:bottom w:val="single" w:sz="4" w:space="0" w:color="auto"/>
+              <w:right w:val="single" w:sz="4" w:space="0" w:color="auto"/>
+            </w:tcBorders>
+            <w:hideMark/>
+          </w:tcPr>
+          <w:p>
+            <w:r>
+              <w:t>false</w:t>
+            </w:r>
+          </w:p>
+        </w:tc>
+        <w:tc>
+          <w:tcPr>
+            <w:tcW w:w="3005" w:type="dxa"/>
+            <w:tcBorders>
+              <w:top w:val="single" w:sz="4" w:space="0" w:color="auto"/>
+              <w:left w:val="single" w:sz="4" w:space="0" w:color="auto"/>
+              <w:bottom w:val="single" w:sz="4" w:space="0" w:color="auto"/>
+              <w:right w:val="single" w:sz="4" w:space="0" w:color="auto"/>
+            </w:tcBorders>
+            <w:hideMark/>
+          </w:tcPr>
+          <w:p>
+            <w:r>
+              <w:t>false</w:t>
+            </w:r>
+          </w:p>
+        </w:tc>
+        <w:tc>
+          <w:tcPr>
+            <w:tcW w:w="3006" w:type="dxa"/>
+            <w:tcBorders>
+              <w:top w:val="single" w:sz="4" w:space="0" w:color="auto"/>
+              <w:left w:val="single" w:sz="4" w:space="0" w:color="auto"/>
+              <w:bottom w:val="single" w:sz="4" w:space="0" w:color="auto"/>
+              <w:right w:val="single" w:sz="4" w:space="0" w:color="auto"/>
+            </w:tcBorders>
+            <w:hideMark/>
+          </w:tcPr>
+          <w:p>
+            <w:r>
+              <w:t>false</w:t>
+            </w:r>
+          </w:p>
+        </w:tc>
+      </w:tr>
+      <w:tr>
+        <w:tc>
+          <w:tcPr>
+            <w:tcW w:w="3005" w:type="dxa"/>
+            <w:tcBorders>
+              <w:top w:val="single" w:sz="4" w:space="0" w:color="auto"/>
+              <w:left w:val="single" w:sz="4" w:space="0" w:color="auto"/>
+              <w:bottom w:val="single" w:sz="4" w:space="0" w:color="auto"/>
+              <w:right w:val="single" w:sz="4" w:space="0" w:color="auto"/>
+            </w:tcBorders>
+            <w:hideMark/>
+          </w:tcPr>
+          <w:p>
+            <w:r>
+              <w:t>true</w:t>
+            </w:r>
+          </w:p>
+        </w:tc>
+        <w:tc>
+          <w:tcPr>
+            <w:tcW w:w="3005" w:type="dxa"/>
+            <w:tcBorders>
+              <w:top w:val="single" w:sz="4" w:space="0" w:color="auto"/>
+              <w:left w:val="single" w:sz="4" w:space="0" w:color="auto"/>
+              <w:bottom w:val="single" w:sz="4" w:space="0" w:color="auto"/>
+              <w:right w:val="single" w:sz="4" w:space="0" w:color="auto"/>
+            </w:tcBorders>
+            <w:hideMark/>
+          </w:tcPr>
+          <w:p>
+            <w:r>
+              <w:t>true</w:t>
+            </w:r>
+          </w:p>
+        </w:tc>
+        <w:tc>
+          <w:tcPr>
+            <w:tcW w:w="3006" w:type="dxa"/>
+            <w:tcBorders>
+              <w:top w:val="single" w:sz="4" w:space="0" w:color="auto"/>
+              <w:left w:val="single" w:sz="4" w:space="0" w:color="auto"/>
+              <w:bottom w:val="single" w:sz="4" w:space="0" w:color="auto"/>
+              <w:right w:val="single" w:sz="4" w:space="0" w:color="auto"/>
+            </w:tcBorders>
+            <w:hideMark/>
+          </w:tcPr>
+          <w:p>
+            <w:r>
+              <w:t>true</w:t>
+            </w:r>
+          </w:p>
+        </w:tc>
+      </w:tr>
+      <w:tr>
+        <w:tc>
+          <w:tcPr>
+            <w:tcW w:w="3005" w:type="dxa"/>
+            <w:tcBorders>
+              <w:top w:val="single" w:sz="4" w:space="0" w:color="auto"/>
+              <w:left w:val="single" w:sz="4" w:space="0" w:color="auto"/>
+              <w:bottom w:val="single" w:sz="4" w:space="0" w:color="auto"/>
+              <w:right w:val="single" w:sz="4" w:space="0" w:color="auto"/>
+            </w:tcBorders>
+            <w:hideMark/>
+          </w:tcPr>
+          <w:p>
+            <w:r>
+              <w:t>true</w:t>
+            </w:r>
+          </w:p>
+        </w:tc>
+        <w:tc>
+          <w:tcPr>
+            <w:tcW w:w="3005" w:type="dxa"/>
+            <w:tcBorders>
+              <w:top w:val="single" w:sz="4" w:space="0" w:color="auto"/>
+              <w:left w:val="single" w:sz="4" w:space="0" w:color="auto"/>
+              <w:bottom w:val="single" w:sz="4" w:space="0" w:color="auto"/>
+              <w:right w:val="single" w:sz="4" w:space="0" w:color="auto"/>
+            </w:tcBorders>
+            <w:hideMark/>
+          </w:tcPr>
+          <w:p>
+            <w:r>
+              <w:t>false</w:t>
+            </w:r>
+          </w:p>
+        </w:tc>
+        <w:tc>
+          <w:tcPr>
+            <w:tcW w:w="3006" w:type="dxa"/>
+            <w:tcBorders>
+              <w:top w:val="single" w:sz="4" w:space="0" w:color="auto"/>
+              <w:left w:val="single" w:sz="4" w:space="0" w:color="auto"/>
+              <w:bottom w:val="single" w:sz="4" w:space="0" w:color="auto"/>
+              <w:right w:val="single" w:sz="4" w:space="0" w:color="auto"/>
+            </w:tcBorders>
+            <w:hideMark/>
+          </w:tcPr>
+          <w:p>
+            <w:r>
+              <w:t>false</w:t>
+            </w:r>
+          </w:p>
+        </w:tc>
+      </w:tr>
+      <w:tr>
+        <w:tc>
+          <w:tcPr>
+            <w:tcW w:w="3005" w:type="dxa"/>
+            <w:tcBorders>
+              <w:top w:val="single" w:sz="4" w:space="0" w:color="auto"/>
+              <w:left w:val="single" w:sz="4" w:space="0" w:color="auto"/>
+              <w:bottom w:val="single" w:sz="4" w:space="0" w:color="auto"/>
+              <w:right w:val="single" w:sz="4" w:space="0" w:color="auto"/>
+            </w:tcBorders>
+            <w:hideMark/>
+          </w:tcPr>
+          <w:p>
+            <w:r>
+              <w:t>false</w:t>
+            </w:r>
+          </w:p>
+        </w:tc>
+        <w:tc>
+          <w:tcPr>
+            <w:tcW w:w="3005" w:type="dxa"/>
+            <w:tcBorders>
+              <w:top w:val="single" w:sz="4" w:space="0" w:color="auto"/>
+              <w:left w:val="single" w:sz="4" w:space="0" w:color="auto"/>
+              <w:bottom w:val="single" w:sz="4" w:space="0" w:color="auto"/>
+              <w:right w:val="single" w:sz="4" w:space="0" w:color="auto"/>
+            </w:tcBorders>
+            <w:hideMark/>
+          </w:tcPr>
+          <w:p>
+            <w:r>
+              <w:t>true</w:t>
+            </w:r>
+          </w:p>
+        </w:tc>
+        <w:tc>
+          <w:tcPr>
+            <w:tcW w:w="3006" w:type="dxa"/>
+            <w:tcBorders>
+              <w:top w:val="single" w:sz="4" w:space="0" w:color="auto"/>
+              <w:left w:val="single" w:sz="4" w:space="0" w:color="auto"/>
+              <w:bottom w:val="single" w:sz="4" w:space="0" w:color="auto"/>
+              <w:right w:val="single" w:sz="4" w:space="0" w:color="auto"/>
+            </w:tcBorders>
+            <w:hideMark/>
+          </w:tcPr>
+          <w:p>
+            <w:r>
+              <w:t>false</w:t>
+            </w:r>
+          </w:p>
+        </w:tc>
+      </w:tr>
+      <w:tr>
+        <w:tc>
+          <w:tcPr>
+            <w:tcW w:w="3005" w:type="dxa"/>
+            <w:tcBorders>
+              <w:top w:val="single" w:sz="4" w:space="0" w:color="auto"/>
+              <w:left w:val="single" w:sz="4" w:space="0" w:color="auto"/>
+              <w:bottom w:val="single" w:sz="4" w:space="0" w:color="auto"/>
+              <w:right w:val="single" w:sz="4" w:space="0" w:color="auto"/>
+            </w:tcBorders>
+            <w:hideMark/>
+          </w:tcPr>
+          <w:p>
+            <w:r>
+              <w:t>false</w:t>
+            </w:r>
+          </w:p>
+        </w:tc>
+        <w:tc>
+          <w:tcPr>
+            <w:tcW w:w="3005" w:type="dxa"/>
+            <w:tcBorders>
+              <w:top w:val="single" w:sz="4" w:space="0" w:color="auto"/>
+              <w:left w:val="single" w:sz="4" w:space="0" w:color="auto"/>
+              <w:bottom w:val="single" w:sz="4" w:space="0" w:color="auto"/>
+              <w:right w:val="single" w:sz="4" w:space="0" w:color="auto"/>
+            </w:tcBorders>
+            <w:hideMark/>
+          </w:tcPr>
+          <w:p>
+            <w:r>
+              <w:t>false</w:t>
+            </w:r>
+          </w:p>
+        </w:tc>
+        <w:tc>
+          <w:tcPr>
+            <w:tcW w:w="3006" w:type="dxa"/>
+            <w:tcBorders>
+              <w:top w:val="single" w:sz="4" w:space="0" w:color="auto"/>
+              <w:left w:val="single" w:sz="4" w:space="0" w:color="auto"/>
+              <w:bottom w:val="single" w:sz="4" w:space="0" w:color="auto"/>
+              <w:right w:val="single" w:sz="4" w:space="0" w:color="auto"/>
+            </w:tcBorders>
+            <w:hideMark/>
+          </w:tcPr>
+          <w:p>
+            <w:r>
+              <w:t>true</w:t>
+            </w:r>
+          </w:p>
+        </w:tc>
+      </w:tr>
+    </w:tbl>
+    <w:p>
+      <w:r>
+        <w:t>The first-row results in the “triangle.” Output, no two values are equal. The second-row results in the “equilateral triangle.” Result, all values are equal. The third through fifth results are each condition being true one at a time. The first condition being true triggers the missed area statement that should result in an isosceles. The last two correctly result in isosceles outputs.</w:t>
+      </w:r>
+    </w:p>
+    <w:p>
+      <w:r>
+        <w:br w:type="page"/>
+      </w:r>
+    </w:p>
+    <w:p>
+      <w:pPr>
+        <w:pStyle w:val="Heading4"/>
+        <w:rPr>
+          <w:sz w:val="22"/>
+          <w:szCs w:val="22"/>
+        </w:rPr>
+      </w:pPr>
+      <w:r>
+        <w:lastRenderedPageBreak/>
+        <w:t>Control flow analysis:</w:t>
+      </w:r>
+    </w:p>
+    <w:p>
+      <w:pPr>
+        <w:pStyle w:val="Heading5"/>
+      </w:pPr>
+      <w:r>
+        <w:t>Decision Coverage:</w:t>
+      </w:r>
+    </w:p>
+    <w:tbl>
+      <w:tblPr>
+        <w:tblStyle w:val="TableGrid"/>
+        <w:tblW w:w="0" w:type="auto"/>
+        <w:tblLook w:val="04A0" w:firstRow="1" w:lastRow="0" w:firstColumn="1" w:lastColumn="0" w:noHBand="0" w:noVBand="1"/>
+      </w:tblPr>
+      <w:tblGrid>
+        <w:gridCol w:w="1803"/>
+        <w:gridCol w:w="1803"/>
+        <w:gridCol w:w="1803"/>
+        <w:gridCol w:w="1803"/>
+        <w:gridCol w:w="1804"/>
+      </w:tblGrid>
+      <w:tr>
+        <w:tc>
+          <w:tcPr>
+            <w:tcW w:w="1803" w:type="dxa"/>
+            <w:tcBorders>
+              <w:top w:val="single" w:sz="4" w:space="0" w:color="auto"/>
+              <w:left w:val="single" w:sz="4" w:space="0" w:color="auto"/>
+              <w:bottom w:val="single" w:sz="4" w:space="0" w:color="auto"/>
+              <w:right w:val="single" w:sz="4" w:space="0" w:color="auto"/>
+            </w:tcBorders>
+            <w:hideMark/>
+          </w:tcPr>
+          <w:p>
+            <w:r>
+              <w:t>a</w:t>
+            </w:r>
+          </w:p>
+        </w:tc>
+        <w:tc>
+          <w:tcPr>
+            <w:tcW w:w="1803" w:type="dxa"/>
+            <w:tcBorders>
+              <w:top w:val="single" w:sz="4" w:space="0" w:color="auto"/>
+              <w:left w:val="single" w:sz="4" w:space="0" w:color="auto"/>
+              <w:bottom w:val="single" w:sz="4" w:space="0" w:color="auto"/>
+              <w:right w:val="single" w:sz="4" w:space="0" w:color="auto"/>
+            </w:tcBorders>
+            <w:hideMark/>
+          </w:tcPr>
+          <w:p>
+            <w:r>
+              <w:t>b</w:t>
+            </w:r>
+          </w:p>
+        </w:tc>
+        <w:tc>
+          <w:tcPr>
+            <w:tcW w:w="1803" w:type="dxa"/>
+            <w:tcBorders>
+              <w:top w:val="single" w:sz="4" w:space="0" w:color="auto"/>
+              <w:left w:val="single" w:sz="4" w:space="0" w:color="auto"/>
+              <w:bottom w:val="single" w:sz="4" w:space="0" w:color="auto"/>
+              <w:right w:val="single" w:sz="4" w:space="0" w:color="auto"/>
+            </w:tcBorders>
+            <w:hideMark/>
+          </w:tcPr>
+          <w:p>
+            <w:r>
+              <w:t>c</w:t>
+            </w:r>
+          </w:p>
+        </w:tc>
+        <w:tc>
+          <w:tcPr>
+            <w:tcW w:w="1803" w:type="dxa"/>
+            <w:tcBorders>
+              <w:top w:val="single" w:sz="4" w:space="0" w:color="auto"/>
+              <w:left w:val="single" w:sz="4" w:space="0" w:color="auto"/>
+              <w:bottom w:val="single" w:sz="4" w:space="0" w:color="auto"/>
+              <w:right w:val="single" w:sz="4" w:space="0" w:color="auto"/>
+            </w:tcBorders>
+            <w:hideMark/>
+          </w:tcPr>
+          <w:p>
+            <w:r>
+              <w:t>Output</w:t>
+            </w:r>
+          </w:p>
+        </w:tc>
+        <w:tc>
+          <w:tcPr>
+            <w:tcW w:w="1804" w:type="dxa"/>
+            <w:tcBorders>
+              <w:top w:val="single" w:sz="4" w:space="0" w:color="auto"/>
+              <w:left w:val="single" w:sz="4" w:space="0" w:color="auto"/>
+              <w:bottom w:val="single" w:sz="4" w:space="0" w:color="auto"/>
+              <w:right w:val="single" w:sz="4" w:space="0" w:color="auto"/>
+            </w:tcBorders>
+            <w:hideMark/>
+          </w:tcPr>
+          <w:p>
+            <w:r>
+              <w:t>Valid</w:t>
+            </w:r>
+          </w:p>
+        </w:tc>
+      </w:tr>
+      <w:tr>
+        <w:tc>
+          <w:tcPr>
+            <w:tcW w:w="1803" w:type="dxa"/>
+            <w:tcBorders>
+              <w:top w:val="single" w:sz="4" w:space="0" w:color="auto"/>
+              <w:left w:val="single" w:sz="4" w:space="0" w:color="auto"/>
+              <w:bottom w:val="single" w:sz="4" w:space="0" w:color="auto"/>
+              <w:right w:val="single" w:sz="4" w:space="0" w:color="auto"/>
+            </w:tcBorders>
+            <w:hideMark/>
+          </w:tcPr>
+          <w:p>
+            <w:r>
+              <w:t>1</w:t>
+            </w:r>
+          </w:p>
+        </w:tc>
+        <w:tc>
+          <w:tcPr>
+            <w:tcW w:w="1803" w:type="dxa"/>
+            <w:tcBorders>
+              <w:top w:val="single" w:sz="4" w:space="0" w:color="auto"/>
+              <w:left w:val="single" w:sz="4" w:space="0" w:color="auto"/>
+              <w:bottom w:val="single" w:sz="4" w:space="0" w:color="auto"/>
+              <w:right w:val="single" w:sz="4" w:space="0" w:color="auto"/>
+            </w:tcBorders>
+            <w:hideMark/>
+          </w:tcPr>
+          <w:p>
+            <w:r>
+              <w:t>1</w:t>
+            </w:r>
+          </w:p>
+        </w:tc>
+        <w:tc>
+          <w:tcPr>
+            <w:tcW w:w="1803" w:type="dxa"/>
+            <w:tcBorders>
+              <w:top w:val="single" w:sz="4" w:space="0" w:color="auto"/>
+              <w:left w:val="single" w:sz="4" w:space="0" w:color="auto"/>
+              <w:bottom w:val="single" w:sz="4" w:space="0" w:color="auto"/>
+              <w:right w:val="single" w:sz="4" w:space="0" w:color="auto"/>
+            </w:tcBorders>
+            <w:hideMark/>
+          </w:tcPr>
+          <w:p>
+            <w:r>
+              <w:t>5</w:t>
+            </w:r>
+          </w:p>
+        </w:tc>
+        <w:tc>
+          <w:tcPr>
+            <w:tcW w:w="1803" w:type="dxa"/>
+            <w:tcBorders>
+              <w:top w:val="single" w:sz="4" w:space="0" w:color="auto"/>
+              <w:left w:val="single" w:sz="4" w:space="0" w:color="auto"/>
+              <w:bottom w:val="single" w:sz="4" w:space="0" w:color="auto"/>
+              <w:right w:val="single" w:sz="4" w:space="0" w:color="auto"/>
+            </w:tcBorders>
+            <w:hideMark/>
+          </w:tcPr>
+          <w:p>
+            <w:r>
+              <w:t>Non-triangle</w:t>
+            </w:r>
+          </w:p>
+        </w:tc>
+        <w:tc>
+          <w:tcPr>
+            <w:tcW w:w="1804" w:type="dxa"/>
+            <w:tcBorders>
+              <w:top w:val="single" w:sz="4" w:space="0" w:color="auto"/>
+              <w:left w:val="single" w:sz="4" w:space="0" w:color="auto"/>
+              <w:bottom w:val="single" w:sz="4" w:space="0" w:color="auto"/>
+              <w:right w:val="single" w:sz="4" w:space="0" w:color="auto"/>
+            </w:tcBorders>
+            <w:hideMark/>
+          </w:tcPr>
+          <w:p>
+            <w:r>
+              <w:t>True</w:t>
+            </w:r>
+          </w:p>
+        </w:tc>
+      </w:tr>
+      <w:tr>
+        <w:tc>
+          <w:tcPr>
+            <w:tcW w:w="1803" w:type="dxa"/>
+            <w:tcBorders>
+              <w:top w:val="single" w:sz="4" w:space="0" w:color="auto"/>
+              <w:left w:val="single" w:sz="4" w:space="0" w:color="auto"/>
+              <w:bottom w:val="single" w:sz="4" w:space="0" w:color="auto"/>
+              <w:right w:val="single" w:sz="4" w:space="0" w:color="auto"/>
+            </w:tcBorders>
+            <w:hideMark/>
+          </w:tcPr>
+          <w:p>
+            <w:r>
+              <w:t>2</w:t>
+            </w:r>
+          </w:p>
+        </w:tc>
+        <w:tc>
+          <w:tcPr>
+            <w:tcW w:w="1803" w:type="dxa"/>
+            <w:tcBorders>
+              <w:top w:val="single" w:sz="4" w:space="0" w:color="auto"/>
+              <w:left w:val="single" w:sz="4" w:space="0" w:color="auto"/>
+              <w:bottom w:val="single" w:sz="4" w:space="0" w:color="auto"/>
+              <w:right w:val="single" w:sz="4" w:space="0" w:color="auto"/>
+            </w:tcBorders>
+            <w:hideMark/>
+          </w:tcPr>
+          <w:p>
+            <w:r>
+              <w:t>3</w:t>
+            </w:r>
+          </w:p>
+        </w:tc>
+        <w:tc>
+          <w:tcPr>
+            <w:tcW w:w="1803" w:type="dxa"/>
+            <w:tcBorders>
+              <w:top w:val="single" w:sz="4" w:space="0" w:color="auto"/>
+              <w:left w:val="single" w:sz="4" w:space="0" w:color="auto"/>
+              <w:bottom w:val="single" w:sz="4" w:space="0" w:color="auto"/>
+              <w:right w:val="single" w:sz="4" w:space="0" w:color="auto"/>
+            </w:tcBorders>
+            <w:hideMark/>
+          </w:tcPr>
+          <w:p>
+            <w:r>
+              <w:t>4</w:t>
+            </w:r>
+          </w:p>
+        </w:tc>
+        <w:tc>
+          <w:tcPr>
+            <w:tcW w:w="1803" w:type="dxa"/>
+            <w:tcBorders>
+              <w:top w:val="single" w:sz="4" w:space="0" w:color="auto"/>
+              <w:left w:val="single" w:sz="4" w:space="0" w:color="auto"/>
+              <w:bottom w:val="single" w:sz="4" w:space="0" w:color="auto"/>
+              <w:right w:val="single" w:sz="4" w:space="0" w:color="auto"/>
+            </w:tcBorders>
+            <w:hideMark/>
+          </w:tcPr>
+          <w:p>
+            <w:r>
+              <w:t>Triangle</w:t>
+            </w:r>
+          </w:p>
+        </w:tc>
+        <w:tc>
+          <w:tcPr>
+            <w:tcW w:w="1804" w:type="dxa"/>
+            <w:tcBorders>
+              <w:top w:val="single" w:sz="4" w:space="0" w:color="auto"/>
+              <w:left w:val="single" w:sz="4" w:space="0" w:color="auto"/>
+              <w:bottom w:val="single" w:sz="4" w:space="0" w:color="auto"/>
+              <w:right w:val="single" w:sz="4" w:space="0" w:color="auto"/>
+            </w:tcBorders>
+            <w:hideMark/>
+          </w:tcPr>
+          <w:p>
+            <w:r>
+              <w:t>True</w:t>
+            </w:r>
+          </w:p>
+        </w:tc>
+      </w:tr>
+      <w:tr>
+        <w:tc>
+          <w:tcPr>
+            <w:tcW w:w="1803" w:type="dxa"/>
+            <w:tcBorders>
+              <w:top w:val="single" w:sz="4" w:space="0" w:color="auto"/>
+              <w:left w:val="single" w:sz="4" w:space="0" w:color="auto"/>
+              <w:bottom w:val="single" w:sz="4" w:space="0" w:color="auto"/>
+              <w:right w:val="single" w:sz="4" w:space="0" w:color="auto"/>
+            </w:tcBorders>
+            <w:hideMark/>
+          </w:tcPr>
+          <w:p>
+            <w:r>
+              <w:t>2</w:t>
+            </w:r>
+          </w:p>
+        </w:tc>
+        <w:tc>
+          <w:tcPr>
+            <w:tcW w:w="1803" w:type="dxa"/>
+            <w:tcBorders>
+              <w:top w:val="single" w:sz="4" w:space="0" w:color="auto"/>
+              <w:left w:val="single" w:sz="4" w:space="0" w:color="auto"/>
+              <w:bottom w:val="single" w:sz="4" w:space="0" w:color="auto"/>
+              <w:right w:val="single" w:sz="4" w:space="0" w:color="auto"/>
+            </w:tcBorders>
+            <w:hideMark/>
+          </w:tcPr>
+          <w:p>
+            <w:r>
+              <w:t>2</w:t>
+            </w:r>
+          </w:p>
+        </w:tc>
+        <w:tc>
+          <w:tcPr>
+            <w:tcW w:w="1803" w:type="dxa"/>
+            <w:tcBorders>
+              <w:top w:val="single" w:sz="4" w:space="0" w:color="auto"/>
+              <w:left w:val="single" w:sz="4" w:space="0" w:color="auto"/>
+              <w:bottom w:val="single" w:sz="4" w:space="0" w:color="auto"/>
+              <w:right w:val="single" w:sz="4" w:space="0" w:color="auto"/>
+            </w:tcBorders>
+            <w:hideMark/>
+          </w:tcPr>
+          <w:p>
+            <w:r>
+              <w:t>2</w:t>
+            </w:r>
+          </w:p>
+        </w:tc>
+        <w:tc>
+          <w:tcPr>
+            <w:tcW w:w="1803" w:type="dxa"/>
+            <w:tcBorders>
+              <w:top w:val="single" w:sz="4" w:space="0" w:color="auto"/>
+              <w:left w:val="single" w:sz="4" w:space="0" w:color="auto"/>
+              <w:bottom w:val="single" w:sz="4" w:space="0" w:color="auto"/>
+              <w:right w:val="single" w:sz="4" w:space="0" w:color="auto"/>
+            </w:tcBorders>
+            <w:hideMark/>
+          </w:tcPr>
+          <w:p>
+            <w:r>
+              <w:t>Equilateral</w:t>
+            </w:r>
+          </w:p>
+        </w:tc>
+        <w:tc>
+          <w:tcPr>
+            <w:tcW w:w="1804" w:type="dxa"/>
+            <w:tcBorders>
+              <w:top w:val="single" w:sz="4" w:space="0" w:color="auto"/>
+              <w:left w:val="single" w:sz="4" w:space="0" w:color="auto"/>
+              <w:bottom w:val="single" w:sz="4" w:space="0" w:color="auto"/>
+              <w:right w:val="single" w:sz="4" w:space="0" w:color="auto"/>
+            </w:tcBorders>
+            <w:hideMark/>
+          </w:tcPr>
+          <w:p>
+            <w:r>
+              <w:t>True</w:t>
+            </w:r>
+          </w:p>
+        </w:tc>
+      </w:tr>
+      <w:tr>
+        <w:tc>
+          <w:tcPr>
+            <w:tcW w:w="1803" w:type="dxa"/>
+            <w:tcBorders>
+              <w:top w:val="single" w:sz="4" w:space="0" w:color="auto"/>
+              <w:left w:val="single" w:sz="4" w:space="0" w:color="auto"/>
+              <w:bottom w:val="single" w:sz="4" w:space="0" w:color="auto"/>
+              <w:right w:val="single" w:sz="4" w:space="0" w:color="auto"/>
+            </w:tcBorders>
+            <w:hideMark/>
+          </w:tcPr>
+          <w:p>
+            <w:r>
+              <w:t>2</w:t>
+            </w:r>
+          </w:p>
+        </w:tc>
+        <w:tc>
+          <w:tcPr>
+            <w:tcW w:w="1803" w:type="dxa"/>
+            <w:tcBorders>
+              <w:top w:val="single" w:sz="4" w:space="0" w:color="auto"/>
+              <w:left w:val="single" w:sz="4" w:space="0" w:color="auto"/>
+              <w:bottom w:val="single" w:sz="4" w:space="0" w:color="auto"/>
+              <w:right w:val="single" w:sz="4" w:space="0" w:color="auto"/>
+            </w:tcBorders>
+            <w:hideMark/>
+          </w:tcPr>
+          <w:p>
+            <w:r>
+              <w:t>2</w:t>
+            </w:r>
+          </w:p>
+        </w:tc>
+        <w:tc>
+          <w:tcPr>
+            <w:tcW w:w="1803" w:type="dxa"/>
+            <w:tcBorders>
+              <w:top w:val="single" w:sz="4" w:space="0" w:color="auto"/>
+              <w:left w:val="single" w:sz="4" w:space="0" w:color="auto"/>
+              <w:bottom w:val="single" w:sz="4" w:space="0" w:color="auto"/>
+              <w:right w:val="single" w:sz="4" w:space="0" w:color="auto"/>
+            </w:tcBorders>
+            <w:hideMark/>
+          </w:tcPr>
+          <w:p>
+            <w:r>
+              <w:t>3</w:t>
+            </w:r>
+          </w:p>
+        </w:tc>
+        <w:tc>
+          <w:tcPr>
+            <w:tcW w:w="1803" w:type="dxa"/>
+            <w:tcBorders>
+              <w:top w:val="single" w:sz="4" w:space="0" w:color="auto"/>
+              <w:left w:val="single" w:sz="4" w:space="0" w:color="auto"/>
+              <w:bottom w:val="single" w:sz="4" w:space="0" w:color="auto"/>
+              <w:right w:val="single" w:sz="4" w:space="0" w:color="auto"/>
+            </w:tcBorders>
+            <w:hideMark/>
+          </w:tcPr>
+          <w:p>
+            <w:r>
+              <w:t>No output</w:t>
+            </w:r>
+          </w:p>
+        </w:tc>
+        <w:tc>
+          <w:tcPr>
+            <w:tcW w:w="1804" w:type="dxa"/>
+            <w:tcBorders>
+              <w:top w:val="single" w:sz="4" w:space="0" w:color="auto"/>
+              <w:left w:val="single" w:sz="4" w:space="0" w:color="auto"/>
+              <w:bottom w:val="single" w:sz="4" w:space="0" w:color="auto"/>
+              <w:right w:val="single" w:sz="4" w:space="0" w:color="auto"/>
+            </w:tcBorders>
+            <w:hideMark/>
+          </w:tcPr>
+          <w:p>
+            <w:r>
+              <w:t>False, should output isosceles.</w:t>
+            </w:r>
+          </w:p>
+        </w:tc>
+      </w:tr>
+      <w:tr>
+        <w:tc>
+          <w:tcPr>
+            <w:tcW w:w="1803" w:type="dxa"/>
+            <w:tcBorders>
+              <w:top w:val="single" w:sz="4" w:space="0" w:color="auto"/>
+              <w:left w:val="single" w:sz="4" w:space="0" w:color="auto"/>
+              <w:bottom w:val="single" w:sz="4" w:space="0" w:color="auto"/>
+              <w:right w:val="single" w:sz="4" w:space="0" w:color="auto"/>
+            </w:tcBorders>
+            <w:hideMark/>
+          </w:tcPr>
+          <w:p>
+            <w:r>
+              <w:t>2</w:t>
+            </w:r>
+          </w:p>
+        </w:tc>
+        <w:tc>
+          <w:tcPr>
+            <w:tcW w:w="1803" w:type="dxa"/>
+            <w:tcBorders>
+              <w:top w:val="single" w:sz="4" w:space="0" w:color="auto"/>
+              <w:left w:val="single" w:sz="4" w:space="0" w:color="auto"/>
+              <w:bottom w:val="single" w:sz="4" w:space="0" w:color="auto"/>
+              <w:right w:val="single" w:sz="4" w:space="0" w:color="auto"/>
+            </w:tcBorders>
+            <w:hideMark/>
+          </w:tcPr>
+          <w:p>
+            <w:r>
+              <w:t>3</w:t>
+            </w:r>
+          </w:p>
+        </w:tc>
+        <w:tc>
+          <w:tcPr>
+            <w:tcW w:w="1803" w:type="dxa"/>
+            <w:tcBorders>
+              <w:top w:val="single" w:sz="4" w:space="0" w:color="auto"/>
+              <w:left w:val="single" w:sz="4" w:space="0" w:color="auto"/>
+              <w:bottom w:val="single" w:sz="4" w:space="0" w:color="auto"/>
+              <w:right w:val="single" w:sz="4" w:space="0" w:color="auto"/>
+            </w:tcBorders>
+            <w:hideMark/>
+          </w:tcPr>
+          <w:p>
+            <w:r>
+              <w:t>2</w:t>
+            </w:r>
+          </w:p>
+        </w:tc>
+        <w:tc>
+          <w:tcPr>
+            <w:tcW w:w="1803" w:type="dxa"/>
+            <w:tcBorders>
+              <w:top w:val="single" w:sz="4" w:space="0" w:color="auto"/>
+              <w:left w:val="single" w:sz="4" w:space="0" w:color="auto"/>
+              <w:bottom w:val="single" w:sz="4" w:space="0" w:color="auto"/>
+              <w:right w:val="single" w:sz="4" w:space="0" w:color="auto"/>
+            </w:tcBorders>
+            <w:hideMark/>
+          </w:tcPr>
+          <w:p>
+            <w:r>
+              <w:t>Isosceles</w:t>
+            </w:r>
+          </w:p>
+        </w:tc>
+        <w:tc>
+          <w:tcPr>
+            <w:tcW w:w="1804" w:type="dxa"/>
+            <w:tcBorders>
+              <w:top w:val="single" w:sz="4" w:space="0" w:color="auto"/>
+              <w:left w:val="single" w:sz="4" w:space="0" w:color="auto"/>
+              <w:bottom w:val="single" w:sz="4" w:space="0" w:color="auto"/>
+              <w:right w:val="single" w:sz="4" w:space="0" w:color="auto"/>
+            </w:tcBorders>
+            <w:hideMark/>
+          </w:tcPr>
+          <w:p>
+            <w:r>
+              <w:t>True</w:t>
+            </w:r>
+          </w:p>
+        </w:tc>
+      </w:tr>
+    </w:tbl>
+    <w:p>
+      <w:pPr>
+        <w:rPr>
+          <w:sz w:val="22"/>
+          <w:szCs w:val="22"/>
+        </w:rPr>
+      </w:pPr>
+    </w:p>
+    <w:p>
+      <w:pPr>
+        <w:pStyle w:val="Heading5"/>
+      </w:pPr>
+      <w:r>
+        <w:t>Condition Coverage:</w:t>
+      </w:r>
+    </w:p>
+    <w:p>
+      <w:r>
+        <w:t>Conditions:</w:t>
+      </w:r>
+    </w:p>
+    <w:tbl>
+      <w:tblPr>
+        <w:tblStyle w:val="TableGrid"/>
+        <w:tblW w:w="0" w:type="auto"/>
+        <w:tblLook w:val="04A0" w:firstRow="1" w:lastRow="0" w:firstColumn="1" w:lastColumn="0" w:noHBand="0" w:noVBand="1"/>
+      </w:tblPr>
+      <w:tblGrid>
+        <w:gridCol w:w="4508"/>
+        <w:gridCol w:w="4508"/>
+      </w:tblGrid>
+      <w:tr>
+        <w:tc>
+          <w:tcPr>
+            <w:tcW w:w="4508" w:type="dxa"/>
+            <w:tcBorders>
+              <w:top w:val="single" w:sz="4" w:space="0" w:color="auto"/>
+              <w:left w:val="single" w:sz="4" w:space="0" w:color="auto"/>
+              <w:bottom w:val="single" w:sz="4" w:space="0" w:color="auto"/>
+              <w:right w:val="single" w:sz="4" w:space="0" w:color="auto"/>
+            </w:tcBorders>
+            <w:hideMark/>
+          </w:tcPr>
+          <w:p>
+            <w:proofErr w:type="spellStart"/>
+            <w:r>
+              <w:t>Dentoted</w:t>
+            </w:r>
+            <w:proofErr w:type="spellEnd"/>
+            <w:r>
+              <w:t xml:space="preserve"> by</w:t>
+            </w:r>
+          </w:p>
+        </w:tc>
+        <w:tc>
+          <w:tcPr>
+            <w:tcW w:w="4508" w:type="dxa"/>
+            <w:tcBorders>
+              <w:top w:val="single" w:sz="4" w:space="0" w:color="auto"/>
+              <w:left w:val="single" w:sz="4" w:space="0" w:color="auto"/>
+              <w:bottom w:val="single" w:sz="4" w:space="0" w:color="auto"/>
+              <w:right w:val="single" w:sz="4" w:space="0" w:color="auto"/>
+            </w:tcBorders>
+            <w:hideMark/>
+          </w:tcPr>
+          <w:p>
+            <w:r>
+              <w:t>Condition</w:t>
+            </w:r>
+          </w:p>
+        </w:tc>
+      </w:tr>
+      <w:tr>
+        <w:tc>
+          <w:tcPr>
+            <w:tcW w:w="4508" w:type="dxa"/>
+            <w:tcBorders>
+              <w:top w:val="single" w:sz="4" w:space="0" w:color="auto"/>
+              <w:left w:val="single" w:sz="4" w:space="0" w:color="auto"/>
+              <w:bottom w:val="single" w:sz="4" w:space="0" w:color="auto"/>
+              <w:right w:val="single" w:sz="4" w:space="0" w:color="auto"/>
+            </w:tcBorders>
+            <w:hideMark/>
+          </w:tcPr>
+          <w:p>
+            <w:r>
+              <w:t>C1</w:t>
+            </w:r>
+          </w:p>
+        </w:tc>
+        <w:tc>
+          <w:tcPr>
+            <w:tcW w:w="4508" w:type="dxa"/>
+            <w:tcBorders>
+              <w:top w:val="single" w:sz="4" w:space="0" w:color="auto"/>
+              <w:left w:val="single" w:sz="4" w:space="0" w:color="auto"/>
+              <w:bottom w:val="single" w:sz="4" w:space="0" w:color="auto"/>
+              <w:right w:val="single" w:sz="4" w:space="0" w:color="auto"/>
+            </w:tcBorders>
+            <w:hideMark/>
+          </w:tcPr>
+          <w:p>
+            <w:proofErr w:type="spellStart"/>
+            <w:r>
+              <w:t>a+b</w:t>
+            </w:r>
+            <w:proofErr w:type="spellEnd"/>
+            <w:r>
+              <w:t>&gt;c</w:t>
+            </w:r>
+          </w:p>
+        </w:tc>
+      </w:tr>
+      <w:tr>
+        <w:tc>
+          <w:tcPr>
+            <w:tcW w:w="4508" w:type="dxa"/>
+            <w:tcBorders>
+              <w:top w:val="single" w:sz="4" w:space="0" w:color="auto"/>
+              <w:left w:val="single" w:sz="4" w:space="0" w:color="auto"/>
+              <w:bottom w:val="single" w:sz="4" w:space="0" w:color="auto"/>
+              <w:right w:val="single" w:sz="4" w:space="0" w:color="auto"/>
+            </w:tcBorders>
+            <w:hideMark/>
+          </w:tcPr>
+          <w:p>
+            <w:r>
+              <w:t>C2</w:t>
+            </w:r>
+          </w:p>
+        </w:tc>
+        <w:tc>
+          <w:tcPr>
+            <w:tcW w:w="4508" w:type="dxa"/>
+            <w:tcBorders>
+              <w:top w:val="single" w:sz="4" w:space="0" w:color="auto"/>
+              <w:left w:val="single" w:sz="4" w:space="0" w:color="auto"/>
+              <w:bottom w:val="single" w:sz="4" w:space="0" w:color="auto"/>
+              <w:right w:val="single" w:sz="4" w:space="0" w:color="auto"/>
+            </w:tcBorders>
+            <w:hideMark/>
+          </w:tcPr>
+          <w:p>
+            <w:proofErr w:type="spellStart"/>
+            <w:r>
+              <w:t>a+c</w:t>
+            </w:r>
+            <w:proofErr w:type="spellEnd"/>
+            <w:r>
+              <w:t>&gt;b</w:t>
+            </w:r>
+          </w:p>
+        </w:tc>
+      </w:tr>
+      <w:tr>
+        <w:tc>
+          <w:tcPr>
+            <w:tcW w:w="4508" w:type="dxa"/>
+            <w:tcBorders>
+              <w:top w:val="single" w:sz="4" w:space="0" w:color="auto"/>
+              <w:left w:val="single" w:sz="4" w:space="0" w:color="auto"/>
+              <w:bottom w:val="single" w:sz="4" w:space="0" w:color="auto"/>
+              <w:right w:val="single" w:sz="4" w:space="0" w:color="auto"/>
+            </w:tcBorders>
+            <w:hideMark/>
+          </w:tcPr>
+          <w:p>
+            <w:r>
+              <w:t>C3</w:t>
+            </w:r>
+          </w:p>
+        </w:tc>
+        <w:tc>
+          <w:tcPr>
+            <w:tcW w:w="4508" w:type="dxa"/>
+            <w:tcBorders>
+              <w:top w:val="single" w:sz="4" w:space="0" w:color="auto"/>
+              <w:left w:val="single" w:sz="4" w:space="0" w:color="auto"/>
+              <w:bottom w:val="single" w:sz="4" w:space="0" w:color="auto"/>
+              <w:right w:val="single" w:sz="4" w:space="0" w:color="auto"/>
+            </w:tcBorders>
+            <w:hideMark/>
+          </w:tcPr>
+          <w:p>
+            <w:proofErr w:type="spellStart"/>
+            <w:r>
+              <w:t>b+c</w:t>
+            </w:r>
+            <w:proofErr w:type="spellEnd"/>
+            <w:r>
+              <w:t>&gt;a</w:t>
+            </w:r>
+          </w:p>
+        </w:tc>
+      </w:tr>
+      <w:tr>
+        <w:tc>
+          <w:tcPr>
+            <w:tcW w:w="4508" w:type="dxa"/>
+            <w:tcBorders>
+              <w:top w:val="single" w:sz="4" w:space="0" w:color="auto"/>
+              <w:left w:val="single" w:sz="4" w:space="0" w:color="auto"/>
+              <w:bottom w:val="single" w:sz="4" w:space="0" w:color="auto"/>
+              <w:right w:val="single" w:sz="4" w:space="0" w:color="auto"/>
+            </w:tcBorders>
+            <w:hideMark/>
+          </w:tcPr>
+          <w:p>
+            <w:r>
+              <w:t>C4</w:t>
+            </w:r>
+          </w:p>
+        </w:tc>
+        <w:tc>
+          <w:tcPr>
+            <w:tcW w:w="4508" w:type="dxa"/>
+            <w:tcBorders>
+              <w:top w:val="single" w:sz="4" w:space="0" w:color="auto"/>
+              <w:left w:val="single" w:sz="4" w:space="0" w:color="auto"/>
+              <w:bottom w:val="single" w:sz="4" w:space="0" w:color="auto"/>
+              <w:right w:val="single" w:sz="4" w:space="0" w:color="auto"/>
+            </w:tcBorders>
+            <w:hideMark/>
+          </w:tcPr>
+          <w:p>
+            <w:r>
+              <w:t>a==b</w:t>
+            </w:r>
+          </w:p>
+        </w:tc>
+      </w:tr>
+      <w:tr>
+        <w:tc>
+          <w:tcPr>
+            <w:tcW w:w="4508" w:type="dxa"/>
+            <w:tcBorders>
+              <w:top w:val="single" w:sz="4" w:space="0" w:color="auto"/>
+              <w:left w:val="single" w:sz="4" w:space="0" w:color="auto"/>
+              <w:bottom w:val="single" w:sz="4" w:space="0" w:color="auto"/>
+              <w:right w:val="single" w:sz="4" w:space="0" w:color="auto"/>
+            </w:tcBorders>
+            <w:hideMark/>
+          </w:tcPr>
+          <w:p>
+            <w:r>
+              <w:t>C5</w:t>
+            </w:r>
+          </w:p>
+        </w:tc>
+        <w:tc>
+          <w:tcPr>
+            <w:tcW w:w="4508" w:type="dxa"/>
+            <w:tcBorders>
+              <w:top w:val="single" w:sz="4" w:space="0" w:color="auto"/>
+              <w:left w:val="single" w:sz="4" w:space="0" w:color="auto"/>
+              <w:bottom w:val="single" w:sz="4" w:space="0" w:color="auto"/>
+              <w:right w:val="single" w:sz="4" w:space="0" w:color="auto"/>
+            </w:tcBorders>
+            <w:hideMark/>
+          </w:tcPr>
+          <w:p>
+            <w:r>
+              <w:t>a==c</w:t>
+            </w:r>
+          </w:p>
+        </w:tc>
+      </w:tr>
+      <w:tr>
+        <w:tc>
+          <w:tcPr>
+            <w:tcW w:w="4508" w:type="dxa"/>
+            <w:tcBorders>
+              <w:top w:val="single" w:sz="4" w:space="0" w:color="auto"/>
+              <w:left w:val="single" w:sz="4" w:space="0" w:color="auto"/>
+              <w:bottom w:val="single" w:sz="4" w:space="0" w:color="auto"/>
+              <w:right w:val="single" w:sz="4" w:space="0" w:color="auto"/>
+            </w:tcBorders>
+            <w:hideMark/>
+          </w:tcPr>
+          <w:p>
+            <w:r>
+              <w:t>C6</w:t>
+            </w:r>
+          </w:p>
+        </w:tc>
+        <w:tc>
+          <w:tcPr>
+            <w:tcW w:w="4508" w:type="dxa"/>
+            <w:tcBorders>
+              <w:top w:val="single" w:sz="4" w:space="0" w:color="auto"/>
+              <w:left w:val="single" w:sz="4" w:space="0" w:color="auto"/>
+              <w:bottom w:val="single" w:sz="4" w:space="0" w:color="auto"/>
+              <w:right w:val="single" w:sz="4" w:space="0" w:color="auto"/>
+            </w:tcBorders>
+            <w:hideMark/>
+          </w:tcPr>
+          <w:p>
+            <w:r>
+              <w:t>b==c</w:t>
+            </w:r>
+          </w:p>
+        </w:tc>
+      </w:tr>
+    </w:tbl>
+    <w:p>
+      <w:pPr>
+        <w:rPr>
+          <w:sz w:val="22"/>
+          <w:szCs w:val="22"/>
+        </w:rPr>
+      </w:pPr>
+    </w:p>
+    <w:tbl>
+      <w:tblPr>
+        <w:tblStyle w:val="TableGrid"/>
+        <w:tblW w:w="0" w:type="auto"/>
+        <w:tblLook w:val="04A0" w:firstRow="1" w:lastRow="0" w:firstColumn="1" w:lastColumn="0" w:noHBand="0" w:noVBand="1"/>
+      </w:tblPr>
+      <w:tblGrid>
+        <w:gridCol w:w="1339"/>
+        <w:gridCol w:w="1339"/>
+        <w:gridCol w:w="1338"/>
+        <w:gridCol w:w="1864"/>
+        <w:gridCol w:w="1606"/>
+        <w:gridCol w:w="1530"/>
+      </w:tblGrid>
+      <w:tr>
+        <w:tc>
+          <w:tcPr>
+            <w:tcW w:w="1339" w:type="dxa"/>
+            <w:tcBorders>
+              <w:top w:val="single" w:sz="4" w:space="0" w:color="auto"/>
+              <w:left w:val="single" w:sz="4" w:space="0" w:color="auto"/>
+              <w:bottom w:val="single" w:sz="4" w:space="0" w:color="auto"/>
+              <w:right w:val="single" w:sz="4" w:space="0" w:color="auto"/>
+            </w:tcBorders>
+            <w:hideMark/>
+          </w:tcPr>
+          <w:p>
+            <w:r>
+              <w:t>a</w:t>
+            </w:r>
+          </w:p>
+        </w:tc>
+        <w:tc>
+          <w:tcPr>
+            <w:tcW w:w="1339" w:type="dxa"/>
+            <w:tcBorders>
+              <w:top w:val="single" w:sz="4" w:space="0" w:color="auto"/>
+              <w:left w:val="single" w:sz="4" w:space="0" w:color="auto"/>
+              <w:bottom w:val="single" w:sz="4" w:space="0" w:color="auto"/>
+              <w:right w:val="single" w:sz="4" w:space="0" w:color="auto"/>
+            </w:tcBorders>
+            <w:hideMark/>
+          </w:tcPr>
+          <w:p>
+            <w:r>
+              <w:t>b</w:t>
+            </w:r>
+          </w:p>
+        </w:tc>
+        <w:tc>
+          <w:tcPr>
+            <w:tcW w:w="1338" w:type="dxa"/>
+            <w:tcBorders>
+              <w:top w:val="single" w:sz="4" w:space="0" w:color="auto"/>
+              <w:left w:val="single" w:sz="4" w:space="0" w:color="auto"/>
+              <w:bottom w:val="single" w:sz="4" w:space="0" w:color="auto"/>
+              <w:right w:val="single" w:sz="4" w:space="0" w:color="auto"/>
+            </w:tcBorders>
+            <w:hideMark/>
+          </w:tcPr>
+          <w:p>
+            <w:r>
+              <w:t>c</w:t>
+            </w:r>
+          </w:p>
+        </w:tc>
+        <w:tc>
+          <w:tcPr>
+            <w:tcW w:w="1864" w:type="dxa"/>
+            <w:tcBorders>
+              <w:top w:val="single" w:sz="4" w:space="0" w:color="auto"/>
+              <w:left w:val="single" w:sz="4" w:space="0" w:color="auto"/>
+              <w:bottom w:val="single" w:sz="4" w:space="0" w:color="auto"/>
+              <w:right w:val="single" w:sz="4" w:space="0" w:color="auto"/>
+            </w:tcBorders>
+            <w:hideMark/>
+          </w:tcPr>
+          <w:p>
+            <w:r>
+              <w:t>conditions</w:t>
+            </w:r>
+          </w:p>
+        </w:tc>
+        <w:tc>
+          <w:tcPr>
+            <w:tcW w:w="1606" w:type="dxa"/>
+            <w:tcBorders>
+              <w:top w:val="single" w:sz="4" w:space="0" w:color="auto"/>
+              <w:left w:val="single" w:sz="4" w:space="0" w:color="auto"/>
+              <w:bottom w:val="single" w:sz="4" w:space="0" w:color="auto"/>
+              <w:right w:val="single" w:sz="4" w:space="0" w:color="auto"/>
+            </w:tcBorders>
+            <w:hideMark/>
+          </w:tcPr>
+          <w:p>
+            <w:r>
+              <w:t>output</w:t>
+            </w:r>
+          </w:p>
+        </w:tc>
+        <w:tc>
+          <w:tcPr>
+            <w:tcW w:w="1530" w:type="dxa"/>
+            <w:tcBorders>
+              <w:top w:val="single" w:sz="4" w:space="0" w:color="auto"/>
+              <w:left w:val="single" w:sz="4" w:space="0" w:color="auto"/>
+              <w:bottom w:val="single" w:sz="4" w:space="0" w:color="auto"/>
+              <w:right w:val="single" w:sz="4" w:space="0" w:color="auto"/>
+            </w:tcBorders>
+            <w:hideMark/>
+          </w:tcPr>
+          <w:p>
+            <w:r>
+              <w:t>valid</w:t>
+            </w:r>
+          </w:p>
+        </w:tc>
+      </w:tr>
+      <w:tr>
+        <w:tc>
+          <w:tcPr>
+            <w:tcW w:w="1339" w:type="dxa"/>
+            <w:tcBorders>
+              <w:top w:val="single" w:sz="4" w:space="0" w:color="auto"/>
+              <w:left w:val="single" w:sz="4" w:space="0" w:color="auto"/>
+              <w:bottom w:val="single" w:sz="4" w:space="0" w:color="auto"/>
+              <w:right w:val="single" w:sz="4" w:space="0" w:color="auto"/>
+            </w:tcBorders>
+            <w:hideMark/>
+          </w:tcPr>
+          <w:p>
+            <w:r>
+              <w:t>1</w:t>
+            </w:r>
+          </w:p>
+        </w:tc>
+        <w:tc>
+          <w:tcPr>
+            <w:tcW w:w="1339" w:type="dxa"/>
+            <w:tcBorders>
+              <w:top w:val="single" w:sz="4" w:space="0" w:color="auto"/>
+              <w:left w:val="single" w:sz="4" w:space="0" w:color="auto"/>
+              <w:bottom w:val="single" w:sz="4" w:space="0" w:color="auto"/>
+              <w:right w:val="single" w:sz="4" w:space="0" w:color="auto"/>
+            </w:tcBorders>
+            <w:hideMark/>
+          </w:tcPr>
+          <w:p>
+            <w:r>
+              <w:t>1</w:t>
+            </w:r>
+          </w:p>
+        </w:tc>
+        <w:tc>
+          <w:tcPr>
+            <w:tcW w:w="1338" w:type="dxa"/>
+            <w:tcBorders>
+              <w:top w:val="single" w:sz="4" w:space="0" w:color="auto"/>
+              <w:left w:val="single" w:sz="4" w:space="0" w:color="auto"/>
+              <w:bottom w:val="single" w:sz="4" w:space="0" w:color="auto"/>
+              <w:right w:val="single" w:sz="4" w:space="0" w:color="auto"/>
+            </w:tcBorders>
+            <w:hideMark/>
+          </w:tcPr>
+          <w:p>
+            <w:r>
+              <w:t>5</w:t>
+            </w:r>
+          </w:p>
+        </w:tc>
+        <w:tc>
+          <w:tcPr>
+            <w:tcW w:w="1864" w:type="dxa"/>
+            <w:tcBorders>
+              <w:top w:val="single" w:sz="4" w:space="0" w:color="auto"/>
+              <w:left w:val="single" w:sz="4" w:space="0" w:color="auto"/>
+              <w:bottom w:val="single" w:sz="4" w:space="0" w:color="auto"/>
+              <w:right w:val="single" w:sz="4" w:space="0" w:color="auto"/>
+            </w:tcBorders>
+            <w:hideMark/>
+          </w:tcPr>
+          <w:p>
+            <w:r>
+              <w:t>C2,C3,C4</w:t>
+            </w:r>
+          </w:p>
+        </w:tc>
+        <w:tc>
+          <w:tcPr>
+            <w:tcW w:w="1606" w:type="dxa"/>
+            <w:tcBorders>
+              <w:top w:val="single" w:sz="4" w:space="0" w:color="auto"/>
+              <w:left w:val="single" w:sz="4" w:space="0" w:color="auto"/>
+              <w:bottom w:val="single" w:sz="4" w:space="0" w:color="auto"/>
+              <w:right w:val="single" w:sz="4" w:space="0" w:color="auto"/>
+            </w:tcBorders>
+            <w:hideMark/>
+          </w:tcPr>
+          <w:p>
+            <w:r>
+              <w:t>Non-triangle</w:t>
+            </w:r>
+          </w:p>
+        </w:tc>
+        <w:tc>
+          <w:tcPr>
+            <w:tcW w:w="1530" w:type="dxa"/>
+            <w:tcBorders>
+              <w:top w:val="single" w:sz="4" w:space="0" w:color="auto"/>
+              <w:left w:val="single" w:sz="4" w:space="0" w:color="auto"/>
+              <w:bottom w:val="single" w:sz="4" w:space="0" w:color="auto"/>
+              <w:right w:val="single" w:sz="4" w:space="0" w:color="auto"/>
+            </w:tcBorders>
+            <w:hideMark/>
+          </w:tcPr>
+          <w:p>
+            <w:r>
+              <w:t>True</w:t>
+            </w:r>
+          </w:p>
+        </w:tc>
+      </w:tr>
+      <w:tr>
+        <w:tc>
+          <w:tcPr>
+            <w:tcW w:w="1339" w:type="dxa"/>
+            <w:tcBorders>
+              <w:top w:val="single" w:sz="4" w:space="0" w:color="auto"/>
+              <w:left w:val="single" w:sz="4" w:space="0" w:color="auto"/>
+              <w:bottom w:val="single" w:sz="4" w:space="0" w:color="auto"/>
+              <w:right w:val="single" w:sz="4" w:space="0" w:color="auto"/>
+            </w:tcBorders>
+            <w:hideMark/>
+          </w:tcPr>
+          <w:p>
+            <w:r>
+              <w:t>1</w:t>
+            </w:r>
+          </w:p>
+        </w:tc>
+        <w:tc>
+          <w:tcPr>
+            <w:tcW w:w="1339" w:type="dxa"/>
+            <w:tcBorders>
+              <w:top w:val="single" w:sz="4" w:space="0" w:color="auto"/>
+              <w:left w:val="single" w:sz="4" w:space="0" w:color="auto"/>
+              <w:bottom w:val="single" w:sz="4" w:space="0" w:color="auto"/>
+              <w:right w:val="single" w:sz="4" w:space="0" w:color="auto"/>
+            </w:tcBorders>
+            <w:hideMark/>
+          </w:tcPr>
+          <w:p>
+            <w:r>
+              <w:t>5</w:t>
+            </w:r>
+          </w:p>
+        </w:tc>
+        <w:tc>
+          <w:tcPr>
+            <w:tcW w:w="1338" w:type="dxa"/>
+            <w:tcBorders>
+              <w:top w:val="single" w:sz="4" w:space="0" w:color="auto"/>
+              <w:left w:val="single" w:sz="4" w:space="0" w:color="auto"/>
+              <w:bottom w:val="single" w:sz="4" w:space="0" w:color="auto"/>
+              <w:right w:val="single" w:sz="4" w:space="0" w:color="auto"/>
+            </w:tcBorders>
+            <w:hideMark/>
+          </w:tcPr>
+          <w:p>
+            <w:r>
+              <w:t>1</w:t>
+            </w:r>
+          </w:p>
+        </w:tc>
+        <w:tc>
+          <w:tcPr>
+            <w:tcW w:w="1864" w:type="dxa"/>
+            <w:tcBorders>
+              <w:top w:val="single" w:sz="4" w:space="0" w:color="auto"/>
+              <w:left w:val="single" w:sz="4" w:space="0" w:color="auto"/>
+              <w:bottom w:val="single" w:sz="4" w:space="0" w:color="auto"/>
+              <w:right w:val="single" w:sz="4" w:space="0" w:color="auto"/>
+            </w:tcBorders>
+            <w:hideMark/>
+          </w:tcPr>
+          <w:p>
+            <w:r>
+              <w:t>C1,C3,C5</w:t>
+            </w:r>
+          </w:p>
+        </w:tc>
+        <w:tc>
+          <w:tcPr>
+            <w:tcW w:w="1606" w:type="dxa"/>
+            <w:tcBorders>
+              <w:top w:val="single" w:sz="4" w:space="0" w:color="auto"/>
+              <w:left w:val="single" w:sz="4" w:space="0" w:color="auto"/>
+              <w:bottom w:val="single" w:sz="4" w:space="0" w:color="auto"/>
+              <w:right w:val="single" w:sz="4" w:space="0" w:color="auto"/>
+            </w:tcBorders>
+            <w:hideMark/>
+          </w:tcPr>
+          <w:p>
+            <w:r>
+              <w:t>Non-triangle</w:t>
+            </w:r>
+          </w:p>
+        </w:tc>
+        <w:tc>
+          <w:tcPr>
+            <w:tcW w:w="1530" w:type="dxa"/>
+            <w:tcBorders>
+              <w:top w:val="single" w:sz="4" w:space="0" w:color="auto"/>
+              <w:left w:val="single" w:sz="4" w:space="0" w:color="auto"/>
+              <w:bottom w:val="single" w:sz="4" w:space="0" w:color="auto"/>
+              <w:right w:val="single" w:sz="4" w:space="0" w:color="auto"/>
+            </w:tcBorders>
+            <w:hideMark/>
+          </w:tcPr>
+          <w:p>
+            <w:r>
+              <w:t>True</w:t>
+            </w:r>
+          </w:p>
+        </w:tc>
+      </w:tr>
+      <w:tr>
+        <w:tc>
+          <w:tcPr>
+            <w:tcW w:w="1339" w:type="dxa"/>
+            <w:tcBorders>
+              <w:top w:val="single" w:sz="4" w:space="0" w:color="auto"/>
+              <w:left w:val="single" w:sz="4" w:space="0" w:color="auto"/>
+              <w:bottom w:val="single" w:sz="4" w:space="0" w:color="auto"/>
+              <w:right w:val="single" w:sz="4" w:space="0" w:color="auto"/>
+            </w:tcBorders>
+            <w:hideMark/>
+          </w:tcPr>
+          <w:p>
+            <w:r>
+              <w:t>5</w:t>
+            </w:r>
+          </w:p>
+        </w:tc>
+        <w:tc>
+          <w:tcPr>
+            <w:tcW w:w="1339" w:type="dxa"/>
+            <w:tcBorders>
+              <w:top w:val="single" w:sz="4" w:space="0" w:color="auto"/>
+              <w:left w:val="single" w:sz="4" w:space="0" w:color="auto"/>
+              <w:bottom w:val="single" w:sz="4" w:space="0" w:color="auto"/>
+              <w:right w:val="single" w:sz="4" w:space="0" w:color="auto"/>
+            </w:tcBorders>
+            <w:hideMark/>
+          </w:tcPr>
+          <w:p>
+            <w:r>
+              <w:t>1</w:t>
+            </w:r>
+          </w:p>
+        </w:tc>
+        <w:tc>
+          <w:tcPr>
+            <w:tcW w:w="1338" w:type="dxa"/>
+            <w:tcBorders>
+              <w:top w:val="single" w:sz="4" w:space="0" w:color="auto"/>
+              <w:left w:val="single" w:sz="4" w:space="0" w:color="auto"/>
+              <w:bottom w:val="single" w:sz="4" w:space="0" w:color="auto"/>
+              <w:right w:val="single" w:sz="4" w:space="0" w:color="auto"/>
+            </w:tcBorders>
+            <w:hideMark/>
+          </w:tcPr>
+          <w:p>
+            <w:r>
+              <w:t>1</w:t>
+            </w:r>
+          </w:p>
+        </w:tc>
+        <w:tc>
+          <w:tcPr>
+            <w:tcW w:w="1864" w:type="dxa"/>
+            <w:tcBorders>
+              <w:top w:val="single" w:sz="4" w:space="0" w:color="auto"/>
+              <w:left w:val="single" w:sz="4" w:space="0" w:color="auto"/>
+              <w:bottom w:val="single" w:sz="4" w:space="0" w:color="auto"/>
+              <w:right w:val="single" w:sz="4" w:space="0" w:color="auto"/>
+            </w:tcBorders>
+            <w:hideMark/>
+          </w:tcPr>
+          <w:p>
+            <w:r>
+              <w:t>C1,C2,C6</w:t>
+            </w:r>
+          </w:p>
+        </w:tc>
+        <w:tc>
+          <w:tcPr>
+            <w:tcW w:w="1606" w:type="dxa"/>
+            <w:tcBorders>
+              <w:top w:val="single" w:sz="4" w:space="0" w:color="auto"/>
+              <w:left w:val="single" w:sz="4" w:space="0" w:color="auto"/>
+              <w:bottom w:val="single" w:sz="4" w:space="0" w:color="auto"/>
+              <w:right w:val="single" w:sz="4" w:space="0" w:color="auto"/>
+            </w:tcBorders>
+            <w:hideMark/>
+          </w:tcPr>
+          <w:p>
+            <w:r>
+              <w:t>Non-triangle</w:t>
+            </w:r>
+          </w:p>
+        </w:tc>
+        <w:tc>
+          <w:tcPr>
+            <w:tcW w:w="1530" w:type="dxa"/>
+            <w:tcBorders>
+              <w:top w:val="single" w:sz="4" w:space="0" w:color="auto"/>
+              <w:left w:val="single" w:sz="4" w:space="0" w:color="auto"/>
+              <w:bottom w:val="single" w:sz="4" w:space="0" w:color="auto"/>
+              <w:right w:val="single" w:sz="4" w:space="0" w:color="auto"/>
+            </w:tcBorders>
+            <w:hideMark/>
+          </w:tcPr>
+          <w:p>
+            <w:r>
+              <w:t>True</w:t>
+            </w:r>
+          </w:p>
+        </w:tc>
+      </w:tr>
+    </w:tbl>
+    <w:p>
+      <w:pPr>
+        <w:rPr>
+          <w:sz w:val="22"/>
+          <w:szCs w:val="22"/>
+        </w:rPr>
+      </w:pPr>
+    </w:p>
+    <w:p>
+      <w:r>
+        <w:rPr>
+          <w:rFonts w:ascii="Times New Roman" w:hAnsi="Times New Roman" w:cs="Times New Roman"/>
+          <w:lang w:eastAsia="en-AU"/>
+        </w:rPr>
+        <w:br w:type="page"/>
+      </w:r>
+    </w:p>
+    <w:p>
+      <w:pPr>
+        <w:pStyle w:val="Heading5"/>
+      </w:pPr>
+      <w:r>
+        <w:lastRenderedPageBreak/>
+        <w:t>Condition / Decision Coverage:</w:t>
+      </w:r>
+    </w:p>
+    <w:tbl>
+      <w:tblPr>
+        <w:tblStyle w:val="TableGrid"/>
+        <w:tblW w:w="0" w:type="auto"/>
+        <w:tblLook w:val="04A0" w:firstRow="1" w:lastRow="0" w:firstColumn="1" w:lastColumn="0" w:noHBand="0" w:noVBand="1"/>
+      </w:tblPr>
+      <w:tblGrid>
+        <w:gridCol w:w="1285"/>
+        <w:gridCol w:w="1286"/>
+        <w:gridCol w:w="1284"/>
+        <w:gridCol w:w="2014"/>
+        <w:gridCol w:w="1595"/>
+        <w:gridCol w:w="1552"/>
+      </w:tblGrid>
+      <w:tr>
+        <w:tc>
+          <w:tcPr>
+            <w:tcW w:w="1443" w:type="dxa"/>
+            <w:tcBorders>
+              <w:top w:val="single" w:sz="4" w:space="0" w:color="auto"/>
+              <w:left w:val="single" w:sz="4" w:space="0" w:color="auto"/>
+              <w:bottom w:val="single" w:sz="4" w:space="0" w:color="auto"/>
+              <w:right w:val="single" w:sz="4" w:space="0" w:color="auto"/>
+            </w:tcBorders>
+            <w:hideMark/>
+          </w:tcPr>
+          <w:p>
+            <w:r>
+              <w:t>a</w:t>
+            </w:r>
+          </w:p>
+        </w:tc>
+        <w:tc>
+          <w:tcPr>
+            <w:tcW w:w="1443" w:type="dxa"/>
+            <w:tcBorders>
+              <w:top w:val="single" w:sz="4" w:space="0" w:color="auto"/>
+              <w:left w:val="single" w:sz="4" w:space="0" w:color="auto"/>
+              <w:bottom w:val="single" w:sz="4" w:space="0" w:color="auto"/>
+              <w:right w:val="single" w:sz="4" w:space="0" w:color="auto"/>
+            </w:tcBorders>
+            <w:hideMark/>
+          </w:tcPr>
+          <w:p>
+            <w:r>
+              <w:t>b</w:t>
+            </w:r>
+          </w:p>
+        </w:tc>
+        <w:tc>
+          <w:tcPr>
+            <w:tcW w:w="1442" w:type="dxa"/>
+            <w:tcBorders>
+              <w:top w:val="single" w:sz="4" w:space="0" w:color="auto"/>
+              <w:left w:val="single" w:sz="4" w:space="0" w:color="auto"/>
+              <w:bottom w:val="single" w:sz="4" w:space="0" w:color="auto"/>
+              <w:right w:val="single" w:sz="4" w:space="0" w:color="auto"/>
+            </w:tcBorders>
+            <w:hideMark/>
+          </w:tcPr>
+          <w:p>
+            <w:r>
+              <w:t>c</w:t>
+            </w:r>
+          </w:p>
+        </w:tc>
+        <w:tc>
+          <w:tcPr>
+            <w:tcW w:w="1416" w:type="dxa"/>
+            <w:tcBorders>
+              <w:top w:val="single" w:sz="4" w:space="0" w:color="auto"/>
+              <w:left w:val="single" w:sz="4" w:space="0" w:color="auto"/>
+              <w:bottom w:val="single" w:sz="4" w:space="0" w:color="auto"/>
+              <w:right w:val="single" w:sz="4" w:space="0" w:color="auto"/>
+            </w:tcBorders>
+            <w:hideMark/>
+          </w:tcPr>
+          <w:p>
+            <w:r>
+              <w:t>conditions</w:t>
+            </w:r>
+          </w:p>
+        </w:tc>
+        <w:tc>
+          <w:tcPr>
+            <w:tcW w:w="1650" w:type="dxa"/>
+            <w:tcBorders>
+              <w:top w:val="single" w:sz="4" w:space="0" w:color="auto"/>
+              <w:left w:val="single" w:sz="4" w:space="0" w:color="auto"/>
+              <w:bottom w:val="single" w:sz="4" w:space="0" w:color="auto"/>
+              <w:right w:val="single" w:sz="4" w:space="0" w:color="auto"/>
+            </w:tcBorders>
+            <w:hideMark/>
+          </w:tcPr>
+          <w:p>
+            <w:r>
+              <w:t>output</w:t>
+            </w:r>
+          </w:p>
+        </w:tc>
+        <w:tc>
+          <w:tcPr>
+            <w:tcW w:w="1622" w:type="dxa"/>
+            <w:tcBorders>
+              <w:top w:val="single" w:sz="4" w:space="0" w:color="auto"/>
+              <w:left w:val="single" w:sz="4" w:space="0" w:color="auto"/>
+              <w:bottom w:val="single" w:sz="4" w:space="0" w:color="auto"/>
+              <w:right w:val="single" w:sz="4" w:space="0" w:color="auto"/>
+            </w:tcBorders>
+            <w:hideMark/>
+          </w:tcPr>
+          <w:p>
+            <w:r>
+              <w:t>valid</w:t>
+            </w:r>
+          </w:p>
+        </w:tc>
+      </w:tr>
+      <w:tr>
+        <w:tc>
+          <w:tcPr>
+            <w:tcW w:w="1443" w:type="dxa"/>
+            <w:tcBorders>
+              <w:top w:val="single" w:sz="4" w:space="0" w:color="auto"/>
+              <w:left w:val="single" w:sz="4" w:space="0" w:color="auto"/>
+              <w:bottom w:val="single" w:sz="4" w:space="0" w:color="auto"/>
+              <w:right w:val="single" w:sz="4" w:space="0" w:color="auto"/>
+            </w:tcBorders>
+            <w:hideMark/>
+          </w:tcPr>
+          <w:p>
+            <w:r>
+              <w:t>1</w:t>
+            </w:r>
+          </w:p>
+        </w:tc>
+        <w:tc>
+          <w:tcPr>
+            <w:tcW w:w="1443" w:type="dxa"/>
+            <w:tcBorders>
+              <w:top w:val="single" w:sz="4" w:space="0" w:color="auto"/>
+              <w:left w:val="single" w:sz="4" w:space="0" w:color="auto"/>
+              <w:bottom w:val="single" w:sz="4" w:space="0" w:color="auto"/>
+              <w:right w:val="single" w:sz="4" w:space="0" w:color="auto"/>
+            </w:tcBorders>
+            <w:hideMark/>
+          </w:tcPr>
+          <w:p>
+            <w:r>
+              <w:t>1</w:t>
+            </w:r>
+          </w:p>
+        </w:tc>
+        <w:tc>
+          <w:tcPr>
+            <w:tcW w:w="1442" w:type="dxa"/>
+            <w:tcBorders>
+              <w:top w:val="single" w:sz="4" w:space="0" w:color="auto"/>
+              <w:left w:val="single" w:sz="4" w:space="0" w:color="auto"/>
+              <w:bottom w:val="single" w:sz="4" w:space="0" w:color="auto"/>
+              <w:right w:val="single" w:sz="4" w:space="0" w:color="auto"/>
+            </w:tcBorders>
+            <w:hideMark/>
+          </w:tcPr>
+          <w:p>
+            <w:r>
+              <w:t>5</w:t>
+            </w:r>
+          </w:p>
+        </w:tc>
+        <w:tc>
+          <w:tcPr>
+            <w:tcW w:w="1416" w:type="dxa"/>
+            <w:tcBorders>
+              <w:top w:val="single" w:sz="4" w:space="0" w:color="auto"/>
+              <w:left w:val="single" w:sz="4" w:space="0" w:color="auto"/>
+              <w:bottom w:val="single" w:sz="4" w:space="0" w:color="auto"/>
+              <w:right w:val="single" w:sz="4" w:space="0" w:color="auto"/>
+            </w:tcBorders>
+            <w:hideMark/>
+          </w:tcPr>
+          <w:p>
+            <w:r>
+              <w:t>C2,C3,C4</w:t>
+            </w:r>
+          </w:p>
+        </w:tc>
+        <w:tc>
+          <w:tcPr>
+            <w:tcW w:w="1650" w:type="dxa"/>
+            <w:tcBorders>
+              <w:top w:val="single" w:sz="4" w:space="0" w:color="auto"/>
+              <w:left w:val="single" w:sz="4" w:space="0" w:color="auto"/>
+              <w:bottom w:val="single" w:sz="4" w:space="0" w:color="auto"/>
+              <w:right w:val="single" w:sz="4" w:space="0" w:color="auto"/>
+            </w:tcBorders>
+            <w:hideMark/>
+          </w:tcPr>
+          <w:p>
+            <w:r>
+              <w:t>Non-triangle</w:t>
+            </w:r>
+          </w:p>
+        </w:tc>
+        <w:tc>
+          <w:tcPr>
+            <w:tcW w:w="1622" w:type="dxa"/>
+            <w:tcBorders>
+              <w:top w:val="single" w:sz="4" w:space="0" w:color="auto"/>
+              <w:left w:val="single" w:sz="4" w:space="0" w:color="auto"/>
+              <w:bottom w:val="single" w:sz="4" w:space="0" w:color="auto"/>
+              <w:right w:val="single" w:sz="4" w:space="0" w:color="auto"/>
+            </w:tcBorders>
+            <w:hideMark/>
+          </w:tcPr>
+          <w:p>
+            <w:r>
+              <w:t>True</w:t>
+            </w:r>
+          </w:p>
+        </w:tc>
+      </w:tr>
+      <w:tr>
+        <w:tc>
+          <w:tcPr>
+            <w:tcW w:w="1443" w:type="dxa"/>
+            <w:tcBorders>
+              <w:top w:val="single" w:sz="4" w:space="0" w:color="auto"/>
+              <w:left w:val="single" w:sz="4" w:space="0" w:color="auto"/>
+              <w:bottom w:val="single" w:sz="4" w:space="0" w:color="auto"/>
+              <w:right w:val="single" w:sz="4" w:space="0" w:color="auto"/>
+            </w:tcBorders>
+            <w:hideMark/>
+          </w:tcPr>
+          <w:p>
+            <w:r>
+              <w:t>1</w:t>
+            </w:r>
+          </w:p>
+        </w:tc>
+        <w:tc>
+          <w:tcPr>
+            <w:tcW w:w="1443" w:type="dxa"/>
+            <w:tcBorders>
+              <w:top w:val="single" w:sz="4" w:space="0" w:color="auto"/>
+              <w:left w:val="single" w:sz="4" w:space="0" w:color="auto"/>
+              <w:bottom w:val="single" w:sz="4" w:space="0" w:color="auto"/>
+              <w:right w:val="single" w:sz="4" w:space="0" w:color="auto"/>
+            </w:tcBorders>
+            <w:hideMark/>
+          </w:tcPr>
+          <w:p>
+            <w:r>
+              <w:t>5</w:t>
+            </w:r>
+          </w:p>
+        </w:tc>
+        <w:tc>
+          <w:tcPr>
+            <w:tcW w:w="1442" w:type="dxa"/>
+            <w:tcBorders>
+              <w:top w:val="single" w:sz="4" w:space="0" w:color="auto"/>
+              <w:left w:val="single" w:sz="4" w:space="0" w:color="auto"/>
+              <w:bottom w:val="single" w:sz="4" w:space="0" w:color="auto"/>
+              <w:right w:val="single" w:sz="4" w:space="0" w:color="auto"/>
+            </w:tcBorders>
+            <w:hideMark/>
+          </w:tcPr>
+          <w:p>
+            <w:r>
+              <w:t>1</w:t>
+            </w:r>
+          </w:p>
+        </w:tc>
+        <w:tc>
+          <w:tcPr>
+            <w:tcW w:w="1416" w:type="dxa"/>
+            <w:tcBorders>
+              <w:top w:val="single" w:sz="4" w:space="0" w:color="auto"/>
+              <w:left w:val="single" w:sz="4" w:space="0" w:color="auto"/>
+              <w:bottom w:val="single" w:sz="4" w:space="0" w:color="auto"/>
+              <w:right w:val="single" w:sz="4" w:space="0" w:color="auto"/>
+            </w:tcBorders>
+            <w:hideMark/>
+          </w:tcPr>
+          <w:p>
+            <w:r>
+              <w:t>C1,C3,C5</w:t>
+            </w:r>
+          </w:p>
+        </w:tc>
+        <w:tc>
+          <w:tcPr>
+            <w:tcW w:w="1650" w:type="dxa"/>
+            <w:tcBorders>
+              <w:top w:val="single" w:sz="4" w:space="0" w:color="auto"/>
+              <w:left w:val="single" w:sz="4" w:space="0" w:color="auto"/>
+              <w:bottom w:val="single" w:sz="4" w:space="0" w:color="auto"/>
+              <w:right w:val="single" w:sz="4" w:space="0" w:color="auto"/>
+            </w:tcBorders>
+            <w:hideMark/>
+          </w:tcPr>
+          <w:p>
+            <w:r>
+              <w:t>Non-triangle</w:t>
+            </w:r>
+          </w:p>
+        </w:tc>
+        <w:tc>
+          <w:tcPr>
+            <w:tcW w:w="1622" w:type="dxa"/>
+            <w:tcBorders>
+              <w:top w:val="single" w:sz="4" w:space="0" w:color="auto"/>
+              <w:left w:val="single" w:sz="4" w:space="0" w:color="auto"/>
+              <w:bottom w:val="single" w:sz="4" w:space="0" w:color="auto"/>
+              <w:right w:val="single" w:sz="4" w:space="0" w:color="auto"/>
+            </w:tcBorders>
+            <w:hideMark/>
+          </w:tcPr>
+          <w:p>
+            <w:r>
+              <w:t>True</w:t>
+            </w:r>
+          </w:p>
+        </w:tc>
+      </w:tr>
+      <w:tr>
+        <w:tc>
+          <w:tcPr>
+            <w:tcW w:w="1443" w:type="dxa"/>
+            <w:tcBorders>
+              <w:top w:val="single" w:sz="4" w:space="0" w:color="auto"/>
+              <w:left w:val="single" w:sz="4" w:space="0" w:color="auto"/>
+              <w:bottom w:val="single" w:sz="4" w:space="0" w:color="auto"/>
+              <w:right w:val="single" w:sz="4" w:space="0" w:color="auto"/>
+            </w:tcBorders>
+            <w:hideMark/>
+          </w:tcPr>
+          <w:p>
+            <w:r>
+              <w:t>5</w:t>
+            </w:r>
+          </w:p>
+        </w:tc>
+        <w:tc>
+          <w:tcPr>
+            <w:tcW w:w="1443" w:type="dxa"/>
+            <w:tcBorders>
+              <w:top w:val="single" w:sz="4" w:space="0" w:color="auto"/>
+              <w:left w:val="single" w:sz="4" w:space="0" w:color="auto"/>
+              <w:bottom w:val="single" w:sz="4" w:space="0" w:color="auto"/>
+              <w:right w:val="single" w:sz="4" w:space="0" w:color="auto"/>
+            </w:tcBorders>
+            <w:hideMark/>
+          </w:tcPr>
+          <w:p>
+            <w:r>
+              <w:t>1</w:t>
+            </w:r>
+          </w:p>
+        </w:tc>
+        <w:tc>
+          <w:tcPr>
+            <w:tcW w:w="1442" w:type="dxa"/>
+            <w:tcBorders>
+              <w:top w:val="single" w:sz="4" w:space="0" w:color="auto"/>
+              <w:left w:val="single" w:sz="4" w:space="0" w:color="auto"/>
+              <w:bottom w:val="single" w:sz="4" w:space="0" w:color="auto"/>
+              <w:right w:val="single" w:sz="4" w:space="0" w:color="auto"/>
+            </w:tcBorders>
+            <w:hideMark/>
+          </w:tcPr>
+          <w:p>
+            <w:r>
+              <w:t>1</w:t>
+            </w:r>
+          </w:p>
+        </w:tc>
+        <w:tc>
+          <w:tcPr>
+            <w:tcW w:w="1416" w:type="dxa"/>
+            <w:tcBorders>
+              <w:top w:val="single" w:sz="4" w:space="0" w:color="auto"/>
+              <w:left w:val="single" w:sz="4" w:space="0" w:color="auto"/>
+              <w:bottom w:val="single" w:sz="4" w:space="0" w:color="auto"/>
+              <w:right w:val="single" w:sz="4" w:space="0" w:color="auto"/>
+            </w:tcBorders>
+            <w:hideMark/>
+          </w:tcPr>
+          <w:p>
+            <w:r>
+              <w:t>C1,C2,C6</w:t>
+            </w:r>
+          </w:p>
+        </w:tc>
+        <w:tc>
+          <w:tcPr>
+            <w:tcW w:w="1650" w:type="dxa"/>
+            <w:tcBorders>
+              <w:top w:val="single" w:sz="4" w:space="0" w:color="auto"/>
+              <w:left w:val="single" w:sz="4" w:space="0" w:color="auto"/>
+              <w:bottom w:val="single" w:sz="4" w:space="0" w:color="auto"/>
+              <w:right w:val="single" w:sz="4" w:space="0" w:color="auto"/>
+            </w:tcBorders>
+            <w:hideMark/>
+          </w:tcPr>
+          <w:p>
+            <w:r>
+              <w:t>Non-triangle</w:t>
+            </w:r>
+          </w:p>
+        </w:tc>
+        <w:tc>
+          <w:tcPr>
+            <w:tcW w:w="1622" w:type="dxa"/>
+            <w:tcBorders>
+              <w:top w:val="single" w:sz="4" w:space="0" w:color="auto"/>
+              <w:left w:val="single" w:sz="4" w:space="0" w:color="auto"/>
+              <w:bottom w:val="single" w:sz="4" w:space="0" w:color="auto"/>
+              <w:right w:val="single" w:sz="4" w:space="0" w:color="auto"/>
+            </w:tcBorders>
+            <w:hideMark/>
+          </w:tcPr>
+          <w:p>
+            <w:r>
+              <w:t>True</w:t>
+            </w:r>
+          </w:p>
+        </w:tc>
+      </w:tr>
+      <w:tr>
+        <w:tc>
+          <w:tcPr>
+            <w:tcW w:w="1443" w:type="dxa"/>
+            <w:tcBorders>
+              <w:top w:val="single" w:sz="4" w:space="0" w:color="auto"/>
+              <w:left w:val="single" w:sz="4" w:space="0" w:color="auto"/>
+              <w:bottom w:val="single" w:sz="4" w:space="0" w:color="auto"/>
+              <w:right w:val="single" w:sz="4" w:space="0" w:color="auto"/>
+            </w:tcBorders>
+            <w:hideMark/>
+          </w:tcPr>
+          <w:p>
+            <w:r>
+              <w:t>2</w:t>
+            </w:r>
+          </w:p>
+        </w:tc>
+        <w:tc>
+          <w:tcPr>
+            <w:tcW w:w="1443" w:type="dxa"/>
+            <w:tcBorders>
+              <w:top w:val="single" w:sz="4" w:space="0" w:color="auto"/>
+              <w:left w:val="single" w:sz="4" w:space="0" w:color="auto"/>
+              <w:bottom w:val="single" w:sz="4" w:space="0" w:color="auto"/>
+              <w:right w:val="single" w:sz="4" w:space="0" w:color="auto"/>
+            </w:tcBorders>
+            <w:hideMark/>
+          </w:tcPr>
+          <w:p>
+            <w:r>
+              <w:t>3</w:t>
+            </w:r>
+          </w:p>
+        </w:tc>
+        <w:tc>
+          <w:tcPr>
+            <w:tcW w:w="1442" w:type="dxa"/>
+            <w:tcBorders>
+              <w:top w:val="single" w:sz="4" w:space="0" w:color="auto"/>
+              <w:left w:val="single" w:sz="4" w:space="0" w:color="auto"/>
+              <w:bottom w:val="single" w:sz="4" w:space="0" w:color="auto"/>
+              <w:right w:val="single" w:sz="4" w:space="0" w:color="auto"/>
+            </w:tcBorders>
+            <w:hideMark/>
+          </w:tcPr>
+          <w:p>
+            <w:r>
+              <w:t>4</w:t>
+            </w:r>
+          </w:p>
+        </w:tc>
+        <w:tc>
+          <w:tcPr>
+            <w:tcW w:w="1416" w:type="dxa"/>
+            <w:tcBorders>
+              <w:top w:val="single" w:sz="4" w:space="0" w:color="auto"/>
+              <w:left w:val="single" w:sz="4" w:space="0" w:color="auto"/>
+              <w:bottom w:val="single" w:sz="4" w:space="0" w:color="auto"/>
+              <w:right w:val="single" w:sz="4" w:space="0" w:color="auto"/>
+            </w:tcBorders>
+            <w:hideMark/>
+          </w:tcPr>
+          <w:p>
+            <w:r>
+              <w:t>C1,C2,C3</w:t>
+            </w:r>
+          </w:p>
+        </w:tc>
+        <w:tc>
+          <w:tcPr>
+            <w:tcW w:w="1650" w:type="dxa"/>
+            <w:tcBorders>
+              <w:top w:val="single" w:sz="4" w:space="0" w:color="auto"/>
+              <w:left w:val="single" w:sz="4" w:space="0" w:color="auto"/>
+              <w:bottom w:val="single" w:sz="4" w:space="0" w:color="auto"/>
+              <w:right w:val="single" w:sz="4" w:space="0" w:color="auto"/>
+            </w:tcBorders>
+            <w:hideMark/>
+          </w:tcPr>
+          <w:p>
+            <w:r>
+              <w:t>Triangle</w:t>
+            </w:r>
+          </w:p>
+        </w:tc>
+        <w:tc>
+          <w:tcPr>
+            <w:tcW w:w="1622" w:type="dxa"/>
+            <w:tcBorders>
+              <w:top w:val="single" w:sz="4" w:space="0" w:color="auto"/>
+              <w:left w:val="single" w:sz="4" w:space="0" w:color="auto"/>
+              <w:bottom w:val="single" w:sz="4" w:space="0" w:color="auto"/>
+              <w:right w:val="single" w:sz="4" w:space="0" w:color="auto"/>
+            </w:tcBorders>
+            <w:hideMark/>
+          </w:tcPr>
+          <w:p>
+            <w:r>
+              <w:t>True</w:t>
+            </w:r>
+          </w:p>
+        </w:tc>
+      </w:tr>
+      <w:tr>
+        <w:tc>
+          <w:tcPr>
+            <w:tcW w:w="1443" w:type="dxa"/>
+            <w:tcBorders>
+              <w:top w:val="single" w:sz="4" w:space="0" w:color="auto"/>
+              <w:left w:val="single" w:sz="4" w:space="0" w:color="auto"/>
+              <w:bottom w:val="single" w:sz="4" w:space="0" w:color="auto"/>
+              <w:right w:val="single" w:sz="4" w:space="0" w:color="auto"/>
+            </w:tcBorders>
+            <w:hideMark/>
+          </w:tcPr>
+          <w:p>
+            <w:r>
+              <w:t>2</w:t>
+            </w:r>
+          </w:p>
+        </w:tc>
+        <w:tc>
+          <w:tcPr>
+            <w:tcW w:w="1443" w:type="dxa"/>
+            <w:tcBorders>
+              <w:top w:val="single" w:sz="4" w:space="0" w:color="auto"/>
+              <w:left w:val="single" w:sz="4" w:space="0" w:color="auto"/>
+              <w:bottom w:val="single" w:sz="4" w:space="0" w:color="auto"/>
+              <w:right w:val="single" w:sz="4" w:space="0" w:color="auto"/>
+            </w:tcBorders>
+            <w:hideMark/>
+          </w:tcPr>
+          <w:p>
+            <w:r>
+              <w:t>2</w:t>
+            </w:r>
+          </w:p>
+        </w:tc>
+        <w:tc>
+          <w:tcPr>
+            <w:tcW w:w="1442" w:type="dxa"/>
+            <w:tcBorders>
+              <w:top w:val="single" w:sz="4" w:space="0" w:color="auto"/>
+              <w:left w:val="single" w:sz="4" w:space="0" w:color="auto"/>
+              <w:bottom w:val="single" w:sz="4" w:space="0" w:color="auto"/>
+              <w:right w:val="single" w:sz="4" w:space="0" w:color="auto"/>
+            </w:tcBorders>
+            <w:hideMark/>
+          </w:tcPr>
+          <w:p>
+            <w:r>
+              <w:t>2</w:t>
+            </w:r>
+          </w:p>
+        </w:tc>
+        <w:tc>
+          <w:tcPr>
+            <w:tcW w:w="1416" w:type="dxa"/>
+            <w:tcBorders>
+              <w:top w:val="single" w:sz="4" w:space="0" w:color="auto"/>
+              <w:left w:val="single" w:sz="4" w:space="0" w:color="auto"/>
+              <w:bottom w:val="single" w:sz="4" w:space="0" w:color="auto"/>
+              <w:right w:val="single" w:sz="4" w:space="0" w:color="auto"/>
+            </w:tcBorders>
+            <w:hideMark/>
+          </w:tcPr>
+          <w:p>
+            <w:r>
+              <w:t>C1,C2,C3,C4,C5,C6</w:t>
+            </w:r>
+          </w:p>
+        </w:tc>
+        <w:tc>
+          <w:tcPr>
+            <w:tcW w:w="1650" w:type="dxa"/>
+            <w:tcBorders>
+              <w:top w:val="single" w:sz="4" w:space="0" w:color="auto"/>
+              <w:left w:val="single" w:sz="4" w:space="0" w:color="auto"/>
+              <w:bottom w:val="single" w:sz="4" w:space="0" w:color="auto"/>
+              <w:right w:val="single" w:sz="4" w:space="0" w:color="auto"/>
+            </w:tcBorders>
+            <w:hideMark/>
+          </w:tcPr>
+          <w:p>
+            <w:r>
+              <w:t>Equilateral</w:t>
+            </w:r>
+          </w:p>
+        </w:tc>
+        <w:tc>
+          <w:tcPr>
+            <w:tcW w:w="1622" w:type="dxa"/>
+            <w:tcBorders>
+              <w:top w:val="single" w:sz="4" w:space="0" w:color="auto"/>
+              <w:left w:val="single" w:sz="4" w:space="0" w:color="auto"/>
+              <w:bottom w:val="single" w:sz="4" w:space="0" w:color="auto"/>
+              <w:right w:val="single" w:sz="4" w:space="0" w:color="auto"/>
+            </w:tcBorders>
+            <w:hideMark/>
+          </w:tcPr>
+          <w:p>
+            <w:r>
+              <w:t>True</w:t>
+            </w:r>
+          </w:p>
+        </w:tc>
+      </w:tr>
+      <w:tr>
+        <w:tc>
+          <w:tcPr>
+            <w:tcW w:w="1443" w:type="dxa"/>
+            <w:tcBorders>
+              <w:top w:val="single" w:sz="4" w:space="0" w:color="auto"/>
+              <w:left w:val="single" w:sz="4" w:space="0" w:color="auto"/>
+              <w:bottom w:val="single" w:sz="4" w:space="0" w:color="auto"/>
+              <w:right w:val="single" w:sz="4" w:space="0" w:color="auto"/>
+            </w:tcBorders>
+            <w:hideMark/>
+          </w:tcPr>
+          <w:p>
+            <w:r>
+              <w:t>2</w:t>
+            </w:r>
+          </w:p>
+        </w:tc>
+        <w:tc>
+          <w:tcPr>
+            <w:tcW w:w="1443" w:type="dxa"/>
+            <w:tcBorders>
+              <w:top w:val="single" w:sz="4" w:space="0" w:color="auto"/>
+              <w:left w:val="single" w:sz="4" w:space="0" w:color="auto"/>
+              <w:bottom w:val="single" w:sz="4" w:space="0" w:color="auto"/>
+              <w:right w:val="single" w:sz="4" w:space="0" w:color="auto"/>
+            </w:tcBorders>
+            <w:hideMark/>
+          </w:tcPr>
+          <w:p>
+            <w:r>
+              <w:t>2</w:t>
+            </w:r>
+          </w:p>
+        </w:tc>
+        <w:tc>
+          <w:tcPr>
+            <w:tcW w:w="1442" w:type="dxa"/>
+            <w:tcBorders>
+              <w:top w:val="single" w:sz="4" w:space="0" w:color="auto"/>
+              <w:left w:val="single" w:sz="4" w:space="0" w:color="auto"/>
+              <w:bottom w:val="single" w:sz="4" w:space="0" w:color="auto"/>
+              <w:right w:val="single" w:sz="4" w:space="0" w:color="auto"/>
+            </w:tcBorders>
+            <w:hideMark/>
+          </w:tcPr>
+          <w:p>
+            <w:r>
+              <w:t>3</w:t>
+            </w:r>
+          </w:p>
+        </w:tc>
+        <w:tc>
+          <w:tcPr>
+            <w:tcW w:w="1416" w:type="dxa"/>
+            <w:tcBorders>
+              <w:top w:val="single" w:sz="4" w:space="0" w:color="auto"/>
+              <w:left w:val="single" w:sz="4" w:space="0" w:color="auto"/>
+              <w:bottom w:val="single" w:sz="4" w:space="0" w:color="auto"/>
+              <w:right w:val="single" w:sz="4" w:space="0" w:color="auto"/>
+            </w:tcBorders>
+            <w:hideMark/>
+          </w:tcPr>
+          <w:p>
+            <w:r>
+              <w:t>C1,C2,C3,C4</w:t>
+            </w:r>
+          </w:p>
+        </w:tc>
+        <w:tc>
+          <w:tcPr>
+            <w:tcW w:w="1650" w:type="dxa"/>
+            <w:tcBorders>
+              <w:top w:val="single" w:sz="4" w:space="0" w:color="auto"/>
+              <w:left w:val="single" w:sz="4" w:space="0" w:color="auto"/>
+              <w:bottom w:val="single" w:sz="4" w:space="0" w:color="auto"/>
+              <w:right w:val="single" w:sz="4" w:space="0" w:color="auto"/>
+            </w:tcBorders>
+            <w:hideMark/>
+          </w:tcPr>
+          <w:p>
+            <w:r>
+              <w:t>No output</w:t>
+            </w:r>
+          </w:p>
+        </w:tc>
+        <w:tc>
+          <w:tcPr>
+            <w:tcW w:w="1622" w:type="dxa"/>
+            <w:tcBorders>
+              <w:top w:val="single" w:sz="4" w:space="0" w:color="auto"/>
+              <w:left w:val="single" w:sz="4" w:space="0" w:color="auto"/>
+              <w:bottom w:val="single" w:sz="4" w:space="0" w:color="auto"/>
+              <w:right w:val="single" w:sz="4" w:space="0" w:color="auto"/>
+            </w:tcBorders>
+            <w:hideMark/>
+          </w:tcPr>
+          <w:p>
+            <w:r>
+              <w:t>False, should output isosceles.</w:t>
+            </w:r>
+          </w:p>
+        </w:tc>
+      </w:tr>
+      <w:tr>
+        <w:tc>
+          <w:tcPr>
+            <w:tcW w:w="1443" w:type="dxa"/>
+            <w:tcBorders>
+              <w:top w:val="single" w:sz="4" w:space="0" w:color="auto"/>
+              <w:left w:val="single" w:sz="4" w:space="0" w:color="auto"/>
+              <w:bottom w:val="single" w:sz="4" w:space="0" w:color="auto"/>
+              <w:right w:val="single" w:sz="4" w:space="0" w:color="auto"/>
+            </w:tcBorders>
+            <w:hideMark/>
+          </w:tcPr>
+          <w:p>
+            <w:r>
+              <w:t>2</w:t>
+            </w:r>
+          </w:p>
+        </w:tc>
+        <w:tc>
+          <w:tcPr>
+            <w:tcW w:w="1443" w:type="dxa"/>
+            <w:tcBorders>
+              <w:top w:val="single" w:sz="4" w:space="0" w:color="auto"/>
+              <w:left w:val="single" w:sz="4" w:space="0" w:color="auto"/>
+              <w:bottom w:val="single" w:sz="4" w:space="0" w:color="auto"/>
+              <w:right w:val="single" w:sz="4" w:space="0" w:color="auto"/>
+            </w:tcBorders>
+            <w:hideMark/>
+          </w:tcPr>
+          <w:p>
+            <w:r>
+              <w:t>3</w:t>
+            </w:r>
+          </w:p>
+        </w:tc>
+        <w:tc>
+          <w:tcPr>
+            <w:tcW w:w="1442" w:type="dxa"/>
+            <w:tcBorders>
+              <w:top w:val="single" w:sz="4" w:space="0" w:color="auto"/>
+              <w:left w:val="single" w:sz="4" w:space="0" w:color="auto"/>
+              <w:bottom w:val="single" w:sz="4" w:space="0" w:color="auto"/>
+              <w:right w:val="single" w:sz="4" w:space="0" w:color="auto"/>
+            </w:tcBorders>
+            <w:hideMark/>
+          </w:tcPr>
+          <w:p>
+            <w:r>
+              <w:t>2</w:t>
+            </w:r>
+          </w:p>
+        </w:tc>
+        <w:tc>
+          <w:tcPr>
+            <w:tcW w:w="1416" w:type="dxa"/>
+            <w:tcBorders>
+              <w:top w:val="single" w:sz="4" w:space="0" w:color="auto"/>
+              <w:left w:val="single" w:sz="4" w:space="0" w:color="auto"/>
+              <w:bottom w:val="single" w:sz="4" w:space="0" w:color="auto"/>
+              <w:right w:val="single" w:sz="4" w:space="0" w:color="auto"/>
+            </w:tcBorders>
+            <w:hideMark/>
+          </w:tcPr>
+          <w:p>
+            <w:r>
+              <w:t>C1,C2,C3,C5</w:t>
+            </w:r>
+          </w:p>
+        </w:tc>
+        <w:tc>
+          <w:tcPr>
+            <w:tcW w:w="1650" w:type="dxa"/>
+            <w:tcBorders>
+              <w:top w:val="single" w:sz="4" w:space="0" w:color="auto"/>
+              <w:left w:val="single" w:sz="4" w:space="0" w:color="auto"/>
+              <w:bottom w:val="single" w:sz="4" w:space="0" w:color="auto"/>
+              <w:right w:val="single" w:sz="4" w:space="0" w:color="auto"/>
+            </w:tcBorders>
+            <w:hideMark/>
+          </w:tcPr>
+          <w:p>
+            <w:r>
+              <w:t>Isosceles</w:t>
+            </w:r>
+          </w:p>
+        </w:tc>
+        <w:tc>
+          <w:tcPr>
+            <w:tcW w:w="1622" w:type="dxa"/>
+            <w:tcBorders>
+              <w:top w:val="single" w:sz="4" w:space="0" w:color="auto"/>
+              <w:left w:val="single" w:sz="4" w:space="0" w:color="auto"/>
+              <w:bottom w:val="single" w:sz="4" w:space="0" w:color="auto"/>
+              <w:right w:val="single" w:sz="4" w:space="0" w:color="auto"/>
+            </w:tcBorders>
+            <w:hideMark/>
+          </w:tcPr>
+          <w:p>
+            <w:r>
+              <w:t>True</w:t>
+            </w:r>
+          </w:p>
+        </w:tc>
+      </w:tr>
+    </w:tbl>
+    <w:p>
+      <w:pPr>
+        <w:rPr>
+          <w:sz w:val="22"/>
+          <w:szCs w:val="22"/>
+        </w:rPr>
+      </w:pPr>
+    </w:p>
+    <w:p>
+      <w:pPr>
+        <w:pStyle w:val="Heading5"/>
+      </w:pPr>
+      <w:r>
+        <w:t>Multiple Condition Coverage:</w:t>
+      </w:r>
+    </w:p>
+    <w:tbl>
+      <w:tblPr>
+        <w:tblStyle w:val="TableGrid"/>
+        <w:tblW w:w="0" w:type="auto"/>
+        <w:tblLook w:val="04A0" w:firstRow="1" w:lastRow="0" w:firstColumn="1" w:lastColumn="0" w:noHBand="0" w:noVBand="1"/>
+      </w:tblPr>
+      <w:tblGrid>
+        <w:gridCol w:w="1304"/>
+        <w:gridCol w:w="1307"/>
+        <w:gridCol w:w="1304"/>
+        <w:gridCol w:w="2014"/>
+        <w:gridCol w:w="1566"/>
+        <w:gridCol w:w="1521"/>
+      </w:tblGrid>
+      <w:tr>
+        <w:tc>
+          <w:tcPr>
+            <w:tcW w:w="1345" w:type="dxa"/>
+            <w:tcBorders>
+              <w:top w:val="single" w:sz="4" w:space="0" w:color="auto"/>
+              <w:left w:val="single" w:sz="4" w:space="0" w:color="auto"/>
+              <w:bottom w:val="single" w:sz="4" w:space="0" w:color="auto"/>
+              <w:right w:val="single" w:sz="4" w:space="0" w:color="auto"/>
+            </w:tcBorders>
+            <w:hideMark/>
+          </w:tcPr>
+          <w:p>
+            <w:r>
+              <w:t>a</w:t>
+            </w:r>
+          </w:p>
+        </w:tc>
+        <w:tc>
+          <w:tcPr>
+            <w:tcW w:w="1347" w:type="dxa"/>
+            <w:tcBorders>
+              <w:top w:val="single" w:sz="4" w:space="0" w:color="auto"/>
+              <w:left w:val="single" w:sz="4" w:space="0" w:color="auto"/>
+              <w:bottom w:val="single" w:sz="4" w:space="0" w:color="auto"/>
+              <w:right w:val="single" w:sz="4" w:space="0" w:color="auto"/>
+            </w:tcBorders>
+            <w:hideMark/>
+          </w:tcPr>
+          <w:p>
+            <w:r>
+              <w:t>b</w:t>
+            </w:r>
+          </w:p>
+        </w:tc>
+        <w:tc>
+          <w:tcPr>
+            <w:tcW w:w="1344" w:type="dxa"/>
+            <w:tcBorders>
+              <w:top w:val="single" w:sz="4" w:space="0" w:color="auto"/>
+              <w:left w:val="single" w:sz="4" w:space="0" w:color="auto"/>
+              <w:bottom w:val="single" w:sz="4" w:space="0" w:color="auto"/>
+              <w:right w:val="single" w:sz="4" w:space="0" w:color="auto"/>
+            </w:tcBorders>
+            <w:hideMark/>
+          </w:tcPr>
+          <w:p>
+            <w:r>
+              <w:t>c</w:t>
+            </w:r>
+          </w:p>
+        </w:tc>
+        <w:tc>
+          <w:tcPr>
+            <w:tcW w:w="1864" w:type="dxa"/>
+            <w:tcBorders>
+              <w:top w:val="single" w:sz="4" w:space="0" w:color="auto"/>
+              <w:left w:val="single" w:sz="4" w:space="0" w:color="auto"/>
+              <w:bottom w:val="single" w:sz="4" w:space="0" w:color="auto"/>
+              <w:right w:val="single" w:sz="4" w:space="0" w:color="auto"/>
+            </w:tcBorders>
+            <w:hideMark/>
+          </w:tcPr>
+          <w:p>
+            <w:r>
+              <w:t>conditions</w:t>
+            </w:r>
+          </w:p>
+        </w:tc>
+        <w:tc>
+          <w:tcPr>
+            <w:tcW w:w="1579" w:type="dxa"/>
+            <w:tcBorders>
+              <w:top w:val="single" w:sz="4" w:space="0" w:color="auto"/>
+              <w:left w:val="single" w:sz="4" w:space="0" w:color="auto"/>
+              <w:bottom w:val="single" w:sz="4" w:space="0" w:color="auto"/>
+              <w:right w:val="single" w:sz="4" w:space="0" w:color="auto"/>
+            </w:tcBorders>
+            <w:hideMark/>
+          </w:tcPr>
+          <w:p>
+            <w:r>
+              <w:t>output</w:t>
+            </w:r>
+          </w:p>
+        </w:tc>
+        <w:tc>
+          <w:tcPr>
+            <w:tcW w:w="1537" w:type="dxa"/>
+            <w:tcBorders>
+              <w:top w:val="single" w:sz="4" w:space="0" w:color="auto"/>
+              <w:left w:val="single" w:sz="4" w:space="0" w:color="auto"/>
+              <w:bottom w:val="single" w:sz="4" w:space="0" w:color="auto"/>
+              <w:right w:val="single" w:sz="4" w:space="0" w:color="auto"/>
+            </w:tcBorders>
+            <w:hideMark/>
+          </w:tcPr>
+          <w:p>
+            <w:r>
+              <w:t>valid</w:t>
+            </w:r>
+          </w:p>
+        </w:tc>
+      </w:tr>
+      <w:tr>
+        <w:tc>
+          <w:tcPr>
+            <w:tcW w:w="1345" w:type="dxa"/>
+            <w:tcBorders>
+              <w:top w:val="single" w:sz="4" w:space="0" w:color="auto"/>
+              <w:left w:val="single" w:sz="4" w:space="0" w:color="auto"/>
+              <w:bottom w:val="single" w:sz="4" w:space="0" w:color="auto"/>
+              <w:right w:val="single" w:sz="4" w:space="0" w:color="auto"/>
+            </w:tcBorders>
+            <w:hideMark/>
+          </w:tcPr>
+          <w:p>
+            <w:r>
+              <w:t>5</w:t>
+            </w:r>
+          </w:p>
+        </w:tc>
+        <w:tc>
+          <w:tcPr>
+            <w:tcW w:w="1347" w:type="dxa"/>
+            <w:tcBorders>
+              <w:top w:val="single" w:sz="4" w:space="0" w:color="auto"/>
+              <w:left w:val="single" w:sz="4" w:space="0" w:color="auto"/>
+              <w:bottom w:val="single" w:sz="4" w:space="0" w:color="auto"/>
+              <w:right w:val="single" w:sz="4" w:space="0" w:color="auto"/>
+            </w:tcBorders>
+            <w:hideMark/>
+          </w:tcPr>
+          <w:p>
+            <w:r>
+              <w:t>1</w:t>
+            </w:r>
+          </w:p>
+        </w:tc>
+        <w:tc>
+          <w:tcPr>
+            <w:tcW w:w="1344" w:type="dxa"/>
+            <w:tcBorders>
+              <w:top w:val="single" w:sz="4" w:space="0" w:color="auto"/>
+              <w:left w:val="single" w:sz="4" w:space="0" w:color="auto"/>
+              <w:bottom w:val="single" w:sz="4" w:space="0" w:color="auto"/>
+              <w:right w:val="single" w:sz="4" w:space="0" w:color="auto"/>
+            </w:tcBorders>
+            <w:hideMark/>
+          </w:tcPr>
+          <w:p>
+            <w:r>
+              <w:t>2</w:t>
+            </w:r>
+          </w:p>
+        </w:tc>
+        <w:tc>
+          <w:tcPr>
+            <w:tcW w:w="1864" w:type="dxa"/>
+            <w:tcBorders>
+              <w:top w:val="single" w:sz="4" w:space="0" w:color="auto"/>
+              <w:left w:val="single" w:sz="4" w:space="0" w:color="auto"/>
+              <w:bottom w:val="single" w:sz="4" w:space="0" w:color="auto"/>
+              <w:right w:val="single" w:sz="4" w:space="0" w:color="auto"/>
+            </w:tcBorders>
+            <w:hideMark/>
+          </w:tcPr>
+          <w:p>
+            <w:r>
+              <w:t>C1,C2</w:t>
+            </w:r>
+          </w:p>
+        </w:tc>
+        <w:tc>
+          <w:tcPr>
+            <w:tcW w:w="1579" w:type="dxa"/>
+            <w:tcBorders>
+              <w:top w:val="single" w:sz="4" w:space="0" w:color="auto"/>
+              <w:left w:val="single" w:sz="4" w:space="0" w:color="auto"/>
+              <w:bottom w:val="single" w:sz="4" w:space="0" w:color="auto"/>
+              <w:right w:val="single" w:sz="4" w:space="0" w:color="auto"/>
+            </w:tcBorders>
+            <w:hideMark/>
+          </w:tcPr>
+          <w:p>
+            <w:r>
+              <w:t>Non-triangle</w:t>
+            </w:r>
+          </w:p>
+        </w:tc>
+        <w:tc>
+          <w:tcPr>
+            <w:tcW w:w="1537" w:type="dxa"/>
+            <w:tcBorders>
+              <w:top w:val="single" w:sz="4" w:space="0" w:color="auto"/>
+              <w:left w:val="single" w:sz="4" w:space="0" w:color="auto"/>
+              <w:bottom w:val="single" w:sz="4" w:space="0" w:color="auto"/>
+              <w:right w:val="single" w:sz="4" w:space="0" w:color="auto"/>
+            </w:tcBorders>
+            <w:hideMark/>
+          </w:tcPr>
+          <w:p>
+            <w:r>
+              <w:t>True</w:t>
+            </w:r>
+          </w:p>
+        </w:tc>
+      </w:tr>
+      <w:tr>
+        <w:tc>
+          <w:tcPr>
+            <w:tcW w:w="1345" w:type="dxa"/>
+            <w:tcBorders>
+              <w:top w:val="single" w:sz="4" w:space="0" w:color="auto"/>
+              <w:left w:val="single" w:sz="4" w:space="0" w:color="auto"/>
+              <w:bottom w:val="single" w:sz="4" w:space="0" w:color="auto"/>
+              <w:right w:val="single" w:sz="4" w:space="0" w:color="auto"/>
+            </w:tcBorders>
+            <w:hideMark/>
+          </w:tcPr>
+          <w:p>
+            <w:r>
+              <w:t>5</w:t>
+            </w:r>
+          </w:p>
+        </w:tc>
+        <w:tc>
+          <w:tcPr>
+            <w:tcW w:w="1347" w:type="dxa"/>
+            <w:tcBorders>
+              <w:top w:val="single" w:sz="4" w:space="0" w:color="auto"/>
+              <w:left w:val="single" w:sz="4" w:space="0" w:color="auto"/>
+              <w:bottom w:val="single" w:sz="4" w:space="0" w:color="auto"/>
+              <w:right w:val="single" w:sz="4" w:space="0" w:color="auto"/>
+            </w:tcBorders>
+            <w:hideMark/>
+          </w:tcPr>
+          <w:p>
+            <w:r>
+              <w:t>1</w:t>
+            </w:r>
+          </w:p>
+        </w:tc>
+        <w:tc>
+          <w:tcPr>
+            <w:tcW w:w="1344" w:type="dxa"/>
+            <w:tcBorders>
+              <w:top w:val="single" w:sz="4" w:space="0" w:color="auto"/>
+              <w:left w:val="single" w:sz="4" w:space="0" w:color="auto"/>
+              <w:bottom w:val="single" w:sz="4" w:space="0" w:color="auto"/>
+              <w:right w:val="single" w:sz="4" w:space="0" w:color="auto"/>
+            </w:tcBorders>
+            <w:hideMark/>
+          </w:tcPr>
+          <w:p>
+            <w:r>
+              <w:t>1</w:t>
+            </w:r>
+          </w:p>
+        </w:tc>
+        <w:tc>
+          <w:tcPr>
+            <w:tcW w:w="1864" w:type="dxa"/>
+            <w:tcBorders>
+              <w:top w:val="single" w:sz="4" w:space="0" w:color="auto"/>
+              <w:left w:val="single" w:sz="4" w:space="0" w:color="auto"/>
+              <w:bottom w:val="single" w:sz="4" w:space="0" w:color="auto"/>
+              <w:right w:val="single" w:sz="4" w:space="0" w:color="auto"/>
+            </w:tcBorders>
+            <w:hideMark/>
+          </w:tcPr>
+          <w:p>
+            <w:r>
+              <w:t>C1,C2,C6</w:t>
+            </w:r>
+          </w:p>
+        </w:tc>
+        <w:tc>
+          <w:tcPr>
+            <w:tcW w:w="1579" w:type="dxa"/>
+            <w:tcBorders>
+              <w:top w:val="single" w:sz="4" w:space="0" w:color="auto"/>
+              <w:left w:val="single" w:sz="4" w:space="0" w:color="auto"/>
+              <w:bottom w:val="single" w:sz="4" w:space="0" w:color="auto"/>
+              <w:right w:val="single" w:sz="4" w:space="0" w:color="auto"/>
+            </w:tcBorders>
+            <w:hideMark/>
+          </w:tcPr>
+          <w:p>
+            <w:r>
+              <w:t>Non-triangle</w:t>
+            </w:r>
+          </w:p>
+        </w:tc>
+        <w:tc>
+          <w:tcPr>
+            <w:tcW w:w="1537" w:type="dxa"/>
+            <w:tcBorders>
+              <w:top w:val="single" w:sz="4" w:space="0" w:color="auto"/>
+              <w:left w:val="single" w:sz="4" w:space="0" w:color="auto"/>
+              <w:bottom w:val="single" w:sz="4" w:space="0" w:color="auto"/>
+              <w:right w:val="single" w:sz="4" w:space="0" w:color="auto"/>
+            </w:tcBorders>
+            <w:hideMark/>
+          </w:tcPr>
+          <w:p>
+            <w:r>
+              <w:t>True</w:t>
+            </w:r>
+          </w:p>
+        </w:tc>
+      </w:tr>
+      <w:tr>
+        <w:tc>
+          <w:tcPr>
+            <w:tcW w:w="1345" w:type="dxa"/>
+            <w:tcBorders>
+              <w:top w:val="single" w:sz="4" w:space="0" w:color="auto"/>
+              <w:left w:val="single" w:sz="4" w:space="0" w:color="auto"/>
+              <w:bottom w:val="single" w:sz="4" w:space="0" w:color="auto"/>
+              <w:right w:val="single" w:sz="4" w:space="0" w:color="auto"/>
+            </w:tcBorders>
+            <w:hideMark/>
+          </w:tcPr>
+          <w:p>
+            <w:r>
+              <w:t>1</w:t>
+            </w:r>
+          </w:p>
+        </w:tc>
+        <w:tc>
+          <w:tcPr>
+            <w:tcW w:w="1347" w:type="dxa"/>
+            <w:tcBorders>
+              <w:top w:val="single" w:sz="4" w:space="0" w:color="auto"/>
+              <w:left w:val="single" w:sz="4" w:space="0" w:color="auto"/>
+              <w:bottom w:val="single" w:sz="4" w:space="0" w:color="auto"/>
+              <w:right w:val="single" w:sz="4" w:space="0" w:color="auto"/>
+            </w:tcBorders>
+            <w:hideMark/>
+          </w:tcPr>
+          <w:p>
+            <w:r>
+              <w:t>2</w:t>
+            </w:r>
+          </w:p>
+        </w:tc>
+        <w:tc>
+          <w:tcPr>
+            <w:tcW w:w="1344" w:type="dxa"/>
+            <w:tcBorders>
+              <w:top w:val="single" w:sz="4" w:space="0" w:color="auto"/>
+              <w:left w:val="single" w:sz="4" w:space="0" w:color="auto"/>
+              <w:bottom w:val="single" w:sz="4" w:space="0" w:color="auto"/>
+              <w:right w:val="single" w:sz="4" w:space="0" w:color="auto"/>
+            </w:tcBorders>
+            <w:hideMark/>
+          </w:tcPr>
+          <w:p>
+            <w:r>
+              <w:t>5</w:t>
+            </w:r>
+          </w:p>
+        </w:tc>
+        <w:tc>
+          <w:tcPr>
+            <w:tcW w:w="1864" w:type="dxa"/>
+            <w:tcBorders>
+              <w:top w:val="single" w:sz="4" w:space="0" w:color="auto"/>
+              <w:left w:val="single" w:sz="4" w:space="0" w:color="auto"/>
+              <w:bottom w:val="single" w:sz="4" w:space="0" w:color="auto"/>
+              <w:right w:val="single" w:sz="4" w:space="0" w:color="auto"/>
+            </w:tcBorders>
+            <w:hideMark/>
+          </w:tcPr>
+          <w:p>
+            <w:r>
+              <w:t>C2,C3</w:t>
+            </w:r>
+          </w:p>
+        </w:tc>
+        <w:tc>
+          <w:tcPr>
+            <w:tcW w:w="1579" w:type="dxa"/>
+            <w:tcBorders>
+              <w:top w:val="single" w:sz="4" w:space="0" w:color="auto"/>
+              <w:left w:val="single" w:sz="4" w:space="0" w:color="auto"/>
+              <w:bottom w:val="single" w:sz="4" w:space="0" w:color="auto"/>
+              <w:right w:val="single" w:sz="4" w:space="0" w:color="auto"/>
+            </w:tcBorders>
+            <w:hideMark/>
+          </w:tcPr>
+          <w:p>
+            <w:r>
+              <w:t>Non-triangle</w:t>
+            </w:r>
+          </w:p>
+        </w:tc>
+        <w:tc>
+          <w:tcPr>
+            <w:tcW w:w="1537" w:type="dxa"/>
+            <w:tcBorders>
+              <w:top w:val="single" w:sz="4" w:space="0" w:color="auto"/>
+              <w:left w:val="single" w:sz="4" w:space="0" w:color="auto"/>
+              <w:bottom w:val="single" w:sz="4" w:space="0" w:color="auto"/>
+              <w:right w:val="single" w:sz="4" w:space="0" w:color="auto"/>
+            </w:tcBorders>
+            <w:hideMark/>
+          </w:tcPr>
+          <w:p>
+            <w:r>
+              <w:t>True</w:t>
+            </w:r>
+          </w:p>
+        </w:tc>
+      </w:tr>
+      <w:tr>
+        <w:tc>
+          <w:tcPr>
+            <w:tcW w:w="1345" w:type="dxa"/>
+            <w:tcBorders>
+              <w:top w:val="single" w:sz="4" w:space="0" w:color="auto"/>
+              <w:left w:val="single" w:sz="4" w:space="0" w:color="auto"/>
+              <w:bottom w:val="single" w:sz="4" w:space="0" w:color="auto"/>
+              <w:right w:val="single" w:sz="4" w:space="0" w:color="auto"/>
+            </w:tcBorders>
+            <w:hideMark/>
+          </w:tcPr>
+          <w:p>
+            <w:r>
+              <w:t>1</w:t>
+            </w:r>
+          </w:p>
+        </w:tc>
+        <w:tc>
+          <w:tcPr>
+            <w:tcW w:w="1347" w:type="dxa"/>
+            <w:tcBorders>
+              <w:top w:val="single" w:sz="4" w:space="0" w:color="auto"/>
+              <w:left w:val="single" w:sz="4" w:space="0" w:color="auto"/>
+              <w:bottom w:val="single" w:sz="4" w:space="0" w:color="auto"/>
+              <w:right w:val="single" w:sz="4" w:space="0" w:color="auto"/>
+            </w:tcBorders>
+            <w:hideMark/>
+          </w:tcPr>
+          <w:p>
+            <w:r>
+              <w:t>1</w:t>
+            </w:r>
+          </w:p>
+        </w:tc>
+        <w:tc>
+          <w:tcPr>
+            <w:tcW w:w="1344" w:type="dxa"/>
+            <w:tcBorders>
+              <w:top w:val="single" w:sz="4" w:space="0" w:color="auto"/>
+              <w:left w:val="single" w:sz="4" w:space="0" w:color="auto"/>
+              <w:bottom w:val="single" w:sz="4" w:space="0" w:color="auto"/>
+              <w:right w:val="single" w:sz="4" w:space="0" w:color="auto"/>
+            </w:tcBorders>
+            <w:hideMark/>
+          </w:tcPr>
+          <w:p>
+            <w:r>
+              <w:t>5</w:t>
+            </w:r>
+          </w:p>
+        </w:tc>
+        <w:tc>
+          <w:tcPr>
+            <w:tcW w:w="1864" w:type="dxa"/>
+            <w:tcBorders>
+              <w:top w:val="single" w:sz="4" w:space="0" w:color="auto"/>
+              <w:left w:val="single" w:sz="4" w:space="0" w:color="auto"/>
+              <w:bottom w:val="single" w:sz="4" w:space="0" w:color="auto"/>
+              <w:right w:val="single" w:sz="4" w:space="0" w:color="auto"/>
+            </w:tcBorders>
+            <w:hideMark/>
+          </w:tcPr>
+          <w:p>
+            <w:r>
+              <w:t>C2,C3,C4</w:t>
+            </w:r>
+          </w:p>
+        </w:tc>
+        <w:tc>
+          <w:tcPr>
+            <w:tcW w:w="1579" w:type="dxa"/>
+            <w:tcBorders>
+              <w:top w:val="single" w:sz="4" w:space="0" w:color="auto"/>
+              <w:left w:val="single" w:sz="4" w:space="0" w:color="auto"/>
+              <w:bottom w:val="single" w:sz="4" w:space="0" w:color="auto"/>
+              <w:right w:val="single" w:sz="4" w:space="0" w:color="auto"/>
+            </w:tcBorders>
+            <w:hideMark/>
+          </w:tcPr>
+          <w:p>
+            <w:r>
+              <w:t>Non-triangle</w:t>
+            </w:r>
+          </w:p>
+        </w:tc>
+        <w:tc>
+          <w:tcPr>
+            <w:tcW w:w="1537" w:type="dxa"/>
+            <w:tcBorders>
+              <w:top w:val="single" w:sz="4" w:space="0" w:color="auto"/>
+              <w:left w:val="single" w:sz="4" w:space="0" w:color="auto"/>
+              <w:bottom w:val="single" w:sz="4" w:space="0" w:color="auto"/>
+              <w:right w:val="single" w:sz="4" w:space="0" w:color="auto"/>
+            </w:tcBorders>
+            <w:hideMark/>
+          </w:tcPr>
+          <w:p>
+            <w:r>
+              <w:t>True</w:t>
+            </w:r>
+          </w:p>
+        </w:tc>
+      </w:tr>
+      <w:tr>
+        <w:tc>
+          <w:tcPr>
+            <w:tcW w:w="1345" w:type="dxa"/>
+            <w:tcBorders>
+              <w:top w:val="single" w:sz="4" w:space="0" w:color="auto"/>
+              <w:left w:val="single" w:sz="4" w:space="0" w:color="auto"/>
+              <w:bottom w:val="single" w:sz="4" w:space="0" w:color="auto"/>
+              <w:right w:val="single" w:sz="4" w:space="0" w:color="auto"/>
+            </w:tcBorders>
+            <w:hideMark/>
+          </w:tcPr>
+          <w:p>
+            <w:r>
+              <w:t>1</w:t>
+            </w:r>
+          </w:p>
+        </w:tc>
+        <w:tc>
+          <w:tcPr>
+            <w:tcW w:w="1347" w:type="dxa"/>
+            <w:tcBorders>
+              <w:top w:val="single" w:sz="4" w:space="0" w:color="auto"/>
+              <w:left w:val="single" w:sz="4" w:space="0" w:color="auto"/>
+              <w:bottom w:val="single" w:sz="4" w:space="0" w:color="auto"/>
+              <w:right w:val="single" w:sz="4" w:space="0" w:color="auto"/>
+            </w:tcBorders>
+            <w:hideMark/>
+          </w:tcPr>
+          <w:p>
+            <w:r>
+              <w:t>5</w:t>
+            </w:r>
+          </w:p>
+        </w:tc>
+        <w:tc>
+          <w:tcPr>
+            <w:tcW w:w="1344" w:type="dxa"/>
+            <w:tcBorders>
+              <w:top w:val="single" w:sz="4" w:space="0" w:color="auto"/>
+              <w:left w:val="single" w:sz="4" w:space="0" w:color="auto"/>
+              <w:bottom w:val="single" w:sz="4" w:space="0" w:color="auto"/>
+              <w:right w:val="single" w:sz="4" w:space="0" w:color="auto"/>
+            </w:tcBorders>
+            <w:hideMark/>
+          </w:tcPr>
+          <w:p>
+            <w:r>
+              <w:t>2</w:t>
+            </w:r>
+          </w:p>
+        </w:tc>
+        <w:tc>
+          <w:tcPr>
+            <w:tcW w:w="1864" w:type="dxa"/>
+            <w:tcBorders>
+              <w:top w:val="single" w:sz="4" w:space="0" w:color="auto"/>
+              <w:left w:val="single" w:sz="4" w:space="0" w:color="auto"/>
+              <w:bottom w:val="single" w:sz="4" w:space="0" w:color="auto"/>
+              <w:right w:val="single" w:sz="4" w:space="0" w:color="auto"/>
+            </w:tcBorders>
+            <w:hideMark/>
+          </w:tcPr>
+          <w:p>
+            <w:r>
+              <w:t>C1,C3</w:t>
+            </w:r>
+          </w:p>
+        </w:tc>
+        <w:tc>
+          <w:tcPr>
+            <w:tcW w:w="1579" w:type="dxa"/>
+            <w:tcBorders>
+              <w:top w:val="single" w:sz="4" w:space="0" w:color="auto"/>
+              <w:left w:val="single" w:sz="4" w:space="0" w:color="auto"/>
+              <w:bottom w:val="single" w:sz="4" w:space="0" w:color="auto"/>
+              <w:right w:val="single" w:sz="4" w:space="0" w:color="auto"/>
+            </w:tcBorders>
+            <w:hideMark/>
+          </w:tcPr>
+          <w:p>
+            <w:r>
+              <w:t>Non-triangle</w:t>
+            </w:r>
+          </w:p>
+        </w:tc>
+        <w:tc>
+          <w:tcPr>
+            <w:tcW w:w="1537" w:type="dxa"/>
+            <w:tcBorders>
+              <w:top w:val="single" w:sz="4" w:space="0" w:color="auto"/>
+              <w:left w:val="single" w:sz="4" w:space="0" w:color="auto"/>
+              <w:bottom w:val="single" w:sz="4" w:space="0" w:color="auto"/>
+              <w:right w:val="single" w:sz="4" w:space="0" w:color="auto"/>
+            </w:tcBorders>
+            <w:hideMark/>
+          </w:tcPr>
+          <w:p>
+            <w:r>
+              <w:t>True</w:t>
+            </w:r>
+          </w:p>
+        </w:tc>
+      </w:tr>
+      <w:tr>
+        <w:tc>
+          <w:tcPr>
+            <w:tcW w:w="1345" w:type="dxa"/>
+            <w:tcBorders>
+              <w:top w:val="single" w:sz="4" w:space="0" w:color="auto"/>
+              <w:left w:val="single" w:sz="4" w:space="0" w:color="auto"/>
+              <w:bottom w:val="single" w:sz="4" w:space="0" w:color="auto"/>
+              <w:right w:val="single" w:sz="4" w:space="0" w:color="auto"/>
+            </w:tcBorders>
+            <w:hideMark/>
+          </w:tcPr>
+          <w:p>
+            <w:r>
+              <w:t>1</w:t>
+            </w:r>
+          </w:p>
+        </w:tc>
+        <w:tc>
+          <w:tcPr>
+            <w:tcW w:w="1347" w:type="dxa"/>
+            <w:tcBorders>
+              <w:top w:val="single" w:sz="4" w:space="0" w:color="auto"/>
+              <w:left w:val="single" w:sz="4" w:space="0" w:color="auto"/>
+              <w:bottom w:val="single" w:sz="4" w:space="0" w:color="auto"/>
+              <w:right w:val="single" w:sz="4" w:space="0" w:color="auto"/>
+            </w:tcBorders>
+            <w:hideMark/>
+          </w:tcPr>
+          <w:p>
+            <w:r>
+              <w:t>5</w:t>
+            </w:r>
+          </w:p>
+        </w:tc>
+        <w:tc>
+          <w:tcPr>
+            <w:tcW w:w="1344" w:type="dxa"/>
+            <w:tcBorders>
+              <w:top w:val="single" w:sz="4" w:space="0" w:color="auto"/>
+              <w:left w:val="single" w:sz="4" w:space="0" w:color="auto"/>
+              <w:bottom w:val="single" w:sz="4" w:space="0" w:color="auto"/>
+              <w:right w:val="single" w:sz="4" w:space="0" w:color="auto"/>
+            </w:tcBorders>
+            <w:hideMark/>
+          </w:tcPr>
+          <w:p>
+            <w:r>
+              <w:t>1</w:t>
+            </w:r>
+          </w:p>
+        </w:tc>
+        <w:tc>
+          <w:tcPr>
+            <w:tcW w:w="1864" w:type="dxa"/>
+            <w:tcBorders>
+              <w:top w:val="single" w:sz="4" w:space="0" w:color="auto"/>
+              <w:left w:val="single" w:sz="4" w:space="0" w:color="auto"/>
+              <w:bottom w:val="single" w:sz="4" w:space="0" w:color="auto"/>
+              <w:right w:val="single" w:sz="4" w:space="0" w:color="auto"/>
+            </w:tcBorders>
+            <w:hideMark/>
+          </w:tcPr>
+          <w:p>
+            <w:r>
+              <w:t>C1,C3,C5</w:t>
+            </w:r>
+          </w:p>
+        </w:tc>
+        <w:tc>
+          <w:tcPr>
+            <w:tcW w:w="1579" w:type="dxa"/>
+            <w:tcBorders>
+              <w:top w:val="single" w:sz="4" w:space="0" w:color="auto"/>
+              <w:left w:val="single" w:sz="4" w:space="0" w:color="auto"/>
+              <w:bottom w:val="single" w:sz="4" w:space="0" w:color="auto"/>
+              <w:right w:val="single" w:sz="4" w:space="0" w:color="auto"/>
+            </w:tcBorders>
+            <w:hideMark/>
+          </w:tcPr>
+          <w:p>
+            <w:r>
+              <w:t>Non-triangle</w:t>
+            </w:r>
+          </w:p>
+        </w:tc>
+        <w:tc>
+          <w:tcPr>
+            <w:tcW w:w="1537" w:type="dxa"/>
+            <w:tcBorders>
+              <w:top w:val="single" w:sz="4" w:space="0" w:color="auto"/>
+              <w:left w:val="single" w:sz="4" w:space="0" w:color="auto"/>
+              <w:bottom w:val="single" w:sz="4" w:space="0" w:color="auto"/>
+              <w:right w:val="single" w:sz="4" w:space="0" w:color="auto"/>
+            </w:tcBorders>
+            <w:hideMark/>
+          </w:tcPr>
+          <w:p>
+            <w:r>
+              <w:t>True</w:t>
+            </w:r>
+          </w:p>
+        </w:tc>
+      </w:tr>
+      <w:tr>
+        <w:tc>
+          <w:tcPr>
+            <w:tcW w:w="1345" w:type="dxa"/>
+            <w:tcBorders>
+              <w:top w:val="single" w:sz="4" w:space="0" w:color="auto"/>
+              <w:left w:val="single" w:sz="4" w:space="0" w:color="auto"/>
+              <w:bottom w:val="single" w:sz="4" w:space="0" w:color="auto"/>
+              <w:right w:val="single" w:sz="4" w:space="0" w:color="auto"/>
+            </w:tcBorders>
+            <w:hideMark/>
+          </w:tcPr>
+          <w:p>
+            <w:r>
+              <w:t>2</w:t>
+            </w:r>
+          </w:p>
+        </w:tc>
+        <w:tc>
+          <w:tcPr>
+            <w:tcW w:w="1347" w:type="dxa"/>
+            <w:tcBorders>
+              <w:top w:val="single" w:sz="4" w:space="0" w:color="auto"/>
+              <w:left w:val="single" w:sz="4" w:space="0" w:color="auto"/>
+              <w:bottom w:val="single" w:sz="4" w:space="0" w:color="auto"/>
+              <w:right w:val="single" w:sz="4" w:space="0" w:color="auto"/>
+            </w:tcBorders>
+            <w:hideMark/>
+          </w:tcPr>
+          <w:p>
+            <w:r>
+              <w:t>3</w:t>
+            </w:r>
+          </w:p>
+        </w:tc>
+        <w:tc>
+          <w:tcPr>
+            <w:tcW w:w="1344" w:type="dxa"/>
+            <w:tcBorders>
+              <w:top w:val="single" w:sz="4" w:space="0" w:color="auto"/>
+              <w:left w:val="single" w:sz="4" w:space="0" w:color="auto"/>
+              <w:bottom w:val="single" w:sz="4" w:space="0" w:color="auto"/>
+              <w:right w:val="single" w:sz="4" w:space="0" w:color="auto"/>
+            </w:tcBorders>
+            <w:hideMark/>
+          </w:tcPr>
+          <w:p>
+            <w:r>
+              <w:t>4</w:t>
+            </w:r>
+          </w:p>
+        </w:tc>
+        <w:tc>
+          <w:tcPr>
+            <w:tcW w:w="1864" w:type="dxa"/>
+            <w:tcBorders>
+              <w:top w:val="single" w:sz="4" w:space="0" w:color="auto"/>
+              <w:left w:val="single" w:sz="4" w:space="0" w:color="auto"/>
+              <w:bottom w:val="single" w:sz="4" w:space="0" w:color="auto"/>
+              <w:right w:val="single" w:sz="4" w:space="0" w:color="auto"/>
+            </w:tcBorders>
+            <w:hideMark/>
+          </w:tcPr>
+          <w:p>
+            <w:r>
+              <w:t>C1,C2,C3</w:t>
+            </w:r>
+          </w:p>
+        </w:tc>
+        <w:tc>
+          <w:tcPr>
+            <w:tcW w:w="1579" w:type="dxa"/>
+            <w:tcBorders>
+              <w:top w:val="single" w:sz="4" w:space="0" w:color="auto"/>
+              <w:left w:val="single" w:sz="4" w:space="0" w:color="auto"/>
+              <w:bottom w:val="single" w:sz="4" w:space="0" w:color="auto"/>
+              <w:right w:val="single" w:sz="4" w:space="0" w:color="auto"/>
+            </w:tcBorders>
+            <w:hideMark/>
+          </w:tcPr>
+          <w:p>
+            <w:r>
+              <w:t>Triangle</w:t>
+            </w:r>
+          </w:p>
+        </w:tc>
+        <w:tc>
+          <w:tcPr>
+            <w:tcW w:w="1537" w:type="dxa"/>
+            <w:tcBorders>
+              <w:top w:val="single" w:sz="4" w:space="0" w:color="auto"/>
+              <w:left w:val="single" w:sz="4" w:space="0" w:color="auto"/>
+              <w:bottom w:val="single" w:sz="4" w:space="0" w:color="auto"/>
+              <w:right w:val="single" w:sz="4" w:space="0" w:color="auto"/>
+            </w:tcBorders>
+            <w:hideMark/>
+          </w:tcPr>
+          <w:p>
+            <w:r>
+              <w:t>True</w:t>
+            </w:r>
+          </w:p>
+        </w:tc>
+      </w:tr>
+      <w:tr>
+        <w:tc>
+          <w:tcPr>
+            <w:tcW w:w="1345" w:type="dxa"/>
+            <w:tcBorders>
+              <w:top w:val="single" w:sz="4" w:space="0" w:color="auto"/>
+              <w:left w:val="single" w:sz="4" w:space="0" w:color="auto"/>
+              <w:bottom w:val="single" w:sz="4" w:space="0" w:color="auto"/>
+              <w:right w:val="single" w:sz="4" w:space="0" w:color="auto"/>
+            </w:tcBorders>
+            <w:hideMark/>
+          </w:tcPr>
+          <w:p>
+            <w:r>
+              <w:t>2</w:t>
+            </w:r>
+          </w:p>
+        </w:tc>
+        <w:tc>
+          <w:tcPr>
+            <w:tcW w:w="1347" w:type="dxa"/>
+            <w:tcBorders>
+              <w:top w:val="single" w:sz="4" w:space="0" w:color="auto"/>
+              <w:left w:val="single" w:sz="4" w:space="0" w:color="auto"/>
+              <w:bottom w:val="single" w:sz="4" w:space="0" w:color="auto"/>
+              <w:right w:val="single" w:sz="4" w:space="0" w:color="auto"/>
+            </w:tcBorders>
+            <w:hideMark/>
+          </w:tcPr>
+          <w:p>
+            <w:r>
+              <w:t>2</w:t>
+            </w:r>
+          </w:p>
+        </w:tc>
+        <w:tc>
+          <w:tcPr>
+            <w:tcW w:w="1344" w:type="dxa"/>
+            <w:tcBorders>
+              <w:top w:val="single" w:sz="4" w:space="0" w:color="auto"/>
+              <w:left w:val="single" w:sz="4" w:space="0" w:color="auto"/>
+              <w:bottom w:val="single" w:sz="4" w:space="0" w:color="auto"/>
+              <w:right w:val="single" w:sz="4" w:space="0" w:color="auto"/>
+            </w:tcBorders>
+            <w:hideMark/>
+          </w:tcPr>
+          <w:p>
+            <w:r>
+              <w:t>3</w:t>
+            </w:r>
+          </w:p>
+        </w:tc>
+        <w:tc>
+          <w:tcPr>
+            <w:tcW w:w="1864" w:type="dxa"/>
+            <w:tcBorders>
+              <w:top w:val="single" w:sz="4" w:space="0" w:color="auto"/>
+              <w:left w:val="single" w:sz="4" w:space="0" w:color="auto"/>
+              <w:bottom w:val="single" w:sz="4" w:space="0" w:color="auto"/>
+              <w:right w:val="single" w:sz="4" w:space="0" w:color="auto"/>
+            </w:tcBorders>
+            <w:hideMark/>
+          </w:tcPr>
+          <w:p>
+            <w:r>
+              <w:t>C1,C2,C3,C4</w:t>
+            </w:r>
+          </w:p>
+        </w:tc>
+        <w:tc>
+          <w:tcPr>
+            <w:tcW w:w="1579" w:type="dxa"/>
+            <w:tcBorders>
+              <w:top w:val="single" w:sz="4" w:space="0" w:color="auto"/>
+              <w:left w:val="single" w:sz="4" w:space="0" w:color="auto"/>
+              <w:bottom w:val="single" w:sz="4" w:space="0" w:color="auto"/>
+              <w:right w:val="single" w:sz="4" w:space="0" w:color="auto"/>
+            </w:tcBorders>
+            <w:hideMark/>
+          </w:tcPr>
+          <w:p>
+            <w:r>
+              <w:t>No output</w:t>
+            </w:r>
+          </w:p>
+        </w:tc>
+        <w:tc>
+          <w:tcPr>
+            <w:tcW w:w="1537" w:type="dxa"/>
+            <w:tcBorders>
+              <w:top w:val="single" w:sz="4" w:space="0" w:color="auto"/>
+              <w:left w:val="single" w:sz="4" w:space="0" w:color="auto"/>
+              <w:bottom w:val="single" w:sz="4" w:space="0" w:color="auto"/>
+              <w:right w:val="single" w:sz="4" w:space="0" w:color="auto"/>
+            </w:tcBorders>
+            <w:hideMark/>
+          </w:tcPr>
+          <w:p>
+            <w:r>
+              <w:t>False, should output isosceles.</w:t>
+            </w:r>
+          </w:p>
+        </w:tc>
+      </w:tr>
+      <w:tr>
+        <w:tc>
+          <w:tcPr>
+            <w:tcW w:w="1345" w:type="dxa"/>
+            <w:tcBorders>
+              <w:top w:val="single" w:sz="4" w:space="0" w:color="auto"/>
+              <w:left w:val="single" w:sz="4" w:space="0" w:color="auto"/>
+              <w:bottom w:val="single" w:sz="4" w:space="0" w:color="auto"/>
+              <w:right w:val="single" w:sz="4" w:space="0" w:color="auto"/>
+            </w:tcBorders>
+            <w:hideMark/>
+          </w:tcPr>
+          <w:p>
+            <w:r>
+              <w:t>2</w:t>
+            </w:r>
+          </w:p>
+        </w:tc>
+        <w:tc>
+          <w:tcPr>
+            <w:tcW w:w="1347" w:type="dxa"/>
+            <w:tcBorders>
+              <w:top w:val="single" w:sz="4" w:space="0" w:color="auto"/>
+              <w:left w:val="single" w:sz="4" w:space="0" w:color="auto"/>
+              <w:bottom w:val="single" w:sz="4" w:space="0" w:color="auto"/>
+              <w:right w:val="single" w:sz="4" w:space="0" w:color="auto"/>
+            </w:tcBorders>
+            <w:hideMark/>
+          </w:tcPr>
+          <w:p>
+            <w:r>
+              <w:t>3</w:t>
+            </w:r>
+          </w:p>
+        </w:tc>
+        <w:tc>
+          <w:tcPr>
+            <w:tcW w:w="1344" w:type="dxa"/>
+            <w:tcBorders>
+              <w:top w:val="single" w:sz="4" w:space="0" w:color="auto"/>
+              <w:left w:val="single" w:sz="4" w:space="0" w:color="auto"/>
+              <w:bottom w:val="single" w:sz="4" w:space="0" w:color="auto"/>
+              <w:right w:val="single" w:sz="4" w:space="0" w:color="auto"/>
+            </w:tcBorders>
+            <w:hideMark/>
+          </w:tcPr>
+          <w:p>
+            <w:r>
+              <w:t>2</w:t>
+            </w:r>
+          </w:p>
+        </w:tc>
+        <w:tc>
+          <w:tcPr>
+            <w:tcW w:w="1864" w:type="dxa"/>
+            <w:tcBorders>
+              <w:top w:val="single" w:sz="4" w:space="0" w:color="auto"/>
+              <w:left w:val="single" w:sz="4" w:space="0" w:color="auto"/>
+              <w:bottom w:val="single" w:sz="4" w:space="0" w:color="auto"/>
+              <w:right w:val="single" w:sz="4" w:space="0" w:color="auto"/>
+            </w:tcBorders>
+            <w:hideMark/>
+          </w:tcPr>
+          <w:p>
+            <w:r>
+              <w:t>C1,C2,C3,C5</w:t>
+            </w:r>
+          </w:p>
+        </w:tc>
+        <w:tc>
+          <w:tcPr>
+            <w:tcW w:w="1579" w:type="dxa"/>
+            <w:tcBorders>
+              <w:top w:val="single" w:sz="4" w:space="0" w:color="auto"/>
+              <w:left w:val="single" w:sz="4" w:space="0" w:color="auto"/>
+              <w:bottom w:val="single" w:sz="4" w:space="0" w:color="auto"/>
+              <w:right w:val="single" w:sz="4" w:space="0" w:color="auto"/>
+            </w:tcBorders>
+            <w:hideMark/>
+          </w:tcPr>
+          <w:p>
+            <w:r>
+              <w:t>Isosceles</w:t>
+            </w:r>
+          </w:p>
+        </w:tc>
+        <w:tc>
+          <w:tcPr>
+            <w:tcW w:w="1537" w:type="dxa"/>
+            <w:tcBorders>
+              <w:top w:val="single" w:sz="4" w:space="0" w:color="auto"/>
+              <w:left w:val="single" w:sz="4" w:space="0" w:color="auto"/>
+              <w:bottom w:val="single" w:sz="4" w:space="0" w:color="auto"/>
+              <w:right w:val="single" w:sz="4" w:space="0" w:color="auto"/>
+            </w:tcBorders>
+            <w:hideMark/>
+          </w:tcPr>
+          <w:p>
+            <w:r>
+              <w:t>True</w:t>
+            </w:r>
+          </w:p>
+        </w:tc>
+      </w:tr>
+      <w:tr>
+        <w:tc>
+          <w:tcPr>
+            <w:tcW w:w="1345" w:type="dxa"/>
+            <w:tcBorders>
+              <w:top w:val="single" w:sz="4" w:space="0" w:color="auto"/>
+              <w:left w:val="single" w:sz="4" w:space="0" w:color="auto"/>
+              <w:bottom w:val="single" w:sz="4" w:space="0" w:color="auto"/>
+              <w:right w:val="single" w:sz="4" w:space="0" w:color="auto"/>
+            </w:tcBorders>
+            <w:hideMark/>
+          </w:tcPr>
+          <w:p>
+            <w:r>
+              <w:t>3</w:t>
+            </w:r>
+          </w:p>
+        </w:tc>
+        <w:tc>
+          <w:tcPr>
+            <w:tcW w:w="1347" w:type="dxa"/>
+            <w:tcBorders>
+              <w:top w:val="single" w:sz="4" w:space="0" w:color="auto"/>
+              <w:left w:val="single" w:sz="4" w:space="0" w:color="auto"/>
+              <w:bottom w:val="single" w:sz="4" w:space="0" w:color="auto"/>
+              <w:right w:val="single" w:sz="4" w:space="0" w:color="auto"/>
+            </w:tcBorders>
+            <w:hideMark/>
+          </w:tcPr>
+          <w:p>
+            <w:r>
+              <w:t>2</w:t>
+            </w:r>
+          </w:p>
+        </w:tc>
+        <w:tc>
+          <w:tcPr>
+            <w:tcW w:w="1344" w:type="dxa"/>
+            <w:tcBorders>
+              <w:top w:val="single" w:sz="4" w:space="0" w:color="auto"/>
+              <w:left w:val="single" w:sz="4" w:space="0" w:color="auto"/>
+              <w:bottom w:val="single" w:sz="4" w:space="0" w:color="auto"/>
+              <w:right w:val="single" w:sz="4" w:space="0" w:color="auto"/>
+            </w:tcBorders>
+            <w:hideMark/>
+          </w:tcPr>
+          <w:p>
+            <w:r>
+              <w:t>2</w:t>
+            </w:r>
+          </w:p>
+        </w:tc>
+        <w:tc>
+          <w:tcPr>
+            <w:tcW w:w="1864" w:type="dxa"/>
+            <w:tcBorders>
+              <w:top w:val="single" w:sz="4" w:space="0" w:color="auto"/>
+              <w:left w:val="single" w:sz="4" w:space="0" w:color="auto"/>
+              <w:bottom w:val="single" w:sz="4" w:space="0" w:color="auto"/>
+              <w:right w:val="single" w:sz="4" w:space="0" w:color="auto"/>
+            </w:tcBorders>
+            <w:hideMark/>
+          </w:tcPr>
+          <w:p>
+            <w:r>
+              <w:t>C1,C2,C3,C6</w:t>
+            </w:r>
+          </w:p>
+        </w:tc>
+        <w:tc>
+          <w:tcPr>
+            <w:tcW w:w="1579" w:type="dxa"/>
+            <w:tcBorders>
+              <w:top w:val="single" w:sz="4" w:space="0" w:color="auto"/>
+              <w:left w:val="single" w:sz="4" w:space="0" w:color="auto"/>
+              <w:bottom w:val="single" w:sz="4" w:space="0" w:color="auto"/>
+              <w:right w:val="single" w:sz="4" w:space="0" w:color="auto"/>
+            </w:tcBorders>
+            <w:hideMark/>
+          </w:tcPr>
+          <w:p>
+            <w:r>
+              <w:t>Isosceles</w:t>
+            </w:r>
+          </w:p>
+        </w:tc>
+        <w:tc>
+          <w:tcPr>
+            <w:tcW w:w="1537" w:type="dxa"/>
+            <w:tcBorders>
+              <w:top w:val="single" w:sz="4" w:space="0" w:color="auto"/>
+              <w:left w:val="single" w:sz="4" w:space="0" w:color="auto"/>
+              <w:bottom w:val="single" w:sz="4" w:space="0" w:color="auto"/>
+              <w:right w:val="single" w:sz="4" w:space="0" w:color="auto"/>
+            </w:tcBorders>
+            <w:hideMark/>
+          </w:tcPr>
+          <w:p>
+            <w:r>
+              <w:t>True</w:t>
+            </w:r>
+          </w:p>
+        </w:tc>
+      </w:tr>
+      <w:tr>
+        <w:tc>
+          <w:tcPr>
+            <w:tcW w:w="1345" w:type="dxa"/>
+            <w:tcBorders>
+              <w:top w:val="single" w:sz="4" w:space="0" w:color="auto"/>
+              <w:left w:val="single" w:sz="4" w:space="0" w:color="auto"/>
+              <w:bottom w:val="single" w:sz="4" w:space="0" w:color="auto"/>
+              <w:right w:val="single" w:sz="4" w:space="0" w:color="auto"/>
+            </w:tcBorders>
+            <w:hideMark/>
+          </w:tcPr>
+          <w:p>
+            <w:r>
+              <w:t>2</w:t>
+            </w:r>
+          </w:p>
+        </w:tc>
+        <w:tc>
+          <w:tcPr>
+            <w:tcW w:w="1347" w:type="dxa"/>
+            <w:tcBorders>
+              <w:top w:val="single" w:sz="4" w:space="0" w:color="auto"/>
+              <w:left w:val="single" w:sz="4" w:space="0" w:color="auto"/>
+              <w:bottom w:val="single" w:sz="4" w:space="0" w:color="auto"/>
+              <w:right w:val="single" w:sz="4" w:space="0" w:color="auto"/>
+            </w:tcBorders>
+            <w:hideMark/>
+          </w:tcPr>
+          <w:p>
+            <w:r>
+              <w:t>2</w:t>
+            </w:r>
+          </w:p>
+        </w:tc>
+        <w:tc>
+          <w:tcPr>
+            <w:tcW w:w="1344" w:type="dxa"/>
+            <w:tcBorders>
+              <w:top w:val="single" w:sz="4" w:space="0" w:color="auto"/>
+              <w:left w:val="single" w:sz="4" w:space="0" w:color="auto"/>
+              <w:bottom w:val="single" w:sz="4" w:space="0" w:color="auto"/>
+              <w:right w:val="single" w:sz="4" w:space="0" w:color="auto"/>
+            </w:tcBorders>
+            <w:hideMark/>
+          </w:tcPr>
+          <w:p>
+            <w:r>
+              <w:t>2</w:t>
+            </w:r>
+          </w:p>
+        </w:tc>
+        <w:tc>
+          <w:tcPr>
+            <w:tcW w:w="1864" w:type="dxa"/>
+            <w:tcBorders>
+              <w:top w:val="single" w:sz="4" w:space="0" w:color="auto"/>
+              <w:left w:val="single" w:sz="4" w:space="0" w:color="auto"/>
+              <w:bottom w:val="single" w:sz="4" w:space="0" w:color="auto"/>
+              <w:right w:val="single" w:sz="4" w:space="0" w:color="auto"/>
+            </w:tcBorders>
+            <w:hideMark/>
+          </w:tcPr>
+          <w:p>
+            <w:r>
+              <w:t>C1,C2,C3,C4,C5,C6</w:t>
+            </w:r>
+          </w:p>
+        </w:tc>
+        <w:tc>
+          <w:tcPr>
+            <w:tcW w:w="1579" w:type="dxa"/>
+            <w:tcBorders>
+              <w:top w:val="single" w:sz="4" w:space="0" w:color="auto"/>
+              <w:left w:val="single" w:sz="4" w:space="0" w:color="auto"/>
+              <w:bottom w:val="single" w:sz="4" w:space="0" w:color="auto"/>
+              <w:right w:val="single" w:sz="4" w:space="0" w:color="auto"/>
+            </w:tcBorders>
+            <w:hideMark/>
+          </w:tcPr>
+          <w:p>
+            <w:r>
+              <w:t>Equilateral</w:t>
+            </w:r>
+          </w:p>
+        </w:tc>
+        <w:tc>
+          <w:tcPr>
+            <w:tcW w:w="1537" w:type="dxa"/>
+            <w:tcBorders>
+              <w:top w:val="single" w:sz="4" w:space="0" w:color="auto"/>
+              <w:left w:val="single" w:sz="4" w:space="0" w:color="auto"/>
+              <w:bottom w:val="single" w:sz="4" w:space="0" w:color="auto"/>
+              <w:right w:val="single" w:sz="4" w:space="0" w:color="auto"/>
+            </w:tcBorders>
+            <w:hideMark/>
+          </w:tcPr>
+          <w:p>
+            <w:r>
+              <w:t>True</w:t>
+            </w:r>
+          </w:p>
+        </w:tc>
+      </w:tr>
+    </w:tbl>
+    <w:p>
+      <w:pPr>
+        <w:pStyle w:val="Heading3"/>
+      </w:pPr>
+      <w:r>
+        <w:t>Fuzz Testing</w:t>
+      </w:r>
+    </w:p>
+    <w:p>
+      <w:r>
         <w:t>The idea of Fuzz Testing on this question is to apply random integers for variables a, b, and c to examine the outcome of the triangle (int a, int b, int c).</w:t>
       </w:r>
       <w:r>
@@ -1674,7 +5865,15 @@
       </w:r>
       <w:r>
         <w:br/>
-        <w:t>&gt;FuzzTesting (Q2 Fuzz Testing task folder)</w:t>
+        <w:t>&gt;</w:t>
+      </w:r>
+      <w:proofErr w:type="spellStart"/>
+      <w:r>
+        <w:t>FuzzTesting</w:t>
+      </w:r>
+      <w:proofErr w:type="spellEnd"/>
+      <w:r>
+        <w:t xml:space="preserve"> (Q2 Fuzz Testing task folder)</w:t>
       </w:r>
     </w:p>
     <w:p>
@@ -1684,7 +5883,15 @@
     </w:p>
     <w:p>
       <w:r>
-        <w:t xml:space="preserve">        FuzzTesting.c (Fuzz test case generator)</w:t>
+        <w:t xml:space="preserve">        </w:t>
+      </w:r>
+      <w:proofErr w:type="spellStart"/>
+      <w:r>
+        <w:t>FuzzTesting.c</w:t>
+      </w:r>
+      <w:proofErr w:type="spellEnd"/>
+      <w:r>
+        <w:t xml:space="preserve"> (Fuzz test case generator)</w:t>
       </w:r>
     </w:p>
     <w:p>
@@ -1701,14 +5908,50 @@
       </w:r>
       <w:r>
         <w:br/>
-        <w:t>When run the FuzzTesting.exe, the Fuzz generator will first ask for user input for the number of test cases that need to be generated. After the input, the generator will generate 3 random integer numbers (a,b,c) from the range 0 to 9 for each of the test cases. The generated integer number(a,b,c) will execute using triangle.c and record the input and output result in a text file Name ‘Fuzzinput_Output.txt’.</w:t>
+        <w:t xml:space="preserve">When run the FuzzTesting.exe, the Fuzz generator will first ask for user input for the number of test cases that need to be generated. After the input, the generator will generate 3 </w:t>
+      </w:r>
+      <w:r>
+        <w:lastRenderedPageBreak/>
+        <w:t>random integer numbers (</w:t>
+      </w:r>
+      <w:proofErr w:type="spellStart"/>
+      <w:r>
+        <w:t>a,b,c</w:t>
+      </w:r>
+      <w:proofErr w:type="spellEnd"/>
+      <w:r>
+        <w:t>) from the range 0 to 9 for each of the test cases. The generated integer number(</w:t>
+      </w:r>
+      <w:proofErr w:type="spellStart"/>
+      <w:r>
+        <w:t>a,b,c</w:t>
+      </w:r>
+      <w:proofErr w:type="spellEnd"/>
+      <w:r>
+        <w:t xml:space="preserve">) will execute using </w:t>
+      </w:r>
+      <w:proofErr w:type="spellStart"/>
+      <w:r>
+        <w:t>triangle.c</w:t>
+      </w:r>
+      <w:proofErr w:type="spellEnd"/>
+      <w:r>
+        <w:t xml:space="preserve"> and record the input and output result in a text file Name ‘Fuzzinput_Output.txt’.</w:t>
       </w:r>
       <w:r>
         <w:br/>
       </w:r>
       <w:r>
         <w:br/>
-        <w:t>In the text file “Fuzzinput_Output.txt”, the text file will first list individual values a,b,c and results of each test case. The total number of test cases, total time spent fuzz testing, number of non-triangles, triangles, isosceles triangles and equilateral triangles and number of errors that occurred.</w:t>
+        <w:t xml:space="preserve">In the text file “Fuzzinput_Output.txt”, the text file will first list individual values </w:t>
+      </w:r>
+      <w:proofErr w:type="spellStart"/>
+      <w:r>
+        <w:t>a,b,c</w:t>
+      </w:r>
+      <w:proofErr w:type="spellEnd"/>
+      <w:r>
+        <w:t xml:space="preserve"> and results of each test case. The total number of test cases, total time spent fuzz testing, number of non-triangles, triangles, isosceles triangles and equilateral triangles and number of errors that occurred.</w:t>
       </w:r>
       <w:r>
         <w:br/>
@@ -1719,11 +5962,35 @@
       </w:r>
       <w:r>
         <w:br/>
-        <w:t>During the Fuzz Testing on triangle.c ,  it discovered that there are some test cases with no output type of triangle , it is certainly a bug in trianle.c. the total number of errors has been recorded in the “Fuzzinput_Output.txt” File.</w:t>
+        <w:t xml:space="preserve">During the Fuzz Testing on </w:t>
+      </w:r>
+      <w:proofErr w:type="spellStart"/>
+      <w:r>
+        <w:t>triangle.c</w:t>
+      </w:r>
+      <w:proofErr w:type="spellEnd"/>
+      <w:r>
+        <w:t xml:space="preserve"> ,  it discovered that there are some test cases with no output type of triangle , it is certainly a bug in </w:t>
+      </w:r>
+      <w:proofErr w:type="spellStart"/>
+      <w:r>
+        <w:t>trianle.c</w:t>
+      </w:r>
+      <w:proofErr w:type="spellEnd"/>
+      <w:r>
+        <w:t>. the total number of errors has been recorded in the “Fuzzinput_Output.txt” File.</w:t>
       </w:r>
       <w:r>
         <w:br/>
-        <w:t>The main problem that causes this no out for a test case is that in triangle.c , there is one more condition which is not been added to the code.</w:t>
+        <w:t xml:space="preserve">The main problem that causes this no out for a test case is that in </w:t>
+      </w:r>
+      <w:proofErr w:type="spellStart"/>
+      <w:r>
+        <w:t>triangle.c</w:t>
+      </w:r>
+      <w:proofErr w:type="spellEnd"/>
+      <w:r>
+        <w:t xml:space="preserve"> , there is one more condition which is not been added to the code.</w:t>
       </w:r>
       <w:r>
         <w:br/>
@@ -1731,7 +5998,15 @@
       </w:r>
       <w:r>
         <w:br/>
-        <w:t xml:space="preserve">the original code in triangle.c : </w:t>
+        <w:t xml:space="preserve">the original code in </w:t>
+      </w:r>
+      <w:proofErr w:type="spellStart"/>
+      <w:r>
+        <w:t>triangle.c</w:t>
+      </w:r>
+      <w:proofErr w:type="spellEnd"/>
+      <w:r>
+        <w:t xml:space="preserve"> : </w:t>
       </w:r>
       <w:r>
         <w:br/>
@@ -1758,7 +6033,7 @@
                     </pic:cNvPicPr>
                   </pic:nvPicPr>
                   <pic:blipFill>
-                    <a:blip r:embed="rId8">
+                    <a:blip r:embed="rId10">
                       <a:extLst>
                         <a:ext uri="{28A0092B-C50C-407E-A947-70E740481C1C}">
                           <a14:useLocalDpi xmlns:a14="http://schemas.microsoft.com/office/drawing/2010/main" val="0"/>
@@ -1795,14 +6070,19 @@
       </w:r>
       <w:r>
         <w:br/>
-      </w:r>
-      <w:r>
-        <w:lastRenderedPageBreak/>
         <w:t xml:space="preserve">  </w:t>
       </w:r>
       <w:r>
         <w:tab/>
-        <w:t>else if (a ==c || b== c || a ==b) printf(“isosceles triangle.\n”);</w:t>
+        <w:t xml:space="preserve">else if (a ==c || b== c || a ==b) </w:t>
+      </w:r>
+      <w:proofErr w:type="spellStart"/>
+      <w:r>
+        <w:t>printf</w:t>
+      </w:r>
+      <w:proofErr w:type="spellEnd"/>
+      <w:r>
+        <w:t>(“isosceles triangle.\n”);</w:t>
       </w:r>
       <w:r>
         <w:br/>
@@ -2006,11 +6286,11 @@
       <w:pPr>
         <w:pStyle w:val="Heading2"/>
       </w:pPr>
-      <w:bookmarkStart w:id="8" w:name="_Ref104294182"/>
+      <w:bookmarkStart w:id="10" w:name="_Ref104294182"/>
       <w:r>
         <w:t>Appendix A: Q1 Example Inputs</w:t>
       </w:r>
-      <w:bookmarkEnd w:id="8"/>
+      <w:bookmarkEnd w:id="10"/>
     </w:p>
     <w:p>
       <w:pPr>
@@ -2026,73 +6306,209 @@
       </w:r>
       <w:r>
         <w:br/>
-        <w:t>nw- Kf</w:t>
-      </w:r>
+      </w:r>
+      <w:proofErr w:type="spellStart"/>
+      <w:r>
+        <w:t>nw</w:t>
+      </w:r>
+      <w:proofErr w:type="spellEnd"/>
+      <w:r>
+        <w:t xml:space="preserve">- </w:t>
+      </w:r>
+      <w:proofErr w:type="spellStart"/>
+      <w:r>
+        <w:t>Kf</w:t>
+      </w:r>
+      <w:proofErr w:type="spellEnd"/>
       <w:r>
         <w:br/>
-        <w:t xml:space="preserve">:#  \ief_*Q   ] T </w:t>
+        <w:t>:#  \</w:t>
+      </w:r>
+      <w:proofErr w:type="spellStart"/>
+      <w:r>
+        <w:t>ief</w:t>
+      </w:r>
+      <w:proofErr w:type="spellEnd"/>
+      <w:r>
+        <w:t xml:space="preserve">_*Q   ] T </w:t>
       </w:r>
       <w:r>
         <w:br/>
-        <w:t>l0(f{q^:TqlDbK: , [</w:t>
+        <w:t>l0(f{q^:</w:t>
+      </w:r>
+      <w:proofErr w:type="spellStart"/>
+      <w:r>
+        <w:t>TqlDbK</w:t>
+      </w:r>
+      <w:proofErr w:type="spellEnd"/>
+      <w:r>
+        <w:t>: , [</w:t>
       </w:r>
       <w:r>
         <w:br/>
-        <w:t>+u t&gt;  AF;'V&amp;=i%x!I</w:t>
-      </w:r>
+        <w:t>+u t&gt;  AF;'V&amp;=</w:t>
+      </w:r>
+      <w:proofErr w:type="spellStart"/>
+      <w:r>
+        <w:t>i%x!I</w:t>
+      </w:r>
+      <w:proofErr w:type="spellEnd"/>
     </w:p>
     <w:p>
       <w:r>
-        <w:lastRenderedPageBreak/>
         <w:t>Output:</w:t>
       </w:r>
       <w:r>
         <w:br/>
-        <w:t>+u t&gt; AF;'V&amp;=i%x!I</w:t>
-      </w:r>
+        <w:t>+u t&gt; AF;'V&amp;=</w:t>
+      </w:r>
+      <w:proofErr w:type="spellStart"/>
+      <w:r>
+        <w:t>i%x!I</w:t>
+      </w:r>
+      <w:proofErr w:type="spellEnd"/>
       <w:r>
         <w:br/>
-        <w:t>, [ l0(f{q^:TqlDbK:</w:t>
+        <w:t>, [ l0(f{q^:</w:t>
+      </w:r>
+      <w:proofErr w:type="spellStart"/>
+      <w:r>
+        <w:t>TqlDbK</w:t>
+      </w:r>
+      <w:proofErr w:type="spellEnd"/>
+      <w:r>
+        <w:t>:</w:t>
       </w:r>
       <w:r>
         <w:br/>
-        <w:t>:# \ief_*Q ] T</w:t>
+        <w:t>:# \</w:t>
+      </w:r>
+      <w:proofErr w:type="spellStart"/>
+      <w:r>
+        <w:t>ief</w:t>
+      </w:r>
+      <w:proofErr w:type="spellEnd"/>
+      <w:r>
+        <w:t>_*Q ] T</w:t>
       </w:r>
       <w:r>
         <w:br/>
-        <w:t>AF;'V&amp;=i%x!I +u t&gt;</w:t>
+        <w:t>AF;'V&amp;=</w:t>
+      </w:r>
+      <w:proofErr w:type="spellStart"/>
+      <w:r>
+        <w:t>i%x!I</w:t>
+      </w:r>
+      <w:proofErr w:type="spellEnd"/>
+      <w:r>
+        <w:t xml:space="preserve"> +u t&gt;</w:t>
       </w:r>
       <w:r>
         <w:br/>
-        <w:t>Kf nw-</w:t>
+      </w:r>
+      <w:proofErr w:type="spellStart"/>
+      <w:r>
+        <w:t>Kf</w:t>
+      </w:r>
+      <w:proofErr w:type="spellEnd"/>
+      <w:r>
+        <w:t xml:space="preserve"> </w:t>
+      </w:r>
+      <w:proofErr w:type="spellStart"/>
+      <w:r>
+        <w:t>nw</w:t>
+      </w:r>
+      <w:proofErr w:type="spellEnd"/>
+      <w:r>
+        <w:t>-</w:t>
       </w:r>
       <w:r>
         <w:br/>
-        <w:t>T :# \ief_*Q ]</w:t>
+        <w:t>T :# \</w:t>
+      </w:r>
+      <w:proofErr w:type="spellStart"/>
+      <w:r>
+        <w:t>ief</w:t>
+      </w:r>
+      <w:proofErr w:type="spellEnd"/>
+      <w:r>
+        <w:t>_*Q ]</w:t>
       </w:r>
       <w:r>
         <w:br/>
-        <w:t>[ l0(f{q^:TqlDbK: ,</w:t>
+        <w:t>[ l0(f{q^:</w:t>
+      </w:r>
+      <w:proofErr w:type="spellStart"/>
+      <w:r>
+        <w:t>TqlDbK</w:t>
+      </w:r>
+      <w:proofErr w:type="spellEnd"/>
+      <w:r>
+        <w:t>: ,</w:t>
       </w:r>
       <w:r>
         <w:br/>
-        <w:t>\ief_*Q ] T :#</w:t>
+        <w:t>\</w:t>
+      </w:r>
+      <w:proofErr w:type="spellStart"/>
+      <w:r>
+        <w:t>ief</w:t>
+      </w:r>
+      <w:proofErr w:type="spellEnd"/>
+      <w:r>
+        <w:t>_*Q ] T :#</w:t>
       </w:r>
       <w:r>
         <w:br/>
-        <w:t>] T :# \ief_*Q</w:t>
+        <w:t>] T :# \</w:t>
+      </w:r>
+      <w:proofErr w:type="spellStart"/>
+      <w:r>
+        <w:t>ief</w:t>
+      </w:r>
+      <w:proofErr w:type="spellEnd"/>
+      <w:r>
+        <w:t>_*Q</w:t>
       </w:r>
       <w:r>
         <w:br/>
-        <w:t>l0(f{q^:TqlDbK: , [</w:t>
+        <w:t>l0(f{q^:</w:t>
+      </w:r>
+      <w:proofErr w:type="spellStart"/>
+      <w:r>
+        <w:t>TqlDbK</w:t>
+      </w:r>
+      <w:proofErr w:type="spellEnd"/>
+      <w:r>
+        <w:t>: , [</w:t>
       </w:r>
       <w:r>
         <w:br/>
-        <w:t>nw- Kf</w:t>
-      </w:r>
+      </w:r>
+      <w:proofErr w:type="spellStart"/>
+      <w:r>
+        <w:t>nw</w:t>
+      </w:r>
+      <w:proofErr w:type="spellEnd"/>
+      <w:r>
+        <w:t xml:space="preserve">- </w:t>
+      </w:r>
+      <w:proofErr w:type="spellStart"/>
+      <w:r>
+        <w:t>Kf</w:t>
+      </w:r>
+      <w:proofErr w:type="spellEnd"/>
       <w:r>
         <w:br/>
-        <w:t>t&gt; AF;'V&amp;=i%x!I +u</w:t>
+        <w:t>t&gt; AF;'V&amp;=</w:t>
+      </w:r>
+      <w:proofErr w:type="spellStart"/>
+      <w:r>
+        <w:t>i%x!I</w:t>
+      </w:r>
+      <w:proofErr w:type="spellEnd"/>
+      <w:r>
+        <w:t xml:space="preserve"> +u</w:t>
       </w:r>
     </w:p>
     <w:p/>
@@ -2103,9 +6519,11 @@
       <w:r>
         <w:t xml:space="preserve">Example 2: </w:t>
       </w:r>
+      <w:proofErr w:type="spellStart"/>
       <w:r>
         <w:t>ArrayIndexOutOfBoundsException</w:t>
       </w:r>
+      <w:proofErr w:type="spellEnd"/>
     </w:p>
     <w:p>
       <w:r>
@@ -2115,7 +6533,15 @@
         <w:br/>
       </w:r>
       <w:r>
-        <w:t xml:space="preserve">v,1" \Rv a c{7E3% </w:t>
+        <w:t>v,1" \</w:t>
+      </w:r>
+      <w:proofErr w:type="spellStart"/>
+      <w:r>
+        <w:t>Rv</w:t>
+      </w:r>
+      <w:proofErr w:type="spellEnd"/>
+      <w:r>
+        <w:t xml:space="preserve"> a c{7E3% </w:t>
       </w:r>
       <w:r>
         <w:cr/>
@@ -2123,7 +6549,18 @@
       </w:r>
       <w:r>
         <w:cr/>
-        <w:t>6a q   K &amp;xoTs( r</w:t>
+      </w:r>
+      <w:r>
+        <w:lastRenderedPageBreak/>
+        <w:t>6a q   K &amp;</w:t>
+      </w:r>
+      <w:proofErr w:type="spellStart"/>
+      <w:r>
+        <w:t>xoTs</w:t>
+      </w:r>
+      <w:proofErr w:type="spellEnd"/>
+      <w:r>
+        <w:t>( r</w:t>
       </w:r>
       <w:r>
         <w:cr/>
@@ -2137,8 +6574,53 @@
       <w:r>
         <w:br/>
       </w:r>
-      <w:r>
-        <w:t>java.lang.ArrayIndexOutOfBoundsException: Index 12 out of bounds for length 12 at KWIC.partition(KWIC.java:790) at KWIC.quickSort(KWIC.java:774) at KWIC.newAlphabetizing(KWIC.java:759) at KWIC.main(KWIC.java:858) at KWICTester.main(KWICTester.java:29)</w:t>
+      <w:proofErr w:type="spellStart"/>
+      <w:r>
+        <w:t>java.lang.ArrayIndexOutOfBoundsException</w:t>
+      </w:r>
+      <w:proofErr w:type="spellEnd"/>
+      <w:r>
+        <w:t xml:space="preserve">: Index 12 out of bounds for length 12 at </w:t>
+      </w:r>
+      <w:proofErr w:type="spellStart"/>
+      <w:r>
+        <w:t>KWIC.partition</w:t>
+      </w:r>
+      <w:proofErr w:type="spellEnd"/>
+      <w:r>
+        <w:t xml:space="preserve">(KWIC.java:790) at </w:t>
+      </w:r>
+      <w:proofErr w:type="spellStart"/>
+      <w:r>
+        <w:t>KWIC.quickSort</w:t>
+      </w:r>
+      <w:proofErr w:type="spellEnd"/>
+      <w:r>
+        <w:t xml:space="preserve">(KWIC.java:774) at </w:t>
+      </w:r>
+      <w:proofErr w:type="spellStart"/>
+      <w:r>
+        <w:t>KWIC.newAlphabetizing</w:t>
+      </w:r>
+      <w:proofErr w:type="spellEnd"/>
+      <w:r>
+        <w:t xml:space="preserve">(KWIC.java:759) at </w:t>
+      </w:r>
+      <w:proofErr w:type="spellStart"/>
+      <w:r>
+        <w:t>KWIC.main</w:t>
+      </w:r>
+      <w:proofErr w:type="spellEnd"/>
+      <w:r>
+        <w:t xml:space="preserve">(KWIC.java:858) at </w:t>
+      </w:r>
+      <w:proofErr w:type="spellStart"/>
+      <w:r>
+        <w:t>KWICTester.main</w:t>
+      </w:r>
+      <w:proofErr w:type="spellEnd"/>
+      <w:r>
+        <w:t>(KWICTester.java:29)</w:t>
       </w:r>
     </w:p>
     <w:p/>
@@ -2152,9 +6634,11 @@
       <w:r>
         <w:t xml:space="preserve">Example 3: </w:t>
       </w:r>
+      <w:proofErr w:type="spellStart"/>
       <w:r>
         <w:t>StringIndexOutOfBoundsException</w:t>
       </w:r>
+      <w:proofErr w:type="spellEnd"/>
     </w:p>
     <w:p>
       <w:r>
@@ -2163,9 +6647,11 @@
       <w:r>
         <w:br/>
       </w:r>
+      <w:proofErr w:type="spellStart"/>
       <w:r>
         <w:t>AtVbW</w:t>
       </w:r>
+      <w:proofErr w:type="spellEnd"/>
       <w:r>
         <w:cr/>
         <w:t>9</w:t>
@@ -2185,7 +6671,6 @@
     </w:p>
     <w:p>
       <w:r>
-        <w:lastRenderedPageBreak/>
         <w:t>Output:</w:t>
       </w:r>
       <w:r>
@@ -2196,8 +6681,12 @@
       </w:r>
       <w:r>
         <w:br/>
+      </w:r>
+      <w:proofErr w:type="spellStart"/>
+      <w:r>
         <w:t>AtVbW</w:t>
       </w:r>
+      <w:proofErr w:type="spellEnd"/>
       <w:r>
         <w:br/>
         <w:t>VC) d4hN]</w:t>
@@ -2218,8 +6707,109 @@
       <w:r>
         <w:br/>
       </w:r>
-      <w:r>
-        <w:t>java.lang.StringIndexOutOfBoundsException: offset 36, count 9, length 44 at java.base/java.lang.String.checkBoundsOffCount(String.java:3304) at java.base/java.lang.String.rangeCheck(String.java:280) at java.base/java.lang.String.&lt;init&gt;(String.java:276) at java.base/java.lang.String.valueOf(String.java:2989) at KWIC.newOutPut(KWIC.java:842) at KWIC.main(KWIC.java:860) at KWICTester.main(KWICTester.java:29)</w:t>
+      <w:proofErr w:type="spellStart"/>
+      <w:r>
+        <w:t>java.lang.StringIndexOutOfBoundsException</w:t>
+      </w:r>
+      <w:proofErr w:type="spellEnd"/>
+      <w:r>
+        <w:t xml:space="preserve">: offset 36, count 9, length 44 at </w:t>
+      </w:r>
+      <w:proofErr w:type="spellStart"/>
+      <w:r>
+        <w:t>java.base</w:t>
+      </w:r>
+      <w:proofErr w:type="spellEnd"/>
+      <w:r>
+        <w:t>/</w:t>
+      </w:r>
+      <w:proofErr w:type="spellStart"/>
+      <w:r>
+        <w:t>java.lang.String.checkBoundsOffCount</w:t>
+      </w:r>
+      <w:proofErr w:type="spellEnd"/>
+      <w:r>
+        <w:t xml:space="preserve">(String.java:3304) at </w:t>
+      </w:r>
+      <w:proofErr w:type="spellStart"/>
+      <w:r>
+        <w:t>java.base</w:t>
+      </w:r>
+      <w:proofErr w:type="spellEnd"/>
+      <w:r>
+        <w:t>/</w:t>
+      </w:r>
+      <w:proofErr w:type="spellStart"/>
+      <w:r>
+        <w:t>java.lang.String.rangeCheck</w:t>
+      </w:r>
+      <w:proofErr w:type="spellEnd"/>
+      <w:r>
+        <w:t xml:space="preserve">(String.java:280) at </w:t>
+      </w:r>
+      <w:proofErr w:type="spellStart"/>
+      <w:r>
+        <w:t>java.base</w:t>
+      </w:r>
+      <w:proofErr w:type="spellEnd"/>
+      <w:r>
+        <w:t>/</w:t>
+      </w:r>
+      <w:proofErr w:type="spellStart"/>
+      <w:r>
+        <w:t>java.lang.String</w:t>
+      </w:r>
+      <w:proofErr w:type="spellEnd"/>
+      <w:r>
+        <w:t>.&lt;</w:t>
+      </w:r>
+      <w:proofErr w:type="spellStart"/>
+      <w:r>
+        <w:t>init</w:t>
+      </w:r>
+      <w:proofErr w:type="spellEnd"/>
+      <w:r>
+        <w:t xml:space="preserve">&gt;(String.java:276) at </w:t>
+      </w:r>
+      <w:proofErr w:type="spellStart"/>
+      <w:r>
+        <w:t>java.base</w:t>
+      </w:r>
+      <w:proofErr w:type="spellEnd"/>
+      <w:r>
+        <w:t>/</w:t>
+      </w:r>
+      <w:proofErr w:type="spellStart"/>
+      <w:r>
+        <w:t>java.lang.String.valueOf</w:t>
+      </w:r>
+      <w:proofErr w:type="spellEnd"/>
+      <w:r>
+        <w:t xml:space="preserve">(String.java:2989) at </w:t>
+      </w:r>
+      <w:proofErr w:type="spellStart"/>
+      <w:r>
+        <w:t>KWIC.newOutPut</w:t>
+      </w:r>
+      <w:proofErr w:type="spellEnd"/>
+      <w:r>
+        <w:t xml:space="preserve">(KWIC.java:842) at </w:t>
+      </w:r>
+      <w:proofErr w:type="spellStart"/>
+      <w:r>
+        <w:t>KWIC.main</w:t>
+      </w:r>
+      <w:proofErr w:type="spellEnd"/>
+      <w:r>
+        <w:t xml:space="preserve">(KWIC.java:860) at </w:t>
+      </w:r>
+      <w:proofErr w:type="spellStart"/>
+      <w:r>
+        <w:t>KWICTester.main</w:t>
+      </w:r>
+      <w:proofErr w:type="spellEnd"/>
+      <w:r>
+        <w:t>(KWICTester.java:29)</w:t>
       </w:r>
     </w:p>
     <w:p/>
@@ -2238,7 +6828,7 @@
     <w:p/>
     <w:p/>
     <w:sectPr>
-      <w:footerReference w:type="default" r:id="rId9"/>
+      <w:footerReference w:type="default" r:id="rId11"/>
       <w:pgSz w:w="11906" w:h="16838"/>
       <w:pgMar w:top="1440" w:right="1440" w:bottom="1440" w:left="1440" w:header="708" w:footer="708" w:gutter="0"/>
       <w:cols w:space="708"/>
@@ -2968,6 +7558,26 @@
       <w:szCs w:val="28"/>
     </w:rPr>
   </w:style>
+  <w:style w:type="paragraph" w:styleId="Heading5">
+    <w:name w:val="heading 5"/>
+    <w:basedOn w:val="Normal"/>
+    <w:next w:val="Normal"/>
+    <w:link w:val="Heading5Char"/>
+    <w:uiPriority w:val="9"/>
+    <w:unhideWhenUsed/>
+    <w:qFormat/>
+    <w:rsid w:val="00FB09BD"/>
+    <w:pPr>
+      <w:keepNext/>
+      <w:keepLines/>
+      <w:spacing w:before="40" w:after="0"/>
+      <w:outlineLvl w:val="4"/>
+    </w:pPr>
+    <w:rPr>
+      <w:rFonts w:asciiTheme="majorHAnsi" w:eastAsiaTheme="majorEastAsia" w:hAnsiTheme="majorHAnsi" w:cstheme="majorBidi"/>
+      <w:color w:val="2F5496" w:themeColor="accent1" w:themeShade="BF"/>
+    </w:rPr>
+  </w:style>
   <w:style w:type="character" w:default="1" w:styleId="DefaultParagraphFont">
     <w:name w:val="Default Paragraph Font"/>
     <w:uiPriority w:val="1"/>
@@ -3190,6 +7800,19 @@
     <w:rPr>
       <w:color w:val="0563C1" w:themeColor="hyperlink"/>
       <w:u w:val="single"/>
+    </w:rPr>
+  </w:style>
+  <w:style w:type="character" w:customStyle="1" w:styleId="Heading5Char">
+    <w:name w:val="Heading 5 Char"/>
+    <w:basedOn w:val="DefaultParagraphFont"/>
+    <w:link w:val="Heading5"/>
+    <w:uiPriority w:val="9"/>
+    <w:rsid w:val="00FB09BD"/>
+    <w:rPr>
+      <w:rFonts w:asciiTheme="majorHAnsi" w:eastAsiaTheme="majorEastAsia" w:hAnsiTheme="majorHAnsi" w:cstheme="majorBidi"/>
+      <w:color w:val="2F5496" w:themeColor="accent1" w:themeShade="BF"/>
+      <w:sz w:val="24"/>
+      <w:szCs w:val="24"/>
     </w:rPr>
   </w:style>
 </w:styles>

--- a/SENG3320 Assignment 2 Test Report.docx
+++ b/SENG3320 Assignment 2 Test Report.docx
@@ -1239,93 +1239,46 @@
         <w:jc w:val="both"/>
       </w:pPr>
       <w:r>
-        <w:t xml:space="preserve">The Test Tool for Fuzz Testing the KWIC program is separated into three classes consisting of </w:t>
-      </w:r>
-      <w:proofErr w:type="spellStart"/>
-      <w:r>
-        <w:t>KWICTester</w:t>
-      </w:r>
-      <w:proofErr w:type="spellEnd"/>
-      <w:r>
-        <w:t xml:space="preserve">, </w:t>
-      </w:r>
-      <w:proofErr w:type="spellStart"/>
-      <w:r>
-        <w:t>RandomData</w:t>
-      </w:r>
-      <w:proofErr w:type="spellEnd"/>
-      <w:r>
-        <w:t xml:space="preserve"> and </w:t>
-      </w:r>
-      <w:proofErr w:type="spellStart"/>
-      <w:r>
-        <w:t>ExceptionHandler</w:t>
-      </w:r>
-      <w:proofErr w:type="spellEnd"/>
+        <w:t xml:space="preserve">The Test Tool for Fuzz Testing the KWIC program is separated into three classes consisting of KWICTester, RandomData and ExceptionHandler. </w:t>
+      </w:r>
+      <w:r>
+        <w:t>The KWICTester classes implements the main method which takes three command line inputs.</w:t>
+      </w:r>
+      <w:r>
+        <w:t xml:space="preserve"> These inputs in order describe the number of testing files created, max number of lines in each file and max number of ASCII characters in each line. </w:t>
+      </w:r>
+      <w:r>
+        <w:t xml:space="preserve">These values are then utilised in the RandomData class which creates the required number of text files which contain </w:t>
+      </w:r>
+      <w:r>
+        <w:t xml:space="preserve">a </w:t>
+      </w:r>
+      <w:r>
+        <w:t>random number of random book titles</w:t>
+      </w:r>
+      <w:r>
+        <w:t xml:space="preserve"> that are limited by the arguments used when running the program</w:t>
+      </w:r>
       <w:r>
         <w:t xml:space="preserve">. </w:t>
       </w:r>
       <w:r>
-        <w:t xml:space="preserve">The </w:t>
-      </w:r>
-      <w:proofErr w:type="spellStart"/>
-      <w:r>
-        <w:t>KWICTester</w:t>
-      </w:r>
-      <w:proofErr w:type="spellEnd"/>
-      <w:r>
-        <w:t xml:space="preserve"> classes implements the main method which takes three command line inputs.</w:t>
-      </w:r>
-      <w:r>
-        <w:t xml:space="preserve"> These inputs in order describe the number of testing files created, max number of lines in each file and max number of ASCII characters in each line. </w:t>
-      </w:r>
-      <w:r>
-        <w:t xml:space="preserve">These values are then utilised in the </w:t>
-      </w:r>
-      <w:proofErr w:type="spellStart"/>
-      <w:r>
-        <w:t>RandomData</w:t>
-      </w:r>
-      <w:proofErr w:type="spellEnd"/>
-      <w:r>
-        <w:t xml:space="preserve"> class which creates the required number of text files which contain </w:t>
-      </w:r>
-      <w:r>
-        <w:t xml:space="preserve">a </w:t>
-      </w:r>
-      <w:r>
-        <w:t>random number of random book titles</w:t>
-      </w:r>
-      <w:r>
-        <w:t xml:space="preserve"> that are limited by the arguments used when running the program</w:t>
+        <w:t xml:space="preserve">The text files are then saved in </w:t>
+      </w:r>
+      <w:r>
+        <w:t xml:space="preserve">the </w:t>
+      </w:r>
+      <w:r>
+        <w:t>InputTextFolder</w:t>
+      </w:r>
+      <w:r>
+        <w:t xml:space="preserve"> location</w:t>
       </w:r>
       <w:r>
         <w:t xml:space="preserve">. </w:t>
       </w:r>
       <w:r>
-        <w:t xml:space="preserve">The text files are then saved in </w:t>
-      </w:r>
-      <w:r>
-        <w:t xml:space="preserve">the </w:t>
-      </w:r>
-      <w:proofErr w:type="spellStart"/>
-      <w:r>
-        <w:t>InputTextFolder</w:t>
-      </w:r>
-      <w:proofErr w:type="spellEnd"/>
-      <w:r>
-        <w:t xml:space="preserve"> location</w:t>
-      </w:r>
-      <w:r>
-        <w:t xml:space="preserve">. </w:t>
-      </w:r>
-      <w:proofErr w:type="spellStart"/>
-      <w:r>
-        <w:t>KWICTester</w:t>
-      </w:r>
-      <w:proofErr w:type="spellEnd"/>
-      <w:r>
-        <w:t xml:space="preserve"> will then run the KWIC program for each text file that had just been created</w:t>
+        <w:t>KWICTester will then run the KWIC program for each text file that had just been created</w:t>
       </w:r>
       <w:r>
         <w:t>, catching all exceptions that occur</w:t>
@@ -1337,34 +1290,10 @@
         <w:t xml:space="preserve"> </w:t>
       </w:r>
       <w:r>
-        <w:t xml:space="preserve">These exceptions are then sent to the </w:t>
-      </w:r>
-      <w:proofErr w:type="spellStart"/>
-      <w:r>
-        <w:t>ExceptionHandler</w:t>
-      </w:r>
-      <w:proofErr w:type="spellEnd"/>
-      <w:r>
-        <w:t xml:space="preserve"> which utilises a </w:t>
-      </w:r>
-      <w:proofErr w:type="spellStart"/>
-      <w:r>
-        <w:t>LinkedHashSet</w:t>
-      </w:r>
-      <w:proofErr w:type="spellEnd"/>
-      <w:r>
-        <w:t xml:space="preserve"> so that only unique exceptions are saved. </w:t>
-      </w:r>
-      <w:r>
-        <w:t xml:space="preserve">An exception is considered unique if everything after the first “at” isn’t already in a </w:t>
-      </w:r>
-      <w:proofErr w:type="spellStart"/>
-      <w:r>
-        <w:t>LinkedHashSet</w:t>
-      </w:r>
-      <w:proofErr w:type="spellEnd"/>
-      <w:r>
-        <w:t xml:space="preserve"> which </w:t>
+        <w:t xml:space="preserve">These exceptions are then sent to the ExceptionHandler which utilises a LinkedHashSet so that only unique exceptions are saved. </w:t>
+      </w:r>
+      <w:r>
+        <w:t xml:space="preserve">An exception is considered unique if everything after the first “at” isn’t already in a LinkedHashSet which </w:t>
       </w:r>
       <w:r>
         <w:t>automatically discards duplicates</w:t>
@@ -1375,11 +1304,9 @@
       <w:r>
         <w:t xml:space="preserve"> Once all input texts are tested all exceptions and their input are listed in a text folder in the </w:t>
       </w:r>
-      <w:proofErr w:type="spellStart"/>
       <w:r>
         <w:t>ExceptionTextFolder</w:t>
       </w:r>
-      <w:proofErr w:type="spellEnd"/>
       <w:r>
         <w:t xml:space="preserve"> </w:t>
       </w:r>
@@ -1447,15 +1374,7 @@
         <w:t>changing the directory to inside the Q1 folder</w:t>
       </w:r>
       <w:r>
-        <w:t xml:space="preserve"> and compiling using “</w:t>
-      </w:r>
-      <w:proofErr w:type="spellStart"/>
-      <w:r>
-        <w:t>javac</w:t>
-      </w:r>
-      <w:proofErr w:type="spellEnd"/>
-      <w:r>
-        <w:t xml:space="preserve"> *.java”</w:t>
+        <w:t xml:space="preserve"> and compiling using “javac *.java”</w:t>
       </w:r>
       <w:r>
         <w:t xml:space="preserve"> the program can be run by entering the command </w:t>
@@ -1470,45 +1389,14 @@
         <w:t xml:space="preserve">java </w:t>
       </w:r>
       <w:r>
-        <w:t>-XX:-</w:t>
-      </w:r>
-      <w:proofErr w:type="spellStart"/>
-      <w:r>
-        <w:t>OmitStackTraceInFastThrow</w:t>
-      </w:r>
-      <w:proofErr w:type="spellEnd"/>
+        <w:t>-XX:-OmitStackTraceInFastThrow</w:t>
+      </w:r>
       <w:r>
         <w:t xml:space="preserve"> </w:t>
       </w:r>
-      <w:proofErr w:type="spellStart"/>
-      <w:r>
-        <w:t>KWICTester</w:t>
-      </w:r>
-      <w:proofErr w:type="spellEnd"/>
-      <w:r>
-        <w:t xml:space="preserve"> </w:t>
-      </w:r>
-      <w:proofErr w:type="spellStart"/>
-      <w:r>
-        <w:t>numberOfFiles</w:t>
-      </w:r>
-      <w:proofErr w:type="spellEnd"/>
-      <w:r>
-        <w:t xml:space="preserve"> </w:t>
-      </w:r>
-      <w:proofErr w:type="spellStart"/>
-      <w:r>
-        <w:t>numberOfLines</w:t>
-      </w:r>
-      <w:proofErr w:type="spellEnd"/>
-      <w:r>
-        <w:t xml:space="preserve"> </w:t>
-      </w:r>
-      <w:proofErr w:type="spellStart"/>
-      <w:r>
-        <w:t>numberOfCharacters</w:t>
-      </w:r>
-      <w:proofErr w:type="spellEnd"/>
+      <w:r>
+        <w:t>KWICTester numberOfFiles numberOfLines numberOfCharacters</w:t>
+      </w:r>
       <w:r>
         <w:t>” with the three</w:t>
       </w:r>
@@ -1522,13 +1410,8 @@
         <w:t xml:space="preserve">Including </w:t>
       </w:r>
       <w:r>
-        <w:t>-XX:-</w:t>
-      </w:r>
-      <w:proofErr w:type="spellStart"/>
-      <w:r>
-        <w:t>OmitStackTraceInFastThrow</w:t>
-      </w:r>
-      <w:proofErr w:type="spellEnd"/>
+        <w:t>-XX:-OmitStackTraceInFastThrow</w:t>
+      </w:r>
       <w:r>
         <w:t xml:space="preserve"> is required as java optimises exceptions that are frequent which removes the stack trace and only shows the </w:t>
       </w:r>
@@ -1571,13 +1454,8 @@
       <w:r>
         <w:t xml:space="preserve"> </w:t>
       </w:r>
-      <w:proofErr w:type="spellStart"/>
-      <w:r>
-        <w:t>numberOfLines</w:t>
-      </w:r>
-      <w:proofErr w:type="spellEnd"/>
-      <w:r>
-        <w:t xml:space="preserve">] and the number of characters in each line also being randomly </w:t>
+      <w:r>
+        <w:t xml:space="preserve">numberOfLines] and the number of characters in each line also being randomly </w:t>
       </w:r>
       <w:r>
         <w:t>chosen</w:t>
@@ -1588,13 +1466,8 @@
       <w:r>
         <w:t xml:space="preserve"> </w:t>
       </w:r>
-      <w:proofErr w:type="spellStart"/>
-      <w:r>
-        <w:t>numberOfCharacters</w:t>
-      </w:r>
-      <w:proofErr w:type="spellEnd"/>
-      <w:r>
-        <w:t>]</w:t>
+      <w:r>
+        <w:t>numberOfCharacters]</w:t>
       </w:r>
       <w:r>
         <w:t xml:space="preserve">. </w:t>
@@ -1682,32 +1555,20 @@
         <w:t xml:space="preserve"> include</w:t>
       </w:r>
       <w:r>
-        <w:t xml:space="preserve"> </w:t>
-      </w:r>
-      <w:proofErr w:type="spellStart"/>
-      <w:r>
-        <w:t>ArrayIndexOutOfBoundsException</w:t>
-      </w:r>
-      <w:proofErr w:type="spellEnd"/>
-      <w:r>
-        <w:t xml:space="preserve"> and </w:t>
-      </w:r>
-      <w:proofErr w:type="spellStart"/>
+        <w:t xml:space="preserve"> ArrayIndexOutOfBoundsException and </w:t>
+      </w:r>
       <w:r>
         <w:t>StringIndexOutOfBoundsException</w:t>
       </w:r>
-      <w:proofErr w:type="spellEnd"/>
       <w:r>
         <w:t xml:space="preserve">. </w:t>
       </w:r>
       <w:r>
         <w:t xml:space="preserve">Running the program multiple times with different command line argument inputs has shown that only one unique </w:t>
       </w:r>
-      <w:proofErr w:type="spellStart"/>
       <w:r>
         <w:t>StringIndexOutOfBoundsException</w:t>
       </w:r>
-      <w:proofErr w:type="spellEnd"/>
       <w:r>
         <w:t xml:space="preserve"> is </w:t>
       </w:r>
@@ -1715,26 +1576,10 @@
         <w:t>caught</w:t>
       </w:r>
       <w:r>
-        <w:t xml:space="preserve"> however several unique </w:t>
-      </w:r>
-      <w:proofErr w:type="spellStart"/>
-      <w:r>
-        <w:t>ArrayIndexOutOfBoundsException</w:t>
-      </w:r>
-      <w:proofErr w:type="spellEnd"/>
-      <w:r>
-        <w:t xml:space="preserve"> are caught. </w:t>
-      </w:r>
-      <w:r>
-        <w:t xml:space="preserve">These </w:t>
-      </w:r>
-      <w:proofErr w:type="spellStart"/>
-      <w:r>
-        <w:t>ArrayIndexOutOfBoundsExceptions</w:t>
-      </w:r>
-      <w:proofErr w:type="spellEnd"/>
-      <w:r>
-        <w:t xml:space="preserve"> </w:t>
+        <w:t xml:space="preserve"> however several unique ArrayIndexOutOfBoundsException are caught. </w:t>
+      </w:r>
+      <w:r>
+        <w:t xml:space="preserve">These ArrayIndexOutOfBoundsExceptions </w:t>
       </w:r>
       <w:r>
         <w:t xml:space="preserve">differ by the </w:t>
@@ -1745,13 +1590,8 @@
       <w:r>
         <w:t xml:space="preserve"> of times </w:t>
       </w:r>
-      <w:proofErr w:type="spellStart"/>
-      <w:r>
-        <w:t>KWIC.quickSort</w:t>
-      </w:r>
-      <w:proofErr w:type="spellEnd"/>
-      <w:r>
-        <w:t>(KWIC.java:778)</w:t>
+      <w:r>
+        <w:t>KWIC.quickSort(KWIC.java:778)</w:t>
       </w:r>
       <w:r>
         <w:t xml:space="preserve"> is included in the stack trace of the exception. </w:t>
@@ -1850,7 +1690,7 @@
           <v:shape id="_x0000_i1025" type="#_x0000_t75" style="width:450.75pt;height:457.5pt" o:ole="">
             <v:imagedata r:id="rId8" o:title=""/>
           </v:shape>
-          <o:OLEObject Type="Embed" ProgID="Visio.Drawing.15" ShapeID="_x0000_i1025" DrawAspect="Content" ObjectID="_1715610385" r:id="rId9"/>
+          <o:OLEObject Type="Embed" ProgID="Visio.Drawing.15" ShapeID="_x0000_i1025" DrawAspect="Content" ObjectID="_1715618832" r:id="rId9"/>
         </w:object>
       </w:r>
     </w:p>
@@ -1960,15 +1800,7 @@
     </w:p>
     <w:p>
       <w:r>
-        <w:t xml:space="preserve">To give greater context a missing output exists in the function. In the deepest nested if statement, no statement is presented if only a==b is satisfied. A print statement is placed here (else </w:t>
-      </w:r>
-      <w:proofErr w:type="spellStart"/>
-      <w:r>
-        <w:t>printf</w:t>
-      </w:r>
-      <w:proofErr w:type="spellEnd"/>
-      <w:r>
-        <w:t>(“missed area.\n”);). This reveals the eighth test condition. This results in the output sequence:</w:t>
+        <w:t>To give greater context a missing output exists in the function. In the deepest nested if statement, no statement is presented if only a==b is satisfied. A print statement is placed here (else printf(“missed area.\n”);). This reveals the eighth test condition. This results in the output sequence:</w:t>
       </w:r>
     </w:p>
     <w:p>
@@ -2014,31 +1846,7 @@
     <w:p>
       <w:r>
         <w:lastRenderedPageBreak/>
-        <w:t>First the run fails each of the first decision’s conditions. That is (</w:t>
-      </w:r>
-      <w:proofErr w:type="spellStart"/>
-      <w:r>
-        <w:t>a+b</w:t>
-      </w:r>
-      <w:proofErr w:type="spellEnd"/>
-      <w:r>
-        <w:t>&lt;=c) then (</w:t>
-      </w:r>
-      <w:proofErr w:type="spellStart"/>
-      <w:r>
-        <w:t>a+c</w:t>
-      </w:r>
-      <w:proofErr w:type="spellEnd"/>
-      <w:r>
-        <w:t>&lt;=b) then (</w:t>
-      </w:r>
-      <w:proofErr w:type="spellStart"/>
-      <w:r>
-        <w:t>b+c</w:t>
-      </w:r>
-      <w:proofErr w:type="spellEnd"/>
-      <w:r>
-        <w:t>&lt;=a). This results in the three “non-triangle.” Outputs.</w:t>
+        <w:t>First the run fails each of the first decision’s conditions. That is (a+b&lt;=c) then (a+c&lt;=b) then (b+c&lt;=a). This results in the three “non-triangle.” Outputs.</w:t>
       </w:r>
     </w:p>
     <w:p>
@@ -2388,11 +2196,6 @@
       </w:r>
     </w:p>
     <w:p>
-      <w:r>
-        <w:br w:type="page"/>
-      </w:r>
-    </w:p>
-    <w:p>
       <w:pPr>
         <w:pStyle w:val="Heading4"/>
         <w:rPr>
@@ -2401,7 +2204,6 @@
         </w:rPr>
       </w:pPr>
       <w:r>
-        <w:lastRenderedPageBreak/>
         <w:t>Control flow analysis:</w:t>
       </w:r>
     </w:p>
@@ -2993,13 +2795,8 @@
             <w:hideMark/>
           </w:tcPr>
           <w:p>
-            <w:proofErr w:type="spellStart"/>
-            <w:r>
-              <w:t>Dentoted</w:t>
-            </w:r>
-            <w:proofErr w:type="spellEnd"/>
-            <w:r>
-              <w:t xml:space="preserve"> by</w:t>
+            <w:r>
+              <w:t>Dentoted by</w:t>
             </w:r>
           </w:p>
         </w:tc>
@@ -3051,13 +2848,8 @@
             <w:hideMark/>
           </w:tcPr>
           <w:p>
-            <w:proofErr w:type="spellStart"/>
-            <w:r>
-              <w:t>a+b</w:t>
-            </w:r>
-            <w:proofErr w:type="spellEnd"/>
-            <w:r>
-              <w:t>&gt;c</w:t>
+            <w:r>
+              <w:t>a+b&gt;c</w:t>
             </w:r>
           </w:p>
         </w:tc>
@@ -3092,13 +2884,8 @@
             <w:hideMark/>
           </w:tcPr>
           <w:p>
-            <w:proofErr w:type="spellStart"/>
-            <w:r>
-              <w:t>a+c</w:t>
-            </w:r>
-            <w:proofErr w:type="spellEnd"/>
-            <w:r>
-              <w:t>&gt;b</w:t>
+            <w:r>
+              <w:t>a+c&gt;b</w:t>
             </w:r>
           </w:p>
         </w:tc>
@@ -3133,13 +2920,8 @@
             <w:hideMark/>
           </w:tcPr>
           <w:p>
-            <w:proofErr w:type="spellStart"/>
-            <w:r>
-              <w:t>b+c</w:t>
-            </w:r>
-            <w:proofErr w:type="spellEnd"/>
-            <w:r>
-              <w:t>&gt;a</w:t>
+            <w:r>
+              <w:t>b+c&gt;a</w:t>
             </w:r>
           </w:p>
         </w:tc>
@@ -3694,23 +3476,6 @@
     </w:tbl>
     <w:p>
       <w:pPr>
-        <w:rPr>
-          <w:sz w:val="22"/>
-          <w:szCs w:val="22"/>
-        </w:rPr>
-      </w:pPr>
-    </w:p>
-    <w:p>
-      <w:r>
-        <w:rPr>
-          <w:rFonts w:ascii="Times New Roman" w:hAnsi="Times New Roman" w:cs="Times New Roman"/>
-          <w:lang w:eastAsia="en-AU"/>
-        </w:rPr>
-        <w:br w:type="page"/>
-      </w:r>
-    </w:p>
-    <w:p>
-      <w:pPr>
         <w:pStyle w:val="Heading5"/>
       </w:pPr>
       <w:r>
@@ -5865,15 +5630,7 @@
       </w:r>
       <w:r>
         <w:br/>
-        <w:t>&gt;</w:t>
-      </w:r>
-      <w:proofErr w:type="spellStart"/>
-      <w:r>
-        <w:t>FuzzTesting</w:t>
-      </w:r>
-      <w:proofErr w:type="spellEnd"/>
-      <w:r>
-        <w:t xml:space="preserve"> (Q2 Fuzz Testing task folder)</w:t>
+        <w:t>&gt;FuzzTesting (Q2 Fuzz Testing task folder)</w:t>
       </w:r>
     </w:p>
     <w:p>
@@ -5883,15 +5640,7 @@
     </w:p>
     <w:p>
       <w:r>
-        <w:t xml:space="preserve">        </w:t>
-      </w:r>
-      <w:proofErr w:type="spellStart"/>
-      <w:r>
-        <w:t>FuzzTesting.c</w:t>
-      </w:r>
-      <w:proofErr w:type="spellEnd"/>
-      <w:r>
-        <w:t xml:space="preserve"> (Fuzz test case generator)</w:t>
+        <w:t xml:space="preserve">        FuzzTesting.c (Fuzz test case generator)</w:t>
       </w:r>
     </w:p>
     <w:p>
@@ -5912,46 +5661,14 @@
       </w:r>
       <w:r>
         <w:lastRenderedPageBreak/>
-        <w:t>random integer numbers (</w:t>
-      </w:r>
-      <w:proofErr w:type="spellStart"/>
-      <w:r>
-        <w:t>a,b,c</w:t>
-      </w:r>
-      <w:proofErr w:type="spellEnd"/>
-      <w:r>
-        <w:t>) from the range 0 to 9 for each of the test cases. The generated integer number(</w:t>
-      </w:r>
-      <w:proofErr w:type="spellStart"/>
-      <w:r>
-        <w:t>a,b,c</w:t>
-      </w:r>
-      <w:proofErr w:type="spellEnd"/>
-      <w:r>
-        <w:t xml:space="preserve">) will execute using </w:t>
-      </w:r>
-      <w:proofErr w:type="spellStart"/>
-      <w:r>
-        <w:t>triangle.c</w:t>
-      </w:r>
-      <w:proofErr w:type="spellEnd"/>
-      <w:r>
-        <w:t xml:space="preserve"> and record the input and output result in a text file Name ‘Fuzzinput_Output.txt’.</w:t>
+        <w:t>random integer numbers (a,b,c) from the range 0 to 9 for each of the test cases. The generated integer number(a,b,c) will execute using triangle.c and record the input and output result in a text file Name ‘Fuzzinput_Output.txt’.</w:t>
       </w:r>
       <w:r>
         <w:br/>
       </w:r>
       <w:r>
         <w:br/>
-        <w:t xml:space="preserve">In the text file “Fuzzinput_Output.txt”, the text file will first list individual values </w:t>
-      </w:r>
-      <w:proofErr w:type="spellStart"/>
-      <w:r>
-        <w:t>a,b,c</w:t>
-      </w:r>
-      <w:proofErr w:type="spellEnd"/>
-      <w:r>
-        <w:t xml:space="preserve"> and results of each test case. The total number of test cases, total time spent fuzz testing, number of non-triangles, triangles, isosceles triangles and equilateral triangles and number of errors that occurred.</w:t>
+        <w:t>In the text file “Fuzzinput_Output.txt”, the text file will first list individual values a,b,c and results of each test case. The total number of test cases, total time spent fuzz testing, number of non-triangles, triangles, isosceles triangles and equilateral triangles and number of errors that occurred.</w:t>
       </w:r>
       <w:r>
         <w:br/>
@@ -5962,35 +5679,11 @@
       </w:r>
       <w:r>
         <w:br/>
-        <w:t xml:space="preserve">During the Fuzz Testing on </w:t>
-      </w:r>
-      <w:proofErr w:type="spellStart"/>
-      <w:r>
-        <w:t>triangle.c</w:t>
-      </w:r>
-      <w:proofErr w:type="spellEnd"/>
-      <w:r>
-        <w:t xml:space="preserve"> ,  it discovered that there are some test cases with no output type of triangle , it is certainly a bug in </w:t>
-      </w:r>
-      <w:proofErr w:type="spellStart"/>
-      <w:r>
-        <w:t>trianle.c</w:t>
-      </w:r>
-      <w:proofErr w:type="spellEnd"/>
-      <w:r>
-        <w:t>. the total number of errors has been recorded in the “Fuzzinput_Output.txt” File.</w:t>
+        <w:t>During the Fuzz Testing on triangle.c ,  it discovered that there are some test cases with no output type of triangle , it is certainly a bug in trianle.c. the total number of errors has been recorded in the “Fuzzinput_Output.txt” File.</w:t>
       </w:r>
       <w:r>
         <w:br/>
-        <w:t xml:space="preserve">The main problem that causes this no out for a test case is that in </w:t>
-      </w:r>
-      <w:proofErr w:type="spellStart"/>
-      <w:r>
-        <w:t>triangle.c</w:t>
-      </w:r>
-      <w:proofErr w:type="spellEnd"/>
-      <w:r>
-        <w:t xml:space="preserve"> , there is one more condition which is not been added to the code.</w:t>
+        <w:t>The main problem that causes this no out for a test case is that in triangle.c , there is one more condition which is not been added to the code.</w:t>
       </w:r>
       <w:r>
         <w:br/>
@@ -5998,15 +5691,7 @@
       </w:r>
       <w:r>
         <w:br/>
-        <w:t xml:space="preserve">the original code in </w:t>
-      </w:r>
-      <w:proofErr w:type="spellStart"/>
-      <w:r>
-        <w:t>triangle.c</w:t>
-      </w:r>
-      <w:proofErr w:type="spellEnd"/>
-      <w:r>
-        <w:t xml:space="preserve"> : </w:t>
+        <w:t xml:space="preserve">the original code in triangle.c : </w:t>
       </w:r>
       <w:r>
         <w:br/>
@@ -6074,15 +5759,7 @@
       </w:r>
       <w:r>
         <w:tab/>
-        <w:t xml:space="preserve">else if (a ==c || b== c || a ==b) </w:t>
-      </w:r>
-      <w:proofErr w:type="spellStart"/>
-      <w:r>
-        <w:t>printf</w:t>
-      </w:r>
-      <w:proofErr w:type="spellEnd"/>
-      <w:r>
-        <w:t>(“isosceles triangle.\n”);</w:t>
+        <w:t>else if (a ==c || b== c || a ==b) printf(“isosceles triangle.\n”);</w:t>
       </w:r>
       <w:r>
         <w:br/>
@@ -6306,53 +5983,20 @@
       </w:r>
       <w:r>
         <w:br/>
-      </w:r>
-      <w:proofErr w:type="spellStart"/>
-      <w:r>
-        <w:t>nw</w:t>
-      </w:r>
-      <w:proofErr w:type="spellEnd"/>
-      <w:r>
-        <w:t xml:space="preserve">- </w:t>
-      </w:r>
-      <w:proofErr w:type="spellStart"/>
-      <w:r>
-        <w:t>Kf</w:t>
-      </w:r>
-      <w:proofErr w:type="spellEnd"/>
+        <w:t>nw- Kf</w:t>
+      </w:r>
       <w:r>
         <w:br/>
-        <w:t>:#  \</w:t>
-      </w:r>
-      <w:proofErr w:type="spellStart"/>
-      <w:r>
-        <w:t>ief</w:t>
-      </w:r>
-      <w:proofErr w:type="spellEnd"/>
-      <w:r>
-        <w:t xml:space="preserve">_*Q   ] T </w:t>
+        <w:t xml:space="preserve">:#  \ief_*Q   ] T </w:t>
       </w:r>
       <w:r>
         <w:br/>
-        <w:t>l0(f{q^:</w:t>
-      </w:r>
-      <w:proofErr w:type="spellStart"/>
-      <w:r>
-        <w:t>TqlDbK</w:t>
-      </w:r>
-      <w:proofErr w:type="spellEnd"/>
-      <w:r>
-        <w:t>: , [</w:t>
+        <w:t>l0(f{q^:TqlDbK: , [</w:t>
       </w:r>
       <w:r>
         <w:br/>
-        <w:t>+u t&gt;  AF;'V&amp;=</w:t>
-      </w:r>
-      <w:proofErr w:type="spellStart"/>
-      <w:r>
-        <w:t>i%x!I</w:t>
-      </w:r>
-      <w:proofErr w:type="spellEnd"/>
+        <w:t>+u t&gt;  AF;'V&amp;=i%x!I</w:t>
+      </w:r>
     </w:p>
     <w:p>
       <w:r>
@@ -6360,155 +6004,51 @@
       </w:r>
       <w:r>
         <w:br/>
-        <w:t>+u t&gt; AF;'V&amp;=</w:t>
-      </w:r>
-      <w:proofErr w:type="spellStart"/>
-      <w:r>
-        <w:t>i%x!I</w:t>
-      </w:r>
-      <w:proofErr w:type="spellEnd"/>
+        <w:t>+u t&gt; AF;'V&amp;=i%x!I</w:t>
+      </w:r>
       <w:r>
         <w:br/>
-        <w:t>, [ l0(f{q^:</w:t>
-      </w:r>
-      <w:proofErr w:type="spellStart"/>
-      <w:r>
-        <w:t>TqlDbK</w:t>
-      </w:r>
-      <w:proofErr w:type="spellEnd"/>
-      <w:r>
-        <w:t>:</w:t>
+        <w:t>, [ l0(f{q^:TqlDbK:</w:t>
       </w:r>
       <w:r>
         <w:br/>
-        <w:t>:# \</w:t>
-      </w:r>
-      <w:proofErr w:type="spellStart"/>
-      <w:r>
-        <w:t>ief</w:t>
-      </w:r>
-      <w:proofErr w:type="spellEnd"/>
-      <w:r>
-        <w:t>_*Q ] T</w:t>
+        <w:t>:# \ief_*Q ] T</w:t>
       </w:r>
       <w:r>
         <w:br/>
-        <w:t>AF;'V&amp;=</w:t>
-      </w:r>
-      <w:proofErr w:type="spellStart"/>
-      <w:r>
-        <w:t>i%x!I</w:t>
-      </w:r>
-      <w:proofErr w:type="spellEnd"/>
-      <w:r>
-        <w:t xml:space="preserve"> +u t&gt;</w:t>
+        <w:t>AF;'V&amp;=i%x!I +u t&gt;</w:t>
       </w:r>
       <w:r>
         <w:br/>
-      </w:r>
-      <w:proofErr w:type="spellStart"/>
-      <w:r>
-        <w:t>Kf</w:t>
-      </w:r>
-      <w:proofErr w:type="spellEnd"/>
-      <w:r>
-        <w:t xml:space="preserve"> </w:t>
-      </w:r>
-      <w:proofErr w:type="spellStart"/>
-      <w:r>
-        <w:t>nw</w:t>
-      </w:r>
-      <w:proofErr w:type="spellEnd"/>
-      <w:r>
-        <w:t>-</w:t>
+        <w:t>Kf nw-</w:t>
       </w:r>
       <w:r>
         <w:br/>
-        <w:t>T :# \</w:t>
-      </w:r>
-      <w:proofErr w:type="spellStart"/>
-      <w:r>
-        <w:t>ief</w:t>
-      </w:r>
-      <w:proofErr w:type="spellEnd"/>
-      <w:r>
-        <w:t>_*Q ]</w:t>
+        <w:t>T :# \ief_*Q ]</w:t>
       </w:r>
       <w:r>
         <w:br/>
-        <w:t>[ l0(f{q^:</w:t>
-      </w:r>
-      <w:proofErr w:type="spellStart"/>
-      <w:r>
-        <w:t>TqlDbK</w:t>
-      </w:r>
-      <w:proofErr w:type="spellEnd"/>
-      <w:r>
-        <w:t>: ,</w:t>
+        <w:t>[ l0(f{q^:TqlDbK: ,</w:t>
       </w:r>
       <w:r>
         <w:br/>
-        <w:t>\</w:t>
-      </w:r>
-      <w:proofErr w:type="spellStart"/>
-      <w:r>
-        <w:t>ief</w:t>
-      </w:r>
-      <w:proofErr w:type="spellEnd"/>
-      <w:r>
-        <w:t>_*Q ] T :#</w:t>
+        <w:t>\ief_*Q ] T :#</w:t>
       </w:r>
       <w:r>
         <w:br/>
-        <w:t>] T :# \</w:t>
-      </w:r>
-      <w:proofErr w:type="spellStart"/>
-      <w:r>
-        <w:t>ief</w:t>
-      </w:r>
-      <w:proofErr w:type="spellEnd"/>
-      <w:r>
-        <w:t>_*Q</w:t>
+        <w:t>] T :# \ief_*Q</w:t>
       </w:r>
       <w:r>
         <w:br/>
-        <w:t>l0(f{q^:</w:t>
-      </w:r>
-      <w:proofErr w:type="spellStart"/>
-      <w:r>
-        <w:t>TqlDbK</w:t>
-      </w:r>
-      <w:proofErr w:type="spellEnd"/>
-      <w:r>
-        <w:t>: , [</w:t>
+        <w:t>l0(f{q^:TqlDbK: , [</w:t>
       </w:r>
       <w:r>
         <w:br/>
-      </w:r>
-      <w:proofErr w:type="spellStart"/>
-      <w:r>
-        <w:t>nw</w:t>
-      </w:r>
-      <w:proofErr w:type="spellEnd"/>
-      <w:r>
-        <w:t xml:space="preserve">- </w:t>
-      </w:r>
-      <w:proofErr w:type="spellStart"/>
-      <w:r>
-        <w:t>Kf</w:t>
-      </w:r>
-      <w:proofErr w:type="spellEnd"/>
+        <w:t>nw- Kf</w:t>
+      </w:r>
       <w:r>
         <w:br/>
-        <w:t>t&gt; AF;'V&amp;=</w:t>
-      </w:r>
-      <w:proofErr w:type="spellStart"/>
-      <w:r>
-        <w:t>i%x!I</w:t>
-      </w:r>
-      <w:proofErr w:type="spellEnd"/>
-      <w:r>
-        <w:t xml:space="preserve"> +u</w:t>
+        <w:t>t&gt; AF;'V&amp;=i%x!I +u</w:t>
       </w:r>
     </w:p>
     <w:p/>
@@ -6519,11 +6059,9 @@
       <w:r>
         <w:t xml:space="preserve">Example 2: </w:t>
       </w:r>
-      <w:proofErr w:type="spellStart"/>
       <w:r>
         <w:t>ArrayIndexOutOfBoundsException</w:t>
       </w:r>
-      <w:proofErr w:type="spellEnd"/>
     </w:p>
     <w:p>
       <w:r>
@@ -6533,15 +6071,7 @@
         <w:br/>
       </w:r>
       <w:r>
-        <w:t>v,1" \</w:t>
-      </w:r>
-      <w:proofErr w:type="spellStart"/>
-      <w:r>
-        <w:t>Rv</w:t>
-      </w:r>
-      <w:proofErr w:type="spellEnd"/>
-      <w:r>
-        <w:t xml:space="preserve"> a c{7E3% </w:t>
+        <w:t xml:space="preserve">v,1" \Rv a c{7E3% </w:t>
       </w:r>
       <w:r>
         <w:cr/>
@@ -6552,15 +6082,7 @@
       </w:r>
       <w:r>
         <w:lastRenderedPageBreak/>
-        <w:t>6a q   K &amp;</w:t>
-      </w:r>
-      <w:proofErr w:type="spellStart"/>
-      <w:r>
-        <w:t>xoTs</w:t>
-      </w:r>
-      <w:proofErr w:type="spellEnd"/>
-      <w:r>
-        <w:t>( r</w:t>
+        <w:t>6a q   K &amp;xoTs( r</w:t>
       </w:r>
       <w:r>
         <w:cr/>
@@ -6574,53 +6096,8 @@
       <w:r>
         <w:br/>
       </w:r>
-      <w:proofErr w:type="spellStart"/>
-      <w:r>
-        <w:t>java.lang.ArrayIndexOutOfBoundsException</w:t>
-      </w:r>
-      <w:proofErr w:type="spellEnd"/>
-      <w:r>
-        <w:t xml:space="preserve">: Index 12 out of bounds for length 12 at </w:t>
-      </w:r>
-      <w:proofErr w:type="spellStart"/>
-      <w:r>
-        <w:t>KWIC.partition</w:t>
-      </w:r>
-      <w:proofErr w:type="spellEnd"/>
-      <w:r>
-        <w:t xml:space="preserve">(KWIC.java:790) at </w:t>
-      </w:r>
-      <w:proofErr w:type="spellStart"/>
-      <w:r>
-        <w:t>KWIC.quickSort</w:t>
-      </w:r>
-      <w:proofErr w:type="spellEnd"/>
-      <w:r>
-        <w:t xml:space="preserve">(KWIC.java:774) at </w:t>
-      </w:r>
-      <w:proofErr w:type="spellStart"/>
-      <w:r>
-        <w:t>KWIC.newAlphabetizing</w:t>
-      </w:r>
-      <w:proofErr w:type="spellEnd"/>
-      <w:r>
-        <w:t xml:space="preserve">(KWIC.java:759) at </w:t>
-      </w:r>
-      <w:proofErr w:type="spellStart"/>
-      <w:r>
-        <w:t>KWIC.main</w:t>
-      </w:r>
-      <w:proofErr w:type="spellEnd"/>
-      <w:r>
-        <w:t xml:space="preserve">(KWIC.java:858) at </w:t>
-      </w:r>
-      <w:proofErr w:type="spellStart"/>
-      <w:r>
-        <w:t>KWICTester.main</w:t>
-      </w:r>
-      <w:proofErr w:type="spellEnd"/>
-      <w:r>
-        <w:t>(KWICTester.java:29)</w:t>
+      <w:r>
+        <w:t>java.lang.ArrayIndexOutOfBoundsException: Index 12 out of bounds for length 12 at KWIC.partition(KWIC.java:790) at KWIC.quickSort(KWIC.java:774) at KWIC.newAlphabetizing(KWIC.java:759) at KWIC.main(KWIC.java:858) at KWICTester.main(KWICTester.java:29)</w:t>
       </w:r>
     </w:p>
     <w:p/>
@@ -6634,11 +6111,9 @@
       <w:r>
         <w:t xml:space="preserve">Example 3: </w:t>
       </w:r>
-      <w:proofErr w:type="spellStart"/>
       <w:r>
         <w:t>StringIndexOutOfBoundsException</w:t>
       </w:r>
-      <w:proofErr w:type="spellEnd"/>
     </w:p>
     <w:p>
       <w:r>
@@ -6647,11 +6122,9 @@
       <w:r>
         <w:br/>
       </w:r>
-      <w:proofErr w:type="spellStart"/>
       <w:r>
         <w:t>AtVbW</w:t>
       </w:r>
-      <w:proofErr w:type="spellEnd"/>
       <w:r>
         <w:cr/>
         <w:t>9</w:t>
@@ -6681,12 +6154,8 @@
       </w:r>
       <w:r>
         <w:br/>
-      </w:r>
-      <w:proofErr w:type="spellStart"/>
-      <w:r>
         <w:t>AtVbW</w:t>
       </w:r>
-      <w:proofErr w:type="spellEnd"/>
       <w:r>
         <w:br/>
         <w:t>VC) d4hN]</w:t>
@@ -6707,109 +6176,8 @@
       <w:r>
         <w:br/>
       </w:r>
-      <w:proofErr w:type="spellStart"/>
-      <w:r>
-        <w:t>java.lang.StringIndexOutOfBoundsException</w:t>
-      </w:r>
-      <w:proofErr w:type="spellEnd"/>
-      <w:r>
-        <w:t xml:space="preserve">: offset 36, count 9, length 44 at </w:t>
-      </w:r>
-      <w:proofErr w:type="spellStart"/>
-      <w:r>
-        <w:t>java.base</w:t>
-      </w:r>
-      <w:proofErr w:type="spellEnd"/>
-      <w:r>
-        <w:t>/</w:t>
-      </w:r>
-      <w:proofErr w:type="spellStart"/>
-      <w:r>
-        <w:t>java.lang.String.checkBoundsOffCount</w:t>
-      </w:r>
-      <w:proofErr w:type="spellEnd"/>
-      <w:r>
-        <w:t xml:space="preserve">(String.java:3304) at </w:t>
-      </w:r>
-      <w:proofErr w:type="spellStart"/>
-      <w:r>
-        <w:t>java.base</w:t>
-      </w:r>
-      <w:proofErr w:type="spellEnd"/>
-      <w:r>
-        <w:t>/</w:t>
-      </w:r>
-      <w:proofErr w:type="spellStart"/>
-      <w:r>
-        <w:t>java.lang.String.rangeCheck</w:t>
-      </w:r>
-      <w:proofErr w:type="spellEnd"/>
-      <w:r>
-        <w:t xml:space="preserve">(String.java:280) at </w:t>
-      </w:r>
-      <w:proofErr w:type="spellStart"/>
-      <w:r>
-        <w:t>java.base</w:t>
-      </w:r>
-      <w:proofErr w:type="spellEnd"/>
-      <w:r>
-        <w:t>/</w:t>
-      </w:r>
-      <w:proofErr w:type="spellStart"/>
-      <w:r>
-        <w:t>java.lang.String</w:t>
-      </w:r>
-      <w:proofErr w:type="spellEnd"/>
-      <w:r>
-        <w:t>.&lt;</w:t>
-      </w:r>
-      <w:proofErr w:type="spellStart"/>
-      <w:r>
-        <w:t>init</w:t>
-      </w:r>
-      <w:proofErr w:type="spellEnd"/>
-      <w:r>
-        <w:t xml:space="preserve">&gt;(String.java:276) at </w:t>
-      </w:r>
-      <w:proofErr w:type="spellStart"/>
-      <w:r>
-        <w:t>java.base</w:t>
-      </w:r>
-      <w:proofErr w:type="spellEnd"/>
-      <w:r>
-        <w:t>/</w:t>
-      </w:r>
-      <w:proofErr w:type="spellStart"/>
-      <w:r>
-        <w:t>java.lang.String.valueOf</w:t>
-      </w:r>
-      <w:proofErr w:type="spellEnd"/>
-      <w:r>
-        <w:t xml:space="preserve">(String.java:2989) at </w:t>
-      </w:r>
-      <w:proofErr w:type="spellStart"/>
-      <w:r>
-        <w:t>KWIC.newOutPut</w:t>
-      </w:r>
-      <w:proofErr w:type="spellEnd"/>
-      <w:r>
-        <w:t xml:space="preserve">(KWIC.java:842) at </w:t>
-      </w:r>
-      <w:proofErr w:type="spellStart"/>
-      <w:r>
-        <w:t>KWIC.main</w:t>
-      </w:r>
-      <w:proofErr w:type="spellEnd"/>
-      <w:r>
-        <w:t xml:space="preserve">(KWIC.java:860) at </w:t>
-      </w:r>
-      <w:proofErr w:type="spellStart"/>
-      <w:r>
-        <w:t>KWICTester.main</w:t>
-      </w:r>
-      <w:proofErr w:type="spellEnd"/>
-      <w:r>
-        <w:t>(KWICTester.java:29)</w:t>
+      <w:r>
+        <w:t>java.lang.StringIndexOutOfBoundsException: offset 36, count 9, length 44 at java.base/java.lang.String.checkBoundsOffCount(String.java:3304) at java.base/java.lang.String.rangeCheck(String.java:280) at java.base/java.lang.String.&lt;init&gt;(String.java:276) at java.base/java.lang.String.valueOf(String.java:2989) at KWIC.newOutPut(KWIC.java:842) at KWIC.main(KWIC.java:860) at KWICTester.main(KWICTester.java:29)</w:t>
       </w:r>
     </w:p>
     <w:p/>

--- a/SENG3320 Assignment 2 Test Report.docx
+++ b/SENG3320 Assignment 2 Test Report.docx
@@ -1239,16 +1239,56 @@
         <w:jc w:val="both"/>
       </w:pPr>
       <w:r>
-        <w:t xml:space="preserve">The Test Tool for Fuzz Testing the KWIC program is separated into three classes consisting of KWICTester, RandomData and ExceptionHandler. </w:t>
-      </w:r>
-      <w:r>
-        <w:t>The KWICTester classes implements the main method which takes three command line inputs.</w:t>
+        <w:t xml:space="preserve">The Test Tool for Fuzz Testing the KWIC program is separated into three classes consisting of </w:t>
+      </w:r>
+      <w:proofErr w:type="spellStart"/>
+      <w:r>
+        <w:t>KWICTester</w:t>
+      </w:r>
+      <w:proofErr w:type="spellEnd"/>
+      <w:r>
+        <w:t xml:space="preserve">, </w:t>
+      </w:r>
+      <w:proofErr w:type="spellStart"/>
+      <w:r>
+        <w:t>RandomData</w:t>
+      </w:r>
+      <w:proofErr w:type="spellEnd"/>
+      <w:r>
+        <w:t xml:space="preserve"> and </w:t>
+      </w:r>
+      <w:proofErr w:type="spellStart"/>
+      <w:r>
+        <w:t>ExceptionHandler</w:t>
+      </w:r>
+      <w:proofErr w:type="spellEnd"/>
+      <w:r>
+        <w:t xml:space="preserve">. </w:t>
+      </w:r>
+      <w:r>
+        <w:t xml:space="preserve">The </w:t>
+      </w:r>
+      <w:proofErr w:type="spellStart"/>
+      <w:r>
+        <w:t>KWICTester</w:t>
+      </w:r>
+      <w:proofErr w:type="spellEnd"/>
+      <w:r>
+        <w:t xml:space="preserve"> classes implements the main method which takes three command line inputs.</w:t>
       </w:r>
       <w:r>
         <w:t xml:space="preserve"> These inputs in order describe the number of testing files created, max number of lines in each file and max number of ASCII characters in each line. </w:t>
       </w:r>
       <w:r>
-        <w:t xml:space="preserve">These values are then utilised in the RandomData class which creates the required number of text files which contain </w:t>
+        <w:t xml:space="preserve">These values are then utilised in the </w:t>
+      </w:r>
+      <w:proofErr w:type="spellStart"/>
+      <w:r>
+        <w:t>RandomData</w:t>
+      </w:r>
+      <w:proofErr w:type="spellEnd"/>
+      <w:r>
+        <w:t xml:space="preserve"> class which creates the required number of text files which contain </w:t>
       </w:r>
       <w:r>
         <w:t xml:space="preserve">a </w:t>
@@ -1268,17 +1308,24 @@
       <w:r>
         <w:t xml:space="preserve">the </w:t>
       </w:r>
+      <w:proofErr w:type="spellStart"/>
       <w:r>
         <w:t>InputTextFolder</w:t>
       </w:r>
+      <w:proofErr w:type="spellEnd"/>
       <w:r>
         <w:t xml:space="preserve"> location</w:t>
       </w:r>
       <w:r>
         <w:t xml:space="preserve">. </w:t>
       </w:r>
-      <w:r>
-        <w:t>KWICTester will then run the KWIC program for each text file that had just been created</w:t>
+      <w:proofErr w:type="spellStart"/>
+      <w:r>
+        <w:t>KWICTester</w:t>
+      </w:r>
+      <w:proofErr w:type="spellEnd"/>
+      <w:r>
+        <w:t xml:space="preserve"> will then run the KWIC program for each text file that had just been created</w:t>
       </w:r>
       <w:r>
         <w:t>, catching all exceptions that occur</w:t>
@@ -1290,10 +1337,34 @@
         <w:t xml:space="preserve"> </w:t>
       </w:r>
       <w:r>
-        <w:t xml:space="preserve">These exceptions are then sent to the ExceptionHandler which utilises a LinkedHashSet so that only unique exceptions are saved. </w:t>
-      </w:r>
-      <w:r>
-        <w:t xml:space="preserve">An exception is considered unique if everything after the first “at” isn’t already in a LinkedHashSet which </w:t>
+        <w:t xml:space="preserve">These exceptions are then sent to the </w:t>
+      </w:r>
+      <w:proofErr w:type="spellStart"/>
+      <w:r>
+        <w:t>ExceptionHandler</w:t>
+      </w:r>
+      <w:proofErr w:type="spellEnd"/>
+      <w:r>
+        <w:t xml:space="preserve"> which utilises a </w:t>
+      </w:r>
+      <w:proofErr w:type="spellStart"/>
+      <w:r>
+        <w:t>LinkedHashSet</w:t>
+      </w:r>
+      <w:proofErr w:type="spellEnd"/>
+      <w:r>
+        <w:t xml:space="preserve"> so that only unique exceptions are saved. </w:t>
+      </w:r>
+      <w:r>
+        <w:t xml:space="preserve">An exception is considered unique if everything after the first “at” isn’t already in a </w:t>
+      </w:r>
+      <w:proofErr w:type="spellStart"/>
+      <w:r>
+        <w:t>LinkedHashSet</w:t>
+      </w:r>
+      <w:proofErr w:type="spellEnd"/>
+      <w:r>
+        <w:t xml:space="preserve"> which </w:t>
       </w:r>
       <w:r>
         <w:t>automatically discards duplicates</w:t>
@@ -1304,9 +1375,11 @@
       <w:r>
         <w:t xml:space="preserve"> Once all input texts are tested all exceptions and their input are listed in a text folder in the </w:t>
       </w:r>
+      <w:proofErr w:type="spellStart"/>
       <w:r>
         <w:t>ExceptionTextFolder</w:t>
       </w:r>
+      <w:proofErr w:type="spellEnd"/>
       <w:r>
         <w:t xml:space="preserve"> </w:t>
       </w:r>
@@ -1374,7 +1447,15 @@
         <w:t>changing the directory to inside the Q1 folder</w:t>
       </w:r>
       <w:r>
-        <w:t xml:space="preserve"> and compiling using “javac *.java”</w:t>
+        <w:t xml:space="preserve"> and compiling using “</w:t>
+      </w:r>
+      <w:proofErr w:type="spellStart"/>
+      <w:r>
+        <w:t>javac</w:t>
+      </w:r>
+      <w:proofErr w:type="spellEnd"/>
+      <w:r>
+        <w:t xml:space="preserve"> *.java”</w:t>
       </w:r>
       <w:r>
         <w:t xml:space="preserve"> the program can be run by entering the command </w:t>
@@ -1389,14 +1470,45 @@
         <w:t xml:space="preserve">java </w:t>
       </w:r>
       <w:r>
-        <w:t>-XX:-OmitStackTraceInFastThrow</w:t>
-      </w:r>
+        <w:t>-XX:-</w:t>
+      </w:r>
+      <w:proofErr w:type="spellStart"/>
+      <w:r>
+        <w:t>OmitStackTraceInFastThrow</w:t>
+      </w:r>
+      <w:proofErr w:type="spellEnd"/>
       <w:r>
         <w:t xml:space="preserve"> </w:t>
       </w:r>
-      <w:r>
-        <w:t>KWICTester numberOfFiles numberOfLines numberOfCharacters</w:t>
-      </w:r>
+      <w:proofErr w:type="spellStart"/>
+      <w:r>
+        <w:t>KWICTester</w:t>
+      </w:r>
+      <w:proofErr w:type="spellEnd"/>
+      <w:r>
+        <w:t xml:space="preserve"> </w:t>
+      </w:r>
+      <w:proofErr w:type="spellStart"/>
+      <w:r>
+        <w:t>numberOfFiles</w:t>
+      </w:r>
+      <w:proofErr w:type="spellEnd"/>
+      <w:r>
+        <w:t xml:space="preserve"> </w:t>
+      </w:r>
+      <w:proofErr w:type="spellStart"/>
+      <w:r>
+        <w:t>numberOfLines</w:t>
+      </w:r>
+      <w:proofErr w:type="spellEnd"/>
+      <w:r>
+        <w:t xml:space="preserve"> </w:t>
+      </w:r>
+      <w:proofErr w:type="spellStart"/>
+      <w:r>
+        <w:t>numberOfCharacters</w:t>
+      </w:r>
+      <w:proofErr w:type="spellEnd"/>
       <w:r>
         <w:t>” with the three</w:t>
       </w:r>
@@ -1410,8 +1522,13 @@
         <w:t xml:space="preserve">Including </w:t>
       </w:r>
       <w:r>
-        <w:t>-XX:-OmitStackTraceInFastThrow</w:t>
-      </w:r>
+        <w:t>-XX:-</w:t>
+      </w:r>
+      <w:proofErr w:type="spellStart"/>
+      <w:r>
+        <w:t>OmitStackTraceInFastThrow</w:t>
+      </w:r>
+      <w:proofErr w:type="spellEnd"/>
       <w:r>
         <w:t xml:space="preserve"> is required as java optimises exceptions that are frequent which removes the stack trace and only shows the </w:t>
       </w:r>
@@ -1454,8 +1571,13 @@
       <w:r>
         <w:t xml:space="preserve"> </w:t>
       </w:r>
-      <w:r>
-        <w:t xml:space="preserve">numberOfLines] and the number of characters in each line also being randomly </w:t>
+      <w:proofErr w:type="spellStart"/>
+      <w:r>
+        <w:t>numberOfLines</w:t>
+      </w:r>
+      <w:proofErr w:type="spellEnd"/>
+      <w:r>
+        <w:t xml:space="preserve">] and the number of characters in each line also being randomly </w:t>
       </w:r>
       <w:r>
         <w:t>chosen</w:t>
@@ -1466,8 +1588,13 @@
       <w:r>
         <w:t xml:space="preserve"> </w:t>
       </w:r>
-      <w:r>
-        <w:t>numberOfCharacters]</w:t>
+      <w:proofErr w:type="spellStart"/>
+      <w:r>
+        <w:t>numberOfCharacters</w:t>
+      </w:r>
+      <w:proofErr w:type="spellEnd"/>
+      <w:r>
+        <w:t>]</w:t>
       </w:r>
       <w:r>
         <w:t xml:space="preserve">. </w:t>
@@ -1555,20 +1682,32 @@
         <w:t xml:space="preserve"> include</w:t>
       </w:r>
       <w:r>
-        <w:t xml:space="preserve"> ArrayIndexOutOfBoundsException and </w:t>
-      </w:r>
+        <w:t xml:space="preserve"> </w:t>
+      </w:r>
+      <w:proofErr w:type="spellStart"/>
+      <w:r>
+        <w:t>ArrayIndexOutOfBoundsException</w:t>
+      </w:r>
+      <w:proofErr w:type="spellEnd"/>
+      <w:r>
+        <w:t xml:space="preserve"> and </w:t>
+      </w:r>
+      <w:proofErr w:type="spellStart"/>
       <w:r>
         <w:t>StringIndexOutOfBoundsException</w:t>
       </w:r>
+      <w:proofErr w:type="spellEnd"/>
       <w:r>
         <w:t xml:space="preserve">. </w:t>
       </w:r>
       <w:r>
         <w:t xml:space="preserve">Running the program multiple times with different command line argument inputs has shown that only one unique </w:t>
       </w:r>
+      <w:proofErr w:type="spellStart"/>
       <w:r>
         <w:t>StringIndexOutOfBoundsException</w:t>
       </w:r>
+      <w:proofErr w:type="spellEnd"/>
       <w:r>
         <w:t xml:space="preserve"> is </w:t>
       </w:r>
@@ -1576,10 +1715,26 @@
         <w:t>caught</w:t>
       </w:r>
       <w:r>
-        <w:t xml:space="preserve"> however several unique ArrayIndexOutOfBoundsException are caught. </w:t>
-      </w:r>
-      <w:r>
-        <w:t xml:space="preserve">These ArrayIndexOutOfBoundsExceptions </w:t>
+        <w:t xml:space="preserve"> however several unique </w:t>
+      </w:r>
+      <w:proofErr w:type="spellStart"/>
+      <w:r>
+        <w:t>ArrayIndexOutOfBoundsException</w:t>
+      </w:r>
+      <w:proofErr w:type="spellEnd"/>
+      <w:r>
+        <w:t xml:space="preserve"> are caught. </w:t>
+      </w:r>
+      <w:r>
+        <w:t xml:space="preserve">These </w:t>
+      </w:r>
+      <w:proofErr w:type="spellStart"/>
+      <w:r>
+        <w:t>ArrayIndexOutOfBoundsExceptions</w:t>
+      </w:r>
+      <w:proofErr w:type="spellEnd"/>
+      <w:r>
+        <w:t xml:space="preserve"> </w:t>
       </w:r>
       <w:r>
         <w:t xml:space="preserve">differ by the </w:t>
@@ -1590,8 +1745,13 @@
       <w:r>
         <w:t xml:space="preserve"> of times </w:t>
       </w:r>
-      <w:r>
-        <w:t>KWIC.quickSort(KWIC.java:778)</w:t>
+      <w:proofErr w:type="spellStart"/>
+      <w:r>
+        <w:t>KWIC.quickSort</w:t>
+      </w:r>
+      <w:proofErr w:type="spellEnd"/>
+      <w:r>
+        <w:t>(KWIC.java:778)</w:t>
       </w:r>
       <w:r>
         <w:t xml:space="preserve"> is included in the stack trace of the exception. </w:t>
@@ -1690,7 +1850,7 @@
           <v:shape id="_x0000_i1025" type="#_x0000_t75" style="width:450.75pt;height:457.5pt" o:ole="">
             <v:imagedata r:id="rId8" o:title=""/>
           </v:shape>
-          <o:OLEObject Type="Embed" ProgID="Visio.Drawing.15" ShapeID="_x0000_i1025" DrawAspect="Content" ObjectID="_1715618832" r:id="rId9"/>
+          <o:OLEObject Type="Embed" ProgID="Visio.Drawing.15" ShapeID="_x0000_i1025" DrawAspect="Content" ObjectID="_1715624785" r:id="rId9"/>
         </w:object>
       </w:r>
     </w:p>
@@ -1800,7 +1960,15 @@
     </w:p>
     <w:p>
       <w:r>
-        <w:t>To give greater context a missing output exists in the function. In the deepest nested if statement, no statement is presented if only a==b is satisfied. A print statement is placed here (else printf(“missed area.\n”);). This reveals the eighth test condition. This results in the output sequence:</w:t>
+        <w:t xml:space="preserve">To give greater context a missing output exists in the function. In the deepest nested if statement, no statement is presented if only a==b is satisfied. A print statement is placed here (else </w:t>
+      </w:r>
+      <w:proofErr w:type="spellStart"/>
+      <w:r>
+        <w:t>printf</w:t>
+      </w:r>
+      <w:proofErr w:type="spellEnd"/>
+      <w:r>
+        <w:t>(“missed area.\n”);). This reveals the eighth test condition. This results in the output sequence:</w:t>
       </w:r>
     </w:p>
     <w:p>
@@ -1846,7 +2014,31 @@
     <w:p>
       <w:r>
         <w:lastRenderedPageBreak/>
-        <w:t>First the run fails each of the first decision’s conditions. That is (a+b&lt;=c) then (a+c&lt;=b) then (b+c&lt;=a). This results in the three “non-triangle.” Outputs.</w:t>
+        <w:t>First the run fails each of the first decision’s conditions. That is (</w:t>
+      </w:r>
+      <w:proofErr w:type="spellStart"/>
+      <w:r>
+        <w:t>a+b</w:t>
+      </w:r>
+      <w:proofErr w:type="spellEnd"/>
+      <w:r>
+        <w:t>&lt;=c) then (</w:t>
+      </w:r>
+      <w:proofErr w:type="spellStart"/>
+      <w:r>
+        <w:t>a+c</w:t>
+      </w:r>
+      <w:proofErr w:type="spellEnd"/>
+      <w:r>
+        <w:t>&lt;=b) then (</w:t>
+      </w:r>
+      <w:proofErr w:type="spellStart"/>
+      <w:r>
+        <w:t>b+c</w:t>
+      </w:r>
+      <w:proofErr w:type="spellEnd"/>
+      <w:r>
+        <w:t>&lt;=a). This results in the three “non-triangle.” Outputs.</w:t>
       </w:r>
     </w:p>
     <w:p>
@@ -2795,8 +2987,13 @@
             <w:hideMark/>
           </w:tcPr>
           <w:p>
-            <w:r>
-              <w:t>Dentoted by</w:t>
+            <w:proofErr w:type="spellStart"/>
+            <w:r>
+              <w:t>Dentoted</w:t>
+            </w:r>
+            <w:proofErr w:type="spellEnd"/>
+            <w:r>
+              <w:t xml:space="preserve"> by</w:t>
             </w:r>
           </w:p>
         </w:tc>
@@ -2848,8 +3045,13 @@
             <w:hideMark/>
           </w:tcPr>
           <w:p>
-            <w:r>
-              <w:t>a+b&gt;c</w:t>
+            <w:proofErr w:type="spellStart"/>
+            <w:r>
+              <w:t>a+b</w:t>
+            </w:r>
+            <w:proofErr w:type="spellEnd"/>
+            <w:r>
+              <w:t>&gt;c</w:t>
             </w:r>
           </w:p>
         </w:tc>
@@ -2884,8 +3086,13 @@
             <w:hideMark/>
           </w:tcPr>
           <w:p>
-            <w:r>
-              <w:t>a+c&gt;b</w:t>
+            <w:proofErr w:type="spellStart"/>
+            <w:r>
+              <w:t>a+c</w:t>
+            </w:r>
+            <w:proofErr w:type="spellEnd"/>
+            <w:r>
+              <w:t>&gt;b</w:t>
             </w:r>
           </w:p>
         </w:tc>
@@ -2920,8 +3127,13 @@
             <w:hideMark/>
           </w:tcPr>
           <w:p>
-            <w:r>
-              <w:t>b+c&gt;a</w:t>
+            <w:proofErr w:type="spellStart"/>
+            <w:r>
+              <w:t>b+c</w:t>
+            </w:r>
+            <w:proofErr w:type="spellEnd"/>
+            <w:r>
+              <w:t>&gt;a</w:t>
             </w:r>
           </w:p>
         </w:tc>
@@ -5630,7 +5842,15 @@
       </w:r>
       <w:r>
         <w:br/>
-        <w:t>&gt;FuzzTesting (Q2 Fuzz Testing task folder)</w:t>
+        <w:t>&gt;</w:t>
+      </w:r>
+      <w:proofErr w:type="spellStart"/>
+      <w:r>
+        <w:t>FuzzTesting</w:t>
+      </w:r>
+      <w:proofErr w:type="spellEnd"/>
+      <w:r>
+        <w:t xml:space="preserve"> (Q2 Fuzz Testing task folder)</w:t>
       </w:r>
     </w:p>
     <w:p>
@@ -5640,7 +5860,15 @@
     </w:p>
     <w:p>
       <w:r>
-        <w:t xml:space="preserve">        FuzzTesting.c (Fuzz test case generator)</w:t>
+        <w:t xml:space="preserve">        </w:t>
+      </w:r>
+      <w:proofErr w:type="spellStart"/>
+      <w:r>
+        <w:t>FuzzTesting.c</w:t>
+      </w:r>
+      <w:proofErr w:type="spellEnd"/>
+      <w:r>
+        <w:t xml:space="preserve"> (Fuzz test case generator)</w:t>
       </w:r>
     </w:p>
     <w:p>
@@ -5649,8 +5877,11 @@
       </w:r>
     </w:p>
     <w:p>
-      <w:r>
-        <w:t xml:space="preserve">    triangle. c (Given c program for Fuzz Testing)</w:t>
+      <w:pPr>
+        <w:ind w:firstLine="210"/>
+      </w:pPr>
+      <w:r>
+        <w:t>triangle. c (Given c program for Fuzz Testing)</w:t>
       </w:r>
       <w:r>
         <w:br/>
@@ -5661,14 +5892,46 @@
       </w:r>
       <w:r>
         <w:lastRenderedPageBreak/>
-        <w:t>random integer numbers (a,b,c) from the range 0 to 9 for each of the test cases. The generated integer number(a,b,c) will execute using triangle.c and record the input and output result in a text file Name ‘Fuzzinput_Output.txt’.</w:t>
+        <w:t>random integer numbers (</w:t>
+      </w:r>
+      <w:proofErr w:type="spellStart"/>
+      <w:r>
+        <w:t>a,b,c</w:t>
+      </w:r>
+      <w:proofErr w:type="spellEnd"/>
+      <w:r>
+        <w:t>) from the range 0 to 9 for each of the test cases. The generated integer number(</w:t>
+      </w:r>
+      <w:proofErr w:type="spellStart"/>
+      <w:r>
+        <w:t>a,b,c</w:t>
+      </w:r>
+      <w:proofErr w:type="spellEnd"/>
+      <w:r>
+        <w:t xml:space="preserve">) will execute using </w:t>
+      </w:r>
+      <w:proofErr w:type="spellStart"/>
+      <w:r>
+        <w:t>triangle.c</w:t>
+      </w:r>
+      <w:proofErr w:type="spellEnd"/>
+      <w:r>
+        <w:t xml:space="preserve"> and record the input and output result in a text file Name ‘Fuzzinput_Output.txt’.</w:t>
       </w:r>
       <w:r>
         <w:br/>
       </w:r>
       <w:r>
         <w:br/>
-        <w:t>In the text file “Fuzzinput_Output.txt”, the text file will first list individual values a,b,c and results of each test case. The total number of test cases, total time spent fuzz testing, number of non-triangles, triangles, isosceles triangles and equilateral triangles and number of errors that occurred.</w:t>
+        <w:t xml:space="preserve">In the text file “Fuzzinput_Output.txt”, the text file will first list individual values </w:t>
+      </w:r>
+      <w:proofErr w:type="spellStart"/>
+      <w:r>
+        <w:t>a,b,c</w:t>
+      </w:r>
+      <w:proofErr w:type="spellEnd"/>
+      <w:r>
+        <w:t xml:space="preserve"> and results of each test case. The total number of test cases, total time spent fuzz testing, number of non-triangles, triangles, isosceles triangles and equilateral triangles and number of errors that occurred.</w:t>
       </w:r>
       <w:r>
         <w:br/>
@@ -5679,11 +5942,35 @@
       </w:r>
       <w:r>
         <w:br/>
-        <w:t>During the Fuzz Testing on triangle.c ,  it discovered that there are some test cases with no output type of triangle , it is certainly a bug in trianle.c. the total number of errors has been recorded in the “Fuzzinput_Output.txt” File.</w:t>
+        <w:t xml:space="preserve">During the Fuzz Testing on </w:t>
+      </w:r>
+      <w:proofErr w:type="spellStart"/>
+      <w:r>
+        <w:t>triangle.c</w:t>
+      </w:r>
+      <w:proofErr w:type="spellEnd"/>
+      <w:r>
+        <w:t xml:space="preserve"> ,  it discovered that there are some test cases with no output type of triangle , it is certainly a bug in </w:t>
+      </w:r>
+      <w:proofErr w:type="spellStart"/>
+      <w:r>
+        <w:t>trianle.c</w:t>
+      </w:r>
+      <w:proofErr w:type="spellEnd"/>
+      <w:r>
+        <w:t>. the total number of errors has been recorded in the “Fuzzinput_Output.txt” File.</w:t>
       </w:r>
       <w:r>
         <w:br/>
-        <w:t>The main problem that causes this no out for a test case is that in triangle.c , there is one more condition which is not been added to the code.</w:t>
+        <w:t xml:space="preserve">The main problem that causes this no out for a test case is that in </w:t>
+      </w:r>
+      <w:proofErr w:type="spellStart"/>
+      <w:r>
+        <w:t>triangle.c</w:t>
+      </w:r>
+      <w:proofErr w:type="spellEnd"/>
+      <w:r>
+        <w:t xml:space="preserve"> , there is one more condition which is not been added to the code.</w:t>
       </w:r>
       <w:r>
         <w:br/>
@@ -5691,7 +5978,15 @@
       </w:r>
       <w:r>
         <w:br/>
-        <w:t xml:space="preserve">the original code in triangle.c : </w:t>
+        <w:t xml:space="preserve">the original code in </w:t>
+      </w:r>
+      <w:proofErr w:type="spellStart"/>
+      <w:r>
+        <w:t>triangle.c</w:t>
+      </w:r>
+      <w:proofErr w:type="spellEnd"/>
+      <w:r>
+        <w:t xml:space="preserve"> : </w:t>
       </w:r>
       <w:r>
         <w:br/>
@@ -5759,17 +6054,696 @@
       </w:r>
       <w:r>
         <w:tab/>
-        <w:t>else if (a ==c || b== c || a ==b) printf(“isosceles triangle.\n”);</w:t>
+        <w:t xml:space="preserve">else if (a ==c || b== c || a ==b) </w:t>
+      </w:r>
+      <w:proofErr w:type="spellStart"/>
+      <w:r>
+        <w:t>printf</w:t>
+      </w:r>
+      <w:proofErr w:type="spellEnd"/>
+      <w:r>
+        <w:t>(“isosceles triangle.\n”);</w:t>
       </w:r>
       <w:r>
         <w:br/>
       </w:r>
       <w:r>
         <w:br/>
-        <w:t>Compare the test results of Fuzz testing and symbolic execution:</w:t>
+        <w:t>In order to compare</w:t>
+      </w:r>
+      <w:r>
+        <w:t xml:space="preserve"> the test results of Fuzz testing and symbolic execution</w:t>
+      </w:r>
+      <w:r>
+        <w:t>, the number of</w:t>
+      </w:r>
+      <w:r>
+        <w:t xml:space="preserve"> generated</w:t>
+      </w:r>
+      <w:r>
+        <w:t xml:space="preserve"> test cases should remain the same as the previous symbolic execution which is 8.</w:t>
       </w:r>
       <w:r>
         <w:br/>
+      </w:r>
+      <w:r>
+        <w:rPr>
+          <w:noProof/>
+        </w:rPr>
+        <w:drawing>
+          <wp:inline distT="0" distB="0" distL="0" distR="0" wp14:anchorId="0EAB535B" wp14:editId="2B6DAB89">
+            <wp:extent cx="3754120" cy="3295650"/>
+            <wp:effectExtent l="0" t="0" r="0" b="0"/>
+            <wp:docPr id="2" name="Picture 2" descr="Text&#10;&#10;Description automatically generated"/>
+            <wp:cNvGraphicFramePr>
+              <a:graphicFrameLocks xmlns:a="http://schemas.openxmlformats.org/drawingml/2006/main" noChangeAspect="1"/>
+            </wp:cNvGraphicFramePr>
+            <a:graphic xmlns:a="http://schemas.openxmlformats.org/drawingml/2006/main">
+              <a:graphicData uri="http://schemas.openxmlformats.org/drawingml/2006/picture">
+                <pic:pic xmlns:pic="http://schemas.openxmlformats.org/drawingml/2006/picture">
+                  <pic:nvPicPr>
+                    <pic:cNvPr id="2" name="Picture 2" descr="Text&#10;&#10;Description automatically generated"/>
+                    <pic:cNvPicPr>
+                      <a:picLocks noChangeAspect="1" noChangeArrowheads="1"/>
+                    </pic:cNvPicPr>
+                  </pic:nvPicPr>
+                  <pic:blipFill>
+                    <a:blip r:embed="rId11">
+                      <a:extLst>
+                        <a:ext uri="{28A0092B-C50C-407E-A947-70E740481C1C}">
+                          <a14:useLocalDpi xmlns:a14="http://schemas.microsoft.com/office/drawing/2010/main" val="0"/>
+                        </a:ext>
+                      </a:extLst>
+                    </a:blip>
+                    <a:srcRect/>
+                    <a:stretch>
+                      <a:fillRect/>
+                    </a:stretch>
+                  </pic:blipFill>
+                  <pic:spPr bwMode="auto">
+                    <a:xfrm>
+                      <a:off x="0" y="0"/>
+                      <a:ext cx="3767811" cy="3307669"/>
+                    </a:xfrm>
+                    <a:prstGeom prst="rect">
+                      <a:avLst/>
+                    </a:prstGeom>
+                    <a:noFill/>
+                    <a:ln>
+                      <a:noFill/>
+                    </a:ln>
+                  </pic:spPr>
+                </pic:pic>
+              </a:graphicData>
+            </a:graphic>
+          </wp:inline>
+        </w:drawing>
+      </w:r>
+    </w:p>
+    <w:p>
+      <w:pPr>
+        <w:ind w:firstLine="210"/>
+      </w:pPr>
+      <w:r>
+        <w:lastRenderedPageBreak/>
+        <w:t xml:space="preserve">Control Flow </w:t>
+      </w:r>
+      <w:r>
+        <w:t>Diagram:</w:t>
+      </w:r>
+      <w:r>
+        <w:br/>
+      </w:r>
+      <w:r>
+        <w:object w:dxaOrig="10815" w:dyaOrig="12180" w14:anchorId="1A471F26">
+          <v:shape id="_x0000_i1028" type="#_x0000_t75" style="width:450.75pt;height:507.75pt" o:ole="">
+            <v:imagedata r:id="rId12" o:title=""/>
+          </v:shape>
+          <o:OLEObject Type="Embed" ProgID="Visio.Drawing.15" ShapeID="_x0000_i1028" DrawAspect="Content" ObjectID="_1715624786" r:id="rId13"/>
+        </w:object>
+      </w:r>
+    </w:p>
+    <w:p>
+      <w:pPr>
+        <w:ind w:firstLine="210"/>
+      </w:pPr>
+    </w:p>
+    <w:p>
+      <w:pPr>
+        <w:pStyle w:val="Heading4"/>
+        <w:rPr>
+          <w:sz w:val="22"/>
+          <w:szCs w:val="22"/>
+        </w:rPr>
+      </w:pPr>
+      <w:r>
+        <w:t>Control flow analysis:</w:t>
+      </w:r>
+    </w:p>
+    <w:p>
+      <w:pPr>
+        <w:pStyle w:val="Heading5"/>
+      </w:pPr>
+      <w:r>
+        <w:t>Decision Coverage:</w:t>
+      </w:r>
+    </w:p>
+    <w:tbl>
+      <w:tblPr>
+        <w:tblStyle w:val="TableGrid"/>
+        <w:tblW w:w="0" w:type="auto"/>
+        <w:tblLook w:val="04A0" w:firstRow="1" w:lastRow="0" w:firstColumn="1" w:lastColumn="0" w:noHBand="0" w:noVBand="1"/>
+      </w:tblPr>
+      <w:tblGrid>
+        <w:gridCol w:w="1803"/>
+        <w:gridCol w:w="1803"/>
+        <w:gridCol w:w="1803"/>
+        <w:gridCol w:w="1803"/>
+        <w:gridCol w:w="1804"/>
+      </w:tblGrid>
+      <w:tr>
+        <w:tc>
+          <w:tcPr>
+            <w:tcW w:w="1803" w:type="dxa"/>
+            <w:tcBorders>
+              <w:top w:val="single" w:sz="4" w:space="0" w:color="auto"/>
+              <w:left w:val="single" w:sz="4" w:space="0" w:color="auto"/>
+              <w:bottom w:val="single" w:sz="4" w:space="0" w:color="auto"/>
+              <w:right w:val="single" w:sz="4" w:space="0" w:color="auto"/>
+            </w:tcBorders>
+            <w:hideMark/>
+          </w:tcPr>
+          <w:p>
+            <w:r>
+              <w:t>a</w:t>
+            </w:r>
+          </w:p>
+        </w:tc>
+        <w:tc>
+          <w:tcPr>
+            <w:tcW w:w="1803" w:type="dxa"/>
+            <w:tcBorders>
+              <w:top w:val="single" w:sz="4" w:space="0" w:color="auto"/>
+              <w:left w:val="single" w:sz="4" w:space="0" w:color="auto"/>
+              <w:bottom w:val="single" w:sz="4" w:space="0" w:color="auto"/>
+              <w:right w:val="single" w:sz="4" w:space="0" w:color="auto"/>
+            </w:tcBorders>
+            <w:hideMark/>
+          </w:tcPr>
+          <w:p>
+            <w:r>
+              <w:t>b</w:t>
+            </w:r>
+          </w:p>
+        </w:tc>
+        <w:tc>
+          <w:tcPr>
+            <w:tcW w:w="1803" w:type="dxa"/>
+            <w:tcBorders>
+              <w:top w:val="single" w:sz="4" w:space="0" w:color="auto"/>
+              <w:left w:val="single" w:sz="4" w:space="0" w:color="auto"/>
+              <w:bottom w:val="single" w:sz="4" w:space="0" w:color="auto"/>
+              <w:right w:val="single" w:sz="4" w:space="0" w:color="auto"/>
+            </w:tcBorders>
+            <w:hideMark/>
+          </w:tcPr>
+          <w:p>
+            <w:r>
+              <w:t>c</w:t>
+            </w:r>
+          </w:p>
+        </w:tc>
+        <w:tc>
+          <w:tcPr>
+            <w:tcW w:w="1803" w:type="dxa"/>
+            <w:tcBorders>
+              <w:top w:val="single" w:sz="4" w:space="0" w:color="auto"/>
+              <w:left w:val="single" w:sz="4" w:space="0" w:color="auto"/>
+              <w:bottom w:val="single" w:sz="4" w:space="0" w:color="auto"/>
+              <w:right w:val="single" w:sz="4" w:space="0" w:color="auto"/>
+            </w:tcBorders>
+            <w:hideMark/>
+          </w:tcPr>
+          <w:p>
+            <w:r>
+              <w:t>Output</w:t>
+            </w:r>
+          </w:p>
+        </w:tc>
+        <w:tc>
+          <w:tcPr>
+            <w:tcW w:w="1804" w:type="dxa"/>
+            <w:tcBorders>
+              <w:top w:val="single" w:sz="4" w:space="0" w:color="auto"/>
+              <w:left w:val="single" w:sz="4" w:space="0" w:color="auto"/>
+              <w:bottom w:val="single" w:sz="4" w:space="0" w:color="auto"/>
+              <w:right w:val="single" w:sz="4" w:space="0" w:color="auto"/>
+            </w:tcBorders>
+            <w:hideMark/>
+          </w:tcPr>
+          <w:p>
+            <w:r>
+              <w:t>Valid</w:t>
+            </w:r>
+          </w:p>
+        </w:tc>
+      </w:tr>
+      <w:tr>
+        <w:tc>
+          <w:tcPr>
+            <w:tcW w:w="1803" w:type="dxa"/>
+            <w:tcBorders>
+              <w:top w:val="single" w:sz="4" w:space="0" w:color="auto"/>
+              <w:left w:val="single" w:sz="4" w:space="0" w:color="auto"/>
+              <w:bottom w:val="single" w:sz="4" w:space="0" w:color="auto"/>
+              <w:right w:val="single" w:sz="4" w:space="0" w:color="auto"/>
+            </w:tcBorders>
+            <w:hideMark/>
+          </w:tcPr>
+          <w:p>
+            <w:r>
+              <w:t>1</w:t>
+            </w:r>
+          </w:p>
+        </w:tc>
+        <w:tc>
+          <w:tcPr>
+            <w:tcW w:w="1803" w:type="dxa"/>
+            <w:tcBorders>
+              <w:top w:val="single" w:sz="4" w:space="0" w:color="auto"/>
+              <w:left w:val="single" w:sz="4" w:space="0" w:color="auto"/>
+              <w:bottom w:val="single" w:sz="4" w:space="0" w:color="auto"/>
+              <w:right w:val="single" w:sz="4" w:space="0" w:color="auto"/>
+            </w:tcBorders>
+            <w:hideMark/>
+          </w:tcPr>
+          <w:p>
+            <w:r>
+              <w:t>1</w:t>
+            </w:r>
+          </w:p>
+        </w:tc>
+        <w:tc>
+          <w:tcPr>
+            <w:tcW w:w="1803" w:type="dxa"/>
+            <w:tcBorders>
+              <w:top w:val="single" w:sz="4" w:space="0" w:color="auto"/>
+              <w:left w:val="single" w:sz="4" w:space="0" w:color="auto"/>
+              <w:bottom w:val="single" w:sz="4" w:space="0" w:color="auto"/>
+              <w:right w:val="single" w:sz="4" w:space="0" w:color="auto"/>
+            </w:tcBorders>
+            <w:hideMark/>
+          </w:tcPr>
+          <w:p>
+            <w:r>
+              <w:t>5</w:t>
+            </w:r>
+          </w:p>
+        </w:tc>
+        <w:tc>
+          <w:tcPr>
+            <w:tcW w:w="1803" w:type="dxa"/>
+            <w:tcBorders>
+              <w:top w:val="single" w:sz="4" w:space="0" w:color="auto"/>
+              <w:left w:val="single" w:sz="4" w:space="0" w:color="auto"/>
+              <w:bottom w:val="single" w:sz="4" w:space="0" w:color="auto"/>
+              <w:right w:val="single" w:sz="4" w:space="0" w:color="auto"/>
+            </w:tcBorders>
+            <w:hideMark/>
+          </w:tcPr>
+          <w:p>
+            <w:r>
+              <w:t>Non-triangle</w:t>
+            </w:r>
+          </w:p>
+        </w:tc>
+        <w:tc>
+          <w:tcPr>
+            <w:tcW w:w="1804" w:type="dxa"/>
+            <w:tcBorders>
+              <w:top w:val="single" w:sz="4" w:space="0" w:color="auto"/>
+              <w:left w:val="single" w:sz="4" w:space="0" w:color="auto"/>
+              <w:bottom w:val="single" w:sz="4" w:space="0" w:color="auto"/>
+              <w:right w:val="single" w:sz="4" w:space="0" w:color="auto"/>
+            </w:tcBorders>
+            <w:hideMark/>
+          </w:tcPr>
+          <w:p>
+            <w:r>
+              <w:t>True</w:t>
+            </w:r>
+          </w:p>
+        </w:tc>
+      </w:tr>
+      <w:tr>
+        <w:tc>
+          <w:tcPr>
+            <w:tcW w:w="1803" w:type="dxa"/>
+            <w:tcBorders>
+              <w:top w:val="single" w:sz="4" w:space="0" w:color="auto"/>
+              <w:left w:val="single" w:sz="4" w:space="0" w:color="auto"/>
+              <w:bottom w:val="single" w:sz="4" w:space="0" w:color="auto"/>
+              <w:right w:val="single" w:sz="4" w:space="0" w:color="auto"/>
+            </w:tcBorders>
+            <w:hideMark/>
+          </w:tcPr>
+          <w:p>
+            <w:r>
+              <w:t>2</w:t>
+            </w:r>
+          </w:p>
+        </w:tc>
+        <w:tc>
+          <w:tcPr>
+            <w:tcW w:w="1803" w:type="dxa"/>
+            <w:tcBorders>
+              <w:top w:val="single" w:sz="4" w:space="0" w:color="auto"/>
+              <w:left w:val="single" w:sz="4" w:space="0" w:color="auto"/>
+              <w:bottom w:val="single" w:sz="4" w:space="0" w:color="auto"/>
+              <w:right w:val="single" w:sz="4" w:space="0" w:color="auto"/>
+            </w:tcBorders>
+            <w:hideMark/>
+          </w:tcPr>
+          <w:p>
+            <w:r>
+              <w:t>3</w:t>
+            </w:r>
+          </w:p>
+        </w:tc>
+        <w:tc>
+          <w:tcPr>
+            <w:tcW w:w="1803" w:type="dxa"/>
+            <w:tcBorders>
+              <w:top w:val="single" w:sz="4" w:space="0" w:color="auto"/>
+              <w:left w:val="single" w:sz="4" w:space="0" w:color="auto"/>
+              <w:bottom w:val="single" w:sz="4" w:space="0" w:color="auto"/>
+              <w:right w:val="single" w:sz="4" w:space="0" w:color="auto"/>
+            </w:tcBorders>
+            <w:hideMark/>
+          </w:tcPr>
+          <w:p>
+            <w:r>
+              <w:t>4</w:t>
+            </w:r>
+          </w:p>
+        </w:tc>
+        <w:tc>
+          <w:tcPr>
+            <w:tcW w:w="1803" w:type="dxa"/>
+            <w:tcBorders>
+              <w:top w:val="single" w:sz="4" w:space="0" w:color="auto"/>
+              <w:left w:val="single" w:sz="4" w:space="0" w:color="auto"/>
+              <w:bottom w:val="single" w:sz="4" w:space="0" w:color="auto"/>
+              <w:right w:val="single" w:sz="4" w:space="0" w:color="auto"/>
+            </w:tcBorders>
+            <w:hideMark/>
+          </w:tcPr>
+          <w:p>
+            <w:r>
+              <w:t>Triangle</w:t>
+            </w:r>
+          </w:p>
+        </w:tc>
+        <w:tc>
+          <w:tcPr>
+            <w:tcW w:w="1804" w:type="dxa"/>
+            <w:tcBorders>
+              <w:top w:val="single" w:sz="4" w:space="0" w:color="auto"/>
+              <w:left w:val="single" w:sz="4" w:space="0" w:color="auto"/>
+              <w:bottom w:val="single" w:sz="4" w:space="0" w:color="auto"/>
+              <w:right w:val="single" w:sz="4" w:space="0" w:color="auto"/>
+            </w:tcBorders>
+            <w:hideMark/>
+          </w:tcPr>
+          <w:p>
+            <w:r>
+              <w:t>True</w:t>
+            </w:r>
+          </w:p>
+        </w:tc>
+      </w:tr>
+      <w:tr>
+        <w:tc>
+          <w:tcPr>
+            <w:tcW w:w="1803" w:type="dxa"/>
+            <w:tcBorders>
+              <w:top w:val="single" w:sz="4" w:space="0" w:color="auto"/>
+              <w:left w:val="single" w:sz="4" w:space="0" w:color="auto"/>
+              <w:bottom w:val="single" w:sz="4" w:space="0" w:color="auto"/>
+              <w:right w:val="single" w:sz="4" w:space="0" w:color="auto"/>
+            </w:tcBorders>
+            <w:hideMark/>
+          </w:tcPr>
+          <w:p>
+            <w:r>
+              <w:t>2</w:t>
+            </w:r>
+          </w:p>
+        </w:tc>
+        <w:tc>
+          <w:tcPr>
+            <w:tcW w:w="1803" w:type="dxa"/>
+            <w:tcBorders>
+              <w:top w:val="single" w:sz="4" w:space="0" w:color="auto"/>
+              <w:left w:val="single" w:sz="4" w:space="0" w:color="auto"/>
+              <w:bottom w:val="single" w:sz="4" w:space="0" w:color="auto"/>
+              <w:right w:val="single" w:sz="4" w:space="0" w:color="auto"/>
+            </w:tcBorders>
+            <w:hideMark/>
+          </w:tcPr>
+          <w:p>
+            <w:r>
+              <w:t>2</w:t>
+            </w:r>
+          </w:p>
+        </w:tc>
+        <w:tc>
+          <w:tcPr>
+            <w:tcW w:w="1803" w:type="dxa"/>
+            <w:tcBorders>
+              <w:top w:val="single" w:sz="4" w:space="0" w:color="auto"/>
+              <w:left w:val="single" w:sz="4" w:space="0" w:color="auto"/>
+              <w:bottom w:val="single" w:sz="4" w:space="0" w:color="auto"/>
+              <w:right w:val="single" w:sz="4" w:space="0" w:color="auto"/>
+            </w:tcBorders>
+            <w:hideMark/>
+          </w:tcPr>
+          <w:p>
+            <w:r>
+              <w:t>2</w:t>
+            </w:r>
+          </w:p>
+        </w:tc>
+        <w:tc>
+          <w:tcPr>
+            <w:tcW w:w="1803" w:type="dxa"/>
+            <w:tcBorders>
+              <w:top w:val="single" w:sz="4" w:space="0" w:color="auto"/>
+              <w:left w:val="single" w:sz="4" w:space="0" w:color="auto"/>
+              <w:bottom w:val="single" w:sz="4" w:space="0" w:color="auto"/>
+              <w:right w:val="single" w:sz="4" w:space="0" w:color="auto"/>
+            </w:tcBorders>
+            <w:hideMark/>
+          </w:tcPr>
+          <w:p>
+            <w:r>
+              <w:t>Equilateral</w:t>
+            </w:r>
+          </w:p>
+        </w:tc>
+        <w:tc>
+          <w:tcPr>
+            <w:tcW w:w="1804" w:type="dxa"/>
+            <w:tcBorders>
+              <w:top w:val="single" w:sz="4" w:space="0" w:color="auto"/>
+              <w:left w:val="single" w:sz="4" w:space="0" w:color="auto"/>
+              <w:bottom w:val="single" w:sz="4" w:space="0" w:color="auto"/>
+              <w:right w:val="single" w:sz="4" w:space="0" w:color="auto"/>
+            </w:tcBorders>
+            <w:hideMark/>
+          </w:tcPr>
+          <w:p>
+            <w:r>
+              <w:t>True</w:t>
+            </w:r>
+          </w:p>
+        </w:tc>
+      </w:tr>
+      <w:tr>
+        <w:tc>
+          <w:tcPr>
+            <w:tcW w:w="1803" w:type="dxa"/>
+            <w:tcBorders>
+              <w:top w:val="single" w:sz="4" w:space="0" w:color="auto"/>
+              <w:left w:val="single" w:sz="4" w:space="0" w:color="auto"/>
+              <w:bottom w:val="single" w:sz="4" w:space="0" w:color="auto"/>
+              <w:right w:val="single" w:sz="4" w:space="0" w:color="auto"/>
+            </w:tcBorders>
+            <w:hideMark/>
+          </w:tcPr>
+          <w:p>
+            <w:r>
+              <w:lastRenderedPageBreak/>
+              <w:t>2</w:t>
+            </w:r>
+          </w:p>
+        </w:tc>
+        <w:tc>
+          <w:tcPr>
+            <w:tcW w:w="1803" w:type="dxa"/>
+            <w:tcBorders>
+              <w:top w:val="single" w:sz="4" w:space="0" w:color="auto"/>
+              <w:left w:val="single" w:sz="4" w:space="0" w:color="auto"/>
+              <w:bottom w:val="single" w:sz="4" w:space="0" w:color="auto"/>
+              <w:right w:val="single" w:sz="4" w:space="0" w:color="auto"/>
+            </w:tcBorders>
+            <w:hideMark/>
+          </w:tcPr>
+          <w:p>
+            <w:r>
+              <w:t>2</w:t>
+            </w:r>
+          </w:p>
+        </w:tc>
+        <w:tc>
+          <w:tcPr>
+            <w:tcW w:w="1803" w:type="dxa"/>
+            <w:tcBorders>
+              <w:top w:val="single" w:sz="4" w:space="0" w:color="auto"/>
+              <w:left w:val="single" w:sz="4" w:space="0" w:color="auto"/>
+              <w:bottom w:val="single" w:sz="4" w:space="0" w:color="auto"/>
+              <w:right w:val="single" w:sz="4" w:space="0" w:color="auto"/>
+            </w:tcBorders>
+            <w:hideMark/>
+          </w:tcPr>
+          <w:p>
+            <w:r>
+              <w:t>3</w:t>
+            </w:r>
+          </w:p>
+        </w:tc>
+        <w:tc>
+          <w:tcPr>
+            <w:tcW w:w="1803" w:type="dxa"/>
+            <w:tcBorders>
+              <w:top w:val="single" w:sz="4" w:space="0" w:color="auto"/>
+              <w:left w:val="single" w:sz="4" w:space="0" w:color="auto"/>
+              <w:bottom w:val="single" w:sz="4" w:space="0" w:color="auto"/>
+              <w:right w:val="single" w:sz="4" w:space="0" w:color="auto"/>
+            </w:tcBorders>
+            <w:hideMark/>
+          </w:tcPr>
+          <w:p>
+            <w:r>
+              <w:t>No output</w:t>
+            </w:r>
+          </w:p>
+        </w:tc>
+        <w:tc>
+          <w:tcPr>
+            <w:tcW w:w="1804" w:type="dxa"/>
+            <w:tcBorders>
+              <w:top w:val="single" w:sz="4" w:space="0" w:color="auto"/>
+              <w:left w:val="single" w:sz="4" w:space="0" w:color="auto"/>
+              <w:bottom w:val="single" w:sz="4" w:space="0" w:color="auto"/>
+              <w:right w:val="single" w:sz="4" w:space="0" w:color="auto"/>
+            </w:tcBorders>
+            <w:hideMark/>
+          </w:tcPr>
+          <w:p>
+            <w:r>
+              <w:t>False, should output isosceles.</w:t>
+            </w:r>
+          </w:p>
+        </w:tc>
+      </w:tr>
+      <w:tr>
+        <w:tc>
+          <w:tcPr>
+            <w:tcW w:w="1803" w:type="dxa"/>
+            <w:tcBorders>
+              <w:top w:val="single" w:sz="4" w:space="0" w:color="auto"/>
+              <w:left w:val="single" w:sz="4" w:space="0" w:color="auto"/>
+              <w:bottom w:val="single" w:sz="4" w:space="0" w:color="auto"/>
+              <w:right w:val="single" w:sz="4" w:space="0" w:color="auto"/>
+            </w:tcBorders>
+            <w:hideMark/>
+          </w:tcPr>
+          <w:p>
+            <w:r>
+              <w:t>2</w:t>
+            </w:r>
+          </w:p>
+        </w:tc>
+        <w:tc>
+          <w:tcPr>
+            <w:tcW w:w="1803" w:type="dxa"/>
+            <w:tcBorders>
+              <w:top w:val="single" w:sz="4" w:space="0" w:color="auto"/>
+              <w:left w:val="single" w:sz="4" w:space="0" w:color="auto"/>
+              <w:bottom w:val="single" w:sz="4" w:space="0" w:color="auto"/>
+              <w:right w:val="single" w:sz="4" w:space="0" w:color="auto"/>
+            </w:tcBorders>
+            <w:hideMark/>
+          </w:tcPr>
+          <w:p>
+            <w:r>
+              <w:t>3</w:t>
+            </w:r>
+          </w:p>
+        </w:tc>
+        <w:tc>
+          <w:tcPr>
+            <w:tcW w:w="1803" w:type="dxa"/>
+            <w:tcBorders>
+              <w:top w:val="single" w:sz="4" w:space="0" w:color="auto"/>
+              <w:left w:val="single" w:sz="4" w:space="0" w:color="auto"/>
+              <w:bottom w:val="single" w:sz="4" w:space="0" w:color="auto"/>
+              <w:right w:val="single" w:sz="4" w:space="0" w:color="auto"/>
+            </w:tcBorders>
+            <w:hideMark/>
+          </w:tcPr>
+          <w:p>
+            <w:r>
+              <w:t>2</w:t>
+            </w:r>
+          </w:p>
+        </w:tc>
+        <w:tc>
+          <w:tcPr>
+            <w:tcW w:w="1803" w:type="dxa"/>
+            <w:tcBorders>
+              <w:top w:val="single" w:sz="4" w:space="0" w:color="auto"/>
+              <w:left w:val="single" w:sz="4" w:space="0" w:color="auto"/>
+              <w:bottom w:val="single" w:sz="4" w:space="0" w:color="auto"/>
+              <w:right w:val="single" w:sz="4" w:space="0" w:color="auto"/>
+            </w:tcBorders>
+            <w:hideMark/>
+          </w:tcPr>
+          <w:p>
+            <w:r>
+              <w:t>Isosceles</w:t>
+            </w:r>
+          </w:p>
+        </w:tc>
+        <w:tc>
+          <w:tcPr>
+            <w:tcW w:w="1804" w:type="dxa"/>
+            <w:tcBorders>
+              <w:top w:val="single" w:sz="4" w:space="0" w:color="auto"/>
+              <w:left w:val="single" w:sz="4" w:space="0" w:color="auto"/>
+              <w:bottom w:val="single" w:sz="4" w:space="0" w:color="auto"/>
+              <w:right w:val="single" w:sz="4" w:space="0" w:color="auto"/>
+            </w:tcBorders>
+            <w:hideMark/>
+          </w:tcPr>
+          <w:p>
+            <w:r>
+              <w:t>True</w:t>
+            </w:r>
+          </w:p>
+        </w:tc>
+      </w:tr>
+    </w:tbl>
+    <w:p>
+      <w:pPr>
+        <w:rPr>
+          <w:sz w:val="22"/>
+          <w:szCs w:val="22"/>
+        </w:rPr>
+      </w:pPr>
+    </w:p>
+    <w:p>
+      <w:pPr>
+        <w:pStyle w:val="Heading5"/>
+      </w:pPr>
+      <w:r>
+        <w:t>Condition Coverage:</w:t>
+      </w:r>
+    </w:p>
+    <w:p>
+      <w:r>
+        <w:t>Conditions:</w:t>
       </w:r>
     </w:p>
     <w:tbl>
@@ -5785,6 +6759,2881 @@
       <w:tr>
         <w:tc>
           <w:tcPr>
+            <w:tcW w:w="4508" w:type="dxa"/>
+            <w:tcBorders>
+              <w:top w:val="single" w:sz="4" w:space="0" w:color="auto"/>
+              <w:left w:val="single" w:sz="4" w:space="0" w:color="auto"/>
+              <w:bottom w:val="single" w:sz="4" w:space="0" w:color="auto"/>
+              <w:right w:val="single" w:sz="4" w:space="0" w:color="auto"/>
+            </w:tcBorders>
+            <w:hideMark/>
+          </w:tcPr>
+          <w:p>
+            <w:proofErr w:type="spellStart"/>
+            <w:r>
+              <w:t>Dentoted</w:t>
+            </w:r>
+            <w:proofErr w:type="spellEnd"/>
+            <w:r>
+              <w:t xml:space="preserve"> by</w:t>
+            </w:r>
+          </w:p>
+        </w:tc>
+        <w:tc>
+          <w:tcPr>
+            <w:tcW w:w="4508" w:type="dxa"/>
+            <w:tcBorders>
+              <w:top w:val="single" w:sz="4" w:space="0" w:color="auto"/>
+              <w:left w:val="single" w:sz="4" w:space="0" w:color="auto"/>
+              <w:bottom w:val="single" w:sz="4" w:space="0" w:color="auto"/>
+              <w:right w:val="single" w:sz="4" w:space="0" w:color="auto"/>
+            </w:tcBorders>
+            <w:hideMark/>
+          </w:tcPr>
+          <w:p>
+            <w:r>
+              <w:t>Condition</w:t>
+            </w:r>
+          </w:p>
+        </w:tc>
+      </w:tr>
+      <w:tr>
+        <w:tc>
+          <w:tcPr>
+            <w:tcW w:w="4508" w:type="dxa"/>
+            <w:tcBorders>
+              <w:top w:val="single" w:sz="4" w:space="0" w:color="auto"/>
+              <w:left w:val="single" w:sz="4" w:space="0" w:color="auto"/>
+              <w:bottom w:val="single" w:sz="4" w:space="0" w:color="auto"/>
+              <w:right w:val="single" w:sz="4" w:space="0" w:color="auto"/>
+            </w:tcBorders>
+            <w:hideMark/>
+          </w:tcPr>
+          <w:p>
+            <w:r>
+              <w:t>C1</w:t>
+            </w:r>
+          </w:p>
+        </w:tc>
+        <w:tc>
+          <w:tcPr>
+            <w:tcW w:w="4508" w:type="dxa"/>
+            <w:tcBorders>
+              <w:top w:val="single" w:sz="4" w:space="0" w:color="auto"/>
+              <w:left w:val="single" w:sz="4" w:space="0" w:color="auto"/>
+              <w:bottom w:val="single" w:sz="4" w:space="0" w:color="auto"/>
+              <w:right w:val="single" w:sz="4" w:space="0" w:color="auto"/>
+            </w:tcBorders>
+            <w:hideMark/>
+          </w:tcPr>
+          <w:p>
+            <w:proofErr w:type="spellStart"/>
+            <w:r>
+              <w:t>a+b</w:t>
+            </w:r>
+            <w:proofErr w:type="spellEnd"/>
+            <w:r>
+              <w:t>&gt;c</w:t>
+            </w:r>
+          </w:p>
+        </w:tc>
+      </w:tr>
+      <w:tr>
+        <w:tc>
+          <w:tcPr>
+            <w:tcW w:w="4508" w:type="dxa"/>
+            <w:tcBorders>
+              <w:top w:val="single" w:sz="4" w:space="0" w:color="auto"/>
+              <w:left w:val="single" w:sz="4" w:space="0" w:color="auto"/>
+              <w:bottom w:val="single" w:sz="4" w:space="0" w:color="auto"/>
+              <w:right w:val="single" w:sz="4" w:space="0" w:color="auto"/>
+            </w:tcBorders>
+            <w:hideMark/>
+          </w:tcPr>
+          <w:p>
+            <w:r>
+              <w:t>C2</w:t>
+            </w:r>
+          </w:p>
+        </w:tc>
+        <w:tc>
+          <w:tcPr>
+            <w:tcW w:w="4508" w:type="dxa"/>
+            <w:tcBorders>
+              <w:top w:val="single" w:sz="4" w:space="0" w:color="auto"/>
+              <w:left w:val="single" w:sz="4" w:space="0" w:color="auto"/>
+              <w:bottom w:val="single" w:sz="4" w:space="0" w:color="auto"/>
+              <w:right w:val="single" w:sz="4" w:space="0" w:color="auto"/>
+            </w:tcBorders>
+            <w:hideMark/>
+          </w:tcPr>
+          <w:p>
+            <w:proofErr w:type="spellStart"/>
+            <w:r>
+              <w:t>a+c</w:t>
+            </w:r>
+            <w:proofErr w:type="spellEnd"/>
+            <w:r>
+              <w:t>&gt;b</w:t>
+            </w:r>
+          </w:p>
+        </w:tc>
+      </w:tr>
+      <w:tr>
+        <w:tc>
+          <w:tcPr>
+            <w:tcW w:w="4508" w:type="dxa"/>
+            <w:tcBorders>
+              <w:top w:val="single" w:sz="4" w:space="0" w:color="auto"/>
+              <w:left w:val="single" w:sz="4" w:space="0" w:color="auto"/>
+              <w:bottom w:val="single" w:sz="4" w:space="0" w:color="auto"/>
+              <w:right w:val="single" w:sz="4" w:space="0" w:color="auto"/>
+            </w:tcBorders>
+            <w:hideMark/>
+          </w:tcPr>
+          <w:p>
+            <w:r>
+              <w:t>C3</w:t>
+            </w:r>
+          </w:p>
+        </w:tc>
+        <w:tc>
+          <w:tcPr>
+            <w:tcW w:w="4508" w:type="dxa"/>
+            <w:tcBorders>
+              <w:top w:val="single" w:sz="4" w:space="0" w:color="auto"/>
+              <w:left w:val="single" w:sz="4" w:space="0" w:color="auto"/>
+              <w:bottom w:val="single" w:sz="4" w:space="0" w:color="auto"/>
+              <w:right w:val="single" w:sz="4" w:space="0" w:color="auto"/>
+            </w:tcBorders>
+            <w:hideMark/>
+          </w:tcPr>
+          <w:p>
+            <w:proofErr w:type="spellStart"/>
+            <w:r>
+              <w:t>b+c</w:t>
+            </w:r>
+            <w:proofErr w:type="spellEnd"/>
+            <w:r>
+              <w:t>&gt;a</w:t>
+            </w:r>
+          </w:p>
+        </w:tc>
+      </w:tr>
+      <w:tr>
+        <w:tc>
+          <w:tcPr>
+            <w:tcW w:w="4508" w:type="dxa"/>
+            <w:tcBorders>
+              <w:top w:val="single" w:sz="4" w:space="0" w:color="auto"/>
+              <w:left w:val="single" w:sz="4" w:space="0" w:color="auto"/>
+              <w:bottom w:val="single" w:sz="4" w:space="0" w:color="auto"/>
+              <w:right w:val="single" w:sz="4" w:space="0" w:color="auto"/>
+            </w:tcBorders>
+            <w:hideMark/>
+          </w:tcPr>
+          <w:p>
+            <w:r>
+              <w:t>C4</w:t>
+            </w:r>
+          </w:p>
+        </w:tc>
+        <w:tc>
+          <w:tcPr>
+            <w:tcW w:w="4508" w:type="dxa"/>
+            <w:tcBorders>
+              <w:top w:val="single" w:sz="4" w:space="0" w:color="auto"/>
+              <w:left w:val="single" w:sz="4" w:space="0" w:color="auto"/>
+              <w:bottom w:val="single" w:sz="4" w:space="0" w:color="auto"/>
+              <w:right w:val="single" w:sz="4" w:space="0" w:color="auto"/>
+            </w:tcBorders>
+            <w:hideMark/>
+          </w:tcPr>
+          <w:p>
+            <w:r>
+              <w:t>a==b</w:t>
+            </w:r>
+          </w:p>
+        </w:tc>
+      </w:tr>
+      <w:tr>
+        <w:tc>
+          <w:tcPr>
+            <w:tcW w:w="4508" w:type="dxa"/>
+            <w:tcBorders>
+              <w:top w:val="single" w:sz="4" w:space="0" w:color="auto"/>
+              <w:left w:val="single" w:sz="4" w:space="0" w:color="auto"/>
+              <w:bottom w:val="single" w:sz="4" w:space="0" w:color="auto"/>
+              <w:right w:val="single" w:sz="4" w:space="0" w:color="auto"/>
+            </w:tcBorders>
+            <w:hideMark/>
+          </w:tcPr>
+          <w:p>
+            <w:r>
+              <w:t>C5</w:t>
+            </w:r>
+          </w:p>
+        </w:tc>
+        <w:tc>
+          <w:tcPr>
+            <w:tcW w:w="4508" w:type="dxa"/>
+            <w:tcBorders>
+              <w:top w:val="single" w:sz="4" w:space="0" w:color="auto"/>
+              <w:left w:val="single" w:sz="4" w:space="0" w:color="auto"/>
+              <w:bottom w:val="single" w:sz="4" w:space="0" w:color="auto"/>
+              <w:right w:val="single" w:sz="4" w:space="0" w:color="auto"/>
+            </w:tcBorders>
+            <w:hideMark/>
+          </w:tcPr>
+          <w:p>
+            <w:r>
+              <w:t>a==c</w:t>
+            </w:r>
+          </w:p>
+        </w:tc>
+      </w:tr>
+      <w:tr>
+        <w:tc>
+          <w:tcPr>
+            <w:tcW w:w="4508" w:type="dxa"/>
+            <w:tcBorders>
+              <w:top w:val="single" w:sz="4" w:space="0" w:color="auto"/>
+              <w:left w:val="single" w:sz="4" w:space="0" w:color="auto"/>
+              <w:bottom w:val="single" w:sz="4" w:space="0" w:color="auto"/>
+              <w:right w:val="single" w:sz="4" w:space="0" w:color="auto"/>
+            </w:tcBorders>
+            <w:hideMark/>
+          </w:tcPr>
+          <w:p>
+            <w:r>
+              <w:t>C6</w:t>
+            </w:r>
+          </w:p>
+        </w:tc>
+        <w:tc>
+          <w:tcPr>
+            <w:tcW w:w="4508" w:type="dxa"/>
+            <w:tcBorders>
+              <w:top w:val="single" w:sz="4" w:space="0" w:color="auto"/>
+              <w:left w:val="single" w:sz="4" w:space="0" w:color="auto"/>
+              <w:bottom w:val="single" w:sz="4" w:space="0" w:color="auto"/>
+              <w:right w:val="single" w:sz="4" w:space="0" w:color="auto"/>
+            </w:tcBorders>
+            <w:hideMark/>
+          </w:tcPr>
+          <w:p>
+            <w:r>
+              <w:t>b==c</w:t>
+            </w:r>
+          </w:p>
+        </w:tc>
+      </w:tr>
+    </w:tbl>
+    <w:p>
+      <w:pPr>
+        <w:rPr>
+          <w:sz w:val="22"/>
+          <w:szCs w:val="22"/>
+        </w:rPr>
+      </w:pPr>
+    </w:p>
+    <w:tbl>
+      <w:tblPr>
+        <w:tblStyle w:val="TableGrid"/>
+        <w:tblW w:w="0" w:type="auto"/>
+        <w:tblLook w:val="04A0" w:firstRow="1" w:lastRow="0" w:firstColumn="1" w:lastColumn="0" w:noHBand="0" w:noVBand="1"/>
+      </w:tblPr>
+      <w:tblGrid>
+        <w:gridCol w:w="1339"/>
+        <w:gridCol w:w="1339"/>
+        <w:gridCol w:w="1338"/>
+        <w:gridCol w:w="1864"/>
+        <w:gridCol w:w="1606"/>
+        <w:gridCol w:w="1530"/>
+      </w:tblGrid>
+      <w:tr>
+        <w:tc>
+          <w:tcPr>
+            <w:tcW w:w="1339" w:type="dxa"/>
+            <w:tcBorders>
+              <w:top w:val="single" w:sz="4" w:space="0" w:color="auto"/>
+              <w:left w:val="single" w:sz="4" w:space="0" w:color="auto"/>
+              <w:bottom w:val="single" w:sz="4" w:space="0" w:color="auto"/>
+              <w:right w:val="single" w:sz="4" w:space="0" w:color="auto"/>
+            </w:tcBorders>
+            <w:hideMark/>
+          </w:tcPr>
+          <w:p>
+            <w:r>
+              <w:t>a</w:t>
+            </w:r>
+          </w:p>
+        </w:tc>
+        <w:tc>
+          <w:tcPr>
+            <w:tcW w:w="1339" w:type="dxa"/>
+            <w:tcBorders>
+              <w:top w:val="single" w:sz="4" w:space="0" w:color="auto"/>
+              <w:left w:val="single" w:sz="4" w:space="0" w:color="auto"/>
+              <w:bottom w:val="single" w:sz="4" w:space="0" w:color="auto"/>
+              <w:right w:val="single" w:sz="4" w:space="0" w:color="auto"/>
+            </w:tcBorders>
+            <w:hideMark/>
+          </w:tcPr>
+          <w:p>
+            <w:r>
+              <w:t>b</w:t>
+            </w:r>
+          </w:p>
+        </w:tc>
+        <w:tc>
+          <w:tcPr>
+            <w:tcW w:w="1338" w:type="dxa"/>
+            <w:tcBorders>
+              <w:top w:val="single" w:sz="4" w:space="0" w:color="auto"/>
+              <w:left w:val="single" w:sz="4" w:space="0" w:color="auto"/>
+              <w:bottom w:val="single" w:sz="4" w:space="0" w:color="auto"/>
+              <w:right w:val="single" w:sz="4" w:space="0" w:color="auto"/>
+            </w:tcBorders>
+            <w:hideMark/>
+          </w:tcPr>
+          <w:p>
+            <w:r>
+              <w:t>c</w:t>
+            </w:r>
+          </w:p>
+        </w:tc>
+        <w:tc>
+          <w:tcPr>
+            <w:tcW w:w="1864" w:type="dxa"/>
+            <w:tcBorders>
+              <w:top w:val="single" w:sz="4" w:space="0" w:color="auto"/>
+              <w:left w:val="single" w:sz="4" w:space="0" w:color="auto"/>
+              <w:bottom w:val="single" w:sz="4" w:space="0" w:color="auto"/>
+              <w:right w:val="single" w:sz="4" w:space="0" w:color="auto"/>
+            </w:tcBorders>
+            <w:hideMark/>
+          </w:tcPr>
+          <w:p>
+            <w:r>
+              <w:t>conditions</w:t>
+            </w:r>
+          </w:p>
+        </w:tc>
+        <w:tc>
+          <w:tcPr>
+            <w:tcW w:w="1606" w:type="dxa"/>
+            <w:tcBorders>
+              <w:top w:val="single" w:sz="4" w:space="0" w:color="auto"/>
+              <w:left w:val="single" w:sz="4" w:space="0" w:color="auto"/>
+              <w:bottom w:val="single" w:sz="4" w:space="0" w:color="auto"/>
+              <w:right w:val="single" w:sz="4" w:space="0" w:color="auto"/>
+            </w:tcBorders>
+            <w:hideMark/>
+          </w:tcPr>
+          <w:p>
+            <w:r>
+              <w:t>output</w:t>
+            </w:r>
+          </w:p>
+        </w:tc>
+        <w:tc>
+          <w:tcPr>
+            <w:tcW w:w="1530" w:type="dxa"/>
+            <w:tcBorders>
+              <w:top w:val="single" w:sz="4" w:space="0" w:color="auto"/>
+              <w:left w:val="single" w:sz="4" w:space="0" w:color="auto"/>
+              <w:bottom w:val="single" w:sz="4" w:space="0" w:color="auto"/>
+              <w:right w:val="single" w:sz="4" w:space="0" w:color="auto"/>
+            </w:tcBorders>
+            <w:hideMark/>
+          </w:tcPr>
+          <w:p>
+            <w:r>
+              <w:t>valid</w:t>
+            </w:r>
+          </w:p>
+        </w:tc>
+      </w:tr>
+      <w:tr>
+        <w:tc>
+          <w:tcPr>
+            <w:tcW w:w="1339" w:type="dxa"/>
+            <w:tcBorders>
+              <w:top w:val="single" w:sz="4" w:space="0" w:color="auto"/>
+              <w:left w:val="single" w:sz="4" w:space="0" w:color="auto"/>
+              <w:bottom w:val="single" w:sz="4" w:space="0" w:color="auto"/>
+              <w:right w:val="single" w:sz="4" w:space="0" w:color="auto"/>
+            </w:tcBorders>
+            <w:hideMark/>
+          </w:tcPr>
+          <w:p>
+            <w:r>
+              <w:t>1</w:t>
+            </w:r>
+          </w:p>
+        </w:tc>
+        <w:tc>
+          <w:tcPr>
+            <w:tcW w:w="1339" w:type="dxa"/>
+            <w:tcBorders>
+              <w:top w:val="single" w:sz="4" w:space="0" w:color="auto"/>
+              <w:left w:val="single" w:sz="4" w:space="0" w:color="auto"/>
+              <w:bottom w:val="single" w:sz="4" w:space="0" w:color="auto"/>
+              <w:right w:val="single" w:sz="4" w:space="0" w:color="auto"/>
+            </w:tcBorders>
+            <w:hideMark/>
+          </w:tcPr>
+          <w:p>
+            <w:r>
+              <w:t>1</w:t>
+            </w:r>
+          </w:p>
+        </w:tc>
+        <w:tc>
+          <w:tcPr>
+            <w:tcW w:w="1338" w:type="dxa"/>
+            <w:tcBorders>
+              <w:top w:val="single" w:sz="4" w:space="0" w:color="auto"/>
+              <w:left w:val="single" w:sz="4" w:space="0" w:color="auto"/>
+              <w:bottom w:val="single" w:sz="4" w:space="0" w:color="auto"/>
+              <w:right w:val="single" w:sz="4" w:space="0" w:color="auto"/>
+            </w:tcBorders>
+            <w:hideMark/>
+          </w:tcPr>
+          <w:p>
+            <w:r>
+              <w:t>5</w:t>
+            </w:r>
+          </w:p>
+        </w:tc>
+        <w:tc>
+          <w:tcPr>
+            <w:tcW w:w="1864" w:type="dxa"/>
+            <w:tcBorders>
+              <w:top w:val="single" w:sz="4" w:space="0" w:color="auto"/>
+              <w:left w:val="single" w:sz="4" w:space="0" w:color="auto"/>
+              <w:bottom w:val="single" w:sz="4" w:space="0" w:color="auto"/>
+              <w:right w:val="single" w:sz="4" w:space="0" w:color="auto"/>
+            </w:tcBorders>
+            <w:hideMark/>
+          </w:tcPr>
+          <w:p>
+            <w:r>
+              <w:t>C2,C3,C4</w:t>
+            </w:r>
+          </w:p>
+        </w:tc>
+        <w:tc>
+          <w:tcPr>
+            <w:tcW w:w="1606" w:type="dxa"/>
+            <w:tcBorders>
+              <w:top w:val="single" w:sz="4" w:space="0" w:color="auto"/>
+              <w:left w:val="single" w:sz="4" w:space="0" w:color="auto"/>
+              <w:bottom w:val="single" w:sz="4" w:space="0" w:color="auto"/>
+              <w:right w:val="single" w:sz="4" w:space="0" w:color="auto"/>
+            </w:tcBorders>
+            <w:hideMark/>
+          </w:tcPr>
+          <w:p>
+            <w:r>
+              <w:t>Non-triangle</w:t>
+            </w:r>
+          </w:p>
+        </w:tc>
+        <w:tc>
+          <w:tcPr>
+            <w:tcW w:w="1530" w:type="dxa"/>
+            <w:tcBorders>
+              <w:top w:val="single" w:sz="4" w:space="0" w:color="auto"/>
+              <w:left w:val="single" w:sz="4" w:space="0" w:color="auto"/>
+              <w:bottom w:val="single" w:sz="4" w:space="0" w:color="auto"/>
+              <w:right w:val="single" w:sz="4" w:space="0" w:color="auto"/>
+            </w:tcBorders>
+            <w:hideMark/>
+          </w:tcPr>
+          <w:p>
+            <w:r>
+              <w:t>True</w:t>
+            </w:r>
+          </w:p>
+        </w:tc>
+      </w:tr>
+      <w:tr>
+        <w:tc>
+          <w:tcPr>
+            <w:tcW w:w="1339" w:type="dxa"/>
+            <w:tcBorders>
+              <w:top w:val="single" w:sz="4" w:space="0" w:color="auto"/>
+              <w:left w:val="single" w:sz="4" w:space="0" w:color="auto"/>
+              <w:bottom w:val="single" w:sz="4" w:space="0" w:color="auto"/>
+              <w:right w:val="single" w:sz="4" w:space="0" w:color="auto"/>
+            </w:tcBorders>
+            <w:hideMark/>
+          </w:tcPr>
+          <w:p>
+            <w:r>
+              <w:t>1</w:t>
+            </w:r>
+          </w:p>
+        </w:tc>
+        <w:tc>
+          <w:tcPr>
+            <w:tcW w:w="1339" w:type="dxa"/>
+            <w:tcBorders>
+              <w:top w:val="single" w:sz="4" w:space="0" w:color="auto"/>
+              <w:left w:val="single" w:sz="4" w:space="0" w:color="auto"/>
+              <w:bottom w:val="single" w:sz="4" w:space="0" w:color="auto"/>
+              <w:right w:val="single" w:sz="4" w:space="0" w:color="auto"/>
+            </w:tcBorders>
+            <w:hideMark/>
+          </w:tcPr>
+          <w:p>
+            <w:r>
+              <w:t>5</w:t>
+            </w:r>
+          </w:p>
+        </w:tc>
+        <w:tc>
+          <w:tcPr>
+            <w:tcW w:w="1338" w:type="dxa"/>
+            <w:tcBorders>
+              <w:top w:val="single" w:sz="4" w:space="0" w:color="auto"/>
+              <w:left w:val="single" w:sz="4" w:space="0" w:color="auto"/>
+              <w:bottom w:val="single" w:sz="4" w:space="0" w:color="auto"/>
+              <w:right w:val="single" w:sz="4" w:space="0" w:color="auto"/>
+            </w:tcBorders>
+            <w:hideMark/>
+          </w:tcPr>
+          <w:p>
+            <w:r>
+              <w:t>1</w:t>
+            </w:r>
+          </w:p>
+        </w:tc>
+        <w:tc>
+          <w:tcPr>
+            <w:tcW w:w="1864" w:type="dxa"/>
+            <w:tcBorders>
+              <w:top w:val="single" w:sz="4" w:space="0" w:color="auto"/>
+              <w:left w:val="single" w:sz="4" w:space="0" w:color="auto"/>
+              <w:bottom w:val="single" w:sz="4" w:space="0" w:color="auto"/>
+              <w:right w:val="single" w:sz="4" w:space="0" w:color="auto"/>
+            </w:tcBorders>
+            <w:hideMark/>
+          </w:tcPr>
+          <w:p>
+            <w:r>
+              <w:t>C1,C3,C5</w:t>
+            </w:r>
+          </w:p>
+        </w:tc>
+        <w:tc>
+          <w:tcPr>
+            <w:tcW w:w="1606" w:type="dxa"/>
+            <w:tcBorders>
+              <w:top w:val="single" w:sz="4" w:space="0" w:color="auto"/>
+              <w:left w:val="single" w:sz="4" w:space="0" w:color="auto"/>
+              <w:bottom w:val="single" w:sz="4" w:space="0" w:color="auto"/>
+              <w:right w:val="single" w:sz="4" w:space="0" w:color="auto"/>
+            </w:tcBorders>
+            <w:hideMark/>
+          </w:tcPr>
+          <w:p>
+            <w:r>
+              <w:t>Non-triangle</w:t>
+            </w:r>
+          </w:p>
+        </w:tc>
+        <w:tc>
+          <w:tcPr>
+            <w:tcW w:w="1530" w:type="dxa"/>
+            <w:tcBorders>
+              <w:top w:val="single" w:sz="4" w:space="0" w:color="auto"/>
+              <w:left w:val="single" w:sz="4" w:space="0" w:color="auto"/>
+              <w:bottom w:val="single" w:sz="4" w:space="0" w:color="auto"/>
+              <w:right w:val="single" w:sz="4" w:space="0" w:color="auto"/>
+            </w:tcBorders>
+            <w:hideMark/>
+          </w:tcPr>
+          <w:p>
+            <w:r>
+              <w:t>True</w:t>
+            </w:r>
+          </w:p>
+        </w:tc>
+      </w:tr>
+      <w:tr>
+        <w:tc>
+          <w:tcPr>
+            <w:tcW w:w="1339" w:type="dxa"/>
+            <w:tcBorders>
+              <w:top w:val="single" w:sz="4" w:space="0" w:color="auto"/>
+              <w:left w:val="single" w:sz="4" w:space="0" w:color="auto"/>
+              <w:bottom w:val="single" w:sz="4" w:space="0" w:color="auto"/>
+              <w:right w:val="single" w:sz="4" w:space="0" w:color="auto"/>
+            </w:tcBorders>
+            <w:hideMark/>
+          </w:tcPr>
+          <w:p>
+            <w:r>
+              <w:t>5</w:t>
+            </w:r>
+          </w:p>
+        </w:tc>
+        <w:tc>
+          <w:tcPr>
+            <w:tcW w:w="1339" w:type="dxa"/>
+            <w:tcBorders>
+              <w:top w:val="single" w:sz="4" w:space="0" w:color="auto"/>
+              <w:left w:val="single" w:sz="4" w:space="0" w:color="auto"/>
+              <w:bottom w:val="single" w:sz="4" w:space="0" w:color="auto"/>
+              <w:right w:val="single" w:sz="4" w:space="0" w:color="auto"/>
+            </w:tcBorders>
+            <w:hideMark/>
+          </w:tcPr>
+          <w:p>
+            <w:r>
+              <w:t>1</w:t>
+            </w:r>
+          </w:p>
+        </w:tc>
+        <w:tc>
+          <w:tcPr>
+            <w:tcW w:w="1338" w:type="dxa"/>
+            <w:tcBorders>
+              <w:top w:val="single" w:sz="4" w:space="0" w:color="auto"/>
+              <w:left w:val="single" w:sz="4" w:space="0" w:color="auto"/>
+              <w:bottom w:val="single" w:sz="4" w:space="0" w:color="auto"/>
+              <w:right w:val="single" w:sz="4" w:space="0" w:color="auto"/>
+            </w:tcBorders>
+            <w:hideMark/>
+          </w:tcPr>
+          <w:p>
+            <w:r>
+              <w:t>1</w:t>
+            </w:r>
+          </w:p>
+        </w:tc>
+        <w:tc>
+          <w:tcPr>
+            <w:tcW w:w="1864" w:type="dxa"/>
+            <w:tcBorders>
+              <w:top w:val="single" w:sz="4" w:space="0" w:color="auto"/>
+              <w:left w:val="single" w:sz="4" w:space="0" w:color="auto"/>
+              <w:bottom w:val="single" w:sz="4" w:space="0" w:color="auto"/>
+              <w:right w:val="single" w:sz="4" w:space="0" w:color="auto"/>
+            </w:tcBorders>
+            <w:hideMark/>
+          </w:tcPr>
+          <w:p>
+            <w:r>
+              <w:t>C1,C2,C6</w:t>
+            </w:r>
+          </w:p>
+        </w:tc>
+        <w:tc>
+          <w:tcPr>
+            <w:tcW w:w="1606" w:type="dxa"/>
+            <w:tcBorders>
+              <w:top w:val="single" w:sz="4" w:space="0" w:color="auto"/>
+              <w:left w:val="single" w:sz="4" w:space="0" w:color="auto"/>
+              <w:bottom w:val="single" w:sz="4" w:space="0" w:color="auto"/>
+              <w:right w:val="single" w:sz="4" w:space="0" w:color="auto"/>
+            </w:tcBorders>
+            <w:hideMark/>
+          </w:tcPr>
+          <w:p>
+            <w:r>
+              <w:t>Non-triangle</w:t>
+            </w:r>
+          </w:p>
+        </w:tc>
+        <w:tc>
+          <w:tcPr>
+            <w:tcW w:w="1530" w:type="dxa"/>
+            <w:tcBorders>
+              <w:top w:val="single" w:sz="4" w:space="0" w:color="auto"/>
+              <w:left w:val="single" w:sz="4" w:space="0" w:color="auto"/>
+              <w:bottom w:val="single" w:sz="4" w:space="0" w:color="auto"/>
+              <w:right w:val="single" w:sz="4" w:space="0" w:color="auto"/>
+            </w:tcBorders>
+            <w:hideMark/>
+          </w:tcPr>
+          <w:p>
+            <w:r>
+              <w:t>True</w:t>
+            </w:r>
+          </w:p>
+        </w:tc>
+      </w:tr>
+    </w:tbl>
+    <w:p>
+      <w:pPr>
+        <w:pStyle w:val="Heading5"/>
+      </w:pPr>
+      <w:r>
+        <w:t>Condition / Decision Coverage:</w:t>
+      </w:r>
+    </w:p>
+    <w:tbl>
+      <w:tblPr>
+        <w:tblStyle w:val="TableGrid"/>
+        <w:tblW w:w="0" w:type="auto"/>
+        <w:tblLook w:val="04A0" w:firstRow="1" w:lastRow="0" w:firstColumn="1" w:lastColumn="0" w:noHBand="0" w:noVBand="1"/>
+      </w:tblPr>
+      <w:tblGrid>
+        <w:gridCol w:w="1285"/>
+        <w:gridCol w:w="1286"/>
+        <w:gridCol w:w="1284"/>
+        <w:gridCol w:w="2014"/>
+        <w:gridCol w:w="1595"/>
+        <w:gridCol w:w="1552"/>
+      </w:tblGrid>
+      <w:tr>
+        <w:tc>
+          <w:tcPr>
+            <w:tcW w:w="1443" w:type="dxa"/>
+            <w:tcBorders>
+              <w:top w:val="single" w:sz="4" w:space="0" w:color="auto"/>
+              <w:left w:val="single" w:sz="4" w:space="0" w:color="auto"/>
+              <w:bottom w:val="single" w:sz="4" w:space="0" w:color="auto"/>
+              <w:right w:val="single" w:sz="4" w:space="0" w:color="auto"/>
+            </w:tcBorders>
+            <w:hideMark/>
+          </w:tcPr>
+          <w:p>
+            <w:r>
+              <w:t>a</w:t>
+            </w:r>
+          </w:p>
+        </w:tc>
+        <w:tc>
+          <w:tcPr>
+            <w:tcW w:w="1443" w:type="dxa"/>
+            <w:tcBorders>
+              <w:top w:val="single" w:sz="4" w:space="0" w:color="auto"/>
+              <w:left w:val="single" w:sz="4" w:space="0" w:color="auto"/>
+              <w:bottom w:val="single" w:sz="4" w:space="0" w:color="auto"/>
+              <w:right w:val="single" w:sz="4" w:space="0" w:color="auto"/>
+            </w:tcBorders>
+            <w:hideMark/>
+          </w:tcPr>
+          <w:p>
+            <w:r>
+              <w:t>b</w:t>
+            </w:r>
+          </w:p>
+        </w:tc>
+        <w:tc>
+          <w:tcPr>
+            <w:tcW w:w="1442" w:type="dxa"/>
+            <w:tcBorders>
+              <w:top w:val="single" w:sz="4" w:space="0" w:color="auto"/>
+              <w:left w:val="single" w:sz="4" w:space="0" w:color="auto"/>
+              <w:bottom w:val="single" w:sz="4" w:space="0" w:color="auto"/>
+              <w:right w:val="single" w:sz="4" w:space="0" w:color="auto"/>
+            </w:tcBorders>
+            <w:hideMark/>
+          </w:tcPr>
+          <w:p>
+            <w:r>
+              <w:t>c</w:t>
+            </w:r>
+          </w:p>
+        </w:tc>
+        <w:tc>
+          <w:tcPr>
+            <w:tcW w:w="1416" w:type="dxa"/>
+            <w:tcBorders>
+              <w:top w:val="single" w:sz="4" w:space="0" w:color="auto"/>
+              <w:left w:val="single" w:sz="4" w:space="0" w:color="auto"/>
+              <w:bottom w:val="single" w:sz="4" w:space="0" w:color="auto"/>
+              <w:right w:val="single" w:sz="4" w:space="0" w:color="auto"/>
+            </w:tcBorders>
+            <w:hideMark/>
+          </w:tcPr>
+          <w:p>
+            <w:r>
+              <w:t>conditions</w:t>
+            </w:r>
+          </w:p>
+        </w:tc>
+        <w:tc>
+          <w:tcPr>
+            <w:tcW w:w="1650" w:type="dxa"/>
+            <w:tcBorders>
+              <w:top w:val="single" w:sz="4" w:space="0" w:color="auto"/>
+              <w:left w:val="single" w:sz="4" w:space="0" w:color="auto"/>
+              <w:bottom w:val="single" w:sz="4" w:space="0" w:color="auto"/>
+              <w:right w:val="single" w:sz="4" w:space="0" w:color="auto"/>
+            </w:tcBorders>
+            <w:hideMark/>
+          </w:tcPr>
+          <w:p>
+            <w:r>
+              <w:t>output</w:t>
+            </w:r>
+          </w:p>
+        </w:tc>
+        <w:tc>
+          <w:tcPr>
+            <w:tcW w:w="1622" w:type="dxa"/>
+            <w:tcBorders>
+              <w:top w:val="single" w:sz="4" w:space="0" w:color="auto"/>
+              <w:left w:val="single" w:sz="4" w:space="0" w:color="auto"/>
+              <w:bottom w:val="single" w:sz="4" w:space="0" w:color="auto"/>
+              <w:right w:val="single" w:sz="4" w:space="0" w:color="auto"/>
+            </w:tcBorders>
+            <w:hideMark/>
+          </w:tcPr>
+          <w:p>
+            <w:r>
+              <w:t>valid</w:t>
+            </w:r>
+          </w:p>
+        </w:tc>
+      </w:tr>
+      <w:tr>
+        <w:tc>
+          <w:tcPr>
+            <w:tcW w:w="1443" w:type="dxa"/>
+            <w:tcBorders>
+              <w:top w:val="single" w:sz="4" w:space="0" w:color="auto"/>
+              <w:left w:val="single" w:sz="4" w:space="0" w:color="auto"/>
+              <w:bottom w:val="single" w:sz="4" w:space="0" w:color="auto"/>
+              <w:right w:val="single" w:sz="4" w:space="0" w:color="auto"/>
+            </w:tcBorders>
+            <w:hideMark/>
+          </w:tcPr>
+          <w:p>
+            <w:r>
+              <w:t>1</w:t>
+            </w:r>
+          </w:p>
+        </w:tc>
+        <w:tc>
+          <w:tcPr>
+            <w:tcW w:w="1443" w:type="dxa"/>
+            <w:tcBorders>
+              <w:top w:val="single" w:sz="4" w:space="0" w:color="auto"/>
+              <w:left w:val="single" w:sz="4" w:space="0" w:color="auto"/>
+              <w:bottom w:val="single" w:sz="4" w:space="0" w:color="auto"/>
+              <w:right w:val="single" w:sz="4" w:space="0" w:color="auto"/>
+            </w:tcBorders>
+            <w:hideMark/>
+          </w:tcPr>
+          <w:p>
+            <w:r>
+              <w:t>1</w:t>
+            </w:r>
+          </w:p>
+        </w:tc>
+        <w:tc>
+          <w:tcPr>
+            <w:tcW w:w="1442" w:type="dxa"/>
+            <w:tcBorders>
+              <w:top w:val="single" w:sz="4" w:space="0" w:color="auto"/>
+              <w:left w:val="single" w:sz="4" w:space="0" w:color="auto"/>
+              <w:bottom w:val="single" w:sz="4" w:space="0" w:color="auto"/>
+              <w:right w:val="single" w:sz="4" w:space="0" w:color="auto"/>
+            </w:tcBorders>
+            <w:hideMark/>
+          </w:tcPr>
+          <w:p>
+            <w:r>
+              <w:t>5</w:t>
+            </w:r>
+          </w:p>
+        </w:tc>
+        <w:tc>
+          <w:tcPr>
+            <w:tcW w:w="1416" w:type="dxa"/>
+            <w:tcBorders>
+              <w:top w:val="single" w:sz="4" w:space="0" w:color="auto"/>
+              <w:left w:val="single" w:sz="4" w:space="0" w:color="auto"/>
+              <w:bottom w:val="single" w:sz="4" w:space="0" w:color="auto"/>
+              <w:right w:val="single" w:sz="4" w:space="0" w:color="auto"/>
+            </w:tcBorders>
+            <w:hideMark/>
+          </w:tcPr>
+          <w:p>
+            <w:r>
+              <w:t>C2,C3,C4</w:t>
+            </w:r>
+          </w:p>
+        </w:tc>
+        <w:tc>
+          <w:tcPr>
+            <w:tcW w:w="1650" w:type="dxa"/>
+            <w:tcBorders>
+              <w:top w:val="single" w:sz="4" w:space="0" w:color="auto"/>
+              <w:left w:val="single" w:sz="4" w:space="0" w:color="auto"/>
+              <w:bottom w:val="single" w:sz="4" w:space="0" w:color="auto"/>
+              <w:right w:val="single" w:sz="4" w:space="0" w:color="auto"/>
+            </w:tcBorders>
+            <w:hideMark/>
+          </w:tcPr>
+          <w:p>
+            <w:r>
+              <w:t>Non-triangle</w:t>
+            </w:r>
+          </w:p>
+        </w:tc>
+        <w:tc>
+          <w:tcPr>
+            <w:tcW w:w="1622" w:type="dxa"/>
+            <w:tcBorders>
+              <w:top w:val="single" w:sz="4" w:space="0" w:color="auto"/>
+              <w:left w:val="single" w:sz="4" w:space="0" w:color="auto"/>
+              <w:bottom w:val="single" w:sz="4" w:space="0" w:color="auto"/>
+              <w:right w:val="single" w:sz="4" w:space="0" w:color="auto"/>
+            </w:tcBorders>
+            <w:hideMark/>
+          </w:tcPr>
+          <w:p>
+            <w:r>
+              <w:t>True</w:t>
+            </w:r>
+          </w:p>
+        </w:tc>
+      </w:tr>
+      <w:tr>
+        <w:tc>
+          <w:tcPr>
+            <w:tcW w:w="1443" w:type="dxa"/>
+            <w:tcBorders>
+              <w:top w:val="single" w:sz="4" w:space="0" w:color="auto"/>
+              <w:left w:val="single" w:sz="4" w:space="0" w:color="auto"/>
+              <w:bottom w:val="single" w:sz="4" w:space="0" w:color="auto"/>
+              <w:right w:val="single" w:sz="4" w:space="0" w:color="auto"/>
+            </w:tcBorders>
+            <w:hideMark/>
+          </w:tcPr>
+          <w:p>
+            <w:r>
+              <w:t>1</w:t>
+            </w:r>
+          </w:p>
+        </w:tc>
+        <w:tc>
+          <w:tcPr>
+            <w:tcW w:w="1443" w:type="dxa"/>
+            <w:tcBorders>
+              <w:top w:val="single" w:sz="4" w:space="0" w:color="auto"/>
+              <w:left w:val="single" w:sz="4" w:space="0" w:color="auto"/>
+              <w:bottom w:val="single" w:sz="4" w:space="0" w:color="auto"/>
+              <w:right w:val="single" w:sz="4" w:space="0" w:color="auto"/>
+            </w:tcBorders>
+            <w:hideMark/>
+          </w:tcPr>
+          <w:p>
+            <w:r>
+              <w:t>5</w:t>
+            </w:r>
+          </w:p>
+        </w:tc>
+        <w:tc>
+          <w:tcPr>
+            <w:tcW w:w="1442" w:type="dxa"/>
+            <w:tcBorders>
+              <w:top w:val="single" w:sz="4" w:space="0" w:color="auto"/>
+              <w:left w:val="single" w:sz="4" w:space="0" w:color="auto"/>
+              <w:bottom w:val="single" w:sz="4" w:space="0" w:color="auto"/>
+              <w:right w:val="single" w:sz="4" w:space="0" w:color="auto"/>
+            </w:tcBorders>
+            <w:hideMark/>
+          </w:tcPr>
+          <w:p>
+            <w:r>
+              <w:t>1</w:t>
+            </w:r>
+          </w:p>
+        </w:tc>
+        <w:tc>
+          <w:tcPr>
+            <w:tcW w:w="1416" w:type="dxa"/>
+            <w:tcBorders>
+              <w:top w:val="single" w:sz="4" w:space="0" w:color="auto"/>
+              <w:left w:val="single" w:sz="4" w:space="0" w:color="auto"/>
+              <w:bottom w:val="single" w:sz="4" w:space="0" w:color="auto"/>
+              <w:right w:val="single" w:sz="4" w:space="0" w:color="auto"/>
+            </w:tcBorders>
+            <w:hideMark/>
+          </w:tcPr>
+          <w:p>
+            <w:r>
+              <w:t>C1,C3,C5</w:t>
+            </w:r>
+          </w:p>
+        </w:tc>
+        <w:tc>
+          <w:tcPr>
+            <w:tcW w:w="1650" w:type="dxa"/>
+            <w:tcBorders>
+              <w:top w:val="single" w:sz="4" w:space="0" w:color="auto"/>
+              <w:left w:val="single" w:sz="4" w:space="0" w:color="auto"/>
+              <w:bottom w:val="single" w:sz="4" w:space="0" w:color="auto"/>
+              <w:right w:val="single" w:sz="4" w:space="0" w:color="auto"/>
+            </w:tcBorders>
+            <w:hideMark/>
+          </w:tcPr>
+          <w:p>
+            <w:r>
+              <w:t>Non-triangle</w:t>
+            </w:r>
+          </w:p>
+        </w:tc>
+        <w:tc>
+          <w:tcPr>
+            <w:tcW w:w="1622" w:type="dxa"/>
+            <w:tcBorders>
+              <w:top w:val="single" w:sz="4" w:space="0" w:color="auto"/>
+              <w:left w:val="single" w:sz="4" w:space="0" w:color="auto"/>
+              <w:bottom w:val="single" w:sz="4" w:space="0" w:color="auto"/>
+              <w:right w:val="single" w:sz="4" w:space="0" w:color="auto"/>
+            </w:tcBorders>
+            <w:hideMark/>
+          </w:tcPr>
+          <w:p>
+            <w:r>
+              <w:t>True</w:t>
+            </w:r>
+          </w:p>
+        </w:tc>
+      </w:tr>
+      <w:tr>
+        <w:tc>
+          <w:tcPr>
+            <w:tcW w:w="1443" w:type="dxa"/>
+            <w:tcBorders>
+              <w:top w:val="single" w:sz="4" w:space="0" w:color="auto"/>
+              <w:left w:val="single" w:sz="4" w:space="0" w:color="auto"/>
+              <w:bottom w:val="single" w:sz="4" w:space="0" w:color="auto"/>
+              <w:right w:val="single" w:sz="4" w:space="0" w:color="auto"/>
+            </w:tcBorders>
+            <w:hideMark/>
+          </w:tcPr>
+          <w:p>
+            <w:r>
+              <w:t>5</w:t>
+            </w:r>
+          </w:p>
+        </w:tc>
+        <w:tc>
+          <w:tcPr>
+            <w:tcW w:w="1443" w:type="dxa"/>
+            <w:tcBorders>
+              <w:top w:val="single" w:sz="4" w:space="0" w:color="auto"/>
+              <w:left w:val="single" w:sz="4" w:space="0" w:color="auto"/>
+              <w:bottom w:val="single" w:sz="4" w:space="0" w:color="auto"/>
+              <w:right w:val="single" w:sz="4" w:space="0" w:color="auto"/>
+            </w:tcBorders>
+            <w:hideMark/>
+          </w:tcPr>
+          <w:p>
+            <w:r>
+              <w:t>1</w:t>
+            </w:r>
+          </w:p>
+        </w:tc>
+        <w:tc>
+          <w:tcPr>
+            <w:tcW w:w="1442" w:type="dxa"/>
+            <w:tcBorders>
+              <w:top w:val="single" w:sz="4" w:space="0" w:color="auto"/>
+              <w:left w:val="single" w:sz="4" w:space="0" w:color="auto"/>
+              <w:bottom w:val="single" w:sz="4" w:space="0" w:color="auto"/>
+              <w:right w:val="single" w:sz="4" w:space="0" w:color="auto"/>
+            </w:tcBorders>
+            <w:hideMark/>
+          </w:tcPr>
+          <w:p>
+            <w:r>
+              <w:t>1</w:t>
+            </w:r>
+          </w:p>
+        </w:tc>
+        <w:tc>
+          <w:tcPr>
+            <w:tcW w:w="1416" w:type="dxa"/>
+            <w:tcBorders>
+              <w:top w:val="single" w:sz="4" w:space="0" w:color="auto"/>
+              <w:left w:val="single" w:sz="4" w:space="0" w:color="auto"/>
+              <w:bottom w:val="single" w:sz="4" w:space="0" w:color="auto"/>
+              <w:right w:val="single" w:sz="4" w:space="0" w:color="auto"/>
+            </w:tcBorders>
+            <w:hideMark/>
+          </w:tcPr>
+          <w:p>
+            <w:r>
+              <w:t>C1,C2,C6</w:t>
+            </w:r>
+          </w:p>
+        </w:tc>
+        <w:tc>
+          <w:tcPr>
+            <w:tcW w:w="1650" w:type="dxa"/>
+            <w:tcBorders>
+              <w:top w:val="single" w:sz="4" w:space="0" w:color="auto"/>
+              <w:left w:val="single" w:sz="4" w:space="0" w:color="auto"/>
+              <w:bottom w:val="single" w:sz="4" w:space="0" w:color="auto"/>
+              <w:right w:val="single" w:sz="4" w:space="0" w:color="auto"/>
+            </w:tcBorders>
+            <w:hideMark/>
+          </w:tcPr>
+          <w:p>
+            <w:r>
+              <w:t>Non-triangle</w:t>
+            </w:r>
+          </w:p>
+        </w:tc>
+        <w:tc>
+          <w:tcPr>
+            <w:tcW w:w="1622" w:type="dxa"/>
+            <w:tcBorders>
+              <w:top w:val="single" w:sz="4" w:space="0" w:color="auto"/>
+              <w:left w:val="single" w:sz="4" w:space="0" w:color="auto"/>
+              <w:bottom w:val="single" w:sz="4" w:space="0" w:color="auto"/>
+              <w:right w:val="single" w:sz="4" w:space="0" w:color="auto"/>
+            </w:tcBorders>
+            <w:hideMark/>
+          </w:tcPr>
+          <w:p>
+            <w:r>
+              <w:t>True</w:t>
+            </w:r>
+          </w:p>
+        </w:tc>
+      </w:tr>
+      <w:tr>
+        <w:tc>
+          <w:tcPr>
+            <w:tcW w:w="1443" w:type="dxa"/>
+            <w:tcBorders>
+              <w:top w:val="single" w:sz="4" w:space="0" w:color="auto"/>
+              <w:left w:val="single" w:sz="4" w:space="0" w:color="auto"/>
+              <w:bottom w:val="single" w:sz="4" w:space="0" w:color="auto"/>
+              <w:right w:val="single" w:sz="4" w:space="0" w:color="auto"/>
+            </w:tcBorders>
+            <w:hideMark/>
+          </w:tcPr>
+          <w:p>
+            <w:r>
+              <w:t>2</w:t>
+            </w:r>
+          </w:p>
+        </w:tc>
+        <w:tc>
+          <w:tcPr>
+            <w:tcW w:w="1443" w:type="dxa"/>
+            <w:tcBorders>
+              <w:top w:val="single" w:sz="4" w:space="0" w:color="auto"/>
+              <w:left w:val="single" w:sz="4" w:space="0" w:color="auto"/>
+              <w:bottom w:val="single" w:sz="4" w:space="0" w:color="auto"/>
+              <w:right w:val="single" w:sz="4" w:space="0" w:color="auto"/>
+            </w:tcBorders>
+            <w:hideMark/>
+          </w:tcPr>
+          <w:p>
+            <w:r>
+              <w:t>3</w:t>
+            </w:r>
+          </w:p>
+        </w:tc>
+        <w:tc>
+          <w:tcPr>
+            <w:tcW w:w="1442" w:type="dxa"/>
+            <w:tcBorders>
+              <w:top w:val="single" w:sz="4" w:space="0" w:color="auto"/>
+              <w:left w:val="single" w:sz="4" w:space="0" w:color="auto"/>
+              <w:bottom w:val="single" w:sz="4" w:space="0" w:color="auto"/>
+              <w:right w:val="single" w:sz="4" w:space="0" w:color="auto"/>
+            </w:tcBorders>
+            <w:hideMark/>
+          </w:tcPr>
+          <w:p>
+            <w:r>
+              <w:t>4</w:t>
+            </w:r>
+          </w:p>
+        </w:tc>
+        <w:tc>
+          <w:tcPr>
+            <w:tcW w:w="1416" w:type="dxa"/>
+            <w:tcBorders>
+              <w:top w:val="single" w:sz="4" w:space="0" w:color="auto"/>
+              <w:left w:val="single" w:sz="4" w:space="0" w:color="auto"/>
+              <w:bottom w:val="single" w:sz="4" w:space="0" w:color="auto"/>
+              <w:right w:val="single" w:sz="4" w:space="0" w:color="auto"/>
+            </w:tcBorders>
+            <w:hideMark/>
+          </w:tcPr>
+          <w:p>
+            <w:r>
+              <w:t>C1,C2,C3</w:t>
+            </w:r>
+          </w:p>
+        </w:tc>
+        <w:tc>
+          <w:tcPr>
+            <w:tcW w:w="1650" w:type="dxa"/>
+            <w:tcBorders>
+              <w:top w:val="single" w:sz="4" w:space="0" w:color="auto"/>
+              <w:left w:val="single" w:sz="4" w:space="0" w:color="auto"/>
+              <w:bottom w:val="single" w:sz="4" w:space="0" w:color="auto"/>
+              <w:right w:val="single" w:sz="4" w:space="0" w:color="auto"/>
+            </w:tcBorders>
+            <w:hideMark/>
+          </w:tcPr>
+          <w:p>
+            <w:r>
+              <w:t>Triangle</w:t>
+            </w:r>
+          </w:p>
+        </w:tc>
+        <w:tc>
+          <w:tcPr>
+            <w:tcW w:w="1622" w:type="dxa"/>
+            <w:tcBorders>
+              <w:top w:val="single" w:sz="4" w:space="0" w:color="auto"/>
+              <w:left w:val="single" w:sz="4" w:space="0" w:color="auto"/>
+              <w:bottom w:val="single" w:sz="4" w:space="0" w:color="auto"/>
+              <w:right w:val="single" w:sz="4" w:space="0" w:color="auto"/>
+            </w:tcBorders>
+            <w:hideMark/>
+          </w:tcPr>
+          <w:p>
+            <w:r>
+              <w:t>True</w:t>
+            </w:r>
+          </w:p>
+        </w:tc>
+      </w:tr>
+      <w:tr>
+        <w:tc>
+          <w:tcPr>
+            <w:tcW w:w="1443" w:type="dxa"/>
+            <w:tcBorders>
+              <w:top w:val="single" w:sz="4" w:space="0" w:color="auto"/>
+              <w:left w:val="single" w:sz="4" w:space="0" w:color="auto"/>
+              <w:bottom w:val="single" w:sz="4" w:space="0" w:color="auto"/>
+              <w:right w:val="single" w:sz="4" w:space="0" w:color="auto"/>
+            </w:tcBorders>
+            <w:hideMark/>
+          </w:tcPr>
+          <w:p>
+            <w:r>
+              <w:t>2</w:t>
+            </w:r>
+          </w:p>
+        </w:tc>
+        <w:tc>
+          <w:tcPr>
+            <w:tcW w:w="1443" w:type="dxa"/>
+            <w:tcBorders>
+              <w:top w:val="single" w:sz="4" w:space="0" w:color="auto"/>
+              <w:left w:val="single" w:sz="4" w:space="0" w:color="auto"/>
+              <w:bottom w:val="single" w:sz="4" w:space="0" w:color="auto"/>
+              <w:right w:val="single" w:sz="4" w:space="0" w:color="auto"/>
+            </w:tcBorders>
+            <w:hideMark/>
+          </w:tcPr>
+          <w:p>
+            <w:r>
+              <w:t>2</w:t>
+            </w:r>
+          </w:p>
+        </w:tc>
+        <w:tc>
+          <w:tcPr>
+            <w:tcW w:w="1442" w:type="dxa"/>
+            <w:tcBorders>
+              <w:top w:val="single" w:sz="4" w:space="0" w:color="auto"/>
+              <w:left w:val="single" w:sz="4" w:space="0" w:color="auto"/>
+              <w:bottom w:val="single" w:sz="4" w:space="0" w:color="auto"/>
+              <w:right w:val="single" w:sz="4" w:space="0" w:color="auto"/>
+            </w:tcBorders>
+            <w:hideMark/>
+          </w:tcPr>
+          <w:p>
+            <w:r>
+              <w:t>2</w:t>
+            </w:r>
+          </w:p>
+        </w:tc>
+        <w:tc>
+          <w:tcPr>
+            <w:tcW w:w="1416" w:type="dxa"/>
+            <w:tcBorders>
+              <w:top w:val="single" w:sz="4" w:space="0" w:color="auto"/>
+              <w:left w:val="single" w:sz="4" w:space="0" w:color="auto"/>
+              <w:bottom w:val="single" w:sz="4" w:space="0" w:color="auto"/>
+              <w:right w:val="single" w:sz="4" w:space="0" w:color="auto"/>
+            </w:tcBorders>
+            <w:hideMark/>
+          </w:tcPr>
+          <w:p>
+            <w:r>
+              <w:t>C1,C2,C3,C4,C5,C6</w:t>
+            </w:r>
+          </w:p>
+        </w:tc>
+        <w:tc>
+          <w:tcPr>
+            <w:tcW w:w="1650" w:type="dxa"/>
+            <w:tcBorders>
+              <w:top w:val="single" w:sz="4" w:space="0" w:color="auto"/>
+              <w:left w:val="single" w:sz="4" w:space="0" w:color="auto"/>
+              <w:bottom w:val="single" w:sz="4" w:space="0" w:color="auto"/>
+              <w:right w:val="single" w:sz="4" w:space="0" w:color="auto"/>
+            </w:tcBorders>
+            <w:hideMark/>
+          </w:tcPr>
+          <w:p>
+            <w:r>
+              <w:t>Equilateral</w:t>
+            </w:r>
+          </w:p>
+        </w:tc>
+        <w:tc>
+          <w:tcPr>
+            <w:tcW w:w="1622" w:type="dxa"/>
+            <w:tcBorders>
+              <w:top w:val="single" w:sz="4" w:space="0" w:color="auto"/>
+              <w:left w:val="single" w:sz="4" w:space="0" w:color="auto"/>
+              <w:bottom w:val="single" w:sz="4" w:space="0" w:color="auto"/>
+              <w:right w:val="single" w:sz="4" w:space="0" w:color="auto"/>
+            </w:tcBorders>
+            <w:hideMark/>
+          </w:tcPr>
+          <w:p>
+            <w:r>
+              <w:t>True</w:t>
+            </w:r>
+          </w:p>
+        </w:tc>
+      </w:tr>
+      <w:tr>
+        <w:tc>
+          <w:tcPr>
+            <w:tcW w:w="1443" w:type="dxa"/>
+            <w:tcBorders>
+              <w:top w:val="single" w:sz="4" w:space="0" w:color="auto"/>
+              <w:left w:val="single" w:sz="4" w:space="0" w:color="auto"/>
+              <w:bottom w:val="single" w:sz="4" w:space="0" w:color="auto"/>
+              <w:right w:val="single" w:sz="4" w:space="0" w:color="auto"/>
+            </w:tcBorders>
+            <w:hideMark/>
+          </w:tcPr>
+          <w:p>
+            <w:r>
+              <w:t>2</w:t>
+            </w:r>
+          </w:p>
+        </w:tc>
+        <w:tc>
+          <w:tcPr>
+            <w:tcW w:w="1443" w:type="dxa"/>
+            <w:tcBorders>
+              <w:top w:val="single" w:sz="4" w:space="0" w:color="auto"/>
+              <w:left w:val="single" w:sz="4" w:space="0" w:color="auto"/>
+              <w:bottom w:val="single" w:sz="4" w:space="0" w:color="auto"/>
+              <w:right w:val="single" w:sz="4" w:space="0" w:color="auto"/>
+            </w:tcBorders>
+            <w:hideMark/>
+          </w:tcPr>
+          <w:p>
+            <w:r>
+              <w:t>2</w:t>
+            </w:r>
+          </w:p>
+        </w:tc>
+        <w:tc>
+          <w:tcPr>
+            <w:tcW w:w="1442" w:type="dxa"/>
+            <w:tcBorders>
+              <w:top w:val="single" w:sz="4" w:space="0" w:color="auto"/>
+              <w:left w:val="single" w:sz="4" w:space="0" w:color="auto"/>
+              <w:bottom w:val="single" w:sz="4" w:space="0" w:color="auto"/>
+              <w:right w:val="single" w:sz="4" w:space="0" w:color="auto"/>
+            </w:tcBorders>
+            <w:hideMark/>
+          </w:tcPr>
+          <w:p>
+            <w:r>
+              <w:t>3</w:t>
+            </w:r>
+          </w:p>
+        </w:tc>
+        <w:tc>
+          <w:tcPr>
+            <w:tcW w:w="1416" w:type="dxa"/>
+            <w:tcBorders>
+              <w:top w:val="single" w:sz="4" w:space="0" w:color="auto"/>
+              <w:left w:val="single" w:sz="4" w:space="0" w:color="auto"/>
+              <w:bottom w:val="single" w:sz="4" w:space="0" w:color="auto"/>
+              <w:right w:val="single" w:sz="4" w:space="0" w:color="auto"/>
+            </w:tcBorders>
+            <w:hideMark/>
+          </w:tcPr>
+          <w:p>
+            <w:r>
+              <w:t>C1,C2,C3,C4</w:t>
+            </w:r>
+          </w:p>
+        </w:tc>
+        <w:tc>
+          <w:tcPr>
+            <w:tcW w:w="1650" w:type="dxa"/>
+            <w:tcBorders>
+              <w:top w:val="single" w:sz="4" w:space="0" w:color="auto"/>
+              <w:left w:val="single" w:sz="4" w:space="0" w:color="auto"/>
+              <w:bottom w:val="single" w:sz="4" w:space="0" w:color="auto"/>
+              <w:right w:val="single" w:sz="4" w:space="0" w:color="auto"/>
+            </w:tcBorders>
+            <w:hideMark/>
+          </w:tcPr>
+          <w:p>
+            <w:r>
+              <w:t>No output</w:t>
+            </w:r>
+          </w:p>
+        </w:tc>
+        <w:tc>
+          <w:tcPr>
+            <w:tcW w:w="1622" w:type="dxa"/>
+            <w:tcBorders>
+              <w:top w:val="single" w:sz="4" w:space="0" w:color="auto"/>
+              <w:left w:val="single" w:sz="4" w:space="0" w:color="auto"/>
+              <w:bottom w:val="single" w:sz="4" w:space="0" w:color="auto"/>
+              <w:right w:val="single" w:sz="4" w:space="0" w:color="auto"/>
+            </w:tcBorders>
+            <w:hideMark/>
+          </w:tcPr>
+          <w:p>
+            <w:r>
+              <w:t>False, should output isosceles.</w:t>
+            </w:r>
+          </w:p>
+        </w:tc>
+      </w:tr>
+      <w:tr>
+        <w:tc>
+          <w:tcPr>
+            <w:tcW w:w="1443" w:type="dxa"/>
+            <w:tcBorders>
+              <w:top w:val="single" w:sz="4" w:space="0" w:color="auto"/>
+              <w:left w:val="single" w:sz="4" w:space="0" w:color="auto"/>
+              <w:bottom w:val="single" w:sz="4" w:space="0" w:color="auto"/>
+              <w:right w:val="single" w:sz="4" w:space="0" w:color="auto"/>
+            </w:tcBorders>
+            <w:hideMark/>
+          </w:tcPr>
+          <w:p>
+            <w:r>
+              <w:t>2</w:t>
+            </w:r>
+          </w:p>
+        </w:tc>
+        <w:tc>
+          <w:tcPr>
+            <w:tcW w:w="1443" w:type="dxa"/>
+            <w:tcBorders>
+              <w:top w:val="single" w:sz="4" w:space="0" w:color="auto"/>
+              <w:left w:val="single" w:sz="4" w:space="0" w:color="auto"/>
+              <w:bottom w:val="single" w:sz="4" w:space="0" w:color="auto"/>
+              <w:right w:val="single" w:sz="4" w:space="0" w:color="auto"/>
+            </w:tcBorders>
+            <w:hideMark/>
+          </w:tcPr>
+          <w:p>
+            <w:r>
+              <w:t>3</w:t>
+            </w:r>
+          </w:p>
+        </w:tc>
+        <w:tc>
+          <w:tcPr>
+            <w:tcW w:w="1442" w:type="dxa"/>
+            <w:tcBorders>
+              <w:top w:val="single" w:sz="4" w:space="0" w:color="auto"/>
+              <w:left w:val="single" w:sz="4" w:space="0" w:color="auto"/>
+              <w:bottom w:val="single" w:sz="4" w:space="0" w:color="auto"/>
+              <w:right w:val="single" w:sz="4" w:space="0" w:color="auto"/>
+            </w:tcBorders>
+            <w:hideMark/>
+          </w:tcPr>
+          <w:p>
+            <w:r>
+              <w:t>2</w:t>
+            </w:r>
+          </w:p>
+        </w:tc>
+        <w:tc>
+          <w:tcPr>
+            <w:tcW w:w="1416" w:type="dxa"/>
+            <w:tcBorders>
+              <w:top w:val="single" w:sz="4" w:space="0" w:color="auto"/>
+              <w:left w:val="single" w:sz="4" w:space="0" w:color="auto"/>
+              <w:bottom w:val="single" w:sz="4" w:space="0" w:color="auto"/>
+              <w:right w:val="single" w:sz="4" w:space="0" w:color="auto"/>
+            </w:tcBorders>
+            <w:hideMark/>
+          </w:tcPr>
+          <w:p>
+            <w:r>
+              <w:t>C1,C2,C3,C5</w:t>
+            </w:r>
+          </w:p>
+        </w:tc>
+        <w:tc>
+          <w:tcPr>
+            <w:tcW w:w="1650" w:type="dxa"/>
+            <w:tcBorders>
+              <w:top w:val="single" w:sz="4" w:space="0" w:color="auto"/>
+              <w:left w:val="single" w:sz="4" w:space="0" w:color="auto"/>
+              <w:bottom w:val="single" w:sz="4" w:space="0" w:color="auto"/>
+              <w:right w:val="single" w:sz="4" w:space="0" w:color="auto"/>
+            </w:tcBorders>
+            <w:hideMark/>
+          </w:tcPr>
+          <w:p>
+            <w:r>
+              <w:t>Isosceles</w:t>
+            </w:r>
+          </w:p>
+        </w:tc>
+        <w:tc>
+          <w:tcPr>
+            <w:tcW w:w="1622" w:type="dxa"/>
+            <w:tcBorders>
+              <w:top w:val="single" w:sz="4" w:space="0" w:color="auto"/>
+              <w:left w:val="single" w:sz="4" w:space="0" w:color="auto"/>
+              <w:bottom w:val="single" w:sz="4" w:space="0" w:color="auto"/>
+              <w:right w:val="single" w:sz="4" w:space="0" w:color="auto"/>
+            </w:tcBorders>
+            <w:hideMark/>
+          </w:tcPr>
+          <w:p>
+            <w:r>
+              <w:t>True</w:t>
+            </w:r>
+          </w:p>
+        </w:tc>
+      </w:tr>
+    </w:tbl>
+    <w:p>
+      <w:pPr>
+        <w:rPr>
+          <w:sz w:val="22"/>
+          <w:szCs w:val="22"/>
+        </w:rPr>
+      </w:pPr>
+    </w:p>
+    <w:p>
+      <w:pPr>
+        <w:pStyle w:val="Heading5"/>
+      </w:pPr>
+      <w:r>
+        <w:t>Multiple Condition Coverage:</w:t>
+      </w:r>
+    </w:p>
+    <w:tbl>
+      <w:tblPr>
+        <w:tblStyle w:val="TableGrid"/>
+        <w:tblW w:w="0" w:type="auto"/>
+        <w:tblLook w:val="04A0" w:firstRow="1" w:lastRow="0" w:firstColumn="1" w:lastColumn="0" w:noHBand="0" w:noVBand="1"/>
+      </w:tblPr>
+      <w:tblGrid>
+        <w:gridCol w:w="1304"/>
+        <w:gridCol w:w="1307"/>
+        <w:gridCol w:w="1304"/>
+        <w:gridCol w:w="2014"/>
+        <w:gridCol w:w="1566"/>
+        <w:gridCol w:w="1521"/>
+      </w:tblGrid>
+      <w:tr>
+        <w:tc>
+          <w:tcPr>
+            <w:tcW w:w="1345" w:type="dxa"/>
+            <w:tcBorders>
+              <w:top w:val="single" w:sz="4" w:space="0" w:color="auto"/>
+              <w:left w:val="single" w:sz="4" w:space="0" w:color="auto"/>
+              <w:bottom w:val="single" w:sz="4" w:space="0" w:color="auto"/>
+              <w:right w:val="single" w:sz="4" w:space="0" w:color="auto"/>
+            </w:tcBorders>
+            <w:hideMark/>
+          </w:tcPr>
+          <w:p>
+            <w:r>
+              <w:t>a</w:t>
+            </w:r>
+          </w:p>
+        </w:tc>
+        <w:tc>
+          <w:tcPr>
+            <w:tcW w:w="1347" w:type="dxa"/>
+            <w:tcBorders>
+              <w:top w:val="single" w:sz="4" w:space="0" w:color="auto"/>
+              <w:left w:val="single" w:sz="4" w:space="0" w:color="auto"/>
+              <w:bottom w:val="single" w:sz="4" w:space="0" w:color="auto"/>
+              <w:right w:val="single" w:sz="4" w:space="0" w:color="auto"/>
+            </w:tcBorders>
+            <w:hideMark/>
+          </w:tcPr>
+          <w:p>
+            <w:r>
+              <w:t>b</w:t>
+            </w:r>
+          </w:p>
+        </w:tc>
+        <w:tc>
+          <w:tcPr>
+            <w:tcW w:w="1344" w:type="dxa"/>
+            <w:tcBorders>
+              <w:top w:val="single" w:sz="4" w:space="0" w:color="auto"/>
+              <w:left w:val="single" w:sz="4" w:space="0" w:color="auto"/>
+              <w:bottom w:val="single" w:sz="4" w:space="0" w:color="auto"/>
+              <w:right w:val="single" w:sz="4" w:space="0" w:color="auto"/>
+            </w:tcBorders>
+            <w:hideMark/>
+          </w:tcPr>
+          <w:p>
+            <w:r>
+              <w:t>c</w:t>
+            </w:r>
+          </w:p>
+        </w:tc>
+        <w:tc>
+          <w:tcPr>
+            <w:tcW w:w="1864" w:type="dxa"/>
+            <w:tcBorders>
+              <w:top w:val="single" w:sz="4" w:space="0" w:color="auto"/>
+              <w:left w:val="single" w:sz="4" w:space="0" w:color="auto"/>
+              <w:bottom w:val="single" w:sz="4" w:space="0" w:color="auto"/>
+              <w:right w:val="single" w:sz="4" w:space="0" w:color="auto"/>
+            </w:tcBorders>
+            <w:hideMark/>
+          </w:tcPr>
+          <w:p>
+            <w:r>
+              <w:t>conditions</w:t>
+            </w:r>
+          </w:p>
+        </w:tc>
+        <w:tc>
+          <w:tcPr>
+            <w:tcW w:w="1579" w:type="dxa"/>
+            <w:tcBorders>
+              <w:top w:val="single" w:sz="4" w:space="0" w:color="auto"/>
+              <w:left w:val="single" w:sz="4" w:space="0" w:color="auto"/>
+              <w:bottom w:val="single" w:sz="4" w:space="0" w:color="auto"/>
+              <w:right w:val="single" w:sz="4" w:space="0" w:color="auto"/>
+            </w:tcBorders>
+            <w:hideMark/>
+          </w:tcPr>
+          <w:p>
+            <w:r>
+              <w:t>output</w:t>
+            </w:r>
+          </w:p>
+        </w:tc>
+        <w:tc>
+          <w:tcPr>
+            <w:tcW w:w="1537" w:type="dxa"/>
+            <w:tcBorders>
+              <w:top w:val="single" w:sz="4" w:space="0" w:color="auto"/>
+              <w:left w:val="single" w:sz="4" w:space="0" w:color="auto"/>
+              <w:bottom w:val="single" w:sz="4" w:space="0" w:color="auto"/>
+              <w:right w:val="single" w:sz="4" w:space="0" w:color="auto"/>
+            </w:tcBorders>
+            <w:hideMark/>
+          </w:tcPr>
+          <w:p>
+            <w:r>
+              <w:t>valid</w:t>
+            </w:r>
+          </w:p>
+        </w:tc>
+      </w:tr>
+      <w:tr>
+        <w:tc>
+          <w:tcPr>
+            <w:tcW w:w="1345" w:type="dxa"/>
+            <w:tcBorders>
+              <w:top w:val="single" w:sz="4" w:space="0" w:color="auto"/>
+              <w:left w:val="single" w:sz="4" w:space="0" w:color="auto"/>
+              <w:bottom w:val="single" w:sz="4" w:space="0" w:color="auto"/>
+              <w:right w:val="single" w:sz="4" w:space="0" w:color="auto"/>
+            </w:tcBorders>
+            <w:hideMark/>
+          </w:tcPr>
+          <w:p>
+            <w:r>
+              <w:t>5</w:t>
+            </w:r>
+          </w:p>
+        </w:tc>
+        <w:tc>
+          <w:tcPr>
+            <w:tcW w:w="1347" w:type="dxa"/>
+            <w:tcBorders>
+              <w:top w:val="single" w:sz="4" w:space="0" w:color="auto"/>
+              <w:left w:val="single" w:sz="4" w:space="0" w:color="auto"/>
+              <w:bottom w:val="single" w:sz="4" w:space="0" w:color="auto"/>
+              <w:right w:val="single" w:sz="4" w:space="0" w:color="auto"/>
+            </w:tcBorders>
+            <w:hideMark/>
+          </w:tcPr>
+          <w:p>
+            <w:r>
+              <w:t>1</w:t>
+            </w:r>
+          </w:p>
+        </w:tc>
+        <w:tc>
+          <w:tcPr>
+            <w:tcW w:w="1344" w:type="dxa"/>
+            <w:tcBorders>
+              <w:top w:val="single" w:sz="4" w:space="0" w:color="auto"/>
+              <w:left w:val="single" w:sz="4" w:space="0" w:color="auto"/>
+              <w:bottom w:val="single" w:sz="4" w:space="0" w:color="auto"/>
+              <w:right w:val="single" w:sz="4" w:space="0" w:color="auto"/>
+            </w:tcBorders>
+            <w:hideMark/>
+          </w:tcPr>
+          <w:p>
+            <w:r>
+              <w:t>2</w:t>
+            </w:r>
+          </w:p>
+        </w:tc>
+        <w:tc>
+          <w:tcPr>
+            <w:tcW w:w="1864" w:type="dxa"/>
+            <w:tcBorders>
+              <w:top w:val="single" w:sz="4" w:space="0" w:color="auto"/>
+              <w:left w:val="single" w:sz="4" w:space="0" w:color="auto"/>
+              <w:bottom w:val="single" w:sz="4" w:space="0" w:color="auto"/>
+              <w:right w:val="single" w:sz="4" w:space="0" w:color="auto"/>
+            </w:tcBorders>
+            <w:hideMark/>
+          </w:tcPr>
+          <w:p>
+            <w:r>
+              <w:t>C1,C2</w:t>
+            </w:r>
+          </w:p>
+        </w:tc>
+        <w:tc>
+          <w:tcPr>
+            <w:tcW w:w="1579" w:type="dxa"/>
+            <w:tcBorders>
+              <w:top w:val="single" w:sz="4" w:space="0" w:color="auto"/>
+              <w:left w:val="single" w:sz="4" w:space="0" w:color="auto"/>
+              <w:bottom w:val="single" w:sz="4" w:space="0" w:color="auto"/>
+              <w:right w:val="single" w:sz="4" w:space="0" w:color="auto"/>
+            </w:tcBorders>
+            <w:hideMark/>
+          </w:tcPr>
+          <w:p>
+            <w:r>
+              <w:t>Non-triangle</w:t>
+            </w:r>
+          </w:p>
+        </w:tc>
+        <w:tc>
+          <w:tcPr>
+            <w:tcW w:w="1537" w:type="dxa"/>
+            <w:tcBorders>
+              <w:top w:val="single" w:sz="4" w:space="0" w:color="auto"/>
+              <w:left w:val="single" w:sz="4" w:space="0" w:color="auto"/>
+              <w:bottom w:val="single" w:sz="4" w:space="0" w:color="auto"/>
+              <w:right w:val="single" w:sz="4" w:space="0" w:color="auto"/>
+            </w:tcBorders>
+            <w:hideMark/>
+          </w:tcPr>
+          <w:p>
+            <w:r>
+              <w:t>True</w:t>
+            </w:r>
+          </w:p>
+        </w:tc>
+      </w:tr>
+      <w:tr>
+        <w:tc>
+          <w:tcPr>
+            <w:tcW w:w="1345" w:type="dxa"/>
+            <w:tcBorders>
+              <w:top w:val="single" w:sz="4" w:space="0" w:color="auto"/>
+              <w:left w:val="single" w:sz="4" w:space="0" w:color="auto"/>
+              <w:bottom w:val="single" w:sz="4" w:space="0" w:color="auto"/>
+              <w:right w:val="single" w:sz="4" w:space="0" w:color="auto"/>
+            </w:tcBorders>
+            <w:hideMark/>
+          </w:tcPr>
+          <w:p>
+            <w:r>
+              <w:t>5</w:t>
+            </w:r>
+          </w:p>
+        </w:tc>
+        <w:tc>
+          <w:tcPr>
+            <w:tcW w:w="1347" w:type="dxa"/>
+            <w:tcBorders>
+              <w:top w:val="single" w:sz="4" w:space="0" w:color="auto"/>
+              <w:left w:val="single" w:sz="4" w:space="0" w:color="auto"/>
+              <w:bottom w:val="single" w:sz="4" w:space="0" w:color="auto"/>
+              <w:right w:val="single" w:sz="4" w:space="0" w:color="auto"/>
+            </w:tcBorders>
+            <w:hideMark/>
+          </w:tcPr>
+          <w:p>
+            <w:r>
+              <w:t>1</w:t>
+            </w:r>
+          </w:p>
+        </w:tc>
+        <w:tc>
+          <w:tcPr>
+            <w:tcW w:w="1344" w:type="dxa"/>
+            <w:tcBorders>
+              <w:top w:val="single" w:sz="4" w:space="0" w:color="auto"/>
+              <w:left w:val="single" w:sz="4" w:space="0" w:color="auto"/>
+              <w:bottom w:val="single" w:sz="4" w:space="0" w:color="auto"/>
+              <w:right w:val="single" w:sz="4" w:space="0" w:color="auto"/>
+            </w:tcBorders>
+            <w:hideMark/>
+          </w:tcPr>
+          <w:p>
+            <w:r>
+              <w:t>1</w:t>
+            </w:r>
+          </w:p>
+        </w:tc>
+        <w:tc>
+          <w:tcPr>
+            <w:tcW w:w="1864" w:type="dxa"/>
+            <w:tcBorders>
+              <w:top w:val="single" w:sz="4" w:space="0" w:color="auto"/>
+              <w:left w:val="single" w:sz="4" w:space="0" w:color="auto"/>
+              <w:bottom w:val="single" w:sz="4" w:space="0" w:color="auto"/>
+              <w:right w:val="single" w:sz="4" w:space="0" w:color="auto"/>
+            </w:tcBorders>
+            <w:hideMark/>
+          </w:tcPr>
+          <w:p>
+            <w:r>
+              <w:t>C1,C2,C6</w:t>
+            </w:r>
+          </w:p>
+        </w:tc>
+        <w:tc>
+          <w:tcPr>
+            <w:tcW w:w="1579" w:type="dxa"/>
+            <w:tcBorders>
+              <w:top w:val="single" w:sz="4" w:space="0" w:color="auto"/>
+              <w:left w:val="single" w:sz="4" w:space="0" w:color="auto"/>
+              <w:bottom w:val="single" w:sz="4" w:space="0" w:color="auto"/>
+              <w:right w:val="single" w:sz="4" w:space="0" w:color="auto"/>
+            </w:tcBorders>
+            <w:hideMark/>
+          </w:tcPr>
+          <w:p>
+            <w:r>
+              <w:t>Non-triangle</w:t>
+            </w:r>
+          </w:p>
+        </w:tc>
+        <w:tc>
+          <w:tcPr>
+            <w:tcW w:w="1537" w:type="dxa"/>
+            <w:tcBorders>
+              <w:top w:val="single" w:sz="4" w:space="0" w:color="auto"/>
+              <w:left w:val="single" w:sz="4" w:space="0" w:color="auto"/>
+              <w:bottom w:val="single" w:sz="4" w:space="0" w:color="auto"/>
+              <w:right w:val="single" w:sz="4" w:space="0" w:color="auto"/>
+            </w:tcBorders>
+            <w:hideMark/>
+          </w:tcPr>
+          <w:p>
+            <w:r>
+              <w:t>True</w:t>
+            </w:r>
+          </w:p>
+        </w:tc>
+      </w:tr>
+      <w:tr>
+        <w:tc>
+          <w:tcPr>
+            <w:tcW w:w="1345" w:type="dxa"/>
+            <w:tcBorders>
+              <w:top w:val="single" w:sz="4" w:space="0" w:color="auto"/>
+              <w:left w:val="single" w:sz="4" w:space="0" w:color="auto"/>
+              <w:bottom w:val="single" w:sz="4" w:space="0" w:color="auto"/>
+              <w:right w:val="single" w:sz="4" w:space="0" w:color="auto"/>
+            </w:tcBorders>
+            <w:hideMark/>
+          </w:tcPr>
+          <w:p>
+            <w:r>
+              <w:t>1</w:t>
+            </w:r>
+          </w:p>
+        </w:tc>
+        <w:tc>
+          <w:tcPr>
+            <w:tcW w:w="1347" w:type="dxa"/>
+            <w:tcBorders>
+              <w:top w:val="single" w:sz="4" w:space="0" w:color="auto"/>
+              <w:left w:val="single" w:sz="4" w:space="0" w:color="auto"/>
+              <w:bottom w:val="single" w:sz="4" w:space="0" w:color="auto"/>
+              <w:right w:val="single" w:sz="4" w:space="0" w:color="auto"/>
+            </w:tcBorders>
+            <w:hideMark/>
+          </w:tcPr>
+          <w:p>
+            <w:r>
+              <w:t>2</w:t>
+            </w:r>
+          </w:p>
+        </w:tc>
+        <w:tc>
+          <w:tcPr>
+            <w:tcW w:w="1344" w:type="dxa"/>
+            <w:tcBorders>
+              <w:top w:val="single" w:sz="4" w:space="0" w:color="auto"/>
+              <w:left w:val="single" w:sz="4" w:space="0" w:color="auto"/>
+              <w:bottom w:val="single" w:sz="4" w:space="0" w:color="auto"/>
+              <w:right w:val="single" w:sz="4" w:space="0" w:color="auto"/>
+            </w:tcBorders>
+            <w:hideMark/>
+          </w:tcPr>
+          <w:p>
+            <w:r>
+              <w:t>5</w:t>
+            </w:r>
+          </w:p>
+        </w:tc>
+        <w:tc>
+          <w:tcPr>
+            <w:tcW w:w="1864" w:type="dxa"/>
+            <w:tcBorders>
+              <w:top w:val="single" w:sz="4" w:space="0" w:color="auto"/>
+              <w:left w:val="single" w:sz="4" w:space="0" w:color="auto"/>
+              <w:bottom w:val="single" w:sz="4" w:space="0" w:color="auto"/>
+              <w:right w:val="single" w:sz="4" w:space="0" w:color="auto"/>
+            </w:tcBorders>
+            <w:hideMark/>
+          </w:tcPr>
+          <w:p>
+            <w:r>
+              <w:t>C2,C3</w:t>
+            </w:r>
+          </w:p>
+        </w:tc>
+        <w:tc>
+          <w:tcPr>
+            <w:tcW w:w="1579" w:type="dxa"/>
+            <w:tcBorders>
+              <w:top w:val="single" w:sz="4" w:space="0" w:color="auto"/>
+              <w:left w:val="single" w:sz="4" w:space="0" w:color="auto"/>
+              <w:bottom w:val="single" w:sz="4" w:space="0" w:color="auto"/>
+              <w:right w:val="single" w:sz="4" w:space="0" w:color="auto"/>
+            </w:tcBorders>
+            <w:hideMark/>
+          </w:tcPr>
+          <w:p>
+            <w:r>
+              <w:t>Non-triangle</w:t>
+            </w:r>
+          </w:p>
+        </w:tc>
+        <w:tc>
+          <w:tcPr>
+            <w:tcW w:w="1537" w:type="dxa"/>
+            <w:tcBorders>
+              <w:top w:val="single" w:sz="4" w:space="0" w:color="auto"/>
+              <w:left w:val="single" w:sz="4" w:space="0" w:color="auto"/>
+              <w:bottom w:val="single" w:sz="4" w:space="0" w:color="auto"/>
+              <w:right w:val="single" w:sz="4" w:space="0" w:color="auto"/>
+            </w:tcBorders>
+            <w:hideMark/>
+          </w:tcPr>
+          <w:p>
+            <w:r>
+              <w:t>True</w:t>
+            </w:r>
+          </w:p>
+        </w:tc>
+      </w:tr>
+      <w:tr>
+        <w:tc>
+          <w:tcPr>
+            <w:tcW w:w="1345" w:type="dxa"/>
+            <w:tcBorders>
+              <w:top w:val="single" w:sz="4" w:space="0" w:color="auto"/>
+              <w:left w:val="single" w:sz="4" w:space="0" w:color="auto"/>
+              <w:bottom w:val="single" w:sz="4" w:space="0" w:color="auto"/>
+              <w:right w:val="single" w:sz="4" w:space="0" w:color="auto"/>
+            </w:tcBorders>
+            <w:hideMark/>
+          </w:tcPr>
+          <w:p>
+            <w:r>
+              <w:t>1</w:t>
+            </w:r>
+          </w:p>
+        </w:tc>
+        <w:tc>
+          <w:tcPr>
+            <w:tcW w:w="1347" w:type="dxa"/>
+            <w:tcBorders>
+              <w:top w:val="single" w:sz="4" w:space="0" w:color="auto"/>
+              <w:left w:val="single" w:sz="4" w:space="0" w:color="auto"/>
+              <w:bottom w:val="single" w:sz="4" w:space="0" w:color="auto"/>
+              <w:right w:val="single" w:sz="4" w:space="0" w:color="auto"/>
+            </w:tcBorders>
+            <w:hideMark/>
+          </w:tcPr>
+          <w:p>
+            <w:r>
+              <w:t>1</w:t>
+            </w:r>
+          </w:p>
+        </w:tc>
+        <w:tc>
+          <w:tcPr>
+            <w:tcW w:w="1344" w:type="dxa"/>
+            <w:tcBorders>
+              <w:top w:val="single" w:sz="4" w:space="0" w:color="auto"/>
+              <w:left w:val="single" w:sz="4" w:space="0" w:color="auto"/>
+              <w:bottom w:val="single" w:sz="4" w:space="0" w:color="auto"/>
+              <w:right w:val="single" w:sz="4" w:space="0" w:color="auto"/>
+            </w:tcBorders>
+            <w:hideMark/>
+          </w:tcPr>
+          <w:p>
+            <w:r>
+              <w:t>5</w:t>
+            </w:r>
+          </w:p>
+        </w:tc>
+        <w:tc>
+          <w:tcPr>
+            <w:tcW w:w="1864" w:type="dxa"/>
+            <w:tcBorders>
+              <w:top w:val="single" w:sz="4" w:space="0" w:color="auto"/>
+              <w:left w:val="single" w:sz="4" w:space="0" w:color="auto"/>
+              <w:bottom w:val="single" w:sz="4" w:space="0" w:color="auto"/>
+              <w:right w:val="single" w:sz="4" w:space="0" w:color="auto"/>
+            </w:tcBorders>
+            <w:hideMark/>
+          </w:tcPr>
+          <w:p>
+            <w:r>
+              <w:t>C2,C3,C4</w:t>
+            </w:r>
+          </w:p>
+        </w:tc>
+        <w:tc>
+          <w:tcPr>
+            <w:tcW w:w="1579" w:type="dxa"/>
+            <w:tcBorders>
+              <w:top w:val="single" w:sz="4" w:space="0" w:color="auto"/>
+              <w:left w:val="single" w:sz="4" w:space="0" w:color="auto"/>
+              <w:bottom w:val="single" w:sz="4" w:space="0" w:color="auto"/>
+              <w:right w:val="single" w:sz="4" w:space="0" w:color="auto"/>
+            </w:tcBorders>
+            <w:hideMark/>
+          </w:tcPr>
+          <w:p>
+            <w:r>
+              <w:t>Non-triangle</w:t>
+            </w:r>
+          </w:p>
+        </w:tc>
+        <w:tc>
+          <w:tcPr>
+            <w:tcW w:w="1537" w:type="dxa"/>
+            <w:tcBorders>
+              <w:top w:val="single" w:sz="4" w:space="0" w:color="auto"/>
+              <w:left w:val="single" w:sz="4" w:space="0" w:color="auto"/>
+              <w:bottom w:val="single" w:sz="4" w:space="0" w:color="auto"/>
+              <w:right w:val="single" w:sz="4" w:space="0" w:color="auto"/>
+            </w:tcBorders>
+            <w:hideMark/>
+          </w:tcPr>
+          <w:p>
+            <w:r>
+              <w:t>True</w:t>
+            </w:r>
+          </w:p>
+        </w:tc>
+      </w:tr>
+      <w:tr>
+        <w:tc>
+          <w:tcPr>
+            <w:tcW w:w="1345" w:type="dxa"/>
+            <w:tcBorders>
+              <w:top w:val="single" w:sz="4" w:space="0" w:color="auto"/>
+              <w:left w:val="single" w:sz="4" w:space="0" w:color="auto"/>
+              <w:bottom w:val="single" w:sz="4" w:space="0" w:color="auto"/>
+              <w:right w:val="single" w:sz="4" w:space="0" w:color="auto"/>
+            </w:tcBorders>
+            <w:hideMark/>
+          </w:tcPr>
+          <w:p>
+            <w:r>
+              <w:t>1</w:t>
+            </w:r>
+          </w:p>
+        </w:tc>
+        <w:tc>
+          <w:tcPr>
+            <w:tcW w:w="1347" w:type="dxa"/>
+            <w:tcBorders>
+              <w:top w:val="single" w:sz="4" w:space="0" w:color="auto"/>
+              <w:left w:val="single" w:sz="4" w:space="0" w:color="auto"/>
+              <w:bottom w:val="single" w:sz="4" w:space="0" w:color="auto"/>
+              <w:right w:val="single" w:sz="4" w:space="0" w:color="auto"/>
+            </w:tcBorders>
+            <w:hideMark/>
+          </w:tcPr>
+          <w:p>
+            <w:r>
+              <w:t>5</w:t>
+            </w:r>
+          </w:p>
+        </w:tc>
+        <w:tc>
+          <w:tcPr>
+            <w:tcW w:w="1344" w:type="dxa"/>
+            <w:tcBorders>
+              <w:top w:val="single" w:sz="4" w:space="0" w:color="auto"/>
+              <w:left w:val="single" w:sz="4" w:space="0" w:color="auto"/>
+              <w:bottom w:val="single" w:sz="4" w:space="0" w:color="auto"/>
+              <w:right w:val="single" w:sz="4" w:space="0" w:color="auto"/>
+            </w:tcBorders>
+            <w:hideMark/>
+          </w:tcPr>
+          <w:p>
+            <w:r>
+              <w:t>2</w:t>
+            </w:r>
+          </w:p>
+        </w:tc>
+        <w:tc>
+          <w:tcPr>
+            <w:tcW w:w="1864" w:type="dxa"/>
+            <w:tcBorders>
+              <w:top w:val="single" w:sz="4" w:space="0" w:color="auto"/>
+              <w:left w:val="single" w:sz="4" w:space="0" w:color="auto"/>
+              <w:bottom w:val="single" w:sz="4" w:space="0" w:color="auto"/>
+              <w:right w:val="single" w:sz="4" w:space="0" w:color="auto"/>
+            </w:tcBorders>
+            <w:hideMark/>
+          </w:tcPr>
+          <w:p>
+            <w:r>
+              <w:t>C1,C3</w:t>
+            </w:r>
+          </w:p>
+        </w:tc>
+        <w:tc>
+          <w:tcPr>
+            <w:tcW w:w="1579" w:type="dxa"/>
+            <w:tcBorders>
+              <w:top w:val="single" w:sz="4" w:space="0" w:color="auto"/>
+              <w:left w:val="single" w:sz="4" w:space="0" w:color="auto"/>
+              <w:bottom w:val="single" w:sz="4" w:space="0" w:color="auto"/>
+              <w:right w:val="single" w:sz="4" w:space="0" w:color="auto"/>
+            </w:tcBorders>
+            <w:hideMark/>
+          </w:tcPr>
+          <w:p>
+            <w:r>
+              <w:t>Non-triangle</w:t>
+            </w:r>
+          </w:p>
+        </w:tc>
+        <w:tc>
+          <w:tcPr>
+            <w:tcW w:w="1537" w:type="dxa"/>
+            <w:tcBorders>
+              <w:top w:val="single" w:sz="4" w:space="0" w:color="auto"/>
+              <w:left w:val="single" w:sz="4" w:space="0" w:color="auto"/>
+              <w:bottom w:val="single" w:sz="4" w:space="0" w:color="auto"/>
+              <w:right w:val="single" w:sz="4" w:space="0" w:color="auto"/>
+            </w:tcBorders>
+            <w:hideMark/>
+          </w:tcPr>
+          <w:p>
+            <w:r>
+              <w:t>True</w:t>
+            </w:r>
+          </w:p>
+        </w:tc>
+      </w:tr>
+      <w:tr>
+        <w:tc>
+          <w:tcPr>
+            <w:tcW w:w="1345" w:type="dxa"/>
+            <w:tcBorders>
+              <w:top w:val="single" w:sz="4" w:space="0" w:color="auto"/>
+              <w:left w:val="single" w:sz="4" w:space="0" w:color="auto"/>
+              <w:bottom w:val="single" w:sz="4" w:space="0" w:color="auto"/>
+              <w:right w:val="single" w:sz="4" w:space="0" w:color="auto"/>
+            </w:tcBorders>
+            <w:hideMark/>
+          </w:tcPr>
+          <w:p>
+            <w:r>
+              <w:t>1</w:t>
+            </w:r>
+          </w:p>
+        </w:tc>
+        <w:tc>
+          <w:tcPr>
+            <w:tcW w:w="1347" w:type="dxa"/>
+            <w:tcBorders>
+              <w:top w:val="single" w:sz="4" w:space="0" w:color="auto"/>
+              <w:left w:val="single" w:sz="4" w:space="0" w:color="auto"/>
+              <w:bottom w:val="single" w:sz="4" w:space="0" w:color="auto"/>
+              <w:right w:val="single" w:sz="4" w:space="0" w:color="auto"/>
+            </w:tcBorders>
+            <w:hideMark/>
+          </w:tcPr>
+          <w:p>
+            <w:r>
+              <w:t>5</w:t>
+            </w:r>
+          </w:p>
+        </w:tc>
+        <w:tc>
+          <w:tcPr>
+            <w:tcW w:w="1344" w:type="dxa"/>
+            <w:tcBorders>
+              <w:top w:val="single" w:sz="4" w:space="0" w:color="auto"/>
+              <w:left w:val="single" w:sz="4" w:space="0" w:color="auto"/>
+              <w:bottom w:val="single" w:sz="4" w:space="0" w:color="auto"/>
+              <w:right w:val="single" w:sz="4" w:space="0" w:color="auto"/>
+            </w:tcBorders>
+            <w:hideMark/>
+          </w:tcPr>
+          <w:p>
+            <w:r>
+              <w:t>1</w:t>
+            </w:r>
+          </w:p>
+        </w:tc>
+        <w:tc>
+          <w:tcPr>
+            <w:tcW w:w="1864" w:type="dxa"/>
+            <w:tcBorders>
+              <w:top w:val="single" w:sz="4" w:space="0" w:color="auto"/>
+              <w:left w:val="single" w:sz="4" w:space="0" w:color="auto"/>
+              <w:bottom w:val="single" w:sz="4" w:space="0" w:color="auto"/>
+              <w:right w:val="single" w:sz="4" w:space="0" w:color="auto"/>
+            </w:tcBorders>
+            <w:hideMark/>
+          </w:tcPr>
+          <w:p>
+            <w:r>
+              <w:t>C1,C3,C5</w:t>
+            </w:r>
+          </w:p>
+        </w:tc>
+        <w:tc>
+          <w:tcPr>
+            <w:tcW w:w="1579" w:type="dxa"/>
+            <w:tcBorders>
+              <w:top w:val="single" w:sz="4" w:space="0" w:color="auto"/>
+              <w:left w:val="single" w:sz="4" w:space="0" w:color="auto"/>
+              <w:bottom w:val="single" w:sz="4" w:space="0" w:color="auto"/>
+              <w:right w:val="single" w:sz="4" w:space="0" w:color="auto"/>
+            </w:tcBorders>
+            <w:hideMark/>
+          </w:tcPr>
+          <w:p>
+            <w:r>
+              <w:t>Non-triangle</w:t>
+            </w:r>
+          </w:p>
+        </w:tc>
+        <w:tc>
+          <w:tcPr>
+            <w:tcW w:w="1537" w:type="dxa"/>
+            <w:tcBorders>
+              <w:top w:val="single" w:sz="4" w:space="0" w:color="auto"/>
+              <w:left w:val="single" w:sz="4" w:space="0" w:color="auto"/>
+              <w:bottom w:val="single" w:sz="4" w:space="0" w:color="auto"/>
+              <w:right w:val="single" w:sz="4" w:space="0" w:color="auto"/>
+            </w:tcBorders>
+            <w:hideMark/>
+          </w:tcPr>
+          <w:p>
+            <w:r>
+              <w:t>True</w:t>
+            </w:r>
+          </w:p>
+        </w:tc>
+      </w:tr>
+      <w:tr>
+        <w:tc>
+          <w:tcPr>
+            <w:tcW w:w="1345" w:type="dxa"/>
+            <w:tcBorders>
+              <w:top w:val="single" w:sz="4" w:space="0" w:color="auto"/>
+              <w:left w:val="single" w:sz="4" w:space="0" w:color="auto"/>
+              <w:bottom w:val="single" w:sz="4" w:space="0" w:color="auto"/>
+              <w:right w:val="single" w:sz="4" w:space="0" w:color="auto"/>
+            </w:tcBorders>
+            <w:hideMark/>
+          </w:tcPr>
+          <w:p>
+            <w:r>
+              <w:t>2</w:t>
+            </w:r>
+          </w:p>
+        </w:tc>
+        <w:tc>
+          <w:tcPr>
+            <w:tcW w:w="1347" w:type="dxa"/>
+            <w:tcBorders>
+              <w:top w:val="single" w:sz="4" w:space="0" w:color="auto"/>
+              <w:left w:val="single" w:sz="4" w:space="0" w:color="auto"/>
+              <w:bottom w:val="single" w:sz="4" w:space="0" w:color="auto"/>
+              <w:right w:val="single" w:sz="4" w:space="0" w:color="auto"/>
+            </w:tcBorders>
+            <w:hideMark/>
+          </w:tcPr>
+          <w:p>
+            <w:r>
+              <w:t>3</w:t>
+            </w:r>
+          </w:p>
+        </w:tc>
+        <w:tc>
+          <w:tcPr>
+            <w:tcW w:w="1344" w:type="dxa"/>
+            <w:tcBorders>
+              <w:top w:val="single" w:sz="4" w:space="0" w:color="auto"/>
+              <w:left w:val="single" w:sz="4" w:space="0" w:color="auto"/>
+              <w:bottom w:val="single" w:sz="4" w:space="0" w:color="auto"/>
+              <w:right w:val="single" w:sz="4" w:space="0" w:color="auto"/>
+            </w:tcBorders>
+            <w:hideMark/>
+          </w:tcPr>
+          <w:p>
+            <w:r>
+              <w:t>4</w:t>
+            </w:r>
+          </w:p>
+        </w:tc>
+        <w:tc>
+          <w:tcPr>
+            <w:tcW w:w="1864" w:type="dxa"/>
+            <w:tcBorders>
+              <w:top w:val="single" w:sz="4" w:space="0" w:color="auto"/>
+              <w:left w:val="single" w:sz="4" w:space="0" w:color="auto"/>
+              <w:bottom w:val="single" w:sz="4" w:space="0" w:color="auto"/>
+              <w:right w:val="single" w:sz="4" w:space="0" w:color="auto"/>
+            </w:tcBorders>
+            <w:hideMark/>
+          </w:tcPr>
+          <w:p>
+            <w:r>
+              <w:t>C1,C2,C3</w:t>
+            </w:r>
+          </w:p>
+        </w:tc>
+        <w:tc>
+          <w:tcPr>
+            <w:tcW w:w="1579" w:type="dxa"/>
+            <w:tcBorders>
+              <w:top w:val="single" w:sz="4" w:space="0" w:color="auto"/>
+              <w:left w:val="single" w:sz="4" w:space="0" w:color="auto"/>
+              <w:bottom w:val="single" w:sz="4" w:space="0" w:color="auto"/>
+              <w:right w:val="single" w:sz="4" w:space="0" w:color="auto"/>
+            </w:tcBorders>
+            <w:hideMark/>
+          </w:tcPr>
+          <w:p>
+            <w:r>
+              <w:t>Triangle</w:t>
+            </w:r>
+          </w:p>
+        </w:tc>
+        <w:tc>
+          <w:tcPr>
+            <w:tcW w:w="1537" w:type="dxa"/>
+            <w:tcBorders>
+              <w:top w:val="single" w:sz="4" w:space="0" w:color="auto"/>
+              <w:left w:val="single" w:sz="4" w:space="0" w:color="auto"/>
+              <w:bottom w:val="single" w:sz="4" w:space="0" w:color="auto"/>
+              <w:right w:val="single" w:sz="4" w:space="0" w:color="auto"/>
+            </w:tcBorders>
+            <w:hideMark/>
+          </w:tcPr>
+          <w:p>
+            <w:r>
+              <w:t>True</w:t>
+            </w:r>
+          </w:p>
+        </w:tc>
+      </w:tr>
+      <w:tr>
+        <w:tc>
+          <w:tcPr>
+            <w:tcW w:w="1345" w:type="dxa"/>
+            <w:tcBorders>
+              <w:top w:val="single" w:sz="4" w:space="0" w:color="auto"/>
+              <w:left w:val="single" w:sz="4" w:space="0" w:color="auto"/>
+              <w:bottom w:val="single" w:sz="4" w:space="0" w:color="auto"/>
+              <w:right w:val="single" w:sz="4" w:space="0" w:color="auto"/>
+            </w:tcBorders>
+            <w:hideMark/>
+          </w:tcPr>
+          <w:p>
+            <w:r>
+              <w:lastRenderedPageBreak/>
+              <w:t>2</w:t>
+            </w:r>
+          </w:p>
+        </w:tc>
+        <w:tc>
+          <w:tcPr>
+            <w:tcW w:w="1347" w:type="dxa"/>
+            <w:tcBorders>
+              <w:top w:val="single" w:sz="4" w:space="0" w:color="auto"/>
+              <w:left w:val="single" w:sz="4" w:space="0" w:color="auto"/>
+              <w:bottom w:val="single" w:sz="4" w:space="0" w:color="auto"/>
+              <w:right w:val="single" w:sz="4" w:space="0" w:color="auto"/>
+            </w:tcBorders>
+            <w:hideMark/>
+          </w:tcPr>
+          <w:p>
+            <w:r>
+              <w:t>2</w:t>
+            </w:r>
+          </w:p>
+        </w:tc>
+        <w:tc>
+          <w:tcPr>
+            <w:tcW w:w="1344" w:type="dxa"/>
+            <w:tcBorders>
+              <w:top w:val="single" w:sz="4" w:space="0" w:color="auto"/>
+              <w:left w:val="single" w:sz="4" w:space="0" w:color="auto"/>
+              <w:bottom w:val="single" w:sz="4" w:space="0" w:color="auto"/>
+              <w:right w:val="single" w:sz="4" w:space="0" w:color="auto"/>
+            </w:tcBorders>
+            <w:hideMark/>
+          </w:tcPr>
+          <w:p>
+            <w:r>
+              <w:t>3</w:t>
+            </w:r>
+          </w:p>
+        </w:tc>
+        <w:tc>
+          <w:tcPr>
+            <w:tcW w:w="1864" w:type="dxa"/>
+            <w:tcBorders>
+              <w:top w:val="single" w:sz="4" w:space="0" w:color="auto"/>
+              <w:left w:val="single" w:sz="4" w:space="0" w:color="auto"/>
+              <w:bottom w:val="single" w:sz="4" w:space="0" w:color="auto"/>
+              <w:right w:val="single" w:sz="4" w:space="0" w:color="auto"/>
+            </w:tcBorders>
+            <w:hideMark/>
+          </w:tcPr>
+          <w:p>
+            <w:r>
+              <w:t>C1,C2,C3,C4</w:t>
+            </w:r>
+          </w:p>
+        </w:tc>
+        <w:tc>
+          <w:tcPr>
+            <w:tcW w:w="1579" w:type="dxa"/>
+            <w:tcBorders>
+              <w:top w:val="single" w:sz="4" w:space="0" w:color="auto"/>
+              <w:left w:val="single" w:sz="4" w:space="0" w:color="auto"/>
+              <w:bottom w:val="single" w:sz="4" w:space="0" w:color="auto"/>
+              <w:right w:val="single" w:sz="4" w:space="0" w:color="auto"/>
+            </w:tcBorders>
+            <w:hideMark/>
+          </w:tcPr>
+          <w:p>
+            <w:r>
+              <w:t>No output</w:t>
+            </w:r>
+          </w:p>
+        </w:tc>
+        <w:tc>
+          <w:tcPr>
+            <w:tcW w:w="1537" w:type="dxa"/>
+            <w:tcBorders>
+              <w:top w:val="single" w:sz="4" w:space="0" w:color="auto"/>
+              <w:left w:val="single" w:sz="4" w:space="0" w:color="auto"/>
+              <w:bottom w:val="single" w:sz="4" w:space="0" w:color="auto"/>
+              <w:right w:val="single" w:sz="4" w:space="0" w:color="auto"/>
+            </w:tcBorders>
+            <w:hideMark/>
+          </w:tcPr>
+          <w:p>
+            <w:r>
+              <w:t>False, should output isosceles.</w:t>
+            </w:r>
+          </w:p>
+        </w:tc>
+      </w:tr>
+      <w:tr>
+        <w:tc>
+          <w:tcPr>
+            <w:tcW w:w="1345" w:type="dxa"/>
+            <w:tcBorders>
+              <w:top w:val="single" w:sz="4" w:space="0" w:color="auto"/>
+              <w:left w:val="single" w:sz="4" w:space="0" w:color="auto"/>
+              <w:bottom w:val="single" w:sz="4" w:space="0" w:color="auto"/>
+              <w:right w:val="single" w:sz="4" w:space="0" w:color="auto"/>
+            </w:tcBorders>
+            <w:hideMark/>
+          </w:tcPr>
+          <w:p>
+            <w:r>
+              <w:t>2</w:t>
+            </w:r>
+          </w:p>
+        </w:tc>
+        <w:tc>
+          <w:tcPr>
+            <w:tcW w:w="1347" w:type="dxa"/>
+            <w:tcBorders>
+              <w:top w:val="single" w:sz="4" w:space="0" w:color="auto"/>
+              <w:left w:val="single" w:sz="4" w:space="0" w:color="auto"/>
+              <w:bottom w:val="single" w:sz="4" w:space="0" w:color="auto"/>
+              <w:right w:val="single" w:sz="4" w:space="0" w:color="auto"/>
+            </w:tcBorders>
+            <w:hideMark/>
+          </w:tcPr>
+          <w:p>
+            <w:r>
+              <w:t>3</w:t>
+            </w:r>
+          </w:p>
+        </w:tc>
+        <w:tc>
+          <w:tcPr>
+            <w:tcW w:w="1344" w:type="dxa"/>
+            <w:tcBorders>
+              <w:top w:val="single" w:sz="4" w:space="0" w:color="auto"/>
+              <w:left w:val="single" w:sz="4" w:space="0" w:color="auto"/>
+              <w:bottom w:val="single" w:sz="4" w:space="0" w:color="auto"/>
+              <w:right w:val="single" w:sz="4" w:space="0" w:color="auto"/>
+            </w:tcBorders>
+            <w:hideMark/>
+          </w:tcPr>
+          <w:p>
+            <w:r>
+              <w:t>2</w:t>
+            </w:r>
+          </w:p>
+        </w:tc>
+        <w:tc>
+          <w:tcPr>
+            <w:tcW w:w="1864" w:type="dxa"/>
+            <w:tcBorders>
+              <w:top w:val="single" w:sz="4" w:space="0" w:color="auto"/>
+              <w:left w:val="single" w:sz="4" w:space="0" w:color="auto"/>
+              <w:bottom w:val="single" w:sz="4" w:space="0" w:color="auto"/>
+              <w:right w:val="single" w:sz="4" w:space="0" w:color="auto"/>
+            </w:tcBorders>
+            <w:hideMark/>
+          </w:tcPr>
+          <w:p>
+            <w:r>
+              <w:t>C1,C2,C3,C5</w:t>
+            </w:r>
+          </w:p>
+        </w:tc>
+        <w:tc>
+          <w:tcPr>
+            <w:tcW w:w="1579" w:type="dxa"/>
+            <w:tcBorders>
+              <w:top w:val="single" w:sz="4" w:space="0" w:color="auto"/>
+              <w:left w:val="single" w:sz="4" w:space="0" w:color="auto"/>
+              <w:bottom w:val="single" w:sz="4" w:space="0" w:color="auto"/>
+              <w:right w:val="single" w:sz="4" w:space="0" w:color="auto"/>
+            </w:tcBorders>
+            <w:hideMark/>
+          </w:tcPr>
+          <w:p>
+            <w:r>
+              <w:t>Isosceles</w:t>
+            </w:r>
+          </w:p>
+        </w:tc>
+        <w:tc>
+          <w:tcPr>
+            <w:tcW w:w="1537" w:type="dxa"/>
+            <w:tcBorders>
+              <w:top w:val="single" w:sz="4" w:space="0" w:color="auto"/>
+              <w:left w:val="single" w:sz="4" w:space="0" w:color="auto"/>
+              <w:bottom w:val="single" w:sz="4" w:space="0" w:color="auto"/>
+              <w:right w:val="single" w:sz="4" w:space="0" w:color="auto"/>
+            </w:tcBorders>
+            <w:hideMark/>
+          </w:tcPr>
+          <w:p>
+            <w:r>
+              <w:t>True</w:t>
+            </w:r>
+          </w:p>
+        </w:tc>
+      </w:tr>
+      <w:tr>
+        <w:tc>
+          <w:tcPr>
+            <w:tcW w:w="1345" w:type="dxa"/>
+            <w:tcBorders>
+              <w:top w:val="single" w:sz="4" w:space="0" w:color="auto"/>
+              <w:left w:val="single" w:sz="4" w:space="0" w:color="auto"/>
+              <w:bottom w:val="single" w:sz="4" w:space="0" w:color="auto"/>
+              <w:right w:val="single" w:sz="4" w:space="0" w:color="auto"/>
+            </w:tcBorders>
+            <w:hideMark/>
+          </w:tcPr>
+          <w:p>
+            <w:r>
+              <w:t>3</w:t>
+            </w:r>
+          </w:p>
+        </w:tc>
+        <w:tc>
+          <w:tcPr>
+            <w:tcW w:w="1347" w:type="dxa"/>
+            <w:tcBorders>
+              <w:top w:val="single" w:sz="4" w:space="0" w:color="auto"/>
+              <w:left w:val="single" w:sz="4" w:space="0" w:color="auto"/>
+              <w:bottom w:val="single" w:sz="4" w:space="0" w:color="auto"/>
+              <w:right w:val="single" w:sz="4" w:space="0" w:color="auto"/>
+            </w:tcBorders>
+            <w:hideMark/>
+          </w:tcPr>
+          <w:p>
+            <w:r>
+              <w:t>2</w:t>
+            </w:r>
+          </w:p>
+        </w:tc>
+        <w:tc>
+          <w:tcPr>
+            <w:tcW w:w="1344" w:type="dxa"/>
+            <w:tcBorders>
+              <w:top w:val="single" w:sz="4" w:space="0" w:color="auto"/>
+              <w:left w:val="single" w:sz="4" w:space="0" w:color="auto"/>
+              <w:bottom w:val="single" w:sz="4" w:space="0" w:color="auto"/>
+              <w:right w:val="single" w:sz="4" w:space="0" w:color="auto"/>
+            </w:tcBorders>
+            <w:hideMark/>
+          </w:tcPr>
+          <w:p>
+            <w:r>
+              <w:t>2</w:t>
+            </w:r>
+          </w:p>
+        </w:tc>
+        <w:tc>
+          <w:tcPr>
+            <w:tcW w:w="1864" w:type="dxa"/>
+            <w:tcBorders>
+              <w:top w:val="single" w:sz="4" w:space="0" w:color="auto"/>
+              <w:left w:val="single" w:sz="4" w:space="0" w:color="auto"/>
+              <w:bottom w:val="single" w:sz="4" w:space="0" w:color="auto"/>
+              <w:right w:val="single" w:sz="4" w:space="0" w:color="auto"/>
+            </w:tcBorders>
+            <w:hideMark/>
+          </w:tcPr>
+          <w:p>
+            <w:r>
+              <w:t>C1,C2,C3,C6</w:t>
+            </w:r>
+          </w:p>
+        </w:tc>
+        <w:tc>
+          <w:tcPr>
+            <w:tcW w:w="1579" w:type="dxa"/>
+            <w:tcBorders>
+              <w:top w:val="single" w:sz="4" w:space="0" w:color="auto"/>
+              <w:left w:val="single" w:sz="4" w:space="0" w:color="auto"/>
+              <w:bottom w:val="single" w:sz="4" w:space="0" w:color="auto"/>
+              <w:right w:val="single" w:sz="4" w:space="0" w:color="auto"/>
+            </w:tcBorders>
+            <w:hideMark/>
+          </w:tcPr>
+          <w:p>
+            <w:r>
+              <w:t>Isosceles</w:t>
+            </w:r>
+          </w:p>
+        </w:tc>
+        <w:tc>
+          <w:tcPr>
+            <w:tcW w:w="1537" w:type="dxa"/>
+            <w:tcBorders>
+              <w:top w:val="single" w:sz="4" w:space="0" w:color="auto"/>
+              <w:left w:val="single" w:sz="4" w:space="0" w:color="auto"/>
+              <w:bottom w:val="single" w:sz="4" w:space="0" w:color="auto"/>
+              <w:right w:val="single" w:sz="4" w:space="0" w:color="auto"/>
+            </w:tcBorders>
+            <w:hideMark/>
+          </w:tcPr>
+          <w:p>
+            <w:r>
+              <w:t>True</w:t>
+            </w:r>
+          </w:p>
+        </w:tc>
+      </w:tr>
+      <w:tr>
+        <w:tc>
+          <w:tcPr>
+            <w:tcW w:w="1345" w:type="dxa"/>
+            <w:tcBorders>
+              <w:top w:val="single" w:sz="4" w:space="0" w:color="auto"/>
+              <w:left w:val="single" w:sz="4" w:space="0" w:color="auto"/>
+              <w:bottom w:val="single" w:sz="4" w:space="0" w:color="auto"/>
+              <w:right w:val="single" w:sz="4" w:space="0" w:color="auto"/>
+            </w:tcBorders>
+            <w:hideMark/>
+          </w:tcPr>
+          <w:p>
+            <w:r>
+              <w:t>2</w:t>
+            </w:r>
+          </w:p>
+        </w:tc>
+        <w:tc>
+          <w:tcPr>
+            <w:tcW w:w="1347" w:type="dxa"/>
+            <w:tcBorders>
+              <w:top w:val="single" w:sz="4" w:space="0" w:color="auto"/>
+              <w:left w:val="single" w:sz="4" w:space="0" w:color="auto"/>
+              <w:bottom w:val="single" w:sz="4" w:space="0" w:color="auto"/>
+              <w:right w:val="single" w:sz="4" w:space="0" w:color="auto"/>
+            </w:tcBorders>
+            <w:hideMark/>
+          </w:tcPr>
+          <w:p>
+            <w:r>
+              <w:t>2</w:t>
+            </w:r>
+          </w:p>
+        </w:tc>
+        <w:tc>
+          <w:tcPr>
+            <w:tcW w:w="1344" w:type="dxa"/>
+            <w:tcBorders>
+              <w:top w:val="single" w:sz="4" w:space="0" w:color="auto"/>
+              <w:left w:val="single" w:sz="4" w:space="0" w:color="auto"/>
+              <w:bottom w:val="single" w:sz="4" w:space="0" w:color="auto"/>
+              <w:right w:val="single" w:sz="4" w:space="0" w:color="auto"/>
+            </w:tcBorders>
+            <w:hideMark/>
+          </w:tcPr>
+          <w:p>
+            <w:r>
+              <w:t>2</w:t>
+            </w:r>
+          </w:p>
+        </w:tc>
+        <w:tc>
+          <w:tcPr>
+            <w:tcW w:w="1864" w:type="dxa"/>
+            <w:tcBorders>
+              <w:top w:val="single" w:sz="4" w:space="0" w:color="auto"/>
+              <w:left w:val="single" w:sz="4" w:space="0" w:color="auto"/>
+              <w:bottom w:val="single" w:sz="4" w:space="0" w:color="auto"/>
+              <w:right w:val="single" w:sz="4" w:space="0" w:color="auto"/>
+            </w:tcBorders>
+            <w:hideMark/>
+          </w:tcPr>
+          <w:p>
+            <w:r>
+              <w:t>C1,C2,C3,C4,C5,C6</w:t>
+            </w:r>
+          </w:p>
+        </w:tc>
+        <w:tc>
+          <w:tcPr>
+            <w:tcW w:w="1579" w:type="dxa"/>
+            <w:tcBorders>
+              <w:top w:val="single" w:sz="4" w:space="0" w:color="auto"/>
+              <w:left w:val="single" w:sz="4" w:space="0" w:color="auto"/>
+              <w:bottom w:val="single" w:sz="4" w:space="0" w:color="auto"/>
+              <w:right w:val="single" w:sz="4" w:space="0" w:color="auto"/>
+            </w:tcBorders>
+            <w:hideMark/>
+          </w:tcPr>
+          <w:p>
+            <w:r>
+              <w:t>Equilateral</w:t>
+            </w:r>
+          </w:p>
+        </w:tc>
+        <w:tc>
+          <w:tcPr>
+            <w:tcW w:w="1537" w:type="dxa"/>
+            <w:tcBorders>
+              <w:top w:val="single" w:sz="4" w:space="0" w:color="auto"/>
+              <w:left w:val="single" w:sz="4" w:space="0" w:color="auto"/>
+              <w:bottom w:val="single" w:sz="4" w:space="0" w:color="auto"/>
+              <w:right w:val="single" w:sz="4" w:space="0" w:color="auto"/>
+            </w:tcBorders>
+            <w:hideMark/>
+          </w:tcPr>
+          <w:p>
+            <w:r>
+              <w:t>True</w:t>
+            </w:r>
+          </w:p>
+        </w:tc>
+      </w:tr>
+    </w:tbl>
+    <w:p>
+      <w:r>
+        <w:br/>
+      </w:r>
+      <w:r>
+        <w:br/>
+      </w:r>
+      <w:r>
+        <w:t xml:space="preserve">total of 8 random test case </w:t>
+      </w:r>
+      <w:r>
+        <w:t>results</w:t>
+      </w:r>
+      <w:r>
+        <w:t>:</w:t>
+      </w:r>
+    </w:p>
+    <w:p/>
+    <w:tbl>
+      <w:tblPr>
+        <w:tblStyle w:val="TableGrid"/>
+        <w:tblW w:w="0" w:type="auto"/>
+        <w:tblLook w:val="04A0" w:firstRow="1" w:lastRow="0" w:firstColumn="1" w:lastColumn="0" w:noHBand="0" w:noVBand="1"/>
+      </w:tblPr>
+      <w:tblGrid>
+        <w:gridCol w:w="4508"/>
+        <w:gridCol w:w="4508"/>
+      </w:tblGrid>
+      <w:tr>
+        <w:tc>
+          <w:tcPr>
             <w:tcW w:w="9016" w:type="dxa"/>
             <w:gridSpan w:val="2"/>
             <w:shd w:val="clear" w:color="auto" w:fill="D9D9D9" w:themeFill="background1" w:themeFillShade="D9"/>
@@ -5876,6 +9725,9 @@
             </w:r>
             <w:r>
               <w:br/>
+            </w:r>
+            <w:r>
+              <w:t>0.015 s</w:t>
             </w:r>
           </w:p>
         </w:tc>
@@ -5979,24 +9831,58 @@
     </w:p>
     <w:p>
       <w:r>
+        <w:lastRenderedPageBreak/>
         <w:t>Input Text:</w:t>
       </w:r>
       <w:r>
         <w:br/>
-        <w:t>nw- Kf</w:t>
-      </w:r>
+      </w:r>
+      <w:proofErr w:type="spellStart"/>
+      <w:r>
+        <w:t>nw</w:t>
+      </w:r>
+      <w:proofErr w:type="spellEnd"/>
+      <w:r>
+        <w:t xml:space="preserve">- </w:t>
+      </w:r>
+      <w:proofErr w:type="spellStart"/>
+      <w:r>
+        <w:t>Kf</w:t>
+      </w:r>
+      <w:proofErr w:type="spellEnd"/>
       <w:r>
         <w:br/>
-        <w:t xml:space="preserve">:#  \ief_*Q   ] T </w:t>
+        <w:t>:#  \</w:t>
+      </w:r>
+      <w:proofErr w:type="spellStart"/>
+      <w:r>
+        <w:t>ief</w:t>
+      </w:r>
+      <w:proofErr w:type="spellEnd"/>
+      <w:r>
+        <w:t xml:space="preserve">_*Q   ] T </w:t>
       </w:r>
       <w:r>
         <w:br/>
-        <w:t>l0(f{q^:TqlDbK: , [</w:t>
+        <w:t>l0(f{q^:</w:t>
+      </w:r>
+      <w:proofErr w:type="spellStart"/>
+      <w:r>
+        <w:t>TqlDbK</w:t>
+      </w:r>
+      <w:proofErr w:type="spellEnd"/>
+      <w:r>
+        <w:t>: , [</w:t>
       </w:r>
       <w:r>
         <w:br/>
-        <w:t>+u t&gt;  AF;'V&amp;=i%x!I</w:t>
-      </w:r>
+        <w:t>+u t&gt;  AF;'V&amp;=</w:t>
+      </w:r>
+      <w:proofErr w:type="spellStart"/>
+      <w:r>
+        <w:t>i%x!I</w:t>
+      </w:r>
+      <w:proofErr w:type="spellEnd"/>
     </w:p>
     <w:p>
       <w:r>
@@ -6004,51 +9890,155 @@
       </w:r>
       <w:r>
         <w:br/>
-        <w:t>+u t&gt; AF;'V&amp;=i%x!I</w:t>
-      </w:r>
+        <w:t>+u t&gt; AF;'V&amp;=</w:t>
+      </w:r>
+      <w:proofErr w:type="spellStart"/>
+      <w:r>
+        <w:t>i%x!I</w:t>
+      </w:r>
+      <w:proofErr w:type="spellEnd"/>
       <w:r>
         <w:br/>
-        <w:t>, [ l0(f{q^:TqlDbK:</w:t>
+        <w:t>, [ l0(f{q^:</w:t>
+      </w:r>
+      <w:proofErr w:type="spellStart"/>
+      <w:r>
+        <w:t>TqlDbK</w:t>
+      </w:r>
+      <w:proofErr w:type="spellEnd"/>
+      <w:r>
+        <w:t>:</w:t>
       </w:r>
       <w:r>
         <w:br/>
-        <w:t>:# \ief_*Q ] T</w:t>
+        <w:t>:# \</w:t>
+      </w:r>
+      <w:proofErr w:type="spellStart"/>
+      <w:r>
+        <w:t>ief</w:t>
+      </w:r>
+      <w:proofErr w:type="spellEnd"/>
+      <w:r>
+        <w:t>_*Q ] T</w:t>
       </w:r>
       <w:r>
         <w:br/>
-        <w:t>AF;'V&amp;=i%x!I +u t&gt;</w:t>
+        <w:t>AF;'V&amp;=</w:t>
+      </w:r>
+      <w:proofErr w:type="spellStart"/>
+      <w:r>
+        <w:t>i%x!I</w:t>
+      </w:r>
+      <w:proofErr w:type="spellEnd"/>
+      <w:r>
+        <w:t xml:space="preserve"> +u t&gt;</w:t>
       </w:r>
       <w:r>
         <w:br/>
-        <w:t>Kf nw-</w:t>
+      </w:r>
+      <w:proofErr w:type="spellStart"/>
+      <w:r>
+        <w:t>Kf</w:t>
+      </w:r>
+      <w:proofErr w:type="spellEnd"/>
+      <w:r>
+        <w:t xml:space="preserve"> </w:t>
+      </w:r>
+      <w:proofErr w:type="spellStart"/>
+      <w:r>
+        <w:t>nw</w:t>
+      </w:r>
+      <w:proofErr w:type="spellEnd"/>
+      <w:r>
+        <w:t>-</w:t>
       </w:r>
       <w:r>
         <w:br/>
-        <w:t>T :# \ief_*Q ]</w:t>
+        <w:t>T :# \</w:t>
+      </w:r>
+      <w:proofErr w:type="spellStart"/>
+      <w:r>
+        <w:t>ief</w:t>
+      </w:r>
+      <w:proofErr w:type="spellEnd"/>
+      <w:r>
+        <w:t>_*Q ]</w:t>
       </w:r>
       <w:r>
         <w:br/>
-        <w:t>[ l0(f{q^:TqlDbK: ,</w:t>
+        <w:t>[ l0(f{q^:</w:t>
+      </w:r>
+      <w:proofErr w:type="spellStart"/>
+      <w:r>
+        <w:t>TqlDbK</w:t>
+      </w:r>
+      <w:proofErr w:type="spellEnd"/>
+      <w:r>
+        <w:t>: ,</w:t>
       </w:r>
       <w:r>
         <w:br/>
-        <w:t>\ief_*Q ] T :#</w:t>
+        <w:t>\</w:t>
+      </w:r>
+      <w:proofErr w:type="spellStart"/>
+      <w:r>
+        <w:t>ief</w:t>
+      </w:r>
+      <w:proofErr w:type="spellEnd"/>
+      <w:r>
+        <w:t>_*Q ] T :#</w:t>
       </w:r>
       <w:r>
         <w:br/>
-        <w:t>] T :# \ief_*Q</w:t>
+        <w:t>] T :# \</w:t>
+      </w:r>
+      <w:proofErr w:type="spellStart"/>
+      <w:r>
+        <w:t>ief</w:t>
+      </w:r>
+      <w:proofErr w:type="spellEnd"/>
+      <w:r>
+        <w:t>_*Q</w:t>
       </w:r>
       <w:r>
         <w:br/>
-        <w:t>l0(f{q^:TqlDbK: , [</w:t>
+        <w:t>l0(f{q^:</w:t>
+      </w:r>
+      <w:proofErr w:type="spellStart"/>
+      <w:r>
+        <w:t>TqlDbK</w:t>
+      </w:r>
+      <w:proofErr w:type="spellEnd"/>
+      <w:r>
+        <w:t>: , [</w:t>
       </w:r>
       <w:r>
         <w:br/>
-        <w:t>nw- Kf</w:t>
-      </w:r>
+      </w:r>
+      <w:proofErr w:type="spellStart"/>
+      <w:r>
+        <w:t>nw</w:t>
+      </w:r>
+      <w:proofErr w:type="spellEnd"/>
+      <w:r>
+        <w:t xml:space="preserve">- </w:t>
+      </w:r>
+      <w:proofErr w:type="spellStart"/>
+      <w:r>
+        <w:t>Kf</w:t>
+      </w:r>
+      <w:proofErr w:type="spellEnd"/>
       <w:r>
         <w:br/>
-        <w:t>t&gt; AF;'V&amp;=i%x!I +u</w:t>
+        <w:t>t&gt; AF;'V&amp;=</w:t>
+      </w:r>
+      <w:proofErr w:type="spellStart"/>
+      <w:r>
+        <w:t>i%x!I</w:t>
+      </w:r>
+      <w:proofErr w:type="spellEnd"/>
+      <w:r>
+        <w:t xml:space="preserve"> +u</w:t>
       </w:r>
     </w:p>
     <w:p/>
@@ -6059,9 +10049,11 @@
       <w:r>
         <w:t xml:space="preserve">Example 2: </w:t>
       </w:r>
+      <w:proofErr w:type="spellStart"/>
       <w:r>
         <w:t>ArrayIndexOutOfBoundsException</w:t>
       </w:r>
+      <w:proofErr w:type="spellEnd"/>
     </w:p>
     <w:p>
       <w:r>
@@ -6071,7 +10063,15 @@
         <w:br/>
       </w:r>
       <w:r>
-        <w:t xml:space="preserve">v,1" \Rv a c{7E3% </w:t>
+        <w:t>v,1" \</w:t>
+      </w:r>
+      <w:proofErr w:type="spellStart"/>
+      <w:r>
+        <w:t>Rv</w:t>
+      </w:r>
+      <w:proofErr w:type="spellEnd"/>
+      <w:r>
+        <w:t xml:space="preserve"> a c{7E3% </w:t>
       </w:r>
       <w:r>
         <w:cr/>
@@ -6079,10 +10079,15 @@
       </w:r>
       <w:r>
         <w:cr/>
-      </w:r>
-      <w:r>
-        <w:lastRenderedPageBreak/>
-        <w:t>6a q   K &amp;xoTs( r</w:t>
+        <w:t>6a q   K &amp;</w:t>
+      </w:r>
+      <w:proofErr w:type="spellStart"/>
+      <w:r>
+        <w:t>xoTs</w:t>
+      </w:r>
+      <w:proofErr w:type="spellEnd"/>
+      <w:r>
+        <w:t>( r</w:t>
       </w:r>
       <w:r>
         <w:cr/>
@@ -6096,8 +10101,53 @@
       <w:r>
         <w:br/>
       </w:r>
-      <w:r>
-        <w:t>java.lang.ArrayIndexOutOfBoundsException: Index 12 out of bounds for length 12 at KWIC.partition(KWIC.java:790) at KWIC.quickSort(KWIC.java:774) at KWIC.newAlphabetizing(KWIC.java:759) at KWIC.main(KWIC.java:858) at KWICTester.main(KWICTester.java:29)</w:t>
+      <w:proofErr w:type="spellStart"/>
+      <w:r>
+        <w:t>java.lang.ArrayIndexOutOfBoundsException</w:t>
+      </w:r>
+      <w:proofErr w:type="spellEnd"/>
+      <w:r>
+        <w:t xml:space="preserve">: Index 12 out of bounds for length 12 at </w:t>
+      </w:r>
+      <w:proofErr w:type="spellStart"/>
+      <w:r>
+        <w:t>KWIC.partition</w:t>
+      </w:r>
+      <w:proofErr w:type="spellEnd"/>
+      <w:r>
+        <w:t xml:space="preserve">(KWIC.java:790) at </w:t>
+      </w:r>
+      <w:proofErr w:type="spellStart"/>
+      <w:r>
+        <w:t>KWIC.quickSort</w:t>
+      </w:r>
+      <w:proofErr w:type="spellEnd"/>
+      <w:r>
+        <w:t xml:space="preserve">(KWIC.java:774) at </w:t>
+      </w:r>
+      <w:proofErr w:type="spellStart"/>
+      <w:r>
+        <w:t>KWIC.newAlphabetizing</w:t>
+      </w:r>
+      <w:proofErr w:type="spellEnd"/>
+      <w:r>
+        <w:t xml:space="preserve">(KWIC.java:759) at </w:t>
+      </w:r>
+      <w:proofErr w:type="spellStart"/>
+      <w:r>
+        <w:t>KWIC.main</w:t>
+      </w:r>
+      <w:proofErr w:type="spellEnd"/>
+      <w:r>
+        <w:t xml:space="preserve">(KWIC.java:858) at </w:t>
+      </w:r>
+      <w:proofErr w:type="spellStart"/>
+      <w:r>
+        <w:t>KWICTester.main</w:t>
+      </w:r>
+      <w:proofErr w:type="spellEnd"/>
+      <w:r>
+        <w:t>(KWICTester.java:29)</w:t>
       </w:r>
     </w:p>
     <w:p/>
@@ -6111,20 +10161,25 @@
       <w:r>
         <w:t xml:space="preserve">Example 3: </w:t>
       </w:r>
+      <w:proofErr w:type="spellStart"/>
       <w:r>
         <w:t>StringIndexOutOfBoundsException</w:t>
       </w:r>
+      <w:proofErr w:type="spellEnd"/>
     </w:p>
     <w:p>
       <w:r>
+        <w:lastRenderedPageBreak/>
         <w:t>Input Text:</w:t>
       </w:r>
       <w:r>
         <w:br/>
       </w:r>
+      <w:proofErr w:type="spellStart"/>
       <w:r>
         <w:t>AtVbW</w:t>
       </w:r>
+      <w:proofErr w:type="spellEnd"/>
       <w:r>
         <w:cr/>
         <w:t>9</w:t>
@@ -6154,8 +10209,12 @@
       </w:r>
       <w:r>
         <w:br/>
+      </w:r>
+      <w:proofErr w:type="spellStart"/>
+      <w:r>
         <w:t>AtVbW</w:t>
       </w:r>
+      <w:proofErr w:type="spellEnd"/>
       <w:r>
         <w:br/>
         <w:t>VC) d4hN]</w:t>
@@ -6176,8 +10235,109 @@
       <w:r>
         <w:br/>
       </w:r>
-      <w:r>
-        <w:t>java.lang.StringIndexOutOfBoundsException: offset 36, count 9, length 44 at java.base/java.lang.String.checkBoundsOffCount(String.java:3304) at java.base/java.lang.String.rangeCheck(String.java:280) at java.base/java.lang.String.&lt;init&gt;(String.java:276) at java.base/java.lang.String.valueOf(String.java:2989) at KWIC.newOutPut(KWIC.java:842) at KWIC.main(KWIC.java:860) at KWICTester.main(KWICTester.java:29)</w:t>
+      <w:proofErr w:type="spellStart"/>
+      <w:r>
+        <w:t>java.lang.StringIndexOutOfBoundsException</w:t>
+      </w:r>
+      <w:proofErr w:type="spellEnd"/>
+      <w:r>
+        <w:t xml:space="preserve">: offset 36, count 9, length 44 at </w:t>
+      </w:r>
+      <w:proofErr w:type="spellStart"/>
+      <w:r>
+        <w:t>java.base</w:t>
+      </w:r>
+      <w:proofErr w:type="spellEnd"/>
+      <w:r>
+        <w:t>/</w:t>
+      </w:r>
+      <w:proofErr w:type="spellStart"/>
+      <w:r>
+        <w:t>java.lang.String.checkBoundsOffCount</w:t>
+      </w:r>
+      <w:proofErr w:type="spellEnd"/>
+      <w:r>
+        <w:t xml:space="preserve">(String.java:3304) at </w:t>
+      </w:r>
+      <w:proofErr w:type="spellStart"/>
+      <w:r>
+        <w:t>java.base</w:t>
+      </w:r>
+      <w:proofErr w:type="spellEnd"/>
+      <w:r>
+        <w:t>/</w:t>
+      </w:r>
+      <w:proofErr w:type="spellStart"/>
+      <w:r>
+        <w:t>java.lang.String.rangeCheck</w:t>
+      </w:r>
+      <w:proofErr w:type="spellEnd"/>
+      <w:r>
+        <w:t xml:space="preserve">(String.java:280) at </w:t>
+      </w:r>
+      <w:proofErr w:type="spellStart"/>
+      <w:r>
+        <w:t>java.base</w:t>
+      </w:r>
+      <w:proofErr w:type="spellEnd"/>
+      <w:r>
+        <w:t>/</w:t>
+      </w:r>
+      <w:proofErr w:type="spellStart"/>
+      <w:r>
+        <w:t>java.lang.String</w:t>
+      </w:r>
+      <w:proofErr w:type="spellEnd"/>
+      <w:r>
+        <w:t>.&lt;</w:t>
+      </w:r>
+      <w:proofErr w:type="spellStart"/>
+      <w:r>
+        <w:t>init</w:t>
+      </w:r>
+      <w:proofErr w:type="spellEnd"/>
+      <w:r>
+        <w:t xml:space="preserve">&gt;(String.java:276) at </w:t>
+      </w:r>
+      <w:proofErr w:type="spellStart"/>
+      <w:r>
+        <w:t>java.base</w:t>
+      </w:r>
+      <w:proofErr w:type="spellEnd"/>
+      <w:r>
+        <w:t>/</w:t>
+      </w:r>
+      <w:proofErr w:type="spellStart"/>
+      <w:r>
+        <w:t>java.lang.String.valueOf</w:t>
+      </w:r>
+      <w:proofErr w:type="spellEnd"/>
+      <w:r>
+        <w:t xml:space="preserve">(String.java:2989) at </w:t>
+      </w:r>
+      <w:proofErr w:type="spellStart"/>
+      <w:r>
+        <w:t>KWIC.newOutPut</w:t>
+      </w:r>
+      <w:proofErr w:type="spellEnd"/>
+      <w:r>
+        <w:t xml:space="preserve">(KWIC.java:842) at </w:t>
+      </w:r>
+      <w:proofErr w:type="spellStart"/>
+      <w:r>
+        <w:t>KWIC.main</w:t>
+      </w:r>
+      <w:proofErr w:type="spellEnd"/>
+      <w:r>
+        <w:t xml:space="preserve">(KWIC.java:860) at </w:t>
+      </w:r>
+      <w:proofErr w:type="spellStart"/>
+      <w:r>
+        <w:t>KWICTester.main</w:t>
+      </w:r>
+      <w:proofErr w:type="spellEnd"/>
+      <w:r>
+        <w:t>(KWICTester.java:29)</w:t>
       </w:r>
     </w:p>
     <w:p/>
@@ -6196,7 +10356,7 @@
     <w:p/>
     <w:p/>
     <w:sectPr>
-      <w:footerReference w:type="default" r:id="rId11"/>
+      <w:footerReference w:type="default" r:id="rId14"/>
       <w:pgSz w:w="11906" w:h="16838"/>
       <w:pgMar w:top="1440" w:right="1440" w:bottom="1440" w:left="1440" w:header="708" w:footer="708" w:gutter="0"/>
       <w:cols w:space="708"/>

--- a/SENG3320 Assignment 2 Test Report.docx
+++ b/SENG3320 Assignment 2 Test Report.docx
@@ -1239,93 +1239,46 @@
         <w:jc w:val="both"/>
       </w:pPr>
       <w:r>
-        <w:t xml:space="preserve">The Test Tool for Fuzz Testing the KWIC program is separated into three classes consisting of </w:t>
-      </w:r>
-      <w:proofErr w:type="spellStart"/>
-      <w:r>
-        <w:t>KWICTester</w:t>
-      </w:r>
-      <w:proofErr w:type="spellEnd"/>
-      <w:r>
-        <w:t xml:space="preserve">, </w:t>
-      </w:r>
-      <w:proofErr w:type="spellStart"/>
-      <w:r>
-        <w:t>RandomData</w:t>
-      </w:r>
-      <w:proofErr w:type="spellEnd"/>
-      <w:r>
-        <w:t xml:space="preserve"> and </w:t>
-      </w:r>
-      <w:proofErr w:type="spellStart"/>
-      <w:r>
-        <w:t>ExceptionHandler</w:t>
-      </w:r>
-      <w:proofErr w:type="spellEnd"/>
+        <w:t xml:space="preserve">The Test Tool for Fuzz Testing the KWIC program is separated into three classes consisting of KWICTester, RandomData and ExceptionHandler. </w:t>
+      </w:r>
+      <w:r>
+        <w:t>The KWICTester classes implements the main method which takes three command line inputs.</w:t>
+      </w:r>
+      <w:r>
+        <w:t xml:space="preserve"> These inputs in order describe the number of testing files created, max number of lines in each file and max number of ASCII characters in each line. </w:t>
+      </w:r>
+      <w:r>
+        <w:t xml:space="preserve">These values are then utilised in the RandomData class which creates the required number of text files which contain </w:t>
+      </w:r>
+      <w:r>
+        <w:t xml:space="preserve">a </w:t>
+      </w:r>
+      <w:r>
+        <w:t>random number of random book titles</w:t>
+      </w:r>
+      <w:r>
+        <w:t xml:space="preserve"> that are limited by the arguments used when running the program</w:t>
+      </w:r>
       <w:r>
         <w:t xml:space="preserve">. </w:t>
       </w:r>
       <w:r>
-        <w:t xml:space="preserve">The </w:t>
-      </w:r>
-      <w:proofErr w:type="spellStart"/>
-      <w:r>
-        <w:t>KWICTester</w:t>
-      </w:r>
-      <w:proofErr w:type="spellEnd"/>
-      <w:r>
-        <w:t xml:space="preserve"> classes implements the main method which takes three command line inputs.</w:t>
-      </w:r>
-      <w:r>
-        <w:t xml:space="preserve"> These inputs in order describe the number of testing files created, max number of lines in each file and max number of ASCII characters in each line. </w:t>
-      </w:r>
-      <w:r>
-        <w:t xml:space="preserve">These values are then utilised in the </w:t>
-      </w:r>
-      <w:proofErr w:type="spellStart"/>
-      <w:r>
-        <w:t>RandomData</w:t>
-      </w:r>
-      <w:proofErr w:type="spellEnd"/>
-      <w:r>
-        <w:t xml:space="preserve"> class which creates the required number of text files which contain </w:t>
-      </w:r>
-      <w:r>
-        <w:t xml:space="preserve">a </w:t>
-      </w:r>
-      <w:r>
-        <w:t>random number of random book titles</w:t>
-      </w:r>
-      <w:r>
-        <w:t xml:space="preserve"> that are limited by the arguments used when running the program</w:t>
+        <w:t xml:space="preserve">The text files are then saved in </w:t>
+      </w:r>
+      <w:r>
+        <w:t xml:space="preserve">the </w:t>
+      </w:r>
+      <w:r>
+        <w:t>InputTextFolder</w:t>
+      </w:r>
+      <w:r>
+        <w:t xml:space="preserve"> location</w:t>
       </w:r>
       <w:r>
         <w:t xml:space="preserve">. </w:t>
       </w:r>
       <w:r>
-        <w:t xml:space="preserve">The text files are then saved in </w:t>
-      </w:r>
-      <w:r>
-        <w:t xml:space="preserve">the </w:t>
-      </w:r>
-      <w:proofErr w:type="spellStart"/>
-      <w:r>
-        <w:t>InputTextFolder</w:t>
-      </w:r>
-      <w:proofErr w:type="spellEnd"/>
-      <w:r>
-        <w:t xml:space="preserve"> location</w:t>
-      </w:r>
-      <w:r>
-        <w:t xml:space="preserve">. </w:t>
-      </w:r>
-      <w:proofErr w:type="spellStart"/>
-      <w:r>
-        <w:t>KWICTester</w:t>
-      </w:r>
-      <w:proofErr w:type="spellEnd"/>
-      <w:r>
-        <w:t xml:space="preserve"> will then run the KWIC program for each text file that had just been created</w:t>
+        <w:t>KWICTester will then run the KWIC program for each text file that had just been created</w:t>
       </w:r>
       <w:r>
         <w:t>, catching all exceptions that occur</w:t>
@@ -1337,34 +1290,10 @@
         <w:t xml:space="preserve"> </w:t>
       </w:r>
       <w:r>
-        <w:t xml:space="preserve">These exceptions are then sent to the </w:t>
-      </w:r>
-      <w:proofErr w:type="spellStart"/>
-      <w:r>
-        <w:t>ExceptionHandler</w:t>
-      </w:r>
-      <w:proofErr w:type="spellEnd"/>
-      <w:r>
-        <w:t xml:space="preserve"> which utilises a </w:t>
-      </w:r>
-      <w:proofErr w:type="spellStart"/>
-      <w:r>
-        <w:t>LinkedHashSet</w:t>
-      </w:r>
-      <w:proofErr w:type="spellEnd"/>
-      <w:r>
-        <w:t xml:space="preserve"> so that only unique exceptions are saved. </w:t>
-      </w:r>
-      <w:r>
-        <w:t xml:space="preserve">An exception is considered unique if everything after the first “at” isn’t already in a </w:t>
-      </w:r>
-      <w:proofErr w:type="spellStart"/>
-      <w:r>
-        <w:t>LinkedHashSet</w:t>
-      </w:r>
-      <w:proofErr w:type="spellEnd"/>
-      <w:r>
-        <w:t xml:space="preserve"> which </w:t>
+        <w:t xml:space="preserve">These exceptions are then sent to the ExceptionHandler which utilises a LinkedHashSet so that only unique exceptions are saved. </w:t>
+      </w:r>
+      <w:r>
+        <w:t xml:space="preserve">An exception is considered unique if everything after the first “at” isn’t already in a LinkedHashSet which </w:t>
       </w:r>
       <w:r>
         <w:t>automatically discards duplicates</w:t>
@@ -1375,11 +1304,9 @@
       <w:r>
         <w:t xml:space="preserve"> Once all input texts are tested all exceptions and their input are listed in a text folder in the </w:t>
       </w:r>
-      <w:proofErr w:type="spellStart"/>
       <w:r>
         <w:t>ExceptionTextFolder</w:t>
       </w:r>
-      <w:proofErr w:type="spellEnd"/>
       <w:r>
         <w:t xml:space="preserve"> </w:t>
       </w:r>
@@ -1447,15 +1374,7 @@
         <w:t>changing the directory to inside the Q1 folder</w:t>
       </w:r>
       <w:r>
-        <w:t xml:space="preserve"> and compiling using “</w:t>
-      </w:r>
-      <w:proofErr w:type="spellStart"/>
-      <w:r>
-        <w:t>javac</w:t>
-      </w:r>
-      <w:proofErr w:type="spellEnd"/>
-      <w:r>
-        <w:t xml:space="preserve"> *.java”</w:t>
+        <w:t xml:space="preserve"> and compiling using “javac *.java”</w:t>
       </w:r>
       <w:r>
         <w:t xml:space="preserve"> the program can be run by entering the command </w:t>
@@ -1470,45 +1389,14 @@
         <w:t xml:space="preserve">java </w:t>
       </w:r>
       <w:r>
-        <w:t>-XX:-</w:t>
-      </w:r>
-      <w:proofErr w:type="spellStart"/>
-      <w:r>
-        <w:t>OmitStackTraceInFastThrow</w:t>
-      </w:r>
-      <w:proofErr w:type="spellEnd"/>
+        <w:t>-XX:-OmitStackTraceInFastThrow</w:t>
+      </w:r>
       <w:r>
         <w:t xml:space="preserve"> </w:t>
       </w:r>
-      <w:proofErr w:type="spellStart"/>
-      <w:r>
-        <w:t>KWICTester</w:t>
-      </w:r>
-      <w:proofErr w:type="spellEnd"/>
-      <w:r>
-        <w:t xml:space="preserve"> </w:t>
-      </w:r>
-      <w:proofErr w:type="spellStart"/>
-      <w:r>
-        <w:t>numberOfFiles</w:t>
-      </w:r>
-      <w:proofErr w:type="spellEnd"/>
-      <w:r>
-        <w:t xml:space="preserve"> </w:t>
-      </w:r>
-      <w:proofErr w:type="spellStart"/>
-      <w:r>
-        <w:t>numberOfLines</w:t>
-      </w:r>
-      <w:proofErr w:type="spellEnd"/>
-      <w:r>
-        <w:t xml:space="preserve"> </w:t>
-      </w:r>
-      <w:proofErr w:type="spellStart"/>
-      <w:r>
-        <w:t>numberOfCharacters</w:t>
-      </w:r>
-      <w:proofErr w:type="spellEnd"/>
+      <w:r>
+        <w:t>KWICTester numberOfFiles numberOfLines numberOfCharacters</w:t>
+      </w:r>
       <w:r>
         <w:t>” with the three</w:t>
       </w:r>
@@ -1522,13 +1410,8 @@
         <w:t xml:space="preserve">Including </w:t>
       </w:r>
       <w:r>
-        <w:t>-XX:-</w:t>
-      </w:r>
-      <w:proofErr w:type="spellStart"/>
-      <w:r>
-        <w:t>OmitStackTraceInFastThrow</w:t>
-      </w:r>
-      <w:proofErr w:type="spellEnd"/>
+        <w:t>-XX:-OmitStackTraceInFastThrow</w:t>
+      </w:r>
       <w:r>
         <w:t xml:space="preserve"> is required as java optimises exceptions that are frequent which removes the stack trace and only shows the </w:t>
       </w:r>
@@ -1571,13 +1454,8 @@
       <w:r>
         <w:t xml:space="preserve"> </w:t>
       </w:r>
-      <w:proofErr w:type="spellStart"/>
-      <w:r>
-        <w:t>numberOfLines</w:t>
-      </w:r>
-      <w:proofErr w:type="spellEnd"/>
-      <w:r>
-        <w:t xml:space="preserve">] and the number of characters in each line also being randomly </w:t>
+      <w:r>
+        <w:t xml:space="preserve">numberOfLines] and the number of characters in each line also being randomly </w:t>
       </w:r>
       <w:r>
         <w:t>chosen</w:t>
@@ -1588,13 +1466,8 @@
       <w:r>
         <w:t xml:space="preserve"> </w:t>
       </w:r>
-      <w:proofErr w:type="spellStart"/>
-      <w:r>
-        <w:t>numberOfCharacters</w:t>
-      </w:r>
-      <w:proofErr w:type="spellEnd"/>
-      <w:r>
-        <w:t>]</w:t>
+      <w:r>
+        <w:t>numberOfCharacters]</w:t>
       </w:r>
       <w:r>
         <w:t xml:space="preserve">. </w:t>
@@ -1682,32 +1555,20 @@
         <w:t xml:space="preserve"> include</w:t>
       </w:r>
       <w:r>
-        <w:t xml:space="preserve"> </w:t>
-      </w:r>
-      <w:proofErr w:type="spellStart"/>
-      <w:r>
-        <w:t>ArrayIndexOutOfBoundsException</w:t>
-      </w:r>
-      <w:proofErr w:type="spellEnd"/>
-      <w:r>
-        <w:t xml:space="preserve"> and </w:t>
-      </w:r>
-      <w:proofErr w:type="spellStart"/>
+        <w:t xml:space="preserve"> ArrayIndexOutOfBoundsException and </w:t>
+      </w:r>
       <w:r>
         <w:t>StringIndexOutOfBoundsException</w:t>
       </w:r>
-      <w:proofErr w:type="spellEnd"/>
       <w:r>
         <w:t xml:space="preserve">. </w:t>
       </w:r>
       <w:r>
         <w:t xml:space="preserve">Running the program multiple times with different command line argument inputs has shown that only one unique </w:t>
       </w:r>
-      <w:proofErr w:type="spellStart"/>
       <w:r>
         <w:t>StringIndexOutOfBoundsException</w:t>
       </w:r>
-      <w:proofErr w:type="spellEnd"/>
       <w:r>
         <w:t xml:space="preserve"> is </w:t>
       </w:r>
@@ -1715,26 +1576,10 @@
         <w:t>caught</w:t>
       </w:r>
       <w:r>
-        <w:t xml:space="preserve"> however several unique </w:t>
-      </w:r>
-      <w:proofErr w:type="spellStart"/>
-      <w:r>
-        <w:t>ArrayIndexOutOfBoundsException</w:t>
-      </w:r>
-      <w:proofErr w:type="spellEnd"/>
-      <w:r>
-        <w:t xml:space="preserve"> are caught. </w:t>
-      </w:r>
-      <w:r>
-        <w:t xml:space="preserve">These </w:t>
-      </w:r>
-      <w:proofErr w:type="spellStart"/>
-      <w:r>
-        <w:t>ArrayIndexOutOfBoundsExceptions</w:t>
-      </w:r>
-      <w:proofErr w:type="spellEnd"/>
-      <w:r>
-        <w:t xml:space="preserve"> </w:t>
+        <w:t xml:space="preserve"> however several unique ArrayIndexOutOfBoundsException are caught. </w:t>
+      </w:r>
+      <w:r>
+        <w:t xml:space="preserve">These ArrayIndexOutOfBoundsExceptions </w:t>
       </w:r>
       <w:r>
         <w:t xml:space="preserve">differ by the </w:t>
@@ -1745,13 +1590,8 @@
       <w:r>
         <w:t xml:space="preserve"> of times </w:t>
       </w:r>
-      <w:proofErr w:type="spellStart"/>
-      <w:r>
-        <w:t>KWIC.quickSort</w:t>
-      </w:r>
-      <w:proofErr w:type="spellEnd"/>
-      <w:r>
-        <w:t>(KWIC.java:778)</w:t>
+      <w:r>
+        <w:t>KWIC.quickSort(KWIC.java:778)</w:t>
       </w:r>
       <w:r>
         <w:t xml:space="preserve"> is included in the stack trace of the exception. </w:t>
@@ -1850,7 +1690,7 @@
           <v:shape id="_x0000_i1025" type="#_x0000_t75" style="width:450.75pt;height:457.5pt" o:ole="">
             <v:imagedata r:id="rId8" o:title=""/>
           </v:shape>
-          <o:OLEObject Type="Embed" ProgID="Visio.Drawing.15" ShapeID="_x0000_i1025" DrawAspect="Content" ObjectID="_1715624785" r:id="rId9"/>
+          <o:OLEObject Type="Embed" ProgID="Visio.Drawing.15" ShapeID="_x0000_i1025" DrawAspect="Content" ObjectID="_1715632271" r:id="rId9"/>
         </w:object>
       </w:r>
     </w:p>
@@ -1960,15 +1800,7 @@
     </w:p>
     <w:p>
       <w:r>
-        <w:t xml:space="preserve">To give greater context a missing output exists in the function. In the deepest nested if statement, no statement is presented if only a==b is satisfied. A print statement is placed here (else </w:t>
-      </w:r>
-      <w:proofErr w:type="spellStart"/>
-      <w:r>
-        <w:t>printf</w:t>
-      </w:r>
-      <w:proofErr w:type="spellEnd"/>
-      <w:r>
-        <w:t>(“missed area.\n”);). This reveals the eighth test condition. This results in the output sequence:</w:t>
+        <w:t>To give greater context a missing output exists in the function. In the deepest nested if statement, no statement is presented if only a==b is satisfied. A print statement is placed here (else printf(“missed area.\n”);). This reveals the eighth test condition. This results in the output sequence:</w:t>
       </w:r>
     </w:p>
     <w:p>
@@ -2014,31 +1846,7 @@
     <w:p>
       <w:r>
         <w:lastRenderedPageBreak/>
-        <w:t>First the run fails each of the first decision’s conditions. That is (</w:t>
-      </w:r>
-      <w:proofErr w:type="spellStart"/>
-      <w:r>
-        <w:t>a+b</w:t>
-      </w:r>
-      <w:proofErr w:type="spellEnd"/>
-      <w:r>
-        <w:t>&lt;=c) then (</w:t>
-      </w:r>
-      <w:proofErr w:type="spellStart"/>
-      <w:r>
-        <w:t>a+c</w:t>
-      </w:r>
-      <w:proofErr w:type="spellEnd"/>
-      <w:r>
-        <w:t>&lt;=b) then (</w:t>
-      </w:r>
-      <w:proofErr w:type="spellStart"/>
-      <w:r>
-        <w:t>b+c</w:t>
-      </w:r>
-      <w:proofErr w:type="spellEnd"/>
-      <w:r>
-        <w:t>&lt;=a). This results in the three “non-triangle.” Outputs.</w:t>
+        <w:t>First the run fails each of the first decision’s conditions. That is (a+b&lt;=c) then (a+c&lt;=b) then (b+c&lt;=a). This results in the three “non-triangle.” Outputs.</w:t>
       </w:r>
     </w:p>
     <w:p>
@@ -2987,13 +2795,8 @@
             <w:hideMark/>
           </w:tcPr>
           <w:p>
-            <w:proofErr w:type="spellStart"/>
-            <w:r>
-              <w:t>Dentoted</w:t>
-            </w:r>
-            <w:proofErr w:type="spellEnd"/>
-            <w:r>
-              <w:t xml:space="preserve"> by</w:t>
+            <w:r>
+              <w:t>Dentoted by</w:t>
             </w:r>
           </w:p>
         </w:tc>
@@ -3045,13 +2848,8 @@
             <w:hideMark/>
           </w:tcPr>
           <w:p>
-            <w:proofErr w:type="spellStart"/>
-            <w:r>
-              <w:t>a+b</w:t>
-            </w:r>
-            <w:proofErr w:type="spellEnd"/>
-            <w:r>
-              <w:t>&gt;c</w:t>
+            <w:r>
+              <w:t>a+b&gt;c</w:t>
             </w:r>
           </w:p>
         </w:tc>
@@ -3086,13 +2884,8 @@
             <w:hideMark/>
           </w:tcPr>
           <w:p>
-            <w:proofErr w:type="spellStart"/>
-            <w:r>
-              <w:t>a+c</w:t>
-            </w:r>
-            <w:proofErr w:type="spellEnd"/>
-            <w:r>
-              <w:t>&gt;b</w:t>
+            <w:r>
+              <w:t>a+c&gt;b</w:t>
             </w:r>
           </w:p>
         </w:tc>
@@ -3127,13 +2920,8 @@
             <w:hideMark/>
           </w:tcPr>
           <w:p>
-            <w:proofErr w:type="spellStart"/>
-            <w:r>
-              <w:t>b+c</w:t>
-            </w:r>
-            <w:proofErr w:type="spellEnd"/>
-            <w:r>
-              <w:t>&gt;a</w:t>
+            <w:r>
+              <w:t>b+c&gt;a</w:t>
             </w:r>
           </w:p>
         </w:tc>
@@ -5842,15 +5630,7 @@
       </w:r>
       <w:r>
         <w:br/>
-        <w:t>&gt;</w:t>
-      </w:r>
-      <w:proofErr w:type="spellStart"/>
-      <w:r>
-        <w:t>FuzzTesting</w:t>
-      </w:r>
-      <w:proofErr w:type="spellEnd"/>
-      <w:r>
-        <w:t xml:space="preserve"> (Q2 Fuzz Testing task folder)</w:t>
+        <w:t>&gt;FuzzTesting (Q2 Fuzz Testing task folder)</w:t>
       </w:r>
     </w:p>
     <w:p>
@@ -5860,15 +5640,7 @@
     </w:p>
     <w:p>
       <w:r>
-        <w:t xml:space="preserve">        </w:t>
-      </w:r>
-      <w:proofErr w:type="spellStart"/>
-      <w:r>
-        <w:t>FuzzTesting.c</w:t>
-      </w:r>
-      <w:proofErr w:type="spellEnd"/>
-      <w:r>
-        <w:t xml:space="preserve"> (Fuzz test case generator)</w:t>
+        <w:t xml:space="preserve">        FuzzTesting.c (Fuzz test case generator)</w:t>
       </w:r>
     </w:p>
     <w:p>
@@ -5892,46 +5664,14 @@
       </w:r>
       <w:r>
         <w:lastRenderedPageBreak/>
-        <w:t>random integer numbers (</w:t>
-      </w:r>
-      <w:proofErr w:type="spellStart"/>
-      <w:r>
-        <w:t>a,b,c</w:t>
-      </w:r>
-      <w:proofErr w:type="spellEnd"/>
-      <w:r>
-        <w:t>) from the range 0 to 9 for each of the test cases. The generated integer number(</w:t>
-      </w:r>
-      <w:proofErr w:type="spellStart"/>
-      <w:r>
-        <w:t>a,b,c</w:t>
-      </w:r>
-      <w:proofErr w:type="spellEnd"/>
-      <w:r>
-        <w:t xml:space="preserve">) will execute using </w:t>
-      </w:r>
-      <w:proofErr w:type="spellStart"/>
-      <w:r>
-        <w:t>triangle.c</w:t>
-      </w:r>
-      <w:proofErr w:type="spellEnd"/>
-      <w:r>
-        <w:t xml:space="preserve"> and record the input and output result in a text file Name ‘Fuzzinput_Output.txt’.</w:t>
+        <w:t>random integer numbers (a,b,c) from the range 0 to 9 for each of the test cases. The generated integer number(a,b,c) will execute using triangle.c and record the input and output result in a text file Name ‘Fuzzinput_Output.txt’.</w:t>
       </w:r>
       <w:r>
         <w:br/>
       </w:r>
       <w:r>
         <w:br/>
-        <w:t xml:space="preserve">In the text file “Fuzzinput_Output.txt”, the text file will first list individual values </w:t>
-      </w:r>
-      <w:proofErr w:type="spellStart"/>
-      <w:r>
-        <w:t>a,b,c</w:t>
-      </w:r>
-      <w:proofErr w:type="spellEnd"/>
-      <w:r>
-        <w:t xml:space="preserve"> and results of each test case. The total number of test cases, total time spent fuzz testing, number of non-triangles, triangles, isosceles triangles and equilateral triangles and number of errors that occurred.</w:t>
+        <w:t>In the text file “Fuzzinput_Output.txt”, the text file will first list individual values a,b,c and results of each test case. The total number of test cases, total time spent fuzz testing, number of non-triangles, triangles, isosceles triangles and equilateral triangles and number of errors that occurred.</w:t>
       </w:r>
       <w:r>
         <w:br/>
@@ -5942,35 +5682,11 @@
       </w:r>
       <w:r>
         <w:br/>
-        <w:t xml:space="preserve">During the Fuzz Testing on </w:t>
-      </w:r>
-      <w:proofErr w:type="spellStart"/>
-      <w:r>
-        <w:t>triangle.c</w:t>
-      </w:r>
-      <w:proofErr w:type="spellEnd"/>
-      <w:r>
-        <w:t xml:space="preserve"> ,  it discovered that there are some test cases with no output type of triangle , it is certainly a bug in </w:t>
-      </w:r>
-      <w:proofErr w:type="spellStart"/>
-      <w:r>
-        <w:t>trianle.c</w:t>
-      </w:r>
-      <w:proofErr w:type="spellEnd"/>
-      <w:r>
-        <w:t>. the total number of errors has been recorded in the “Fuzzinput_Output.txt” File.</w:t>
+        <w:t>During the Fuzz Testing on triangle.c ,  it discovered that there are some test cases with no output type of triangle , it is certainly a bug in trianle.c. the total number of errors has been recorded in the “Fuzzinput_Output.txt” File.</w:t>
       </w:r>
       <w:r>
         <w:br/>
-        <w:t xml:space="preserve">The main problem that causes this no out for a test case is that in </w:t>
-      </w:r>
-      <w:proofErr w:type="spellStart"/>
-      <w:r>
-        <w:t>triangle.c</w:t>
-      </w:r>
-      <w:proofErr w:type="spellEnd"/>
-      <w:r>
-        <w:t xml:space="preserve"> , there is one more condition which is not been added to the code.</w:t>
+        <w:t>The main problem that causes this no out for a test case is that in triangle.c , there is one more condition which is not been added to the code.</w:t>
       </w:r>
       <w:r>
         <w:br/>
@@ -5978,15 +5694,7 @@
       </w:r>
       <w:r>
         <w:br/>
-        <w:t xml:space="preserve">the original code in </w:t>
-      </w:r>
-      <w:proofErr w:type="spellStart"/>
-      <w:r>
-        <w:t>triangle.c</w:t>
-      </w:r>
-      <w:proofErr w:type="spellEnd"/>
-      <w:r>
-        <w:t xml:space="preserve"> : </w:t>
+        <w:t xml:space="preserve">the original code in triangle.c : </w:t>
       </w:r>
       <w:r>
         <w:br/>
@@ -6054,15 +5762,7 @@
       </w:r>
       <w:r>
         <w:tab/>
-        <w:t xml:space="preserve">else if (a ==c || b== c || a ==b) </w:t>
-      </w:r>
-      <w:proofErr w:type="spellStart"/>
-      <w:r>
-        <w:t>printf</w:t>
-      </w:r>
-      <w:proofErr w:type="spellEnd"/>
-      <w:r>
-        <w:t>(“isosceles triangle.\n”);</w:t>
+        <w:t>else if (a ==c || b== c || a ==b) printf(“isosceles triangle.\n”);</w:t>
       </w:r>
       <w:r>
         <w:br/>
@@ -6159,15 +5859,456 @@
           <v:shape id="_x0000_i1028" type="#_x0000_t75" style="width:450.75pt;height:507.75pt" o:ole="">
             <v:imagedata r:id="rId12" o:title=""/>
           </v:shape>
-          <o:OLEObject Type="Embed" ProgID="Visio.Drawing.15" ShapeID="_x0000_i1028" DrawAspect="Content" ObjectID="_1715624786" r:id="rId13"/>
+          <o:OLEObject Type="Embed" ProgID="Visio.Drawing.15" ShapeID="_x0000_i1028" DrawAspect="Content" ObjectID="_1715632272" r:id="rId13"/>
         </w:object>
       </w:r>
     </w:p>
     <w:p>
       <w:pPr>
-        <w:ind w:firstLine="210"/>
+        <w:pStyle w:val="Heading4"/>
       </w:pPr>
+      <w:r>
+        <w:br w:type="page"/>
+      </w:r>
+      <w:r>
+        <w:lastRenderedPageBreak/>
+        <w:t>Test Cases</w:t>
+      </w:r>
+      <w:r>
+        <w:t xml:space="preserve"> (Sort by triangle type)</w:t>
+      </w:r>
+      <w:r>
+        <w:t>:</w:t>
+      </w:r>
     </w:p>
+    <w:tbl>
+      <w:tblPr>
+        <w:tblStyle w:val="TableGrid"/>
+        <w:tblW w:w="0" w:type="auto"/>
+        <w:tblLook w:val="04A0" w:firstRow="1" w:lastRow="0" w:firstColumn="1" w:lastColumn="0" w:noHBand="0" w:noVBand="1"/>
+      </w:tblPr>
+      <w:tblGrid>
+        <w:gridCol w:w="804"/>
+        <w:gridCol w:w="804"/>
+        <w:gridCol w:w="746"/>
+        <w:gridCol w:w="746"/>
+        <w:gridCol w:w="1081"/>
+      </w:tblGrid>
+      <w:tr>
+        <w:tc>
+          <w:tcPr>
+            <w:tcW w:w="804" w:type="dxa"/>
+            <w:tcBorders>
+              <w:top w:val="single" w:sz="4" w:space="0" w:color="auto"/>
+              <w:left w:val="single" w:sz="4" w:space="0" w:color="auto"/>
+              <w:bottom w:val="single" w:sz="4" w:space="0" w:color="auto"/>
+              <w:right w:val="single" w:sz="4" w:space="0" w:color="auto"/>
+            </w:tcBorders>
+          </w:tcPr>
+          <w:p>
+            <w:r>
+              <w:t>Test cases:</w:t>
+            </w:r>
+          </w:p>
+        </w:tc>
+        <w:tc>
+          <w:tcPr>
+            <w:tcW w:w="804" w:type="dxa"/>
+            <w:tcBorders>
+              <w:top w:val="single" w:sz="4" w:space="0" w:color="auto"/>
+              <w:left w:val="single" w:sz="4" w:space="0" w:color="auto"/>
+              <w:bottom w:val="single" w:sz="4" w:space="0" w:color="auto"/>
+              <w:right w:val="single" w:sz="4" w:space="0" w:color="auto"/>
+            </w:tcBorders>
+          </w:tcPr>
+          <w:p>
+            <w:r>
+              <w:t>a</w:t>
+            </w:r>
+          </w:p>
+        </w:tc>
+        <w:tc>
+          <w:tcPr>
+            <w:tcW w:w="746" w:type="dxa"/>
+            <w:tcBorders>
+              <w:top w:val="single" w:sz="4" w:space="0" w:color="auto"/>
+              <w:left w:val="single" w:sz="4" w:space="0" w:color="auto"/>
+              <w:bottom w:val="single" w:sz="4" w:space="0" w:color="auto"/>
+              <w:right w:val="single" w:sz="4" w:space="0" w:color="auto"/>
+            </w:tcBorders>
+          </w:tcPr>
+          <w:p>
+            <w:r>
+              <w:t>b</w:t>
+            </w:r>
+          </w:p>
+        </w:tc>
+        <w:tc>
+          <w:tcPr>
+            <w:tcW w:w="746" w:type="dxa"/>
+            <w:tcBorders>
+              <w:top w:val="single" w:sz="4" w:space="0" w:color="auto"/>
+              <w:left w:val="single" w:sz="4" w:space="0" w:color="auto"/>
+              <w:bottom w:val="single" w:sz="4" w:space="0" w:color="auto"/>
+              <w:right w:val="single" w:sz="4" w:space="0" w:color="auto"/>
+            </w:tcBorders>
+          </w:tcPr>
+          <w:p>
+            <w:r>
+              <w:t>c</w:t>
+            </w:r>
+          </w:p>
+        </w:tc>
+        <w:tc>
+          <w:tcPr>
+            <w:tcW w:w="1081" w:type="dxa"/>
+            <w:tcBorders>
+              <w:top w:val="single" w:sz="4" w:space="0" w:color="auto"/>
+              <w:left w:val="single" w:sz="4" w:space="0" w:color="auto"/>
+              <w:bottom w:val="single" w:sz="4" w:space="0" w:color="auto"/>
+              <w:right w:val="single" w:sz="4" w:space="0" w:color="auto"/>
+            </w:tcBorders>
+          </w:tcPr>
+          <w:p>
+            <w:r>
+              <w:t>Output</w:t>
+            </w:r>
+          </w:p>
+        </w:tc>
+      </w:tr>
+      <w:tr>
+        <w:trPr>
+          <w:trHeight w:val="596"/>
+        </w:trPr>
+        <w:tc>
+          <w:tcPr>
+            <w:tcW w:w="804" w:type="dxa"/>
+            <w:tcBorders>
+              <w:top w:val="single" w:sz="4" w:space="0" w:color="auto"/>
+              <w:left w:val="single" w:sz="4" w:space="0" w:color="auto"/>
+              <w:right w:val="single" w:sz="4" w:space="0" w:color="auto"/>
+            </w:tcBorders>
+          </w:tcPr>
+          <w:p>
+            <w:r>
+              <w:t>1</w:t>
+            </w:r>
+            <w:r>
+              <w:br/>
+              <w:t>2</w:t>
+            </w:r>
+          </w:p>
+        </w:tc>
+        <w:tc>
+          <w:tcPr>
+            <w:tcW w:w="804" w:type="dxa"/>
+            <w:tcBorders>
+              <w:top w:val="single" w:sz="4" w:space="0" w:color="auto"/>
+              <w:left w:val="single" w:sz="4" w:space="0" w:color="auto"/>
+              <w:right w:val="single" w:sz="4" w:space="0" w:color="auto"/>
+            </w:tcBorders>
+          </w:tcPr>
+          <w:p>
+            <w:r>
+              <w:t>1</w:t>
+            </w:r>
+            <w:r>
+              <w:br/>
+              <w:t>0</w:t>
+            </w:r>
+          </w:p>
+        </w:tc>
+        <w:tc>
+          <w:tcPr>
+            <w:tcW w:w="746" w:type="dxa"/>
+            <w:tcBorders>
+              <w:top w:val="single" w:sz="4" w:space="0" w:color="auto"/>
+              <w:left w:val="single" w:sz="4" w:space="0" w:color="auto"/>
+              <w:right w:val="single" w:sz="4" w:space="0" w:color="auto"/>
+            </w:tcBorders>
+          </w:tcPr>
+          <w:p>
+            <w:r>
+              <w:t>0</w:t>
+            </w:r>
+            <w:r>
+              <w:br/>
+              <w:t>7</w:t>
+            </w:r>
+          </w:p>
+        </w:tc>
+        <w:tc>
+          <w:tcPr>
+            <w:tcW w:w="746" w:type="dxa"/>
+            <w:tcBorders>
+              <w:top w:val="single" w:sz="4" w:space="0" w:color="auto"/>
+              <w:left w:val="single" w:sz="4" w:space="0" w:color="auto"/>
+              <w:right w:val="single" w:sz="4" w:space="0" w:color="auto"/>
+            </w:tcBorders>
+          </w:tcPr>
+          <w:p>
+            <w:r>
+              <w:t>0</w:t>
+            </w:r>
+            <w:r>
+              <w:br/>
+              <w:t>6</w:t>
+            </w:r>
+          </w:p>
+        </w:tc>
+        <w:tc>
+          <w:tcPr>
+            <w:tcW w:w="1081" w:type="dxa"/>
+            <w:tcBorders>
+              <w:top w:val="single" w:sz="4" w:space="0" w:color="auto"/>
+              <w:left w:val="single" w:sz="4" w:space="0" w:color="auto"/>
+              <w:right w:val="single" w:sz="4" w:space="0" w:color="auto"/>
+            </w:tcBorders>
+          </w:tcPr>
+          <w:p>
+            <w:r>
+              <w:t>Non-triangle</w:t>
+            </w:r>
+          </w:p>
+        </w:tc>
+      </w:tr>
+      <w:tr>
+        <w:trPr>
+          <w:trHeight w:val="596"/>
+        </w:trPr>
+        <w:tc>
+          <w:tcPr>
+            <w:tcW w:w="804" w:type="dxa"/>
+            <w:tcBorders>
+              <w:top w:val="single" w:sz="4" w:space="0" w:color="auto"/>
+              <w:left w:val="single" w:sz="4" w:space="0" w:color="auto"/>
+              <w:right w:val="single" w:sz="4" w:space="0" w:color="auto"/>
+            </w:tcBorders>
+          </w:tcPr>
+          <w:p>
+            <w:r>
+              <w:t>3</w:t>
+            </w:r>
+            <w:r>
+              <w:br/>
+              <w:t>4</w:t>
+            </w:r>
+          </w:p>
+        </w:tc>
+        <w:tc>
+          <w:tcPr>
+            <w:tcW w:w="804" w:type="dxa"/>
+            <w:tcBorders>
+              <w:top w:val="single" w:sz="4" w:space="0" w:color="auto"/>
+              <w:left w:val="single" w:sz="4" w:space="0" w:color="auto"/>
+              <w:right w:val="single" w:sz="4" w:space="0" w:color="auto"/>
+            </w:tcBorders>
+          </w:tcPr>
+          <w:p>
+            <w:r>
+              <w:t>6</w:t>
+            </w:r>
+          </w:p>
+          <w:p>
+            <w:r>
+              <w:t>7</w:t>
+            </w:r>
+          </w:p>
+        </w:tc>
+        <w:tc>
+          <w:tcPr>
+            <w:tcW w:w="746" w:type="dxa"/>
+            <w:tcBorders>
+              <w:top w:val="single" w:sz="4" w:space="0" w:color="auto"/>
+              <w:left w:val="single" w:sz="4" w:space="0" w:color="auto"/>
+              <w:right w:val="single" w:sz="4" w:space="0" w:color="auto"/>
+            </w:tcBorders>
+          </w:tcPr>
+          <w:p>
+            <w:r>
+              <w:t>3</w:t>
+            </w:r>
+          </w:p>
+          <w:p>
+            <w:r>
+              <w:t>4</w:t>
+            </w:r>
+          </w:p>
+        </w:tc>
+        <w:tc>
+          <w:tcPr>
+            <w:tcW w:w="746" w:type="dxa"/>
+            <w:tcBorders>
+              <w:top w:val="single" w:sz="4" w:space="0" w:color="auto"/>
+              <w:left w:val="single" w:sz="4" w:space="0" w:color="auto"/>
+              <w:right w:val="single" w:sz="4" w:space="0" w:color="auto"/>
+            </w:tcBorders>
+          </w:tcPr>
+          <w:p>
+            <w:r>
+              <w:t>7</w:t>
+            </w:r>
+          </w:p>
+          <w:p>
+            <w:r>
+              <w:t>5</w:t>
+            </w:r>
+          </w:p>
+        </w:tc>
+        <w:tc>
+          <w:tcPr>
+            <w:tcW w:w="1081" w:type="dxa"/>
+            <w:tcBorders>
+              <w:top w:val="single" w:sz="4" w:space="0" w:color="auto"/>
+              <w:left w:val="single" w:sz="4" w:space="0" w:color="auto"/>
+              <w:right w:val="single" w:sz="4" w:space="0" w:color="auto"/>
+            </w:tcBorders>
+          </w:tcPr>
+          <w:p>
+            <w:r>
+              <w:t>Triangle</w:t>
+            </w:r>
+          </w:p>
+        </w:tc>
+      </w:tr>
+      <w:tr>
+        <w:trPr>
+          <w:trHeight w:val="1202"/>
+        </w:trPr>
+        <w:tc>
+          <w:tcPr>
+            <w:tcW w:w="804" w:type="dxa"/>
+            <w:tcBorders>
+              <w:top w:val="single" w:sz="4" w:space="0" w:color="auto"/>
+              <w:left w:val="single" w:sz="4" w:space="0" w:color="auto"/>
+              <w:right w:val="single" w:sz="4" w:space="0" w:color="auto"/>
+            </w:tcBorders>
+          </w:tcPr>
+          <w:p>
+            <w:r>
+              <w:t>5</w:t>
+            </w:r>
+            <w:r>
+              <w:br/>
+              <w:t>6</w:t>
+            </w:r>
+            <w:r>
+              <w:br/>
+              <w:t>7</w:t>
+            </w:r>
+            <w:r>
+              <w:br/>
+              <w:t>8</w:t>
+            </w:r>
+          </w:p>
+        </w:tc>
+        <w:tc>
+          <w:tcPr>
+            <w:tcW w:w="804" w:type="dxa"/>
+            <w:tcBorders>
+              <w:top w:val="single" w:sz="4" w:space="0" w:color="auto"/>
+              <w:left w:val="single" w:sz="4" w:space="0" w:color="auto"/>
+              <w:right w:val="single" w:sz="4" w:space="0" w:color="auto"/>
+            </w:tcBorders>
+          </w:tcPr>
+          <w:p>
+            <w:r>
+              <w:t>7</w:t>
+            </w:r>
+          </w:p>
+          <w:p>
+            <w:r>
+              <w:t>2</w:t>
+            </w:r>
+          </w:p>
+          <w:p>
+            <w:r>
+              <w:t>2</w:t>
+            </w:r>
+          </w:p>
+          <w:p>
+            <w:r>
+              <w:t>5</w:t>
+            </w:r>
+          </w:p>
+        </w:tc>
+        <w:tc>
+          <w:tcPr>
+            <w:tcW w:w="746" w:type="dxa"/>
+            <w:tcBorders>
+              <w:top w:val="single" w:sz="4" w:space="0" w:color="auto"/>
+              <w:left w:val="single" w:sz="4" w:space="0" w:color="auto"/>
+              <w:right w:val="single" w:sz="4" w:space="0" w:color="auto"/>
+            </w:tcBorders>
+          </w:tcPr>
+          <w:p>
+            <w:r>
+              <w:t>6</w:t>
+            </w:r>
+          </w:p>
+          <w:p>
+            <w:r>
+              <w:t>1</w:t>
+            </w:r>
+          </w:p>
+          <w:p>
+            <w:r>
+              <w:t>9</w:t>
+            </w:r>
+          </w:p>
+          <w:p>
+            <w:r>
+              <w:t>8</w:t>
+            </w:r>
+          </w:p>
+        </w:tc>
+        <w:tc>
+          <w:tcPr>
+            <w:tcW w:w="746" w:type="dxa"/>
+            <w:tcBorders>
+              <w:top w:val="single" w:sz="4" w:space="0" w:color="auto"/>
+              <w:left w:val="single" w:sz="4" w:space="0" w:color="auto"/>
+              <w:right w:val="single" w:sz="4" w:space="0" w:color="auto"/>
+            </w:tcBorders>
+          </w:tcPr>
+          <w:p>
+            <w:r>
+              <w:t>7</w:t>
+            </w:r>
+          </w:p>
+          <w:p>
+            <w:r>
+              <w:t>2</w:t>
+            </w:r>
+          </w:p>
+          <w:p>
+            <w:r>
+              <w:t>9</w:t>
+            </w:r>
+          </w:p>
+          <w:p>
+            <w:r>
+              <w:t>8</w:t>
+            </w:r>
+          </w:p>
+        </w:tc>
+        <w:tc>
+          <w:tcPr>
+            <w:tcW w:w="1081" w:type="dxa"/>
+            <w:tcBorders>
+              <w:top w:val="single" w:sz="4" w:space="0" w:color="auto"/>
+              <w:left w:val="single" w:sz="4" w:space="0" w:color="auto"/>
+              <w:right w:val="single" w:sz="4" w:space="0" w:color="auto"/>
+            </w:tcBorders>
+          </w:tcPr>
+          <w:p>
+            <w:r>
+              <w:t>Isosceles</w:t>
+            </w:r>
+          </w:p>
+        </w:tc>
+      </w:tr>
+    </w:tbl>
     <w:p>
       <w:pPr>
         <w:pStyle w:val="Heading4"/>
@@ -6185,7 +6326,13 @@
         <w:pStyle w:val="Heading5"/>
       </w:pPr>
       <w:r>
-        <w:t>Decision Coverage:</w:t>
+        <w:t xml:space="preserve">Decision </w:t>
+      </w:r>
+      <w:r>
+        <w:t>Coverage (</w:t>
+      </w:r>
+      <w:r>
+        <w:t>based on the 8 test cases):</w:t>
       </w:r>
     </w:p>
     <w:tbl>
@@ -6195,95 +6342,115 @@
         <w:tblLook w:val="04A0" w:firstRow="1" w:lastRow="0" w:firstColumn="1" w:lastColumn="0" w:noHBand="0" w:noVBand="1"/>
       </w:tblPr>
       <w:tblGrid>
-        <w:gridCol w:w="1803"/>
-        <w:gridCol w:w="1803"/>
-        <w:gridCol w:w="1803"/>
-        <w:gridCol w:w="1803"/>
-        <w:gridCol w:w="1804"/>
+        <w:gridCol w:w="819"/>
+        <w:gridCol w:w="3053"/>
+        <w:gridCol w:w="1488"/>
+        <w:gridCol w:w="1109"/>
+        <w:gridCol w:w="1505"/>
+        <w:gridCol w:w="1042"/>
       </w:tblGrid>
       <w:tr>
         <w:tc>
           <w:tcPr>
-            <w:tcW w:w="1803" w:type="dxa"/>
-            <w:tcBorders>
-              <w:top w:val="single" w:sz="4" w:space="0" w:color="auto"/>
-              <w:left w:val="single" w:sz="4" w:space="0" w:color="auto"/>
-              <w:bottom w:val="single" w:sz="4" w:space="0" w:color="auto"/>
-              <w:right w:val="single" w:sz="4" w:space="0" w:color="auto"/>
-            </w:tcBorders>
-            <w:hideMark/>
-          </w:tcPr>
-          <w:p>
-            <w:r>
-              <w:t>a</w:t>
-            </w:r>
-          </w:p>
-        </w:tc>
-        <w:tc>
-          <w:tcPr>
-            <w:tcW w:w="1803" w:type="dxa"/>
-            <w:tcBorders>
-              <w:top w:val="single" w:sz="4" w:space="0" w:color="auto"/>
-              <w:left w:val="single" w:sz="4" w:space="0" w:color="auto"/>
-              <w:bottom w:val="single" w:sz="4" w:space="0" w:color="auto"/>
-              <w:right w:val="single" w:sz="4" w:space="0" w:color="auto"/>
-            </w:tcBorders>
-            <w:hideMark/>
-          </w:tcPr>
-          <w:p>
-            <w:r>
-              <w:t>b</w:t>
-            </w:r>
-          </w:p>
-        </w:tc>
-        <w:tc>
-          <w:tcPr>
-            <w:tcW w:w="1803" w:type="dxa"/>
-            <w:tcBorders>
-              <w:top w:val="single" w:sz="4" w:space="0" w:color="auto"/>
-              <w:left w:val="single" w:sz="4" w:space="0" w:color="auto"/>
-              <w:bottom w:val="single" w:sz="4" w:space="0" w:color="auto"/>
-              <w:right w:val="single" w:sz="4" w:space="0" w:color="auto"/>
-            </w:tcBorders>
-            <w:hideMark/>
-          </w:tcPr>
-          <w:p>
-            <w:r>
-              <w:t>c</w:t>
-            </w:r>
-          </w:p>
-        </w:tc>
-        <w:tc>
-          <w:tcPr>
-            <w:tcW w:w="1803" w:type="dxa"/>
-            <w:tcBorders>
-              <w:top w:val="single" w:sz="4" w:space="0" w:color="auto"/>
-              <w:left w:val="single" w:sz="4" w:space="0" w:color="auto"/>
-              <w:bottom w:val="single" w:sz="4" w:space="0" w:color="auto"/>
-              <w:right w:val="single" w:sz="4" w:space="0" w:color="auto"/>
-            </w:tcBorders>
-            <w:hideMark/>
-          </w:tcPr>
-          <w:p>
-            <w:r>
-              <w:t>Output</w:t>
-            </w:r>
-          </w:p>
-        </w:tc>
-        <w:tc>
-          <w:tcPr>
-            <w:tcW w:w="1804" w:type="dxa"/>
-            <w:tcBorders>
-              <w:top w:val="single" w:sz="4" w:space="0" w:color="auto"/>
-              <w:left w:val="single" w:sz="4" w:space="0" w:color="auto"/>
-              <w:bottom w:val="single" w:sz="4" w:space="0" w:color="auto"/>
-              <w:right w:val="single" w:sz="4" w:space="0" w:color="auto"/>
-            </w:tcBorders>
-            <w:hideMark/>
-          </w:tcPr>
-          <w:p>
-            <w:r>
-              <w:t>Valid</w:t>
+            <w:tcW w:w="826" w:type="dxa"/>
+            <w:tcBorders>
+              <w:top w:val="single" w:sz="4" w:space="0" w:color="auto"/>
+              <w:left w:val="single" w:sz="4" w:space="0" w:color="auto"/>
+              <w:bottom w:val="single" w:sz="4" w:space="0" w:color="auto"/>
+              <w:right w:val="single" w:sz="4" w:space="0" w:color="auto"/>
+            </w:tcBorders>
+          </w:tcPr>
+          <w:p>
+            <w:r>
+              <w:t>Test cases</w:t>
+            </w:r>
+          </w:p>
+        </w:tc>
+        <w:tc>
+          <w:tcPr>
+            <w:tcW w:w="3053" w:type="dxa"/>
+            <w:tcBorders>
+              <w:top w:val="single" w:sz="4" w:space="0" w:color="auto"/>
+              <w:left w:val="single" w:sz="4" w:space="0" w:color="auto"/>
+              <w:bottom w:val="single" w:sz="4" w:space="0" w:color="auto"/>
+              <w:right w:val="single" w:sz="4" w:space="0" w:color="auto"/>
+            </w:tcBorders>
+          </w:tcPr>
+          <w:p>
+            <w:r>
+              <w:t>(a+b&gt;c)&amp;&amp;(a+c&gt;b)&amp;&amp;(b+c&gt;a)</w:t>
+            </w:r>
+          </w:p>
+        </w:tc>
+        <w:tc>
+          <w:tcPr>
+            <w:tcW w:w="1548" w:type="dxa"/>
+            <w:tcBorders>
+              <w:top w:val="single" w:sz="4" w:space="0" w:color="auto"/>
+              <w:left w:val="single" w:sz="4" w:space="0" w:color="auto"/>
+              <w:bottom w:val="single" w:sz="4" w:space="0" w:color="auto"/>
+              <w:right w:val="single" w:sz="4" w:space="0" w:color="auto"/>
+            </w:tcBorders>
+          </w:tcPr>
+          <w:p>
+            <w:r>
+              <w:t>(a==b || a==c || b==c)</w:t>
+            </w:r>
+          </w:p>
+        </w:tc>
+        <w:tc>
+          <w:tcPr>
+            <w:tcW w:w="1137" w:type="dxa"/>
+            <w:tcBorders>
+              <w:top w:val="single" w:sz="4" w:space="0" w:color="auto"/>
+              <w:left w:val="single" w:sz="4" w:space="0" w:color="auto"/>
+              <w:bottom w:val="single" w:sz="4" w:space="0" w:color="auto"/>
+              <w:right w:val="single" w:sz="4" w:space="0" w:color="auto"/>
+            </w:tcBorders>
+            <w:hideMark/>
+          </w:tcPr>
+          <w:p>
+            <w:r>
+              <w:t>(a==c &amp;&amp;</w:t>
+            </w:r>
+            <w:r>
+              <w:t xml:space="preserve"> </w:t>
+            </w:r>
+            <w:r>
+              <w:t>a==b)</w:t>
+            </w:r>
+          </w:p>
+        </w:tc>
+        <w:tc>
+          <w:tcPr>
+            <w:tcW w:w="1505" w:type="dxa"/>
+            <w:tcBorders>
+              <w:top w:val="single" w:sz="4" w:space="0" w:color="auto"/>
+              <w:left w:val="single" w:sz="4" w:space="0" w:color="auto"/>
+              <w:bottom w:val="single" w:sz="4" w:space="0" w:color="auto"/>
+              <w:right w:val="single" w:sz="4" w:space="0" w:color="auto"/>
+            </w:tcBorders>
+            <w:hideMark/>
+          </w:tcPr>
+          <w:p>
+            <w:r>
+              <w:t>(a==c||b==c)</w:t>
+            </w:r>
+          </w:p>
+        </w:tc>
+        <w:tc>
+          <w:tcPr>
+            <w:tcW w:w="947" w:type="dxa"/>
+            <w:tcBorders>
+              <w:top w:val="single" w:sz="4" w:space="0" w:color="auto"/>
+              <w:left w:val="single" w:sz="4" w:space="0" w:color="auto"/>
+              <w:bottom w:val="single" w:sz="4" w:space="0" w:color="auto"/>
+              <w:right w:val="single" w:sz="4" w:space="0" w:color="auto"/>
+            </w:tcBorders>
+          </w:tcPr>
+          <w:p>
+            <w:r>
+              <w:t>Decision</w:t>
             </w:r>
           </w:p>
         </w:tc>
@@ -6291,14 +6458,13 @@
       <w:tr>
         <w:tc>
           <w:tcPr>
-            <w:tcW w:w="1803" w:type="dxa"/>
-            <w:tcBorders>
-              <w:top w:val="single" w:sz="4" w:space="0" w:color="auto"/>
-              <w:left w:val="single" w:sz="4" w:space="0" w:color="auto"/>
-              <w:bottom w:val="single" w:sz="4" w:space="0" w:color="auto"/>
-              <w:right w:val="single" w:sz="4" w:space="0" w:color="auto"/>
-            </w:tcBorders>
-            <w:hideMark/>
+            <w:tcW w:w="826" w:type="dxa"/>
+            <w:tcBorders>
+              <w:top w:val="single" w:sz="4" w:space="0" w:color="auto"/>
+              <w:left w:val="single" w:sz="4" w:space="0" w:color="auto"/>
+              <w:bottom w:val="single" w:sz="4" w:space="0" w:color="auto"/>
+              <w:right w:val="single" w:sz="4" w:space="0" w:color="auto"/>
+            </w:tcBorders>
           </w:tcPr>
           <w:p>
             <w:r>
@@ -6308,69 +6474,100 @@
         </w:tc>
         <w:tc>
           <w:tcPr>
-            <w:tcW w:w="1803" w:type="dxa"/>
-            <w:tcBorders>
-              <w:top w:val="single" w:sz="4" w:space="0" w:color="auto"/>
-              <w:left w:val="single" w:sz="4" w:space="0" w:color="auto"/>
-              <w:bottom w:val="single" w:sz="4" w:space="0" w:color="auto"/>
-              <w:right w:val="single" w:sz="4" w:space="0" w:color="auto"/>
-            </w:tcBorders>
-            <w:hideMark/>
-          </w:tcPr>
-          <w:p>
-            <w:r>
-              <w:t>1</w:t>
-            </w:r>
-          </w:p>
-        </w:tc>
-        <w:tc>
-          <w:tcPr>
-            <w:tcW w:w="1803" w:type="dxa"/>
-            <w:tcBorders>
-              <w:top w:val="single" w:sz="4" w:space="0" w:color="auto"/>
-              <w:left w:val="single" w:sz="4" w:space="0" w:color="auto"/>
-              <w:bottom w:val="single" w:sz="4" w:space="0" w:color="auto"/>
-              <w:right w:val="single" w:sz="4" w:space="0" w:color="auto"/>
-            </w:tcBorders>
-            <w:hideMark/>
-          </w:tcPr>
-          <w:p>
-            <w:r>
-              <w:t>5</w:t>
-            </w:r>
-          </w:p>
-        </w:tc>
-        <w:tc>
-          <w:tcPr>
-            <w:tcW w:w="1803" w:type="dxa"/>
-            <w:tcBorders>
-              <w:top w:val="single" w:sz="4" w:space="0" w:color="auto"/>
-              <w:left w:val="single" w:sz="4" w:space="0" w:color="auto"/>
-              <w:bottom w:val="single" w:sz="4" w:space="0" w:color="auto"/>
-              <w:right w:val="single" w:sz="4" w:space="0" w:color="auto"/>
-            </w:tcBorders>
-            <w:hideMark/>
-          </w:tcPr>
-          <w:p>
-            <w:r>
-              <w:t>Non-triangle</w:t>
-            </w:r>
-          </w:p>
-        </w:tc>
-        <w:tc>
-          <w:tcPr>
-            <w:tcW w:w="1804" w:type="dxa"/>
-            <w:tcBorders>
-              <w:top w:val="single" w:sz="4" w:space="0" w:color="auto"/>
-              <w:left w:val="single" w:sz="4" w:space="0" w:color="auto"/>
-              <w:bottom w:val="single" w:sz="4" w:space="0" w:color="auto"/>
-              <w:right w:val="single" w:sz="4" w:space="0" w:color="auto"/>
-            </w:tcBorders>
-            <w:hideMark/>
-          </w:tcPr>
-          <w:p>
-            <w:r>
-              <w:t>True</w:t>
+            <w:tcW w:w="3053" w:type="dxa"/>
+            <w:tcBorders>
+              <w:top w:val="single" w:sz="4" w:space="0" w:color="auto"/>
+              <w:left w:val="single" w:sz="4" w:space="0" w:color="auto"/>
+              <w:bottom w:val="single" w:sz="4" w:space="0" w:color="auto"/>
+              <w:right w:val="single" w:sz="4" w:space="0" w:color="auto"/>
+            </w:tcBorders>
+          </w:tcPr>
+          <w:p>
+            <w:r>
+              <w:t>F</w:t>
+            </w:r>
+          </w:p>
+        </w:tc>
+        <w:tc>
+          <w:tcPr>
+            <w:tcW w:w="1548" w:type="dxa"/>
+            <w:tcBorders>
+              <w:top w:val="single" w:sz="4" w:space="0" w:color="auto"/>
+              <w:left w:val="single" w:sz="4" w:space="0" w:color="auto"/>
+              <w:bottom w:val="single" w:sz="4" w:space="0" w:color="auto"/>
+              <w:right w:val="single" w:sz="4" w:space="0" w:color="auto"/>
+            </w:tcBorders>
+          </w:tcPr>
+          <w:p>
+            <w:r>
+              <w:rPr>
+                <w:color w:val="FF0000"/>
+              </w:rPr>
+              <w:t>T</w:t>
+            </w:r>
+          </w:p>
+        </w:tc>
+        <w:tc>
+          <w:tcPr>
+            <w:tcW w:w="1137" w:type="dxa"/>
+            <w:tcBorders>
+              <w:top w:val="single" w:sz="4" w:space="0" w:color="auto"/>
+              <w:left w:val="single" w:sz="4" w:space="0" w:color="auto"/>
+              <w:bottom w:val="single" w:sz="4" w:space="0" w:color="auto"/>
+              <w:right w:val="single" w:sz="4" w:space="0" w:color="auto"/>
+            </w:tcBorders>
+          </w:tcPr>
+          <w:p>
+            <w:r>
+              <w:t>F</w:t>
+            </w:r>
+          </w:p>
+        </w:tc>
+        <w:tc>
+          <w:tcPr>
+            <w:tcW w:w="1505" w:type="dxa"/>
+            <w:tcBorders>
+              <w:top w:val="single" w:sz="4" w:space="0" w:color="auto"/>
+              <w:left w:val="single" w:sz="4" w:space="0" w:color="auto"/>
+              <w:bottom w:val="single" w:sz="4" w:space="0" w:color="auto"/>
+              <w:right w:val="single" w:sz="4" w:space="0" w:color="auto"/>
+            </w:tcBorders>
+          </w:tcPr>
+          <w:p>
+            <w:pPr>
+              <w:rPr>
+                <w:color w:val="FF0000"/>
+              </w:rPr>
+            </w:pPr>
+            <w:r>
+              <w:rPr>
+                <w:color w:val="FF0000"/>
+              </w:rPr>
+              <w:t>T</w:t>
+            </w:r>
+          </w:p>
+        </w:tc>
+        <w:tc>
+          <w:tcPr>
+            <w:tcW w:w="947" w:type="dxa"/>
+            <w:tcBorders>
+              <w:top w:val="single" w:sz="4" w:space="0" w:color="auto"/>
+              <w:left w:val="single" w:sz="4" w:space="0" w:color="auto"/>
+              <w:bottom w:val="single" w:sz="4" w:space="0" w:color="auto"/>
+              <w:right w:val="single" w:sz="4" w:space="0" w:color="auto"/>
+            </w:tcBorders>
+          </w:tcPr>
+          <w:p>
+            <w:pPr>
+              <w:rPr>
+                <w:color w:val="FF0000"/>
+              </w:rPr>
+            </w:pPr>
+            <w:r>
+              <w:rPr>
+                <w:color w:val="FF0000"/>
+              </w:rPr>
+              <w:t>T</w:t>
             </w:r>
           </w:p>
         </w:tc>
@@ -6378,14 +6575,13 @@
       <w:tr>
         <w:tc>
           <w:tcPr>
-            <w:tcW w:w="1803" w:type="dxa"/>
-            <w:tcBorders>
-              <w:top w:val="single" w:sz="4" w:space="0" w:color="auto"/>
-              <w:left w:val="single" w:sz="4" w:space="0" w:color="auto"/>
-              <w:bottom w:val="single" w:sz="4" w:space="0" w:color="auto"/>
-              <w:right w:val="single" w:sz="4" w:space="0" w:color="auto"/>
-            </w:tcBorders>
-            <w:hideMark/>
+            <w:tcW w:w="826" w:type="dxa"/>
+            <w:tcBorders>
+              <w:top w:val="single" w:sz="4" w:space="0" w:color="auto"/>
+              <w:left w:val="single" w:sz="4" w:space="0" w:color="auto"/>
+              <w:bottom w:val="single" w:sz="4" w:space="0" w:color="auto"/>
+              <w:right w:val="single" w:sz="4" w:space="0" w:color="auto"/>
+            </w:tcBorders>
           </w:tcPr>
           <w:p>
             <w:r>
@@ -6395,69 +6591,89 @@
         </w:tc>
         <w:tc>
           <w:tcPr>
-            <w:tcW w:w="1803" w:type="dxa"/>
-            <w:tcBorders>
-              <w:top w:val="single" w:sz="4" w:space="0" w:color="auto"/>
-              <w:left w:val="single" w:sz="4" w:space="0" w:color="auto"/>
-              <w:bottom w:val="single" w:sz="4" w:space="0" w:color="auto"/>
-              <w:right w:val="single" w:sz="4" w:space="0" w:color="auto"/>
-            </w:tcBorders>
-            <w:hideMark/>
-          </w:tcPr>
-          <w:p>
-            <w:r>
-              <w:t>3</w:t>
-            </w:r>
-          </w:p>
-        </w:tc>
-        <w:tc>
-          <w:tcPr>
-            <w:tcW w:w="1803" w:type="dxa"/>
-            <w:tcBorders>
-              <w:top w:val="single" w:sz="4" w:space="0" w:color="auto"/>
-              <w:left w:val="single" w:sz="4" w:space="0" w:color="auto"/>
-              <w:bottom w:val="single" w:sz="4" w:space="0" w:color="auto"/>
-              <w:right w:val="single" w:sz="4" w:space="0" w:color="auto"/>
-            </w:tcBorders>
-            <w:hideMark/>
-          </w:tcPr>
-          <w:p>
-            <w:r>
-              <w:t>4</w:t>
-            </w:r>
-          </w:p>
-        </w:tc>
-        <w:tc>
-          <w:tcPr>
-            <w:tcW w:w="1803" w:type="dxa"/>
-            <w:tcBorders>
-              <w:top w:val="single" w:sz="4" w:space="0" w:color="auto"/>
-              <w:left w:val="single" w:sz="4" w:space="0" w:color="auto"/>
-              <w:bottom w:val="single" w:sz="4" w:space="0" w:color="auto"/>
-              <w:right w:val="single" w:sz="4" w:space="0" w:color="auto"/>
-            </w:tcBorders>
-            <w:hideMark/>
-          </w:tcPr>
-          <w:p>
-            <w:r>
-              <w:t>Triangle</w:t>
-            </w:r>
-          </w:p>
-        </w:tc>
-        <w:tc>
-          <w:tcPr>
-            <w:tcW w:w="1804" w:type="dxa"/>
-            <w:tcBorders>
-              <w:top w:val="single" w:sz="4" w:space="0" w:color="auto"/>
-              <w:left w:val="single" w:sz="4" w:space="0" w:color="auto"/>
-              <w:bottom w:val="single" w:sz="4" w:space="0" w:color="auto"/>
-              <w:right w:val="single" w:sz="4" w:space="0" w:color="auto"/>
-            </w:tcBorders>
-            <w:hideMark/>
-          </w:tcPr>
-          <w:p>
-            <w:r>
-              <w:t>True</w:t>
+            <w:tcW w:w="3053" w:type="dxa"/>
+            <w:tcBorders>
+              <w:top w:val="single" w:sz="4" w:space="0" w:color="auto"/>
+              <w:left w:val="single" w:sz="4" w:space="0" w:color="auto"/>
+              <w:bottom w:val="single" w:sz="4" w:space="0" w:color="auto"/>
+              <w:right w:val="single" w:sz="4" w:space="0" w:color="auto"/>
+            </w:tcBorders>
+          </w:tcPr>
+          <w:p>
+            <w:r>
+              <w:t>F</w:t>
+            </w:r>
+          </w:p>
+        </w:tc>
+        <w:tc>
+          <w:tcPr>
+            <w:tcW w:w="1548" w:type="dxa"/>
+            <w:tcBorders>
+              <w:top w:val="single" w:sz="4" w:space="0" w:color="auto"/>
+              <w:left w:val="single" w:sz="4" w:space="0" w:color="auto"/>
+              <w:bottom w:val="single" w:sz="4" w:space="0" w:color="auto"/>
+              <w:right w:val="single" w:sz="4" w:space="0" w:color="auto"/>
+            </w:tcBorders>
+          </w:tcPr>
+          <w:p>
+            <w:r>
+              <w:t>F</w:t>
+            </w:r>
+          </w:p>
+        </w:tc>
+        <w:tc>
+          <w:tcPr>
+            <w:tcW w:w="1137" w:type="dxa"/>
+            <w:tcBorders>
+              <w:top w:val="single" w:sz="4" w:space="0" w:color="auto"/>
+              <w:left w:val="single" w:sz="4" w:space="0" w:color="auto"/>
+              <w:bottom w:val="single" w:sz="4" w:space="0" w:color="auto"/>
+              <w:right w:val="single" w:sz="4" w:space="0" w:color="auto"/>
+            </w:tcBorders>
+          </w:tcPr>
+          <w:p>
+            <w:r>
+              <w:t>F</w:t>
+            </w:r>
+          </w:p>
+        </w:tc>
+        <w:tc>
+          <w:tcPr>
+            <w:tcW w:w="1505" w:type="dxa"/>
+            <w:tcBorders>
+              <w:top w:val="single" w:sz="4" w:space="0" w:color="auto"/>
+              <w:left w:val="single" w:sz="4" w:space="0" w:color="auto"/>
+              <w:bottom w:val="single" w:sz="4" w:space="0" w:color="auto"/>
+              <w:right w:val="single" w:sz="4" w:space="0" w:color="auto"/>
+            </w:tcBorders>
+          </w:tcPr>
+          <w:p>
+            <w:r>
+              <w:t>F</w:t>
+            </w:r>
+          </w:p>
+        </w:tc>
+        <w:tc>
+          <w:tcPr>
+            <w:tcW w:w="947" w:type="dxa"/>
+            <w:tcBorders>
+              <w:top w:val="single" w:sz="4" w:space="0" w:color="auto"/>
+              <w:left w:val="single" w:sz="4" w:space="0" w:color="auto"/>
+              <w:bottom w:val="single" w:sz="4" w:space="0" w:color="auto"/>
+              <w:right w:val="single" w:sz="4" w:space="0" w:color="auto"/>
+            </w:tcBorders>
+          </w:tcPr>
+          <w:p>
+            <w:pPr>
+              <w:rPr>
+                <w:color w:val="FF0000"/>
+              </w:rPr>
+            </w:pPr>
+            <w:r>
+              <w:rPr>
+                <w:color w:val="FF0000"/>
+              </w:rPr>
+              <w:t>T</w:t>
             </w:r>
           </w:p>
         </w:tc>
@@ -6465,86 +6681,113 @@
       <w:tr>
         <w:tc>
           <w:tcPr>
-            <w:tcW w:w="1803" w:type="dxa"/>
-            <w:tcBorders>
-              <w:top w:val="single" w:sz="4" w:space="0" w:color="auto"/>
-              <w:left w:val="single" w:sz="4" w:space="0" w:color="auto"/>
-              <w:bottom w:val="single" w:sz="4" w:space="0" w:color="auto"/>
-              <w:right w:val="single" w:sz="4" w:space="0" w:color="auto"/>
-            </w:tcBorders>
-            <w:hideMark/>
-          </w:tcPr>
-          <w:p>
-            <w:r>
-              <w:t>2</w:t>
-            </w:r>
-          </w:p>
-        </w:tc>
-        <w:tc>
-          <w:tcPr>
-            <w:tcW w:w="1803" w:type="dxa"/>
-            <w:tcBorders>
-              <w:top w:val="single" w:sz="4" w:space="0" w:color="auto"/>
-              <w:left w:val="single" w:sz="4" w:space="0" w:color="auto"/>
-              <w:bottom w:val="single" w:sz="4" w:space="0" w:color="auto"/>
-              <w:right w:val="single" w:sz="4" w:space="0" w:color="auto"/>
-            </w:tcBorders>
-            <w:hideMark/>
-          </w:tcPr>
-          <w:p>
-            <w:r>
-              <w:t>2</w:t>
-            </w:r>
-          </w:p>
-        </w:tc>
-        <w:tc>
-          <w:tcPr>
-            <w:tcW w:w="1803" w:type="dxa"/>
-            <w:tcBorders>
-              <w:top w:val="single" w:sz="4" w:space="0" w:color="auto"/>
-              <w:left w:val="single" w:sz="4" w:space="0" w:color="auto"/>
-              <w:bottom w:val="single" w:sz="4" w:space="0" w:color="auto"/>
-              <w:right w:val="single" w:sz="4" w:space="0" w:color="auto"/>
-            </w:tcBorders>
-            <w:hideMark/>
-          </w:tcPr>
-          <w:p>
-            <w:r>
-              <w:t>2</w:t>
-            </w:r>
-          </w:p>
-        </w:tc>
-        <w:tc>
-          <w:tcPr>
-            <w:tcW w:w="1803" w:type="dxa"/>
-            <w:tcBorders>
-              <w:top w:val="single" w:sz="4" w:space="0" w:color="auto"/>
-              <w:left w:val="single" w:sz="4" w:space="0" w:color="auto"/>
-              <w:bottom w:val="single" w:sz="4" w:space="0" w:color="auto"/>
-              <w:right w:val="single" w:sz="4" w:space="0" w:color="auto"/>
-            </w:tcBorders>
-            <w:hideMark/>
-          </w:tcPr>
-          <w:p>
-            <w:r>
-              <w:t>Equilateral</w:t>
-            </w:r>
-          </w:p>
-        </w:tc>
-        <w:tc>
-          <w:tcPr>
-            <w:tcW w:w="1804" w:type="dxa"/>
-            <w:tcBorders>
-              <w:top w:val="single" w:sz="4" w:space="0" w:color="auto"/>
-              <w:left w:val="single" w:sz="4" w:space="0" w:color="auto"/>
-              <w:bottom w:val="single" w:sz="4" w:space="0" w:color="auto"/>
-              <w:right w:val="single" w:sz="4" w:space="0" w:color="auto"/>
-            </w:tcBorders>
-            <w:hideMark/>
-          </w:tcPr>
-          <w:p>
-            <w:r>
-              <w:t>True</w:t>
+            <w:tcW w:w="826" w:type="dxa"/>
+            <w:tcBorders>
+              <w:top w:val="single" w:sz="4" w:space="0" w:color="auto"/>
+              <w:left w:val="single" w:sz="4" w:space="0" w:color="auto"/>
+              <w:bottom w:val="single" w:sz="4" w:space="0" w:color="auto"/>
+              <w:right w:val="single" w:sz="4" w:space="0" w:color="auto"/>
+            </w:tcBorders>
+          </w:tcPr>
+          <w:p>
+            <w:r>
+              <w:t>3</w:t>
+            </w:r>
+          </w:p>
+        </w:tc>
+        <w:tc>
+          <w:tcPr>
+            <w:tcW w:w="3053" w:type="dxa"/>
+            <w:tcBorders>
+              <w:top w:val="single" w:sz="4" w:space="0" w:color="auto"/>
+              <w:left w:val="single" w:sz="4" w:space="0" w:color="auto"/>
+              <w:bottom w:val="single" w:sz="4" w:space="0" w:color="auto"/>
+              <w:right w:val="single" w:sz="4" w:space="0" w:color="auto"/>
+            </w:tcBorders>
+          </w:tcPr>
+          <w:p>
+            <w:pPr>
+              <w:rPr>
+                <w:color w:val="FF0000"/>
+              </w:rPr>
+            </w:pPr>
+            <w:r>
+              <w:rPr>
+                <w:color w:val="FF0000"/>
+              </w:rPr>
+              <w:t>T</w:t>
+            </w:r>
+          </w:p>
+        </w:tc>
+        <w:tc>
+          <w:tcPr>
+            <w:tcW w:w="1548" w:type="dxa"/>
+            <w:tcBorders>
+              <w:top w:val="single" w:sz="4" w:space="0" w:color="auto"/>
+              <w:left w:val="single" w:sz="4" w:space="0" w:color="auto"/>
+              <w:bottom w:val="single" w:sz="4" w:space="0" w:color="auto"/>
+              <w:right w:val="single" w:sz="4" w:space="0" w:color="auto"/>
+            </w:tcBorders>
+          </w:tcPr>
+          <w:p>
+            <w:r>
+              <w:t>F</w:t>
+            </w:r>
+          </w:p>
+        </w:tc>
+        <w:tc>
+          <w:tcPr>
+            <w:tcW w:w="1137" w:type="dxa"/>
+            <w:tcBorders>
+              <w:top w:val="single" w:sz="4" w:space="0" w:color="auto"/>
+              <w:left w:val="single" w:sz="4" w:space="0" w:color="auto"/>
+              <w:bottom w:val="single" w:sz="4" w:space="0" w:color="auto"/>
+              <w:right w:val="single" w:sz="4" w:space="0" w:color="auto"/>
+            </w:tcBorders>
+          </w:tcPr>
+          <w:p>
+            <w:r>
+              <w:t>F</w:t>
+            </w:r>
+          </w:p>
+        </w:tc>
+        <w:tc>
+          <w:tcPr>
+            <w:tcW w:w="1505" w:type="dxa"/>
+            <w:tcBorders>
+              <w:top w:val="single" w:sz="4" w:space="0" w:color="auto"/>
+              <w:left w:val="single" w:sz="4" w:space="0" w:color="auto"/>
+              <w:bottom w:val="single" w:sz="4" w:space="0" w:color="auto"/>
+              <w:right w:val="single" w:sz="4" w:space="0" w:color="auto"/>
+            </w:tcBorders>
+          </w:tcPr>
+          <w:p>
+            <w:r>
+              <w:t>F</w:t>
+            </w:r>
+          </w:p>
+        </w:tc>
+        <w:tc>
+          <w:tcPr>
+            <w:tcW w:w="947" w:type="dxa"/>
+            <w:tcBorders>
+              <w:top w:val="single" w:sz="4" w:space="0" w:color="auto"/>
+              <w:left w:val="single" w:sz="4" w:space="0" w:color="auto"/>
+              <w:bottom w:val="single" w:sz="4" w:space="0" w:color="auto"/>
+              <w:right w:val="single" w:sz="4" w:space="0" w:color="auto"/>
+            </w:tcBorders>
+          </w:tcPr>
+          <w:p>
+            <w:pPr>
+              <w:rPr>
+                <w:color w:val="FF0000"/>
+              </w:rPr>
+            </w:pPr>
+            <w:r>
+              <w:rPr>
+                <w:color w:val="FF0000"/>
+              </w:rPr>
+              <w:t>T</w:t>
             </w:r>
           </w:p>
         </w:tc>
@@ -6552,87 +6795,113 @@
       <w:tr>
         <w:tc>
           <w:tcPr>
-            <w:tcW w:w="1803" w:type="dxa"/>
-            <w:tcBorders>
-              <w:top w:val="single" w:sz="4" w:space="0" w:color="auto"/>
-              <w:left w:val="single" w:sz="4" w:space="0" w:color="auto"/>
-              <w:bottom w:val="single" w:sz="4" w:space="0" w:color="auto"/>
-              <w:right w:val="single" w:sz="4" w:space="0" w:color="auto"/>
-            </w:tcBorders>
-            <w:hideMark/>
-          </w:tcPr>
-          <w:p>
-            <w:r>
-              <w:lastRenderedPageBreak/>
-              <w:t>2</w:t>
-            </w:r>
-          </w:p>
-        </w:tc>
-        <w:tc>
-          <w:tcPr>
-            <w:tcW w:w="1803" w:type="dxa"/>
-            <w:tcBorders>
-              <w:top w:val="single" w:sz="4" w:space="0" w:color="auto"/>
-              <w:left w:val="single" w:sz="4" w:space="0" w:color="auto"/>
-              <w:bottom w:val="single" w:sz="4" w:space="0" w:color="auto"/>
-              <w:right w:val="single" w:sz="4" w:space="0" w:color="auto"/>
-            </w:tcBorders>
-            <w:hideMark/>
-          </w:tcPr>
-          <w:p>
-            <w:r>
-              <w:t>2</w:t>
-            </w:r>
-          </w:p>
-        </w:tc>
-        <w:tc>
-          <w:tcPr>
-            <w:tcW w:w="1803" w:type="dxa"/>
-            <w:tcBorders>
-              <w:top w:val="single" w:sz="4" w:space="0" w:color="auto"/>
-              <w:left w:val="single" w:sz="4" w:space="0" w:color="auto"/>
-              <w:bottom w:val="single" w:sz="4" w:space="0" w:color="auto"/>
-              <w:right w:val="single" w:sz="4" w:space="0" w:color="auto"/>
-            </w:tcBorders>
-            <w:hideMark/>
-          </w:tcPr>
-          <w:p>
-            <w:r>
-              <w:t>3</w:t>
-            </w:r>
-          </w:p>
-        </w:tc>
-        <w:tc>
-          <w:tcPr>
-            <w:tcW w:w="1803" w:type="dxa"/>
-            <w:tcBorders>
-              <w:top w:val="single" w:sz="4" w:space="0" w:color="auto"/>
-              <w:left w:val="single" w:sz="4" w:space="0" w:color="auto"/>
-              <w:bottom w:val="single" w:sz="4" w:space="0" w:color="auto"/>
-              <w:right w:val="single" w:sz="4" w:space="0" w:color="auto"/>
-            </w:tcBorders>
-            <w:hideMark/>
-          </w:tcPr>
-          <w:p>
-            <w:r>
-              <w:t>No output</w:t>
-            </w:r>
-          </w:p>
-        </w:tc>
-        <w:tc>
-          <w:tcPr>
-            <w:tcW w:w="1804" w:type="dxa"/>
-            <w:tcBorders>
-              <w:top w:val="single" w:sz="4" w:space="0" w:color="auto"/>
-              <w:left w:val="single" w:sz="4" w:space="0" w:color="auto"/>
-              <w:bottom w:val="single" w:sz="4" w:space="0" w:color="auto"/>
-              <w:right w:val="single" w:sz="4" w:space="0" w:color="auto"/>
-            </w:tcBorders>
-            <w:hideMark/>
-          </w:tcPr>
-          <w:p>
-            <w:r>
-              <w:t>False, should output isosceles.</w:t>
+            <w:tcW w:w="826" w:type="dxa"/>
+            <w:tcBorders>
+              <w:top w:val="single" w:sz="4" w:space="0" w:color="auto"/>
+              <w:left w:val="single" w:sz="4" w:space="0" w:color="auto"/>
+              <w:bottom w:val="single" w:sz="4" w:space="0" w:color="auto"/>
+              <w:right w:val="single" w:sz="4" w:space="0" w:color="auto"/>
+            </w:tcBorders>
+          </w:tcPr>
+          <w:p>
+            <w:r>
+              <w:t>4</w:t>
+            </w:r>
+          </w:p>
+        </w:tc>
+        <w:tc>
+          <w:tcPr>
+            <w:tcW w:w="3053" w:type="dxa"/>
+            <w:tcBorders>
+              <w:top w:val="single" w:sz="4" w:space="0" w:color="auto"/>
+              <w:left w:val="single" w:sz="4" w:space="0" w:color="auto"/>
+              <w:bottom w:val="single" w:sz="4" w:space="0" w:color="auto"/>
+              <w:right w:val="single" w:sz="4" w:space="0" w:color="auto"/>
+            </w:tcBorders>
+          </w:tcPr>
+          <w:p>
+            <w:pPr>
+              <w:rPr>
+                <w:color w:val="FF0000"/>
+              </w:rPr>
+            </w:pPr>
+            <w:r>
+              <w:rPr>
+                <w:color w:val="FF0000"/>
+              </w:rPr>
+              <w:t>T</w:t>
+            </w:r>
+          </w:p>
+        </w:tc>
+        <w:tc>
+          <w:tcPr>
+            <w:tcW w:w="1548" w:type="dxa"/>
+            <w:tcBorders>
+              <w:top w:val="single" w:sz="4" w:space="0" w:color="auto"/>
+              <w:left w:val="single" w:sz="4" w:space="0" w:color="auto"/>
+              <w:bottom w:val="single" w:sz="4" w:space="0" w:color="auto"/>
+              <w:right w:val="single" w:sz="4" w:space="0" w:color="auto"/>
+            </w:tcBorders>
+          </w:tcPr>
+          <w:p>
+            <w:r>
+              <w:t>F</w:t>
+            </w:r>
+          </w:p>
+        </w:tc>
+        <w:tc>
+          <w:tcPr>
+            <w:tcW w:w="1137" w:type="dxa"/>
+            <w:tcBorders>
+              <w:top w:val="single" w:sz="4" w:space="0" w:color="auto"/>
+              <w:left w:val="single" w:sz="4" w:space="0" w:color="auto"/>
+              <w:bottom w:val="single" w:sz="4" w:space="0" w:color="auto"/>
+              <w:right w:val="single" w:sz="4" w:space="0" w:color="auto"/>
+            </w:tcBorders>
+          </w:tcPr>
+          <w:p>
+            <w:r>
+              <w:t>F</w:t>
+            </w:r>
+          </w:p>
+        </w:tc>
+        <w:tc>
+          <w:tcPr>
+            <w:tcW w:w="1505" w:type="dxa"/>
+            <w:tcBorders>
+              <w:top w:val="single" w:sz="4" w:space="0" w:color="auto"/>
+              <w:left w:val="single" w:sz="4" w:space="0" w:color="auto"/>
+              <w:bottom w:val="single" w:sz="4" w:space="0" w:color="auto"/>
+              <w:right w:val="single" w:sz="4" w:space="0" w:color="auto"/>
+            </w:tcBorders>
+          </w:tcPr>
+          <w:p>
+            <w:r>
+              <w:t>F</w:t>
+            </w:r>
+          </w:p>
+        </w:tc>
+        <w:tc>
+          <w:tcPr>
+            <w:tcW w:w="947" w:type="dxa"/>
+            <w:tcBorders>
+              <w:top w:val="single" w:sz="4" w:space="0" w:color="auto"/>
+              <w:left w:val="single" w:sz="4" w:space="0" w:color="auto"/>
+              <w:bottom w:val="single" w:sz="4" w:space="0" w:color="auto"/>
+              <w:right w:val="single" w:sz="4" w:space="0" w:color="auto"/>
+            </w:tcBorders>
+          </w:tcPr>
+          <w:p>
+            <w:pPr>
+              <w:rPr>
+                <w:color w:val="FF0000"/>
+              </w:rPr>
+            </w:pPr>
+            <w:r>
+              <w:rPr>
+                <w:color w:val="FF0000"/>
+              </w:rPr>
+              <w:t>T</w:t>
             </w:r>
           </w:p>
         </w:tc>
@@ -6640,86 +6909,519 @@
       <w:tr>
         <w:tc>
           <w:tcPr>
-            <w:tcW w:w="1803" w:type="dxa"/>
-            <w:tcBorders>
-              <w:top w:val="single" w:sz="4" w:space="0" w:color="auto"/>
-              <w:left w:val="single" w:sz="4" w:space="0" w:color="auto"/>
-              <w:bottom w:val="single" w:sz="4" w:space="0" w:color="auto"/>
-              <w:right w:val="single" w:sz="4" w:space="0" w:color="auto"/>
-            </w:tcBorders>
-            <w:hideMark/>
-          </w:tcPr>
-          <w:p>
-            <w:r>
-              <w:t>2</w:t>
-            </w:r>
-          </w:p>
-        </w:tc>
-        <w:tc>
-          <w:tcPr>
-            <w:tcW w:w="1803" w:type="dxa"/>
-            <w:tcBorders>
-              <w:top w:val="single" w:sz="4" w:space="0" w:color="auto"/>
-              <w:left w:val="single" w:sz="4" w:space="0" w:color="auto"/>
-              <w:bottom w:val="single" w:sz="4" w:space="0" w:color="auto"/>
-              <w:right w:val="single" w:sz="4" w:space="0" w:color="auto"/>
-            </w:tcBorders>
-            <w:hideMark/>
-          </w:tcPr>
-          <w:p>
-            <w:r>
-              <w:t>3</w:t>
-            </w:r>
-          </w:p>
-        </w:tc>
-        <w:tc>
-          <w:tcPr>
-            <w:tcW w:w="1803" w:type="dxa"/>
-            <w:tcBorders>
-              <w:top w:val="single" w:sz="4" w:space="0" w:color="auto"/>
-              <w:left w:val="single" w:sz="4" w:space="0" w:color="auto"/>
-              <w:bottom w:val="single" w:sz="4" w:space="0" w:color="auto"/>
-              <w:right w:val="single" w:sz="4" w:space="0" w:color="auto"/>
-            </w:tcBorders>
-            <w:hideMark/>
-          </w:tcPr>
-          <w:p>
-            <w:r>
-              <w:t>2</w:t>
-            </w:r>
-          </w:p>
-        </w:tc>
-        <w:tc>
-          <w:tcPr>
-            <w:tcW w:w="1803" w:type="dxa"/>
-            <w:tcBorders>
-              <w:top w:val="single" w:sz="4" w:space="0" w:color="auto"/>
-              <w:left w:val="single" w:sz="4" w:space="0" w:color="auto"/>
-              <w:bottom w:val="single" w:sz="4" w:space="0" w:color="auto"/>
-              <w:right w:val="single" w:sz="4" w:space="0" w:color="auto"/>
-            </w:tcBorders>
-            <w:hideMark/>
-          </w:tcPr>
-          <w:p>
-            <w:r>
-              <w:t>Isosceles</w:t>
-            </w:r>
-          </w:p>
-        </w:tc>
-        <w:tc>
-          <w:tcPr>
-            <w:tcW w:w="1804" w:type="dxa"/>
-            <w:tcBorders>
-              <w:top w:val="single" w:sz="4" w:space="0" w:color="auto"/>
-              <w:left w:val="single" w:sz="4" w:space="0" w:color="auto"/>
-              <w:bottom w:val="single" w:sz="4" w:space="0" w:color="auto"/>
-              <w:right w:val="single" w:sz="4" w:space="0" w:color="auto"/>
-            </w:tcBorders>
-            <w:hideMark/>
-          </w:tcPr>
-          <w:p>
-            <w:r>
-              <w:t>True</w:t>
+            <w:tcW w:w="826" w:type="dxa"/>
+            <w:tcBorders>
+              <w:top w:val="single" w:sz="4" w:space="0" w:color="auto"/>
+              <w:left w:val="single" w:sz="4" w:space="0" w:color="auto"/>
+              <w:bottom w:val="single" w:sz="4" w:space="0" w:color="auto"/>
+              <w:right w:val="single" w:sz="4" w:space="0" w:color="auto"/>
+            </w:tcBorders>
+          </w:tcPr>
+          <w:p>
+            <w:r>
+              <w:t>5</w:t>
+            </w:r>
+          </w:p>
+        </w:tc>
+        <w:tc>
+          <w:tcPr>
+            <w:tcW w:w="3053" w:type="dxa"/>
+            <w:tcBorders>
+              <w:top w:val="single" w:sz="4" w:space="0" w:color="auto"/>
+              <w:left w:val="single" w:sz="4" w:space="0" w:color="auto"/>
+              <w:bottom w:val="single" w:sz="4" w:space="0" w:color="auto"/>
+              <w:right w:val="single" w:sz="4" w:space="0" w:color="auto"/>
+            </w:tcBorders>
+          </w:tcPr>
+          <w:p>
+            <w:pPr>
+              <w:rPr>
+                <w:color w:val="FF0000"/>
+              </w:rPr>
+            </w:pPr>
+            <w:r>
+              <w:rPr>
+                <w:color w:val="FF0000"/>
+              </w:rPr>
+              <w:t>T</w:t>
+            </w:r>
+          </w:p>
+        </w:tc>
+        <w:tc>
+          <w:tcPr>
+            <w:tcW w:w="1548" w:type="dxa"/>
+            <w:tcBorders>
+              <w:top w:val="single" w:sz="4" w:space="0" w:color="auto"/>
+              <w:left w:val="single" w:sz="4" w:space="0" w:color="auto"/>
+              <w:bottom w:val="single" w:sz="4" w:space="0" w:color="auto"/>
+              <w:right w:val="single" w:sz="4" w:space="0" w:color="auto"/>
+            </w:tcBorders>
+          </w:tcPr>
+          <w:p>
+            <w:pPr>
+              <w:rPr>
+                <w:color w:val="FF0000"/>
+              </w:rPr>
+            </w:pPr>
+            <w:r>
+              <w:rPr>
+                <w:color w:val="FF0000"/>
+              </w:rPr>
+              <w:t>T</w:t>
+            </w:r>
+          </w:p>
+        </w:tc>
+        <w:tc>
+          <w:tcPr>
+            <w:tcW w:w="1137" w:type="dxa"/>
+            <w:tcBorders>
+              <w:top w:val="single" w:sz="4" w:space="0" w:color="auto"/>
+              <w:left w:val="single" w:sz="4" w:space="0" w:color="auto"/>
+              <w:bottom w:val="single" w:sz="4" w:space="0" w:color="auto"/>
+              <w:right w:val="single" w:sz="4" w:space="0" w:color="auto"/>
+            </w:tcBorders>
+          </w:tcPr>
+          <w:p>
+            <w:r>
+              <w:t>F</w:t>
+            </w:r>
+          </w:p>
+        </w:tc>
+        <w:tc>
+          <w:tcPr>
+            <w:tcW w:w="1505" w:type="dxa"/>
+            <w:tcBorders>
+              <w:top w:val="single" w:sz="4" w:space="0" w:color="auto"/>
+              <w:left w:val="single" w:sz="4" w:space="0" w:color="auto"/>
+              <w:bottom w:val="single" w:sz="4" w:space="0" w:color="auto"/>
+              <w:right w:val="single" w:sz="4" w:space="0" w:color="auto"/>
+            </w:tcBorders>
+          </w:tcPr>
+          <w:p>
+            <w:pPr>
+              <w:rPr>
+                <w:color w:val="FF0000"/>
+              </w:rPr>
+            </w:pPr>
+            <w:r>
+              <w:rPr>
+                <w:color w:val="FF0000"/>
+              </w:rPr>
+              <w:t>T</w:t>
+            </w:r>
+          </w:p>
+        </w:tc>
+        <w:tc>
+          <w:tcPr>
+            <w:tcW w:w="947" w:type="dxa"/>
+            <w:tcBorders>
+              <w:top w:val="single" w:sz="4" w:space="0" w:color="auto"/>
+              <w:left w:val="single" w:sz="4" w:space="0" w:color="auto"/>
+              <w:bottom w:val="single" w:sz="4" w:space="0" w:color="auto"/>
+              <w:right w:val="single" w:sz="4" w:space="0" w:color="auto"/>
+            </w:tcBorders>
+          </w:tcPr>
+          <w:p>
+            <w:pPr>
+              <w:rPr>
+                <w:color w:val="FF0000"/>
+              </w:rPr>
+            </w:pPr>
+            <w:r>
+              <w:rPr>
+                <w:color w:val="FF0000"/>
+              </w:rPr>
+              <w:t>T</w:t>
+            </w:r>
+          </w:p>
+        </w:tc>
+      </w:tr>
+      <w:tr>
+        <w:tc>
+          <w:tcPr>
+            <w:tcW w:w="826" w:type="dxa"/>
+            <w:tcBorders>
+              <w:top w:val="single" w:sz="4" w:space="0" w:color="auto"/>
+              <w:left w:val="single" w:sz="4" w:space="0" w:color="auto"/>
+              <w:bottom w:val="single" w:sz="4" w:space="0" w:color="auto"/>
+              <w:right w:val="single" w:sz="4" w:space="0" w:color="auto"/>
+            </w:tcBorders>
+          </w:tcPr>
+          <w:p>
+            <w:r>
+              <w:t>6</w:t>
+            </w:r>
+          </w:p>
+        </w:tc>
+        <w:tc>
+          <w:tcPr>
+            <w:tcW w:w="3053" w:type="dxa"/>
+            <w:tcBorders>
+              <w:top w:val="single" w:sz="4" w:space="0" w:color="auto"/>
+              <w:left w:val="single" w:sz="4" w:space="0" w:color="auto"/>
+              <w:bottom w:val="single" w:sz="4" w:space="0" w:color="auto"/>
+              <w:right w:val="single" w:sz="4" w:space="0" w:color="auto"/>
+            </w:tcBorders>
+          </w:tcPr>
+          <w:p>
+            <w:pPr>
+              <w:rPr>
+                <w:color w:val="FF0000"/>
+              </w:rPr>
+            </w:pPr>
+            <w:r>
+              <w:rPr>
+                <w:color w:val="FF0000"/>
+              </w:rPr>
+              <w:t>T</w:t>
+            </w:r>
+          </w:p>
+        </w:tc>
+        <w:tc>
+          <w:tcPr>
+            <w:tcW w:w="1548" w:type="dxa"/>
+            <w:tcBorders>
+              <w:top w:val="single" w:sz="4" w:space="0" w:color="auto"/>
+              <w:left w:val="single" w:sz="4" w:space="0" w:color="auto"/>
+              <w:bottom w:val="single" w:sz="4" w:space="0" w:color="auto"/>
+              <w:right w:val="single" w:sz="4" w:space="0" w:color="auto"/>
+            </w:tcBorders>
+          </w:tcPr>
+          <w:p>
+            <w:pPr>
+              <w:rPr>
+                <w:color w:val="FF0000"/>
+              </w:rPr>
+            </w:pPr>
+            <w:r>
+              <w:rPr>
+                <w:color w:val="FF0000"/>
+              </w:rPr>
+              <w:t>T</w:t>
+            </w:r>
+          </w:p>
+        </w:tc>
+        <w:tc>
+          <w:tcPr>
+            <w:tcW w:w="1137" w:type="dxa"/>
+            <w:tcBorders>
+              <w:top w:val="single" w:sz="4" w:space="0" w:color="auto"/>
+              <w:left w:val="single" w:sz="4" w:space="0" w:color="auto"/>
+              <w:bottom w:val="single" w:sz="4" w:space="0" w:color="auto"/>
+              <w:right w:val="single" w:sz="4" w:space="0" w:color="auto"/>
+            </w:tcBorders>
+          </w:tcPr>
+          <w:p>
+            <w:r>
+              <w:t>F</w:t>
+            </w:r>
+          </w:p>
+        </w:tc>
+        <w:tc>
+          <w:tcPr>
+            <w:tcW w:w="1505" w:type="dxa"/>
+            <w:tcBorders>
+              <w:top w:val="single" w:sz="4" w:space="0" w:color="auto"/>
+              <w:left w:val="single" w:sz="4" w:space="0" w:color="auto"/>
+              <w:bottom w:val="single" w:sz="4" w:space="0" w:color="auto"/>
+              <w:right w:val="single" w:sz="4" w:space="0" w:color="auto"/>
+            </w:tcBorders>
+          </w:tcPr>
+          <w:p>
+            <w:pPr>
+              <w:rPr>
+                <w:color w:val="FF0000"/>
+              </w:rPr>
+            </w:pPr>
+            <w:r>
+              <w:rPr>
+                <w:color w:val="FF0000"/>
+              </w:rPr>
+              <w:t>T</w:t>
+            </w:r>
+          </w:p>
+        </w:tc>
+        <w:tc>
+          <w:tcPr>
+            <w:tcW w:w="947" w:type="dxa"/>
+            <w:tcBorders>
+              <w:top w:val="single" w:sz="4" w:space="0" w:color="auto"/>
+              <w:left w:val="single" w:sz="4" w:space="0" w:color="auto"/>
+              <w:bottom w:val="single" w:sz="4" w:space="0" w:color="auto"/>
+              <w:right w:val="single" w:sz="4" w:space="0" w:color="auto"/>
+            </w:tcBorders>
+          </w:tcPr>
+          <w:p>
+            <w:pPr>
+              <w:rPr>
+                <w:color w:val="FF0000"/>
+              </w:rPr>
+            </w:pPr>
+            <w:r>
+              <w:rPr>
+                <w:color w:val="FF0000"/>
+              </w:rPr>
+              <w:t>T</w:t>
+            </w:r>
+          </w:p>
+        </w:tc>
+      </w:tr>
+      <w:tr>
+        <w:tc>
+          <w:tcPr>
+            <w:tcW w:w="826" w:type="dxa"/>
+            <w:tcBorders>
+              <w:top w:val="single" w:sz="4" w:space="0" w:color="auto"/>
+              <w:left w:val="single" w:sz="4" w:space="0" w:color="auto"/>
+              <w:bottom w:val="single" w:sz="4" w:space="0" w:color="auto"/>
+              <w:right w:val="single" w:sz="4" w:space="0" w:color="auto"/>
+            </w:tcBorders>
+          </w:tcPr>
+          <w:p>
+            <w:r>
+              <w:t>7</w:t>
+            </w:r>
+          </w:p>
+        </w:tc>
+        <w:tc>
+          <w:tcPr>
+            <w:tcW w:w="3053" w:type="dxa"/>
+            <w:tcBorders>
+              <w:top w:val="single" w:sz="4" w:space="0" w:color="auto"/>
+              <w:left w:val="single" w:sz="4" w:space="0" w:color="auto"/>
+              <w:bottom w:val="single" w:sz="4" w:space="0" w:color="auto"/>
+              <w:right w:val="single" w:sz="4" w:space="0" w:color="auto"/>
+            </w:tcBorders>
+          </w:tcPr>
+          <w:p>
+            <w:pPr>
+              <w:rPr>
+                <w:color w:val="FF0000"/>
+              </w:rPr>
+            </w:pPr>
+            <w:r>
+              <w:rPr>
+                <w:color w:val="FF0000"/>
+              </w:rPr>
+              <w:t>T</w:t>
+            </w:r>
+          </w:p>
+        </w:tc>
+        <w:tc>
+          <w:tcPr>
+            <w:tcW w:w="1548" w:type="dxa"/>
+            <w:tcBorders>
+              <w:top w:val="single" w:sz="4" w:space="0" w:color="auto"/>
+              <w:left w:val="single" w:sz="4" w:space="0" w:color="auto"/>
+              <w:bottom w:val="single" w:sz="4" w:space="0" w:color="auto"/>
+              <w:right w:val="single" w:sz="4" w:space="0" w:color="auto"/>
+            </w:tcBorders>
+          </w:tcPr>
+          <w:p>
+            <w:pPr>
+              <w:rPr>
+                <w:color w:val="FF0000"/>
+              </w:rPr>
+            </w:pPr>
+            <w:r>
+              <w:rPr>
+                <w:color w:val="FF0000"/>
+              </w:rPr>
+              <w:t>T</w:t>
+            </w:r>
+          </w:p>
+        </w:tc>
+        <w:tc>
+          <w:tcPr>
+            <w:tcW w:w="1137" w:type="dxa"/>
+            <w:tcBorders>
+              <w:top w:val="single" w:sz="4" w:space="0" w:color="auto"/>
+              <w:left w:val="single" w:sz="4" w:space="0" w:color="auto"/>
+              <w:bottom w:val="single" w:sz="4" w:space="0" w:color="auto"/>
+              <w:right w:val="single" w:sz="4" w:space="0" w:color="auto"/>
+            </w:tcBorders>
+          </w:tcPr>
+          <w:p>
+            <w:r>
+              <w:t>F</w:t>
+            </w:r>
+          </w:p>
+        </w:tc>
+        <w:tc>
+          <w:tcPr>
+            <w:tcW w:w="1505" w:type="dxa"/>
+            <w:tcBorders>
+              <w:top w:val="single" w:sz="4" w:space="0" w:color="auto"/>
+              <w:left w:val="single" w:sz="4" w:space="0" w:color="auto"/>
+              <w:bottom w:val="single" w:sz="4" w:space="0" w:color="auto"/>
+              <w:right w:val="single" w:sz="4" w:space="0" w:color="auto"/>
+            </w:tcBorders>
+          </w:tcPr>
+          <w:p>
+            <w:pPr>
+              <w:rPr>
+                <w:color w:val="FF0000"/>
+              </w:rPr>
+            </w:pPr>
+            <w:r>
+              <w:rPr>
+                <w:color w:val="FF0000"/>
+              </w:rPr>
+              <w:t>T</w:t>
+            </w:r>
+          </w:p>
+        </w:tc>
+        <w:tc>
+          <w:tcPr>
+            <w:tcW w:w="947" w:type="dxa"/>
+            <w:tcBorders>
+              <w:top w:val="single" w:sz="4" w:space="0" w:color="auto"/>
+              <w:left w:val="single" w:sz="4" w:space="0" w:color="auto"/>
+              <w:bottom w:val="single" w:sz="4" w:space="0" w:color="auto"/>
+              <w:right w:val="single" w:sz="4" w:space="0" w:color="auto"/>
+            </w:tcBorders>
+          </w:tcPr>
+          <w:p>
+            <w:pPr>
+              <w:rPr>
+                <w:color w:val="FF0000"/>
+              </w:rPr>
+            </w:pPr>
+            <w:r>
+              <w:rPr>
+                <w:color w:val="FF0000"/>
+              </w:rPr>
+              <w:t>T</w:t>
+            </w:r>
+          </w:p>
+        </w:tc>
+      </w:tr>
+      <w:tr>
+        <w:tc>
+          <w:tcPr>
+            <w:tcW w:w="826" w:type="dxa"/>
+            <w:tcBorders>
+              <w:top w:val="single" w:sz="4" w:space="0" w:color="auto"/>
+              <w:left w:val="single" w:sz="4" w:space="0" w:color="auto"/>
+              <w:bottom w:val="single" w:sz="4" w:space="0" w:color="auto"/>
+              <w:right w:val="single" w:sz="4" w:space="0" w:color="auto"/>
+            </w:tcBorders>
+          </w:tcPr>
+          <w:p>
+            <w:r>
+              <w:t>8</w:t>
+            </w:r>
+          </w:p>
+        </w:tc>
+        <w:tc>
+          <w:tcPr>
+            <w:tcW w:w="3053" w:type="dxa"/>
+            <w:tcBorders>
+              <w:top w:val="single" w:sz="4" w:space="0" w:color="auto"/>
+              <w:left w:val="single" w:sz="4" w:space="0" w:color="auto"/>
+              <w:bottom w:val="single" w:sz="4" w:space="0" w:color="auto"/>
+              <w:right w:val="single" w:sz="4" w:space="0" w:color="auto"/>
+            </w:tcBorders>
+          </w:tcPr>
+          <w:p>
+            <w:pPr>
+              <w:rPr>
+                <w:color w:val="FF0000"/>
+              </w:rPr>
+            </w:pPr>
+            <w:r>
+              <w:rPr>
+                <w:color w:val="FF0000"/>
+              </w:rPr>
+              <w:t>T</w:t>
+            </w:r>
+          </w:p>
+        </w:tc>
+        <w:tc>
+          <w:tcPr>
+            <w:tcW w:w="1548" w:type="dxa"/>
+            <w:tcBorders>
+              <w:top w:val="single" w:sz="4" w:space="0" w:color="auto"/>
+              <w:left w:val="single" w:sz="4" w:space="0" w:color="auto"/>
+              <w:bottom w:val="single" w:sz="4" w:space="0" w:color="auto"/>
+              <w:right w:val="single" w:sz="4" w:space="0" w:color="auto"/>
+            </w:tcBorders>
+          </w:tcPr>
+          <w:p>
+            <w:pPr>
+              <w:rPr>
+                <w:color w:val="FF0000"/>
+              </w:rPr>
+            </w:pPr>
+            <w:r>
+              <w:rPr>
+                <w:color w:val="FF0000"/>
+              </w:rPr>
+              <w:t>T</w:t>
+            </w:r>
+          </w:p>
+        </w:tc>
+        <w:tc>
+          <w:tcPr>
+            <w:tcW w:w="1137" w:type="dxa"/>
+            <w:tcBorders>
+              <w:top w:val="single" w:sz="4" w:space="0" w:color="auto"/>
+              <w:left w:val="single" w:sz="4" w:space="0" w:color="auto"/>
+              <w:bottom w:val="single" w:sz="4" w:space="0" w:color="auto"/>
+              <w:right w:val="single" w:sz="4" w:space="0" w:color="auto"/>
+            </w:tcBorders>
+          </w:tcPr>
+          <w:p>
+            <w:r>
+              <w:t>F</w:t>
+            </w:r>
+          </w:p>
+        </w:tc>
+        <w:tc>
+          <w:tcPr>
+            <w:tcW w:w="1505" w:type="dxa"/>
+            <w:tcBorders>
+              <w:top w:val="single" w:sz="4" w:space="0" w:color="auto"/>
+              <w:left w:val="single" w:sz="4" w:space="0" w:color="auto"/>
+              <w:bottom w:val="single" w:sz="4" w:space="0" w:color="auto"/>
+              <w:right w:val="single" w:sz="4" w:space="0" w:color="auto"/>
+            </w:tcBorders>
+          </w:tcPr>
+          <w:p>
+            <w:pPr>
+              <w:rPr>
+                <w:color w:val="FF0000"/>
+              </w:rPr>
+            </w:pPr>
+            <w:r>
+              <w:rPr>
+                <w:color w:val="FF0000"/>
+              </w:rPr>
+              <w:t>T</w:t>
+            </w:r>
+          </w:p>
+        </w:tc>
+        <w:tc>
+          <w:tcPr>
+            <w:tcW w:w="947" w:type="dxa"/>
+            <w:tcBorders>
+              <w:top w:val="single" w:sz="4" w:space="0" w:color="auto"/>
+              <w:left w:val="single" w:sz="4" w:space="0" w:color="auto"/>
+              <w:bottom w:val="single" w:sz="4" w:space="0" w:color="auto"/>
+              <w:right w:val="single" w:sz="4" w:space="0" w:color="auto"/>
+            </w:tcBorders>
+          </w:tcPr>
+          <w:p>
+            <w:pPr>
+              <w:rPr>
+                <w:color w:val="FF0000"/>
+              </w:rPr>
+            </w:pPr>
+            <w:r>
+              <w:rPr>
+                <w:color w:val="FF0000"/>
+              </w:rPr>
+              <w:t>T</w:t>
             </w:r>
           </w:p>
         </w:tc>
@@ -6732,18 +7434,2932 @@
           <w:szCs w:val="22"/>
         </w:rPr>
       </w:pPr>
+      <w:r>
+        <w:rPr>
+          <w:sz w:val="22"/>
+          <w:szCs w:val="22"/>
+        </w:rPr>
+        <w:br/>
+      </w:r>
+      <w:r>
+        <w:rPr>
+          <w:sz w:val="22"/>
+          <w:szCs w:val="22"/>
+        </w:rPr>
+        <w:t xml:space="preserve">Based on the 8 test cases generated by the Fuzz testing program, it </w:t>
+      </w:r>
+      <w:r>
+        <w:rPr>
+          <w:sz w:val="22"/>
+          <w:szCs w:val="22"/>
+        </w:rPr>
+        <w:t>cannot</w:t>
+      </w:r>
+      <w:r>
+        <w:rPr>
+          <w:sz w:val="22"/>
+          <w:szCs w:val="22"/>
+        </w:rPr>
+        <w:t xml:space="preserve"> achieve 100 % Decision Coverage at this point.</w:t>
+      </w:r>
+      <w:r>
+        <w:rPr>
+          <w:sz w:val="22"/>
+          <w:szCs w:val="22"/>
+        </w:rPr>
+        <w:t xml:space="preserve"> </w:t>
+      </w:r>
+      <w:r>
+        <w:t>(a==c &amp;&amp;</w:t>
+      </w:r>
+      <w:r>
+        <w:t xml:space="preserve"> </w:t>
+      </w:r>
+      <w:r>
+        <w:t>a==b)</w:t>
+      </w:r>
+      <w:r>
+        <w:t xml:space="preserve"> has not yet been covered.</w:t>
+      </w:r>
+      <w:r>
+        <w:t xml:space="preserve"> This only achieves 80% decision coverage.</w:t>
+      </w:r>
     </w:p>
     <w:p>
       <w:pPr>
         <w:pStyle w:val="Heading5"/>
       </w:pPr>
       <w:r>
-        <w:t>Condition Coverage:</w:t>
+        <w:t>Condition Coverage</w:t>
+      </w:r>
+      <w:r>
+        <w:t xml:space="preserve"> (based on the 8 test cases)</w:t>
+      </w:r>
+      <w:r>
+        <w:t>:</w:t>
       </w:r>
     </w:p>
     <w:p>
       <w:r>
         <w:t>Conditions:</w:t>
+      </w:r>
+    </w:p>
+    <w:tbl>
+      <w:tblPr>
+        <w:tblStyle w:val="TableGrid"/>
+        <w:tblW w:w="0" w:type="auto"/>
+        <w:tblLook w:val="04A0" w:firstRow="1" w:lastRow="0" w:firstColumn="1" w:lastColumn="0" w:noHBand="0" w:noVBand="1"/>
+      </w:tblPr>
+      <w:tblGrid>
+        <w:gridCol w:w="926"/>
+        <w:gridCol w:w="1119"/>
+        <w:gridCol w:w="1117"/>
+        <w:gridCol w:w="1086"/>
+        <w:gridCol w:w="992"/>
+        <w:gridCol w:w="992"/>
+        <w:gridCol w:w="2784"/>
+      </w:tblGrid>
+      <w:tr>
+        <w:tc>
+          <w:tcPr>
+            <w:tcW w:w="926" w:type="dxa"/>
+            <w:tcBorders>
+              <w:top w:val="single" w:sz="4" w:space="0" w:color="auto"/>
+              <w:left w:val="single" w:sz="4" w:space="0" w:color="auto"/>
+              <w:bottom w:val="single" w:sz="4" w:space="0" w:color="auto"/>
+              <w:right w:val="single" w:sz="4" w:space="0" w:color="auto"/>
+            </w:tcBorders>
+            <w:hideMark/>
+          </w:tcPr>
+          <w:p>
+            <w:r>
+              <w:t>Test case</w:t>
+            </w:r>
+          </w:p>
+        </w:tc>
+        <w:tc>
+          <w:tcPr>
+            <w:tcW w:w="1119" w:type="dxa"/>
+            <w:tcBorders>
+              <w:top w:val="single" w:sz="4" w:space="0" w:color="auto"/>
+              <w:left w:val="single" w:sz="4" w:space="0" w:color="auto"/>
+              <w:bottom w:val="single" w:sz="4" w:space="0" w:color="auto"/>
+              <w:right w:val="single" w:sz="4" w:space="0" w:color="auto"/>
+            </w:tcBorders>
+            <w:hideMark/>
+          </w:tcPr>
+          <w:p>
+            <w:r>
+              <w:t>a+b&gt;c</w:t>
+            </w:r>
+          </w:p>
+        </w:tc>
+        <w:tc>
+          <w:tcPr>
+            <w:tcW w:w="1117" w:type="dxa"/>
+            <w:tcBorders>
+              <w:top w:val="single" w:sz="4" w:space="0" w:color="auto"/>
+              <w:left w:val="single" w:sz="4" w:space="0" w:color="auto"/>
+              <w:bottom w:val="single" w:sz="4" w:space="0" w:color="auto"/>
+              <w:right w:val="single" w:sz="4" w:space="0" w:color="auto"/>
+            </w:tcBorders>
+            <w:hideMark/>
+          </w:tcPr>
+          <w:p>
+            <w:r>
+              <w:t>a+c&gt;b</w:t>
+            </w:r>
+          </w:p>
+        </w:tc>
+        <w:tc>
+          <w:tcPr>
+            <w:tcW w:w="1086" w:type="dxa"/>
+            <w:tcBorders>
+              <w:top w:val="single" w:sz="4" w:space="0" w:color="auto"/>
+              <w:left w:val="single" w:sz="4" w:space="0" w:color="auto"/>
+              <w:bottom w:val="single" w:sz="4" w:space="0" w:color="auto"/>
+              <w:right w:val="single" w:sz="4" w:space="0" w:color="auto"/>
+            </w:tcBorders>
+            <w:hideMark/>
+          </w:tcPr>
+          <w:p>
+            <w:r>
+              <w:t>b+c&gt;a</w:t>
+            </w:r>
+          </w:p>
+        </w:tc>
+        <w:tc>
+          <w:tcPr>
+            <w:tcW w:w="992" w:type="dxa"/>
+            <w:tcBorders>
+              <w:top w:val="single" w:sz="4" w:space="0" w:color="auto"/>
+              <w:left w:val="single" w:sz="4" w:space="0" w:color="auto"/>
+              <w:bottom w:val="single" w:sz="4" w:space="0" w:color="auto"/>
+              <w:right w:val="single" w:sz="4" w:space="0" w:color="auto"/>
+            </w:tcBorders>
+            <w:hideMark/>
+          </w:tcPr>
+          <w:p>
+            <w:r>
+              <w:t>a==c</w:t>
+            </w:r>
+          </w:p>
+        </w:tc>
+        <w:tc>
+          <w:tcPr>
+            <w:tcW w:w="992" w:type="dxa"/>
+            <w:tcBorders>
+              <w:top w:val="single" w:sz="4" w:space="0" w:color="auto"/>
+              <w:left w:val="single" w:sz="4" w:space="0" w:color="auto"/>
+              <w:bottom w:val="single" w:sz="4" w:space="0" w:color="auto"/>
+              <w:right w:val="single" w:sz="4" w:space="0" w:color="auto"/>
+            </w:tcBorders>
+            <w:hideMark/>
+          </w:tcPr>
+          <w:p>
+            <w:r>
+              <w:t>b==c</w:t>
+            </w:r>
+          </w:p>
+        </w:tc>
+        <w:tc>
+          <w:tcPr>
+            <w:tcW w:w="2784" w:type="dxa"/>
+            <w:tcBorders>
+              <w:top w:val="single" w:sz="4" w:space="0" w:color="auto"/>
+              <w:left w:val="single" w:sz="4" w:space="0" w:color="auto"/>
+              <w:bottom w:val="single" w:sz="4" w:space="0" w:color="auto"/>
+              <w:right w:val="single" w:sz="4" w:space="0" w:color="auto"/>
+            </w:tcBorders>
+          </w:tcPr>
+          <w:p>
+            <w:r>
+              <w:t>a==b</w:t>
+            </w:r>
+          </w:p>
+        </w:tc>
+      </w:tr>
+      <w:tr>
+        <w:tc>
+          <w:tcPr>
+            <w:tcW w:w="926" w:type="dxa"/>
+            <w:tcBorders>
+              <w:top w:val="single" w:sz="4" w:space="0" w:color="auto"/>
+              <w:left w:val="single" w:sz="4" w:space="0" w:color="auto"/>
+              <w:bottom w:val="single" w:sz="4" w:space="0" w:color="auto"/>
+              <w:right w:val="single" w:sz="4" w:space="0" w:color="auto"/>
+            </w:tcBorders>
+          </w:tcPr>
+          <w:p>
+            <w:r>
+              <w:t>1</w:t>
+            </w:r>
+          </w:p>
+        </w:tc>
+        <w:tc>
+          <w:tcPr>
+            <w:tcW w:w="1119" w:type="dxa"/>
+            <w:tcBorders>
+              <w:top w:val="single" w:sz="4" w:space="0" w:color="auto"/>
+              <w:left w:val="single" w:sz="4" w:space="0" w:color="auto"/>
+              <w:bottom w:val="single" w:sz="4" w:space="0" w:color="auto"/>
+              <w:right w:val="single" w:sz="4" w:space="0" w:color="auto"/>
+            </w:tcBorders>
+          </w:tcPr>
+          <w:p>
+            <w:pPr>
+              <w:rPr>
+                <w:color w:val="FF0000"/>
+              </w:rPr>
+            </w:pPr>
+            <w:r>
+              <w:rPr>
+                <w:color w:val="FF0000"/>
+              </w:rPr>
+              <w:t>T</w:t>
+            </w:r>
+          </w:p>
+        </w:tc>
+        <w:tc>
+          <w:tcPr>
+            <w:tcW w:w="1117" w:type="dxa"/>
+            <w:tcBorders>
+              <w:top w:val="single" w:sz="4" w:space="0" w:color="auto"/>
+              <w:left w:val="single" w:sz="4" w:space="0" w:color="auto"/>
+              <w:bottom w:val="single" w:sz="4" w:space="0" w:color="auto"/>
+              <w:right w:val="single" w:sz="4" w:space="0" w:color="auto"/>
+            </w:tcBorders>
+          </w:tcPr>
+          <w:p>
+            <w:pPr>
+              <w:rPr>
+                <w:color w:val="FF0000"/>
+              </w:rPr>
+            </w:pPr>
+            <w:r>
+              <w:rPr>
+                <w:color w:val="FF0000"/>
+              </w:rPr>
+              <w:t>T</w:t>
+            </w:r>
+          </w:p>
+        </w:tc>
+        <w:tc>
+          <w:tcPr>
+            <w:tcW w:w="1086" w:type="dxa"/>
+            <w:tcBorders>
+              <w:top w:val="single" w:sz="4" w:space="0" w:color="auto"/>
+              <w:left w:val="single" w:sz="4" w:space="0" w:color="auto"/>
+              <w:bottom w:val="single" w:sz="4" w:space="0" w:color="auto"/>
+              <w:right w:val="single" w:sz="4" w:space="0" w:color="auto"/>
+            </w:tcBorders>
+          </w:tcPr>
+          <w:p>
+            <w:r>
+              <w:t>F</w:t>
+            </w:r>
+          </w:p>
+        </w:tc>
+        <w:tc>
+          <w:tcPr>
+            <w:tcW w:w="992" w:type="dxa"/>
+            <w:tcBorders>
+              <w:top w:val="single" w:sz="4" w:space="0" w:color="auto"/>
+              <w:left w:val="single" w:sz="4" w:space="0" w:color="auto"/>
+              <w:bottom w:val="single" w:sz="4" w:space="0" w:color="auto"/>
+              <w:right w:val="single" w:sz="4" w:space="0" w:color="auto"/>
+            </w:tcBorders>
+          </w:tcPr>
+          <w:p>
+            <w:r>
+              <w:t>F</w:t>
+            </w:r>
+          </w:p>
+        </w:tc>
+        <w:tc>
+          <w:tcPr>
+            <w:tcW w:w="992" w:type="dxa"/>
+            <w:tcBorders>
+              <w:top w:val="single" w:sz="4" w:space="0" w:color="auto"/>
+              <w:left w:val="single" w:sz="4" w:space="0" w:color="auto"/>
+              <w:bottom w:val="single" w:sz="4" w:space="0" w:color="auto"/>
+              <w:right w:val="single" w:sz="4" w:space="0" w:color="auto"/>
+            </w:tcBorders>
+          </w:tcPr>
+          <w:p>
+            <w:r>
+              <w:rPr>
+                <w:color w:val="FF0000"/>
+              </w:rPr>
+              <w:t>T</w:t>
+            </w:r>
+          </w:p>
+        </w:tc>
+        <w:tc>
+          <w:tcPr>
+            <w:tcW w:w="2784" w:type="dxa"/>
+            <w:tcBorders>
+              <w:top w:val="single" w:sz="4" w:space="0" w:color="auto"/>
+              <w:left w:val="single" w:sz="4" w:space="0" w:color="auto"/>
+              <w:bottom w:val="single" w:sz="4" w:space="0" w:color="auto"/>
+              <w:right w:val="single" w:sz="4" w:space="0" w:color="auto"/>
+            </w:tcBorders>
+          </w:tcPr>
+          <w:p>
+            <w:r>
+              <w:t>F</w:t>
+            </w:r>
+          </w:p>
+        </w:tc>
+      </w:tr>
+      <w:tr>
+        <w:tc>
+          <w:tcPr>
+            <w:tcW w:w="926" w:type="dxa"/>
+            <w:tcBorders>
+              <w:top w:val="single" w:sz="4" w:space="0" w:color="auto"/>
+              <w:left w:val="single" w:sz="4" w:space="0" w:color="auto"/>
+              <w:bottom w:val="single" w:sz="4" w:space="0" w:color="auto"/>
+              <w:right w:val="single" w:sz="4" w:space="0" w:color="auto"/>
+            </w:tcBorders>
+          </w:tcPr>
+          <w:p>
+            <w:r>
+              <w:t>2</w:t>
+            </w:r>
+          </w:p>
+        </w:tc>
+        <w:tc>
+          <w:tcPr>
+            <w:tcW w:w="1119" w:type="dxa"/>
+            <w:tcBorders>
+              <w:top w:val="single" w:sz="4" w:space="0" w:color="auto"/>
+              <w:left w:val="single" w:sz="4" w:space="0" w:color="auto"/>
+              <w:bottom w:val="single" w:sz="4" w:space="0" w:color="auto"/>
+              <w:right w:val="single" w:sz="4" w:space="0" w:color="auto"/>
+            </w:tcBorders>
+          </w:tcPr>
+          <w:p>
+            <w:pPr>
+              <w:rPr>
+                <w:color w:val="FF0000"/>
+              </w:rPr>
+            </w:pPr>
+            <w:r>
+              <w:rPr>
+                <w:color w:val="FF0000"/>
+              </w:rPr>
+              <w:t>T</w:t>
+            </w:r>
+          </w:p>
+        </w:tc>
+        <w:tc>
+          <w:tcPr>
+            <w:tcW w:w="1117" w:type="dxa"/>
+            <w:tcBorders>
+              <w:top w:val="single" w:sz="4" w:space="0" w:color="auto"/>
+              <w:left w:val="single" w:sz="4" w:space="0" w:color="auto"/>
+              <w:bottom w:val="single" w:sz="4" w:space="0" w:color="auto"/>
+              <w:right w:val="single" w:sz="4" w:space="0" w:color="auto"/>
+            </w:tcBorders>
+          </w:tcPr>
+          <w:p>
+            <w:r>
+              <w:t>F</w:t>
+            </w:r>
+          </w:p>
+        </w:tc>
+        <w:tc>
+          <w:tcPr>
+            <w:tcW w:w="1086" w:type="dxa"/>
+            <w:tcBorders>
+              <w:top w:val="single" w:sz="4" w:space="0" w:color="auto"/>
+              <w:left w:val="single" w:sz="4" w:space="0" w:color="auto"/>
+              <w:bottom w:val="single" w:sz="4" w:space="0" w:color="auto"/>
+              <w:right w:val="single" w:sz="4" w:space="0" w:color="auto"/>
+            </w:tcBorders>
+          </w:tcPr>
+          <w:p>
+            <w:pPr>
+              <w:rPr>
+                <w:color w:val="FF0000"/>
+              </w:rPr>
+            </w:pPr>
+            <w:r>
+              <w:rPr>
+                <w:color w:val="FF0000"/>
+              </w:rPr>
+              <w:t>T</w:t>
+            </w:r>
+          </w:p>
+        </w:tc>
+        <w:tc>
+          <w:tcPr>
+            <w:tcW w:w="992" w:type="dxa"/>
+            <w:tcBorders>
+              <w:top w:val="single" w:sz="4" w:space="0" w:color="auto"/>
+              <w:left w:val="single" w:sz="4" w:space="0" w:color="auto"/>
+              <w:bottom w:val="single" w:sz="4" w:space="0" w:color="auto"/>
+              <w:right w:val="single" w:sz="4" w:space="0" w:color="auto"/>
+            </w:tcBorders>
+          </w:tcPr>
+          <w:p>
+            <w:r>
+              <w:t>F</w:t>
+            </w:r>
+          </w:p>
+        </w:tc>
+        <w:tc>
+          <w:tcPr>
+            <w:tcW w:w="992" w:type="dxa"/>
+            <w:tcBorders>
+              <w:top w:val="single" w:sz="4" w:space="0" w:color="auto"/>
+              <w:left w:val="single" w:sz="4" w:space="0" w:color="auto"/>
+              <w:bottom w:val="single" w:sz="4" w:space="0" w:color="auto"/>
+              <w:right w:val="single" w:sz="4" w:space="0" w:color="auto"/>
+            </w:tcBorders>
+          </w:tcPr>
+          <w:p>
+            <w:r>
+              <w:t>F</w:t>
+            </w:r>
+          </w:p>
+        </w:tc>
+        <w:tc>
+          <w:tcPr>
+            <w:tcW w:w="2784" w:type="dxa"/>
+            <w:tcBorders>
+              <w:top w:val="single" w:sz="4" w:space="0" w:color="auto"/>
+              <w:left w:val="single" w:sz="4" w:space="0" w:color="auto"/>
+              <w:bottom w:val="single" w:sz="4" w:space="0" w:color="auto"/>
+              <w:right w:val="single" w:sz="4" w:space="0" w:color="auto"/>
+            </w:tcBorders>
+          </w:tcPr>
+          <w:p>
+            <w:r>
+              <w:t>F</w:t>
+            </w:r>
+          </w:p>
+        </w:tc>
+      </w:tr>
+      <w:tr>
+        <w:tc>
+          <w:tcPr>
+            <w:tcW w:w="926" w:type="dxa"/>
+            <w:tcBorders>
+              <w:top w:val="single" w:sz="4" w:space="0" w:color="auto"/>
+              <w:left w:val="single" w:sz="4" w:space="0" w:color="auto"/>
+              <w:bottom w:val="single" w:sz="4" w:space="0" w:color="auto"/>
+              <w:right w:val="single" w:sz="4" w:space="0" w:color="auto"/>
+            </w:tcBorders>
+          </w:tcPr>
+          <w:p>
+            <w:r>
+              <w:t>3</w:t>
+            </w:r>
+          </w:p>
+        </w:tc>
+        <w:tc>
+          <w:tcPr>
+            <w:tcW w:w="1119" w:type="dxa"/>
+            <w:tcBorders>
+              <w:top w:val="single" w:sz="4" w:space="0" w:color="auto"/>
+              <w:left w:val="single" w:sz="4" w:space="0" w:color="auto"/>
+              <w:bottom w:val="single" w:sz="4" w:space="0" w:color="auto"/>
+              <w:right w:val="single" w:sz="4" w:space="0" w:color="auto"/>
+            </w:tcBorders>
+          </w:tcPr>
+          <w:p>
+            <w:pPr>
+              <w:rPr>
+                <w:color w:val="FF0000"/>
+              </w:rPr>
+            </w:pPr>
+            <w:r>
+              <w:rPr>
+                <w:color w:val="FF0000"/>
+              </w:rPr>
+              <w:t>T</w:t>
+            </w:r>
+          </w:p>
+        </w:tc>
+        <w:tc>
+          <w:tcPr>
+            <w:tcW w:w="1117" w:type="dxa"/>
+            <w:tcBorders>
+              <w:top w:val="single" w:sz="4" w:space="0" w:color="auto"/>
+              <w:left w:val="single" w:sz="4" w:space="0" w:color="auto"/>
+              <w:bottom w:val="single" w:sz="4" w:space="0" w:color="auto"/>
+              <w:right w:val="single" w:sz="4" w:space="0" w:color="auto"/>
+            </w:tcBorders>
+          </w:tcPr>
+          <w:p>
+            <w:pPr>
+              <w:rPr>
+                <w:color w:val="FF0000"/>
+              </w:rPr>
+            </w:pPr>
+            <w:r>
+              <w:rPr>
+                <w:color w:val="FF0000"/>
+              </w:rPr>
+              <w:t>T</w:t>
+            </w:r>
+          </w:p>
+        </w:tc>
+        <w:tc>
+          <w:tcPr>
+            <w:tcW w:w="1086" w:type="dxa"/>
+            <w:tcBorders>
+              <w:top w:val="single" w:sz="4" w:space="0" w:color="auto"/>
+              <w:left w:val="single" w:sz="4" w:space="0" w:color="auto"/>
+              <w:bottom w:val="single" w:sz="4" w:space="0" w:color="auto"/>
+              <w:right w:val="single" w:sz="4" w:space="0" w:color="auto"/>
+            </w:tcBorders>
+          </w:tcPr>
+          <w:p>
+            <w:pPr>
+              <w:rPr>
+                <w:color w:val="FF0000"/>
+              </w:rPr>
+            </w:pPr>
+            <w:r>
+              <w:rPr>
+                <w:color w:val="FF0000"/>
+              </w:rPr>
+              <w:t>T</w:t>
+            </w:r>
+          </w:p>
+        </w:tc>
+        <w:tc>
+          <w:tcPr>
+            <w:tcW w:w="992" w:type="dxa"/>
+            <w:tcBorders>
+              <w:top w:val="single" w:sz="4" w:space="0" w:color="auto"/>
+              <w:left w:val="single" w:sz="4" w:space="0" w:color="auto"/>
+              <w:bottom w:val="single" w:sz="4" w:space="0" w:color="auto"/>
+              <w:right w:val="single" w:sz="4" w:space="0" w:color="auto"/>
+            </w:tcBorders>
+          </w:tcPr>
+          <w:p>
+            <w:r>
+              <w:t>F</w:t>
+            </w:r>
+          </w:p>
+        </w:tc>
+        <w:tc>
+          <w:tcPr>
+            <w:tcW w:w="992" w:type="dxa"/>
+            <w:tcBorders>
+              <w:top w:val="single" w:sz="4" w:space="0" w:color="auto"/>
+              <w:left w:val="single" w:sz="4" w:space="0" w:color="auto"/>
+              <w:bottom w:val="single" w:sz="4" w:space="0" w:color="auto"/>
+              <w:right w:val="single" w:sz="4" w:space="0" w:color="auto"/>
+            </w:tcBorders>
+          </w:tcPr>
+          <w:p>
+            <w:r>
+              <w:t>F</w:t>
+            </w:r>
+          </w:p>
+        </w:tc>
+        <w:tc>
+          <w:tcPr>
+            <w:tcW w:w="2784" w:type="dxa"/>
+            <w:tcBorders>
+              <w:top w:val="single" w:sz="4" w:space="0" w:color="auto"/>
+              <w:left w:val="single" w:sz="4" w:space="0" w:color="auto"/>
+              <w:bottom w:val="single" w:sz="4" w:space="0" w:color="auto"/>
+              <w:right w:val="single" w:sz="4" w:space="0" w:color="auto"/>
+            </w:tcBorders>
+          </w:tcPr>
+          <w:p>
+            <w:r>
+              <w:t>F</w:t>
+            </w:r>
+          </w:p>
+        </w:tc>
+      </w:tr>
+      <w:tr>
+        <w:tc>
+          <w:tcPr>
+            <w:tcW w:w="926" w:type="dxa"/>
+            <w:tcBorders>
+              <w:top w:val="single" w:sz="4" w:space="0" w:color="auto"/>
+              <w:left w:val="single" w:sz="4" w:space="0" w:color="auto"/>
+              <w:bottom w:val="single" w:sz="4" w:space="0" w:color="auto"/>
+              <w:right w:val="single" w:sz="4" w:space="0" w:color="auto"/>
+            </w:tcBorders>
+          </w:tcPr>
+          <w:p>
+            <w:r>
+              <w:t>4</w:t>
+            </w:r>
+          </w:p>
+        </w:tc>
+        <w:tc>
+          <w:tcPr>
+            <w:tcW w:w="1119" w:type="dxa"/>
+            <w:tcBorders>
+              <w:top w:val="single" w:sz="4" w:space="0" w:color="auto"/>
+              <w:left w:val="single" w:sz="4" w:space="0" w:color="auto"/>
+              <w:bottom w:val="single" w:sz="4" w:space="0" w:color="auto"/>
+              <w:right w:val="single" w:sz="4" w:space="0" w:color="auto"/>
+            </w:tcBorders>
+          </w:tcPr>
+          <w:p>
+            <w:pPr>
+              <w:rPr>
+                <w:color w:val="FF0000"/>
+              </w:rPr>
+            </w:pPr>
+            <w:r>
+              <w:rPr>
+                <w:color w:val="FF0000"/>
+              </w:rPr>
+              <w:t>T</w:t>
+            </w:r>
+          </w:p>
+        </w:tc>
+        <w:tc>
+          <w:tcPr>
+            <w:tcW w:w="1117" w:type="dxa"/>
+            <w:tcBorders>
+              <w:top w:val="single" w:sz="4" w:space="0" w:color="auto"/>
+              <w:left w:val="single" w:sz="4" w:space="0" w:color="auto"/>
+              <w:bottom w:val="single" w:sz="4" w:space="0" w:color="auto"/>
+              <w:right w:val="single" w:sz="4" w:space="0" w:color="auto"/>
+            </w:tcBorders>
+          </w:tcPr>
+          <w:p>
+            <w:pPr>
+              <w:rPr>
+                <w:color w:val="FF0000"/>
+              </w:rPr>
+            </w:pPr>
+            <w:r>
+              <w:rPr>
+                <w:color w:val="FF0000"/>
+              </w:rPr>
+              <w:t>T</w:t>
+            </w:r>
+          </w:p>
+        </w:tc>
+        <w:tc>
+          <w:tcPr>
+            <w:tcW w:w="1086" w:type="dxa"/>
+            <w:tcBorders>
+              <w:top w:val="single" w:sz="4" w:space="0" w:color="auto"/>
+              <w:left w:val="single" w:sz="4" w:space="0" w:color="auto"/>
+              <w:bottom w:val="single" w:sz="4" w:space="0" w:color="auto"/>
+              <w:right w:val="single" w:sz="4" w:space="0" w:color="auto"/>
+            </w:tcBorders>
+          </w:tcPr>
+          <w:p>
+            <w:pPr>
+              <w:rPr>
+                <w:color w:val="FF0000"/>
+              </w:rPr>
+            </w:pPr>
+            <w:r>
+              <w:rPr>
+                <w:color w:val="FF0000"/>
+              </w:rPr>
+              <w:t>T</w:t>
+            </w:r>
+          </w:p>
+        </w:tc>
+        <w:tc>
+          <w:tcPr>
+            <w:tcW w:w="992" w:type="dxa"/>
+            <w:tcBorders>
+              <w:top w:val="single" w:sz="4" w:space="0" w:color="auto"/>
+              <w:left w:val="single" w:sz="4" w:space="0" w:color="auto"/>
+              <w:bottom w:val="single" w:sz="4" w:space="0" w:color="auto"/>
+              <w:right w:val="single" w:sz="4" w:space="0" w:color="auto"/>
+            </w:tcBorders>
+          </w:tcPr>
+          <w:p>
+            <w:r>
+              <w:t>F</w:t>
+            </w:r>
+          </w:p>
+        </w:tc>
+        <w:tc>
+          <w:tcPr>
+            <w:tcW w:w="992" w:type="dxa"/>
+            <w:tcBorders>
+              <w:top w:val="single" w:sz="4" w:space="0" w:color="auto"/>
+              <w:left w:val="single" w:sz="4" w:space="0" w:color="auto"/>
+              <w:bottom w:val="single" w:sz="4" w:space="0" w:color="auto"/>
+              <w:right w:val="single" w:sz="4" w:space="0" w:color="auto"/>
+            </w:tcBorders>
+          </w:tcPr>
+          <w:p>
+            <w:r>
+              <w:t>F</w:t>
+            </w:r>
+          </w:p>
+        </w:tc>
+        <w:tc>
+          <w:tcPr>
+            <w:tcW w:w="2784" w:type="dxa"/>
+            <w:tcBorders>
+              <w:top w:val="single" w:sz="4" w:space="0" w:color="auto"/>
+              <w:left w:val="single" w:sz="4" w:space="0" w:color="auto"/>
+              <w:bottom w:val="single" w:sz="4" w:space="0" w:color="auto"/>
+              <w:right w:val="single" w:sz="4" w:space="0" w:color="auto"/>
+            </w:tcBorders>
+          </w:tcPr>
+          <w:p>
+            <w:r>
+              <w:t>F</w:t>
+            </w:r>
+          </w:p>
+        </w:tc>
+      </w:tr>
+      <w:tr>
+        <w:tc>
+          <w:tcPr>
+            <w:tcW w:w="926" w:type="dxa"/>
+            <w:tcBorders>
+              <w:top w:val="single" w:sz="4" w:space="0" w:color="auto"/>
+              <w:left w:val="single" w:sz="4" w:space="0" w:color="auto"/>
+              <w:bottom w:val="single" w:sz="4" w:space="0" w:color="auto"/>
+              <w:right w:val="single" w:sz="4" w:space="0" w:color="auto"/>
+            </w:tcBorders>
+          </w:tcPr>
+          <w:p>
+            <w:r>
+              <w:t>5</w:t>
+            </w:r>
+          </w:p>
+        </w:tc>
+        <w:tc>
+          <w:tcPr>
+            <w:tcW w:w="1119" w:type="dxa"/>
+            <w:tcBorders>
+              <w:top w:val="single" w:sz="4" w:space="0" w:color="auto"/>
+              <w:left w:val="single" w:sz="4" w:space="0" w:color="auto"/>
+              <w:bottom w:val="single" w:sz="4" w:space="0" w:color="auto"/>
+              <w:right w:val="single" w:sz="4" w:space="0" w:color="auto"/>
+            </w:tcBorders>
+          </w:tcPr>
+          <w:p>
+            <w:pPr>
+              <w:rPr>
+                <w:color w:val="FF0000"/>
+              </w:rPr>
+            </w:pPr>
+            <w:r>
+              <w:rPr>
+                <w:color w:val="FF0000"/>
+              </w:rPr>
+              <w:t>T</w:t>
+            </w:r>
+          </w:p>
+        </w:tc>
+        <w:tc>
+          <w:tcPr>
+            <w:tcW w:w="1117" w:type="dxa"/>
+            <w:tcBorders>
+              <w:top w:val="single" w:sz="4" w:space="0" w:color="auto"/>
+              <w:left w:val="single" w:sz="4" w:space="0" w:color="auto"/>
+              <w:bottom w:val="single" w:sz="4" w:space="0" w:color="auto"/>
+              <w:right w:val="single" w:sz="4" w:space="0" w:color="auto"/>
+            </w:tcBorders>
+          </w:tcPr>
+          <w:p>
+            <w:pPr>
+              <w:rPr>
+                <w:color w:val="FF0000"/>
+              </w:rPr>
+            </w:pPr>
+            <w:r>
+              <w:rPr>
+                <w:color w:val="FF0000"/>
+              </w:rPr>
+              <w:t>T</w:t>
+            </w:r>
+          </w:p>
+        </w:tc>
+        <w:tc>
+          <w:tcPr>
+            <w:tcW w:w="1086" w:type="dxa"/>
+            <w:tcBorders>
+              <w:top w:val="single" w:sz="4" w:space="0" w:color="auto"/>
+              <w:left w:val="single" w:sz="4" w:space="0" w:color="auto"/>
+              <w:bottom w:val="single" w:sz="4" w:space="0" w:color="auto"/>
+              <w:right w:val="single" w:sz="4" w:space="0" w:color="auto"/>
+            </w:tcBorders>
+          </w:tcPr>
+          <w:p>
+            <w:pPr>
+              <w:rPr>
+                <w:color w:val="FF0000"/>
+              </w:rPr>
+            </w:pPr>
+            <w:r>
+              <w:rPr>
+                <w:color w:val="FF0000"/>
+              </w:rPr>
+              <w:t>T</w:t>
+            </w:r>
+          </w:p>
+        </w:tc>
+        <w:tc>
+          <w:tcPr>
+            <w:tcW w:w="992" w:type="dxa"/>
+            <w:tcBorders>
+              <w:top w:val="single" w:sz="4" w:space="0" w:color="auto"/>
+              <w:left w:val="single" w:sz="4" w:space="0" w:color="auto"/>
+              <w:bottom w:val="single" w:sz="4" w:space="0" w:color="auto"/>
+              <w:right w:val="single" w:sz="4" w:space="0" w:color="auto"/>
+            </w:tcBorders>
+          </w:tcPr>
+          <w:p>
+            <w:pPr>
+              <w:rPr>
+                <w:color w:val="FF0000"/>
+              </w:rPr>
+            </w:pPr>
+            <w:r>
+              <w:rPr>
+                <w:color w:val="FF0000"/>
+              </w:rPr>
+              <w:t>T</w:t>
+            </w:r>
+          </w:p>
+        </w:tc>
+        <w:tc>
+          <w:tcPr>
+            <w:tcW w:w="992" w:type="dxa"/>
+            <w:tcBorders>
+              <w:top w:val="single" w:sz="4" w:space="0" w:color="auto"/>
+              <w:left w:val="single" w:sz="4" w:space="0" w:color="auto"/>
+              <w:bottom w:val="single" w:sz="4" w:space="0" w:color="auto"/>
+              <w:right w:val="single" w:sz="4" w:space="0" w:color="auto"/>
+            </w:tcBorders>
+          </w:tcPr>
+          <w:p>
+            <w:r>
+              <w:t>F</w:t>
+            </w:r>
+          </w:p>
+        </w:tc>
+        <w:tc>
+          <w:tcPr>
+            <w:tcW w:w="2784" w:type="dxa"/>
+            <w:tcBorders>
+              <w:top w:val="single" w:sz="4" w:space="0" w:color="auto"/>
+              <w:left w:val="single" w:sz="4" w:space="0" w:color="auto"/>
+              <w:bottom w:val="single" w:sz="4" w:space="0" w:color="auto"/>
+              <w:right w:val="single" w:sz="4" w:space="0" w:color="auto"/>
+            </w:tcBorders>
+          </w:tcPr>
+          <w:p>
+            <w:r>
+              <w:t>F</w:t>
+            </w:r>
+          </w:p>
+        </w:tc>
+      </w:tr>
+      <w:tr>
+        <w:tc>
+          <w:tcPr>
+            <w:tcW w:w="926" w:type="dxa"/>
+            <w:tcBorders>
+              <w:top w:val="single" w:sz="4" w:space="0" w:color="auto"/>
+              <w:left w:val="single" w:sz="4" w:space="0" w:color="auto"/>
+              <w:bottom w:val="single" w:sz="4" w:space="0" w:color="auto"/>
+              <w:right w:val="single" w:sz="4" w:space="0" w:color="auto"/>
+            </w:tcBorders>
+          </w:tcPr>
+          <w:p>
+            <w:r>
+              <w:t>6</w:t>
+            </w:r>
+          </w:p>
+        </w:tc>
+        <w:tc>
+          <w:tcPr>
+            <w:tcW w:w="1119" w:type="dxa"/>
+            <w:tcBorders>
+              <w:top w:val="single" w:sz="4" w:space="0" w:color="auto"/>
+              <w:left w:val="single" w:sz="4" w:space="0" w:color="auto"/>
+              <w:bottom w:val="single" w:sz="4" w:space="0" w:color="auto"/>
+              <w:right w:val="single" w:sz="4" w:space="0" w:color="auto"/>
+            </w:tcBorders>
+          </w:tcPr>
+          <w:p>
+            <w:pPr>
+              <w:rPr>
+                <w:color w:val="FF0000"/>
+              </w:rPr>
+            </w:pPr>
+            <w:r>
+              <w:rPr>
+                <w:color w:val="FF0000"/>
+              </w:rPr>
+              <w:t>T</w:t>
+            </w:r>
+          </w:p>
+        </w:tc>
+        <w:tc>
+          <w:tcPr>
+            <w:tcW w:w="1117" w:type="dxa"/>
+            <w:tcBorders>
+              <w:top w:val="single" w:sz="4" w:space="0" w:color="auto"/>
+              <w:left w:val="single" w:sz="4" w:space="0" w:color="auto"/>
+              <w:bottom w:val="single" w:sz="4" w:space="0" w:color="auto"/>
+              <w:right w:val="single" w:sz="4" w:space="0" w:color="auto"/>
+            </w:tcBorders>
+          </w:tcPr>
+          <w:p>
+            <w:pPr>
+              <w:rPr>
+                <w:color w:val="FF0000"/>
+              </w:rPr>
+            </w:pPr>
+            <w:r>
+              <w:rPr>
+                <w:color w:val="FF0000"/>
+              </w:rPr>
+              <w:t>T</w:t>
+            </w:r>
+          </w:p>
+        </w:tc>
+        <w:tc>
+          <w:tcPr>
+            <w:tcW w:w="1086" w:type="dxa"/>
+            <w:tcBorders>
+              <w:top w:val="single" w:sz="4" w:space="0" w:color="auto"/>
+              <w:left w:val="single" w:sz="4" w:space="0" w:color="auto"/>
+              <w:bottom w:val="single" w:sz="4" w:space="0" w:color="auto"/>
+              <w:right w:val="single" w:sz="4" w:space="0" w:color="auto"/>
+            </w:tcBorders>
+          </w:tcPr>
+          <w:p>
+            <w:pPr>
+              <w:rPr>
+                <w:color w:val="FF0000"/>
+              </w:rPr>
+            </w:pPr>
+            <w:r>
+              <w:rPr>
+                <w:color w:val="FF0000"/>
+              </w:rPr>
+              <w:t>T</w:t>
+            </w:r>
+          </w:p>
+        </w:tc>
+        <w:tc>
+          <w:tcPr>
+            <w:tcW w:w="992" w:type="dxa"/>
+            <w:tcBorders>
+              <w:top w:val="single" w:sz="4" w:space="0" w:color="auto"/>
+              <w:left w:val="single" w:sz="4" w:space="0" w:color="auto"/>
+              <w:bottom w:val="single" w:sz="4" w:space="0" w:color="auto"/>
+              <w:right w:val="single" w:sz="4" w:space="0" w:color="auto"/>
+            </w:tcBorders>
+          </w:tcPr>
+          <w:p>
+            <w:pPr>
+              <w:rPr>
+                <w:color w:val="FF0000"/>
+              </w:rPr>
+            </w:pPr>
+            <w:r>
+              <w:rPr>
+                <w:color w:val="FF0000"/>
+              </w:rPr>
+              <w:t>T</w:t>
+            </w:r>
+          </w:p>
+        </w:tc>
+        <w:tc>
+          <w:tcPr>
+            <w:tcW w:w="992" w:type="dxa"/>
+            <w:tcBorders>
+              <w:top w:val="single" w:sz="4" w:space="0" w:color="auto"/>
+              <w:left w:val="single" w:sz="4" w:space="0" w:color="auto"/>
+              <w:bottom w:val="single" w:sz="4" w:space="0" w:color="auto"/>
+              <w:right w:val="single" w:sz="4" w:space="0" w:color="auto"/>
+            </w:tcBorders>
+          </w:tcPr>
+          <w:p>
+            <w:r>
+              <w:t>F</w:t>
+            </w:r>
+          </w:p>
+        </w:tc>
+        <w:tc>
+          <w:tcPr>
+            <w:tcW w:w="2784" w:type="dxa"/>
+            <w:tcBorders>
+              <w:top w:val="single" w:sz="4" w:space="0" w:color="auto"/>
+              <w:left w:val="single" w:sz="4" w:space="0" w:color="auto"/>
+              <w:bottom w:val="single" w:sz="4" w:space="0" w:color="auto"/>
+              <w:right w:val="single" w:sz="4" w:space="0" w:color="auto"/>
+            </w:tcBorders>
+          </w:tcPr>
+          <w:p>
+            <w:r>
+              <w:t>F</w:t>
+            </w:r>
+          </w:p>
+        </w:tc>
+      </w:tr>
+      <w:tr>
+        <w:tc>
+          <w:tcPr>
+            <w:tcW w:w="926" w:type="dxa"/>
+            <w:tcBorders>
+              <w:top w:val="single" w:sz="4" w:space="0" w:color="auto"/>
+              <w:left w:val="single" w:sz="4" w:space="0" w:color="auto"/>
+              <w:bottom w:val="single" w:sz="4" w:space="0" w:color="auto"/>
+              <w:right w:val="single" w:sz="4" w:space="0" w:color="auto"/>
+            </w:tcBorders>
+          </w:tcPr>
+          <w:p>
+            <w:r>
+              <w:t>7</w:t>
+            </w:r>
+          </w:p>
+        </w:tc>
+        <w:tc>
+          <w:tcPr>
+            <w:tcW w:w="1119" w:type="dxa"/>
+            <w:tcBorders>
+              <w:top w:val="single" w:sz="4" w:space="0" w:color="auto"/>
+              <w:left w:val="single" w:sz="4" w:space="0" w:color="auto"/>
+              <w:bottom w:val="single" w:sz="4" w:space="0" w:color="auto"/>
+              <w:right w:val="single" w:sz="4" w:space="0" w:color="auto"/>
+            </w:tcBorders>
+          </w:tcPr>
+          <w:p>
+            <w:pPr>
+              <w:rPr>
+                <w:color w:val="FF0000"/>
+              </w:rPr>
+            </w:pPr>
+            <w:r>
+              <w:rPr>
+                <w:color w:val="FF0000"/>
+              </w:rPr>
+              <w:t>T</w:t>
+            </w:r>
+          </w:p>
+        </w:tc>
+        <w:tc>
+          <w:tcPr>
+            <w:tcW w:w="1117" w:type="dxa"/>
+            <w:tcBorders>
+              <w:top w:val="single" w:sz="4" w:space="0" w:color="auto"/>
+              <w:left w:val="single" w:sz="4" w:space="0" w:color="auto"/>
+              <w:bottom w:val="single" w:sz="4" w:space="0" w:color="auto"/>
+              <w:right w:val="single" w:sz="4" w:space="0" w:color="auto"/>
+            </w:tcBorders>
+          </w:tcPr>
+          <w:p>
+            <w:pPr>
+              <w:rPr>
+                <w:color w:val="FF0000"/>
+              </w:rPr>
+            </w:pPr>
+            <w:r>
+              <w:rPr>
+                <w:color w:val="FF0000"/>
+              </w:rPr>
+              <w:t>T</w:t>
+            </w:r>
+          </w:p>
+        </w:tc>
+        <w:tc>
+          <w:tcPr>
+            <w:tcW w:w="1086" w:type="dxa"/>
+            <w:tcBorders>
+              <w:top w:val="single" w:sz="4" w:space="0" w:color="auto"/>
+              <w:left w:val="single" w:sz="4" w:space="0" w:color="auto"/>
+              <w:bottom w:val="single" w:sz="4" w:space="0" w:color="auto"/>
+              <w:right w:val="single" w:sz="4" w:space="0" w:color="auto"/>
+            </w:tcBorders>
+          </w:tcPr>
+          <w:p>
+            <w:pPr>
+              <w:rPr>
+                <w:color w:val="FF0000"/>
+              </w:rPr>
+            </w:pPr>
+            <w:r>
+              <w:rPr>
+                <w:color w:val="FF0000"/>
+              </w:rPr>
+              <w:t>T</w:t>
+            </w:r>
+          </w:p>
+        </w:tc>
+        <w:tc>
+          <w:tcPr>
+            <w:tcW w:w="992" w:type="dxa"/>
+            <w:tcBorders>
+              <w:top w:val="single" w:sz="4" w:space="0" w:color="auto"/>
+              <w:left w:val="single" w:sz="4" w:space="0" w:color="auto"/>
+              <w:bottom w:val="single" w:sz="4" w:space="0" w:color="auto"/>
+              <w:right w:val="single" w:sz="4" w:space="0" w:color="auto"/>
+            </w:tcBorders>
+          </w:tcPr>
+          <w:p>
+            <w:r>
+              <w:t>F</w:t>
+            </w:r>
+          </w:p>
+        </w:tc>
+        <w:tc>
+          <w:tcPr>
+            <w:tcW w:w="992" w:type="dxa"/>
+            <w:tcBorders>
+              <w:top w:val="single" w:sz="4" w:space="0" w:color="auto"/>
+              <w:left w:val="single" w:sz="4" w:space="0" w:color="auto"/>
+              <w:bottom w:val="single" w:sz="4" w:space="0" w:color="auto"/>
+              <w:right w:val="single" w:sz="4" w:space="0" w:color="auto"/>
+            </w:tcBorders>
+          </w:tcPr>
+          <w:p>
+            <w:pPr>
+              <w:rPr>
+                <w:color w:val="FF0000"/>
+              </w:rPr>
+            </w:pPr>
+            <w:r>
+              <w:rPr>
+                <w:color w:val="FF0000"/>
+              </w:rPr>
+              <w:t>T</w:t>
+            </w:r>
+          </w:p>
+        </w:tc>
+        <w:tc>
+          <w:tcPr>
+            <w:tcW w:w="2784" w:type="dxa"/>
+            <w:tcBorders>
+              <w:top w:val="single" w:sz="4" w:space="0" w:color="auto"/>
+              <w:left w:val="single" w:sz="4" w:space="0" w:color="auto"/>
+              <w:bottom w:val="single" w:sz="4" w:space="0" w:color="auto"/>
+              <w:right w:val="single" w:sz="4" w:space="0" w:color="auto"/>
+            </w:tcBorders>
+          </w:tcPr>
+          <w:p>
+            <w:r>
+              <w:t>F</w:t>
+            </w:r>
+          </w:p>
+        </w:tc>
+      </w:tr>
+      <w:tr>
+        <w:tc>
+          <w:tcPr>
+            <w:tcW w:w="926" w:type="dxa"/>
+            <w:tcBorders>
+              <w:top w:val="single" w:sz="4" w:space="0" w:color="auto"/>
+              <w:left w:val="single" w:sz="4" w:space="0" w:color="auto"/>
+              <w:bottom w:val="single" w:sz="4" w:space="0" w:color="auto"/>
+              <w:right w:val="single" w:sz="4" w:space="0" w:color="auto"/>
+            </w:tcBorders>
+          </w:tcPr>
+          <w:p>
+            <w:r>
+              <w:t>8</w:t>
+            </w:r>
+          </w:p>
+        </w:tc>
+        <w:tc>
+          <w:tcPr>
+            <w:tcW w:w="1119" w:type="dxa"/>
+            <w:tcBorders>
+              <w:top w:val="single" w:sz="4" w:space="0" w:color="auto"/>
+              <w:left w:val="single" w:sz="4" w:space="0" w:color="auto"/>
+              <w:bottom w:val="single" w:sz="4" w:space="0" w:color="auto"/>
+              <w:right w:val="single" w:sz="4" w:space="0" w:color="auto"/>
+            </w:tcBorders>
+          </w:tcPr>
+          <w:p>
+            <w:pPr>
+              <w:rPr>
+                <w:color w:val="FF0000"/>
+              </w:rPr>
+            </w:pPr>
+            <w:r>
+              <w:rPr>
+                <w:color w:val="FF0000"/>
+              </w:rPr>
+              <w:t>T</w:t>
+            </w:r>
+          </w:p>
+        </w:tc>
+        <w:tc>
+          <w:tcPr>
+            <w:tcW w:w="1117" w:type="dxa"/>
+            <w:tcBorders>
+              <w:top w:val="single" w:sz="4" w:space="0" w:color="auto"/>
+              <w:left w:val="single" w:sz="4" w:space="0" w:color="auto"/>
+              <w:bottom w:val="single" w:sz="4" w:space="0" w:color="auto"/>
+              <w:right w:val="single" w:sz="4" w:space="0" w:color="auto"/>
+            </w:tcBorders>
+          </w:tcPr>
+          <w:p>
+            <w:pPr>
+              <w:rPr>
+                <w:color w:val="FF0000"/>
+              </w:rPr>
+            </w:pPr>
+            <w:r>
+              <w:rPr>
+                <w:color w:val="FF0000"/>
+              </w:rPr>
+              <w:t>T</w:t>
+            </w:r>
+          </w:p>
+        </w:tc>
+        <w:tc>
+          <w:tcPr>
+            <w:tcW w:w="1086" w:type="dxa"/>
+            <w:tcBorders>
+              <w:top w:val="single" w:sz="4" w:space="0" w:color="auto"/>
+              <w:left w:val="single" w:sz="4" w:space="0" w:color="auto"/>
+              <w:bottom w:val="single" w:sz="4" w:space="0" w:color="auto"/>
+              <w:right w:val="single" w:sz="4" w:space="0" w:color="auto"/>
+            </w:tcBorders>
+          </w:tcPr>
+          <w:p>
+            <w:pPr>
+              <w:rPr>
+                <w:color w:val="FF0000"/>
+              </w:rPr>
+            </w:pPr>
+            <w:r>
+              <w:rPr>
+                <w:color w:val="FF0000"/>
+              </w:rPr>
+              <w:t>T</w:t>
+            </w:r>
+          </w:p>
+        </w:tc>
+        <w:tc>
+          <w:tcPr>
+            <w:tcW w:w="992" w:type="dxa"/>
+            <w:tcBorders>
+              <w:top w:val="single" w:sz="4" w:space="0" w:color="auto"/>
+              <w:left w:val="single" w:sz="4" w:space="0" w:color="auto"/>
+              <w:bottom w:val="single" w:sz="4" w:space="0" w:color="auto"/>
+              <w:right w:val="single" w:sz="4" w:space="0" w:color="auto"/>
+            </w:tcBorders>
+          </w:tcPr>
+          <w:p>
+            <w:r>
+              <w:t>F</w:t>
+            </w:r>
+          </w:p>
+        </w:tc>
+        <w:tc>
+          <w:tcPr>
+            <w:tcW w:w="992" w:type="dxa"/>
+            <w:tcBorders>
+              <w:top w:val="single" w:sz="4" w:space="0" w:color="auto"/>
+              <w:left w:val="single" w:sz="4" w:space="0" w:color="auto"/>
+              <w:bottom w:val="single" w:sz="4" w:space="0" w:color="auto"/>
+              <w:right w:val="single" w:sz="4" w:space="0" w:color="auto"/>
+            </w:tcBorders>
+          </w:tcPr>
+          <w:p>
+            <w:pPr>
+              <w:rPr>
+                <w:color w:val="FF0000"/>
+              </w:rPr>
+            </w:pPr>
+            <w:r>
+              <w:rPr>
+                <w:color w:val="FF0000"/>
+              </w:rPr>
+              <w:t>T</w:t>
+            </w:r>
+          </w:p>
+        </w:tc>
+        <w:tc>
+          <w:tcPr>
+            <w:tcW w:w="2784" w:type="dxa"/>
+            <w:tcBorders>
+              <w:top w:val="single" w:sz="4" w:space="0" w:color="auto"/>
+              <w:left w:val="single" w:sz="4" w:space="0" w:color="auto"/>
+              <w:bottom w:val="single" w:sz="4" w:space="0" w:color="auto"/>
+              <w:right w:val="single" w:sz="4" w:space="0" w:color="auto"/>
+            </w:tcBorders>
+          </w:tcPr>
+          <w:p>
+            <w:r>
+              <w:t>F</w:t>
+            </w:r>
+          </w:p>
+        </w:tc>
+      </w:tr>
+    </w:tbl>
+    <w:p>
+      <w:r>
+        <w:br/>
+      </w:r>
+      <w:r>
+        <w:rPr>
+          <w:sz w:val="22"/>
+          <w:szCs w:val="22"/>
+        </w:rPr>
+        <w:t xml:space="preserve">Based on the 8 test cases generated by the Fuzz testing program, it cannot achieve 100 % </w:t>
+      </w:r>
+      <w:r>
+        <w:lastRenderedPageBreak/>
+        <w:t>Conditions</w:t>
+      </w:r>
+      <w:r>
+        <w:rPr>
+          <w:sz w:val="22"/>
+          <w:szCs w:val="22"/>
+        </w:rPr>
+        <w:t xml:space="preserve"> Coverage at this point. Condition like “a == b” has not been covered at this point.</w:t>
+      </w:r>
+      <w:r>
+        <w:rPr>
+          <w:sz w:val="22"/>
+          <w:szCs w:val="22"/>
+        </w:rPr>
+        <w:br/>
+        <w:t>the automatic generate Fuzz testing program can only achieve 83.33%.</w:t>
+      </w:r>
+    </w:p>
+    <w:p>
+      <w:pPr>
+        <w:pStyle w:val="Heading5"/>
+      </w:pPr>
+      <w:r>
+        <w:t>Multiple Condition Coverage:</w:t>
+      </w:r>
+    </w:p>
+    <w:tbl>
+      <w:tblPr>
+        <w:tblStyle w:val="TableGrid"/>
+        <w:tblW w:w="9016" w:type="dxa"/>
+        <w:tblLook w:val="04A0" w:firstRow="1" w:lastRow="0" w:firstColumn="1" w:lastColumn="0" w:noHBand="0" w:noVBand="1"/>
+      </w:tblPr>
+      <w:tblGrid>
+        <w:gridCol w:w="808"/>
+        <w:gridCol w:w="808"/>
+        <w:gridCol w:w="807"/>
+        <w:gridCol w:w="1246"/>
+        <w:gridCol w:w="293"/>
+        <w:gridCol w:w="682"/>
+        <w:gridCol w:w="705"/>
+        <w:gridCol w:w="1246"/>
+        <w:gridCol w:w="426"/>
+        <w:gridCol w:w="749"/>
+        <w:gridCol w:w="1246"/>
+      </w:tblGrid>
+      <w:tr>
+        <w:tc>
+          <w:tcPr>
+            <w:tcW w:w="808" w:type="dxa"/>
+            <w:tcBorders>
+              <w:top w:val="single" w:sz="4" w:space="0" w:color="auto"/>
+              <w:left w:val="single" w:sz="4" w:space="0" w:color="auto"/>
+              <w:bottom w:val="single" w:sz="4" w:space="0" w:color="auto"/>
+              <w:right w:val="single" w:sz="4" w:space="0" w:color="auto"/>
+            </w:tcBorders>
+            <w:hideMark/>
+          </w:tcPr>
+          <w:p>
+            <w:r>
+              <w:t>a+b&gt;c</w:t>
+            </w:r>
+          </w:p>
+        </w:tc>
+        <w:tc>
+          <w:tcPr>
+            <w:tcW w:w="808" w:type="dxa"/>
+            <w:tcBorders>
+              <w:top w:val="single" w:sz="4" w:space="0" w:color="auto"/>
+              <w:left w:val="single" w:sz="4" w:space="0" w:color="auto"/>
+              <w:bottom w:val="single" w:sz="4" w:space="0" w:color="auto"/>
+              <w:right w:val="single" w:sz="4" w:space="0" w:color="auto"/>
+            </w:tcBorders>
+            <w:hideMark/>
+          </w:tcPr>
+          <w:p>
+            <w:r>
+              <w:t>a+c&gt;b</w:t>
+            </w:r>
+          </w:p>
+        </w:tc>
+        <w:tc>
+          <w:tcPr>
+            <w:tcW w:w="807" w:type="dxa"/>
+            <w:tcBorders>
+              <w:top w:val="single" w:sz="4" w:space="0" w:color="auto"/>
+              <w:left w:val="single" w:sz="4" w:space="0" w:color="auto"/>
+              <w:bottom w:val="single" w:sz="4" w:space="0" w:color="auto"/>
+              <w:right w:val="single" w:sz="4" w:space="0" w:color="auto"/>
+            </w:tcBorders>
+            <w:hideMark/>
+          </w:tcPr>
+          <w:p>
+            <w:r>
+              <w:t>b+c&gt;a</w:t>
+            </w:r>
+          </w:p>
+        </w:tc>
+        <w:tc>
+          <w:tcPr>
+            <w:tcW w:w="1246" w:type="dxa"/>
+            <w:tcBorders>
+              <w:top w:val="single" w:sz="4" w:space="0" w:color="auto"/>
+              <w:left w:val="single" w:sz="4" w:space="0" w:color="auto"/>
+              <w:bottom w:val="single" w:sz="4" w:space="0" w:color="auto"/>
+              <w:right w:val="single" w:sz="4" w:space="0" w:color="auto"/>
+            </w:tcBorders>
+          </w:tcPr>
+          <w:p>
+            <w:r>
+              <w:t>T</w:t>
+            </w:r>
+          </w:p>
+        </w:tc>
+        <w:tc>
+          <w:tcPr>
+            <w:tcW w:w="293" w:type="dxa"/>
+            <w:vMerge w:val="restart"/>
+            <w:tcBorders>
+              <w:top w:val="single" w:sz="4" w:space="0" w:color="auto"/>
+              <w:left w:val="single" w:sz="4" w:space="0" w:color="auto"/>
+              <w:right w:val="single" w:sz="4" w:space="0" w:color="auto"/>
+            </w:tcBorders>
+          </w:tcPr>
+          <w:p/>
+        </w:tc>
+        <w:tc>
+          <w:tcPr>
+            <w:tcW w:w="682" w:type="dxa"/>
+            <w:tcBorders>
+              <w:top w:val="single" w:sz="4" w:space="0" w:color="auto"/>
+              <w:left w:val="single" w:sz="4" w:space="0" w:color="auto"/>
+              <w:bottom w:val="single" w:sz="4" w:space="0" w:color="auto"/>
+              <w:right w:val="single" w:sz="4" w:space="0" w:color="auto"/>
+            </w:tcBorders>
+            <w:hideMark/>
+          </w:tcPr>
+          <w:p>
+            <w:r>
+              <w:t>a==c</w:t>
+            </w:r>
+          </w:p>
+        </w:tc>
+        <w:tc>
+          <w:tcPr>
+            <w:tcW w:w="705" w:type="dxa"/>
+            <w:tcBorders>
+              <w:top w:val="single" w:sz="4" w:space="0" w:color="auto"/>
+              <w:left w:val="single" w:sz="4" w:space="0" w:color="auto"/>
+              <w:bottom w:val="single" w:sz="4" w:space="0" w:color="auto"/>
+              <w:right w:val="single" w:sz="4" w:space="0" w:color="auto"/>
+            </w:tcBorders>
+            <w:hideMark/>
+          </w:tcPr>
+          <w:p>
+            <w:r>
+              <w:t>a==b</w:t>
+            </w:r>
+          </w:p>
+        </w:tc>
+        <w:tc>
+          <w:tcPr>
+            <w:tcW w:w="1246" w:type="dxa"/>
+            <w:tcBorders>
+              <w:top w:val="single" w:sz="4" w:space="0" w:color="auto"/>
+              <w:left w:val="single" w:sz="4" w:space="0" w:color="auto"/>
+              <w:bottom w:val="single" w:sz="4" w:space="0" w:color="auto"/>
+              <w:right w:val="single" w:sz="4" w:space="0" w:color="auto"/>
+            </w:tcBorders>
+          </w:tcPr>
+          <w:p>
+            <w:r>
+              <w:t>T</w:t>
+            </w:r>
+          </w:p>
+        </w:tc>
+        <w:tc>
+          <w:tcPr>
+            <w:tcW w:w="426" w:type="dxa"/>
+            <w:vMerge w:val="restart"/>
+            <w:tcBorders>
+              <w:top w:val="single" w:sz="4" w:space="0" w:color="auto"/>
+              <w:left w:val="single" w:sz="4" w:space="0" w:color="auto"/>
+              <w:right w:val="single" w:sz="4" w:space="0" w:color="auto"/>
+            </w:tcBorders>
+          </w:tcPr>
+          <w:p/>
+        </w:tc>
+        <w:tc>
+          <w:tcPr>
+            <w:tcW w:w="749" w:type="dxa"/>
+            <w:tcBorders>
+              <w:top w:val="single" w:sz="4" w:space="0" w:color="auto"/>
+              <w:left w:val="single" w:sz="4" w:space="0" w:color="auto"/>
+              <w:bottom w:val="single" w:sz="4" w:space="0" w:color="auto"/>
+              <w:right w:val="single" w:sz="4" w:space="0" w:color="auto"/>
+            </w:tcBorders>
+          </w:tcPr>
+          <w:p>
+            <w:r>
+              <w:t>b==c</w:t>
+            </w:r>
+          </w:p>
+        </w:tc>
+        <w:tc>
+          <w:tcPr>
+            <w:tcW w:w="1246" w:type="dxa"/>
+            <w:tcBorders>
+              <w:top w:val="single" w:sz="4" w:space="0" w:color="auto"/>
+              <w:left w:val="single" w:sz="4" w:space="0" w:color="auto"/>
+              <w:bottom w:val="single" w:sz="4" w:space="0" w:color="auto"/>
+              <w:right w:val="single" w:sz="4" w:space="0" w:color="auto"/>
+            </w:tcBorders>
+          </w:tcPr>
+          <w:p>
+            <w:r>
+              <w:t>T</w:t>
+            </w:r>
+          </w:p>
+        </w:tc>
+      </w:tr>
+      <w:tr>
+        <w:tc>
+          <w:tcPr>
+            <w:tcW w:w="808" w:type="dxa"/>
+            <w:tcBorders>
+              <w:top w:val="single" w:sz="4" w:space="0" w:color="auto"/>
+              <w:left w:val="single" w:sz="4" w:space="0" w:color="auto"/>
+              <w:bottom w:val="single" w:sz="4" w:space="0" w:color="auto"/>
+              <w:right w:val="single" w:sz="4" w:space="0" w:color="auto"/>
+            </w:tcBorders>
+          </w:tcPr>
+          <w:p>
+            <w:r>
+              <w:t>T</w:t>
+            </w:r>
+          </w:p>
+        </w:tc>
+        <w:tc>
+          <w:tcPr>
+            <w:tcW w:w="808" w:type="dxa"/>
+            <w:tcBorders>
+              <w:top w:val="single" w:sz="4" w:space="0" w:color="auto"/>
+              <w:left w:val="single" w:sz="4" w:space="0" w:color="auto"/>
+              <w:bottom w:val="single" w:sz="4" w:space="0" w:color="auto"/>
+              <w:right w:val="single" w:sz="4" w:space="0" w:color="auto"/>
+            </w:tcBorders>
+          </w:tcPr>
+          <w:p>
+            <w:r>
+              <w:t>T</w:t>
+            </w:r>
+          </w:p>
+        </w:tc>
+        <w:tc>
+          <w:tcPr>
+            <w:tcW w:w="807" w:type="dxa"/>
+            <w:tcBorders>
+              <w:top w:val="single" w:sz="4" w:space="0" w:color="auto"/>
+              <w:left w:val="single" w:sz="4" w:space="0" w:color="auto"/>
+              <w:bottom w:val="single" w:sz="4" w:space="0" w:color="auto"/>
+              <w:right w:val="single" w:sz="4" w:space="0" w:color="auto"/>
+            </w:tcBorders>
+          </w:tcPr>
+          <w:p>
+            <w:r>
+              <w:t>T</w:t>
+            </w:r>
+          </w:p>
+        </w:tc>
+        <w:tc>
+          <w:tcPr>
+            <w:tcW w:w="1246" w:type="dxa"/>
+            <w:tcBorders>
+              <w:top w:val="single" w:sz="4" w:space="0" w:color="auto"/>
+              <w:left w:val="single" w:sz="4" w:space="0" w:color="auto"/>
+              <w:bottom w:val="single" w:sz="4" w:space="0" w:color="auto"/>
+              <w:right w:val="single" w:sz="4" w:space="0" w:color="auto"/>
+            </w:tcBorders>
+          </w:tcPr>
+          <w:p>
+            <w:r>
+              <w:t>3,4,5,6,7,8</w:t>
+            </w:r>
+          </w:p>
+        </w:tc>
+        <w:tc>
+          <w:tcPr>
+            <w:tcW w:w="293" w:type="dxa"/>
+            <w:vMerge/>
+            <w:tcBorders>
+              <w:left w:val="single" w:sz="4" w:space="0" w:color="auto"/>
+              <w:right w:val="single" w:sz="4" w:space="0" w:color="auto"/>
+            </w:tcBorders>
+          </w:tcPr>
+          <w:p/>
+        </w:tc>
+        <w:tc>
+          <w:tcPr>
+            <w:tcW w:w="682" w:type="dxa"/>
+            <w:tcBorders>
+              <w:top w:val="single" w:sz="4" w:space="0" w:color="auto"/>
+              <w:left w:val="single" w:sz="4" w:space="0" w:color="auto"/>
+              <w:bottom w:val="single" w:sz="4" w:space="0" w:color="auto"/>
+              <w:right w:val="single" w:sz="4" w:space="0" w:color="auto"/>
+            </w:tcBorders>
+          </w:tcPr>
+          <w:p>
+            <w:r>
+              <w:t>T</w:t>
+            </w:r>
+          </w:p>
+        </w:tc>
+        <w:tc>
+          <w:tcPr>
+            <w:tcW w:w="705" w:type="dxa"/>
+            <w:tcBorders>
+              <w:top w:val="single" w:sz="4" w:space="0" w:color="auto"/>
+              <w:left w:val="single" w:sz="4" w:space="0" w:color="auto"/>
+              <w:bottom w:val="single" w:sz="4" w:space="0" w:color="auto"/>
+              <w:right w:val="single" w:sz="4" w:space="0" w:color="auto"/>
+            </w:tcBorders>
+          </w:tcPr>
+          <w:p>
+            <w:r>
+              <w:t>T</w:t>
+            </w:r>
+          </w:p>
+        </w:tc>
+        <w:tc>
+          <w:tcPr>
+            <w:tcW w:w="1246" w:type="dxa"/>
+            <w:tcBorders>
+              <w:top w:val="single" w:sz="4" w:space="0" w:color="auto"/>
+              <w:left w:val="single" w:sz="4" w:space="0" w:color="auto"/>
+              <w:bottom w:val="single" w:sz="4" w:space="0" w:color="auto"/>
+              <w:right w:val="single" w:sz="4" w:space="0" w:color="auto"/>
+            </w:tcBorders>
+          </w:tcPr>
+          <w:p>
+            <w:r>
+              <w:t>null</w:t>
+            </w:r>
+          </w:p>
+        </w:tc>
+        <w:tc>
+          <w:tcPr>
+            <w:tcW w:w="426" w:type="dxa"/>
+            <w:vMerge/>
+            <w:tcBorders>
+              <w:left w:val="single" w:sz="4" w:space="0" w:color="auto"/>
+              <w:right w:val="single" w:sz="4" w:space="0" w:color="auto"/>
+            </w:tcBorders>
+          </w:tcPr>
+          <w:p/>
+        </w:tc>
+        <w:tc>
+          <w:tcPr>
+            <w:tcW w:w="749" w:type="dxa"/>
+            <w:tcBorders>
+              <w:top w:val="single" w:sz="4" w:space="0" w:color="auto"/>
+              <w:left w:val="single" w:sz="4" w:space="0" w:color="auto"/>
+              <w:bottom w:val="single" w:sz="4" w:space="0" w:color="auto"/>
+              <w:right w:val="single" w:sz="4" w:space="0" w:color="auto"/>
+            </w:tcBorders>
+          </w:tcPr>
+          <w:p>
+            <w:r>
+              <w:t>T</w:t>
+            </w:r>
+          </w:p>
+        </w:tc>
+        <w:tc>
+          <w:tcPr>
+            <w:tcW w:w="1246" w:type="dxa"/>
+            <w:tcBorders>
+              <w:top w:val="single" w:sz="4" w:space="0" w:color="auto"/>
+              <w:left w:val="single" w:sz="4" w:space="0" w:color="auto"/>
+              <w:bottom w:val="single" w:sz="4" w:space="0" w:color="auto"/>
+              <w:right w:val="single" w:sz="4" w:space="0" w:color="auto"/>
+            </w:tcBorders>
+          </w:tcPr>
+          <w:p>
+            <w:r>
+              <w:t>7,8</w:t>
+            </w:r>
+          </w:p>
+        </w:tc>
+      </w:tr>
+      <w:tr>
+        <w:tc>
+          <w:tcPr>
+            <w:tcW w:w="808" w:type="dxa"/>
+            <w:tcBorders>
+              <w:top w:val="single" w:sz="4" w:space="0" w:color="auto"/>
+              <w:left w:val="single" w:sz="4" w:space="0" w:color="auto"/>
+              <w:bottom w:val="single" w:sz="4" w:space="0" w:color="auto"/>
+              <w:right w:val="single" w:sz="4" w:space="0" w:color="auto"/>
+            </w:tcBorders>
+          </w:tcPr>
+          <w:p>
+            <w:r>
+              <w:t>T</w:t>
+            </w:r>
+          </w:p>
+        </w:tc>
+        <w:tc>
+          <w:tcPr>
+            <w:tcW w:w="808" w:type="dxa"/>
+            <w:tcBorders>
+              <w:top w:val="single" w:sz="4" w:space="0" w:color="auto"/>
+              <w:left w:val="single" w:sz="4" w:space="0" w:color="auto"/>
+              <w:bottom w:val="single" w:sz="4" w:space="0" w:color="auto"/>
+              <w:right w:val="single" w:sz="4" w:space="0" w:color="auto"/>
+            </w:tcBorders>
+          </w:tcPr>
+          <w:p>
+            <w:r>
+              <w:t>T</w:t>
+            </w:r>
+          </w:p>
+        </w:tc>
+        <w:tc>
+          <w:tcPr>
+            <w:tcW w:w="807" w:type="dxa"/>
+            <w:tcBorders>
+              <w:top w:val="single" w:sz="4" w:space="0" w:color="auto"/>
+              <w:left w:val="single" w:sz="4" w:space="0" w:color="auto"/>
+              <w:bottom w:val="single" w:sz="4" w:space="0" w:color="auto"/>
+              <w:right w:val="single" w:sz="4" w:space="0" w:color="auto"/>
+            </w:tcBorders>
+          </w:tcPr>
+          <w:p>
+            <w:r>
+              <w:t>F</w:t>
+            </w:r>
+          </w:p>
+        </w:tc>
+        <w:tc>
+          <w:tcPr>
+            <w:tcW w:w="1246" w:type="dxa"/>
+            <w:tcBorders>
+              <w:top w:val="single" w:sz="4" w:space="0" w:color="auto"/>
+              <w:left w:val="single" w:sz="4" w:space="0" w:color="auto"/>
+              <w:bottom w:val="single" w:sz="4" w:space="0" w:color="auto"/>
+              <w:right w:val="single" w:sz="4" w:space="0" w:color="auto"/>
+            </w:tcBorders>
+          </w:tcPr>
+          <w:p>
+            <w:r>
+              <w:t>1</w:t>
+            </w:r>
+          </w:p>
+        </w:tc>
+        <w:tc>
+          <w:tcPr>
+            <w:tcW w:w="293" w:type="dxa"/>
+            <w:vMerge/>
+            <w:tcBorders>
+              <w:left w:val="single" w:sz="4" w:space="0" w:color="auto"/>
+              <w:right w:val="single" w:sz="4" w:space="0" w:color="auto"/>
+            </w:tcBorders>
+          </w:tcPr>
+          <w:p/>
+        </w:tc>
+        <w:tc>
+          <w:tcPr>
+            <w:tcW w:w="682" w:type="dxa"/>
+            <w:tcBorders>
+              <w:top w:val="single" w:sz="4" w:space="0" w:color="auto"/>
+              <w:left w:val="single" w:sz="4" w:space="0" w:color="auto"/>
+              <w:bottom w:val="single" w:sz="4" w:space="0" w:color="auto"/>
+              <w:right w:val="single" w:sz="4" w:space="0" w:color="auto"/>
+            </w:tcBorders>
+          </w:tcPr>
+          <w:p>
+            <w:r>
+              <w:t>T</w:t>
+            </w:r>
+          </w:p>
+        </w:tc>
+        <w:tc>
+          <w:tcPr>
+            <w:tcW w:w="705" w:type="dxa"/>
+            <w:tcBorders>
+              <w:top w:val="single" w:sz="4" w:space="0" w:color="auto"/>
+              <w:left w:val="single" w:sz="4" w:space="0" w:color="auto"/>
+              <w:bottom w:val="single" w:sz="4" w:space="0" w:color="auto"/>
+              <w:right w:val="single" w:sz="4" w:space="0" w:color="auto"/>
+            </w:tcBorders>
+          </w:tcPr>
+          <w:p>
+            <w:r>
+              <w:t>F</w:t>
+            </w:r>
+          </w:p>
+        </w:tc>
+        <w:tc>
+          <w:tcPr>
+            <w:tcW w:w="1246" w:type="dxa"/>
+            <w:tcBorders>
+              <w:top w:val="single" w:sz="4" w:space="0" w:color="auto"/>
+              <w:left w:val="single" w:sz="4" w:space="0" w:color="auto"/>
+              <w:bottom w:val="single" w:sz="4" w:space="0" w:color="auto"/>
+              <w:right w:val="single" w:sz="4" w:space="0" w:color="auto"/>
+            </w:tcBorders>
+          </w:tcPr>
+          <w:p>
+            <w:r>
+              <w:t>5,6</w:t>
+            </w:r>
+          </w:p>
+        </w:tc>
+        <w:tc>
+          <w:tcPr>
+            <w:tcW w:w="426" w:type="dxa"/>
+            <w:vMerge/>
+            <w:tcBorders>
+              <w:left w:val="single" w:sz="4" w:space="0" w:color="auto"/>
+              <w:right w:val="single" w:sz="4" w:space="0" w:color="auto"/>
+            </w:tcBorders>
+          </w:tcPr>
+          <w:p/>
+        </w:tc>
+        <w:tc>
+          <w:tcPr>
+            <w:tcW w:w="749" w:type="dxa"/>
+            <w:vMerge w:val="restart"/>
+            <w:tcBorders>
+              <w:top w:val="single" w:sz="4" w:space="0" w:color="auto"/>
+              <w:left w:val="single" w:sz="4" w:space="0" w:color="auto"/>
+              <w:right w:val="single" w:sz="4" w:space="0" w:color="auto"/>
+            </w:tcBorders>
+          </w:tcPr>
+          <w:p>
+            <w:r>
+              <w:t>F</w:t>
+            </w:r>
+          </w:p>
+        </w:tc>
+        <w:tc>
+          <w:tcPr>
+            <w:tcW w:w="1246" w:type="dxa"/>
+            <w:vMerge w:val="restart"/>
+            <w:tcBorders>
+              <w:top w:val="single" w:sz="4" w:space="0" w:color="auto"/>
+              <w:left w:val="single" w:sz="4" w:space="0" w:color="auto"/>
+              <w:right w:val="single" w:sz="4" w:space="0" w:color="auto"/>
+            </w:tcBorders>
+          </w:tcPr>
+          <w:p>
+            <w:r>
+              <w:t>1,2,3,4,5,6</w:t>
+            </w:r>
+          </w:p>
+        </w:tc>
+      </w:tr>
+      <w:tr>
+        <w:tc>
+          <w:tcPr>
+            <w:tcW w:w="808" w:type="dxa"/>
+            <w:tcBorders>
+              <w:top w:val="single" w:sz="4" w:space="0" w:color="auto"/>
+              <w:left w:val="single" w:sz="4" w:space="0" w:color="auto"/>
+              <w:bottom w:val="single" w:sz="4" w:space="0" w:color="auto"/>
+              <w:right w:val="single" w:sz="4" w:space="0" w:color="auto"/>
+            </w:tcBorders>
+          </w:tcPr>
+          <w:p>
+            <w:r>
+              <w:t>T</w:t>
+            </w:r>
+          </w:p>
+        </w:tc>
+        <w:tc>
+          <w:tcPr>
+            <w:tcW w:w="808" w:type="dxa"/>
+            <w:tcBorders>
+              <w:top w:val="single" w:sz="4" w:space="0" w:color="auto"/>
+              <w:left w:val="single" w:sz="4" w:space="0" w:color="auto"/>
+              <w:bottom w:val="single" w:sz="4" w:space="0" w:color="auto"/>
+              <w:right w:val="single" w:sz="4" w:space="0" w:color="auto"/>
+            </w:tcBorders>
+          </w:tcPr>
+          <w:p>
+            <w:r>
+              <w:t>F</w:t>
+            </w:r>
+          </w:p>
+        </w:tc>
+        <w:tc>
+          <w:tcPr>
+            <w:tcW w:w="807" w:type="dxa"/>
+            <w:tcBorders>
+              <w:top w:val="single" w:sz="4" w:space="0" w:color="auto"/>
+              <w:left w:val="single" w:sz="4" w:space="0" w:color="auto"/>
+              <w:bottom w:val="single" w:sz="4" w:space="0" w:color="auto"/>
+              <w:right w:val="single" w:sz="4" w:space="0" w:color="auto"/>
+            </w:tcBorders>
+          </w:tcPr>
+          <w:p>
+            <w:r>
+              <w:t>F</w:t>
+            </w:r>
+          </w:p>
+        </w:tc>
+        <w:tc>
+          <w:tcPr>
+            <w:tcW w:w="1246" w:type="dxa"/>
+            <w:tcBorders>
+              <w:top w:val="single" w:sz="4" w:space="0" w:color="auto"/>
+              <w:left w:val="single" w:sz="4" w:space="0" w:color="auto"/>
+              <w:bottom w:val="single" w:sz="4" w:space="0" w:color="auto"/>
+              <w:right w:val="single" w:sz="4" w:space="0" w:color="auto"/>
+            </w:tcBorders>
+          </w:tcPr>
+          <w:p>
+            <w:r>
+              <w:t>null</w:t>
+            </w:r>
+          </w:p>
+        </w:tc>
+        <w:tc>
+          <w:tcPr>
+            <w:tcW w:w="293" w:type="dxa"/>
+            <w:vMerge/>
+            <w:tcBorders>
+              <w:left w:val="single" w:sz="4" w:space="0" w:color="auto"/>
+              <w:right w:val="single" w:sz="4" w:space="0" w:color="auto"/>
+            </w:tcBorders>
+          </w:tcPr>
+          <w:p/>
+        </w:tc>
+        <w:tc>
+          <w:tcPr>
+            <w:tcW w:w="682" w:type="dxa"/>
+            <w:tcBorders>
+              <w:top w:val="single" w:sz="4" w:space="0" w:color="auto"/>
+              <w:left w:val="single" w:sz="4" w:space="0" w:color="auto"/>
+              <w:bottom w:val="single" w:sz="4" w:space="0" w:color="auto"/>
+              <w:right w:val="single" w:sz="4" w:space="0" w:color="auto"/>
+            </w:tcBorders>
+          </w:tcPr>
+          <w:p>
+            <w:r>
+              <w:t>F</w:t>
+            </w:r>
+          </w:p>
+        </w:tc>
+        <w:tc>
+          <w:tcPr>
+            <w:tcW w:w="705" w:type="dxa"/>
+            <w:tcBorders>
+              <w:top w:val="single" w:sz="4" w:space="0" w:color="auto"/>
+              <w:left w:val="single" w:sz="4" w:space="0" w:color="auto"/>
+              <w:bottom w:val="single" w:sz="4" w:space="0" w:color="auto"/>
+              <w:right w:val="single" w:sz="4" w:space="0" w:color="auto"/>
+            </w:tcBorders>
+          </w:tcPr>
+          <w:p>
+            <w:r>
+              <w:t>T</w:t>
+            </w:r>
+          </w:p>
+        </w:tc>
+        <w:tc>
+          <w:tcPr>
+            <w:tcW w:w="1246" w:type="dxa"/>
+            <w:tcBorders>
+              <w:top w:val="single" w:sz="4" w:space="0" w:color="auto"/>
+              <w:left w:val="single" w:sz="4" w:space="0" w:color="auto"/>
+              <w:bottom w:val="single" w:sz="4" w:space="0" w:color="auto"/>
+              <w:right w:val="single" w:sz="4" w:space="0" w:color="auto"/>
+            </w:tcBorders>
+          </w:tcPr>
+          <w:p>
+            <w:r>
+              <w:t>null</w:t>
+            </w:r>
+          </w:p>
+        </w:tc>
+        <w:tc>
+          <w:tcPr>
+            <w:tcW w:w="426" w:type="dxa"/>
+            <w:vMerge/>
+            <w:tcBorders>
+              <w:left w:val="single" w:sz="4" w:space="0" w:color="auto"/>
+              <w:right w:val="single" w:sz="4" w:space="0" w:color="auto"/>
+            </w:tcBorders>
+          </w:tcPr>
+          <w:p/>
+        </w:tc>
+        <w:tc>
+          <w:tcPr>
+            <w:tcW w:w="749" w:type="dxa"/>
+            <w:vMerge/>
+            <w:tcBorders>
+              <w:left w:val="single" w:sz="4" w:space="0" w:color="auto"/>
+              <w:right w:val="single" w:sz="4" w:space="0" w:color="auto"/>
+            </w:tcBorders>
+          </w:tcPr>
+          <w:p/>
+        </w:tc>
+        <w:tc>
+          <w:tcPr>
+            <w:tcW w:w="1246" w:type="dxa"/>
+            <w:vMerge/>
+            <w:tcBorders>
+              <w:left w:val="single" w:sz="4" w:space="0" w:color="auto"/>
+              <w:right w:val="single" w:sz="4" w:space="0" w:color="auto"/>
+            </w:tcBorders>
+          </w:tcPr>
+          <w:p/>
+        </w:tc>
+      </w:tr>
+      <w:tr>
+        <w:tc>
+          <w:tcPr>
+            <w:tcW w:w="808" w:type="dxa"/>
+            <w:tcBorders>
+              <w:top w:val="single" w:sz="4" w:space="0" w:color="auto"/>
+              <w:left w:val="single" w:sz="4" w:space="0" w:color="auto"/>
+              <w:bottom w:val="single" w:sz="4" w:space="0" w:color="auto"/>
+              <w:right w:val="single" w:sz="4" w:space="0" w:color="auto"/>
+            </w:tcBorders>
+          </w:tcPr>
+          <w:p>
+            <w:r>
+              <w:t>T</w:t>
+            </w:r>
+          </w:p>
+        </w:tc>
+        <w:tc>
+          <w:tcPr>
+            <w:tcW w:w="808" w:type="dxa"/>
+            <w:tcBorders>
+              <w:top w:val="single" w:sz="4" w:space="0" w:color="auto"/>
+              <w:left w:val="single" w:sz="4" w:space="0" w:color="auto"/>
+              <w:bottom w:val="single" w:sz="4" w:space="0" w:color="auto"/>
+              <w:right w:val="single" w:sz="4" w:space="0" w:color="auto"/>
+            </w:tcBorders>
+          </w:tcPr>
+          <w:p>
+            <w:r>
+              <w:t>F</w:t>
+            </w:r>
+          </w:p>
+        </w:tc>
+        <w:tc>
+          <w:tcPr>
+            <w:tcW w:w="807" w:type="dxa"/>
+            <w:tcBorders>
+              <w:top w:val="single" w:sz="4" w:space="0" w:color="auto"/>
+              <w:left w:val="single" w:sz="4" w:space="0" w:color="auto"/>
+              <w:bottom w:val="single" w:sz="4" w:space="0" w:color="auto"/>
+              <w:right w:val="single" w:sz="4" w:space="0" w:color="auto"/>
+            </w:tcBorders>
+          </w:tcPr>
+          <w:p>
+            <w:r>
+              <w:t>T</w:t>
+            </w:r>
+          </w:p>
+        </w:tc>
+        <w:tc>
+          <w:tcPr>
+            <w:tcW w:w="1246" w:type="dxa"/>
+            <w:tcBorders>
+              <w:top w:val="single" w:sz="4" w:space="0" w:color="auto"/>
+              <w:left w:val="single" w:sz="4" w:space="0" w:color="auto"/>
+              <w:bottom w:val="single" w:sz="4" w:space="0" w:color="auto"/>
+              <w:right w:val="single" w:sz="4" w:space="0" w:color="auto"/>
+            </w:tcBorders>
+          </w:tcPr>
+          <w:p>
+            <w:r>
+              <w:t>2</w:t>
+            </w:r>
+          </w:p>
+        </w:tc>
+        <w:tc>
+          <w:tcPr>
+            <w:tcW w:w="293" w:type="dxa"/>
+            <w:vMerge/>
+            <w:tcBorders>
+              <w:left w:val="single" w:sz="4" w:space="0" w:color="auto"/>
+              <w:right w:val="single" w:sz="4" w:space="0" w:color="auto"/>
+            </w:tcBorders>
+          </w:tcPr>
+          <w:p/>
+        </w:tc>
+        <w:tc>
+          <w:tcPr>
+            <w:tcW w:w="682" w:type="dxa"/>
+            <w:vMerge w:val="restart"/>
+            <w:tcBorders>
+              <w:top w:val="single" w:sz="4" w:space="0" w:color="auto"/>
+              <w:left w:val="single" w:sz="4" w:space="0" w:color="auto"/>
+              <w:right w:val="single" w:sz="4" w:space="0" w:color="auto"/>
+            </w:tcBorders>
+          </w:tcPr>
+          <w:p>
+            <w:r>
+              <w:t>F</w:t>
+            </w:r>
+          </w:p>
+        </w:tc>
+        <w:tc>
+          <w:tcPr>
+            <w:tcW w:w="705" w:type="dxa"/>
+            <w:vMerge w:val="restart"/>
+            <w:tcBorders>
+              <w:top w:val="single" w:sz="4" w:space="0" w:color="auto"/>
+              <w:left w:val="single" w:sz="4" w:space="0" w:color="auto"/>
+              <w:right w:val="single" w:sz="4" w:space="0" w:color="auto"/>
+            </w:tcBorders>
+          </w:tcPr>
+          <w:p>
+            <w:r>
+              <w:t>F</w:t>
+            </w:r>
+          </w:p>
+        </w:tc>
+        <w:tc>
+          <w:tcPr>
+            <w:tcW w:w="1246" w:type="dxa"/>
+            <w:vMerge w:val="restart"/>
+            <w:tcBorders>
+              <w:top w:val="single" w:sz="4" w:space="0" w:color="auto"/>
+              <w:left w:val="single" w:sz="4" w:space="0" w:color="auto"/>
+              <w:right w:val="single" w:sz="4" w:space="0" w:color="auto"/>
+            </w:tcBorders>
+          </w:tcPr>
+          <w:p>
+            <w:r>
+              <w:t>1,2,3,4,7,8</w:t>
+            </w:r>
+          </w:p>
+        </w:tc>
+        <w:tc>
+          <w:tcPr>
+            <w:tcW w:w="426" w:type="dxa"/>
+            <w:vMerge/>
+            <w:tcBorders>
+              <w:left w:val="single" w:sz="4" w:space="0" w:color="auto"/>
+              <w:right w:val="single" w:sz="4" w:space="0" w:color="auto"/>
+            </w:tcBorders>
+          </w:tcPr>
+          <w:p/>
+        </w:tc>
+        <w:tc>
+          <w:tcPr>
+            <w:tcW w:w="749" w:type="dxa"/>
+            <w:vMerge/>
+            <w:tcBorders>
+              <w:left w:val="single" w:sz="4" w:space="0" w:color="auto"/>
+              <w:right w:val="single" w:sz="4" w:space="0" w:color="auto"/>
+            </w:tcBorders>
+          </w:tcPr>
+          <w:p/>
+        </w:tc>
+        <w:tc>
+          <w:tcPr>
+            <w:tcW w:w="1246" w:type="dxa"/>
+            <w:vMerge/>
+            <w:tcBorders>
+              <w:left w:val="single" w:sz="4" w:space="0" w:color="auto"/>
+              <w:right w:val="single" w:sz="4" w:space="0" w:color="auto"/>
+            </w:tcBorders>
+          </w:tcPr>
+          <w:p/>
+        </w:tc>
+      </w:tr>
+      <w:tr>
+        <w:tc>
+          <w:tcPr>
+            <w:tcW w:w="808" w:type="dxa"/>
+            <w:tcBorders>
+              <w:top w:val="single" w:sz="4" w:space="0" w:color="auto"/>
+              <w:left w:val="single" w:sz="4" w:space="0" w:color="auto"/>
+              <w:bottom w:val="single" w:sz="4" w:space="0" w:color="auto"/>
+              <w:right w:val="single" w:sz="4" w:space="0" w:color="auto"/>
+            </w:tcBorders>
+          </w:tcPr>
+          <w:p>
+            <w:r>
+              <w:t>F</w:t>
+            </w:r>
+          </w:p>
+        </w:tc>
+        <w:tc>
+          <w:tcPr>
+            <w:tcW w:w="808" w:type="dxa"/>
+            <w:tcBorders>
+              <w:top w:val="single" w:sz="4" w:space="0" w:color="auto"/>
+              <w:left w:val="single" w:sz="4" w:space="0" w:color="auto"/>
+              <w:bottom w:val="single" w:sz="4" w:space="0" w:color="auto"/>
+              <w:right w:val="single" w:sz="4" w:space="0" w:color="auto"/>
+            </w:tcBorders>
+          </w:tcPr>
+          <w:p>
+            <w:r>
+              <w:t>T</w:t>
+            </w:r>
+          </w:p>
+        </w:tc>
+        <w:tc>
+          <w:tcPr>
+            <w:tcW w:w="807" w:type="dxa"/>
+            <w:tcBorders>
+              <w:top w:val="single" w:sz="4" w:space="0" w:color="auto"/>
+              <w:left w:val="single" w:sz="4" w:space="0" w:color="auto"/>
+              <w:bottom w:val="single" w:sz="4" w:space="0" w:color="auto"/>
+              <w:right w:val="single" w:sz="4" w:space="0" w:color="auto"/>
+            </w:tcBorders>
+          </w:tcPr>
+          <w:p>
+            <w:r>
+              <w:t>T</w:t>
+            </w:r>
+          </w:p>
+        </w:tc>
+        <w:tc>
+          <w:tcPr>
+            <w:tcW w:w="1246" w:type="dxa"/>
+            <w:tcBorders>
+              <w:top w:val="single" w:sz="4" w:space="0" w:color="auto"/>
+              <w:left w:val="single" w:sz="4" w:space="0" w:color="auto"/>
+              <w:bottom w:val="single" w:sz="4" w:space="0" w:color="auto"/>
+              <w:right w:val="single" w:sz="4" w:space="0" w:color="auto"/>
+            </w:tcBorders>
+          </w:tcPr>
+          <w:p>
+            <w:pPr>
+              <w:rPr>
+                <w:color w:val="FF0000"/>
+              </w:rPr>
+            </w:pPr>
+            <w:r>
+              <w:t>null</w:t>
+            </w:r>
+          </w:p>
+        </w:tc>
+        <w:tc>
+          <w:tcPr>
+            <w:tcW w:w="293" w:type="dxa"/>
+            <w:vMerge/>
+            <w:tcBorders>
+              <w:left w:val="single" w:sz="4" w:space="0" w:color="auto"/>
+              <w:right w:val="single" w:sz="4" w:space="0" w:color="auto"/>
+            </w:tcBorders>
+          </w:tcPr>
+          <w:p>
+            <w:pPr>
+              <w:rPr>
+                <w:color w:val="FF0000"/>
+              </w:rPr>
+            </w:pPr>
+          </w:p>
+        </w:tc>
+        <w:tc>
+          <w:tcPr>
+            <w:tcW w:w="682" w:type="dxa"/>
+            <w:vMerge/>
+            <w:tcBorders>
+              <w:left w:val="single" w:sz="4" w:space="0" w:color="auto"/>
+              <w:right w:val="single" w:sz="4" w:space="0" w:color="auto"/>
+            </w:tcBorders>
+          </w:tcPr>
+          <w:p>
+            <w:pPr>
+              <w:rPr>
+                <w:color w:val="FF0000"/>
+              </w:rPr>
+            </w:pPr>
+          </w:p>
+        </w:tc>
+        <w:tc>
+          <w:tcPr>
+            <w:tcW w:w="705" w:type="dxa"/>
+            <w:vMerge/>
+            <w:tcBorders>
+              <w:left w:val="single" w:sz="4" w:space="0" w:color="auto"/>
+              <w:right w:val="single" w:sz="4" w:space="0" w:color="auto"/>
+            </w:tcBorders>
+          </w:tcPr>
+          <w:p/>
+        </w:tc>
+        <w:tc>
+          <w:tcPr>
+            <w:tcW w:w="1246" w:type="dxa"/>
+            <w:vMerge/>
+            <w:tcBorders>
+              <w:left w:val="single" w:sz="4" w:space="0" w:color="auto"/>
+              <w:right w:val="single" w:sz="4" w:space="0" w:color="auto"/>
+            </w:tcBorders>
+          </w:tcPr>
+          <w:p/>
+        </w:tc>
+        <w:tc>
+          <w:tcPr>
+            <w:tcW w:w="426" w:type="dxa"/>
+            <w:vMerge/>
+            <w:tcBorders>
+              <w:left w:val="single" w:sz="4" w:space="0" w:color="auto"/>
+              <w:right w:val="single" w:sz="4" w:space="0" w:color="auto"/>
+            </w:tcBorders>
+          </w:tcPr>
+          <w:p/>
+        </w:tc>
+        <w:tc>
+          <w:tcPr>
+            <w:tcW w:w="749" w:type="dxa"/>
+            <w:vMerge/>
+            <w:tcBorders>
+              <w:left w:val="single" w:sz="4" w:space="0" w:color="auto"/>
+              <w:right w:val="single" w:sz="4" w:space="0" w:color="auto"/>
+            </w:tcBorders>
+          </w:tcPr>
+          <w:p/>
+        </w:tc>
+        <w:tc>
+          <w:tcPr>
+            <w:tcW w:w="1246" w:type="dxa"/>
+            <w:vMerge/>
+            <w:tcBorders>
+              <w:left w:val="single" w:sz="4" w:space="0" w:color="auto"/>
+              <w:right w:val="single" w:sz="4" w:space="0" w:color="auto"/>
+            </w:tcBorders>
+          </w:tcPr>
+          <w:p/>
+        </w:tc>
+      </w:tr>
+      <w:tr>
+        <w:tc>
+          <w:tcPr>
+            <w:tcW w:w="808" w:type="dxa"/>
+            <w:tcBorders>
+              <w:top w:val="single" w:sz="4" w:space="0" w:color="auto"/>
+              <w:left w:val="single" w:sz="4" w:space="0" w:color="auto"/>
+              <w:bottom w:val="single" w:sz="4" w:space="0" w:color="auto"/>
+              <w:right w:val="single" w:sz="4" w:space="0" w:color="auto"/>
+            </w:tcBorders>
+          </w:tcPr>
+          <w:p>
+            <w:r>
+              <w:t>F</w:t>
+            </w:r>
+          </w:p>
+        </w:tc>
+        <w:tc>
+          <w:tcPr>
+            <w:tcW w:w="808" w:type="dxa"/>
+            <w:tcBorders>
+              <w:top w:val="single" w:sz="4" w:space="0" w:color="auto"/>
+              <w:left w:val="single" w:sz="4" w:space="0" w:color="auto"/>
+              <w:bottom w:val="single" w:sz="4" w:space="0" w:color="auto"/>
+              <w:right w:val="single" w:sz="4" w:space="0" w:color="auto"/>
+            </w:tcBorders>
+          </w:tcPr>
+          <w:p>
+            <w:r>
+              <w:t>T</w:t>
+            </w:r>
+          </w:p>
+        </w:tc>
+        <w:tc>
+          <w:tcPr>
+            <w:tcW w:w="807" w:type="dxa"/>
+            <w:tcBorders>
+              <w:top w:val="single" w:sz="4" w:space="0" w:color="auto"/>
+              <w:left w:val="single" w:sz="4" w:space="0" w:color="auto"/>
+              <w:bottom w:val="single" w:sz="4" w:space="0" w:color="auto"/>
+              <w:right w:val="single" w:sz="4" w:space="0" w:color="auto"/>
+            </w:tcBorders>
+          </w:tcPr>
+          <w:p>
+            <w:r>
+              <w:t>F</w:t>
+            </w:r>
+          </w:p>
+        </w:tc>
+        <w:tc>
+          <w:tcPr>
+            <w:tcW w:w="1246" w:type="dxa"/>
+            <w:tcBorders>
+              <w:top w:val="single" w:sz="4" w:space="0" w:color="auto"/>
+              <w:left w:val="single" w:sz="4" w:space="0" w:color="auto"/>
+              <w:bottom w:val="single" w:sz="4" w:space="0" w:color="auto"/>
+              <w:right w:val="single" w:sz="4" w:space="0" w:color="auto"/>
+            </w:tcBorders>
+          </w:tcPr>
+          <w:p>
+            <w:pPr>
+              <w:rPr>
+                <w:color w:val="FF0000"/>
+              </w:rPr>
+            </w:pPr>
+            <w:r>
+              <w:t>null</w:t>
+            </w:r>
+          </w:p>
+        </w:tc>
+        <w:tc>
+          <w:tcPr>
+            <w:tcW w:w="293" w:type="dxa"/>
+            <w:vMerge/>
+            <w:tcBorders>
+              <w:left w:val="single" w:sz="4" w:space="0" w:color="auto"/>
+              <w:right w:val="single" w:sz="4" w:space="0" w:color="auto"/>
+            </w:tcBorders>
+          </w:tcPr>
+          <w:p>
+            <w:pPr>
+              <w:rPr>
+                <w:color w:val="FF0000"/>
+              </w:rPr>
+            </w:pPr>
+          </w:p>
+        </w:tc>
+        <w:tc>
+          <w:tcPr>
+            <w:tcW w:w="682" w:type="dxa"/>
+            <w:vMerge/>
+            <w:tcBorders>
+              <w:left w:val="single" w:sz="4" w:space="0" w:color="auto"/>
+              <w:right w:val="single" w:sz="4" w:space="0" w:color="auto"/>
+            </w:tcBorders>
+          </w:tcPr>
+          <w:p>
+            <w:pPr>
+              <w:rPr>
+                <w:color w:val="FF0000"/>
+              </w:rPr>
+            </w:pPr>
+          </w:p>
+        </w:tc>
+        <w:tc>
+          <w:tcPr>
+            <w:tcW w:w="705" w:type="dxa"/>
+            <w:vMerge/>
+            <w:tcBorders>
+              <w:left w:val="single" w:sz="4" w:space="0" w:color="auto"/>
+              <w:right w:val="single" w:sz="4" w:space="0" w:color="auto"/>
+            </w:tcBorders>
+          </w:tcPr>
+          <w:p/>
+        </w:tc>
+        <w:tc>
+          <w:tcPr>
+            <w:tcW w:w="1246" w:type="dxa"/>
+            <w:vMerge/>
+            <w:tcBorders>
+              <w:left w:val="single" w:sz="4" w:space="0" w:color="auto"/>
+              <w:right w:val="single" w:sz="4" w:space="0" w:color="auto"/>
+            </w:tcBorders>
+          </w:tcPr>
+          <w:p/>
+        </w:tc>
+        <w:tc>
+          <w:tcPr>
+            <w:tcW w:w="426" w:type="dxa"/>
+            <w:vMerge/>
+            <w:tcBorders>
+              <w:left w:val="single" w:sz="4" w:space="0" w:color="auto"/>
+              <w:right w:val="single" w:sz="4" w:space="0" w:color="auto"/>
+            </w:tcBorders>
+          </w:tcPr>
+          <w:p/>
+        </w:tc>
+        <w:tc>
+          <w:tcPr>
+            <w:tcW w:w="749" w:type="dxa"/>
+            <w:vMerge/>
+            <w:tcBorders>
+              <w:left w:val="single" w:sz="4" w:space="0" w:color="auto"/>
+              <w:right w:val="single" w:sz="4" w:space="0" w:color="auto"/>
+            </w:tcBorders>
+          </w:tcPr>
+          <w:p/>
+        </w:tc>
+        <w:tc>
+          <w:tcPr>
+            <w:tcW w:w="1246" w:type="dxa"/>
+            <w:vMerge/>
+            <w:tcBorders>
+              <w:left w:val="single" w:sz="4" w:space="0" w:color="auto"/>
+              <w:right w:val="single" w:sz="4" w:space="0" w:color="auto"/>
+            </w:tcBorders>
+          </w:tcPr>
+          <w:p/>
+        </w:tc>
+      </w:tr>
+      <w:tr>
+        <w:tc>
+          <w:tcPr>
+            <w:tcW w:w="808" w:type="dxa"/>
+            <w:tcBorders>
+              <w:top w:val="single" w:sz="4" w:space="0" w:color="auto"/>
+              <w:left w:val="single" w:sz="4" w:space="0" w:color="auto"/>
+              <w:bottom w:val="single" w:sz="4" w:space="0" w:color="auto"/>
+              <w:right w:val="single" w:sz="4" w:space="0" w:color="auto"/>
+            </w:tcBorders>
+          </w:tcPr>
+          <w:p>
+            <w:r>
+              <w:t>F</w:t>
+            </w:r>
+          </w:p>
+        </w:tc>
+        <w:tc>
+          <w:tcPr>
+            <w:tcW w:w="808" w:type="dxa"/>
+            <w:tcBorders>
+              <w:top w:val="single" w:sz="4" w:space="0" w:color="auto"/>
+              <w:left w:val="single" w:sz="4" w:space="0" w:color="auto"/>
+              <w:bottom w:val="single" w:sz="4" w:space="0" w:color="auto"/>
+              <w:right w:val="single" w:sz="4" w:space="0" w:color="auto"/>
+            </w:tcBorders>
+          </w:tcPr>
+          <w:p>
+            <w:r>
+              <w:t>F</w:t>
+            </w:r>
+          </w:p>
+        </w:tc>
+        <w:tc>
+          <w:tcPr>
+            <w:tcW w:w="807" w:type="dxa"/>
+            <w:tcBorders>
+              <w:top w:val="single" w:sz="4" w:space="0" w:color="auto"/>
+              <w:left w:val="single" w:sz="4" w:space="0" w:color="auto"/>
+              <w:bottom w:val="single" w:sz="4" w:space="0" w:color="auto"/>
+              <w:right w:val="single" w:sz="4" w:space="0" w:color="auto"/>
+            </w:tcBorders>
+          </w:tcPr>
+          <w:p>
+            <w:r>
+              <w:t>T</w:t>
+            </w:r>
+          </w:p>
+        </w:tc>
+        <w:tc>
+          <w:tcPr>
+            <w:tcW w:w="1246" w:type="dxa"/>
+            <w:tcBorders>
+              <w:top w:val="single" w:sz="4" w:space="0" w:color="auto"/>
+              <w:left w:val="single" w:sz="4" w:space="0" w:color="auto"/>
+              <w:bottom w:val="single" w:sz="4" w:space="0" w:color="auto"/>
+              <w:right w:val="single" w:sz="4" w:space="0" w:color="auto"/>
+            </w:tcBorders>
+          </w:tcPr>
+          <w:p>
+            <w:r>
+              <w:t>null</w:t>
+            </w:r>
+          </w:p>
+        </w:tc>
+        <w:tc>
+          <w:tcPr>
+            <w:tcW w:w="293" w:type="dxa"/>
+            <w:vMerge/>
+            <w:tcBorders>
+              <w:left w:val="single" w:sz="4" w:space="0" w:color="auto"/>
+              <w:right w:val="single" w:sz="4" w:space="0" w:color="auto"/>
+            </w:tcBorders>
+          </w:tcPr>
+          <w:p/>
+        </w:tc>
+        <w:tc>
+          <w:tcPr>
+            <w:tcW w:w="682" w:type="dxa"/>
+            <w:vMerge/>
+            <w:tcBorders>
+              <w:left w:val="single" w:sz="4" w:space="0" w:color="auto"/>
+              <w:right w:val="single" w:sz="4" w:space="0" w:color="auto"/>
+            </w:tcBorders>
+          </w:tcPr>
+          <w:p/>
+        </w:tc>
+        <w:tc>
+          <w:tcPr>
+            <w:tcW w:w="705" w:type="dxa"/>
+            <w:vMerge/>
+            <w:tcBorders>
+              <w:left w:val="single" w:sz="4" w:space="0" w:color="auto"/>
+              <w:right w:val="single" w:sz="4" w:space="0" w:color="auto"/>
+            </w:tcBorders>
+          </w:tcPr>
+          <w:p>
+            <w:pPr>
+              <w:rPr>
+                <w:color w:val="FF0000"/>
+              </w:rPr>
+            </w:pPr>
+          </w:p>
+        </w:tc>
+        <w:tc>
+          <w:tcPr>
+            <w:tcW w:w="1246" w:type="dxa"/>
+            <w:vMerge/>
+            <w:tcBorders>
+              <w:left w:val="single" w:sz="4" w:space="0" w:color="auto"/>
+              <w:right w:val="single" w:sz="4" w:space="0" w:color="auto"/>
+            </w:tcBorders>
+          </w:tcPr>
+          <w:p/>
+        </w:tc>
+        <w:tc>
+          <w:tcPr>
+            <w:tcW w:w="426" w:type="dxa"/>
+            <w:vMerge/>
+            <w:tcBorders>
+              <w:left w:val="single" w:sz="4" w:space="0" w:color="auto"/>
+              <w:right w:val="single" w:sz="4" w:space="0" w:color="auto"/>
+            </w:tcBorders>
+          </w:tcPr>
+          <w:p/>
+        </w:tc>
+        <w:tc>
+          <w:tcPr>
+            <w:tcW w:w="749" w:type="dxa"/>
+            <w:vMerge/>
+            <w:tcBorders>
+              <w:left w:val="single" w:sz="4" w:space="0" w:color="auto"/>
+              <w:right w:val="single" w:sz="4" w:space="0" w:color="auto"/>
+            </w:tcBorders>
+          </w:tcPr>
+          <w:p/>
+        </w:tc>
+        <w:tc>
+          <w:tcPr>
+            <w:tcW w:w="1246" w:type="dxa"/>
+            <w:vMerge/>
+            <w:tcBorders>
+              <w:left w:val="single" w:sz="4" w:space="0" w:color="auto"/>
+              <w:right w:val="single" w:sz="4" w:space="0" w:color="auto"/>
+            </w:tcBorders>
+          </w:tcPr>
+          <w:p/>
+        </w:tc>
+      </w:tr>
+      <w:tr>
+        <w:tc>
+          <w:tcPr>
+            <w:tcW w:w="808" w:type="dxa"/>
+            <w:tcBorders>
+              <w:top w:val="single" w:sz="4" w:space="0" w:color="auto"/>
+              <w:left w:val="single" w:sz="4" w:space="0" w:color="auto"/>
+              <w:bottom w:val="single" w:sz="4" w:space="0" w:color="auto"/>
+              <w:right w:val="single" w:sz="4" w:space="0" w:color="auto"/>
+            </w:tcBorders>
+          </w:tcPr>
+          <w:p>
+            <w:r>
+              <w:t>F</w:t>
+            </w:r>
+          </w:p>
+        </w:tc>
+        <w:tc>
+          <w:tcPr>
+            <w:tcW w:w="808" w:type="dxa"/>
+            <w:tcBorders>
+              <w:top w:val="single" w:sz="4" w:space="0" w:color="auto"/>
+              <w:left w:val="single" w:sz="4" w:space="0" w:color="auto"/>
+              <w:bottom w:val="single" w:sz="4" w:space="0" w:color="auto"/>
+              <w:right w:val="single" w:sz="4" w:space="0" w:color="auto"/>
+            </w:tcBorders>
+          </w:tcPr>
+          <w:p>
+            <w:r>
+              <w:t>F</w:t>
+            </w:r>
+          </w:p>
+        </w:tc>
+        <w:tc>
+          <w:tcPr>
+            <w:tcW w:w="807" w:type="dxa"/>
+            <w:tcBorders>
+              <w:top w:val="single" w:sz="4" w:space="0" w:color="auto"/>
+              <w:left w:val="single" w:sz="4" w:space="0" w:color="auto"/>
+              <w:bottom w:val="single" w:sz="4" w:space="0" w:color="auto"/>
+              <w:right w:val="single" w:sz="4" w:space="0" w:color="auto"/>
+            </w:tcBorders>
+          </w:tcPr>
+          <w:p>
+            <w:r>
+              <w:t>F</w:t>
+            </w:r>
+          </w:p>
+        </w:tc>
+        <w:tc>
+          <w:tcPr>
+            <w:tcW w:w="1246" w:type="dxa"/>
+            <w:tcBorders>
+              <w:top w:val="single" w:sz="4" w:space="0" w:color="auto"/>
+              <w:left w:val="single" w:sz="4" w:space="0" w:color="auto"/>
+              <w:bottom w:val="single" w:sz="4" w:space="0" w:color="auto"/>
+              <w:right w:val="single" w:sz="4" w:space="0" w:color="auto"/>
+            </w:tcBorders>
+          </w:tcPr>
+          <w:p>
+            <w:r>
+              <w:t>null</w:t>
+            </w:r>
+          </w:p>
+        </w:tc>
+        <w:tc>
+          <w:tcPr>
+            <w:tcW w:w="293" w:type="dxa"/>
+            <w:vMerge/>
+            <w:tcBorders>
+              <w:left w:val="single" w:sz="4" w:space="0" w:color="auto"/>
+              <w:bottom w:val="single" w:sz="4" w:space="0" w:color="auto"/>
+              <w:right w:val="single" w:sz="4" w:space="0" w:color="auto"/>
+            </w:tcBorders>
+          </w:tcPr>
+          <w:p/>
+        </w:tc>
+        <w:tc>
+          <w:tcPr>
+            <w:tcW w:w="682" w:type="dxa"/>
+            <w:vMerge/>
+            <w:tcBorders>
+              <w:left w:val="single" w:sz="4" w:space="0" w:color="auto"/>
+              <w:bottom w:val="single" w:sz="4" w:space="0" w:color="auto"/>
+              <w:right w:val="single" w:sz="4" w:space="0" w:color="auto"/>
+            </w:tcBorders>
+          </w:tcPr>
+          <w:p/>
+        </w:tc>
+        <w:tc>
+          <w:tcPr>
+            <w:tcW w:w="705" w:type="dxa"/>
+            <w:vMerge/>
+            <w:tcBorders>
+              <w:left w:val="single" w:sz="4" w:space="0" w:color="auto"/>
+              <w:bottom w:val="single" w:sz="4" w:space="0" w:color="auto"/>
+              <w:right w:val="single" w:sz="4" w:space="0" w:color="auto"/>
+            </w:tcBorders>
+          </w:tcPr>
+          <w:p>
+            <w:pPr>
+              <w:rPr>
+                <w:color w:val="FF0000"/>
+              </w:rPr>
+            </w:pPr>
+          </w:p>
+        </w:tc>
+        <w:tc>
+          <w:tcPr>
+            <w:tcW w:w="1246" w:type="dxa"/>
+            <w:vMerge/>
+            <w:tcBorders>
+              <w:left w:val="single" w:sz="4" w:space="0" w:color="auto"/>
+              <w:bottom w:val="single" w:sz="4" w:space="0" w:color="auto"/>
+              <w:right w:val="single" w:sz="4" w:space="0" w:color="auto"/>
+            </w:tcBorders>
+          </w:tcPr>
+          <w:p/>
+        </w:tc>
+        <w:tc>
+          <w:tcPr>
+            <w:tcW w:w="426" w:type="dxa"/>
+            <w:vMerge/>
+            <w:tcBorders>
+              <w:left w:val="single" w:sz="4" w:space="0" w:color="auto"/>
+              <w:bottom w:val="single" w:sz="4" w:space="0" w:color="auto"/>
+              <w:right w:val="single" w:sz="4" w:space="0" w:color="auto"/>
+            </w:tcBorders>
+          </w:tcPr>
+          <w:p/>
+        </w:tc>
+        <w:tc>
+          <w:tcPr>
+            <w:tcW w:w="749" w:type="dxa"/>
+            <w:vMerge/>
+            <w:tcBorders>
+              <w:left w:val="single" w:sz="4" w:space="0" w:color="auto"/>
+              <w:bottom w:val="single" w:sz="4" w:space="0" w:color="auto"/>
+              <w:right w:val="single" w:sz="4" w:space="0" w:color="auto"/>
+            </w:tcBorders>
+          </w:tcPr>
+          <w:p/>
+        </w:tc>
+        <w:tc>
+          <w:tcPr>
+            <w:tcW w:w="1246" w:type="dxa"/>
+            <w:vMerge/>
+            <w:tcBorders>
+              <w:left w:val="single" w:sz="4" w:space="0" w:color="auto"/>
+              <w:bottom w:val="single" w:sz="4" w:space="0" w:color="auto"/>
+              <w:right w:val="single" w:sz="4" w:space="0" w:color="auto"/>
+            </w:tcBorders>
+          </w:tcPr>
+          <w:p/>
+        </w:tc>
+      </w:tr>
+    </w:tbl>
+    <w:p>
+      <w:r>
+        <w:t xml:space="preserve">Multiple condition Coverage </w:t>
+      </w:r>
+      <w:r>
+        <w:t>50%</w:t>
+      </w:r>
+      <w:r>
+        <w:t>.</w:t>
+      </w:r>
+      <w:r>
+        <w:br/>
+      </w:r>
+      <w:r>
+        <w:br/>
+      </w:r>
+      <w:r>
+        <w:t xml:space="preserve">Based on the </w:t>
+      </w:r>
+      <w:r>
+        <w:t>generated</w:t>
+      </w:r>
+      <w:r>
+        <w:t xml:space="preserve"> </w:t>
+      </w:r>
+      <w:r>
+        <w:t xml:space="preserve">test case </w:t>
+      </w:r>
+      <w:r>
+        <w:t>results</w:t>
+      </w:r>
+      <w:r>
+        <w:t>:</w:t>
+      </w:r>
+      <w:r>
+        <w:br/>
+        <w:t xml:space="preserve">Due to the previous symbolic </w:t>
+      </w:r>
+      <w:r>
+        <w:t>execution-only</w:t>
+      </w:r>
+      <w:r>
+        <w:t xml:space="preserve"> </w:t>
+      </w:r>
+      <w:r>
+        <w:t>generating</w:t>
+      </w:r>
+      <w:r>
+        <w:t xml:space="preserve"> 8 test cases, </w:t>
+      </w:r>
+      <w:r>
+        <w:t>to</w:t>
+      </w:r>
+      <w:r>
+        <w:t xml:space="preserve"> compare with the Fuzz testing on triangle.c. The total number of </w:t>
+      </w:r>
+      <w:r>
+        <w:t>test cases</w:t>
+      </w:r>
+      <w:r>
+        <w:t xml:space="preserve"> </w:t>
+      </w:r>
+      <w:r>
+        <w:t>must</w:t>
+      </w:r>
+      <w:r>
+        <w:t xml:space="preserve"> </w:t>
+      </w:r>
+      <w:r>
+        <w:t>remain</w:t>
+      </w:r>
+      <w:r>
+        <w:t xml:space="preserve"> the same.</w:t>
+      </w:r>
+      <w:r>
+        <w:br/>
+      </w:r>
+      <w:r>
+        <w:br/>
+        <w:t xml:space="preserve">8 test cases for Fuzz testing </w:t>
+      </w:r>
+      <w:r>
+        <w:t>are</w:t>
+      </w:r>
+      <w:r>
+        <w:t xml:space="preserve"> not enough for Fuzz testing to achieve full control flow coverage.</w:t>
       </w:r>
     </w:p>
     <w:tbl>
@@ -6759,2881 +10375,6 @@
       <w:tr>
         <w:tc>
           <w:tcPr>
-            <w:tcW w:w="4508" w:type="dxa"/>
-            <w:tcBorders>
-              <w:top w:val="single" w:sz="4" w:space="0" w:color="auto"/>
-              <w:left w:val="single" w:sz="4" w:space="0" w:color="auto"/>
-              <w:bottom w:val="single" w:sz="4" w:space="0" w:color="auto"/>
-              <w:right w:val="single" w:sz="4" w:space="0" w:color="auto"/>
-            </w:tcBorders>
-            <w:hideMark/>
-          </w:tcPr>
-          <w:p>
-            <w:proofErr w:type="spellStart"/>
-            <w:r>
-              <w:t>Dentoted</w:t>
-            </w:r>
-            <w:proofErr w:type="spellEnd"/>
-            <w:r>
-              <w:t xml:space="preserve"> by</w:t>
-            </w:r>
-          </w:p>
-        </w:tc>
-        <w:tc>
-          <w:tcPr>
-            <w:tcW w:w="4508" w:type="dxa"/>
-            <w:tcBorders>
-              <w:top w:val="single" w:sz="4" w:space="0" w:color="auto"/>
-              <w:left w:val="single" w:sz="4" w:space="0" w:color="auto"/>
-              <w:bottom w:val="single" w:sz="4" w:space="0" w:color="auto"/>
-              <w:right w:val="single" w:sz="4" w:space="0" w:color="auto"/>
-            </w:tcBorders>
-            <w:hideMark/>
-          </w:tcPr>
-          <w:p>
-            <w:r>
-              <w:t>Condition</w:t>
-            </w:r>
-          </w:p>
-        </w:tc>
-      </w:tr>
-      <w:tr>
-        <w:tc>
-          <w:tcPr>
-            <w:tcW w:w="4508" w:type="dxa"/>
-            <w:tcBorders>
-              <w:top w:val="single" w:sz="4" w:space="0" w:color="auto"/>
-              <w:left w:val="single" w:sz="4" w:space="0" w:color="auto"/>
-              <w:bottom w:val="single" w:sz="4" w:space="0" w:color="auto"/>
-              <w:right w:val="single" w:sz="4" w:space="0" w:color="auto"/>
-            </w:tcBorders>
-            <w:hideMark/>
-          </w:tcPr>
-          <w:p>
-            <w:r>
-              <w:t>C1</w:t>
-            </w:r>
-          </w:p>
-        </w:tc>
-        <w:tc>
-          <w:tcPr>
-            <w:tcW w:w="4508" w:type="dxa"/>
-            <w:tcBorders>
-              <w:top w:val="single" w:sz="4" w:space="0" w:color="auto"/>
-              <w:left w:val="single" w:sz="4" w:space="0" w:color="auto"/>
-              <w:bottom w:val="single" w:sz="4" w:space="0" w:color="auto"/>
-              <w:right w:val="single" w:sz="4" w:space="0" w:color="auto"/>
-            </w:tcBorders>
-            <w:hideMark/>
-          </w:tcPr>
-          <w:p>
-            <w:proofErr w:type="spellStart"/>
-            <w:r>
-              <w:t>a+b</w:t>
-            </w:r>
-            <w:proofErr w:type="spellEnd"/>
-            <w:r>
-              <w:t>&gt;c</w:t>
-            </w:r>
-          </w:p>
-        </w:tc>
-      </w:tr>
-      <w:tr>
-        <w:tc>
-          <w:tcPr>
-            <w:tcW w:w="4508" w:type="dxa"/>
-            <w:tcBorders>
-              <w:top w:val="single" w:sz="4" w:space="0" w:color="auto"/>
-              <w:left w:val="single" w:sz="4" w:space="0" w:color="auto"/>
-              <w:bottom w:val="single" w:sz="4" w:space="0" w:color="auto"/>
-              <w:right w:val="single" w:sz="4" w:space="0" w:color="auto"/>
-            </w:tcBorders>
-            <w:hideMark/>
-          </w:tcPr>
-          <w:p>
-            <w:r>
-              <w:t>C2</w:t>
-            </w:r>
-          </w:p>
-        </w:tc>
-        <w:tc>
-          <w:tcPr>
-            <w:tcW w:w="4508" w:type="dxa"/>
-            <w:tcBorders>
-              <w:top w:val="single" w:sz="4" w:space="0" w:color="auto"/>
-              <w:left w:val="single" w:sz="4" w:space="0" w:color="auto"/>
-              <w:bottom w:val="single" w:sz="4" w:space="0" w:color="auto"/>
-              <w:right w:val="single" w:sz="4" w:space="0" w:color="auto"/>
-            </w:tcBorders>
-            <w:hideMark/>
-          </w:tcPr>
-          <w:p>
-            <w:proofErr w:type="spellStart"/>
-            <w:r>
-              <w:t>a+c</w:t>
-            </w:r>
-            <w:proofErr w:type="spellEnd"/>
-            <w:r>
-              <w:t>&gt;b</w:t>
-            </w:r>
-          </w:p>
-        </w:tc>
-      </w:tr>
-      <w:tr>
-        <w:tc>
-          <w:tcPr>
-            <w:tcW w:w="4508" w:type="dxa"/>
-            <w:tcBorders>
-              <w:top w:val="single" w:sz="4" w:space="0" w:color="auto"/>
-              <w:left w:val="single" w:sz="4" w:space="0" w:color="auto"/>
-              <w:bottom w:val="single" w:sz="4" w:space="0" w:color="auto"/>
-              <w:right w:val="single" w:sz="4" w:space="0" w:color="auto"/>
-            </w:tcBorders>
-            <w:hideMark/>
-          </w:tcPr>
-          <w:p>
-            <w:r>
-              <w:t>C3</w:t>
-            </w:r>
-          </w:p>
-        </w:tc>
-        <w:tc>
-          <w:tcPr>
-            <w:tcW w:w="4508" w:type="dxa"/>
-            <w:tcBorders>
-              <w:top w:val="single" w:sz="4" w:space="0" w:color="auto"/>
-              <w:left w:val="single" w:sz="4" w:space="0" w:color="auto"/>
-              <w:bottom w:val="single" w:sz="4" w:space="0" w:color="auto"/>
-              <w:right w:val="single" w:sz="4" w:space="0" w:color="auto"/>
-            </w:tcBorders>
-            <w:hideMark/>
-          </w:tcPr>
-          <w:p>
-            <w:proofErr w:type="spellStart"/>
-            <w:r>
-              <w:t>b+c</w:t>
-            </w:r>
-            <w:proofErr w:type="spellEnd"/>
-            <w:r>
-              <w:t>&gt;a</w:t>
-            </w:r>
-          </w:p>
-        </w:tc>
-      </w:tr>
-      <w:tr>
-        <w:tc>
-          <w:tcPr>
-            <w:tcW w:w="4508" w:type="dxa"/>
-            <w:tcBorders>
-              <w:top w:val="single" w:sz="4" w:space="0" w:color="auto"/>
-              <w:left w:val="single" w:sz="4" w:space="0" w:color="auto"/>
-              <w:bottom w:val="single" w:sz="4" w:space="0" w:color="auto"/>
-              <w:right w:val="single" w:sz="4" w:space="0" w:color="auto"/>
-            </w:tcBorders>
-            <w:hideMark/>
-          </w:tcPr>
-          <w:p>
-            <w:r>
-              <w:t>C4</w:t>
-            </w:r>
-          </w:p>
-        </w:tc>
-        <w:tc>
-          <w:tcPr>
-            <w:tcW w:w="4508" w:type="dxa"/>
-            <w:tcBorders>
-              <w:top w:val="single" w:sz="4" w:space="0" w:color="auto"/>
-              <w:left w:val="single" w:sz="4" w:space="0" w:color="auto"/>
-              <w:bottom w:val="single" w:sz="4" w:space="0" w:color="auto"/>
-              <w:right w:val="single" w:sz="4" w:space="0" w:color="auto"/>
-            </w:tcBorders>
-            <w:hideMark/>
-          </w:tcPr>
-          <w:p>
-            <w:r>
-              <w:t>a==b</w:t>
-            </w:r>
-          </w:p>
-        </w:tc>
-      </w:tr>
-      <w:tr>
-        <w:tc>
-          <w:tcPr>
-            <w:tcW w:w="4508" w:type="dxa"/>
-            <w:tcBorders>
-              <w:top w:val="single" w:sz="4" w:space="0" w:color="auto"/>
-              <w:left w:val="single" w:sz="4" w:space="0" w:color="auto"/>
-              <w:bottom w:val="single" w:sz="4" w:space="0" w:color="auto"/>
-              <w:right w:val="single" w:sz="4" w:space="0" w:color="auto"/>
-            </w:tcBorders>
-            <w:hideMark/>
-          </w:tcPr>
-          <w:p>
-            <w:r>
-              <w:t>C5</w:t>
-            </w:r>
-          </w:p>
-        </w:tc>
-        <w:tc>
-          <w:tcPr>
-            <w:tcW w:w="4508" w:type="dxa"/>
-            <w:tcBorders>
-              <w:top w:val="single" w:sz="4" w:space="0" w:color="auto"/>
-              <w:left w:val="single" w:sz="4" w:space="0" w:color="auto"/>
-              <w:bottom w:val="single" w:sz="4" w:space="0" w:color="auto"/>
-              <w:right w:val="single" w:sz="4" w:space="0" w:color="auto"/>
-            </w:tcBorders>
-            <w:hideMark/>
-          </w:tcPr>
-          <w:p>
-            <w:r>
-              <w:t>a==c</w:t>
-            </w:r>
-          </w:p>
-        </w:tc>
-      </w:tr>
-      <w:tr>
-        <w:tc>
-          <w:tcPr>
-            <w:tcW w:w="4508" w:type="dxa"/>
-            <w:tcBorders>
-              <w:top w:val="single" w:sz="4" w:space="0" w:color="auto"/>
-              <w:left w:val="single" w:sz="4" w:space="0" w:color="auto"/>
-              <w:bottom w:val="single" w:sz="4" w:space="0" w:color="auto"/>
-              <w:right w:val="single" w:sz="4" w:space="0" w:color="auto"/>
-            </w:tcBorders>
-            <w:hideMark/>
-          </w:tcPr>
-          <w:p>
-            <w:r>
-              <w:t>C6</w:t>
-            </w:r>
-          </w:p>
-        </w:tc>
-        <w:tc>
-          <w:tcPr>
-            <w:tcW w:w="4508" w:type="dxa"/>
-            <w:tcBorders>
-              <w:top w:val="single" w:sz="4" w:space="0" w:color="auto"/>
-              <w:left w:val="single" w:sz="4" w:space="0" w:color="auto"/>
-              <w:bottom w:val="single" w:sz="4" w:space="0" w:color="auto"/>
-              <w:right w:val="single" w:sz="4" w:space="0" w:color="auto"/>
-            </w:tcBorders>
-            <w:hideMark/>
-          </w:tcPr>
-          <w:p>
-            <w:r>
-              <w:t>b==c</w:t>
-            </w:r>
-          </w:p>
-        </w:tc>
-      </w:tr>
-    </w:tbl>
-    <w:p>
-      <w:pPr>
-        <w:rPr>
-          <w:sz w:val="22"/>
-          <w:szCs w:val="22"/>
-        </w:rPr>
-      </w:pPr>
-    </w:p>
-    <w:tbl>
-      <w:tblPr>
-        <w:tblStyle w:val="TableGrid"/>
-        <w:tblW w:w="0" w:type="auto"/>
-        <w:tblLook w:val="04A0" w:firstRow="1" w:lastRow="0" w:firstColumn="1" w:lastColumn="0" w:noHBand="0" w:noVBand="1"/>
-      </w:tblPr>
-      <w:tblGrid>
-        <w:gridCol w:w="1339"/>
-        <w:gridCol w:w="1339"/>
-        <w:gridCol w:w="1338"/>
-        <w:gridCol w:w="1864"/>
-        <w:gridCol w:w="1606"/>
-        <w:gridCol w:w="1530"/>
-      </w:tblGrid>
-      <w:tr>
-        <w:tc>
-          <w:tcPr>
-            <w:tcW w:w="1339" w:type="dxa"/>
-            <w:tcBorders>
-              <w:top w:val="single" w:sz="4" w:space="0" w:color="auto"/>
-              <w:left w:val="single" w:sz="4" w:space="0" w:color="auto"/>
-              <w:bottom w:val="single" w:sz="4" w:space="0" w:color="auto"/>
-              <w:right w:val="single" w:sz="4" w:space="0" w:color="auto"/>
-            </w:tcBorders>
-            <w:hideMark/>
-          </w:tcPr>
-          <w:p>
-            <w:r>
-              <w:t>a</w:t>
-            </w:r>
-          </w:p>
-        </w:tc>
-        <w:tc>
-          <w:tcPr>
-            <w:tcW w:w="1339" w:type="dxa"/>
-            <w:tcBorders>
-              <w:top w:val="single" w:sz="4" w:space="0" w:color="auto"/>
-              <w:left w:val="single" w:sz="4" w:space="0" w:color="auto"/>
-              <w:bottom w:val="single" w:sz="4" w:space="0" w:color="auto"/>
-              <w:right w:val="single" w:sz="4" w:space="0" w:color="auto"/>
-            </w:tcBorders>
-            <w:hideMark/>
-          </w:tcPr>
-          <w:p>
-            <w:r>
-              <w:t>b</w:t>
-            </w:r>
-          </w:p>
-        </w:tc>
-        <w:tc>
-          <w:tcPr>
-            <w:tcW w:w="1338" w:type="dxa"/>
-            <w:tcBorders>
-              <w:top w:val="single" w:sz="4" w:space="0" w:color="auto"/>
-              <w:left w:val="single" w:sz="4" w:space="0" w:color="auto"/>
-              <w:bottom w:val="single" w:sz="4" w:space="0" w:color="auto"/>
-              <w:right w:val="single" w:sz="4" w:space="0" w:color="auto"/>
-            </w:tcBorders>
-            <w:hideMark/>
-          </w:tcPr>
-          <w:p>
-            <w:r>
-              <w:t>c</w:t>
-            </w:r>
-          </w:p>
-        </w:tc>
-        <w:tc>
-          <w:tcPr>
-            <w:tcW w:w="1864" w:type="dxa"/>
-            <w:tcBorders>
-              <w:top w:val="single" w:sz="4" w:space="0" w:color="auto"/>
-              <w:left w:val="single" w:sz="4" w:space="0" w:color="auto"/>
-              <w:bottom w:val="single" w:sz="4" w:space="0" w:color="auto"/>
-              <w:right w:val="single" w:sz="4" w:space="0" w:color="auto"/>
-            </w:tcBorders>
-            <w:hideMark/>
-          </w:tcPr>
-          <w:p>
-            <w:r>
-              <w:t>conditions</w:t>
-            </w:r>
-          </w:p>
-        </w:tc>
-        <w:tc>
-          <w:tcPr>
-            <w:tcW w:w="1606" w:type="dxa"/>
-            <w:tcBorders>
-              <w:top w:val="single" w:sz="4" w:space="0" w:color="auto"/>
-              <w:left w:val="single" w:sz="4" w:space="0" w:color="auto"/>
-              <w:bottom w:val="single" w:sz="4" w:space="0" w:color="auto"/>
-              <w:right w:val="single" w:sz="4" w:space="0" w:color="auto"/>
-            </w:tcBorders>
-            <w:hideMark/>
-          </w:tcPr>
-          <w:p>
-            <w:r>
-              <w:t>output</w:t>
-            </w:r>
-          </w:p>
-        </w:tc>
-        <w:tc>
-          <w:tcPr>
-            <w:tcW w:w="1530" w:type="dxa"/>
-            <w:tcBorders>
-              <w:top w:val="single" w:sz="4" w:space="0" w:color="auto"/>
-              <w:left w:val="single" w:sz="4" w:space="0" w:color="auto"/>
-              <w:bottom w:val="single" w:sz="4" w:space="0" w:color="auto"/>
-              <w:right w:val="single" w:sz="4" w:space="0" w:color="auto"/>
-            </w:tcBorders>
-            <w:hideMark/>
-          </w:tcPr>
-          <w:p>
-            <w:r>
-              <w:t>valid</w:t>
-            </w:r>
-          </w:p>
-        </w:tc>
-      </w:tr>
-      <w:tr>
-        <w:tc>
-          <w:tcPr>
-            <w:tcW w:w="1339" w:type="dxa"/>
-            <w:tcBorders>
-              <w:top w:val="single" w:sz="4" w:space="0" w:color="auto"/>
-              <w:left w:val="single" w:sz="4" w:space="0" w:color="auto"/>
-              <w:bottom w:val="single" w:sz="4" w:space="0" w:color="auto"/>
-              <w:right w:val="single" w:sz="4" w:space="0" w:color="auto"/>
-            </w:tcBorders>
-            <w:hideMark/>
-          </w:tcPr>
-          <w:p>
-            <w:r>
-              <w:t>1</w:t>
-            </w:r>
-          </w:p>
-        </w:tc>
-        <w:tc>
-          <w:tcPr>
-            <w:tcW w:w="1339" w:type="dxa"/>
-            <w:tcBorders>
-              <w:top w:val="single" w:sz="4" w:space="0" w:color="auto"/>
-              <w:left w:val="single" w:sz="4" w:space="0" w:color="auto"/>
-              <w:bottom w:val="single" w:sz="4" w:space="0" w:color="auto"/>
-              <w:right w:val="single" w:sz="4" w:space="0" w:color="auto"/>
-            </w:tcBorders>
-            <w:hideMark/>
-          </w:tcPr>
-          <w:p>
-            <w:r>
-              <w:t>1</w:t>
-            </w:r>
-          </w:p>
-        </w:tc>
-        <w:tc>
-          <w:tcPr>
-            <w:tcW w:w="1338" w:type="dxa"/>
-            <w:tcBorders>
-              <w:top w:val="single" w:sz="4" w:space="0" w:color="auto"/>
-              <w:left w:val="single" w:sz="4" w:space="0" w:color="auto"/>
-              <w:bottom w:val="single" w:sz="4" w:space="0" w:color="auto"/>
-              <w:right w:val="single" w:sz="4" w:space="0" w:color="auto"/>
-            </w:tcBorders>
-            <w:hideMark/>
-          </w:tcPr>
-          <w:p>
-            <w:r>
-              <w:t>5</w:t>
-            </w:r>
-          </w:p>
-        </w:tc>
-        <w:tc>
-          <w:tcPr>
-            <w:tcW w:w="1864" w:type="dxa"/>
-            <w:tcBorders>
-              <w:top w:val="single" w:sz="4" w:space="0" w:color="auto"/>
-              <w:left w:val="single" w:sz="4" w:space="0" w:color="auto"/>
-              <w:bottom w:val="single" w:sz="4" w:space="0" w:color="auto"/>
-              <w:right w:val="single" w:sz="4" w:space="0" w:color="auto"/>
-            </w:tcBorders>
-            <w:hideMark/>
-          </w:tcPr>
-          <w:p>
-            <w:r>
-              <w:t>C2,C3,C4</w:t>
-            </w:r>
-          </w:p>
-        </w:tc>
-        <w:tc>
-          <w:tcPr>
-            <w:tcW w:w="1606" w:type="dxa"/>
-            <w:tcBorders>
-              <w:top w:val="single" w:sz="4" w:space="0" w:color="auto"/>
-              <w:left w:val="single" w:sz="4" w:space="0" w:color="auto"/>
-              <w:bottom w:val="single" w:sz="4" w:space="0" w:color="auto"/>
-              <w:right w:val="single" w:sz="4" w:space="0" w:color="auto"/>
-            </w:tcBorders>
-            <w:hideMark/>
-          </w:tcPr>
-          <w:p>
-            <w:r>
-              <w:t>Non-triangle</w:t>
-            </w:r>
-          </w:p>
-        </w:tc>
-        <w:tc>
-          <w:tcPr>
-            <w:tcW w:w="1530" w:type="dxa"/>
-            <w:tcBorders>
-              <w:top w:val="single" w:sz="4" w:space="0" w:color="auto"/>
-              <w:left w:val="single" w:sz="4" w:space="0" w:color="auto"/>
-              <w:bottom w:val="single" w:sz="4" w:space="0" w:color="auto"/>
-              <w:right w:val="single" w:sz="4" w:space="0" w:color="auto"/>
-            </w:tcBorders>
-            <w:hideMark/>
-          </w:tcPr>
-          <w:p>
-            <w:r>
-              <w:t>True</w:t>
-            </w:r>
-          </w:p>
-        </w:tc>
-      </w:tr>
-      <w:tr>
-        <w:tc>
-          <w:tcPr>
-            <w:tcW w:w="1339" w:type="dxa"/>
-            <w:tcBorders>
-              <w:top w:val="single" w:sz="4" w:space="0" w:color="auto"/>
-              <w:left w:val="single" w:sz="4" w:space="0" w:color="auto"/>
-              <w:bottom w:val="single" w:sz="4" w:space="0" w:color="auto"/>
-              <w:right w:val="single" w:sz="4" w:space="0" w:color="auto"/>
-            </w:tcBorders>
-            <w:hideMark/>
-          </w:tcPr>
-          <w:p>
-            <w:r>
-              <w:t>1</w:t>
-            </w:r>
-          </w:p>
-        </w:tc>
-        <w:tc>
-          <w:tcPr>
-            <w:tcW w:w="1339" w:type="dxa"/>
-            <w:tcBorders>
-              <w:top w:val="single" w:sz="4" w:space="0" w:color="auto"/>
-              <w:left w:val="single" w:sz="4" w:space="0" w:color="auto"/>
-              <w:bottom w:val="single" w:sz="4" w:space="0" w:color="auto"/>
-              <w:right w:val="single" w:sz="4" w:space="0" w:color="auto"/>
-            </w:tcBorders>
-            <w:hideMark/>
-          </w:tcPr>
-          <w:p>
-            <w:r>
-              <w:t>5</w:t>
-            </w:r>
-          </w:p>
-        </w:tc>
-        <w:tc>
-          <w:tcPr>
-            <w:tcW w:w="1338" w:type="dxa"/>
-            <w:tcBorders>
-              <w:top w:val="single" w:sz="4" w:space="0" w:color="auto"/>
-              <w:left w:val="single" w:sz="4" w:space="0" w:color="auto"/>
-              <w:bottom w:val="single" w:sz="4" w:space="0" w:color="auto"/>
-              <w:right w:val="single" w:sz="4" w:space="0" w:color="auto"/>
-            </w:tcBorders>
-            <w:hideMark/>
-          </w:tcPr>
-          <w:p>
-            <w:r>
-              <w:t>1</w:t>
-            </w:r>
-          </w:p>
-        </w:tc>
-        <w:tc>
-          <w:tcPr>
-            <w:tcW w:w="1864" w:type="dxa"/>
-            <w:tcBorders>
-              <w:top w:val="single" w:sz="4" w:space="0" w:color="auto"/>
-              <w:left w:val="single" w:sz="4" w:space="0" w:color="auto"/>
-              <w:bottom w:val="single" w:sz="4" w:space="0" w:color="auto"/>
-              <w:right w:val="single" w:sz="4" w:space="0" w:color="auto"/>
-            </w:tcBorders>
-            <w:hideMark/>
-          </w:tcPr>
-          <w:p>
-            <w:r>
-              <w:t>C1,C3,C5</w:t>
-            </w:r>
-          </w:p>
-        </w:tc>
-        <w:tc>
-          <w:tcPr>
-            <w:tcW w:w="1606" w:type="dxa"/>
-            <w:tcBorders>
-              <w:top w:val="single" w:sz="4" w:space="0" w:color="auto"/>
-              <w:left w:val="single" w:sz="4" w:space="0" w:color="auto"/>
-              <w:bottom w:val="single" w:sz="4" w:space="0" w:color="auto"/>
-              <w:right w:val="single" w:sz="4" w:space="0" w:color="auto"/>
-            </w:tcBorders>
-            <w:hideMark/>
-          </w:tcPr>
-          <w:p>
-            <w:r>
-              <w:t>Non-triangle</w:t>
-            </w:r>
-          </w:p>
-        </w:tc>
-        <w:tc>
-          <w:tcPr>
-            <w:tcW w:w="1530" w:type="dxa"/>
-            <w:tcBorders>
-              <w:top w:val="single" w:sz="4" w:space="0" w:color="auto"/>
-              <w:left w:val="single" w:sz="4" w:space="0" w:color="auto"/>
-              <w:bottom w:val="single" w:sz="4" w:space="0" w:color="auto"/>
-              <w:right w:val="single" w:sz="4" w:space="0" w:color="auto"/>
-            </w:tcBorders>
-            <w:hideMark/>
-          </w:tcPr>
-          <w:p>
-            <w:r>
-              <w:t>True</w:t>
-            </w:r>
-          </w:p>
-        </w:tc>
-      </w:tr>
-      <w:tr>
-        <w:tc>
-          <w:tcPr>
-            <w:tcW w:w="1339" w:type="dxa"/>
-            <w:tcBorders>
-              <w:top w:val="single" w:sz="4" w:space="0" w:color="auto"/>
-              <w:left w:val="single" w:sz="4" w:space="0" w:color="auto"/>
-              <w:bottom w:val="single" w:sz="4" w:space="0" w:color="auto"/>
-              <w:right w:val="single" w:sz="4" w:space="0" w:color="auto"/>
-            </w:tcBorders>
-            <w:hideMark/>
-          </w:tcPr>
-          <w:p>
-            <w:r>
-              <w:t>5</w:t>
-            </w:r>
-          </w:p>
-        </w:tc>
-        <w:tc>
-          <w:tcPr>
-            <w:tcW w:w="1339" w:type="dxa"/>
-            <w:tcBorders>
-              <w:top w:val="single" w:sz="4" w:space="0" w:color="auto"/>
-              <w:left w:val="single" w:sz="4" w:space="0" w:color="auto"/>
-              <w:bottom w:val="single" w:sz="4" w:space="0" w:color="auto"/>
-              <w:right w:val="single" w:sz="4" w:space="0" w:color="auto"/>
-            </w:tcBorders>
-            <w:hideMark/>
-          </w:tcPr>
-          <w:p>
-            <w:r>
-              <w:t>1</w:t>
-            </w:r>
-          </w:p>
-        </w:tc>
-        <w:tc>
-          <w:tcPr>
-            <w:tcW w:w="1338" w:type="dxa"/>
-            <w:tcBorders>
-              <w:top w:val="single" w:sz="4" w:space="0" w:color="auto"/>
-              <w:left w:val="single" w:sz="4" w:space="0" w:color="auto"/>
-              <w:bottom w:val="single" w:sz="4" w:space="0" w:color="auto"/>
-              <w:right w:val="single" w:sz="4" w:space="0" w:color="auto"/>
-            </w:tcBorders>
-            <w:hideMark/>
-          </w:tcPr>
-          <w:p>
-            <w:r>
-              <w:t>1</w:t>
-            </w:r>
-          </w:p>
-        </w:tc>
-        <w:tc>
-          <w:tcPr>
-            <w:tcW w:w="1864" w:type="dxa"/>
-            <w:tcBorders>
-              <w:top w:val="single" w:sz="4" w:space="0" w:color="auto"/>
-              <w:left w:val="single" w:sz="4" w:space="0" w:color="auto"/>
-              <w:bottom w:val="single" w:sz="4" w:space="0" w:color="auto"/>
-              <w:right w:val="single" w:sz="4" w:space="0" w:color="auto"/>
-            </w:tcBorders>
-            <w:hideMark/>
-          </w:tcPr>
-          <w:p>
-            <w:r>
-              <w:t>C1,C2,C6</w:t>
-            </w:r>
-          </w:p>
-        </w:tc>
-        <w:tc>
-          <w:tcPr>
-            <w:tcW w:w="1606" w:type="dxa"/>
-            <w:tcBorders>
-              <w:top w:val="single" w:sz="4" w:space="0" w:color="auto"/>
-              <w:left w:val="single" w:sz="4" w:space="0" w:color="auto"/>
-              <w:bottom w:val="single" w:sz="4" w:space="0" w:color="auto"/>
-              <w:right w:val="single" w:sz="4" w:space="0" w:color="auto"/>
-            </w:tcBorders>
-            <w:hideMark/>
-          </w:tcPr>
-          <w:p>
-            <w:r>
-              <w:t>Non-triangle</w:t>
-            </w:r>
-          </w:p>
-        </w:tc>
-        <w:tc>
-          <w:tcPr>
-            <w:tcW w:w="1530" w:type="dxa"/>
-            <w:tcBorders>
-              <w:top w:val="single" w:sz="4" w:space="0" w:color="auto"/>
-              <w:left w:val="single" w:sz="4" w:space="0" w:color="auto"/>
-              <w:bottom w:val="single" w:sz="4" w:space="0" w:color="auto"/>
-              <w:right w:val="single" w:sz="4" w:space="0" w:color="auto"/>
-            </w:tcBorders>
-            <w:hideMark/>
-          </w:tcPr>
-          <w:p>
-            <w:r>
-              <w:t>True</w:t>
-            </w:r>
-          </w:p>
-        </w:tc>
-      </w:tr>
-    </w:tbl>
-    <w:p>
-      <w:pPr>
-        <w:pStyle w:val="Heading5"/>
-      </w:pPr>
-      <w:r>
-        <w:t>Condition / Decision Coverage:</w:t>
-      </w:r>
-    </w:p>
-    <w:tbl>
-      <w:tblPr>
-        <w:tblStyle w:val="TableGrid"/>
-        <w:tblW w:w="0" w:type="auto"/>
-        <w:tblLook w:val="04A0" w:firstRow="1" w:lastRow="0" w:firstColumn="1" w:lastColumn="0" w:noHBand="0" w:noVBand="1"/>
-      </w:tblPr>
-      <w:tblGrid>
-        <w:gridCol w:w="1285"/>
-        <w:gridCol w:w="1286"/>
-        <w:gridCol w:w="1284"/>
-        <w:gridCol w:w="2014"/>
-        <w:gridCol w:w="1595"/>
-        <w:gridCol w:w="1552"/>
-      </w:tblGrid>
-      <w:tr>
-        <w:tc>
-          <w:tcPr>
-            <w:tcW w:w="1443" w:type="dxa"/>
-            <w:tcBorders>
-              <w:top w:val="single" w:sz="4" w:space="0" w:color="auto"/>
-              <w:left w:val="single" w:sz="4" w:space="0" w:color="auto"/>
-              <w:bottom w:val="single" w:sz="4" w:space="0" w:color="auto"/>
-              <w:right w:val="single" w:sz="4" w:space="0" w:color="auto"/>
-            </w:tcBorders>
-            <w:hideMark/>
-          </w:tcPr>
-          <w:p>
-            <w:r>
-              <w:t>a</w:t>
-            </w:r>
-          </w:p>
-        </w:tc>
-        <w:tc>
-          <w:tcPr>
-            <w:tcW w:w="1443" w:type="dxa"/>
-            <w:tcBorders>
-              <w:top w:val="single" w:sz="4" w:space="0" w:color="auto"/>
-              <w:left w:val="single" w:sz="4" w:space="0" w:color="auto"/>
-              <w:bottom w:val="single" w:sz="4" w:space="0" w:color="auto"/>
-              <w:right w:val="single" w:sz="4" w:space="0" w:color="auto"/>
-            </w:tcBorders>
-            <w:hideMark/>
-          </w:tcPr>
-          <w:p>
-            <w:r>
-              <w:t>b</w:t>
-            </w:r>
-          </w:p>
-        </w:tc>
-        <w:tc>
-          <w:tcPr>
-            <w:tcW w:w="1442" w:type="dxa"/>
-            <w:tcBorders>
-              <w:top w:val="single" w:sz="4" w:space="0" w:color="auto"/>
-              <w:left w:val="single" w:sz="4" w:space="0" w:color="auto"/>
-              <w:bottom w:val="single" w:sz="4" w:space="0" w:color="auto"/>
-              <w:right w:val="single" w:sz="4" w:space="0" w:color="auto"/>
-            </w:tcBorders>
-            <w:hideMark/>
-          </w:tcPr>
-          <w:p>
-            <w:r>
-              <w:t>c</w:t>
-            </w:r>
-          </w:p>
-        </w:tc>
-        <w:tc>
-          <w:tcPr>
-            <w:tcW w:w="1416" w:type="dxa"/>
-            <w:tcBorders>
-              <w:top w:val="single" w:sz="4" w:space="0" w:color="auto"/>
-              <w:left w:val="single" w:sz="4" w:space="0" w:color="auto"/>
-              <w:bottom w:val="single" w:sz="4" w:space="0" w:color="auto"/>
-              <w:right w:val="single" w:sz="4" w:space="0" w:color="auto"/>
-            </w:tcBorders>
-            <w:hideMark/>
-          </w:tcPr>
-          <w:p>
-            <w:r>
-              <w:t>conditions</w:t>
-            </w:r>
-          </w:p>
-        </w:tc>
-        <w:tc>
-          <w:tcPr>
-            <w:tcW w:w="1650" w:type="dxa"/>
-            <w:tcBorders>
-              <w:top w:val="single" w:sz="4" w:space="0" w:color="auto"/>
-              <w:left w:val="single" w:sz="4" w:space="0" w:color="auto"/>
-              <w:bottom w:val="single" w:sz="4" w:space="0" w:color="auto"/>
-              <w:right w:val="single" w:sz="4" w:space="0" w:color="auto"/>
-            </w:tcBorders>
-            <w:hideMark/>
-          </w:tcPr>
-          <w:p>
-            <w:r>
-              <w:t>output</w:t>
-            </w:r>
-          </w:p>
-        </w:tc>
-        <w:tc>
-          <w:tcPr>
-            <w:tcW w:w="1622" w:type="dxa"/>
-            <w:tcBorders>
-              <w:top w:val="single" w:sz="4" w:space="0" w:color="auto"/>
-              <w:left w:val="single" w:sz="4" w:space="0" w:color="auto"/>
-              <w:bottom w:val="single" w:sz="4" w:space="0" w:color="auto"/>
-              <w:right w:val="single" w:sz="4" w:space="0" w:color="auto"/>
-            </w:tcBorders>
-            <w:hideMark/>
-          </w:tcPr>
-          <w:p>
-            <w:r>
-              <w:t>valid</w:t>
-            </w:r>
-          </w:p>
-        </w:tc>
-      </w:tr>
-      <w:tr>
-        <w:tc>
-          <w:tcPr>
-            <w:tcW w:w="1443" w:type="dxa"/>
-            <w:tcBorders>
-              <w:top w:val="single" w:sz="4" w:space="0" w:color="auto"/>
-              <w:left w:val="single" w:sz="4" w:space="0" w:color="auto"/>
-              <w:bottom w:val="single" w:sz="4" w:space="0" w:color="auto"/>
-              <w:right w:val="single" w:sz="4" w:space="0" w:color="auto"/>
-            </w:tcBorders>
-            <w:hideMark/>
-          </w:tcPr>
-          <w:p>
-            <w:r>
-              <w:t>1</w:t>
-            </w:r>
-          </w:p>
-        </w:tc>
-        <w:tc>
-          <w:tcPr>
-            <w:tcW w:w="1443" w:type="dxa"/>
-            <w:tcBorders>
-              <w:top w:val="single" w:sz="4" w:space="0" w:color="auto"/>
-              <w:left w:val="single" w:sz="4" w:space="0" w:color="auto"/>
-              <w:bottom w:val="single" w:sz="4" w:space="0" w:color="auto"/>
-              <w:right w:val="single" w:sz="4" w:space="0" w:color="auto"/>
-            </w:tcBorders>
-            <w:hideMark/>
-          </w:tcPr>
-          <w:p>
-            <w:r>
-              <w:t>1</w:t>
-            </w:r>
-          </w:p>
-        </w:tc>
-        <w:tc>
-          <w:tcPr>
-            <w:tcW w:w="1442" w:type="dxa"/>
-            <w:tcBorders>
-              <w:top w:val="single" w:sz="4" w:space="0" w:color="auto"/>
-              <w:left w:val="single" w:sz="4" w:space="0" w:color="auto"/>
-              <w:bottom w:val="single" w:sz="4" w:space="0" w:color="auto"/>
-              <w:right w:val="single" w:sz="4" w:space="0" w:color="auto"/>
-            </w:tcBorders>
-            <w:hideMark/>
-          </w:tcPr>
-          <w:p>
-            <w:r>
-              <w:t>5</w:t>
-            </w:r>
-          </w:p>
-        </w:tc>
-        <w:tc>
-          <w:tcPr>
-            <w:tcW w:w="1416" w:type="dxa"/>
-            <w:tcBorders>
-              <w:top w:val="single" w:sz="4" w:space="0" w:color="auto"/>
-              <w:left w:val="single" w:sz="4" w:space="0" w:color="auto"/>
-              <w:bottom w:val="single" w:sz="4" w:space="0" w:color="auto"/>
-              <w:right w:val="single" w:sz="4" w:space="0" w:color="auto"/>
-            </w:tcBorders>
-            <w:hideMark/>
-          </w:tcPr>
-          <w:p>
-            <w:r>
-              <w:t>C2,C3,C4</w:t>
-            </w:r>
-          </w:p>
-        </w:tc>
-        <w:tc>
-          <w:tcPr>
-            <w:tcW w:w="1650" w:type="dxa"/>
-            <w:tcBorders>
-              <w:top w:val="single" w:sz="4" w:space="0" w:color="auto"/>
-              <w:left w:val="single" w:sz="4" w:space="0" w:color="auto"/>
-              <w:bottom w:val="single" w:sz="4" w:space="0" w:color="auto"/>
-              <w:right w:val="single" w:sz="4" w:space="0" w:color="auto"/>
-            </w:tcBorders>
-            <w:hideMark/>
-          </w:tcPr>
-          <w:p>
-            <w:r>
-              <w:t>Non-triangle</w:t>
-            </w:r>
-          </w:p>
-        </w:tc>
-        <w:tc>
-          <w:tcPr>
-            <w:tcW w:w="1622" w:type="dxa"/>
-            <w:tcBorders>
-              <w:top w:val="single" w:sz="4" w:space="0" w:color="auto"/>
-              <w:left w:val="single" w:sz="4" w:space="0" w:color="auto"/>
-              <w:bottom w:val="single" w:sz="4" w:space="0" w:color="auto"/>
-              <w:right w:val="single" w:sz="4" w:space="0" w:color="auto"/>
-            </w:tcBorders>
-            <w:hideMark/>
-          </w:tcPr>
-          <w:p>
-            <w:r>
-              <w:t>True</w:t>
-            </w:r>
-          </w:p>
-        </w:tc>
-      </w:tr>
-      <w:tr>
-        <w:tc>
-          <w:tcPr>
-            <w:tcW w:w="1443" w:type="dxa"/>
-            <w:tcBorders>
-              <w:top w:val="single" w:sz="4" w:space="0" w:color="auto"/>
-              <w:left w:val="single" w:sz="4" w:space="0" w:color="auto"/>
-              <w:bottom w:val="single" w:sz="4" w:space="0" w:color="auto"/>
-              <w:right w:val="single" w:sz="4" w:space="0" w:color="auto"/>
-            </w:tcBorders>
-            <w:hideMark/>
-          </w:tcPr>
-          <w:p>
-            <w:r>
-              <w:t>1</w:t>
-            </w:r>
-          </w:p>
-        </w:tc>
-        <w:tc>
-          <w:tcPr>
-            <w:tcW w:w="1443" w:type="dxa"/>
-            <w:tcBorders>
-              <w:top w:val="single" w:sz="4" w:space="0" w:color="auto"/>
-              <w:left w:val="single" w:sz="4" w:space="0" w:color="auto"/>
-              <w:bottom w:val="single" w:sz="4" w:space="0" w:color="auto"/>
-              <w:right w:val="single" w:sz="4" w:space="0" w:color="auto"/>
-            </w:tcBorders>
-            <w:hideMark/>
-          </w:tcPr>
-          <w:p>
-            <w:r>
-              <w:t>5</w:t>
-            </w:r>
-          </w:p>
-        </w:tc>
-        <w:tc>
-          <w:tcPr>
-            <w:tcW w:w="1442" w:type="dxa"/>
-            <w:tcBorders>
-              <w:top w:val="single" w:sz="4" w:space="0" w:color="auto"/>
-              <w:left w:val="single" w:sz="4" w:space="0" w:color="auto"/>
-              <w:bottom w:val="single" w:sz="4" w:space="0" w:color="auto"/>
-              <w:right w:val="single" w:sz="4" w:space="0" w:color="auto"/>
-            </w:tcBorders>
-            <w:hideMark/>
-          </w:tcPr>
-          <w:p>
-            <w:r>
-              <w:t>1</w:t>
-            </w:r>
-          </w:p>
-        </w:tc>
-        <w:tc>
-          <w:tcPr>
-            <w:tcW w:w="1416" w:type="dxa"/>
-            <w:tcBorders>
-              <w:top w:val="single" w:sz="4" w:space="0" w:color="auto"/>
-              <w:left w:val="single" w:sz="4" w:space="0" w:color="auto"/>
-              <w:bottom w:val="single" w:sz="4" w:space="0" w:color="auto"/>
-              <w:right w:val="single" w:sz="4" w:space="0" w:color="auto"/>
-            </w:tcBorders>
-            <w:hideMark/>
-          </w:tcPr>
-          <w:p>
-            <w:r>
-              <w:t>C1,C3,C5</w:t>
-            </w:r>
-          </w:p>
-        </w:tc>
-        <w:tc>
-          <w:tcPr>
-            <w:tcW w:w="1650" w:type="dxa"/>
-            <w:tcBorders>
-              <w:top w:val="single" w:sz="4" w:space="0" w:color="auto"/>
-              <w:left w:val="single" w:sz="4" w:space="0" w:color="auto"/>
-              <w:bottom w:val="single" w:sz="4" w:space="0" w:color="auto"/>
-              <w:right w:val="single" w:sz="4" w:space="0" w:color="auto"/>
-            </w:tcBorders>
-            <w:hideMark/>
-          </w:tcPr>
-          <w:p>
-            <w:r>
-              <w:t>Non-triangle</w:t>
-            </w:r>
-          </w:p>
-        </w:tc>
-        <w:tc>
-          <w:tcPr>
-            <w:tcW w:w="1622" w:type="dxa"/>
-            <w:tcBorders>
-              <w:top w:val="single" w:sz="4" w:space="0" w:color="auto"/>
-              <w:left w:val="single" w:sz="4" w:space="0" w:color="auto"/>
-              <w:bottom w:val="single" w:sz="4" w:space="0" w:color="auto"/>
-              <w:right w:val="single" w:sz="4" w:space="0" w:color="auto"/>
-            </w:tcBorders>
-            <w:hideMark/>
-          </w:tcPr>
-          <w:p>
-            <w:r>
-              <w:t>True</w:t>
-            </w:r>
-          </w:p>
-        </w:tc>
-      </w:tr>
-      <w:tr>
-        <w:tc>
-          <w:tcPr>
-            <w:tcW w:w="1443" w:type="dxa"/>
-            <w:tcBorders>
-              <w:top w:val="single" w:sz="4" w:space="0" w:color="auto"/>
-              <w:left w:val="single" w:sz="4" w:space="0" w:color="auto"/>
-              <w:bottom w:val="single" w:sz="4" w:space="0" w:color="auto"/>
-              <w:right w:val="single" w:sz="4" w:space="0" w:color="auto"/>
-            </w:tcBorders>
-            <w:hideMark/>
-          </w:tcPr>
-          <w:p>
-            <w:r>
-              <w:t>5</w:t>
-            </w:r>
-          </w:p>
-        </w:tc>
-        <w:tc>
-          <w:tcPr>
-            <w:tcW w:w="1443" w:type="dxa"/>
-            <w:tcBorders>
-              <w:top w:val="single" w:sz="4" w:space="0" w:color="auto"/>
-              <w:left w:val="single" w:sz="4" w:space="0" w:color="auto"/>
-              <w:bottom w:val="single" w:sz="4" w:space="0" w:color="auto"/>
-              <w:right w:val="single" w:sz="4" w:space="0" w:color="auto"/>
-            </w:tcBorders>
-            <w:hideMark/>
-          </w:tcPr>
-          <w:p>
-            <w:r>
-              <w:t>1</w:t>
-            </w:r>
-          </w:p>
-        </w:tc>
-        <w:tc>
-          <w:tcPr>
-            <w:tcW w:w="1442" w:type="dxa"/>
-            <w:tcBorders>
-              <w:top w:val="single" w:sz="4" w:space="0" w:color="auto"/>
-              <w:left w:val="single" w:sz="4" w:space="0" w:color="auto"/>
-              <w:bottom w:val="single" w:sz="4" w:space="0" w:color="auto"/>
-              <w:right w:val="single" w:sz="4" w:space="0" w:color="auto"/>
-            </w:tcBorders>
-            <w:hideMark/>
-          </w:tcPr>
-          <w:p>
-            <w:r>
-              <w:t>1</w:t>
-            </w:r>
-          </w:p>
-        </w:tc>
-        <w:tc>
-          <w:tcPr>
-            <w:tcW w:w="1416" w:type="dxa"/>
-            <w:tcBorders>
-              <w:top w:val="single" w:sz="4" w:space="0" w:color="auto"/>
-              <w:left w:val="single" w:sz="4" w:space="0" w:color="auto"/>
-              <w:bottom w:val="single" w:sz="4" w:space="0" w:color="auto"/>
-              <w:right w:val="single" w:sz="4" w:space="0" w:color="auto"/>
-            </w:tcBorders>
-            <w:hideMark/>
-          </w:tcPr>
-          <w:p>
-            <w:r>
-              <w:t>C1,C2,C6</w:t>
-            </w:r>
-          </w:p>
-        </w:tc>
-        <w:tc>
-          <w:tcPr>
-            <w:tcW w:w="1650" w:type="dxa"/>
-            <w:tcBorders>
-              <w:top w:val="single" w:sz="4" w:space="0" w:color="auto"/>
-              <w:left w:val="single" w:sz="4" w:space="0" w:color="auto"/>
-              <w:bottom w:val="single" w:sz="4" w:space="0" w:color="auto"/>
-              <w:right w:val="single" w:sz="4" w:space="0" w:color="auto"/>
-            </w:tcBorders>
-            <w:hideMark/>
-          </w:tcPr>
-          <w:p>
-            <w:r>
-              <w:t>Non-triangle</w:t>
-            </w:r>
-          </w:p>
-        </w:tc>
-        <w:tc>
-          <w:tcPr>
-            <w:tcW w:w="1622" w:type="dxa"/>
-            <w:tcBorders>
-              <w:top w:val="single" w:sz="4" w:space="0" w:color="auto"/>
-              <w:left w:val="single" w:sz="4" w:space="0" w:color="auto"/>
-              <w:bottom w:val="single" w:sz="4" w:space="0" w:color="auto"/>
-              <w:right w:val="single" w:sz="4" w:space="0" w:color="auto"/>
-            </w:tcBorders>
-            <w:hideMark/>
-          </w:tcPr>
-          <w:p>
-            <w:r>
-              <w:t>True</w:t>
-            </w:r>
-          </w:p>
-        </w:tc>
-      </w:tr>
-      <w:tr>
-        <w:tc>
-          <w:tcPr>
-            <w:tcW w:w="1443" w:type="dxa"/>
-            <w:tcBorders>
-              <w:top w:val="single" w:sz="4" w:space="0" w:color="auto"/>
-              <w:left w:val="single" w:sz="4" w:space="0" w:color="auto"/>
-              <w:bottom w:val="single" w:sz="4" w:space="0" w:color="auto"/>
-              <w:right w:val="single" w:sz="4" w:space="0" w:color="auto"/>
-            </w:tcBorders>
-            <w:hideMark/>
-          </w:tcPr>
-          <w:p>
-            <w:r>
-              <w:t>2</w:t>
-            </w:r>
-          </w:p>
-        </w:tc>
-        <w:tc>
-          <w:tcPr>
-            <w:tcW w:w="1443" w:type="dxa"/>
-            <w:tcBorders>
-              <w:top w:val="single" w:sz="4" w:space="0" w:color="auto"/>
-              <w:left w:val="single" w:sz="4" w:space="0" w:color="auto"/>
-              <w:bottom w:val="single" w:sz="4" w:space="0" w:color="auto"/>
-              <w:right w:val="single" w:sz="4" w:space="0" w:color="auto"/>
-            </w:tcBorders>
-            <w:hideMark/>
-          </w:tcPr>
-          <w:p>
-            <w:r>
-              <w:t>3</w:t>
-            </w:r>
-          </w:p>
-        </w:tc>
-        <w:tc>
-          <w:tcPr>
-            <w:tcW w:w="1442" w:type="dxa"/>
-            <w:tcBorders>
-              <w:top w:val="single" w:sz="4" w:space="0" w:color="auto"/>
-              <w:left w:val="single" w:sz="4" w:space="0" w:color="auto"/>
-              <w:bottom w:val="single" w:sz="4" w:space="0" w:color="auto"/>
-              <w:right w:val="single" w:sz="4" w:space="0" w:color="auto"/>
-            </w:tcBorders>
-            <w:hideMark/>
-          </w:tcPr>
-          <w:p>
-            <w:r>
-              <w:t>4</w:t>
-            </w:r>
-          </w:p>
-        </w:tc>
-        <w:tc>
-          <w:tcPr>
-            <w:tcW w:w="1416" w:type="dxa"/>
-            <w:tcBorders>
-              <w:top w:val="single" w:sz="4" w:space="0" w:color="auto"/>
-              <w:left w:val="single" w:sz="4" w:space="0" w:color="auto"/>
-              <w:bottom w:val="single" w:sz="4" w:space="0" w:color="auto"/>
-              <w:right w:val="single" w:sz="4" w:space="0" w:color="auto"/>
-            </w:tcBorders>
-            <w:hideMark/>
-          </w:tcPr>
-          <w:p>
-            <w:r>
-              <w:t>C1,C2,C3</w:t>
-            </w:r>
-          </w:p>
-        </w:tc>
-        <w:tc>
-          <w:tcPr>
-            <w:tcW w:w="1650" w:type="dxa"/>
-            <w:tcBorders>
-              <w:top w:val="single" w:sz="4" w:space="0" w:color="auto"/>
-              <w:left w:val="single" w:sz="4" w:space="0" w:color="auto"/>
-              <w:bottom w:val="single" w:sz="4" w:space="0" w:color="auto"/>
-              <w:right w:val="single" w:sz="4" w:space="0" w:color="auto"/>
-            </w:tcBorders>
-            <w:hideMark/>
-          </w:tcPr>
-          <w:p>
-            <w:r>
-              <w:t>Triangle</w:t>
-            </w:r>
-          </w:p>
-        </w:tc>
-        <w:tc>
-          <w:tcPr>
-            <w:tcW w:w="1622" w:type="dxa"/>
-            <w:tcBorders>
-              <w:top w:val="single" w:sz="4" w:space="0" w:color="auto"/>
-              <w:left w:val="single" w:sz="4" w:space="0" w:color="auto"/>
-              <w:bottom w:val="single" w:sz="4" w:space="0" w:color="auto"/>
-              <w:right w:val="single" w:sz="4" w:space="0" w:color="auto"/>
-            </w:tcBorders>
-            <w:hideMark/>
-          </w:tcPr>
-          <w:p>
-            <w:r>
-              <w:t>True</w:t>
-            </w:r>
-          </w:p>
-        </w:tc>
-      </w:tr>
-      <w:tr>
-        <w:tc>
-          <w:tcPr>
-            <w:tcW w:w="1443" w:type="dxa"/>
-            <w:tcBorders>
-              <w:top w:val="single" w:sz="4" w:space="0" w:color="auto"/>
-              <w:left w:val="single" w:sz="4" w:space="0" w:color="auto"/>
-              <w:bottom w:val="single" w:sz="4" w:space="0" w:color="auto"/>
-              <w:right w:val="single" w:sz="4" w:space="0" w:color="auto"/>
-            </w:tcBorders>
-            <w:hideMark/>
-          </w:tcPr>
-          <w:p>
-            <w:r>
-              <w:t>2</w:t>
-            </w:r>
-          </w:p>
-        </w:tc>
-        <w:tc>
-          <w:tcPr>
-            <w:tcW w:w="1443" w:type="dxa"/>
-            <w:tcBorders>
-              <w:top w:val="single" w:sz="4" w:space="0" w:color="auto"/>
-              <w:left w:val="single" w:sz="4" w:space="0" w:color="auto"/>
-              <w:bottom w:val="single" w:sz="4" w:space="0" w:color="auto"/>
-              <w:right w:val="single" w:sz="4" w:space="0" w:color="auto"/>
-            </w:tcBorders>
-            <w:hideMark/>
-          </w:tcPr>
-          <w:p>
-            <w:r>
-              <w:t>2</w:t>
-            </w:r>
-          </w:p>
-        </w:tc>
-        <w:tc>
-          <w:tcPr>
-            <w:tcW w:w="1442" w:type="dxa"/>
-            <w:tcBorders>
-              <w:top w:val="single" w:sz="4" w:space="0" w:color="auto"/>
-              <w:left w:val="single" w:sz="4" w:space="0" w:color="auto"/>
-              <w:bottom w:val="single" w:sz="4" w:space="0" w:color="auto"/>
-              <w:right w:val="single" w:sz="4" w:space="0" w:color="auto"/>
-            </w:tcBorders>
-            <w:hideMark/>
-          </w:tcPr>
-          <w:p>
-            <w:r>
-              <w:t>2</w:t>
-            </w:r>
-          </w:p>
-        </w:tc>
-        <w:tc>
-          <w:tcPr>
-            <w:tcW w:w="1416" w:type="dxa"/>
-            <w:tcBorders>
-              <w:top w:val="single" w:sz="4" w:space="0" w:color="auto"/>
-              <w:left w:val="single" w:sz="4" w:space="0" w:color="auto"/>
-              <w:bottom w:val="single" w:sz="4" w:space="0" w:color="auto"/>
-              <w:right w:val="single" w:sz="4" w:space="0" w:color="auto"/>
-            </w:tcBorders>
-            <w:hideMark/>
-          </w:tcPr>
-          <w:p>
-            <w:r>
-              <w:t>C1,C2,C3,C4,C5,C6</w:t>
-            </w:r>
-          </w:p>
-        </w:tc>
-        <w:tc>
-          <w:tcPr>
-            <w:tcW w:w="1650" w:type="dxa"/>
-            <w:tcBorders>
-              <w:top w:val="single" w:sz="4" w:space="0" w:color="auto"/>
-              <w:left w:val="single" w:sz="4" w:space="0" w:color="auto"/>
-              <w:bottom w:val="single" w:sz="4" w:space="0" w:color="auto"/>
-              <w:right w:val="single" w:sz="4" w:space="0" w:color="auto"/>
-            </w:tcBorders>
-            <w:hideMark/>
-          </w:tcPr>
-          <w:p>
-            <w:r>
-              <w:t>Equilateral</w:t>
-            </w:r>
-          </w:p>
-        </w:tc>
-        <w:tc>
-          <w:tcPr>
-            <w:tcW w:w="1622" w:type="dxa"/>
-            <w:tcBorders>
-              <w:top w:val="single" w:sz="4" w:space="0" w:color="auto"/>
-              <w:left w:val="single" w:sz="4" w:space="0" w:color="auto"/>
-              <w:bottom w:val="single" w:sz="4" w:space="0" w:color="auto"/>
-              <w:right w:val="single" w:sz="4" w:space="0" w:color="auto"/>
-            </w:tcBorders>
-            <w:hideMark/>
-          </w:tcPr>
-          <w:p>
-            <w:r>
-              <w:t>True</w:t>
-            </w:r>
-          </w:p>
-        </w:tc>
-      </w:tr>
-      <w:tr>
-        <w:tc>
-          <w:tcPr>
-            <w:tcW w:w="1443" w:type="dxa"/>
-            <w:tcBorders>
-              <w:top w:val="single" w:sz="4" w:space="0" w:color="auto"/>
-              <w:left w:val="single" w:sz="4" w:space="0" w:color="auto"/>
-              <w:bottom w:val="single" w:sz="4" w:space="0" w:color="auto"/>
-              <w:right w:val="single" w:sz="4" w:space="0" w:color="auto"/>
-            </w:tcBorders>
-            <w:hideMark/>
-          </w:tcPr>
-          <w:p>
-            <w:r>
-              <w:t>2</w:t>
-            </w:r>
-          </w:p>
-        </w:tc>
-        <w:tc>
-          <w:tcPr>
-            <w:tcW w:w="1443" w:type="dxa"/>
-            <w:tcBorders>
-              <w:top w:val="single" w:sz="4" w:space="0" w:color="auto"/>
-              <w:left w:val="single" w:sz="4" w:space="0" w:color="auto"/>
-              <w:bottom w:val="single" w:sz="4" w:space="0" w:color="auto"/>
-              <w:right w:val="single" w:sz="4" w:space="0" w:color="auto"/>
-            </w:tcBorders>
-            <w:hideMark/>
-          </w:tcPr>
-          <w:p>
-            <w:r>
-              <w:t>2</w:t>
-            </w:r>
-          </w:p>
-        </w:tc>
-        <w:tc>
-          <w:tcPr>
-            <w:tcW w:w="1442" w:type="dxa"/>
-            <w:tcBorders>
-              <w:top w:val="single" w:sz="4" w:space="0" w:color="auto"/>
-              <w:left w:val="single" w:sz="4" w:space="0" w:color="auto"/>
-              <w:bottom w:val="single" w:sz="4" w:space="0" w:color="auto"/>
-              <w:right w:val="single" w:sz="4" w:space="0" w:color="auto"/>
-            </w:tcBorders>
-            <w:hideMark/>
-          </w:tcPr>
-          <w:p>
-            <w:r>
-              <w:t>3</w:t>
-            </w:r>
-          </w:p>
-        </w:tc>
-        <w:tc>
-          <w:tcPr>
-            <w:tcW w:w="1416" w:type="dxa"/>
-            <w:tcBorders>
-              <w:top w:val="single" w:sz="4" w:space="0" w:color="auto"/>
-              <w:left w:val="single" w:sz="4" w:space="0" w:color="auto"/>
-              <w:bottom w:val="single" w:sz="4" w:space="0" w:color="auto"/>
-              <w:right w:val="single" w:sz="4" w:space="0" w:color="auto"/>
-            </w:tcBorders>
-            <w:hideMark/>
-          </w:tcPr>
-          <w:p>
-            <w:r>
-              <w:t>C1,C2,C3,C4</w:t>
-            </w:r>
-          </w:p>
-        </w:tc>
-        <w:tc>
-          <w:tcPr>
-            <w:tcW w:w="1650" w:type="dxa"/>
-            <w:tcBorders>
-              <w:top w:val="single" w:sz="4" w:space="0" w:color="auto"/>
-              <w:left w:val="single" w:sz="4" w:space="0" w:color="auto"/>
-              <w:bottom w:val="single" w:sz="4" w:space="0" w:color="auto"/>
-              <w:right w:val="single" w:sz="4" w:space="0" w:color="auto"/>
-            </w:tcBorders>
-            <w:hideMark/>
-          </w:tcPr>
-          <w:p>
-            <w:r>
-              <w:t>No output</w:t>
-            </w:r>
-          </w:p>
-        </w:tc>
-        <w:tc>
-          <w:tcPr>
-            <w:tcW w:w="1622" w:type="dxa"/>
-            <w:tcBorders>
-              <w:top w:val="single" w:sz="4" w:space="0" w:color="auto"/>
-              <w:left w:val="single" w:sz="4" w:space="0" w:color="auto"/>
-              <w:bottom w:val="single" w:sz="4" w:space="0" w:color="auto"/>
-              <w:right w:val="single" w:sz="4" w:space="0" w:color="auto"/>
-            </w:tcBorders>
-            <w:hideMark/>
-          </w:tcPr>
-          <w:p>
-            <w:r>
-              <w:t>False, should output isosceles.</w:t>
-            </w:r>
-          </w:p>
-        </w:tc>
-      </w:tr>
-      <w:tr>
-        <w:tc>
-          <w:tcPr>
-            <w:tcW w:w="1443" w:type="dxa"/>
-            <w:tcBorders>
-              <w:top w:val="single" w:sz="4" w:space="0" w:color="auto"/>
-              <w:left w:val="single" w:sz="4" w:space="0" w:color="auto"/>
-              <w:bottom w:val="single" w:sz="4" w:space="0" w:color="auto"/>
-              <w:right w:val="single" w:sz="4" w:space="0" w:color="auto"/>
-            </w:tcBorders>
-            <w:hideMark/>
-          </w:tcPr>
-          <w:p>
-            <w:r>
-              <w:t>2</w:t>
-            </w:r>
-          </w:p>
-        </w:tc>
-        <w:tc>
-          <w:tcPr>
-            <w:tcW w:w="1443" w:type="dxa"/>
-            <w:tcBorders>
-              <w:top w:val="single" w:sz="4" w:space="0" w:color="auto"/>
-              <w:left w:val="single" w:sz="4" w:space="0" w:color="auto"/>
-              <w:bottom w:val="single" w:sz="4" w:space="0" w:color="auto"/>
-              <w:right w:val="single" w:sz="4" w:space="0" w:color="auto"/>
-            </w:tcBorders>
-            <w:hideMark/>
-          </w:tcPr>
-          <w:p>
-            <w:r>
-              <w:t>3</w:t>
-            </w:r>
-          </w:p>
-        </w:tc>
-        <w:tc>
-          <w:tcPr>
-            <w:tcW w:w="1442" w:type="dxa"/>
-            <w:tcBorders>
-              <w:top w:val="single" w:sz="4" w:space="0" w:color="auto"/>
-              <w:left w:val="single" w:sz="4" w:space="0" w:color="auto"/>
-              <w:bottom w:val="single" w:sz="4" w:space="0" w:color="auto"/>
-              <w:right w:val="single" w:sz="4" w:space="0" w:color="auto"/>
-            </w:tcBorders>
-            <w:hideMark/>
-          </w:tcPr>
-          <w:p>
-            <w:r>
-              <w:t>2</w:t>
-            </w:r>
-          </w:p>
-        </w:tc>
-        <w:tc>
-          <w:tcPr>
-            <w:tcW w:w="1416" w:type="dxa"/>
-            <w:tcBorders>
-              <w:top w:val="single" w:sz="4" w:space="0" w:color="auto"/>
-              <w:left w:val="single" w:sz="4" w:space="0" w:color="auto"/>
-              <w:bottom w:val="single" w:sz="4" w:space="0" w:color="auto"/>
-              <w:right w:val="single" w:sz="4" w:space="0" w:color="auto"/>
-            </w:tcBorders>
-            <w:hideMark/>
-          </w:tcPr>
-          <w:p>
-            <w:r>
-              <w:t>C1,C2,C3,C5</w:t>
-            </w:r>
-          </w:p>
-        </w:tc>
-        <w:tc>
-          <w:tcPr>
-            <w:tcW w:w="1650" w:type="dxa"/>
-            <w:tcBorders>
-              <w:top w:val="single" w:sz="4" w:space="0" w:color="auto"/>
-              <w:left w:val="single" w:sz="4" w:space="0" w:color="auto"/>
-              <w:bottom w:val="single" w:sz="4" w:space="0" w:color="auto"/>
-              <w:right w:val="single" w:sz="4" w:space="0" w:color="auto"/>
-            </w:tcBorders>
-            <w:hideMark/>
-          </w:tcPr>
-          <w:p>
-            <w:r>
-              <w:t>Isosceles</w:t>
-            </w:r>
-          </w:p>
-        </w:tc>
-        <w:tc>
-          <w:tcPr>
-            <w:tcW w:w="1622" w:type="dxa"/>
-            <w:tcBorders>
-              <w:top w:val="single" w:sz="4" w:space="0" w:color="auto"/>
-              <w:left w:val="single" w:sz="4" w:space="0" w:color="auto"/>
-              <w:bottom w:val="single" w:sz="4" w:space="0" w:color="auto"/>
-              <w:right w:val="single" w:sz="4" w:space="0" w:color="auto"/>
-            </w:tcBorders>
-            <w:hideMark/>
-          </w:tcPr>
-          <w:p>
-            <w:r>
-              <w:t>True</w:t>
-            </w:r>
-          </w:p>
-        </w:tc>
-      </w:tr>
-    </w:tbl>
-    <w:p>
-      <w:pPr>
-        <w:rPr>
-          <w:sz w:val="22"/>
-          <w:szCs w:val="22"/>
-        </w:rPr>
-      </w:pPr>
-    </w:p>
-    <w:p>
-      <w:pPr>
-        <w:pStyle w:val="Heading5"/>
-      </w:pPr>
-      <w:r>
-        <w:t>Multiple Condition Coverage:</w:t>
-      </w:r>
-    </w:p>
-    <w:tbl>
-      <w:tblPr>
-        <w:tblStyle w:val="TableGrid"/>
-        <w:tblW w:w="0" w:type="auto"/>
-        <w:tblLook w:val="04A0" w:firstRow="1" w:lastRow="0" w:firstColumn="1" w:lastColumn="0" w:noHBand="0" w:noVBand="1"/>
-      </w:tblPr>
-      <w:tblGrid>
-        <w:gridCol w:w="1304"/>
-        <w:gridCol w:w="1307"/>
-        <w:gridCol w:w="1304"/>
-        <w:gridCol w:w="2014"/>
-        <w:gridCol w:w="1566"/>
-        <w:gridCol w:w="1521"/>
-      </w:tblGrid>
-      <w:tr>
-        <w:tc>
-          <w:tcPr>
-            <w:tcW w:w="1345" w:type="dxa"/>
-            <w:tcBorders>
-              <w:top w:val="single" w:sz="4" w:space="0" w:color="auto"/>
-              <w:left w:val="single" w:sz="4" w:space="0" w:color="auto"/>
-              <w:bottom w:val="single" w:sz="4" w:space="0" w:color="auto"/>
-              <w:right w:val="single" w:sz="4" w:space="0" w:color="auto"/>
-            </w:tcBorders>
-            <w:hideMark/>
-          </w:tcPr>
-          <w:p>
-            <w:r>
-              <w:t>a</w:t>
-            </w:r>
-          </w:p>
-        </w:tc>
-        <w:tc>
-          <w:tcPr>
-            <w:tcW w:w="1347" w:type="dxa"/>
-            <w:tcBorders>
-              <w:top w:val="single" w:sz="4" w:space="0" w:color="auto"/>
-              <w:left w:val="single" w:sz="4" w:space="0" w:color="auto"/>
-              <w:bottom w:val="single" w:sz="4" w:space="0" w:color="auto"/>
-              <w:right w:val="single" w:sz="4" w:space="0" w:color="auto"/>
-            </w:tcBorders>
-            <w:hideMark/>
-          </w:tcPr>
-          <w:p>
-            <w:r>
-              <w:t>b</w:t>
-            </w:r>
-          </w:p>
-        </w:tc>
-        <w:tc>
-          <w:tcPr>
-            <w:tcW w:w="1344" w:type="dxa"/>
-            <w:tcBorders>
-              <w:top w:val="single" w:sz="4" w:space="0" w:color="auto"/>
-              <w:left w:val="single" w:sz="4" w:space="0" w:color="auto"/>
-              <w:bottom w:val="single" w:sz="4" w:space="0" w:color="auto"/>
-              <w:right w:val="single" w:sz="4" w:space="0" w:color="auto"/>
-            </w:tcBorders>
-            <w:hideMark/>
-          </w:tcPr>
-          <w:p>
-            <w:r>
-              <w:t>c</w:t>
-            </w:r>
-          </w:p>
-        </w:tc>
-        <w:tc>
-          <w:tcPr>
-            <w:tcW w:w="1864" w:type="dxa"/>
-            <w:tcBorders>
-              <w:top w:val="single" w:sz="4" w:space="0" w:color="auto"/>
-              <w:left w:val="single" w:sz="4" w:space="0" w:color="auto"/>
-              <w:bottom w:val="single" w:sz="4" w:space="0" w:color="auto"/>
-              <w:right w:val="single" w:sz="4" w:space="0" w:color="auto"/>
-            </w:tcBorders>
-            <w:hideMark/>
-          </w:tcPr>
-          <w:p>
-            <w:r>
-              <w:t>conditions</w:t>
-            </w:r>
-          </w:p>
-        </w:tc>
-        <w:tc>
-          <w:tcPr>
-            <w:tcW w:w="1579" w:type="dxa"/>
-            <w:tcBorders>
-              <w:top w:val="single" w:sz="4" w:space="0" w:color="auto"/>
-              <w:left w:val="single" w:sz="4" w:space="0" w:color="auto"/>
-              <w:bottom w:val="single" w:sz="4" w:space="0" w:color="auto"/>
-              <w:right w:val="single" w:sz="4" w:space="0" w:color="auto"/>
-            </w:tcBorders>
-            <w:hideMark/>
-          </w:tcPr>
-          <w:p>
-            <w:r>
-              <w:t>output</w:t>
-            </w:r>
-          </w:p>
-        </w:tc>
-        <w:tc>
-          <w:tcPr>
-            <w:tcW w:w="1537" w:type="dxa"/>
-            <w:tcBorders>
-              <w:top w:val="single" w:sz="4" w:space="0" w:color="auto"/>
-              <w:left w:val="single" w:sz="4" w:space="0" w:color="auto"/>
-              <w:bottom w:val="single" w:sz="4" w:space="0" w:color="auto"/>
-              <w:right w:val="single" w:sz="4" w:space="0" w:color="auto"/>
-            </w:tcBorders>
-            <w:hideMark/>
-          </w:tcPr>
-          <w:p>
-            <w:r>
-              <w:t>valid</w:t>
-            </w:r>
-          </w:p>
-        </w:tc>
-      </w:tr>
-      <w:tr>
-        <w:tc>
-          <w:tcPr>
-            <w:tcW w:w="1345" w:type="dxa"/>
-            <w:tcBorders>
-              <w:top w:val="single" w:sz="4" w:space="0" w:color="auto"/>
-              <w:left w:val="single" w:sz="4" w:space="0" w:color="auto"/>
-              <w:bottom w:val="single" w:sz="4" w:space="0" w:color="auto"/>
-              <w:right w:val="single" w:sz="4" w:space="0" w:color="auto"/>
-            </w:tcBorders>
-            <w:hideMark/>
-          </w:tcPr>
-          <w:p>
-            <w:r>
-              <w:t>5</w:t>
-            </w:r>
-          </w:p>
-        </w:tc>
-        <w:tc>
-          <w:tcPr>
-            <w:tcW w:w="1347" w:type="dxa"/>
-            <w:tcBorders>
-              <w:top w:val="single" w:sz="4" w:space="0" w:color="auto"/>
-              <w:left w:val="single" w:sz="4" w:space="0" w:color="auto"/>
-              <w:bottom w:val="single" w:sz="4" w:space="0" w:color="auto"/>
-              <w:right w:val="single" w:sz="4" w:space="0" w:color="auto"/>
-            </w:tcBorders>
-            <w:hideMark/>
-          </w:tcPr>
-          <w:p>
-            <w:r>
-              <w:t>1</w:t>
-            </w:r>
-          </w:p>
-        </w:tc>
-        <w:tc>
-          <w:tcPr>
-            <w:tcW w:w="1344" w:type="dxa"/>
-            <w:tcBorders>
-              <w:top w:val="single" w:sz="4" w:space="0" w:color="auto"/>
-              <w:left w:val="single" w:sz="4" w:space="0" w:color="auto"/>
-              <w:bottom w:val="single" w:sz="4" w:space="0" w:color="auto"/>
-              <w:right w:val="single" w:sz="4" w:space="0" w:color="auto"/>
-            </w:tcBorders>
-            <w:hideMark/>
-          </w:tcPr>
-          <w:p>
-            <w:r>
-              <w:t>2</w:t>
-            </w:r>
-          </w:p>
-        </w:tc>
-        <w:tc>
-          <w:tcPr>
-            <w:tcW w:w="1864" w:type="dxa"/>
-            <w:tcBorders>
-              <w:top w:val="single" w:sz="4" w:space="0" w:color="auto"/>
-              <w:left w:val="single" w:sz="4" w:space="0" w:color="auto"/>
-              <w:bottom w:val="single" w:sz="4" w:space="0" w:color="auto"/>
-              <w:right w:val="single" w:sz="4" w:space="0" w:color="auto"/>
-            </w:tcBorders>
-            <w:hideMark/>
-          </w:tcPr>
-          <w:p>
-            <w:r>
-              <w:t>C1,C2</w:t>
-            </w:r>
-          </w:p>
-        </w:tc>
-        <w:tc>
-          <w:tcPr>
-            <w:tcW w:w="1579" w:type="dxa"/>
-            <w:tcBorders>
-              <w:top w:val="single" w:sz="4" w:space="0" w:color="auto"/>
-              <w:left w:val="single" w:sz="4" w:space="0" w:color="auto"/>
-              <w:bottom w:val="single" w:sz="4" w:space="0" w:color="auto"/>
-              <w:right w:val="single" w:sz="4" w:space="0" w:color="auto"/>
-            </w:tcBorders>
-            <w:hideMark/>
-          </w:tcPr>
-          <w:p>
-            <w:r>
-              <w:t>Non-triangle</w:t>
-            </w:r>
-          </w:p>
-        </w:tc>
-        <w:tc>
-          <w:tcPr>
-            <w:tcW w:w="1537" w:type="dxa"/>
-            <w:tcBorders>
-              <w:top w:val="single" w:sz="4" w:space="0" w:color="auto"/>
-              <w:left w:val="single" w:sz="4" w:space="0" w:color="auto"/>
-              <w:bottom w:val="single" w:sz="4" w:space="0" w:color="auto"/>
-              <w:right w:val="single" w:sz="4" w:space="0" w:color="auto"/>
-            </w:tcBorders>
-            <w:hideMark/>
-          </w:tcPr>
-          <w:p>
-            <w:r>
-              <w:t>True</w:t>
-            </w:r>
-          </w:p>
-        </w:tc>
-      </w:tr>
-      <w:tr>
-        <w:tc>
-          <w:tcPr>
-            <w:tcW w:w="1345" w:type="dxa"/>
-            <w:tcBorders>
-              <w:top w:val="single" w:sz="4" w:space="0" w:color="auto"/>
-              <w:left w:val="single" w:sz="4" w:space="0" w:color="auto"/>
-              <w:bottom w:val="single" w:sz="4" w:space="0" w:color="auto"/>
-              <w:right w:val="single" w:sz="4" w:space="0" w:color="auto"/>
-            </w:tcBorders>
-            <w:hideMark/>
-          </w:tcPr>
-          <w:p>
-            <w:r>
-              <w:t>5</w:t>
-            </w:r>
-          </w:p>
-        </w:tc>
-        <w:tc>
-          <w:tcPr>
-            <w:tcW w:w="1347" w:type="dxa"/>
-            <w:tcBorders>
-              <w:top w:val="single" w:sz="4" w:space="0" w:color="auto"/>
-              <w:left w:val="single" w:sz="4" w:space="0" w:color="auto"/>
-              <w:bottom w:val="single" w:sz="4" w:space="0" w:color="auto"/>
-              <w:right w:val="single" w:sz="4" w:space="0" w:color="auto"/>
-            </w:tcBorders>
-            <w:hideMark/>
-          </w:tcPr>
-          <w:p>
-            <w:r>
-              <w:t>1</w:t>
-            </w:r>
-          </w:p>
-        </w:tc>
-        <w:tc>
-          <w:tcPr>
-            <w:tcW w:w="1344" w:type="dxa"/>
-            <w:tcBorders>
-              <w:top w:val="single" w:sz="4" w:space="0" w:color="auto"/>
-              <w:left w:val="single" w:sz="4" w:space="0" w:color="auto"/>
-              <w:bottom w:val="single" w:sz="4" w:space="0" w:color="auto"/>
-              <w:right w:val="single" w:sz="4" w:space="0" w:color="auto"/>
-            </w:tcBorders>
-            <w:hideMark/>
-          </w:tcPr>
-          <w:p>
-            <w:r>
-              <w:t>1</w:t>
-            </w:r>
-          </w:p>
-        </w:tc>
-        <w:tc>
-          <w:tcPr>
-            <w:tcW w:w="1864" w:type="dxa"/>
-            <w:tcBorders>
-              <w:top w:val="single" w:sz="4" w:space="0" w:color="auto"/>
-              <w:left w:val="single" w:sz="4" w:space="0" w:color="auto"/>
-              <w:bottom w:val="single" w:sz="4" w:space="0" w:color="auto"/>
-              <w:right w:val="single" w:sz="4" w:space="0" w:color="auto"/>
-            </w:tcBorders>
-            <w:hideMark/>
-          </w:tcPr>
-          <w:p>
-            <w:r>
-              <w:t>C1,C2,C6</w:t>
-            </w:r>
-          </w:p>
-        </w:tc>
-        <w:tc>
-          <w:tcPr>
-            <w:tcW w:w="1579" w:type="dxa"/>
-            <w:tcBorders>
-              <w:top w:val="single" w:sz="4" w:space="0" w:color="auto"/>
-              <w:left w:val="single" w:sz="4" w:space="0" w:color="auto"/>
-              <w:bottom w:val="single" w:sz="4" w:space="0" w:color="auto"/>
-              <w:right w:val="single" w:sz="4" w:space="0" w:color="auto"/>
-            </w:tcBorders>
-            <w:hideMark/>
-          </w:tcPr>
-          <w:p>
-            <w:r>
-              <w:t>Non-triangle</w:t>
-            </w:r>
-          </w:p>
-        </w:tc>
-        <w:tc>
-          <w:tcPr>
-            <w:tcW w:w="1537" w:type="dxa"/>
-            <w:tcBorders>
-              <w:top w:val="single" w:sz="4" w:space="0" w:color="auto"/>
-              <w:left w:val="single" w:sz="4" w:space="0" w:color="auto"/>
-              <w:bottom w:val="single" w:sz="4" w:space="0" w:color="auto"/>
-              <w:right w:val="single" w:sz="4" w:space="0" w:color="auto"/>
-            </w:tcBorders>
-            <w:hideMark/>
-          </w:tcPr>
-          <w:p>
-            <w:r>
-              <w:t>True</w:t>
-            </w:r>
-          </w:p>
-        </w:tc>
-      </w:tr>
-      <w:tr>
-        <w:tc>
-          <w:tcPr>
-            <w:tcW w:w="1345" w:type="dxa"/>
-            <w:tcBorders>
-              <w:top w:val="single" w:sz="4" w:space="0" w:color="auto"/>
-              <w:left w:val="single" w:sz="4" w:space="0" w:color="auto"/>
-              <w:bottom w:val="single" w:sz="4" w:space="0" w:color="auto"/>
-              <w:right w:val="single" w:sz="4" w:space="0" w:color="auto"/>
-            </w:tcBorders>
-            <w:hideMark/>
-          </w:tcPr>
-          <w:p>
-            <w:r>
-              <w:t>1</w:t>
-            </w:r>
-          </w:p>
-        </w:tc>
-        <w:tc>
-          <w:tcPr>
-            <w:tcW w:w="1347" w:type="dxa"/>
-            <w:tcBorders>
-              <w:top w:val="single" w:sz="4" w:space="0" w:color="auto"/>
-              <w:left w:val="single" w:sz="4" w:space="0" w:color="auto"/>
-              <w:bottom w:val="single" w:sz="4" w:space="0" w:color="auto"/>
-              <w:right w:val="single" w:sz="4" w:space="0" w:color="auto"/>
-            </w:tcBorders>
-            <w:hideMark/>
-          </w:tcPr>
-          <w:p>
-            <w:r>
-              <w:t>2</w:t>
-            </w:r>
-          </w:p>
-        </w:tc>
-        <w:tc>
-          <w:tcPr>
-            <w:tcW w:w="1344" w:type="dxa"/>
-            <w:tcBorders>
-              <w:top w:val="single" w:sz="4" w:space="0" w:color="auto"/>
-              <w:left w:val="single" w:sz="4" w:space="0" w:color="auto"/>
-              <w:bottom w:val="single" w:sz="4" w:space="0" w:color="auto"/>
-              <w:right w:val="single" w:sz="4" w:space="0" w:color="auto"/>
-            </w:tcBorders>
-            <w:hideMark/>
-          </w:tcPr>
-          <w:p>
-            <w:r>
-              <w:t>5</w:t>
-            </w:r>
-          </w:p>
-        </w:tc>
-        <w:tc>
-          <w:tcPr>
-            <w:tcW w:w="1864" w:type="dxa"/>
-            <w:tcBorders>
-              <w:top w:val="single" w:sz="4" w:space="0" w:color="auto"/>
-              <w:left w:val="single" w:sz="4" w:space="0" w:color="auto"/>
-              <w:bottom w:val="single" w:sz="4" w:space="0" w:color="auto"/>
-              <w:right w:val="single" w:sz="4" w:space="0" w:color="auto"/>
-            </w:tcBorders>
-            <w:hideMark/>
-          </w:tcPr>
-          <w:p>
-            <w:r>
-              <w:t>C2,C3</w:t>
-            </w:r>
-          </w:p>
-        </w:tc>
-        <w:tc>
-          <w:tcPr>
-            <w:tcW w:w="1579" w:type="dxa"/>
-            <w:tcBorders>
-              <w:top w:val="single" w:sz="4" w:space="0" w:color="auto"/>
-              <w:left w:val="single" w:sz="4" w:space="0" w:color="auto"/>
-              <w:bottom w:val="single" w:sz="4" w:space="0" w:color="auto"/>
-              <w:right w:val="single" w:sz="4" w:space="0" w:color="auto"/>
-            </w:tcBorders>
-            <w:hideMark/>
-          </w:tcPr>
-          <w:p>
-            <w:r>
-              <w:t>Non-triangle</w:t>
-            </w:r>
-          </w:p>
-        </w:tc>
-        <w:tc>
-          <w:tcPr>
-            <w:tcW w:w="1537" w:type="dxa"/>
-            <w:tcBorders>
-              <w:top w:val="single" w:sz="4" w:space="0" w:color="auto"/>
-              <w:left w:val="single" w:sz="4" w:space="0" w:color="auto"/>
-              <w:bottom w:val="single" w:sz="4" w:space="0" w:color="auto"/>
-              <w:right w:val="single" w:sz="4" w:space="0" w:color="auto"/>
-            </w:tcBorders>
-            <w:hideMark/>
-          </w:tcPr>
-          <w:p>
-            <w:r>
-              <w:t>True</w:t>
-            </w:r>
-          </w:p>
-        </w:tc>
-      </w:tr>
-      <w:tr>
-        <w:tc>
-          <w:tcPr>
-            <w:tcW w:w="1345" w:type="dxa"/>
-            <w:tcBorders>
-              <w:top w:val="single" w:sz="4" w:space="0" w:color="auto"/>
-              <w:left w:val="single" w:sz="4" w:space="0" w:color="auto"/>
-              <w:bottom w:val="single" w:sz="4" w:space="0" w:color="auto"/>
-              <w:right w:val="single" w:sz="4" w:space="0" w:color="auto"/>
-            </w:tcBorders>
-            <w:hideMark/>
-          </w:tcPr>
-          <w:p>
-            <w:r>
-              <w:t>1</w:t>
-            </w:r>
-          </w:p>
-        </w:tc>
-        <w:tc>
-          <w:tcPr>
-            <w:tcW w:w="1347" w:type="dxa"/>
-            <w:tcBorders>
-              <w:top w:val="single" w:sz="4" w:space="0" w:color="auto"/>
-              <w:left w:val="single" w:sz="4" w:space="0" w:color="auto"/>
-              <w:bottom w:val="single" w:sz="4" w:space="0" w:color="auto"/>
-              <w:right w:val="single" w:sz="4" w:space="0" w:color="auto"/>
-            </w:tcBorders>
-            <w:hideMark/>
-          </w:tcPr>
-          <w:p>
-            <w:r>
-              <w:t>1</w:t>
-            </w:r>
-          </w:p>
-        </w:tc>
-        <w:tc>
-          <w:tcPr>
-            <w:tcW w:w="1344" w:type="dxa"/>
-            <w:tcBorders>
-              <w:top w:val="single" w:sz="4" w:space="0" w:color="auto"/>
-              <w:left w:val="single" w:sz="4" w:space="0" w:color="auto"/>
-              <w:bottom w:val="single" w:sz="4" w:space="0" w:color="auto"/>
-              <w:right w:val="single" w:sz="4" w:space="0" w:color="auto"/>
-            </w:tcBorders>
-            <w:hideMark/>
-          </w:tcPr>
-          <w:p>
-            <w:r>
-              <w:t>5</w:t>
-            </w:r>
-          </w:p>
-        </w:tc>
-        <w:tc>
-          <w:tcPr>
-            <w:tcW w:w="1864" w:type="dxa"/>
-            <w:tcBorders>
-              <w:top w:val="single" w:sz="4" w:space="0" w:color="auto"/>
-              <w:left w:val="single" w:sz="4" w:space="0" w:color="auto"/>
-              <w:bottom w:val="single" w:sz="4" w:space="0" w:color="auto"/>
-              <w:right w:val="single" w:sz="4" w:space="0" w:color="auto"/>
-            </w:tcBorders>
-            <w:hideMark/>
-          </w:tcPr>
-          <w:p>
-            <w:r>
-              <w:t>C2,C3,C4</w:t>
-            </w:r>
-          </w:p>
-        </w:tc>
-        <w:tc>
-          <w:tcPr>
-            <w:tcW w:w="1579" w:type="dxa"/>
-            <w:tcBorders>
-              <w:top w:val="single" w:sz="4" w:space="0" w:color="auto"/>
-              <w:left w:val="single" w:sz="4" w:space="0" w:color="auto"/>
-              <w:bottom w:val="single" w:sz="4" w:space="0" w:color="auto"/>
-              <w:right w:val="single" w:sz="4" w:space="0" w:color="auto"/>
-            </w:tcBorders>
-            <w:hideMark/>
-          </w:tcPr>
-          <w:p>
-            <w:r>
-              <w:t>Non-triangle</w:t>
-            </w:r>
-          </w:p>
-        </w:tc>
-        <w:tc>
-          <w:tcPr>
-            <w:tcW w:w="1537" w:type="dxa"/>
-            <w:tcBorders>
-              <w:top w:val="single" w:sz="4" w:space="0" w:color="auto"/>
-              <w:left w:val="single" w:sz="4" w:space="0" w:color="auto"/>
-              <w:bottom w:val="single" w:sz="4" w:space="0" w:color="auto"/>
-              <w:right w:val="single" w:sz="4" w:space="0" w:color="auto"/>
-            </w:tcBorders>
-            <w:hideMark/>
-          </w:tcPr>
-          <w:p>
-            <w:r>
-              <w:t>True</w:t>
-            </w:r>
-          </w:p>
-        </w:tc>
-      </w:tr>
-      <w:tr>
-        <w:tc>
-          <w:tcPr>
-            <w:tcW w:w="1345" w:type="dxa"/>
-            <w:tcBorders>
-              <w:top w:val="single" w:sz="4" w:space="0" w:color="auto"/>
-              <w:left w:val="single" w:sz="4" w:space="0" w:color="auto"/>
-              <w:bottom w:val="single" w:sz="4" w:space="0" w:color="auto"/>
-              <w:right w:val="single" w:sz="4" w:space="0" w:color="auto"/>
-            </w:tcBorders>
-            <w:hideMark/>
-          </w:tcPr>
-          <w:p>
-            <w:r>
-              <w:t>1</w:t>
-            </w:r>
-          </w:p>
-        </w:tc>
-        <w:tc>
-          <w:tcPr>
-            <w:tcW w:w="1347" w:type="dxa"/>
-            <w:tcBorders>
-              <w:top w:val="single" w:sz="4" w:space="0" w:color="auto"/>
-              <w:left w:val="single" w:sz="4" w:space="0" w:color="auto"/>
-              <w:bottom w:val="single" w:sz="4" w:space="0" w:color="auto"/>
-              <w:right w:val="single" w:sz="4" w:space="0" w:color="auto"/>
-            </w:tcBorders>
-            <w:hideMark/>
-          </w:tcPr>
-          <w:p>
-            <w:r>
-              <w:t>5</w:t>
-            </w:r>
-          </w:p>
-        </w:tc>
-        <w:tc>
-          <w:tcPr>
-            <w:tcW w:w="1344" w:type="dxa"/>
-            <w:tcBorders>
-              <w:top w:val="single" w:sz="4" w:space="0" w:color="auto"/>
-              <w:left w:val="single" w:sz="4" w:space="0" w:color="auto"/>
-              <w:bottom w:val="single" w:sz="4" w:space="0" w:color="auto"/>
-              <w:right w:val="single" w:sz="4" w:space="0" w:color="auto"/>
-            </w:tcBorders>
-            <w:hideMark/>
-          </w:tcPr>
-          <w:p>
-            <w:r>
-              <w:t>2</w:t>
-            </w:r>
-          </w:p>
-        </w:tc>
-        <w:tc>
-          <w:tcPr>
-            <w:tcW w:w="1864" w:type="dxa"/>
-            <w:tcBorders>
-              <w:top w:val="single" w:sz="4" w:space="0" w:color="auto"/>
-              <w:left w:val="single" w:sz="4" w:space="0" w:color="auto"/>
-              <w:bottom w:val="single" w:sz="4" w:space="0" w:color="auto"/>
-              <w:right w:val="single" w:sz="4" w:space="0" w:color="auto"/>
-            </w:tcBorders>
-            <w:hideMark/>
-          </w:tcPr>
-          <w:p>
-            <w:r>
-              <w:t>C1,C3</w:t>
-            </w:r>
-          </w:p>
-        </w:tc>
-        <w:tc>
-          <w:tcPr>
-            <w:tcW w:w="1579" w:type="dxa"/>
-            <w:tcBorders>
-              <w:top w:val="single" w:sz="4" w:space="0" w:color="auto"/>
-              <w:left w:val="single" w:sz="4" w:space="0" w:color="auto"/>
-              <w:bottom w:val="single" w:sz="4" w:space="0" w:color="auto"/>
-              <w:right w:val="single" w:sz="4" w:space="0" w:color="auto"/>
-            </w:tcBorders>
-            <w:hideMark/>
-          </w:tcPr>
-          <w:p>
-            <w:r>
-              <w:t>Non-triangle</w:t>
-            </w:r>
-          </w:p>
-        </w:tc>
-        <w:tc>
-          <w:tcPr>
-            <w:tcW w:w="1537" w:type="dxa"/>
-            <w:tcBorders>
-              <w:top w:val="single" w:sz="4" w:space="0" w:color="auto"/>
-              <w:left w:val="single" w:sz="4" w:space="0" w:color="auto"/>
-              <w:bottom w:val="single" w:sz="4" w:space="0" w:color="auto"/>
-              <w:right w:val="single" w:sz="4" w:space="0" w:color="auto"/>
-            </w:tcBorders>
-            <w:hideMark/>
-          </w:tcPr>
-          <w:p>
-            <w:r>
-              <w:t>True</w:t>
-            </w:r>
-          </w:p>
-        </w:tc>
-      </w:tr>
-      <w:tr>
-        <w:tc>
-          <w:tcPr>
-            <w:tcW w:w="1345" w:type="dxa"/>
-            <w:tcBorders>
-              <w:top w:val="single" w:sz="4" w:space="0" w:color="auto"/>
-              <w:left w:val="single" w:sz="4" w:space="0" w:color="auto"/>
-              <w:bottom w:val="single" w:sz="4" w:space="0" w:color="auto"/>
-              <w:right w:val="single" w:sz="4" w:space="0" w:color="auto"/>
-            </w:tcBorders>
-            <w:hideMark/>
-          </w:tcPr>
-          <w:p>
-            <w:r>
-              <w:t>1</w:t>
-            </w:r>
-          </w:p>
-        </w:tc>
-        <w:tc>
-          <w:tcPr>
-            <w:tcW w:w="1347" w:type="dxa"/>
-            <w:tcBorders>
-              <w:top w:val="single" w:sz="4" w:space="0" w:color="auto"/>
-              <w:left w:val="single" w:sz="4" w:space="0" w:color="auto"/>
-              <w:bottom w:val="single" w:sz="4" w:space="0" w:color="auto"/>
-              <w:right w:val="single" w:sz="4" w:space="0" w:color="auto"/>
-            </w:tcBorders>
-            <w:hideMark/>
-          </w:tcPr>
-          <w:p>
-            <w:r>
-              <w:t>5</w:t>
-            </w:r>
-          </w:p>
-        </w:tc>
-        <w:tc>
-          <w:tcPr>
-            <w:tcW w:w="1344" w:type="dxa"/>
-            <w:tcBorders>
-              <w:top w:val="single" w:sz="4" w:space="0" w:color="auto"/>
-              <w:left w:val="single" w:sz="4" w:space="0" w:color="auto"/>
-              <w:bottom w:val="single" w:sz="4" w:space="0" w:color="auto"/>
-              <w:right w:val="single" w:sz="4" w:space="0" w:color="auto"/>
-            </w:tcBorders>
-            <w:hideMark/>
-          </w:tcPr>
-          <w:p>
-            <w:r>
-              <w:t>1</w:t>
-            </w:r>
-          </w:p>
-        </w:tc>
-        <w:tc>
-          <w:tcPr>
-            <w:tcW w:w="1864" w:type="dxa"/>
-            <w:tcBorders>
-              <w:top w:val="single" w:sz="4" w:space="0" w:color="auto"/>
-              <w:left w:val="single" w:sz="4" w:space="0" w:color="auto"/>
-              <w:bottom w:val="single" w:sz="4" w:space="0" w:color="auto"/>
-              <w:right w:val="single" w:sz="4" w:space="0" w:color="auto"/>
-            </w:tcBorders>
-            <w:hideMark/>
-          </w:tcPr>
-          <w:p>
-            <w:r>
-              <w:t>C1,C3,C5</w:t>
-            </w:r>
-          </w:p>
-        </w:tc>
-        <w:tc>
-          <w:tcPr>
-            <w:tcW w:w="1579" w:type="dxa"/>
-            <w:tcBorders>
-              <w:top w:val="single" w:sz="4" w:space="0" w:color="auto"/>
-              <w:left w:val="single" w:sz="4" w:space="0" w:color="auto"/>
-              <w:bottom w:val="single" w:sz="4" w:space="0" w:color="auto"/>
-              <w:right w:val="single" w:sz="4" w:space="0" w:color="auto"/>
-            </w:tcBorders>
-            <w:hideMark/>
-          </w:tcPr>
-          <w:p>
-            <w:r>
-              <w:t>Non-triangle</w:t>
-            </w:r>
-          </w:p>
-        </w:tc>
-        <w:tc>
-          <w:tcPr>
-            <w:tcW w:w="1537" w:type="dxa"/>
-            <w:tcBorders>
-              <w:top w:val="single" w:sz="4" w:space="0" w:color="auto"/>
-              <w:left w:val="single" w:sz="4" w:space="0" w:color="auto"/>
-              <w:bottom w:val="single" w:sz="4" w:space="0" w:color="auto"/>
-              <w:right w:val="single" w:sz="4" w:space="0" w:color="auto"/>
-            </w:tcBorders>
-            <w:hideMark/>
-          </w:tcPr>
-          <w:p>
-            <w:r>
-              <w:t>True</w:t>
-            </w:r>
-          </w:p>
-        </w:tc>
-      </w:tr>
-      <w:tr>
-        <w:tc>
-          <w:tcPr>
-            <w:tcW w:w="1345" w:type="dxa"/>
-            <w:tcBorders>
-              <w:top w:val="single" w:sz="4" w:space="0" w:color="auto"/>
-              <w:left w:val="single" w:sz="4" w:space="0" w:color="auto"/>
-              <w:bottom w:val="single" w:sz="4" w:space="0" w:color="auto"/>
-              <w:right w:val="single" w:sz="4" w:space="0" w:color="auto"/>
-            </w:tcBorders>
-            <w:hideMark/>
-          </w:tcPr>
-          <w:p>
-            <w:r>
-              <w:t>2</w:t>
-            </w:r>
-          </w:p>
-        </w:tc>
-        <w:tc>
-          <w:tcPr>
-            <w:tcW w:w="1347" w:type="dxa"/>
-            <w:tcBorders>
-              <w:top w:val="single" w:sz="4" w:space="0" w:color="auto"/>
-              <w:left w:val="single" w:sz="4" w:space="0" w:color="auto"/>
-              <w:bottom w:val="single" w:sz="4" w:space="0" w:color="auto"/>
-              <w:right w:val="single" w:sz="4" w:space="0" w:color="auto"/>
-            </w:tcBorders>
-            <w:hideMark/>
-          </w:tcPr>
-          <w:p>
-            <w:r>
-              <w:t>3</w:t>
-            </w:r>
-          </w:p>
-        </w:tc>
-        <w:tc>
-          <w:tcPr>
-            <w:tcW w:w="1344" w:type="dxa"/>
-            <w:tcBorders>
-              <w:top w:val="single" w:sz="4" w:space="0" w:color="auto"/>
-              <w:left w:val="single" w:sz="4" w:space="0" w:color="auto"/>
-              <w:bottom w:val="single" w:sz="4" w:space="0" w:color="auto"/>
-              <w:right w:val="single" w:sz="4" w:space="0" w:color="auto"/>
-            </w:tcBorders>
-            <w:hideMark/>
-          </w:tcPr>
-          <w:p>
-            <w:r>
-              <w:t>4</w:t>
-            </w:r>
-          </w:p>
-        </w:tc>
-        <w:tc>
-          <w:tcPr>
-            <w:tcW w:w="1864" w:type="dxa"/>
-            <w:tcBorders>
-              <w:top w:val="single" w:sz="4" w:space="0" w:color="auto"/>
-              <w:left w:val="single" w:sz="4" w:space="0" w:color="auto"/>
-              <w:bottom w:val="single" w:sz="4" w:space="0" w:color="auto"/>
-              <w:right w:val="single" w:sz="4" w:space="0" w:color="auto"/>
-            </w:tcBorders>
-            <w:hideMark/>
-          </w:tcPr>
-          <w:p>
-            <w:r>
-              <w:t>C1,C2,C3</w:t>
-            </w:r>
-          </w:p>
-        </w:tc>
-        <w:tc>
-          <w:tcPr>
-            <w:tcW w:w="1579" w:type="dxa"/>
-            <w:tcBorders>
-              <w:top w:val="single" w:sz="4" w:space="0" w:color="auto"/>
-              <w:left w:val="single" w:sz="4" w:space="0" w:color="auto"/>
-              <w:bottom w:val="single" w:sz="4" w:space="0" w:color="auto"/>
-              <w:right w:val="single" w:sz="4" w:space="0" w:color="auto"/>
-            </w:tcBorders>
-            <w:hideMark/>
-          </w:tcPr>
-          <w:p>
-            <w:r>
-              <w:t>Triangle</w:t>
-            </w:r>
-          </w:p>
-        </w:tc>
-        <w:tc>
-          <w:tcPr>
-            <w:tcW w:w="1537" w:type="dxa"/>
-            <w:tcBorders>
-              <w:top w:val="single" w:sz="4" w:space="0" w:color="auto"/>
-              <w:left w:val="single" w:sz="4" w:space="0" w:color="auto"/>
-              <w:bottom w:val="single" w:sz="4" w:space="0" w:color="auto"/>
-              <w:right w:val="single" w:sz="4" w:space="0" w:color="auto"/>
-            </w:tcBorders>
-            <w:hideMark/>
-          </w:tcPr>
-          <w:p>
-            <w:r>
-              <w:t>True</w:t>
-            </w:r>
-          </w:p>
-        </w:tc>
-      </w:tr>
-      <w:tr>
-        <w:tc>
-          <w:tcPr>
-            <w:tcW w:w="1345" w:type="dxa"/>
-            <w:tcBorders>
-              <w:top w:val="single" w:sz="4" w:space="0" w:color="auto"/>
-              <w:left w:val="single" w:sz="4" w:space="0" w:color="auto"/>
-              <w:bottom w:val="single" w:sz="4" w:space="0" w:color="auto"/>
-              <w:right w:val="single" w:sz="4" w:space="0" w:color="auto"/>
-            </w:tcBorders>
-            <w:hideMark/>
-          </w:tcPr>
-          <w:p>
-            <w:r>
-              <w:lastRenderedPageBreak/>
-              <w:t>2</w:t>
-            </w:r>
-          </w:p>
-        </w:tc>
-        <w:tc>
-          <w:tcPr>
-            <w:tcW w:w="1347" w:type="dxa"/>
-            <w:tcBorders>
-              <w:top w:val="single" w:sz="4" w:space="0" w:color="auto"/>
-              <w:left w:val="single" w:sz="4" w:space="0" w:color="auto"/>
-              <w:bottom w:val="single" w:sz="4" w:space="0" w:color="auto"/>
-              <w:right w:val="single" w:sz="4" w:space="0" w:color="auto"/>
-            </w:tcBorders>
-            <w:hideMark/>
-          </w:tcPr>
-          <w:p>
-            <w:r>
-              <w:t>2</w:t>
-            </w:r>
-          </w:p>
-        </w:tc>
-        <w:tc>
-          <w:tcPr>
-            <w:tcW w:w="1344" w:type="dxa"/>
-            <w:tcBorders>
-              <w:top w:val="single" w:sz="4" w:space="0" w:color="auto"/>
-              <w:left w:val="single" w:sz="4" w:space="0" w:color="auto"/>
-              <w:bottom w:val="single" w:sz="4" w:space="0" w:color="auto"/>
-              <w:right w:val="single" w:sz="4" w:space="0" w:color="auto"/>
-            </w:tcBorders>
-            <w:hideMark/>
-          </w:tcPr>
-          <w:p>
-            <w:r>
-              <w:t>3</w:t>
-            </w:r>
-          </w:p>
-        </w:tc>
-        <w:tc>
-          <w:tcPr>
-            <w:tcW w:w="1864" w:type="dxa"/>
-            <w:tcBorders>
-              <w:top w:val="single" w:sz="4" w:space="0" w:color="auto"/>
-              <w:left w:val="single" w:sz="4" w:space="0" w:color="auto"/>
-              <w:bottom w:val="single" w:sz="4" w:space="0" w:color="auto"/>
-              <w:right w:val="single" w:sz="4" w:space="0" w:color="auto"/>
-            </w:tcBorders>
-            <w:hideMark/>
-          </w:tcPr>
-          <w:p>
-            <w:r>
-              <w:t>C1,C2,C3,C4</w:t>
-            </w:r>
-          </w:p>
-        </w:tc>
-        <w:tc>
-          <w:tcPr>
-            <w:tcW w:w="1579" w:type="dxa"/>
-            <w:tcBorders>
-              <w:top w:val="single" w:sz="4" w:space="0" w:color="auto"/>
-              <w:left w:val="single" w:sz="4" w:space="0" w:color="auto"/>
-              <w:bottom w:val="single" w:sz="4" w:space="0" w:color="auto"/>
-              <w:right w:val="single" w:sz="4" w:space="0" w:color="auto"/>
-            </w:tcBorders>
-            <w:hideMark/>
-          </w:tcPr>
-          <w:p>
-            <w:r>
-              <w:t>No output</w:t>
-            </w:r>
-          </w:p>
-        </w:tc>
-        <w:tc>
-          <w:tcPr>
-            <w:tcW w:w="1537" w:type="dxa"/>
-            <w:tcBorders>
-              <w:top w:val="single" w:sz="4" w:space="0" w:color="auto"/>
-              <w:left w:val="single" w:sz="4" w:space="0" w:color="auto"/>
-              <w:bottom w:val="single" w:sz="4" w:space="0" w:color="auto"/>
-              <w:right w:val="single" w:sz="4" w:space="0" w:color="auto"/>
-            </w:tcBorders>
-            <w:hideMark/>
-          </w:tcPr>
-          <w:p>
-            <w:r>
-              <w:t>False, should output isosceles.</w:t>
-            </w:r>
-          </w:p>
-        </w:tc>
-      </w:tr>
-      <w:tr>
-        <w:tc>
-          <w:tcPr>
-            <w:tcW w:w="1345" w:type="dxa"/>
-            <w:tcBorders>
-              <w:top w:val="single" w:sz="4" w:space="0" w:color="auto"/>
-              <w:left w:val="single" w:sz="4" w:space="0" w:color="auto"/>
-              <w:bottom w:val="single" w:sz="4" w:space="0" w:color="auto"/>
-              <w:right w:val="single" w:sz="4" w:space="0" w:color="auto"/>
-            </w:tcBorders>
-            <w:hideMark/>
-          </w:tcPr>
-          <w:p>
-            <w:r>
-              <w:t>2</w:t>
-            </w:r>
-          </w:p>
-        </w:tc>
-        <w:tc>
-          <w:tcPr>
-            <w:tcW w:w="1347" w:type="dxa"/>
-            <w:tcBorders>
-              <w:top w:val="single" w:sz="4" w:space="0" w:color="auto"/>
-              <w:left w:val="single" w:sz="4" w:space="0" w:color="auto"/>
-              <w:bottom w:val="single" w:sz="4" w:space="0" w:color="auto"/>
-              <w:right w:val="single" w:sz="4" w:space="0" w:color="auto"/>
-            </w:tcBorders>
-            <w:hideMark/>
-          </w:tcPr>
-          <w:p>
-            <w:r>
-              <w:t>3</w:t>
-            </w:r>
-          </w:p>
-        </w:tc>
-        <w:tc>
-          <w:tcPr>
-            <w:tcW w:w="1344" w:type="dxa"/>
-            <w:tcBorders>
-              <w:top w:val="single" w:sz="4" w:space="0" w:color="auto"/>
-              <w:left w:val="single" w:sz="4" w:space="0" w:color="auto"/>
-              <w:bottom w:val="single" w:sz="4" w:space="0" w:color="auto"/>
-              <w:right w:val="single" w:sz="4" w:space="0" w:color="auto"/>
-            </w:tcBorders>
-            <w:hideMark/>
-          </w:tcPr>
-          <w:p>
-            <w:r>
-              <w:t>2</w:t>
-            </w:r>
-          </w:p>
-        </w:tc>
-        <w:tc>
-          <w:tcPr>
-            <w:tcW w:w="1864" w:type="dxa"/>
-            <w:tcBorders>
-              <w:top w:val="single" w:sz="4" w:space="0" w:color="auto"/>
-              <w:left w:val="single" w:sz="4" w:space="0" w:color="auto"/>
-              <w:bottom w:val="single" w:sz="4" w:space="0" w:color="auto"/>
-              <w:right w:val="single" w:sz="4" w:space="0" w:color="auto"/>
-            </w:tcBorders>
-            <w:hideMark/>
-          </w:tcPr>
-          <w:p>
-            <w:r>
-              <w:t>C1,C2,C3,C5</w:t>
-            </w:r>
-          </w:p>
-        </w:tc>
-        <w:tc>
-          <w:tcPr>
-            <w:tcW w:w="1579" w:type="dxa"/>
-            <w:tcBorders>
-              <w:top w:val="single" w:sz="4" w:space="0" w:color="auto"/>
-              <w:left w:val="single" w:sz="4" w:space="0" w:color="auto"/>
-              <w:bottom w:val="single" w:sz="4" w:space="0" w:color="auto"/>
-              <w:right w:val="single" w:sz="4" w:space="0" w:color="auto"/>
-            </w:tcBorders>
-            <w:hideMark/>
-          </w:tcPr>
-          <w:p>
-            <w:r>
-              <w:t>Isosceles</w:t>
-            </w:r>
-          </w:p>
-        </w:tc>
-        <w:tc>
-          <w:tcPr>
-            <w:tcW w:w="1537" w:type="dxa"/>
-            <w:tcBorders>
-              <w:top w:val="single" w:sz="4" w:space="0" w:color="auto"/>
-              <w:left w:val="single" w:sz="4" w:space="0" w:color="auto"/>
-              <w:bottom w:val="single" w:sz="4" w:space="0" w:color="auto"/>
-              <w:right w:val="single" w:sz="4" w:space="0" w:color="auto"/>
-            </w:tcBorders>
-            <w:hideMark/>
-          </w:tcPr>
-          <w:p>
-            <w:r>
-              <w:t>True</w:t>
-            </w:r>
-          </w:p>
-        </w:tc>
-      </w:tr>
-      <w:tr>
-        <w:tc>
-          <w:tcPr>
-            <w:tcW w:w="1345" w:type="dxa"/>
-            <w:tcBorders>
-              <w:top w:val="single" w:sz="4" w:space="0" w:color="auto"/>
-              <w:left w:val="single" w:sz="4" w:space="0" w:color="auto"/>
-              <w:bottom w:val="single" w:sz="4" w:space="0" w:color="auto"/>
-              <w:right w:val="single" w:sz="4" w:space="0" w:color="auto"/>
-            </w:tcBorders>
-            <w:hideMark/>
-          </w:tcPr>
-          <w:p>
-            <w:r>
-              <w:t>3</w:t>
-            </w:r>
-          </w:p>
-        </w:tc>
-        <w:tc>
-          <w:tcPr>
-            <w:tcW w:w="1347" w:type="dxa"/>
-            <w:tcBorders>
-              <w:top w:val="single" w:sz="4" w:space="0" w:color="auto"/>
-              <w:left w:val="single" w:sz="4" w:space="0" w:color="auto"/>
-              <w:bottom w:val="single" w:sz="4" w:space="0" w:color="auto"/>
-              <w:right w:val="single" w:sz="4" w:space="0" w:color="auto"/>
-            </w:tcBorders>
-            <w:hideMark/>
-          </w:tcPr>
-          <w:p>
-            <w:r>
-              <w:t>2</w:t>
-            </w:r>
-          </w:p>
-        </w:tc>
-        <w:tc>
-          <w:tcPr>
-            <w:tcW w:w="1344" w:type="dxa"/>
-            <w:tcBorders>
-              <w:top w:val="single" w:sz="4" w:space="0" w:color="auto"/>
-              <w:left w:val="single" w:sz="4" w:space="0" w:color="auto"/>
-              <w:bottom w:val="single" w:sz="4" w:space="0" w:color="auto"/>
-              <w:right w:val="single" w:sz="4" w:space="0" w:color="auto"/>
-            </w:tcBorders>
-            <w:hideMark/>
-          </w:tcPr>
-          <w:p>
-            <w:r>
-              <w:t>2</w:t>
-            </w:r>
-          </w:p>
-        </w:tc>
-        <w:tc>
-          <w:tcPr>
-            <w:tcW w:w="1864" w:type="dxa"/>
-            <w:tcBorders>
-              <w:top w:val="single" w:sz="4" w:space="0" w:color="auto"/>
-              <w:left w:val="single" w:sz="4" w:space="0" w:color="auto"/>
-              <w:bottom w:val="single" w:sz="4" w:space="0" w:color="auto"/>
-              <w:right w:val="single" w:sz="4" w:space="0" w:color="auto"/>
-            </w:tcBorders>
-            <w:hideMark/>
-          </w:tcPr>
-          <w:p>
-            <w:r>
-              <w:t>C1,C2,C3,C6</w:t>
-            </w:r>
-          </w:p>
-        </w:tc>
-        <w:tc>
-          <w:tcPr>
-            <w:tcW w:w="1579" w:type="dxa"/>
-            <w:tcBorders>
-              <w:top w:val="single" w:sz="4" w:space="0" w:color="auto"/>
-              <w:left w:val="single" w:sz="4" w:space="0" w:color="auto"/>
-              <w:bottom w:val="single" w:sz="4" w:space="0" w:color="auto"/>
-              <w:right w:val="single" w:sz="4" w:space="0" w:color="auto"/>
-            </w:tcBorders>
-            <w:hideMark/>
-          </w:tcPr>
-          <w:p>
-            <w:r>
-              <w:t>Isosceles</w:t>
-            </w:r>
-          </w:p>
-        </w:tc>
-        <w:tc>
-          <w:tcPr>
-            <w:tcW w:w="1537" w:type="dxa"/>
-            <w:tcBorders>
-              <w:top w:val="single" w:sz="4" w:space="0" w:color="auto"/>
-              <w:left w:val="single" w:sz="4" w:space="0" w:color="auto"/>
-              <w:bottom w:val="single" w:sz="4" w:space="0" w:color="auto"/>
-              <w:right w:val="single" w:sz="4" w:space="0" w:color="auto"/>
-            </w:tcBorders>
-            <w:hideMark/>
-          </w:tcPr>
-          <w:p>
-            <w:r>
-              <w:t>True</w:t>
-            </w:r>
-          </w:p>
-        </w:tc>
-      </w:tr>
-      <w:tr>
-        <w:tc>
-          <w:tcPr>
-            <w:tcW w:w="1345" w:type="dxa"/>
-            <w:tcBorders>
-              <w:top w:val="single" w:sz="4" w:space="0" w:color="auto"/>
-              <w:left w:val="single" w:sz="4" w:space="0" w:color="auto"/>
-              <w:bottom w:val="single" w:sz="4" w:space="0" w:color="auto"/>
-              <w:right w:val="single" w:sz="4" w:space="0" w:color="auto"/>
-            </w:tcBorders>
-            <w:hideMark/>
-          </w:tcPr>
-          <w:p>
-            <w:r>
-              <w:t>2</w:t>
-            </w:r>
-          </w:p>
-        </w:tc>
-        <w:tc>
-          <w:tcPr>
-            <w:tcW w:w="1347" w:type="dxa"/>
-            <w:tcBorders>
-              <w:top w:val="single" w:sz="4" w:space="0" w:color="auto"/>
-              <w:left w:val="single" w:sz="4" w:space="0" w:color="auto"/>
-              <w:bottom w:val="single" w:sz="4" w:space="0" w:color="auto"/>
-              <w:right w:val="single" w:sz="4" w:space="0" w:color="auto"/>
-            </w:tcBorders>
-            <w:hideMark/>
-          </w:tcPr>
-          <w:p>
-            <w:r>
-              <w:t>2</w:t>
-            </w:r>
-          </w:p>
-        </w:tc>
-        <w:tc>
-          <w:tcPr>
-            <w:tcW w:w="1344" w:type="dxa"/>
-            <w:tcBorders>
-              <w:top w:val="single" w:sz="4" w:space="0" w:color="auto"/>
-              <w:left w:val="single" w:sz="4" w:space="0" w:color="auto"/>
-              <w:bottom w:val="single" w:sz="4" w:space="0" w:color="auto"/>
-              <w:right w:val="single" w:sz="4" w:space="0" w:color="auto"/>
-            </w:tcBorders>
-            <w:hideMark/>
-          </w:tcPr>
-          <w:p>
-            <w:r>
-              <w:t>2</w:t>
-            </w:r>
-          </w:p>
-        </w:tc>
-        <w:tc>
-          <w:tcPr>
-            <w:tcW w:w="1864" w:type="dxa"/>
-            <w:tcBorders>
-              <w:top w:val="single" w:sz="4" w:space="0" w:color="auto"/>
-              <w:left w:val="single" w:sz="4" w:space="0" w:color="auto"/>
-              <w:bottom w:val="single" w:sz="4" w:space="0" w:color="auto"/>
-              <w:right w:val="single" w:sz="4" w:space="0" w:color="auto"/>
-            </w:tcBorders>
-            <w:hideMark/>
-          </w:tcPr>
-          <w:p>
-            <w:r>
-              <w:t>C1,C2,C3,C4,C5,C6</w:t>
-            </w:r>
-          </w:p>
-        </w:tc>
-        <w:tc>
-          <w:tcPr>
-            <w:tcW w:w="1579" w:type="dxa"/>
-            <w:tcBorders>
-              <w:top w:val="single" w:sz="4" w:space="0" w:color="auto"/>
-              <w:left w:val="single" w:sz="4" w:space="0" w:color="auto"/>
-              <w:bottom w:val="single" w:sz="4" w:space="0" w:color="auto"/>
-              <w:right w:val="single" w:sz="4" w:space="0" w:color="auto"/>
-            </w:tcBorders>
-            <w:hideMark/>
-          </w:tcPr>
-          <w:p>
-            <w:r>
-              <w:t>Equilateral</w:t>
-            </w:r>
-          </w:p>
-        </w:tc>
-        <w:tc>
-          <w:tcPr>
-            <w:tcW w:w="1537" w:type="dxa"/>
-            <w:tcBorders>
-              <w:top w:val="single" w:sz="4" w:space="0" w:color="auto"/>
-              <w:left w:val="single" w:sz="4" w:space="0" w:color="auto"/>
-              <w:bottom w:val="single" w:sz="4" w:space="0" w:color="auto"/>
-              <w:right w:val="single" w:sz="4" w:space="0" w:color="auto"/>
-            </w:tcBorders>
-            <w:hideMark/>
-          </w:tcPr>
-          <w:p>
-            <w:r>
-              <w:t>True</w:t>
-            </w:r>
-          </w:p>
-        </w:tc>
-      </w:tr>
-    </w:tbl>
-    <w:p>
-      <w:r>
-        <w:br/>
-      </w:r>
-      <w:r>
-        <w:br/>
-      </w:r>
-      <w:r>
-        <w:t xml:space="preserve">total of 8 random test case </w:t>
-      </w:r>
-      <w:r>
-        <w:t>results</w:t>
-      </w:r>
-      <w:r>
-        <w:t>:</w:t>
-      </w:r>
-    </w:p>
-    <w:p/>
-    <w:tbl>
-      <w:tblPr>
-        <w:tblStyle w:val="TableGrid"/>
-        <w:tblW w:w="0" w:type="auto"/>
-        <w:tblLook w:val="04A0" w:firstRow="1" w:lastRow="0" w:firstColumn="1" w:lastColumn="0" w:noHBand="0" w:noVBand="1"/>
-      </w:tblPr>
-      <w:tblGrid>
-        <w:gridCol w:w="4508"/>
-        <w:gridCol w:w="4508"/>
-      </w:tblGrid>
-      <w:tr>
-        <w:tc>
-          <w:tcPr>
             <w:tcW w:w="9016" w:type="dxa"/>
             <w:gridSpan w:val="2"/>
             <w:shd w:val="clear" w:color="auto" w:fill="D9D9D9" w:themeFill="background1" w:themeFillShade="D9"/>
@@ -9663,6 +10404,25 @@
           <w:p>
             <w:r>
               <w:t>Fuzz Testing:</w:t>
+            </w:r>
+            <w:r>
+              <w:br/>
+            </w:r>
+            <w:r>
+              <w:br/>
+              <w:t xml:space="preserve">Because of </w:t>
+            </w:r>
+            <w:r>
+              <w:t xml:space="preserve">the </w:t>
+            </w:r>
+            <w:r>
+              <w:t>low number of test cases randomly generated by the Fuzz Testing program. For Fuzz testing program can only achieve 80% decision coverage,83.3% condition coverage</w:t>
+            </w:r>
+            <w:r>
+              <w:t>, 50% Multiple condition coverage</w:t>
+            </w:r>
+            <w:r>
+              <w:t>.</w:t>
             </w:r>
             <w:r>
               <w:br/>
@@ -9773,14 +10533,6 @@
         <w:t>Comparison</w:t>
       </w:r>
     </w:p>
-    <w:p/>
-    <w:p/>
-    <w:p/>
-    <w:p/>
-    <w:p/>
-    <w:p/>
-    <w:p/>
-    <w:p/>
     <w:p/>
     <w:p/>
     <w:p/>
@@ -9817,6 +10569,7 @@
       </w:pPr>
       <w:bookmarkStart w:id="10" w:name="_Ref104294182"/>
       <w:r>
+        <w:lastRenderedPageBreak/>
         <w:t>Appendix A: Q1 Example Inputs</w:t>
       </w:r>
       <w:bookmarkEnd w:id="10"/>
@@ -9831,58 +10584,24 @@
     </w:p>
     <w:p>
       <w:r>
-        <w:lastRenderedPageBreak/>
         <w:t>Input Text:</w:t>
       </w:r>
       <w:r>
         <w:br/>
-      </w:r>
-      <w:proofErr w:type="spellStart"/>
-      <w:r>
-        <w:t>nw</w:t>
-      </w:r>
-      <w:proofErr w:type="spellEnd"/>
-      <w:r>
-        <w:t xml:space="preserve">- </w:t>
-      </w:r>
-      <w:proofErr w:type="spellStart"/>
-      <w:r>
-        <w:t>Kf</w:t>
-      </w:r>
-      <w:proofErr w:type="spellEnd"/>
+        <w:t>nw- Kf</w:t>
+      </w:r>
       <w:r>
         <w:br/>
-        <w:t>:#  \</w:t>
-      </w:r>
-      <w:proofErr w:type="spellStart"/>
-      <w:r>
-        <w:t>ief</w:t>
-      </w:r>
-      <w:proofErr w:type="spellEnd"/>
-      <w:r>
-        <w:t xml:space="preserve">_*Q   ] T </w:t>
+        <w:t xml:space="preserve">:#  \ief_*Q   ] T </w:t>
       </w:r>
       <w:r>
         <w:br/>
-        <w:t>l0(f{q^:</w:t>
-      </w:r>
-      <w:proofErr w:type="spellStart"/>
-      <w:r>
-        <w:t>TqlDbK</w:t>
-      </w:r>
-      <w:proofErr w:type="spellEnd"/>
-      <w:r>
-        <w:t>: , [</w:t>
+        <w:t>l0(f{q^:TqlDbK: , [</w:t>
       </w:r>
       <w:r>
         <w:br/>
-        <w:t>+u t&gt;  AF;'V&amp;=</w:t>
-      </w:r>
-      <w:proofErr w:type="spellStart"/>
-      <w:r>
-        <w:t>i%x!I</w:t>
-      </w:r>
-      <w:proofErr w:type="spellEnd"/>
+        <w:t>+u t&gt;  AF;'V&amp;=i%x!I</w:t>
+      </w:r>
     </w:p>
     <w:p>
       <w:r>
@@ -9890,155 +10609,51 @@
       </w:r>
       <w:r>
         <w:br/>
-        <w:t>+u t&gt; AF;'V&amp;=</w:t>
-      </w:r>
-      <w:proofErr w:type="spellStart"/>
-      <w:r>
-        <w:t>i%x!I</w:t>
-      </w:r>
-      <w:proofErr w:type="spellEnd"/>
+        <w:t>+u t&gt; AF;'V&amp;=i%x!I</w:t>
+      </w:r>
       <w:r>
         <w:br/>
-        <w:t>, [ l0(f{q^:</w:t>
-      </w:r>
-      <w:proofErr w:type="spellStart"/>
-      <w:r>
-        <w:t>TqlDbK</w:t>
-      </w:r>
-      <w:proofErr w:type="spellEnd"/>
-      <w:r>
-        <w:t>:</w:t>
+        <w:t>, [ l0(f{q^:TqlDbK:</w:t>
       </w:r>
       <w:r>
         <w:br/>
-        <w:t>:# \</w:t>
-      </w:r>
-      <w:proofErr w:type="spellStart"/>
-      <w:r>
-        <w:t>ief</w:t>
-      </w:r>
-      <w:proofErr w:type="spellEnd"/>
-      <w:r>
-        <w:t>_*Q ] T</w:t>
+        <w:t>:# \ief_*Q ] T</w:t>
       </w:r>
       <w:r>
         <w:br/>
-        <w:t>AF;'V&amp;=</w:t>
-      </w:r>
-      <w:proofErr w:type="spellStart"/>
-      <w:r>
-        <w:t>i%x!I</w:t>
-      </w:r>
-      <w:proofErr w:type="spellEnd"/>
-      <w:r>
-        <w:t xml:space="preserve"> +u t&gt;</w:t>
+        <w:t>AF;'V&amp;=i%x!I +u t&gt;</w:t>
       </w:r>
       <w:r>
         <w:br/>
-      </w:r>
-      <w:proofErr w:type="spellStart"/>
-      <w:r>
-        <w:t>Kf</w:t>
-      </w:r>
-      <w:proofErr w:type="spellEnd"/>
-      <w:r>
-        <w:t xml:space="preserve"> </w:t>
-      </w:r>
-      <w:proofErr w:type="spellStart"/>
-      <w:r>
-        <w:t>nw</w:t>
-      </w:r>
-      <w:proofErr w:type="spellEnd"/>
-      <w:r>
-        <w:t>-</w:t>
+        <w:t>Kf nw-</w:t>
       </w:r>
       <w:r>
         <w:br/>
-        <w:t>T :# \</w:t>
-      </w:r>
-      <w:proofErr w:type="spellStart"/>
-      <w:r>
-        <w:t>ief</w:t>
-      </w:r>
-      <w:proofErr w:type="spellEnd"/>
-      <w:r>
-        <w:t>_*Q ]</w:t>
+        <w:t>T :# \ief_*Q ]</w:t>
       </w:r>
       <w:r>
         <w:br/>
-        <w:t>[ l0(f{q^:</w:t>
-      </w:r>
-      <w:proofErr w:type="spellStart"/>
-      <w:r>
-        <w:t>TqlDbK</w:t>
-      </w:r>
-      <w:proofErr w:type="spellEnd"/>
-      <w:r>
-        <w:t>: ,</w:t>
+        <w:t>[ l0(f{q^:TqlDbK: ,</w:t>
       </w:r>
       <w:r>
         <w:br/>
-        <w:t>\</w:t>
-      </w:r>
-      <w:proofErr w:type="spellStart"/>
-      <w:r>
-        <w:t>ief</w:t>
-      </w:r>
-      <w:proofErr w:type="spellEnd"/>
-      <w:r>
-        <w:t>_*Q ] T :#</w:t>
+        <w:t>\ief_*Q ] T :#</w:t>
       </w:r>
       <w:r>
         <w:br/>
-        <w:t>] T :# \</w:t>
-      </w:r>
-      <w:proofErr w:type="spellStart"/>
-      <w:r>
-        <w:t>ief</w:t>
-      </w:r>
-      <w:proofErr w:type="spellEnd"/>
-      <w:r>
-        <w:t>_*Q</w:t>
+        <w:t>] T :# \ief_*Q</w:t>
       </w:r>
       <w:r>
         <w:br/>
-        <w:t>l0(f{q^:</w:t>
-      </w:r>
-      <w:proofErr w:type="spellStart"/>
-      <w:r>
-        <w:t>TqlDbK</w:t>
-      </w:r>
-      <w:proofErr w:type="spellEnd"/>
-      <w:r>
-        <w:t>: , [</w:t>
+        <w:t>l0(f{q^:TqlDbK: , [</w:t>
       </w:r>
       <w:r>
         <w:br/>
-      </w:r>
-      <w:proofErr w:type="spellStart"/>
-      <w:r>
-        <w:t>nw</w:t>
-      </w:r>
-      <w:proofErr w:type="spellEnd"/>
-      <w:r>
-        <w:t xml:space="preserve">- </w:t>
-      </w:r>
-      <w:proofErr w:type="spellStart"/>
-      <w:r>
-        <w:t>Kf</w:t>
-      </w:r>
-      <w:proofErr w:type="spellEnd"/>
+        <w:t>nw- Kf</w:t>
+      </w:r>
       <w:r>
         <w:br/>
-        <w:t>t&gt; AF;'V&amp;=</w:t>
-      </w:r>
-      <w:proofErr w:type="spellStart"/>
-      <w:r>
-        <w:t>i%x!I</w:t>
-      </w:r>
-      <w:proofErr w:type="spellEnd"/>
-      <w:r>
-        <w:t xml:space="preserve"> +u</w:t>
+        <w:t>t&gt; AF;'V&amp;=i%x!I +u</w:t>
       </w:r>
     </w:p>
     <w:p/>
@@ -10049,11 +10664,9 @@
       <w:r>
         <w:t xml:space="preserve">Example 2: </w:t>
       </w:r>
-      <w:proofErr w:type="spellStart"/>
       <w:r>
         <w:t>ArrayIndexOutOfBoundsException</w:t>
       </w:r>
-      <w:proofErr w:type="spellEnd"/>
     </w:p>
     <w:p>
       <w:r>
@@ -10063,15 +10676,7 @@
         <w:br/>
       </w:r>
       <w:r>
-        <w:t>v,1" \</w:t>
-      </w:r>
-      <w:proofErr w:type="spellStart"/>
-      <w:r>
-        <w:t>Rv</w:t>
-      </w:r>
-      <w:proofErr w:type="spellEnd"/>
-      <w:r>
-        <w:t xml:space="preserve"> a c{7E3% </w:t>
+        <w:t xml:space="preserve">v,1" \Rv a c{7E3% </w:t>
       </w:r>
       <w:r>
         <w:cr/>
@@ -10079,15 +10684,7 @@
       </w:r>
       <w:r>
         <w:cr/>
-        <w:t>6a q   K &amp;</w:t>
-      </w:r>
-      <w:proofErr w:type="spellStart"/>
-      <w:r>
-        <w:t>xoTs</w:t>
-      </w:r>
-      <w:proofErr w:type="spellEnd"/>
-      <w:r>
-        <w:t>( r</w:t>
+        <w:t>6a q   K &amp;xoTs( r</w:t>
       </w:r>
       <w:r>
         <w:cr/>
@@ -10101,53 +10698,8 @@
       <w:r>
         <w:br/>
       </w:r>
-      <w:proofErr w:type="spellStart"/>
-      <w:r>
-        <w:t>java.lang.ArrayIndexOutOfBoundsException</w:t>
-      </w:r>
-      <w:proofErr w:type="spellEnd"/>
-      <w:r>
-        <w:t xml:space="preserve">: Index 12 out of bounds for length 12 at </w:t>
-      </w:r>
-      <w:proofErr w:type="spellStart"/>
-      <w:r>
-        <w:t>KWIC.partition</w:t>
-      </w:r>
-      <w:proofErr w:type="spellEnd"/>
-      <w:r>
-        <w:t xml:space="preserve">(KWIC.java:790) at </w:t>
-      </w:r>
-      <w:proofErr w:type="spellStart"/>
-      <w:r>
-        <w:t>KWIC.quickSort</w:t>
-      </w:r>
-      <w:proofErr w:type="spellEnd"/>
-      <w:r>
-        <w:t xml:space="preserve">(KWIC.java:774) at </w:t>
-      </w:r>
-      <w:proofErr w:type="spellStart"/>
-      <w:r>
-        <w:t>KWIC.newAlphabetizing</w:t>
-      </w:r>
-      <w:proofErr w:type="spellEnd"/>
-      <w:r>
-        <w:t xml:space="preserve">(KWIC.java:759) at </w:t>
-      </w:r>
-      <w:proofErr w:type="spellStart"/>
-      <w:r>
-        <w:t>KWIC.main</w:t>
-      </w:r>
-      <w:proofErr w:type="spellEnd"/>
-      <w:r>
-        <w:t xml:space="preserve">(KWIC.java:858) at </w:t>
-      </w:r>
-      <w:proofErr w:type="spellStart"/>
-      <w:r>
-        <w:t>KWICTester.main</w:t>
-      </w:r>
-      <w:proofErr w:type="spellEnd"/>
-      <w:r>
-        <w:t>(KWICTester.java:29)</w:t>
+      <w:r>
+        <w:t>java.lang.ArrayIndexOutOfBoundsException: Index 12 out of bounds for length 12 at KWIC.partition(KWIC.java:790) at KWIC.quickSort(KWIC.java:774) at KWIC.newAlphabetizing(KWIC.java:759) at KWIC.main(KWIC.java:858) at KWICTester.main(KWICTester.java:29)</w:t>
       </w:r>
     </w:p>
     <w:p/>
@@ -10159,27 +10711,23 @@
         <w:pStyle w:val="Heading3"/>
       </w:pPr>
       <w:r>
+        <w:lastRenderedPageBreak/>
         <w:t xml:space="preserve">Example 3: </w:t>
       </w:r>
-      <w:proofErr w:type="spellStart"/>
       <w:r>
         <w:t>StringIndexOutOfBoundsException</w:t>
       </w:r>
-      <w:proofErr w:type="spellEnd"/>
     </w:p>
     <w:p>
       <w:r>
-        <w:lastRenderedPageBreak/>
         <w:t>Input Text:</w:t>
       </w:r>
       <w:r>
         <w:br/>
       </w:r>
-      <w:proofErr w:type="spellStart"/>
       <w:r>
         <w:t>AtVbW</w:t>
       </w:r>
-      <w:proofErr w:type="spellEnd"/>
       <w:r>
         <w:cr/>
         <w:t>9</w:t>
@@ -10209,12 +10757,8 @@
       </w:r>
       <w:r>
         <w:br/>
-      </w:r>
-      <w:proofErr w:type="spellStart"/>
-      <w:r>
         <w:t>AtVbW</w:t>
       </w:r>
-      <w:proofErr w:type="spellEnd"/>
       <w:r>
         <w:br/>
         <w:t>VC) d4hN]</w:t>
@@ -10235,109 +10779,8 @@
       <w:r>
         <w:br/>
       </w:r>
-      <w:proofErr w:type="spellStart"/>
-      <w:r>
-        <w:t>java.lang.StringIndexOutOfBoundsException</w:t>
-      </w:r>
-      <w:proofErr w:type="spellEnd"/>
-      <w:r>
-        <w:t xml:space="preserve">: offset 36, count 9, length 44 at </w:t>
-      </w:r>
-      <w:proofErr w:type="spellStart"/>
-      <w:r>
-        <w:t>java.base</w:t>
-      </w:r>
-      <w:proofErr w:type="spellEnd"/>
-      <w:r>
-        <w:t>/</w:t>
-      </w:r>
-      <w:proofErr w:type="spellStart"/>
-      <w:r>
-        <w:t>java.lang.String.checkBoundsOffCount</w:t>
-      </w:r>
-      <w:proofErr w:type="spellEnd"/>
-      <w:r>
-        <w:t xml:space="preserve">(String.java:3304) at </w:t>
-      </w:r>
-      <w:proofErr w:type="spellStart"/>
-      <w:r>
-        <w:t>java.base</w:t>
-      </w:r>
-      <w:proofErr w:type="spellEnd"/>
-      <w:r>
-        <w:t>/</w:t>
-      </w:r>
-      <w:proofErr w:type="spellStart"/>
-      <w:r>
-        <w:t>java.lang.String.rangeCheck</w:t>
-      </w:r>
-      <w:proofErr w:type="spellEnd"/>
-      <w:r>
-        <w:t xml:space="preserve">(String.java:280) at </w:t>
-      </w:r>
-      <w:proofErr w:type="spellStart"/>
-      <w:r>
-        <w:t>java.base</w:t>
-      </w:r>
-      <w:proofErr w:type="spellEnd"/>
-      <w:r>
-        <w:t>/</w:t>
-      </w:r>
-      <w:proofErr w:type="spellStart"/>
-      <w:r>
-        <w:t>java.lang.String</w:t>
-      </w:r>
-      <w:proofErr w:type="spellEnd"/>
-      <w:r>
-        <w:t>.&lt;</w:t>
-      </w:r>
-      <w:proofErr w:type="spellStart"/>
-      <w:r>
-        <w:t>init</w:t>
-      </w:r>
-      <w:proofErr w:type="spellEnd"/>
-      <w:r>
-        <w:t xml:space="preserve">&gt;(String.java:276) at </w:t>
-      </w:r>
-      <w:proofErr w:type="spellStart"/>
-      <w:r>
-        <w:t>java.base</w:t>
-      </w:r>
-      <w:proofErr w:type="spellEnd"/>
-      <w:r>
-        <w:t>/</w:t>
-      </w:r>
-      <w:proofErr w:type="spellStart"/>
-      <w:r>
-        <w:t>java.lang.String.valueOf</w:t>
-      </w:r>
-      <w:proofErr w:type="spellEnd"/>
-      <w:r>
-        <w:t xml:space="preserve">(String.java:2989) at </w:t>
-      </w:r>
-      <w:proofErr w:type="spellStart"/>
-      <w:r>
-        <w:t>KWIC.newOutPut</w:t>
-      </w:r>
-      <w:proofErr w:type="spellEnd"/>
-      <w:r>
-        <w:t xml:space="preserve">(KWIC.java:842) at </w:t>
-      </w:r>
-      <w:proofErr w:type="spellStart"/>
-      <w:r>
-        <w:t>KWIC.main</w:t>
-      </w:r>
-      <w:proofErr w:type="spellEnd"/>
-      <w:r>
-        <w:t xml:space="preserve">(KWIC.java:860) at </w:t>
-      </w:r>
-      <w:proofErr w:type="spellStart"/>
-      <w:r>
-        <w:t>KWICTester.main</w:t>
-      </w:r>
-      <w:proofErr w:type="spellEnd"/>
-      <w:r>
-        <w:t>(KWICTester.java:29)</w:t>
+      <w:r>
+        <w:t>java.lang.StringIndexOutOfBoundsException: offset 36, count 9, length 44 at java.base/java.lang.String.checkBoundsOffCount(String.java:3304) at java.base/java.lang.String.rangeCheck(String.java:280) at java.base/java.lang.String.&lt;init&gt;(String.java:276) at java.base/java.lang.String.valueOf(String.java:2989) at KWIC.newOutPut(KWIC.java:842) at KWIC.main(KWIC.java:860) at KWICTester.main(KWICTester.java:29)</w:t>
       </w:r>
     </w:p>
     <w:p/>
@@ -11109,7 +11552,6 @@
   <w:style w:type="character" w:default="1" w:styleId="DefaultParagraphFont">
     <w:name w:val="Default Paragraph Font"/>
     <w:uiPriority w:val="1"/>
-    <w:semiHidden/>
     <w:unhideWhenUsed/>
   </w:style>
   <w:style w:type="table" w:default="1" w:styleId="TableNormal">

--- a/SENG3320 Assignment 2 Test Report.docx
+++ b/SENG3320 Assignment 2 Test Report.docx
@@ -1239,16 +1239,56 @@
         <w:jc w:val="both"/>
       </w:pPr>
       <w:r>
-        <w:t xml:space="preserve">The Test Tool for Fuzz Testing the KWIC program is separated into three classes consisting of KWICTester, RandomData and ExceptionHandler. </w:t>
-      </w:r>
-      <w:r>
-        <w:t>The KWICTester classes implements the main method which takes three command line inputs.</w:t>
+        <w:t xml:space="preserve">The Test Tool for Fuzz Testing the KWIC program is separated into three classes consisting of </w:t>
+      </w:r>
+      <w:proofErr w:type="spellStart"/>
+      <w:r>
+        <w:t>KWICTester</w:t>
+      </w:r>
+      <w:proofErr w:type="spellEnd"/>
+      <w:r>
+        <w:t xml:space="preserve">, </w:t>
+      </w:r>
+      <w:proofErr w:type="spellStart"/>
+      <w:r>
+        <w:t>RandomData</w:t>
+      </w:r>
+      <w:proofErr w:type="spellEnd"/>
+      <w:r>
+        <w:t xml:space="preserve"> and </w:t>
+      </w:r>
+      <w:proofErr w:type="spellStart"/>
+      <w:r>
+        <w:t>ExceptionHandler</w:t>
+      </w:r>
+      <w:proofErr w:type="spellEnd"/>
+      <w:r>
+        <w:t xml:space="preserve">. </w:t>
+      </w:r>
+      <w:r>
+        <w:t xml:space="preserve">The </w:t>
+      </w:r>
+      <w:proofErr w:type="spellStart"/>
+      <w:r>
+        <w:t>KWICTester</w:t>
+      </w:r>
+      <w:proofErr w:type="spellEnd"/>
+      <w:r>
+        <w:t xml:space="preserve"> classes implements the main method which takes three command line inputs.</w:t>
       </w:r>
       <w:r>
         <w:t xml:space="preserve"> These inputs in order describe the number of testing files created, max number of lines in each file and max number of ASCII characters in each line. </w:t>
       </w:r>
       <w:r>
-        <w:t xml:space="preserve">These values are then utilised in the RandomData class which creates the required number of text files which contain </w:t>
+        <w:t xml:space="preserve">These values are then utilised in the </w:t>
+      </w:r>
+      <w:proofErr w:type="spellStart"/>
+      <w:r>
+        <w:t>RandomData</w:t>
+      </w:r>
+      <w:proofErr w:type="spellEnd"/>
+      <w:r>
+        <w:t xml:space="preserve"> class which creates the required number of text files which contain </w:t>
       </w:r>
       <w:r>
         <w:t xml:space="preserve">a </w:t>
@@ -1268,17 +1308,24 @@
       <w:r>
         <w:t xml:space="preserve">the </w:t>
       </w:r>
+      <w:proofErr w:type="spellStart"/>
       <w:r>
         <w:t>InputTextFolder</w:t>
       </w:r>
+      <w:proofErr w:type="spellEnd"/>
       <w:r>
         <w:t xml:space="preserve"> location</w:t>
       </w:r>
       <w:r>
         <w:t xml:space="preserve">. </w:t>
       </w:r>
-      <w:r>
-        <w:t>KWICTester will then run the KWIC program for each text file that had just been created</w:t>
+      <w:proofErr w:type="spellStart"/>
+      <w:r>
+        <w:t>KWICTester</w:t>
+      </w:r>
+      <w:proofErr w:type="spellEnd"/>
+      <w:r>
+        <w:t xml:space="preserve"> will then run the KWIC program for each text file that had just been created</w:t>
       </w:r>
       <w:r>
         <w:t>, catching all exceptions that occur</w:t>
@@ -1290,10 +1337,34 @@
         <w:t xml:space="preserve"> </w:t>
       </w:r>
       <w:r>
-        <w:t xml:space="preserve">These exceptions are then sent to the ExceptionHandler which utilises a LinkedHashSet so that only unique exceptions are saved. </w:t>
-      </w:r>
-      <w:r>
-        <w:t xml:space="preserve">An exception is considered unique if everything after the first “at” isn’t already in a LinkedHashSet which </w:t>
+        <w:t xml:space="preserve">These exceptions are then sent to the </w:t>
+      </w:r>
+      <w:proofErr w:type="spellStart"/>
+      <w:r>
+        <w:t>ExceptionHandler</w:t>
+      </w:r>
+      <w:proofErr w:type="spellEnd"/>
+      <w:r>
+        <w:t xml:space="preserve"> which utilises a </w:t>
+      </w:r>
+      <w:proofErr w:type="spellStart"/>
+      <w:r>
+        <w:t>LinkedHashSet</w:t>
+      </w:r>
+      <w:proofErr w:type="spellEnd"/>
+      <w:r>
+        <w:t xml:space="preserve"> so that only unique exceptions are saved. </w:t>
+      </w:r>
+      <w:r>
+        <w:t xml:space="preserve">An exception is considered unique if everything after the first “at” isn’t already in a </w:t>
+      </w:r>
+      <w:proofErr w:type="spellStart"/>
+      <w:r>
+        <w:t>LinkedHashSet</w:t>
+      </w:r>
+      <w:proofErr w:type="spellEnd"/>
+      <w:r>
+        <w:t xml:space="preserve"> which </w:t>
       </w:r>
       <w:r>
         <w:t>automatically discards duplicates</w:t>
@@ -1304,9 +1375,11 @@
       <w:r>
         <w:t xml:space="preserve"> Once all input texts are tested all exceptions and their input are listed in a text folder in the </w:t>
       </w:r>
+      <w:proofErr w:type="spellStart"/>
       <w:r>
         <w:t>ExceptionTextFolder</w:t>
       </w:r>
+      <w:proofErr w:type="spellEnd"/>
       <w:r>
         <w:t xml:space="preserve"> </w:t>
       </w:r>
@@ -1374,7 +1447,15 @@
         <w:t>changing the directory to inside the Q1 folder</w:t>
       </w:r>
       <w:r>
-        <w:t xml:space="preserve"> and compiling using “javac *.java”</w:t>
+        <w:t xml:space="preserve"> and compiling using “</w:t>
+      </w:r>
+      <w:proofErr w:type="spellStart"/>
+      <w:r>
+        <w:t>javac</w:t>
+      </w:r>
+      <w:proofErr w:type="spellEnd"/>
+      <w:r>
+        <w:t xml:space="preserve"> *.java”</w:t>
       </w:r>
       <w:r>
         <w:t xml:space="preserve"> the program can be run by entering the command </w:t>
@@ -1389,14 +1470,45 @@
         <w:t xml:space="preserve">java </w:t>
       </w:r>
       <w:r>
-        <w:t>-XX:-OmitStackTraceInFastThrow</w:t>
-      </w:r>
+        <w:t>-XX:-</w:t>
+      </w:r>
+      <w:proofErr w:type="spellStart"/>
+      <w:r>
+        <w:t>OmitStackTraceInFastThrow</w:t>
+      </w:r>
+      <w:proofErr w:type="spellEnd"/>
       <w:r>
         <w:t xml:space="preserve"> </w:t>
       </w:r>
-      <w:r>
-        <w:t>KWICTester numberOfFiles numberOfLines numberOfCharacters</w:t>
-      </w:r>
+      <w:proofErr w:type="spellStart"/>
+      <w:r>
+        <w:t>KWICTester</w:t>
+      </w:r>
+      <w:proofErr w:type="spellEnd"/>
+      <w:r>
+        <w:t xml:space="preserve"> </w:t>
+      </w:r>
+      <w:proofErr w:type="spellStart"/>
+      <w:r>
+        <w:t>numberOfFiles</w:t>
+      </w:r>
+      <w:proofErr w:type="spellEnd"/>
+      <w:r>
+        <w:t xml:space="preserve"> </w:t>
+      </w:r>
+      <w:proofErr w:type="spellStart"/>
+      <w:r>
+        <w:t>numberOfLines</w:t>
+      </w:r>
+      <w:proofErr w:type="spellEnd"/>
+      <w:r>
+        <w:t xml:space="preserve"> </w:t>
+      </w:r>
+      <w:proofErr w:type="spellStart"/>
+      <w:r>
+        <w:t>numberOfCharacters</w:t>
+      </w:r>
+      <w:proofErr w:type="spellEnd"/>
       <w:r>
         <w:t>” with the three</w:t>
       </w:r>
@@ -1410,8 +1522,13 @@
         <w:t xml:space="preserve">Including </w:t>
       </w:r>
       <w:r>
-        <w:t>-XX:-OmitStackTraceInFastThrow</w:t>
-      </w:r>
+        <w:t>-XX:-</w:t>
+      </w:r>
+      <w:proofErr w:type="spellStart"/>
+      <w:r>
+        <w:t>OmitStackTraceInFastThrow</w:t>
+      </w:r>
+      <w:proofErr w:type="spellEnd"/>
       <w:r>
         <w:t xml:space="preserve"> is required as java optimises exceptions that are frequent which removes the stack trace and only shows the </w:t>
       </w:r>
@@ -1454,8 +1571,13 @@
       <w:r>
         <w:t xml:space="preserve"> </w:t>
       </w:r>
-      <w:r>
-        <w:t xml:space="preserve">numberOfLines] and the number of characters in each line also being randomly </w:t>
+      <w:proofErr w:type="spellStart"/>
+      <w:r>
+        <w:t>numberOfLines</w:t>
+      </w:r>
+      <w:proofErr w:type="spellEnd"/>
+      <w:r>
+        <w:t xml:space="preserve">] and the number of characters in each line also being randomly </w:t>
       </w:r>
       <w:r>
         <w:t>chosen</w:t>
@@ -1466,8 +1588,13 @@
       <w:r>
         <w:t xml:space="preserve"> </w:t>
       </w:r>
-      <w:r>
-        <w:t>numberOfCharacters]</w:t>
+      <w:proofErr w:type="spellStart"/>
+      <w:r>
+        <w:t>numberOfCharacters</w:t>
+      </w:r>
+      <w:proofErr w:type="spellEnd"/>
+      <w:r>
+        <w:t>]</w:t>
       </w:r>
       <w:r>
         <w:t xml:space="preserve">. </w:t>
@@ -1555,20 +1682,32 @@
         <w:t xml:space="preserve"> include</w:t>
       </w:r>
       <w:r>
-        <w:t xml:space="preserve"> ArrayIndexOutOfBoundsException and </w:t>
-      </w:r>
+        <w:t xml:space="preserve"> </w:t>
+      </w:r>
+      <w:proofErr w:type="spellStart"/>
+      <w:r>
+        <w:t>ArrayIndexOutOfBoundsException</w:t>
+      </w:r>
+      <w:proofErr w:type="spellEnd"/>
+      <w:r>
+        <w:t xml:space="preserve"> and </w:t>
+      </w:r>
+      <w:proofErr w:type="spellStart"/>
       <w:r>
         <w:t>StringIndexOutOfBoundsException</w:t>
       </w:r>
+      <w:proofErr w:type="spellEnd"/>
       <w:r>
         <w:t xml:space="preserve">. </w:t>
       </w:r>
       <w:r>
         <w:t xml:space="preserve">Running the program multiple times with different command line argument inputs has shown that only one unique </w:t>
       </w:r>
+      <w:proofErr w:type="spellStart"/>
       <w:r>
         <w:t>StringIndexOutOfBoundsException</w:t>
       </w:r>
+      <w:proofErr w:type="spellEnd"/>
       <w:r>
         <w:t xml:space="preserve"> is </w:t>
       </w:r>
@@ -1576,10 +1715,26 @@
         <w:t>caught</w:t>
       </w:r>
       <w:r>
-        <w:t xml:space="preserve"> however several unique ArrayIndexOutOfBoundsException are caught. </w:t>
-      </w:r>
-      <w:r>
-        <w:t xml:space="preserve">These ArrayIndexOutOfBoundsExceptions </w:t>
+        <w:t xml:space="preserve"> however several unique </w:t>
+      </w:r>
+      <w:proofErr w:type="spellStart"/>
+      <w:r>
+        <w:t>ArrayIndexOutOfBoundsException</w:t>
+      </w:r>
+      <w:proofErr w:type="spellEnd"/>
+      <w:r>
+        <w:t xml:space="preserve"> are caught. </w:t>
+      </w:r>
+      <w:r>
+        <w:t xml:space="preserve">These </w:t>
+      </w:r>
+      <w:proofErr w:type="spellStart"/>
+      <w:r>
+        <w:t>ArrayIndexOutOfBoundsExceptions</w:t>
+      </w:r>
+      <w:proofErr w:type="spellEnd"/>
+      <w:r>
+        <w:t xml:space="preserve"> </w:t>
       </w:r>
       <w:r>
         <w:t xml:space="preserve">differ by the </w:t>
@@ -1590,8 +1745,13 @@
       <w:r>
         <w:t xml:space="preserve"> of times </w:t>
       </w:r>
-      <w:r>
-        <w:t>KWIC.quickSort(KWIC.java:778)</w:t>
+      <w:proofErr w:type="spellStart"/>
+      <w:r>
+        <w:t>KWIC.quickSort</w:t>
+      </w:r>
+      <w:proofErr w:type="spellEnd"/>
+      <w:r>
+        <w:t>(KWIC.java:778)</w:t>
       </w:r>
       <w:r>
         <w:t xml:space="preserve"> is included in the stack trace of the exception. </w:t>
@@ -1690,7 +1850,7 @@
           <v:shape id="_x0000_i1025" type="#_x0000_t75" style="width:450.75pt;height:457.5pt" o:ole="">
             <v:imagedata r:id="rId8" o:title=""/>
           </v:shape>
-          <o:OLEObject Type="Embed" ProgID="Visio.Drawing.15" ShapeID="_x0000_i1025" DrawAspect="Content" ObjectID="_1715632271" r:id="rId9"/>
+          <o:OLEObject Type="Embed" ProgID="Visio.Drawing.15" ShapeID="_x0000_i1025" DrawAspect="Content" ObjectID="_1715632705" r:id="rId9"/>
         </w:object>
       </w:r>
     </w:p>
@@ -1800,7 +1960,15 @@
     </w:p>
     <w:p>
       <w:r>
-        <w:t>To give greater context a missing output exists in the function. In the deepest nested if statement, no statement is presented if only a==b is satisfied. A print statement is placed here (else printf(“missed area.\n”);). This reveals the eighth test condition. This results in the output sequence:</w:t>
+        <w:t xml:space="preserve">To give greater context a missing output exists in the function. In the deepest nested if statement, no statement is presented if only a==b is satisfied. A print statement is placed here (else </w:t>
+      </w:r>
+      <w:proofErr w:type="spellStart"/>
+      <w:r>
+        <w:t>printf</w:t>
+      </w:r>
+      <w:proofErr w:type="spellEnd"/>
+      <w:r>
+        <w:t>(“missed area.\n”);). This reveals the eighth test condition. This results in the output sequence:</w:t>
       </w:r>
     </w:p>
     <w:p>
@@ -1846,7 +2014,31 @@
     <w:p>
       <w:r>
         <w:lastRenderedPageBreak/>
-        <w:t>First the run fails each of the first decision’s conditions. That is (a+b&lt;=c) then (a+c&lt;=b) then (b+c&lt;=a). This results in the three “non-triangle.” Outputs.</w:t>
+        <w:t>First the run fails each of the first decision’s conditions. That is (</w:t>
+      </w:r>
+      <w:proofErr w:type="spellStart"/>
+      <w:r>
+        <w:t>a+b</w:t>
+      </w:r>
+      <w:proofErr w:type="spellEnd"/>
+      <w:r>
+        <w:t>&lt;=c) then (</w:t>
+      </w:r>
+      <w:proofErr w:type="spellStart"/>
+      <w:r>
+        <w:t>a+c</w:t>
+      </w:r>
+      <w:proofErr w:type="spellEnd"/>
+      <w:r>
+        <w:t>&lt;=b) then (</w:t>
+      </w:r>
+      <w:proofErr w:type="spellStart"/>
+      <w:r>
+        <w:t>b+c</w:t>
+      </w:r>
+      <w:proofErr w:type="spellEnd"/>
+      <w:r>
+        <w:t>&lt;=a). This results in the three “non-triangle.” Outputs.</w:t>
       </w:r>
     </w:p>
     <w:p>
@@ -2795,8 +2987,13 @@
             <w:hideMark/>
           </w:tcPr>
           <w:p>
-            <w:r>
-              <w:t>Dentoted by</w:t>
+            <w:proofErr w:type="spellStart"/>
+            <w:r>
+              <w:t>Dentoted</w:t>
+            </w:r>
+            <w:proofErr w:type="spellEnd"/>
+            <w:r>
+              <w:t xml:space="preserve"> by</w:t>
             </w:r>
           </w:p>
         </w:tc>
@@ -2848,8 +3045,13 @@
             <w:hideMark/>
           </w:tcPr>
           <w:p>
-            <w:r>
-              <w:t>a+b&gt;c</w:t>
+            <w:proofErr w:type="spellStart"/>
+            <w:r>
+              <w:t>a+b</w:t>
+            </w:r>
+            <w:proofErr w:type="spellEnd"/>
+            <w:r>
+              <w:t>&gt;c</w:t>
             </w:r>
           </w:p>
         </w:tc>
@@ -2884,8 +3086,13 @@
             <w:hideMark/>
           </w:tcPr>
           <w:p>
-            <w:r>
-              <w:t>a+c&gt;b</w:t>
+            <w:proofErr w:type="spellStart"/>
+            <w:r>
+              <w:t>a+c</w:t>
+            </w:r>
+            <w:proofErr w:type="spellEnd"/>
+            <w:r>
+              <w:t>&gt;b</w:t>
             </w:r>
           </w:p>
         </w:tc>
@@ -2920,8 +3127,13 @@
             <w:hideMark/>
           </w:tcPr>
           <w:p>
-            <w:r>
-              <w:t>b+c&gt;a</w:t>
+            <w:proofErr w:type="spellStart"/>
+            <w:r>
+              <w:t>b+c</w:t>
+            </w:r>
+            <w:proofErr w:type="spellEnd"/>
+            <w:r>
+              <w:t>&gt;a</w:t>
             </w:r>
           </w:p>
         </w:tc>
@@ -5630,7 +5842,15 @@
       </w:r>
       <w:r>
         <w:br/>
-        <w:t>&gt;FuzzTesting (Q2 Fuzz Testing task folder)</w:t>
+        <w:t>&gt;</w:t>
+      </w:r>
+      <w:proofErr w:type="spellStart"/>
+      <w:r>
+        <w:t>FuzzTesting</w:t>
+      </w:r>
+      <w:proofErr w:type="spellEnd"/>
+      <w:r>
+        <w:t xml:space="preserve"> (Q2 Fuzz Testing task folder)</w:t>
       </w:r>
     </w:p>
     <w:p>
@@ -5640,7 +5860,15 @@
     </w:p>
     <w:p>
       <w:r>
-        <w:t xml:space="preserve">        FuzzTesting.c (Fuzz test case generator)</w:t>
+        <w:t xml:space="preserve">        </w:t>
+      </w:r>
+      <w:proofErr w:type="spellStart"/>
+      <w:r>
+        <w:t>FuzzTesting.c</w:t>
+      </w:r>
+      <w:proofErr w:type="spellEnd"/>
+      <w:r>
+        <w:t xml:space="preserve"> (Fuzz test case generator)</w:t>
       </w:r>
     </w:p>
     <w:p>
@@ -5664,14 +5892,46 @@
       </w:r>
       <w:r>
         <w:lastRenderedPageBreak/>
-        <w:t>random integer numbers (a,b,c) from the range 0 to 9 for each of the test cases. The generated integer number(a,b,c) will execute using triangle.c and record the input and output result in a text file Name ‘Fuzzinput_Output.txt’.</w:t>
+        <w:t>random integer numbers (</w:t>
+      </w:r>
+      <w:proofErr w:type="spellStart"/>
+      <w:r>
+        <w:t>a,b,c</w:t>
+      </w:r>
+      <w:proofErr w:type="spellEnd"/>
+      <w:r>
+        <w:t>) from the range 0 to 9 for each of the test cases. The generated integer number(</w:t>
+      </w:r>
+      <w:proofErr w:type="spellStart"/>
+      <w:r>
+        <w:t>a,b,c</w:t>
+      </w:r>
+      <w:proofErr w:type="spellEnd"/>
+      <w:r>
+        <w:t xml:space="preserve">) will execute using </w:t>
+      </w:r>
+      <w:proofErr w:type="spellStart"/>
+      <w:r>
+        <w:t>triangle.c</w:t>
+      </w:r>
+      <w:proofErr w:type="spellEnd"/>
+      <w:r>
+        <w:t xml:space="preserve"> and record the input and output result in a text file Name ‘Fuzzinput_Output.txt’.</w:t>
       </w:r>
       <w:r>
         <w:br/>
       </w:r>
       <w:r>
         <w:br/>
-        <w:t>In the text file “Fuzzinput_Output.txt”, the text file will first list individual values a,b,c and results of each test case. The total number of test cases, total time spent fuzz testing, number of non-triangles, triangles, isosceles triangles and equilateral triangles and number of errors that occurred.</w:t>
+        <w:t xml:space="preserve">In the text file “Fuzzinput_Output.txt”, the text file will first list individual values </w:t>
+      </w:r>
+      <w:proofErr w:type="spellStart"/>
+      <w:r>
+        <w:t>a,b,c</w:t>
+      </w:r>
+      <w:proofErr w:type="spellEnd"/>
+      <w:r>
+        <w:t xml:space="preserve"> and results of each test case. The total number of test cases, total time spent fuzz testing, number of non-triangles, triangles, isosceles triangles and equilateral triangles and number of errors that occurred.</w:t>
       </w:r>
       <w:r>
         <w:br/>
@@ -5682,11 +5942,35 @@
       </w:r>
       <w:r>
         <w:br/>
-        <w:t>During the Fuzz Testing on triangle.c ,  it discovered that there are some test cases with no output type of triangle , it is certainly a bug in trianle.c. the total number of errors has been recorded in the “Fuzzinput_Output.txt” File.</w:t>
+        <w:t xml:space="preserve">During the Fuzz Testing on </w:t>
+      </w:r>
+      <w:proofErr w:type="spellStart"/>
+      <w:r>
+        <w:t>triangle.c</w:t>
+      </w:r>
+      <w:proofErr w:type="spellEnd"/>
+      <w:r>
+        <w:t xml:space="preserve"> ,  it discovered that there are some test cases with no output type of triangle , it is certainly a bug in </w:t>
+      </w:r>
+      <w:proofErr w:type="spellStart"/>
+      <w:r>
+        <w:t>trianle.c</w:t>
+      </w:r>
+      <w:proofErr w:type="spellEnd"/>
+      <w:r>
+        <w:t>. the total number of errors has been recorded in the “Fuzzinput_Output.txt” File.</w:t>
       </w:r>
       <w:r>
         <w:br/>
-        <w:t>The main problem that causes this no out for a test case is that in triangle.c , there is one more condition which is not been added to the code.</w:t>
+        <w:t xml:space="preserve">The main problem that causes this no out for a test case is that in </w:t>
+      </w:r>
+      <w:proofErr w:type="spellStart"/>
+      <w:r>
+        <w:t>triangle.c</w:t>
+      </w:r>
+      <w:proofErr w:type="spellEnd"/>
+      <w:r>
+        <w:t xml:space="preserve"> , there is one more condition which is not been added to the code.</w:t>
       </w:r>
       <w:r>
         <w:br/>
@@ -5694,7 +5978,15 @@
       </w:r>
       <w:r>
         <w:br/>
-        <w:t xml:space="preserve">the original code in triangle.c : </w:t>
+        <w:t xml:space="preserve">the original code in </w:t>
+      </w:r>
+      <w:proofErr w:type="spellStart"/>
+      <w:r>
+        <w:t>triangle.c</w:t>
+      </w:r>
+      <w:proofErr w:type="spellEnd"/>
+      <w:r>
+        <w:t xml:space="preserve"> : </w:t>
       </w:r>
       <w:r>
         <w:br/>
@@ -5762,7 +6054,15 @@
       </w:r>
       <w:r>
         <w:tab/>
-        <w:t>else if (a ==c || b== c || a ==b) printf(“isosceles triangle.\n”);</w:t>
+        <w:t xml:space="preserve">else if (a ==c || b== c || a ==b) </w:t>
+      </w:r>
+      <w:proofErr w:type="spellStart"/>
+      <w:r>
+        <w:t>printf</w:t>
+      </w:r>
+      <w:proofErr w:type="spellEnd"/>
+      <w:r>
+        <w:t>(“isosceles triangle.\n”);</w:t>
       </w:r>
       <w:r>
         <w:br/>
@@ -5856,10 +6156,10 @@
       </w:r>
       <w:r>
         <w:object w:dxaOrig="10815" w:dyaOrig="12180" w14:anchorId="1A471F26">
-          <v:shape id="_x0000_i1028" type="#_x0000_t75" style="width:450.75pt;height:507.75pt" o:ole="">
+          <v:shape id="_x0000_i1026" type="#_x0000_t75" style="width:450.75pt;height:507.75pt" o:ole="">
             <v:imagedata r:id="rId12" o:title=""/>
           </v:shape>
-          <o:OLEObject Type="Embed" ProgID="Visio.Drawing.15" ShapeID="_x0000_i1028" DrawAspect="Content" ObjectID="_1715632272" r:id="rId13"/>
+          <o:OLEObject Type="Embed" ProgID="Visio.Drawing.15" ShapeID="_x0000_i1026" DrawAspect="Content" ObjectID="_1715632706" r:id="rId13"/>
         </w:object>
       </w:r>
     </w:p>
@@ -6347,12 +6647,11 @@
         <w:gridCol w:w="1488"/>
         <w:gridCol w:w="1109"/>
         <w:gridCol w:w="1505"/>
-        <w:gridCol w:w="1042"/>
       </w:tblGrid>
       <w:tr>
         <w:tc>
           <w:tcPr>
-            <w:tcW w:w="826" w:type="dxa"/>
+            <w:tcW w:w="819" w:type="dxa"/>
             <w:tcBorders>
               <w:top w:val="single" w:sz="4" w:space="0" w:color="auto"/>
               <w:left w:val="single" w:sz="4" w:space="0" w:color="auto"/>
@@ -6378,13 +6677,37 @@
           </w:tcPr>
           <w:p>
             <w:r>
-              <w:t>(a+b&gt;c)&amp;&amp;(a+c&gt;b)&amp;&amp;(b+c&gt;a)</w:t>
-            </w:r>
-          </w:p>
-        </w:tc>
-        <w:tc>
-          <w:tcPr>
-            <w:tcW w:w="1548" w:type="dxa"/>
+              <w:t>(</w:t>
+            </w:r>
+            <w:proofErr w:type="spellStart"/>
+            <w:r>
+              <w:t>a+b</w:t>
+            </w:r>
+            <w:proofErr w:type="spellEnd"/>
+            <w:r>
+              <w:t>&gt;c)&amp;&amp;(</w:t>
+            </w:r>
+            <w:proofErr w:type="spellStart"/>
+            <w:r>
+              <w:t>a+c</w:t>
+            </w:r>
+            <w:proofErr w:type="spellEnd"/>
+            <w:r>
+              <w:t>&gt;b)&amp;&amp;(</w:t>
+            </w:r>
+            <w:proofErr w:type="spellStart"/>
+            <w:r>
+              <w:t>b+c</w:t>
+            </w:r>
+            <w:proofErr w:type="spellEnd"/>
+            <w:r>
+              <w:t>&gt;a)</w:t>
+            </w:r>
+          </w:p>
+        </w:tc>
+        <w:tc>
+          <w:tcPr>
+            <w:tcW w:w="1488" w:type="dxa"/>
             <w:tcBorders>
               <w:top w:val="single" w:sz="4" w:space="0" w:color="auto"/>
               <w:left w:val="single" w:sz="4" w:space="0" w:color="auto"/>
@@ -6400,7 +6723,7 @@
         </w:tc>
         <w:tc>
           <w:tcPr>
-            <w:tcW w:w="1137" w:type="dxa"/>
+            <w:tcW w:w="1109" w:type="dxa"/>
             <w:tcBorders>
               <w:top w:val="single" w:sz="4" w:space="0" w:color="auto"/>
               <w:left w:val="single" w:sz="4" w:space="0" w:color="auto"/>
@@ -6435,22 +6758,6 @@
           <w:p>
             <w:r>
               <w:t>(a==c||b==c)</w:t>
-            </w:r>
-          </w:p>
-        </w:tc>
-        <w:tc>
-          <w:tcPr>
-            <w:tcW w:w="947" w:type="dxa"/>
-            <w:tcBorders>
-              <w:top w:val="single" w:sz="4" w:space="0" w:color="auto"/>
-              <w:left w:val="single" w:sz="4" w:space="0" w:color="auto"/>
-              <w:bottom w:val="single" w:sz="4" w:space="0" w:color="auto"/>
-              <w:right w:val="single" w:sz="4" w:space="0" w:color="auto"/>
-            </w:tcBorders>
-          </w:tcPr>
-          <w:p>
-            <w:r>
-              <w:t>Decision</w:t>
             </w:r>
           </w:p>
         </w:tc>
@@ -6458,7 +6765,7 @@
       <w:tr>
         <w:tc>
           <w:tcPr>
-            <w:tcW w:w="826" w:type="dxa"/>
+            <w:tcW w:w="819" w:type="dxa"/>
             <w:tcBorders>
               <w:top w:val="single" w:sz="4" w:space="0" w:color="auto"/>
               <w:left w:val="single" w:sz="4" w:space="0" w:color="auto"/>
@@ -6490,7 +6797,7 @@
         </w:tc>
         <w:tc>
           <w:tcPr>
-            <w:tcW w:w="1548" w:type="dxa"/>
+            <w:tcW w:w="1488" w:type="dxa"/>
             <w:tcBorders>
               <w:top w:val="single" w:sz="4" w:space="0" w:color="auto"/>
               <w:left w:val="single" w:sz="4" w:space="0" w:color="auto"/>
@@ -6509,7 +6816,7 @@
         </w:tc>
         <w:tc>
           <w:tcPr>
-            <w:tcW w:w="1137" w:type="dxa"/>
+            <w:tcW w:w="1109" w:type="dxa"/>
             <w:tcBorders>
               <w:top w:val="single" w:sz="4" w:space="0" w:color="auto"/>
               <w:left w:val="single" w:sz="4" w:space="0" w:color="auto"/>
@@ -6526,30 +6833,6 @@
         <w:tc>
           <w:tcPr>
             <w:tcW w:w="1505" w:type="dxa"/>
-            <w:tcBorders>
-              <w:top w:val="single" w:sz="4" w:space="0" w:color="auto"/>
-              <w:left w:val="single" w:sz="4" w:space="0" w:color="auto"/>
-              <w:bottom w:val="single" w:sz="4" w:space="0" w:color="auto"/>
-              <w:right w:val="single" w:sz="4" w:space="0" w:color="auto"/>
-            </w:tcBorders>
-          </w:tcPr>
-          <w:p>
-            <w:pPr>
-              <w:rPr>
-                <w:color w:val="FF0000"/>
-              </w:rPr>
-            </w:pPr>
-            <w:r>
-              <w:rPr>
-                <w:color w:val="FF0000"/>
-              </w:rPr>
-              <w:t>T</w:t>
-            </w:r>
-          </w:p>
-        </w:tc>
-        <w:tc>
-          <w:tcPr>
-            <w:tcW w:w="947" w:type="dxa"/>
             <w:tcBorders>
               <w:top w:val="single" w:sz="4" w:space="0" w:color="auto"/>
               <w:left w:val="single" w:sz="4" w:space="0" w:color="auto"/>
@@ -6575,7 +6858,7 @@
       <w:tr>
         <w:tc>
           <w:tcPr>
-            <w:tcW w:w="826" w:type="dxa"/>
+            <w:tcW w:w="819" w:type="dxa"/>
             <w:tcBorders>
               <w:top w:val="single" w:sz="4" w:space="0" w:color="auto"/>
               <w:left w:val="single" w:sz="4" w:space="0" w:color="auto"/>
@@ -6607,7 +6890,7 @@
         </w:tc>
         <w:tc>
           <w:tcPr>
-            <w:tcW w:w="1548" w:type="dxa"/>
+            <w:tcW w:w="1488" w:type="dxa"/>
             <w:tcBorders>
               <w:top w:val="single" w:sz="4" w:space="0" w:color="auto"/>
               <w:left w:val="single" w:sz="4" w:space="0" w:color="auto"/>
@@ -6623,7 +6906,7 @@
         </w:tc>
         <w:tc>
           <w:tcPr>
-            <w:tcW w:w="1137" w:type="dxa"/>
+            <w:tcW w:w="1109" w:type="dxa"/>
             <w:tcBorders>
               <w:top w:val="single" w:sz="4" w:space="0" w:color="auto"/>
               <w:left w:val="single" w:sz="4" w:space="0" w:color="auto"/>
@@ -6650,30 +6933,6 @@
           <w:p>
             <w:r>
               <w:t>F</w:t>
-            </w:r>
-          </w:p>
-        </w:tc>
-        <w:tc>
-          <w:tcPr>
-            <w:tcW w:w="947" w:type="dxa"/>
-            <w:tcBorders>
-              <w:top w:val="single" w:sz="4" w:space="0" w:color="auto"/>
-              <w:left w:val="single" w:sz="4" w:space="0" w:color="auto"/>
-              <w:bottom w:val="single" w:sz="4" w:space="0" w:color="auto"/>
-              <w:right w:val="single" w:sz="4" w:space="0" w:color="auto"/>
-            </w:tcBorders>
-          </w:tcPr>
-          <w:p>
-            <w:pPr>
-              <w:rPr>
-                <w:color w:val="FF0000"/>
-              </w:rPr>
-            </w:pPr>
-            <w:r>
-              <w:rPr>
-                <w:color w:val="FF0000"/>
-              </w:rPr>
-              <w:t>T</w:t>
             </w:r>
           </w:p>
         </w:tc>
@@ -6681,7 +6940,7 @@
       <w:tr>
         <w:tc>
           <w:tcPr>
-            <w:tcW w:w="826" w:type="dxa"/>
+            <w:tcW w:w="819" w:type="dxa"/>
             <w:tcBorders>
               <w:top w:val="single" w:sz="4" w:space="0" w:color="auto"/>
               <w:left w:val="single" w:sz="4" w:space="0" w:color="auto"/>
@@ -6721,7 +6980,7 @@
         </w:tc>
         <w:tc>
           <w:tcPr>
-            <w:tcW w:w="1548" w:type="dxa"/>
+            <w:tcW w:w="1488" w:type="dxa"/>
             <w:tcBorders>
               <w:top w:val="single" w:sz="4" w:space="0" w:color="auto"/>
               <w:left w:val="single" w:sz="4" w:space="0" w:color="auto"/>
@@ -6737,7 +6996,7 @@
         </w:tc>
         <w:tc>
           <w:tcPr>
-            <w:tcW w:w="1137" w:type="dxa"/>
+            <w:tcW w:w="1109" w:type="dxa"/>
             <w:tcBorders>
               <w:top w:val="single" w:sz="4" w:space="0" w:color="auto"/>
               <w:left w:val="single" w:sz="4" w:space="0" w:color="auto"/>
@@ -6764,30 +7023,6 @@
           <w:p>
             <w:r>
               <w:t>F</w:t>
-            </w:r>
-          </w:p>
-        </w:tc>
-        <w:tc>
-          <w:tcPr>
-            <w:tcW w:w="947" w:type="dxa"/>
-            <w:tcBorders>
-              <w:top w:val="single" w:sz="4" w:space="0" w:color="auto"/>
-              <w:left w:val="single" w:sz="4" w:space="0" w:color="auto"/>
-              <w:bottom w:val="single" w:sz="4" w:space="0" w:color="auto"/>
-              <w:right w:val="single" w:sz="4" w:space="0" w:color="auto"/>
-            </w:tcBorders>
-          </w:tcPr>
-          <w:p>
-            <w:pPr>
-              <w:rPr>
-                <w:color w:val="FF0000"/>
-              </w:rPr>
-            </w:pPr>
-            <w:r>
-              <w:rPr>
-                <w:color w:val="FF0000"/>
-              </w:rPr>
-              <w:t>T</w:t>
             </w:r>
           </w:p>
         </w:tc>
@@ -6795,7 +7030,7 @@
       <w:tr>
         <w:tc>
           <w:tcPr>
-            <w:tcW w:w="826" w:type="dxa"/>
+            <w:tcW w:w="819" w:type="dxa"/>
             <w:tcBorders>
               <w:top w:val="single" w:sz="4" w:space="0" w:color="auto"/>
               <w:left w:val="single" w:sz="4" w:space="0" w:color="auto"/>
@@ -6835,7 +7070,7 @@
         </w:tc>
         <w:tc>
           <w:tcPr>
-            <w:tcW w:w="1548" w:type="dxa"/>
+            <w:tcW w:w="1488" w:type="dxa"/>
             <w:tcBorders>
               <w:top w:val="single" w:sz="4" w:space="0" w:color="auto"/>
               <w:left w:val="single" w:sz="4" w:space="0" w:color="auto"/>
@@ -6851,7 +7086,7 @@
         </w:tc>
         <w:tc>
           <w:tcPr>
-            <w:tcW w:w="1137" w:type="dxa"/>
+            <w:tcW w:w="1109" w:type="dxa"/>
             <w:tcBorders>
               <w:top w:val="single" w:sz="4" w:space="0" w:color="auto"/>
               <w:left w:val="single" w:sz="4" w:space="0" w:color="auto"/>
@@ -6878,30 +7113,6 @@
           <w:p>
             <w:r>
               <w:t>F</w:t>
-            </w:r>
-          </w:p>
-        </w:tc>
-        <w:tc>
-          <w:tcPr>
-            <w:tcW w:w="947" w:type="dxa"/>
-            <w:tcBorders>
-              <w:top w:val="single" w:sz="4" w:space="0" w:color="auto"/>
-              <w:left w:val="single" w:sz="4" w:space="0" w:color="auto"/>
-              <w:bottom w:val="single" w:sz="4" w:space="0" w:color="auto"/>
-              <w:right w:val="single" w:sz="4" w:space="0" w:color="auto"/>
-            </w:tcBorders>
-          </w:tcPr>
-          <w:p>
-            <w:pPr>
-              <w:rPr>
-                <w:color w:val="FF0000"/>
-              </w:rPr>
-            </w:pPr>
-            <w:r>
-              <w:rPr>
-                <w:color w:val="FF0000"/>
-              </w:rPr>
-              <w:t>T</w:t>
             </w:r>
           </w:p>
         </w:tc>
@@ -6909,7 +7120,7 @@
       <w:tr>
         <w:tc>
           <w:tcPr>
-            <w:tcW w:w="826" w:type="dxa"/>
+            <w:tcW w:w="819" w:type="dxa"/>
             <w:tcBorders>
               <w:top w:val="single" w:sz="4" w:space="0" w:color="auto"/>
               <w:left w:val="single" w:sz="4" w:space="0" w:color="auto"/>
@@ -6949,7 +7160,7 @@
         </w:tc>
         <w:tc>
           <w:tcPr>
-            <w:tcW w:w="1548" w:type="dxa"/>
+            <w:tcW w:w="1488" w:type="dxa"/>
             <w:tcBorders>
               <w:top w:val="single" w:sz="4" w:space="0" w:color="auto"/>
               <w:left w:val="single" w:sz="4" w:space="0" w:color="auto"/>
@@ -6973,7 +7184,7 @@
         </w:tc>
         <w:tc>
           <w:tcPr>
-            <w:tcW w:w="1137" w:type="dxa"/>
+            <w:tcW w:w="1109" w:type="dxa"/>
             <w:tcBorders>
               <w:top w:val="single" w:sz="4" w:space="0" w:color="auto"/>
               <w:left w:val="single" w:sz="4" w:space="0" w:color="auto"/>
@@ -6990,30 +7201,6 @@
         <w:tc>
           <w:tcPr>
             <w:tcW w:w="1505" w:type="dxa"/>
-            <w:tcBorders>
-              <w:top w:val="single" w:sz="4" w:space="0" w:color="auto"/>
-              <w:left w:val="single" w:sz="4" w:space="0" w:color="auto"/>
-              <w:bottom w:val="single" w:sz="4" w:space="0" w:color="auto"/>
-              <w:right w:val="single" w:sz="4" w:space="0" w:color="auto"/>
-            </w:tcBorders>
-          </w:tcPr>
-          <w:p>
-            <w:pPr>
-              <w:rPr>
-                <w:color w:val="FF0000"/>
-              </w:rPr>
-            </w:pPr>
-            <w:r>
-              <w:rPr>
-                <w:color w:val="FF0000"/>
-              </w:rPr>
-              <w:t>T</w:t>
-            </w:r>
-          </w:p>
-        </w:tc>
-        <w:tc>
-          <w:tcPr>
-            <w:tcW w:w="947" w:type="dxa"/>
             <w:tcBorders>
               <w:top w:val="single" w:sz="4" w:space="0" w:color="auto"/>
               <w:left w:val="single" w:sz="4" w:space="0" w:color="auto"/>
@@ -7039,7 +7226,7 @@
       <w:tr>
         <w:tc>
           <w:tcPr>
-            <w:tcW w:w="826" w:type="dxa"/>
+            <w:tcW w:w="819" w:type="dxa"/>
             <w:tcBorders>
               <w:top w:val="single" w:sz="4" w:space="0" w:color="auto"/>
               <w:left w:val="single" w:sz="4" w:space="0" w:color="auto"/>
@@ -7079,7 +7266,7 @@
         </w:tc>
         <w:tc>
           <w:tcPr>
-            <w:tcW w:w="1548" w:type="dxa"/>
+            <w:tcW w:w="1488" w:type="dxa"/>
             <w:tcBorders>
               <w:top w:val="single" w:sz="4" w:space="0" w:color="auto"/>
               <w:left w:val="single" w:sz="4" w:space="0" w:color="auto"/>
@@ -7103,7 +7290,7 @@
         </w:tc>
         <w:tc>
           <w:tcPr>
-            <w:tcW w:w="1137" w:type="dxa"/>
+            <w:tcW w:w="1109" w:type="dxa"/>
             <w:tcBorders>
               <w:top w:val="single" w:sz="4" w:space="0" w:color="auto"/>
               <w:left w:val="single" w:sz="4" w:space="0" w:color="auto"/>
@@ -7120,30 +7307,6 @@
         <w:tc>
           <w:tcPr>
             <w:tcW w:w="1505" w:type="dxa"/>
-            <w:tcBorders>
-              <w:top w:val="single" w:sz="4" w:space="0" w:color="auto"/>
-              <w:left w:val="single" w:sz="4" w:space="0" w:color="auto"/>
-              <w:bottom w:val="single" w:sz="4" w:space="0" w:color="auto"/>
-              <w:right w:val="single" w:sz="4" w:space="0" w:color="auto"/>
-            </w:tcBorders>
-          </w:tcPr>
-          <w:p>
-            <w:pPr>
-              <w:rPr>
-                <w:color w:val="FF0000"/>
-              </w:rPr>
-            </w:pPr>
-            <w:r>
-              <w:rPr>
-                <w:color w:val="FF0000"/>
-              </w:rPr>
-              <w:t>T</w:t>
-            </w:r>
-          </w:p>
-        </w:tc>
-        <w:tc>
-          <w:tcPr>
-            <w:tcW w:w="947" w:type="dxa"/>
             <w:tcBorders>
               <w:top w:val="single" w:sz="4" w:space="0" w:color="auto"/>
               <w:left w:val="single" w:sz="4" w:space="0" w:color="auto"/>
@@ -7169,7 +7332,7 @@
       <w:tr>
         <w:tc>
           <w:tcPr>
-            <w:tcW w:w="826" w:type="dxa"/>
+            <w:tcW w:w="819" w:type="dxa"/>
             <w:tcBorders>
               <w:top w:val="single" w:sz="4" w:space="0" w:color="auto"/>
               <w:left w:val="single" w:sz="4" w:space="0" w:color="auto"/>
@@ -7209,7 +7372,7 @@
         </w:tc>
         <w:tc>
           <w:tcPr>
-            <w:tcW w:w="1548" w:type="dxa"/>
+            <w:tcW w:w="1488" w:type="dxa"/>
             <w:tcBorders>
               <w:top w:val="single" w:sz="4" w:space="0" w:color="auto"/>
               <w:left w:val="single" w:sz="4" w:space="0" w:color="auto"/>
@@ -7233,7 +7396,7 @@
         </w:tc>
         <w:tc>
           <w:tcPr>
-            <w:tcW w:w="1137" w:type="dxa"/>
+            <w:tcW w:w="1109" w:type="dxa"/>
             <w:tcBorders>
               <w:top w:val="single" w:sz="4" w:space="0" w:color="auto"/>
               <w:left w:val="single" w:sz="4" w:space="0" w:color="auto"/>
@@ -7250,30 +7413,6 @@
         <w:tc>
           <w:tcPr>
             <w:tcW w:w="1505" w:type="dxa"/>
-            <w:tcBorders>
-              <w:top w:val="single" w:sz="4" w:space="0" w:color="auto"/>
-              <w:left w:val="single" w:sz="4" w:space="0" w:color="auto"/>
-              <w:bottom w:val="single" w:sz="4" w:space="0" w:color="auto"/>
-              <w:right w:val="single" w:sz="4" w:space="0" w:color="auto"/>
-            </w:tcBorders>
-          </w:tcPr>
-          <w:p>
-            <w:pPr>
-              <w:rPr>
-                <w:color w:val="FF0000"/>
-              </w:rPr>
-            </w:pPr>
-            <w:r>
-              <w:rPr>
-                <w:color w:val="FF0000"/>
-              </w:rPr>
-              <w:t>T</w:t>
-            </w:r>
-          </w:p>
-        </w:tc>
-        <w:tc>
-          <w:tcPr>
-            <w:tcW w:w="947" w:type="dxa"/>
             <w:tcBorders>
               <w:top w:val="single" w:sz="4" w:space="0" w:color="auto"/>
               <w:left w:val="single" w:sz="4" w:space="0" w:color="auto"/>
@@ -7299,7 +7438,7 @@
       <w:tr>
         <w:tc>
           <w:tcPr>
-            <w:tcW w:w="826" w:type="dxa"/>
+            <w:tcW w:w="819" w:type="dxa"/>
             <w:tcBorders>
               <w:top w:val="single" w:sz="4" w:space="0" w:color="auto"/>
               <w:left w:val="single" w:sz="4" w:space="0" w:color="auto"/>
@@ -7339,7 +7478,7 @@
         </w:tc>
         <w:tc>
           <w:tcPr>
-            <w:tcW w:w="1548" w:type="dxa"/>
+            <w:tcW w:w="1488" w:type="dxa"/>
             <w:tcBorders>
               <w:top w:val="single" w:sz="4" w:space="0" w:color="auto"/>
               <w:left w:val="single" w:sz="4" w:space="0" w:color="auto"/>
@@ -7363,7 +7502,7 @@
         </w:tc>
         <w:tc>
           <w:tcPr>
-            <w:tcW w:w="1137" w:type="dxa"/>
+            <w:tcW w:w="1109" w:type="dxa"/>
             <w:tcBorders>
               <w:top w:val="single" w:sz="4" w:space="0" w:color="auto"/>
               <w:left w:val="single" w:sz="4" w:space="0" w:color="auto"/>
@@ -7380,30 +7519,6 @@
         <w:tc>
           <w:tcPr>
             <w:tcW w:w="1505" w:type="dxa"/>
-            <w:tcBorders>
-              <w:top w:val="single" w:sz="4" w:space="0" w:color="auto"/>
-              <w:left w:val="single" w:sz="4" w:space="0" w:color="auto"/>
-              <w:bottom w:val="single" w:sz="4" w:space="0" w:color="auto"/>
-              <w:right w:val="single" w:sz="4" w:space="0" w:color="auto"/>
-            </w:tcBorders>
-          </w:tcPr>
-          <w:p>
-            <w:pPr>
-              <w:rPr>
-                <w:color w:val="FF0000"/>
-              </w:rPr>
-            </w:pPr>
-            <w:r>
-              <w:rPr>
-                <w:color w:val="FF0000"/>
-              </w:rPr>
-              <w:t>T</w:t>
-            </w:r>
-          </w:p>
-        </w:tc>
-        <w:tc>
-          <w:tcPr>
-            <w:tcW w:w="947" w:type="dxa"/>
             <w:tcBorders>
               <w:top w:val="single" w:sz="4" w:space="0" w:color="auto"/>
               <w:left w:val="single" w:sz="4" w:space="0" w:color="auto"/>
@@ -7482,7 +7597,13 @@
         <w:t xml:space="preserve"> has not yet been covered.</w:t>
       </w:r>
       <w:r>
-        <w:t xml:space="preserve"> This only achieves 80% decision coverage.</w:t>
+        <w:t xml:space="preserve"> This only achieves </w:t>
+      </w:r>
+      <w:r>
+        <w:t>75</w:t>
+      </w:r>
+      <w:r>
+        <w:t>% decision coverage.</w:t>
       </w:r>
     </w:p>
     <w:p>
@@ -7549,8 +7670,13 @@
             <w:hideMark/>
           </w:tcPr>
           <w:p>
-            <w:r>
-              <w:t>a+b&gt;c</w:t>
+            <w:proofErr w:type="spellStart"/>
+            <w:r>
+              <w:t>a+b</w:t>
+            </w:r>
+            <w:proofErr w:type="spellEnd"/>
+            <w:r>
+              <w:t>&gt;c</w:t>
             </w:r>
           </w:p>
         </w:tc>
@@ -7566,8 +7692,13 @@
             <w:hideMark/>
           </w:tcPr>
           <w:p>
-            <w:r>
-              <w:t>a+c&gt;b</w:t>
+            <w:proofErr w:type="spellStart"/>
+            <w:r>
+              <w:t>a+c</w:t>
+            </w:r>
+            <w:proofErr w:type="spellEnd"/>
+            <w:r>
+              <w:t>&gt;b</w:t>
             </w:r>
           </w:p>
         </w:tc>
@@ -7583,8 +7714,13 @@
             <w:hideMark/>
           </w:tcPr>
           <w:p>
-            <w:r>
-              <w:t>b+c&gt;a</w:t>
+            <w:proofErr w:type="spellStart"/>
+            <w:r>
+              <w:t>b+c</w:t>
+            </w:r>
+            <w:proofErr w:type="spellEnd"/>
+            <w:r>
+              <w:t>&gt;a</w:t>
             </w:r>
           </w:p>
         </w:tc>
@@ -8834,8 +8970,13 @@
             <w:hideMark/>
           </w:tcPr>
           <w:p>
-            <w:r>
-              <w:t>a+b&gt;c</w:t>
+            <w:proofErr w:type="spellStart"/>
+            <w:r>
+              <w:t>a+b</w:t>
+            </w:r>
+            <w:proofErr w:type="spellEnd"/>
+            <w:r>
+              <w:t>&gt;c</w:t>
             </w:r>
           </w:p>
         </w:tc>
@@ -8851,8 +8992,13 @@
             <w:hideMark/>
           </w:tcPr>
           <w:p>
-            <w:r>
-              <w:t>a+c&gt;b</w:t>
+            <w:proofErr w:type="spellStart"/>
+            <w:r>
+              <w:t>a+c</w:t>
+            </w:r>
+            <w:proofErr w:type="spellEnd"/>
+            <w:r>
+              <w:t>&gt;b</w:t>
             </w:r>
           </w:p>
         </w:tc>
@@ -8868,8 +9014,13 @@
             <w:hideMark/>
           </w:tcPr>
           <w:p>
-            <w:r>
-              <w:t>b+c&gt;a</w:t>
+            <w:proofErr w:type="spellStart"/>
+            <w:r>
+              <w:t>b+c</w:t>
+            </w:r>
+            <w:proofErr w:type="spellEnd"/>
+            <w:r>
+              <w:t>&gt;a</w:t>
             </w:r>
           </w:p>
         </w:tc>
@@ -10291,13 +10442,7 @@
         <w:br/>
       </w:r>
       <w:r>
-        <w:t xml:space="preserve">Based on the </w:t>
-      </w:r>
-      <w:r>
-        <w:t>generated</w:t>
-      </w:r>
-      <w:r>
-        <w:t xml:space="preserve"> </w:t>
+        <w:t xml:space="preserve">Based on the generated </w:t>
       </w:r>
       <w:r>
         <w:t xml:space="preserve">test case </w:t>
@@ -10328,7 +10473,15 @@
         <w:t>to</w:t>
       </w:r>
       <w:r>
-        <w:t xml:space="preserve"> compare with the Fuzz testing on triangle.c. The total number of </w:t>
+        <w:t xml:space="preserve"> compare with the Fuzz testing on </w:t>
+      </w:r>
+      <w:proofErr w:type="spellStart"/>
+      <w:r>
+        <w:t>triangle.c</w:t>
+      </w:r>
+      <w:proofErr w:type="spellEnd"/>
+      <w:r>
+        <w:t xml:space="preserve">. The total number of </w:t>
       </w:r>
       <w:r>
         <w:t>test cases</w:t>
@@ -10416,10 +10569,22 @@
               <w:t xml:space="preserve">the </w:t>
             </w:r>
             <w:r>
-              <w:t>low number of test cases randomly generated by the Fuzz Testing program. For Fuzz testing program can only achieve 80% decision coverage,83.3% condition coverage</w:t>
-            </w:r>
-            <w:r>
-              <w:t>, 50% Multiple condition coverage</w:t>
+              <w:t xml:space="preserve">low number of test cases randomly generated by the Fuzz Testing program. For Fuzz testing program can only achieve </w:t>
+            </w:r>
+            <w:r>
+              <w:t>75</w:t>
+            </w:r>
+            <w:r>
+              <w:t>% decision coverage,83.3% condition coverage</w:t>
+            </w:r>
+            <w:r>
+              <w:t xml:space="preserve">, </w:t>
+            </w:r>
+            <w:r>
+              <w:t xml:space="preserve">and </w:t>
+            </w:r>
+            <w:r>
+              <w:t>50% Multiple condition coverage</w:t>
             </w:r>
             <w:r>
               <w:t>.</w:t>
@@ -10507,9 +10672,6 @@
       </w:tr>
     </w:tbl>
     <w:p>
-      <w:r>
-        <w:br/>
-      </w:r>
       <w:r>
         <w:br/>
       </w:r>
@@ -10588,20 +10750,53 @@
       </w:r>
       <w:r>
         <w:br/>
-        <w:t>nw- Kf</w:t>
-      </w:r>
+      </w:r>
+      <w:proofErr w:type="spellStart"/>
+      <w:r>
+        <w:t>nw</w:t>
+      </w:r>
+      <w:proofErr w:type="spellEnd"/>
+      <w:r>
+        <w:t xml:space="preserve">- </w:t>
+      </w:r>
+      <w:proofErr w:type="spellStart"/>
+      <w:r>
+        <w:t>Kf</w:t>
+      </w:r>
+      <w:proofErr w:type="spellEnd"/>
       <w:r>
         <w:br/>
-        <w:t xml:space="preserve">:#  \ief_*Q   ] T </w:t>
+        <w:t>:#  \</w:t>
+      </w:r>
+      <w:proofErr w:type="spellStart"/>
+      <w:r>
+        <w:t>ief</w:t>
+      </w:r>
+      <w:proofErr w:type="spellEnd"/>
+      <w:r>
+        <w:t xml:space="preserve">_*Q   ] T </w:t>
       </w:r>
       <w:r>
         <w:br/>
-        <w:t>l0(f{q^:TqlDbK: , [</w:t>
+        <w:t>l0(f{q^:</w:t>
+      </w:r>
+      <w:proofErr w:type="spellStart"/>
+      <w:r>
+        <w:t>TqlDbK</w:t>
+      </w:r>
+      <w:proofErr w:type="spellEnd"/>
+      <w:r>
+        <w:t>: , [</w:t>
       </w:r>
       <w:r>
         <w:br/>
-        <w:t>+u t&gt;  AF;'V&amp;=i%x!I</w:t>
-      </w:r>
+        <w:t>+u t&gt;  AF;'V&amp;=</w:t>
+      </w:r>
+      <w:proofErr w:type="spellStart"/>
+      <w:r>
+        <w:t>i%x!I</w:t>
+      </w:r>
+      <w:proofErr w:type="spellEnd"/>
     </w:p>
     <w:p>
       <w:r>
@@ -10609,51 +10804,155 @@
       </w:r>
       <w:r>
         <w:br/>
-        <w:t>+u t&gt; AF;'V&amp;=i%x!I</w:t>
-      </w:r>
+        <w:t>+u t&gt; AF;'V&amp;=</w:t>
+      </w:r>
+      <w:proofErr w:type="spellStart"/>
+      <w:r>
+        <w:t>i%x!I</w:t>
+      </w:r>
+      <w:proofErr w:type="spellEnd"/>
       <w:r>
         <w:br/>
-        <w:t>, [ l0(f{q^:TqlDbK:</w:t>
+        <w:t>, [ l0(f{q^:</w:t>
+      </w:r>
+      <w:proofErr w:type="spellStart"/>
+      <w:r>
+        <w:t>TqlDbK</w:t>
+      </w:r>
+      <w:proofErr w:type="spellEnd"/>
+      <w:r>
+        <w:t>:</w:t>
       </w:r>
       <w:r>
         <w:br/>
-        <w:t>:# \ief_*Q ] T</w:t>
+        <w:t>:# \</w:t>
+      </w:r>
+      <w:proofErr w:type="spellStart"/>
+      <w:r>
+        <w:t>ief</w:t>
+      </w:r>
+      <w:proofErr w:type="spellEnd"/>
+      <w:r>
+        <w:t>_*Q ] T</w:t>
       </w:r>
       <w:r>
         <w:br/>
-        <w:t>AF;'V&amp;=i%x!I +u t&gt;</w:t>
+        <w:t>AF;'V&amp;=</w:t>
+      </w:r>
+      <w:proofErr w:type="spellStart"/>
+      <w:r>
+        <w:t>i%x!I</w:t>
+      </w:r>
+      <w:proofErr w:type="spellEnd"/>
+      <w:r>
+        <w:t xml:space="preserve"> +u t&gt;</w:t>
       </w:r>
       <w:r>
         <w:br/>
-        <w:t>Kf nw-</w:t>
+      </w:r>
+      <w:proofErr w:type="spellStart"/>
+      <w:r>
+        <w:t>Kf</w:t>
+      </w:r>
+      <w:proofErr w:type="spellEnd"/>
+      <w:r>
+        <w:t xml:space="preserve"> </w:t>
+      </w:r>
+      <w:proofErr w:type="spellStart"/>
+      <w:r>
+        <w:t>nw</w:t>
+      </w:r>
+      <w:proofErr w:type="spellEnd"/>
+      <w:r>
+        <w:t>-</w:t>
       </w:r>
       <w:r>
         <w:br/>
-        <w:t>T :# \ief_*Q ]</w:t>
+        <w:t>T :# \</w:t>
+      </w:r>
+      <w:proofErr w:type="spellStart"/>
+      <w:r>
+        <w:t>ief</w:t>
+      </w:r>
+      <w:proofErr w:type="spellEnd"/>
+      <w:r>
+        <w:t>_*Q ]</w:t>
       </w:r>
       <w:r>
         <w:br/>
-        <w:t>[ l0(f{q^:TqlDbK: ,</w:t>
+        <w:t>[ l0(f{q^:</w:t>
+      </w:r>
+      <w:proofErr w:type="spellStart"/>
+      <w:r>
+        <w:t>TqlDbK</w:t>
+      </w:r>
+      <w:proofErr w:type="spellEnd"/>
+      <w:r>
+        <w:t>: ,</w:t>
       </w:r>
       <w:r>
         <w:br/>
-        <w:t>\ief_*Q ] T :#</w:t>
+        <w:t>\</w:t>
+      </w:r>
+      <w:proofErr w:type="spellStart"/>
+      <w:r>
+        <w:t>ief</w:t>
+      </w:r>
+      <w:proofErr w:type="spellEnd"/>
+      <w:r>
+        <w:t>_*Q ] T :#</w:t>
       </w:r>
       <w:r>
         <w:br/>
-        <w:t>] T :# \ief_*Q</w:t>
+        <w:t>] T :# \</w:t>
+      </w:r>
+      <w:proofErr w:type="spellStart"/>
+      <w:r>
+        <w:t>ief</w:t>
+      </w:r>
+      <w:proofErr w:type="spellEnd"/>
+      <w:r>
+        <w:t>_*Q</w:t>
       </w:r>
       <w:r>
         <w:br/>
-        <w:t>l0(f{q^:TqlDbK: , [</w:t>
+        <w:t>l0(f{q^:</w:t>
+      </w:r>
+      <w:proofErr w:type="spellStart"/>
+      <w:r>
+        <w:t>TqlDbK</w:t>
+      </w:r>
+      <w:proofErr w:type="spellEnd"/>
+      <w:r>
+        <w:t>: , [</w:t>
       </w:r>
       <w:r>
         <w:br/>
-        <w:t>nw- Kf</w:t>
-      </w:r>
+      </w:r>
+      <w:proofErr w:type="spellStart"/>
+      <w:r>
+        <w:t>nw</w:t>
+      </w:r>
+      <w:proofErr w:type="spellEnd"/>
+      <w:r>
+        <w:t xml:space="preserve">- </w:t>
+      </w:r>
+      <w:proofErr w:type="spellStart"/>
+      <w:r>
+        <w:t>Kf</w:t>
+      </w:r>
+      <w:proofErr w:type="spellEnd"/>
       <w:r>
         <w:br/>
-        <w:t>t&gt; AF;'V&amp;=i%x!I +u</w:t>
+        <w:t>t&gt; AF;'V&amp;=</w:t>
+      </w:r>
+      <w:proofErr w:type="spellStart"/>
+      <w:r>
+        <w:t>i%x!I</w:t>
+      </w:r>
+      <w:proofErr w:type="spellEnd"/>
+      <w:r>
+        <w:t xml:space="preserve"> +u</w:t>
       </w:r>
     </w:p>
     <w:p/>
@@ -10664,9 +10963,11 @@
       <w:r>
         <w:t xml:space="preserve">Example 2: </w:t>
       </w:r>
+      <w:proofErr w:type="spellStart"/>
       <w:r>
         <w:t>ArrayIndexOutOfBoundsException</w:t>
       </w:r>
+      <w:proofErr w:type="spellEnd"/>
     </w:p>
     <w:p>
       <w:r>
@@ -10676,7 +10977,15 @@
         <w:br/>
       </w:r>
       <w:r>
-        <w:t xml:space="preserve">v,1" \Rv a c{7E3% </w:t>
+        <w:t>v,1" \</w:t>
+      </w:r>
+      <w:proofErr w:type="spellStart"/>
+      <w:r>
+        <w:t>Rv</w:t>
+      </w:r>
+      <w:proofErr w:type="spellEnd"/>
+      <w:r>
+        <w:t xml:space="preserve"> a c{7E3% </w:t>
       </w:r>
       <w:r>
         <w:cr/>
@@ -10684,7 +10993,15 @@
       </w:r>
       <w:r>
         <w:cr/>
-        <w:t>6a q   K &amp;xoTs( r</w:t>
+        <w:t>6a q   K &amp;</w:t>
+      </w:r>
+      <w:proofErr w:type="spellStart"/>
+      <w:r>
+        <w:t>xoTs</w:t>
+      </w:r>
+      <w:proofErr w:type="spellEnd"/>
+      <w:r>
+        <w:t>( r</w:t>
       </w:r>
       <w:r>
         <w:cr/>
@@ -10698,8 +11015,53 @@
       <w:r>
         <w:br/>
       </w:r>
-      <w:r>
-        <w:t>java.lang.ArrayIndexOutOfBoundsException: Index 12 out of bounds for length 12 at KWIC.partition(KWIC.java:790) at KWIC.quickSort(KWIC.java:774) at KWIC.newAlphabetizing(KWIC.java:759) at KWIC.main(KWIC.java:858) at KWICTester.main(KWICTester.java:29)</w:t>
+      <w:proofErr w:type="spellStart"/>
+      <w:r>
+        <w:t>java.lang.ArrayIndexOutOfBoundsException</w:t>
+      </w:r>
+      <w:proofErr w:type="spellEnd"/>
+      <w:r>
+        <w:t xml:space="preserve">: Index 12 out of bounds for length 12 at </w:t>
+      </w:r>
+      <w:proofErr w:type="spellStart"/>
+      <w:r>
+        <w:t>KWIC.partition</w:t>
+      </w:r>
+      <w:proofErr w:type="spellEnd"/>
+      <w:r>
+        <w:t xml:space="preserve">(KWIC.java:790) at </w:t>
+      </w:r>
+      <w:proofErr w:type="spellStart"/>
+      <w:r>
+        <w:t>KWIC.quickSort</w:t>
+      </w:r>
+      <w:proofErr w:type="spellEnd"/>
+      <w:r>
+        <w:t xml:space="preserve">(KWIC.java:774) at </w:t>
+      </w:r>
+      <w:proofErr w:type="spellStart"/>
+      <w:r>
+        <w:t>KWIC.newAlphabetizing</w:t>
+      </w:r>
+      <w:proofErr w:type="spellEnd"/>
+      <w:r>
+        <w:t xml:space="preserve">(KWIC.java:759) at </w:t>
+      </w:r>
+      <w:proofErr w:type="spellStart"/>
+      <w:r>
+        <w:t>KWIC.main</w:t>
+      </w:r>
+      <w:proofErr w:type="spellEnd"/>
+      <w:r>
+        <w:t xml:space="preserve">(KWIC.java:858) at </w:t>
+      </w:r>
+      <w:proofErr w:type="spellStart"/>
+      <w:r>
+        <w:t>KWICTester.main</w:t>
+      </w:r>
+      <w:proofErr w:type="spellEnd"/>
+      <w:r>
+        <w:t>(KWICTester.java:29)</w:t>
       </w:r>
     </w:p>
     <w:p/>
@@ -10714,9 +11076,11 @@
         <w:lastRenderedPageBreak/>
         <w:t xml:space="preserve">Example 3: </w:t>
       </w:r>
+      <w:proofErr w:type="spellStart"/>
       <w:r>
         <w:t>StringIndexOutOfBoundsException</w:t>
       </w:r>
+      <w:proofErr w:type="spellEnd"/>
     </w:p>
     <w:p>
       <w:r>
@@ -10725,9 +11089,11 @@
       <w:r>
         <w:br/>
       </w:r>
+      <w:proofErr w:type="spellStart"/>
       <w:r>
         <w:t>AtVbW</w:t>
       </w:r>
+      <w:proofErr w:type="spellEnd"/>
       <w:r>
         <w:cr/>
         <w:t>9</w:t>
@@ -10757,8 +11123,12 @@
       </w:r>
       <w:r>
         <w:br/>
+      </w:r>
+      <w:proofErr w:type="spellStart"/>
+      <w:r>
         <w:t>AtVbW</w:t>
       </w:r>
+      <w:proofErr w:type="spellEnd"/>
       <w:r>
         <w:br/>
         <w:t>VC) d4hN]</w:t>
@@ -10779,8 +11149,109 @@
       <w:r>
         <w:br/>
       </w:r>
-      <w:r>
-        <w:t>java.lang.StringIndexOutOfBoundsException: offset 36, count 9, length 44 at java.base/java.lang.String.checkBoundsOffCount(String.java:3304) at java.base/java.lang.String.rangeCheck(String.java:280) at java.base/java.lang.String.&lt;init&gt;(String.java:276) at java.base/java.lang.String.valueOf(String.java:2989) at KWIC.newOutPut(KWIC.java:842) at KWIC.main(KWIC.java:860) at KWICTester.main(KWICTester.java:29)</w:t>
+      <w:proofErr w:type="spellStart"/>
+      <w:r>
+        <w:t>java.lang.StringIndexOutOfBoundsException</w:t>
+      </w:r>
+      <w:proofErr w:type="spellEnd"/>
+      <w:r>
+        <w:t xml:space="preserve">: offset 36, count 9, length 44 at </w:t>
+      </w:r>
+      <w:proofErr w:type="spellStart"/>
+      <w:r>
+        <w:t>java.base</w:t>
+      </w:r>
+      <w:proofErr w:type="spellEnd"/>
+      <w:r>
+        <w:t>/</w:t>
+      </w:r>
+      <w:proofErr w:type="spellStart"/>
+      <w:r>
+        <w:t>java.lang.String.checkBoundsOffCount</w:t>
+      </w:r>
+      <w:proofErr w:type="spellEnd"/>
+      <w:r>
+        <w:t xml:space="preserve">(String.java:3304) at </w:t>
+      </w:r>
+      <w:proofErr w:type="spellStart"/>
+      <w:r>
+        <w:t>java.base</w:t>
+      </w:r>
+      <w:proofErr w:type="spellEnd"/>
+      <w:r>
+        <w:t>/</w:t>
+      </w:r>
+      <w:proofErr w:type="spellStart"/>
+      <w:r>
+        <w:t>java.lang.String.rangeCheck</w:t>
+      </w:r>
+      <w:proofErr w:type="spellEnd"/>
+      <w:r>
+        <w:t xml:space="preserve">(String.java:280) at </w:t>
+      </w:r>
+      <w:proofErr w:type="spellStart"/>
+      <w:r>
+        <w:t>java.base</w:t>
+      </w:r>
+      <w:proofErr w:type="spellEnd"/>
+      <w:r>
+        <w:t>/</w:t>
+      </w:r>
+      <w:proofErr w:type="spellStart"/>
+      <w:r>
+        <w:t>java.lang.String</w:t>
+      </w:r>
+      <w:proofErr w:type="spellEnd"/>
+      <w:r>
+        <w:t>.&lt;</w:t>
+      </w:r>
+      <w:proofErr w:type="spellStart"/>
+      <w:r>
+        <w:t>init</w:t>
+      </w:r>
+      <w:proofErr w:type="spellEnd"/>
+      <w:r>
+        <w:t xml:space="preserve">&gt;(String.java:276) at </w:t>
+      </w:r>
+      <w:proofErr w:type="spellStart"/>
+      <w:r>
+        <w:t>java.base</w:t>
+      </w:r>
+      <w:proofErr w:type="spellEnd"/>
+      <w:r>
+        <w:t>/</w:t>
+      </w:r>
+      <w:proofErr w:type="spellStart"/>
+      <w:r>
+        <w:t>java.lang.String.valueOf</w:t>
+      </w:r>
+      <w:proofErr w:type="spellEnd"/>
+      <w:r>
+        <w:t xml:space="preserve">(String.java:2989) at </w:t>
+      </w:r>
+      <w:proofErr w:type="spellStart"/>
+      <w:r>
+        <w:t>KWIC.newOutPut</w:t>
+      </w:r>
+      <w:proofErr w:type="spellEnd"/>
+      <w:r>
+        <w:t xml:space="preserve">(KWIC.java:842) at </w:t>
+      </w:r>
+      <w:proofErr w:type="spellStart"/>
+      <w:r>
+        <w:t>KWIC.main</w:t>
+      </w:r>
+      <w:proofErr w:type="spellEnd"/>
+      <w:r>
+        <w:t xml:space="preserve">(KWIC.java:860) at </w:t>
+      </w:r>
+      <w:proofErr w:type="spellStart"/>
+      <w:r>
+        <w:t>KWICTester.main</w:t>
+      </w:r>
+      <w:proofErr w:type="spellEnd"/>
+      <w:r>
+        <w:t>(KWICTester.java:29)</w:t>
       </w:r>
     </w:p>
     <w:p/>
@@ -11552,6 +12023,7 @@
   <w:style w:type="character" w:default="1" w:styleId="DefaultParagraphFont">
     <w:name w:val="Default Paragraph Font"/>
     <w:uiPriority w:val="1"/>
+    <w:semiHidden/>
     <w:unhideWhenUsed/>
   </w:style>
   <w:style w:type="table" w:default="1" w:styleId="TableNormal">

--- a/SENG3320 Assignment 2 Test Report.docx
+++ b/SENG3320 Assignment 2 Test Report.docx
@@ -1690,7 +1690,7 @@
           <v:shape id="_x0000_i1025" type="#_x0000_t75" style="width:450.75pt;height:457.5pt" o:ole="">
             <v:imagedata r:id="rId8" o:title=""/>
           </v:shape>
-          <o:OLEObject Type="Embed" ProgID="Visio.Drawing.15" ShapeID="_x0000_i1025" DrawAspect="Content" ObjectID="_1715632271" r:id="rId9"/>
+          <o:OLEObject Type="Embed" ProgID="Visio.Drawing.15" ShapeID="_x0000_i1025" DrawAspect="Content" ObjectID="_1715679930" r:id="rId9"/>
         </w:object>
       </w:r>
     </w:p>
@@ -2195,6 +2195,12 @@
         <w:t>The first-row results in the “triangle.” Output, no two values are equal. The second-row results in the “equilateral triangle.” Result, all values are equal. The third through fifth results are each condition being true one at a time. The first condition being true triggers the missed area statement that should result in an isosceles. The last two correctly result in isosceles outputs.</w:t>
       </w:r>
     </w:p>
+    <w:p>
+      <w:r>
+        <w:br w:type="page"/>
+      </w:r>
+    </w:p>
+    <w:p/>
     <w:p>
       <w:pPr>
         <w:pStyle w:val="Heading4"/>
@@ -2761,9 +2767,25 @@
     </w:p>
     <w:p>
       <w:pPr>
+        <w:rPr>
+          <w:sz w:val="22"/>
+          <w:szCs w:val="22"/>
+        </w:rPr>
+      </w:pPr>
+      <w:r>
+        <w:rPr>
+          <w:sz w:val="22"/>
+          <w:szCs w:val="22"/>
+        </w:rPr>
+        <w:br w:type="page"/>
+      </w:r>
+    </w:p>
+    <w:p>
+      <w:pPr>
         <w:pStyle w:val="Heading5"/>
       </w:pPr>
       <w:r>
+        <w:lastRenderedPageBreak/>
         <w:t>Condition Coverage:</w:t>
       </w:r>
     </w:p>
@@ -3030,6 +3052,183 @@
           <w:p>
             <w:r>
               <w:t>b==c</w:t>
+            </w:r>
+          </w:p>
+        </w:tc>
+      </w:tr>
+      <w:tr>
+        <w:tc>
+          <w:tcPr>
+            <w:tcW w:w="4508" w:type="dxa"/>
+            <w:tcBorders>
+              <w:top w:val="single" w:sz="4" w:space="0" w:color="auto"/>
+              <w:left w:val="single" w:sz="4" w:space="0" w:color="auto"/>
+              <w:bottom w:val="single" w:sz="4" w:space="0" w:color="auto"/>
+              <w:right w:val="single" w:sz="4" w:space="0" w:color="auto"/>
+            </w:tcBorders>
+            <w:hideMark/>
+          </w:tcPr>
+          <w:p>
+            <w:r>
+              <w:t>C</w:t>
+            </w:r>
+            <w:r>
+              <w:t>7</w:t>
+            </w:r>
+          </w:p>
+        </w:tc>
+        <w:tc>
+          <w:tcPr>
+            <w:tcW w:w="4508" w:type="dxa"/>
+            <w:tcBorders>
+              <w:top w:val="single" w:sz="4" w:space="0" w:color="auto"/>
+              <w:left w:val="single" w:sz="4" w:space="0" w:color="auto"/>
+              <w:bottom w:val="single" w:sz="4" w:space="0" w:color="auto"/>
+              <w:right w:val="single" w:sz="4" w:space="0" w:color="auto"/>
+            </w:tcBorders>
+            <w:hideMark/>
+          </w:tcPr>
+          <w:p>
+            <w:r>
+              <w:t>a</w:t>
+            </w:r>
+            <w:r>
+              <w:t>==c</w:t>
+            </w:r>
+            <w:r>
+              <w:t xml:space="preserve"> (double nested)</w:t>
+            </w:r>
+          </w:p>
+        </w:tc>
+      </w:tr>
+      <w:tr>
+        <w:tc>
+          <w:tcPr>
+            <w:tcW w:w="4508" w:type="dxa"/>
+            <w:tcBorders>
+              <w:top w:val="single" w:sz="4" w:space="0" w:color="auto"/>
+              <w:left w:val="single" w:sz="4" w:space="0" w:color="auto"/>
+              <w:bottom w:val="single" w:sz="4" w:space="0" w:color="auto"/>
+              <w:right w:val="single" w:sz="4" w:space="0" w:color="auto"/>
+            </w:tcBorders>
+            <w:hideMark/>
+          </w:tcPr>
+          <w:p>
+            <w:r>
+              <w:t>C</w:t>
+            </w:r>
+            <w:r>
+              <w:t>8</w:t>
+            </w:r>
+          </w:p>
+        </w:tc>
+        <w:tc>
+          <w:tcPr>
+            <w:tcW w:w="4508" w:type="dxa"/>
+            <w:tcBorders>
+              <w:top w:val="single" w:sz="4" w:space="0" w:color="auto"/>
+              <w:left w:val="single" w:sz="4" w:space="0" w:color="auto"/>
+              <w:bottom w:val="single" w:sz="4" w:space="0" w:color="auto"/>
+              <w:right w:val="single" w:sz="4" w:space="0" w:color="auto"/>
+            </w:tcBorders>
+            <w:hideMark/>
+          </w:tcPr>
+          <w:p>
+            <w:r>
+              <w:t xml:space="preserve">a==b </w:t>
+            </w:r>
+            <w:r>
+              <w:t>(double nested)</w:t>
+            </w:r>
+          </w:p>
+        </w:tc>
+      </w:tr>
+      <w:tr>
+        <w:tc>
+          <w:tcPr>
+            <w:tcW w:w="4508" w:type="dxa"/>
+            <w:tcBorders>
+              <w:top w:val="single" w:sz="4" w:space="0" w:color="auto"/>
+              <w:left w:val="single" w:sz="4" w:space="0" w:color="auto"/>
+              <w:bottom w:val="single" w:sz="4" w:space="0" w:color="auto"/>
+              <w:right w:val="single" w:sz="4" w:space="0" w:color="auto"/>
+            </w:tcBorders>
+            <w:hideMark/>
+          </w:tcPr>
+          <w:p>
+            <w:r>
+              <w:t>C</w:t>
+            </w:r>
+            <w:r>
+              <w:t>9</w:t>
+            </w:r>
+          </w:p>
+        </w:tc>
+        <w:tc>
+          <w:tcPr>
+            <w:tcW w:w="4508" w:type="dxa"/>
+            <w:tcBorders>
+              <w:top w:val="single" w:sz="4" w:space="0" w:color="auto"/>
+              <w:left w:val="single" w:sz="4" w:space="0" w:color="auto"/>
+              <w:bottom w:val="single" w:sz="4" w:space="0" w:color="auto"/>
+              <w:right w:val="single" w:sz="4" w:space="0" w:color="auto"/>
+            </w:tcBorders>
+            <w:hideMark/>
+          </w:tcPr>
+          <w:p>
+            <w:r>
+              <w:t xml:space="preserve">a==c </w:t>
+            </w:r>
+            <w:r>
+              <w:t>(</w:t>
+            </w:r>
+            <w:r>
+              <w:t>triple</w:t>
+            </w:r>
+            <w:r>
+              <w:t xml:space="preserve"> nested)</w:t>
+            </w:r>
+          </w:p>
+        </w:tc>
+      </w:tr>
+      <w:tr>
+        <w:tc>
+          <w:tcPr>
+            <w:tcW w:w="4508" w:type="dxa"/>
+            <w:tcBorders>
+              <w:top w:val="single" w:sz="4" w:space="0" w:color="auto"/>
+              <w:left w:val="single" w:sz="4" w:space="0" w:color="auto"/>
+              <w:bottom w:val="single" w:sz="4" w:space="0" w:color="auto"/>
+              <w:right w:val="single" w:sz="4" w:space="0" w:color="auto"/>
+            </w:tcBorders>
+            <w:hideMark/>
+          </w:tcPr>
+          <w:p>
+            <w:r>
+              <w:t>C</w:t>
+            </w:r>
+            <w:r>
+              <w:t>10</w:t>
+            </w:r>
+          </w:p>
+        </w:tc>
+        <w:tc>
+          <w:tcPr>
+            <w:tcW w:w="4508" w:type="dxa"/>
+            <w:tcBorders>
+              <w:top w:val="single" w:sz="4" w:space="0" w:color="auto"/>
+              <w:left w:val="single" w:sz="4" w:space="0" w:color="auto"/>
+              <w:bottom w:val="single" w:sz="4" w:space="0" w:color="auto"/>
+              <w:right w:val="single" w:sz="4" w:space="0" w:color="auto"/>
+            </w:tcBorders>
+            <w:hideMark/>
+          </w:tcPr>
+          <w:p>
+            <w:r>
+              <w:t xml:space="preserve">b==c </w:t>
+            </w:r>
+            <w:r>
+              <w:t>(triple nested)</w:t>
             </w:r>
           </w:p>
         </w:tc>
@@ -3050,17 +3249,17 @@
         <w:tblLook w:val="04A0" w:firstRow="1" w:lastRow="0" w:firstColumn="1" w:lastColumn="0" w:noHBand="0" w:noVBand="1"/>
       </w:tblPr>
       <w:tblGrid>
-        <w:gridCol w:w="1339"/>
-        <w:gridCol w:w="1339"/>
-        <w:gridCol w:w="1338"/>
-        <w:gridCol w:w="1864"/>
-        <w:gridCol w:w="1606"/>
-        <w:gridCol w:w="1530"/>
+        <w:gridCol w:w="542"/>
+        <w:gridCol w:w="547"/>
+        <w:gridCol w:w="546"/>
+        <w:gridCol w:w="4110"/>
+        <w:gridCol w:w="1926"/>
+        <w:gridCol w:w="1345"/>
       </w:tblGrid>
       <w:tr>
         <w:tc>
           <w:tcPr>
-            <w:tcW w:w="1339" w:type="dxa"/>
+            <w:tcW w:w="562" w:type="dxa"/>
             <w:tcBorders>
               <w:top w:val="single" w:sz="4" w:space="0" w:color="auto"/>
               <w:left w:val="single" w:sz="4" w:space="0" w:color="auto"/>
@@ -3077,7 +3276,7 @@
         </w:tc>
         <w:tc>
           <w:tcPr>
-            <w:tcW w:w="1339" w:type="dxa"/>
+            <w:tcW w:w="567" w:type="dxa"/>
             <w:tcBorders>
               <w:top w:val="single" w:sz="4" w:space="0" w:color="auto"/>
               <w:left w:val="single" w:sz="4" w:space="0" w:color="auto"/>
@@ -3094,7 +3293,7 @@
         </w:tc>
         <w:tc>
           <w:tcPr>
-            <w:tcW w:w="1338" w:type="dxa"/>
+            <w:tcW w:w="567" w:type="dxa"/>
             <w:tcBorders>
               <w:top w:val="single" w:sz="4" w:space="0" w:color="auto"/>
               <w:left w:val="single" w:sz="4" w:space="0" w:color="auto"/>
@@ -3111,41 +3310,56 @@
         </w:tc>
         <w:tc>
           <w:tcPr>
-            <w:tcW w:w="1864" w:type="dxa"/>
-            <w:tcBorders>
-              <w:top w:val="single" w:sz="4" w:space="0" w:color="auto"/>
-              <w:left w:val="single" w:sz="4" w:space="0" w:color="auto"/>
-              <w:bottom w:val="single" w:sz="4" w:space="0" w:color="auto"/>
-              <w:right w:val="single" w:sz="4" w:space="0" w:color="auto"/>
-            </w:tcBorders>
-            <w:hideMark/>
-          </w:tcPr>
-          <w:p>
-            <w:r>
-              <w:t>conditions</w:t>
-            </w:r>
-          </w:p>
-        </w:tc>
-        <w:tc>
-          <w:tcPr>
-            <w:tcW w:w="1606" w:type="dxa"/>
-            <w:tcBorders>
-              <w:top w:val="single" w:sz="4" w:space="0" w:color="auto"/>
-              <w:left w:val="single" w:sz="4" w:space="0" w:color="auto"/>
-              <w:bottom w:val="single" w:sz="4" w:space="0" w:color="auto"/>
-              <w:right w:val="single" w:sz="4" w:space="0" w:color="auto"/>
-            </w:tcBorders>
-            <w:hideMark/>
-          </w:tcPr>
-          <w:p>
-            <w:r>
-              <w:t>output</w:t>
-            </w:r>
-          </w:p>
-        </w:tc>
-        <w:tc>
-          <w:tcPr>
-            <w:tcW w:w="1530" w:type="dxa"/>
+            <w:tcW w:w="4395" w:type="dxa"/>
+            <w:tcBorders>
+              <w:top w:val="single" w:sz="4" w:space="0" w:color="auto"/>
+              <w:left w:val="single" w:sz="4" w:space="0" w:color="auto"/>
+              <w:bottom w:val="single" w:sz="4" w:space="0" w:color="auto"/>
+              <w:right w:val="single" w:sz="4" w:space="0" w:color="auto"/>
+            </w:tcBorders>
+            <w:hideMark/>
+          </w:tcPr>
+          <w:p>
+            <w:r>
+              <w:t>C</w:t>
+            </w:r>
+            <w:r>
+              <w:t>onditions</w:t>
+            </w:r>
+            <w:r>
+              <w:t xml:space="preserve"> executed</w:t>
+            </w:r>
+            <w:r>
+              <w:t xml:space="preserve"> and result</w:t>
+            </w:r>
+          </w:p>
+        </w:tc>
+        <w:tc>
+          <w:tcPr>
+            <w:tcW w:w="1559" w:type="dxa"/>
+            <w:tcBorders>
+              <w:top w:val="single" w:sz="4" w:space="0" w:color="auto"/>
+              <w:left w:val="single" w:sz="4" w:space="0" w:color="auto"/>
+              <w:bottom w:val="single" w:sz="4" w:space="0" w:color="auto"/>
+              <w:right w:val="single" w:sz="4" w:space="0" w:color="auto"/>
+            </w:tcBorders>
+            <w:hideMark/>
+          </w:tcPr>
+          <w:p>
+            <w:r>
+              <w:t>O</w:t>
+            </w:r>
+            <w:r>
+              <w:t>utput</w:t>
+            </w:r>
+            <w:r>
+              <w:t>/Decisions</w:t>
+            </w:r>
+          </w:p>
+        </w:tc>
+        <w:tc>
+          <w:tcPr>
+            <w:tcW w:w="1366" w:type="dxa"/>
             <w:tcBorders>
               <w:top w:val="single" w:sz="4" w:space="0" w:color="auto"/>
               <w:left w:val="single" w:sz="4" w:space="0" w:color="auto"/>
@@ -3164,7 +3378,7 @@
       <w:tr>
         <w:tc>
           <w:tcPr>
-            <w:tcW w:w="1339" w:type="dxa"/>
+            <w:tcW w:w="562" w:type="dxa"/>
             <w:tcBorders>
               <w:top w:val="single" w:sz="4" w:space="0" w:color="auto"/>
               <w:left w:val="single" w:sz="4" w:space="0" w:color="auto"/>
@@ -3181,7 +3395,7 @@
         </w:tc>
         <w:tc>
           <w:tcPr>
-            <w:tcW w:w="1339" w:type="dxa"/>
+            <w:tcW w:w="567" w:type="dxa"/>
             <w:tcBorders>
               <w:top w:val="single" w:sz="4" w:space="0" w:color="auto"/>
               <w:left w:val="single" w:sz="4" w:space="0" w:color="auto"/>
@@ -3198,7 +3412,7 @@
         </w:tc>
         <w:tc>
           <w:tcPr>
-            <w:tcW w:w="1338" w:type="dxa"/>
+            <w:tcW w:w="567" w:type="dxa"/>
             <w:tcBorders>
               <w:top w:val="single" w:sz="4" w:space="0" w:color="auto"/>
               <w:left w:val="single" w:sz="4" w:space="0" w:color="auto"/>
@@ -3215,24 +3429,51 @@
         </w:tc>
         <w:tc>
           <w:tcPr>
-            <w:tcW w:w="1864" w:type="dxa"/>
-            <w:tcBorders>
-              <w:top w:val="single" w:sz="4" w:space="0" w:color="auto"/>
-              <w:left w:val="single" w:sz="4" w:space="0" w:color="auto"/>
-              <w:bottom w:val="single" w:sz="4" w:space="0" w:color="auto"/>
-              <w:right w:val="single" w:sz="4" w:space="0" w:color="auto"/>
-            </w:tcBorders>
-            <w:hideMark/>
-          </w:tcPr>
-          <w:p>
-            <w:r>
-              <w:t>C2,C3,C4</w:t>
-            </w:r>
-          </w:p>
-        </w:tc>
-        <w:tc>
-          <w:tcPr>
-            <w:tcW w:w="1606" w:type="dxa"/>
+            <w:tcW w:w="4395" w:type="dxa"/>
+            <w:tcBorders>
+              <w:top w:val="single" w:sz="4" w:space="0" w:color="auto"/>
+              <w:left w:val="single" w:sz="4" w:space="0" w:color="auto"/>
+              <w:bottom w:val="single" w:sz="4" w:space="0" w:color="auto"/>
+              <w:right w:val="single" w:sz="4" w:space="0" w:color="auto"/>
+            </w:tcBorders>
+            <w:hideMark/>
+          </w:tcPr>
+          <w:p>
+            <w:r>
+              <w:t>C1</w:t>
+            </w:r>
+            <w:r>
+              <w:t>=false</w:t>
+            </w:r>
+            <w:r>
+              <w:t>,</w:t>
+            </w:r>
+            <w:r>
+              <w:t xml:space="preserve"> </w:t>
+            </w:r>
+            <w:r>
+              <w:t>C2</w:t>
+            </w:r>
+            <w:r>
+              <w:t>=true</w:t>
+            </w:r>
+            <w:r>
+              <w:t>,</w:t>
+            </w:r>
+            <w:r>
+              <w:t xml:space="preserve"> </w:t>
+            </w:r>
+            <w:r>
+              <w:t>C3</w:t>
+            </w:r>
+            <w:r>
+              <w:t>=true</w:t>
+            </w:r>
+          </w:p>
+        </w:tc>
+        <w:tc>
+          <w:tcPr>
+            <w:tcW w:w="1559" w:type="dxa"/>
             <w:tcBorders>
               <w:top w:val="single" w:sz="4" w:space="0" w:color="auto"/>
               <w:left w:val="single" w:sz="4" w:space="0" w:color="auto"/>
@@ -3249,7 +3490,7 @@
         </w:tc>
         <w:tc>
           <w:tcPr>
-            <w:tcW w:w="1530" w:type="dxa"/>
+            <w:tcW w:w="1366" w:type="dxa"/>
             <w:tcBorders>
               <w:top w:val="single" w:sz="4" w:space="0" w:color="auto"/>
               <w:left w:val="single" w:sz="4" w:space="0" w:color="auto"/>
@@ -3268,7 +3509,7 @@
       <w:tr>
         <w:tc>
           <w:tcPr>
-            <w:tcW w:w="1339" w:type="dxa"/>
+            <w:tcW w:w="562" w:type="dxa"/>
             <w:tcBorders>
               <w:top w:val="single" w:sz="4" w:space="0" w:color="auto"/>
               <w:left w:val="single" w:sz="4" w:space="0" w:color="auto"/>
@@ -3285,7 +3526,7 @@
         </w:tc>
         <w:tc>
           <w:tcPr>
-            <w:tcW w:w="1339" w:type="dxa"/>
+            <w:tcW w:w="567" w:type="dxa"/>
             <w:tcBorders>
               <w:top w:val="single" w:sz="4" w:space="0" w:color="auto"/>
               <w:left w:val="single" w:sz="4" w:space="0" w:color="auto"/>
@@ -3302,7 +3543,7 @@
         </w:tc>
         <w:tc>
           <w:tcPr>
-            <w:tcW w:w="1338" w:type="dxa"/>
+            <w:tcW w:w="567" w:type="dxa"/>
             <w:tcBorders>
               <w:top w:val="single" w:sz="4" w:space="0" w:color="auto"/>
               <w:left w:val="single" w:sz="4" w:space="0" w:color="auto"/>
@@ -3319,24 +3560,48 @@
         </w:tc>
         <w:tc>
           <w:tcPr>
-            <w:tcW w:w="1864" w:type="dxa"/>
-            <w:tcBorders>
-              <w:top w:val="single" w:sz="4" w:space="0" w:color="auto"/>
-              <w:left w:val="single" w:sz="4" w:space="0" w:color="auto"/>
-              <w:bottom w:val="single" w:sz="4" w:space="0" w:color="auto"/>
-              <w:right w:val="single" w:sz="4" w:space="0" w:color="auto"/>
-            </w:tcBorders>
-            <w:hideMark/>
-          </w:tcPr>
-          <w:p>
-            <w:r>
-              <w:t>C1,C3,C5</w:t>
-            </w:r>
-          </w:p>
-        </w:tc>
-        <w:tc>
-          <w:tcPr>
-            <w:tcW w:w="1606" w:type="dxa"/>
+            <w:tcW w:w="4395" w:type="dxa"/>
+            <w:tcBorders>
+              <w:top w:val="single" w:sz="4" w:space="0" w:color="auto"/>
+              <w:left w:val="single" w:sz="4" w:space="0" w:color="auto"/>
+              <w:bottom w:val="single" w:sz="4" w:space="0" w:color="auto"/>
+              <w:right w:val="single" w:sz="4" w:space="0" w:color="auto"/>
+            </w:tcBorders>
+            <w:hideMark/>
+          </w:tcPr>
+          <w:p>
+            <w:r>
+              <w:t>C1=</w:t>
+            </w:r>
+            <w:r>
+              <w:t>true</w:t>
+            </w:r>
+            <w:r>
+              <w:t>,</w:t>
+            </w:r>
+            <w:r>
+              <w:t xml:space="preserve"> </w:t>
+            </w:r>
+            <w:r>
+              <w:t>C2=</w:t>
+            </w:r>
+            <w:r>
+              <w:t>false</w:t>
+            </w:r>
+            <w:r>
+              <w:t>,</w:t>
+            </w:r>
+            <w:r>
+              <w:t xml:space="preserve"> </w:t>
+            </w:r>
+            <w:r>
+              <w:t>C3=true</w:t>
+            </w:r>
+          </w:p>
+        </w:tc>
+        <w:tc>
+          <w:tcPr>
+            <w:tcW w:w="1559" w:type="dxa"/>
             <w:tcBorders>
               <w:top w:val="single" w:sz="4" w:space="0" w:color="auto"/>
               <w:left w:val="single" w:sz="4" w:space="0" w:color="auto"/>
@@ -3353,7 +3618,7 @@
         </w:tc>
         <w:tc>
           <w:tcPr>
-            <w:tcW w:w="1530" w:type="dxa"/>
+            <w:tcW w:w="1366" w:type="dxa"/>
             <w:tcBorders>
               <w:top w:val="single" w:sz="4" w:space="0" w:color="auto"/>
               <w:left w:val="single" w:sz="4" w:space="0" w:color="auto"/>
@@ -3372,7 +3637,7 @@
       <w:tr>
         <w:tc>
           <w:tcPr>
-            <w:tcW w:w="1339" w:type="dxa"/>
+            <w:tcW w:w="562" w:type="dxa"/>
             <w:tcBorders>
               <w:top w:val="single" w:sz="4" w:space="0" w:color="auto"/>
               <w:left w:val="single" w:sz="4" w:space="0" w:color="auto"/>
@@ -3389,7 +3654,7 @@
         </w:tc>
         <w:tc>
           <w:tcPr>
-            <w:tcW w:w="1339" w:type="dxa"/>
+            <w:tcW w:w="567" w:type="dxa"/>
             <w:tcBorders>
               <w:top w:val="single" w:sz="4" w:space="0" w:color="auto"/>
               <w:left w:val="single" w:sz="4" w:space="0" w:color="auto"/>
@@ -3406,7 +3671,7 @@
         </w:tc>
         <w:tc>
           <w:tcPr>
-            <w:tcW w:w="1338" w:type="dxa"/>
+            <w:tcW w:w="567" w:type="dxa"/>
             <w:tcBorders>
               <w:top w:val="single" w:sz="4" w:space="0" w:color="auto"/>
               <w:left w:val="single" w:sz="4" w:space="0" w:color="auto"/>
@@ -3423,24 +3688,45 @@
         </w:tc>
         <w:tc>
           <w:tcPr>
-            <w:tcW w:w="1864" w:type="dxa"/>
-            <w:tcBorders>
-              <w:top w:val="single" w:sz="4" w:space="0" w:color="auto"/>
-              <w:left w:val="single" w:sz="4" w:space="0" w:color="auto"/>
-              <w:bottom w:val="single" w:sz="4" w:space="0" w:color="auto"/>
-              <w:right w:val="single" w:sz="4" w:space="0" w:color="auto"/>
-            </w:tcBorders>
-            <w:hideMark/>
-          </w:tcPr>
-          <w:p>
-            <w:r>
-              <w:t>C1,C2,C6</w:t>
-            </w:r>
-          </w:p>
-        </w:tc>
-        <w:tc>
-          <w:tcPr>
-            <w:tcW w:w="1606" w:type="dxa"/>
+            <w:tcW w:w="4395" w:type="dxa"/>
+            <w:tcBorders>
+              <w:top w:val="single" w:sz="4" w:space="0" w:color="auto"/>
+              <w:left w:val="single" w:sz="4" w:space="0" w:color="auto"/>
+              <w:bottom w:val="single" w:sz="4" w:space="0" w:color="auto"/>
+              <w:right w:val="single" w:sz="4" w:space="0" w:color="auto"/>
+            </w:tcBorders>
+            <w:hideMark/>
+          </w:tcPr>
+          <w:p>
+            <w:r>
+              <w:t>C1=</w:t>
+            </w:r>
+            <w:r>
+              <w:t>true</w:t>
+            </w:r>
+            <w:r>
+              <w:t>,</w:t>
+            </w:r>
+            <w:r>
+              <w:t xml:space="preserve"> </w:t>
+            </w:r>
+            <w:r>
+              <w:t>C2=true,</w:t>
+            </w:r>
+            <w:r>
+              <w:t xml:space="preserve"> </w:t>
+            </w:r>
+            <w:r>
+              <w:t>C3=</w:t>
+            </w:r>
+            <w:r>
+              <w:t>false</w:t>
+            </w:r>
+          </w:p>
+        </w:tc>
+        <w:tc>
+          <w:tcPr>
+            <w:tcW w:w="1559" w:type="dxa"/>
             <w:tcBorders>
               <w:top w:val="single" w:sz="4" w:space="0" w:color="auto"/>
               <w:left w:val="single" w:sz="4" w:space="0" w:color="auto"/>
@@ -3457,7 +3743,679 @@
         </w:tc>
         <w:tc>
           <w:tcPr>
-            <w:tcW w:w="1530" w:type="dxa"/>
+            <w:tcW w:w="1366" w:type="dxa"/>
+            <w:tcBorders>
+              <w:top w:val="single" w:sz="4" w:space="0" w:color="auto"/>
+              <w:left w:val="single" w:sz="4" w:space="0" w:color="auto"/>
+              <w:bottom w:val="single" w:sz="4" w:space="0" w:color="auto"/>
+              <w:right w:val="single" w:sz="4" w:space="0" w:color="auto"/>
+            </w:tcBorders>
+            <w:hideMark/>
+          </w:tcPr>
+          <w:p>
+            <w:r>
+              <w:t>True</w:t>
+            </w:r>
+          </w:p>
+        </w:tc>
+      </w:tr>
+      <w:tr>
+        <w:tc>
+          <w:tcPr>
+            <w:tcW w:w="562" w:type="dxa"/>
+            <w:tcBorders>
+              <w:top w:val="single" w:sz="4" w:space="0" w:color="auto"/>
+              <w:left w:val="single" w:sz="4" w:space="0" w:color="auto"/>
+              <w:bottom w:val="single" w:sz="4" w:space="0" w:color="auto"/>
+              <w:right w:val="single" w:sz="4" w:space="0" w:color="auto"/>
+            </w:tcBorders>
+            <w:hideMark/>
+          </w:tcPr>
+          <w:p>
+            <w:r>
+              <w:t>2</w:t>
+            </w:r>
+          </w:p>
+        </w:tc>
+        <w:tc>
+          <w:tcPr>
+            <w:tcW w:w="567" w:type="dxa"/>
+            <w:tcBorders>
+              <w:top w:val="single" w:sz="4" w:space="0" w:color="auto"/>
+              <w:left w:val="single" w:sz="4" w:space="0" w:color="auto"/>
+              <w:bottom w:val="single" w:sz="4" w:space="0" w:color="auto"/>
+              <w:right w:val="single" w:sz="4" w:space="0" w:color="auto"/>
+            </w:tcBorders>
+            <w:hideMark/>
+          </w:tcPr>
+          <w:p>
+            <w:r>
+              <w:t>3</w:t>
+            </w:r>
+          </w:p>
+        </w:tc>
+        <w:tc>
+          <w:tcPr>
+            <w:tcW w:w="567" w:type="dxa"/>
+            <w:tcBorders>
+              <w:top w:val="single" w:sz="4" w:space="0" w:color="auto"/>
+              <w:left w:val="single" w:sz="4" w:space="0" w:color="auto"/>
+              <w:bottom w:val="single" w:sz="4" w:space="0" w:color="auto"/>
+              <w:right w:val="single" w:sz="4" w:space="0" w:color="auto"/>
+            </w:tcBorders>
+            <w:hideMark/>
+          </w:tcPr>
+          <w:p>
+            <w:r>
+              <w:t>4</w:t>
+            </w:r>
+          </w:p>
+        </w:tc>
+        <w:tc>
+          <w:tcPr>
+            <w:tcW w:w="4395" w:type="dxa"/>
+            <w:tcBorders>
+              <w:top w:val="single" w:sz="4" w:space="0" w:color="auto"/>
+              <w:left w:val="single" w:sz="4" w:space="0" w:color="auto"/>
+              <w:bottom w:val="single" w:sz="4" w:space="0" w:color="auto"/>
+              <w:right w:val="single" w:sz="4" w:space="0" w:color="auto"/>
+            </w:tcBorders>
+          </w:tcPr>
+          <w:p>
+            <w:r>
+              <w:t>C1=true,</w:t>
+            </w:r>
+            <w:r>
+              <w:t xml:space="preserve"> </w:t>
+            </w:r>
+            <w:r>
+              <w:t>C2=true,</w:t>
+            </w:r>
+            <w:r>
+              <w:t xml:space="preserve"> </w:t>
+            </w:r>
+            <w:r>
+              <w:t>C3=true</w:t>
+            </w:r>
+            <w:r>
+              <w:t>,</w:t>
+            </w:r>
+            <w:r>
+              <w:t xml:space="preserve"> </w:t>
+            </w:r>
+            <w:r>
+              <w:t>C4=false,</w:t>
+            </w:r>
+            <w:r>
+              <w:t xml:space="preserve"> </w:t>
+            </w:r>
+            <w:r>
+              <w:t>C5=false,</w:t>
+            </w:r>
+            <w:r>
+              <w:t xml:space="preserve"> </w:t>
+            </w:r>
+            <w:r>
+              <w:t>C6=false</w:t>
+            </w:r>
+          </w:p>
+        </w:tc>
+        <w:tc>
+          <w:tcPr>
+            <w:tcW w:w="1559" w:type="dxa"/>
+            <w:tcBorders>
+              <w:top w:val="single" w:sz="4" w:space="0" w:color="auto"/>
+              <w:left w:val="single" w:sz="4" w:space="0" w:color="auto"/>
+              <w:bottom w:val="single" w:sz="4" w:space="0" w:color="auto"/>
+              <w:right w:val="single" w:sz="4" w:space="0" w:color="auto"/>
+            </w:tcBorders>
+            <w:hideMark/>
+          </w:tcPr>
+          <w:p>
+            <w:r>
+              <w:t>Triangle</w:t>
+            </w:r>
+          </w:p>
+        </w:tc>
+        <w:tc>
+          <w:tcPr>
+            <w:tcW w:w="1366" w:type="dxa"/>
+            <w:tcBorders>
+              <w:top w:val="single" w:sz="4" w:space="0" w:color="auto"/>
+              <w:left w:val="single" w:sz="4" w:space="0" w:color="auto"/>
+              <w:bottom w:val="single" w:sz="4" w:space="0" w:color="auto"/>
+              <w:right w:val="single" w:sz="4" w:space="0" w:color="auto"/>
+            </w:tcBorders>
+            <w:hideMark/>
+          </w:tcPr>
+          <w:p>
+            <w:r>
+              <w:t>True</w:t>
+            </w:r>
+          </w:p>
+        </w:tc>
+      </w:tr>
+      <w:tr>
+        <w:tc>
+          <w:tcPr>
+            <w:tcW w:w="562" w:type="dxa"/>
+            <w:tcBorders>
+              <w:top w:val="single" w:sz="4" w:space="0" w:color="auto"/>
+              <w:left w:val="single" w:sz="4" w:space="0" w:color="auto"/>
+              <w:bottom w:val="single" w:sz="4" w:space="0" w:color="auto"/>
+              <w:right w:val="single" w:sz="4" w:space="0" w:color="auto"/>
+            </w:tcBorders>
+            <w:hideMark/>
+          </w:tcPr>
+          <w:p>
+            <w:r>
+              <w:t>2</w:t>
+            </w:r>
+          </w:p>
+        </w:tc>
+        <w:tc>
+          <w:tcPr>
+            <w:tcW w:w="567" w:type="dxa"/>
+            <w:tcBorders>
+              <w:top w:val="single" w:sz="4" w:space="0" w:color="auto"/>
+              <w:left w:val="single" w:sz="4" w:space="0" w:color="auto"/>
+              <w:bottom w:val="single" w:sz="4" w:space="0" w:color="auto"/>
+              <w:right w:val="single" w:sz="4" w:space="0" w:color="auto"/>
+            </w:tcBorders>
+            <w:hideMark/>
+          </w:tcPr>
+          <w:p>
+            <w:r>
+              <w:t>2</w:t>
+            </w:r>
+          </w:p>
+        </w:tc>
+        <w:tc>
+          <w:tcPr>
+            <w:tcW w:w="567" w:type="dxa"/>
+            <w:tcBorders>
+              <w:top w:val="single" w:sz="4" w:space="0" w:color="auto"/>
+              <w:left w:val="single" w:sz="4" w:space="0" w:color="auto"/>
+              <w:bottom w:val="single" w:sz="4" w:space="0" w:color="auto"/>
+              <w:right w:val="single" w:sz="4" w:space="0" w:color="auto"/>
+            </w:tcBorders>
+            <w:hideMark/>
+          </w:tcPr>
+          <w:p>
+            <w:r>
+              <w:t>2</w:t>
+            </w:r>
+          </w:p>
+        </w:tc>
+        <w:tc>
+          <w:tcPr>
+            <w:tcW w:w="4395" w:type="dxa"/>
+            <w:tcBorders>
+              <w:top w:val="single" w:sz="4" w:space="0" w:color="auto"/>
+              <w:left w:val="single" w:sz="4" w:space="0" w:color="auto"/>
+              <w:bottom w:val="single" w:sz="4" w:space="0" w:color="auto"/>
+              <w:right w:val="single" w:sz="4" w:space="0" w:color="auto"/>
+            </w:tcBorders>
+            <w:hideMark/>
+          </w:tcPr>
+          <w:p>
+            <w:r>
+              <w:t>C1=true,</w:t>
+            </w:r>
+            <w:r>
+              <w:t xml:space="preserve"> </w:t>
+            </w:r>
+            <w:r>
+              <w:t>C2=true,</w:t>
+            </w:r>
+            <w:r>
+              <w:t xml:space="preserve"> </w:t>
+            </w:r>
+            <w:r>
+              <w:t>C3=true,</w:t>
+            </w:r>
+            <w:r>
+              <w:t xml:space="preserve"> </w:t>
+            </w:r>
+            <w:r>
+              <w:t>C4=</w:t>
+            </w:r>
+            <w:r>
+              <w:t>true</w:t>
+            </w:r>
+            <w:r>
+              <w:t>,</w:t>
+            </w:r>
+            <w:r>
+              <w:t xml:space="preserve"> </w:t>
+            </w:r>
+            <w:r>
+              <w:t>C5=</w:t>
+            </w:r>
+            <w:r>
+              <w:t>true</w:t>
+            </w:r>
+            <w:r>
+              <w:t>,</w:t>
+            </w:r>
+            <w:r>
+              <w:t xml:space="preserve"> </w:t>
+            </w:r>
+            <w:r>
+              <w:t>C6=</w:t>
+            </w:r>
+            <w:r>
+              <w:t>true,</w:t>
+            </w:r>
+            <w:r>
+              <w:t xml:space="preserve"> C7=true, C8=true</w:t>
+            </w:r>
+          </w:p>
+        </w:tc>
+        <w:tc>
+          <w:tcPr>
+            <w:tcW w:w="1559" w:type="dxa"/>
+            <w:tcBorders>
+              <w:top w:val="single" w:sz="4" w:space="0" w:color="auto"/>
+              <w:left w:val="single" w:sz="4" w:space="0" w:color="auto"/>
+              <w:bottom w:val="single" w:sz="4" w:space="0" w:color="auto"/>
+              <w:right w:val="single" w:sz="4" w:space="0" w:color="auto"/>
+            </w:tcBorders>
+            <w:hideMark/>
+          </w:tcPr>
+          <w:p>
+            <w:r>
+              <w:t>Equilateral</w:t>
+            </w:r>
+          </w:p>
+        </w:tc>
+        <w:tc>
+          <w:tcPr>
+            <w:tcW w:w="1366" w:type="dxa"/>
+            <w:tcBorders>
+              <w:top w:val="single" w:sz="4" w:space="0" w:color="auto"/>
+              <w:left w:val="single" w:sz="4" w:space="0" w:color="auto"/>
+              <w:bottom w:val="single" w:sz="4" w:space="0" w:color="auto"/>
+              <w:right w:val="single" w:sz="4" w:space="0" w:color="auto"/>
+            </w:tcBorders>
+            <w:hideMark/>
+          </w:tcPr>
+          <w:p>
+            <w:r>
+              <w:t>True</w:t>
+            </w:r>
+          </w:p>
+        </w:tc>
+      </w:tr>
+      <w:tr>
+        <w:tc>
+          <w:tcPr>
+            <w:tcW w:w="562" w:type="dxa"/>
+            <w:tcBorders>
+              <w:top w:val="single" w:sz="4" w:space="0" w:color="auto"/>
+              <w:left w:val="single" w:sz="4" w:space="0" w:color="auto"/>
+              <w:bottom w:val="single" w:sz="4" w:space="0" w:color="auto"/>
+              <w:right w:val="single" w:sz="4" w:space="0" w:color="auto"/>
+            </w:tcBorders>
+            <w:hideMark/>
+          </w:tcPr>
+          <w:p>
+            <w:r>
+              <w:t>2</w:t>
+            </w:r>
+          </w:p>
+        </w:tc>
+        <w:tc>
+          <w:tcPr>
+            <w:tcW w:w="567" w:type="dxa"/>
+            <w:tcBorders>
+              <w:top w:val="single" w:sz="4" w:space="0" w:color="auto"/>
+              <w:left w:val="single" w:sz="4" w:space="0" w:color="auto"/>
+              <w:bottom w:val="single" w:sz="4" w:space="0" w:color="auto"/>
+              <w:right w:val="single" w:sz="4" w:space="0" w:color="auto"/>
+            </w:tcBorders>
+            <w:hideMark/>
+          </w:tcPr>
+          <w:p>
+            <w:r>
+              <w:t>2</w:t>
+            </w:r>
+          </w:p>
+        </w:tc>
+        <w:tc>
+          <w:tcPr>
+            <w:tcW w:w="567" w:type="dxa"/>
+            <w:tcBorders>
+              <w:top w:val="single" w:sz="4" w:space="0" w:color="auto"/>
+              <w:left w:val="single" w:sz="4" w:space="0" w:color="auto"/>
+              <w:bottom w:val="single" w:sz="4" w:space="0" w:color="auto"/>
+              <w:right w:val="single" w:sz="4" w:space="0" w:color="auto"/>
+            </w:tcBorders>
+            <w:hideMark/>
+          </w:tcPr>
+          <w:p>
+            <w:r>
+              <w:t>3</w:t>
+            </w:r>
+          </w:p>
+        </w:tc>
+        <w:tc>
+          <w:tcPr>
+            <w:tcW w:w="4395" w:type="dxa"/>
+            <w:tcBorders>
+              <w:top w:val="single" w:sz="4" w:space="0" w:color="auto"/>
+              <w:left w:val="single" w:sz="4" w:space="0" w:color="auto"/>
+              <w:bottom w:val="single" w:sz="4" w:space="0" w:color="auto"/>
+              <w:right w:val="single" w:sz="4" w:space="0" w:color="auto"/>
+            </w:tcBorders>
+            <w:hideMark/>
+          </w:tcPr>
+          <w:p>
+            <w:r>
+              <w:t>C1=true, C2=true, C3=true, C4=true, C5=</w:t>
+            </w:r>
+            <w:r>
+              <w:t>false</w:t>
+            </w:r>
+            <w:r>
+              <w:t>, C6=</w:t>
+            </w:r>
+            <w:r>
+              <w:t>false</w:t>
+            </w:r>
+            <w:r>
+              <w:t>, C7=</w:t>
+            </w:r>
+            <w:r>
+              <w:t>false</w:t>
+            </w:r>
+            <w:r>
+              <w:t>, C8=</w:t>
+            </w:r>
+            <w:r>
+              <w:t>true, C9=false, C10=false</w:t>
+            </w:r>
+          </w:p>
+        </w:tc>
+        <w:tc>
+          <w:tcPr>
+            <w:tcW w:w="1559" w:type="dxa"/>
+            <w:tcBorders>
+              <w:top w:val="single" w:sz="4" w:space="0" w:color="auto"/>
+              <w:left w:val="single" w:sz="4" w:space="0" w:color="auto"/>
+              <w:bottom w:val="single" w:sz="4" w:space="0" w:color="auto"/>
+              <w:right w:val="single" w:sz="4" w:space="0" w:color="auto"/>
+            </w:tcBorders>
+            <w:hideMark/>
+          </w:tcPr>
+          <w:p>
+            <w:r>
+              <w:t>No output</w:t>
+            </w:r>
+          </w:p>
+        </w:tc>
+        <w:tc>
+          <w:tcPr>
+            <w:tcW w:w="1366" w:type="dxa"/>
+            <w:tcBorders>
+              <w:top w:val="single" w:sz="4" w:space="0" w:color="auto"/>
+              <w:left w:val="single" w:sz="4" w:space="0" w:color="auto"/>
+              <w:bottom w:val="single" w:sz="4" w:space="0" w:color="auto"/>
+              <w:right w:val="single" w:sz="4" w:space="0" w:color="auto"/>
+            </w:tcBorders>
+            <w:hideMark/>
+          </w:tcPr>
+          <w:p>
+            <w:r>
+              <w:t>False, should output isosceles.</w:t>
+            </w:r>
+          </w:p>
+        </w:tc>
+      </w:tr>
+      <w:tr>
+        <w:tc>
+          <w:tcPr>
+            <w:tcW w:w="562" w:type="dxa"/>
+            <w:tcBorders>
+              <w:top w:val="single" w:sz="4" w:space="0" w:color="auto"/>
+              <w:left w:val="single" w:sz="4" w:space="0" w:color="auto"/>
+              <w:bottom w:val="single" w:sz="4" w:space="0" w:color="auto"/>
+              <w:right w:val="single" w:sz="4" w:space="0" w:color="auto"/>
+            </w:tcBorders>
+            <w:hideMark/>
+          </w:tcPr>
+          <w:p>
+            <w:r>
+              <w:t>2</w:t>
+            </w:r>
+          </w:p>
+        </w:tc>
+        <w:tc>
+          <w:tcPr>
+            <w:tcW w:w="567" w:type="dxa"/>
+            <w:tcBorders>
+              <w:top w:val="single" w:sz="4" w:space="0" w:color="auto"/>
+              <w:left w:val="single" w:sz="4" w:space="0" w:color="auto"/>
+              <w:bottom w:val="single" w:sz="4" w:space="0" w:color="auto"/>
+              <w:right w:val="single" w:sz="4" w:space="0" w:color="auto"/>
+            </w:tcBorders>
+            <w:hideMark/>
+          </w:tcPr>
+          <w:p>
+            <w:r>
+              <w:t>3</w:t>
+            </w:r>
+          </w:p>
+        </w:tc>
+        <w:tc>
+          <w:tcPr>
+            <w:tcW w:w="567" w:type="dxa"/>
+            <w:tcBorders>
+              <w:top w:val="single" w:sz="4" w:space="0" w:color="auto"/>
+              <w:left w:val="single" w:sz="4" w:space="0" w:color="auto"/>
+              <w:bottom w:val="single" w:sz="4" w:space="0" w:color="auto"/>
+              <w:right w:val="single" w:sz="4" w:space="0" w:color="auto"/>
+            </w:tcBorders>
+            <w:hideMark/>
+          </w:tcPr>
+          <w:p>
+            <w:r>
+              <w:t>2</w:t>
+            </w:r>
+          </w:p>
+        </w:tc>
+        <w:tc>
+          <w:tcPr>
+            <w:tcW w:w="4395" w:type="dxa"/>
+            <w:tcBorders>
+              <w:top w:val="single" w:sz="4" w:space="0" w:color="auto"/>
+              <w:left w:val="single" w:sz="4" w:space="0" w:color="auto"/>
+              <w:bottom w:val="single" w:sz="4" w:space="0" w:color="auto"/>
+              <w:right w:val="single" w:sz="4" w:space="0" w:color="auto"/>
+            </w:tcBorders>
+            <w:hideMark/>
+          </w:tcPr>
+          <w:p>
+            <w:r>
+              <w:t>C1=true, C2=true, C3=true, C4=</w:t>
+            </w:r>
+            <w:r>
+              <w:t>false</w:t>
+            </w:r>
+            <w:r>
+              <w:t>, C5=</w:t>
+            </w:r>
+            <w:r>
+              <w:t>true</w:t>
+            </w:r>
+            <w:r>
+              <w:t>, C6=false, C7=</w:t>
+            </w:r>
+            <w:r>
+              <w:t>true</w:t>
+            </w:r>
+            <w:r>
+              <w:t>, C8=</w:t>
+            </w:r>
+            <w:r>
+              <w:t>false</w:t>
+            </w:r>
+            <w:r>
+              <w:t>, C9=</w:t>
+            </w:r>
+            <w:r>
+              <w:t>true</w:t>
+            </w:r>
+            <w:r>
+              <w:t>, C10=false</w:t>
+            </w:r>
+          </w:p>
+        </w:tc>
+        <w:tc>
+          <w:tcPr>
+            <w:tcW w:w="1559" w:type="dxa"/>
+            <w:tcBorders>
+              <w:top w:val="single" w:sz="4" w:space="0" w:color="auto"/>
+              <w:left w:val="single" w:sz="4" w:space="0" w:color="auto"/>
+              <w:bottom w:val="single" w:sz="4" w:space="0" w:color="auto"/>
+              <w:right w:val="single" w:sz="4" w:space="0" w:color="auto"/>
+            </w:tcBorders>
+            <w:hideMark/>
+          </w:tcPr>
+          <w:p>
+            <w:r>
+              <w:t>Isosceles</w:t>
+            </w:r>
+          </w:p>
+        </w:tc>
+        <w:tc>
+          <w:tcPr>
+            <w:tcW w:w="1366" w:type="dxa"/>
+            <w:tcBorders>
+              <w:top w:val="single" w:sz="4" w:space="0" w:color="auto"/>
+              <w:left w:val="single" w:sz="4" w:space="0" w:color="auto"/>
+              <w:bottom w:val="single" w:sz="4" w:space="0" w:color="auto"/>
+              <w:right w:val="single" w:sz="4" w:space="0" w:color="auto"/>
+            </w:tcBorders>
+            <w:hideMark/>
+          </w:tcPr>
+          <w:p>
+            <w:r>
+              <w:t>True</w:t>
+            </w:r>
+          </w:p>
+        </w:tc>
+      </w:tr>
+      <w:tr>
+        <w:tc>
+          <w:tcPr>
+            <w:tcW w:w="562" w:type="dxa"/>
+            <w:tcBorders>
+              <w:top w:val="single" w:sz="4" w:space="0" w:color="auto"/>
+              <w:left w:val="single" w:sz="4" w:space="0" w:color="auto"/>
+              <w:bottom w:val="single" w:sz="4" w:space="0" w:color="auto"/>
+              <w:right w:val="single" w:sz="4" w:space="0" w:color="auto"/>
+            </w:tcBorders>
+            <w:hideMark/>
+          </w:tcPr>
+          <w:p>
+            <w:r>
+              <w:t>3</w:t>
+            </w:r>
+          </w:p>
+        </w:tc>
+        <w:tc>
+          <w:tcPr>
+            <w:tcW w:w="567" w:type="dxa"/>
+            <w:tcBorders>
+              <w:top w:val="single" w:sz="4" w:space="0" w:color="auto"/>
+              <w:left w:val="single" w:sz="4" w:space="0" w:color="auto"/>
+              <w:bottom w:val="single" w:sz="4" w:space="0" w:color="auto"/>
+              <w:right w:val="single" w:sz="4" w:space="0" w:color="auto"/>
+            </w:tcBorders>
+            <w:hideMark/>
+          </w:tcPr>
+          <w:p>
+            <w:r>
+              <w:t>2</w:t>
+            </w:r>
+          </w:p>
+        </w:tc>
+        <w:tc>
+          <w:tcPr>
+            <w:tcW w:w="567" w:type="dxa"/>
+            <w:tcBorders>
+              <w:top w:val="single" w:sz="4" w:space="0" w:color="auto"/>
+              <w:left w:val="single" w:sz="4" w:space="0" w:color="auto"/>
+              <w:bottom w:val="single" w:sz="4" w:space="0" w:color="auto"/>
+              <w:right w:val="single" w:sz="4" w:space="0" w:color="auto"/>
+            </w:tcBorders>
+            <w:hideMark/>
+          </w:tcPr>
+          <w:p>
+            <w:r>
+              <w:t>2</w:t>
+            </w:r>
+          </w:p>
+        </w:tc>
+        <w:tc>
+          <w:tcPr>
+            <w:tcW w:w="4395" w:type="dxa"/>
+            <w:tcBorders>
+              <w:top w:val="single" w:sz="4" w:space="0" w:color="auto"/>
+              <w:left w:val="single" w:sz="4" w:space="0" w:color="auto"/>
+              <w:bottom w:val="single" w:sz="4" w:space="0" w:color="auto"/>
+              <w:right w:val="single" w:sz="4" w:space="0" w:color="auto"/>
+            </w:tcBorders>
+            <w:hideMark/>
+          </w:tcPr>
+          <w:p>
+            <w:r>
+              <w:t>C1=true, C2=true, C3=true, C4=</w:t>
+            </w:r>
+            <w:r>
+              <w:t>false</w:t>
+            </w:r>
+            <w:r>
+              <w:t>, C5=false, C6=</w:t>
+            </w:r>
+            <w:r>
+              <w:t>true</w:t>
+            </w:r>
+            <w:r>
+              <w:t>, C7=false, C8=</w:t>
+            </w:r>
+            <w:r>
+              <w:t>false</w:t>
+            </w:r>
+            <w:r>
+              <w:t>, C9=false, C10=</w:t>
+            </w:r>
+            <w:r>
+              <w:t>true</w:t>
+            </w:r>
+          </w:p>
+        </w:tc>
+        <w:tc>
+          <w:tcPr>
+            <w:tcW w:w="1559" w:type="dxa"/>
+            <w:tcBorders>
+              <w:top w:val="single" w:sz="4" w:space="0" w:color="auto"/>
+              <w:left w:val="single" w:sz="4" w:space="0" w:color="auto"/>
+              <w:bottom w:val="single" w:sz="4" w:space="0" w:color="auto"/>
+              <w:right w:val="single" w:sz="4" w:space="0" w:color="auto"/>
+            </w:tcBorders>
+            <w:hideMark/>
+          </w:tcPr>
+          <w:p>
+            <w:r>
+              <w:t>Isosceles</w:t>
+            </w:r>
+          </w:p>
+        </w:tc>
+        <w:tc>
+          <w:tcPr>
+            <w:tcW w:w="1366" w:type="dxa"/>
             <w:tcBorders>
               <w:top w:val="single" w:sz="4" w:space="0" w:color="auto"/>
               <w:left w:val="single" w:sz="4" w:space="0" w:color="auto"/>
@@ -3474,6 +4432,12 @@
         </w:tc>
       </w:tr>
     </w:tbl>
+    <w:p/>
+    <w:p>
+      <w:r>
+        <w:br w:type="page"/>
+      </w:r>
+    </w:p>
     <w:p>
       <w:pPr>
         <w:pStyle w:val="Heading5"/>
@@ -3490,17 +4454,17 @@
         <w:tblLook w:val="04A0" w:firstRow="1" w:lastRow="0" w:firstColumn="1" w:lastColumn="0" w:noHBand="0" w:noVBand="1"/>
       </w:tblPr>
       <w:tblGrid>
-        <w:gridCol w:w="1285"/>
-        <w:gridCol w:w="1286"/>
-        <w:gridCol w:w="1284"/>
-        <w:gridCol w:w="2014"/>
-        <w:gridCol w:w="1595"/>
-        <w:gridCol w:w="1552"/>
+        <w:gridCol w:w="542"/>
+        <w:gridCol w:w="547"/>
+        <w:gridCol w:w="546"/>
+        <w:gridCol w:w="4110"/>
+        <w:gridCol w:w="1926"/>
+        <w:gridCol w:w="1345"/>
       </w:tblGrid>
       <w:tr>
         <w:tc>
           <w:tcPr>
-            <w:tcW w:w="1443" w:type="dxa"/>
+            <w:tcW w:w="562" w:type="dxa"/>
             <w:tcBorders>
               <w:top w:val="single" w:sz="4" w:space="0" w:color="auto"/>
               <w:left w:val="single" w:sz="4" w:space="0" w:color="auto"/>
@@ -3517,7 +4481,7 @@
         </w:tc>
         <w:tc>
           <w:tcPr>
-            <w:tcW w:w="1443" w:type="dxa"/>
+            <w:tcW w:w="567" w:type="dxa"/>
             <w:tcBorders>
               <w:top w:val="single" w:sz="4" w:space="0" w:color="auto"/>
               <w:left w:val="single" w:sz="4" w:space="0" w:color="auto"/>
@@ -3534,7 +4498,7 @@
         </w:tc>
         <w:tc>
           <w:tcPr>
-            <w:tcW w:w="1442" w:type="dxa"/>
+            <w:tcW w:w="567" w:type="dxa"/>
             <w:tcBorders>
               <w:top w:val="single" w:sz="4" w:space="0" w:color="auto"/>
               <w:left w:val="single" w:sz="4" w:space="0" w:color="auto"/>
@@ -3551,41 +4515,41 @@
         </w:tc>
         <w:tc>
           <w:tcPr>
-            <w:tcW w:w="1416" w:type="dxa"/>
-            <w:tcBorders>
-              <w:top w:val="single" w:sz="4" w:space="0" w:color="auto"/>
-              <w:left w:val="single" w:sz="4" w:space="0" w:color="auto"/>
-              <w:bottom w:val="single" w:sz="4" w:space="0" w:color="auto"/>
-              <w:right w:val="single" w:sz="4" w:space="0" w:color="auto"/>
-            </w:tcBorders>
-            <w:hideMark/>
-          </w:tcPr>
-          <w:p>
-            <w:r>
-              <w:t>conditions</w:t>
-            </w:r>
-          </w:p>
-        </w:tc>
-        <w:tc>
-          <w:tcPr>
-            <w:tcW w:w="1650" w:type="dxa"/>
-            <w:tcBorders>
-              <w:top w:val="single" w:sz="4" w:space="0" w:color="auto"/>
-              <w:left w:val="single" w:sz="4" w:space="0" w:color="auto"/>
-              <w:bottom w:val="single" w:sz="4" w:space="0" w:color="auto"/>
-              <w:right w:val="single" w:sz="4" w:space="0" w:color="auto"/>
-            </w:tcBorders>
-            <w:hideMark/>
-          </w:tcPr>
-          <w:p>
-            <w:r>
-              <w:t>output</w:t>
-            </w:r>
-          </w:p>
-        </w:tc>
-        <w:tc>
-          <w:tcPr>
-            <w:tcW w:w="1622" w:type="dxa"/>
+            <w:tcW w:w="4395" w:type="dxa"/>
+            <w:tcBorders>
+              <w:top w:val="single" w:sz="4" w:space="0" w:color="auto"/>
+              <w:left w:val="single" w:sz="4" w:space="0" w:color="auto"/>
+              <w:bottom w:val="single" w:sz="4" w:space="0" w:color="auto"/>
+              <w:right w:val="single" w:sz="4" w:space="0" w:color="auto"/>
+            </w:tcBorders>
+            <w:hideMark/>
+          </w:tcPr>
+          <w:p>
+            <w:r>
+              <w:t>Conditions executed and result</w:t>
+            </w:r>
+          </w:p>
+        </w:tc>
+        <w:tc>
+          <w:tcPr>
+            <w:tcW w:w="1559" w:type="dxa"/>
+            <w:tcBorders>
+              <w:top w:val="single" w:sz="4" w:space="0" w:color="auto"/>
+              <w:left w:val="single" w:sz="4" w:space="0" w:color="auto"/>
+              <w:bottom w:val="single" w:sz="4" w:space="0" w:color="auto"/>
+              <w:right w:val="single" w:sz="4" w:space="0" w:color="auto"/>
+            </w:tcBorders>
+            <w:hideMark/>
+          </w:tcPr>
+          <w:p>
+            <w:r>
+              <w:t>Output/Decisions</w:t>
+            </w:r>
+          </w:p>
+        </w:tc>
+        <w:tc>
+          <w:tcPr>
+            <w:tcW w:w="1366" w:type="dxa"/>
             <w:tcBorders>
               <w:top w:val="single" w:sz="4" w:space="0" w:color="auto"/>
               <w:left w:val="single" w:sz="4" w:space="0" w:color="auto"/>
@@ -3604,7 +4568,7 @@
       <w:tr>
         <w:tc>
           <w:tcPr>
-            <w:tcW w:w="1443" w:type="dxa"/>
+            <w:tcW w:w="562" w:type="dxa"/>
             <w:tcBorders>
               <w:top w:val="single" w:sz="4" w:space="0" w:color="auto"/>
               <w:left w:val="single" w:sz="4" w:space="0" w:color="auto"/>
@@ -3621,7 +4585,7 @@
         </w:tc>
         <w:tc>
           <w:tcPr>
-            <w:tcW w:w="1443" w:type="dxa"/>
+            <w:tcW w:w="567" w:type="dxa"/>
             <w:tcBorders>
               <w:top w:val="single" w:sz="4" w:space="0" w:color="auto"/>
               <w:left w:val="single" w:sz="4" w:space="0" w:color="auto"/>
@@ -3638,7 +4602,7 @@
         </w:tc>
         <w:tc>
           <w:tcPr>
-            <w:tcW w:w="1442" w:type="dxa"/>
+            <w:tcW w:w="567" w:type="dxa"/>
             <w:tcBorders>
               <w:top w:val="single" w:sz="4" w:space="0" w:color="auto"/>
               <w:left w:val="single" w:sz="4" w:space="0" w:color="auto"/>
@@ -3655,24 +4619,24 @@
         </w:tc>
         <w:tc>
           <w:tcPr>
-            <w:tcW w:w="1416" w:type="dxa"/>
-            <w:tcBorders>
-              <w:top w:val="single" w:sz="4" w:space="0" w:color="auto"/>
-              <w:left w:val="single" w:sz="4" w:space="0" w:color="auto"/>
-              <w:bottom w:val="single" w:sz="4" w:space="0" w:color="auto"/>
-              <w:right w:val="single" w:sz="4" w:space="0" w:color="auto"/>
-            </w:tcBorders>
-            <w:hideMark/>
-          </w:tcPr>
-          <w:p>
-            <w:r>
-              <w:t>C2,C3,C4</w:t>
-            </w:r>
-          </w:p>
-        </w:tc>
-        <w:tc>
-          <w:tcPr>
-            <w:tcW w:w="1650" w:type="dxa"/>
+            <w:tcW w:w="4395" w:type="dxa"/>
+            <w:tcBorders>
+              <w:top w:val="single" w:sz="4" w:space="0" w:color="auto"/>
+              <w:left w:val="single" w:sz="4" w:space="0" w:color="auto"/>
+              <w:bottom w:val="single" w:sz="4" w:space="0" w:color="auto"/>
+              <w:right w:val="single" w:sz="4" w:space="0" w:color="auto"/>
+            </w:tcBorders>
+            <w:hideMark/>
+          </w:tcPr>
+          <w:p>
+            <w:r>
+              <w:t>C1=false, C2=true, C3=true</w:t>
+            </w:r>
+          </w:p>
+        </w:tc>
+        <w:tc>
+          <w:tcPr>
+            <w:tcW w:w="1559" w:type="dxa"/>
             <w:tcBorders>
               <w:top w:val="single" w:sz="4" w:space="0" w:color="auto"/>
               <w:left w:val="single" w:sz="4" w:space="0" w:color="auto"/>
@@ -3689,7 +4653,7 @@
         </w:tc>
         <w:tc>
           <w:tcPr>
-            <w:tcW w:w="1622" w:type="dxa"/>
+            <w:tcW w:w="1366" w:type="dxa"/>
             <w:tcBorders>
               <w:top w:val="single" w:sz="4" w:space="0" w:color="auto"/>
               <w:left w:val="single" w:sz="4" w:space="0" w:color="auto"/>
@@ -3708,7 +4672,7 @@
       <w:tr>
         <w:tc>
           <w:tcPr>
-            <w:tcW w:w="1443" w:type="dxa"/>
+            <w:tcW w:w="562" w:type="dxa"/>
             <w:tcBorders>
               <w:top w:val="single" w:sz="4" w:space="0" w:color="auto"/>
               <w:left w:val="single" w:sz="4" w:space="0" w:color="auto"/>
@@ -3725,7 +4689,7 @@
         </w:tc>
         <w:tc>
           <w:tcPr>
-            <w:tcW w:w="1443" w:type="dxa"/>
+            <w:tcW w:w="567" w:type="dxa"/>
             <w:tcBorders>
               <w:top w:val="single" w:sz="4" w:space="0" w:color="auto"/>
               <w:left w:val="single" w:sz="4" w:space="0" w:color="auto"/>
@@ -3742,7 +4706,7 @@
         </w:tc>
         <w:tc>
           <w:tcPr>
-            <w:tcW w:w="1442" w:type="dxa"/>
+            <w:tcW w:w="567" w:type="dxa"/>
             <w:tcBorders>
               <w:top w:val="single" w:sz="4" w:space="0" w:color="auto"/>
               <w:left w:val="single" w:sz="4" w:space="0" w:color="auto"/>
@@ -3759,24 +4723,24 @@
         </w:tc>
         <w:tc>
           <w:tcPr>
-            <w:tcW w:w="1416" w:type="dxa"/>
-            <w:tcBorders>
-              <w:top w:val="single" w:sz="4" w:space="0" w:color="auto"/>
-              <w:left w:val="single" w:sz="4" w:space="0" w:color="auto"/>
-              <w:bottom w:val="single" w:sz="4" w:space="0" w:color="auto"/>
-              <w:right w:val="single" w:sz="4" w:space="0" w:color="auto"/>
-            </w:tcBorders>
-            <w:hideMark/>
-          </w:tcPr>
-          <w:p>
-            <w:r>
-              <w:t>C1,C3,C5</w:t>
-            </w:r>
-          </w:p>
-        </w:tc>
-        <w:tc>
-          <w:tcPr>
-            <w:tcW w:w="1650" w:type="dxa"/>
+            <w:tcW w:w="4395" w:type="dxa"/>
+            <w:tcBorders>
+              <w:top w:val="single" w:sz="4" w:space="0" w:color="auto"/>
+              <w:left w:val="single" w:sz="4" w:space="0" w:color="auto"/>
+              <w:bottom w:val="single" w:sz="4" w:space="0" w:color="auto"/>
+              <w:right w:val="single" w:sz="4" w:space="0" w:color="auto"/>
+            </w:tcBorders>
+            <w:hideMark/>
+          </w:tcPr>
+          <w:p>
+            <w:r>
+              <w:t>C1=true, C2=false, C3=true</w:t>
+            </w:r>
+          </w:p>
+        </w:tc>
+        <w:tc>
+          <w:tcPr>
+            <w:tcW w:w="1559" w:type="dxa"/>
             <w:tcBorders>
               <w:top w:val="single" w:sz="4" w:space="0" w:color="auto"/>
               <w:left w:val="single" w:sz="4" w:space="0" w:color="auto"/>
@@ -3793,7 +4757,7 @@
         </w:tc>
         <w:tc>
           <w:tcPr>
-            <w:tcW w:w="1622" w:type="dxa"/>
+            <w:tcW w:w="1366" w:type="dxa"/>
             <w:tcBorders>
               <w:top w:val="single" w:sz="4" w:space="0" w:color="auto"/>
               <w:left w:val="single" w:sz="4" w:space="0" w:color="auto"/>
@@ -3812,7 +4776,7 @@
       <w:tr>
         <w:tc>
           <w:tcPr>
-            <w:tcW w:w="1443" w:type="dxa"/>
+            <w:tcW w:w="562" w:type="dxa"/>
             <w:tcBorders>
               <w:top w:val="single" w:sz="4" w:space="0" w:color="auto"/>
               <w:left w:val="single" w:sz="4" w:space="0" w:color="auto"/>
@@ -3829,7 +4793,7 @@
         </w:tc>
         <w:tc>
           <w:tcPr>
-            <w:tcW w:w="1443" w:type="dxa"/>
+            <w:tcW w:w="567" w:type="dxa"/>
             <w:tcBorders>
               <w:top w:val="single" w:sz="4" w:space="0" w:color="auto"/>
               <w:left w:val="single" w:sz="4" w:space="0" w:color="auto"/>
@@ -3846,7 +4810,7 @@
         </w:tc>
         <w:tc>
           <w:tcPr>
-            <w:tcW w:w="1442" w:type="dxa"/>
+            <w:tcW w:w="567" w:type="dxa"/>
             <w:tcBorders>
               <w:top w:val="single" w:sz="4" w:space="0" w:color="auto"/>
               <w:left w:val="single" w:sz="4" w:space="0" w:color="auto"/>
@@ -3863,24 +4827,24 @@
         </w:tc>
         <w:tc>
           <w:tcPr>
-            <w:tcW w:w="1416" w:type="dxa"/>
-            <w:tcBorders>
-              <w:top w:val="single" w:sz="4" w:space="0" w:color="auto"/>
-              <w:left w:val="single" w:sz="4" w:space="0" w:color="auto"/>
-              <w:bottom w:val="single" w:sz="4" w:space="0" w:color="auto"/>
-              <w:right w:val="single" w:sz="4" w:space="0" w:color="auto"/>
-            </w:tcBorders>
-            <w:hideMark/>
-          </w:tcPr>
-          <w:p>
-            <w:r>
-              <w:t>C1,C2,C6</w:t>
-            </w:r>
-          </w:p>
-        </w:tc>
-        <w:tc>
-          <w:tcPr>
-            <w:tcW w:w="1650" w:type="dxa"/>
+            <w:tcW w:w="4395" w:type="dxa"/>
+            <w:tcBorders>
+              <w:top w:val="single" w:sz="4" w:space="0" w:color="auto"/>
+              <w:left w:val="single" w:sz="4" w:space="0" w:color="auto"/>
+              <w:bottom w:val="single" w:sz="4" w:space="0" w:color="auto"/>
+              <w:right w:val="single" w:sz="4" w:space="0" w:color="auto"/>
+            </w:tcBorders>
+            <w:hideMark/>
+          </w:tcPr>
+          <w:p>
+            <w:r>
+              <w:t>C1=true, C2=true, C3=false</w:t>
+            </w:r>
+          </w:p>
+        </w:tc>
+        <w:tc>
+          <w:tcPr>
+            <w:tcW w:w="1559" w:type="dxa"/>
             <w:tcBorders>
               <w:top w:val="single" w:sz="4" w:space="0" w:color="auto"/>
               <w:left w:val="single" w:sz="4" w:space="0" w:color="auto"/>
@@ -3897,7 +4861,7 @@
         </w:tc>
         <w:tc>
           <w:tcPr>
-            <w:tcW w:w="1622" w:type="dxa"/>
+            <w:tcW w:w="1366" w:type="dxa"/>
             <w:tcBorders>
               <w:top w:val="single" w:sz="4" w:space="0" w:color="auto"/>
               <w:left w:val="single" w:sz="4" w:space="0" w:color="auto"/>
@@ -3916,7 +4880,7 @@
       <w:tr>
         <w:tc>
           <w:tcPr>
-            <w:tcW w:w="1443" w:type="dxa"/>
+            <w:tcW w:w="562" w:type="dxa"/>
             <w:tcBorders>
               <w:top w:val="single" w:sz="4" w:space="0" w:color="auto"/>
               <w:left w:val="single" w:sz="4" w:space="0" w:color="auto"/>
@@ -3933,7 +4897,7 @@
         </w:tc>
         <w:tc>
           <w:tcPr>
-            <w:tcW w:w="1443" w:type="dxa"/>
+            <w:tcW w:w="567" w:type="dxa"/>
             <w:tcBorders>
               <w:top w:val="single" w:sz="4" w:space="0" w:color="auto"/>
               <w:left w:val="single" w:sz="4" w:space="0" w:color="auto"/>
@@ -3950,7 +4914,7 @@
         </w:tc>
         <w:tc>
           <w:tcPr>
-            <w:tcW w:w="1442" w:type="dxa"/>
+            <w:tcW w:w="567" w:type="dxa"/>
             <w:tcBorders>
               <w:top w:val="single" w:sz="4" w:space="0" w:color="auto"/>
               <w:left w:val="single" w:sz="4" w:space="0" w:color="auto"/>
@@ -3967,24 +4931,23 @@
         </w:tc>
         <w:tc>
           <w:tcPr>
-            <w:tcW w:w="1416" w:type="dxa"/>
-            <w:tcBorders>
-              <w:top w:val="single" w:sz="4" w:space="0" w:color="auto"/>
-              <w:left w:val="single" w:sz="4" w:space="0" w:color="auto"/>
-              <w:bottom w:val="single" w:sz="4" w:space="0" w:color="auto"/>
-              <w:right w:val="single" w:sz="4" w:space="0" w:color="auto"/>
-            </w:tcBorders>
-            <w:hideMark/>
-          </w:tcPr>
-          <w:p>
-            <w:r>
-              <w:t>C1,C2,C3</w:t>
-            </w:r>
-          </w:p>
-        </w:tc>
-        <w:tc>
-          <w:tcPr>
-            <w:tcW w:w="1650" w:type="dxa"/>
+            <w:tcW w:w="4395" w:type="dxa"/>
+            <w:tcBorders>
+              <w:top w:val="single" w:sz="4" w:space="0" w:color="auto"/>
+              <w:left w:val="single" w:sz="4" w:space="0" w:color="auto"/>
+              <w:bottom w:val="single" w:sz="4" w:space="0" w:color="auto"/>
+              <w:right w:val="single" w:sz="4" w:space="0" w:color="auto"/>
+            </w:tcBorders>
+          </w:tcPr>
+          <w:p>
+            <w:r>
+              <w:t>C1=true, C2=true, C3=true, C4=false, C5=false, C6=false</w:t>
+            </w:r>
+          </w:p>
+        </w:tc>
+        <w:tc>
+          <w:tcPr>
+            <w:tcW w:w="1559" w:type="dxa"/>
             <w:tcBorders>
               <w:top w:val="single" w:sz="4" w:space="0" w:color="auto"/>
               <w:left w:val="single" w:sz="4" w:space="0" w:color="auto"/>
@@ -4001,7 +4964,7 @@
         </w:tc>
         <w:tc>
           <w:tcPr>
-            <w:tcW w:w="1622" w:type="dxa"/>
+            <w:tcW w:w="1366" w:type="dxa"/>
             <w:tcBorders>
               <w:top w:val="single" w:sz="4" w:space="0" w:color="auto"/>
               <w:left w:val="single" w:sz="4" w:space="0" w:color="auto"/>
@@ -4020,7 +4983,7 @@
       <w:tr>
         <w:tc>
           <w:tcPr>
-            <w:tcW w:w="1443" w:type="dxa"/>
+            <w:tcW w:w="562" w:type="dxa"/>
             <w:tcBorders>
               <w:top w:val="single" w:sz="4" w:space="0" w:color="auto"/>
               <w:left w:val="single" w:sz="4" w:space="0" w:color="auto"/>
@@ -4037,7 +5000,7 @@
         </w:tc>
         <w:tc>
           <w:tcPr>
-            <w:tcW w:w="1443" w:type="dxa"/>
+            <w:tcW w:w="567" w:type="dxa"/>
             <w:tcBorders>
               <w:top w:val="single" w:sz="4" w:space="0" w:color="auto"/>
               <w:left w:val="single" w:sz="4" w:space="0" w:color="auto"/>
@@ -4054,7 +5017,7 @@
         </w:tc>
         <w:tc>
           <w:tcPr>
-            <w:tcW w:w="1442" w:type="dxa"/>
+            <w:tcW w:w="567" w:type="dxa"/>
             <w:tcBorders>
               <w:top w:val="single" w:sz="4" w:space="0" w:color="auto"/>
               <w:left w:val="single" w:sz="4" w:space="0" w:color="auto"/>
@@ -4071,24 +5034,24 @@
         </w:tc>
         <w:tc>
           <w:tcPr>
-            <w:tcW w:w="1416" w:type="dxa"/>
-            <w:tcBorders>
-              <w:top w:val="single" w:sz="4" w:space="0" w:color="auto"/>
-              <w:left w:val="single" w:sz="4" w:space="0" w:color="auto"/>
-              <w:bottom w:val="single" w:sz="4" w:space="0" w:color="auto"/>
-              <w:right w:val="single" w:sz="4" w:space="0" w:color="auto"/>
-            </w:tcBorders>
-            <w:hideMark/>
-          </w:tcPr>
-          <w:p>
-            <w:r>
-              <w:t>C1,C2,C3,C4,C5,C6</w:t>
-            </w:r>
-          </w:p>
-        </w:tc>
-        <w:tc>
-          <w:tcPr>
-            <w:tcW w:w="1650" w:type="dxa"/>
+            <w:tcW w:w="4395" w:type="dxa"/>
+            <w:tcBorders>
+              <w:top w:val="single" w:sz="4" w:space="0" w:color="auto"/>
+              <w:left w:val="single" w:sz="4" w:space="0" w:color="auto"/>
+              <w:bottom w:val="single" w:sz="4" w:space="0" w:color="auto"/>
+              <w:right w:val="single" w:sz="4" w:space="0" w:color="auto"/>
+            </w:tcBorders>
+            <w:hideMark/>
+          </w:tcPr>
+          <w:p>
+            <w:r>
+              <w:t>C1=true, C2=true, C3=true, C4=true, C5=true, C6=true, C7=true, C8=true</w:t>
+            </w:r>
+          </w:p>
+        </w:tc>
+        <w:tc>
+          <w:tcPr>
+            <w:tcW w:w="1559" w:type="dxa"/>
             <w:tcBorders>
               <w:top w:val="single" w:sz="4" w:space="0" w:color="auto"/>
               <w:left w:val="single" w:sz="4" w:space="0" w:color="auto"/>
@@ -4105,7 +5068,7 @@
         </w:tc>
         <w:tc>
           <w:tcPr>
-            <w:tcW w:w="1622" w:type="dxa"/>
+            <w:tcW w:w="1366" w:type="dxa"/>
             <w:tcBorders>
               <w:top w:val="single" w:sz="4" w:space="0" w:color="auto"/>
               <w:left w:val="single" w:sz="4" w:space="0" w:color="auto"/>
@@ -4124,7 +5087,7 @@
       <w:tr>
         <w:tc>
           <w:tcPr>
-            <w:tcW w:w="1443" w:type="dxa"/>
+            <w:tcW w:w="562" w:type="dxa"/>
             <w:tcBorders>
               <w:top w:val="single" w:sz="4" w:space="0" w:color="auto"/>
               <w:left w:val="single" w:sz="4" w:space="0" w:color="auto"/>
@@ -4141,7 +5104,7 @@
         </w:tc>
         <w:tc>
           <w:tcPr>
-            <w:tcW w:w="1443" w:type="dxa"/>
+            <w:tcW w:w="567" w:type="dxa"/>
             <w:tcBorders>
               <w:top w:val="single" w:sz="4" w:space="0" w:color="auto"/>
               <w:left w:val="single" w:sz="4" w:space="0" w:color="auto"/>
@@ -4158,7 +5121,7 @@
         </w:tc>
         <w:tc>
           <w:tcPr>
-            <w:tcW w:w="1442" w:type="dxa"/>
+            <w:tcW w:w="567" w:type="dxa"/>
             <w:tcBorders>
               <w:top w:val="single" w:sz="4" w:space="0" w:color="auto"/>
               <w:left w:val="single" w:sz="4" w:space="0" w:color="auto"/>
@@ -4175,24 +5138,24 @@
         </w:tc>
         <w:tc>
           <w:tcPr>
-            <w:tcW w:w="1416" w:type="dxa"/>
-            <w:tcBorders>
-              <w:top w:val="single" w:sz="4" w:space="0" w:color="auto"/>
-              <w:left w:val="single" w:sz="4" w:space="0" w:color="auto"/>
-              <w:bottom w:val="single" w:sz="4" w:space="0" w:color="auto"/>
-              <w:right w:val="single" w:sz="4" w:space="0" w:color="auto"/>
-            </w:tcBorders>
-            <w:hideMark/>
-          </w:tcPr>
-          <w:p>
-            <w:r>
-              <w:t>C1,C2,C3,C4</w:t>
-            </w:r>
-          </w:p>
-        </w:tc>
-        <w:tc>
-          <w:tcPr>
-            <w:tcW w:w="1650" w:type="dxa"/>
+            <w:tcW w:w="4395" w:type="dxa"/>
+            <w:tcBorders>
+              <w:top w:val="single" w:sz="4" w:space="0" w:color="auto"/>
+              <w:left w:val="single" w:sz="4" w:space="0" w:color="auto"/>
+              <w:bottom w:val="single" w:sz="4" w:space="0" w:color="auto"/>
+              <w:right w:val="single" w:sz="4" w:space="0" w:color="auto"/>
+            </w:tcBorders>
+            <w:hideMark/>
+          </w:tcPr>
+          <w:p>
+            <w:r>
+              <w:t>C1=true, C2=true, C3=true, C4=true, C5=false, C6=false, C7=false, C8=true, C9=false, C10=false</w:t>
+            </w:r>
+          </w:p>
+        </w:tc>
+        <w:tc>
+          <w:tcPr>
+            <w:tcW w:w="1559" w:type="dxa"/>
             <w:tcBorders>
               <w:top w:val="single" w:sz="4" w:space="0" w:color="auto"/>
               <w:left w:val="single" w:sz="4" w:space="0" w:color="auto"/>
@@ -4209,7 +5172,7 @@
         </w:tc>
         <w:tc>
           <w:tcPr>
-            <w:tcW w:w="1622" w:type="dxa"/>
+            <w:tcW w:w="1366" w:type="dxa"/>
             <w:tcBorders>
               <w:top w:val="single" w:sz="4" w:space="0" w:color="auto"/>
               <w:left w:val="single" w:sz="4" w:space="0" w:color="auto"/>
@@ -4228,7 +5191,7 @@
       <w:tr>
         <w:tc>
           <w:tcPr>
-            <w:tcW w:w="1443" w:type="dxa"/>
+            <w:tcW w:w="562" w:type="dxa"/>
             <w:tcBorders>
               <w:top w:val="single" w:sz="4" w:space="0" w:color="auto"/>
               <w:left w:val="single" w:sz="4" w:space="0" w:color="auto"/>
@@ -4245,7 +5208,7 @@
         </w:tc>
         <w:tc>
           <w:tcPr>
-            <w:tcW w:w="1443" w:type="dxa"/>
+            <w:tcW w:w="567" w:type="dxa"/>
             <w:tcBorders>
               <w:top w:val="single" w:sz="4" w:space="0" w:color="auto"/>
               <w:left w:val="single" w:sz="4" w:space="0" w:color="auto"/>
@@ -4262,7 +5225,7 @@
         </w:tc>
         <w:tc>
           <w:tcPr>
-            <w:tcW w:w="1442" w:type="dxa"/>
+            <w:tcW w:w="567" w:type="dxa"/>
             <w:tcBorders>
               <w:top w:val="single" w:sz="4" w:space="0" w:color="auto"/>
               <w:left w:val="single" w:sz="4" w:space="0" w:color="auto"/>
@@ -4279,24 +5242,24 @@
         </w:tc>
         <w:tc>
           <w:tcPr>
-            <w:tcW w:w="1416" w:type="dxa"/>
-            <w:tcBorders>
-              <w:top w:val="single" w:sz="4" w:space="0" w:color="auto"/>
-              <w:left w:val="single" w:sz="4" w:space="0" w:color="auto"/>
-              <w:bottom w:val="single" w:sz="4" w:space="0" w:color="auto"/>
-              <w:right w:val="single" w:sz="4" w:space="0" w:color="auto"/>
-            </w:tcBorders>
-            <w:hideMark/>
-          </w:tcPr>
-          <w:p>
-            <w:r>
-              <w:t>C1,C2,C3,C5</w:t>
-            </w:r>
-          </w:p>
-        </w:tc>
-        <w:tc>
-          <w:tcPr>
-            <w:tcW w:w="1650" w:type="dxa"/>
+            <w:tcW w:w="4395" w:type="dxa"/>
+            <w:tcBorders>
+              <w:top w:val="single" w:sz="4" w:space="0" w:color="auto"/>
+              <w:left w:val="single" w:sz="4" w:space="0" w:color="auto"/>
+              <w:bottom w:val="single" w:sz="4" w:space="0" w:color="auto"/>
+              <w:right w:val="single" w:sz="4" w:space="0" w:color="auto"/>
+            </w:tcBorders>
+            <w:hideMark/>
+          </w:tcPr>
+          <w:p>
+            <w:r>
+              <w:t>C1=true, C2=true, C3=true, C4=false, C5=true, C6=false, C7=true, C8=false, C9=true, C10=false</w:t>
+            </w:r>
+          </w:p>
+        </w:tc>
+        <w:tc>
+          <w:tcPr>
+            <w:tcW w:w="1559" w:type="dxa"/>
             <w:tcBorders>
               <w:top w:val="single" w:sz="4" w:space="0" w:color="auto"/>
               <w:left w:val="single" w:sz="4" w:space="0" w:color="auto"/>
@@ -4313,7 +5276,111 @@
         </w:tc>
         <w:tc>
           <w:tcPr>
-            <w:tcW w:w="1622" w:type="dxa"/>
+            <w:tcW w:w="1366" w:type="dxa"/>
+            <w:tcBorders>
+              <w:top w:val="single" w:sz="4" w:space="0" w:color="auto"/>
+              <w:left w:val="single" w:sz="4" w:space="0" w:color="auto"/>
+              <w:bottom w:val="single" w:sz="4" w:space="0" w:color="auto"/>
+              <w:right w:val="single" w:sz="4" w:space="0" w:color="auto"/>
+            </w:tcBorders>
+            <w:hideMark/>
+          </w:tcPr>
+          <w:p>
+            <w:r>
+              <w:t>True</w:t>
+            </w:r>
+          </w:p>
+        </w:tc>
+      </w:tr>
+      <w:tr>
+        <w:tc>
+          <w:tcPr>
+            <w:tcW w:w="562" w:type="dxa"/>
+            <w:tcBorders>
+              <w:top w:val="single" w:sz="4" w:space="0" w:color="auto"/>
+              <w:left w:val="single" w:sz="4" w:space="0" w:color="auto"/>
+              <w:bottom w:val="single" w:sz="4" w:space="0" w:color="auto"/>
+              <w:right w:val="single" w:sz="4" w:space="0" w:color="auto"/>
+            </w:tcBorders>
+            <w:hideMark/>
+          </w:tcPr>
+          <w:p>
+            <w:r>
+              <w:t>3</w:t>
+            </w:r>
+          </w:p>
+        </w:tc>
+        <w:tc>
+          <w:tcPr>
+            <w:tcW w:w="567" w:type="dxa"/>
+            <w:tcBorders>
+              <w:top w:val="single" w:sz="4" w:space="0" w:color="auto"/>
+              <w:left w:val="single" w:sz="4" w:space="0" w:color="auto"/>
+              <w:bottom w:val="single" w:sz="4" w:space="0" w:color="auto"/>
+              <w:right w:val="single" w:sz="4" w:space="0" w:color="auto"/>
+            </w:tcBorders>
+            <w:hideMark/>
+          </w:tcPr>
+          <w:p>
+            <w:r>
+              <w:t>2</w:t>
+            </w:r>
+          </w:p>
+        </w:tc>
+        <w:tc>
+          <w:tcPr>
+            <w:tcW w:w="567" w:type="dxa"/>
+            <w:tcBorders>
+              <w:top w:val="single" w:sz="4" w:space="0" w:color="auto"/>
+              <w:left w:val="single" w:sz="4" w:space="0" w:color="auto"/>
+              <w:bottom w:val="single" w:sz="4" w:space="0" w:color="auto"/>
+              <w:right w:val="single" w:sz="4" w:space="0" w:color="auto"/>
+            </w:tcBorders>
+            <w:hideMark/>
+          </w:tcPr>
+          <w:p>
+            <w:r>
+              <w:t>2</w:t>
+            </w:r>
+          </w:p>
+        </w:tc>
+        <w:tc>
+          <w:tcPr>
+            <w:tcW w:w="4395" w:type="dxa"/>
+            <w:tcBorders>
+              <w:top w:val="single" w:sz="4" w:space="0" w:color="auto"/>
+              <w:left w:val="single" w:sz="4" w:space="0" w:color="auto"/>
+              <w:bottom w:val="single" w:sz="4" w:space="0" w:color="auto"/>
+              <w:right w:val="single" w:sz="4" w:space="0" w:color="auto"/>
+            </w:tcBorders>
+            <w:hideMark/>
+          </w:tcPr>
+          <w:p>
+            <w:r>
+              <w:t>C1=true, C2=true, C3=true, C4=false, C5=false, C6=true, C7=false, C8=false, C9=false, C10=true</w:t>
+            </w:r>
+          </w:p>
+        </w:tc>
+        <w:tc>
+          <w:tcPr>
+            <w:tcW w:w="1559" w:type="dxa"/>
+            <w:tcBorders>
+              <w:top w:val="single" w:sz="4" w:space="0" w:color="auto"/>
+              <w:left w:val="single" w:sz="4" w:space="0" w:color="auto"/>
+              <w:bottom w:val="single" w:sz="4" w:space="0" w:color="auto"/>
+              <w:right w:val="single" w:sz="4" w:space="0" w:color="auto"/>
+            </w:tcBorders>
+            <w:hideMark/>
+          </w:tcPr>
+          <w:p>
+            <w:r>
+              <w:t>Isosceles</w:t>
+            </w:r>
+          </w:p>
+        </w:tc>
+        <w:tc>
+          <w:tcPr>
+            <w:tcW w:w="1366" w:type="dxa"/>
             <w:tcBorders>
               <w:top w:val="single" w:sz="4" w:space="0" w:color="auto"/>
               <w:left w:val="single" w:sz="4" w:space="0" w:color="auto"/>
@@ -4353,17 +5420,17 @@
         <w:tblLook w:val="04A0" w:firstRow="1" w:lastRow="0" w:firstColumn="1" w:lastColumn="0" w:noHBand="0" w:noVBand="1"/>
       </w:tblPr>
       <w:tblGrid>
-        <w:gridCol w:w="1304"/>
-        <w:gridCol w:w="1307"/>
-        <w:gridCol w:w="1304"/>
-        <w:gridCol w:w="2014"/>
-        <w:gridCol w:w="1566"/>
-        <w:gridCol w:w="1521"/>
+        <w:gridCol w:w="542"/>
+        <w:gridCol w:w="547"/>
+        <w:gridCol w:w="546"/>
+        <w:gridCol w:w="4110"/>
+        <w:gridCol w:w="1926"/>
+        <w:gridCol w:w="1345"/>
       </w:tblGrid>
       <w:tr>
         <w:tc>
           <w:tcPr>
-            <w:tcW w:w="1345" w:type="dxa"/>
+            <w:tcW w:w="562" w:type="dxa"/>
             <w:tcBorders>
               <w:top w:val="single" w:sz="4" w:space="0" w:color="auto"/>
               <w:left w:val="single" w:sz="4" w:space="0" w:color="auto"/>
@@ -4380,7 +5447,7 @@
         </w:tc>
         <w:tc>
           <w:tcPr>
-            <w:tcW w:w="1347" w:type="dxa"/>
+            <w:tcW w:w="567" w:type="dxa"/>
             <w:tcBorders>
               <w:top w:val="single" w:sz="4" w:space="0" w:color="auto"/>
               <w:left w:val="single" w:sz="4" w:space="0" w:color="auto"/>
@@ -4397,7 +5464,7 @@
         </w:tc>
         <w:tc>
           <w:tcPr>
-            <w:tcW w:w="1344" w:type="dxa"/>
+            <w:tcW w:w="567" w:type="dxa"/>
             <w:tcBorders>
               <w:top w:val="single" w:sz="4" w:space="0" w:color="auto"/>
               <w:left w:val="single" w:sz="4" w:space="0" w:color="auto"/>
@@ -4414,41 +5481,41 @@
         </w:tc>
         <w:tc>
           <w:tcPr>
-            <w:tcW w:w="1864" w:type="dxa"/>
-            <w:tcBorders>
-              <w:top w:val="single" w:sz="4" w:space="0" w:color="auto"/>
-              <w:left w:val="single" w:sz="4" w:space="0" w:color="auto"/>
-              <w:bottom w:val="single" w:sz="4" w:space="0" w:color="auto"/>
-              <w:right w:val="single" w:sz="4" w:space="0" w:color="auto"/>
-            </w:tcBorders>
-            <w:hideMark/>
-          </w:tcPr>
-          <w:p>
-            <w:r>
-              <w:t>conditions</w:t>
-            </w:r>
-          </w:p>
-        </w:tc>
-        <w:tc>
-          <w:tcPr>
-            <w:tcW w:w="1579" w:type="dxa"/>
-            <w:tcBorders>
-              <w:top w:val="single" w:sz="4" w:space="0" w:color="auto"/>
-              <w:left w:val="single" w:sz="4" w:space="0" w:color="auto"/>
-              <w:bottom w:val="single" w:sz="4" w:space="0" w:color="auto"/>
-              <w:right w:val="single" w:sz="4" w:space="0" w:color="auto"/>
-            </w:tcBorders>
-            <w:hideMark/>
-          </w:tcPr>
-          <w:p>
-            <w:r>
-              <w:t>output</w:t>
-            </w:r>
-          </w:p>
-        </w:tc>
-        <w:tc>
-          <w:tcPr>
-            <w:tcW w:w="1537" w:type="dxa"/>
+            <w:tcW w:w="4395" w:type="dxa"/>
+            <w:tcBorders>
+              <w:top w:val="single" w:sz="4" w:space="0" w:color="auto"/>
+              <w:left w:val="single" w:sz="4" w:space="0" w:color="auto"/>
+              <w:bottom w:val="single" w:sz="4" w:space="0" w:color="auto"/>
+              <w:right w:val="single" w:sz="4" w:space="0" w:color="auto"/>
+            </w:tcBorders>
+            <w:hideMark/>
+          </w:tcPr>
+          <w:p>
+            <w:r>
+              <w:t>Conditions executed and result</w:t>
+            </w:r>
+          </w:p>
+        </w:tc>
+        <w:tc>
+          <w:tcPr>
+            <w:tcW w:w="1559" w:type="dxa"/>
+            <w:tcBorders>
+              <w:top w:val="single" w:sz="4" w:space="0" w:color="auto"/>
+              <w:left w:val="single" w:sz="4" w:space="0" w:color="auto"/>
+              <w:bottom w:val="single" w:sz="4" w:space="0" w:color="auto"/>
+              <w:right w:val="single" w:sz="4" w:space="0" w:color="auto"/>
+            </w:tcBorders>
+            <w:hideMark/>
+          </w:tcPr>
+          <w:p>
+            <w:r>
+              <w:t>Output/Decisions</w:t>
+            </w:r>
+          </w:p>
+        </w:tc>
+        <w:tc>
+          <w:tcPr>
+            <w:tcW w:w="1366" w:type="dxa"/>
             <w:tcBorders>
               <w:top w:val="single" w:sz="4" w:space="0" w:color="auto"/>
               <w:left w:val="single" w:sz="4" w:space="0" w:color="auto"/>
@@ -4467,7 +5534,41 @@
       <w:tr>
         <w:tc>
           <w:tcPr>
-            <w:tcW w:w="1345" w:type="dxa"/>
+            <w:tcW w:w="562" w:type="dxa"/>
+            <w:tcBorders>
+              <w:top w:val="single" w:sz="4" w:space="0" w:color="auto"/>
+              <w:left w:val="single" w:sz="4" w:space="0" w:color="auto"/>
+              <w:bottom w:val="single" w:sz="4" w:space="0" w:color="auto"/>
+              <w:right w:val="single" w:sz="4" w:space="0" w:color="auto"/>
+            </w:tcBorders>
+            <w:hideMark/>
+          </w:tcPr>
+          <w:p>
+            <w:r>
+              <w:t>1</w:t>
+            </w:r>
+          </w:p>
+        </w:tc>
+        <w:tc>
+          <w:tcPr>
+            <w:tcW w:w="567" w:type="dxa"/>
+            <w:tcBorders>
+              <w:top w:val="single" w:sz="4" w:space="0" w:color="auto"/>
+              <w:left w:val="single" w:sz="4" w:space="0" w:color="auto"/>
+              <w:bottom w:val="single" w:sz="4" w:space="0" w:color="auto"/>
+              <w:right w:val="single" w:sz="4" w:space="0" w:color="auto"/>
+            </w:tcBorders>
+            <w:hideMark/>
+          </w:tcPr>
+          <w:p>
+            <w:r>
+              <w:t>1</w:t>
+            </w:r>
+          </w:p>
+        </w:tc>
+        <w:tc>
+          <w:tcPr>
+            <w:tcW w:w="567" w:type="dxa"/>
             <w:tcBorders>
               <w:top w:val="single" w:sz="4" w:space="0" w:color="auto"/>
               <w:left w:val="single" w:sz="4" w:space="0" w:color="auto"/>
@@ -4484,58 +5585,24 @@
         </w:tc>
         <w:tc>
           <w:tcPr>
-            <w:tcW w:w="1347" w:type="dxa"/>
-            <w:tcBorders>
-              <w:top w:val="single" w:sz="4" w:space="0" w:color="auto"/>
-              <w:left w:val="single" w:sz="4" w:space="0" w:color="auto"/>
-              <w:bottom w:val="single" w:sz="4" w:space="0" w:color="auto"/>
-              <w:right w:val="single" w:sz="4" w:space="0" w:color="auto"/>
-            </w:tcBorders>
-            <w:hideMark/>
-          </w:tcPr>
-          <w:p>
-            <w:r>
-              <w:t>1</w:t>
-            </w:r>
-          </w:p>
-        </w:tc>
-        <w:tc>
-          <w:tcPr>
-            <w:tcW w:w="1344" w:type="dxa"/>
-            <w:tcBorders>
-              <w:top w:val="single" w:sz="4" w:space="0" w:color="auto"/>
-              <w:left w:val="single" w:sz="4" w:space="0" w:color="auto"/>
-              <w:bottom w:val="single" w:sz="4" w:space="0" w:color="auto"/>
-              <w:right w:val="single" w:sz="4" w:space="0" w:color="auto"/>
-            </w:tcBorders>
-            <w:hideMark/>
-          </w:tcPr>
-          <w:p>
-            <w:r>
-              <w:t>2</w:t>
-            </w:r>
-          </w:p>
-        </w:tc>
-        <w:tc>
-          <w:tcPr>
-            <w:tcW w:w="1864" w:type="dxa"/>
-            <w:tcBorders>
-              <w:top w:val="single" w:sz="4" w:space="0" w:color="auto"/>
-              <w:left w:val="single" w:sz="4" w:space="0" w:color="auto"/>
-              <w:bottom w:val="single" w:sz="4" w:space="0" w:color="auto"/>
-              <w:right w:val="single" w:sz="4" w:space="0" w:color="auto"/>
-            </w:tcBorders>
-            <w:hideMark/>
-          </w:tcPr>
-          <w:p>
-            <w:r>
-              <w:t>C1,C2</w:t>
-            </w:r>
-          </w:p>
-        </w:tc>
-        <w:tc>
-          <w:tcPr>
-            <w:tcW w:w="1579" w:type="dxa"/>
+            <w:tcW w:w="4395" w:type="dxa"/>
+            <w:tcBorders>
+              <w:top w:val="single" w:sz="4" w:space="0" w:color="auto"/>
+              <w:left w:val="single" w:sz="4" w:space="0" w:color="auto"/>
+              <w:bottom w:val="single" w:sz="4" w:space="0" w:color="auto"/>
+              <w:right w:val="single" w:sz="4" w:space="0" w:color="auto"/>
+            </w:tcBorders>
+            <w:hideMark/>
+          </w:tcPr>
+          <w:p>
+            <w:r>
+              <w:t>C1=false, C2=true, C3=true</w:t>
+            </w:r>
+          </w:p>
+        </w:tc>
+        <w:tc>
+          <w:tcPr>
+            <w:tcW w:w="1559" w:type="dxa"/>
             <w:tcBorders>
               <w:top w:val="single" w:sz="4" w:space="0" w:color="auto"/>
               <w:left w:val="single" w:sz="4" w:space="0" w:color="auto"/>
@@ -4552,7 +5619,7 @@
         </w:tc>
         <w:tc>
           <w:tcPr>
-            <w:tcW w:w="1537" w:type="dxa"/>
+            <w:tcW w:w="1366" w:type="dxa"/>
             <w:tcBorders>
               <w:top w:val="single" w:sz="4" w:space="0" w:color="auto"/>
               <w:left w:val="single" w:sz="4" w:space="0" w:color="auto"/>
@@ -4571,7 +5638,24 @@
       <w:tr>
         <w:tc>
           <w:tcPr>
-            <w:tcW w:w="1345" w:type="dxa"/>
+            <w:tcW w:w="562" w:type="dxa"/>
+            <w:tcBorders>
+              <w:top w:val="single" w:sz="4" w:space="0" w:color="auto"/>
+              <w:left w:val="single" w:sz="4" w:space="0" w:color="auto"/>
+              <w:bottom w:val="single" w:sz="4" w:space="0" w:color="auto"/>
+              <w:right w:val="single" w:sz="4" w:space="0" w:color="auto"/>
+            </w:tcBorders>
+            <w:hideMark/>
+          </w:tcPr>
+          <w:p>
+            <w:r>
+              <w:t>1</w:t>
+            </w:r>
+          </w:p>
+        </w:tc>
+        <w:tc>
+          <w:tcPr>
+            <w:tcW w:w="567" w:type="dxa"/>
             <w:tcBorders>
               <w:top w:val="single" w:sz="4" w:space="0" w:color="auto"/>
               <w:left w:val="single" w:sz="4" w:space="0" w:color="auto"/>
@@ -4588,7 +5672,7 @@
         </w:tc>
         <w:tc>
           <w:tcPr>
-            <w:tcW w:w="1347" w:type="dxa"/>
+            <w:tcW w:w="567" w:type="dxa"/>
             <w:tcBorders>
               <w:top w:val="single" w:sz="4" w:space="0" w:color="auto"/>
               <w:left w:val="single" w:sz="4" w:space="0" w:color="auto"/>
@@ -4605,41 +5689,24 @@
         </w:tc>
         <w:tc>
           <w:tcPr>
-            <w:tcW w:w="1344" w:type="dxa"/>
-            <w:tcBorders>
-              <w:top w:val="single" w:sz="4" w:space="0" w:color="auto"/>
-              <w:left w:val="single" w:sz="4" w:space="0" w:color="auto"/>
-              <w:bottom w:val="single" w:sz="4" w:space="0" w:color="auto"/>
-              <w:right w:val="single" w:sz="4" w:space="0" w:color="auto"/>
-            </w:tcBorders>
-            <w:hideMark/>
-          </w:tcPr>
-          <w:p>
-            <w:r>
-              <w:t>1</w:t>
-            </w:r>
-          </w:p>
-        </w:tc>
-        <w:tc>
-          <w:tcPr>
-            <w:tcW w:w="1864" w:type="dxa"/>
-            <w:tcBorders>
-              <w:top w:val="single" w:sz="4" w:space="0" w:color="auto"/>
-              <w:left w:val="single" w:sz="4" w:space="0" w:color="auto"/>
-              <w:bottom w:val="single" w:sz="4" w:space="0" w:color="auto"/>
-              <w:right w:val="single" w:sz="4" w:space="0" w:color="auto"/>
-            </w:tcBorders>
-            <w:hideMark/>
-          </w:tcPr>
-          <w:p>
-            <w:r>
-              <w:t>C1,C2,C6</w:t>
-            </w:r>
-          </w:p>
-        </w:tc>
-        <w:tc>
-          <w:tcPr>
-            <w:tcW w:w="1579" w:type="dxa"/>
+            <w:tcW w:w="4395" w:type="dxa"/>
+            <w:tcBorders>
+              <w:top w:val="single" w:sz="4" w:space="0" w:color="auto"/>
+              <w:left w:val="single" w:sz="4" w:space="0" w:color="auto"/>
+              <w:bottom w:val="single" w:sz="4" w:space="0" w:color="auto"/>
+              <w:right w:val="single" w:sz="4" w:space="0" w:color="auto"/>
+            </w:tcBorders>
+            <w:hideMark/>
+          </w:tcPr>
+          <w:p>
+            <w:r>
+              <w:t>C1=true, C2=false, C3=true</w:t>
+            </w:r>
+          </w:p>
+        </w:tc>
+        <w:tc>
+          <w:tcPr>
+            <w:tcW w:w="1559" w:type="dxa"/>
             <w:tcBorders>
               <w:top w:val="single" w:sz="4" w:space="0" w:color="auto"/>
               <w:left w:val="single" w:sz="4" w:space="0" w:color="auto"/>
@@ -4656,7 +5723,7 @@
         </w:tc>
         <w:tc>
           <w:tcPr>
-            <w:tcW w:w="1537" w:type="dxa"/>
+            <w:tcW w:w="1366" w:type="dxa"/>
             <w:tcBorders>
               <w:top w:val="single" w:sz="4" w:space="0" w:color="auto"/>
               <w:left w:val="single" w:sz="4" w:space="0" w:color="auto"/>
@@ -4675,7 +5742,24 @@
       <w:tr>
         <w:tc>
           <w:tcPr>
-            <w:tcW w:w="1345" w:type="dxa"/>
+            <w:tcW w:w="562" w:type="dxa"/>
+            <w:tcBorders>
+              <w:top w:val="single" w:sz="4" w:space="0" w:color="auto"/>
+              <w:left w:val="single" w:sz="4" w:space="0" w:color="auto"/>
+              <w:bottom w:val="single" w:sz="4" w:space="0" w:color="auto"/>
+              <w:right w:val="single" w:sz="4" w:space="0" w:color="auto"/>
+            </w:tcBorders>
+            <w:hideMark/>
+          </w:tcPr>
+          <w:p>
+            <w:r>
+              <w:t>5</w:t>
+            </w:r>
+          </w:p>
+        </w:tc>
+        <w:tc>
+          <w:tcPr>
+            <w:tcW w:w="567" w:type="dxa"/>
             <w:tcBorders>
               <w:top w:val="single" w:sz="4" w:space="0" w:color="auto"/>
               <w:left w:val="single" w:sz="4" w:space="0" w:color="auto"/>
@@ -4692,58 +5776,41 @@
         </w:tc>
         <w:tc>
           <w:tcPr>
-            <w:tcW w:w="1347" w:type="dxa"/>
-            <w:tcBorders>
-              <w:top w:val="single" w:sz="4" w:space="0" w:color="auto"/>
-              <w:left w:val="single" w:sz="4" w:space="0" w:color="auto"/>
-              <w:bottom w:val="single" w:sz="4" w:space="0" w:color="auto"/>
-              <w:right w:val="single" w:sz="4" w:space="0" w:color="auto"/>
-            </w:tcBorders>
-            <w:hideMark/>
-          </w:tcPr>
-          <w:p>
-            <w:r>
-              <w:t>2</w:t>
-            </w:r>
-          </w:p>
-        </w:tc>
-        <w:tc>
-          <w:tcPr>
-            <w:tcW w:w="1344" w:type="dxa"/>
-            <w:tcBorders>
-              <w:top w:val="single" w:sz="4" w:space="0" w:color="auto"/>
-              <w:left w:val="single" w:sz="4" w:space="0" w:color="auto"/>
-              <w:bottom w:val="single" w:sz="4" w:space="0" w:color="auto"/>
-              <w:right w:val="single" w:sz="4" w:space="0" w:color="auto"/>
-            </w:tcBorders>
-            <w:hideMark/>
-          </w:tcPr>
-          <w:p>
-            <w:r>
-              <w:t>5</w:t>
-            </w:r>
-          </w:p>
-        </w:tc>
-        <w:tc>
-          <w:tcPr>
-            <w:tcW w:w="1864" w:type="dxa"/>
-            <w:tcBorders>
-              <w:top w:val="single" w:sz="4" w:space="0" w:color="auto"/>
-              <w:left w:val="single" w:sz="4" w:space="0" w:color="auto"/>
-              <w:bottom w:val="single" w:sz="4" w:space="0" w:color="auto"/>
-              <w:right w:val="single" w:sz="4" w:space="0" w:color="auto"/>
-            </w:tcBorders>
-            <w:hideMark/>
-          </w:tcPr>
-          <w:p>
-            <w:r>
-              <w:t>C2,C3</w:t>
-            </w:r>
-          </w:p>
-        </w:tc>
-        <w:tc>
-          <w:tcPr>
-            <w:tcW w:w="1579" w:type="dxa"/>
+            <w:tcW w:w="567" w:type="dxa"/>
+            <w:tcBorders>
+              <w:top w:val="single" w:sz="4" w:space="0" w:color="auto"/>
+              <w:left w:val="single" w:sz="4" w:space="0" w:color="auto"/>
+              <w:bottom w:val="single" w:sz="4" w:space="0" w:color="auto"/>
+              <w:right w:val="single" w:sz="4" w:space="0" w:color="auto"/>
+            </w:tcBorders>
+            <w:hideMark/>
+          </w:tcPr>
+          <w:p>
+            <w:r>
+              <w:t>1</w:t>
+            </w:r>
+          </w:p>
+        </w:tc>
+        <w:tc>
+          <w:tcPr>
+            <w:tcW w:w="4395" w:type="dxa"/>
+            <w:tcBorders>
+              <w:top w:val="single" w:sz="4" w:space="0" w:color="auto"/>
+              <w:left w:val="single" w:sz="4" w:space="0" w:color="auto"/>
+              <w:bottom w:val="single" w:sz="4" w:space="0" w:color="auto"/>
+              <w:right w:val="single" w:sz="4" w:space="0" w:color="auto"/>
+            </w:tcBorders>
+            <w:hideMark/>
+          </w:tcPr>
+          <w:p>
+            <w:r>
+              <w:t>C1=true, C2=true, C3=false</w:t>
+            </w:r>
+          </w:p>
+        </w:tc>
+        <w:tc>
+          <w:tcPr>
+            <w:tcW w:w="1559" w:type="dxa"/>
             <w:tcBorders>
               <w:top w:val="single" w:sz="4" w:space="0" w:color="auto"/>
               <w:left w:val="single" w:sz="4" w:space="0" w:color="auto"/>
@@ -4760,7 +5827,7 @@
         </w:tc>
         <w:tc>
           <w:tcPr>
-            <w:tcW w:w="1537" w:type="dxa"/>
+            <w:tcW w:w="1366" w:type="dxa"/>
             <w:tcBorders>
               <w:top w:val="single" w:sz="4" w:space="0" w:color="auto"/>
               <w:left w:val="single" w:sz="4" w:space="0" w:color="auto"/>
@@ -4779,92 +5846,91 @@
       <w:tr>
         <w:tc>
           <w:tcPr>
-            <w:tcW w:w="1345" w:type="dxa"/>
-            <w:tcBorders>
-              <w:top w:val="single" w:sz="4" w:space="0" w:color="auto"/>
-              <w:left w:val="single" w:sz="4" w:space="0" w:color="auto"/>
-              <w:bottom w:val="single" w:sz="4" w:space="0" w:color="auto"/>
-              <w:right w:val="single" w:sz="4" w:space="0" w:color="auto"/>
-            </w:tcBorders>
-            <w:hideMark/>
-          </w:tcPr>
-          <w:p>
-            <w:r>
-              <w:t>1</w:t>
-            </w:r>
-          </w:p>
-        </w:tc>
-        <w:tc>
-          <w:tcPr>
-            <w:tcW w:w="1347" w:type="dxa"/>
-            <w:tcBorders>
-              <w:top w:val="single" w:sz="4" w:space="0" w:color="auto"/>
-              <w:left w:val="single" w:sz="4" w:space="0" w:color="auto"/>
-              <w:bottom w:val="single" w:sz="4" w:space="0" w:color="auto"/>
-              <w:right w:val="single" w:sz="4" w:space="0" w:color="auto"/>
-            </w:tcBorders>
-            <w:hideMark/>
-          </w:tcPr>
-          <w:p>
-            <w:r>
-              <w:t>1</w:t>
-            </w:r>
-          </w:p>
-        </w:tc>
-        <w:tc>
-          <w:tcPr>
-            <w:tcW w:w="1344" w:type="dxa"/>
-            <w:tcBorders>
-              <w:top w:val="single" w:sz="4" w:space="0" w:color="auto"/>
-              <w:left w:val="single" w:sz="4" w:space="0" w:color="auto"/>
-              <w:bottom w:val="single" w:sz="4" w:space="0" w:color="auto"/>
-              <w:right w:val="single" w:sz="4" w:space="0" w:color="auto"/>
-            </w:tcBorders>
-            <w:hideMark/>
-          </w:tcPr>
-          <w:p>
-            <w:r>
-              <w:t>5</w:t>
-            </w:r>
-          </w:p>
-        </w:tc>
-        <w:tc>
-          <w:tcPr>
-            <w:tcW w:w="1864" w:type="dxa"/>
-            <w:tcBorders>
-              <w:top w:val="single" w:sz="4" w:space="0" w:color="auto"/>
-              <w:left w:val="single" w:sz="4" w:space="0" w:color="auto"/>
-              <w:bottom w:val="single" w:sz="4" w:space="0" w:color="auto"/>
-              <w:right w:val="single" w:sz="4" w:space="0" w:color="auto"/>
-            </w:tcBorders>
-            <w:hideMark/>
-          </w:tcPr>
-          <w:p>
-            <w:r>
-              <w:t>C2,C3,C4</w:t>
-            </w:r>
-          </w:p>
-        </w:tc>
-        <w:tc>
-          <w:tcPr>
-            <w:tcW w:w="1579" w:type="dxa"/>
-            <w:tcBorders>
-              <w:top w:val="single" w:sz="4" w:space="0" w:color="auto"/>
-              <w:left w:val="single" w:sz="4" w:space="0" w:color="auto"/>
-              <w:bottom w:val="single" w:sz="4" w:space="0" w:color="auto"/>
-              <w:right w:val="single" w:sz="4" w:space="0" w:color="auto"/>
-            </w:tcBorders>
-            <w:hideMark/>
-          </w:tcPr>
-          <w:p>
-            <w:r>
-              <w:t>Non-triangle</w:t>
-            </w:r>
-          </w:p>
-        </w:tc>
-        <w:tc>
-          <w:tcPr>
-            <w:tcW w:w="1537" w:type="dxa"/>
+            <w:tcW w:w="562" w:type="dxa"/>
+            <w:tcBorders>
+              <w:top w:val="single" w:sz="4" w:space="0" w:color="auto"/>
+              <w:left w:val="single" w:sz="4" w:space="0" w:color="auto"/>
+              <w:bottom w:val="single" w:sz="4" w:space="0" w:color="auto"/>
+              <w:right w:val="single" w:sz="4" w:space="0" w:color="auto"/>
+            </w:tcBorders>
+            <w:hideMark/>
+          </w:tcPr>
+          <w:p>
+            <w:r>
+              <w:t>2</w:t>
+            </w:r>
+          </w:p>
+        </w:tc>
+        <w:tc>
+          <w:tcPr>
+            <w:tcW w:w="567" w:type="dxa"/>
+            <w:tcBorders>
+              <w:top w:val="single" w:sz="4" w:space="0" w:color="auto"/>
+              <w:left w:val="single" w:sz="4" w:space="0" w:color="auto"/>
+              <w:bottom w:val="single" w:sz="4" w:space="0" w:color="auto"/>
+              <w:right w:val="single" w:sz="4" w:space="0" w:color="auto"/>
+            </w:tcBorders>
+            <w:hideMark/>
+          </w:tcPr>
+          <w:p>
+            <w:r>
+              <w:t>3</w:t>
+            </w:r>
+          </w:p>
+        </w:tc>
+        <w:tc>
+          <w:tcPr>
+            <w:tcW w:w="567" w:type="dxa"/>
+            <w:tcBorders>
+              <w:top w:val="single" w:sz="4" w:space="0" w:color="auto"/>
+              <w:left w:val="single" w:sz="4" w:space="0" w:color="auto"/>
+              <w:bottom w:val="single" w:sz="4" w:space="0" w:color="auto"/>
+              <w:right w:val="single" w:sz="4" w:space="0" w:color="auto"/>
+            </w:tcBorders>
+            <w:hideMark/>
+          </w:tcPr>
+          <w:p>
+            <w:r>
+              <w:t>4</w:t>
+            </w:r>
+          </w:p>
+        </w:tc>
+        <w:tc>
+          <w:tcPr>
+            <w:tcW w:w="4395" w:type="dxa"/>
+            <w:tcBorders>
+              <w:top w:val="single" w:sz="4" w:space="0" w:color="auto"/>
+              <w:left w:val="single" w:sz="4" w:space="0" w:color="auto"/>
+              <w:bottom w:val="single" w:sz="4" w:space="0" w:color="auto"/>
+              <w:right w:val="single" w:sz="4" w:space="0" w:color="auto"/>
+            </w:tcBorders>
+          </w:tcPr>
+          <w:p>
+            <w:r>
+              <w:t>C1=true, C2=true, C3=true, C4=false, C5=false, C6=false</w:t>
+            </w:r>
+          </w:p>
+        </w:tc>
+        <w:tc>
+          <w:tcPr>
+            <w:tcW w:w="1559" w:type="dxa"/>
+            <w:tcBorders>
+              <w:top w:val="single" w:sz="4" w:space="0" w:color="auto"/>
+              <w:left w:val="single" w:sz="4" w:space="0" w:color="auto"/>
+              <w:bottom w:val="single" w:sz="4" w:space="0" w:color="auto"/>
+              <w:right w:val="single" w:sz="4" w:space="0" w:color="auto"/>
+            </w:tcBorders>
+            <w:hideMark/>
+          </w:tcPr>
+          <w:p>
+            <w:r>
+              <w:t>Triangle</w:t>
+            </w:r>
+          </w:p>
+        </w:tc>
+        <w:tc>
+          <w:tcPr>
+            <w:tcW w:w="1366" w:type="dxa"/>
             <w:tcBorders>
               <w:top w:val="single" w:sz="4" w:space="0" w:color="auto"/>
               <w:left w:val="single" w:sz="4" w:space="0" w:color="auto"/>
@@ -4883,41 +5949,7 @@
       <w:tr>
         <w:tc>
           <w:tcPr>
-            <w:tcW w:w="1345" w:type="dxa"/>
-            <w:tcBorders>
-              <w:top w:val="single" w:sz="4" w:space="0" w:color="auto"/>
-              <w:left w:val="single" w:sz="4" w:space="0" w:color="auto"/>
-              <w:bottom w:val="single" w:sz="4" w:space="0" w:color="auto"/>
-              <w:right w:val="single" w:sz="4" w:space="0" w:color="auto"/>
-            </w:tcBorders>
-            <w:hideMark/>
-          </w:tcPr>
-          <w:p>
-            <w:r>
-              <w:t>1</w:t>
-            </w:r>
-          </w:p>
-        </w:tc>
-        <w:tc>
-          <w:tcPr>
-            <w:tcW w:w="1347" w:type="dxa"/>
-            <w:tcBorders>
-              <w:top w:val="single" w:sz="4" w:space="0" w:color="auto"/>
-              <w:left w:val="single" w:sz="4" w:space="0" w:color="auto"/>
-              <w:bottom w:val="single" w:sz="4" w:space="0" w:color="auto"/>
-              <w:right w:val="single" w:sz="4" w:space="0" w:color="auto"/>
-            </w:tcBorders>
-            <w:hideMark/>
-          </w:tcPr>
-          <w:p>
-            <w:r>
-              <w:t>5</w:t>
-            </w:r>
-          </w:p>
-        </w:tc>
-        <w:tc>
-          <w:tcPr>
-            <w:tcW w:w="1344" w:type="dxa"/>
+            <w:tcW w:w="562" w:type="dxa"/>
             <w:tcBorders>
               <w:top w:val="single" w:sz="4" w:space="0" w:color="auto"/>
               <w:left w:val="single" w:sz="4" w:space="0" w:color="auto"/>
@@ -4934,41 +5966,75 @@
         </w:tc>
         <w:tc>
           <w:tcPr>
-            <w:tcW w:w="1864" w:type="dxa"/>
-            <w:tcBorders>
-              <w:top w:val="single" w:sz="4" w:space="0" w:color="auto"/>
-              <w:left w:val="single" w:sz="4" w:space="0" w:color="auto"/>
-              <w:bottom w:val="single" w:sz="4" w:space="0" w:color="auto"/>
-              <w:right w:val="single" w:sz="4" w:space="0" w:color="auto"/>
-            </w:tcBorders>
-            <w:hideMark/>
-          </w:tcPr>
-          <w:p>
-            <w:r>
-              <w:t>C1,C3</w:t>
-            </w:r>
-          </w:p>
-        </w:tc>
-        <w:tc>
-          <w:tcPr>
-            <w:tcW w:w="1579" w:type="dxa"/>
-            <w:tcBorders>
-              <w:top w:val="single" w:sz="4" w:space="0" w:color="auto"/>
-              <w:left w:val="single" w:sz="4" w:space="0" w:color="auto"/>
-              <w:bottom w:val="single" w:sz="4" w:space="0" w:color="auto"/>
-              <w:right w:val="single" w:sz="4" w:space="0" w:color="auto"/>
-            </w:tcBorders>
-            <w:hideMark/>
-          </w:tcPr>
-          <w:p>
-            <w:r>
-              <w:t>Non-triangle</w:t>
-            </w:r>
-          </w:p>
-        </w:tc>
-        <w:tc>
-          <w:tcPr>
-            <w:tcW w:w="1537" w:type="dxa"/>
+            <w:tcW w:w="567" w:type="dxa"/>
+            <w:tcBorders>
+              <w:top w:val="single" w:sz="4" w:space="0" w:color="auto"/>
+              <w:left w:val="single" w:sz="4" w:space="0" w:color="auto"/>
+              <w:bottom w:val="single" w:sz="4" w:space="0" w:color="auto"/>
+              <w:right w:val="single" w:sz="4" w:space="0" w:color="auto"/>
+            </w:tcBorders>
+            <w:hideMark/>
+          </w:tcPr>
+          <w:p>
+            <w:r>
+              <w:t>2</w:t>
+            </w:r>
+          </w:p>
+        </w:tc>
+        <w:tc>
+          <w:tcPr>
+            <w:tcW w:w="567" w:type="dxa"/>
+            <w:tcBorders>
+              <w:top w:val="single" w:sz="4" w:space="0" w:color="auto"/>
+              <w:left w:val="single" w:sz="4" w:space="0" w:color="auto"/>
+              <w:bottom w:val="single" w:sz="4" w:space="0" w:color="auto"/>
+              <w:right w:val="single" w:sz="4" w:space="0" w:color="auto"/>
+            </w:tcBorders>
+            <w:hideMark/>
+          </w:tcPr>
+          <w:p>
+            <w:r>
+              <w:t>2</w:t>
+            </w:r>
+          </w:p>
+        </w:tc>
+        <w:tc>
+          <w:tcPr>
+            <w:tcW w:w="4395" w:type="dxa"/>
+            <w:tcBorders>
+              <w:top w:val="single" w:sz="4" w:space="0" w:color="auto"/>
+              <w:left w:val="single" w:sz="4" w:space="0" w:color="auto"/>
+              <w:bottom w:val="single" w:sz="4" w:space="0" w:color="auto"/>
+              <w:right w:val="single" w:sz="4" w:space="0" w:color="auto"/>
+            </w:tcBorders>
+            <w:hideMark/>
+          </w:tcPr>
+          <w:p>
+            <w:r>
+              <w:t>C1=true, C2=true, C3=true, C4=true, C5=true, C6=true, C7=true, C8=true</w:t>
+            </w:r>
+          </w:p>
+        </w:tc>
+        <w:tc>
+          <w:tcPr>
+            <w:tcW w:w="1559" w:type="dxa"/>
+            <w:tcBorders>
+              <w:top w:val="single" w:sz="4" w:space="0" w:color="auto"/>
+              <w:left w:val="single" w:sz="4" w:space="0" w:color="auto"/>
+              <w:bottom w:val="single" w:sz="4" w:space="0" w:color="auto"/>
+              <w:right w:val="single" w:sz="4" w:space="0" w:color="auto"/>
+            </w:tcBorders>
+            <w:hideMark/>
+          </w:tcPr>
+          <w:p>
+            <w:r>
+              <w:t>Equilateral</w:t>
+            </w:r>
+          </w:p>
+        </w:tc>
+        <w:tc>
+          <w:tcPr>
+            <w:tcW w:w="1366" w:type="dxa"/>
             <w:tcBorders>
               <w:top w:val="single" w:sz="4" w:space="0" w:color="auto"/>
               <w:left w:val="single" w:sz="4" w:space="0" w:color="auto"/>
@@ -4987,103 +6053,103 @@
       <w:tr>
         <w:tc>
           <w:tcPr>
-            <w:tcW w:w="1345" w:type="dxa"/>
-            <w:tcBorders>
-              <w:top w:val="single" w:sz="4" w:space="0" w:color="auto"/>
-              <w:left w:val="single" w:sz="4" w:space="0" w:color="auto"/>
-              <w:bottom w:val="single" w:sz="4" w:space="0" w:color="auto"/>
-              <w:right w:val="single" w:sz="4" w:space="0" w:color="auto"/>
-            </w:tcBorders>
-            <w:hideMark/>
-          </w:tcPr>
-          <w:p>
-            <w:r>
-              <w:t>1</w:t>
-            </w:r>
-          </w:p>
-        </w:tc>
-        <w:tc>
-          <w:tcPr>
-            <w:tcW w:w="1347" w:type="dxa"/>
-            <w:tcBorders>
-              <w:top w:val="single" w:sz="4" w:space="0" w:color="auto"/>
-              <w:left w:val="single" w:sz="4" w:space="0" w:color="auto"/>
-              <w:bottom w:val="single" w:sz="4" w:space="0" w:color="auto"/>
-              <w:right w:val="single" w:sz="4" w:space="0" w:color="auto"/>
-            </w:tcBorders>
-            <w:hideMark/>
-          </w:tcPr>
-          <w:p>
-            <w:r>
-              <w:t>5</w:t>
-            </w:r>
-          </w:p>
-        </w:tc>
-        <w:tc>
-          <w:tcPr>
-            <w:tcW w:w="1344" w:type="dxa"/>
-            <w:tcBorders>
-              <w:top w:val="single" w:sz="4" w:space="0" w:color="auto"/>
-              <w:left w:val="single" w:sz="4" w:space="0" w:color="auto"/>
-              <w:bottom w:val="single" w:sz="4" w:space="0" w:color="auto"/>
-              <w:right w:val="single" w:sz="4" w:space="0" w:color="auto"/>
-            </w:tcBorders>
-            <w:hideMark/>
-          </w:tcPr>
-          <w:p>
-            <w:r>
-              <w:t>1</w:t>
-            </w:r>
-          </w:p>
-        </w:tc>
-        <w:tc>
-          <w:tcPr>
-            <w:tcW w:w="1864" w:type="dxa"/>
-            <w:tcBorders>
-              <w:top w:val="single" w:sz="4" w:space="0" w:color="auto"/>
-              <w:left w:val="single" w:sz="4" w:space="0" w:color="auto"/>
-              <w:bottom w:val="single" w:sz="4" w:space="0" w:color="auto"/>
-              <w:right w:val="single" w:sz="4" w:space="0" w:color="auto"/>
-            </w:tcBorders>
-            <w:hideMark/>
-          </w:tcPr>
-          <w:p>
-            <w:r>
-              <w:t>C1,C3,C5</w:t>
-            </w:r>
-          </w:p>
-        </w:tc>
-        <w:tc>
-          <w:tcPr>
-            <w:tcW w:w="1579" w:type="dxa"/>
-            <w:tcBorders>
-              <w:top w:val="single" w:sz="4" w:space="0" w:color="auto"/>
-              <w:left w:val="single" w:sz="4" w:space="0" w:color="auto"/>
-              <w:bottom w:val="single" w:sz="4" w:space="0" w:color="auto"/>
-              <w:right w:val="single" w:sz="4" w:space="0" w:color="auto"/>
-            </w:tcBorders>
-            <w:hideMark/>
-          </w:tcPr>
-          <w:p>
-            <w:r>
-              <w:t>Non-triangle</w:t>
-            </w:r>
-          </w:p>
-        </w:tc>
-        <w:tc>
-          <w:tcPr>
-            <w:tcW w:w="1537" w:type="dxa"/>
-            <w:tcBorders>
-              <w:top w:val="single" w:sz="4" w:space="0" w:color="auto"/>
-              <w:left w:val="single" w:sz="4" w:space="0" w:color="auto"/>
-              <w:bottom w:val="single" w:sz="4" w:space="0" w:color="auto"/>
-              <w:right w:val="single" w:sz="4" w:space="0" w:color="auto"/>
-            </w:tcBorders>
-            <w:hideMark/>
-          </w:tcPr>
-          <w:p>
-            <w:r>
-              <w:t>True</w:t>
+            <w:tcW w:w="562" w:type="dxa"/>
+            <w:tcBorders>
+              <w:top w:val="single" w:sz="4" w:space="0" w:color="auto"/>
+              <w:left w:val="single" w:sz="4" w:space="0" w:color="auto"/>
+              <w:bottom w:val="single" w:sz="4" w:space="0" w:color="auto"/>
+              <w:right w:val="single" w:sz="4" w:space="0" w:color="auto"/>
+            </w:tcBorders>
+            <w:hideMark/>
+          </w:tcPr>
+          <w:p>
+            <w:r>
+              <w:t>2</w:t>
+            </w:r>
+          </w:p>
+        </w:tc>
+        <w:tc>
+          <w:tcPr>
+            <w:tcW w:w="567" w:type="dxa"/>
+            <w:tcBorders>
+              <w:top w:val="single" w:sz="4" w:space="0" w:color="auto"/>
+              <w:left w:val="single" w:sz="4" w:space="0" w:color="auto"/>
+              <w:bottom w:val="single" w:sz="4" w:space="0" w:color="auto"/>
+              <w:right w:val="single" w:sz="4" w:space="0" w:color="auto"/>
+            </w:tcBorders>
+            <w:hideMark/>
+          </w:tcPr>
+          <w:p>
+            <w:r>
+              <w:t>2</w:t>
+            </w:r>
+          </w:p>
+        </w:tc>
+        <w:tc>
+          <w:tcPr>
+            <w:tcW w:w="567" w:type="dxa"/>
+            <w:tcBorders>
+              <w:top w:val="single" w:sz="4" w:space="0" w:color="auto"/>
+              <w:left w:val="single" w:sz="4" w:space="0" w:color="auto"/>
+              <w:bottom w:val="single" w:sz="4" w:space="0" w:color="auto"/>
+              <w:right w:val="single" w:sz="4" w:space="0" w:color="auto"/>
+            </w:tcBorders>
+            <w:hideMark/>
+          </w:tcPr>
+          <w:p>
+            <w:r>
+              <w:t>3</w:t>
+            </w:r>
+          </w:p>
+        </w:tc>
+        <w:tc>
+          <w:tcPr>
+            <w:tcW w:w="4395" w:type="dxa"/>
+            <w:tcBorders>
+              <w:top w:val="single" w:sz="4" w:space="0" w:color="auto"/>
+              <w:left w:val="single" w:sz="4" w:space="0" w:color="auto"/>
+              <w:bottom w:val="single" w:sz="4" w:space="0" w:color="auto"/>
+              <w:right w:val="single" w:sz="4" w:space="0" w:color="auto"/>
+            </w:tcBorders>
+            <w:hideMark/>
+          </w:tcPr>
+          <w:p>
+            <w:r>
+              <w:t>C1=true, C2=true, C3=true, C4=true, C5=false, C6=false, C7=false, C8=true, C9=false, C10=false</w:t>
+            </w:r>
+          </w:p>
+        </w:tc>
+        <w:tc>
+          <w:tcPr>
+            <w:tcW w:w="1559" w:type="dxa"/>
+            <w:tcBorders>
+              <w:top w:val="single" w:sz="4" w:space="0" w:color="auto"/>
+              <w:left w:val="single" w:sz="4" w:space="0" w:color="auto"/>
+              <w:bottom w:val="single" w:sz="4" w:space="0" w:color="auto"/>
+              <w:right w:val="single" w:sz="4" w:space="0" w:color="auto"/>
+            </w:tcBorders>
+            <w:hideMark/>
+          </w:tcPr>
+          <w:p>
+            <w:r>
+              <w:t>No output</w:t>
+            </w:r>
+          </w:p>
+        </w:tc>
+        <w:tc>
+          <w:tcPr>
+            <w:tcW w:w="1366" w:type="dxa"/>
+            <w:tcBorders>
+              <w:top w:val="single" w:sz="4" w:space="0" w:color="auto"/>
+              <w:left w:val="single" w:sz="4" w:space="0" w:color="auto"/>
+              <w:bottom w:val="single" w:sz="4" w:space="0" w:color="auto"/>
+              <w:right w:val="single" w:sz="4" w:space="0" w:color="auto"/>
+            </w:tcBorders>
+            <w:hideMark/>
+          </w:tcPr>
+          <w:p>
+            <w:r>
+              <w:t>False, should output isosceles.</w:t>
             </w:r>
           </w:p>
         </w:tc>
@@ -5091,7 +6157,7 @@
       <w:tr>
         <w:tc>
           <w:tcPr>
-            <w:tcW w:w="1345" w:type="dxa"/>
+            <w:tcW w:w="562" w:type="dxa"/>
             <w:tcBorders>
               <w:top w:val="single" w:sz="4" w:space="0" w:color="auto"/>
               <w:left w:val="single" w:sz="4" w:space="0" w:color="auto"/>
@@ -5108,7 +6174,7 @@
         </w:tc>
         <w:tc>
           <w:tcPr>
-            <w:tcW w:w="1347" w:type="dxa"/>
+            <w:tcW w:w="567" w:type="dxa"/>
             <w:tcBorders>
               <w:top w:val="single" w:sz="4" w:space="0" w:color="auto"/>
               <w:left w:val="single" w:sz="4" w:space="0" w:color="auto"/>
@@ -5125,58 +6191,58 @@
         </w:tc>
         <w:tc>
           <w:tcPr>
-            <w:tcW w:w="1344" w:type="dxa"/>
-            <w:tcBorders>
-              <w:top w:val="single" w:sz="4" w:space="0" w:color="auto"/>
-              <w:left w:val="single" w:sz="4" w:space="0" w:color="auto"/>
-              <w:bottom w:val="single" w:sz="4" w:space="0" w:color="auto"/>
-              <w:right w:val="single" w:sz="4" w:space="0" w:color="auto"/>
-            </w:tcBorders>
-            <w:hideMark/>
-          </w:tcPr>
-          <w:p>
-            <w:r>
-              <w:t>4</w:t>
-            </w:r>
-          </w:p>
-        </w:tc>
-        <w:tc>
-          <w:tcPr>
-            <w:tcW w:w="1864" w:type="dxa"/>
-            <w:tcBorders>
-              <w:top w:val="single" w:sz="4" w:space="0" w:color="auto"/>
-              <w:left w:val="single" w:sz="4" w:space="0" w:color="auto"/>
-              <w:bottom w:val="single" w:sz="4" w:space="0" w:color="auto"/>
-              <w:right w:val="single" w:sz="4" w:space="0" w:color="auto"/>
-            </w:tcBorders>
-            <w:hideMark/>
-          </w:tcPr>
-          <w:p>
-            <w:r>
-              <w:t>C1,C2,C3</w:t>
-            </w:r>
-          </w:p>
-        </w:tc>
-        <w:tc>
-          <w:tcPr>
-            <w:tcW w:w="1579" w:type="dxa"/>
-            <w:tcBorders>
-              <w:top w:val="single" w:sz="4" w:space="0" w:color="auto"/>
-              <w:left w:val="single" w:sz="4" w:space="0" w:color="auto"/>
-              <w:bottom w:val="single" w:sz="4" w:space="0" w:color="auto"/>
-              <w:right w:val="single" w:sz="4" w:space="0" w:color="auto"/>
-            </w:tcBorders>
-            <w:hideMark/>
-          </w:tcPr>
-          <w:p>
-            <w:r>
-              <w:t>Triangle</w:t>
-            </w:r>
-          </w:p>
-        </w:tc>
-        <w:tc>
-          <w:tcPr>
-            <w:tcW w:w="1537" w:type="dxa"/>
+            <w:tcW w:w="567" w:type="dxa"/>
+            <w:tcBorders>
+              <w:top w:val="single" w:sz="4" w:space="0" w:color="auto"/>
+              <w:left w:val="single" w:sz="4" w:space="0" w:color="auto"/>
+              <w:bottom w:val="single" w:sz="4" w:space="0" w:color="auto"/>
+              <w:right w:val="single" w:sz="4" w:space="0" w:color="auto"/>
+            </w:tcBorders>
+            <w:hideMark/>
+          </w:tcPr>
+          <w:p>
+            <w:r>
+              <w:t>2</w:t>
+            </w:r>
+          </w:p>
+        </w:tc>
+        <w:tc>
+          <w:tcPr>
+            <w:tcW w:w="4395" w:type="dxa"/>
+            <w:tcBorders>
+              <w:top w:val="single" w:sz="4" w:space="0" w:color="auto"/>
+              <w:left w:val="single" w:sz="4" w:space="0" w:color="auto"/>
+              <w:bottom w:val="single" w:sz="4" w:space="0" w:color="auto"/>
+              <w:right w:val="single" w:sz="4" w:space="0" w:color="auto"/>
+            </w:tcBorders>
+            <w:hideMark/>
+          </w:tcPr>
+          <w:p>
+            <w:r>
+              <w:t>C1=true, C2=true, C3=true, C4=false, C5=true, C6=false, C7=true, C8=false, C9=true, C10=false</w:t>
+            </w:r>
+          </w:p>
+        </w:tc>
+        <w:tc>
+          <w:tcPr>
+            <w:tcW w:w="1559" w:type="dxa"/>
+            <w:tcBorders>
+              <w:top w:val="single" w:sz="4" w:space="0" w:color="auto"/>
+              <w:left w:val="single" w:sz="4" w:space="0" w:color="auto"/>
+              <w:bottom w:val="single" w:sz="4" w:space="0" w:color="auto"/>
+              <w:right w:val="single" w:sz="4" w:space="0" w:color="auto"/>
+            </w:tcBorders>
+            <w:hideMark/>
+          </w:tcPr>
+          <w:p>
+            <w:r>
+              <w:t>Isosceles</w:t>
+            </w:r>
+          </w:p>
+        </w:tc>
+        <w:tc>
+          <w:tcPr>
+            <w:tcW w:w="1366" w:type="dxa"/>
             <w:tcBorders>
               <w:top w:val="single" w:sz="4" w:space="0" w:color="auto"/>
               <w:left w:val="single" w:sz="4" w:space="0" w:color="auto"/>
@@ -5195,7 +6261,24 @@
       <w:tr>
         <w:tc>
           <w:tcPr>
-            <w:tcW w:w="1345" w:type="dxa"/>
+            <w:tcW w:w="562" w:type="dxa"/>
+            <w:tcBorders>
+              <w:top w:val="single" w:sz="4" w:space="0" w:color="auto"/>
+              <w:left w:val="single" w:sz="4" w:space="0" w:color="auto"/>
+              <w:bottom w:val="single" w:sz="4" w:space="0" w:color="auto"/>
+              <w:right w:val="single" w:sz="4" w:space="0" w:color="auto"/>
+            </w:tcBorders>
+            <w:hideMark/>
+          </w:tcPr>
+          <w:p>
+            <w:r>
+              <w:t>3</w:t>
+            </w:r>
+          </w:p>
+        </w:tc>
+        <w:tc>
+          <w:tcPr>
+            <w:tcW w:w="567" w:type="dxa"/>
             <w:tcBorders>
               <w:top w:val="single" w:sz="4" w:space="0" w:color="auto"/>
               <w:left w:val="single" w:sz="4" w:space="0" w:color="auto"/>
@@ -5212,7 +6295,7 @@
         </w:tc>
         <w:tc>
           <w:tcPr>
-            <w:tcW w:w="1347" w:type="dxa"/>
+            <w:tcW w:w="567" w:type="dxa"/>
             <w:tcBorders>
               <w:top w:val="single" w:sz="4" w:space="0" w:color="auto"/>
               <w:left w:val="single" w:sz="4" w:space="0" w:color="auto"/>
@@ -5229,145 +6312,24 @@
         </w:tc>
         <w:tc>
           <w:tcPr>
-            <w:tcW w:w="1344" w:type="dxa"/>
-            <w:tcBorders>
-              <w:top w:val="single" w:sz="4" w:space="0" w:color="auto"/>
-              <w:left w:val="single" w:sz="4" w:space="0" w:color="auto"/>
-              <w:bottom w:val="single" w:sz="4" w:space="0" w:color="auto"/>
-              <w:right w:val="single" w:sz="4" w:space="0" w:color="auto"/>
-            </w:tcBorders>
-            <w:hideMark/>
-          </w:tcPr>
-          <w:p>
-            <w:r>
-              <w:t>3</w:t>
-            </w:r>
-          </w:p>
-        </w:tc>
-        <w:tc>
-          <w:tcPr>
-            <w:tcW w:w="1864" w:type="dxa"/>
-            <w:tcBorders>
-              <w:top w:val="single" w:sz="4" w:space="0" w:color="auto"/>
-              <w:left w:val="single" w:sz="4" w:space="0" w:color="auto"/>
-              <w:bottom w:val="single" w:sz="4" w:space="0" w:color="auto"/>
-              <w:right w:val="single" w:sz="4" w:space="0" w:color="auto"/>
-            </w:tcBorders>
-            <w:hideMark/>
-          </w:tcPr>
-          <w:p>
-            <w:r>
-              <w:t>C1,C2,C3,C4</w:t>
-            </w:r>
-          </w:p>
-        </w:tc>
-        <w:tc>
-          <w:tcPr>
-            <w:tcW w:w="1579" w:type="dxa"/>
-            <w:tcBorders>
-              <w:top w:val="single" w:sz="4" w:space="0" w:color="auto"/>
-              <w:left w:val="single" w:sz="4" w:space="0" w:color="auto"/>
-              <w:bottom w:val="single" w:sz="4" w:space="0" w:color="auto"/>
-              <w:right w:val="single" w:sz="4" w:space="0" w:color="auto"/>
-            </w:tcBorders>
-            <w:hideMark/>
-          </w:tcPr>
-          <w:p>
-            <w:r>
-              <w:t>No output</w:t>
-            </w:r>
-          </w:p>
-        </w:tc>
-        <w:tc>
-          <w:tcPr>
-            <w:tcW w:w="1537" w:type="dxa"/>
-            <w:tcBorders>
-              <w:top w:val="single" w:sz="4" w:space="0" w:color="auto"/>
-              <w:left w:val="single" w:sz="4" w:space="0" w:color="auto"/>
-              <w:bottom w:val="single" w:sz="4" w:space="0" w:color="auto"/>
-              <w:right w:val="single" w:sz="4" w:space="0" w:color="auto"/>
-            </w:tcBorders>
-            <w:hideMark/>
-          </w:tcPr>
-          <w:p>
-            <w:r>
-              <w:t>False, should output isosceles.</w:t>
-            </w:r>
-          </w:p>
-        </w:tc>
-      </w:tr>
-      <w:tr>
-        <w:tc>
-          <w:tcPr>
-            <w:tcW w:w="1345" w:type="dxa"/>
-            <w:tcBorders>
-              <w:top w:val="single" w:sz="4" w:space="0" w:color="auto"/>
-              <w:left w:val="single" w:sz="4" w:space="0" w:color="auto"/>
-              <w:bottom w:val="single" w:sz="4" w:space="0" w:color="auto"/>
-              <w:right w:val="single" w:sz="4" w:space="0" w:color="auto"/>
-            </w:tcBorders>
-            <w:hideMark/>
-          </w:tcPr>
-          <w:p>
-            <w:r>
-              <w:t>2</w:t>
-            </w:r>
-          </w:p>
-        </w:tc>
-        <w:tc>
-          <w:tcPr>
-            <w:tcW w:w="1347" w:type="dxa"/>
-            <w:tcBorders>
-              <w:top w:val="single" w:sz="4" w:space="0" w:color="auto"/>
-              <w:left w:val="single" w:sz="4" w:space="0" w:color="auto"/>
-              <w:bottom w:val="single" w:sz="4" w:space="0" w:color="auto"/>
-              <w:right w:val="single" w:sz="4" w:space="0" w:color="auto"/>
-            </w:tcBorders>
-            <w:hideMark/>
-          </w:tcPr>
-          <w:p>
-            <w:r>
-              <w:t>3</w:t>
-            </w:r>
-          </w:p>
-        </w:tc>
-        <w:tc>
-          <w:tcPr>
-            <w:tcW w:w="1344" w:type="dxa"/>
-            <w:tcBorders>
-              <w:top w:val="single" w:sz="4" w:space="0" w:color="auto"/>
-              <w:left w:val="single" w:sz="4" w:space="0" w:color="auto"/>
-              <w:bottom w:val="single" w:sz="4" w:space="0" w:color="auto"/>
-              <w:right w:val="single" w:sz="4" w:space="0" w:color="auto"/>
-            </w:tcBorders>
-            <w:hideMark/>
-          </w:tcPr>
-          <w:p>
-            <w:r>
-              <w:t>2</w:t>
-            </w:r>
-          </w:p>
-        </w:tc>
-        <w:tc>
-          <w:tcPr>
-            <w:tcW w:w="1864" w:type="dxa"/>
-            <w:tcBorders>
-              <w:top w:val="single" w:sz="4" w:space="0" w:color="auto"/>
-              <w:left w:val="single" w:sz="4" w:space="0" w:color="auto"/>
-              <w:bottom w:val="single" w:sz="4" w:space="0" w:color="auto"/>
-              <w:right w:val="single" w:sz="4" w:space="0" w:color="auto"/>
-            </w:tcBorders>
-            <w:hideMark/>
-          </w:tcPr>
-          <w:p>
-            <w:r>
-              <w:t>C1,C2,C3,C5</w:t>
-            </w:r>
-          </w:p>
-        </w:tc>
-        <w:tc>
-          <w:tcPr>
-            <w:tcW w:w="1579" w:type="dxa"/>
+            <w:tcW w:w="4395" w:type="dxa"/>
+            <w:tcBorders>
+              <w:top w:val="single" w:sz="4" w:space="0" w:color="auto"/>
+              <w:left w:val="single" w:sz="4" w:space="0" w:color="auto"/>
+              <w:bottom w:val="single" w:sz="4" w:space="0" w:color="auto"/>
+              <w:right w:val="single" w:sz="4" w:space="0" w:color="auto"/>
+            </w:tcBorders>
+            <w:hideMark/>
+          </w:tcPr>
+          <w:p>
+            <w:r>
+              <w:t>C1=true, C2=true, C3=true, C4=false, C5=false, C6=true, C7=false, C8=false, C9=false, C10=true</w:t>
+            </w:r>
+          </w:p>
+        </w:tc>
+        <w:tc>
+          <w:tcPr>
+            <w:tcW w:w="1559" w:type="dxa"/>
             <w:tcBorders>
               <w:top w:val="single" w:sz="4" w:space="0" w:color="auto"/>
               <w:left w:val="single" w:sz="4" w:space="0" w:color="auto"/>
@@ -5384,215 +6346,7 @@
         </w:tc>
         <w:tc>
           <w:tcPr>
-            <w:tcW w:w="1537" w:type="dxa"/>
-            <w:tcBorders>
-              <w:top w:val="single" w:sz="4" w:space="0" w:color="auto"/>
-              <w:left w:val="single" w:sz="4" w:space="0" w:color="auto"/>
-              <w:bottom w:val="single" w:sz="4" w:space="0" w:color="auto"/>
-              <w:right w:val="single" w:sz="4" w:space="0" w:color="auto"/>
-            </w:tcBorders>
-            <w:hideMark/>
-          </w:tcPr>
-          <w:p>
-            <w:r>
-              <w:t>True</w:t>
-            </w:r>
-          </w:p>
-        </w:tc>
-      </w:tr>
-      <w:tr>
-        <w:tc>
-          <w:tcPr>
-            <w:tcW w:w="1345" w:type="dxa"/>
-            <w:tcBorders>
-              <w:top w:val="single" w:sz="4" w:space="0" w:color="auto"/>
-              <w:left w:val="single" w:sz="4" w:space="0" w:color="auto"/>
-              <w:bottom w:val="single" w:sz="4" w:space="0" w:color="auto"/>
-              <w:right w:val="single" w:sz="4" w:space="0" w:color="auto"/>
-            </w:tcBorders>
-            <w:hideMark/>
-          </w:tcPr>
-          <w:p>
-            <w:r>
-              <w:t>3</w:t>
-            </w:r>
-          </w:p>
-        </w:tc>
-        <w:tc>
-          <w:tcPr>
-            <w:tcW w:w="1347" w:type="dxa"/>
-            <w:tcBorders>
-              <w:top w:val="single" w:sz="4" w:space="0" w:color="auto"/>
-              <w:left w:val="single" w:sz="4" w:space="0" w:color="auto"/>
-              <w:bottom w:val="single" w:sz="4" w:space="0" w:color="auto"/>
-              <w:right w:val="single" w:sz="4" w:space="0" w:color="auto"/>
-            </w:tcBorders>
-            <w:hideMark/>
-          </w:tcPr>
-          <w:p>
-            <w:r>
-              <w:t>2</w:t>
-            </w:r>
-          </w:p>
-        </w:tc>
-        <w:tc>
-          <w:tcPr>
-            <w:tcW w:w="1344" w:type="dxa"/>
-            <w:tcBorders>
-              <w:top w:val="single" w:sz="4" w:space="0" w:color="auto"/>
-              <w:left w:val="single" w:sz="4" w:space="0" w:color="auto"/>
-              <w:bottom w:val="single" w:sz="4" w:space="0" w:color="auto"/>
-              <w:right w:val="single" w:sz="4" w:space="0" w:color="auto"/>
-            </w:tcBorders>
-            <w:hideMark/>
-          </w:tcPr>
-          <w:p>
-            <w:r>
-              <w:t>2</w:t>
-            </w:r>
-          </w:p>
-        </w:tc>
-        <w:tc>
-          <w:tcPr>
-            <w:tcW w:w="1864" w:type="dxa"/>
-            <w:tcBorders>
-              <w:top w:val="single" w:sz="4" w:space="0" w:color="auto"/>
-              <w:left w:val="single" w:sz="4" w:space="0" w:color="auto"/>
-              <w:bottom w:val="single" w:sz="4" w:space="0" w:color="auto"/>
-              <w:right w:val="single" w:sz="4" w:space="0" w:color="auto"/>
-            </w:tcBorders>
-            <w:hideMark/>
-          </w:tcPr>
-          <w:p>
-            <w:r>
-              <w:t>C1,C2,C3,C6</w:t>
-            </w:r>
-          </w:p>
-        </w:tc>
-        <w:tc>
-          <w:tcPr>
-            <w:tcW w:w="1579" w:type="dxa"/>
-            <w:tcBorders>
-              <w:top w:val="single" w:sz="4" w:space="0" w:color="auto"/>
-              <w:left w:val="single" w:sz="4" w:space="0" w:color="auto"/>
-              <w:bottom w:val="single" w:sz="4" w:space="0" w:color="auto"/>
-              <w:right w:val="single" w:sz="4" w:space="0" w:color="auto"/>
-            </w:tcBorders>
-            <w:hideMark/>
-          </w:tcPr>
-          <w:p>
-            <w:r>
-              <w:t>Isosceles</w:t>
-            </w:r>
-          </w:p>
-        </w:tc>
-        <w:tc>
-          <w:tcPr>
-            <w:tcW w:w="1537" w:type="dxa"/>
-            <w:tcBorders>
-              <w:top w:val="single" w:sz="4" w:space="0" w:color="auto"/>
-              <w:left w:val="single" w:sz="4" w:space="0" w:color="auto"/>
-              <w:bottom w:val="single" w:sz="4" w:space="0" w:color="auto"/>
-              <w:right w:val="single" w:sz="4" w:space="0" w:color="auto"/>
-            </w:tcBorders>
-            <w:hideMark/>
-          </w:tcPr>
-          <w:p>
-            <w:r>
-              <w:t>True</w:t>
-            </w:r>
-          </w:p>
-        </w:tc>
-      </w:tr>
-      <w:tr>
-        <w:tc>
-          <w:tcPr>
-            <w:tcW w:w="1345" w:type="dxa"/>
-            <w:tcBorders>
-              <w:top w:val="single" w:sz="4" w:space="0" w:color="auto"/>
-              <w:left w:val="single" w:sz="4" w:space="0" w:color="auto"/>
-              <w:bottom w:val="single" w:sz="4" w:space="0" w:color="auto"/>
-              <w:right w:val="single" w:sz="4" w:space="0" w:color="auto"/>
-            </w:tcBorders>
-            <w:hideMark/>
-          </w:tcPr>
-          <w:p>
-            <w:r>
-              <w:t>2</w:t>
-            </w:r>
-          </w:p>
-        </w:tc>
-        <w:tc>
-          <w:tcPr>
-            <w:tcW w:w="1347" w:type="dxa"/>
-            <w:tcBorders>
-              <w:top w:val="single" w:sz="4" w:space="0" w:color="auto"/>
-              <w:left w:val="single" w:sz="4" w:space="0" w:color="auto"/>
-              <w:bottom w:val="single" w:sz="4" w:space="0" w:color="auto"/>
-              <w:right w:val="single" w:sz="4" w:space="0" w:color="auto"/>
-            </w:tcBorders>
-            <w:hideMark/>
-          </w:tcPr>
-          <w:p>
-            <w:r>
-              <w:t>2</w:t>
-            </w:r>
-          </w:p>
-        </w:tc>
-        <w:tc>
-          <w:tcPr>
-            <w:tcW w:w="1344" w:type="dxa"/>
-            <w:tcBorders>
-              <w:top w:val="single" w:sz="4" w:space="0" w:color="auto"/>
-              <w:left w:val="single" w:sz="4" w:space="0" w:color="auto"/>
-              <w:bottom w:val="single" w:sz="4" w:space="0" w:color="auto"/>
-              <w:right w:val="single" w:sz="4" w:space="0" w:color="auto"/>
-            </w:tcBorders>
-            <w:hideMark/>
-          </w:tcPr>
-          <w:p>
-            <w:r>
-              <w:t>2</w:t>
-            </w:r>
-          </w:p>
-        </w:tc>
-        <w:tc>
-          <w:tcPr>
-            <w:tcW w:w="1864" w:type="dxa"/>
-            <w:tcBorders>
-              <w:top w:val="single" w:sz="4" w:space="0" w:color="auto"/>
-              <w:left w:val="single" w:sz="4" w:space="0" w:color="auto"/>
-              <w:bottom w:val="single" w:sz="4" w:space="0" w:color="auto"/>
-              <w:right w:val="single" w:sz="4" w:space="0" w:color="auto"/>
-            </w:tcBorders>
-            <w:hideMark/>
-          </w:tcPr>
-          <w:p>
-            <w:r>
-              <w:t>C1,C2,C3,C4,C5,C6</w:t>
-            </w:r>
-          </w:p>
-        </w:tc>
-        <w:tc>
-          <w:tcPr>
-            <w:tcW w:w="1579" w:type="dxa"/>
-            <w:tcBorders>
-              <w:top w:val="single" w:sz="4" w:space="0" w:color="auto"/>
-              <w:left w:val="single" w:sz="4" w:space="0" w:color="auto"/>
-              <w:bottom w:val="single" w:sz="4" w:space="0" w:color="auto"/>
-              <w:right w:val="single" w:sz="4" w:space="0" w:color="auto"/>
-            </w:tcBorders>
-            <w:hideMark/>
-          </w:tcPr>
-          <w:p>
-            <w:r>
-              <w:t>Equilateral</w:t>
-            </w:r>
-          </w:p>
-        </w:tc>
-        <w:tc>
-          <w:tcPr>
-            <w:tcW w:w="1537" w:type="dxa"/>
+            <w:tcW w:w="1366" w:type="dxa"/>
             <w:tcBorders>
               <w:top w:val="single" w:sz="4" w:space="0" w:color="auto"/>
               <w:left w:val="single" w:sz="4" w:space="0" w:color="auto"/>
@@ -5609,11 +6363,63 @@
         </w:tc>
       </w:tr>
     </w:tbl>
+    <w:p/>
+    <w:p>
+      <w:r>
+        <w:t xml:space="preserve">Note: </w:t>
+      </w:r>
+      <w:r>
+        <w:t xml:space="preserve">CC, C/DC and MCC are equal because </w:t>
+      </w:r>
+      <w:r>
+        <w:t xml:space="preserve">conditions C1, C2, C3 and </w:t>
+      </w:r>
+      <w:r>
+        <w:t>(</w:t>
+      </w:r>
+      <w:r>
+        <w:t>C4</w:t>
+      </w:r>
+      <w:r>
+        <w:t xml:space="preserve"> and C8)</w:t>
+      </w:r>
+      <w:r>
+        <w:t xml:space="preserve">, </w:t>
+      </w:r>
+      <w:r>
+        <w:t>(</w:t>
+      </w:r>
+      <w:r>
+        <w:t>C5</w:t>
+      </w:r>
+      <w:r>
+        <w:t>,C7 and C9)</w:t>
+      </w:r>
+      <w:r>
+        <w:t xml:space="preserve">, </w:t>
+      </w:r>
+      <w:r>
+        <w:t>(</w:t>
+      </w:r>
+      <w:r>
+        <w:t>C6</w:t>
+      </w:r>
+      <w:r>
+        <w:t xml:space="preserve"> andC10) can only occur one at a time</w:t>
+      </w:r>
+      <w:r>
+        <w:t xml:space="preserve"> (the conditions in brackets are the same conditions used in different decisions)</w:t>
+      </w:r>
+      <w:r>
+        <w:t>.</w:t>
+      </w:r>
+    </w:p>
     <w:p>
       <w:pPr>
         <w:pStyle w:val="Heading3"/>
       </w:pPr>
       <w:r>
+        <w:lastRenderedPageBreak/>
         <w:t>Fuzz Testing</w:t>
       </w:r>
     </w:p>
@@ -5660,11 +6466,7 @@
       </w:r>
       <w:r>
         <w:br/>
-        <w:t xml:space="preserve">When run the FuzzTesting.exe, the Fuzz generator will first ask for user input for the number of test cases that need to be generated. After the input, the generator will generate 3 </w:t>
-      </w:r>
-      <w:r>
-        <w:lastRenderedPageBreak/>
-        <w:t>random integer numbers (a,b,c) from the range 0 to 9 for each of the test cases. The generated integer number(a,b,c) will execute using triangle.c and record the input and output result in a text file Name ‘Fuzzinput_Output.txt’.</w:t>
+        <w:t>When run the FuzzTesting.exe, the Fuzz generator will first ask for user input for the number of test cases that need to be generated. After the input, the generator will generate 3 random integer numbers (a,b,c) from the range 0 to 9 for each of the test cases. The generated integer number(a,b,c) will execute using triangle.c and record the input and output result in a text file Name ‘Fuzzinput_Output.txt’.</w:t>
       </w:r>
       <w:r>
         <w:br/>
@@ -5778,7 +6580,11 @@
         <w:t>, the number of</w:t>
       </w:r>
       <w:r>
-        <w:t xml:space="preserve"> generated</w:t>
+        <w:t xml:space="preserve"> </w:t>
+      </w:r>
+      <w:r>
+        <w:lastRenderedPageBreak/>
+        <w:t>generated</w:t>
       </w:r>
       <w:r>
         <w:t xml:space="preserve"> test cases should remain the same as the previous symbolic execution which is 8.</w:t>
@@ -5856,10 +6662,10 @@
       </w:r>
       <w:r>
         <w:object w:dxaOrig="10815" w:dyaOrig="12180" w14:anchorId="1A471F26">
-          <v:shape id="_x0000_i1028" type="#_x0000_t75" style="width:450.75pt;height:507.75pt" o:ole="">
+          <v:shape id="_x0000_i1026" type="#_x0000_t75" style="width:450.75pt;height:507.75pt" o:ole="">
             <v:imagedata r:id="rId12" o:title=""/>
           </v:shape>
-          <o:OLEObject Type="Embed" ProgID="Visio.Drawing.15" ShapeID="_x0000_i1028" DrawAspect="Content" ObjectID="_1715632272" r:id="rId13"/>
+          <o:OLEObject Type="Embed" ProgID="Visio.Drawing.15" ShapeID="_x0000_i1026" DrawAspect="Content" ObjectID="_1715679931" r:id="rId13"/>
         </w:object>
       </w:r>
     </w:p>
@@ -10291,13 +11097,7 @@
         <w:br/>
       </w:r>
       <w:r>
-        <w:t xml:space="preserve">Based on the </w:t>
-      </w:r>
-      <w:r>
-        <w:t>generated</w:t>
-      </w:r>
-      <w:r>
-        <w:t xml:space="preserve"> </w:t>
+        <w:t xml:space="preserve">Based on the generated </w:t>
       </w:r>
       <w:r>
         <w:t xml:space="preserve">test case </w:t>
@@ -11552,6 +12352,7 @@
   <w:style w:type="character" w:default="1" w:styleId="DefaultParagraphFont">
     <w:name w:val="Default Paragraph Font"/>
     <w:uiPriority w:val="1"/>
+    <w:semiHidden/>
     <w:unhideWhenUsed/>
   </w:style>
   <w:style w:type="table" w:default="1" w:styleId="TableNormal">

--- a/SENG3320 Assignment 2 Test Report.docx
+++ b/SENG3320 Assignment 2 Test Report.docx
@@ -1690,7 +1690,7 @@
           <v:shape id="_x0000_i1025" type="#_x0000_t75" style="width:450.75pt;height:457.5pt" o:ole="">
             <v:imagedata r:id="rId8" o:title=""/>
           </v:shape>
-          <o:OLEObject Type="Embed" ProgID="Visio.Drawing.15" ShapeID="_x0000_i1025" DrawAspect="Content" ObjectID="_1715679930" r:id="rId9"/>
+          <o:OLEObject Type="Embed" ProgID="Visio.Drawing.15" ShapeID="_x0000_i1025" DrawAspect="Content" ObjectID="_1715679958" r:id="rId9"/>
         </w:object>
       </w:r>
     </w:p>
@@ -2195,12 +2195,6 @@
         <w:t>The first-row results in the “triangle.” Output, no two values are equal. The second-row results in the “equilateral triangle.” Result, all values are equal. The third through fifth results are each condition being true one at a time. The first condition being true triggers the missed area statement that should result in an isosceles. The last two correctly result in isosceles outputs.</w:t>
       </w:r>
     </w:p>
-    <w:p>
-      <w:r>
-        <w:br w:type="page"/>
-      </w:r>
-    </w:p>
-    <w:p/>
     <w:p>
       <w:pPr>
         <w:pStyle w:val="Heading4"/>
@@ -3135,10 +3129,7 @@
           </w:tcPr>
           <w:p>
             <w:r>
-              <w:t xml:space="preserve">a==b </w:t>
-            </w:r>
-            <w:r>
-              <w:t>(double nested)</w:t>
+              <w:t>a==b (double nested)</w:t>
             </w:r>
           </w:p>
         </w:tc>
@@ -3177,16 +3168,7 @@
           </w:tcPr>
           <w:p>
             <w:r>
-              <w:t xml:space="preserve">a==c </w:t>
-            </w:r>
-            <w:r>
-              <w:t>(</w:t>
-            </w:r>
-            <w:r>
-              <w:t>triple</w:t>
-            </w:r>
-            <w:r>
-              <w:t xml:space="preserve"> nested)</w:t>
+              <w:t>a==c (triple nested)</w:t>
             </w:r>
           </w:p>
         </w:tc>
@@ -3225,10 +3207,7 @@
           </w:tcPr>
           <w:p>
             <w:r>
-              <w:t xml:space="preserve">b==c </w:t>
-            </w:r>
-            <w:r>
-              <w:t>(triple nested)</w:t>
+              <w:t>b==c (triple nested)</w:t>
             </w:r>
           </w:p>
         </w:tc>
@@ -3571,13 +3550,7 @@
           </w:tcPr>
           <w:p>
             <w:r>
-              <w:t>C1=</w:t>
-            </w:r>
-            <w:r>
-              <w:t>true</w:t>
-            </w:r>
-            <w:r>
-              <w:t>,</w:t>
+              <w:t>C1=true,</w:t>
             </w:r>
             <w:r>
               <w:t xml:space="preserve"> </w:t>
@@ -3699,13 +3672,7 @@
           </w:tcPr>
           <w:p>
             <w:r>
-              <w:t>C1=</w:t>
-            </w:r>
-            <w:r>
-              <w:t>true</w:t>
-            </w:r>
-            <w:r>
-              <w:t>,</w:t>
+              <w:t>C1=true,</w:t>
             </w:r>
             <w:r>
               <w:t xml:space="preserve"> </w:t>
@@ -3978,34 +3945,19 @@
               <w:t xml:space="preserve"> </w:t>
             </w:r>
             <w:r>
-              <w:t>C4=</w:t>
-            </w:r>
-            <w:r>
-              <w:t>true</w:t>
-            </w:r>
-            <w:r>
-              <w:t>,</w:t>
+              <w:t>C4=true,</w:t>
             </w:r>
             <w:r>
               <w:t xml:space="preserve"> </w:t>
             </w:r>
             <w:r>
-              <w:t>C5=</w:t>
-            </w:r>
-            <w:r>
-              <w:t>true</w:t>
-            </w:r>
-            <w:r>
-              <w:t>,</w:t>
+              <w:t>C5=true,</w:t>
             </w:r>
             <w:r>
               <w:t xml:space="preserve"> </w:t>
             </w:r>
             <w:r>
-              <w:t>C6=</w:t>
-            </w:r>
-            <w:r>
-              <w:t>true,</w:t>
+              <w:t>C6=true,</w:t>
             </w:r>
             <w:r>
               <w:t xml:space="preserve"> C7=true, C8=true</w:t>
@@ -4112,28 +4064,7 @@
           </w:tcPr>
           <w:p>
             <w:r>
-              <w:t>C1=true, C2=true, C3=true, C4=true, C5=</w:t>
-            </w:r>
-            <w:r>
-              <w:t>false</w:t>
-            </w:r>
-            <w:r>
-              <w:t>, C6=</w:t>
-            </w:r>
-            <w:r>
-              <w:t>false</w:t>
-            </w:r>
-            <w:r>
-              <w:t>, C7=</w:t>
-            </w:r>
-            <w:r>
-              <w:t>false</w:t>
-            </w:r>
-            <w:r>
-              <w:t>, C8=</w:t>
-            </w:r>
-            <w:r>
-              <w:t>true, C9=false, C10=false</w:t>
+              <w:t>C1=true, C2=true, C3=true, C4=true, C5=false, C6=false, C7=false, C8=true, C9=false, C10=false</w:t>
             </w:r>
           </w:p>
         </w:tc>
@@ -4237,37 +4168,7 @@
           </w:tcPr>
           <w:p>
             <w:r>
-              <w:t>C1=true, C2=true, C3=true, C4=</w:t>
-            </w:r>
-            <w:r>
-              <w:t>false</w:t>
-            </w:r>
-            <w:r>
-              <w:t>, C5=</w:t>
-            </w:r>
-            <w:r>
-              <w:t>true</w:t>
-            </w:r>
-            <w:r>
-              <w:t>, C6=false, C7=</w:t>
-            </w:r>
-            <w:r>
-              <w:t>true</w:t>
-            </w:r>
-            <w:r>
-              <w:t>, C8=</w:t>
-            </w:r>
-            <w:r>
-              <w:t>false</w:t>
-            </w:r>
-            <w:r>
-              <w:t>, C9=</w:t>
-            </w:r>
-            <w:r>
-              <w:t>true</w:t>
-            </w:r>
-            <w:r>
-              <w:t>, C10=false</w:t>
+              <w:t>C1=true, C2=true, C3=true, C4=false, C5=true, C6=false, C7=true, C8=false, C9=true, C10=false</w:t>
             </w:r>
           </w:p>
         </w:tc>
@@ -4371,28 +4272,7 @@
           </w:tcPr>
           <w:p>
             <w:r>
-              <w:t>C1=true, C2=true, C3=true, C4=</w:t>
-            </w:r>
-            <w:r>
-              <w:t>false</w:t>
-            </w:r>
-            <w:r>
-              <w:t>, C5=false, C6=</w:t>
-            </w:r>
-            <w:r>
-              <w:t>true</w:t>
-            </w:r>
-            <w:r>
-              <w:t>, C7=false, C8=</w:t>
-            </w:r>
-            <w:r>
-              <w:t>false</w:t>
-            </w:r>
-            <w:r>
-              <w:t>, C9=false, C10=</w:t>
-            </w:r>
-            <w:r>
-              <w:t>true</w:t>
+              <w:t>C1=true, C2=true, C3=true, C4=false, C5=false, C6=true, C7=false, C8=false, C9=false, C10=true</w:t>
             </w:r>
           </w:p>
         </w:tc>
@@ -6665,7 +6545,7 @@
           <v:shape id="_x0000_i1026" type="#_x0000_t75" style="width:450.75pt;height:507.75pt" o:ole="">
             <v:imagedata r:id="rId12" o:title=""/>
           </v:shape>
-          <o:OLEObject Type="Embed" ProgID="Visio.Drawing.15" ShapeID="_x0000_i1026" DrawAspect="Content" ObjectID="_1715679931" r:id="rId13"/>
+          <o:OLEObject Type="Embed" ProgID="Visio.Drawing.15" ShapeID="_x0000_i1026" DrawAspect="Content" ObjectID="_1715679959" r:id="rId13"/>
         </w:object>
       </w:r>
     </w:p>

--- a/SENG3320 Assignment 2 Test Report.docx
+++ b/SENG3320 Assignment 2 Test Report.docx
@@ -1239,16 +1239,56 @@
         <w:jc w:val="both"/>
       </w:pPr>
       <w:r>
-        <w:t xml:space="preserve">The Test Tool for Fuzz Testing the KWIC program is separated into three classes consisting of KWICTester, RandomData and ExceptionHandler. </w:t>
-      </w:r>
-      <w:r>
-        <w:t>The KWICTester classes implements the main method which takes three command line inputs.</w:t>
+        <w:t xml:space="preserve">The Test Tool for Fuzz Testing the KWIC program is separated into three classes consisting of </w:t>
+      </w:r>
+      <w:proofErr w:type="spellStart"/>
+      <w:r>
+        <w:t>KWICTester</w:t>
+      </w:r>
+      <w:proofErr w:type="spellEnd"/>
+      <w:r>
+        <w:t xml:space="preserve">, </w:t>
+      </w:r>
+      <w:proofErr w:type="spellStart"/>
+      <w:r>
+        <w:t>RandomData</w:t>
+      </w:r>
+      <w:proofErr w:type="spellEnd"/>
+      <w:r>
+        <w:t xml:space="preserve"> and </w:t>
+      </w:r>
+      <w:proofErr w:type="spellStart"/>
+      <w:r>
+        <w:t>ExceptionHandler</w:t>
+      </w:r>
+      <w:proofErr w:type="spellEnd"/>
+      <w:r>
+        <w:t xml:space="preserve">. </w:t>
+      </w:r>
+      <w:r>
+        <w:t xml:space="preserve">The </w:t>
+      </w:r>
+      <w:proofErr w:type="spellStart"/>
+      <w:r>
+        <w:t>KWICTester</w:t>
+      </w:r>
+      <w:proofErr w:type="spellEnd"/>
+      <w:r>
+        <w:t xml:space="preserve"> classes implements the main method which takes three command line inputs.</w:t>
       </w:r>
       <w:r>
         <w:t xml:space="preserve"> These inputs in order describe the number of testing files created, max number of lines in each file and max number of ASCII characters in each line. </w:t>
       </w:r>
       <w:r>
-        <w:t xml:space="preserve">These values are then utilised in the RandomData class which creates the required number of text files which contain </w:t>
+        <w:t xml:space="preserve">These values are then utilised in the </w:t>
+      </w:r>
+      <w:proofErr w:type="spellStart"/>
+      <w:r>
+        <w:t>RandomData</w:t>
+      </w:r>
+      <w:proofErr w:type="spellEnd"/>
+      <w:r>
+        <w:t xml:space="preserve"> class which creates the required number of text files which contain </w:t>
       </w:r>
       <w:r>
         <w:t xml:space="preserve">a </w:t>
@@ -1268,17 +1308,24 @@
       <w:r>
         <w:t xml:space="preserve">the </w:t>
       </w:r>
+      <w:proofErr w:type="spellStart"/>
       <w:r>
         <w:t>InputTextFolder</w:t>
       </w:r>
+      <w:proofErr w:type="spellEnd"/>
       <w:r>
         <w:t xml:space="preserve"> location</w:t>
       </w:r>
       <w:r>
         <w:t xml:space="preserve">. </w:t>
       </w:r>
-      <w:r>
-        <w:t>KWICTester will then run the KWIC program for each text file that had just been created</w:t>
+      <w:proofErr w:type="spellStart"/>
+      <w:r>
+        <w:t>KWICTester</w:t>
+      </w:r>
+      <w:proofErr w:type="spellEnd"/>
+      <w:r>
+        <w:t xml:space="preserve"> will then run the KWIC program for each text file that had just been created</w:t>
       </w:r>
       <w:r>
         <w:t>, catching all exceptions that occur</w:t>
@@ -1290,10 +1337,34 @@
         <w:t xml:space="preserve"> </w:t>
       </w:r>
       <w:r>
-        <w:t xml:space="preserve">These exceptions are then sent to the ExceptionHandler which utilises a LinkedHashSet so that only unique exceptions are saved. </w:t>
-      </w:r>
-      <w:r>
-        <w:t xml:space="preserve">An exception is considered unique if everything after the first “at” isn’t already in a LinkedHashSet which </w:t>
+        <w:t xml:space="preserve">These exceptions are then sent to the </w:t>
+      </w:r>
+      <w:proofErr w:type="spellStart"/>
+      <w:r>
+        <w:t>ExceptionHandler</w:t>
+      </w:r>
+      <w:proofErr w:type="spellEnd"/>
+      <w:r>
+        <w:t xml:space="preserve"> which utilises a </w:t>
+      </w:r>
+      <w:proofErr w:type="spellStart"/>
+      <w:r>
+        <w:t>LinkedHashSet</w:t>
+      </w:r>
+      <w:proofErr w:type="spellEnd"/>
+      <w:r>
+        <w:t xml:space="preserve"> so that only unique exceptions are saved. </w:t>
+      </w:r>
+      <w:r>
+        <w:t xml:space="preserve">An exception is considered unique if everything after the first “at” isn’t already in a </w:t>
+      </w:r>
+      <w:proofErr w:type="spellStart"/>
+      <w:r>
+        <w:t>LinkedHashSet</w:t>
+      </w:r>
+      <w:proofErr w:type="spellEnd"/>
+      <w:r>
+        <w:t xml:space="preserve"> which </w:t>
       </w:r>
       <w:r>
         <w:t>automatically discards duplicates</w:t>
@@ -1304,9 +1375,11 @@
       <w:r>
         <w:t xml:space="preserve"> Once all input texts are tested all exceptions and their input are listed in a text folder in the </w:t>
       </w:r>
+      <w:proofErr w:type="spellStart"/>
       <w:r>
         <w:t>ExceptionTextFolder</w:t>
       </w:r>
+      <w:proofErr w:type="spellEnd"/>
       <w:r>
         <w:t xml:space="preserve"> </w:t>
       </w:r>
@@ -1374,7 +1447,15 @@
         <w:t>changing the directory to inside the Q1 folder</w:t>
       </w:r>
       <w:r>
-        <w:t xml:space="preserve"> and compiling using “javac *.java”</w:t>
+        <w:t xml:space="preserve"> and compiling using “</w:t>
+      </w:r>
+      <w:proofErr w:type="spellStart"/>
+      <w:r>
+        <w:t>javac</w:t>
+      </w:r>
+      <w:proofErr w:type="spellEnd"/>
+      <w:r>
+        <w:t xml:space="preserve"> *.java”</w:t>
       </w:r>
       <w:r>
         <w:t xml:space="preserve"> the program can be run by entering the command </w:t>
@@ -1389,14 +1470,50 @@
         <w:t xml:space="preserve">java </w:t>
       </w:r>
       <w:r>
-        <w:t>-XX:-OmitStackTraceInFastThrow</w:t>
-      </w:r>
+        <w:t>-</w:t>
+      </w:r>
+      <w:proofErr w:type="gramStart"/>
+      <w:r>
+        <w:t>XX:-</w:t>
+      </w:r>
+      <w:proofErr w:type="spellStart"/>
+      <w:proofErr w:type="gramEnd"/>
+      <w:r>
+        <w:t>OmitStackTraceInFastThrow</w:t>
+      </w:r>
+      <w:proofErr w:type="spellEnd"/>
       <w:r>
         <w:t xml:space="preserve"> </w:t>
       </w:r>
-      <w:r>
-        <w:t>KWICTester numberOfFiles numberOfLines numberOfCharacters</w:t>
-      </w:r>
+      <w:proofErr w:type="spellStart"/>
+      <w:r>
+        <w:t>KWICTester</w:t>
+      </w:r>
+      <w:proofErr w:type="spellEnd"/>
+      <w:r>
+        <w:t xml:space="preserve"> </w:t>
+      </w:r>
+      <w:proofErr w:type="spellStart"/>
+      <w:r>
+        <w:t>numberOfFiles</w:t>
+      </w:r>
+      <w:proofErr w:type="spellEnd"/>
+      <w:r>
+        <w:t xml:space="preserve"> </w:t>
+      </w:r>
+      <w:proofErr w:type="spellStart"/>
+      <w:r>
+        <w:t>numberOfLines</w:t>
+      </w:r>
+      <w:proofErr w:type="spellEnd"/>
+      <w:r>
+        <w:t xml:space="preserve"> </w:t>
+      </w:r>
+      <w:proofErr w:type="spellStart"/>
+      <w:r>
+        <w:t>numberOfCharacters</w:t>
+      </w:r>
+      <w:proofErr w:type="spellEnd"/>
       <w:r>
         <w:t>” with the three</w:t>
       </w:r>
@@ -1410,8 +1527,18 @@
         <w:t xml:space="preserve">Including </w:t>
       </w:r>
       <w:r>
-        <w:t>-XX:-OmitStackTraceInFastThrow</w:t>
-      </w:r>
+        <w:t>-</w:t>
+      </w:r>
+      <w:proofErr w:type="gramStart"/>
+      <w:r>
+        <w:t>XX:-</w:t>
+      </w:r>
+      <w:proofErr w:type="spellStart"/>
+      <w:proofErr w:type="gramEnd"/>
+      <w:r>
+        <w:t>OmitStackTraceInFastThrow</w:t>
+      </w:r>
+      <w:proofErr w:type="spellEnd"/>
       <w:r>
         <w:t xml:space="preserve"> is required as java optimises exceptions that are frequent which removes the stack trace and only shows the </w:t>
       </w:r>
@@ -1454,8 +1581,13 @@
       <w:r>
         <w:t xml:space="preserve"> </w:t>
       </w:r>
-      <w:r>
-        <w:t xml:space="preserve">numberOfLines] and the number of characters in each line also being randomly </w:t>
+      <w:proofErr w:type="spellStart"/>
+      <w:r>
+        <w:t>numberOfLines</w:t>
+      </w:r>
+      <w:proofErr w:type="spellEnd"/>
+      <w:r>
+        <w:t xml:space="preserve">] and the number of characters in each line also being randomly </w:t>
       </w:r>
       <w:r>
         <w:t>chosen</w:t>
@@ -1466,8 +1598,13 @@
       <w:r>
         <w:t xml:space="preserve"> </w:t>
       </w:r>
-      <w:r>
-        <w:t>numberOfCharacters]</w:t>
+      <w:proofErr w:type="spellStart"/>
+      <w:r>
+        <w:t>numberOfCharacters</w:t>
+      </w:r>
+      <w:proofErr w:type="spellEnd"/>
+      <w:r>
+        <w:t>]</w:t>
       </w:r>
       <w:r>
         <w:t xml:space="preserve">. </w:t>
@@ -1555,20 +1692,32 @@
         <w:t xml:space="preserve"> include</w:t>
       </w:r>
       <w:r>
-        <w:t xml:space="preserve"> ArrayIndexOutOfBoundsException and </w:t>
-      </w:r>
+        <w:t xml:space="preserve"> </w:t>
+      </w:r>
+      <w:proofErr w:type="spellStart"/>
+      <w:r>
+        <w:t>ArrayIndexOutOfBoundsException</w:t>
+      </w:r>
+      <w:proofErr w:type="spellEnd"/>
+      <w:r>
+        <w:t xml:space="preserve"> and </w:t>
+      </w:r>
+      <w:proofErr w:type="spellStart"/>
       <w:r>
         <w:t>StringIndexOutOfBoundsException</w:t>
       </w:r>
+      <w:proofErr w:type="spellEnd"/>
       <w:r>
         <w:t xml:space="preserve">. </w:t>
       </w:r>
       <w:r>
         <w:t xml:space="preserve">Running the program multiple times with different command line argument inputs has shown that only one unique </w:t>
       </w:r>
+      <w:proofErr w:type="spellStart"/>
       <w:r>
         <w:t>StringIndexOutOfBoundsException</w:t>
       </w:r>
+      <w:proofErr w:type="spellEnd"/>
       <w:r>
         <w:t xml:space="preserve"> is </w:t>
       </w:r>
@@ -1576,10 +1725,26 @@
         <w:t>caught</w:t>
       </w:r>
       <w:r>
-        <w:t xml:space="preserve"> however several unique ArrayIndexOutOfBoundsException are caught. </w:t>
-      </w:r>
-      <w:r>
-        <w:t xml:space="preserve">These ArrayIndexOutOfBoundsExceptions </w:t>
+        <w:t xml:space="preserve"> however several unique </w:t>
+      </w:r>
+      <w:proofErr w:type="spellStart"/>
+      <w:r>
+        <w:t>ArrayIndexOutOfBoundsException</w:t>
+      </w:r>
+      <w:proofErr w:type="spellEnd"/>
+      <w:r>
+        <w:t xml:space="preserve"> are caught. </w:t>
+      </w:r>
+      <w:r>
+        <w:t xml:space="preserve">These </w:t>
+      </w:r>
+      <w:proofErr w:type="spellStart"/>
+      <w:r>
+        <w:t>ArrayIndexOutOfBoundsExceptions</w:t>
+      </w:r>
+      <w:proofErr w:type="spellEnd"/>
+      <w:r>
+        <w:t xml:space="preserve"> </w:t>
       </w:r>
       <w:r>
         <w:t xml:space="preserve">differ by the </w:t>
@@ -1590,8 +1755,13 @@
       <w:r>
         <w:t xml:space="preserve"> of times </w:t>
       </w:r>
-      <w:r>
-        <w:t>KWIC.quickSort(KWIC.java:778)</w:t>
+      <w:proofErr w:type="spellStart"/>
+      <w:r>
+        <w:t>KWIC.quickSort</w:t>
+      </w:r>
+      <w:proofErr w:type="spellEnd"/>
+      <w:r>
+        <w:t>(KWIC.java:778)</w:t>
       </w:r>
       <w:r>
         <w:t xml:space="preserve"> is included in the stack trace of the exception. </w:t>
@@ -1690,7 +1860,7 @@
           <v:shape id="_x0000_i1025" type="#_x0000_t75" style="width:450.75pt;height:457.5pt" o:ole="">
             <v:imagedata r:id="rId8" o:title=""/>
           </v:shape>
-          <o:OLEObject Type="Embed" ProgID="Visio.Drawing.15" ShapeID="_x0000_i1025" DrawAspect="Content" ObjectID="_1715679958" r:id="rId9"/>
+          <o:OLEObject Type="Embed" ProgID="Visio.Drawing.15" ShapeID="_x0000_i1025" DrawAspect="Content" ObjectID="_1715680660" r:id="rId9"/>
         </w:object>
       </w:r>
     </w:p>
@@ -1734,60 +1904,45 @@
       </w:r>
     </w:p>
     <w:p>
-      <w:pPr>
+      <w:r>
         <w:rPr>
-          <w:sz w:val="22"/>
-          <w:szCs w:val="22"/>
+          <w:noProof/>
         </w:rPr>
-      </w:pPr>
-      <w:r>
-        <w:t>non-triangle.</w:t>
-      </w:r>
-    </w:p>
-    <w:p>
-      <w:r>
-        <w:t>non-triangle.</w:t>
-      </w:r>
-    </w:p>
-    <w:p>
-      <w:r>
-        <w:t>non-triangle.</w:t>
-      </w:r>
-    </w:p>
-    <w:p>
-      <w:r>
-        <w:t>triangle.</w:t>
-      </w:r>
-    </w:p>
-    <w:p>
-      <w:r>
-        <w:t>equilateral triangle .</w:t>
-      </w:r>
-    </w:p>
-    <w:p>
-      <w:r>
-        <w:t>isosceles triangle.</w:t>
-      </w:r>
-    </w:p>
-    <w:p>
-      <w:r>
-        <w:t>isosceles triangle.</w:t>
-      </w:r>
-    </w:p>
-    <w:p/>
-    <w:p>
-      <w:r>
-        <w:t>KLEE: done: total instructions = 136</w:t>
-      </w:r>
-    </w:p>
-    <w:p>
-      <w:r>
-        <w:t>KLEE: done: completed paths = 8</w:t>
-      </w:r>
-    </w:p>
-    <w:p>
-      <w:r>
-        <w:t>KLEE: done: generated tests = 8</w:t>
+        <w:drawing>
+          <wp:inline distT="0" distB="0" distL="0" distR="0" wp14:anchorId="3810FD24" wp14:editId="7E9E1070">
+            <wp:extent cx="5731510" cy="2195830"/>
+            <wp:effectExtent l="0" t="0" r="2540" b="0"/>
+            <wp:docPr id="4" name="Picture 4" descr="Text&#10;&#10;Description automatically generated"/>
+            <wp:cNvGraphicFramePr>
+              <a:graphicFrameLocks xmlns:a="http://schemas.openxmlformats.org/drawingml/2006/main" noChangeAspect="1"/>
+            </wp:cNvGraphicFramePr>
+            <a:graphic xmlns:a="http://schemas.openxmlformats.org/drawingml/2006/main">
+              <a:graphicData uri="http://schemas.openxmlformats.org/drawingml/2006/picture">
+                <pic:pic xmlns:pic="http://schemas.openxmlformats.org/drawingml/2006/picture">
+                  <pic:nvPicPr>
+                    <pic:cNvPr id="4" name="Picture 4" descr="Text&#10;&#10;Description automatically generated"/>
+                    <pic:cNvPicPr/>
+                  </pic:nvPicPr>
+                  <pic:blipFill>
+                    <a:blip r:embed="rId10"/>
+                    <a:stretch>
+                      <a:fillRect/>
+                    </a:stretch>
+                  </pic:blipFill>
+                  <pic:spPr>
+                    <a:xfrm>
+                      <a:off x="0" y="0"/>
+                      <a:ext cx="5731510" cy="2195830"/>
+                    </a:xfrm>
+                    <a:prstGeom prst="rect">
+                      <a:avLst/>
+                    </a:prstGeom>
+                  </pic:spPr>
+                </pic:pic>
+              </a:graphicData>
+            </a:graphic>
+          </wp:inline>
+        </w:drawing>
       </w:r>
     </w:p>
     <w:p>
@@ -1800,53 +1955,97 @@
     </w:p>
     <w:p>
       <w:r>
-        <w:t>To give greater context a missing output exists in the function. In the deepest nested if statement, no statement is presented if only a==b is satisfied. A print statement is placed here (else printf(“missed area.\n”);). This reveals the eighth test condition. This results in the output sequence:</w:t>
+        <w:t xml:space="preserve">To give greater context a missing output exists in the function. In the deepest nested if statement, no statement is presented if only a==b is satisfied. A print statement is placed here (else </w:t>
+      </w:r>
+      <w:proofErr w:type="spellStart"/>
+      <w:proofErr w:type="gramStart"/>
+      <w:r>
+        <w:t>printf</w:t>
+      </w:r>
+      <w:proofErr w:type="spellEnd"/>
+      <w:r>
+        <w:t>(</w:t>
+      </w:r>
+      <w:proofErr w:type="gramEnd"/>
+      <w:r>
+        <w:t>“missed area.\n”);). This reveals the eighth test condition. This results in the output sequence:</w:t>
       </w:r>
     </w:p>
     <w:p>
       <w:r>
-        <w:t>non-triangle.</w:t>
+        <w:rPr>
+          <w:noProof/>
+        </w:rPr>
+        <w:drawing>
+          <wp:inline distT="0" distB="0" distL="0" distR="0" wp14:anchorId="6FAC6AED" wp14:editId="05E47443">
+            <wp:extent cx="5731510" cy="2407920"/>
+            <wp:effectExtent l="0" t="0" r="2540" b="0"/>
+            <wp:docPr id="3" name="Picture 3" descr="Text&#10;&#10;Description automatically generated"/>
+            <wp:cNvGraphicFramePr>
+              <a:graphicFrameLocks xmlns:a="http://schemas.openxmlformats.org/drawingml/2006/main" noChangeAspect="1"/>
+            </wp:cNvGraphicFramePr>
+            <a:graphic xmlns:a="http://schemas.openxmlformats.org/drawingml/2006/main">
+              <a:graphicData uri="http://schemas.openxmlformats.org/drawingml/2006/picture">
+                <pic:pic xmlns:pic="http://schemas.openxmlformats.org/drawingml/2006/picture">
+                  <pic:nvPicPr>
+                    <pic:cNvPr id="3" name="Picture 3" descr="Text&#10;&#10;Description automatically generated"/>
+                    <pic:cNvPicPr/>
+                  </pic:nvPicPr>
+                  <pic:blipFill>
+                    <a:blip r:embed="rId11"/>
+                    <a:stretch>
+                      <a:fillRect/>
+                    </a:stretch>
+                  </pic:blipFill>
+                  <pic:spPr>
+                    <a:xfrm>
+                      <a:off x="0" y="0"/>
+                      <a:ext cx="5731510" cy="2407920"/>
+                    </a:xfrm>
+                    <a:prstGeom prst="rect">
+                      <a:avLst/>
+                    </a:prstGeom>
+                  </pic:spPr>
+                </pic:pic>
+              </a:graphicData>
+            </a:graphic>
+          </wp:inline>
+        </w:drawing>
       </w:r>
     </w:p>
     <w:p>
       <w:r>
-        <w:t>non-triangle.</w:t>
+        <w:br w:type="page"/>
       </w:r>
     </w:p>
     <w:p>
       <w:r>
-        <w:t>non-triangle.</w:t>
-      </w:r>
-    </w:p>
-    <w:p>
-      <w:r>
-        <w:t>triangle.</w:t>
-      </w:r>
-    </w:p>
-    <w:p>
-      <w:r>
-        <w:t>equilateral triangle .</w:t>
-      </w:r>
-    </w:p>
-    <w:p>
-      <w:r>
-        <w:t>missed area.</w:t>
-      </w:r>
-    </w:p>
-    <w:p>
-      <w:r>
-        <w:t>isosceles triangle.</w:t>
-      </w:r>
-    </w:p>
-    <w:p>
-      <w:r>
-        <w:t>isosceles triangle.</w:t>
-      </w:r>
-    </w:p>
-    <w:p>
-      <w:r>
         <w:lastRenderedPageBreak/>
-        <w:t>First the run fails each of the first decision’s conditions. That is (a+b&lt;=c) then (a+c&lt;=b) then (b+c&lt;=a). This results in the three “non-triangle.” Outputs.</w:t>
+        <w:t>First the run fails each of the first decision’s conditions. That is (</w:t>
+      </w:r>
+      <w:proofErr w:type="spellStart"/>
+      <w:r>
+        <w:t>a+b</w:t>
+      </w:r>
+      <w:proofErr w:type="spellEnd"/>
+      <w:r>
+        <w:t>&lt;=c) then (</w:t>
+      </w:r>
+      <w:proofErr w:type="spellStart"/>
+      <w:r>
+        <w:t>a+c</w:t>
+      </w:r>
+      <w:proofErr w:type="spellEnd"/>
+      <w:r>
+        <w:t>&lt;=b) then (</w:t>
+      </w:r>
+      <w:proofErr w:type="spellStart"/>
+      <w:r>
+        <w:t>b+c</w:t>
+      </w:r>
+      <w:proofErr w:type="spellEnd"/>
+      <w:r>
+        <w:t>&lt;=a). This results in the three “non-triangle.” Outputs.</w:t>
       </w:r>
     </w:p>
     <w:p>
@@ -2190,6 +2389,14 @@
         </w:tc>
       </w:tr>
     </w:tbl>
+    <w:p>
+      <w:r>
+        <w:t>Not</w:t>
+      </w:r>
+      <w:r>
+        <w:t>e: the above conditions cannot be true two at a time.</w:t>
+      </w:r>
+    </w:p>
     <w:p>
       <w:r>
         <w:t>The first-row results in the “triangle.” Output, no two values are equal. The second-row results in the “equilateral triangle.” Result, all values are equal. The third through fifth results are each condition being true one at a time. The first condition being true triggers the missed area statement that should result in an isosceles. The last two correctly result in isosceles outputs.</w:t>
@@ -2811,8 +3018,13 @@
             <w:hideMark/>
           </w:tcPr>
           <w:p>
-            <w:r>
-              <w:t>Dentoted by</w:t>
+            <w:proofErr w:type="spellStart"/>
+            <w:r>
+              <w:t>Dentoted</w:t>
+            </w:r>
+            <w:proofErr w:type="spellEnd"/>
+            <w:r>
+              <w:t xml:space="preserve"> by</w:t>
             </w:r>
           </w:p>
         </w:tc>
@@ -2864,8 +3076,13 @@
             <w:hideMark/>
           </w:tcPr>
           <w:p>
-            <w:r>
-              <w:t>a+b&gt;c</w:t>
+            <w:proofErr w:type="spellStart"/>
+            <w:r>
+              <w:t>a+b</w:t>
+            </w:r>
+            <w:proofErr w:type="spellEnd"/>
+            <w:r>
+              <w:t>&gt;c</w:t>
             </w:r>
           </w:p>
         </w:tc>
@@ -2900,8 +3117,13 @@
             <w:hideMark/>
           </w:tcPr>
           <w:p>
-            <w:r>
-              <w:t>a+c&gt;b</w:t>
+            <w:proofErr w:type="spellStart"/>
+            <w:r>
+              <w:t>a+c</w:t>
+            </w:r>
+            <w:proofErr w:type="spellEnd"/>
+            <w:r>
+              <w:t>&gt;b</w:t>
             </w:r>
           </w:p>
         </w:tc>
@@ -2936,8 +3158,13 @@
             <w:hideMark/>
           </w:tcPr>
           <w:p>
-            <w:r>
-              <w:t>b+c&gt;a</w:t>
+            <w:proofErr w:type="spellStart"/>
+            <w:r>
+              <w:t>b+c</w:t>
+            </w:r>
+            <w:proofErr w:type="spellEnd"/>
+            <w:r>
+              <w:t>&gt;a</w:t>
             </w:r>
           </w:p>
         </w:tc>
@@ -6270,10 +6497,18 @@
         <w:t>(</w:t>
       </w:r>
       <w:r>
-        <w:t>C5</w:t>
-      </w:r>
-      <w:r>
-        <w:t>,C7 and C9)</w:t>
+        <w:t>C</w:t>
+      </w:r>
+      <w:proofErr w:type="gramStart"/>
+      <w:r>
+        <w:t>5</w:t>
+      </w:r>
+      <w:r>
+        <w:t>,C</w:t>
+      </w:r>
+      <w:proofErr w:type="gramEnd"/>
+      <w:r>
+        <w:t>7 and C9)</w:t>
       </w:r>
       <w:r>
         <w:t xml:space="preserve">, </w:t>
@@ -6316,7 +6551,15 @@
       </w:r>
       <w:r>
         <w:br/>
-        <w:t>&gt;FuzzTesting (Q2 Fuzz Testing task folder)</w:t>
+        <w:t>&gt;</w:t>
+      </w:r>
+      <w:proofErr w:type="spellStart"/>
+      <w:r>
+        <w:t>FuzzTesting</w:t>
+      </w:r>
+      <w:proofErr w:type="spellEnd"/>
+      <w:r>
+        <w:t xml:space="preserve"> (Q2 Fuzz Testing task folder)</w:t>
       </w:r>
     </w:p>
     <w:p>
@@ -6326,7 +6569,15 @@
     </w:p>
     <w:p>
       <w:r>
-        <w:t xml:space="preserve">        FuzzTesting.c (Fuzz test case generator)</w:t>
+        <w:t xml:space="preserve">        </w:t>
+      </w:r>
+      <w:proofErr w:type="spellStart"/>
+      <w:r>
+        <w:t>FuzzTesting.c</w:t>
+      </w:r>
+      <w:proofErr w:type="spellEnd"/>
+      <w:r>
+        <w:t xml:space="preserve"> (Fuzz test case generator)</w:t>
       </w:r>
     </w:p>
     <w:p>
@@ -6346,14 +6597,56 @@
       </w:r>
       <w:r>
         <w:br/>
-        <w:t>When run the FuzzTesting.exe, the Fuzz generator will first ask for user input for the number of test cases that need to be generated. After the input, the generator will generate 3 random integer numbers (a,b,c) from the range 0 to 9 for each of the test cases. The generated integer number(a,b,c) will execute using triangle.c and record the input and output result in a text file Name ‘Fuzzinput_Output.txt’.</w:t>
+        <w:t>When run the FuzzTesting.exe, the Fuzz generator will first ask for user input for the number of test cases that need to be generated. After the input, the generator will generate 3 random integer numbers (</w:t>
+      </w:r>
+      <w:proofErr w:type="spellStart"/>
+      <w:proofErr w:type="gramStart"/>
+      <w:r>
+        <w:t>a,b</w:t>
+      </w:r>
+      <w:proofErr w:type="gramEnd"/>
+      <w:r>
+        <w:t>,c</w:t>
+      </w:r>
+      <w:proofErr w:type="spellEnd"/>
+      <w:r>
+        <w:t>) from the range 0 to 9 for each of the test cases. The generated integer number(</w:t>
+      </w:r>
+      <w:proofErr w:type="spellStart"/>
+      <w:proofErr w:type="gramStart"/>
+      <w:r>
+        <w:t>a,b</w:t>
+      </w:r>
+      <w:proofErr w:type="gramEnd"/>
+      <w:r>
+        <w:t>,c</w:t>
+      </w:r>
+      <w:proofErr w:type="spellEnd"/>
+      <w:r>
+        <w:t xml:space="preserve">) will execute using </w:t>
+      </w:r>
+      <w:proofErr w:type="spellStart"/>
+      <w:r>
+        <w:t>triangle.c</w:t>
+      </w:r>
+      <w:proofErr w:type="spellEnd"/>
+      <w:r>
+        <w:t xml:space="preserve"> and record the input and output result in a text file Name ‘Fuzzinput_Output.txt’.</w:t>
       </w:r>
       <w:r>
         <w:br/>
       </w:r>
       <w:r>
         <w:br/>
-        <w:t>In the text file “Fuzzinput_Output.txt”, the text file will first list individual values a,b,c and results of each test case. The total number of test cases, total time spent fuzz testing, number of non-triangles, triangles, isosceles triangles and equilateral triangles and number of errors that occurred.</w:t>
+        <w:t xml:space="preserve">In the text file “Fuzzinput_Output.txt”, the text file will first list individual values </w:t>
+      </w:r>
+      <w:proofErr w:type="spellStart"/>
+      <w:r>
+        <w:t>a,b,c</w:t>
+      </w:r>
+      <w:proofErr w:type="spellEnd"/>
+      <w:r>
+        <w:t xml:space="preserve"> and results of each test case. The total number of test cases, total time spent fuzz testing, number of non-triangles, triangles, isosceles triangles and equilateral triangles and number of errors that occurred.</w:t>
       </w:r>
       <w:r>
         <w:br/>
@@ -6364,11 +6657,35 @@
       </w:r>
       <w:r>
         <w:br/>
-        <w:t>During the Fuzz Testing on triangle.c ,  it discovered that there are some test cases with no output type of triangle , it is certainly a bug in trianle.c. the total number of errors has been recorded in the “Fuzzinput_Output.txt” File.</w:t>
+        <w:t xml:space="preserve">During the Fuzz Testing on </w:t>
+      </w:r>
+      <w:proofErr w:type="spellStart"/>
+      <w:r>
+        <w:t>triangle.c</w:t>
+      </w:r>
+      <w:proofErr w:type="spellEnd"/>
+      <w:r>
+        <w:t xml:space="preserve"> ,  it discovered that there are some test cases with no output type of triangle , it is certainly a bug in </w:t>
+      </w:r>
+      <w:proofErr w:type="spellStart"/>
+      <w:r>
+        <w:t>trianle.c</w:t>
+      </w:r>
+      <w:proofErr w:type="spellEnd"/>
+      <w:r>
+        <w:t>. the total number of errors has been recorded in the “Fuzzinput_Output.txt” File.</w:t>
       </w:r>
       <w:r>
         <w:br/>
-        <w:t>The main problem that causes this no out for a test case is that in triangle.c , there is one more condition which is not been added to the code.</w:t>
+        <w:t xml:space="preserve">The main problem that causes this no out for a test case is that in </w:t>
+      </w:r>
+      <w:proofErr w:type="spellStart"/>
+      <w:r>
+        <w:t>triangle.c</w:t>
+      </w:r>
+      <w:proofErr w:type="spellEnd"/>
+      <w:r>
+        <w:t xml:space="preserve"> , there is one more condition which is not been added to the code.</w:t>
       </w:r>
       <w:r>
         <w:br/>
@@ -6376,7 +6693,15 @@
       </w:r>
       <w:r>
         <w:br/>
-        <w:t xml:space="preserve">the original code in triangle.c : </w:t>
+        <w:t xml:space="preserve">the original code in </w:t>
+      </w:r>
+      <w:proofErr w:type="spellStart"/>
+      <w:r>
+        <w:t>triangle.c</w:t>
+      </w:r>
+      <w:proofErr w:type="spellEnd"/>
+      <w:r>
+        <w:t xml:space="preserve"> : </w:t>
       </w:r>
       <w:r>
         <w:br/>
@@ -6403,7 +6728,7 @@
                     </pic:cNvPicPr>
                   </pic:nvPicPr>
                   <pic:blipFill>
-                    <a:blip r:embed="rId10">
+                    <a:blip r:embed="rId12">
                       <a:extLst>
                         <a:ext uri="{28A0092B-C50C-407E-A947-70E740481C1C}">
                           <a14:useLocalDpi xmlns:a14="http://schemas.microsoft.com/office/drawing/2010/main" val="0"/>
@@ -6444,7 +6769,15 @@
       </w:r>
       <w:r>
         <w:tab/>
-        <w:t>else if (a ==c || b== c || a ==b) printf(“isosceles triangle.\n”);</w:t>
+        <w:t xml:space="preserve">else if (a ==c || b== c || a ==b) </w:t>
+      </w:r>
+      <w:proofErr w:type="spellStart"/>
+      <w:r>
+        <w:t>printf</w:t>
+      </w:r>
+      <w:proofErr w:type="spellEnd"/>
+      <w:r>
+        <w:t>(“isosceles triangle.\n”);</w:t>
       </w:r>
       <w:r>
         <w:br/>
@@ -6494,7 +6827,7 @@
                     </pic:cNvPicPr>
                   </pic:nvPicPr>
                   <pic:blipFill>
-                    <a:blip r:embed="rId11">
+                    <a:blip r:embed="rId13">
                       <a:extLst>
                         <a:ext uri="{28A0092B-C50C-407E-A947-70E740481C1C}">
                           <a14:useLocalDpi xmlns:a14="http://schemas.microsoft.com/office/drawing/2010/main" val="0"/>
@@ -6543,9 +6876,9 @@
       <w:r>
         <w:object w:dxaOrig="10815" w:dyaOrig="12180" w14:anchorId="1A471F26">
           <v:shape id="_x0000_i1026" type="#_x0000_t75" style="width:450.75pt;height:507.75pt" o:ole="">
-            <v:imagedata r:id="rId12" o:title=""/>
+            <v:imagedata r:id="rId14" o:title=""/>
           </v:shape>
-          <o:OLEObject Type="Embed" ProgID="Visio.Drawing.15" ShapeID="_x0000_i1026" DrawAspect="Content" ObjectID="_1715679959" r:id="rId13"/>
+          <o:OLEObject Type="Embed" ProgID="Visio.Drawing.15" ShapeID="_x0000_i1026" DrawAspect="Content" ObjectID="_1715680661" r:id="rId15"/>
         </w:object>
       </w:r>
     </w:p>
@@ -7064,7 +7397,39 @@
           </w:tcPr>
           <w:p>
             <w:r>
-              <w:t>(a+b&gt;c)&amp;&amp;(a+c&gt;b)&amp;&amp;(b+c&gt;a)</w:t>
+              <w:t>(</w:t>
+            </w:r>
+            <w:proofErr w:type="spellStart"/>
+            <w:r>
+              <w:t>a+b</w:t>
+            </w:r>
+            <w:proofErr w:type="spellEnd"/>
+            <w:r>
+              <w:t>&gt;</w:t>
+            </w:r>
+            <w:proofErr w:type="gramStart"/>
+            <w:r>
+              <w:t>c)&amp;</w:t>
+            </w:r>
+            <w:proofErr w:type="gramEnd"/>
+            <w:r>
+              <w:t>&amp;(</w:t>
+            </w:r>
+            <w:proofErr w:type="spellStart"/>
+            <w:r>
+              <w:t>a+c</w:t>
+            </w:r>
+            <w:proofErr w:type="spellEnd"/>
+            <w:r>
+              <w:t>&gt;b)&amp;&amp;(</w:t>
+            </w:r>
+            <w:proofErr w:type="spellStart"/>
+            <w:r>
+              <w:t>b+c</w:t>
+            </w:r>
+            <w:proofErr w:type="spellEnd"/>
+            <w:r>
+              <w:t>&gt;a)</w:t>
             </w:r>
           </w:p>
         </w:tc>
@@ -8235,8 +8600,13 @@
             <w:hideMark/>
           </w:tcPr>
           <w:p>
-            <w:r>
-              <w:t>a+b&gt;c</w:t>
+            <w:proofErr w:type="spellStart"/>
+            <w:r>
+              <w:t>a+b</w:t>
+            </w:r>
+            <w:proofErr w:type="spellEnd"/>
+            <w:r>
+              <w:t>&gt;c</w:t>
             </w:r>
           </w:p>
         </w:tc>
@@ -8252,8 +8622,13 @@
             <w:hideMark/>
           </w:tcPr>
           <w:p>
-            <w:r>
-              <w:t>a+c&gt;b</w:t>
+            <w:proofErr w:type="spellStart"/>
+            <w:r>
+              <w:t>a+c</w:t>
+            </w:r>
+            <w:proofErr w:type="spellEnd"/>
+            <w:r>
+              <w:t>&gt;b</w:t>
             </w:r>
           </w:p>
         </w:tc>
@@ -8269,8 +8644,13 @@
             <w:hideMark/>
           </w:tcPr>
           <w:p>
-            <w:r>
-              <w:t>b+c&gt;a</w:t>
+            <w:proofErr w:type="spellStart"/>
+            <w:r>
+              <w:t>b+c</w:t>
+            </w:r>
+            <w:proofErr w:type="spellEnd"/>
+            <w:r>
+              <w:t>&gt;a</w:t>
             </w:r>
           </w:p>
         </w:tc>
@@ -9520,8 +9900,13 @@
             <w:hideMark/>
           </w:tcPr>
           <w:p>
-            <w:r>
-              <w:t>a+b&gt;c</w:t>
+            <w:proofErr w:type="spellStart"/>
+            <w:r>
+              <w:t>a+b</w:t>
+            </w:r>
+            <w:proofErr w:type="spellEnd"/>
+            <w:r>
+              <w:t>&gt;c</w:t>
             </w:r>
           </w:p>
         </w:tc>
@@ -9537,8 +9922,13 @@
             <w:hideMark/>
           </w:tcPr>
           <w:p>
-            <w:r>
-              <w:t>a+c&gt;b</w:t>
+            <w:proofErr w:type="spellStart"/>
+            <w:r>
+              <w:t>a+c</w:t>
+            </w:r>
+            <w:proofErr w:type="spellEnd"/>
+            <w:r>
+              <w:t>&gt;b</w:t>
             </w:r>
           </w:p>
         </w:tc>
@@ -9554,8 +9944,13 @@
             <w:hideMark/>
           </w:tcPr>
           <w:p>
-            <w:r>
-              <w:t>b+c&gt;a</w:t>
+            <w:proofErr w:type="spellStart"/>
+            <w:r>
+              <w:t>b+c</w:t>
+            </w:r>
+            <w:proofErr w:type="spellEnd"/>
+            <w:r>
+              <w:t>&gt;a</w:t>
             </w:r>
           </w:p>
         </w:tc>
@@ -11008,7 +11403,15 @@
         <w:t>to</w:t>
       </w:r>
       <w:r>
-        <w:t xml:space="preserve"> compare with the Fuzz testing on triangle.c. The total number of </w:t>
+        <w:t xml:space="preserve"> compare with the Fuzz testing on </w:t>
+      </w:r>
+      <w:proofErr w:type="spellStart"/>
+      <w:r>
+        <w:t>triangle.c</w:t>
+      </w:r>
+      <w:proofErr w:type="spellEnd"/>
+      <w:r>
+        <w:t xml:space="preserve">. The total number of </w:t>
       </w:r>
       <w:r>
         <w:t>test cases</w:t>
@@ -11268,20 +11671,61 @@
       </w:r>
       <w:r>
         <w:br/>
-        <w:t>nw- Kf</w:t>
-      </w:r>
+      </w:r>
+      <w:proofErr w:type="spellStart"/>
+      <w:r>
+        <w:t>nw</w:t>
+      </w:r>
+      <w:proofErr w:type="spellEnd"/>
+      <w:r>
+        <w:t xml:space="preserve">- </w:t>
+      </w:r>
+      <w:proofErr w:type="spellStart"/>
+      <w:r>
+        <w:t>Kf</w:t>
+      </w:r>
+      <w:proofErr w:type="spellEnd"/>
       <w:r>
         <w:br/>
-        <w:t xml:space="preserve">:#  \ief_*Q   ] T </w:t>
+        <w:t>:#  \</w:t>
+      </w:r>
+      <w:proofErr w:type="spellStart"/>
+      <w:r>
+        <w:t>ief</w:t>
+      </w:r>
+      <w:proofErr w:type="spellEnd"/>
+      <w:r>
+        <w:t xml:space="preserve">_*Q </w:t>
+      </w:r>
+      <w:proofErr w:type="gramStart"/>
+      <w:r>
+        <w:t xml:space="preserve">  ]</w:t>
+      </w:r>
+      <w:proofErr w:type="gramEnd"/>
+      <w:r>
+        <w:t xml:space="preserve"> T </w:t>
       </w:r>
       <w:r>
         <w:br/>
-        <w:t>l0(f{q^:TqlDbK: , [</w:t>
+        <w:t>l0(f{q^:</w:t>
+      </w:r>
+      <w:proofErr w:type="spellStart"/>
+      <w:r>
+        <w:t>TqlDbK</w:t>
+      </w:r>
+      <w:proofErr w:type="spellEnd"/>
+      <w:r>
+        <w:t>: , [</w:t>
       </w:r>
       <w:r>
         <w:br/>
-        <w:t>+u t&gt;  AF;'V&amp;=i%x!I</w:t>
-      </w:r>
+        <w:t>+u t&gt;  AF;'V&amp;=</w:t>
+      </w:r>
+      <w:proofErr w:type="spellStart"/>
+      <w:r>
+        <w:t>i%x!I</w:t>
+      </w:r>
+      <w:proofErr w:type="spellEnd"/>
     </w:p>
     <w:p>
       <w:r>
@@ -11289,51 +11733,155 @@
       </w:r>
       <w:r>
         <w:br/>
-        <w:t>+u t&gt; AF;'V&amp;=i%x!I</w:t>
-      </w:r>
+        <w:t>+u t&gt; AF;'V&amp;=</w:t>
+      </w:r>
+      <w:proofErr w:type="spellStart"/>
+      <w:r>
+        <w:t>i%x!I</w:t>
+      </w:r>
+      <w:proofErr w:type="spellEnd"/>
       <w:r>
         <w:br/>
-        <w:t>, [ l0(f{q^:TqlDbK:</w:t>
+        <w:t>, [ l0(f{q^:</w:t>
+      </w:r>
+      <w:proofErr w:type="spellStart"/>
+      <w:r>
+        <w:t>TqlDbK</w:t>
+      </w:r>
+      <w:proofErr w:type="spellEnd"/>
+      <w:r>
+        <w:t>:</w:t>
       </w:r>
       <w:r>
         <w:br/>
-        <w:t>:# \ief_*Q ] T</w:t>
+        <w:t>:# \</w:t>
+      </w:r>
+      <w:proofErr w:type="spellStart"/>
+      <w:r>
+        <w:t>ief</w:t>
+      </w:r>
+      <w:proofErr w:type="spellEnd"/>
+      <w:r>
+        <w:t>_*Q ] T</w:t>
       </w:r>
       <w:r>
         <w:br/>
-        <w:t>AF;'V&amp;=i%x!I +u t&gt;</w:t>
+        <w:t>AF;'V&amp;=</w:t>
+      </w:r>
+      <w:proofErr w:type="spellStart"/>
+      <w:r>
+        <w:t>i%x!I</w:t>
+      </w:r>
+      <w:proofErr w:type="spellEnd"/>
+      <w:r>
+        <w:t xml:space="preserve"> +u t&gt;</w:t>
       </w:r>
       <w:r>
         <w:br/>
-        <w:t>Kf nw-</w:t>
+      </w:r>
+      <w:proofErr w:type="spellStart"/>
+      <w:r>
+        <w:t>Kf</w:t>
+      </w:r>
+      <w:proofErr w:type="spellEnd"/>
+      <w:r>
+        <w:t xml:space="preserve"> </w:t>
+      </w:r>
+      <w:proofErr w:type="spellStart"/>
+      <w:r>
+        <w:t>nw</w:t>
+      </w:r>
+      <w:proofErr w:type="spellEnd"/>
+      <w:r>
+        <w:t>-</w:t>
       </w:r>
       <w:r>
         <w:br/>
-        <w:t>T :# \ief_*Q ]</w:t>
+        <w:t>T :# \</w:t>
+      </w:r>
+      <w:proofErr w:type="spellStart"/>
+      <w:r>
+        <w:t>ief</w:t>
+      </w:r>
+      <w:proofErr w:type="spellEnd"/>
+      <w:r>
+        <w:t>_*Q ]</w:t>
       </w:r>
       <w:r>
         <w:br/>
-        <w:t>[ l0(f{q^:TqlDbK: ,</w:t>
+        <w:t>[ l0(f{q^:</w:t>
+      </w:r>
+      <w:proofErr w:type="spellStart"/>
+      <w:r>
+        <w:t>TqlDbK</w:t>
+      </w:r>
+      <w:proofErr w:type="spellEnd"/>
+      <w:r>
+        <w:t>: ,</w:t>
       </w:r>
       <w:r>
         <w:br/>
-        <w:t>\ief_*Q ] T :#</w:t>
+        <w:t>\</w:t>
+      </w:r>
+      <w:proofErr w:type="spellStart"/>
+      <w:r>
+        <w:t>ief</w:t>
+      </w:r>
+      <w:proofErr w:type="spellEnd"/>
+      <w:r>
+        <w:t>_*Q ] T :#</w:t>
       </w:r>
       <w:r>
         <w:br/>
-        <w:t>] T :# \ief_*Q</w:t>
+        <w:t>] T :# \</w:t>
+      </w:r>
+      <w:proofErr w:type="spellStart"/>
+      <w:r>
+        <w:t>ief</w:t>
+      </w:r>
+      <w:proofErr w:type="spellEnd"/>
+      <w:r>
+        <w:t>_*Q</w:t>
       </w:r>
       <w:r>
         <w:br/>
-        <w:t>l0(f{q^:TqlDbK: , [</w:t>
+        <w:t>l0(f{q^:</w:t>
+      </w:r>
+      <w:proofErr w:type="spellStart"/>
+      <w:r>
+        <w:t>TqlDbK</w:t>
+      </w:r>
+      <w:proofErr w:type="spellEnd"/>
+      <w:r>
+        <w:t>: , [</w:t>
       </w:r>
       <w:r>
         <w:br/>
-        <w:t>nw- Kf</w:t>
-      </w:r>
+      </w:r>
+      <w:proofErr w:type="spellStart"/>
+      <w:r>
+        <w:t>nw</w:t>
+      </w:r>
+      <w:proofErr w:type="spellEnd"/>
+      <w:r>
+        <w:t xml:space="preserve">- </w:t>
+      </w:r>
+      <w:proofErr w:type="spellStart"/>
+      <w:r>
+        <w:t>Kf</w:t>
+      </w:r>
+      <w:proofErr w:type="spellEnd"/>
       <w:r>
         <w:br/>
-        <w:t>t&gt; AF;'V&amp;=i%x!I +u</w:t>
+        <w:t>t&gt; AF;'V&amp;=</w:t>
+      </w:r>
+      <w:proofErr w:type="spellStart"/>
+      <w:r>
+        <w:t>i%x!I</w:t>
+      </w:r>
+      <w:proofErr w:type="spellEnd"/>
+      <w:r>
+        <w:t xml:space="preserve"> +u</w:t>
       </w:r>
     </w:p>
     <w:p/>
@@ -11344,9 +11892,11 @@
       <w:r>
         <w:t xml:space="preserve">Example 2: </w:t>
       </w:r>
+      <w:proofErr w:type="spellStart"/>
       <w:r>
         <w:t>ArrayIndexOutOfBoundsException</w:t>
       </w:r>
+      <w:proofErr w:type="spellEnd"/>
     </w:p>
     <w:p>
       <w:r>
@@ -11356,19 +11906,61 @@
         <w:br/>
       </w:r>
       <w:r>
-        <w:t xml:space="preserve">v,1" \Rv a c{7E3% </w:t>
+        <w:t>v,1" \</w:t>
+      </w:r>
+      <w:proofErr w:type="spellStart"/>
+      <w:r>
+        <w:t>Rv</w:t>
+      </w:r>
+      <w:proofErr w:type="spellEnd"/>
+      <w:r>
+        <w:t xml:space="preserve"> a </w:t>
+      </w:r>
+      <w:proofErr w:type="gramStart"/>
+      <w:r>
+        <w:t>c{</w:t>
+      </w:r>
+      <w:proofErr w:type="gramEnd"/>
+      <w:r>
+        <w:t xml:space="preserve">7E3% </w:t>
       </w:r>
       <w:r>
         <w:cr/>
-        <w:t>? 2[ ml[j({%_WFDJ \V</w:t>
+        <w:t xml:space="preserve">? 2[ </w:t>
+      </w:r>
+      <w:proofErr w:type="gramStart"/>
+      <w:r>
+        <w:t>ml[</w:t>
+      </w:r>
+      <w:proofErr w:type="gramEnd"/>
+      <w:r>
+        <w:t>j({%_WFDJ \V</w:t>
       </w:r>
       <w:r>
         <w:cr/>
-        <w:t>6a q   K &amp;xoTs( r</w:t>
-      </w:r>
+        <w:t>6a q   K &amp;</w:t>
+      </w:r>
+      <w:proofErr w:type="spellStart"/>
+      <w:proofErr w:type="gramStart"/>
+      <w:r>
+        <w:t>xoTs</w:t>
+      </w:r>
+      <w:proofErr w:type="spellEnd"/>
+      <w:r>
+        <w:t>( r</w:t>
+      </w:r>
+      <w:proofErr w:type="gramEnd"/>
       <w:r>
         <w:cr/>
-        <w:t xml:space="preserve"> !M/.'9c  </w:t>
+        <w:t xml:space="preserve"> </w:t>
+      </w:r>
+      <w:proofErr w:type="gramStart"/>
+      <w:r>
+        <w:t>!M</w:t>
+      </w:r>
+      <w:proofErr w:type="gramEnd"/>
+      <w:r>
+        <w:t xml:space="preserve">/.'9c  </w:t>
       </w:r>
     </w:p>
     <w:p>
@@ -11378,8 +11970,58 @@
       <w:r>
         <w:br/>
       </w:r>
-      <w:r>
-        <w:t>java.lang.ArrayIndexOutOfBoundsException: Index 12 out of bounds for length 12 at KWIC.partition(KWIC.java:790) at KWIC.quickSort(KWIC.java:774) at KWIC.newAlphabetizing(KWIC.java:759) at KWIC.main(KWIC.java:858) at KWICTester.main(KWICTester.java:29)</w:t>
+      <w:proofErr w:type="spellStart"/>
+      <w:proofErr w:type="gramStart"/>
+      <w:r>
+        <w:t>java.lang</w:t>
+      </w:r>
+      <w:proofErr w:type="gramEnd"/>
+      <w:r>
+        <w:t>.ArrayIndexOutOfBoundsException</w:t>
+      </w:r>
+      <w:proofErr w:type="spellEnd"/>
+      <w:r>
+        <w:t xml:space="preserve">: Index 12 out of bounds for length 12 at </w:t>
+      </w:r>
+      <w:proofErr w:type="spellStart"/>
+      <w:r>
+        <w:t>KWIC.partition</w:t>
+      </w:r>
+      <w:proofErr w:type="spellEnd"/>
+      <w:r>
+        <w:t xml:space="preserve">(KWIC.java:790) at </w:t>
+      </w:r>
+      <w:proofErr w:type="spellStart"/>
+      <w:r>
+        <w:t>KWIC.quickSort</w:t>
+      </w:r>
+      <w:proofErr w:type="spellEnd"/>
+      <w:r>
+        <w:t xml:space="preserve">(KWIC.java:774) at </w:t>
+      </w:r>
+      <w:proofErr w:type="spellStart"/>
+      <w:r>
+        <w:t>KWIC.newAlphabetizing</w:t>
+      </w:r>
+      <w:proofErr w:type="spellEnd"/>
+      <w:r>
+        <w:t xml:space="preserve">(KWIC.java:759) at </w:t>
+      </w:r>
+      <w:proofErr w:type="spellStart"/>
+      <w:r>
+        <w:t>KWIC.main</w:t>
+      </w:r>
+      <w:proofErr w:type="spellEnd"/>
+      <w:r>
+        <w:t xml:space="preserve">(KWIC.java:858) at </w:t>
+      </w:r>
+      <w:proofErr w:type="spellStart"/>
+      <w:r>
+        <w:t>KWICTester.main</w:t>
+      </w:r>
+      <w:proofErr w:type="spellEnd"/>
+      <w:r>
+        <w:t>(KWICTester.java:29)</w:t>
       </w:r>
     </w:p>
     <w:p/>
@@ -11394,9 +12036,11 @@
         <w:lastRenderedPageBreak/>
         <w:t xml:space="preserve">Example 3: </w:t>
       </w:r>
+      <w:proofErr w:type="spellStart"/>
       <w:r>
         <w:t>StringIndexOutOfBoundsException</w:t>
       </w:r>
+      <w:proofErr w:type="spellEnd"/>
     </w:p>
     <w:p>
       <w:r>
@@ -11405,20 +12049,37 @@
       <w:r>
         <w:br/>
       </w:r>
+      <w:proofErr w:type="spellStart"/>
       <w:r>
         <w:t>AtVbW</w:t>
       </w:r>
+      <w:proofErr w:type="spellEnd"/>
       <w:r>
         <w:cr/>
         <w:t>9</w:t>
       </w:r>
       <w:r>
         <w:cr/>
-        <w:t>;&amp; ZG?</w:t>
+      </w:r>
+      <w:proofErr w:type="gramStart"/>
+      <w:r>
+        <w:t>;&amp;</w:t>
+      </w:r>
+      <w:proofErr w:type="gramEnd"/>
+      <w:r>
+        <w:t xml:space="preserve"> ZG?</w:t>
       </w:r>
       <w:r>
         <w:cr/>
-        <w:t xml:space="preserve">  d4hN]  VC)</w:t>
+        <w:t xml:space="preserve">  d4</w:t>
+      </w:r>
+      <w:proofErr w:type="gramStart"/>
+      <w:r>
+        <w:t>hN]  VC</w:t>
+      </w:r>
+      <w:proofErr w:type="gramEnd"/>
+      <w:r>
+        <w:t>)</w:t>
       </w:r>
       <w:r>
         <w:cr/>
@@ -11437,16 +12098,25 @@
       </w:r>
       <w:r>
         <w:br/>
+      </w:r>
+      <w:proofErr w:type="spellStart"/>
+      <w:r>
         <w:t>AtVbW</w:t>
       </w:r>
+      <w:proofErr w:type="spellEnd"/>
       <w:r>
         <w:br/>
         <w:t>VC) d4hN]</w:t>
       </w:r>
       <w:r>
         <w:br/>
-        <w:t>ZG? ;&amp;</w:t>
-      </w:r>
+        <w:t xml:space="preserve">ZG? </w:t>
+      </w:r>
+      <w:proofErr w:type="gramStart"/>
+      <w:r>
+        <w:t>;&amp;</w:t>
+      </w:r>
+      <w:proofErr w:type="gramEnd"/>
       <w:r>
         <w:br/>
         <w:t>d4hN]</w:t>
@@ -11459,8 +12129,114 @@
       <w:r>
         <w:br/>
       </w:r>
-      <w:r>
-        <w:t>java.lang.StringIndexOutOfBoundsException: offset 36, count 9, length 44 at java.base/java.lang.String.checkBoundsOffCount(String.java:3304) at java.base/java.lang.String.rangeCheck(String.java:280) at java.base/java.lang.String.&lt;init&gt;(String.java:276) at java.base/java.lang.String.valueOf(String.java:2989) at KWIC.newOutPut(KWIC.java:842) at KWIC.main(KWIC.java:860) at KWICTester.main(KWICTester.java:29)</w:t>
+      <w:proofErr w:type="spellStart"/>
+      <w:proofErr w:type="gramStart"/>
+      <w:r>
+        <w:t>java.lang</w:t>
+      </w:r>
+      <w:proofErr w:type="gramEnd"/>
+      <w:r>
+        <w:t>.StringIndexOutOfBoundsException</w:t>
+      </w:r>
+      <w:proofErr w:type="spellEnd"/>
+      <w:r>
+        <w:t xml:space="preserve">: offset 36, count 9, length 44 at </w:t>
+      </w:r>
+      <w:proofErr w:type="spellStart"/>
+      <w:r>
+        <w:t>java.base</w:t>
+      </w:r>
+      <w:proofErr w:type="spellEnd"/>
+      <w:r>
+        <w:t>/</w:t>
+      </w:r>
+      <w:proofErr w:type="spellStart"/>
+      <w:r>
+        <w:t>java.lang.String.checkBoundsOffCount</w:t>
+      </w:r>
+      <w:proofErr w:type="spellEnd"/>
+      <w:r>
+        <w:t xml:space="preserve">(String.java:3304) at </w:t>
+      </w:r>
+      <w:proofErr w:type="spellStart"/>
+      <w:r>
+        <w:t>java.base</w:t>
+      </w:r>
+      <w:proofErr w:type="spellEnd"/>
+      <w:r>
+        <w:t>/</w:t>
+      </w:r>
+      <w:proofErr w:type="spellStart"/>
+      <w:r>
+        <w:t>java.lang.String.rangeCheck</w:t>
+      </w:r>
+      <w:proofErr w:type="spellEnd"/>
+      <w:r>
+        <w:t xml:space="preserve">(String.java:280) at </w:t>
+      </w:r>
+      <w:proofErr w:type="spellStart"/>
+      <w:r>
+        <w:t>java.base</w:t>
+      </w:r>
+      <w:proofErr w:type="spellEnd"/>
+      <w:r>
+        <w:t>/</w:t>
+      </w:r>
+      <w:proofErr w:type="spellStart"/>
+      <w:r>
+        <w:t>java.lang.String</w:t>
+      </w:r>
+      <w:proofErr w:type="spellEnd"/>
+      <w:r>
+        <w:t>.&lt;</w:t>
+      </w:r>
+      <w:proofErr w:type="spellStart"/>
+      <w:r>
+        <w:t>init</w:t>
+      </w:r>
+      <w:proofErr w:type="spellEnd"/>
+      <w:r>
+        <w:t xml:space="preserve">&gt;(String.java:276) at </w:t>
+      </w:r>
+      <w:proofErr w:type="spellStart"/>
+      <w:r>
+        <w:t>java.base</w:t>
+      </w:r>
+      <w:proofErr w:type="spellEnd"/>
+      <w:r>
+        <w:t>/</w:t>
+      </w:r>
+      <w:proofErr w:type="spellStart"/>
+      <w:r>
+        <w:t>java.lang.String.valueOf</w:t>
+      </w:r>
+      <w:proofErr w:type="spellEnd"/>
+      <w:r>
+        <w:t xml:space="preserve">(String.java:2989) at </w:t>
+      </w:r>
+      <w:proofErr w:type="spellStart"/>
+      <w:r>
+        <w:t>KWIC.newOutPut</w:t>
+      </w:r>
+      <w:proofErr w:type="spellEnd"/>
+      <w:r>
+        <w:t xml:space="preserve">(KWIC.java:842) at </w:t>
+      </w:r>
+      <w:proofErr w:type="spellStart"/>
+      <w:r>
+        <w:t>KWIC.main</w:t>
+      </w:r>
+      <w:proofErr w:type="spellEnd"/>
+      <w:r>
+        <w:t xml:space="preserve">(KWIC.java:860) at </w:t>
+      </w:r>
+      <w:proofErr w:type="spellStart"/>
+      <w:r>
+        <w:t>KWICTester.main</w:t>
+      </w:r>
+      <w:proofErr w:type="spellEnd"/>
+      <w:r>
+        <w:t>(KWICTester.java:29)</w:t>
       </w:r>
     </w:p>
     <w:p/>
@@ -11479,7 +12255,7 @@
     <w:p/>
     <w:p/>
     <w:sectPr>
-      <w:footerReference w:type="default" r:id="rId14"/>
+      <w:footerReference w:type="default" r:id="rId16"/>
       <w:pgSz w:w="11906" w:h="16838"/>
       <w:pgMar w:top="1440" w:right="1440" w:bottom="1440" w:left="1440" w:header="708" w:footer="708" w:gutter="0"/>
       <w:cols w:space="708"/>

--- a/SENG3320 Assignment 2 Test Report.docx
+++ b/SENG3320 Assignment 2 Test Report.docx
@@ -1239,16 +1239,56 @@
         <w:jc w:val="both"/>
       </w:pPr>
       <w:r>
-        <w:t xml:space="preserve">The Test Tool for Fuzz Testing the KWIC program is separated into three classes consisting of KWICTester, RandomData and ExceptionHandler. </w:t>
-      </w:r>
-      <w:r>
-        <w:t>The KWICTester classes implements the main method which takes three command line inputs.</w:t>
+        <w:t xml:space="preserve">The Test Tool for Fuzz Testing the KWIC program is separated into three classes consisting of </w:t>
+      </w:r>
+      <w:proofErr w:type="spellStart"/>
+      <w:r>
+        <w:t>KWICTester</w:t>
+      </w:r>
+      <w:proofErr w:type="spellEnd"/>
+      <w:r>
+        <w:t xml:space="preserve">, </w:t>
+      </w:r>
+      <w:proofErr w:type="spellStart"/>
+      <w:r>
+        <w:t>RandomData</w:t>
+      </w:r>
+      <w:proofErr w:type="spellEnd"/>
+      <w:r>
+        <w:t xml:space="preserve"> and </w:t>
+      </w:r>
+      <w:proofErr w:type="spellStart"/>
+      <w:r>
+        <w:t>ExceptionHandler</w:t>
+      </w:r>
+      <w:proofErr w:type="spellEnd"/>
+      <w:r>
+        <w:t xml:space="preserve">. </w:t>
+      </w:r>
+      <w:r>
+        <w:t xml:space="preserve">The </w:t>
+      </w:r>
+      <w:proofErr w:type="spellStart"/>
+      <w:r>
+        <w:t>KWICTester</w:t>
+      </w:r>
+      <w:proofErr w:type="spellEnd"/>
+      <w:r>
+        <w:t xml:space="preserve"> classes implements the main method which takes three command line inputs.</w:t>
       </w:r>
       <w:r>
         <w:t xml:space="preserve"> These inputs in order describe the number of testing files created, max number of lines in each file and max number of ASCII characters in each line. </w:t>
       </w:r>
       <w:r>
-        <w:t xml:space="preserve">These values are then utilised in the RandomData class which creates the required number of text files which contain </w:t>
+        <w:t xml:space="preserve">These values are then utilised in the </w:t>
+      </w:r>
+      <w:proofErr w:type="spellStart"/>
+      <w:r>
+        <w:t>RandomData</w:t>
+      </w:r>
+      <w:proofErr w:type="spellEnd"/>
+      <w:r>
+        <w:t xml:space="preserve"> class which creates the required number of text files which contain </w:t>
       </w:r>
       <w:r>
         <w:t xml:space="preserve">a </w:t>
@@ -1268,17 +1308,24 @@
       <w:r>
         <w:t xml:space="preserve">the </w:t>
       </w:r>
+      <w:proofErr w:type="spellStart"/>
       <w:r>
         <w:t>InputTextFolder</w:t>
       </w:r>
+      <w:proofErr w:type="spellEnd"/>
       <w:r>
         <w:t xml:space="preserve"> location</w:t>
       </w:r>
       <w:r>
         <w:t xml:space="preserve">. </w:t>
       </w:r>
-      <w:r>
-        <w:t>KWICTester will then run the KWIC program for each text file that had just been created</w:t>
+      <w:proofErr w:type="spellStart"/>
+      <w:r>
+        <w:t>KWICTester</w:t>
+      </w:r>
+      <w:proofErr w:type="spellEnd"/>
+      <w:r>
+        <w:t xml:space="preserve"> will then run the KWIC program for each text file that had just been created</w:t>
       </w:r>
       <w:r>
         <w:t>, catching all exceptions that occur</w:t>
@@ -1290,10 +1337,34 @@
         <w:t xml:space="preserve"> </w:t>
       </w:r>
       <w:r>
-        <w:t xml:space="preserve">These exceptions are then sent to the ExceptionHandler which utilises a LinkedHashSet so that only unique exceptions are saved. </w:t>
-      </w:r>
-      <w:r>
-        <w:t xml:space="preserve">An exception is considered unique if everything after the first “at” isn’t already in a LinkedHashSet which </w:t>
+        <w:t xml:space="preserve">These exceptions are then sent to the </w:t>
+      </w:r>
+      <w:proofErr w:type="spellStart"/>
+      <w:r>
+        <w:t>ExceptionHandler</w:t>
+      </w:r>
+      <w:proofErr w:type="spellEnd"/>
+      <w:r>
+        <w:t xml:space="preserve"> which utilises a </w:t>
+      </w:r>
+      <w:proofErr w:type="spellStart"/>
+      <w:r>
+        <w:t>LinkedHashSet</w:t>
+      </w:r>
+      <w:proofErr w:type="spellEnd"/>
+      <w:r>
+        <w:t xml:space="preserve"> so that only unique exceptions are saved. </w:t>
+      </w:r>
+      <w:r>
+        <w:t xml:space="preserve">An exception is considered unique if everything after the first “at” isn’t already in a </w:t>
+      </w:r>
+      <w:proofErr w:type="spellStart"/>
+      <w:r>
+        <w:t>LinkedHashSet</w:t>
+      </w:r>
+      <w:proofErr w:type="spellEnd"/>
+      <w:r>
+        <w:t xml:space="preserve"> which </w:t>
       </w:r>
       <w:r>
         <w:t>automatically discards duplicates</w:t>
@@ -1304,9 +1375,11 @@
       <w:r>
         <w:t xml:space="preserve"> Once all input texts are tested all exceptions and their input are listed in a text folder in the </w:t>
       </w:r>
+      <w:proofErr w:type="spellStart"/>
       <w:r>
         <w:t>ExceptionTextFolder</w:t>
       </w:r>
+      <w:proofErr w:type="spellEnd"/>
       <w:r>
         <w:t xml:space="preserve"> </w:t>
       </w:r>
@@ -1374,7 +1447,15 @@
         <w:t>changing the directory to inside the Q1 folder</w:t>
       </w:r>
       <w:r>
-        <w:t xml:space="preserve"> and compiling using “javac *.java”</w:t>
+        <w:t xml:space="preserve"> and compiling using “</w:t>
+      </w:r>
+      <w:proofErr w:type="spellStart"/>
+      <w:r>
+        <w:t>javac</w:t>
+      </w:r>
+      <w:proofErr w:type="spellEnd"/>
+      <w:r>
+        <w:t xml:space="preserve"> *.java”</w:t>
       </w:r>
       <w:r>
         <w:t xml:space="preserve"> the program can be run by entering the command </w:t>
@@ -1389,14 +1470,45 @@
         <w:t xml:space="preserve">java </w:t>
       </w:r>
       <w:r>
-        <w:t>-XX:-OmitStackTraceInFastThrow</w:t>
-      </w:r>
+        <w:t>-XX:-</w:t>
+      </w:r>
+      <w:proofErr w:type="spellStart"/>
+      <w:r>
+        <w:t>OmitStackTraceInFastThrow</w:t>
+      </w:r>
+      <w:proofErr w:type="spellEnd"/>
       <w:r>
         <w:t xml:space="preserve"> </w:t>
       </w:r>
-      <w:r>
-        <w:t>KWICTester numberOfFiles numberOfLines numberOfCharacters</w:t>
-      </w:r>
+      <w:proofErr w:type="spellStart"/>
+      <w:r>
+        <w:t>KWICTester</w:t>
+      </w:r>
+      <w:proofErr w:type="spellEnd"/>
+      <w:r>
+        <w:t xml:space="preserve"> </w:t>
+      </w:r>
+      <w:proofErr w:type="spellStart"/>
+      <w:r>
+        <w:t>numberOfFiles</w:t>
+      </w:r>
+      <w:proofErr w:type="spellEnd"/>
+      <w:r>
+        <w:t xml:space="preserve"> </w:t>
+      </w:r>
+      <w:proofErr w:type="spellStart"/>
+      <w:r>
+        <w:t>numberOfLines</w:t>
+      </w:r>
+      <w:proofErr w:type="spellEnd"/>
+      <w:r>
+        <w:t xml:space="preserve"> </w:t>
+      </w:r>
+      <w:proofErr w:type="spellStart"/>
+      <w:r>
+        <w:t>numberOfCharacters</w:t>
+      </w:r>
+      <w:proofErr w:type="spellEnd"/>
       <w:r>
         <w:t>” with the three</w:t>
       </w:r>
@@ -1410,8 +1522,13 @@
         <w:t xml:space="preserve">Including </w:t>
       </w:r>
       <w:r>
-        <w:t>-XX:-OmitStackTraceInFastThrow</w:t>
-      </w:r>
+        <w:t>-XX:-</w:t>
+      </w:r>
+      <w:proofErr w:type="spellStart"/>
+      <w:r>
+        <w:t>OmitStackTraceInFastThrow</w:t>
+      </w:r>
+      <w:proofErr w:type="spellEnd"/>
       <w:r>
         <w:t xml:space="preserve"> is required as java optimises exceptions that are frequent which removes the stack trace and only shows the </w:t>
       </w:r>
@@ -1454,8 +1571,13 @@
       <w:r>
         <w:t xml:space="preserve"> </w:t>
       </w:r>
-      <w:r>
-        <w:t xml:space="preserve">numberOfLines] and the number of characters in each line also being randomly </w:t>
+      <w:proofErr w:type="spellStart"/>
+      <w:r>
+        <w:t>numberOfLines</w:t>
+      </w:r>
+      <w:proofErr w:type="spellEnd"/>
+      <w:r>
+        <w:t xml:space="preserve">] and the number of characters in each line also being randomly </w:t>
       </w:r>
       <w:r>
         <w:t>chosen</w:t>
@@ -1466,8 +1588,13 @@
       <w:r>
         <w:t xml:space="preserve"> </w:t>
       </w:r>
-      <w:r>
-        <w:t>numberOfCharacters]</w:t>
+      <w:proofErr w:type="spellStart"/>
+      <w:r>
+        <w:t>numberOfCharacters</w:t>
+      </w:r>
+      <w:proofErr w:type="spellEnd"/>
+      <w:r>
+        <w:t>]</w:t>
       </w:r>
       <w:r>
         <w:t xml:space="preserve">. </w:t>
@@ -1555,20 +1682,32 @@
         <w:t xml:space="preserve"> include</w:t>
       </w:r>
       <w:r>
-        <w:t xml:space="preserve"> ArrayIndexOutOfBoundsException and </w:t>
-      </w:r>
+        <w:t xml:space="preserve"> </w:t>
+      </w:r>
+      <w:proofErr w:type="spellStart"/>
+      <w:r>
+        <w:t>ArrayIndexOutOfBoundsException</w:t>
+      </w:r>
+      <w:proofErr w:type="spellEnd"/>
+      <w:r>
+        <w:t xml:space="preserve"> and </w:t>
+      </w:r>
+      <w:proofErr w:type="spellStart"/>
       <w:r>
         <w:t>StringIndexOutOfBoundsException</w:t>
       </w:r>
+      <w:proofErr w:type="spellEnd"/>
       <w:r>
         <w:t xml:space="preserve">. </w:t>
       </w:r>
       <w:r>
         <w:t xml:space="preserve">Running the program multiple times with different command line argument inputs has shown that only one unique </w:t>
       </w:r>
+      <w:proofErr w:type="spellStart"/>
       <w:r>
         <w:t>StringIndexOutOfBoundsException</w:t>
       </w:r>
+      <w:proofErr w:type="spellEnd"/>
       <w:r>
         <w:t xml:space="preserve"> is </w:t>
       </w:r>
@@ -1576,10 +1715,26 @@
         <w:t>caught</w:t>
       </w:r>
       <w:r>
-        <w:t xml:space="preserve"> however several unique ArrayIndexOutOfBoundsException are caught. </w:t>
-      </w:r>
-      <w:r>
-        <w:t xml:space="preserve">These ArrayIndexOutOfBoundsExceptions </w:t>
+        <w:t xml:space="preserve"> however several unique </w:t>
+      </w:r>
+      <w:proofErr w:type="spellStart"/>
+      <w:r>
+        <w:t>ArrayIndexOutOfBoundsException</w:t>
+      </w:r>
+      <w:proofErr w:type="spellEnd"/>
+      <w:r>
+        <w:t xml:space="preserve"> are caught. </w:t>
+      </w:r>
+      <w:r>
+        <w:t xml:space="preserve">These </w:t>
+      </w:r>
+      <w:proofErr w:type="spellStart"/>
+      <w:r>
+        <w:t>ArrayIndexOutOfBoundsExceptions</w:t>
+      </w:r>
+      <w:proofErr w:type="spellEnd"/>
+      <w:r>
+        <w:t xml:space="preserve"> </w:t>
       </w:r>
       <w:r>
         <w:t xml:space="preserve">differ by the </w:t>
@@ -1590,8 +1745,13 @@
       <w:r>
         <w:t xml:space="preserve"> of times </w:t>
       </w:r>
-      <w:r>
-        <w:t>KWIC.quickSort(KWIC.java:778)</w:t>
+      <w:proofErr w:type="spellStart"/>
+      <w:r>
+        <w:t>KWIC.quickSort</w:t>
+      </w:r>
+      <w:proofErr w:type="spellEnd"/>
+      <w:r>
+        <w:t>(KWIC.java:778)</w:t>
       </w:r>
       <w:r>
         <w:t xml:space="preserve"> is included in the stack trace of the exception. </w:t>
@@ -1690,7 +1850,7 @@
           <v:shape id="_x0000_i1025" type="#_x0000_t75" style="width:450.75pt;height:457.5pt" o:ole="">
             <v:imagedata r:id="rId8" o:title=""/>
           </v:shape>
-          <o:OLEObject Type="Embed" ProgID="Visio.Drawing.15" ShapeID="_x0000_i1025" DrawAspect="Content" ObjectID="_1715679958" r:id="rId9"/>
+          <o:OLEObject Type="Embed" ProgID="Visio.Drawing.15" ShapeID="_x0000_i1025" DrawAspect="Content" ObjectID="_1715680834" r:id="rId9"/>
         </w:object>
       </w:r>
     </w:p>
@@ -1800,7 +1960,15 @@
     </w:p>
     <w:p>
       <w:r>
-        <w:t>To give greater context a missing output exists in the function. In the deepest nested if statement, no statement is presented if only a==b is satisfied. A print statement is placed here (else printf(“missed area.\n”);). This reveals the eighth test condition. This results in the output sequence:</w:t>
+        <w:t xml:space="preserve">To give greater context a missing output exists in the function. In the deepest nested if statement, no statement is presented if only a==b is satisfied. A print statement is placed here (else </w:t>
+      </w:r>
+      <w:proofErr w:type="spellStart"/>
+      <w:r>
+        <w:t>printf</w:t>
+      </w:r>
+      <w:proofErr w:type="spellEnd"/>
+      <w:r>
+        <w:t>(“missed area.\n”);). This reveals the eighth test condition. This results in the output sequence:</w:t>
       </w:r>
     </w:p>
     <w:p>
@@ -1846,7 +2014,31 @@
     <w:p>
       <w:r>
         <w:lastRenderedPageBreak/>
-        <w:t>First the run fails each of the first decision’s conditions. That is (a+b&lt;=c) then (a+c&lt;=b) then (b+c&lt;=a). This results in the three “non-triangle.” Outputs.</w:t>
+        <w:t>First the run fails each of the first decision’s conditions. That is (</w:t>
+      </w:r>
+      <w:proofErr w:type="spellStart"/>
+      <w:r>
+        <w:t>a+b</w:t>
+      </w:r>
+      <w:proofErr w:type="spellEnd"/>
+      <w:r>
+        <w:t>&lt;=c) then (</w:t>
+      </w:r>
+      <w:proofErr w:type="spellStart"/>
+      <w:r>
+        <w:t>a+c</w:t>
+      </w:r>
+      <w:proofErr w:type="spellEnd"/>
+      <w:r>
+        <w:t>&lt;=b) then (</w:t>
+      </w:r>
+      <w:proofErr w:type="spellStart"/>
+      <w:r>
+        <w:t>b+c</w:t>
+      </w:r>
+      <w:proofErr w:type="spellEnd"/>
+      <w:r>
+        <w:t>&lt;=a). This results in the three “non-triangle.” Outputs.</w:t>
       </w:r>
     </w:p>
     <w:p>
@@ -2811,8 +3003,13 @@
             <w:hideMark/>
           </w:tcPr>
           <w:p>
-            <w:r>
-              <w:t>Dentoted by</w:t>
+            <w:proofErr w:type="spellStart"/>
+            <w:r>
+              <w:t>Dentoted</w:t>
+            </w:r>
+            <w:proofErr w:type="spellEnd"/>
+            <w:r>
+              <w:t xml:space="preserve"> by</w:t>
             </w:r>
           </w:p>
         </w:tc>
@@ -2864,8 +3061,13 @@
             <w:hideMark/>
           </w:tcPr>
           <w:p>
-            <w:r>
-              <w:t>a+b&gt;c</w:t>
+            <w:proofErr w:type="spellStart"/>
+            <w:r>
+              <w:t>a+b</w:t>
+            </w:r>
+            <w:proofErr w:type="spellEnd"/>
+            <w:r>
+              <w:t>&gt;c</w:t>
             </w:r>
           </w:p>
         </w:tc>
@@ -2900,8 +3102,13 @@
             <w:hideMark/>
           </w:tcPr>
           <w:p>
-            <w:r>
-              <w:t>a+c&gt;b</w:t>
+            <w:proofErr w:type="spellStart"/>
+            <w:r>
+              <w:t>a+c</w:t>
+            </w:r>
+            <w:proofErr w:type="spellEnd"/>
+            <w:r>
+              <w:t>&gt;b</w:t>
             </w:r>
           </w:p>
         </w:tc>
@@ -2936,8 +3143,13 @@
             <w:hideMark/>
           </w:tcPr>
           <w:p>
-            <w:r>
-              <w:t>b+c&gt;a</w:t>
+            <w:proofErr w:type="spellStart"/>
+            <w:r>
+              <w:t>b+c</w:t>
+            </w:r>
+            <w:proofErr w:type="spellEnd"/>
+            <w:r>
+              <w:t>&gt;a</w:t>
             </w:r>
           </w:p>
         </w:tc>
@@ -6316,7 +6528,15 @@
       </w:r>
       <w:r>
         <w:br/>
-        <w:t>&gt;FuzzTesting (Q2 Fuzz Testing task folder)</w:t>
+        <w:t>&gt;</w:t>
+      </w:r>
+      <w:proofErr w:type="spellStart"/>
+      <w:r>
+        <w:t>FuzzTesting</w:t>
+      </w:r>
+      <w:proofErr w:type="spellEnd"/>
+      <w:r>
+        <w:t xml:space="preserve"> (Q2 Fuzz Testing task folder)</w:t>
       </w:r>
     </w:p>
     <w:p>
@@ -6326,7 +6546,15 @@
     </w:p>
     <w:p>
       <w:r>
-        <w:t xml:space="preserve">        FuzzTesting.c (Fuzz test case generator)</w:t>
+        <w:t xml:space="preserve">        </w:t>
+      </w:r>
+      <w:proofErr w:type="spellStart"/>
+      <w:r>
+        <w:t>FuzzTesting.c</w:t>
+      </w:r>
+      <w:proofErr w:type="spellEnd"/>
+      <w:r>
+        <w:t xml:space="preserve"> (Fuzz test case generator)</w:t>
       </w:r>
     </w:p>
     <w:p>
@@ -6346,14 +6574,46 @@
       </w:r>
       <w:r>
         <w:br/>
-        <w:t>When run the FuzzTesting.exe, the Fuzz generator will first ask for user input for the number of test cases that need to be generated. After the input, the generator will generate 3 random integer numbers (a,b,c) from the range 0 to 9 for each of the test cases. The generated integer number(a,b,c) will execute using triangle.c and record the input and output result in a text file Name ‘Fuzzinput_Output.txt’.</w:t>
+        <w:t>When run the FuzzTesting.exe, the Fuzz generator will first ask for user input for the number of test cases that need to be generated. After the input, the generator will generate 3 random integer numbers (</w:t>
+      </w:r>
+      <w:proofErr w:type="spellStart"/>
+      <w:r>
+        <w:t>a,b,c</w:t>
+      </w:r>
+      <w:proofErr w:type="spellEnd"/>
+      <w:r>
+        <w:t>) from the range 0 to 9 for each of the test cases. The generated integer number(</w:t>
+      </w:r>
+      <w:proofErr w:type="spellStart"/>
+      <w:r>
+        <w:t>a,b,c</w:t>
+      </w:r>
+      <w:proofErr w:type="spellEnd"/>
+      <w:r>
+        <w:t xml:space="preserve">) will execute using </w:t>
+      </w:r>
+      <w:proofErr w:type="spellStart"/>
+      <w:r>
+        <w:t>triangle.c</w:t>
+      </w:r>
+      <w:proofErr w:type="spellEnd"/>
+      <w:r>
+        <w:t xml:space="preserve"> and record the input and output result in a text file Name ‘Fuzzinput_Output.txt’.</w:t>
       </w:r>
       <w:r>
         <w:br/>
       </w:r>
       <w:r>
         <w:br/>
-        <w:t>In the text file “Fuzzinput_Output.txt”, the text file will first list individual values a,b,c and results of each test case. The total number of test cases, total time spent fuzz testing, number of non-triangles, triangles, isosceles triangles and equilateral triangles and number of errors that occurred.</w:t>
+        <w:t xml:space="preserve">In the text file “Fuzzinput_Output.txt”, the text file will first list individual values </w:t>
+      </w:r>
+      <w:proofErr w:type="spellStart"/>
+      <w:r>
+        <w:t>a,b,c</w:t>
+      </w:r>
+      <w:proofErr w:type="spellEnd"/>
+      <w:r>
+        <w:t xml:space="preserve"> and results of each test case. The total number of test cases, total time spent fuzz testing, number of non-triangles, triangles, isosceles triangles and equilateral triangles and number of errors that occurred.</w:t>
       </w:r>
       <w:r>
         <w:br/>
@@ -6364,11 +6624,35 @@
       </w:r>
       <w:r>
         <w:br/>
-        <w:t>During the Fuzz Testing on triangle.c ,  it discovered that there are some test cases with no output type of triangle , it is certainly a bug in trianle.c. the total number of errors has been recorded in the “Fuzzinput_Output.txt” File.</w:t>
+        <w:t xml:space="preserve">During the Fuzz Testing on </w:t>
+      </w:r>
+      <w:proofErr w:type="spellStart"/>
+      <w:r>
+        <w:t>triangle.c</w:t>
+      </w:r>
+      <w:proofErr w:type="spellEnd"/>
+      <w:r>
+        <w:t xml:space="preserve"> ,  it discovered that there are some test cases with no output type of triangle , it is certainly a bug in </w:t>
+      </w:r>
+      <w:proofErr w:type="spellStart"/>
+      <w:r>
+        <w:t>trianle.c</w:t>
+      </w:r>
+      <w:proofErr w:type="spellEnd"/>
+      <w:r>
+        <w:t>. the total number of errors has been recorded in the “Fuzzinput_Output.txt” File.</w:t>
       </w:r>
       <w:r>
         <w:br/>
-        <w:t>The main problem that causes this no out for a test case is that in triangle.c , there is one more condition which is not been added to the code.</w:t>
+        <w:t xml:space="preserve">The main problem that causes this no out for a test case is that in </w:t>
+      </w:r>
+      <w:proofErr w:type="spellStart"/>
+      <w:r>
+        <w:t>triangle.c</w:t>
+      </w:r>
+      <w:proofErr w:type="spellEnd"/>
+      <w:r>
+        <w:t xml:space="preserve"> , there is one more condition which is not been added to the code.</w:t>
       </w:r>
       <w:r>
         <w:br/>
@@ -6376,7 +6660,15 @@
       </w:r>
       <w:r>
         <w:br/>
-        <w:t xml:space="preserve">the original code in triangle.c : </w:t>
+        <w:t xml:space="preserve">the original code in </w:t>
+      </w:r>
+      <w:proofErr w:type="spellStart"/>
+      <w:r>
+        <w:t>triangle.c</w:t>
+      </w:r>
+      <w:proofErr w:type="spellEnd"/>
+      <w:r>
+        <w:t xml:space="preserve"> : </w:t>
       </w:r>
       <w:r>
         <w:br/>
@@ -6444,7 +6736,15 @@
       </w:r>
       <w:r>
         <w:tab/>
-        <w:t>else if (a ==c || b== c || a ==b) printf(“isosceles triangle.\n”);</w:t>
+        <w:t xml:space="preserve">else if (a ==c || b== c || a ==b) </w:t>
+      </w:r>
+      <w:proofErr w:type="spellStart"/>
+      <w:r>
+        <w:t>printf</w:t>
+      </w:r>
+      <w:proofErr w:type="spellEnd"/>
+      <w:r>
+        <w:t>(“isosceles triangle.\n”);</w:t>
       </w:r>
       <w:r>
         <w:br/>
@@ -6460,11 +6760,7 @@
         <w:t>, the number of</w:t>
       </w:r>
       <w:r>
-        <w:t xml:space="preserve"> </w:t>
-      </w:r>
-      <w:r>
-        <w:lastRenderedPageBreak/>
-        <w:t>generated</w:t>
+        <w:t xml:space="preserve"> generated</w:t>
       </w:r>
       <w:r>
         <w:t xml:space="preserve"> test cases should remain the same as the previous symbolic execution which is 8.</w:t>
@@ -6476,10 +6772,11 @@
         <w:rPr>
           <w:noProof/>
         </w:rPr>
+        <w:lastRenderedPageBreak/>
         <w:drawing>
-          <wp:inline distT="0" distB="0" distL="0" distR="0" wp14:anchorId="0EAB535B" wp14:editId="2B6DAB89">
-            <wp:extent cx="3754120" cy="3295650"/>
-            <wp:effectExtent l="0" t="0" r="0" b="0"/>
+          <wp:inline distT="0" distB="0" distL="0" distR="0" wp14:anchorId="0EAB535B" wp14:editId="576332B3">
+            <wp:extent cx="5676900" cy="4983611"/>
+            <wp:effectExtent l="0" t="0" r="0" b="7620"/>
             <wp:docPr id="2" name="Picture 2" descr="Text&#10;&#10;Description automatically generated"/>
             <wp:cNvGraphicFramePr>
               <a:graphicFrameLocks xmlns:a="http://schemas.openxmlformats.org/drawingml/2006/main" noChangeAspect="1"/>
@@ -6509,7 +6806,7 @@
                   <pic:spPr bwMode="auto">
                     <a:xfrm>
                       <a:off x="0" y="0"/>
-                      <a:ext cx="3767811" cy="3307669"/>
+                      <a:ext cx="5711482" cy="5013970"/>
                     </a:xfrm>
                     <a:prstGeom prst="rect">
                       <a:avLst/>
@@ -6525,27 +6822,31 @@
           </wp:inline>
         </w:drawing>
       </w:r>
-    </w:p>
-    <w:p>
-      <w:pPr>
-        <w:ind w:firstLine="210"/>
-      </w:pPr>
-      <w:r>
+      <w:r>
+        <w:br/>
+      </w:r>
+      <w:r>
+        <w:br/>
+      </w:r>
+      <w:r>
+        <w:rPr>
+          <w:rStyle w:val="Heading4Char"/>
+        </w:rPr>
         <w:lastRenderedPageBreak/>
         <w:t xml:space="preserve">Control Flow </w:t>
       </w:r>
       <w:r>
+        <w:rPr>
+          <w:rStyle w:val="Heading4Char"/>
+        </w:rPr>
         <w:t>Diagram:</w:t>
       </w:r>
       <w:r>
-        <w:br/>
-      </w:r>
-      <w:r>
         <w:object w:dxaOrig="10815" w:dyaOrig="12180" w14:anchorId="1A471F26">
-          <v:shape id="_x0000_i1026" type="#_x0000_t75" style="width:450.75pt;height:507.75pt" o:ole="">
+          <v:shape id="_x0000_i1026" type="#_x0000_t75" style="width:450.75pt;height:479.25pt" o:ole="">
             <v:imagedata r:id="rId12" o:title=""/>
           </v:shape>
-          <o:OLEObject Type="Embed" ProgID="Visio.Drawing.15" ShapeID="_x0000_i1026" DrawAspect="Content" ObjectID="_1715679959" r:id="rId13"/>
+          <o:OLEObject Type="Embed" ProgID="Visio.Drawing.15" ShapeID="_x0000_i1026" DrawAspect="Content" ObjectID="_1715680835" r:id="rId13"/>
         </w:object>
       </w:r>
     </w:p>
@@ -7064,7 +7365,31 @@
           </w:tcPr>
           <w:p>
             <w:r>
-              <w:t>(a+b&gt;c)&amp;&amp;(a+c&gt;b)&amp;&amp;(b+c&gt;a)</w:t>
+              <w:t>(</w:t>
+            </w:r>
+            <w:proofErr w:type="spellStart"/>
+            <w:r>
+              <w:t>a+b</w:t>
+            </w:r>
+            <w:proofErr w:type="spellEnd"/>
+            <w:r>
+              <w:t>&gt;c)&amp;&amp;(</w:t>
+            </w:r>
+            <w:proofErr w:type="spellStart"/>
+            <w:r>
+              <w:t>a+c</w:t>
+            </w:r>
+            <w:proofErr w:type="spellEnd"/>
+            <w:r>
+              <w:t>&gt;b)&amp;&amp;(</w:t>
+            </w:r>
+            <w:proofErr w:type="spellStart"/>
+            <w:r>
+              <w:t>b+c</w:t>
+            </w:r>
+            <w:proofErr w:type="spellEnd"/>
+            <w:r>
+              <w:t>&gt;a)</w:t>
             </w:r>
           </w:p>
         </w:tc>
@@ -8235,8 +8560,13 @@
             <w:hideMark/>
           </w:tcPr>
           <w:p>
-            <w:r>
-              <w:t>a+b&gt;c</w:t>
+            <w:proofErr w:type="spellStart"/>
+            <w:r>
+              <w:t>a+b</w:t>
+            </w:r>
+            <w:proofErr w:type="spellEnd"/>
+            <w:r>
+              <w:t>&gt;c</w:t>
             </w:r>
           </w:p>
         </w:tc>
@@ -8252,8 +8582,13 @@
             <w:hideMark/>
           </w:tcPr>
           <w:p>
-            <w:r>
-              <w:t>a+c&gt;b</w:t>
+            <w:proofErr w:type="spellStart"/>
+            <w:r>
+              <w:t>a+c</w:t>
+            </w:r>
+            <w:proofErr w:type="spellEnd"/>
+            <w:r>
+              <w:t>&gt;b</w:t>
             </w:r>
           </w:p>
         </w:tc>
@@ -8269,8 +8604,13 @@
             <w:hideMark/>
           </w:tcPr>
           <w:p>
-            <w:r>
-              <w:t>b+c&gt;a</w:t>
+            <w:proofErr w:type="spellStart"/>
+            <w:r>
+              <w:t>b+c</w:t>
+            </w:r>
+            <w:proofErr w:type="spellEnd"/>
+            <w:r>
+              <w:t>&gt;a</w:t>
             </w:r>
           </w:p>
         </w:tc>
@@ -9520,8 +9860,13 @@
             <w:hideMark/>
           </w:tcPr>
           <w:p>
-            <w:r>
-              <w:t>a+b&gt;c</w:t>
+            <w:proofErr w:type="spellStart"/>
+            <w:r>
+              <w:t>a+b</w:t>
+            </w:r>
+            <w:proofErr w:type="spellEnd"/>
+            <w:r>
+              <w:t>&gt;c</w:t>
             </w:r>
           </w:p>
         </w:tc>
@@ -9537,8 +9882,13 @@
             <w:hideMark/>
           </w:tcPr>
           <w:p>
-            <w:r>
-              <w:t>a+c&gt;b</w:t>
+            <w:proofErr w:type="spellStart"/>
+            <w:r>
+              <w:t>a+c</w:t>
+            </w:r>
+            <w:proofErr w:type="spellEnd"/>
+            <w:r>
+              <w:t>&gt;b</w:t>
             </w:r>
           </w:p>
         </w:tc>
@@ -9554,8 +9904,13 @@
             <w:hideMark/>
           </w:tcPr>
           <w:p>
-            <w:r>
-              <w:t>b+c&gt;a</w:t>
+            <w:proofErr w:type="spellStart"/>
+            <w:r>
+              <w:t>b+c</w:t>
+            </w:r>
+            <w:proofErr w:type="spellEnd"/>
+            <w:r>
+              <w:t>&gt;a</w:t>
             </w:r>
           </w:p>
         </w:tc>
@@ -9572,6 +9927,9 @@
           <w:p>
             <w:r>
               <w:t>T</w:t>
+            </w:r>
+            <w:r>
+              <w:t>est case number</w:t>
             </w:r>
           </w:p>
         </w:tc>
@@ -9633,7 +9991,7 @@
           </w:tcPr>
           <w:p>
             <w:r>
-              <w:t>T</w:t>
+              <w:t>Test case number</w:t>
             </w:r>
           </w:p>
         </w:tc>
@@ -9677,7 +10035,7 @@
           </w:tcPr>
           <w:p>
             <w:r>
-              <w:t>T</w:t>
+              <w:t>Test case number</w:t>
             </w:r>
           </w:p>
         </w:tc>
@@ -11008,7 +11366,15 @@
         <w:t>to</w:t>
       </w:r>
       <w:r>
-        <w:t xml:space="preserve"> compare with the Fuzz testing on triangle.c. The total number of </w:t>
+        <w:t xml:space="preserve"> compare with the Fuzz testing on </w:t>
+      </w:r>
+      <w:proofErr w:type="spellStart"/>
+      <w:r>
+        <w:t>triangle.c</w:t>
+      </w:r>
+      <w:proofErr w:type="spellEnd"/>
+      <w:r>
+        <w:t xml:space="preserve">. The total number of </w:t>
       </w:r>
       <w:r>
         <w:t>test cases</w:t>
@@ -11194,6 +11560,41 @@
         <w:br/>
       </w:r>
       <w:r>
+        <w:t xml:space="preserve">Summery, in order to get close to a 100% control flow coverage of the Fuzz Testing program on </w:t>
+      </w:r>
+      <w:proofErr w:type="spellStart"/>
+      <w:r>
+        <w:t>triangle.c</w:t>
+      </w:r>
+      <w:proofErr w:type="spellEnd"/>
+      <w:r>
+        <w:t xml:space="preserve"> , it required </w:t>
+      </w:r>
+      <w:r>
+        <w:t xml:space="preserve">the </w:t>
+      </w:r>
+      <w:r>
+        <w:t>user to enter a larger number of test cases that need to be generated by the Fuzz Testing program.</w:t>
+      </w:r>
+      <w:r>
+        <w:t xml:space="preserve"> 100 test cases </w:t>
+      </w:r>
+      <w:r>
+        <w:t>might</w:t>
+      </w:r>
+      <w:r>
+        <w:t xml:space="preserve"> able to achieve 100% Fuzz Testing </w:t>
+      </w:r>
+      <w:r>
+        <w:t>depending</w:t>
+      </w:r>
+      <w:r>
+        <w:t xml:space="preserve"> on the </w:t>
+      </w:r>
+      <w:r>
+        <w:t>random integer generated by the program.</w:t>
+      </w:r>
+      <w:r>
         <w:br/>
       </w:r>
     </w:p>
@@ -11210,6 +11611,7 @@
         <w:pStyle w:val="Heading3"/>
       </w:pPr>
       <w:r>
+        <w:lastRenderedPageBreak/>
         <w:t>Comparison</w:t>
       </w:r>
     </w:p>
@@ -11249,7 +11651,6 @@
       </w:pPr>
       <w:bookmarkStart w:id="10" w:name="_Ref104294182"/>
       <w:r>
-        <w:lastRenderedPageBreak/>
         <w:t>Appendix A: Q1 Example Inputs</w:t>
       </w:r>
       <w:bookmarkEnd w:id="10"/>
@@ -11268,20 +11669,53 @@
       </w:r>
       <w:r>
         <w:br/>
-        <w:t>nw- Kf</w:t>
-      </w:r>
+      </w:r>
+      <w:proofErr w:type="spellStart"/>
+      <w:r>
+        <w:t>nw</w:t>
+      </w:r>
+      <w:proofErr w:type="spellEnd"/>
+      <w:r>
+        <w:t xml:space="preserve">- </w:t>
+      </w:r>
+      <w:proofErr w:type="spellStart"/>
+      <w:r>
+        <w:t>Kf</w:t>
+      </w:r>
+      <w:proofErr w:type="spellEnd"/>
       <w:r>
         <w:br/>
-        <w:t xml:space="preserve">:#  \ief_*Q   ] T </w:t>
+        <w:t>:#  \</w:t>
+      </w:r>
+      <w:proofErr w:type="spellStart"/>
+      <w:r>
+        <w:t>ief</w:t>
+      </w:r>
+      <w:proofErr w:type="spellEnd"/>
+      <w:r>
+        <w:t xml:space="preserve">_*Q   ] T </w:t>
       </w:r>
       <w:r>
         <w:br/>
-        <w:t>l0(f{q^:TqlDbK: , [</w:t>
+        <w:t>l0(f{q^:</w:t>
+      </w:r>
+      <w:proofErr w:type="spellStart"/>
+      <w:r>
+        <w:t>TqlDbK</w:t>
+      </w:r>
+      <w:proofErr w:type="spellEnd"/>
+      <w:r>
+        <w:t>: , [</w:t>
       </w:r>
       <w:r>
         <w:br/>
-        <w:t>+u t&gt;  AF;'V&amp;=i%x!I</w:t>
-      </w:r>
+        <w:t>+u t&gt;  AF;'V&amp;=</w:t>
+      </w:r>
+      <w:proofErr w:type="spellStart"/>
+      <w:r>
+        <w:t>i%x!I</w:t>
+      </w:r>
+      <w:proofErr w:type="spellEnd"/>
     </w:p>
     <w:p>
       <w:r>
@@ -11289,51 +11723,155 @@
       </w:r>
       <w:r>
         <w:br/>
-        <w:t>+u t&gt; AF;'V&amp;=i%x!I</w:t>
-      </w:r>
+        <w:t>+u t&gt; AF;'V&amp;=</w:t>
+      </w:r>
+      <w:proofErr w:type="spellStart"/>
+      <w:r>
+        <w:t>i%x!I</w:t>
+      </w:r>
+      <w:proofErr w:type="spellEnd"/>
       <w:r>
         <w:br/>
-        <w:t>, [ l0(f{q^:TqlDbK:</w:t>
+        <w:t>, [ l0(f{q^:</w:t>
+      </w:r>
+      <w:proofErr w:type="spellStart"/>
+      <w:r>
+        <w:t>TqlDbK</w:t>
+      </w:r>
+      <w:proofErr w:type="spellEnd"/>
+      <w:r>
+        <w:t>:</w:t>
       </w:r>
       <w:r>
         <w:br/>
-        <w:t>:# \ief_*Q ] T</w:t>
+        <w:t>:# \</w:t>
+      </w:r>
+      <w:proofErr w:type="spellStart"/>
+      <w:r>
+        <w:t>ief</w:t>
+      </w:r>
+      <w:proofErr w:type="spellEnd"/>
+      <w:r>
+        <w:t>_*Q ] T</w:t>
       </w:r>
       <w:r>
         <w:br/>
-        <w:t>AF;'V&amp;=i%x!I +u t&gt;</w:t>
+        <w:t>AF;'V&amp;=</w:t>
+      </w:r>
+      <w:proofErr w:type="spellStart"/>
+      <w:r>
+        <w:t>i%x!I</w:t>
+      </w:r>
+      <w:proofErr w:type="spellEnd"/>
+      <w:r>
+        <w:t xml:space="preserve"> +u t&gt;</w:t>
       </w:r>
       <w:r>
         <w:br/>
-        <w:t>Kf nw-</w:t>
+      </w:r>
+      <w:proofErr w:type="spellStart"/>
+      <w:r>
+        <w:t>Kf</w:t>
+      </w:r>
+      <w:proofErr w:type="spellEnd"/>
+      <w:r>
+        <w:t xml:space="preserve"> </w:t>
+      </w:r>
+      <w:proofErr w:type="spellStart"/>
+      <w:r>
+        <w:t>nw</w:t>
+      </w:r>
+      <w:proofErr w:type="spellEnd"/>
+      <w:r>
+        <w:t>-</w:t>
       </w:r>
       <w:r>
         <w:br/>
-        <w:t>T :# \ief_*Q ]</w:t>
+        <w:t>T :# \</w:t>
+      </w:r>
+      <w:proofErr w:type="spellStart"/>
+      <w:r>
+        <w:t>ief</w:t>
+      </w:r>
+      <w:proofErr w:type="spellEnd"/>
+      <w:r>
+        <w:t>_*Q ]</w:t>
       </w:r>
       <w:r>
         <w:br/>
-        <w:t>[ l0(f{q^:TqlDbK: ,</w:t>
+        <w:t>[ l0(f{q^:</w:t>
+      </w:r>
+      <w:proofErr w:type="spellStart"/>
+      <w:r>
+        <w:t>TqlDbK</w:t>
+      </w:r>
+      <w:proofErr w:type="spellEnd"/>
+      <w:r>
+        <w:t>: ,</w:t>
       </w:r>
       <w:r>
         <w:br/>
-        <w:t>\ief_*Q ] T :#</w:t>
+        <w:t>\</w:t>
+      </w:r>
+      <w:proofErr w:type="spellStart"/>
+      <w:r>
+        <w:t>ief</w:t>
+      </w:r>
+      <w:proofErr w:type="spellEnd"/>
+      <w:r>
+        <w:t>_*Q ] T :#</w:t>
       </w:r>
       <w:r>
         <w:br/>
-        <w:t>] T :# \ief_*Q</w:t>
+        <w:t>] T :# \</w:t>
+      </w:r>
+      <w:proofErr w:type="spellStart"/>
+      <w:r>
+        <w:t>ief</w:t>
+      </w:r>
+      <w:proofErr w:type="spellEnd"/>
+      <w:r>
+        <w:t>_*Q</w:t>
       </w:r>
       <w:r>
         <w:br/>
-        <w:t>l0(f{q^:TqlDbK: , [</w:t>
+        <w:t>l0(f{q^:</w:t>
+      </w:r>
+      <w:proofErr w:type="spellStart"/>
+      <w:r>
+        <w:t>TqlDbK</w:t>
+      </w:r>
+      <w:proofErr w:type="spellEnd"/>
+      <w:r>
+        <w:t>: , [</w:t>
       </w:r>
       <w:r>
         <w:br/>
-        <w:t>nw- Kf</w:t>
-      </w:r>
+      </w:r>
+      <w:proofErr w:type="spellStart"/>
+      <w:r>
+        <w:t>nw</w:t>
+      </w:r>
+      <w:proofErr w:type="spellEnd"/>
+      <w:r>
+        <w:t xml:space="preserve">- </w:t>
+      </w:r>
+      <w:proofErr w:type="spellStart"/>
+      <w:r>
+        <w:t>Kf</w:t>
+      </w:r>
+      <w:proofErr w:type="spellEnd"/>
       <w:r>
         <w:br/>
-        <w:t>t&gt; AF;'V&amp;=i%x!I +u</w:t>
+        <w:t>t&gt; AF;'V&amp;=</w:t>
+      </w:r>
+      <w:proofErr w:type="spellStart"/>
+      <w:r>
+        <w:t>i%x!I</w:t>
+      </w:r>
+      <w:proofErr w:type="spellEnd"/>
+      <w:r>
+        <w:t xml:space="preserve"> +u</w:t>
       </w:r>
     </w:p>
     <w:p/>
@@ -11344,9 +11882,11 @@
       <w:r>
         <w:t xml:space="preserve">Example 2: </w:t>
       </w:r>
+      <w:proofErr w:type="spellStart"/>
       <w:r>
         <w:t>ArrayIndexOutOfBoundsException</w:t>
       </w:r>
+      <w:proofErr w:type="spellEnd"/>
     </w:p>
     <w:p>
       <w:r>
@@ -11356,7 +11896,15 @@
         <w:br/>
       </w:r>
       <w:r>
-        <w:t xml:space="preserve">v,1" \Rv a c{7E3% </w:t>
+        <w:t>v,1" \</w:t>
+      </w:r>
+      <w:proofErr w:type="spellStart"/>
+      <w:r>
+        <w:t>Rv</w:t>
+      </w:r>
+      <w:proofErr w:type="spellEnd"/>
+      <w:r>
+        <w:t xml:space="preserve"> a c{7E3% </w:t>
       </w:r>
       <w:r>
         <w:cr/>
@@ -11364,7 +11912,15 @@
       </w:r>
       <w:r>
         <w:cr/>
-        <w:t>6a q   K &amp;xoTs( r</w:t>
+        <w:t>6a q   K &amp;</w:t>
+      </w:r>
+      <w:proofErr w:type="spellStart"/>
+      <w:r>
+        <w:t>xoTs</w:t>
+      </w:r>
+      <w:proofErr w:type="spellEnd"/>
+      <w:r>
+        <w:t>( r</w:t>
       </w:r>
       <w:r>
         <w:cr/>
@@ -11378,8 +11934,53 @@
       <w:r>
         <w:br/>
       </w:r>
-      <w:r>
-        <w:t>java.lang.ArrayIndexOutOfBoundsException: Index 12 out of bounds for length 12 at KWIC.partition(KWIC.java:790) at KWIC.quickSort(KWIC.java:774) at KWIC.newAlphabetizing(KWIC.java:759) at KWIC.main(KWIC.java:858) at KWICTester.main(KWICTester.java:29)</w:t>
+      <w:proofErr w:type="spellStart"/>
+      <w:r>
+        <w:t>java.lang.ArrayIndexOutOfBoundsException</w:t>
+      </w:r>
+      <w:proofErr w:type="spellEnd"/>
+      <w:r>
+        <w:t xml:space="preserve">: Index 12 out of bounds for length 12 at </w:t>
+      </w:r>
+      <w:proofErr w:type="spellStart"/>
+      <w:r>
+        <w:t>KWIC.partition</w:t>
+      </w:r>
+      <w:proofErr w:type="spellEnd"/>
+      <w:r>
+        <w:t xml:space="preserve">(KWIC.java:790) at </w:t>
+      </w:r>
+      <w:proofErr w:type="spellStart"/>
+      <w:r>
+        <w:t>KWIC.quickSort</w:t>
+      </w:r>
+      <w:proofErr w:type="spellEnd"/>
+      <w:r>
+        <w:t xml:space="preserve">(KWIC.java:774) at </w:t>
+      </w:r>
+      <w:proofErr w:type="spellStart"/>
+      <w:r>
+        <w:t>KWIC.newAlphabetizing</w:t>
+      </w:r>
+      <w:proofErr w:type="spellEnd"/>
+      <w:r>
+        <w:t xml:space="preserve">(KWIC.java:759) at </w:t>
+      </w:r>
+      <w:proofErr w:type="spellStart"/>
+      <w:r>
+        <w:t>KWIC.main</w:t>
+      </w:r>
+      <w:proofErr w:type="spellEnd"/>
+      <w:r>
+        <w:t xml:space="preserve">(KWIC.java:858) at </w:t>
+      </w:r>
+      <w:proofErr w:type="spellStart"/>
+      <w:r>
+        <w:t>KWICTester.main</w:t>
+      </w:r>
+      <w:proofErr w:type="spellEnd"/>
+      <w:r>
+        <w:t>(KWICTester.java:29)</w:t>
       </w:r>
     </w:p>
     <w:p/>
@@ -11391,12 +11992,13 @@
         <w:pStyle w:val="Heading3"/>
       </w:pPr>
       <w:r>
-        <w:lastRenderedPageBreak/>
         <w:t xml:space="preserve">Example 3: </w:t>
       </w:r>
+      <w:proofErr w:type="spellStart"/>
       <w:r>
         <w:t>StringIndexOutOfBoundsException</w:t>
       </w:r>
+      <w:proofErr w:type="spellEnd"/>
     </w:p>
     <w:p>
       <w:r>
@@ -11405,9 +12007,11 @@
       <w:r>
         <w:br/>
       </w:r>
+      <w:proofErr w:type="spellStart"/>
       <w:r>
         <w:t>AtVbW</w:t>
       </w:r>
+      <w:proofErr w:type="spellEnd"/>
       <w:r>
         <w:cr/>
         <w:t>9</w:t>
@@ -11437,8 +12041,12 @@
       </w:r>
       <w:r>
         <w:br/>
+      </w:r>
+      <w:proofErr w:type="spellStart"/>
+      <w:r>
         <w:t>AtVbW</w:t>
       </w:r>
+      <w:proofErr w:type="spellEnd"/>
       <w:r>
         <w:br/>
         <w:t>VC) d4hN]</w:t>
@@ -11459,8 +12067,109 @@
       <w:r>
         <w:br/>
       </w:r>
-      <w:r>
-        <w:t>java.lang.StringIndexOutOfBoundsException: offset 36, count 9, length 44 at java.base/java.lang.String.checkBoundsOffCount(String.java:3304) at java.base/java.lang.String.rangeCheck(String.java:280) at java.base/java.lang.String.&lt;init&gt;(String.java:276) at java.base/java.lang.String.valueOf(String.java:2989) at KWIC.newOutPut(KWIC.java:842) at KWIC.main(KWIC.java:860) at KWICTester.main(KWICTester.java:29)</w:t>
+      <w:proofErr w:type="spellStart"/>
+      <w:r>
+        <w:t>java.lang.StringIndexOutOfBoundsException</w:t>
+      </w:r>
+      <w:proofErr w:type="spellEnd"/>
+      <w:r>
+        <w:t xml:space="preserve">: offset 36, count 9, length 44 at </w:t>
+      </w:r>
+      <w:proofErr w:type="spellStart"/>
+      <w:r>
+        <w:t>java.base</w:t>
+      </w:r>
+      <w:proofErr w:type="spellEnd"/>
+      <w:r>
+        <w:t>/</w:t>
+      </w:r>
+      <w:proofErr w:type="spellStart"/>
+      <w:r>
+        <w:t>java.lang.String.checkBoundsOffCount</w:t>
+      </w:r>
+      <w:proofErr w:type="spellEnd"/>
+      <w:r>
+        <w:t xml:space="preserve">(String.java:3304) at </w:t>
+      </w:r>
+      <w:proofErr w:type="spellStart"/>
+      <w:r>
+        <w:t>java.base</w:t>
+      </w:r>
+      <w:proofErr w:type="spellEnd"/>
+      <w:r>
+        <w:t>/</w:t>
+      </w:r>
+      <w:proofErr w:type="spellStart"/>
+      <w:r>
+        <w:t>java.lang.String.rangeCheck</w:t>
+      </w:r>
+      <w:proofErr w:type="spellEnd"/>
+      <w:r>
+        <w:t xml:space="preserve">(String.java:280) at </w:t>
+      </w:r>
+      <w:proofErr w:type="spellStart"/>
+      <w:r>
+        <w:t>java.base</w:t>
+      </w:r>
+      <w:proofErr w:type="spellEnd"/>
+      <w:r>
+        <w:t>/</w:t>
+      </w:r>
+      <w:proofErr w:type="spellStart"/>
+      <w:r>
+        <w:t>java.lang.String</w:t>
+      </w:r>
+      <w:proofErr w:type="spellEnd"/>
+      <w:r>
+        <w:t>.&lt;</w:t>
+      </w:r>
+      <w:proofErr w:type="spellStart"/>
+      <w:r>
+        <w:t>init</w:t>
+      </w:r>
+      <w:proofErr w:type="spellEnd"/>
+      <w:r>
+        <w:t xml:space="preserve">&gt;(String.java:276) at </w:t>
+      </w:r>
+      <w:proofErr w:type="spellStart"/>
+      <w:r>
+        <w:t>java.base</w:t>
+      </w:r>
+      <w:proofErr w:type="spellEnd"/>
+      <w:r>
+        <w:t>/</w:t>
+      </w:r>
+      <w:proofErr w:type="spellStart"/>
+      <w:r>
+        <w:t>java.lang.String.valueOf</w:t>
+      </w:r>
+      <w:proofErr w:type="spellEnd"/>
+      <w:r>
+        <w:t xml:space="preserve">(String.java:2989) at </w:t>
+      </w:r>
+      <w:proofErr w:type="spellStart"/>
+      <w:r>
+        <w:t>KWIC.newOutPut</w:t>
+      </w:r>
+      <w:proofErr w:type="spellEnd"/>
+      <w:r>
+        <w:t xml:space="preserve">(KWIC.java:842) at </w:t>
+      </w:r>
+      <w:proofErr w:type="spellStart"/>
+      <w:r>
+        <w:t>KWIC.main</w:t>
+      </w:r>
+      <w:proofErr w:type="spellEnd"/>
+      <w:r>
+        <w:t xml:space="preserve">(KWIC.java:860) at </w:t>
+      </w:r>
+      <w:proofErr w:type="spellStart"/>
+      <w:r>
+        <w:t>KWICTester.main</w:t>
+      </w:r>
+      <w:proofErr w:type="spellEnd"/>
+      <w:r>
+        <w:t>(KWICTester.java:29)</w:t>
       </w:r>
     </w:p>
     <w:p/>

--- a/SENG3320 Assignment 2 Test Report.docx
+++ b/SENG3320 Assignment 2 Test Report.docx
@@ -1239,93 +1239,46 @@
         <w:jc w:val="both"/>
       </w:pPr>
       <w:r>
-        <w:t xml:space="preserve">The Test Tool for Fuzz Testing the KWIC program is separated into three classes consisting of </w:t>
-      </w:r>
-      <w:proofErr w:type="spellStart"/>
-      <w:r>
-        <w:t>KWICTester</w:t>
-      </w:r>
-      <w:proofErr w:type="spellEnd"/>
-      <w:r>
-        <w:t xml:space="preserve">, </w:t>
-      </w:r>
-      <w:proofErr w:type="spellStart"/>
-      <w:r>
-        <w:t>RandomData</w:t>
-      </w:r>
-      <w:proofErr w:type="spellEnd"/>
-      <w:r>
-        <w:t xml:space="preserve"> and </w:t>
-      </w:r>
-      <w:proofErr w:type="spellStart"/>
-      <w:r>
-        <w:t>ExceptionHandler</w:t>
-      </w:r>
-      <w:proofErr w:type="spellEnd"/>
+        <w:t xml:space="preserve">The Test Tool for Fuzz Testing the KWIC program is separated into three classes consisting of KWICTester, RandomData and ExceptionHandler. </w:t>
+      </w:r>
+      <w:r>
+        <w:t>The KWICTester classes implements the main method which takes three command line inputs.</w:t>
+      </w:r>
+      <w:r>
+        <w:t xml:space="preserve"> These inputs in order describe the number of testing files created, max number of lines in each file and max number of ASCII characters in each line. </w:t>
+      </w:r>
+      <w:r>
+        <w:t xml:space="preserve">These values are then utilised in the RandomData class which creates the required number of text files which contain </w:t>
+      </w:r>
+      <w:r>
+        <w:t xml:space="preserve">a </w:t>
+      </w:r>
+      <w:r>
+        <w:t>random number of random book titles</w:t>
+      </w:r>
+      <w:r>
+        <w:t xml:space="preserve"> that are limited by the arguments used when running the program</w:t>
+      </w:r>
       <w:r>
         <w:t xml:space="preserve">. </w:t>
       </w:r>
       <w:r>
-        <w:t xml:space="preserve">The </w:t>
-      </w:r>
-      <w:proofErr w:type="spellStart"/>
-      <w:r>
-        <w:t>KWICTester</w:t>
-      </w:r>
-      <w:proofErr w:type="spellEnd"/>
-      <w:r>
-        <w:t xml:space="preserve"> classes implements the main method which takes three command line inputs.</w:t>
-      </w:r>
-      <w:r>
-        <w:t xml:space="preserve"> These inputs in order describe the number of testing files created, max number of lines in each file and max number of ASCII characters in each line. </w:t>
-      </w:r>
-      <w:r>
-        <w:t xml:space="preserve">These values are then utilised in the </w:t>
-      </w:r>
-      <w:proofErr w:type="spellStart"/>
-      <w:r>
-        <w:t>RandomData</w:t>
-      </w:r>
-      <w:proofErr w:type="spellEnd"/>
-      <w:r>
-        <w:t xml:space="preserve"> class which creates the required number of text files which contain </w:t>
-      </w:r>
-      <w:r>
-        <w:t xml:space="preserve">a </w:t>
-      </w:r>
-      <w:r>
-        <w:t>random number of random book titles</w:t>
-      </w:r>
-      <w:r>
-        <w:t xml:space="preserve"> that are limited by the arguments used when running the program</w:t>
+        <w:t xml:space="preserve">The text files are then saved in </w:t>
+      </w:r>
+      <w:r>
+        <w:t xml:space="preserve">the </w:t>
+      </w:r>
+      <w:r>
+        <w:t>InputTextFolder</w:t>
+      </w:r>
+      <w:r>
+        <w:t xml:space="preserve"> location</w:t>
       </w:r>
       <w:r>
         <w:t xml:space="preserve">. </w:t>
       </w:r>
       <w:r>
-        <w:t xml:space="preserve">The text files are then saved in </w:t>
-      </w:r>
-      <w:r>
-        <w:t xml:space="preserve">the </w:t>
-      </w:r>
-      <w:proofErr w:type="spellStart"/>
-      <w:r>
-        <w:t>InputTextFolder</w:t>
-      </w:r>
-      <w:proofErr w:type="spellEnd"/>
-      <w:r>
-        <w:t xml:space="preserve"> location</w:t>
-      </w:r>
-      <w:r>
-        <w:t xml:space="preserve">. </w:t>
-      </w:r>
-      <w:proofErr w:type="spellStart"/>
-      <w:r>
-        <w:t>KWICTester</w:t>
-      </w:r>
-      <w:proofErr w:type="spellEnd"/>
-      <w:r>
-        <w:t xml:space="preserve"> will then run the KWIC program for each text file that had just been created</w:t>
+        <w:t>KWICTester will then run the KWIC program for each text file that had just been created</w:t>
       </w:r>
       <w:r>
         <w:t>, catching all exceptions that occur</w:t>
@@ -1337,34 +1290,10 @@
         <w:t xml:space="preserve"> </w:t>
       </w:r>
       <w:r>
-        <w:t xml:space="preserve">These exceptions are then sent to the </w:t>
-      </w:r>
-      <w:proofErr w:type="spellStart"/>
-      <w:r>
-        <w:t>ExceptionHandler</w:t>
-      </w:r>
-      <w:proofErr w:type="spellEnd"/>
-      <w:r>
-        <w:t xml:space="preserve"> which utilises a </w:t>
-      </w:r>
-      <w:proofErr w:type="spellStart"/>
-      <w:r>
-        <w:t>LinkedHashSet</w:t>
-      </w:r>
-      <w:proofErr w:type="spellEnd"/>
-      <w:r>
-        <w:t xml:space="preserve"> so that only unique exceptions are saved. </w:t>
-      </w:r>
-      <w:r>
-        <w:t xml:space="preserve">An exception is considered unique if everything after the first “at” isn’t already in a </w:t>
-      </w:r>
-      <w:proofErr w:type="spellStart"/>
-      <w:r>
-        <w:t>LinkedHashSet</w:t>
-      </w:r>
-      <w:proofErr w:type="spellEnd"/>
-      <w:r>
-        <w:t xml:space="preserve"> which </w:t>
+        <w:t xml:space="preserve">These exceptions are then sent to the ExceptionHandler which utilises a LinkedHashSet so that only unique exceptions are saved. </w:t>
+      </w:r>
+      <w:r>
+        <w:t xml:space="preserve">An exception is considered unique if everything after the first “at” isn’t already in a LinkedHashSet which </w:t>
       </w:r>
       <w:r>
         <w:t>automatically discards duplicates</w:t>
@@ -1375,11 +1304,9 @@
       <w:r>
         <w:t xml:space="preserve"> Once all input texts are tested all exceptions and their input are listed in a text folder in the </w:t>
       </w:r>
-      <w:proofErr w:type="spellStart"/>
       <w:r>
         <w:t>ExceptionTextFolder</w:t>
       </w:r>
-      <w:proofErr w:type="spellEnd"/>
       <w:r>
         <w:t xml:space="preserve"> </w:t>
       </w:r>
@@ -1447,15 +1374,7 @@
         <w:t>changing the directory to inside the Q1 folder</w:t>
       </w:r>
       <w:r>
-        <w:t xml:space="preserve"> and compiling using “</w:t>
-      </w:r>
-      <w:proofErr w:type="spellStart"/>
-      <w:r>
-        <w:t>javac</w:t>
-      </w:r>
-      <w:proofErr w:type="spellEnd"/>
-      <w:r>
-        <w:t xml:space="preserve"> *.java”</w:t>
+        <w:t xml:space="preserve"> and compiling using “javac *.java”</w:t>
       </w:r>
       <w:r>
         <w:t xml:space="preserve"> the program can be run by entering the command </w:t>
@@ -1470,50 +1389,14 @@
         <w:t xml:space="preserve">java </w:t>
       </w:r>
       <w:r>
-        <w:t>-</w:t>
-      </w:r>
-      <w:proofErr w:type="gramStart"/>
-      <w:r>
-        <w:t>XX:-</w:t>
-      </w:r>
-      <w:proofErr w:type="spellStart"/>
-      <w:proofErr w:type="gramEnd"/>
-      <w:r>
-        <w:t>OmitStackTraceInFastThrow</w:t>
-      </w:r>
-      <w:proofErr w:type="spellEnd"/>
+        <w:t>-XX:-OmitStackTraceInFastThrow</w:t>
+      </w:r>
       <w:r>
         <w:t xml:space="preserve"> </w:t>
       </w:r>
-      <w:proofErr w:type="spellStart"/>
-      <w:r>
-        <w:t>KWICTester</w:t>
-      </w:r>
-      <w:proofErr w:type="spellEnd"/>
-      <w:r>
-        <w:t xml:space="preserve"> </w:t>
-      </w:r>
-      <w:proofErr w:type="spellStart"/>
-      <w:r>
-        <w:t>numberOfFiles</w:t>
-      </w:r>
-      <w:proofErr w:type="spellEnd"/>
-      <w:r>
-        <w:t xml:space="preserve"> </w:t>
-      </w:r>
-      <w:proofErr w:type="spellStart"/>
-      <w:r>
-        <w:t>numberOfLines</w:t>
-      </w:r>
-      <w:proofErr w:type="spellEnd"/>
-      <w:r>
-        <w:t xml:space="preserve"> </w:t>
-      </w:r>
-      <w:proofErr w:type="spellStart"/>
-      <w:r>
-        <w:t>numberOfCharacters</w:t>
-      </w:r>
-      <w:proofErr w:type="spellEnd"/>
+      <w:r>
+        <w:t>KWICTester numberOfFiles numberOfLines numberOfCharacters</w:t>
+      </w:r>
       <w:r>
         <w:t>” with the three</w:t>
       </w:r>
@@ -1527,18 +1410,8 @@
         <w:t xml:space="preserve">Including </w:t>
       </w:r>
       <w:r>
-        <w:t>-</w:t>
-      </w:r>
-      <w:proofErr w:type="gramStart"/>
-      <w:r>
-        <w:t>XX:-</w:t>
-      </w:r>
-      <w:proofErr w:type="spellStart"/>
-      <w:proofErr w:type="gramEnd"/>
-      <w:r>
-        <w:t>OmitStackTraceInFastThrow</w:t>
-      </w:r>
-      <w:proofErr w:type="spellEnd"/>
+        <w:t>-XX:-OmitStackTraceInFastThrow</w:t>
+      </w:r>
       <w:r>
         <w:t xml:space="preserve"> is required as java optimises exceptions that are frequent which removes the stack trace and only shows the </w:t>
       </w:r>
@@ -1581,13 +1454,8 @@
       <w:r>
         <w:t xml:space="preserve"> </w:t>
       </w:r>
-      <w:proofErr w:type="spellStart"/>
-      <w:r>
-        <w:t>numberOfLines</w:t>
-      </w:r>
-      <w:proofErr w:type="spellEnd"/>
-      <w:r>
-        <w:t xml:space="preserve">] and the number of characters in each line also being randomly </w:t>
+      <w:r>
+        <w:t xml:space="preserve">numberOfLines] and the number of characters in each line also being randomly </w:t>
       </w:r>
       <w:r>
         <w:t>chosen</w:t>
@@ -1598,13 +1466,8 @@
       <w:r>
         <w:t xml:space="preserve"> </w:t>
       </w:r>
-      <w:proofErr w:type="spellStart"/>
-      <w:r>
-        <w:t>numberOfCharacters</w:t>
-      </w:r>
-      <w:proofErr w:type="spellEnd"/>
-      <w:r>
-        <w:t>]</w:t>
+      <w:r>
+        <w:t>numberOfCharacters]</w:t>
       </w:r>
       <w:r>
         <w:t xml:space="preserve">. </w:t>
@@ -1692,32 +1555,20 @@
         <w:t xml:space="preserve"> include</w:t>
       </w:r>
       <w:r>
-        <w:t xml:space="preserve"> </w:t>
-      </w:r>
-      <w:proofErr w:type="spellStart"/>
-      <w:r>
-        <w:t>ArrayIndexOutOfBoundsException</w:t>
-      </w:r>
-      <w:proofErr w:type="spellEnd"/>
-      <w:r>
-        <w:t xml:space="preserve"> and </w:t>
-      </w:r>
-      <w:proofErr w:type="spellStart"/>
+        <w:t xml:space="preserve"> ArrayIndexOutOfBoundsException and </w:t>
+      </w:r>
       <w:r>
         <w:t>StringIndexOutOfBoundsException</w:t>
       </w:r>
-      <w:proofErr w:type="spellEnd"/>
       <w:r>
         <w:t xml:space="preserve">. </w:t>
       </w:r>
       <w:r>
         <w:t xml:space="preserve">Running the program multiple times with different command line argument inputs has shown that only one unique </w:t>
       </w:r>
-      <w:proofErr w:type="spellStart"/>
       <w:r>
         <w:t>StringIndexOutOfBoundsException</w:t>
       </w:r>
-      <w:proofErr w:type="spellEnd"/>
       <w:r>
         <w:t xml:space="preserve"> is </w:t>
       </w:r>
@@ -1725,26 +1576,10 @@
         <w:t>caught</w:t>
       </w:r>
       <w:r>
-        <w:t xml:space="preserve"> however several unique </w:t>
-      </w:r>
-      <w:proofErr w:type="spellStart"/>
-      <w:r>
-        <w:t>ArrayIndexOutOfBoundsException</w:t>
-      </w:r>
-      <w:proofErr w:type="spellEnd"/>
-      <w:r>
-        <w:t xml:space="preserve"> are caught. </w:t>
-      </w:r>
-      <w:r>
-        <w:t xml:space="preserve">These </w:t>
-      </w:r>
-      <w:proofErr w:type="spellStart"/>
-      <w:r>
-        <w:t>ArrayIndexOutOfBoundsExceptions</w:t>
-      </w:r>
-      <w:proofErr w:type="spellEnd"/>
-      <w:r>
-        <w:t xml:space="preserve"> </w:t>
+        <w:t xml:space="preserve"> however several unique ArrayIndexOutOfBoundsException are caught. </w:t>
+      </w:r>
+      <w:r>
+        <w:t xml:space="preserve">These ArrayIndexOutOfBoundsExceptions </w:t>
       </w:r>
       <w:r>
         <w:t xml:space="preserve">differ by the </w:t>
@@ -1755,13 +1590,8 @@
       <w:r>
         <w:t xml:space="preserve"> of times </w:t>
       </w:r>
-      <w:proofErr w:type="spellStart"/>
-      <w:r>
-        <w:t>KWIC.quickSort</w:t>
-      </w:r>
-      <w:proofErr w:type="spellEnd"/>
-      <w:r>
-        <w:t>(KWIC.java:778)</w:t>
+      <w:r>
+        <w:t>KWIC.quickSort(KWIC.java:778)</w:t>
       </w:r>
       <w:r>
         <w:t xml:space="preserve"> is included in the stack trace of the exception. </w:t>
@@ -1860,7 +1690,7 @@
           <v:shape id="_x0000_i1025" type="#_x0000_t75" style="width:450.75pt;height:457.5pt" o:ole="">
             <v:imagedata r:id="rId8" o:title=""/>
           </v:shape>
-          <o:OLEObject Type="Embed" ProgID="Visio.Drawing.15" ShapeID="_x0000_i1025" DrawAspect="Content" ObjectID="_1715680660" r:id="rId9"/>
+          <o:OLEObject Type="Embed" ProgID="Visio.Drawing.15" ShapeID="_x0000_i1025" DrawAspect="Content" ObjectID="_1715681205" r:id="rId9"/>
         </w:object>
       </w:r>
     </w:p>
@@ -1955,20 +1785,24 @@
     </w:p>
     <w:p>
       <w:r>
-        <w:t xml:space="preserve">To give greater context a missing output exists in the function. In the deepest nested if statement, no statement is presented if only a==b is satisfied. A print statement is placed here (else </w:t>
-      </w:r>
-      <w:proofErr w:type="spellStart"/>
-      <w:proofErr w:type="gramStart"/>
-      <w:r>
-        <w:t>printf</w:t>
-      </w:r>
-      <w:proofErr w:type="spellEnd"/>
-      <w:r>
-        <w:t>(</w:t>
-      </w:r>
-      <w:proofErr w:type="gramEnd"/>
-      <w:r>
-        <w:t>“missed area.\n”);). This reveals the eighth test condition. This results in the output sequence:</w:t>
+        <w:t xml:space="preserve">Firstly there is a </w:t>
+      </w:r>
+      <w:r>
+        <w:t>discrepancy between the number of lines output and the number of paths completed.</w:t>
+      </w:r>
+    </w:p>
+    <w:p>
+      <w:r>
+        <w:t xml:space="preserve">To give greater context a missing </w:t>
+      </w:r>
+      <w:r>
+        <w:t>a print statement will be added to make up the last</w:t>
+      </w:r>
+      <w:r>
+        <w:t xml:space="preserve"> output</w:t>
+      </w:r>
+      <w:r>
+        <w:t>. In the deepest nested if statement, no statement is presented if only a==b is satisfied. A print statement is placed here (else printf(“missed area.\n”);). This reveals the eighth test condition. This results in the output sequence:</w:t>
       </w:r>
     </w:p>
     <w:p>
@@ -2021,31 +1855,7 @@
     <w:p>
       <w:r>
         <w:lastRenderedPageBreak/>
-        <w:t>First the run fails each of the first decision’s conditions. That is (</w:t>
-      </w:r>
-      <w:proofErr w:type="spellStart"/>
-      <w:r>
-        <w:t>a+b</w:t>
-      </w:r>
-      <w:proofErr w:type="spellEnd"/>
-      <w:r>
-        <w:t>&lt;=c) then (</w:t>
-      </w:r>
-      <w:proofErr w:type="spellStart"/>
-      <w:r>
-        <w:t>a+c</w:t>
-      </w:r>
-      <w:proofErr w:type="spellEnd"/>
-      <w:r>
-        <w:t>&lt;=b) then (</w:t>
-      </w:r>
-      <w:proofErr w:type="spellStart"/>
-      <w:r>
-        <w:t>b+c</w:t>
-      </w:r>
-      <w:proofErr w:type="spellEnd"/>
-      <w:r>
-        <w:t>&lt;=a). This results in the three “non-triangle.” Outputs.</w:t>
+        <w:t>First the run fails each of the first decision’s conditions. That is (a+b&lt;=c) then (a+c&lt;=b) then (b+c&lt;=a). This results in the three “non-triangle.” Outputs.</w:t>
       </w:r>
     </w:p>
     <w:p>
@@ -2403,6 +2213,29 @@
       </w:r>
     </w:p>
     <w:p>
+      <w:r>
+        <w:t>This method was useful due to its speed and</w:t>
+      </w:r>
+      <w:r>
+        <w:t xml:space="preserve"> showing</w:t>
+      </w:r>
+      <w:r>
+        <w:t xml:space="preserve"> a mismatch</w:t>
+      </w:r>
+      <w:r>
+        <w:t xml:space="preserve"> between number of outputs and paths used. </w:t>
+      </w:r>
+      <w:r>
+        <w:t>Ideally all paths should produce outputs so when there is a</w:t>
+      </w:r>
+      <w:r>
+        <w:t xml:space="preserve"> discrepancy between the two </w:t>
+      </w:r>
+      <w:r>
+        <w:t>a bug is obvious.</w:t>
+      </w:r>
+    </w:p>
+    <w:p>
       <w:pPr>
         <w:pStyle w:val="Heading4"/>
         <w:rPr>
@@ -2411,7 +2244,19 @@
         </w:rPr>
       </w:pPr>
       <w:r>
-        <w:t>Control flow analysis:</w:t>
+        <w:t xml:space="preserve">Control </w:t>
+      </w:r>
+      <w:r>
+        <w:t>F</w:t>
+      </w:r>
+      <w:r>
+        <w:t xml:space="preserve">low </w:t>
+      </w:r>
+      <w:r>
+        <w:t>A</w:t>
+      </w:r>
+      <w:r>
+        <w:t>nalysis:</w:t>
       </w:r>
     </w:p>
     <w:p>
@@ -3018,13 +2863,8 @@
             <w:hideMark/>
           </w:tcPr>
           <w:p>
-            <w:proofErr w:type="spellStart"/>
-            <w:r>
-              <w:t>Dentoted</w:t>
-            </w:r>
-            <w:proofErr w:type="spellEnd"/>
-            <w:r>
-              <w:t xml:space="preserve"> by</w:t>
+            <w:r>
+              <w:t>Dentoted by</w:t>
             </w:r>
           </w:p>
         </w:tc>
@@ -3076,13 +2916,8 @@
             <w:hideMark/>
           </w:tcPr>
           <w:p>
-            <w:proofErr w:type="spellStart"/>
-            <w:r>
-              <w:t>a+b</w:t>
-            </w:r>
-            <w:proofErr w:type="spellEnd"/>
-            <w:r>
-              <w:t>&gt;c</w:t>
+            <w:r>
+              <w:t>a+b&gt;c</w:t>
             </w:r>
           </w:p>
         </w:tc>
@@ -3117,13 +2952,8 @@
             <w:hideMark/>
           </w:tcPr>
           <w:p>
-            <w:proofErr w:type="spellStart"/>
-            <w:r>
-              <w:t>a+c</w:t>
-            </w:r>
-            <w:proofErr w:type="spellEnd"/>
-            <w:r>
-              <w:t>&gt;b</w:t>
+            <w:r>
+              <w:t>a+c&gt;b</w:t>
             </w:r>
           </w:p>
         </w:tc>
@@ -3158,13 +2988,8 @@
             <w:hideMark/>
           </w:tcPr>
           <w:p>
-            <w:proofErr w:type="spellStart"/>
-            <w:r>
-              <w:t>b+c</w:t>
-            </w:r>
-            <w:proofErr w:type="spellEnd"/>
-            <w:r>
-              <w:t>&gt;a</w:t>
+            <w:r>
+              <w:t>b+c&gt;a</w:t>
             </w:r>
           </w:p>
         </w:tc>
@@ -6497,18 +6322,10 @@
         <w:t>(</w:t>
       </w:r>
       <w:r>
-        <w:t>C</w:t>
-      </w:r>
-      <w:proofErr w:type="gramStart"/>
-      <w:r>
-        <w:t>5</w:t>
-      </w:r>
-      <w:r>
-        <w:t>,C</w:t>
-      </w:r>
-      <w:proofErr w:type="gramEnd"/>
-      <w:r>
-        <w:t>7 and C9)</w:t>
+        <w:t>C5</w:t>
+      </w:r>
+      <w:r>
+        <w:t>,C7 and C9)</w:t>
       </w:r>
       <w:r>
         <w:t xml:space="preserve">, </w:t>
@@ -6551,15 +6368,7 @@
       </w:r>
       <w:r>
         <w:br/>
-        <w:t>&gt;</w:t>
-      </w:r>
-      <w:proofErr w:type="spellStart"/>
-      <w:r>
-        <w:t>FuzzTesting</w:t>
-      </w:r>
-      <w:proofErr w:type="spellEnd"/>
-      <w:r>
-        <w:t xml:space="preserve"> (Q2 Fuzz Testing task folder)</w:t>
+        <w:t>&gt;FuzzTesting (Q2 Fuzz Testing task folder)</w:t>
       </w:r>
     </w:p>
     <w:p>
@@ -6569,15 +6378,7 @@
     </w:p>
     <w:p>
       <w:r>
-        <w:t xml:space="preserve">        </w:t>
-      </w:r>
-      <w:proofErr w:type="spellStart"/>
-      <w:r>
-        <w:t>FuzzTesting.c</w:t>
-      </w:r>
-      <w:proofErr w:type="spellEnd"/>
-      <w:r>
-        <w:t xml:space="preserve"> (Fuzz test case generator)</w:t>
+        <w:t xml:space="preserve">        FuzzTesting.c (Fuzz test case generator)</w:t>
       </w:r>
     </w:p>
     <w:p>
@@ -6597,56 +6398,14 @@
       </w:r>
       <w:r>
         <w:br/>
-        <w:t>When run the FuzzTesting.exe, the Fuzz generator will first ask for user input for the number of test cases that need to be generated. After the input, the generator will generate 3 random integer numbers (</w:t>
-      </w:r>
-      <w:proofErr w:type="spellStart"/>
-      <w:proofErr w:type="gramStart"/>
-      <w:r>
-        <w:t>a,b</w:t>
-      </w:r>
-      <w:proofErr w:type="gramEnd"/>
-      <w:r>
-        <w:t>,c</w:t>
-      </w:r>
-      <w:proofErr w:type="spellEnd"/>
-      <w:r>
-        <w:t>) from the range 0 to 9 for each of the test cases. The generated integer number(</w:t>
-      </w:r>
-      <w:proofErr w:type="spellStart"/>
-      <w:proofErr w:type="gramStart"/>
-      <w:r>
-        <w:t>a,b</w:t>
-      </w:r>
-      <w:proofErr w:type="gramEnd"/>
-      <w:r>
-        <w:t>,c</w:t>
-      </w:r>
-      <w:proofErr w:type="spellEnd"/>
-      <w:r>
-        <w:t xml:space="preserve">) will execute using </w:t>
-      </w:r>
-      <w:proofErr w:type="spellStart"/>
-      <w:r>
-        <w:t>triangle.c</w:t>
-      </w:r>
-      <w:proofErr w:type="spellEnd"/>
-      <w:r>
-        <w:t xml:space="preserve"> and record the input and output result in a text file Name ‘Fuzzinput_Output.txt’.</w:t>
+        <w:t>When run the FuzzTesting.exe, the Fuzz generator will first ask for user input for the number of test cases that need to be generated. After the input, the generator will generate 3 random integer numbers (a,b,c) from the range 0 to 9 for each of the test cases. The generated integer number(a,b,c) will execute using triangle.c and record the input and output result in a text file Name ‘Fuzzinput_Output.txt’.</w:t>
       </w:r>
       <w:r>
         <w:br/>
       </w:r>
       <w:r>
         <w:br/>
-        <w:t xml:space="preserve">In the text file “Fuzzinput_Output.txt”, the text file will first list individual values </w:t>
-      </w:r>
-      <w:proofErr w:type="spellStart"/>
-      <w:r>
-        <w:t>a,b,c</w:t>
-      </w:r>
-      <w:proofErr w:type="spellEnd"/>
-      <w:r>
-        <w:t xml:space="preserve"> and results of each test case. The total number of test cases, total time spent fuzz testing, number of non-triangles, triangles, isosceles triangles and equilateral triangles and number of errors that occurred.</w:t>
+        <w:t>In the text file “Fuzzinput_Output.txt”, the text file will first list individual values a,b,c and results of each test case. The total number of test cases, total time spent fuzz testing, number of non-triangles, triangles, isosceles triangles and equilateral triangles and number of errors that occurred.</w:t>
       </w:r>
       <w:r>
         <w:br/>
@@ -6657,35 +6416,11 @@
       </w:r>
       <w:r>
         <w:br/>
-        <w:t xml:space="preserve">During the Fuzz Testing on </w:t>
-      </w:r>
-      <w:proofErr w:type="spellStart"/>
-      <w:r>
-        <w:t>triangle.c</w:t>
-      </w:r>
-      <w:proofErr w:type="spellEnd"/>
-      <w:r>
-        <w:t xml:space="preserve"> ,  it discovered that there are some test cases with no output type of triangle , it is certainly a bug in </w:t>
-      </w:r>
-      <w:proofErr w:type="spellStart"/>
-      <w:r>
-        <w:t>trianle.c</w:t>
-      </w:r>
-      <w:proofErr w:type="spellEnd"/>
-      <w:r>
-        <w:t>. the total number of errors has been recorded in the “Fuzzinput_Output.txt” File.</w:t>
+        <w:t>During the Fuzz Testing on triangle.c ,  it discovered that there are some test cases with no output type of triangle , it is certainly a bug in trianle.c. the total number of errors has been recorded in the “Fuzzinput_Output.txt” File.</w:t>
       </w:r>
       <w:r>
         <w:br/>
-        <w:t xml:space="preserve">The main problem that causes this no out for a test case is that in </w:t>
-      </w:r>
-      <w:proofErr w:type="spellStart"/>
-      <w:r>
-        <w:t>triangle.c</w:t>
-      </w:r>
-      <w:proofErr w:type="spellEnd"/>
-      <w:r>
-        <w:t xml:space="preserve"> , there is one more condition which is not been added to the code.</w:t>
+        <w:t>The main problem that causes this no out for a test case is that in triangle.c , there is one more condition which is not been added to the code.</w:t>
       </w:r>
       <w:r>
         <w:br/>
@@ -6693,15 +6428,7 @@
       </w:r>
       <w:r>
         <w:br/>
-        <w:t xml:space="preserve">the original code in </w:t>
-      </w:r>
-      <w:proofErr w:type="spellStart"/>
-      <w:r>
-        <w:t>triangle.c</w:t>
-      </w:r>
-      <w:proofErr w:type="spellEnd"/>
-      <w:r>
-        <w:t xml:space="preserve"> : </w:t>
+        <w:t xml:space="preserve">the original code in triangle.c : </w:t>
       </w:r>
       <w:r>
         <w:br/>
@@ -6769,15 +6496,7 @@
       </w:r>
       <w:r>
         <w:tab/>
-        <w:t xml:space="preserve">else if (a ==c || b== c || a ==b) </w:t>
-      </w:r>
-      <w:proofErr w:type="spellStart"/>
-      <w:r>
-        <w:t>printf</w:t>
-      </w:r>
-      <w:proofErr w:type="spellEnd"/>
-      <w:r>
-        <w:t>(“isosceles triangle.\n”);</w:t>
+        <w:t>else if (a ==c || b== c || a ==b) printf(“isosceles triangle.\n”);</w:t>
       </w:r>
       <w:r>
         <w:br/>
@@ -6878,7 +6597,7 @@
           <v:shape id="_x0000_i1026" type="#_x0000_t75" style="width:450.75pt;height:507.75pt" o:ole="">
             <v:imagedata r:id="rId14" o:title=""/>
           </v:shape>
-          <o:OLEObject Type="Embed" ProgID="Visio.Drawing.15" ShapeID="_x0000_i1026" DrawAspect="Content" ObjectID="_1715680661" r:id="rId15"/>
+          <o:OLEObject Type="Embed" ProgID="Visio.Drawing.15" ShapeID="_x0000_i1026" DrawAspect="Content" ObjectID="_1715681206" r:id="rId15"/>
         </w:object>
       </w:r>
     </w:p>
@@ -7397,39 +7116,7 @@
           </w:tcPr>
           <w:p>
             <w:r>
-              <w:t>(</w:t>
-            </w:r>
-            <w:proofErr w:type="spellStart"/>
-            <w:r>
-              <w:t>a+b</w:t>
-            </w:r>
-            <w:proofErr w:type="spellEnd"/>
-            <w:r>
-              <w:t>&gt;</w:t>
-            </w:r>
-            <w:proofErr w:type="gramStart"/>
-            <w:r>
-              <w:t>c)&amp;</w:t>
-            </w:r>
-            <w:proofErr w:type="gramEnd"/>
-            <w:r>
-              <w:t>&amp;(</w:t>
-            </w:r>
-            <w:proofErr w:type="spellStart"/>
-            <w:r>
-              <w:t>a+c</w:t>
-            </w:r>
-            <w:proofErr w:type="spellEnd"/>
-            <w:r>
-              <w:t>&gt;b)&amp;&amp;(</w:t>
-            </w:r>
-            <w:proofErr w:type="spellStart"/>
-            <w:r>
-              <w:t>b+c</w:t>
-            </w:r>
-            <w:proofErr w:type="spellEnd"/>
-            <w:r>
-              <w:t>&gt;a)</w:t>
+              <w:t>(a+b&gt;c)&amp;&amp;(a+c&gt;b)&amp;&amp;(b+c&gt;a)</w:t>
             </w:r>
           </w:p>
         </w:tc>
@@ -8600,13 +8287,8 @@
             <w:hideMark/>
           </w:tcPr>
           <w:p>
-            <w:proofErr w:type="spellStart"/>
-            <w:r>
-              <w:t>a+b</w:t>
-            </w:r>
-            <w:proofErr w:type="spellEnd"/>
-            <w:r>
-              <w:t>&gt;c</w:t>
+            <w:r>
+              <w:t>a+b&gt;c</w:t>
             </w:r>
           </w:p>
         </w:tc>
@@ -8622,13 +8304,8 @@
             <w:hideMark/>
           </w:tcPr>
           <w:p>
-            <w:proofErr w:type="spellStart"/>
-            <w:r>
-              <w:t>a+c</w:t>
-            </w:r>
-            <w:proofErr w:type="spellEnd"/>
-            <w:r>
-              <w:t>&gt;b</w:t>
+            <w:r>
+              <w:t>a+c&gt;b</w:t>
             </w:r>
           </w:p>
         </w:tc>
@@ -8644,13 +8321,8 @@
             <w:hideMark/>
           </w:tcPr>
           <w:p>
-            <w:proofErr w:type="spellStart"/>
-            <w:r>
-              <w:t>b+c</w:t>
-            </w:r>
-            <w:proofErr w:type="spellEnd"/>
-            <w:r>
-              <w:t>&gt;a</w:t>
+            <w:r>
+              <w:t>b+c&gt;a</w:t>
             </w:r>
           </w:p>
         </w:tc>
@@ -9900,13 +9572,8 @@
             <w:hideMark/>
           </w:tcPr>
           <w:p>
-            <w:proofErr w:type="spellStart"/>
-            <w:r>
-              <w:t>a+b</w:t>
-            </w:r>
-            <w:proofErr w:type="spellEnd"/>
-            <w:r>
-              <w:t>&gt;c</w:t>
+            <w:r>
+              <w:t>a+b&gt;c</w:t>
             </w:r>
           </w:p>
         </w:tc>
@@ -9922,13 +9589,8 @@
             <w:hideMark/>
           </w:tcPr>
           <w:p>
-            <w:proofErr w:type="spellStart"/>
-            <w:r>
-              <w:t>a+c</w:t>
-            </w:r>
-            <w:proofErr w:type="spellEnd"/>
-            <w:r>
-              <w:t>&gt;b</w:t>
+            <w:r>
+              <w:t>a+c&gt;b</w:t>
             </w:r>
           </w:p>
         </w:tc>
@@ -9944,13 +9606,8 @@
             <w:hideMark/>
           </w:tcPr>
           <w:p>
-            <w:proofErr w:type="spellStart"/>
-            <w:r>
-              <w:t>b+c</w:t>
-            </w:r>
-            <w:proofErr w:type="spellEnd"/>
-            <w:r>
-              <w:t>&gt;a</w:t>
+            <w:r>
+              <w:t>b+c&gt;a</w:t>
             </w:r>
           </w:p>
         </w:tc>
@@ -11403,15 +11060,7 @@
         <w:t>to</w:t>
       </w:r>
       <w:r>
-        <w:t xml:space="preserve"> compare with the Fuzz testing on </w:t>
-      </w:r>
-      <w:proofErr w:type="spellStart"/>
-      <w:r>
-        <w:t>triangle.c</w:t>
-      </w:r>
-      <w:proofErr w:type="spellEnd"/>
-      <w:r>
-        <w:t xml:space="preserve">. The total number of </w:t>
+        <w:t xml:space="preserve"> compare with the Fuzz testing on triangle.c. The total number of </w:t>
       </w:r>
       <w:r>
         <w:t>test cases</w:t>
@@ -11671,61 +11320,20 @@
       </w:r>
       <w:r>
         <w:br/>
-      </w:r>
-      <w:proofErr w:type="spellStart"/>
-      <w:r>
-        <w:t>nw</w:t>
-      </w:r>
-      <w:proofErr w:type="spellEnd"/>
-      <w:r>
-        <w:t xml:space="preserve">- </w:t>
-      </w:r>
-      <w:proofErr w:type="spellStart"/>
-      <w:r>
-        <w:t>Kf</w:t>
-      </w:r>
-      <w:proofErr w:type="spellEnd"/>
+        <w:t>nw- Kf</w:t>
+      </w:r>
       <w:r>
         <w:br/>
-        <w:t>:#  \</w:t>
-      </w:r>
-      <w:proofErr w:type="spellStart"/>
-      <w:r>
-        <w:t>ief</w:t>
-      </w:r>
-      <w:proofErr w:type="spellEnd"/>
-      <w:r>
-        <w:t xml:space="preserve">_*Q </w:t>
-      </w:r>
-      <w:proofErr w:type="gramStart"/>
-      <w:r>
-        <w:t xml:space="preserve">  ]</w:t>
-      </w:r>
-      <w:proofErr w:type="gramEnd"/>
-      <w:r>
-        <w:t xml:space="preserve"> T </w:t>
+        <w:t xml:space="preserve">:#  \ief_*Q   ] T </w:t>
       </w:r>
       <w:r>
         <w:br/>
-        <w:t>l0(f{q^:</w:t>
-      </w:r>
-      <w:proofErr w:type="spellStart"/>
-      <w:r>
-        <w:t>TqlDbK</w:t>
-      </w:r>
-      <w:proofErr w:type="spellEnd"/>
-      <w:r>
-        <w:t>: , [</w:t>
+        <w:t>l0(f{q^:TqlDbK: , [</w:t>
       </w:r>
       <w:r>
         <w:br/>
-        <w:t>+u t&gt;  AF;'V&amp;=</w:t>
-      </w:r>
-      <w:proofErr w:type="spellStart"/>
-      <w:r>
-        <w:t>i%x!I</w:t>
-      </w:r>
-      <w:proofErr w:type="spellEnd"/>
+        <w:t>+u t&gt;  AF;'V&amp;=i%x!I</w:t>
+      </w:r>
     </w:p>
     <w:p>
       <w:r>
@@ -11733,155 +11341,51 @@
       </w:r>
       <w:r>
         <w:br/>
-        <w:t>+u t&gt; AF;'V&amp;=</w:t>
-      </w:r>
-      <w:proofErr w:type="spellStart"/>
-      <w:r>
-        <w:t>i%x!I</w:t>
-      </w:r>
-      <w:proofErr w:type="spellEnd"/>
+        <w:t>+u t&gt; AF;'V&amp;=i%x!I</w:t>
+      </w:r>
       <w:r>
         <w:br/>
-        <w:t>, [ l0(f{q^:</w:t>
-      </w:r>
-      <w:proofErr w:type="spellStart"/>
-      <w:r>
-        <w:t>TqlDbK</w:t>
-      </w:r>
-      <w:proofErr w:type="spellEnd"/>
-      <w:r>
-        <w:t>:</w:t>
+        <w:t>, [ l0(f{q^:TqlDbK:</w:t>
       </w:r>
       <w:r>
         <w:br/>
-        <w:t>:# \</w:t>
-      </w:r>
-      <w:proofErr w:type="spellStart"/>
-      <w:r>
-        <w:t>ief</w:t>
-      </w:r>
-      <w:proofErr w:type="spellEnd"/>
-      <w:r>
-        <w:t>_*Q ] T</w:t>
+        <w:t>:# \ief_*Q ] T</w:t>
       </w:r>
       <w:r>
         <w:br/>
-        <w:t>AF;'V&amp;=</w:t>
-      </w:r>
-      <w:proofErr w:type="spellStart"/>
-      <w:r>
-        <w:t>i%x!I</w:t>
-      </w:r>
-      <w:proofErr w:type="spellEnd"/>
-      <w:r>
-        <w:t xml:space="preserve"> +u t&gt;</w:t>
+        <w:t>AF;'V&amp;=i%x!I +u t&gt;</w:t>
       </w:r>
       <w:r>
         <w:br/>
-      </w:r>
-      <w:proofErr w:type="spellStart"/>
-      <w:r>
-        <w:t>Kf</w:t>
-      </w:r>
-      <w:proofErr w:type="spellEnd"/>
-      <w:r>
-        <w:t xml:space="preserve"> </w:t>
-      </w:r>
-      <w:proofErr w:type="spellStart"/>
-      <w:r>
-        <w:t>nw</w:t>
-      </w:r>
-      <w:proofErr w:type="spellEnd"/>
-      <w:r>
-        <w:t>-</w:t>
+        <w:t>Kf nw-</w:t>
       </w:r>
       <w:r>
         <w:br/>
-        <w:t>T :# \</w:t>
-      </w:r>
-      <w:proofErr w:type="spellStart"/>
-      <w:r>
-        <w:t>ief</w:t>
-      </w:r>
-      <w:proofErr w:type="spellEnd"/>
-      <w:r>
-        <w:t>_*Q ]</w:t>
+        <w:t>T :# \ief_*Q ]</w:t>
       </w:r>
       <w:r>
         <w:br/>
-        <w:t>[ l0(f{q^:</w:t>
-      </w:r>
-      <w:proofErr w:type="spellStart"/>
-      <w:r>
-        <w:t>TqlDbK</w:t>
-      </w:r>
-      <w:proofErr w:type="spellEnd"/>
-      <w:r>
-        <w:t>: ,</w:t>
+        <w:t>[ l0(f{q^:TqlDbK: ,</w:t>
       </w:r>
       <w:r>
         <w:br/>
-        <w:t>\</w:t>
-      </w:r>
-      <w:proofErr w:type="spellStart"/>
-      <w:r>
-        <w:t>ief</w:t>
-      </w:r>
-      <w:proofErr w:type="spellEnd"/>
-      <w:r>
-        <w:t>_*Q ] T :#</w:t>
+        <w:t>\ief_*Q ] T :#</w:t>
       </w:r>
       <w:r>
         <w:br/>
-        <w:t>] T :# \</w:t>
-      </w:r>
-      <w:proofErr w:type="spellStart"/>
-      <w:r>
-        <w:t>ief</w:t>
-      </w:r>
-      <w:proofErr w:type="spellEnd"/>
-      <w:r>
-        <w:t>_*Q</w:t>
+        <w:t>] T :# \ief_*Q</w:t>
       </w:r>
       <w:r>
         <w:br/>
-        <w:t>l0(f{q^:</w:t>
-      </w:r>
-      <w:proofErr w:type="spellStart"/>
-      <w:r>
-        <w:t>TqlDbK</w:t>
-      </w:r>
-      <w:proofErr w:type="spellEnd"/>
-      <w:r>
-        <w:t>: , [</w:t>
+        <w:t>l0(f{q^:TqlDbK: , [</w:t>
       </w:r>
       <w:r>
         <w:br/>
-      </w:r>
-      <w:proofErr w:type="spellStart"/>
-      <w:r>
-        <w:t>nw</w:t>
-      </w:r>
-      <w:proofErr w:type="spellEnd"/>
-      <w:r>
-        <w:t xml:space="preserve">- </w:t>
-      </w:r>
-      <w:proofErr w:type="spellStart"/>
-      <w:r>
-        <w:t>Kf</w:t>
-      </w:r>
-      <w:proofErr w:type="spellEnd"/>
+        <w:t>nw- Kf</w:t>
+      </w:r>
       <w:r>
         <w:br/>
-        <w:t>t&gt; AF;'V&amp;=</w:t>
-      </w:r>
-      <w:proofErr w:type="spellStart"/>
-      <w:r>
-        <w:t>i%x!I</w:t>
-      </w:r>
-      <w:proofErr w:type="spellEnd"/>
-      <w:r>
-        <w:t xml:space="preserve"> +u</w:t>
+        <w:t>t&gt; AF;'V&amp;=i%x!I +u</w:t>
       </w:r>
     </w:p>
     <w:p/>
@@ -11892,11 +11396,9 @@
       <w:r>
         <w:t xml:space="preserve">Example 2: </w:t>
       </w:r>
-      <w:proofErr w:type="spellStart"/>
       <w:r>
         <w:t>ArrayIndexOutOfBoundsException</w:t>
       </w:r>
-      <w:proofErr w:type="spellEnd"/>
     </w:p>
     <w:p>
       <w:r>
@@ -11906,61 +11408,19 @@
         <w:br/>
       </w:r>
       <w:r>
-        <w:t>v,1" \</w:t>
-      </w:r>
-      <w:proofErr w:type="spellStart"/>
-      <w:r>
-        <w:t>Rv</w:t>
-      </w:r>
-      <w:proofErr w:type="spellEnd"/>
-      <w:r>
-        <w:t xml:space="preserve"> a </w:t>
-      </w:r>
-      <w:proofErr w:type="gramStart"/>
-      <w:r>
-        <w:t>c{</w:t>
-      </w:r>
-      <w:proofErr w:type="gramEnd"/>
-      <w:r>
-        <w:t xml:space="preserve">7E3% </w:t>
+        <w:t xml:space="preserve">v,1" \Rv a c{7E3% </w:t>
       </w:r>
       <w:r>
         <w:cr/>
-        <w:t xml:space="preserve">? 2[ </w:t>
-      </w:r>
-      <w:proofErr w:type="gramStart"/>
-      <w:r>
-        <w:t>ml[</w:t>
-      </w:r>
-      <w:proofErr w:type="gramEnd"/>
-      <w:r>
-        <w:t>j({%_WFDJ \V</w:t>
+        <w:t>? 2[ ml[j({%_WFDJ \V</w:t>
       </w:r>
       <w:r>
         <w:cr/>
-        <w:t>6a q   K &amp;</w:t>
-      </w:r>
-      <w:proofErr w:type="spellStart"/>
-      <w:proofErr w:type="gramStart"/>
-      <w:r>
-        <w:t>xoTs</w:t>
-      </w:r>
-      <w:proofErr w:type="spellEnd"/>
-      <w:r>
-        <w:t>( r</w:t>
-      </w:r>
-      <w:proofErr w:type="gramEnd"/>
+        <w:t>6a q   K &amp;xoTs( r</w:t>
+      </w:r>
       <w:r>
         <w:cr/>
-        <w:t xml:space="preserve"> </w:t>
-      </w:r>
-      <w:proofErr w:type="gramStart"/>
-      <w:r>
-        <w:t>!M</w:t>
-      </w:r>
-      <w:proofErr w:type="gramEnd"/>
-      <w:r>
-        <w:t xml:space="preserve">/.'9c  </w:t>
+        <w:t xml:space="preserve"> !M/.'9c  </w:t>
       </w:r>
     </w:p>
     <w:p>
@@ -11970,58 +11430,8 @@
       <w:r>
         <w:br/>
       </w:r>
-      <w:proofErr w:type="spellStart"/>
-      <w:proofErr w:type="gramStart"/>
-      <w:r>
-        <w:t>java.lang</w:t>
-      </w:r>
-      <w:proofErr w:type="gramEnd"/>
-      <w:r>
-        <w:t>.ArrayIndexOutOfBoundsException</w:t>
-      </w:r>
-      <w:proofErr w:type="spellEnd"/>
-      <w:r>
-        <w:t xml:space="preserve">: Index 12 out of bounds for length 12 at </w:t>
-      </w:r>
-      <w:proofErr w:type="spellStart"/>
-      <w:r>
-        <w:t>KWIC.partition</w:t>
-      </w:r>
-      <w:proofErr w:type="spellEnd"/>
-      <w:r>
-        <w:t xml:space="preserve">(KWIC.java:790) at </w:t>
-      </w:r>
-      <w:proofErr w:type="spellStart"/>
-      <w:r>
-        <w:t>KWIC.quickSort</w:t>
-      </w:r>
-      <w:proofErr w:type="spellEnd"/>
-      <w:r>
-        <w:t xml:space="preserve">(KWIC.java:774) at </w:t>
-      </w:r>
-      <w:proofErr w:type="spellStart"/>
-      <w:r>
-        <w:t>KWIC.newAlphabetizing</w:t>
-      </w:r>
-      <w:proofErr w:type="spellEnd"/>
-      <w:r>
-        <w:t xml:space="preserve">(KWIC.java:759) at </w:t>
-      </w:r>
-      <w:proofErr w:type="spellStart"/>
-      <w:r>
-        <w:t>KWIC.main</w:t>
-      </w:r>
-      <w:proofErr w:type="spellEnd"/>
-      <w:r>
-        <w:t xml:space="preserve">(KWIC.java:858) at </w:t>
-      </w:r>
-      <w:proofErr w:type="spellStart"/>
-      <w:r>
-        <w:t>KWICTester.main</w:t>
-      </w:r>
-      <w:proofErr w:type="spellEnd"/>
-      <w:r>
-        <w:t>(KWICTester.java:29)</w:t>
+      <w:r>
+        <w:t>java.lang.ArrayIndexOutOfBoundsException: Index 12 out of bounds for length 12 at KWIC.partition(KWIC.java:790) at KWIC.quickSort(KWIC.java:774) at KWIC.newAlphabetizing(KWIC.java:759) at KWIC.main(KWIC.java:858) at KWICTester.main(KWICTester.java:29)</w:t>
       </w:r>
     </w:p>
     <w:p/>
@@ -12036,11 +11446,9 @@
         <w:lastRenderedPageBreak/>
         <w:t xml:space="preserve">Example 3: </w:t>
       </w:r>
-      <w:proofErr w:type="spellStart"/>
       <w:r>
         <w:t>StringIndexOutOfBoundsException</w:t>
       </w:r>
-      <w:proofErr w:type="spellEnd"/>
     </w:p>
     <w:p>
       <w:r>
@@ -12049,37 +11457,20 @@
       <w:r>
         <w:br/>
       </w:r>
-      <w:proofErr w:type="spellStart"/>
       <w:r>
         <w:t>AtVbW</w:t>
       </w:r>
-      <w:proofErr w:type="spellEnd"/>
       <w:r>
         <w:cr/>
         <w:t>9</w:t>
       </w:r>
       <w:r>
         <w:cr/>
-      </w:r>
-      <w:proofErr w:type="gramStart"/>
-      <w:r>
-        <w:t>;&amp;</w:t>
-      </w:r>
-      <w:proofErr w:type="gramEnd"/>
-      <w:r>
-        <w:t xml:space="preserve"> ZG?</w:t>
+        <w:t>;&amp; ZG?</w:t>
       </w:r>
       <w:r>
         <w:cr/>
-        <w:t xml:space="preserve">  d4</w:t>
-      </w:r>
-      <w:proofErr w:type="gramStart"/>
-      <w:r>
-        <w:t>hN]  VC</w:t>
-      </w:r>
-      <w:proofErr w:type="gramEnd"/>
-      <w:r>
-        <w:t>)</w:t>
+        <w:t xml:space="preserve">  d4hN]  VC)</w:t>
       </w:r>
       <w:r>
         <w:cr/>
@@ -12098,25 +11489,16 @@
       </w:r>
       <w:r>
         <w:br/>
-      </w:r>
-      <w:proofErr w:type="spellStart"/>
-      <w:r>
         <w:t>AtVbW</w:t>
       </w:r>
-      <w:proofErr w:type="spellEnd"/>
       <w:r>
         <w:br/>
         <w:t>VC) d4hN]</w:t>
       </w:r>
       <w:r>
         <w:br/>
-        <w:t xml:space="preserve">ZG? </w:t>
-      </w:r>
-      <w:proofErr w:type="gramStart"/>
-      <w:r>
-        <w:t>;&amp;</w:t>
-      </w:r>
-      <w:proofErr w:type="gramEnd"/>
+        <w:t>ZG? ;&amp;</w:t>
+      </w:r>
       <w:r>
         <w:br/>
         <w:t>d4hN]</w:t>
@@ -12129,125 +11511,10 @@
       <w:r>
         <w:br/>
       </w:r>
-      <w:proofErr w:type="spellStart"/>
-      <w:proofErr w:type="gramStart"/>
-      <w:r>
-        <w:t>java.lang</w:t>
-      </w:r>
-      <w:proofErr w:type="gramEnd"/>
-      <w:r>
-        <w:t>.StringIndexOutOfBoundsException</w:t>
-      </w:r>
-      <w:proofErr w:type="spellEnd"/>
-      <w:r>
-        <w:t xml:space="preserve">: offset 36, count 9, length 44 at </w:t>
-      </w:r>
-      <w:proofErr w:type="spellStart"/>
-      <w:r>
-        <w:t>java.base</w:t>
-      </w:r>
-      <w:proofErr w:type="spellEnd"/>
-      <w:r>
-        <w:t>/</w:t>
-      </w:r>
-      <w:proofErr w:type="spellStart"/>
-      <w:r>
-        <w:t>java.lang.String.checkBoundsOffCount</w:t>
-      </w:r>
-      <w:proofErr w:type="spellEnd"/>
-      <w:r>
-        <w:t xml:space="preserve">(String.java:3304) at </w:t>
-      </w:r>
-      <w:proofErr w:type="spellStart"/>
-      <w:r>
-        <w:t>java.base</w:t>
-      </w:r>
-      <w:proofErr w:type="spellEnd"/>
-      <w:r>
-        <w:t>/</w:t>
-      </w:r>
-      <w:proofErr w:type="spellStart"/>
-      <w:r>
-        <w:t>java.lang.String.rangeCheck</w:t>
-      </w:r>
-      <w:proofErr w:type="spellEnd"/>
-      <w:r>
-        <w:t xml:space="preserve">(String.java:280) at </w:t>
-      </w:r>
-      <w:proofErr w:type="spellStart"/>
-      <w:r>
-        <w:t>java.base</w:t>
-      </w:r>
-      <w:proofErr w:type="spellEnd"/>
-      <w:r>
-        <w:t>/</w:t>
-      </w:r>
-      <w:proofErr w:type="spellStart"/>
-      <w:r>
-        <w:t>java.lang.String</w:t>
-      </w:r>
-      <w:proofErr w:type="spellEnd"/>
-      <w:r>
-        <w:t>.&lt;</w:t>
-      </w:r>
-      <w:proofErr w:type="spellStart"/>
-      <w:r>
-        <w:t>init</w:t>
-      </w:r>
-      <w:proofErr w:type="spellEnd"/>
-      <w:r>
-        <w:t xml:space="preserve">&gt;(String.java:276) at </w:t>
-      </w:r>
-      <w:proofErr w:type="spellStart"/>
-      <w:r>
-        <w:t>java.base</w:t>
-      </w:r>
-      <w:proofErr w:type="spellEnd"/>
-      <w:r>
-        <w:t>/</w:t>
-      </w:r>
-      <w:proofErr w:type="spellStart"/>
-      <w:r>
-        <w:t>java.lang.String.valueOf</w:t>
-      </w:r>
-      <w:proofErr w:type="spellEnd"/>
-      <w:r>
-        <w:t xml:space="preserve">(String.java:2989) at </w:t>
-      </w:r>
-      <w:proofErr w:type="spellStart"/>
-      <w:r>
-        <w:t>KWIC.newOutPut</w:t>
-      </w:r>
-      <w:proofErr w:type="spellEnd"/>
-      <w:r>
-        <w:t xml:space="preserve">(KWIC.java:842) at </w:t>
-      </w:r>
-      <w:proofErr w:type="spellStart"/>
-      <w:r>
-        <w:t>KWIC.main</w:t>
-      </w:r>
-      <w:proofErr w:type="spellEnd"/>
-      <w:r>
-        <w:t xml:space="preserve">(KWIC.java:860) at </w:t>
-      </w:r>
-      <w:proofErr w:type="spellStart"/>
-      <w:r>
-        <w:t>KWICTester.main</w:t>
-      </w:r>
-      <w:proofErr w:type="spellEnd"/>
-      <w:r>
-        <w:t>(KWICTester.java:29)</w:t>
+      <w:r>
+        <w:t>java.lang.StringIndexOutOfBoundsException: offset 36, count 9, length 44 at java.base/java.lang.String.checkBoundsOffCount(String.java:3304) at java.base/java.lang.String.rangeCheck(String.java:280) at java.base/java.lang.String.&lt;init&gt;(String.java:276) at java.base/java.lang.String.valueOf(String.java:2989) at KWIC.newOutPut(KWIC.java:842) at KWIC.main(KWIC.java:860) at KWICTester.main(KWICTester.java:29)</w:t>
       </w:r>
     </w:p>
-    <w:p/>
-    <w:p/>
-    <w:p/>
-    <w:p/>
-    <w:p/>
-    <w:p/>
-    <w:p/>
-    <w:p/>
-    <w:p/>
     <w:p/>
     <w:p/>
     <w:p/>

--- a/SENG3320 Assignment 2 Test Report.docx
+++ b/SENG3320 Assignment 2 Test Report.docx
@@ -1239,93 +1239,46 @@
         <w:jc w:val="both"/>
       </w:pPr>
       <w:r>
-        <w:t xml:space="preserve">The Test Tool for Fuzz Testing the KWIC program is separated into three classes consisting of </w:t>
-      </w:r>
-      <w:proofErr w:type="spellStart"/>
-      <w:r>
-        <w:t>KWICTester</w:t>
-      </w:r>
-      <w:proofErr w:type="spellEnd"/>
-      <w:r>
-        <w:t xml:space="preserve">, </w:t>
-      </w:r>
-      <w:proofErr w:type="spellStart"/>
-      <w:r>
-        <w:t>RandomData</w:t>
-      </w:r>
-      <w:proofErr w:type="spellEnd"/>
-      <w:r>
-        <w:t xml:space="preserve"> and </w:t>
-      </w:r>
-      <w:proofErr w:type="spellStart"/>
-      <w:r>
-        <w:t>ExceptionHandler</w:t>
-      </w:r>
-      <w:proofErr w:type="spellEnd"/>
+        <w:t xml:space="preserve">The Test Tool for Fuzz Testing the KWIC program is separated into three classes consisting of KWICTester, RandomData and ExceptionHandler. </w:t>
+      </w:r>
+      <w:r>
+        <w:t>The KWICTester classes implements the main method which takes three command line inputs.</w:t>
+      </w:r>
+      <w:r>
+        <w:t xml:space="preserve"> These inputs in order describe the number of testing files created, max number of lines in each file and max number of ASCII characters in each line. </w:t>
+      </w:r>
+      <w:r>
+        <w:t xml:space="preserve">These values are then utilised in the RandomData class which creates the required number of text files which contain </w:t>
+      </w:r>
+      <w:r>
+        <w:t xml:space="preserve">a </w:t>
+      </w:r>
+      <w:r>
+        <w:t>random number of random book titles</w:t>
+      </w:r>
+      <w:r>
+        <w:t xml:space="preserve"> that are limited by the arguments used when running the program</w:t>
+      </w:r>
       <w:r>
         <w:t xml:space="preserve">. </w:t>
       </w:r>
       <w:r>
-        <w:t xml:space="preserve">The </w:t>
-      </w:r>
-      <w:proofErr w:type="spellStart"/>
-      <w:r>
-        <w:t>KWICTester</w:t>
-      </w:r>
-      <w:proofErr w:type="spellEnd"/>
-      <w:r>
-        <w:t xml:space="preserve"> classes implements the main method which takes three command line inputs.</w:t>
-      </w:r>
-      <w:r>
-        <w:t xml:space="preserve"> These inputs in order describe the number of testing files created, max number of lines in each file and max number of ASCII characters in each line. </w:t>
-      </w:r>
-      <w:r>
-        <w:t xml:space="preserve">These values are then utilised in the </w:t>
-      </w:r>
-      <w:proofErr w:type="spellStart"/>
-      <w:r>
-        <w:t>RandomData</w:t>
-      </w:r>
-      <w:proofErr w:type="spellEnd"/>
-      <w:r>
-        <w:t xml:space="preserve"> class which creates the required number of text files which contain </w:t>
-      </w:r>
-      <w:r>
-        <w:t xml:space="preserve">a </w:t>
-      </w:r>
-      <w:r>
-        <w:t>random number of random book titles</w:t>
-      </w:r>
-      <w:r>
-        <w:t xml:space="preserve"> that are limited by the arguments used when running the program</w:t>
+        <w:t xml:space="preserve">The text files are then saved in </w:t>
+      </w:r>
+      <w:r>
+        <w:t xml:space="preserve">the </w:t>
+      </w:r>
+      <w:r>
+        <w:t>InputTextFolder</w:t>
+      </w:r>
+      <w:r>
+        <w:t xml:space="preserve"> location</w:t>
       </w:r>
       <w:r>
         <w:t xml:space="preserve">. </w:t>
       </w:r>
       <w:r>
-        <w:t xml:space="preserve">The text files are then saved in </w:t>
-      </w:r>
-      <w:r>
-        <w:t xml:space="preserve">the </w:t>
-      </w:r>
-      <w:proofErr w:type="spellStart"/>
-      <w:r>
-        <w:t>InputTextFolder</w:t>
-      </w:r>
-      <w:proofErr w:type="spellEnd"/>
-      <w:r>
-        <w:t xml:space="preserve"> location</w:t>
-      </w:r>
-      <w:r>
-        <w:t xml:space="preserve">. </w:t>
-      </w:r>
-      <w:proofErr w:type="spellStart"/>
-      <w:r>
-        <w:t>KWICTester</w:t>
-      </w:r>
-      <w:proofErr w:type="spellEnd"/>
-      <w:r>
-        <w:t xml:space="preserve"> will then run the KWIC program for each text file that had just been created</w:t>
+        <w:t>KWICTester will then run the KWIC program for each text file that had just been created</w:t>
       </w:r>
       <w:r>
         <w:t>, catching all exceptions that occur</w:t>
@@ -1337,34 +1290,10 @@
         <w:t xml:space="preserve"> </w:t>
       </w:r>
       <w:r>
-        <w:t xml:space="preserve">These exceptions are then sent to the </w:t>
-      </w:r>
-      <w:proofErr w:type="spellStart"/>
-      <w:r>
-        <w:t>ExceptionHandler</w:t>
-      </w:r>
-      <w:proofErr w:type="spellEnd"/>
-      <w:r>
-        <w:t xml:space="preserve"> which utilises a </w:t>
-      </w:r>
-      <w:proofErr w:type="spellStart"/>
-      <w:r>
-        <w:t>LinkedHashSet</w:t>
-      </w:r>
-      <w:proofErr w:type="spellEnd"/>
-      <w:r>
-        <w:t xml:space="preserve"> so that only unique exceptions are saved. </w:t>
-      </w:r>
-      <w:r>
-        <w:t xml:space="preserve">An exception is considered unique if everything after the first “at” isn’t already in a </w:t>
-      </w:r>
-      <w:proofErr w:type="spellStart"/>
-      <w:r>
-        <w:t>LinkedHashSet</w:t>
-      </w:r>
-      <w:proofErr w:type="spellEnd"/>
-      <w:r>
-        <w:t xml:space="preserve"> which </w:t>
+        <w:t xml:space="preserve">These exceptions are then sent to the ExceptionHandler which utilises a LinkedHashSet so that only unique exceptions are saved. </w:t>
+      </w:r>
+      <w:r>
+        <w:t xml:space="preserve">An exception is considered unique if everything after the first “at” isn’t already in a LinkedHashSet which </w:t>
       </w:r>
       <w:r>
         <w:t>automatically discards duplicates</w:t>
@@ -1375,11 +1304,9 @@
       <w:r>
         <w:t xml:space="preserve"> Once all input texts are tested all exceptions and their input are listed in a text folder in the </w:t>
       </w:r>
-      <w:proofErr w:type="spellStart"/>
       <w:r>
         <w:t>ExceptionTextFolder</w:t>
       </w:r>
-      <w:proofErr w:type="spellEnd"/>
       <w:r>
         <w:t xml:space="preserve"> </w:t>
       </w:r>
@@ -1447,15 +1374,7 @@
         <w:t>changing the directory to inside the Q1 folder</w:t>
       </w:r>
       <w:r>
-        <w:t xml:space="preserve"> and compiling using “</w:t>
-      </w:r>
-      <w:proofErr w:type="spellStart"/>
-      <w:r>
-        <w:t>javac</w:t>
-      </w:r>
-      <w:proofErr w:type="spellEnd"/>
-      <w:r>
-        <w:t xml:space="preserve"> *.java”</w:t>
+        <w:t xml:space="preserve"> and compiling using “javac *.java”</w:t>
       </w:r>
       <w:r>
         <w:t xml:space="preserve"> the program can be run by entering the command </w:t>
@@ -1470,45 +1389,14 @@
         <w:t xml:space="preserve">java </w:t>
       </w:r>
       <w:r>
-        <w:t>-XX:-</w:t>
-      </w:r>
-      <w:proofErr w:type="spellStart"/>
-      <w:r>
-        <w:t>OmitStackTraceInFastThrow</w:t>
-      </w:r>
-      <w:proofErr w:type="spellEnd"/>
+        <w:t>-XX:-OmitStackTraceInFastThrow</w:t>
+      </w:r>
       <w:r>
         <w:t xml:space="preserve"> </w:t>
       </w:r>
-      <w:proofErr w:type="spellStart"/>
-      <w:r>
-        <w:t>KWICTester</w:t>
-      </w:r>
-      <w:proofErr w:type="spellEnd"/>
-      <w:r>
-        <w:t xml:space="preserve"> </w:t>
-      </w:r>
-      <w:proofErr w:type="spellStart"/>
-      <w:r>
-        <w:t>numberOfFiles</w:t>
-      </w:r>
-      <w:proofErr w:type="spellEnd"/>
-      <w:r>
-        <w:t xml:space="preserve"> </w:t>
-      </w:r>
-      <w:proofErr w:type="spellStart"/>
-      <w:r>
-        <w:t>numberOfLines</w:t>
-      </w:r>
-      <w:proofErr w:type="spellEnd"/>
-      <w:r>
-        <w:t xml:space="preserve"> </w:t>
-      </w:r>
-      <w:proofErr w:type="spellStart"/>
-      <w:r>
-        <w:t>numberOfCharacters</w:t>
-      </w:r>
-      <w:proofErr w:type="spellEnd"/>
+      <w:r>
+        <w:t>KWICTester numberOfFiles numberOfLines numberOfCharacters</w:t>
+      </w:r>
       <w:r>
         <w:t>” with the three</w:t>
       </w:r>
@@ -1522,13 +1410,8 @@
         <w:t xml:space="preserve">Including </w:t>
       </w:r>
       <w:r>
-        <w:t>-XX:-</w:t>
-      </w:r>
-      <w:proofErr w:type="spellStart"/>
-      <w:r>
-        <w:t>OmitStackTraceInFastThrow</w:t>
-      </w:r>
-      <w:proofErr w:type="spellEnd"/>
+        <w:t>-XX:-OmitStackTraceInFastThrow</w:t>
+      </w:r>
       <w:r>
         <w:t xml:space="preserve"> is required as java optimises exceptions that are frequent which removes the stack trace and only shows the </w:t>
       </w:r>
@@ -1571,13 +1454,8 @@
       <w:r>
         <w:t xml:space="preserve"> </w:t>
       </w:r>
-      <w:proofErr w:type="spellStart"/>
-      <w:r>
-        <w:t>numberOfLines</w:t>
-      </w:r>
-      <w:proofErr w:type="spellEnd"/>
-      <w:r>
-        <w:t xml:space="preserve">] and the number of characters in each line also being randomly </w:t>
+      <w:r>
+        <w:t xml:space="preserve">numberOfLines] and the number of characters in each line also being randomly </w:t>
       </w:r>
       <w:r>
         <w:t>chosen</w:t>
@@ -1588,13 +1466,8 @@
       <w:r>
         <w:t xml:space="preserve"> </w:t>
       </w:r>
-      <w:proofErr w:type="spellStart"/>
-      <w:r>
-        <w:t>numberOfCharacters</w:t>
-      </w:r>
-      <w:proofErr w:type="spellEnd"/>
-      <w:r>
-        <w:t>]</w:t>
+      <w:r>
+        <w:t>numberOfCharacters]</w:t>
       </w:r>
       <w:r>
         <w:t xml:space="preserve">. </w:t>
@@ -1682,32 +1555,20 @@
         <w:t xml:space="preserve"> include</w:t>
       </w:r>
       <w:r>
-        <w:t xml:space="preserve"> </w:t>
-      </w:r>
-      <w:proofErr w:type="spellStart"/>
-      <w:r>
-        <w:t>ArrayIndexOutOfBoundsException</w:t>
-      </w:r>
-      <w:proofErr w:type="spellEnd"/>
-      <w:r>
-        <w:t xml:space="preserve"> and </w:t>
-      </w:r>
-      <w:proofErr w:type="spellStart"/>
+        <w:t xml:space="preserve"> ArrayIndexOutOfBoundsException and </w:t>
+      </w:r>
       <w:r>
         <w:t>StringIndexOutOfBoundsException</w:t>
       </w:r>
-      <w:proofErr w:type="spellEnd"/>
       <w:r>
         <w:t xml:space="preserve">. </w:t>
       </w:r>
       <w:r>
         <w:t xml:space="preserve">Running the program multiple times with different command line argument inputs has shown that only one unique </w:t>
       </w:r>
-      <w:proofErr w:type="spellStart"/>
       <w:r>
         <w:t>StringIndexOutOfBoundsException</w:t>
       </w:r>
-      <w:proofErr w:type="spellEnd"/>
       <w:r>
         <w:t xml:space="preserve"> is </w:t>
       </w:r>
@@ -1715,26 +1576,10 @@
         <w:t>caught</w:t>
       </w:r>
       <w:r>
-        <w:t xml:space="preserve"> however several unique </w:t>
-      </w:r>
-      <w:proofErr w:type="spellStart"/>
-      <w:r>
-        <w:t>ArrayIndexOutOfBoundsException</w:t>
-      </w:r>
-      <w:proofErr w:type="spellEnd"/>
-      <w:r>
-        <w:t xml:space="preserve"> are caught. </w:t>
-      </w:r>
-      <w:r>
-        <w:t xml:space="preserve">These </w:t>
-      </w:r>
-      <w:proofErr w:type="spellStart"/>
-      <w:r>
-        <w:t>ArrayIndexOutOfBoundsExceptions</w:t>
-      </w:r>
-      <w:proofErr w:type="spellEnd"/>
-      <w:r>
-        <w:t xml:space="preserve"> </w:t>
+        <w:t xml:space="preserve"> however several unique ArrayIndexOutOfBoundsException are caught. </w:t>
+      </w:r>
+      <w:r>
+        <w:t xml:space="preserve">These ArrayIndexOutOfBoundsExceptions </w:t>
       </w:r>
       <w:r>
         <w:t xml:space="preserve">differ by the </w:t>
@@ -1745,13 +1590,8 @@
       <w:r>
         <w:t xml:space="preserve"> of times </w:t>
       </w:r>
-      <w:proofErr w:type="spellStart"/>
-      <w:r>
-        <w:t>KWIC.quickSort</w:t>
-      </w:r>
-      <w:proofErr w:type="spellEnd"/>
-      <w:r>
-        <w:t>(KWIC.java:778)</w:t>
+      <w:r>
+        <w:t>KWIC.quickSort(KWIC.java:778)</w:t>
       </w:r>
       <w:r>
         <w:t xml:space="preserve"> is included in the stack trace of the exception. </w:t>
@@ -1850,7 +1690,7 @@
           <v:shape id="_x0000_i1025" type="#_x0000_t75" style="width:450.75pt;height:457.5pt" o:ole="">
             <v:imagedata r:id="rId8" o:title=""/>
           </v:shape>
-          <o:OLEObject Type="Embed" ProgID="Visio.Drawing.15" ShapeID="_x0000_i1025" DrawAspect="Content" ObjectID="_1715680834" r:id="rId9"/>
+          <o:OLEObject Type="Embed" ProgID="Visio.Drawing.15" ShapeID="_x0000_i1025" DrawAspect="Content" ObjectID="_1715681205" r:id="rId9"/>
         </w:object>
       </w:r>
     </w:p>
@@ -1894,60 +1734,45 @@
       </w:r>
     </w:p>
     <w:p>
-      <w:pPr>
+      <w:r>
         <w:rPr>
-          <w:sz w:val="22"/>
-          <w:szCs w:val="22"/>
+          <w:noProof/>
         </w:rPr>
-      </w:pPr>
-      <w:r>
-        <w:t>non-triangle.</w:t>
-      </w:r>
-    </w:p>
-    <w:p>
-      <w:r>
-        <w:t>non-triangle.</w:t>
-      </w:r>
-    </w:p>
-    <w:p>
-      <w:r>
-        <w:t>non-triangle.</w:t>
-      </w:r>
-    </w:p>
-    <w:p>
-      <w:r>
-        <w:t>triangle.</w:t>
-      </w:r>
-    </w:p>
-    <w:p>
-      <w:r>
-        <w:t>equilateral triangle .</w:t>
-      </w:r>
-    </w:p>
-    <w:p>
-      <w:r>
-        <w:t>isosceles triangle.</w:t>
-      </w:r>
-    </w:p>
-    <w:p>
-      <w:r>
-        <w:t>isosceles triangle.</w:t>
-      </w:r>
-    </w:p>
-    <w:p/>
-    <w:p>
-      <w:r>
-        <w:t>KLEE: done: total instructions = 136</w:t>
-      </w:r>
-    </w:p>
-    <w:p>
-      <w:r>
-        <w:t>KLEE: done: completed paths = 8</w:t>
-      </w:r>
-    </w:p>
-    <w:p>
-      <w:r>
-        <w:t>KLEE: done: generated tests = 8</w:t>
+        <w:drawing>
+          <wp:inline distT="0" distB="0" distL="0" distR="0" wp14:anchorId="3810FD24" wp14:editId="7E9E1070">
+            <wp:extent cx="5731510" cy="2195830"/>
+            <wp:effectExtent l="0" t="0" r="2540" b="0"/>
+            <wp:docPr id="4" name="Picture 4" descr="Text&#10;&#10;Description automatically generated"/>
+            <wp:cNvGraphicFramePr>
+              <a:graphicFrameLocks xmlns:a="http://schemas.openxmlformats.org/drawingml/2006/main" noChangeAspect="1"/>
+            </wp:cNvGraphicFramePr>
+            <a:graphic xmlns:a="http://schemas.openxmlformats.org/drawingml/2006/main">
+              <a:graphicData uri="http://schemas.openxmlformats.org/drawingml/2006/picture">
+                <pic:pic xmlns:pic="http://schemas.openxmlformats.org/drawingml/2006/picture">
+                  <pic:nvPicPr>
+                    <pic:cNvPr id="4" name="Picture 4" descr="Text&#10;&#10;Description automatically generated"/>
+                    <pic:cNvPicPr/>
+                  </pic:nvPicPr>
+                  <pic:blipFill>
+                    <a:blip r:embed="rId10"/>
+                    <a:stretch>
+                      <a:fillRect/>
+                    </a:stretch>
+                  </pic:blipFill>
+                  <pic:spPr>
+                    <a:xfrm>
+                      <a:off x="0" y="0"/>
+                      <a:ext cx="5731510" cy="2195830"/>
+                    </a:xfrm>
+                    <a:prstGeom prst="rect">
+                      <a:avLst/>
+                    </a:prstGeom>
+                  </pic:spPr>
+                </pic:pic>
+              </a:graphicData>
+            </a:graphic>
+          </wp:inline>
+        </w:drawing>
       </w:r>
     </w:p>
     <w:p>
@@ -1960,85 +1785,77 @@
     </w:p>
     <w:p>
       <w:r>
-        <w:t xml:space="preserve">To give greater context a missing output exists in the function. In the deepest nested if statement, no statement is presented if only a==b is satisfied. A print statement is placed here (else </w:t>
-      </w:r>
-      <w:proofErr w:type="spellStart"/>
-      <w:r>
-        <w:t>printf</w:t>
-      </w:r>
-      <w:proofErr w:type="spellEnd"/>
-      <w:r>
-        <w:t>(“missed area.\n”);). This reveals the eighth test condition. This results in the output sequence:</w:t>
+        <w:t xml:space="preserve">Firstly there is a </w:t>
+      </w:r>
+      <w:r>
+        <w:t>discrepancy between the number of lines output and the number of paths completed.</w:t>
       </w:r>
     </w:p>
     <w:p>
       <w:r>
-        <w:t>non-triangle.</w:t>
+        <w:t xml:space="preserve">To give greater context a missing </w:t>
+      </w:r>
+      <w:r>
+        <w:t>a print statement will be added to make up the last</w:t>
+      </w:r>
+      <w:r>
+        <w:t xml:space="preserve"> output</w:t>
+      </w:r>
+      <w:r>
+        <w:t>. In the deepest nested if statement, no statement is presented if only a==b is satisfied. A print statement is placed here (else printf(“missed area.\n”);). This reveals the eighth test condition. This results in the output sequence:</w:t>
       </w:r>
     </w:p>
     <w:p>
       <w:r>
-        <w:t>non-triangle.</w:t>
+        <w:rPr>
+          <w:noProof/>
+        </w:rPr>
+        <w:drawing>
+          <wp:inline distT="0" distB="0" distL="0" distR="0" wp14:anchorId="6FAC6AED" wp14:editId="05E47443">
+            <wp:extent cx="5731510" cy="2407920"/>
+            <wp:effectExtent l="0" t="0" r="2540" b="0"/>
+            <wp:docPr id="3" name="Picture 3" descr="Text&#10;&#10;Description automatically generated"/>
+            <wp:cNvGraphicFramePr>
+              <a:graphicFrameLocks xmlns:a="http://schemas.openxmlformats.org/drawingml/2006/main" noChangeAspect="1"/>
+            </wp:cNvGraphicFramePr>
+            <a:graphic xmlns:a="http://schemas.openxmlformats.org/drawingml/2006/main">
+              <a:graphicData uri="http://schemas.openxmlformats.org/drawingml/2006/picture">
+                <pic:pic xmlns:pic="http://schemas.openxmlformats.org/drawingml/2006/picture">
+                  <pic:nvPicPr>
+                    <pic:cNvPr id="3" name="Picture 3" descr="Text&#10;&#10;Description automatically generated"/>
+                    <pic:cNvPicPr/>
+                  </pic:nvPicPr>
+                  <pic:blipFill>
+                    <a:blip r:embed="rId11"/>
+                    <a:stretch>
+                      <a:fillRect/>
+                    </a:stretch>
+                  </pic:blipFill>
+                  <pic:spPr>
+                    <a:xfrm>
+                      <a:off x="0" y="0"/>
+                      <a:ext cx="5731510" cy="2407920"/>
+                    </a:xfrm>
+                    <a:prstGeom prst="rect">
+                      <a:avLst/>
+                    </a:prstGeom>
+                  </pic:spPr>
+                </pic:pic>
+              </a:graphicData>
+            </a:graphic>
+          </wp:inline>
+        </w:drawing>
       </w:r>
     </w:p>
     <w:p>
       <w:r>
-        <w:t>non-triangle.</w:t>
+        <w:br w:type="page"/>
       </w:r>
     </w:p>
     <w:p>
       <w:r>
-        <w:t>triangle.</w:t>
-      </w:r>
-    </w:p>
-    <w:p>
-      <w:r>
-        <w:t>equilateral triangle .</w:t>
-      </w:r>
-    </w:p>
-    <w:p>
-      <w:r>
-        <w:t>missed area.</w:t>
-      </w:r>
-    </w:p>
-    <w:p>
-      <w:r>
-        <w:t>isosceles triangle.</w:t>
-      </w:r>
-    </w:p>
-    <w:p>
-      <w:r>
-        <w:t>isosceles triangle.</w:t>
-      </w:r>
-    </w:p>
-    <w:p>
-      <w:r>
         <w:lastRenderedPageBreak/>
-        <w:t>First the run fails each of the first decision’s conditions. That is (</w:t>
-      </w:r>
-      <w:proofErr w:type="spellStart"/>
-      <w:r>
-        <w:t>a+b</w:t>
-      </w:r>
-      <w:proofErr w:type="spellEnd"/>
-      <w:r>
-        <w:t>&lt;=c) then (</w:t>
-      </w:r>
-      <w:proofErr w:type="spellStart"/>
-      <w:r>
-        <w:t>a+c</w:t>
-      </w:r>
-      <w:proofErr w:type="spellEnd"/>
-      <w:r>
-        <w:t>&lt;=b) then (</w:t>
-      </w:r>
-      <w:proofErr w:type="spellStart"/>
-      <w:r>
-        <w:t>b+c</w:t>
-      </w:r>
-      <w:proofErr w:type="spellEnd"/>
-      <w:r>
-        <w:t>&lt;=a). This results in the three “non-triangle.” Outputs.</w:t>
+        <w:t>First the run fails each of the first decision’s conditions. That is (a+b&lt;=c) then (a+c&lt;=b) then (b+c&lt;=a). This results in the three “non-triangle.” Outputs.</w:t>
       </w:r>
     </w:p>
     <w:p>
@@ -2384,7 +2201,38 @@
     </w:tbl>
     <w:p>
       <w:r>
+        <w:t>Not</w:t>
+      </w:r>
+      <w:r>
+        <w:t>e: the above conditions cannot be true two at a time.</w:t>
+      </w:r>
+    </w:p>
+    <w:p>
+      <w:r>
         <w:t>The first-row results in the “triangle.” Output, no two values are equal. The second-row results in the “equilateral triangle.” Result, all values are equal. The third through fifth results are each condition being true one at a time. The first condition being true triggers the missed area statement that should result in an isosceles. The last two correctly result in isosceles outputs.</w:t>
+      </w:r>
+    </w:p>
+    <w:p>
+      <w:r>
+        <w:t>This method was useful due to its speed and</w:t>
+      </w:r>
+      <w:r>
+        <w:t xml:space="preserve"> showing</w:t>
+      </w:r>
+      <w:r>
+        <w:t xml:space="preserve"> a mismatch</w:t>
+      </w:r>
+      <w:r>
+        <w:t xml:space="preserve"> between number of outputs and paths used. </w:t>
+      </w:r>
+      <w:r>
+        <w:t>Ideally all paths should produce outputs so when there is a</w:t>
+      </w:r>
+      <w:r>
+        <w:t xml:space="preserve"> discrepancy between the two </w:t>
+      </w:r>
+      <w:r>
+        <w:t>a bug is obvious.</w:t>
       </w:r>
     </w:p>
     <w:p>
@@ -2396,7 +2244,19 @@
         </w:rPr>
       </w:pPr>
       <w:r>
-        <w:t>Control flow analysis:</w:t>
+        <w:t xml:space="preserve">Control </w:t>
+      </w:r>
+      <w:r>
+        <w:t>F</w:t>
+      </w:r>
+      <w:r>
+        <w:t xml:space="preserve">low </w:t>
+      </w:r>
+      <w:r>
+        <w:t>A</w:t>
+      </w:r>
+      <w:r>
+        <w:t>nalysis:</w:t>
       </w:r>
     </w:p>
     <w:p>
@@ -3003,13 +2863,8 @@
             <w:hideMark/>
           </w:tcPr>
           <w:p>
-            <w:proofErr w:type="spellStart"/>
-            <w:r>
-              <w:t>Dentoted</w:t>
-            </w:r>
-            <w:proofErr w:type="spellEnd"/>
-            <w:r>
-              <w:t xml:space="preserve"> by</w:t>
+            <w:r>
+              <w:t>Dentoted by</w:t>
             </w:r>
           </w:p>
         </w:tc>
@@ -3061,13 +2916,8 @@
             <w:hideMark/>
           </w:tcPr>
           <w:p>
-            <w:proofErr w:type="spellStart"/>
-            <w:r>
-              <w:t>a+b</w:t>
-            </w:r>
-            <w:proofErr w:type="spellEnd"/>
-            <w:r>
-              <w:t>&gt;c</w:t>
+            <w:r>
+              <w:t>a+b&gt;c</w:t>
             </w:r>
           </w:p>
         </w:tc>
@@ -3102,13 +2952,8 @@
             <w:hideMark/>
           </w:tcPr>
           <w:p>
-            <w:proofErr w:type="spellStart"/>
-            <w:r>
-              <w:t>a+c</w:t>
-            </w:r>
-            <w:proofErr w:type="spellEnd"/>
-            <w:r>
-              <w:t>&gt;b</w:t>
+            <w:r>
+              <w:t>a+c&gt;b</w:t>
             </w:r>
           </w:p>
         </w:tc>
@@ -3143,13 +2988,8 @@
             <w:hideMark/>
           </w:tcPr>
           <w:p>
-            <w:proofErr w:type="spellStart"/>
-            <w:r>
-              <w:t>b+c</w:t>
-            </w:r>
-            <w:proofErr w:type="spellEnd"/>
-            <w:r>
-              <w:t>&gt;a</w:t>
+            <w:r>
+              <w:t>b+c&gt;a</w:t>
             </w:r>
           </w:p>
         </w:tc>
@@ -6528,15 +6368,7 @@
       </w:r>
       <w:r>
         <w:br/>
-        <w:t>&gt;</w:t>
-      </w:r>
-      <w:proofErr w:type="spellStart"/>
-      <w:r>
-        <w:t>FuzzTesting</w:t>
-      </w:r>
-      <w:proofErr w:type="spellEnd"/>
-      <w:r>
-        <w:t xml:space="preserve"> (Q2 Fuzz Testing task folder)</w:t>
+        <w:t>&gt;FuzzTesting (Q2 Fuzz Testing task folder)</w:t>
       </w:r>
     </w:p>
     <w:p>
@@ -6546,15 +6378,7 @@
     </w:p>
     <w:p>
       <w:r>
-        <w:t xml:space="preserve">        </w:t>
-      </w:r>
-      <w:proofErr w:type="spellStart"/>
-      <w:r>
-        <w:t>FuzzTesting.c</w:t>
-      </w:r>
-      <w:proofErr w:type="spellEnd"/>
-      <w:r>
-        <w:t xml:space="preserve"> (Fuzz test case generator)</w:t>
+        <w:t xml:space="preserve">        FuzzTesting.c (Fuzz test case generator)</w:t>
       </w:r>
     </w:p>
     <w:p>
@@ -6574,46 +6398,14 @@
       </w:r>
       <w:r>
         <w:br/>
-        <w:t>When run the FuzzTesting.exe, the Fuzz generator will first ask for user input for the number of test cases that need to be generated. After the input, the generator will generate 3 random integer numbers (</w:t>
-      </w:r>
-      <w:proofErr w:type="spellStart"/>
-      <w:r>
-        <w:t>a,b,c</w:t>
-      </w:r>
-      <w:proofErr w:type="spellEnd"/>
-      <w:r>
-        <w:t>) from the range 0 to 9 for each of the test cases. The generated integer number(</w:t>
-      </w:r>
-      <w:proofErr w:type="spellStart"/>
-      <w:r>
-        <w:t>a,b,c</w:t>
-      </w:r>
-      <w:proofErr w:type="spellEnd"/>
-      <w:r>
-        <w:t xml:space="preserve">) will execute using </w:t>
-      </w:r>
-      <w:proofErr w:type="spellStart"/>
-      <w:r>
-        <w:t>triangle.c</w:t>
-      </w:r>
-      <w:proofErr w:type="spellEnd"/>
-      <w:r>
-        <w:t xml:space="preserve"> and record the input and output result in a text file Name ‘Fuzzinput_Output.txt’.</w:t>
+        <w:t>When run the FuzzTesting.exe, the Fuzz generator will first ask for user input for the number of test cases that need to be generated. After the input, the generator will generate 3 random integer numbers (a,b,c) from the range 0 to 9 for each of the test cases. The generated integer number(a,b,c) will execute using triangle.c and record the input and output result in a text file Name ‘Fuzzinput_Output.txt’.</w:t>
       </w:r>
       <w:r>
         <w:br/>
       </w:r>
       <w:r>
         <w:br/>
-        <w:t xml:space="preserve">In the text file “Fuzzinput_Output.txt”, the text file will first list individual values </w:t>
-      </w:r>
-      <w:proofErr w:type="spellStart"/>
-      <w:r>
-        <w:t>a,b,c</w:t>
-      </w:r>
-      <w:proofErr w:type="spellEnd"/>
-      <w:r>
-        <w:t xml:space="preserve"> and results of each test case. The total number of test cases, total time spent fuzz testing, number of non-triangles, triangles, isosceles triangles and equilateral triangles and number of errors that occurred.</w:t>
+        <w:t>In the text file “Fuzzinput_Output.txt”, the text file will first list individual values a,b,c and results of each test case. The total number of test cases, total time spent fuzz testing, number of non-triangles, triangles, isosceles triangles and equilateral triangles and number of errors that occurred.</w:t>
       </w:r>
       <w:r>
         <w:br/>
@@ -6624,35 +6416,11 @@
       </w:r>
       <w:r>
         <w:br/>
-        <w:t xml:space="preserve">During the Fuzz Testing on </w:t>
-      </w:r>
-      <w:proofErr w:type="spellStart"/>
-      <w:r>
-        <w:t>triangle.c</w:t>
-      </w:r>
-      <w:proofErr w:type="spellEnd"/>
-      <w:r>
-        <w:t xml:space="preserve"> ,  it discovered that there are some test cases with no output type of triangle , it is certainly a bug in </w:t>
-      </w:r>
-      <w:proofErr w:type="spellStart"/>
-      <w:r>
-        <w:t>trianle.c</w:t>
-      </w:r>
-      <w:proofErr w:type="spellEnd"/>
-      <w:r>
-        <w:t>. the total number of errors has been recorded in the “Fuzzinput_Output.txt” File.</w:t>
+        <w:t>During the Fuzz Testing on triangle.c ,  it discovered that there are some test cases with no output type of triangle , it is certainly a bug in trianle.c. the total number of errors has been recorded in the “Fuzzinput_Output.txt” File.</w:t>
       </w:r>
       <w:r>
         <w:br/>
-        <w:t xml:space="preserve">The main problem that causes this no out for a test case is that in </w:t>
-      </w:r>
-      <w:proofErr w:type="spellStart"/>
-      <w:r>
-        <w:t>triangle.c</w:t>
-      </w:r>
-      <w:proofErr w:type="spellEnd"/>
-      <w:r>
-        <w:t xml:space="preserve"> , there is one more condition which is not been added to the code.</w:t>
+        <w:t>The main problem that causes this no out for a test case is that in triangle.c , there is one more condition which is not been added to the code.</w:t>
       </w:r>
       <w:r>
         <w:br/>
@@ -6660,15 +6428,7 @@
       </w:r>
       <w:r>
         <w:br/>
-        <w:t xml:space="preserve">the original code in </w:t>
-      </w:r>
-      <w:proofErr w:type="spellStart"/>
-      <w:r>
-        <w:t>triangle.c</w:t>
-      </w:r>
-      <w:proofErr w:type="spellEnd"/>
-      <w:r>
-        <w:t xml:space="preserve"> : </w:t>
+        <w:t xml:space="preserve">the original code in triangle.c : </w:t>
       </w:r>
       <w:r>
         <w:br/>
@@ -6695,7 +6455,7 @@
                     </pic:cNvPicPr>
                   </pic:nvPicPr>
                   <pic:blipFill>
-                    <a:blip r:embed="rId10">
+                    <a:blip r:embed="rId12">
                       <a:extLst>
                         <a:ext uri="{28A0092B-C50C-407E-A947-70E740481C1C}">
                           <a14:useLocalDpi xmlns:a14="http://schemas.microsoft.com/office/drawing/2010/main" val="0"/>
@@ -6736,15 +6496,7 @@
       </w:r>
       <w:r>
         <w:tab/>
-        <w:t xml:space="preserve">else if (a ==c || b== c || a ==b) </w:t>
-      </w:r>
-      <w:proofErr w:type="spellStart"/>
-      <w:r>
-        <w:t>printf</w:t>
-      </w:r>
-      <w:proofErr w:type="spellEnd"/>
-      <w:r>
-        <w:t>(“isosceles triangle.\n”);</w:t>
+        <w:t>else if (a ==c || b== c || a ==b) printf(“isosceles triangle.\n”);</w:t>
       </w:r>
       <w:r>
         <w:br/>
@@ -6760,7 +6512,11 @@
         <w:t>, the number of</w:t>
       </w:r>
       <w:r>
-        <w:t xml:space="preserve"> generated</w:t>
+        <w:t xml:space="preserve"> </w:t>
+      </w:r>
+      <w:r>
+        <w:lastRenderedPageBreak/>
+        <w:t>generated</w:t>
       </w:r>
       <w:r>
         <w:t xml:space="preserve"> test cases should remain the same as the previous symbolic execution which is 8.</w:t>
@@ -6772,11 +6528,10 @@
         <w:rPr>
           <w:noProof/>
         </w:rPr>
-        <w:lastRenderedPageBreak/>
         <w:drawing>
-          <wp:inline distT="0" distB="0" distL="0" distR="0" wp14:anchorId="0EAB535B" wp14:editId="576332B3">
-            <wp:extent cx="5676900" cy="4983611"/>
-            <wp:effectExtent l="0" t="0" r="0" b="7620"/>
+          <wp:inline distT="0" distB="0" distL="0" distR="0" wp14:anchorId="0EAB535B" wp14:editId="2B6DAB89">
+            <wp:extent cx="3754120" cy="3295650"/>
+            <wp:effectExtent l="0" t="0" r="0" b="0"/>
             <wp:docPr id="2" name="Picture 2" descr="Text&#10;&#10;Description automatically generated"/>
             <wp:cNvGraphicFramePr>
               <a:graphicFrameLocks xmlns:a="http://schemas.openxmlformats.org/drawingml/2006/main" noChangeAspect="1"/>
@@ -6791,7 +6546,7 @@
                     </pic:cNvPicPr>
                   </pic:nvPicPr>
                   <pic:blipFill>
-                    <a:blip r:embed="rId11">
+                    <a:blip r:embed="rId13">
                       <a:extLst>
                         <a:ext uri="{28A0092B-C50C-407E-A947-70E740481C1C}">
                           <a14:useLocalDpi xmlns:a14="http://schemas.microsoft.com/office/drawing/2010/main" val="0"/>
@@ -6806,7 +6561,7 @@
                   <pic:spPr bwMode="auto">
                     <a:xfrm>
                       <a:off x="0" y="0"/>
-                      <a:ext cx="5711482" cy="5013970"/>
+                      <a:ext cx="3767811" cy="3307669"/>
                     </a:xfrm>
                     <a:prstGeom prst="rect">
                       <a:avLst/>
@@ -6822,31 +6577,27 @@
           </wp:inline>
         </w:drawing>
       </w:r>
-      <w:r>
-        <w:br/>
-      </w:r>
-      <w:r>
-        <w:br/>
-      </w:r>
-      <w:r>
-        <w:rPr>
-          <w:rStyle w:val="Heading4Char"/>
-        </w:rPr>
+    </w:p>
+    <w:p>
+      <w:pPr>
+        <w:ind w:firstLine="210"/>
+      </w:pPr>
+      <w:r>
         <w:lastRenderedPageBreak/>
         <w:t xml:space="preserve">Control Flow </w:t>
       </w:r>
       <w:r>
-        <w:rPr>
-          <w:rStyle w:val="Heading4Char"/>
-        </w:rPr>
         <w:t>Diagram:</w:t>
       </w:r>
       <w:r>
+        <w:br/>
+      </w:r>
+      <w:r>
         <w:object w:dxaOrig="10815" w:dyaOrig="12180" w14:anchorId="1A471F26">
-          <v:shape id="_x0000_i1026" type="#_x0000_t75" style="width:450.75pt;height:479.25pt" o:ole="">
-            <v:imagedata r:id="rId12" o:title=""/>
+          <v:shape id="_x0000_i1026" type="#_x0000_t75" style="width:450.75pt;height:507.75pt" o:ole="">
+            <v:imagedata r:id="rId14" o:title=""/>
           </v:shape>
-          <o:OLEObject Type="Embed" ProgID="Visio.Drawing.15" ShapeID="_x0000_i1026" DrawAspect="Content" ObjectID="_1715680835" r:id="rId13"/>
+          <o:OLEObject Type="Embed" ProgID="Visio.Drawing.15" ShapeID="_x0000_i1026" DrawAspect="Content" ObjectID="_1715681206" r:id="rId15"/>
         </w:object>
       </w:r>
     </w:p>
@@ -7365,31 +7116,7 @@
           </w:tcPr>
           <w:p>
             <w:r>
-              <w:t>(</w:t>
-            </w:r>
-            <w:proofErr w:type="spellStart"/>
-            <w:r>
-              <w:t>a+b</w:t>
-            </w:r>
-            <w:proofErr w:type="spellEnd"/>
-            <w:r>
-              <w:t>&gt;c)&amp;&amp;(</w:t>
-            </w:r>
-            <w:proofErr w:type="spellStart"/>
-            <w:r>
-              <w:t>a+c</w:t>
-            </w:r>
-            <w:proofErr w:type="spellEnd"/>
-            <w:r>
-              <w:t>&gt;b)&amp;&amp;(</w:t>
-            </w:r>
-            <w:proofErr w:type="spellStart"/>
-            <w:r>
-              <w:t>b+c</w:t>
-            </w:r>
-            <w:proofErr w:type="spellEnd"/>
-            <w:r>
-              <w:t>&gt;a)</w:t>
+              <w:t>(a+b&gt;c)&amp;&amp;(a+c&gt;b)&amp;&amp;(b+c&gt;a)</w:t>
             </w:r>
           </w:p>
         </w:tc>
@@ -8560,13 +8287,8 @@
             <w:hideMark/>
           </w:tcPr>
           <w:p>
-            <w:proofErr w:type="spellStart"/>
-            <w:r>
-              <w:t>a+b</w:t>
-            </w:r>
-            <w:proofErr w:type="spellEnd"/>
-            <w:r>
-              <w:t>&gt;c</w:t>
+            <w:r>
+              <w:t>a+b&gt;c</w:t>
             </w:r>
           </w:p>
         </w:tc>
@@ -8582,13 +8304,8 @@
             <w:hideMark/>
           </w:tcPr>
           <w:p>
-            <w:proofErr w:type="spellStart"/>
-            <w:r>
-              <w:t>a+c</w:t>
-            </w:r>
-            <w:proofErr w:type="spellEnd"/>
-            <w:r>
-              <w:t>&gt;b</w:t>
+            <w:r>
+              <w:t>a+c&gt;b</w:t>
             </w:r>
           </w:p>
         </w:tc>
@@ -8604,13 +8321,8 @@
             <w:hideMark/>
           </w:tcPr>
           <w:p>
-            <w:proofErr w:type="spellStart"/>
-            <w:r>
-              <w:t>b+c</w:t>
-            </w:r>
-            <w:proofErr w:type="spellEnd"/>
-            <w:r>
-              <w:t>&gt;a</w:t>
+            <w:r>
+              <w:t>b+c&gt;a</w:t>
             </w:r>
           </w:p>
         </w:tc>
@@ -9860,13 +9572,8 @@
             <w:hideMark/>
           </w:tcPr>
           <w:p>
-            <w:proofErr w:type="spellStart"/>
-            <w:r>
-              <w:t>a+b</w:t>
-            </w:r>
-            <w:proofErr w:type="spellEnd"/>
-            <w:r>
-              <w:t>&gt;c</w:t>
+            <w:r>
+              <w:t>a+b&gt;c</w:t>
             </w:r>
           </w:p>
         </w:tc>
@@ -9882,13 +9589,8 @@
             <w:hideMark/>
           </w:tcPr>
           <w:p>
-            <w:proofErr w:type="spellStart"/>
-            <w:r>
-              <w:t>a+c</w:t>
-            </w:r>
-            <w:proofErr w:type="spellEnd"/>
-            <w:r>
-              <w:t>&gt;b</w:t>
+            <w:r>
+              <w:t>a+c&gt;b</w:t>
             </w:r>
           </w:p>
         </w:tc>
@@ -9904,13 +9606,8 @@
             <w:hideMark/>
           </w:tcPr>
           <w:p>
-            <w:proofErr w:type="spellStart"/>
-            <w:r>
-              <w:t>b+c</w:t>
-            </w:r>
-            <w:proofErr w:type="spellEnd"/>
-            <w:r>
-              <w:t>&gt;a</w:t>
+            <w:r>
+              <w:t>b+c&gt;a</w:t>
             </w:r>
           </w:p>
         </w:tc>
@@ -9927,9 +9624,6 @@
           <w:p>
             <w:r>
               <w:t>T</w:t>
-            </w:r>
-            <w:r>
-              <w:t>est case number</w:t>
             </w:r>
           </w:p>
         </w:tc>
@@ -9991,7 +9685,7 @@
           </w:tcPr>
           <w:p>
             <w:r>
-              <w:t>Test case number</w:t>
+              <w:t>T</w:t>
             </w:r>
           </w:p>
         </w:tc>
@@ -10035,7 +9729,7 @@
           </w:tcPr>
           <w:p>
             <w:r>
-              <w:t>Test case number</w:t>
+              <w:t>T</w:t>
             </w:r>
           </w:p>
         </w:tc>
@@ -11366,15 +11060,7 @@
         <w:t>to</w:t>
       </w:r>
       <w:r>
-        <w:t xml:space="preserve"> compare with the Fuzz testing on </w:t>
-      </w:r>
-      <w:proofErr w:type="spellStart"/>
-      <w:r>
-        <w:t>triangle.c</w:t>
-      </w:r>
-      <w:proofErr w:type="spellEnd"/>
-      <w:r>
-        <w:t xml:space="preserve">. The total number of </w:t>
+        <w:t xml:space="preserve"> compare with the Fuzz testing on triangle.c. The total number of </w:t>
       </w:r>
       <w:r>
         <w:t>test cases</w:t>
@@ -11560,41 +11246,6 @@
         <w:br/>
       </w:r>
       <w:r>
-        <w:t xml:space="preserve">Summery, in order to get close to a 100% control flow coverage of the Fuzz Testing program on </w:t>
-      </w:r>
-      <w:proofErr w:type="spellStart"/>
-      <w:r>
-        <w:t>triangle.c</w:t>
-      </w:r>
-      <w:proofErr w:type="spellEnd"/>
-      <w:r>
-        <w:t xml:space="preserve"> , it required </w:t>
-      </w:r>
-      <w:r>
-        <w:t xml:space="preserve">the </w:t>
-      </w:r>
-      <w:r>
-        <w:t>user to enter a larger number of test cases that need to be generated by the Fuzz Testing program.</w:t>
-      </w:r>
-      <w:r>
-        <w:t xml:space="preserve"> 100 test cases </w:t>
-      </w:r>
-      <w:r>
-        <w:t>might</w:t>
-      </w:r>
-      <w:r>
-        <w:t xml:space="preserve"> able to achieve 100% Fuzz Testing </w:t>
-      </w:r>
-      <w:r>
-        <w:t>depending</w:t>
-      </w:r>
-      <w:r>
-        <w:t xml:space="preserve"> on the </w:t>
-      </w:r>
-      <w:r>
-        <w:t>random integer generated by the program.</w:t>
-      </w:r>
-      <w:r>
         <w:br/>
       </w:r>
     </w:p>
@@ -11611,7 +11262,6 @@
         <w:pStyle w:val="Heading3"/>
       </w:pPr>
       <w:r>
-        <w:lastRenderedPageBreak/>
         <w:t>Comparison</w:t>
       </w:r>
     </w:p>
@@ -11651,6 +11301,7 @@
       </w:pPr>
       <w:bookmarkStart w:id="10" w:name="_Ref104294182"/>
       <w:r>
+        <w:lastRenderedPageBreak/>
         <w:t>Appendix A: Q1 Example Inputs</w:t>
       </w:r>
       <w:bookmarkEnd w:id="10"/>
@@ -11669,53 +11320,20 @@
       </w:r>
       <w:r>
         <w:br/>
-      </w:r>
-      <w:proofErr w:type="spellStart"/>
-      <w:r>
-        <w:t>nw</w:t>
-      </w:r>
-      <w:proofErr w:type="spellEnd"/>
-      <w:r>
-        <w:t xml:space="preserve">- </w:t>
-      </w:r>
-      <w:proofErr w:type="spellStart"/>
-      <w:r>
-        <w:t>Kf</w:t>
-      </w:r>
-      <w:proofErr w:type="spellEnd"/>
+        <w:t>nw- Kf</w:t>
+      </w:r>
       <w:r>
         <w:br/>
-        <w:t>:#  \</w:t>
-      </w:r>
-      <w:proofErr w:type="spellStart"/>
-      <w:r>
-        <w:t>ief</w:t>
-      </w:r>
-      <w:proofErr w:type="spellEnd"/>
-      <w:r>
-        <w:t xml:space="preserve">_*Q   ] T </w:t>
+        <w:t xml:space="preserve">:#  \ief_*Q   ] T </w:t>
       </w:r>
       <w:r>
         <w:br/>
-        <w:t>l0(f{q^:</w:t>
-      </w:r>
-      <w:proofErr w:type="spellStart"/>
-      <w:r>
-        <w:t>TqlDbK</w:t>
-      </w:r>
-      <w:proofErr w:type="spellEnd"/>
-      <w:r>
-        <w:t>: , [</w:t>
+        <w:t>l0(f{q^:TqlDbK: , [</w:t>
       </w:r>
       <w:r>
         <w:br/>
-        <w:t>+u t&gt;  AF;'V&amp;=</w:t>
-      </w:r>
-      <w:proofErr w:type="spellStart"/>
-      <w:r>
-        <w:t>i%x!I</w:t>
-      </w:r>
-      <w:proofErr w:type="spellEnd"/>
+        <w:t>+u t&gt;  AF;'V&amp;=i%x!I</w:t>
+      </w:r>
     </w:p>
     <w:p>
       <w:r>
@@ -11723,155 +11341,51 @@
       </w:r>
       <w:r>
         <w:br/>
-        <w:t>+u t&gt; AF;'V&amp;=</w:t>
-      </w:r>
-      <w:proofErr w:type="spellStart"/>
-      <w:r>
-        <w:t>i%x!I</w:t>
-      </w:r>
-      <w:proofErr w:type="spellEnd"/>
+        <w:t>+u t&gt; AF;'V&amp;=i%x!I</w:t>
+      </w:r>
       <w:r>
         <w:br/>
-        <w:t>, [ l0(f{q^:</w:t>
-      </w:r>
-      <w:proofErr w:type="spellStart"/>
-      <w:r>
-        <w:t>TqlDbK</w:t>
-      </w:r>
-      <w:proofErr w:type="spellEnd"/>
-      <w:r>
-        <w:t>:</w:t>
+        <w:t>, [ l0(f{q^:TqlDbK:</w:t>
       </w:r>
       <w:r>
         <w:br/>
-        <w:t>:# \</w:t>
-      </w:r>
-      <w:proofErr w:type="spellStart"/>
-      <w:r>
-        <w:t>ief</w:t>
-      </w:r>
-      <w:proofErr w:type="spellEnd"/>
-      <w:r>
-        <w:t>_*Q ] T</w:t>
+        <w:t>:# \ief_*Q ] T</w:t>
       </w:r>
       <w:r>
         <w:br/>
-        <w:t>AF;'V&amp;=</w:t>
-      </w:r>
-      <w:proofErr w:type="spellStart"/>
-      <w:r>
-        <w:t>i%x!I</w:t>
-      </w:r>
-      <w:proofErr w:type="spellEnd"/>
-      <w:r>
-        <w:t xml:space="preserve"> +u t&gt;</w:t>
+        <w:t>AF;'V&amp;=i%x!I +u t&gt;</w:t>
       </w:r>
       <w:r>
         <w:br/>
-      </w:r>
-      <w:proofErr w:type="spellStart"/>
-      <w:r>
-        <w:t>Kf</w:t>
-      </w:r>
-      <w:proofErr w:type="spellEnd"/>
-      <w:r>
-        <w:t xml:space="preserve"> </w:t>
-      </w:r>
-      <w:proofErr w:type="spellStart"/>
-      <w:r>
-        <w:t>nw</w:t>
-      </w:r>
-      <w:proofErr w:type="spellEnd"/>
-      <w:r>
-        <w:t>-</w:t>
+        <w:t>Kf nw-</w:t>
       </w:r>
       <w:r>
         <w:br/>
-        <w:t>T :# \</w:t>
-      </w:r>
-      <w:proofErr w:type="spellStart"/>
-      <w:r>
-        <w:t>ief</w:t>
-      </w:r>
-      <w:proofErr w:type="spellEnd"/>
-      <w:r>
-        <w:t>_*Q ]</w:t>
+        <w:t>T :# \ief_*Q ]</w:t>
       </w:r>
       <w:r>
         <w:br/>
-        <w:t>[ l0(f{q^:</w:t>
-      </w:r>
-      <w:proofErr w:type="spellStart"/>
-      <w:r>
-        <w:t>TqlDbK</w:t>
-      </w:r>
-      <w:proofErr w:type="spellEnd"/>
-      <w:r>
-        <w:t>: ,</w:t>
+        <w:t>[ l0(f{q^:TqlDbK: ,</w:t>
       </w:r>
       <w:r>
         <w:br/>
-        <w:t>\</w:t>
-      </w:r>
-      <w:proofErr w:type="spellStart"/>
-      <w:r>
-        <w:t>ief</w:t>
-      </w:r>
-      <w:proofErr w:type="spellEnd"/>
-      <w:r>
-        <w:t>_*Q ] T :#</w:t>
+        <w:t>\ief_*Q ] T :#</w:t>
       </w:r>
       <w:r>
         <w:br/>
-        <w:t>] T :# \</w:t>
-      </w:r>
-      <w:proofErr w:type="spellStart"/>
-      <w:r>
-        <w:t>ief</w:t>
-      </w:r>
-      <w:proofErr w:type="spellEnd"/>
-      <w:r>
-        <w:t>_*Q</w:t>
+        <w:t>] T :# \ief_*Q</w:t>
       </w:r>
       <w:r>
         <w:br/>
-        <w:t>l0(f{q^:</w:t>
-      </w:r>
-      <w:proofErr w:type="spellStart"/>
-      <w:r>
-        <w:t>TqlDbK</w:t>
-      </w:r>
-      <w:proofErr w:type="spellEnd"/>
-      <w:r>
-        <w:t>: , [</w:t>
+        <w:t>l0(f{q^:TqlDbK: , [</w:t>
       </w:r>
       <w:r>
         <w:br/>
-      </w:r>
-      <w:proofErr w:type="spellStart"/>
-      <w:r>
-        <w:t>nw</w:t>
-      </w:r>
-      <w:proofErr w:type="spellEnd"/>
-      <w:r>
-        <w:t xml:space="preserve">- </w:t>
-      </w:r>
-      <w:proofErr w:type="spellStart"/>
-      <w:r>
-        <w:t>Kf</w:t>
-      </w:r>
-      <w:proofErr w:type="spellEnd"/>
+        <w:t>nw- Kf</w:t>
+      </w:r>
       <w:r>
         <w:br/>
-        <w:t>t&gt; AF;'V&amp;=</w:t>
-      </w:r>
-      <w:proofErr w:type="spellStart"/>
-      <w:r>
-        <w:t>i%x!I</w:t>
-      </w:r>
-      <w:proofErr w:type="spellEnd"/>
-      <w:r>
-        <w:t xml:space="preserve"> +u</w:t>
+        <w:t>t&gt; AF;'V&amp;=i%x!I +u</w:t>
       </w:r>
     </w:p>
     <w:p/>
@@ -11882,11 +11396,9 @@
       <w:r>
         <w:t xml:space="preserve">Example 2: </w:t>
       </w:r>
-      <w:proofErr w:type="spellStart"/>
       <w:r>
         <w:t>ArrayIndexOutOfBoundsException</w:t>
       </w:r>
-      <w:proofErr w:type="spellEnd"/>
     </w:p>
     <w:p>
       <w:r>
@@ -11896,15 +11408,7 @@
         <w:br/>
       </w:r>
       <w:r>
-        <w:t>v,1" \</w:t>
-      </w:r>
-      <w:proofErr w:type="spellStart"/>
-      <w:r>
-        <w:t>Rv</w:t>
-      </w:r>
-      <w:proofErr w:type="spellEnd"/>
-      <w:r>
-        <w:t xml:space="preserve"> a c{7E3% </w:t>
+        <w:t xml:space="preserve">v,1" \Rv a c{7E3% </w:t>
       </w:r>
       <w:r>
         <w:cr/>
@@ -11912,15 +11416,7 @@
       </w:r>
       <w:r>
         <w:cr/>
-        <w:t>6a q   K &amp;</w:t>
-      </w:r>
-      <w:proofErr w:type="spellStart"/>
-      <w:r>
-        <w:t>xoTs</w:t>
-      </w:r>
-      <w:proofErr w:type="spellEnd"/>
-      <w:r>
-        <w:t>( r</w:t>
+        <w:t>6a q   K &amp;xoTs( r</w:t>
       </w:r>
       <w:r>
         <w:cr/>
@@ -11934,53 +11430,8 @@
       <w:r>
         <w:br/>
       </w:r>
-      <w:proofErr w:type="spellStart"/>
-      <w:r>
-        <w:t>java.lang.ArrayIndexOutOfBoundsException</w:t>
-      </w:r>
-      <w:proofErr w:type="spellEnd"/>
-      <w:r>
-        <w:t xml:space="preserve">: Index 12 out of bounds for length 12 at </w:t>
-      </w:r>
-      <w:proofErr w:type="spellStart"/>
-      <w:r>
-        <w:t>KWIC.partition</w:t>
-      </w:r>
-      <w:proofErr w:type="spellEnd"/>
-      <w:r>
-        <w:t xml:space="preserve">(KWIC.java:790) at </w:t>
-      </w:r>
-      <w:proofErr w:type="spellStart"/>
-      <w:r>
-        <w:t>KWIC.quickSort</w:t>
-      </w:r>
-      <w:proofErr w:type="spellEnd"/>
-      <w:r>
-        <w:t xml:space="preserve">(KWIC.java:774) at </w:t>
-      </w:r>
-      <w:proofErr w:type="spellStart"/>
-      <w:r>
-        <w:t>KWIC.newAlphabetizing</w:t>
-      </w:r>
-      <w:proofErr w:type="spellEnd"/>
-      <w:r>
-        <w:t xml:space="preserve">(KWIC.java:759) at </w:t>
-      </w:r>
-      <w:proofErr w:type="spellStart"/>
-      <w:r>
-        <w:t>KWIC.main</w:t>
-      </w:r>
-      <w:proofErr w:type="spellEnd"/>
-      <w:r>
-        <w:t xml:space="preserve">(KWIC.java:858) at </w:t>
-      </w:r>
-      <w:proofErr w:type="spellStart"/>
-      <w:r>
-        <w:t>KWICTester.main</w:t>
-      </w:r>
-      <w:proofErr w:type="spellEnd"/>
-      <w:r>
-        <w:t>(KWICTester.java:29)</w:t>
+      <w:r>
+        <w:t>java.lang.ArrayIndexOutOfBoundsException: Index 12 out of bounds for length 12 at KWIC.partition(KWIC.java:790) at KWIC.quickSort(KWIC.java:774) at KWIC.newAlphabetizing(KWIC.java:759) at KWIC.main(KWIC.java:858) at KWICTester.main(KWICTester.java:29)</w:t>
       </w:r>
     </w:p>
     <w:p/>
@@ -11992,13 +11443,12 @@
         <w:pStyle w:val="Heading3"/>
       </w:pPr>
       <w:r>
+        <w:lastRenderedPageBreak/>
         <w:t xml:space="preserve">Example 3: </w:t>
       </w:r>
-      <w:proofErr w:type="spellStart"/>
       <w:r>
         <w:t>StringIndexOutOfBoundsException</w:t>
       </w:r>
-      <w:proofErr w:type="spellEnd"/>
     </w:p>
     <w:p>
       <w:r>
@@ -12007,11 +11457,9 @@
       <w:r>
         <w:br/>
       </w:r>
-      <w:proofErr w:type="spellStart"/>
       <w:r>
         <w:t>AtVbW</w:t>
       </w:r>
-      <w:proofErr w:type="spellEnd"/>
       <w:r>
         <w:cr/>
         <w:t>9</w:t>
@@ -12041,12 +11489,8 @@
       </w:r>
       <w:r>
         <w:br/>
-      </w:r>
-      <w:proofErr w:type="spellStart"/>
-      <w:r>
         <w:t>AtVbW</w:t>
       </w:r>
-      <w:proofErr w:type="spellEnd"/>
       <w:r>
         <w:br/>
         <w:t>VC) d4hN]</w:t>
@@ -12067,109 +11511,8 @@
       <w:r>
         <w:br/>
       </w:r>
-      <w:proofErr w:type="spellStart"/>
-      <w:r>
-        <w:t>java.lang.StringIndexOutOfBoundsException</w:t>
-      </w:r>
-      <w:proofErr w:type="spellEnd"/>
-      <w:r>
-        <w:t xml:space="preserve">: offset 36, count 9, length 44 at </w:t>
-      </w:r>
-      <w:proofErr w:type="spellStart"/>
-      <w:r>
-        <w:t>java.base</w:t>
-      </w:r>
-      <w:proofErr w:type="spellEnd"/>
-      <w:r>
-        <w:t>/</w:t>
-      </w:r>
-      <w:proofErr w:type="spellStart"/>
-      <w:r>
-        <w:t>java.lang.String.checkBoundsOffCount</w:t>
-      </w:r>
-      <w:proofErr w:type="spellEnd"/>
-      <w:r>
-        <w:t xml:space="preserve">(String.java:3304) at </w:t>
-      </w:r>
-      <w:proofErr w:type="spellStart"/>
-      <w:r>
-        <w:t>java.base</w:t>
-      </w:r>
-      <w:proofErr w:type="spellEnd"/>
-      <w:r>
-        <w:t>/</w:t>
-      </w:r>
-      <w:proofErr w:type="spellStart"/>
-      <w:r>
-        <w:t>java.lang.String.rangeCheck</w:t>
-      </w:r>
-      <w:proofErr w:type="spellEnd"/>
-      <w:r>
-        <w:t xml:space="preserve">(String.java:280) at </w:t>
-      </w:r>
-      <w:proofErr w:type="spellStart"/>
-      <w:r>
-        <w:t>java.base</w:t>
-      </w:r>
-      <w:proofErr w:type="spellEnd"/>
-      <w:r>
-        <w:t>/</w:t>
-      </w:r>
-      <w:proofErr w:type="spellStart"/>
-      <w:r>
-        <w:t>java.lang.String</w:t>
-      </w:r>
-      <w:proofErr w:type="spellEnd"/>
-      <w:r>
-        <w:t>.&lt;</w:t>
-      </w:r>
-      <w:proofErr w:type="spellStart"/>
-      <w:r>
-        <w:t>init</w:t>
-      </w:r>
-      <w:proofErr w:type="spellEnd"/>
-      <w:r>
-        <w:t xml:space="preserve">&gt;(String.java:276) at </w:t>
-      </w:r>
-      <w:proofErr w:type="spellStart"/>
-      <w:r>
-        <w:t>java.base</w:t>
-      </w:r>
-      <w:proofErr w:type="spellEnd"/>
-      <w:r>
-        <w:t>/</w:t>
-      </w:r>
-      <w:proofErr w:type="spellStart"/>
-      <w:r>
-        <w:t>java.lang.String.valueOf</w:t>
-      </w:r>
-      <w:proofErr w:type="spellEnd"/>
-      <w:r>
-        <w:t xml:space="preserve">(String.java:2989) at </w:t>
-      </w:r>
-      <w:proofErr w:type="spellStart"/>
-      <w:r>
-        <w:t>KWIC.newOutPut</w:t>
-      </w:r>
-      <w:proofErr w:type="spellEnd"/>
-      <w:r>
-        <w:t xml:space="preserve">(KWIC.java:842) at </w:t>
-      </w:r>
-      <w:proofErr w:type="spellStart"/>
-      <w:r>
-        <w:t>KWIC.main</w:t>
-      </w:r>
-      <w:proofErr w:type="spellEnd"/>
-      <w:r>
-        <w:t xml:space="preserve">(KWIC.java:860) at </w:t>
-      </w:r>
-      <w:proofErr w:type="spellStart"/>
-      <w:r>
-        <w:t>KWICTester.main</w:t>
-      </w:r>
-      <w:proofErr w:type="spellEnd"/>
-      <w:r>
-        <w:t>(KWICTester.java:29)</w:t>
+      <w:r>
+        <w:t>java.lang.StringIndexOutOfBoundsException: offset 36, count 9, length 44 at java.base/java.lang.String.checkBoundsOffCount(String.java:3304) at java.base/java.lang.String.rangeCheck(String.java:280) at java.base/java.lang.String.&lt;init&gt;(String.java:276) at java.base/java.lang.String.valueOf(String.java:2989) at KWIC.newOutPut(KWIC.java:842) at KWIC.main(KWIC.java:860) at KWICTester.main(KWICTester.java:29)</w:t>
       </w:r>
     </w:p>
     <w:p/>
@@ -12178,17 +11521,8 @@
     <w:p/>
     <w:p/>
     <w:p/>
-    <w:p/>
-    <w:p/>
-    <w:p/>
-    <w:p/>
-    <w:p/>
-    <w:p/>
-    <w:p/>
-    <w:p/>
-    <w:p/>
     <w:sectPr>
-      <w:footerReference w:type="default" r:id="rId14"/>
+      <w:footerReference w:type="default" r:id="rId16"/>
       <w:pgSz w:w="11906" w:h="16838"/>
       <w:pgMar w:top="1440" w:right="1440" w:bottom="1440" w:left="1440" w:header="708" w:footer="708" w:gutter="0"/>
       <w:cols w:space="708"/>

--- a/SENG3320 Assignment 2 Test Report.docx
+++ b/SENG3320 Assignment 2 Test Report.docx
@@ -1239,16 +1239,56 @@
         <w:jc w:val="both"/>
       </w:pPr>
       <w:r>
-        <w:t xml:space="preserve">The Test Tool for Fuzz Testing the KWIC program is separated into three classes consisting of KWICTester, RandomData and ExceptionHandler. </w:t>
-      </w:r>
-      <w:r>
-        <w:t>The KWICTester classes implements the main method which takes three command line inputs.</w:t>
+        <w:t xml:space="preserve">The Test Tool for Fuzz Testing the KWIC program is separated into three classes consisting of </w:t>
+      </w:r>
+      <w:proofErr w:type="spellStart"/>
+      <w:r>
+        <w:t>KWICTester</w:t>
+      </w:r>
+      <w:proofErr w:type="spellEnd"/>
+      <w:r>
+        <w:t xml:space="preserve">, </w:t>
+      </w:r>
+      <w:proofErr w:type="spellStart"/>
+      <w:r>
+        <w:t>RandomData</w:t>
+      </w:r>
+      <w:proofErr w:type="spellEnd"/>
+      <w:r>
+        <w:t xml:space="preserve"> and </w:t>
+      </w:r>
+      <w:proofErr w:type="spellStart"/>
+      <w:r>
+        <w:t>ExceptionHandler</w:t>
+      </w:r>
+      <w:proofErr w:type="spellEnd"/>
+      <w:r>
+        <w:t xml:space="preserve">. </w:t>
+      </w:r>
+      <w:r>
+        <w:t xml:space="preserve">The </w:t>
+      </w:r>
+      <w:proofErr w:type="spellStart"/>
+      <w:r>
+        <w:t>KWICTester</w:t>
+      </w:r>
+      <w:proofErr w:type="spellEnd"/>
+      <w:r>
+        <w:t xml:space="preserve"> classes implements the main method which takes three command line inputs.</w:t>
       </w:r>
       <w:r>
         <w:t xml:space="preserve"> These inputs in order describe the number of testing files created, max number of lines in each file and max number of ASCII characters in each line. </w:t>
       </w:r>
       <w:r>
-        <w:t xml:space="preserve">These values are then utilised in the RandomData class which creates the required number of text files which contain </w:t>
+        <w:t xml:space="preserve">These values are then utilised in the </w:t>
+      </w:r>
+      <w:proofErr w:type="spellStart"/>
+      <w:r>
+        <w:t>RandomData</w:t>
+      </w:r>
+      <w:proofErr w:type="spellEnd"/>
+      <w:r>
+        <w:t xml:space="preserve"> class which creates the required number of text files which contain </w:t>
       </w:r>
       <w:r>
         <w:t xml:space="preserve">a </w:t>
@@ -1268,17 +1308,24 @@
       <w:r>
         <w:t xml:space="preserve">the </w:t>
       </w:r>
+      <w:proofErr w:type="spellStart"/>
       <w:r>
         <w:t>InputTextFolder</w:t>
       </w:r>
+      <w:proofErr w:type="spellEnd"/>
       <w:r>
         <w:t xml:space="preserve"> location</w:t>
       </w:r>
       <w:r>
         <w:t xml:space="preserve">. </w:t>
       </w:r>
-      <w:r>
-        <w:t>KWICTester will then run the KWIC program for each text file that had just been created</w:t>
+      <w:proofErr w:type="spellStart"/>
+      <w:r>
+        <w:t>KWICTester</w:t>
+      </w:r>
+      <w:proofErr w:type="spellEnd"/>
+      <w:r>
+        <w:t xml:space="preserve"> will then run the KWIC program for each text file that had just been created</w:t>
       </w:r>
       <w:r>
         <w:t>, catching all exceptions that occur</w:t>
@@ -1290,10 +1337,34 @@
         <w:t xml:space="preserve"> </w:t>
       </w:r>
       <w:r>
-        <w:t xml:space="preserve">These exceptions are then sent to the ExceptionHandler which utilises a LinkedHashSet so that only unique exceptions are saved. </w:t>
-      </w:r>
-      <w:r>
-        <w:t xml:space="preserve">An exception is considered unique if everything after the first “at” isn’t already in a LinkedHashSet which </w:t>
+        <w:t xml:space="preserve">These exceptions are then sent to the </w:t>
+      </w:r>
+      <w:proofErr w:type="spellStart"/>
+      <w:r>
+        <w:t>ExceptionHandler</w:t>
+      </w:r>
+      <w:proofErr w:type="spellEnd"/>
+      <w:r>
+        <w:t xml:space="preserve"> which utilises a </w:t>
+      </w:r>
+      <w:proofErr w:type="spellStart"/>
+      <w:r>
+        <w:t>LinkedHashSet</w:t>
+      </w:r>
+      <w:proofErr w:type="spellEnd"/>
+      <w:r>
+        <w:t xml:space="preserve"> so that only unique exceptions are saved. </w:t>
+      </w:r>
+      <w:r>
+        <w:t xml:space="preserve">An exception is considered unique if everything after the first “at” isn’t already in a </w:t>
+      </w:r>
+      <w:proofErr w:type="spellStart"/>
+      <w:r>
+        <w:t>LinkedHashSet</w:t>
+      </w:r>
+      <w:proofErr w:type="spellEnd"/>
+      <w:r>
+        <w:t xml:space="preserve"> which </w:t>
       </w:r>
       <w:r>
         <w:t>automatically discards duplicates</w:t>
@@ -1304,9 +1375,11 @@
       <w:r>
         <w:t xml:space="preserve"> Once all input texts are tested all exceptions and their input are listed in a text folder in the </w:t>
       </w:r>
+      <w:proofErr w:type="spellStart"/>
       <w:r>
         <w:t>ExceptionTextFolder</w:t>
       </w:r>
+      <w:proofErr w:type="spellEnd"/>
       <w:r>
         <w:t xml:space="preserve"> </w:t>
       </w:r>
@@ -1374,7 +1447,15 @@
         <w:t>changing the directory to inside the Q1 folder</w:t>
       </w:r>
       <w:r>
-        <w:t xml:space="preserve"> and compiling using “javac *.java”</w:t>
+        <w:t xml:space="preserve"> and compiling using “</w:t>
+      </w:r>
+      <w:proofErr w:type="spellStart"/>
+      <w:r>
+        <w:t>javac</w:t>
+      </w:r>
+      <w:proofErr w:type="spellEnd"/>
+      <w:r>
+        <w:t xml:space="preserve"> *.java”</w:t>
       </w:r>
       <w:r>
         <w:t xml:space="preserve"> the program can be run by entering the command </w:t>
@@ -1389,14 +1470,50 @@
         <w:t xml:space="preserve">java </w:t>
       </w:r>
       <w:r>
-        <w:t>-XX:-OmitStackTraceInFastThrow</w:t>
-      </w:r>
+        <w:t>-</w:t>
+      </w:r>
+      <w:proofErr w:type="gramStart"/>
+      <w:r>
+        <w:t>XX:-</w:t>
+      </w:r>
+      <w:proofErr w:type="spellStart"/>
+      <w:proofErr w:type="gramEnd"/>
+      <w:r>
+        <w:t>OmitStackTraceInFastThrow</w:t>
+      </w:r>
+      <w:proofErr w:type="spellEnd"/>
       <w:r>
         <w:t xml:space="preserve"> </w:t>
       </w:r>
-      <w:r>
-        <w:t>KWICTester numberOfFiles numberOfLines numberOfCharacters</w:t>
-      </w:r>
+      <w:proofErr w:type="spellStart"/>
+      <w:r>
+        <w:t>KWICTester</w:t>
+      </w:r>
+      <w:proofErr w:type="spellEnd"/>
+      <w:r>
+        <w:t xml:space="preserve"> </w:t>
+      </w:r>
+      <w:proofErr w:type="spellStart"/>
+      <w:r>
+        <w:t>numberOfFiles</w:t>
+      </w:r>
+      <w:proofErr w:type="spellEnd"/>
+      <w:r>
+        <w:t xml:space="preserve"> </w:t>
+      </w:r>
+      <w:proofErr w:type="spellStart"/>
+      <w:r>
+        <w:t>numberOfLines</w:t>
+      </w:r>
+      <w:proofErr w:type="spellEnd"/>
+      <w:r>
+        <w:t xml:space="preserve"> </w:t>
+      </w:r>
+      <w:proofErr w:type="spellStart"/>
+      <w:r>
+        <w:t>numberOfCharacters</w:t>
+      </w:r>
+      <w:proofErr w:type="spellEnd"/>
       <w:r>
         <w:t>” with the three</w:t>
       </w:r>
@@ -1410,8 +1527,18 @@
         <w:t xml:space="preserve">Including </w:t>
       </w:r>
       <w:r>
-        <w:t>-XX:-OmitStackTraceInFastThrow</w:t>
-      </w:r>
+        <w:t>-</w:t>
+      </w:r>
+      <w:proofErr w:type="gramStart"/>
+      <w:r>
+        <w:t>XX:-</w:t>
+      </w:r>
+      <w:proofErr w:type="spellStart"/>
+      <w:proofErr w:type="gramEnd"/>
+      <w:r>
+        <w:t>OmitStackTraceInFastThrow</w:t>
+      </w:r>
+      <w:proofErr w:type="spellEnd"/>
       <w:r>
         <w:t xml:space="preserve"> is required as java optimises exceptions that are frequent which removes the stack trace and only shows the </w:t>
       </w:r>
@@ -1454,8 +1581,13 @@
       <w:r>
         <w:t xml:space="preserve"> </w:t>
       </w:r>
-      <w:r>
-        <w:t xml:space="preserve">numberOfLines] and the number of characters in each line also being randomly </w:t>
+      <w:proofErr w:type="spellStart"/>
+      <w:r>
+        <w:t>numberOfLines</w:t>
+      </w:r>
+      <w:proofErr w:type="spellEnd"/>
+      <w:r>
+        <w:t xml:space="preserve">] and the number of characters in each line also being randomly </w:t>
       </w:r>
       <w:r>
         <w:t>chosen</w:t>
@@ -1466,8 +1598,13 @@
       <w:r>
         <w:t xml:space="preserve"> </w:t>
       </w:r>
-      <w:r>
-        <w:t>numberOfCharacters]</w:t>
+      <w:proofErr w:type="spellStart"/>
+      <w:r>
+        <w:t>numberOfCharacters</w:t>
+      </w:r>
+      <w:proofErr w:type="spellEnd"/>
+      <w:r>
+        <w:t>]</w:t>
       </w:r>
       <w:r>
         <w:t xml:space="preserve">. </w:t>
@@ -1555,20 +1692,32 @@
         <w:t xml:space="preserve"> include</w:t>
       </w:r>
       <w:r>
-        <w:t xml:space="preserve"> ArrayIndexOutOfBoundsException and </w:t>
-      </w:r>
+        <w:t xml:space="preserve"> </w:t>
+      </w:r>
+      <w:proofErr w:type="spellStart"/>
+      <w:r>
+        <w:t>ArrayIndexOutOfBoundsException</w:t>
+      </w:r>
+      <w:proofErr w:type="spellEnd"/>
+      <w:r>
+        <w:t xml:space="preserve"> and </w:t>
+      </w:r>
+      <w:proofErr w:type="spellStart"/>
       <w:r>
         <w:t>StringIndexOutOfBoundsException</w:t>
       </w:r>
+      <w:proofErr w:type="spellEnd"/>
       <w:r>
         <w:t xml:space="preserve">. </w:t>
       </w:r>
       <w:r>
         <w:t xml:space="preserve">Running the program multiple times with different command line argument inputs has shown that only one unique </w:t>
       </w:r>
+      <w:proofErr w:type="spellStart"/>
       <w:r>
         <w:t>StringIndexOutOfBoundsException</w:t>
       </w:r>
+      <w:proofErr w:type="spellEnd"/>
       <w:r>
         <w:t xml:space="preserve"> is </w:t>
       </w:r>
@@ -1576,10 +1725,26 @@
         <w:t>caught</w:t>
       </w:r>
       <w:r>
-        <w:t xml:space="preserve"> however several unique ArrayIndexOutOfBoundsException are caught. </w:t>
-      </w:r>
-      <w:r>
-        <w:t xml:space="preserve">These ArrayIndexOutOfBoundsExceptions </w:t>
+        <w:t xml:space="preserve"> however several unique </w:t>
+      </w:r>
+      <w:proofErr w:type="spellStart"/>
+      <w:r>
+        <w:t>ArrayIndexOutOfBoundsException</w:t>
+      </w:r>
+      <w:proofErr w:type="spellEnd"/>
+      <w:r>
+        <w:t xml:space="preserve"> are caught. </w:t>
+      </w:r>
+      <w:r>
+        <w:t xml:space="preserve">These </w:t>
+      </w:r>
+      <w:proofErr w:type="spellStart"/>
+      <w:r>
+        <w:t>ArrayIndexOutOfBoundsExceptions</w:t>
+      </w:r>
+      <w:proofErr w:type="spellEnd"/>
+      <w:r>
+        <w:t xml:space="preserve"> </w:t>
       </w:r>
       <w:r>
         <w:t xml:space="preserve">differ by the </w:t>
@@ -1590,8 +1755,13 @@
       <w:r>
         <w:t xml:space="preserve"> of times </w:t>
       </w:r>
-      <w:r>
-        <w:t>KWIC.quickSort(KWIC.java:778)</w:t>
+      <w:proofErr w:type="spellStart"/>
+      <w:r>
+        <w:t>KWIC.quickSort</w:t>
+      </w:r>
+      <w:proofErr w:type="spellEnd"/>
+      <w:r>
+        <w:t>(KWIC.java:778)</w:t>
       </w:r>
       <w:r>
         <w:t xml:space="preserve"> is included in the stack trace of the exception. </w:t>
@@ -1690,7 +1860,7 @@
           <v:shape id="_x0000_i1025" type="#_x0000_t75" style="width:450.75pt;height:457.5pt" o:ole="">
             <v:imagedata r:id="rId8" o:title=""/>
           </v:shape>
-          <o:OLEObject Type="Embed" ProgID="Visio.Drawing.15" ShapeID="_x0000_i1025" DrawAspect="Content" ObjectID="_1715681205" r:id="rId9"/>
+          <o:OLEObject Type="Embed" ProgID="Visio.Drawing.15" ShapeID="_x0000_i1025" DrawAspect="Content" ObjectID="_1715689019" r:id="rId9"/>
         </w:object>
       </w:r>
     </w:p>
@@ -1784,8 +1954,13 @@
       </w:r>
     </w:p>
     <w:p>
-      <w:r>
-        <w:t xml:space="preserve">Firstly there is a </w:t>
+      <w:proofErr w:type="gramStart"/>
+      <w:r>
+        <w:t>Firstly</w:t>
+      </w:r>
+      <w:proofErr w:type="gramEnd"/>
+      <w:r>
+        <w:t xml:space="preserve"> there is a </w:t>
       </w:r>
       <w:r>
         <w:t>discrepancy between the number of lines output and the number of paths completed.</w:t>
@@ -1802,7 +1977,20 @@
         <w:t xml:space="preserve"> output</w:t>
       </w:r>
       <w:r>
-        <w:t>. In the deepest nested if statement, no statement is presented if only a==b is satisfied. A print statement is placed here (else printf(“missed area.\n”);). This reveals the eighth test condition. This results in the output sequence:</w:t>
+        <w:t xml:space="preserve">. In the deepest nested if statement, no statement is presented if only a==b is satisfied. A print statement is placed here (else </w:t>
+      </w:r>
+      <w:proofErr w:type="spellStart"/>
+      <w:proofErr w:type="gramStart"/>
+      <w:r>
+        <w:t>printf</w:t>
+      </w:r>
+      <w:proofErr w:type="spellEnd"/>
+      <w:r>
+        <w:t>(</w:t>
+      </w:r>
+      <w:proofErr w:type="gramEnd"/>
+      <w:r>
+        <w:t>“missed area.\n”);). This reveals the eighth test condition. This results in the output sequence:</w:t>
       </w:r>
     </w:p>
     <w:p>
@@ -1855,7 +2043,31 @@
     <w:p>
       <w:r>
         <w:lastRenderedPageBreak/>
-        <w:t>First the run fails each of the first decision’s conditions. That is (a+b&lt;=c) then (a+c&lt;=b) then (b+c&lt;=a). This results in the three “non-triangle.” Outputs.</w:t>
+        <w:t>First the run fails each of the first decision’s conditions. That is (</w:t>
+      </w:r>
+      <w:proofErr w:type="spellStart"/>
+      <w:r>
+        <w:t>a+b</w:t>
+      </w:r>
+      <w:proofErr w:type="spellEnd"/>
+      <w:r>
+        <w:t>&lt;=c) then (</w:t>
+      </w:r>
+      <w:proofErr w:type="spellStart"/>
+      <w:r>
+        <w:t>a+c</w:t>
+      </w:r>
+      <w:proofErr w:type="spellEnd"/>
+      <w:r>
+        <w:t>&lt;=b) then (</w:t>
+      </w:r>
+      <w:proofErr w:type="spellStart"/>
+      <w:r>
+        <w:t>b+c</w:t>
+      </w:r>
+      <w:proofErr w:type="spellEnd"/>
+      <w:r>
+        <w:t>&lt;=a). This results in the three “non-triangle.” Outputs.</w:t>
       </w:r>
     </w:p>
     <w:p>
@@ -2863,8 +3075,13 @@
             <w:hideMark/>
           </w:tcPr>
           <w:p>
-            <w:r>
-              <w:t>Dentoted by</w:t>
+            <w:proofErr w:type="spellStart"/>
+            <w:r>
+              <w:t>Dentoted</w:t>
+            </w:r>
+            <w:proofErr w:type="spellEnd"/>
+            <w:r>
+              <w:t xml:space="preserve"> by</w:t>
             </w:r>
           </w:p>
         </w:tc>
@@ -2916,8 +3133,13 @@
             <w:hideMark/>
           </w:tcPr>
           <w:p>
-            <w:r>
-              <w:t>a+b&gt;c</w:t>
+            <w:proofErr w:type="spellStart"/>
+            <w:r>
+              <w:t>a+b</w:t>
+            </w:r>
+            <w:proofErr w:type="spellEnd"/>
+            <w:r>
+              <w:t>&gt;c</w:t>
             </w:r>
           </w:p>
         </w:tc>
@@ -2952,8 +3174,13 @@
             <w:hideMark/>
           </w:tcPr>
           <w:p>
-            <w:r>
-              <w:t>a+c&gt;b</w:t>
+            <w:proofErr w:type="spellStart"/>
+            <w:r>
+              <w:t>a+c</w:t>
+            </w:r>
+            <w:proofErr w:type="spellEnd"/>
+            <w:r>
+              <w:t>&gt;b</w:t>
             </w:r>
           </w:p>
         </w:tc>
@@ -2988,8 +3215,13 @@
             <w:hideMark/>
           </w:tcPr>
           <w:p>
-            <w:r>
-              <w:t>b+c&gt;a</w:t>
+            <w:proofErr w:type="spellStart"/>
+            <w:r>
+              <w:t>b+c</w:t>
+            </w:r>
+            <w:proofErr w:type="spellEnd"/>
+            <w:r>
+              <w:t>&gt;a</w:t>
             </w:r>
           </w:p>
         </w:tc>
@@ -6322,10 +6554,18 @@
         <w:t>(</w:t>
       </w:r>
       <w:r>
-        <w:t>C5</w:t>
-      </w:r>
-      <w:r>
-        <w:t>,C7 and C9)</w:t>
+        <w:t>C</w:t>
+      </w:r>
+      <w:proofErr w:type="gramStart"/>
+      <w:r>
+        <w:t>5</w:t>
+      </w:r>
+      <w:r>
+        <w:t>,C</w:t>
+      </w:r>
+      <w:proofErr w:type="gramEnd"/>
+      <w:r>
+        <w:t>7 and C9)</w:t>
       </w:r>
       <w:r>
         <w:t xml:space="preserve">, </w:t>
@@ -6368,7 +6608,15 @@
       </w:r>
       <w:r>
         <w:br/>
-        <w:t>&gt;FuzzTesting (Q2 Fuzz Testing task folder)</w:t>
+        <w:t>&gt;</w:t>
+      </w:r>
+      <w:proofErr w:type="spellStart"/>
+      <w:r>
+        <w:t>FuzzTesting</w:t>
+      </w:r>
+      <w:proofErr w:type="spellEnd"/>
+      <w:r>
+        <w:t xml:space="preserve"> (Q2 Fuzz Testing task folder)</w:t>
       </w:r>
     </w:p>
     <w:p>
@@ -6378,7 +6626,15 @@
     </w:p>
     <w:p>
       <w:r>
-        <w:t xml:space="preserve">        FuzzTesting.c (Fuzz test case generator)</w:t>
+        <w:t xml:space="preserve">        </w:t>
+      </w:r>
+      <w:proofErr w:type="spellStart"/>
+      <w:r>
+        <w:t>FuzzTesting.c</w:t>
+      </w:r>
+      <w:proofErr w:type="spellEnd"/>
+      <w:r>
+        <w:t xml:space="preserve"> (Fuzz test case generator)</w:t>
       </w:r>
     </w:p>
     <w:p>
@@ -6398,14 +6654,56 @@
       </w:r>
       <w:r>
         <w:br/>
-        <w:t>When run the FuzzTesting.exe, the Fuzz generator will first ask for user input for the number of test cases that need to be generated. After the input, the generator will generate 3 random integer numbers (a,b,c) from the range 0 to 9 for each of the test cases. The generated integer number(a,b,c) will execute using triangle.c and record the input and output result in a text file Name ‘Fuzzinput_Output.txt’.</w:t>
+        <w:t>When run the FuzzTesting.exe, the Fuzz generator will first ask for user input for the number of test cases that need to be generated. After the input, the generator will generate 3 random integer numbers (</w:t>
+      </w:r>
+      <w:proofErr w:type="spellStart"/>
+      <w:proofErr w:type="gramStart"/>
+      <w:r>
+        <w:t>a,b</w:t>
+      </w:r>
+      <w:proofErr w:type="gramEnd"/>
+      <w:r>
+        <w:t>,c</w:t>
+      </w:r>
+      <w:proofErr w:type="spellEnd"/>
+      <w:r>
+        <w:t>) from the range 0 to 9 for each of the test cases. The generated integer number(</w:t>
+      </w:r>
+      <w:proofErr w:type="spellStart"/>
+      <w:proofErr w:type="gramStart"/>
+      <w:r>
+        <w:t>a,b</w:t>
+      </w:r>
+      <w:proofErr w:type="gramEnd"/>
+      <w:r>
+        <w:t>,c</w:t>
+      </w:r>
+      <w:proofErr w:type="spellEnd"/>
+      <w:r>
+        <w:t xml:space="preserve">) will execute using </w:t>
+      </w:r>
+      <w:proofErr w:type="spellStart"/>
+      <w:r>
+        <w:t>triangle.c</w:t>
+      </w:r>
+      <w:proofErr w:type="spellEnd"/>
+      <w:r>
+        <w:t xml:space="preserve"> and record the input and output result in a text file Name ‘Fuzzinput_Output.txt’.</w:t>
       </w:r>
       <w:r>
         <w:br/>
       </w:r>
       <w:r>
         <w:br/>
-        <w:t>In the text file “Fuzzinput_Output.txt”, the text file will first list individual values a,b,c and results of each test case. The total number of test cases, total time spent fuzz testing, number of non-triangles, triangles, isosceles triangles and equilateral triangles and number of errors that occurred.</w:t>
+        <w:t xml:space="preserve">In the text file “Fuzzinput_Output.txt”, the text file will first list individual values </w:t>
+      </w:r>
+      <w:proofErr w:type="spellStart"/>
+      <w:r>
+        <w:t>a,b,c</w:t>
+      </w:r>
+      <w:proofErr w:type="spellEnd"/>
+      <w:r>
+        <w:t xml:space="preserve"> and results of each test case. The total number of test cases, total time spent fuzz testing, number of non-triangles, triangles, isosceles triangles and equilateral triangles and number of errors that occurred.</w:t>
       </w:r>
       <w:r>
         <w:br/>
@@ -6416,11 +6714,35 @@
       </w:r>
       <w:r>
         <w:br/>
-        <w:t>During the Fuzz Testing on triangle.c ,  it discovered that there are some test cases with no output type of triangle , it is certainly a bug in trianle.c. the total number of errors has been recorded in the “Fuzzinput_Output.txt” File.</w:t>
+        <w:t xml:space="preserve">During the Fuzz Testing on </w:t>
+      </w:r>
+      <w:proofErr w:type="spellStart"/>
+      <w:r>
+        <w:t>triangle.c</w:t>
+      </w:r>
+      <w:proofErr w:type="spellEnd"/>
+      <w:r>
+        <w:t xml:space="preserve"> ,  it discovered that there are some test cases with no output type of triangle , it is certainly a bug in </w:t>
+      </w:r>
+      <w:proofErr w:type="spellStart"/>
+      <w:r>
+        <w:t>trianle.c</w:t>
+      </w:r>
+      <w:proofErr w:type="spellEnd"/>
+      <w:r>
+        <w:t>. the total number of errors has been recorded in the “Fuzzinput_Output.txt” File.</w:t>
       </w:r>
       <w:r>
         <w:br/>
-        <w:t>The main problem that causes this no out for a test case is that in triangle.c , there is one more condition which is not been added to the code.</w:t>
+        <w:t xml:space="preserve">The main problem that causes this no out for a test case is that in </w:t>
+      </w:r>
+      <w:proofErr w:type="spellStart"/>
+      <w:r>
+        <w:t>triangle.c</w:t>
+      </w:r>
+      <w:proofErr w:type="spellEnd"/>
+      <w:r>
+        <w:t xml:space="preserve"> , there is one more condition which is not been added to the code.</w:t>
       </w:r>
       <w:r>
         <w:br/>
@@ -6428,7 +6750,15 @@
       </w:r>
       <w:r>
         <w:br/>
-        <w:t xml:space="preserve">the original code in triangle.c : </w:t>
+        <w:t xml:space="preserve">the original code in </w:t>
+      </w:r>
+      <w:proofErr w:type="spellStart"/>
+      <w:r>
+        <w:t>triangle.c</w:t>
+      </w:r>
+      <w:proofErr w:type="spellEnd"/>
+      <w:r>
+        <w:t xml:space="preserve"> : </w:t>
       </w:r>
       <w:r>
         <w:br/>
@@ -6438,10 +6768,10 @@
           <w:noProof/>
         </w:rPr>
         <w:drawing>
-          <wp:inline distT="0" distB="0" distL="0" distR="0" wp14:anchorId="70F72CC4" wp14:editId="557D48F9">
+          <wp:inline distT="0" distB="0" distL="0" distR="0" wp14:anchorId="56DF087B" wp14:editId="4D337FF0">
             <wp:extent cx="3743325" cy="495300"/>
             <wp:effectExtent l="0" t="0" r="9525" b="0"/>
-            <wp:docPr id="1" name="Picture 1" descr="Text&#10;&#10;Description automatically generated"/>
+            <wp:docPr id="6" name="Picture 6" descr="Text&#10;&#10;Description automatically generated"/>
             <wp:cNvGraphicFramePr>
               <a:graphicFrameLocks xmlns:a="http://schemas.openxmlformats.org/drawingml/2006/main" noChangeAspect="1"/>
             </wp:cNvGraphicFramePr>
@@ -6449,7 +6779,7 @@
               <a:graphicData uri="http://schemas.openxmlformats.org/drawingml/2006/picture">
                 <pic:pic xmlns:pic="http://schemas.openxmlformats.org/drawingml/2006/picture">
                   <pic:nvPicPr>
-                    <pic:cNvPr id="1" name="Picture 1" descr="Text&#10;&#10;Description automatically generated"/>
+                    <pic:cNvPr id="0" name="Picture 1" descr="Text&#10;&#10;Description automatically generated"/>
                     <pic:cNvPicPr>
                       <a:picLocks noChangeAspect="1" noChangeArrowheads="1"/>
                     </pic:cNvPicPr>
@@ -6496,30 +6826,22 @@
       </w:r>
       <w:r>
         <w:tab/>
-        <w:t>else if (a ==c || b== c || a ==b) printf(“isosceles triangle.\n”);</w:t>
+        <w:t xml:space="preserve">else if (a ==c || b== c || a ==b) </w:t>
+      </w:r>
+      <w:proofErr w:type="spellStart"/>
+      <w:r>
+        <w:t>printf</w:t>
+      </w:r>
+      <w:proofErr w:type="spellEnd"/>
+      <w:r>
+        <w:t>(“isosceles triangle.\n”);</w:t>
       </w:r>
       <w:r>
         <w:br/>
       </w:r>
       <w:r>
         <w:br/>
-        <w:t>In order to compare</w:t>
-      </w:r>
-      <w:r>
-        <w:t xml:space="preserve"> the test results of Fuzz testing and symbolic execution</w:t>
-      </w:r>
-      <w:r>
-        <w:t>, the number of</w:t>
-      </w:r>
-      <w:r>
-        <w:t xml:space="preserve"> </w:t>
-      </w:r>
-      <w:r>
-        <w:lastRenderedPageBreak/>
-        <w:t>generated</w:t>
-      </w:r>
-      <w:r>
-        <w:t xml:space="preserve"> test cases should remain the same as the previous symbolic execution which is 8.</w:t>
+        <w:t>In order to compare the test results of Fuzz testing and symbolic execution, the number of generated test cases should remain the same as the previous symbolic execution which is 8.</w:t>
       </w:r>
       <w:r>
         <w:br/>
@@ -6528,11 +6850,12 @@
         <w:rPr>
           <w:noProof/>
         </w:rPr>
+        <w:lastRenderedPageBreak/>
         <w:drawing>
-          <wp:inline distT="0" distB="0" distL="0" distR="0" wp14:anchorId="0EAB535B" wp14:editId="2B6DAB89">
-            <wp:extent cx="3754120" cy="3295650"/>
-            <wp:effectExtent l="0" t="0" r="0" b="0"/>
-            <wp:docPr id="2" name="Picture 2" descr="Text&#10;&#10;Description automatically generated"/>
+          <wp:inline distT="0" distB="0" distL="0" distR="0" wp14:anchorId="45554115" wp14:editId="3D74AB97">
+            <wp:extent cx="5676900" cy="4981575"/>
+            <wp:effectExtent l="0" t="0" r="0" b="9525"/>
+            <wp:docPr id="5" name="Picture 5" descr="Text&#10;&#10;Description automatically generated"/>
             <wp:cNvGraphicFramePr>
               <a:graphicFrameLocks xmlns:a="http://schemas.openxmlformats.org/drawingml/2006/main" noChangeAspect="1"/>
             </wp:cNvGraphicFramePr>
@@ -6540,7 +6863,7 @@
               <a:graphicData uri="http://schemas.openxmlformats.org/drawingml/2006/picture">
                 <pic:pic xmlns:pic="http://schemas.openxmlformats.org/drawingml/2006/picture">
                   <pic:nvPicPr>
-                    <pic:cNvPr id="2" name="Picture 2" descr="Text&#10;&#10;Description automatically generated"/>
+                    <pic:cNvPr id="0" name="Picture 2" descr="Text&#10;&#10;Description automatically generated"/>
                     <pic:cNvPicPr>
                       <a:picLocks noChangeAspect="1" noChangeArrowheads="1"/>
                     </pic:cNvPicPr>
@@ -6561,7 +6884,7 @@
                   <pic:spPr bwMode="auto">
                     <a:xfrm>
                       <a:off x="0" y="0"/>
-                      <a:ext cx="3767811" cy="3307669"/>
+                      <a:ext cx="5676900" cy="4981575"/>
                     </a:xfrm>
                     <a:prstGeom prst="rect">
                       <a:avLst/>
@@ -6577,27 +6900,25 @@
           </wp:inline>
         </w:drawing>
       </w:r>
-    </w:p>
-    <w:p>
-      <w:pPr>
-        <w:ind w:firstLine="210"/>
-      </w:pPr>
-      <w:r>
+      <w:r>
+        <w:br/>
+      </w:r>
+      <w:r>
+        <w:br/>
+      </w:r>
+      <w:r>
+        <w:rPr>
+          <w:rStyle w:val="Heading4Char"/>
+        </w:rPr>
         <w:lastRenderedPageBreak/>
-        <w:t xml:space="preserve">Control Flow </w:t>
-      </w:r>
-      <w:r>
-        <w:t>Diagram:</w:t>
-      </w:r>
-      <w:r>
-        <w:br/>
-      </w:r>
-      <w:r>
-        <w:object w:dxaOrig="10815" w:dyaOrig="12180" w14:anchorId="1A471F26">
-          <v:shape id="_x0000_i1026" type="#_x0000_t75" style="width:450.75pt;height:507.75pt" o:ole="">
+        <w:t>Control Flow Diagram:</w:t>
+      </w:r>
+      <w:r>
+        <w:object w:dxaOrig="9015" w:dyaOrig="9585" w14:anchorId="72AE99C5">
+          <v:shape id="_x0000_i1030" type="#_x0000_t75" style="width:450.75pt;height:479.25pt" o:ole="">
             <v:imagedata r:id="rId14" o:title=""/>
           </v:shape>
-          <o:OLEObject Type="Embed" ProgID="Visio.Drawing.15" ShapeID="_x0000_i1026" DrawAspect="Content" ObjectID="_1715681206" r:id="rId15"/>
+          <o:OLEObject Type="Embed" ProgID="Visio.Drawing.15" ShapeID="_x0000_i1030" DrawAspect="Content" ObjectID="_1715689020" r:id="rId15"/>
         </w:object>
       </w:r>
     </w:p>
@@ -6606,17 +6927,15 @@
         <w:pStyle w:val="Heading4"/>
       </w:pPr>
       <w:r>
+        <w:rPr>
+          <w:b w:val="0"/>
+          <w:bCs w:val="0"/>
+        </w:rPr>
         <w:br w:type="page"/>
       </w:r>
       <w:r>
         <w:lastRenderedPageBreak/>
-        <w:t>Test Cases</w:t>
-      </w:r>
-      <w:r>
-        <w:t xml:space="preserve"> (Sort by triangle type)</w:t>
-      </w:r>
-      <w:r>
-        <w:t>:</w:t>
+        <w:t>Test Cases (Sort by triangle type):</w:t>
       </w:r>
     </w:p>
     <w:tbl>
@@ -6642,6 +6961,7 @@
               <w:bottom w:val="single" w:sz="4" w:space="0" w:color="auto"/>
               <w:right w:val="single" w:sz="4" w:space="0" w:color="auto"/>
             </w:tcBorders>
+            <w:hideMark/>
           </w:tcPr>
           <w:p>
             <w:r>
@@ -6658,6 +6978,7 @@
               <w:bottom w:val="single" w:sz="4" w:space="0" w:color="auto"/>
               <w:right w:val="single" w:sz="4" w:space="0" w:color="auto"/>
             </w:tcBorders>
+            <w:hideMark/>
           </w:tcPr>
           <w:p>
             <w:r>
@@ -6674,6 +6995,7 @@
               <w:bottom w:val="single" w:sz="4" w:space="0" w:color="auto"/>
               <w:right w:val="single" w:sz="4" w:space="0" w:color="auto"/>
             </w:tcBorders>
+            <w:hideMark/>
           </w:tcPr>
           <w:p>
             <w:r>
@@ -6690,6 +7012,7 @@
               <w:bottom w:val="single" w:sz="4" w:space="0" w:color="auto"/>
               <w:right w:val="single" w:sz="4" w:space="0" w:color="auto"/>
             </w:tcBorders>
+            <w:hideMark/>
           </w:tcPr>
           <w:p>
             <w:r>
@@ -6706,6 +7029,7 @@
               <w:bottom w:val="single" w:sz="4" w:space="0" w:color="auto"/>
               <w:right w:val="single" w:sz="4" w:space="0" w:color="auto"/>
             </w:tcBorders>
+            <w:hideMark/>
           </w:tcPr>
           <w:p>
             <w:r>
@@ -6724,8 +7048,10 @@
             <w:tcBorders>
               <w:top w:val="single" w:sz="4" w:space="0" w:color="auto"/>
               <w:left w:val="single" w:sz="4" w:space="0" w:color="auto"/>
-              <w:right w:val="single" w:sz="4" w:space="0" w:color="auto"/>
-            </w:tcBorders>
+              <w:bottom w:val="single" w:sz="4" w:space="0" w:color="auto"/>
+              <w:right w:val="single" w:sz="4" w:space="0" w:color="auto"/>
+            </w:tcBorders>
+            <w:hideMark/>
           </w:tcPr>
           <w:p>
             <w:r>
@@ -6743,8 +7069,10 @@
             <w:tcBorders>
               <w:top w:val="single" w:sz="4" w:space="0" w:color="auto"/>
               <w:left w:val="single" w:sz="4" w:space="0" w:color="auto"/>
-              <w:right w:val="single" w:sz="4" w:space="0" w:color="auto"/>
-            </w:tcBorders>
+              <w:bottom w:val="single" w:sz="4" w:space="0" w:color="auto"/>
+              <w:right w:val="single" w:sz="4" w:space="0" w:color="auto"/>
+            </w:tcBorders>
+            <w:hideMark/>
           </w:tcPr>
           <w:p>
             <w:r>
@@ -6762,8 +7090,10 @@
             <w:tcBorders>
               <w:top w:val="single" w:sz="4" w:space="0" w:color="auto"/>
               <w:left w:val="single" w:sz="4" w:space="0" w:color="auto"/>
-              <w:right w:val="single" w:sz="4" w:space="0" w:color="auto"/>
-            </w:tcBorders>
+              <w:bottom w:val="single" w:sz="4" w:space="0" w:color="auto"/>
+              <w:right w:val="single" w:sz="4" w:space="0" w:color="auto"/>
+            </w:tcBorders>
+            <w:hideMark/>
           </w:tcPr>
           <w:p>
             <w:r>
@@ -6781,8 +7111,10 @@
             <w:tcBorders>
               <w:top w:val="single" w:sz="4" w:space="0" w:color="auto"/>
               <w:left w:val="single" w:sz="4" w:space="0" w:color="auto"/>
-              <w:right w:val="single" w:sz="4" w:space="0" w:color="auto"/>
-            </w:tcBorders>
+              <w:bottom w:val="single" w:sz="4" w:space="0" w:color="auto"/>
+              <w:right w:val="single" w:sz="4" w:space="0" w:color="auto"/>
+            </w:tcBorders>
+            <w:hideMark/>
           </w:tcPr>
           <w:p>
             <w:r>
@@ -6800,8 +7132,10 @@
             <w:tcBorders>
               <w:top w:val="single" w:sz="4" w:space="0" w:color="auto"/>
               <w:left w:val="single" w:sz="4" w:space="0" w:color="auto"/>
-              <w:right w:val="single" w:sz="4" w:space="0" w:color="auto"/>
-            </w:tcBorders>
+              <w:bottom w:val="single" w:sz="4" w:space="0" w:color="auto"/>
+              <w:right w:val="single" w:sz="4" w:space="0" w:color="auto"/>
+            </w:tcBorders>
+            <w:hideMark/>
           </w:tcPr>
           <w:p>
             <w:r>
@@ -6820,8 +7154,10 @@
             <w:tcBorders>
               <w:top w:val="single" w:sz="4" w:space="0" w:color="auto"/>
               <w:left w:val="single" w:sz="4" w:space="0" w:color="auto"/>
-              <w:right w:val="single" w:sz="4" w:space="0" w:color="auto"/>
-            </w:tcBorders>
+              <w:bottom w:val="single" w:sz="4" w:space="0" w:color="auto"/>
+              <w:right w:val="single" w:sz="4" w:space="0" w:color="auto"/>
+            </w:tcBorders>
+            <w:hideMark/>
           </w:tcPr>
           <w:p>
             <w:r>
@@ -6839,8 +7175,10 @@
             <w:tcBorders>
               <w:top w:val="single" w:sz="4" w:space="0" w:color="auto"/>
               <w:left w:val="single" w:sz="4" w:space="0" w:color="auto"/>
-              <w:right w:val="single" w:sz="4" w:space="0" w:color="auto"/>
-            </w:tcBorders>
+              <w:bottom w:val="single" w:sz="4" w:space="0" w:color="auto"/>
+              <w:right w:val="single" w:sz="4" w:space="0" w:color="auto"/>
+            </w:tcBorders>
+            <w:hideMark/>
           </w:tcPr>
           <w:p>
             <w:r>
@@ -6859,8 +7197,10 @@
             <w:tcBorders>
               <w:top w:val="single" w:sz="4" w:space="0" w:color="auto"/>
               <w:left w:val="single" w:sz="4" w:space="0" w:color="auto"/>
-              <w:right w:val="single" w:sz="4" w:space="0" w:color="auto"/>
-            </w:tcBorders>
+              <w:bottom w:val="single" w:sz="4" w:space="0" w:color="auto"/>
+              <w:right w:val="single" w:sz="4" w:space="0" w:color="auto"/>
+            </w:tcBorders>
+            <w:hideMark/>
           </w:tcPr>
           <w:p>
             <w:r>
@@ -6879,8 +7219,10 @@
             <w:tcBorders>
               <w:top w:val="single" w:sz="4" w:space="0" w:color="auto"/>
               <w:left w:val="single" w:sz="4" w:space="0" w:color="auto"/>
-              <w:right w:val="single" w:sz="4" w:space="0" w:color="auto"/>
-            </w:tcBorders>
+              <w:bottom w:val="single" w:sz="4" w:space="0" w:color="auto"/>
+              <w:right w:val="single" w:sz="4" w:space="0" w:color="auto"/>
+            </w:tcBorders>
+            <w:hideMark/>
           </w:tcPr>
           <w:p>
             <w:r>
@@ -6899,8 +7241,10 @@
             <w:tcBorders>
               <w:top w:val="single" w:sz="4" w:space="0" w:color="auto"/>
               <w:left w:val="single" w:sz="4" w:space="0" w:color="auto"/>
-              <w:right w:val="single" w:sz="4" w:space="0" w:color="auto"/>
-            </w:tcBorders>
+              <w:bottom w:val="single" w:sz="4" w:space="0" w:color="auto"/>
+              <w:right w:val="single" w:sz="4" w:space="0" w:color="auto"/>
+            </w:tcBorders>
+            <w:hideMark/>
           </w:tcPr>
           <w:p>
             <w:r>
@@ -6919,8 +7263,10 @@
             <w:tcBorders>
               <w:top w:val="single" w:sz="4" w:space="0" w:color="auto"/>
               <w:left w:val="single" w:sz="4" w:space="0" w:color="auto"/>
-              <w:right w:val="single" w:sz="4" w:space="0" w:color="auto"/>
-            </w:tcBorders>
+              <w:bottom w:val="single" w:sz="4" w:space="0" w:color="auto"/>
+              <w:right w:val="single" w:sz="4" w:space="0" w:color="auto"/>
+            </w:tcBorders>
+            <w:hideMark/>
           </w:tcPr>
           <w:p>
             <w:r>
@@ -6946,8 +7292,10 @@
             <w:tcBorders>
               <w:top w:val="single" w:sz="4" w:space="0" w:color="auto"/>
               <w:left w:val="single" w:sz="4" w:space="0" w:color="auto"/>
-              <w:right w:val="single" w:sz="4" w:space="0" w:color="auto"/>
-            </w:tcBorders>
+              <w:bottom w:val="single" w:sz="4" w:space="0" w:color="auto"/>
+              <w:right w:val="single" w:sz="4" w:space="0" w:color="auto"/>
+            </w:tcBorders>
+            <w:hideMark/>
           </w:tcPr>
           <w:p>
             <w:r>
@@ -6976,8 +7324,10 @@
             <w:tcBorders>
               <w:top w:val="single" w:sz="4" w:space="0" w:color="auto"/>
               <w:left w:val="single" w:sz="4" w:space="0" w:color="auto"/>
-              <w:right w:val="single" w:sz="4" w:space="0" w:color="auto"/>
-            </w:tcBorders>
+              <w:bottom w:val="single" w:sz="4" w:space="0" w:color="auto"/>
+              <w:right w:val="single" w:sz="4" w:space="0" w:color="auto"/>
+            </w:tcBorders>
+            <w:hideMark/>
           </w:tcPr>
           <w:p>
             <w:r>
@@ -7006,8 +7356,10 @@
             <w:tcBorders>
               <w:top w:val="single" w:sz="4" w:space="0" w:color="auto"/>
               <w:left w:val="single" w:sz="4" w:space="0" w:color="auto"/>
-              <w:right w:val="single" w:sz="4" w:space="0" w:color="auto"/>
-            </w:tcBorders>
+              <w:bottom w:val="single" w:sz="4" w:space="0" w:color="auto"/>
+              <w:right w:val="single" w:sz="4" w:space="0" w:color="auto"/>
+            </w:tcBorders>
+            <w:hideMark/>
           </w:tcPr>
           <w:p>
             <w:r>
@@ -7036,8 +7388,10 @@
             <w:tcBorders>
               <w:top w:val="single" w:sz="4" w:space="0" w:color="auto"/>
               <w:left w:val="single" w:sz="4" w:space="0" w:color="auto"/>
-              <w:right w:val="single" w:sz="4" w:space="0" w:color="auto"/>
-            </w:tcBorders>
+              <w:bottom w:val="single" w:sz="4" w:space="0" w:color="auto"/>
+              <w:right w:val="single" w:sz="4" w:space="0" w:color="auto"/>
+            </w:tcBorders>
+            <w:hideMark/>
           </w:tcPr>
           <w:p>
             <w:r>
@@ -7064,13 +7418,7 @@
         <w:pStyle w:val="Heading5"/>
       </w:pPr>
       <w:r>
-        <w:t xml:space="preserve">Decision </w:t>
-      </w:r>
-      <w:r>
-        <w:t>Coverage (</w:t>
-      </w:r>
-      <w:r>
-        <w:t>based on the 8 test cases):</w:t>
+        <w:t>Decision Coverage (based on the 8 test cases):</w:t>
       </w:r>
     </w:p>
     <w:tbl>
@@ -7097,6 +7445,7 @@
               <w:bottom w:val="single" w:sz="4" w:space="0" w:color="auto"/>
               <w:right w:val="single" w:sz="4" w:space="0" w:color="auto"/>
             </w:tcBorders>
+            <w:hideMark/>
           </w:tcPr>
           <w:p>
             <w:r>
@@ -7113,10 +7462,43 @@
               <w:bottom w:val="single" w:sz="4" w:space="0" w:color="auto"/>
               <w:right w:val="single" w:sz="4" w:space="0" w:color="auto"/>
             </w:tcBorders>
-          </w:tcPr>
-          <w:p>
-            <w:r>
-              <w:t>(a+b&gt;c)&amp;&amp;(a+c&gt;b)&amp;&amp;(b+c&gt;a)</w:t>
+            <w:hideMark/>
+          </w:tcPr>
+          <w:p>
+            <w:r>
+              <w:t>(</w:t>
+            </w:r>
+            <w:proofErr w:type="spellStart"/>
+            <w:r>
+              <w:t>a+b</w:t>
+            </w:r>
+            <w:proofErr w:type="spellEnd"/>
+            <w:r>
+              <w:t>&gt;</w:t>
+            </w:r>
+            <w:proofErr w:type="gramStart"/>
+            <w:r>
+              <w:t>c)&amp;</w:t>
+            </w:r>
+            <w:proofErr w:type="gramEnd"/>
+            <w:r>
+              <w:t>&amp;(</w:t>
+            </w:r>
+            <w:proofErr w:type="spellStart"/>
+            <w:r>
+              <w:t>a+c</w:t>
+            </w:r>
+            <w:proofErr w:type="spellEnd"/>
+            <w:r>
+              <w:t>&gt;b)&amp;&amp;(</w:t>
+            </w:r>
+            <w:proofErr w:type="spellStart"/>
+            <w:r>
+              <w:t>b+c</w:t>
+            </w:r>
+            <w:proofErr w:type="spellEnd"/>
+            <w:r>
+              <w:t>&gt;a)</w:t>
             </w:r>
           </w:p>
         </w:tc>
@@ -7129,6 +7511,7 @@
               <w:bottom w:val="single" w:sz="4" w:space="0" w:color="auto"/>
               <w:right w:val="single" w:sz="4" w:space="0" w:color="auto"/>
             </w:tcBorders>
+            <w:hideMark/>
           </w:tcPr>
           <w:p>
             <w:r>
@@ -7149,13 +7532,7 @@
           </w:tcPr>
           <w:p>
             <w:r>
-              <w:t>(a==c &amp;&amp;</w:t>
-            </w:r>
-            <w:r>
-              <w:t xml:space="preserve"> </w:t>
-            </w:r>
-            <w:r>
-              <w:t>a==b)</w:t>
+              <w:t>(a==c &amp;&amp; a==b)</w:t>
             </w:r>
           </w:p>
         </w:tc>
@@ -7185,6 +7562,7 @@
               <w:bottom w:val="single" w:sz="4" w:space="0" w:color="auto"/>
               <w:right w:val="single" w:sz="4" w:space="0" w:color="auto"/>
             </w:tcBorders>
+            <w:hideMark/>
           </w:tcPr>
           <w:p>
             <w:r>
@@ -7203,6 +7581,7 @@
               <w:bottom w:val="single" w:sz="4" w:space="0" w:color="auto"/>
               <w:right w:val="single" w:sz="4" w:space="0" w:color="auto"/>
             </w:tcBorders>
+            <w:hideMark/>
           </w:tcPr>
           <w:p>
             <w:r>
@@ -7219,6 +7598,7 @@
               <w:bottom w:val="single" w:sz="4" w:space="0" w:color="auto"/>
               <w:right w:val="single" w:sz="4" w:space="0" w:color="auto"/>
             </w:tcBorders>
+            <w:hideMark/>
           </w:tcPr>
           <w:p>
             <w:r>
@@ -7235,6 +7615,7 @@
               <w:bottom w:val="single" w:sz="4" w:space="0" w:color="auto"/>
               <w:right w:val="single" w:sz="4" w:space="0" w:color="auto"/>
             </w:tcBorders>
+            <w:hideMark/>
           </w:tcPr>
           <w:p>
             <w:r>
@@ -7254,6 +7635,7 @@
               <w:bottom w:val="single" w:sz="4" w:space="0" w:color="auto"/>
               <w:right w:val="single" w:sz="4" w:space="0" w:color="auto"/>
             </w:tcBorders>
+            <w:hideMark/>
           </w:tcPr>
           <w:p>
             <w:r>
@@ -7270,6 +7652,7 @@
               <w:bottom w:val="single" w:sz="4" w:space="0" w:color="auto"/>
               <w:right w:val="single" w:sz="4" w:space="0" w:color="auto"/>
             </w:tcBorders>
+            <w:hideMark/>
           </w:tcPr>
           <w:p>
             <w:pPr>
@@ -7294,6 +7677,7 @@
               <w:bottom w:val="single" w:sz="4" w:space="0" w:color="auto"/>
               <w:right w:val="single" w:sz="4" w:space="0" w:color="auto"/>
             </w:tcBorders>
+            <w:hideMark/>
           </w:tcPr>
           <w:p>
             <w:pPr>
@@ -7320,6 +7704,7 @@
               <w:bottom w:val="single" w:sz="4" w:space="0" w:color="auto"/>
               <w:right w:val="single" w:sz="4" w:space="0" w:color="auto"/>
             </w:tcBorders>
+            <w:hideMark/>
           </w:tcPr>
           <w:p>
             <w:r>
@@ -7336,6 +7721,7 @@
               <w:bottom w:val="single" w:sz="4" w:space="0" w:color="auto"/>
               <w:right w:val="single" w:sz="4" w:space="0" w:color="auto"/>
             </w:tcBorders>
+            <w:hideMark/>
           </w:tcPr>
           <w:p>
             <w:r>
@@ -7352,6 +7738,7 @@
               <w:bottom w:val="single" w:sz="4" w:space="0" w:color="auto"/>
               <w:right w:val="single" w:sz="4" w:space="0" w:color="auto"/>
             </w:tcBorders>
+            <w:hideMark/>
           </w:tcPr>
           <w:p>
             <w:r>
@@ -7368,6 +7755,7 @@
               <w:bottom w:val="single" w:sz="4" w:space="0" w:color="auto"/>
               <w:right w:val="single" w:sz="4" w:space="0" w:color="auto"/>
             </w:tcBorders>
+            <w:hideMark/>
           </w:tcPr>
           <w:p>
             <w:r>
@@ -7384,6 +7772,7 @@
               <w:bottom w:val="single" w:sz="4" w:space="0" w:color="auto"/>
               <w:right w:val="single" w:sz="4" w:space="0" w:color="auto"/>
             </w:tcBorders>
+            <w:hideMark/>
           </w:tcPr>
           <w:p>
             <w:r>
@@ -7400,6 +7789,7 @@
               <w:bottom w:val="single" w:sz="4" w:space="0" w:color="auto"/>
               <w:right w:val="single" w:sz="4" w:space="0" w:color="auto"/>
             </w:tcBorders>
+            <w:hideMark/>
           </w:tcPr>
           <w:p>
             <w:pPr>
@@ -7426,6 +7816,7 @@
               <w:bottom w:val="single" w:sz="4" w:space="0" w:color="auto"/>
               <w:right w:val="single" w:sz="4" w:space="0" w:color="auto"/>
             </w:tcBorders>
+            <w:hideMark/>
           </w:tcPr>
           <w:p>
             <w:r>
@@ -7442,6 +7833,7 @@
               <w:bottom w:val="single" w:sz="4" w:space="0" w:color="auto"/>
               <w:right w:val="single" w:sz="4" w:space="0" w:color="auto"/>
             </w:tcBorders>
+            <w:hideMark/>
           </w:tcPr>
           <w:p>
             <w:pPr>
@@ -7466,6 +7858,7 @@
               <w:bottom w:val="single" w:sz="4" w:space="0" w:color="auto"/>
               <w:right w:val="single" w:sz="4" w:space="0" w:color="auto"/>
             </w:tcBorders>
+            <w:hideMark/>
           </w:tcPr>
           <w:p>
             <w:r>
@@ -7482,6 +7875,7 @@
               <w:bottom w:val="single" w:sz="4" w:space="0" w:color="auto"/>
               <w:right w:val="single" w:sz="4" w:space="0" w:color="auto"/>
             </w:tcBorders>
+            <w:hideMark/>
           </w:tcPr>
           <w:p>
             <w:r>
@@ -7498,6 +7892,7 @@
               <w:bottom w:val="single" w:sz="4" w:space="0" w:color="auto"/>
               <w:right w:val="single" w:sz="4" w:space="0" w:color="auto"/>
             </w:tcBorders>
+            <w:hideMark/>
           </w:tcPr>
           <w:p>
             <w:r>
@@ -7514,6 +7909,7 @@
               <w:bottom w:val="single" w:sz="4" w:space="0" w:color="auto"/>
               <w:right w:val="single" w:sz="4" w:space="0" w:color="auto"/>
             </w:tcBorders>
+            <w:hideMark/>
           </w:tcPr>
           <w:p>
             <w:pPr>
@@ -7540,6 +7936,7 @@
               <w:bottom w:val="single" w:sz="4" w:space="0" w:color="auto"/>
               <w:right w:val="single" w:sz="4" w:space="0" w:color="auto"/>
             </w:tcBorders>
+            <w:hideMark/>
           </w:tcPr>
           <w:p>
             <w:r>
@@ -7556,6 +7953,7 @@
               <w:bottom w:val="single" w:sz="4" w:space="0" w:color="auto"/>
               <w:right w:val="single" w:sz="4" w:space="0" w:color="auto"/>
             </w:tcBorders>
+            <w:hideMark/>
           </w:tcPr>
           <w:p>
             <w:pPr>
@@ -7580,6 +7978,7 @@
               <w:bottom w:val="single" w:sz="4" w:space="0" w:color="auto"/>
               <w:right w:val="single" w:sz="4" w:space="0" w:color="auto"/>
             </w:tcBorders>
+            <w:hideMark/>
           </w:tcPr>
           <w:p>
             <w:r>
@@ -7596,6 +7995,7 @@
               <w:bottom w:val="single" w:sz="4" w:space="0" w:color="auto"/>
               <w:right w:val="single" w:sz="4" w:space="0" w:color="auto"/>
             </w:tcBorders>
+            <w:hideMark/>
           </w:tcPr>
           <w:p>
             <w:r>
@@ -7612,6 +8012,7 @@
               <w:bottom w:val="single" w:sz="4" w:space="0" w:color="auto"/>
               <w:right w:val="single" w:sz="4" w:space="0" w:color="auto"/>
             </w:tcBorders>
+            <w:hideMark/>
           </w:tcPr>
           <w:p>
             <w:r>
@@ -7628,6 +8029,7 @@
               <w:bottom w:val="single" w:sz="4" w:space="0" w:color="auto"/>
               <w:right w:val="single" w:sz="4" w:space="0" w:color="auto"/>
             </w:tcBorders>
+            <w:hideMark/>
           </w:tcPr>
           <w:p>
             <w:pPr>
@@ -7654,6 +8056,7 @@
               <w:bottom w:val="single" w:sz="4" w:space="0" w:color="auto"/>
               <w:right w:val="single" w:sz="4" w:space="0" w:color="auto"/>
             </w:tcBorders>
+            <w:hideMark/>
           </w:tcPr>
           <w:p>
             <w:r>
@@ -7670,6 +8073,7 @@
               <w:bottom w:val="single" w:sz="4" w:space="0" w:color="auto"/>
               <w:right w:val="single" w:sz="4" w:space="0" w:color="auto"/>
             </w:tcBorders>
+            <w:hideMark/>
           </w:tcPr>
           <w:p>
             <w:pPr>
@@ -7694,6 +8098,7 @@
               <w:bottom w:val="single" w:sz="4" w:space="0" w:color="auto"/>
               <w:right w:val="single" w:sz="4" w:space="0" w:color="auto"/>
             </w:tcBorders>
+            <w:hideMark/>
           </w:tcPr>
           <w:p>
             <w:pPr>
@@ -7718,6 +8123,7 @@
               <w:bottom w:val="single" w:sz="4" w:space="0" w:color="auto"/>
               <w:right w:val="single" w:sz="4" w:space="0" w:color="auto"/>
             </w:tcBorders>
+            <w:hideMark/>
           </w:tcPr>
           <w:p>
             <w:r>
@@ -7734,6 +8140,7 @@
               <w:bottom w:val="single" w:sz="4" w:space="0" w:color="auto"/>
               <w:right w:val="single" w:sz="4" w:space="0" w:color="auto"/>
             </w:tcBorders>
+            <w:hideMark/>
           </w:tcPr>
           <w:p>
             <w:pPr>
@@ -7758,6 +8165,7 @@
               <w:bottom w:val="single" w:sz="4" w:space="0" w:color="auto"/>
               <w:right w:val="single" w:sz="4" w:space="0" w:color="auto"/>
             </w:tcBorders>
+            <w:hideMark/>
           </w:tcPr>
           <w:p>
             <w:pPr>
@@ -7784,6 +8192,7 @@
               <w:bottom w:val="single" w:sz="4" w:space="0" w:color="auto"/>
               <w:right w:val="single" w:sz="4" w:space="0" w:color="auto"/>
             </w:tcBorders>
+            <w:hideMark/>
           </w:tcPr>
           <w:p>
             <w:r>
@@ -7800,6 +8209,7 @@
               <w:bottom w:val="single" w:sz="4" w:space="0" w:color="auto"/>
               <w:right w:val="single" w:sz="4" w:space="0" w:color="auto"/>
             </w:tcBorders>
+            <w:hideMark/>
           </w:tcPr>
           <w:p>
             <w:pPr>
@@ -7824,6 +8234,7 @@
               <w:bottom w:val="single" w:sz="4" w:space="0" w:color="auto"/>
               <w:right w:val="single" w:sz="4" w:space="0" w:color="auto"/>
             </w:tcBorders>
+            <w:hideMark/>
           </w:tcPr>
           <w:p>
             <w:pPr>
@@ -7848,6 +8259,7 @@
               <w:bottom w:val="single" w:sz="4" w:space="0" w:color="auto"/>
               <w:right w:val="single" w:sz="4" w:space="0" w:color="auto"/>
             </w:tcBorders>
+            <w:hideMark/>
           </w:tcPr>
           <w:p>
             <w:r>
@@ -7864,6 +8276,7 @@
               <w:bottom w:val="single" w:sz="4" w:space="0" w:color="auto"/>
               <w:right w:val="single" w:sz="4" w:space="0" w:color="auto"/>
             </w:tcBorders>
+            <w:hideMark/>
           </w:tcPr>
           <w:p>
             <w:pPr>
@@ -7888,6 +8301,7 @@
               <w:bottom w:val="single" w:sz="4" w:space="0" w:color="auto"/>
               <w:right w:val="single" w:sz="4" w:space="0" w:color="auto"/>
             </w:tcBorders>
+            <w:hideMark/>
           </w:tcPr>
           <w:p>
             <w:pPr>
@@ -7914,6 +8328,7 @@
               <w:bottom w:val="single" w:sz="4" w:space="0" w:color="auto"/>
               <w:right w:val="single" w:sz="4" w:space="0" w:color="auto"/>
             </w:tcBorders>
+            <w:hideMark/>
           </w:tcPr>
           <w:p>
             <w:r>
@@ -7930,6 +8345,7 @@
               <w:bottom w:val="single" w:sz="4" w:space="0" w:color="auto"/>
               <w:right w:val="single" w:sz="4" w:space="0" w:color="auto"/>
             </w:tcBorders>
+            <w:hideMark/>
           </w:tcPr>
           <w:p>
             <w:pPr>
@@ -7954,6 +8370,7 @@
               <w:bottom w:val="single" w:sz="4" w:space="0" w:color="auto"/>
               <w:right w:val="single" w:sz="4" w:space="0" w:color="auto"/>
             </w:tcBorders>
+            <w:hideMark/>
           </w:tcPr>
           <w:p>
             <w:pPr>
@@ -7978,6 +8395,7 @@
               <w:bottom w:val="single" w:sz="4" w:space="0" w:color="auto"/>
               <w:right w:val="single" w:sz="4" w:space="0" w:color="auto"/>
             </w:tcBorders>
+            <w:hideMark/>
           </w:tcPr>
           <w:p>
             <w:r>
@@ -7994,6 +8412,7 @@
               <w:bottom w:val="single" w:sz="4" w:space="0" w:color="auto"/>
               <w:right w:val="single" w:sz="4" w:space="0" w:color="auto"/>
             </w:tcBorders>
+            <w:hideMark/>
           </w:tcPr>
           <w:p>
             <w:pPr>
@@ -8018,6 +8437,7 @@
               <w:bottom w:val="single" w:sz="4" w:space="0" w:color="auto"/>
               <w:right w:val="single" w:sz="4" w:space="0" w:color="auto"/>
             </w:tcBorders>
+            <w:hideMark/>
           </w:tcPr>
           <w:p>
             <w:pPr>
@@ -8044,6 +8464,7 @@
               <w:bottom w:val="single" w:sz="4" w:space="0" w:color="auto"/>
               <w:right w:val="single" w:sz="4" w:space="0" w:color="auto"/>
             </w:tcBorders>
+            <w:hideMark/>
           </w:tcPr>
           <w:p>
             <w:r>
@@ -8060,6 +8481,7 @@
               <w:bottom w:val="single" w:sz="4" w:space="0" w:color="auto"/>
               <w:right w:val="single" w:sz="4" w:space="0" w:color="auto"/>
             </w:tcBorders>
+            <w:hideMark/>
           </w:tcPr>
           <w:p>
             <w:pPr>
@@ -8084,6 +8506,7 @@
               <w:bottom w:val="single" w:sz="4" w:space="0" w:color="auto"/>
               <w:right w:val="single" w:sz="4" w:space="0" w:color="auto"/>
             </w:tcBorders>
+            <w:hideMark/>
           </w:tcPr>
           <w:p>
             <w:pPr>
@@ -8108,6 +8531,7 @@
               <w:bottom w:val="single" w:sz="4" w:space="0" w:color="auto"/>
               <w:right w:val="single" w:sz="4" w:space="0" w:color="auto"/>
             </w:tcBorders>
+            <w:hideMark/>
           </w:tcPr>
           <w:p>
             <w:r>
@@ -8124,6 +8548,7 @@
               <w:bottom w:val="single" w:sz="4" w:space="0" w:color="auto"/>
               <w:right w:val="single" w:sz="4" w:space="0" w:color="auto"/>
             </w:tcBorders>
+            <w:hideMark/>
           </w:tcPr>
           <w:p>
             <w:pPr>
@@ -8148,6 +8573,7 @@
               <w:bottom w:val="single" w:sz="4" w:space="0" w:color="auto"/>
               <w:right w:val="single" w:sz="4" w:space="0" w:color="auto"/>
             </w:tcBorders>
+            <w:hideMark/>
           </w:tcPr>
           <w:p>
             <w:pPr>
@@ -8178,49 +8604,10 @@
           <w:szCs w:val="22"/>
         </w:rPr>
         <w:br/>
-      </w:r>
-      <w:r>
-        <w:rPr>
-          <w:sz w:val="22"/>
-          <w:szCs w:val="22"/>
-        </w:rPr>
-        <w:t xml:space="preserve">Based on the 8 test cases generated by the Fuzz testing program, it </w:t>
-      </w:r>
-      <w:r>
-        <w:rPr>
-          <w:sz w:val="22"/>
-          <w:szCs w:val="22"/>
-        </w:rPr>
-        <w:t>cannot</w:t>
-      </w:r>
-      <w:r>
-        <w:rPr>
-          <w:sz w:val="22"/>
-          <w:szCs w:val="22"/>
-        </w:rPr>
-        <w:t xml:space="preserve"> achieve 100 % Decision Coverage at this point.</w:t>
-      </w:r>
-      <w:r>
-        <w:rPr>
-          <w:sz w:val="22"/>
-          <w:szCs w:val="22"/>
-        </w:rPr>
-        <w:t xml:space="preserve"> </w:t>
-      </w:r>
-      <w:r>
-        <w:t>(a==c &amp;&amp;</w:t>
-      </w:r>
-      <w:r>
-        <w:t xml:space="preserve"> </w:t>
-      </w:r>
-      <w:r>
-        <w:t>a==b)</w:t>
-      </w:r>
-      <w:r>
-        <w:t xml:space="preserve"> has not yet been covered.</w:t>
-      </w:r>
-      <w:r>
-        <w:t xml:space="preserve"> This only achieves 80% decision coverage.</w:t>
+        <w:t xml:space="preserve">Based on the 8 test cases generated by the Fuzz testing program, it cannot achieve 100 % Decision Coverage at this point. </w:t>
+      </w:r>
+      <w:r>
+        <w:t>(a==c &amp;&amp; a==b) has not yet been covered. This only achieves 80% decision coverage.</w:t>
       </w:r>
     </w:p>
     <w:p>
@@ -8228,13 +8615,7 @@
         <w:pStyle w:val="Heading5"/>
       </w:pPr>
       <w:r>
-        <w:t>Condition Coverage</w:t>
-      </w:r>
-      <w:r>
-        <w:t xml:space="preserve"> (based on the 8 test cases)</w:t>
-      </w:r>
-      <w:r>
-        <w:t>:</w:t>
+        <w:t>Condition Coverage (based on the 8 test cases):</w:t>
       </w:r>
     </w:p>
     <w:p>
@@ -8287,8 +8668,13 @@
             <w:hideMark/>
           </w:tcPr>
           <w:p>
-            <w:r>
-              <w:t>a+b&gt;c</w:t>
+            <w:proofErr w:type="spellStart"/>
+            <w:r>
+              <w:t>a+b</w:t>
+            </w:r>
+            <w:proofErr w:type="spellEnd"/>
+            <w:r>
+              <w:t>&gt;c</w:t>
             </w:r>
           </w:p>
         </w:tc>
@@ -8304,8 +8690,13 @@
             <w:hideMark/>
           </w:tcPr>
           <w:p>
-            <w:r>
-              <w:t>a+c&gt;b</w:t>
+            <w:proofErr w:type="spellStart"/>
+            <w:r>
+              <w:t>a+c</w:t>
+            </w:r>
+            <w:proofErr w:type="spellEnd"/>
+            <w:r>
+              <w:t>&gt;b</w:t>
             </w:r>
           </w:p>
         </w:tc>
@@ -8321,8 +8712,13 @@
             <w:hideMark/>
           </w:tcPr>
           <w:p>
-            <w:r>
-              <w:t>b+c&gt;a</w:t>
+            <w:proofErr w:type="spellStart"/>
+            <w:r>
+              <w:t>b+c</w:t>
+            </w:r>
+            <w:proofErr w:type="spellEnd"/>
+            <w:r>
+              <w:t>&gt;a</w:t>
             </w:r>
           </w:p>
         </w:tc>
@@ -8369,6 +8765,7 @@
               <w:bottom w:val="single" w:sz="4" w:space="0" w:color="auto"/>
               <w:right w:val="single" w:sz="4" w:space="0" w:color="auto"/>
             </w:tcBorders>
+            <w:hideMark/>
           </w:tcPr>
           <w:p>
             <w:r>
@@ -8387,6 +8784,7 @@
               <w:bottom w:val="single" w:sz="4" w:space="0" w:color="auto"/>
               <w:right w:val="single" w:sz="4" w:space="0" w:color="auto"/>
             </w:tcBorders>
+            <w:hideMark/>
           </w:tcPr>
           <w:p>
             <w:r>
@@ -8403,6 +8801,7 @@
               <w:bottom w:val="single" w:sz="4" w:space="0" w:color="auto"/>
               <w:right w:val="single" w:sz="4" w:space="0" w:color="auto"/>
             </w:tcBorders>
+            <w:hideMark/>
           </w:tcPr>
           <w:p>
             <w:pPr>
@@ -8427,6 +8826,7 @@
               <w:bottom w:val="single" w:sz="4" w:space="0" w:color="auto"/>
               <w:right w:val="single" w:sz="4" w:space="0" w:color="auto"/>
             </w:tcBorders>
+            <w:hideMark/>
           </w:tcPr>
           <w:p>
             <w:pPr>
@@ -8451,6 +8851,7 @@
               <w:bottom w:val="single" w:sz="4" w:space="0" w:color="auto"/>
               <w:right w:val="single" w:sz="4" w:space="0" w:color="auto"/>
             </w:tcBorders>
+            <w:hideMark/>
           </w:tcPr>
           <w:p>
             <w:r>
@@ -8467,6 +8868,7 @@
               <w:bottom w:val="single" w:sz="4" w:space="0" w:color="auto"/>
               <w:right w:val="single" w:sz="4" w:space="0" w:color="auto"/>
             </w:tcBorders>
+            <w:hideMark/>
           </w:tcPr>
           <w:p>
             <w:r>
@@ -8483,6 +8885,7 @@
               <w:bottom w:val="single" w:sz="4" w:space="0" w:color="auto"/>
               <w:right w:val="single" w:sz="4" w:space="0" w:color="auto"/>
             </w:tcBorders>
+            <w:hideMark/>
           </w:tcPr>
           <w:p>
             <w:r>
@@ -8502,6 +8905,7 @@
               <w:bottom w:val="single" w:sz="4" w:space="0" w:color="auto"/>
               <w:right w:val="single" w:sz="4" w:space="0" w:color="auto"/>
             </w:tcBorders>
+            <w:hideMark/>
           </w:tcPr>
           <w:p>
             <w:r>
@@ -8520,6 +8924,7 @@
               <w:bottom w:val="single" w:sz="4" w:space="0" w:color="auto"/>
               <w:right w:val="single" w:sz="4" w:space="0" w:color="auto"/>
             </w:tcBorders>
+            <w:hideMark/>
           </w:tcPr>
           <w:p>
             <w:r>
@@ -8536,6 +8941,7 @@
               <w:bottom w:val="single" w:sz="4" w:space="0" w:color="auto"/>
               <w:right w:val="single" w:sz="4" w:space="0" w:color="auto"/>
             </w:tcBorders>
+            <w:hideMark/>
           </w:tcPr>
           <w:p>
             <w:pPr>
@@ -8560,6 +8966,7 @@
               <w:bottom w:val="single" w:sz="4" w:space="0" w:color="auto"/>
               <w:right w:val="single" w:sz="4" w:space="0" w:color="auto"/>
             </w:tcBorders>
+            <w:hideMark/>
           </w:tcPr>
           <w:p>
             <w:r>
@@ -8576,6 +8983,7 @@
               <w:bottom w:val="single" w:sz="4" w:space="0" w:color="auto"/>
               <w:right w:val="single" w:sz="4" w:space="0" w:color="auto"/>
             </w:tcBorders>
+            <w:hideMark/>
           </w:tcPr>
           <w:p>
             <w:pPr>
@@ -8600,6 +9008,7 @@
               <w:bottom w:val="single" w:sz="4" w:space="0" w:color="auto"/>
               <w:right w:val="single" w:sz="4" w:space="0" w:color="auto"/>
             </w:tcBorders>
+            <w:hideMark/>
           </w:tcPr>
           <w:p>
             <w:r>
@@ -8616,6 +9025,7 @@
               <w:bottom w:val="single" w:sz="4" w:space="0" w:color="auto"/>
               <w:right w:val="single" w:sz="4" w:space="0" w:color="auto"/>
             </w:tcBorders>
+            <w:hideMark/>
           </w:tcPr>
           <w:p>
             <w:r>
@@ -8632,6 +9042,7 @@
               <w:bottom w:val="single" w:sz="4" w:space="0" w:color="auto"/>
               <w:right w:val="single" w:sz="4" w:space="0" w:color="auto"/>
             </w:tcBorders>
+            <w:hideMark/>
           </w:tcPr>
           <w:p>
             <w:r>
@@ -8650,6 +9061,7 @@
               <w:bottom w:val="single" w:sz="4" w:space="0" w:color="auto"/>
               <w:right w:val="single" w:sz="4" w:space="0" w:color="auto"/>
             </w:tcBorders>
+            <w:hideMark/>
           </w:tcPr>
           <w:p>
             <w:r>
@@ -8666,6 +9078,7 @@
               <w:bottom w:val="single" w:sz="4" w:space="0" w:color="auto"/>
               <w:right w:val="single" w:sz="4" w:space="0" w:color="auto"/>
             </w:tcBorders>
+            <w:hideMark/>
           </w:tcPr>
           <w:p>
             <w:pPr>
@@ -8690,6 +9103,7 @@
               <w:bottom w:val="single" w:sz="4" w:space="0" w:color="auto"/>
               <w:right w:val="single" w:sz="4" w:space="0" w:color="auto"/>
             </w:tcBorders>
+            <w:hideMark/>
           </w:tcPr>
           <w:p>
             <w:pPr>
@@ -8714,6 +9128,7 @@
               <w:bottom w:val="single" w:sz="4" w:space="0" w:color="auto"/>
               <w:right w:val="single" w:sz="4" w:space="0" w:color="auto"/>
             </w:tcBorders>
+            <w:hideMark/>
           </w:tcPr>
           <w:p>
             <w:pPr>
@@ -8738,6 +9153,7 @@
               <w:bottom w:val="single" w:sz="4" w:space="0" w:color="auto"/>
               <w:right w:val="single" w:sz="4" w:space="0" w:color="auto"/>
             </w:tcBorders>
+            <w:hideMark/>
           </w:tcPr>
           <w:p>
             <w:r>
@@ -8754,6 +9170,7 @@
               <w:bottom w:val="single" w:sz="4" w:space="0" w:color="auto"/>
               <w:right w:val="single" w:sz="4" w:space="0" w:color="auto"/>
             </w:tcBorders>
+            <w:hideMark/>
           </w:tcPr>
           <w:p>
             <w:r>
@@ -8770,6 +9187,7 @@
               <w:bottom w:val="single" w:sz="4" w:space="0" w:color="auto"/>
               <w:right w:val="single" w:sz="4" w:space="0" w:color="auto"/>
             </w:tcBorders>
+            <w:hideMark/>
           </w:tcPr>
           <w:p>
             <w:r>
@@ -8788,6 +9206,7 @@
               <w:bottom w:val="single" w:sz="4" w:space="0" w:color="auto"/>
               <w:right w:val="single" w:sz="4" w:space="0" w:color="auto"/>
             </w:tcBorders>
+            <w:hideMark/>
           </w:tcPr>
           <w:p>
             <w:r>
@@ -8804,6 +9223,7 @@
               <w:bottom w:val="single" w:sz="4" w:space="0" w:color="auto"/>
               <w:right w:val="single" w:sz="4" w:space="0" w:color="auto"/>
             </w:tcBorders>
+            <w:hideMark/>
           </w:tcPr>
           <w:p>
             <w:pPr>
@@ -8828,6 +9248,7 @@
               <w:bottom w:val="single" w:sz="4" w:space="0" w:color="auto"/>
               <w:right w:val="single" w:sz="4" w:space="0" w:color="auto"/>
             </w:tcBorders>
+            <w:hideMark/>
           </w:tcPr>
           <w:p>
             <w:pPr>
@@ -8852,6 +9273,7 @@
               <w:bottom w:val="single" w:sz="4" w:space="0" w:color="auto"/>
               <w:right w:val="single" w:sz="4" w:space="0" w:color="auto"/>
             </w:tcBorders>
+            <w:hideMark/>
           </w:tcPr>
           <w:p>
             <w:pPr>
@@ -8876,6 +9298,7 @@
               <w:bottom w:val="single" w:sz="4" w:space="0" w:color="auto"/>
               <w:right w:val="single" w:sz="4" w:space="0" w:color="auto"/>
             </w:tcBorders>
+            <w:hideMark/>
           </w:tcPr>
           <w:p>
             <w:r>
@@ -8892,6 +9315,7 @@
               <w:bottom w:val="single" w:sz="4" w:space="0" w:color="auto"/>
               <w:right w:val="single" w:sz="4" w:space="0" w:color="auto"/>
             </w:tcBorders>
+            <w:hideMark/>
           </w:tcPr>
           <w:p>
             <w:r>
@@ -8908,6 +9332,7 @@
               <w:bottom w:val="single" w:sz="4" w:space="0" w:color="auto"/>
               <w:right w:val="single" w:sz="4" w:space="0" w:color="auto"/>
             </w:tcBorders>
+            <w:hideMark/>
           </w:tcPr>
           <w:p>
             <w:r>
@@ -8926,6 +9351,7 @@
               <w:bottom w:val="single" w:sz="4" w:space="0" w:color="auto"/>
               <w:right w:val="single" w:sz="4" w:space="0" w:color="auto"/>
             </w:tcBorders>
+            <w:hideMark/>
           </w:tcPr>
           <w:p>
             <w:r>
@@ -8942,6 +9368,7 @@
               <w:bottom w:val="single" w:sz="4" w:space="0" w:color="auto"/>
               <w:right w:val="single" w:sz="4" w:space="0" w:color="auto"/>
             </w:tcBorders>
+            <w:hideMark/>
           </w:tcPr>
           <w:p>
             <w:pPr>
@@ -8966,6 +9393,7 @@
               <w:bottom w:val="single" w:sz="4" w:space="0" w:color="auto"/>
               <w:right w:val="single" w:sz="4" w:space="0" w:color="auto"/>
             </w:tcBorders>
+            <w:hideMark/>
           </w:tcPr>
           <w:p>
             <w:pPr>
@@ -8990,6 +9418,7 @@
               <w:bottom w:val="single" w:sz="4" w:space="0" w:color="auto"/>
               <w:right w:val="single" w:sz="4" w:space="0" w:color="auto"/>
             </w:tcBorders>
+            <w:hideMark/>
           </w:tcPr>
           <w:p>
             <w:pPr>
@@ -9014,6 +9443,7 @@
               <w:bottom w:val="single" w:sz="4" w:space="0" w:color="auto"/>
               <w:right w:val="single" w:sz="4" w:space="0" w:color="auto"/>
             </w:tcBorders>
+            <w:hideMark/>
           </w:tcPr>
           <w:p>
             <w:pPr>
@@ -9038,6 +9468,7 @@
               <w:bottom w:val="single" w:sz="4" w:space="0" w:color="auto"/>
               <w:right w:val="single" w:sz="4" w:space="0" w:color="auto"/>
             </w:tcBorders>
+            <w:hideMark/>
           </w:tcPr>
           <w:p>
             <w:r>
@@ -9054,6 +9485,7 @@
               <w:bottom w:val="single" w:sz="4" w:space="0" w:color="auto"/>
               <w:right w:val="single" w:sz="4" w:space="0" w:color="auto"/>
             </w:tcBorders>
+            <w:hideMark/>
           </w:tcPr>
           <w:p>
             <w:r>
@@ -9072,6 +9504,7 @@
               <w:bottom w:val="single" w:sz="4" w:space="0" w:color="auto"/>
               <w:right w:val="single" w:sz="4" w:space="0" w:color="auto"/>
             </w:tcBorders>
+            <w:hideMark/>
           </w:tcPr>
           <w:p>
             <w:r>
@@ -9088,6 +9521,7 @@
               <w:bottom w:val="single" w:sz="4" w:space="0" w:color="auto"/>
               <w:right w:val="single" w:sz="4" w:space="0" w:color="auto"/>
             </w:tcBorders>
+            <w:hideMark/>
           </w:tcPr>
           <w:p>
             <w:pPr>
@@ -9112,6 +9546,7 @@
               <w:bottom w:val="single" w:sz="4" w:space="0" w:color="auto"/>
               <w:right w:val="single" w:sz="4" w:space="0" w:color="auto"/>
             </w:tcBorders>
+            <w:hideMark/>
           </w:tcPr>
           <w:p>
             <w:pPr>
@@ -9136,6 +9571,7 @@
               <w:bottom w:val="single" w:sz="4" w:space="0" w:color="auto"/>
               <w:right w:val="single" w:sz="4" w:space="0" w:color="auto"/>
             </w:tcBorders>
+            <w:hideMark/>
           </w:tcPr>
           <w:p>
             <w:pPr>
@@ -9160,6 +9596,7 @@
               <w:bottom w:val="single" w:sz="4" w:space="0" w:color="auto"/>
               <w:right w:val="single" w:sz="4" w:space="0" w:color="auto"/>
             </w:tcBorders>
+            <w:hideMark/>
           </w:tcPr>
           <w:p>
             <w:pPr>
@@ -9184,6 +9621,7 @@
               <w:bottom w:val="single" w:sz="4" w:space="0" w:color="auto"/>
               <w:right w:val="single" w:sz="4" w:space="0" w:color="auto"/>
             </w:tcBorders>
+            <w:hideMark/>
           </w:tcPr>
           <w:p>
             <w:r>
@@ -9200,6 +9638,7 @@
               <w:bottom w:val="single" w:sz="4" w:space="0" w:color="auto"/>
               <w:right w:val="single" w:sz="4" w:space="0" w:color="auto"/>
             </w:tcBorders>
+            <w:hideMark/>
           </w:tcPr>
           <w:p>
             <w:r>
@@ -9218,6 +9657,7 @@
               <w:bottom w:val="single" w:sz="4" w:space="0" w:color="auto"/>
               <w:right w:val="single" w:sz="4" w:space="0" w:color="auto"/>
             </w:tcBorders>
+            <w:hideMark/>
           </w:tcPr>
           <w:p>
             <w:r>
@@ -9234,6 +9674,7 @@
               <w:bottom w:val="single" w:sz="4" w:space="0" w:color="auto"/>
               <w:right w:val="single" w:sz="4" w:space="0" w:color="auto"/>
             </w:tcBorders>
+            <w:hideMark/>
           </w:tcPr>
           <w:p>
             <w:pPr>
@@ -9258,6 +9699,7 @@
               <w:bottom w:val="single" w:sz="4" w:space="0" w:color="auto"/>
               <w:right w:val="single" w:sz="4" w:space="0" w:color="auto"/>
             </w:tcBorders>
+            <w:hideMark/>
           </w:tcPr>
           <w:p>
             <w:pPr>
@@ -9282,6 +9724,7 @@
               <w:bottom w:val="single" w:sz="4" w:space="0" w:color="auto"/>
               <w:right w:val="single" w:sz="4" w:space="0" w:color="auto"/>
             </w:tcBorders>
+            <w:hideMark/>
           </w:tcPr>
           <w:p>
             <w:pPr>
@@ -9306,6 +9749,7 @@
               <w:bottom w:val="single" w:sz="4" w:space="0" w:color="auto"/>
               <w:right w:val="single" w:sz="4" w:space="0" w:color="auto"/>
             </w:tcBorders>
+            <w:hideMark/>
           </w:tcPr>
           <w:p>
             <w:r>
@@ -9322,6 +9766,7 @@
               <w:bottom w:val="single" w:sz="4" w:space="0" w:color="auto"/>
               <w:right w:val="single" w:sz="4" w:space="0" w:color="auto"/>
             </w:tcBorders>
+            <w:hideMark/>
           </w:tcPr>
           <w:p>
             <w:pPr>
@@ -9346,6 +9791,7 @@
               <w:bottom w:val="single" w:sz="4" w:space="0" w:color="auto"/>
               <w:right w:val="single" w:sz="4" w:space="0" w:color="auto"/>
             </w:tcBorders>
+            <w:hideMark/>
           </w:tcPr>
           <w:p>
             <w:r>
@@ -9364,6 +9810,7 @@
               <w:bottom w:val="single" w:sz="4" w:space="0" w:color="auto"/>
               <w:right w:val="single" w:sz="4" w:space="0" w:color="auto"/>
             </w:tcBorders>
+            <w:hideMark/>
           </w:tcPr>
           <w:p>
             <w:r>
@@ -9380,6 +9827,7 @@
               <w:bottom w:val="single" w:sz="4" w:space="0" w:color="auto"/>
               <w:right w:val="single" w:sz="4" w:space="0" w:color="auto"/>
             </w:tcBorders>
+            <w:hideMark/>
           </w:tcPr>
           <w:p>
             <w:pPr>
@@ -9404,6 +9852,7 @@
               <w:bottom w:val="single" w:sz="4" w:space="0" w:color="auto"/>
               <w:right w:val="single" w:sz="4" w:space="0" w:color="auto"/>
             </w:tcBorders>
+            <w:hideMark/>
           </w:tcPr>
           <w:p>
             <w:pPr>
@@ -9428,6 +9877,7 @@
               <w:bottom w:val="single" w:sz="4" w:space="0" w:color="auto"/>
               <w:right w:val="single" w:sz="4" w:space="0" w:color="auto"/>
             </w:tcBorders>
+            <w:hideMark/>
           </w:tcPr>
           <w:p>
             <w:pPr>
@@ -9452,6 +9902,7 @@
               <w:bottom w:val="single" w:sz="4" w:space="0" w:color="auto"/>
               <w:right w:val="single" w:sz="4" w:space="0" w:color="auto"/>
             </w:tcBorders>
+            <w:hideMark/>
           </w:tcPr>
           <w:p>
             <w:r>
@@ -9468,6 +9919,7 @@
               <w:bottom w:val="single" w:sz="4" w:space="0" w:color="auto"/>
               <w:right w:val="single" w:sz="4" w:space="0" w:color="auto"/>
             </w:tcBorders>
+            <w:hideMark/>
           </w:tcPr>
           <w:p>
             <w:pPr>
@@ -9492,6 +9944,7 @@
               <w:bottom w:val="single" w:sz="4" w:space="0" w:color="auto"/>
               <w:right w:val="single" w:sz="4" w:space="0" w:color="auto"/>
             </w:tcBorders>
+            <w:hideMark/>
           </w:tcPr>
           <w:p>
             <w:r>
@@ -9572,8 +10025,13 @@
             <w:hideMark/>
           </w:tcPr>
           <w:p>
-            <w:r>
-              <w:t>a+b&gt;c</w:t>
+            <w:proofErr w:type="spellStart"/>
+            <w:r>
+              <w:t>a+b</w:t>
+            </w:r>
+            <w:proofErr w:type="spellEnd"/>
+            <w:r>
+              <w:t>&gt;c</w:t>
             </w:r>
           </w:p>
         </w:tc>
@@ -9589,8 +10047,13 @@
             <w:hideMark/>
           </w:tcPr>
           <w:p>
-            <w:r>
-              <w:t>a+c&gt;b</w:t>
+            <w:proofErr w:type="spellStart"/>
+            <w:r>
+              <w:t>a+c</w:t>
+            </w:r>
+            <w:proofErr w:type="spellEnd"/>
+            <w:r>
+              <w:t>&gt;b</w:t>
             </w:r>
           </w:p>
         </w:tc>
@@ -9606,8 +10069,13 @@
             <w:hideMark/>
           </w:tcPr>
           <w:p>
-            <w:r>
-              <w:t>b+c&gt;a</w:t>
+            <w:proofErr w:type="spellStart"/>
+            <w:r>
+              <w:t>b+c</w:t>
+            </w:r>
+            <w:proofErr w:type="spellEnd"/>
+            <w:r>
+              <w:t>&gt;a</w:t>
             </w:r>
           </w:p>
         </w:tc>
@@ -9620,10 +10088,11 @@
               <w:bottom w:val="single" w:sz="4" w:space="0" w:color="auto"/>
               <w:right w:val="single" w:sz="4" w:space="0" w:color="auto"/>
             </w:tcBorders>
-          </w:tcPr>
-          <w:p>
-            <w:r>
-              <w:t>T</w:t>
+            <w:hideMark/>
+          </w:tcPr>
+          <w:p>
+            <w:r>
+              <w:t>Test case number</w:t>
             </w:r>
           </w:p>
         </w:tc>
@@ -9634,6 +10103,7 @@
             <w:tcBorders>
               <w:top w:val="single" w:sz="4" w:space="0" w:color="auto"/>
               <w:left w:val="single" w:sz="4" w:space="0" w:color="auto"/>
+              <w:bottom w:val="single" w:sz="4" w:space="0" w:color="auto"/>
               <w:right w:val="single" w:sz="4" w:space="0" w:color="auto"/>
             </w:tcBorders>
           </w:tcPr>
@@ -9682,10 +10152,11 @@
               <w:bottom w:val="single" w:sz="4" w:space="0" w:color="auto"/>
               <w:right w:val="single" w:sz="4" w:space="0" w:color="auto"/>
             </w:tcBorders>
-          </w:tcPr>
-          <w:p>
-            <w:r>
-              <w:t>T</w:t>
+            <w:hideMark/>
+          </w:tcPr>
+          <w:p>
+            <w:r>
+              <w:t>Test case number</w:t>
             </w:r>
           </w:p>
         </w:tc>
@@ -9696,6 +10167,7 @@
             <w:tcBorders>
               <w:top w:val="single" w:sz="4" w:space="0" w:color="auto"/>
               <w:left w:val="single" w:sz="4" w:space="0" w:color="auto"/>
+              <w:bottom w:val="single" w:sz="4" w:space="0" w:color="auto"/>
               <w:right w:val="single" w:sz="4" w:space="0" w:color="auto"/>
             </w:tcBorders>
           </w:tcPr>
@@ -9710,6 +10182,7 @@
               <w:bottom w:val="single" w:sz="4" w:space="0" w:color="auto"/>
               <w:right w:val="single" w:sz="4" w:space="0" w:color="auto"/>
             </w:tcBorders>
+            <w:hideMark/>
           </w:tcPr>
           <w:p>
             <w:r>
@@ -9726,10 +10199,11 @@
               <w:bottom w:val="single" w:sz="4" w:space="0" w:color="auto"/>
               <w:right w:val="single" w:sz="4" w:space="0" w:color="auto"/>
             </w:tcBorders>
-          </w:tcPr>
-          <w:p>
-            <w:r>
-              <w:t>T</w:t>
+            <w:hideMark/>
+          </w:tcPr>
+          <w:p>
+            <w:r>
+              <w:t>Test case number</w:t>
             </w:r>
           </w:p>
         </w:tc>
@@ -9744,6 +10218,7 @@
               <w:bottom w:val="single" w:sz="4" w:space="0" w:color="auto"/>
               <w:right w:val="single" w:sz="4" w:space="0" w:color="auto"/>
             </w:tcBorders>
+            <w:hideMark/>
           </w:tcPr>
           <w:p>
             <w:r>
@@ -9760,6 +10235,7 @@
               <w:bottom w:val="single" w:sz="4" w:space="0" w:color="auto"/>
               <w:right w:val="single" w:sz="4" w:space="0" w:color="auto"/>
             </w:tcBorders>
+            <w:hideMark/>
           </w:tcPr>
           <w:p>
             <w:r>
@@ -9776,6 +10252,7 @@
               <w:bottom w:val="single" w:sz="4" w:space="0" w:color="auto"/>
               <w:right w:val="single" w:sz="4" w:space="0" w:color="auto"/>
             </w:tcBorders>
+            <w:hideMark/>
           </w:tcPr>
           <w:p>
             <w:r>
@@ -9792,6 +10269,7 @@
               <w:bottom w:val="single" w:sz="4" w:space="0" w:color="auto"/>
               <w:right w:val="single" w:sz="4" w:space="0" w:color="auto"/>
             </w:tcBorders>
+            <w:hideMark/>
           </w:tcPr>
           <w:p>
             <w:r>
@@ -9801,12 +10279,16 @@
         </w:tc>
         <w:tc>
           <w:tcPr>
-            <w:tcW w:w="293" w:type="dxa"/>
+            <w:tcW w:w="0" w:type="auto"/>
             <w:vMerge/>
             <w:tcBorders>
-              <w:left w:val="single" w:sz="4" w:space="0" w:color="auto"/>
-              <w:right w:val="single" w:sz="4" w:space="0" w:color="auto"/>
-            </w:tcBorders>
+              <w:top w:val="single" w:sz="4" w:space="0" w:color="auto"/>
+              <w:left w:val="single" w:sz="4" w:space="0" w:color="auto"/>
+              <w:bottom w:val="single" w:sz="4" w:space="0" w:color="auto"/>
+              <w:right w:val="single" w:sz="4" w:space="0" w:color="auto"/>
+            </w:tcBorders>
+            <w:vAlign w:val="center"/>
+            <w:hideMark/>
           </w:tcPr>
           <w:p/>
         </w:tc>
@@ -9819,6 +10301,7 @@
               <w:bottom w:val="single" w:sz="4" w:space="0" w:color="auto"/>
               <w:right w:val="single" w:sz="4" w:space="0" w:color="auto"/>
             </w:tcBorders>
+            <w:hideMark/>
           </w:tcPr>
           <w:p>
             <w:r>
@@ -9835,6 +10318,7 @@
               <w:bottom w:val="single" w:sz="4" w:space="0" w:color="auto"/>
               <w:right w:val="single" w:sz="4" w:space="0" w:color="auto"/>
             </w:tcBorders>
+            <w:hideMark/>
           </w:tcPr>
           <w:p>
             <w:r>
@@ -9851,6 +10335,7 @@
               <w:bottom w:val="single" w:sz="4" w:space="0" w:color="auto"/>
               <w:right w:val="single" w:sz="4" w:space="0" w:color="auto"/>
             </w:tcBorders>
+            <w:hideMark/>
           </w:tcPr>
           <w:p>
             <w:r>
@@ -9860,12 +10345,16 @@
         </w:tc>
         <w:tc>
           <w:tcPr>
-            <w:tcW w:w="426" w:type="dxa"/>
+            <w:tcW w:w="0" w:type="auto"/>
             <w:vMerge/>
             <w:tcBorders>
-              <w:left w:val="single" w:sz="4" w:space="0" w:color="auto"/>
-              <w:right w:val="single" w:sz="4" w:space="0" w:color="auto"/>
-            </w:tcBorders>
+              <w:top w:val="single" w:sz="4" w:space="0" w:color="auto"/>
+              <w:left w:val="single" w:sz="4" w:space="0" w:color="auto"/>
+              <w:bottom w:val="single" w:sz="4" w:space="0" w:color="auto"/>
+              <w:right w:val="single" w:sz="4" w:space="0" w:color="auto"/>
+            </w:tcBorders>
+            <w:vAlign w:val="center"/>
+            <w:hideMark/>
           </w:tcPr>
           <w:p/>
         </w:tc>
@@ -9878,6 +10367,7 @@
               <w:bottom w:val="single" w:sz="4" w:space="0" w:color="auto"/>
               <w:right w:val="single" w:sz="4" w:space="0" w:color="auto"/>
             </w:tcBorders>
+            <w:hideMark/>
           </w:tcPr>
           <w:p>
             <w:r>
@@ -9894,6 +10384,7 @@
               <w:bottom w:val="single" w:sz="4" w:space="0" w:color="auto"/>
               <w:right w:val="single" w:sz="4" w:space="0" w:color="auto"/>
             </w:tcBorders>
+            <w:hideMark/>
           </w:tcPr>
           <w:p>
             <w:r>
@@ -9912,6 +10403,7 @@
               <w:bottom w:val="single" w:sz="4" w:space="0" w:color="auto"/>
               <w:right w:val="single" w:sz="4" w:space="0" w:color="auto"/>
             </w:tcBorders>
+            <w:hideMark/>
           </w:tcPr>
           <w:p>
             <w:r>
@@ -9928,6 +10420,7 @@
               <w:bottom w:val="single" w:sz="4" w:space="0" w:color="auto"/>
               <w:right w:val="single" w:sz="4" w:space="0" w:color="auto"/>
             </w:tcBorders>
+            <w:hideMark/>
           </w:tcPr>
           <w:p>
             <w:r>
@@ -9944,6 +10437,7 @@
               <w:bottom w:val="single" w:sz="4" w:space="0" w:color="auto"/>
               <w:right w:val="single" w:sz="4" w:space="0" w:color="auto"/>
             </w:tcBorders>
+            <w:hideMark/>
           </w:tcPr>
           <w:p>
             <w:r>
@@ -9960,6 +10454,7 @@
               <w:bottom w:val="single" w:sz="4" w:space="0" w:color="auto"/>
               <w:right w:val="single" w:sz="4" w:space="0" w:color="auto"/>
             </w:tcBorders>
+            <w:hideMark/>
           </w:tcPr>
           <w:p>
             <w:r>
@@ -9969,12 +10464,16 @@
         </w:tc>
         <w:tc>
           <w:tcPr>
-            <w:tcW w:w="293" w:type="dxa"/>
+            <w:tcW w:w="0" w:type="auto"/>
             <w:vMerge/>
             <w:tcBorders>
-              <w:left w:val="single" w:sz="4" w:space="0" w:color="auto"/>
-              <w:right w:val="single" w:sz="4" w:space="0" w:color="auto"/>
-            </w:tcBorders>
+              <w:top w:val="single" w:sz="4" w:space="0" w:color="auto"/>
+              <w:left w:val="single" w:sz="4" w:space="0" w:color="auto"/>
+              <w:bottom w:val="single" w:sz="4" w:space="0" w:color="auto"/>
+              <w:right w:val="single" w:sz="4" w:space="0" w:color="auto"/>
+            </w:tcBorders>
+            <w:vAlign w:val="center"/>
+            <w:hideMark/>
           </w:tcPr>
           <w:p/>
         </w:tc>
@@ -9987,6 +10486,7 @@
               <w:bottom w:val="single" w:sz="4" w:space="0" w:color="auto"/>
               <w:right w:val="single" w:sz="4" w:space="0" w:color="auto"/>
             </w:tcBorders>
+            <w:hideMark/>
           </w:tcPr>
           <w:p>
             <w:r>
@@ -10003,6 +10503,7 @@
               <w:bottom w:val="single" w:sz="4" w:space="0" w:color="auto"/>
               <w:right w:val="single" w:sz="4" w:space="0" w:color="auto"/>
             </w:tcBorders>
+            <w:hideMark/>
           </w:tcPr>
           <w:p>
             <w:r>
@@ -10019,6 +10520,7 @@
               <w:bottom w:val="single" w:sz="4" w:space="0" w:color="auto"/>
               <w:right w:val="single" w:sz="4" w:space="0" w:color="auto"/>
             </w:tcBorders>
+            <w:hideMark/>
           </w:tcPr>
           <w:p>
             <w:r>
@@ -10028,12 +10530,16 @@
         </w:tc>
         <w:tc>
           <w:tcPr>
-            <w:tcW w:w="426" w:type="dxa"/>
+            <w:tcW w:w="0" w:type="auto"/>
             <w:vMerge/>
             <w:tcBorders>
-              <w:left w:val="single" w:sz="4" w:space="0" w:color="auto"/>
-              <w:right w:val="single" w:sz="4" w:space="0" w:color="auto"/>
-            </w:tcBorders>
+              <w:top w:val="single" w:sz="4" w:space="0" w:color="auto"/>
+              <w:left w:val="single" w:sz="4" w:space="0" w:color="auto"/>
+              <w:bottom w:val="single" w:sz="4" w:space="0" w:color="auto"/>
+              <w:right w:val="single" w:sz="4" w:space="0" w:color="auto"/>
+            </w:tcBorders>
+            <w:vAlign w:val="center"/>
+            <w:hideMark/>
           </w:tcPr>
           <w:p/>
         </w:tc>
@@ -10044,8 +10550,10 @@
             <w:tcBorders>
               <w:top w:val="single" w:sz="4" w:space="0" w:color="auto"/>
               <w:left w:val="single" w:sz="4" w:space="0" w:color="auto"/>
-              <w:right w:val="single" w:sz="4" w:space="0" w:color="auto"/>
-            </w:tcBorders>
+              <w:bottom w:val="single" w:sz="4" w:space="0" w:color="auto"/>
+              <w:right w:val="single" w:sz="4" w:space="0" w:color="auto"/>
+            </w:tcBorders>
+            <w:hideMark/>
           </w:tcPr>
           <w:p>
             <w:r>
@@ -10060,8 +10568,10 @@
             <w:tcBorders>
               <w:top w:val="single" w:sz="4" w:space="0" w:color="auto"/>
               <w:left w:val="single" w:sz="4" w:space="0" w:color="auto"/>
-              <w:right w:val="single" w:sz="4" w:space="0" w:color="auto"/>
-            </w:tcBorders>
+              <w:bottom w:val="single" w:sz="4" w:space="0" w:color="auto"/>
+              <w:right w:val="single" w:sz="4" w:space="0" w:color="auto"/>
+            </w:tcBorders>
+            <w:hideMark/>
           </w:tcPr>
           <w:p>
             <w:r>
@@ -10080,6 +10590,7 @@
               <w:bottom w:val="single" w:sz="4" w:space="0" w:color="auto"/>
               <w:right w:val="single" w:sz="4" w:space="0" w:color="auto"/>
             </w:tcBorders>
+            <w:hideMark/>
           </w:tcPr>
           <w:p>
             <w:r>
@@ -10096,6 +10607,7 @@
               <w:bottom w:val="single" w:sz="4" w:space="0" w:color="auto"/>
               <w:right w:val="single" w:sz="4" w:space="0" w:color="auto"/>
             </w:tcBorders>
+            <w:hideMark/>
           </w:tcPr>
           <w:p>
             <w:r>
@@ -10112,6 +10624,7 @@
               <w:bottom w:val="single" w:sz="4" w:space="0" w:color="auto"/>
               <w:right w:val="single" w:sz="4" w:space="0" w:color="auto"/>
             </w:tcBorders>
+            <w:hideMark/>
           </w:tcPr>
           <w:p>
             <w:r>
@@ -10128,6 +10641,7 @@
               <w:bottom w:val="single" w:sz="4" w:space="0" w:color="auto"/>
               <w:right w:val="single" w:sz="4" w:space="0" w:color="auto"/>
             </w:tcBorders>
+            <w:hideMark/>
           </w:tcPr>
           <w:p>
             <w:r>
@@ -10137,12 +10651,16 @@
         </w:tc>
         <w:tc>
           <w:tcPr>
-            <w:tcW w:w="293" w:type="dxa"/>
+            <w:tcW w:w="0" w:type="auto"/>
             <w:vMerge/>
             <w:tcBorders>
-              <w:left w:val="single" w:sz="4" w:space="0" w:color="auto"/>
-              <w:right w:val="single" w:sz="4" w:space="0" w:color="auto"/>
-            </w:tcBorders>
+              <w:top w:val="single" w:sz="4" w:space="0" w:color="auto"/>
+              <w:left w:val="single" w:sz="4" w:space="0" w:color="auto"/>
+              <w:bottom w:val="single" w:sz="4" w:space="0" w:color="auto"/>
+              <w:right w:val="single" w:sz="4" w:space="0" w:color="auto"/>
+            </w:tcBorders>
+            <w:vAlign w:val="center"/>
+            <w:hideMark/>
           </w:tcPr>
           <w:p/>
         </w:tc>
@@ -10155,6 +10673,7 @@
               <w:bottom w:val="single" w:sz="4" w:space="0" w:color="auto"/>
               <w:right w:val="single" w:sz="4" w:space="0" w:color="auto"/>
             </w:tcBorders>
+            <w:hideMark/>
           </w:tcPr>
           <w:p>
             <w:r>
@@ -10171,6 +10690,7 @@
               <w:bottom w:val="single" w:sz="4" w:space="0" w:color="auto"/>
               <w:right w:val="single" w:sz="4" w:space="0" w:color="auto"/>
             </w:tcBorders>
+            <w:hideMark/>
           </w:tcPr>
           <w:p>
             <w:r>
@@ -10187,6 +10707,7 @@
               <w:bottom w:val="single" w:sz="4" w:space="0" w:color="auto"/>
               <w:right w:val="single" w:sz="4" w:space="0" w:color="auto"/>
             </w:tcBorders>
+            <w:hideMark/>
           </w:tcPr>
           <w:p>
             <w:r>
@@ -10196,34 +10717,46 @@
         </w:tc>
         <w:tc>
           <w:tcPr>
-            <w:tcW w:w="426" w:type="dxa"/>
+            <w:tcW w:w="0" w:type="auto"/>
             <w:vMerge/>
             <w:tcBorders>
-              <w:left w:val="single" w:sz="4" w:space="0" w:color="auto"/>
-              <w:right w:val="single" w:sz="4" w:space="0" w:color="auto"/>
-            </w:tcBorders>
+              <w:top w:val="single" w:sz="4" w:space="0" w:color="auto"/>
+              <w:left w:val="single" w:sz="4" w:space="0" w:color="auto"/>
+              <w:bottom w:val="single" w:sz="4" w:space="0" w:color="auto"/>
+              <w:right w:val="single" w:sz="4" w:space="0" w:color="auto"/>
+            </w:tcBorders>
+            <w:vAlign w:val="center"/>
+            <w:hideMark/>
           </w:tcPr>
           <w:p/>
         </w:tc>
         <w:tc>
           <w:tcPr>
-            <w:tcW w:w="749" w:type="dxa"/>
+            <w:tcW w:w="0" w:type="auto"/>
             <w:vMerge/>
             <w:tcBorders>
-              <w:left w:val="single" w:sz="4" w:space="0" w:color="auto"/>
-              <w:right w:val="single" w:sz="4" w:space="0" w:color="auto"/>
-            </w:tcBorders>
+              <w:top w:val="single" w:sz="4" w:space="0" w:color="auto"/>
+              <w:left w:val="single" w:sz="4" w:space="0" w:color="auto"/>
+              <w:bottom w:val="single" w:sz="4" w:space="0" w:color="auto"/>
+              <w:right w:val="single" w:sz="4" w:space="0" w:color="auto"/>
+            </w:tcBorders>
+            <w:vAlign w:val="center"/>
+            <w:hideMark/>
           </w:tcPr>
           <w:p/>
         </w:tc>
         <w:tc>
           <w:tcPr>
-            <w:tcW w:w="1246" w:type="dxa"/>
+            <w:tcW w:w="0" w:type="auto"/>
             <w:vMerge/>
             <w:tcBorders>
-              <w:left w:val="single" w:sz="4" w:space="0" w:color="auto"/>
-              <w:right w:val="single" w:sz="4" w:space="0" w:color="auto"/>
-            </w:tcBorders>
+              <w:top w:val="single" w:sz="4" w:space="0" w:color="auto"/>
+              <w:left w:val="single" w:sz="4" w:space="0" w:color="auto"/>
+              <w:bottom w:val="single" w:sz="4" w:space="0" w:color="auto"/>
+              <w:right w:val="single" w:sz="4" w:space="0" w:color="auto"/>
+            </w:tcBorders>
+            <w:vAlign w:val="center"/>
+            <w:hideMark/>
           </w:tcPr>
           <w:p/>
         </w:tc>
@@ -10238,6 +10771,7 @@
               <w:bottom w:val="single" w:sz="4" w:space="0" w:color="auto"/>
               <w:right w:val="single" w:sz="4" w:space="0" w:color="auto"/>
             </w:tcBorders>
+            <w:hideMark/>
           </w:tcPr>
           <w:p>
             <w:r>
@@ -10254,6 +10788,7 @@
               <w:bottom w:val="single" w:sz="4" w:space="0" w:color="auto"/>
               <w:right w:val="single" w:sz="4" w:space="0" w:color="auto"/>
             </w:tcBorders>
+            <w:hideMark/>
           </w:tcPr>
           <w:p>
             <w:r>
@@ -10270,6 +10805,7 @@
               <w:bottom w:val="single" w:sz="4" w:space="0" w:color="auto"/>
               <w:right w:val="single" w:sz="4" w:space="0" w:color="auto"/>
             </w:tcBorders>
+            <w:hideMark/>
           </w:tcPr>
           <w:p>
             <w:r>
@@ -10286,6 +10822,7 @@
               <w:bottom w:val="single" w:sz="4" w:space="0" w:color="auto"/>
               <w:right w:val="single" w:sz="4" w:space="0" w:color="auto"/>
             </w:tcBorders>
+            <w:hideMark/>
           </w:tcPr>
           <w:p>
             <w:r>
@@ -10295,12 +10832,16 @@
         </w:tc>
         <w:tc>
           <w:tcPr>
-            <w:tcW w:w="293" w:type="dxa"/>
+            <w:tcW w:w="0" w:type="auto"/>
             <w:vMerge/>
             <w:tcBorders>
-              <w:left w:val="single" w:sz="4" w:space="0" w:color="auto"/>
-              <w:right w:val="single" w:sz="4" w:space="0" w:color="auto"/>
-            </w:tcBorders>
+              <w:top w:val="single" w:sz="4" w:space="0" w:color="auto"/>
+              <w:left w:val="single" w:sz="4" w:space="0" w:color="auto"/>
+              <w:bottom w:val="single" w:sz="4" w:space="0" w:color="auto"/>
+              <w:right w:val="single" w:sz="4" w:space="0" w:color="auto"/>
+            </w:tcBorders>
+            <w:vAlign w:val="center"/>
+            <w:hideMark/>
           </w:tcPr>
           <w:p/>
         </w:tc>
@@ -10311,8 +10852,10 @@
             <w:tcBorders>
               <w:top w:val="single" w:sz="4" w:space="0" w:color="auto"/>
               <w:left w:val="single" w:sz="4" w:space="0" w:color="auto"/>
-              <w:right w:val="single" w:sz="4" w:space="0" w:color="auto"/>
-            </w:tcBorders>
+              <w:bottom w:val="single" w:sz="4" w:space="0" w:color="auto"/>
+              <w:right w:val="single" w:sz="4" w:space="0" w:color="auto"/>
+            </w:tcBorders>
+            <w:hideMark/>
           </w:tcPr>
           <w:p>
             <w:r>
@@ -10327,8 +10870,10 @@
             <w:tcBorders>
               <w:top w:val="single" w:sz="4" w:space="0" w:color="auto"/>
               <w:left w:val="single" w:sz="4" w:space="0" w:color="auto"/>
-              <w:right w:val="single" w:sz="4" w:space="0" w:color="auto"/>
-            </w:tcBorders>
+              <w:bottom w:val="single" w:sz="4" w:space="0" w:color="auto"/>
+              <w:right w:val="single" w:sz="4" w:space="0" w:color="auto"/>
+            </w:tcBorders>
+            <w:hideMark/>
           </w:tcPr>
           <w:p>
             <w:r>
@@ -10343,8 +10888,10 @@
             <w:tcBorders>
               <w:top w:val="single" w:sz="4" w:space="0" w:color="auto"/>
               <w:left w:val="single" w:sz="4" w:space="0" w:color="auto"/>
-              <w:right w:val="single" w:sz="4" w:space="0" w:color="auto"/>
-            </w:tcBorders>
+              <w:bottom w:val="single" w:sz="4" w:space="0" w:color="auto"/>
+              <w:right w:val="single" w:sz="4" w:space="0" w:color="auto"/>
+            </w:tcBorders>
+            <w:hideMark/>
           </w:tcPr>
           <w:p>
             <w:r>
@@ -10354,34 +10901,46 @@
         </w:tc>
         <w:tc>
           <w:tcPr>
-            <w:tcW w:w="426" w:type="dxa"/>
+            <w:tcW w:w="0" w:type="auto"/>
             <w:vMerge/>
             <w:tcBorders>
-              <w:left w:val="single" w:sz="4" w:space="0" w:color="auto"/>
-              <w:right w:val="single" w:sz="4" w:space="0" w:color="auto"/>
-            </w:tcBorders>
+              <w:top w:val="single" w:sz="4" w:space="0" w:color="auto"/>
+              <w:left w:val="single" w:sz="4" w:space="0" w:color="auto"/>
+              <w:bottom w:val="single" w:sz="4" w:space="0" w:color="auto"/>
+              <w:right w:val="single" w:sz="4" w:space="0" w:color="auto"/>
+            </w:tcBorders>
+            <w:vAlign w:val="center"/>
+            <w:hideMark/>
           </w:tcPr>
           <w:p/>
         </w:tc>
         <w:tc>
           <w:tcPr>
-            <w:tcW w:w="749" w:type="dxa"/>
+            <w:tcW w:w="0" w:type="auto"/>
             <w:vMerge/>
             <w:tcBorders>
-              <w:left w:val="single" w:sz="4" w:space="0" w:color="auto"/>
-              <w:right w:val="single" w:sz="4" w:space="0" w:color="auto"/>
-            </w:tcBorders>
+              <w:top w:val="single" w:sz="4" w:space="0" w:color="auto"/>
+              <w:left w:val="single" w:sz="4" w:space="0" w:color="auto"/>
+              <w:bottom w:val="single" w:sz="4" w:space="0" w:color="auto"/>
+              <w:right w:val="single" w:sz="4" w:space="0" w:color="auto"/>
+            </w:tcBorders>
+            <w:vAlign w:val="center"/>
+            <w:hideMark/>
           </w:tcPr>
           <w:p/>
         </w:tc>
         <w:tc>
           <w:tcPr>
-            <w:tcW w:w="1246" w:type="dxa"/>
+            <w:tcW w:w="0" w:type="auto"/>
             <w:vMerge/>
             <w:tcBorders>
-              <w:left w:val="single" w:sz="4" w:space="0" w:color="auto"/>
-              <w:right w:val="single" w:sz="4" w:space="0" w:color="auto"/>
-            </w:tcBorders>
+              <w:top w:val="single" w:sz="4" w:space="0" w:color="auto"/>
+              <w:left w:val="single" w:sz="4" w:space="0" w:color="auto"/>
+              <w:bottom w:val="single" w:sz="4" w:space="0" w:color="auto"/>
+              <w:right w:val="single" w:sz="4" w:space="0" w:color="auto"/>
+            </w:tcBorders>
+            <w:vAlign w:val="center"/>
+            <w:hideMark/>
           </w:tcPr>
           <w:p/>
         </w:tc>
@@ -10396,6 +10955,7 @@
               <w:bottom w:val="single" w:sz="4" w:space="0" w:color="auto"/>
               <w:right w:val="single" w:sz="4" w:space="0" w:color="auto"/>
             </w:tcBorders>
+            <w:hideMark/>
           </w:tcPr>
           <w:p>
             <w:r>
@@ -10412,6 +10972,7 @@
               <w:bottom w:val="single" w:sz="4" w:space="0" w:color="auto"/>
               <w:right w:val="single" w:sz="4" w:space="0" w:color="auto"/>
             </w:tcBorders>
+            <w:hideMark/>
           </w:tcPr>
           <w:p>
             <w:r>
@@ -10428,6 +10989,7 @@
               <w:bottom w:val="single" w:sz="4" w:space="0" w:color="auto"/>
               <w:right w:val="single" w:sz="4" w:space="0" w:color="auto"/>
             </w:tcBorders>
+            <w:hideMark/>
           </w:tcPr>
           <w:p>
             <w:r>
@@ -10444,6 +11006,7 @@
               <w:bottom w:val="single" w:sz="4" w:space="0" w:color="auto"/>
               <w:right w:val="single" w:sz="4" w:space="0" w:color="auto"/>
             </w:tcBorders>
+            <w:hideMark/>
           </w:tcPr>
           <w:p>
             <w:pPr>
@@ -10458,90 +11021,106 @@
         </w:tc>
         <w:tc>
           <w:tcPr>
-            <w:tcW w:w="293" w:type="dxa"/>
+            <w:tcW w:w="0" w:type="auto"/>
             <w:vMerge/>
             <w:tcBorders>
-              <w:left w:val="single" w:sz="4" w:space="0" w:color="auto"/>
-              <w:right w:val="single" w:sz="4" w:space="0" w:color="auto"/>
-            </w:tcBorders>
-          </w:tcPr>
-          <w:p>
-            <w:pPr>
-              <w:rPr>
-                <w:color w:val="FF0000"/>
-              </w:rPr>
-            </w:pPr>
-          </w:p>
-        </w:tc>
-        <w:tc>
-          <w:tcPr>
-            <w:tcW w:w="682" w:type="dxa"/>
+              <w:top w:val="single" w:sz="4" w:space="0" w:color="auto"/>
+              <w:left w:val="single" w:sz="4" w:space="0" w:color="auto"/>
+              <w:bottom w:val="single" w:sz="4" w:space="0" w:color="auto"/>
+              <w:right w:val="single" w:sz="4" w:space="0" w:color="auto"/>
+            </w:tcBorders>
+            <w:vAlign w:val="center"/>
+            <w:hideMark/>
+          </w:tcPr>
+          <w:p/>
+        </w:tc>
+        <w:tc>
+          <w:tcPr>
+            <w:tcW w:w="0" w:type="auto"/>
             <w:vMerge/>
             <w:tcBorders>
-              <w:left w:val="single" w:sz="4" w:space="0" w:color="auto"/>
-              <w:right w:val="single" w:sz="4" w:space="0" w:color="auto"/>
-            </w:tcBorders>
-          </w:tcPr>
-          <w:p>
-            <w:pPr>
-              <w:rPr>
-                <w:color w:val="FF0000"/>
-              </w:rPr>
-            </w:pPr>
-          </w:p>
-        </w:tc>
-        <w:tc>
-          <w:tcPr>
-            <w:tcW w:w="705" w:type="dxa"/>
+              <w:top w:val="single" w:sz="4" w:space="0" w:color="auto"/>
+              <w:left w:val="single" w:sz="4" w:space="0" w:color="auto"/>
+              <w:bottom w:val="single" w:sz="4" w:space="0" w:color="auto"/>
+              <w:right w:val="single" w:sz="4" w:space="0" w:color="auto"/>
+            </w:tcBorders>
+            <w:vAlign w:val="center"/>
+            <w:hideMark/>
+          </w:tcPr>
+          <w:p/>
+        </w:tc>
+        <w:tc>
+          <w:tcPr>
+            <w:tcW w:w="0" w:type="auto"/>
             <w:vMerge/>
             <w:tcBorders>
-              <w:left w:val="single" w:sz="4" w:space="0" w:color="auto"/>
-              <w:right w:val="single" w:sz="4" w:space="0" w:color="auto"/>
-            </w:tcBorders>
+              <w:top w:val="single" w:sz="4" w:space="0" w:color="auto"/>
+              <w:left w:val="single" w:sz="4" w:space="0" w:color="auto"/>
+              <w:bottom w:val="single" w:sz="4" w:space="0" w:color="auto"/>
+              <w:right w:val="single" w:sz="4" w:space="0" w:color="auto"/>
+            </w:tcBorders>
+            <w:vAlign w:val="center"/>
+            <w:hideMark/>
           </w:tcPr>
           <w:p/>
         </w:tc>
         <w:tc>
           <w:tcPr>
-            <w:tcW w:w="1246" w:type="dxa"/>
+            <w:tcW w:w="0" w:type="auto"/>
             <w:vMerge/>
             <w:tcBorders>
-              <w:left w:val="single" w:sz="4" w:space="0" w:color="auto"/>
-              <w:right w:val="single" w:sz="4" w:space="0" w:color="auto"/>
-            </w:tcBorders>
+              <w:top w:val="single" w:sz="4" w:space="0" w:color="auto"/>
+              <w:left w:val="single" w:sz="4" w:space="0" w:color="auto"/>
+              <w:bottom w:val="single" w:sz="4" w:space="0" w:color="auto"/>
+              <w:right w:val="single" w:sz="4" w:space="0" w:color="auto"/>
+            </w:tcBorders>
+            <w:vAlign w:val="center"/>
+            <w:hideMark/>
           </w:tcPr>
           <w:p/>
         </w:tc>
         <w:tc>
           <w:tcPr>
-            <w:tcW w:w="426" w:type="dxa"/>
+            <w:tcW w:w="0" w:type="auto"/>
             <w:vMerge/>
             <w:tcBorders>
-              <w:left w:val="single" w:sz="4" w:space="0" w:color="auto"/>
-              <w:right w:val="single" w:sz="4" w:space="0" w:color="auto"/>
-            </w:tcBorders>
+              <w:top w:val="single" w:sz="4" w:space="0" w:color="auto"/>
+              <w:left w:val="single" w:sz="4" w:space="0" w:color="auto"/>
+              <w:bottom w:val="single" w:sz="4" w:space="0" w:color="auto"/>
+              <w:right w:val="single" w:sz="4" w:space="0" w:color="auto"/>
+            </w:tcBorders>
+            <w:vAlign w:val="center"/>
+            <w:hideMark/>
           </w:tcPr>
           <w:p/>
         </w:tc>
         <w:tc>
           <w:tcPr>
-            <w:tcW w:w="749" w:type="dxa"/>
+            <w:tcW w:w="0" w:type="auto"/>
             <w:vMerge/>
             <w:tcBorders>
-              <w:left w:val="single" w:sz="4" w:space="0" w:color="auto"/>
-              <w:right w:val="single" w:sz="4" w:space="0" w:color="auto"/>
-            </w:tcBorders>
+              <w:top w:val="single" w:sz="4" w:space="0" w:color="auto"/>
+              <w:left w:val="single" w:sz="4" w:space="0" w:color="auto"/>
+              <w:bottom w:val="single" w:sz="4" w:space="0" w:color="auto"/>
+              <w:right w:val="single" w:sz="4" w:space="0" w:color="auto"/>
+            </w:tcBorders>
+            <w:vAlign w:val="center"/>
+            <w:hideMark/>
           </w:tcPr>
           <w:p/>
         </w:tc>
         <w:tc>
           <w:tcPr>
-            <w:tcW w:w="1246" w:type="dxa"/>
+            <w:tcW w:w="0" w:type="auto"/>
             <w:vMerge/>
             <w:tcBorders>
-              <w:left w:val="single" w:sz="4" w:space="0" w:color="auto"/>
-              <w:right w:val="single" w:sz="4" w:space="0" w:color="auto"/>
-            </w:tcBorders>
+              <w:top w:val="single" w:sz="4" w:space="0" w:color="auto"/>
+              <w:left w:val="single" w:sz="4" w:space="0" w:color="auto"/>
+              <w:bottom w:val="single" w:sz="4" w:space="0" w:color="auto"/>
+              <w:right w:val="single" w:sz="4" w:space="0" w:color="auto"/>
+            </w:tcBorders>
+            <w:vAlign w:val="center"/>
+            <w:hideMark/>
           </w:tcPr>
           <w:p/>
         </w:tc>
@@ -10556,6 +11135,7 @@
               <w:bottom w:val="single" w:sz="4" w:space="0" w:color="auto"/>
               <w:right w:val="single" w:sz="4" w:space="0" w:color="auto"/>
             </w:tcBorders>
+            <w:hideMark/>
           </w:tcPr>
           <w:p>
             <w:r>
@@ -10572,6 +11152,7 @@
               <w:bottom w:val="single" w:sz="4" w:space="0" w:color="auto"/>
               <w:right w:val="single" w:sz="4" w:space="0" w:color="auto"/>
             </w:tcBorders>
+            <w:hideMark/>
           </w:tcPr>
           <w:p>
             <w:r>
@@ -10588,6 +11169,7 @@
               <w:bottom w:val="single" w:sz="4" w:space="0" w:color="auto"/>
               <w:right w:val="single" w:sz="4" w:space="0" w:color="auto"/>
             </w:tcBorders>
+            <w:hideMark/>
           </w:tcPr>
           <w:p>
             <w:r>
@@ -10604,6 +11186,7 @@
               <w:bottom w:val="single" w:sz="4" w:space="0" w:color="auto"/>
               <w:right w:val="single" w:sz="4" w:space="0" w:color="auto"/>
             </w:tcBorders>
+            <w:hideMark/>
           </w:tcPr>
           <w:p>
             <w:pPr>
@@ -10618,90 +11201,106 @@
         </w:tc>
         <w:tc>
           <w:tcPr>
-            <w:tcW w:w="293" w:type="dxa"/>
+            <w:tcW w:w="0" w:type="auto"/>
             <w:vMerge/>
             <w:tcBorders>
-              <w:left w:val="single" w:sz="4" w:space="0" w:color="auto"/>
-              <w:right w:val="single" w:sz="4" w:space="0" w:color="auto"/>
-            </w:tcBorders>
-          </w:tcPr>
-          <w:p>
-            <w:pPr>
-              <w:rPr>
-                <w:color w:val="FF0000"/>
-              </w:rPr>
-            </w:pPr>
-          </w:p>
-        </w:tc>
-        <w:tc>
-          <w:tcPr>
-            <w:tcW w:w="682" w:type="dxa"/>
+              <w:top w:val="single" w:sz="4" w:space="0" w:color="auto"/>
+              <w:left w:val="single" w:sz="4" w:space="0" w:color="auto"/>
+              <w:bottom w:val="single" w:sz="4" w:space="0" w:color="auto"/>
+              <w:right w:val="single" w:sz="4" w:space="0" w:color="auto"/>
+            </w:tcBorders>
+            <w:vAlign w:val="center"/>
+            <w:hideMark/>
+          </w:tcPr>
+          <w:p/>
+        </w:tc>
+        <w:tc>
+          <w:tcPr>
+            <w:tcW w:w="0" w:type="auto"/>
             <w:vMerge/>
             <w:tcBorders>
-              <w:left w:val="single" w:sz="4" w:space="0" w:color="auto"/>
-              <w:right w:val="single" w:sz="4" w:space="0" w:color="auto"/>
-            </w:tcBorders>
-          </w:tcPr>
-          <w:p>
-            <w:pPr>
-              <w:rPr>
-                <w:color w:val="FF0000"/>
-              </w:rPr>
-            </w:pPr>
-          </w:p>
-        </w:tc>
-        <w:tc>
-          <w:tcPr>
-            <w:tcW w:w="705" w:type="dxa"/>
+              <w:top w:val="single" w:sz="4" w:space="0" w:color="auto"/>
+              <w:left w:val="single" w:sz="4" w:space="0" w:color="auto"/>
+              <w:bottom w:val="single" w:sz="4" w:space="0" w:color="auto"/>
+              <w:right w:val="single" w:sz="4" w:space="0" w:color="auto"/>
+            </w:tcBorders>
+            <w:vAlign w:val="center"/>
+            <w:hideMark/>
+          </w:tcPr>
+          <w:p/>
+        </w:tc>
+        <w:tc>
+          <w:tcPr>
+            <w:tcW w:w="0" w:type="auto"/>
             <w:vMerge/>
             <w:tcBorders>
-              <w:left w:val="single" w:sz="4" w:space="0" w:color="auto"/>
-              <w:right w:val="single" w:sz="4" w:space="0" w:color="auto"/>
-            </w:tcBorders>
+              <w:top w:val="single" w:sz="4" w:space="0" w:color="auto"/>
+              <w:left w:val="single" w:sz="4" w:space="0" w:color="auto"/>
+              <w:bottom w:val="single" w:sz="4" w:space="0" w:color="auto"/>
+              <w:right w:val="single" w:sz="4" w:space="0" w:color="auto"/>
+            </w:tcBorders>
+            <w:vAlign w:val="center"/>
+            <w:hideMark/>
           </w:tcPr>
           <w:p/>
         </w:tc>
         <w:tc>
           <w:tcPr>
-            <w:tcW w:w="1246" w:type="dxa"/>
+            <w:tcW w:w="0" w:type="auto"/>
             <w:vMerge/>
             <w:tcBorders>
-              <w:left w:val="single" w:sz="4" w:space="0" w:color="auto"/>
-              <w:right w:val="single" w:sz="4" w:space="0" w:color="auto"/>
-            </w:tcBorders>
+              <w:top w:val="single" w:sz="4" w:space="0" w:color="auto"/>
+              <w:left w:val="single" w:sz="4" w:space="0" w:color="auto"/>
+              <w:bottom w:val="single" w:sz="4" w:space="0" w:color="auto"/>
+              <w:right w:val="single" w:sz="4" w:space="0" w:color="auto"/>
+            </w:tcBorders>
+            <w:vAlign w:val="center"/>
+            <w:hideMark/>
           </w:tcPr>
           <w:p/>
         </w:tc>
         <w:tc>
           <w:tcPr>
-            <w:tcW w:w="426" w:type="dxa"/>
+            <w:tcW w:w="0" w:type="auto"/>
             <w:vMerge/>
             <w:tcBorders>
-              <w:left w:val="single" w:sz="4" w:space="0" w:color="auto"/>
-              <w:right w:val="single" w:sz="4" w:space="0" w:color="auto"/>
-            </w:tcBorders>
+              <w:top w:val="single" w:sz="4" w:space="0" w:color="auto"/>
+              <w:left w:val="single" w:sz="4" w:space="0" w:color="auto"/>
+              <w:bottom w:val="single" w:sz="4" w:space="0" w:color="auto"/>
+              <w:right w:val="single" w:sz="4" w:space="0" w:color="auto"/>
+            </w:tcBorders>
+            <w:vAlign w:val="center"/>
+            <w:hideMark/>
           </w:tcPr>
           <w:p/>
         </w:tc>
         <w:tc>
           <w:tcPr>
-            <w:tcW w:w="749" w:type="dxa"/>
+            <w:tcW w:w="0" w:type="auto"/>
             <w:vMerge/>
             <w:tcBorders>
-              <w:left w:val="single" w:sz="4" w:space="0" w:color="auto"/>
-              <w:right w:val="single" w:sz="4" w:space="0" w:color="auto"/>
-            </w:tcBorders>
+              <w:top w:val="single" w:sz="4" w:space="0" w:color="auto"/>
+              <w:left w:val="single" w:sz="4" w:space="0" w:color="auto"/>
+              <w:bottom w:val="single" w:sz="4" w:space="0" w:color="auto"/>
+              <w:right w:val="single" w:sz="4" w:space="0" w:color="auto"/>
+            </w:tcBorders>
+            <w:vAlign w:val="center"/>
+            <w:hideMark/>
           </w:tcPr>
           <w:p/>
         </w:tc>
         <w:tc>
           <w:tcPr>
-            <w:tcW w:w="1246" w:type="dxa"/>
+            <w:tcW w:w="0" w:type="auto"/>
             <w:vMerge/>
             <w:tcBorders>
-              <w:left w:val="single" w:sz="4" w:space="0" w:color="auto"/>
-              <w:right w:val="single" w:sz="4" w:space="0" w:color="auto"/>
-            </w:tcBorders>
+              <w:top w:val="single" w:sz="4" w:space="0" w:color="auto"/>
+              <w:left w:val="single" w:sz="4" w:space="0" w:color="auto"/>
+              <w:bottom w:val="single" w:sz="4" w:space="0" w:color="auto"/>
+              <w:right w:val="single" w:sz="4" w:space="0" w:color="auto"/>
+            </w:tcBorders>
+            <w:vAlign w:val="center"/>
+            <w:hideMark/>
           </w:tcPr>
           <w:p/>
         </w:tc>
@@ -10716,6 +11315,7 @@
               <w:bottom w:val="single" w:sz="4" w:space="0" w:color="auto"/>
               <w:right w:val="single" w:sz="4" w:space="0" w:color="auto"/>
             </w:tcBorders>
+            <w:hideMark/>
           </w:tcPr>
           <w:p>
             <w:r>
@@ -10732,6 +11332,7 @@
               <w:bottom w:val="single" w:sz="4" w:space="0" w:color="auto"/>
               <w:right w:val="single" w:sz="4" w:space="0" w:color="auto"/>
             </w:tcBorders>
+            <w:hideMark/>
           </w:tcPr>
           <w:p>
             <w:r>
@@ -10748,6 +11349,7 @@
               <w:bottom w:val="single" w:sz="4" w:space="0" w:color="auto"/>
               <w:right w:val="single" w:sz="4" w:space="0" w:color="auto"/>
             </w:tcBorders>
+            <w:hideMark/>
           </w:tcPr>
           <w:p>
             <w:r>
@@ -10764,6 +11366,7 @@
               <w:bottom w:val="single" w:sz="4" w:space="0" w:color="auto"/>
               <w:right w:val="single" w:sz="4" w:space="0" w:color="auto"/>
             </w:tcBorders>
+            <w:hideMark/>
           </w:tcPr>
           <w:p>
             <w:r>
@@ -10773,84 +11376,106 @@
         </w:tc>
         <w:tc>
           <w:tcPr>
-            <w:tcW w:w="293" w:type="dxa"/>
+            <w:tcW w:w="0" w:type="auto"/>
             <w:vMerge/>
             <w:tcBorders>
-              <w:left w:val="single" w:sz="4" w:space="0" w:color="auto"/>
-              <w:right w:val="single" w:sz="4" w:space="0" w:color="auto"/>
-            </w:tcBorders>
+              <w:top w:val="single" w:sz="4" w:space="0" w:color="auto"/>
+              <w:left w:val="single" w:sz="4" w:space="0" w:color="auto"/>
+              <w:bottom w:val="single" w:sz="4" w:space="0" w:color="auto"/>
+              <w:right w:val="single" w:sz="4" w:space="0" w:color="auto"/>
+            </w:tcBorders>
+            <w:vAlign w:val="center"/>
+            <w:hideMark/>
           </w:tcPr>
           <w:p/>
         </w:tc>
         <w:tc>
           <w:tcPr>
-            <w:tcW w:w="682" w:type="dxa"/>
+            <w:tcW w:w="0" w:type="auto"/>
             <w:vMerge/>
             <w:tcBorders>
-              <w:left w:val="single" w:sz="4" w:space="0" w:color="auto"/>
-              <w:right w:val="single" w:sz="4" w:space="0" w:color="auto"/>
-            </w:tcBorders>
+              <w:top w:val="single" w:sz="4" w:space="0" w:color="auto"/>
+              <w:left w:val="single" w:sz="4" w:space="0" w:color="auto"/>
+              <w:bottom w:val="single" w:sz="4" w:space="0" w:color="auto"/>
+              <w:right w:val="single" w:sz="4" w:space="0" w:color="auto"/>
+            </w:tcBorders>
+            <w:vAlign w:val="center"/>
+            <w:hideMark/>
           </w:tcPr>
           <w:p/>
         </w:tc>
         <w:tc>
           <w:tcPr>
-            <w:tcW w:w="705" w:type="dxa"/>
+            <w:tcW w:w="0" w:type="auto"/>
             <w:vMerge/>
             <w:tcBorders>
-              <w:left w:val="single" w:sz="4" w:space="0" w:color="auto"/>
-              <w:right w:val="single" w:sz="4" w:space="0" w:color="auto"/>
-            </w:tcBorders>
-          </w:tcPr>
-          <w:p>
-            <w:pPr>
-              <w:rPr>
-                <w:color w:val="FF0000"/>
-              </w:rPr>
-            </w:pPr>
-          </w:p>
-        </w:tc>
-        <w:tc>
-          <w:tcPr>
-            <w:tcW w:w="1246" w:type="dxa"/>
+              <w:top w:val="single" w:sz="4" w:space="0" w:color="auto"/>
+              <w:left w:val="single" w:sz="4" w:space="0" w:color="auto"/>
+              <w:bottom w:val="single" w:sz="4" w:space="0" w:color="auto"/>
+              <w:right w:val="single" w:sz="4" w:space="0" w:color="auto"/>
+            </w:tcBorders>
+            <w:vAlign w:val="center"/>
+            <w:hideMark/>
+          </w:tcPr>
+          <w:p/>
+        </w:tc>
+        <w:tc>
+          <w:tcPr>
+            <w:tcW w:w="0" w:type="auto"/>
             <w:vMerge/>
             <w:tcBorders>
-              <w:left w:val="single" w:sz="4" w:space="0" w:color="auto"/>
-              <w:right w:val="single" w:sz="4" w:space="0" w:color="auto"/>
-            </w:tcBorders>
+              <w:top w:val="single" w:sz="4" w:space="0" w:color="auto"/>
+              <w:left w:val="single" w:sz="4" w:space="0" w:color="auto"/>
+              <w:bottom w:val="single" w:sz="4" w:space="0" w:color="auto"/>
+              <w:right w:val="single" w:sz="4" w:space="0" w:color="auto"/>
+            </w:tcBorders>
+            <w:vAlign w:val="center"/>
+            <w:hideMark/>
           </w:tcPr>
           <w:p/>
         </w:tc>
         <w:tc>
           <w:tcPr>
-            <w:tcW w:w="426" w:type="dxa"/>
+            <w:tcW w:w="0" w:type="auto"/>
             <w:vMerge/>
             <w:tcBorders>
-              <w:left w:val="single" w:sz="4" w:space="0" w:color="auto"/>
-              <w:right w:val="single" w:sz="4" w:space="0" w:color="auto"/>
-            </w:tcBorders>
+              <w:top w:val="single" w:sz="4" w:space="0" w:color="auto"/>
+              <w:left w:val="single" w:sz="4" w:space="0" w:color="auto"/>
+              <w:bottom w:val="single" w:sz="4" w:space="0" w:color="auto"/>
+              <w:right w:val="single" w:sz="4" w:space="0" w:color="auto"/>
+            </w:tcBorders>
+            <w:vAlign w:val="center"/>
+            <w:hideMark/>
           </w:tcPr>
           <w:p/>
         </w:tc>
         <w:tc>
           <w:tcPr>
-            <w:tcW w:w="749" w:type="dxa"/>
+            <w:tcW w:w="0" w:type="auto"/>
             <w:vMerge/>
             <w:tcBorders>
-              <w:left w:val="single" w:sz="4" w:space="0" w:color="auto"/>
-              <w:right w:val="single" w:sz="4" w:space="0" w:color="auto"/>
-            </w:tcBorders>
+              <w:top w:val="single" w:sz="4" w:space="0" w:color="auto"/>
+              <w:left w:val="single" w:sz="4" w:space="0" w:color="auto"/>
+              <w:bottom w:val="single" w:sz="4" w:space="0" w:color="auto"/>
+              <w:right w:val="single" w:sz="4" w:space="0" w:color="auto"/>
+            </w:tcBorders>
+            <w:vAlign w:val="center"/>
+            <w:hideMark/>
           </w:tcPr>
           <w:p/>
         </w:tc>
         <w:tc>
           <w:tcPr>
-            <w:tcW w:w="1246" w:type="dxa"/>
+            <w:tcW w:w="0" w:type="auto"/>
             <w:vMerge/>
             <w:tcBorders>
-              <w:left w:val="single" w:sz="4" w:space="0" w:color="auto"/>
-              <w:right w:val="single" w:sz="4" w:space="0" w:color="auto"/>
-            </w:tcBorders>
+              <w:top w:val="single" w:sz="4" w:space="0" w:color="auto"/>
+              <w:left w:val="single" w:sz="4" w:space="0" w:color="auto"/>
+              <w:bottom w:val="single" w:sz="4" w:space="0" w:color="auto"/>
+              <w:right w:val="single" w:sz="4" w:space="0" w:color="auto"/>
+            </w:tcBorders>
+            <w:vAlign w:val="center"/>
+            <w:hideMark/>
           </w:tcPr>
           <w:p/>
         </w:tc>
@@ -10865,6 +11490,7 @@
               <w:bottom w:val="single" w:sz="4" w:space="0" w:color="auto"/>
               <w:right w:val="single" w:sz="4" w:space="0" w:color="auto"/>
             </w:tcBorders>
+            <w:hideMark/>
           </w:tcPr>
           <w:p>
             <w:r>
@@ -10881,6 +11507,7 @@
               <w:bottom w:val="single" w:sz="4" w:space="0" w:color="auto"/>
               <w:right w:val="single" w:sz="4" w:space="0" w:color="auto"/>
             </w:tcBorders>
+            <w:hideMark/>
           </w:tcPr>
           <w:p>
             <w:r>
@@ -10897,6 +11524,7 @@
               <w:bottom w:val="single" w:sz="4" w:space="0" w:color="auto"/>
               <w:right w:val="single" w:sz="4" w:space="0" w:color="auto"/>
             </w:tcBorders>
+            <w:hideMark/>
           </w:tcPr>
           <w:p>
             <w:r>
@@ -10913,6 +11541,7 @@
               <w:bottom w:val="single" w:sz="4" w:space="0" w:color="auto"/>
               <w:right w:val="single" w:sz="4" w:space="0" w:color="auto"/>
             </w:tcBorders>
+            <w:hideMark/>
           </w:tcPr>
           <w:p>
             <w:r>
@@ -10922,91 +11551,106 @@
         </w:tc>
         <w:tc>
           <w:tcPr>
-            <w:tcW w:w="293" w:type="dxa"/>
+            <w:tcW w:w="0" w:type="auto"/>
             <w:vMerge/>
             <w:tcBorders>
-              <w:left w:val="single" w:sz="4" w:space="0" w:color="auto"/>
-              <w:bottom w:val="single" w:sz="4" w:space="0" w:color="auto"/>
-              <w:right w:val="single" w:sz="4" w:space="0" w:color="auto"/>
-            </w:tcBorders>
+              <w:top w:val="single" w:sz="4" w:space="0" w:color="auto"/>
+              <w:left w:val="single" w:sz="4" w:space="0" w:color="auto"/>
+              <w:bottom w:val="single" w:sz="4" w:space="0" w:color="auto"/>
+              <w:right w:val="single" w:sz="4" w:space="0" w:color="auto"/>
+            </w:tcBorders>
+            <w:vAlign w:val="center"/>
+            <w:hideMark/>
           </w:tcPr>
           <w:p/>
         </w:tc>
         <w:tc>
           <w:tcPr>
-            <w:tcW w:w="682" w:type="dxa"/>
+            <w:tcW w:w="0" w:type="auto"/>
             <w:vMerge/>
             <w:tcBorders>
-              <w:left w:val="single" w:sz="4" w:space="0" w:color="auto"/>
-              <w:bottom w:val="single" w:sz="4" w:space="0" w:color="auto"/>
-              <w:right w:val="single" w:sz="4" w:space="0" w:color="auto"/>
-            </w:tcBorders>
+              <w:top w:val="single" w:sz="4" w:space="0" w:color="auto"/>
+              <w:left w:val="single" w:sz="4" w:space="0" w:color="auto"/>
+              <w:bottom w:val="single" w:sz="4" w:space="0" w:color="auto"/>
+              <w:right w:val="single" w:sz="4" w:space="0" w:color="auto"/>
+            </w:tcBorders>
+            <w:vAlign w:val="center"/>
+            <w:hideMark/>
           </w:tcPr>
           <w:p/>
         </w:tc>
         <w:tc>
           <w:tcPr>
-            <w:tcW w:w="705" w:type="dxa"/>
+            <w:tcW w:w="0" w:type="auto"/>
             <w:vMerge/>
             <w:tcBorders>
-              <w:left w:val="single" w:sz="4" w:space="0" w:color="auto"/>
-              <w:bottom w:val="single" w:sz="4" w:space="0" w:color="auto"/>
-              <w:right w:val="single" w:sz="4" w:space="0" w:color="auto"/>
-            </w:tcBorders>
-          </w:tcPr>
-          <w:p>
-            <w:pPr>
-              <w:rPr>
-                <w:color w:val="FF0000"/>
-              </w:rPr>
-            </w:pPr>
-          </w:p>
-        </w:tc>
-        <w:tc>
-          <w:tcPr>
-            <w:tcW w:w="1246" w:type="dxa"/>
+              <w:top w:val="single" w:sz="4" w:space="0" w:color="auto"/>
+              <w:left w:val="single" w:sz="4" w:space="0" w:color="auto"/>
+              <w:bottom w:val="single" w:sz="4" w:space="0" w:color="auto"/>
+              <w:right w:val="single" w:sz="4" w:space="0" w:color="auto"/>
+            </w:tcBorders>
+            <w:vAlign w:val="center"/>
+            <w:hideMark/>
+          </w:tcPr>
+          <w:p/>
+        </w:tc>
+        <w:tc>
+          <w:tcPr>
+            <w:tcW w:w="0" w:type="auto"/>
             <w:vMerge/>
             <w:tcBorders>
-              <w:left w:val="single" w:sz="4" w:space="0" w:color="auto"/>
-              <w:bottom w:val="single" w:sz="4" w:space="0" w:color="auto"/>
-              <w:right w:val="single" w:sz="4" w:space="0" w:color="auto"/>
-            </w:tcBorders>
+              <w:top w:val="single" w:sz="4" w:space="0" w:color="auto"/>
+              <w:left w:val="single" w:sz="4" w:space="0" w:color="auto"/>
+              <w:bottom w:val="single" w:sz="4" w:space="0" w:color="auto"/>
+              <w:right w:val="single" w:sz="4" w:space="0" w:color="auto"/>
+            </w:tcBorders>
+            <w:vAlign w:val="center"/>
+            <w:hideMark/>
           </w:tcPr>
           <w:p/>
         </w:tc>
         <w:tc>
           <w:tcPr>
-            <w:tcW w:w="426" w:type="dxa"/>
+            <w:tcW w:w="0" w:type="auto"/>
             <w:vMerge/>
             <w:tcBorders>
-              <w:left w:val="single" w:sz="4" w:space="0" w:color="auto"/>
-              <w:bottom w:val="single" w:sz="4" w:space="0" w:color="auto"/>
-              <w:right w:val="single" w:sz="4" w:space="0" w:color="auto"/>
-            </w:tcBorders>
+              <w:top w:val="single" w:sz="4" w:space="0" w:color="auto"/>
+              <w:left w:val="single" w:sz="4" w:space="0" w:color="auto"/>
+              <w:bottom w:val="single" w:sz="4" w:space="0" w:color="auto"/>
+              <w:right w:val="single" w:sz="4" w:space="0" w:color="auto"/>
+            </w:tcBorders>
+            <w:vAlign w:val="center"/>
+            <w:hideMark/>
           </w:tcPr>
           <w:p/>
         </w:tc>
         <w:tc>
           <w:tcPr>
-            <w:tcW w:w="749" w:type="dxa"/>
+            <w:tcW w:w="0" w:type="auto"/>
             <w:vMerge/>
             <w:tcBorders>
-              <w:left w:val="single" w:sz="4" w:space="0" w:color="auto"/>
-              <w:bottom w:val="single" w:sz="4" w:space="0" w:color="auto"/>
-              <w:right w:val="single" w:sz="4" w:space="0" w:color="auto"/>
-            </w:tcBorders>
+              <w:top w:val="single" w:sz="4" w:space="0" w:color="auto"/>
+              <w:left w:val="single" w:sz="4" w:space="0" w:color="auto"/>
+              <w:bottom w:val="single" w:sz="4" w:space="0" w:color="auto"/>
+              <w:right w:val="single" w:sz="4" w:space="0" w:color="auto"/>
+            </w:tcBorders>
+            <w:vAlign w:val="center"/>
+            <w:hideMark/>
           </w:tcPr>
           <w:p/>
         </w:tc>
         <w:tc>
           <w:tcPr>
-            <w:tcW w:w="1246" w:type="dxa"/>
+            <w:tcW w:w="0" w:type="auto"/>
             <w:vMerge/>
             <w:tcBorders>
-              <w:left w:val="single" w:sz="4" w:space="0" w:color="auto"/>
-              <w:bottom w:val="single" w:sz="4" w:space="0" w:color="auto"/>
-              <w:right w:val="single" w:sz="4" w:space="0" w:color="auto"/>
-            </w:tcBorders>
+              <w:top w:val="single" w:sz="4" w:space="0" w:color="auto"/>
+              <w:left w:val="single" w:sz="4" w:space="0" w:color="auto"/>
+              <w:bottom w:val="single" w:sz="4" w:space="0" w:color="auto"/>
+              <w:right w:val="single" w:sz="4" w:space="0" w:color="auto"/>
+            </w:tcBorders>
+            <w:vAlign w:val="center"/>
+            <w:hideMark/>
           </w:tcPr>
           <w:p/>
         </w:tc>
@@ -11014,84 +11658,33 @@
     </w:tbl>
     <w:p>
       <w:r>
-        <w:t xml:space="preserve">Multiple condition Coverage </w:t>
-      </w:r>
-      <w:r>
-        <w:t>50%</w:t>
-      </w:r>
-      <w:r>
-        <w:t>.</w:t>
+        <w:t>Multiple condition Coverage 50%.</w:t>
       </w:r>
       <w:r>
         <w:br/>
       </w:r>
       <w:r>
         <w:br/>
-      </w:r>
-      <w:r>
-        <w:t xml:space="preserve">Based on the generated </w:t>
-      </w:r>
-      <w:r>
-        <w:t xml:space="preserve">test case </w:t>
-      </w:r>
-      <w:r>
-        <w:t>results</w:t>
-      </w:r>
-      <w:r>
-        <w:t>:</w:t>
+        <w:t>Based on the generated test case results:</w:t>
       </w:r>
       <w:r>
         <w:br/>
-        <w:t xml:space="preserve">Due to the previous symbolic </w:t>
-      </w:r>
-      <w:r>
-        <w:t>execution-only</w:t>
-      </w:r>
-      <w:r>
-        <w:t xml:space="preserve"> </w:t>
-      </w:r>
-      <w:r>
-        <w:t>generating</w:t>
-      </w:r>
-      <w:r>
-        <w:t xml:space="preserve"> 8 test cases, </w:t>
-      </w:r>
-      <w:r>
-        <w:t>to</w:t>
-      </w:r>
-      <w:r>
-        <w:t xml:space="preserve"> compare with the Fuzz testing on triangle.c. The total number of </w:t>
-      </w:r>
-      <w:r>
-        <w:t>test cases</w:t>
-      </w:r>
-      <w:r>
-        <w:t xml:space="preserve"> </w:t>
-      </w:r>
-      <w:r>
-        <w:t>must</w:t>
-      </w:r>
-      <w:r>
-        <w:t xml:space="preserve"> </w:t>
-      </w:r>
-      <w:r>
-        <w:t>remain</w:t>
-      </w:r>
-      <w:r>
-        <w:t xml:space="preserve"> the same.</w:t>
+        <w:t xml:space="preserve">Due to the previous symbolic execution-only generating 8 test cases, to compare with the Fuzz testing on </w:t>
+      </w:r>
+      <w:proofErr w:type="spellStart"/>
+      <w:r>
+        <w:t>triangle.c</w:t>
+      </w:r>
+      <w:proofErr w:type="spellEnd"/>
+      <w:r>
+        <w:t>. The total number of test cases must remain the same.</w:t>
       </w:r>
       <w:r>
         <w:br/>
       </w:r>
       <w:r>
         <w:br/>
-        <w:t xml:space="preserve">8 test cases for Fuzz testing </w:t>
-      </w:r>
-      <w:r>
-        <w:t>are</w:t>
-      </w:r>
-      <w:r>
-        <w:t xml:space="preserve"> not enough for Fuzz testing to achieve full control flow coverage.</w:t>
+        <w:t>8 test cases for Fuzz testing are not enough for Fuzz testing to achieve full control flow coverage.</w:t>
       </w:r>
     </w:p>
     <w:tbl>
@@ -11109,7 +11702,14 @@
           <w:tcPr>
             <w:tcW w:w="9016" w:type="dxa"/>
             <w:gridSpan w:val="2"/>
+            <w:tcBorders>
+              <w:top w:val="single" w:sz="4" w:space="0" w:color="auto"/>
+              <w:left w:val="single" w:sz="4" w:space="0" w:color="auto"/>
+              <w:bottom w:val="single" w:sz="4" w:space="0" w:color="auto"/>
+              <w:right w:val="single" w:sz="4" w:space="0" w:color="auto"/>
+            </w:tcBorders>
             <w:shd w:val="clear" w:color="auto" w:fill="D9D9D9" w:themeFill="background1" w:themeFillShade="D9"/>
+            <w:hideMark/>
           </w:tcPr>
           <w:p>
             <w:pPr>
@@ -11132,6 +11732,13 @@
         <w:tc>
           <w:tcPr>
             <w:tcW w:w="4508" w:type="dxa"/>
+            <w:tcBorders>
+              <w:top w:val="single" w:sz="4" w:space="0" w:color="auto"/>
+              <w:left w:val="single" w:sz="4" w:space="0" w:color="auto"/>
+              <w:bottom w:val="single" w:sz="4" w:space="0" w:color="auto"/>
+              <w:right w:val="single" w:sz="4" w:space="0" w:color="auto"/>
+            </w:tcBorders>
+            <w:hideMark/>
           </w:tcPr>
           <w:p>
             <w:r>
@@ -11142,19 +11749,7 @@
             </w:r>
             <w:r>
               <w:br/>
-              <w:t xml:space="preserve">Because of </w:t>
-            </w:r>
-            <w:r>
-              <w:t xml:space="preserve">the </w:t>
-            </w:r>
-            <w:r>
-              <w:t>low number of test cases randomly generated by the Fuzz Testing program. For Fuzz testing program can only achieve 80% decision coverage,83.3% condition coverage</w:t>
-            </w:r>
-            <w:r>
-              <w:t>, 50% Multiple condition coverage</w:t>
-            </w:r>
-            <w:r>
-              <w:t>.</w:t>
+              <w:t>Because of the low number of test cases randomly generated by the Fuzz Testing program. For Fuzz testing program can only achieve 80% decision coverage,83.3% condition coverage, 50% Multiple condition coverage.</w:t>
             </w:r>
             <w:r>
               <w:br/>
@@ -11164,6 +11759,13 @@
         <w:tc>
           <w:tcPr>
             <w:tcW w:w="4508" w:type="dxa"/>
+            <w:tcBorders>
+              <w:top w:val="single" w:sz="4" w:space="0" w:color="auto"/>
+              <w:left w:val="single" w:sz="4" w:space="0" w:color="auto"/>
+              <w:bottom w:val="single" w:sz="4" w:space="0" w:color="auto"/>
+              <w:right w:val="single" w:sz="4" w:space="0" w:color="auto"/>
+            </w:tcBorders>
+            <w:hideMark/>
           </w:tcPr>
           <w:p>
             <w:r>
@@ -11180,7 +11782,14 @@
           <w:tcPr>
             <w:tcW w:w="9016" w:type="dxa"/>
             <w:gridSpan w:val="2"/>
+            <w:tcBorders>
+              <w:top w:val="single" w:sz="4" w:space="0" w:color="auto"/>
+              <w:left w:val="single" w:sz="4" w:space="0" w:color="auto"/>
+              <w:bottom w:val="single" w:sz="4" w:space="0" w:color="auto"/>
+              <w:right w:val="single" w:sz="4" w:space="0" w:color="auto"/>
+            </w:tcBorders>
             <w:shd w:val="clear" w:color="auto" w:fill="D9D9D9" w:themeFill="background1" w:themeFillShade="D9"/>
+            <w:hideMark/>
           </w:tcPr>
           <w:p>
             <w:pPr>
@@ -11194,14 +11803,7 @@
                 <w:b/>
                 <w:bCs/>
               </w:rPr>
-              <w:t>T</w:t>
-            </w:r>
-            <w:r>
-              <w:rPr>
-                <w:b/>
-                <w:bCs/>
-              </w:rPr>
-              <w:t>ime spent:</w:t>
+              <w:t>Time spent:</w:t>
             </w:r>
           </w:p>
         </w:tc>
@@ -11210,6 +11812,13 @@
         <w:tc>
           <w:tcPr>
             <w:tcW w:w="4508" w:type="dxa"/>
+            <w:tcBorders>
+              <w:top w:val="single" w:sz="4" w:space="0" w:color="auto"/>
+              <w:left w:val="single" w:sz="4" w:space="0" w:color="auto"/>
+              <w:bottom w:val="single" w:sz="4" w:space="0" w:color="auto"/>
+              <w:right w:val="single" w:sz="4" w:space="0" w:color="auto"/>
+            </w:tcBorders>
+            <w:hideMark/>
           </w:tcPr>
           <w:p>
             <w:r>
@@ -11217,8 +11826,6 @@
             </w:r>
             <w:r>
               <w:br/>
-            </w:r>
-            <w:r>
               <w:t>0.015 s</w:t>
             </w:r>
           </w:p>
@@ -11226,6 +11833,13 @@
         <w:tc>
           <w:tcPr>
             <w:tcW w:w="4508" w:type="dxa"/>
+            <w:tcBorders>
+              <w:top w:val="single" w:sz="4" w:space="0" w:color="auto"/>
+              <w:left w:val="single" w:sz="4" w:space="0" w:color="auto"/>
+              <w:bottom w:val="single" w:sz="4" w:space="0" w:color="auto"/>
+              <w:right w:val="single" w:sz="4" w:space="0" w:color="auto"/>
+            </w:tcBorders>
+            <w:hideMark/>
           </w:tcPr>
           <w:p>
             <w:r>
@@ -11240,10 +11854,37 @@
     </w:tbl>
     <w:p>
       <w:r>
+        <w:rPr>
+          <w:rFonts w:ascii="Times New Roman" w:hAnsi="Times New Roman" w:cs="Times New Roman"/>
+          <w:lang w:eastAsia="zh-CN"/>
+        </w:rPr>
         <w:br/>
       </w:r>
       <w:r>
+        <w:rPr>
+          <w:rFonts w:ascii="Times New Roman" w:hAnsi="Times New Roman" w:cs="Times New Roman"/>
+          <w:lang w:eastAsia="zh-CN"/>
+        </w:rPr>
         <w:br/>
+      </w:r>
+      <w:r>
+        <w:t xml:space="preserve">Summery, in order to get close to a 100% control flow coverage of the Fuzz Testing program on </w:t>
+      </w:r>
+      <w:proofErr w:type="spellStart"/>
+      <w:r>
+        <w:t>triangle.</w:t>
+      </w:r>
+      <w:proofErr w:type="gramStart"/>
+      <w:r>
+        <w:t>c</w:t>
+      </w:r>
+      <w:proofErr w:type="spellEnd"/>
+      <w:r>
+        <w:t xml:space="preserve"> ,</w:t>
+      </w:r>
+      <w:proofErr w:type="gramEnd"/>
+      <w:r>
+        <w:t xml:space="preserve"> it required the user to enter a larger number of test cases that need to be generated by the Fuzz Testing program. 100 test cases might be able to achieve 100% Fuzz Testing depending on the random integer generated by the program.</w:t>
       </w:r>
       <w:r>
         <w:br/>
@@ -11262,6 +11903,7 @@
         <w:pStyle w:val="Heading3"/>
       </w:pPr>
       <w:r>
+        <w:lastRenderedPageBreak/>
         <w:t>Comparison</w:t>
       </w:r>
     </w:p>
@@ -11301,7 +11943,6 @@
       </w:pPr>
       <w:bookmarkStart w:id="10" w:name="_Ref104294182"/>
       <w:r>
-        <w:lastRenderedPageBreak/>
         <w:t>Appendix A: Q1 Example Inputs</w:t>
       </w:r>
       <w:bookmarkEnd w:id="10"/>
@@ -11320,20 +11961,61 @@
       </w:r>
       <w:r>
         <w:br/>
-        <w:t>nw- Kf</w:t>
-      </w:r>
+      </w:r>
+      <w:proofErr w:type="spellStart"/>
+      <w:r>
+        <w:t>nw</w:t>
+      </w:r>
+      <w:proofErr w:type="spellEnd"/>
+      <w:r>
+        <w:t xml:space="preserve">- </w:t>
+      </w:r>
+      <w:proofErr w:type="spellStart"/>
+      <w:r>
+        <w:t>Kf</w:t>
+      </w:r>
+      <w:proofErr w:type="spellEnd"/>
       <w:r>
         <w:br/>
-        <w:t xml:space="preserve">:#  \ief_*Q   ] T </w:t>
+        <w:t>:#  \</w:t>
+      </w:r>
+      <w:proofErr w:type="spellStart"/>
+      <w:r>
+        <w:t>ief</w:t>
+      </w:r>
+      <w:proofErr w:type="spellEnd"/>
+      <w:r>
+        <w:t xml:space="preserve">_*Q </w:t>
+      </w:r>
+      <w:proofErr w:type="gramStart"/>
+      <w:r>
+        <w:t xml:space="preserve">  ]</w:t>
+      </w:r>
+      <w:proofErr w:type="gramEnd"/>
+      <w:r>
+        <w:t xml:space="preserve"> T </w:t>
       </w:r>
       <w:r>
         <w:br/>
-        <w:t>l0(f{q^:TqlDbK: , [</w:t>
+        <w:t>l0(f{q^:</w:t>
+      </w:r>
+      <w:proofErr w:type="spellStart"/>
+      <w:r>
+        <w:t>TqlDbK</w:t>
+      </w:r>
+      <w:proofErr w:type="spellEnd"/>
+      <w:r>
+        <w:t>: , [</w:t>
       </w:r>
       <w:r>
         <w:br/>
-        <w:t>+u t&gt;  AF;'V&amp;=i%x!I</w:t>
-      </w:r>
+        <w:t>+u t&gt;  AF;'V&amp;=</w:t>
+      </w:r>
+      <w:proofErr w:type="spellStart"/>
+      <w:r>
+        <w:t>i%x!I</w:t>
+      </w:r>
+      <w:proofErr w:type="spellEnd"/>
     </w:p>
     <w:p>
       <w:r>
@@ -11341,51 +12023,155 @@
       </w:r>
       <w:r>
         <w:br/>
-        <w:t>+u t&gt; AF;'V&amp;=i%x!I</w:t>
-      </w:r>
+        <w:t>+u t&gt; AF;'V&amp;=</w:t>
+      </w:r>
+      <w:proofErr w:type="spellStart"/>
+      <w:r>
+        <w:t>i%x!I</w:t>
+      </w:r>
+      <w:proofErr w:type="spellEnd"/>
       <w:r>
         <w:br/>
-        <w:t>, [ l0(f{q^:TqlDbK:</w:t>
+        <w:t>, [ l0(f{q^:</w:t>
+      </w:r>
+      <w:proofErr w:type="spellStart"/>
+      <w:r>
+        <w:t>TqlDbK</w:t>
+      </w:r>
+      <w:proofErr w:type="spellEnd"/>
+      <w:r>
+        <w:t>:</w:t>
       </w:r>
       <w:r>
         <w:br/>
-        <w:t>:# \ief_*Q ] T</w:t>
+        <w:t>:# \</w:t>
+      </w:r>
+      <w:proofErr w:type="spellStart"/>
+      <w:r>
+        <w:t>ief</w:t>
+      </w:r>
+      <w:proofErr w:type="spellEnd"/>
+      <w:r>
+        <w:t>_*Q ] T</w:t>
       </w:r>
       <w:r>
         <w:br/>
-        <w:t>AF;'V&amp;=i%x!I +u t&gt;</w:t>
+        <w:t>AF;'V&amp;=</w:t>
+      </w:r>
+      <w:proofErr w:type="spellStart"/>
+      <w:r>
+        <w:t>i%x!I</w:t>
+      </w:r>
+      <w:proofErr w:type="spellEnd"/>
+      <w:r>
+        <w:t xml:space="preserve"> +u t&gt;</w:t>
       </w:r>
       <w:r>
         <w:br/>
-        <w:t>Kf nw-</w:t>
+      </w:r>
+      <w:proofErr w:type="spellStart"/>
+      <w:r>
+        <w:t>Kf</w:t>
+      </w:r>
+      <w:proofErr w:type="spellEnd"/>
+      <w:r>
+        <w:t xml:space="preserve"> </w:t>
+      </w:r>
+      <w:proofErr w:type="spellStart"/>
+      <w:r>
+        <w:t>nw</w:t>
+      </w:r>
+      <w:proofErr w:type="spellEnd"/>
+      <w:r>
+        <w:t>-</w:t>
       </w:r>
       <w:r>
         <w:br/>
-        <w:t>T :# \ief_*Q ]</w:t>
+        <w:t>T :# \</w:t>
+      </w:r>
+      <w:proofErr w:type="spellStart"/>
+      <w:r>
+        <w:t>ief</w:t>
+      </w:r>
+      <w:proofErr w:type="spellEnd"/>
+      <w:r>
+        <w:t>_*Q ]</w:t>
       </w:r>
       <w:r>
         <w:br/>
-        <w:t>[ l0(f{q^:TqlDbK: ,</w:t>
+        <w:t>[ l0(f{q^:</w:t>
+      </w:r>
+      <w:proofErr w:type="spellStart"/>
+      <w:r>
+        <w:t>TqlDbK</w:t>
+      </w:r>
+      <w:proofErr w:type="spellEnd"/>
+      <w:r>
+        <w:t>: ,</w:t>
       </w:r>
       <w:r>
         <w:br/>
-        <w:t>\ief_*Q ] T :#</w:t>
+        <w:t>\</w:t>
+      </w:r>
+      <w:proofErr w:type="spellStart"/>
+      <w:r>
+        <w:t>ief</w:t>
+      </w:r>
+      <w:proofErr w:type="spellEnd"/>
+      <w:r>
+        <w:t>_*Q ] T :#</w:t>
       </w:r>
       <w:r>
         <w:br/>
-        <w:t>] T :# \ief_*Q</w:t>
+        <w:t>] T :# \</w:t>
+      </w:r>
+      <w:proofErr w:type="spellStart"/>
+      <w:r>
+        <w:t>ief</w:t>
+      </w:r>
+      <w:proofErr w:type="spellEnd"/>
+      <w:r>
+        <w:t>_*Q</w:t>
       </w:r>
       <w:r>
         <w:br/>
-        <w:t>l0(f{q^:TqlDbK: , [</w:t>
+        <w:t>l0(f{q^:</w:t>
+      </w:r>
+      <w:proofErr w:type="spellStart"/>
+      <w:r>
+        <w:t>TqlDbK</w:t>
+      </w:r>
+      <w:proofErr w:type="spellEnd"/>
+      <w:r>
+        <w:t>: , [</w:t>
       </w:r>
       <w:r>
         <w:br/>
-        <w:t>nw- Kf</w:t>
-      </w:r>
+      </w:r>
+      <w:proofErr w:type="spellStart"/>
+      <w:r>
+        <w:t>nw</w:t>
+      </w:r>
+      <w:proofErr w:type="spellEnd"/>
+      <w:r>
+        <w:t xml:space="preserve">- </w:t>
+      </w:r>
+      <w:proofErr w:type="spellStart"/>
+      <w:r>
+        <w:t>Kf</w:t>
+      </w:r>
+      <w:proofErr w:type="spellEnd"/>
       <w:r>
         <w:br/>
-        <w:t>t&gt; AF;'V&amp;=i%x!I +u</w:t>
+        <w:t>t&gt; AF;'V&amp;=</w:t>
+      </w:r>
+      <w:proofErr w:type="spellStart"/>
+      <w:r>
+        <w:t>i%x!I</w:t>
+      </w:r>
+      <w:proofErr w:type="spellEnd"/>
+      <w:r>
+        <w:t xml:space="preserve"> +u</w:t>
       </w:r>
     </w:p>
     <w:p/>
@@ -11396,9 +12182,11 @@
       <w:r>
         <w:t xml:space="preserve">Example 2: </w:t>
       </w:r>
+      <w:proofErr w:type="spellStart"/>
       <w:r>
         <w:t>ArrayIndexOutOfBoundsException</w:t>
       </w:r>
+      <w:proofErr w:type="spellEnd"/>
     </w:p>
     <w:p>
       <w:r>
@@ -11408,19 +12196,61 @@
         <w:br/>
       </w:r>
       <w:r>
-        <w:t xml:space="preserve">v,1" \Rv a c{7E3% </w:t>
+        <w:t>v,1" \</w:t>
+      </w:r>
+      <w:proofErr w:type="spellStart"/>
+      <w:r>
+        <w:t>Rv</w:t>
+      </w:r>
+      <w:proofErr w:type="spellEnd"/>
+      <w:r>
+        <w:t xml:space="preserve"> a </w:t>
+      </w:r>
+      <w:proofErr w:type="gramStart"/>
+      <w:r>
+        <w:t>c{</w:t>
+      </w:r>
+      <w:proofErr w:type="gramEnd"/>
+      <w:r>
+        <w:t xml:space="preserve">7E3% </w:t>
       </w:r>
       <w:r>
         <w:cr/>
-        <w:t>? 2[ ml[j({%_WFDJ \V</w:t>
+        <w:t xml:space="preserve">? 2[ </w:t>
+      </w:r>
+      <w:proofErr w:type="gramStart"/>
+      <w:r>
+        <w:t>ml[</w:t>
+      </w:r>
+      <w:proofErr w:type="gramEnd"/>
+      <w:r>
+        <w:t>j({%_WFDJ \V</w:t>
       </w:r>
       <w:r>
         <w:cr/>
-        <w:t>6a q   K &amp;xoTs( r</w:t>
-      </w:r>
+        <w:t>6a q   K &amp;</w:t>
+      </w:r>
+      <w:proofErr w:type="spellStart"/>
+      <w:proofErr w:type="gramStart"/>
+      <w:r>
+        <w:t>xoTs</w:t>
+      </w:r>
+      <w:proofErr w:type="spellEnd"/>
+      <w:r>
+        <w:t>( r</w:t>
+      </w:r>
+      <w:proofErr w:type="gramEnd"/>
       <w:r>
         <w:cr/>
-        <w:t xml:space="preserve"> !M/.'9c  </w:t>
+        <w:t xml:space="preserve"> </w:t>
+      </w:r>
+      <w:proofErr w:type="gramStart"/>
+      <w:r>
+        <w:t>!M</w:t>
+      </w:r>
+      <w:proofErr w:type="gramEnd"/>
+      <w:r>
+        <w:t xml:space="preserve">/.'9c  </w:t>
       </w:r>
     </w:p>
     <w:p>
@@ -11430,8 +12260,58 @@
       <w:r>
         <w:br/>
       </w:r>
-      <w:r>
-        <w:t>java.lang.ArrayIndexOutOfBoundsException: Index 12 out of bounds for length 12 at KWIC.partition(KWIC.java:790) at KWIC.quickSort(KWIC.java:774) at KWIC.newAlphabetizing(KWIC.java:759) at KWIC.main(KWIC.java:858) at KWICTester.main(KWICTester.java:29)</w:t>
+      <w:proofErr w:type="spellStart"/>
+      <w:proofErr w:type="gramStart"/>
+      <w:r>
+        <w:t>java.lang</w:t>
+      </w:r>
+      <w:proofErr w:type="gramEnd"/>
+      <w:r>
+        <w:t>.ArrayIndexOutOfBoundsException</w:t>
+      </w:r>
+      <w:proofErr w:type="spellEnd"/>
+      <w:r>
+        <w:t xml:space="preserve">: Index 12 out of bounds for length 12 at </w:t>
+      </w:r>
+      <w:proofErr w:type="spellStart"/>
+      <w:r>
+        <w:t>KWIC.partition</w:t>
+      </w:r>
+      <w:proofErr w:type="spellEnd"/>
+      <w:r>
+        <w:t xml:space="preserve">(KWIC.java:790) at </w:t>
+      </w:r>
+      <w:proofErr w:type="spellStart"/>
+      <w:r>
+        <w:t>KWIC.quickSort</w:t>
+      </w:r>
+      <w:proofErr w:type="spellEnd"/>
+      <w:r>
+        <w:t xml:space="preserve">(KWIC.java:774) at </w:t>
+      </w:r>
+      <w:proofErr w:type="spellStart"/>
+      <w:r>
+        <w:t>KWIC.newAlphabetizing</w:t>
+      </w:r>
+      <w:proofErr w:type="spellEnd"/>
+      <w:r>
+        <w:t xml:space="preserve">(KWIC.java:759) at </w:t>
+      </w:r>
+      <w:proofErr w:type="spellStart"/>
+      <w:r>
+        <w:t>KWIC.main</w:t>
+      </w:r>
+      <w:proofErr w:type="spellEnd"/>
+      <w:r>
+        <w:t xml:space="preserve">(KWIC.java:858) at </w:t>
+      </w:r>
+      <w:proofErr w:type="spellStart"/>
+      <w:r>
+        <w:t>KWICTester.main</w:t>
+      </w:r>
+      <w:proofErr w:type="spellEnd"/>
+      <w:r>
+        <w:t>(KWICTester.java:29)</w:t>
       </w:r>
     </w:p>
     <w:p/>
@@ -11443,12 +12323,13 @@
         <w:pStyle w:val="Heading3"/>
       </w:pPr>
       <w:r>
-        <w:lastRenderedPageBreak/>
         <w:t xml:space="preserve">Example 3: </w:t>
       </w:r>
+      <w:proofErr w:type="spellStart"/>
       <w:r>
         <w:t>StringIndexOutOfBoundsException</w:t>
       </w:r>
+      <w:proofErr w:type="spellEnd"/>
     </w:p>
     <w:p>
       <w:r>
@@ -11457,20 +12338,37 @@
       <w:r>
         <w:br/>
       </w:r>
+      <w:proofErr w:type="spellStart"/>
       <w:r>
         <w:t>AtVbW</w:t>
       </w:r>
+      <w:proofErr w:type="spellEnd"/>
       <w:r>
         <w:cr/>
         <w:t>9</w:t>
       </w:r>
       <w:r>
         <w:cr/>
-        <w:t>;&amp; ZG?</w:t>
+      </w:r>
+      <w:proofErr w:type="gramStart"/>
+      <w:r>
+        <w:t>;&amp;</w:t>
+      </w:r>
+      <w:proofErr w:type="gramEnd"/>
+      <w:r>
+        <w:t xml:space="preserve"> ZG?</w:t>
       </w:r>
       <w:r>
         <w:cr/>
-        <w:t xml:space="preserve">  d4hN]  VC)</w:t>
+        <w:t xml:space="preserve">  d4</w:t>
+      </w:r>
+      <w:proofErr w:type="gramStart"/>
+      <w:r>
+        <w:t>hN]  VC</w:t>
+      </w:r>
+      <w:proofErr w:type="gramEnd"/>
+      <w:r>
+        <w:t>)</w:t>
       </w:r>
       <w:r>
         <w:cr/>
@@ -11489,16 +12387,25 @@
       </w:r>
       <w:r>
         <w:br/>
+      </w:r>
+      <w:proofErr w:type="spellStart"/>
+      <w:r>
         <w:t>AtVbW</w:t>
       </w:r>
+      <w:proofErr w:type="spellEnd"/>
       <w:r>
         <w:br/>
         <w:t>VC) d4hN]</w:t>
       </w:r>
       <w:r>
         <w:br/>
-        <w:t>ZG? ;&amp;</w:t>
-      </w:r>
+        <w:t xml:space="preserve">ZG? </w:t>
+      </w:r>
+      <w:proofErr w:type="gramStart"/>
+      <w:r>
+        <w:t>;&amp;</w:t>
+      </w:r>
+      <w:proofErr w:type="gramEnd"/>
       <w:r>
         <w:br/>
         <w:t>d4hN]</w:t>
@@ -11511,8 +12418,114 @@
       <w:r>
         <w:br/>
       </w:r>
-      <w:r>
-        <w:t>java.lang.StringIndexOutOfBoundsException: offset 36, count 9, length 44 at java.base/java.lang.String.checkBoundsOffCount(String.java:3304) at java.base/java.lang.String.rangeCheck(String.java:280) at java.base/java.lang.String.&lt;init&gt;(String.java:276) at java.base/java.lang.String.valueOf(String.java:2989) at KWIC.newOutPut(KWIC.java:842) at KWIC.main(KWIC.java:860) at KWICTester.main(KWICTester.java:29)</w:t>
+      <w:proofErr w:type="spellStart"/>
+      <w:proofErr w:type="gramStart"/>
+      <w:r>
+        <w:t>java.lang</w:t>
+      </w:r>
+      <w:proofErr w:type="gramEnd"/>
+      <w:r>
+        <w:t>.StringIndexOutOfBoundsException</w:t>
+      </w:r>
+      <w:proofErr w:type="spellEnd"/>
+      <w:r>
+        <w:t xml:space="preserve">: offset 36, count 9, length 44 at </w:t>
+      </w:r>
+      <w:proofErr w:type="spellStart"/>
+      <w:r>
+        <w:t>java.base</w:t>
+      </w:r>
+      <w:proofErr w:type="spellEnd"/>
+      <w:r>
+        <w:t>/</w:t>
+      </w:r>
+      <w:proofErr w:type="spellStart"/>
+      <w:r>
+        <w:t>java.lang.String.checkBoundsOffCount</w:t>
+      </w:r>
+      <w:proofErr w:type="spellEnd"/>
+      <w:r>
+        <w:t xml:space="preserve">(String.java:3304) at </w:t>
+      </w:r>
+      <w:proofErr w:type="spellStart"/>
+      <w:r>
+        <w:t>java.base</w:t>
+      </w:r>
+      <w:proofErr w:type="spellEnd"/>
+      <w:r>
+        <w:t>/</w:t>
+      </w:r>
+      <w:proofErr w:type="spellStart"/>
+      <w:r>
+        <w:t>java.lang.String.rangeCheck</w:t>
+      </w:r>
+      <w:proofErr w:type="spellEnd"/>
+      <w:r>
+        <w:t xml:space="preserve">(String.java:280) at </w:t>
+      </w:r>
+      <w:proofErr w:type="spellStart"/>
+      <w:r>
+        <w:t>java.base</w:t>
+      </w:r>
+      <w:proofErr w:type="spellEnd"/>
+      <w:r>
+        <w:t>/</w:t>
+      </w:r>
+      <w:proofErr w:type="spellStart"/>
+      <w:r>
+        <w:t>java.lang.String</w:t>
+      </w:r>
+      <w:proofErr w:type="spellEnd"/>
+      <w:r>
+        <w:t>.&lt;</w:t>
+      </w:r>
+      <w:proofErr w:type="spellStart"/>
+      <w:r>
+        <w:t>init</w:t>
+      </w:r>
+      <w:proofErr w:type="spellEnd"/>
+      <w:r>
+        <w:t xml:space="preserve">&gt;(String.java:276) at </w:t>
+      </w:r>
+      <w:proofErr w:type="spellStart"/>
+      <w:r>
+        <w:t>java.base</w:t>
+      </w:r>
+      <w:proofErr w:type="spellEnd"/>
+      <w:r>
+        <w:t>/</w:t>
+      </w:r>
+      <w:proofErr w:type="spellStart"/>
+      <w:r>
+        <w:t>java.lang.String.valueOf</w:t>
+      </w:r>
+      <w:proofErr w:type="spellEnd"/>
+      <w:r>
+        <w:t xml:space="preserve">(String.java:2989) at </w:t>
+      </w:r>
+      <w:proofErr w:type="spellStart"/>
+      <w:r>
+        <w:t>KWIC.newOutPut</w:t>
+      </w:r>
+      <w:proofErr w:type="spellEnd"/>
+      <w:r>
+        <w:t xml:space="preserve">(KWIC.java:842) at </w:t>
+      </w:r>
+      <w:proofErr w:type="spellStart"/>
+      <w:r>
+        <w:t>KWIC.main</w:t>
+      </w:r>
+      <w:proofErr w:type="spellEnd"/>
+      <w:r>
+        <w:t xml:space="preserve">(KWIC.java:860) at </w:t>
+      </w:r>
+      <w:proofErr w:type="spellStart"/>
+      <w:r>
+        <w:t>KWICTester.main</w:t>
+      </w:r>
+      <w:proofErr w:type="spellEnd"/>
+      <w:r>
+        <w:t>(KWICTester.java:29)</w:t>
       </w:r>
     </w:p>
     <w:p/>
@@ -11647,7 +12660,7 @@
   <w:abstractNum w:abstractNumId="0" w15:restartNumberingAfterBreak="0">
     <w:nsid w:val="1CED72EE"/>
     <w:multiLevelType w:val="multilevel"/>
-    <w:tmpl w:val="96B2B1A8"/>
+    <w:tmpl w:val="BCB26DAC"/>
     <w:lvl w:ilvl="0">
       <w:start w:val="1"/>
       <w:numFmt w:val="decimal"/>
@@ -11670,9 +12683,6 @@
       <w:pPr>
         <w:ind w:left="720" w:hanging="720"/>
       </w:pPr>
-      <w:rPr>
-        <w:rFonts w:hint="default"/>
-      </w:rPr>
     </w:lvl>
     <w:lvl w:ilvl="2">
       <w:start w:val="1"/>
@@ -11761,6 +12771,36 @@
   </w:abstractNum>
   <w:num w:numId="1" w16cid:durableId="1397124445">
     <w:abstractNumId w:val="0"/>
+  </w:num>
+  <w:num w:numId="2" w16cid:durableId="1814524895">
+    <w:abstractNumId w:val="0"/>
+    <w:lvlOverride w:ilvl="0">
+      <w:startOverride w:val="1"/>
+    </w:lvlOverride>
+    <w:lvlOverride w:ilvl="1">
+      <w:startOverride w:val="1"/>
+    </w:lvlOverride>
+    <w:lvlOverride w:ilvl="2">
+      <w:startOverride w:val="1"/>
+    </w:lvlOverride>
+    <w:lvlOverride w:ilvl="3">
+      <w:startOverride w:val="1"/>
+    </w:lvlOverride>
+    <w:lvlOverride w:ilvl="4">
+      <w:startOverride w:val="1"/>
+    </w:lvlOverride>
+    <w:lvlOverride w:ilvl="5">
+      <w:startOverride w:val="1"/>
+    </w:lvlOverride>
+    <w:lvlOverride w:ilvl="6">
+      <w:startOverride w:val="1"/>
+    </w:lvlOverride>
+    <w:lvlOverride w:ilvl="7">
+      <w:startOverride w:val="1"/>
+    </w:lvlOverride>
+    <w:lvlOverride w:ilvl="8">
+      <w:startOverride w:val="1"/>
+    </w:lvlOverride>
   </w:num>
 </w:numbering>
 </file>

--- a/SENG3320 Assignment 2 Test Report.docx
+++ b/SENG3320 Assignment 2 Test Report.docx
@@ -1239,93 +1239,46 @@
         <w:jc w:val="both"/>
       </w:pPr>
       <w:r>
-        <w:t xml:space="preserve">The Test Tool for Fuzz Testing the KWIC program is separated into three classes consisting of </w:t>
-      </w:r>
-      <w:proofErr w:type="spellStart"/>
-      <w:r>
-        <w:t>KWICTester</w:t>
-      </w:r>
-      <w:proofErr w:type="spellEnd"/>
-      <w:r>
-        <w:t xml:space="preserve">, </w:t>
-      </w:r>
-      <w:proofErr w:type="spellStart"/>
-      <w:r>
-        <w:t>RandomData</w:t>
-      </w:r>
-      <w:proofErr w:type="spellEnd"/>
-      <w:r>
-        <w:t xml:space="preserve"> and </w:t>
-      </w:r>
-      <w:proofErr w:type="spellStart"/>
-      <w:r>
-        <w:t>ExceptionHandler</w:t>
-      </w:r>
-      <w:proofErr w:type="spellEnd"/>
+        <w:t xml:space="preserve">The Test Tool for Fuzz Testing the KWIC program is separated into three classes consisting of KWICTester, RandomData and ExceptionHandler. </w:t>
+      </w:r>
+      <w:r>
+        <w:t>The KWICTester classes implements the main method which takes three command line inputs.</w:t>
+      </w:r>
+      <w:r>
+        <w:t xml:space="preserve"> These inputs in order describe the number of testing files created, max number of lines in each file and max number of ASCII characters in each line. </w:t>
+      </w:r>
+      <w:r>
+        <w:t xml:space="preserve">These values are then utilised in the RandomData class which creates the required number of text files which contain </w:t>
+      </w:r>
+      <w:r>
+        <w:t xml:space="preserve">a </w:t>
+      </w:r>
+      <w:r>
+        <w:t>random number of random book titles</w:t>
+      </w:r>
+      <w:r>
+        <w:t xml:space="preserve"> that are limited by the arguments used when running the program</w:t>
+      </w:r>
       <w:r>
         <w:t xml:space="preserve">. </w:t>
       </w:r>
       <w:r>
-        <w:t xml:space="preserve">The </w:t>
-      </w:r>
-      <w:proofErr w:type="spellStart"/>
-      <w:r>
-        <w:t>KWICTester</w:t>
-      </w:r>
-      <w:proofErr w:type="spellEnd"/>
-      <w:r>
-        <w:t xml:space="preserve"> classes implements the main method which takes three command line inputs.</w:t>
-      </w:r>
-      <w:r>
-        <w:t xml:space="preserve"> These inputs in order describe the number of testing files created, max number of lines in each file and max number of ASCII characters in each line. </w:t>
-      </w:r>
-      <w:r>
-        <w:t xml:space="preserve">These values are then utilised in the </w:t>
-      </w:r>
-      <w:proofErr w:type="spellStart"/>
-      <w:r>
-        <w:t>RandomData</w:t>
-      </w:r>
-      <w:proofErr w:type="spellEnd"/>
-      <w:r>
-        <w:t xml:space="preserve"> class which creates the required number of text files which contain </w:t>
-      </w:r>
-      <w:r>
-        <w:t xml:space="preserve">a </w:t>
-      </w:r>
-      <w:r>
-        <w:t>random number of random book titles</w:t>
-      </w:r>
-      <w:r>
-        <w:t xml:space="preserve"> that are limited by the arguments used when running the program</w:t>
+        <w:t xml:space="preserve">The text files are then saved in </w:t>
+      </w:r>
+      <w:r>
+        <w:t xml:space="preserve">the </w:t>
+      </w:r>
+      <w:r>
+        <w:t>InputTextFolder</w:t>
+      </w:r>
+      <w:r>
+        <w:t xml:space="preserve"> location</w:t>
       </w:r>
       <w:r>
         <w:t xml:space="preserve">. </w:t>
       </w:r>
       <w:r>
-        <w:t xml:space="preserve">The text files are then saved in </w:t>
-      </w:r>
-      <w:r>
-        <w:t xml:space="preserve">the </w:t>
-      </w:r>
-      <w:proofErr w:type="spellStart"/>
-      <w:r>
-        <w:t>InputTextFolder</w:t>
-      </w:r>
-      <w:proofErr w:type="spellEnd"/>
-      <w:r>
-        <w:t xml:space="preserve"> location</w:t>
-      </w:r>
-      <w:r>
-        <w:t xml:space="preserve">. </w:t>
-      </w:r>
-      <w:proofErr w:type="spellStart"/>
-      <w:r>
-        <w:t>KWICTester</w:t>
-      </w:r>
-      <w:proofErr w:type="spellEnd"/>
-      <w:r>
-        <w:t xml:space="preserve"> will then run the KWIC program for each text file that had just been created</w:t>
+        <w:t>KWICTester will then run the KWIC program for each text file that had just been created</w:t>
       </w:r>
       <w:r>
         <w:t>, catching all exceptions that occur</w:t>
@@ -1337,34 +1290,10 @@
         <w:t xml:space="preserve"> </w:t>
       </w:r>
       <w:r>
-        <w:t xml:space="preserve">These exceptions are then sent to the </w:t>
-      </w:r>
-      <w:proofErr w:type="spellStart"/>
-      <w:r>
-        <w:t>ExceptionHandler</w:t>
-      </w:r>
-      <w:proofErr w:type="spellEnd"/>
-      <w:r>
-        <w:t xml:space="preserve"> which utilises a </w:t>
-      </w:r>
-      <w:proofErr w:type="spellStart"/>
-      <w:r>
-        <w:t>LinkedHashSet</w:t>
-      </w:r>
-      <w:proofErr w:type="spellEnd"/>
-      <w:r>
-        <w:t xml:space="preserve"> so that only unique exceptions are saved. </w:t>
-      </w:r>
-      <w:r>
-        <w:t xml:space="preserve">An exception is considered unique if everything after the first “at” isn’t already in a </w:t>
-      </w:r>
-      <w:proofErr w:type="spellStart"/>
-      <w:r>
-        <w:t>LinkedHashSet</w:t>
-      </w:r>
-      <w:proofErr w:type="spellEnd"/>
-      <w:r>
-        <w:t xml:space="preserve"> which </w:t>
+        <w:t xml:space="preserve">These exceptions are then sent to the ExceptionHandler which utilises a LinkedHashSet so that only unique exceptions are saved. </w:t>
+      </w:r>
+      <w:r>
+        <w:t xml:space="preserve">An exception is considered unique if everything after the first “at” isn’t already in a LinkedHashSet which </w:t>
       </w:r>
       <w:r>
         <w:t>automatically discards duplicates</w:t>
@@ -1375,11 +1304,9 @@
       <w:r>
         <w:t xml:space="preserve"> Once all input texts are tested all exceptions and their input are listed in a text folder in the </w:t>
       </w:r>
-      <w:proofErr w:type="spellStart"/>
       <w:r>
         <w:t>ExceptionTextFolder</w:t>
       </w:r>
-      <w:proofErr w:type="spellEnd"/>
       <w:r>
         <w:t xml:space="preserve"> </w:t>
       </w:r>
@@ -1447,15 +1374,7 @@
         <w:t>changing the directory to inside the Q1 folder</w:t>
       </w:r>
       <w:r>
-        <w:t xml:space="preserve"> and compiling using “</w:t>
-      </w:r>
-      <w:proofErr w:type="spellStart"/>
-      <w:r>
-        <w:t>javac</w:t>
-      </w:r>
-      <w:proofErr w:type="spellEnd"/>
-      <w:r>
-        <w:t xml:space="preserve"> *.java”</w:t>
+        <w:t xml:space="preserve"> and compiling using “javac *.java”</w:t>
       </w:r>
       <w:r>
         <w:t xml:space="preserve"> the program can be run by entering the command </w:t>
@@ -1470,50 +1389,14 @@
         <w:t xml:space="preserve">java </w:t>
       </w:r>
       <w:r>
-        <w:t>-</w:t>
-      </w:r>
-      <w:proofErr w:type="gramStart"/>
-      <w:r>
-        <w:t>XX:-</w:t>
-      </w:r>
-      <w:proofErr w:type="spellStart"/>
-      <w:proofErr w:type="gramEnd"/>
-      <w:r>
-        <w:t>OmitStackTraceInFastThrow</w:t>
-      </w:r>
-      <w:proofErr w:type="spellEnd"/>
+        <w:t>-XX:-OmitStackTraceInFastThrow</w:t>
+      </w:r>
       <w:r>
         <w:t xml:space="preserve"> </w:t>
       </w:r>
-      <w:proofErr w:type="spellStart"/>
-      <w:r>
-        <w:t>KWICTester</w:t>
-      </w:r>
-      <w:proofErr w:type="spellEnd"/>
-      <w:r>
-        <w:t xml:space="preserve"> </w:t>
-      </w:r>
-      <w:proofErr w:type="spellStart"/>
-      <w:r>
-        <w:t>numberOfFiles</w:t>
-      </w:r>
-      <w:proofErr w:type="spellEnd"/>
-      <w:r>
-        <w:t xml:space="preserve"> </w:t>
-      </w:r>
-      <w:proofErr w:type="spellStart"/>
-      <w:r>
-        <w:t>numberOfLines</w:t>
-      </w:r>
-      <w:proofErr w:type="spellEnd"/>
-      <w:r>
-        <w:t xml:space="preserve"> </w:t>
-      </w:r>
-      <w:proofErr w:type="spellStart"/>
-      <w:r>
-        <w:t>numberOfCharacters</w:t>
-      </w:r>
-      <w:proofErr w:type="spellEnd"/>
+      <w:r>
+        <w:t>KWICTester numberOfFiles numberOfLines numberOfCharacters</w:t>
+      </w:r>
       <w:r>
         <w:t>” with the three</w:t>
       </w:r>
@@ -1527,18 +1410,8 @@
         <w:t xml:space="preserve">Including </w:t>
       </w:r>
       <w:r>
-        <w:t>-</w:t>
-      </w:r>
-      <w:proofErr w:type="gramStart"/>
-      <w:r>
-        <w:t>XX:-</w:t>
-      </w:r>
-      <w:proofErr w:type="spellStart"/>
-      <w:proofErr w:type="gramEnd"/>
-      <w:r>
-        <w:t>OmitStackTraceInFastThrow</w:t>
-      </w:r>
-      <w:proofErr w:type="spellEnd"/>
+        <w:t>-XX:-OmitStackTraceInFastThrow</w:t>
+      </w:r>
       <w:r>
         <w:t xml:space="preserve"> is required as java optimises exceptions that are frequent which removes the stack trace and only shows the </w:t>
       </w:r>
@@ -1581,13 +1454,8 @@
       <w:r>
         <w:t xml:space="preserve"> </w:t>
       </w:r>
-      <w:proofErr w:type="spellStart"/>
-      <w:r>
-        <w:t>numberOfLines</w:t>
-      </w:r>
-      <w:proofErr w:type="spellEnd"/>
-      <w:r>
-        <w:t xml:space="preserve">] and the number of characters in each line also being randomly </w:t>
+      <w:r>
+        <w:t xml:space="preserve">numberOfLines] and the number of characters in each line also being randomly </w:t>
       </w:r>
       <w:r>
         <w:t>chosen</w:t>
@@ -1598,13 +1466,8 @@
       <w:r>
         <w:t xml:space="preserve"> </w:t>
       </w:r>
-      <w:proofErr w:type="spellStart"/>
-      <w:r>
-        <w:t>numberOfCharacters</w:t>
-      </w:r>
-      <w:proofErr w:type="spellEnd"/>
-      <w:r>
-        <w:t>]</w:t>
+      <w:r>
+        <w:t>numberOfCharacters]</w:t>
       </w:r>
       <w:r>
         <w:t xml:space="preserve">. </w:t>
@@ -1692,32 +1555,20 @@
         <w:t xml:space="preserve"> include</w:t>
       </w:r>
       <w:r>
-        <w:t xml:space="preserve"> </w:t>
-      </w:r>
-      <w:proofErr w:type="spellStart"/>
-      <w:r>
-        <w:t>ArrayIndexOutOfBoundsException</w:t>
-      </w:r>
-      <w:proofErr w:type="spellEnd"/>
-      <w:r>
-        <w:t xml:space="preserve"> and </w:t>
-      </w:r>
-      <w:proofErr w:type="spellStart"/>
+        <w:t xml:space="preserve"> ArrayIndexOutOfBoundsException and </w:t>
+      </w:r>
       <w:r>
         <w:t>StringIndexOutOfBoundsException</w:t>
       </w:r>
-      <w:proofErr w:type="spellEnd"/>
       <w:r>
         <w:t xml:space="preserve">. </w:t>
       </w:r>
       <w:r>
         <w:t xml:space="preserve">Running the program multiple times with different command line argument inputs has shown that only one unique </w:t>
       </w:r>
-      <w:proofErr w:type="spellStart"/>
       <w:r>
         <w:t>StringIndexOutOfBoundsException</w:t>
       </w:r>
-      <w:proofErr w:type="spellEnd"/>
       <w:r>
         <w:t xml:space="preserve"> is </w:t>
       </w:r>
@@ -1725,26 +1576,10 @@
         <w:t>caught</w:t>
       </w:r>
       <w:r>
-        <w:t xml:space="preserve"> however several unique </w:t>
-      </w:r>
-      <w:proofErr w:type="spellStart"/>
-      <w:r>
-        <w:t>ArrayIndexOutOfBoundsException</w:t>
-      </w:r>
-      <w:proofErr w:type="spellEnd"/>
-      <w:r>
-        <w:t xml:space="preserve"> are caught. </w:t>
-      </w:r>
-      <w:r>
-        <w:t xml:space="preserve">These </w:t>
-      </w:r>
-      <w:proofErr w:type="spellStart"/>
-      <w:r>
-        <w:t>ArrayIndexOutOfBoundsExceptions</w:t>
-      </w:r>
-      <w:proofErr w:type="spellEnd"/>
-      <w:r>
-        <w:t xml:space="preserve"> </w:t>
+        <w:t xml:space="preserve"> however several unique ArrayIndexOutOfBoundsException are caught. </w:t>
+      </w:r>
+      <w:r>
+        <w:t xml:space="preserve">These ArrayIndexOutOfBoundsExceptions </w:t>
       </w:r>
       <w:r>
         <w:t xml:space="preserve">differ by the </w:t>
@@ -1755,13 +1590,8 @@
       <w:r>
         <w:t xml:space="preserve"> of times </w:t>
       </w:r>
-      <w:proofErr w:type="spellStart"/>
-      <w:r>
-        <w:t>KWIC.quickSort</w:t>
-      </w:r>
-      <w:proofErr w:type="spellEnd"/>
-      <w:r>
-        <w:t>(KWIC.java:778)</w:t>
+      <w:r>
+        <w:t>KWIC.quickSort(KWIC.java:778)</w:t>
       </w:r>
       <w:r>
         <w:t xml:space="preserve"> is included in the stack trace of the exception. </w:t>
@@ -1833,11 +1663,7 @@
         </w:rPr>
       </w:pPr>
       <w:r>
-        <w:rPr>
-          <w:sz w:val="22"/>
-          <w:szCs w:val="22"/>
-        </w:rPr>
-        <w:object w:dxaOrig="9015" w:dyaOrig="9135" w14:anchorId="11C3F544">
+        <w:object w:dxaOrig="12090" w:dyaOrig="13051" w14:anchorId="6B4420F6">
           <v:shapetype id="_x0000_t75" coordsize="21600,21600" o:spt="75" o:preferrelative="t" path="m@4@5l@4@11@9@11@9@5xe" filled="f" stroked="f">
             <v:stroke joinstyle="miter"/>
             <v:formulas>
@@ -1857,10 +1683,10 @@
             <v:path o:extrusionok="f" gradientshapeok="t" o:connecttype="rect"/>
             <o:lock v:ext="edit" aspectratio="t"/>
           </v:shapetype>
-          <v:shape id="_x0000_i1025" type="#_x0000_t75" style="width:450.75pt;height:457.5pt" o:ole="">
+          <v:shape id="_x0000_i1028" type="#_x0000_t75" style="width:451pt;height:487pt" o:ole="">
             <v:imagedata r:id="rId8" o:title=""/>
           </v:shape>
-          <o:OLEObject Type="Embed" ProgID="Visio.Drawing.15" ShapeID="_x0000_i1025" DrawAspect="Content" ObjectID="_1715689019" r:id="rId9"/>
+          <o:OLEObject Type="Embed" ProgID="Visio.Drawing.15" ShapeID="_x0000_i1028" DrawAspect="Content" ObjectID="_1715774593" r:id="rId9"/>
         </w:object>
       </w:r>
     </w:p>
@@ -1954,13 +1780,8 @@
       </w:r>
     </w:p>
     <w:p>
-      <w:proofErr w:type="gramStart"/>
-      <w:r>
-        <w:t>Firstly</w:t>
-      </w:r>
-      <w:proofErr w:type="gramEnd"/>
-      <w:r>
-        <w:t xml:space="preserve"> there is a </w:t>
+      <w:r>
+        <w:t xml:space="preserve">Firstly there is a </w:t>
       </w:r>
       <w:r>
         <w:t>discrepancy between the number of lines output and the number of paths completed.</w:t>
@@ -1977,20 +1798,7 @@
         <w:t xml:space="preserve"> output</w:t>
       </w:r>
       <w:r>
-        <w:t xml:space="preserve">. In the deepest nested if statement, no statement is presented if only a==b is satisfied. A print statement is placed here (else </w:t>
-      </w:r>
-      <w:proofErr w:type="spellStart"/>
-      <w:proofErr w:type="gramStart"/>
-      <w:r>
-        <w:t>printf</w:t>
-      </w:r>
-      <w:proofErr w:type="spellEnd"/>
-      <w:r>
-        <w:t>(</w:t>
-      </w:r>
-      <w:proofErr w:type="gramEnd"/>
-      <w:r>
-        <w:t>“missed area.\n”);). This reveals the eighth test condition. This results in the output sequence:</w:t>
+        <w:t>. In the deepest nested if statement, no statement is presented if only a==b is satisfied. A print statement is placed here (else printf(“missed area.\n”);). This reveals the eighth test condition. This results in the output sequence:</w:t>
       </w:r>
     </w:p>
     <w:p>
@@ -2043,31 +1851,7 @@
     <w:p>
       <w:r>
         <w:lastRenderedPageBreak/>
-        <w:t>First the run fails each of the first decision’s conditions. That is (</w:t>
-      </w:r>
-      <w:proofErr w:type="spellStart"/>
-      <w:r>
-        <w:t>a+b</w:t>
-      </w:r>
-      <w:proofErr w:type="spellEnd"/>
-      <w:r>
-        <w:t>&lt;=c) then (</w:t>
-      </w:r>
-      <w:proofErr w:type="spellStart"/>
-      <w:r>
-        <w:t>a+c</w:t>
-      </w:r>
-      <w:proofErr w:type="spellEnd"/>
-      <w:r>
-        <w:t>&lt;=b) then (</w:t>
-      </w:r>
-      <w:proofErr w:type="spellStart"/>
-      <w:r>
-        <w:t>b+c</w:t>
-      </w:r>
-      <w:proofErr w:type="spellEnd"/>
-      <w:r>
-        <w:t>&lt;=a). This results in the three “non-triangle.” Outputs.</w:t>
+        <w:t>First the run fails each of the first decision’s conditions. That is (a+b&lt;=c) then (a+c&lt;=b) then (b+c&lt;=a). This results in the three “non-triangle.” Outputs.</w:t>
       </w:r>
     </w:p>
     <w:p>
@@ -2445,6 +2229,23 @@
       </w:r>
       <w:r>
         <w:t>a bug is obvious.</w:t>
+      </w:r>
+    </w:p>
+    <w:p>
+      <w:r>
+        <w:t xml:space="preserve">A downfall to this method is the inability to </w:t>
+      </w:r>
+      <w:r>
+        <w:t xml:space="preserve">print the value of the symbolic value used for the execution of the program. For instance </w:t>
+      </w:r>
+      <w:r>
+        <w:t>triangle(-1,-1,-1) would print “equilateral.</w:t>
+      </w:r>
+      <w:r>
+        <w:t>” If this is not an acceptable output</w:t>
+      </w:r>
+      <w:r>
+        <w:t>. There is no determining these inputs.</w:t>
       </w:r>
     </w:p>
     <w:p>
@@ -3075,13 +2876,8 @@
             <w:hideMark/>
           </w:tcPr>
           <w:p>
-            <w:proofErr w:type="spellStart"/>
-            <w:r>
-              <w:t>Dentoted</w:t>
-            </w:r>
-            <w:proofErr w:type="spellEnd"/>
-            <w:r>
-              <w:t xml:space="preserve"> by</w:t>
+            <w:r>
+              <w:t>Dentoted by</w:t>
             </w:r>
           </w:p>
         </w:tc>
@@ -3133,13 +2929,8 @@
             <w:hideMark/>
           </w:tcPr>
           <w:p>
-            <w:proofErr w:type="spellStart"/>
-            <w:r>
-              <w:t>a+b</w:t>
-            </w:r>
-            <w:proofErr w:type="spellEnd"/>
-            <w:r>
-              <w:t>&gt;c</w:t>
+            <w:r>
+              <w:t>a+b&gt;c</w:t>
             </w:r>
           </w:p>
         </w:tc>
@@ -3174,13 +2965,8 @@
             <w:hideMark/>
           </w:tcPr>
           <w:p>
-            <w:proofErr w:type="spellStart"/>
-            <w:r>
-              <w:t>a+c</w:t>
-            </w:r>
-            <w:proofErr w:type="spellEnd"/>
-            <w:r>
-              <w:t>&gt;b</w:t>
+            <w:r>
+              <w:t>a+c&gt;b</w:t>
             </w:r>
           </w:p>
         </w:tc>
@@ -3215,13 +3001,8 @@
             <w:hideMark/>
           </w:tcPr>
           <w:p>
-            <w:proofErr w:type="spellStart"/>
-            <w:r>
-              <w:t>b+c</w:t>
-            </w:r>
-            <w:proofErr w:type="spellEnd"/>
-            <w:r>
-              <w:t>&gt;a</w:t>
+            <w:r>
+              <w:t>b+c&gt;a</w:t>
             </w:r>
           </w:p>
         </w:tc>
@@ -6554,18 +6335,10 @@
         <w:t>(</w:t>
       </w:r>
       <w:r>
-        <w:t>C</w:t>
-      </w:r>
-      <w:proofErr w:type="gramStart"/>
-      <w:r>
-        <w:t>5</w:t>
-      </w:r>
-      <w:r>
-        <w:t>,C</w:t>
-      </w:r>
-      <w:proofErr w:type="gramEnd"/>
-      <w:r>
-        <w:t>7 and C9)</w:t>
+        <w:t>C5</w:t>
+      </w:r>
+      <w:r>
+        <w:t>,C7 and C9)</w:t>
       </w:r>
       <w:r>
         <w:t xml:space="preserve">, </w:t>
@@ -6608,15 +6381,7 @@
       </w:r>
       <w:r>
         <w:br/>
-        <w:t>&gt;</w:t>
-      </w:r>
-      <w:proofErr w:type="spellStart"/>
-      <w:r>
-        <w:t>FuzzTesting</w:t>
-      </w:r>
-      <w:proofErr w:type="spellEnd"/>
-      <w:r>
-        <w:t xml:space="preserve"> (Q2 Fuzz Testing task folder)</w:t>
+        <w:t>&gt;FuzzTesting (Q2 Fuzz Testing task folder)</w:t>
       </w:r>
     </w:p>
     <w:p>
@@ -6626,15 +6391,7 @@
     </w:p>
     <w:p>
       <w:r>
-        <w:t xml:space="preserve">        </w:t>
-      </w:r>
-      <w:proofErr w:type="spellStart"/>
-      <w:r>
-        <w:t>FuzzTesting.c</w:t>
-      </w:r>
-      <w:proofErr w:type="spellEnd"/>
-      <w:r>
-        <w:t xml:space="preserve"> (Fuzz test case generator)</w:t>
+        <w:t xml:space="preserve">        FuzzTesting.c (Fuzz test case generator)</w:t>
       </w:r>
     </w:p>
     <w:p>
@@ -6654,56 +6411,14 @@
       </w:r>
       <w:r>
         <w:br/>
-        <w:t>When run the FuzzTesting.exe, the Fuzz generator will first ask for user input for the number of test cases that need to be generated. After the input, the generator will generate 3 random integer numbers (</w:t>
-      </w:r>
-      <w:proofErr w:type="spellStart"/>
-      <w:proofErr w:type="gramStart"/>
-      <w:r>
-        <w:t>a,b</w:t>
-      </w:r>
-      <w:proofErr w:type="gramEnd"/>
-      <w:r>
-        <w:t>,c</w:t>
-      </w:r>
-      <w:proofErr w:type="spellEnd"/>
-      <w:r>
-        <w:t>) from the range 0 to 9 for each of the test cases. The generated integer number(</w:t>
-      </w:r>
-      <w:proofErr w:type="spellStart"/>
-      <w:proofErr w:type="gramStart"/>
-      <w:r>
-        <w:t>a,b</w:t>
-      </w:r>
-      <w:proofErr w:type="gramEnd"/>
-      <w:r>
-        <w:t>,c</w:t>
-      </w:r>
-      <w:proofErr w:type="spellEnd"/>
-      <w:r>
-        <w:t xml:space="preserve">) will execute using </w:t>
-      </w:r>
-      <w:proofErr w:type="spellStart"/>
-      <w:r>
-        <w:t>triangle.c</w:t>
-      </w:r>
-      <w:proofErr w:type="spellEnd"/>
-      <w:r>
-        <w:t xml:space="preserve"> and record the input and output result in a text file Name ‘Fuzzinput_Output.txt’.</w:t>
+        <w:t>When run the FuzzTesting.exe, the Fuzz generator will first ask for user input for the number of test cases that need to be generated. After the input, the generator will generate 3 random integer numbers (a,b,c) from the range 0 to 9 for each of the test cases. The generated integer number(a,b,c) will execute using triangle.c and record the input and output result in a text file Name ‘Fuzzinput_Output.txt’.</w:t>
       </w:r>
       <w:r>
         <w:br/>
       </w:r>
       <w:r>
         <w:br/>
-        <w:t xml:space="preserve">In the text file “Fuzzinput_Output.txt”, the text file will first list individual values </w:t>
-      </w:r>
-      <w:proofErr w:type="spellStart"/>
-      <w:r>
-        <w:t>a,b,c</w:t>
-      </w:r>
-      <w:proofErr w:type="spellEnd"/>
-      <w:r>
-        <w:t xml:space="preserve"> and results of each test case. The total number of test cases, total time spent fuzz testing, number of non-triangles, triangles, isosceles triangles and equilateral triangles and number of errors that occurred.</w:t>
+        <w:t>In the text file “Fuzzinput_Output.txt”, the text file will first list individual values a,b,c and results of each test case. The total number of test cases, total time spent fuzz testing, number of non-triangles, triangles, isosceles triangles and equilateral triangles and number of errors that occurred.</w:t>
       </w:r>
       <w:r>
         <w:br/>
@@ -6714,35 +6429,11 @@
       </w:r>
       <w:r>
         <w:br/>
-        <w:t xml:space="preserve">During the Fuzz Testing on </w:t>
-      </w:r>
-      <w:proofErr w:type="spellStart"/>
-      <w:r>
-        <w:t>triangle.c</w:t>
-      </w:r>
-      <w:proofErr w:type="spellEnd"/>
-      <w:r>
-        <w:t xml:space="preserve"> ,  it discovered that there are some test cases with no output type of triangle , it is certainly a bug in </w:t>
-      </w:r>
-      <w:proofErr w:type="spellStart"/>
-      <w:r>
-        <w:t>trianle.c</w:t>
-      </w:r>
-      <w:proofErr w:type="spellEnd"/>
-      <w:r>
-        <w:t>. the total number of errors has been recorded in the “Fuzzinput_Output.txt” File.</w:t>
+        <w:t>During the Fuzz Testing on triangle.c ,  it discovered that there are some test cases with no output type of triangle , it is certainly a bug in trianle.c. the total number of errors has been recorded in the “Fuzzinput_Output.txt” File.</w:t>
       </w:r>
       <w:r>
         <w:br/>
-        <w:t xml:space="preserve">The main problem that causes this no out for a test case is that in </w:t>
-      </w:r>
-      <w:proofErr w:type="spellStart"/>
-      <w:r>
-        <w:t>triangle.c</w:t>
-      </w:r>
-      <w:proofErr w:type="spellEnd"/>
-      <w:r>
-        <w:t xml:space="preserve"> , there is one more condition which is not been added to the code.</w:t>
+        <w:t>The main problem that causes this no out for a test case is that in triangle.c , there is one more condition which is not been added to the code.</w:t>
       </w:r>
       <w:r>
         <w:br/>
@@ -6750,15 +6441,7 @@
       </w:r>
       <w:r>
         <w:br/>
-        <w:t xml:space="preserve">the original code in </w:t>
-      </w:r>
-      <w:proofErr w:type="spellStart"/>
-      <w:r>
-        <w:t>triangle.c</w:t>
-      </w:r>
-      <w:proofErr w:type="spellEnd"/>
-      <w:r>
-        <w:t xml:space="preserve"> : </w:t>
+        <w:t xml:space="preserve">the original code in triangle.c : </w:t>
       </w:r>
       <w:r>
         <w:br/>
@@ -6826,15 +6509,7 @@
       </w:r>
       <w:r>
         <w:tab/>
-        <w:t xml:space="preserve">else if (a ==c || b== c || a ==b) </w:t>
-      </w:r>
-      <w:proofErr w:type="spellStart"/>
-      <w:r>
-        <w:t>printf</w:t>
-      </w:r>
-      <w:proofErr w:type="spellEnd"/>
-      <w:r>
-        <w:t>(“isosceles triangle.\n”);</w:t>
+        <w:t>else if (a ==c || b== c || a ==b) printf(“isosceles triangle.\n”);</w:t>
       </w:r>
       <w:r>
         <w:br/>
@@ -6915,10 +6590,10 @@
       </w:r>
       <w:r>
         <w:object w:dxaOrig="9015" w:dyaOrig="9585" w14:anchorId="72AE99C5">
-          <v:shape id="_x0000_i1030" type="#_x0000_t75" style="width:450.75pt;height:479.25pt" o:ole="">
+          <v:shape id="_x0000_i1026" type="#_x0000_t75" style="width:451pt;height:479.55pt" o:ole="">
             <v:imagedata r:id="rId14" o:title=""/>
           </v:shape>
-          <o:OLEObject Type="Embed" ProgID="Visio.Drawing.15" ShapeID="_x0000_i1030" DrawAspect="Content" ObjectID="_1715689020" r:id="rId15"/>
+          <o:OLEObject Type="Embed" ProgID="Visio.Drawing.15" ShapeID="_x0000_i1026" DrawAspect="Content" ObjectID="_1715774594" r:id="rId15"/>
         </w:object>
       </w:r>
     </w:p>
@@ -7466,39 +7141,7 @@
           </w:tcPr>
           <w:p>
             <w:r>
-              <w:t>(</w:t>
-            </w:r>
-            <w:proofErr w:type="spellStart"/>
-            <w:r>
-              <w:t>a+b</w:t>
-            </w:r>
-            <w:proofErr w:type="spellEnd"/>
-            <w:r>
-              <w:t>&gt;</w:t>
-            </w:r>
-            <w:proofErr w:type="gramStart"/>
-            <w:r>
-              <w:t>c)&amp;</w:t>
-            </w:r>
-            <w:proofErr w:type="gramEnd"/>
-            <w:r>
-              <w:t>&amp;(</w:t>
-            </w:r>
-            <w:proofErr w:type="spellStart"/>
-            <w:r>
-              <w:t>a+c</w:t>
-            </w:r>
-            <w:proofErr w:type="spellEnd"/>
-            <w:r>
-              <w:t>&gt;b)&amp;&amp;(</w:t>
-            </w:r>
-            <w:proofErr w:type="spellStart"/>
-            <w:r>
-              <w:t>b+c</w:t>
-            </w:r>
-            <w:proofErr w:type="spellEnd"/>
-            <w:r>
-              <w:t>&gt;a)</w:t>
+              <w:t>(a+b&gt;c)&amp;&amp;(a+c&gt;b)&amp;&amp;(b+c&gt;a)</w:t>
             </w:r>
           </w:p>
         </w:tc>
@@ -8668,13 +8311,8 @@
             <w:hideMark/>
           </w:tcPr>
           <w:p>
-            <w:proofErr w:type="spellStart"/>
-            <w:r>
-              <w:t>a+b</w:t>
-            </w:r>
-            <w:proofErr w:type="spellEnd"/>
-            <w:r>
-              <w:t>&gt;c</w:t>
+            <w:r>
+              <w:t>a+b&gt;c</w:t>
             </w:r>
           </w:p>
         </w:tc>
@@ -8690,13 +8328,8 @@
             <w:hideMark/>
           </w:tcPr>
           <w:p>
-            <w:proofErr w:type="spellStart"/>
-            <w:r>
-              <w:t>a+c</w:t>
-            </w:r>
-            <w:proofErr w:type="spellEnd"/>
-            <w:r>
-              <w:t>&gt;b</w:t>
+            <w:r>
+              <w:t>a+c&gt;b</w:t>
             </w:r>
           </w:p>
         </w:tc>
@@ -8712,13 +8345,8 @@
             <w:hideMark/>
           </w:tcPr>
           <w:p>
-            <w:proofErr w:type="spellStart"/>
-            <w:r>
-              <w:t>b+c</w:t>
-            </w:r>
-            <w:proofErr w:type="spellEnd"/>
-            <w:r>
-              <w:t>&gt;a</w:t>
+            <w:r>
+              <w:t>b+c&gt;a</w:t>
             </w:r>
           </w:p>
         </w:tc>
@@ -10025,13 +9653,8 @@
             <w:hideMark/>
           </w:tcPr>
           <w:p>
-            <w:proofErr w:type="spellStart"/>
-            <w:r>
-              <w:t>a+b</w:t>
-            </w:r>
-            <w:proofErr w:type="spellEnd"/>
-            <w:r>
-              <w:t>&gt;c</w:t>
+            <w:r>
+              <w:t>a+b&gt;c</w:t>
             </w:r>
           </w:p>
         </w:tc>
@@ -10047,13 +9670,8 @@
             <w:hideMark/>
           </w:tcPr>
           <w:p>
-            <w:proofErr w:type="spellStart"/>
-            <w:r>
-              <w:t>a+c</w:t>
-            </w:r>
-            <w:proofErr w:type="spellEnd"/>
-            <w:r>
-              <w:t>&gt;b</w:t>
+            <w:r>
+              <w:t>a+c&gt;b</w:t>
             </w:r>
           </w:p>
         </w:tc>
@@ -10069,13 +9687,8 @@
             <w:hideMark/>
           </w:tcPr>
           <w:p>
-            <w:proofErr w:type="spellStart"/>
-            <w:r>
-              <w:t>b+c</w:t>
-            </w:r>
-            <w:proofErr w:type="spellEnd"/>
-            <w:r>
-              <w:t>&gt;a</w:t>
+            <w:r>
+              <w:t>b+c&gt;a</w:t>
             </w:r>
           </w:p>
         </w:tc>
@@ -11669,15 +11282,7 @@
       </w:r>
       <w:r>
         <w:br/>
-        <w:t xml:space="preserve">Due to the previous symbolic execution-only generating 8 test cases, to compare with the Fuzz testing on </w:t>
-      </w:r>
-      <w:proofErr w:type="spellStart"/>
-      <w:r>
-        <w:t>triangle.c</w:t>
-      </w:r>
-      <w:proofErr w:type="spellEnd"/>
-      <w:r>
-        <w:t>. The total number of test cases must remain the same.</w:t>
+        <w:t>Due to the previous symbolic execution-only generating 8 test cases, to compare with the Fuzz testing on triangle.c. The total number of test cases must remain the same.</w:t>
       </w:r>
       <w:r>
         <w:br/>
@@ -11772,6 +11377,36 @@
               <w:t>Symbolic testing:</w:t>
             </w:r>
             <w:r>
+              <w:t xml:space="preserve"> </w:t>
+            </w:r>
+            <w:r>
+              <w:br/>
+            </w:r>
+            <w:r>
+              <w:br/>
+            </w:r>
+            <w:r>
+              <w:t>Because of the relationship between</w:t>
+            </w:r>
+            <w:r>
+              <w:t xml:space="preserve"> conditions</w:t>
+            </w:r>
+            <w:r>
+              <w:t xml:space="preserve"> achieving D</w:t>
+            </w:r>
+            <w:r>
+              <w:t>, C, D/C and MC coverage are all cover</w:t>
+            </w:r>
+            <w:r>
+              <w:t>ed</w:t>
+            </w:r>
+            <w:r>
+              <w:t xml:space="preserve"> 100%</w:t>
+            </w:r>
+            <w:r>
+              <w:t xml:space="preserve"> by the symbolic execution.</w:t>
+            </w:r>
+            <w:r>
               <w:br/>
             </w:r>
           </w:p>
@@ -11846,7 +11481,25 @@
               <w:t>Symbolic testing:</w:t>
             </w:r>
             <w:r>
+              <w:t xml:space="preserve"> </w:t>
+            </w:r>
+            <w:r>
               <w:br/>
+            </w:r>
+            <w:r>
+              <w:t xml:space="preserve">using the browser version of KLEE </w:t>
+            </w:r>
+            <w:r>
+              <w:t>could have had the effect of increasing the time taken to execute. This would</w:t>
+            </w:r>
+            <w:r>
+              <w:t xml:space="preserve"> related to ping and queuing the job</w:t>
+            </w:r>
+            <w:r>
+              <w:br/>
+            </w:r>
+            <w:r>
+              <w:t>approximately 6 seconds</w:t>
             </w:r>
           </w:p>
         </w:tc>
@@ -11868,23 +11521,11 @@
         <w:br/>
       </w:r>
       <w:r>
-        <w:t xml:space="preserve">Summery, in order to get close to a 100% control flow coverage of the Fuzz Testing program on </w:t>
-      </w:r>
-      <w:proofErr w:type="spellStart"/>
-      <w:r>
-        <w:t>triangle.</w:t>
-      </w:r>
-      <w:proofErr w:type="gramStart"/>
-      <w:r>
-        <w:t>c</w:t>
-      </w:r>
-      <w:proofErr w:type="spellEnd"/>
-      <w:r>
-        <w:t xml:space="preserve"> ,</w:t>
-      </w:r>
-      <w:proofErr w:type="gramEnd"/>
-      <w:r>
-        <w:t xml:space="preserve"> it required the user to enter a larger number of test cases that need to be generated by the Fuzz Testing program. 100 test cases might be able to achieve 100% Fuzz Testing depending on the random integer generated by the program.</w:t>
+        <w:t xml:space="preserve">Summery, in order to get close to a 100% control flow coverage of the Fuzz Testing program on triangle.c , it required the user to enter a larger number of test cases that need to be generated by the Fuzz Testing program. 100 test cases might be able to achieve 100% Fuzz </w:t>
+      </w:r>
+      <w:r>
+        <w:lastRenderedPageBreak/>
+        <w:t>Testing depending on the random integer generated by the program.</w:t>
       </w:r>
       <w:r>
         <w:br/>
@@ -11903,7 +11544,6 @@
         <w:pStyle w:val="Heading3"/>
       </w:pPr>
       <w:r>
-        <w:lastRenderedPageBreak/>
         <w:t>Comparison</w:t>
       </w:r>
     </w:p>
@@ -11961,61 +11601,20 @@
       </w:r>
       <w:r>
         <w:br/>
-      </w:r>
-      <w:proofErr w:type="spellStart"/>
-      <w:r>
-        <w:t>nw</w:t>
-      </w:r>
-      <w:proofErr w:type="spellEnd"/>
-      <w:r>
-        <w:t xml:space="preserve">- </w:t>
-      </w:r>
-      <w:proofErr w:type="spellStart"/>
-      <w:r>
-        <w:t>Kf</w:t>
-      </w:r>
-      <w:proofErr w:type="spellEnd"/>
+        <w:t>nw- Kf</w:t>
+      </w:r>
       <w:r>
         <w:br/>
-        <w:t>:#  \</w:t>
-      </w:r>
-      <w:proofErr w:type="spellStart"/>
-      <w:r>
-        <w:t>ief</w:t>
-      </w:r>
-      <w:proofErr w:type="spellEnd"/>
-      <w:r>
-        <w:t xml:space="preserve">_*Q </w:t>
-      </w:r>
-      <w:proofErr w:type="gramStart"/>
-      <w:r>
-        <w:t xml:space="preserve">  ]</w:t>
-      </w:r>
-      <w:proofErr w:type="gramEnd"/>
-      <w:r>
-        <w:t xml:space="preserve"> T </w:t>
+        <w:t xml:space="preserve">:#  \ief_*Q   ] T </w:t>
       </w:r>
       <w:r>
         <w:br/>
-        <w:t>l0(f{q^:</w:t>
-      </w:r>
-      <w:proofErr w:type="spellStart"/>
-      <w:r>
-        <w:t>TqlDbK</w:t>
-      </w:r>
-      <w:proofErr w:type="spellEnd"/>
-      <w:r>
-        <w:t>: , [</w:t>
+        <w:t>l0(f{q^:TqlDbK: , [</w:t>
       </w:r>
       <w:r>
         <w:br/>
-        <w:t>+u t&gt;  AF;'V&amp;=</w:t>
-      </w:r>
-      <w:proofErr w:type="spellStart"/>
-      <w:r>
-        <w:t>i%x!I</w:t>
-      </w:r>
-      <w:proofErr w:type="spellEnd"/>
+        <w:t>+u t&gt;  AF;'V&amp;=i%x!I</w:t>
+      </w:r>
     </w:p>
     <w:p>
       <w:r>
@@ -12023,155 +11622,51 @@
       </w:r>
       <w:r>
         <w:br/>
-        <w:t>+u t&gt; AF;'V&amp;=</w:t>
-      </w:r>
-      <w:proofErr w:type="spellStart"/>
-      <w:r>
-        <w:t>i%x!I</w:t>
-      </w:r>
-      <w:proofErr w:type="spellEnd"/>
+        <w:t>+u t&gt; AF;'V&amp;=i%x!I</w:t>
+      </w:r>
       <w:r>
         <w:br/>
-        <w:t>, [ l0(f{q^:</w:t>
-      </w:r>
-      <w:proofErr w:type="spellStart"/>
-      <w:r>
-        <w:t>TqlDbK</w:t>
-      </w:r>
-      <w:proofErr w:type="spellEnd"/>
-      <w:r>
-        <w:t>:</w:t>
+        <w:t>, [ l0(f{q^:TqlDbK:</w:t>
       </w:r>
       <w:r>
         <w:br/>
-        <w:t>:# \</w:t>
-      </w:r>
-      <w:proofErr w:type="spellStart"/>
-      <w:r>
-        <w:t>ief</w:t>
-      </w:r>
-      <w:proofErr w:type="spellEnd"/>
-      <w:r>
-        <w:t>_*Q ] T</w:t>
+        <w:t>:# \ief_*Q ] T</w:t>
       </w:r>
       <w:r>
         <w:br/>
-        <w:t>AF;'V&amp;=</w:t>
-      </w:r>
-      <w:proofErr w:type="spellStart"/>
-      <w:r>
-        <w:t>i%x!I</w:t>
-      </w:r>
-      <w:proofErr w:type="spellEnd"/>
-      <w:r>
-        <w:t xml:space="preserve"> +u t&gt;</w:t>
+        <w:t>AF;'V&amp;=i%x!I +u t&gt;</w:t>
       </w:r>
       <w:r>
         <w:br/>
-      </w:r>
-      <w:proofErr w:type="spellStart"/>
-      <w:r>
-        <w:t>Kf</w:t>
-      </w:r>
-      <w:proofErr w:type="spellEnd"/>
-      <w:r>
-        <w:t xml:space="preserve"> </w:t>
-      </w:r>
-      <w:proofErr w:type="spellStart"/>
-      <w:r>
-        <w:t>nw</w:t>
-      </w:r>
-      <w:proofErr w:type="spellEnd"/>
-      <w:r>
-        <w:t>-</w:t>
+        <w:t>Kf nw-</w:t>
       </w:r>
       <w:r>
         <w:br/>
-        <w:t>T :# \</w:t>
-      </w:r>
-      <w:proofErr w:type="spellStart"/>
-      <w:r>
-        <w:t>ief</w:t>
-      </w:r>
-      <w:proofErr w:type="spellEnd"/>
-      <w:r>
-        <w:t>_*Q ]</w:t>
+        <w:t>T :# \ief_*Q ]</w:t>
       </w:r>
       <w:r>
         <w:br/>
-        <w:t>[ l0(f{q^:</w:t>
-      </w:r>
-      <w:proofErr w:type="spellStart"/>
-      <w:r>
-        <w:t>TqlDbK</w:t>
-      </w:r>
-      <w:proofErr w:type="spellEnd"/>
-      <w:r>
-        <w:t>: ,</w:t>
+        <w:t>[ l0(f{q^:TqlDbK: ,</w:t>
       </w:r>
       <w:r>
         <w:br/>
-        <w:t>\</w:t>
-      </w:r>
-      <w:proofErr w:type="spellStart"/>
-      <w:r>
-        <w:t>ief</w:t>
-      </w:r>
-      <w:proofErr w:type="spellEnd"/>
-      <w:r>
-        <w:t>_*Q ] T :#</w:t>
+        <w:t>\ief_*Q ] T :#</w:t>
       </w:r>
       <w:r>
         <w:br/>
-        <w:t>] T :# \</w:t>
-      </w:r>
-      <w:proofErr w:type="spellStart"/>
-      <w:r>
-        <w:t>ief</w:t>
-      </w:r>
-      <w:proofErr w:type="spellEnd"/>
-      <w:r>
-        <w:t>_*Q</w:t>
+        <w:t>] T :# \ief_*Q</w:t>
       </w:r>
       <w:r>
         <w:br/>
-        <w:t>l0(f{q^:</w:t>
-      </w:r>
-      <w:proofErr w:type="spellStart"/>
-      <w:r>
-        <w:t>TqlDbK</w:t>
-      </w:r>
-      <w:proofErr w:type="spellEnd"/>
-      <w:r>
-        <w:t>: , [</w:t>
+        <w:t>l0(f{q^:TqlDbK: , [</w:t>
       </w:r>
       <w:r>
         <w:br/>
-      </w:r>
-      <w:proofErr w:type="spellStart"/>
-      <w:r>
-        <w:t>nw</w:t>
-      </w:r>
-      <w:proofErr w:type="spellEnd"/>
-      <w:r>
-        <w:t xml:space="preserve">- </w:t>
-      </w:r>
-      <w:proofErr w:type="spellStart"/>
-      <w:r>
-        <w:t>Kf</w:t>
-      </w:r>
-      <w:proofErr w:type="spellEnd"/>
+        <w:t>nw- Kf</w:t>
+      </w:r>
       <w:r>
         <w:br/>
-        <w:t>t&gt; AF;'V&amp;=</w:t>
-      </w:r>
-      <w:proofErr w:type="spellStart"/>
-      <w:r>
-        <w:t>i%x!I</w:t>
-      </w:r>
-      <w:proofErr w:type="spellEnd"/>
-      <w:r>
-        <w:t xml:space="preserve"> +u</w:t>
+        <w:t>t&gt; AF;'V&amp;=i%x!I +u</w:t>
       </w:r>
     </w:p>
     <w:p/>
@@ -12182,11 +11677,9 @@
       <w:r>
         <w:t xml:space="preserve">Example 2: </w:t>
       </w:r>
-      <w:proofErr w:type="spellStart"/>
       <w:r>
         <w:t>ArrayIndexOutOfBoundsException</w:t>
       </w:r>
-      <w:proofErr w:type="spellEnd"/>
     </w:p>
     <w:p>
       <w:r>
@@ -12196,61 +11689,19 @@
         <w:br/>
       </w:r>
       <w:r>
-        <w:t>v,1" \</w:t>
-      </w:r>
-      <w:proofErr w:type="spellStart"/>
-      <w:r>
-        <w:t>Rv</w:t>
-      </w:r>
-      <w:proofErr w:type="spellEnd"/>
-      <w:r>
-        <w:t xml:space="preserve"> a </w:t>
-      </w:r>
-      <w:proofErr w:type="gramStart"/>
-      <w:r>
-        <w:t>c{</w:t>
-      </w:r>
-      <w:proofErr w:type="gramEnd"/>
-      <w:r>
-        <w:t xml:space="preserve">7E3% </w:t>
+        <w:t xml:space="preserve">v,1" \Rv a c{7E3% </w:t>
       </w:r>
       <w:r>
         <w:cr/>
-        <w:t xml:space="preserve">? 2[ </w:t>
-      </w:r>
-      <w:proofErr w:type="gramStart"/>
-      <w:r>
-        <w:t>ml[</w:t>
-      </w:r>
-      <w:proofErr w:type="gramEnd"/>
-      <w:r>
-        <w:t>j({%_WFDJ \V</w:t>
+        <w:t>? 2[ ml[j({%_WFDJ \V</w:t>
       </w:r>
       <w:r>
         <w:cr/>
-        <w:t>6a q   K &amp;</w:t>
-      </w:r>
-      <w:proofErr w:type="spellStart"/>
-      <w:proofErr w:type="gramStart"/>
-      <w:r>
-        <w:t>xoTs</w:t>
-      </w:r>
-      <w:proofErr w:type="spellEnd"/>
-      <w:r>
-        <w:t>( r</w:t>
-      </w:r>
-      <w:proofErr w:type="gramEnd"/>
+        <w:t>6a q   K &amp;xoTs( r</w:t>
+      </w:r>
       <w:r>
         <w:cr/>
-        <w:t xml:space="preserve"> </w:t>
-      </w:r>
-      <w:proofErr w:type="gramStart"/>
-      <w:r>
-        <w:t>!M</w:t>
-      </w:r>
-      <w:proofErr w:type="gramEnd"/>
-      <w:r>
-        <w:t xml:space="preserve">/.'9c  </w:t>
+        <w:t xml:space="preserve"> !M/.'9c  </w:t>
       </w:r>
     </w:p>
     <w:p>
@@ -12260,58 +11711,12 @@
       <w:r>
         <w:br/>
       </w:r>
-      <w:proofErr w:type="spellStart"/>
-      <w:proofErr w:type="gramStart"/>
-      <w:r>
-        <w:t>java.lang</w:t>
-      </w:r>
-      <w:proofErr w:type="gramEnd"/>
-      <w:r>
-        <w:t>.ArrayIndexOutOfBoundsException</w:t>
-      </w:r>
-      <w:proofErr w:type="spellEnd"/>
-      <w:r>
-        <w:t xml:space="preserve">: Index 12 out of bounds for length 12 at </w:t>
-      </w:r>
-      <w:proofErr w:type="spellStart"/>
-      <w:r>
-        <w:t>KWIC.partition</w:t>
-      </w:r>
-      <w:proofErr w:type="spellEnd"/>
-      <w:r>
-        <w:t xml:space="preserve">(KWIC.java:790) at </w:t>
-      </w:r>
-      <w:proofErr w:type="spellStart"/>
-      <w:r>
-        <w:t>KWIC.quickSort</w:t>
-      </w:r>
-      <w:proofErr w:type="spellEnd"/>
-      <w:r>
-        <w:t xml:space="preserve">(KWIC.java:774) at </w:t>
-      </w:r>
-      <w:proofErr w:type="spellStart"/>
-      <w:r>
-        <w:t>KWIC.newAlphabetizing</w:t>
-      </w:r>
-      <w:proofErr w:type="spellEnd"/>
-      <w:r>
-        <w:t xml:space="preserve">(KWIC.java:759) at </w:t>
-      </w:r>
-      <w:proofErr w:type="spellStart"/>
-      <w:r>
-        <w:t>KWIC.main</w:t>
-      </w:r>
-      <w:proofErr w:type="spellEnd"/>
-      <w:r>
-        <w:t xml:space="preserve">(KWIC.java:858) at </w:t>
-      </w:r>
-      <w:proofErr w:type="spellStart"/>
-      <w:r>
-        <w:t>KWICTester.main</w:t>
-      </w:r>
-      <w:proofErr w:type="spellEnd"/>
-      <w:r>
-        <w:t>(KWICTester.java:29)</w:t>
+      <w:r>
+        <w:t xml:space="preserve">java.lang.ArrayIndexOutOfBoundsException: Index 12 out of bounds for length 12 at </w:t>
+      </w:r>
+      <w:r>
+        <w:lastRenderedPageBreak/>
+        <w:t>KWIC.partition(KWIC.java:790) at KWIC.quickSort(KWIC.java:774) at KWIC.newAlphabetizing(KWIC.java:759) at KWIC.main(KWIC.java:858) at KWICTester.main(KWICTester.java:29)</w:t>
       </w:r>
     </w:p>
     <w:p/>
@@ -12325,11 +11730,9 @@
       <w:r>
         <w:t xml:space="preserve">Example 3: </w:t>
       </w:r>
-      <w:proofErr w:type="spellStart"/>
       <w:r>
         <w:t>StringIndexOutOfBoundsException</w:t>
       </w:r>
-      <w:proofErr w:type="spellEnd"/>
     </w:p>
     <w:p>
       <w:r>
@@ -12338,37 +11741,20 @@
       <w:r>
         <w:br/>
       </w:r>
-      <w:proofErr w:type="spellStart"/>
       <w:r>
         <w:t>AtVbW</w:t>
       </w:r>
-      <w:proofErr w:type="spellEnd"/>
       <w:r>
         <w:cr/>
         <w:t>9</w:t>
       </w:r>
       <w:r>
         <w:cr/>
-      </w:r>
-      <w:proofErr w:type="gramStart"/>
-      <w:r>
-        <w:t>;&amp;</w:t>
-      </w:r>
-      <w:proofErr w:type="gramEnd"/>
-      <w:r>
-        <w:t xml:space="preserve"> ZG?</w:t>
+        <w:t>;&amp; ZG?</w:t>
       </w:r>
       <w:r>
         <w:cr/>
-        <w:t xml:space="preserve">  d4</w:t>
-      </w:r>
-      <w:proofErr w:type="gramStart"/>
-      <w:r>
-        <w:t>hN]  VC</w:t>
-      </w:r>
-      <w:proofErr w:type="gramEnd"/>
-      <w:r>
-        <w:t>)</w:t>
+        <w:t xml:space="preserve">  d4hN]  VC)</w:t>
       </w:r>
       <w:r>
         <w:cr/>
@@ -12387,25 +11773,16 @@
       </w:r>
       <w:r>
         <w:br/>
-      </w:r>
-      <w:proofErr w:type="spellStart"/>
-      <w:r>
         <w:t>AtVbW</w:t>
       </w:r>
-      <w:proofErr w:type="spellEnd"/>
       <w:r>
         <w:br/>
         <w:t>VC) d4hN]</w:t>
       </w:r>
       <w:r>
         <w:br/>
-        <w:t xml:space="preserve">ZG? </w:t>
-      </w:r>
-      <w:proofErr w:type="gramStart"/>
-      <w:r>
-        <w:t>;&amp;</w:t>
-      </w:r>
-      <w:proofErr w:type="gramEnd"/>
+        <w:t>ZG? ;&amp;</w:t>
+      </w:r>
       <w:r>
         <w:br/>
         <w:t>d4hN]</w:t>
@@ -12418,114 +11795,8 @@
       <w:r>
         <w:br/>
       </w:r>
-      <w:proofErr w:type="spellStart"/>
-      <w:proofErr w:type="gramStart"/>
-      <w:r>
-        <w:t>java.lang</w:t>
-      </w:r>
-      <w:proofErr w:type="gramEnd"/>
-      <w:r>
-        <w:t>.StringIndexOutOfBoundsException</w:t>
-      </w:r>
-      <w:proofErr w:type="spellEnd"/>
-      <w:r>
-        <w:t xml:space="preserve">: offset 36, count 9, length 44 at </w:t>
-      </w:r>
-      <w:proofErr w:type="spellStart"/>
-      <w:r>
-        <w:t>java.base</w:t>
-      </w:r>
-      <w:proofErr w:type="spellEnd"/>
-      <w:r>
-        <w:t>/</w:t>
-      </w:r>
-      <w:proofErr w:type="spellStart"/>
-      <w:r>
-        <w:t>java.lang.String.checkBoundsOffCount</w:t>
-      </w:r>
-      <w:proofErr w:type="spellEnd"/>
-      <w:r>
-        <w:t xml:space="preserve">(String.java:3304) at </w:t>
-      </w:r>
-      <w:proofErr w:type="spellStart"/>
-      <w:r>
-        <w:t>java.base</w:t>
-      </w:r>
-      <w:proofErr w:type="spellEnd"/>
-      <w:r>
-        <w:t>/</w:t>
-      </w:r>
-      <w:proofErr w:type="spellStart"/>
-      <w:r>
-        <w:t>java.lang.String.rangeCheck</w:t>
-      </w:r>
-      <w:proofErr w:type="spellEnd"/>
-      <w:r>
-        <w:t xml:space="preserve">(String.java:280) at </w:t>
-      </w:r>
-      <w:proofErr w:type="spellStart"/>
-      <w:r>
-        <w:t>java.base</w:t>
-      </w:r>
-      <w:proofErr w:type="spellEnd"/>
-      <w:r>
-        <w:t>/</w:t>
-      </w:r>
-      <w:proofErr w:type="spellStart"/>
-      <w:r>
-        <w:t>java.lang.String</w:t>
-      </w:r>
-      <w:proofErr w:type="spellEnd"/>
-      <w:r>
-        <w:t>.&lt;</w:t>
-      </w:r>
-      <w:proofErr w:type="spellStart"/>
-      <w:r>
-        <w:t>init</w:t>
-      </w:r>
-      <w:proofErr w:type="spellEnd"/>
-      <w:r>
-        <w:t xml:space="preserve">&gt;(String.java:276) at </w:t>
-      </w:r>
-      <w:proofErr w:type="spellStart"/>
-      <w:r>
-        <w:t>java.base</w:t>
-      </w:r>
-      <w:proofErr w:type="spellEnd"/>
-      <w:r>
-        <w:t>/</w:t>
-      </w:r>
-      <w:proofErr w:type="spellStart"/>
-      <w:r>
-        <w:t>java.lang.String.valueOf</w:t>
-      </w:r>
-      <w:proofErr w:type="spellEnd"/>
-      <w:r>
-        <w:t xml:space="preserve">(String.java:2989) at </w:t>
-      </w:r>
-      <w:proofErr w:type="spellStart"/>
-      <w:r>
-        <w:t>KWIC.newOutPut</w:t>
-      </w:r>
-      <w:proofErr w:type="spellEnd"/>
-      <w:r>
-        <w:t xml:space="preserve">(KWIC.java:842) at </w:t>
-      </w:r>
-      <w:proofErr w:type="spellStart"/>
-      <w:r>
-        <w:t>KWIC.main</w:t>
-      </w:r>
-      <w:proofErr w:type="spellEnd"/>
-      <w:r>
-        <w:t xml:space="preserve">(KWIC.java:860) at </w:t>
-      </w:r>
-      <w:proofErr w:type="spellStart"/>
-      <w:r>
-        <w:t>KWICTester.main</w:t>
-      </w:r>
-      <w:proofErr w:type="spellEnd"/>
-      <w:r>
-        <w:t>(KWICTester.java:29)</w:t>
+      <w:r>
+        <w:t>java.lang.StringIndexOutOfBoundsException: offset 36, count 9, length 44 at java.base/java.lang.String.checkBoundsOffCount(String.java:3304) at java.base/java.lang.String.rangeCheck(String.java:280) at java.base/java.lang.String.&lt;init&gt;(String.java:276) at java.base/java.lang.String.valueOf(String.java:2989) at KWIC.newOutPut(KWIC.java:842) at KWIC.main(KWIC.java:860) at KWICTester.main(KWICTester.java:29)</w:t>
       </w:r>
     </w:p>
     <w:p/>

--- a/SENG3320 Assignment 2 Test Report.docx
+++ b/SENG3320 Assignment 2 Test Report.docx
@@ -8,7 +8,7 @@
       </w:pPr>
       <w:bookmarkStart w:id="0" w:name="_Toc102126040"/>
       <w:bookmarkStart w:id="1" w:name="_Toc102130083"/>
-      <w:bookmarkStart w:id="2" w:name="_Toc103869436"/>
+      <w:bookmarkStart w:id="2" w:name="_Toc105175981"/>
       <w:r>
         <w:t xml:space="preserve">SENG3320 Assignment 2: </w:t>
       </w:r>
@@ -302,7 +302,11 @@
               <w:tab w:val="right" w:leader="dot" w:pos="9016"/>
             </w:tabs>
             <w:rPr>
+              <w:rFonts w:eastAsiaTheme="minorEastAsia"/>
               <w:noProof/>
+              <w:sz w:val="22"/>
+              <w:szCs w:val="22"/>
+              <w:lang w:eastAsia="en-AU"/>
             </w:rPr>
           </w:pPr>
           <w:r>
@@ -314,7 +318,7 @@
           <w:r>
             <w:fldChar w:fldCharType="separate"/>
           </w:r>
-          <w:hyperlink w:anchor="_Toc103869436" w:history="1">
+          <w:hyperlink w:anchor="_Toc105175981" w:history="1">
             <w:r>
               <w:rPr>
                 <w:rStyle w:val="Hyperlink"/>
@@ -341,7 +345,7 @@
                 <w:noProof/>
                 <w:webHidden/>
               </w:rPr>
-              <w:instrText xml:space="preserve"> PAGEREF _Toc103869436 \h </w:instrText>
+              <w:instrText xml:space="preserve"> PAGEREF _Toc105175981 \h </w:instrText>
             </w:r>
             <w:r>
               <w:rPr>
@@ -380,10 +384,14 @@
               <w:tab w:val="right" w:leader="dot" w:pos="9016"/>
             </w:tabs>
             <w:rPr>
+              <w:rFonts w:eastAsiaTheme="minorEastAsia"/>
               <w:noProof/>
+              <w:sz w:val="22"/>
+              <w:szCs w:val="22"/>
+              <w:lang w:eastAsia="en-AU"/>
             </w:rPr>
           </w:pPr>
-          <w:hyperlink w:anchor="_Toc103869437" w:history="1">
+          <w:hyperlink w:anchor="_Toc105175982" w:history="1">
             <w:r>
               <w:rPr>
                 <w:rStyle w:val="Hyperlink"/>
@@ -393,7 +401,11 @@
             </w:r>
             <w:r>
               <w:rPr>
-                <w:noProof/>
+                <w:rFonts w:eastAsiaTheme="minorEastAsia"/>
+                <w:noProof/>
+                <w:sz w:val="22"/>
+                <w:szCs w:val="22"/>
+                <w:lang w:eastAsia="en-AU"/>
               </w:rPr>
               <w:tab/>
             </w:r>
@@ -423,7 +435,7 @@
                 <w:noProof/>
                 <w:webHidden/>
               </w:rPr>
-              <w:instrText xml:space="preserve"> PAGEREF _Toc103869437 \h </w:instrText>
+              <w:instrText xml:space="preserve"> PAGEREF _Toc105175982 \h </w:instrText>
             </w:r>
             <w:r>
               <w:rPr>
@@ -462,10 +474,14 @@
               <w:tab w:val="right" w:leader="dot" w:pos="9016"/>
             </w:tabs>
             <w:rPr>
+              <w:rFonts w:eastAsiaTheme="minorEastAsia"/>
               <w:noProof/>
+              <w:sz w:val="22"/>
+              <w:szCs w:val="22"/>
+              <w:lang w:eastAsia="en-AU"/>
             </w:rPr>
           </w:pPr>
-          <w:hyperlink w:anchor="_Toc103869438" w:history="1">
+          <w:hyperlink w:anchor="_Toc105175983" w:history="1">
             <w:r>
               <w:rPr>
                 <w:rStyle w:val="Hyperlink"/>
@@ -475,7 +491,11 @@
             </w:r>
             <w:r>
               <w:rPr>
-                <w:noProof/>
+                <w:rFonts w:eastAsiaTheme="minorEastAsia"/>
+                <w:noProof/>
+                <w:sz w:val="22"/>
+                <w:szCs w:val="22"/>
+                <w:lang w:eastAsia="en-AU"/>
               </w:rPr>
               <w:tab/>
             </w:r>
@@ -505,7 +525,7 @@
                 <w:noProof/>
                 <w:webHidden/>
               </w:rPr>
-              <w:instrText xml:space="preserve"> PAGEREF _Toc103869438 \h </w:instrText>
+              <w:instrText xml:space="preserve"> PAGEREF _Toc105175983 \h </w:instrText>
             </w:r>
             <w:r>
               <w:rPr>
@@ -544,10 +564,14 @@
               <w:tab w:val="right" w:leader="dot" w:pos="9016"/>
             </w:tabs>
             <w:rPr>
+              <w:rFonts w:eastAsiaTheme="minorEastAsia"/>
               <w:noProof/>
+              <w:sz w:val="22"/>
+              <w:szCs w:val="22"/>
+              <w:lang w:eastAsia="en-AU"/>
             </w:rPr>
           </w:pPr>
-          <w:hyperlink w:anchor="_Toc103869439" w:history="1">
+          <w:hyperlink w:anchor="_Toc105175984" w:history="1">
             <w:r>
               <w:rPr>
                 <w:rStyle w:val="Hyperlink"/>
@@ -557,7 +581,11 @@
             </w:r>
             <w:r>
               <w:rPr>
-                <w:noProof/>
+                <w:rFonts w:eastAsiaTheme="minorEastAsia"/>
+                <w:noProof/>
+                <w:sz w:val="22"/>
+                <w:szCs w:val="22"/>
+                <w:lang w:eastAsia="en-AU"/>
               </w:rPr>
               <w:tab/>
             </w:r>
@@ -587,7 +615,7 @@
                 <w:noProof/>
                 <w:webHidden/>
               </w:rPr>
-              <w:instrText xml:space="preserve"> PAGEREF _Toc103869439 \h </w:instrText>
+              <w:instrText xml:space="preserve"> PAGEREF _Toc105175984 \h </w:instrText>
             </w:r>
             <w:r>
               <w:rPr>
@@ -626,10 +654,14 @@
               <w:tab w:val="right" w:leader="dot" w:pos="9016"/>
             </w:tabs>
             <w:rPr>
+              <w:rFonts w:eastAsiaTheme="minorEastAsia"/>
               <w:noProof/>
+              <w:sz w:val="22"/>
+              <w:szCs w:val="22"/>
+              <w:lang w:eastAsia="en-AU"/>
             </w:rPr>
           </w:pPr>
-          <w:hyperlink w:anchor="_Toc103869440" w:history="1">
+          <w:hyperlink w:anchor="_Toc105175985" w:history="1">
             <w:r>
               <w:rPr>
                 <w:rStyle w:val="Hyperlink"/>
@@ -639,7 +671,11 @@
             </w:r>
             <w:r>
               <w:rPr>
-                <w:noProof/>
+                <w:rFonts w:eastAsiaTheme="minorEastAsia"/>
+                <w:noProof/>
+                <w:sz w:val="22"/>
+                <w:szCs w:val="22"/>
+                <w:lang w:eastAsia="en-AU"/>
               </w:rPr>
               <w:tab/>
             </w:r>
@@ -669,7 +705,7 @@
                 <w:noProof/>
                 <w:webHidden/>
               </w:rPr>
-              <w:instrText xml:space="preserve"> PAGEREF _Toc103869440 \h </w:instrText>
+              <w:instrText xml:space="preserve"> PAGEREF _Toc105175985 \h </w:instrText>
             </w:r>
             <w:r>
               <w:rPr>
@@ -708,10 +744,14 @@
               <w:tab w:val="right" w:leader="dot" w:pos="9016"/>
             </w:tabs>
             <w:rPr>
+              <w:rFonts w:eastAsiaTheme="minorEastAsia"/>
               <w:noProof/>
+              <w:sz w:val="22"/>
+              <w:szCs w:val="22"/>
+              <w:lang w:eastAsia="en-AU"/>
             </w:rPr>
           </w:pPr>
-          <w:hyperlink w:anchor="_Toc103869441" w:history="1">
+          <w:hyperlink w:anchor="_Toc105175986" w:history="1">
             <w:r>
               <w:rPr>
                 <w:rStyle w:val="Hyperlink"/>
@@ -721,7 +761,11 @@
             </w:r>
             <w:r>
               <w:rPr>
-                <w:noProof/>
+                <w:rFonts w:eastAsiaTheme="minorEastAsia"/>
+                <w:noProof/>
+                <w:sz w:val="22"/>
+                <w:szCs w:val="22"/>
+                <w:lang w:eastAsia="en-AU"/>
               </w:rPr>
               <w:tab/>
             </w:r>
@@ -751,7 +795,7 @@
                 <w:noProof/>
                 <w:webHidden/>
               </w:rPr>
-              <w:instrText xml:space="preserve"> PAGEREF _Toc103869441 \h </w:instrText>
+              <w:instrText xml:space="preserve"> PAGEREF _Toc105175986 \h </w:instrText>
             </w:r>
             <w:r>
               <w:rPr>
@@ -771,7 +815,7 @@
                 <w:noProof/>
                 <w:webHidden/>
               </w:rPr>
-              <w:t>2</w:t>
+              <w:t>3</w:t>
             </w:r>
             <w:r>
               <w:rPr>
@@ -790,10 +834,14 @@
               <w:tab w:val="right" w:leader="dot" w:pos="9016"/>
             </w:tabs>
             <w:rPr>
+              <w:rFonts w:eastAsiaTheme="minorEastAsia"/>
               <w:noProof/>
+              <w:sz w:val="22"/>
+              <w:szCs w:val="22"/>
+              <w:lang w:eastAsia="en-AU"/>
             </w:rPr>
           </w:pPr>
-          <w:hyperlink w:anchor="_Toc103869442" w:history="1">
+          <w:hyperlink w:anchor="_Toc105175987" w:history="1">
             <w:r>
               <w:rPr>
                 <w:rStyle w:val="Hyperlink"/>
@@ -803,7 +851,11 @@
             </w:r>
             <w:r>
               <w:rPr>
-                <w:noProof/>
+                <w:rFonts w:eastAsiaTheme="minorEastAsia"/>
+                <w:noProof/>
+                <w:sz w:val="22"/>
+                <w:szCs w:val="22"/>
+                <w:lang w:eastAsia="en-AU"/>
               </w:rPr>
               <w:tab/>
             </w:r>
@@ -833,7 +885,7 @@
                 <w:noProof/>
                 <w:webHidden/>
               </w:rPr>
-              <w:instrText xml:space="preserve"> PAGEREF _Toc103869442 \h </w:instrText>
+              <w:instrText xml:space="preserve"> PAGEREF _Toc105175987 \h </w:instrText>
             </w:r>
             <w:r>
               <w:rPr>
@@ -853,7 +905,7 @@
                 <w:noProof/>
                 <w:webHidden/>
               </w:rPr>
-              <w:t>2</w:t>
+              <w:t>4</w:t>
             </w:r>
             <w:r>
               <w:rPr>
@@ -872,10 +924,14 @@
               <w:tab w:val="right" w:leader="dot" w:pos="9016"/>
             </w:tabs>
             <w:rPr>
+              <w:rFonts w:eastAsiaTheme="minorEastAsia"/>
               <w:noProof/>
+              <w:sz w:val="22"/>
+              <w:szCs w:val="22"/>
+              <w:lang w:eastAsia="en-AU"/>
             </w:rPr>
           </w:pPr>
-          <w:hyperlink w:anchor="_Toc103869443" w:history="1">
+          <w:hyperlink w:anchor="_Toc105175988" w:history="1">
             <w:r>
               <w:rPr>
                 <w:rStyle w:val="Hyperlink"/>
@@ -885,7 +941,11 @@
             </w:r>
             <w:r>
               <w:rPr>
-                <w:noProof/>
+                <w:rFonts w:eastAsiaTheme="minorEastAsia"/>
+                <w:noProof/>
+                <w:sz w:val="22"/>
+                <w:szCs w:val="22"/>
+                <w:lang w:eastAsia="en-AU"/>
               </w:rPr>
               <w:tab/>
             </w:r>
@@ -894,7 +954,7 @@
                 <w:rStyle w:val="Hyperlink"/>
                 <w:noProof/>
               </w:rPr>
-              <w:t>Symbolic Execution</w:t>
+              <w:t>Control Flow Analysis</w:t>
             </w:r>
             <w:r>
               <w:rPr>
@@ -915,7 +975,7 @@
                 <w:noProof/>
                 <w:webHidden/>
               </w:rPr>
-              <w:instrText xml:space="preserve"> PAGEREF _Toc103869443 \h </w:instrText>
+              <w:instrText xml:space="preserve"> PAGEREF _Toc105175988 \h </w:instrText>
             </w:r>
             <w:r>
               <w:rPr>
@@ -935,7 +995,7 @@
                 <w:noProof/>
                 <w:webHidden/>
               </w:rPr>
-              <w:t>2</w:t>
+              <w:t>4</w:t>
             </w:r>
             <w:r>
               <w:rPr>
@@ -954,10 +1014,14 @@
               <w:tab w:val="right" w:leader="dot" w:pos="9016"/>
             </w:tabs>
             <w:rPr>
+              <w:rFonts w:eastAsiaTheme="minorEastAsia"/>
               <w:noProof/>
+              <w:sz w:val="22"/>
+              <w:szCs w:val="22"/>
+              <w:lang w:eastAsia="en-AU"/>
             </w:rPr>
           </w:pPr>
-          <w:hyperlink w:anchor="_Toc103869444" w:history="1">
+          <w:hyperlink w:anchor="_Toc105175989" w:history="1">
             <w:r>
               <w:rPr>
                 <w:rStyle w:val="Hyperlink"/>
@@ -967,7 +1031,11 @@
             </w:r>
             <w:r>
               <w:rPr>
-                <w:noProof/>
+                <w:rFonts w:eastAsiaTheme="minorEastAsia"/>
+                <w:noProof/>
+                <w:sz w:val="22"/>
+                <w:szCs w:val="22"/>
+                <w:lang w:eastAsia="en-AU"/>
               </w:rPr>
               <w:tab/>
             </w:r>
@@ -976,7 +1044,7 @@
                 <w:rStyle w:val="Hyperlink"/>
                 <w:noProof/>
               </w:rPr>
-              <w:t>Fuzz Testing</w:t>
+              <w:t>Symbolic Execution</w:t>
             </w:r>
             <w:r>
               <w:rPr>
@@ -997,7 +1065,7 @@
                 <w:noProof/>
                 <w:webHidden/>
               </w:rPr>
-              <w:instrText xml:space="preserve"> PAGEREF _Toc103869444 \h </w:instrText>
+              <w:instrText xml:space="preserve"> PAGEREF _Toc105175989 \h </w:instrText>
             </w:r>
             <w:r>
               <w:rPr>
@@ -1017,7 +1085,7 @@
                 <w:noProof/>
                 <w:webHidden/>
               </w:rPr>
-              <w:t>2</w:t>
+              <w:t>6</w:t>
             </w:r>
             <w:r>
               <w:rPr>
@@ -1036,10 +1104,14 @@
               <w:tab w:val="right" w:leader="dot" w:pos="9016"/>
             </w:tabs>
             <w:rPr>
+              <w:rFonts w:eastAsiaTheme="minorEastAsia"/>
               <w:noProof/>
+              <w:sz w:val="22"/>
+              <w:szCs w:val="22"/>
+              <w:lang w:eastAsia="en-AU"/>
             </w:rPr>
           </w:pPr>
-          <w:hyperlink w:anchor="_Toc103869445" w:history="1">
+          <w:hyperlink w:anchor="_Toc105175990" w:history="1">
             <w:r>
               <w:rPr>
                 <w:rStyle w:val="Hyperlink"/>
@@ -1049,7 +1121,11 @@
             </w:r>
             <w:r>
               <w:rPr>
-                <w:noProof/>
+                <w:rFonts w:eastAsiaTheme="minorEastAsia"/>
+                <w:noProof/>
+                <w:sz w:val="22"/>
+                <w:szCs w:val="22"/>
+                <w:lang w:eastAsia="en-AU"/>
               </w:rPr>
               <w:tab/>
             </w:r>
@@ -1058,7 +1134,7 @@
                 <w:rStyle w:val="Hyperlink"/>
                 <w:noProof/>
               </w:rPr>
-              <w:t>Mutation Testing</w:t>
+              <w:t>Fuzz Testing</w:t>
             </w:r>
             <w:r>
               <w:rPr>
@@ -1079,7 +1155,7 @@
                 <w:noProof/>
                 <w:webHidden/>
               </w:rPr>
-              <w:instrText xml:space="preserve"> PAGEREF _Toc103869445 \h </w:instrText>
+              <w:instrText xml:space="preserve"> PAGEREF _Toc105175990 \h </w:instrText>
             </w:r>
             <w:r>
               <w:rPr>
@@ -1099,7 +1175,7 @@
                 <w:noProof/>
                 <w:webHidden/>
               </w:rPr>
-              <w:t>2</w:t>
+              <w:t>10</w:t>
             </w:r>
             <w:r>
               <w:rPr>
@@ -1118,10 +1194,14 @@
               <w:tab w:val="right" w:leader="dot" w:pos="9016"/>
             </w:tabs>
             <w:rPr>
+              <w:rFonts w:eastAsiaTheme="minorEastAsia"/>
               <w:noProof/>
+              <w:sz w:val="22"/>
+              <w:szCs w:val="22"/>
+              <w:lang w:eastAsia="en-AU"/>
             </w:rPr>
           </w:pPr>
-          <w:hyperlink w:anchor="_Toc103869446" w:history="1">
+          <w:hyperlink w:anchor="_Toc105175991" w:history="1">
             <w:r>
               <w:rPr>
                 <w:rStyle w:val="Hyperlink"/>
@@ -1131,7 +1211,11 @@
             </w:r>
             <w:r>
               <w:rPr>
-                <w:noProof/>
+                <w:rFonts w:eastAsiaTheme="minorEastAsia"/>
+                <w:noProof/>
+                <w:sz w:val="22"/>
+                <w:szCs w:val="22"/>
+                <w:lang w:eastAsia="en-AU"/>
               </w:rPr>
               <w:tab/>
             </w:r>
@@ -1140,6 +1224,96 @@
                 <w:rStyle w:val="Hyperlink"/>
                 <w:noProof/>
               </w:rPr>
+              <w:t>Mutation Testing</w:t>
+            </w:r>
+            <w:r>
+              <w:rPr>
+                <w:noProof/>
+                <w:webHidden/>
+              </w:rPr>
+              <w:tab/>
+            </w:r>
+            <w:r>
+              <w:rPr>
+                <w:noProof/>
+                <w:webHidden/>
+              </w:rPr>
+              <w:fldChar w:fldCharType="begin"/>
+            </w:r>
+            <w:r>
+              <w:rPr>
+                <w:noProof/>
+                <w:webHidden/>
+              </w:rPr>
+              <w:instrText xml:space="preserve"> PAGEREF _Toc105175991 \h </w:instrText>
+            </w:r>
+            <w:r>
+              <w:rPr>
+                <w:noProof/>
+                <w:webHidden/>
+              </w:rPr>
+            </w:r>
+            <w:r>
+              <w:rPr>
+                <w:noProof/>
+                <w:webHidden/>
+              </w:rPr>
+              <w:fldChar w:fldCharType="separate"/>
+            </w:r>
+            <w:r>
+              <w:rPr>
+                <w:noProof/>
+                <w:webHidden/>
+              </w:rPr>
+              <w:t>15</w:t>
+            </w:r>
+            <w:r>
+              <w:rPr>
+                <w:noProof/>
+                <w:webHidden/>
+              </w:rPr>
+              <w:fldChar w:fldCharType="end"/>
+            </w:r>
+          </w:hyperlink>
+        </w:p>
+        <w:p>
+          <w:pPr>
+            <w:pStyle w:val="TOC3"/>
+            <w:tabs>
+              <w:tab w:val="left" w:pos="1100"/>
+              <w:tab w:val="right" w:leader="dot" w:pos="9016"/>
+            </w:tabs>
+            <w:rPr>
+              <w:rFonts w:eastAsiaTheme="minorEastAsia"/>
+              <w:noProof/>
+              <w:sz w:val="22"/>
+              <w:szCs w:val="22"/>
+              <w:lang w:eastAsia="en-AU"/>
+            </w:rPr>
+          </w:pPr>
+          <w:hyperlink w:anchor="_Toc105175992" w:history="1">
+            <w:r>
+              <w:rPr>
+                <w:rStyle w:val="Hyperlink"/>
+                <w:noProof/>
+              </w:rPr>
+              <w:t>2.5.</w:t>
+            </w:r>
+            <w:r>
+              <w:rPr>
+                <w:rFonts w:eastAsiaTheme="minorEastAsia"/>
+                <w:noProof/>
+                <w:sz w:val="22"/>
+                <w:szCs w:val="22"/>
+                <w:lang w:eastAsia="en-AU"/>
+              </w:rPr>
+              <w:tab/>
+            </w:r>
+            <w:r>
+              <w:rPr>
+                <w:rStyle w:val="Hyperlink"/>
+                <w:noProof/>
+              </w:rPr>
               <w:t>Comparison</w:t>
             </w:r>
             <w:r>
@@ -1161,7 +1335,7 @@
                 <w:noProof/>
                 <w:webHidden/>
               </w:rPr>
-              <w:instrText xml:space="preserve"> PAGEREF _Toc103869446 \h </w:instrText>
+              <w:instrText xml:space="preserve"> PAGEREF _Toc105175992 \h </w:instrText>
             </w:r>
             <w:r>
               <w:rPr>
@@ -1181,7 +1355,367 @@
                 <w:noProof/>
                 <w:webHidden/>
               </w:rPr>
-              <w:t>2</w:t>
+              <w:t>23</w:t>
+            </w:r>
+            <w:r>
+              <w:rPr>
+                <w:noProof/>
+                <w:webHidden/>
+              </w:rPr>
+              <w:fldChar w:fldCharType="end"/>
+            </w:r>
+          </w:hyperlink>
+        </w:p>
+        <w:p>
+          <w:pPr>
+            <w:pStyle w:val="TOC2"/>
+            <w:tabs>
+              <w:tab w:val="left" w:pos="660"/>
+              <w:tab w:val="right" w:leader="dot" w:pos="9016"/>
+            </w:tabs>
+            <w:rPr>
+              <w:rFonts w:eastAsiaTheme="minorEastAsia"/>
+              <w:noProof/>
+              <w:sz w:val="22"/>
+              <w:szCs w:val="22"/>
+              <w:lang w:eastAsia="en-AU"/>
+            </w:rPr>
+          </w:pPr>
+          <w:hyperlink w:anchor="_Toc105175993" w:history="1">
+            <w:r>
+              <w:rPr>
+                <w:rStyle w:val="Hyperlink"/>
+                <w:noProof/>
+              </w:rPr>
+              <w:t>3.</w:t>
+            </w:r>
+            <w:r>
+              <w:rPr>
+                <w:rFonts w:eastAsiaTheme="minorEastAsia"/>
+                <w:noProof/>
+                <w:sz w:val="22"/>
+                <w:szCs w:val="22"/>
+                <w:lang w:eastAsia="en-AU"/>
+              </w:rPr>
+              <w:tab/>
+            </w:r>
+            <w:r>
+              <w:rPr>
+                <w:rStyle w:val="Hyperlink"/>
+                <w:noProof/>
+              </w:rPr>
+              <w:t>Appendix A: Q1 Example Inputs</w:t>
+            </w:r>
+            <w:r>
+              <w:rPr>
+                <w:noProof/>
+                <w:webHidden/>
+              </w:rPr>
+              <w:tab/>
+            </w:r>
+            <w:r>
+              <w:rPr>
+                <w:noProof/>
+                <w:webHidden/>
+              </w:rPr>
+              <w:fldChar w:fldCharType="begin"/>
+            </w:r>
+            <w:r>
+              <w:rPr>
+                <w:noProof/>
+                <w:webHidden/>
+              </w:rPr>
+              <w:instrText xml:space="preserve"> PAGEREF _Toc105175993 \h </w:instrText>
+            </w:r>
+            <w:r>
+              <w:rPr>
+                <w:noProof/>
+                <w:webHidden/>
+              </w:rPr>
+            </w:r>
+            <w:r>
+              <w:rPr>
+                <w:noProof/>
+                <w:webHidden/>
+              </w:rPr>
+              <w:fldChar w:fldCharType="separate"/>
+            </w:r>
+            <w:r>
+              <w:rPr>
+                <w:noProof/>
+                <w:webHidden/>
+              </w:rPr>
+              <w:t>24</w:t>
+            </w:r>
+            <w:r>
+              <w:rPr>
+                <w:noProof/>
+                <w:webHidden/>
+              </w:rPr>
+              <w:fldChar w:fldCharType="end"/>
+            </w:r>
+          </w:hyperlink>
+        </w:p>
+        <w:p>
+          <w:pPr>
+            <w:pStyle w:val="TOC3"/>
+            <w:tabs>
+              <w:tab w:val="left" w:pos="1100"/>
+              <w:tab w:val="right" w:leader="dot" w:pos="9016"/>
+            </w:tabs>
+            <w:rPr>
+              <w:rFonts w:eastAsiaTheme="minorEastAsia"/>
+              <w:noProof/>
+              <w:sz w:val="22"/>
+              <w:szCs w:val="22"/>
+              <w:lang w:eastAsia="en-AU"/>
+            </w:rPr>
+          </w:pPr>
+          <w:hyperlink w:anchor="_Toc105175994" w:history="1">
+            <w:r>
+              <w:rPr>
+                <w:rStyle w:val="Hyperlink"/>
+                <w:noProof/>
+              </w:rPr>
+              <w:t>3.1.</w:t>
+            </w:r>
+            <w:r>
+              <w:rPr>
+                <w:rFonts w:eastAsiaTheme="minorEastAsia"/>
+                <w:noProof/>
+                <w:sz w:val="22"/>
+                <w:szCs w:val="22"/>
+                <w:lang w:eastAsia="en-AU"/>
+              </w:rPr>
+              <w:tab/>
+            </w:r>
+            <w:r>
+              <w:rPr>
+                <w:rStyle w:val="Hyperlink"/>
+                <w:noProof/>
+              </w:rPr>
+              <w:t>Example 1: No Exception</w:t>
+            </w:r>
+            <w:r>
+              <w:rPr>
+                <w:noProof/>
+                <w:webHidden/>
+              </w:rPr>
+              <w:tab/>
+            </w:r>
+            <w:r>
+              <w:rPr>
+                <w:noProof/>
+                <w:webHidden/>
+              </w:rPr>
+              <w:fldChar w:fldCharType="begin"/>
+            </w:r>
+            <w:r>
+              <w:rPr>
+                <w:noProof/>
+                <w:webHidden/>
+              </w:rPr>
+              <w:instrText xml:space="preserve"> PAGEREF _Toc105175994 \h </w:instrText>
+            </w:r>
+            <w:r>
+              <w:rPr>
+                <w:noProof/>
+                <w:webHidden/>
+              </w:rPr>
+            </w:r>
+            <w:r>
+              <w:rPr>
+                <w:noProof/>
+                <w:webHidden/>
+              </w:rPr>
+              <w:fldChar w:fldCharType="separate"/>
+            </w:r>
+            <w:r>
+              <w:rPr>
+                <w:noProof/>
+                <w:webHidden/>
+              </w:rPr>
+              <w:t>24</w:t>
+            </w:r>
+            <w:r>
+              <w:rPr>
+                <w:noProof/>
+                <w:webHidden/>
+              </w:rPr>
+              <w:fldChar w:fldCharType="end"/>
+            </w:r>
+          </w:hyperlink>
+        </w:p>
+        <w:p>
+          <w:pPr>
+            <w:pStyle w:val="TOC3"/>
+            <w:tabs>
+              <w:tab w:val="left" w:pos="1100"/>
+              <w:tab w:val="right" w:leader="dot" w:pos="9016"/>
+            </w:tabs>
+            <w:rPr>
+              <w:rFonts w:eastAsiaTheme="minorEastAsia"/>
+              <w:noProof/>
+              <w:sz w:val="22"/>
+              <w:szCs w:val="22"/>
+              <w:lang w:eastAsia="en-AU"/>
+            </w:rPr>
+          </w:pPr>
+          <w:hyperlink w:anchor="_Toc105175995" w:history="1">
+            <w:r>
+              <w:rPr>
+                <w:rStyle w:val="Hyperlink"/>
+                <w:noProof/>
+              </w:rPr>
+              <w:t>3.2.</w:t>
+            </w:r>
+            <w:r>
+              <w:rPr>
+                <w:rFonts w:eastAsiaTheme="minorEastAsia"/>
+                <w:noProof/>
+                <w:sz w:val="22"/>
+                <w:szCs w:val="22"/>
+                <w:lang w:eastAsia="en-AU"/>
+              </w:rPr>
+              <w:tab/>
+            </w:r>
+            <w:r>
+              <w:rPr>
+                <w:rStyle w:val="Hyperlink"/>
+                <w:noProof/>
+              </w:rPr>
+              <w:t>Example 2: ArrayIndexOutOfBoundsException</w:t>
+            </w:r>
+            <w:r>
+              <w:rPr>
+                <w:noProof/>
+                <w:webHidden/>
+              </w:rPr>
+              <w:tab/>
+            </w:r>
+            <w:r>
+              <w:rPr>
+                <w:noProof/>
+                <w:webHidden/>
+              </w:rPr>
+              <w:fldChar w:fldCharType="begin"/>
+            </w:r>
+            <w:r>
+              <w:rPr>
+                <w:noProof/>
+                <w:webHidden/>
+              </w:rPr>
+              <w:instrText xml:space="preserve"> PAGEREF _Toc105175995 \h </w:instrText>
+            </w:r>
+            <w:r>
+              <w:rPr>
+                <w:noProof/>
+                <w:webHidden/>
+              </w:rPr>
+            </w:r>
+            <w:r>
+              <w:rPr>
+                <w:noProof/>
+                <w:webHidden/>
+              </w:rPr>
+              <w:fldChar w:fldCharType="separate"/>
+            </w:r>
+            <w:r>
+              <w:rPr>
+                <w:noProof/>
+                <w:webHidden/>
+              </w:rPr>
+              <w:t>25</w:t>
+            </w:r>
+            <w:r>
+              <w:rPr>
+                <w:noProof/>
+                <w:webHidden/>
+              </w:rPr>
+              <w:fldChar w:fldCharType="end"/>
+            </w:r>
+          </w:hyperlink>
+        </w:p>
+        <w:p>
+          <w:pPr>
+            <w:pStyle w:val="TOC3"/>
+            <w:tabs>
+              <w:tab w:val="left" w:pos="1100"/>
+              <w:tab w:val="right" w:leader="dot" w:pos="9016"/>
+            </w:tabs>
+            <w:rPr>
+              <w:rFonts w:eastAsiaTheme="minorEastAsia"/>
+              <w:noProof/>
+              <w:sz w:val="22"/>
+              <w:szCs w:val="22"/>
+              <w:lang w:eastAsia="en-AU"/>
+            </w:rPr>
+          </w:pPr>
+          <w:hyperlink w:anchor="_Toc105175996" w:history="1">
+            <w:r>
+              <w:rPr>
+                <w:rStyle w:val="Hyperlink"/>
+                <w:noProof/>
+              </w:rPr>
+              <w:t>3.3.</w:t>
+            </w:r>
+            <w:r>
+              <w:rPr>
+                <w:rFonts w:eastAsiaTheme="minorEastAsia"/>
+                <w:noProof/>
+                <w:sz w:val="22"/>
+                <w:szCs w:val="22"/>
+                <w:lang w:eastAsia="en-AU"/>
+              </w:rPr>
+              <w:tab/>
+            </w:r>
+            <w:r>
+              <w:rPr>
+                <w:rStyle w:val="Hyperlink"/>
+                <w:noProof/>
+              </w:rPr>
+              <w:t>Example 3: StringIndexOutOfBoundsException</w:t>
+            </w:r>
+            <w:r>
+              <w:rPr>
+                <w:noProof/>
+                <w:webHidden/>
+              </w:rPr>
+              <w:tab/>
+            </w:r>
+            <w:r>
+              <w:rPr>
+                <w:noProof/>
+                <w:webHidden/>
+              </w:rPr>
+              <w:fldChar w:fldCharType="begin"/>
+            </w:r>
+            <w:r>
+              <w:rPr>
+                <w:noProof/>
+                <w:webHidden/>
+              </w:rPr>
+              <w:instrText xml:space="preserve"> PAGEREF _Toc105175996 \h </w:instrText>
+            </w:r>
+            <w:r>
+              <w:rPr>
+                <w:noProof/>
+                <w:webHidden/>
+              </w:rPr>
+            </w:r>
+            <w:r>
+              <w:rPr>
+                <w:noProof/>
+                <w:webHidden/>
+              </w:rPr>
+              <w:fldChar w:fldCharType="separate"/>
+            </w:r>
+            <w:r>
+              <w:rPr>
+                <w:noProof/>
+                <w:webHidden/>
+              </w:rPr>
+              <w:t>25</w:t>
             </w:r>
             <w:r>
               <w:rPr>
@@ -1217,9 +1751,8 @@
       <w:pPr>
         <w:pStyle w:val="Heading2"/>
       </w:pPr>
-      <w:bookmarkStart w:id="3" w:name="_Toc103869437"/>
-      <w:r>
-        <w:lastRenderedPageBreak/>
+      <w:bookmarkStart w:id="3" w:name="_Toc105175982"/>
+      <w:r>
         <w:t>Question 1: Fuzz Testing</w:t>
       </w:r>
       <w:bookmarkEnd w:id="3"/>
@@ -1228,7 +1761,7 @@
       <w:pPr>
         <w:pStyle w:val="Heading3"/>
       </w:pPr>
-      <w:bookmarkStart w:id="4" w:name="_Toc103869438"/>
+      <w:bookmarkStart w:id="4" w:name="_Toc105175983"/>
       <w:r>
         <w:t>Test Tool Design</w:t>
       </w:r>
@@ -1318,7 +1851,7 @@
       <w:pPr>
         <w:pStyle w:val="Heading3"/>
       </w:pPr>
-      <w:bookmarkStart w:id="5" w:name="_Toc103869439"/>
+      <w:bookmarkStart w:id="5" w:name="_Toc105175984"/>
       <w:r>
         <w:t>Test Environment</w:t>
       </w:r>
@@ -1432,7 +1965,7 @@
       <w:pPr>
         <w:pStyle w:val="Heading3"/>
       </w:pPr>
-      <w:bookmarkStart w:id="6" w:name="_Toc103869440"/>
+      <w:bookmarkStart w:id="6" w:name="_Toc105175985"/>
       <w:r>
         <w:t>Test Cases</w:t>
       </w:r>
@@ -1482,7 +2015,11 @@
         <w:t>er</w:t>
       </w:r>
       <w:r>
-        <w:t xml:space="preserve"> percentage of being selected as number</w:t>
+        <w:t xml:space="preserve"> percentage of being selected </w:t>
+      </w:r>
+      <w:r>
+        <w:lastRenderedPageBreak/>
+        <w:t>as number</w:t>
       </w:r>
       <w:r>
         <w:t>s</w:t>
@@ -1534,9 +2071,8 @@
       <w:pPr>
         <w:pStyle w:val="Heading3"/>
       </w:pPr>
-      <w:bookmarkStart w:id="7" w:name="_Toc103869441"/>
-      <w:r>
-        <w:lastRenderedPageBreak/>
+      <w:bookmarkStart w:id="7" w:name="_Toc105175986"/>
+      <w:r>
         <w:t>Summary</w:t>
       </w:r>
       <w:bookmarkEnd w:id="7"/>
@@ -1640,9 +2176,8 @@
       <w:pPr>
         <w:pStyle w:val="Heading2"/>
       </w:pPr>
-      <w:bookmarkStart w:id="8" w:name="_Toc103869442"/>
-      <w:r>
-        <w:lastRenderedPageBreak/>
+      <w:bookmarkStart w:id="8" w:name="_Toc105175987"/>
+      <w:r>
         <w:t>Question 2: Automated Testing Techniques</w:t>
       </w:r>
       <w:bookmarkEnd w:id="8"/>
@@ -1651,9 +2186,11 @@
       <w:pPr>
         <w:pStyle w:val="Heading3"/>
       </w:pPr>
+      <w:bookmarkStart w:id="9" w:name="_Toc105175988"/>
       <w:r>
         <w:t>Control Flow Analysis</w:t>
       </w:r>
+      <w:bookmarkEnd w:id="9"/>
     </w:p>
     <w:p>
       <w:pPr>
@@ -1683,10 +2220,10 @@
             <v:path o:extrusionok="f" gradientshapeok="t" o:connecttype="rect"/>
             <o:lock v:ext="edit" aspectratio="t"/>
           </v:shapetype>
-          <v:shape id="_x0000_i1028" type="#_x0000_t75" style="width:451pt;height:487pt" o:ole="">
+          <v:shape id="_x0000_i1025" type="#_x0000_t75" style="width:450.75pt;height:486.75pt" o:ole="">
             <v:imagedata r:id="rId8" o:title=""/>
           </v:shape>
-          <o:OLEObject Type="Embed" ProgID="Visio.Drawing.15" ShapeID="_x0000_i1028" DrawAspect="Content" ObjectID="_1715774593" r:id="rId9"/>
+          <o:OLEObject Type="Embed" ProgID="Visio.Drawing.15" ShapeID="_x0000_i1025" DrawAspect="Content" ObjectID="_1715789684" r:id="rId9"/>
         </w:object>
       </w:r>
     </w:p>
@@ -1702,6 +2239,7 @@
           <w:sz w:val="22"/>
           <w:szCs w:val="22"/>
         </w:rPr>
+        <w:lastRenderedPageBreak/>
         <w:br w:type="page"/>
       </w:r>
     </w:p>
@@ -1709,12 +2247,12 @@
       <w:pPr>
         <w:pStyle w:val="Heading3"/>
       </w:pPr>
-      <w:bookmarkStart w:id="9" w:name="_Toc103869443"/>
+      <w:bookmarkStart w:id="10" w:name="_Toc105175989"/>
       <w:r>
         <w:lastRenderedPageBreak/>
         <w:t>Symbolic Execution</w:t>
       </w:r>
-      <w:bookmarkEnd w:id="9"/>
+      <w:bookmarkEnd w:id="10"/>
     </w:p>
     <w:p>
       <w:r>
@@ -6363,10 +6901,12 @@
       <w:pPr>
         <w:pStyle w:val="Heading3"/>
       </w:pPr>
+      <w:bookmarkStart w:id="11" w:name="_Toc105175990"/>
       <w:r>
         <w:lastRenderedPageBreak/>
         <w:t>Fuzz Testing</w:t>
       </w:r>
+      <w:bookmarkEnd w:id="11"/>
     </w:p>
     <w:p>
       <w:r>
@@ -6590,10 +7130,10 @@
       </w:r>
       <w:r>
         <w:object w:dxaOrig="9015" w:dyaOrig="9585" w14:anchorId="72AE99C5">
-          <v:shape id="_x0000_i1026" type="#_x0000_t75" style="width:451pt;height:479.55pt" o:ole="">
+          <v:shape id="_x0000_i1026" type="#_x0000_t75" style="width:451.5pt;height:480pt" o:ole="">
             <v:imagedata r:id="rId14" o:title=""/>
           </v:shape>
-          <o:OLEObject Type="Embed" ProgID="Visio.Drawing.15" ShapeID="_x0000_i1026" DrawAspect="Content" ObjectID="_1715774594" r:id="rId15"/>
+          <o:OLEObject Type="Embed" ProgID="Visio.Drawing.15" ShapeID="_x0000_i1026" DrawAspect="Content" ObjectID="_1715789685" r:id="rId15"/>
         </w:object>
       </w:r>
     </w:p>
@@ -11535,17 +12075,1838 @@
       <w:pPr>
         <w:pStyle w:val="Heading3"/>
       </w:pPr>
+      <w:bookmarkStart w:id="12" w:name="_Toc105175991"/>
       <w:r>
         <w:t>Mutation Testing</w:t>
       </w:r>
+      <w:bookmarkEnd w:id="12"/>
     </w:p>
+    <w:p>
+      <w:r>
+        <w:t>For the mutation testing,</w:t>
+      </w:r>
+      <w:r>
+        <w:t xml:space="preserve"> 11 triangle variants were tested, with one representing the original triangle.c and 10 mutants that were configured using </w:t>
+      </w:r>
+      <w:r>
+        <w:t xml:space="preserve">Arithmetic Operator Replacement, </w:t>
+      </w:r>
+      <w:r>
+        <w:t>Relational Operator Replacemen</w:t>
+      </w:r>
+      <w:r>
+        <w:t>t or Conditional Operator Replacement.</w:t>
+      </w:r>
+    </w:p>
+    <w:p>
+      <w:r>
+        <w:rPr>
+          <w:noProof/>
+        </w:rPr>
+        <w:drawing>
+          <wp:inline distT="0" distB="0" distL="0" distR="0" wp14:anchorId="562603DE" wp14:editId="13783829">
+            <wp:extent cx="3562578" cy="2667000"/>
+            <wp:effectExtent l="0" t="0" r="0" b="0"/>
+            <wp:docPr id="1" name="Picture 1" descr="Graphical user interface, text, application&#10;&#10;Description automatically generated"/>
+            <wp:cNvGraphicFramePr>
+              <a:graphicFrameLocks xmlns:a="http://schemas.openxmlformats.org/drawingml/2006/main" noChangeAspect="1"/>
+            </wp:cNvGraphicFramePr>
+            <a:graphic xmlns:a="http://schemas.openxmlformats.org/drawingml/2006/main">
+              <a:graphicData uri="http://schemas.openxmlformats.org/drawingml/2006/picture">
+                <pic:pic xmlns:pic="http://schemas.openxmlformats.org/drawingml/2006/picture">
+                  <pic:nvPicPr>
+                    <pic:cNvPr id="1" name="Picture 1" descr="Graphical user interface, text, application&#10;&#10;Description automatically generated"/>
+                    <pic:cNvPicPr/>
+                  </pic:nvPicPr>
+                  <pic:blipFill>
+                    <a:blip r:embed="rId16"/>
+                    <a:stretch>
+                      <a:fillRect/>
+                    </a:stretch>
+                  </pic:blipFill>
+                  <pic:spPr>
+                    <a:xfrm>
+                      <a:off x="0" y="0"/>
+                      <a:ext cx="3574520" cy="2675940"/>
+                    </a:xfrm>
+                    <a:prstGeom prst="rect">
+                      <a:avLst/>
+                    </a:prstGeom>
+                  </pic:spPr>
+                </pic:pic>
+              </a:graphicData>
+            </a:graphic>
+          </wp:inline>
+        </w:drawing>
+      </w:r>
+    </w:p>
+    <w:p>
+      <w:pPr>
+        <w:rPr>
+          <w:i/>
+          <w:iCs/>
+        </w:rPr>
+      </w:pPr>
+      <w:r>
+        <w:rPr>
+          <w:i/>
+          <w:iCs/>
+        </w:rPr>
+        <w:t>Triangle 1, the base unmutated variant</w:t>
+      </w:r>
+    </w:p>
+    <w:p>
+      <w:pPr>
+        <w:rPr>
+          <w:i/>
+          <w:iCs/>
+        </w:rPr>
+      </w:pPr>
+      <w:r>
+        <w:rPr>
+          <w:noProof/>
+        </w:rPr>
+        <w:drawing>
+          <wp:inline distT="0" distB="0" distL="0" distR="0" wp14:anchorId="28B132C9" wp14:editId="4C12CC6A">
+            <wp:extent cx="3429623" cy="2533650"/>
+            <wp:effectExtent l="0" t="0" r="0" b="0"/>
+            <wp:docPr id="2" name="Picture 2" descr="Graphical user interface, text&#10;&#10;Description automatically generated"/>
+            <wp:cNvGraphicFramePr>
+              <a:graphicFrameLocks xmlns:a="http://schemas.openxmlformats.org/drawingml/2006/main" noChangeAspect="1"/>
+            </wp:cNvGraphicFramePr>
+            <a:graphic xmlns:a="http://schemas.openxmlformats.org/drawingml/2006/main">
+              <a:graphicData uri="http://schemas.openxmlformats.org/drawingml/2006/picture">
+                <pic:pic xmlns:pic="http://schemas.openxmlformats.org/drawingml/2006/picture">
+                  <pic:nvPicPr>
+                    <pic:cNvPr id="2" name="Picture 2" descr="Graphical user interface, text&#10;&#10;Description automatically generated"/>
+                    <pic:cNvPicPr/>
+                  </pic:nvPicPr>
+                  <pic:blipFill>
+                    <a:blip r:embed="rId17"/>
+                    <a:stretch>
+                      <a:fillRect/>
+                    </a:stretch>
+                  </pic:blipFill>
+                  <pic:spPr>
+                    <a:xfrm>
+                      <a:off x="0" y="0"/>
+                      <a:ext cx="3437917" cy="2539777"/>
+                    </a:xfrm>
+                    <a:prstGeom prst="rect">
+                      <a:avLst/>
+                    </a:prstGeom>
+                  </pic:spPr>
+                </pic:pic>
+              </a:graphicData>
+            </a:graphic>
+          </wp:inline>
+        </w:drawing>
+      </w:r>
+    </w:p>
+    <w:p>
+      <w:pPr>
+        <w:rPr>
+          <w:i/>
+          <w:iCs/>
+        </w:rPr>
+      </w:pPr>
+      <w:r>
+        <w:rPr>
+          <w:i/>
+          <w:iCs/>
+        </w:rPr>
+        <w:t>Triangle 2, with a+b&gt;c becoming a-b&gt;c</w:t>
+      </w:r>
+    </w:p>
+    <w:p>
+      <w:pPr>
+        <w:rPr>
+          <w:i/>
+          <w:iCs/>
+        </w:rPr>
+      </w:pPr>
+    </w:p>
+    <w:p>
+      <w:pPr>
+        <w:rPr>
+          <w:i/>
+          <w:iCs/>
+        </w:rPr>
+      </w:pPr>
+      <w:r>
+        <w:rPr>
+          <w:noProof/>
+        </w:rPr>
+        <w:lastRenderedPageBreak/>
+        <w:drawing>
+          <wp:inline distT="0" distB="0" distL="0" distR="0" wp14:anchorId="4F26E5C8" wp14:editId="70CEF254">
+            <wp:extent cx="3506064" cy="2705100"/>
+            <wp:effectExtent l="0" t="0" r="0" b="0"/>
+            <wp:docPr id="7" name="Picture 7" descr="Graphical user interface, text, application&#10;&#10;Description automatically generated"/>
+            <wp:cNvGraphicFramePr>
+              <a:graphicFrameLocks xmlns:a="http://schemas.openxmlformats.org/drawingml/2006/main" noChangeAspect="1"/>
+            </wp:cNvGraphicFramePr>
+            <a:graphic xmlns:a="http://schemas.openxmlformats.org/drawingml/2006/main">
+              <a:graphicData uri="http://schemas.openxmlformats.org/drawingml/2006/picture">
+                <pic:pic xmlns:pic="http://schemas.openxmlformats.org/drawingml/2006/picture">
+                  <pic:nvPicPr>
+                    <pic:cNvPr id="7" name="Picture 7" descr="Graphical user interface, text, application&#10;&#10;Description automatically generated"/>
+                    <pic:cNvPicPr/>
+                  </pic:nvPicPr>
+                  <pic:blipFill>
+                    <a:blip r:embed="rId18"/>
+                    <a:stretch>
+                      <a:fillRect/>
+                    </a:stretch>
+                  </pic:blipFill>
+                  <pic:spPr>
+                    <a:xfrm>
+                      <a:off x="0" y="0"/>
+                      <a:ext cx="3511379" cy="2709201"/>
+                    </a:xfrm>
+                    <a:prstGeom prst="rect">
+                      <a:avLst/>
+                    </a:prstGeom>
+                  </pic:spPr>
+                </pic:pic>
+              </a:graphicData>
+            </a:graphic>
+          </wp:inline>
+        </w:drawing>
+      </w:r>
+    </w:p>
+    <w:p>
+      <w:pPr>
+        <w:rPr>
+          <w:i/>
+          <w:iCs/>
+        </w:rPr>
+      </w:pPr>
+      <w:r>
+        <w:rPr>
+          <w:i/>
+          <w:iCs/>
+        </w:rPr>
+        <w:t>Triangle 3, with a+c&gt;b becoming a-c&gt;b</w:t>
+      </w:r>
+    </w:p>
+    <w:p>
+      <w:pPr>
+        <w:rPr>
+          <w:i/>
+          <w:iCs/>
+        </w:rPr>
+      </w:pPr>
+      <w:r>
+        <w:rPr>
+          <w:noProof/>
+        </w:rPr>
+        <w:drawing>
+          <wp:inline distT="0" distB="0" distL="0" distR="0" wp14:anchorId="5E3AC20A" wp14:editId="79A8ABDC">
+            <wp:extent cx="3534321" cy="2695575"/>
+            <wp:effectExtent l="0" t="0" r="9525" b="0"/>
+            <wp:docPr id="9" name="Picture 9" descr="Graphical user interface, text, application&#10;&#10;Description automatically generated"/>
+            <wp:cNvGraphicFramePr>
+              <a:graphicFrameLocks xmlns:a="http://schemas.openxmlformats.org/drawingml/2006/main" noChangeAspect="1"/>
+            </wp:cNvGraphicFramePr>
+            <a:graphic xmlns:a="http://schemas.openxmlformats.org/drawingml/2006/main">
+              <a:graphicData uri="http://schemas.openxmlformats.org/drawingml/2006/picture">
+                <pic:pic xmlns:pic="http://schemas.openxmlformats.org/drawingml/2006/picture">
+                  <pic:nvPicPr>
+                    <pic:cNvPr id="9" name="Picture 9" descr="Graphical user interface, text, application&#10;&#10;Description automatically generated"/>
+                    <pic:cNvPicPr/>
+                  </pic:nvPicPr>
+                  <pic:blipFill>
+                    <a:blip r:embed="rId19"/>
+                    <a:stretch>
+                      <a:fillRect/>
+                    </a:stretch>
+                  </pic:blipFill>
+                  <pic:spPr>
+                    <a:xfrm>
+                      <a:off x="0" y="0"/>
+                      <a:ext cx="3539670" cy="2699654"/>
+                    </a:xfrm>
+                    <a:prstGeom prst="rect">
+                      <a:avLst/>
+                    </a:prstGeom>
+                  </pic:spPr>
+                </pic:pic>
+              </a:graphicData>
+            </a:graphic>
+          </wp:inline>
+        </w:drawing>
+      </w:r>
+    </w:p>
+    <w:p>
+      <w:pPr>
+        <w:rPr>
+          <w:i/>
+          <w:iCs/>
+        </w:rPr>
+      </w:pPr>
+      <w:r>
+        <w:rPr>
+          <w:i/>
+          <w:iCs/>
+        </w:rPr>
+        <w:t>Triangle 4, with b+c&gt;a becoming b-c&gt;a</w:t>
+      </w:r>
+    </w:p>
+    <w:p>
+      <w:pPr>
+        <w:rPr>
+          <w:i/>
+          <w:iCs/>
+        </w:rPr>
+      </w:pPr>
+      <w:r>
+        <w:rPr>
+          <w:noProof/>
+        </w:rPr>
+        <w:lastRenderedPageBreak/>
+        <w:drawing>
+          <wp:inline distT="0" distB="0" distL="0" distR="0" wp14:anchorId="184DAF95" wp14:editId="2444FCD9">
+            <wp:extent cx="3628433" cy="2771775"/>
+            <wp:effectExtent l="0" t="0" r="0" b="0"/>
+            <wp:docPr id="10" name="Picture 10" descr="Graphical user interface, text, application&#10;&#10;Description automatically generated"/>
+            <wp:cNvGraphicFramePr>
+              <a:graphicFrameLocks xmlns:a="http://schemas.openxmlformats.org/drawingml/2006/main" noChangeAspect="1"/>
+            </wp:cNvGraphicFramePr>
+            <a:graphic xmlns:a="http://schemas.openxmlformats.org/drawingml/2006/main">
+              <a:graphicData uri="http://schemas.openxmlformats.org/drawingml/2006/picture">
+                <pic:pic xmlns:pic="http://schemas.openxmlformats.org/drawingml/2006/picture">
+                  <pic:nvPicPr>
+                    <pic:cNvPr id="10" name="Picture 10" descr="Graphical user interface, text, application&#10;&#10;Description automatically generated"/>
+                    <pic:cNvPicPr/>
+                  </pic:nvPicPr>
+                  <pic:blipFill>
+                    <a:blip r:embed="rId20"/>
+                    <a:stretch>
+                      <a:fillRect/>
+                    </a:stretch>
+                  </pic:blipFill>
+                  <pic:spPr>
+                    <a:xfrm>
+                      <a:off x="0" y="0"/>
+                      <a:ext cx="3645477" cy="2784795"/>
+                    </a:xfrm>
+                    <a:prstGeom prst="rect">
+                      <a:avLst/>
+                    </a:prstGeom>
+                  </pic:spPr>
+                </pic:pic>
+              </a:graphicData>
+            </a:graphic>
+          </wp:inline>
+        </w:drawing>
+      </w:r>
+    </w:p>
+    <w:p>
+      <w:pPr>
+        <w:rPr>
+          <w:i/>
+          <w:iCs/>
+        </w:rPr>
+      </w:pPr>
+      <w:r>
+        <w:rPr>
+          <w:i/>
+          <w:iCs/>
+        </w:rPr>
+        <w:t>Triangle 5, with a==b becoming a&gt;=b</w:t>
+      </w:r>
+    </w:p>
+    <w:p>
+      <w:pPr>
+        <w:rPr>
+          <w:i/>
+          <w:iCs/>
+        </w:rPr>
+      </w:pPr>
+    </w:p>
+    <w:p>
+      <w:pPr>
+        <w:rPr>
+          <w:i/>
+          <w:iCs/>
+        </w:rPr>
+      </w:pPr>
+      <w:r>
+        <w:rPr>
+          <w:noProof/>
+        </w:rPr>
+        <w:drawing>
+          <wp:inline distT="0" distB="0" distL="0" distR="0" wp14:anchorId="594C10EF" wp14:editId="75E9E8B3">
+            <wp:extent cx="3724275" cy="2881300"/>
+            <wp:effectExtent l="0" t="0" r="0" b="0"/>
+            <wp:docPr id="11" name="Picture 11" descr="Graphical user interface, text, application&#10;&#10;Description automatically generated"/>
+            <wp:cNvGraphicFramePr>
+              <a:graphicFrameLocks xmlns:a="http://schemas.openxmlformats.org/drawingml/2006/main" noChangeAspect="1"/>
+            </wp:cNvGraphicFramePr>
+            <a:graphic xmlns:a="http://schemas.openxmlformats.org/drawingml/2006/main">
+              <a:graphicData uri="http://schemas.openxmlformats.org/drawingml/2006/picture">
+                <pic:pic xmlns:pic="http://schemas.openxmlformats.org/drawingml/2006/picture">
+                  <pic:nvPicPr>
+                    <pic:cNvPr id="11" name="Picture 11" descr="Graphical user interface, text, application&#10;&#10;Description automatically generated"/>
+                    <pic:cNvPicPr/>
+                  </pic:nvPicPr>
+                  <pic:blipFill>
+                    <a:blip r:embed="rId21"/>
+                    <a:stretch>
+                      <a:fillRect/>
+                    </a:stretch>
+                  </pic:blipFill>
+                  <pic:spPr>
+                    <a:xfrm>
+                      <a:off x="0" y="0"/>
+                      <a:ext cx="3730210" cy="2885891"/>
+                    </a:xfrm>
+                    <a:prstGeom prst="rect">
+                      <a:avLst/>
+                    </a:prstGeom>
+                  </pic:spPr>
+                </pic:pic>
+              </a:graphicData>
+            </a:graphic>
+          </wp:inline>
+        </w:drawing>
+      </w:r>
+    </w:p>
+    <w:p>
+      <w:pPr>
+        <w:rPr>
+          <w:i/>
+          <w:iCs/>
+        </w:rPr>
+      </w:pPr>
+      <w:r>
+        <w:rPr>
+          <w:i/>
+          <w:iCs/>
+        </w:rPr>
+        <w:t>Triangle 6, with a==c becoming a&gt;=c</w:t>
+      </w:r>
+    </w:p>
+    <w:p>
+      <w:pPr>
+        <w:rPr>
+          <w:i/>
+          <w:iCs/>
+        </w:rPr>
+      </w:pPr>
+      <w:r>
+        <w:rPr>
+          <w:noProof/>
+        </w:rPr>
+        <w:lastRenderedPageBreak/>
+        <w:drawing>
+          <wp:inline distT="0" distB="0" distL="0" distR="0" wp14:anchorId="4181EF29" wp14:editId="59890BB9">
+            <wp:extent cx="3714750" cy="2938545"/>
+            <wp:effectExtent l="0" t="0" r="0" b="0"/>
+            <wp:docPr id="12" name="Picture 12" descr="Graphical user interface, text, application&#10;&#10;Description automatically generated"/>
+            <wp:cNvGraphicFramePr>
+              <a:graphicFrameLocks xmlns:a="http://schemas.openxmlformats.org/drawingml/2006/main" noChangeAspect="1"/>
+            </wp:cNvGraphicFramePr>
+            <a:graphic xmlns:a="http://schemas.openxmlformats.org/drawingml/2006/main">
+              <a:graphicData uri="http://schemas.openxmlformats.org/drawingml/2006/picture">
+                <pic:pic xmlns:pic="http://schemas.openxmlformats.org/drawingml/2006/picture">
+                  <pic:nvPicPr>
+                    <pic:cNvPr id="12" name="Picture 12" descr="Graphical user interface, text, application&#10;&#10;Description automatically generated"/>
+                    <pic:cNvPicPr/>
+                  </pic:nvPicPr>
+                  <pic:blipFill>
+                    <a:blip r:embed="rId22"/>
+                    <a:stretch>
+                      <a:fillRect/>
+                    </a:stretch>
+                  </pic:blipFill>
+                  <pic:spPr>
+                    <a:xfrm>
+                      <a:off x="0" y="0"/>
+                      <a:ext cx="3718633" cy="2941616"/>
+                    </a:xfrm>
+                    <a:prstGeom prst="rect">
+                      <a:avLst/>
+                    </a:prstGeom>
+                  </pic:spPr>
+                </pic:pic>
+              </a:graphicData>
+            </a:graphic>
+          </wp:inline>
+        </w:drawing>
+      </w:r>
+    </w:p>
+    <w:p>
+      <w:pPr>
+        <w:rPr>
+          <w:i/>
+          <w:iCs/>
+        </w:rPr>
+      </w:pPr>
+      <w:r>
+        <w:rPr>
+          <w:i/>
+          <w:iCs/>
+        </w:rPr>
+        <w:t>Triangle 7, with b==c becoming b&gt;=c</w:t>
+      </w:r>
+    </w:p>
+    <w:p>
+      <w:pPr>
+        <w:rPr>
+          <w:i/>
+          <w:iCs/>
+        </w:rPr>
+      </w:pPr>
+      <w:r>
+        <w:rPr>
+          <w:noProof/>
+        </w:rPr>
+        <w:drawing>
+          <wp:inline distT="0" distB="0" distL="0" distR="0" wp14:anchorId="26BEB988" wp14:editId="2E01A788">
+            <wp:extent cx="3680932" cy="2914650"/>
+            <wp:effectExtent l="0" t="0" r="0" b="0"/>
+            <wp:docPr id="13" name="Picture 13" descr="Graphical user interface, text, application&#10;&#10;Description automatically generated"/>
+            <wp:cNvGraphicFramePr>
+              <a:graphicFrameLocks xmlns:a="http://schemas.openxmlformats.org/drawingml/2006/main" noChangeAspect="1"/>
+            </wp:cNvGraphicFramePr>
+            <a:graphic xmlns:a="http://schemas.openxmlformats.org/drawingml/2006/main">
+              <a:graphicData uri="http://schemas.openxmlformats.org/drawingml/2006/picture">
+                <pic:pic xmlns:pic="http://schemas.openxmlformats.org/drawingml/2006/picture">
+                  <pic:nvPicPr>
+                    <pic:cNvPr id="13" name="Picture 13" descr="Graphical user interface, text, application&#10;&#10;Description automatically generated"/>
+                    <pic:cNvPicPr/>
+                  </pic:nvPicPr>
+                  <pic:blipFill>
+                    <a:blip r:embed="rId23"/>
+                    <a:stretch>
+                      <a:fillRect/>
+                    </a:stretch>
+                  </pic:blipFill>
+                  <pic:spPr>
+                    <a:xfrm>
+                      <a:off x="0" y="0"/>
+                      <a:ext cx="3689851" cy="2921712"/>
+                    </a:xfrm>
+                    <a:prstGeom prst="rect">
+                      <a:avLst/>
+                    </a:prstGeom>
+                  </pic:spPr>
+                </pic:pic>
+              </a:graphicData>
+            </a:graphic>
+          </wp:inline>
+        </w:drawing>
+      </w:r>
+    </w:p>
+    <w:p>
+      <w:pPr>
+        <w:rPr>
+          <w:i/>
+          <w:iCs/>
+        </w:rPr>
+      </w:pPr>
+      <w:r>
+        <w:rPr>
+          <w:i/>
+          <w:iCs/>
+        </w:rPr>
+        <w:t xml:space="preserve">Triangle 8, with a==b ||a==c becoming a==b </w:t>
+      </w:r>
+      <w:r>
+        <w:rPr>
+          <w:i/>
+          <w:iCs/>
+        </w:rPr>
+        <w:t>&amp;&amp;</w:t>
+      </w:r>
+      <w:r>
+        <w:rPr>
+          <w:i/>
+          <w:iCs/>
+        </w:rPr>
+        <w:t xml:space="preserve"> </w:t>
+      </w:r>
+      <w:r>
+        <w:rPr>
+          <w:i/>
+          <w:iCs/>
+        </w:rPr>
+        <w:t>a</w:t>
+      </w:r>
+      <w:r>
+        <w:rPr>
+          <w:i/>
+          <w:iCs/>
+        </w:rPr>
+        <w:t>==c</w:t>
+      </w:r>
+    </w:p>
+    <w:p>
+      <w:pPr>
+        <w:rPr>
+          <w:i/>
+          <w:iCs/>
+        </w:rPr>
+      </w:pPr>
+    </w:p>
+    <w:p>
+      <w:pPr>
+        <w:rPr>
+          <w:i/>
+          <w:iCs/>
+        </w:rPr>
+      </w:pPr>
+      <w:r>
+        <w:rPr>
+          <w:noProof/>
+        </w:rPr>
+        <w:lastRenderedPageBreak/>
+        <w:drawing>
+          <wp:inline distT="0" distB="0" distL="0" distR="0" wp14:anchorId="6FEE751D" wp14:editId="1B0E477C">
+            <wp:extent cx="3933825" cy="3110102"/>
+            <wp:effectExtent l="0" t="0" r="0" b="0"/>
+            <wp:docPr id="14" name="Picture 14" descr="Graphical user interface, text, application&#10;&#10;Description automatically generated"/>
+            <wp:cNvGraphicFramePr>
+              <a:graphicFrameLocks xmlns:a="http://schemas.openxmlformats.org/drawingml/2006/main" noChangeAspect="1"/>
+            </wp:cNvGraphicFramePr>
+            <a:graphic xmlns:a="http://schemas.openxmlformats.org/drawingml/2006/main">
+              <a:graphicData uri="http://schemas.openxmlformats.org/drawingml/2006/picture">
+                <pic:pic xmlns:pic="http://schemas.openxmlformats.org/drawingml/2006/picture">
+                  <pic:nvPicPr>
+                    <pic:cNvPr id="14" name="Picture 14" descr="Graphical user interface, text, application&#10;&#10;Description automatically generated"/>
+                    <pic:cNvPicPr/>
+                  </pic:nvPicPr>
+                  <pic:blipFill>
+                    <a:blip r:embed="rId24"/>
+                    <a:stretch>
+                      <a:fillRect/>
+                    </a:stretch>
+                  </pic:blipFill>
+                  <pic:spPr>
+                    <a:xfrm>
+                      <a:off x="0" y="0"/>
+                      <a:ext cx="3938172" cy="3113539"/>
+                    </a:xfrm>
+                    <a:prstGeom prst="rect">
+                      <a:avLst/>
+                    </a:prstGeom>
+                  </pic:spPr>
+                </pic:pic>
+              </a:graphicData>
+            </a:graphic>
+          </wp:inline>
+        </w:drawing>
+      </w:r>
+    </w:p>
+    <w:p>
+      <w:pPr>
+        <w:rPr>
+          <w:i/>
+          <w:iCs/>
+        </w:rPr>
+      </w:pPr>
+      <w:r>
+        <w:rPr>
+          <w:i/>
+          <w:iCs/>
+        </w:rPr>
+        <w:t>Triangle 9, with a==c becoming a!=c</w:t>
+      </w:r>
+    </w:p>
+    <w:p>
+      <w:pPr>
+        <w:rPr>
+          <w:i/>
+          <w:iCs/>
+        </w:rPr>
+      </w:pPr>
+      <w:r>
+        <w:rPr>
+          <w:noProof/>
+        </w:rPr>
+        <w:drawing>
+          <wp:inline distT="0" distB="0" distL="0" distR="0" wp14:anchorId="4C5BB048" wp14:editId="4508F78F">
+            <wp:extent cx="4000500" cy="3114062"/>
+            <wp:effectExtent l="0" t="0" r="0" b="0"/>
+            <wp:docPr id="15" name="Picture 15" descr="Graphical user interface, text, application&#10;&#10;Description automatically generated"/>
+            <wp:cNvGraphicFramePr>
+              <a:graphicFrameLocks xmlns:a="http://schemas.openxmlformats.org/drawingml/2006/main" noChangeAspect="1"/>
+            </wp:cNvGraphicFramePr>
+            <a:graphic xmlns:a="http://schemas.openxmlformats.org/drawingml/2006/main">
+              <a:graphicData uri="http://schemas.openxmlformats.org/drawingml/2006/picture">
+                <pic:pic xmlns:pic="http://schemas.openxmlformats.org/drawingml/2006/picture">
+                  <pic:nvPicPr>
+                    <pic:cNvPr id="15" name="Picture 15" descr="Graphical user interface, text, application&#10;&#10;Description automatically generated"/>
+                    <pic:cNvPicPr/>
+                  </pic:nvPicPr>
+                  <pic:blipFill>
+                    <a:blip r:embed="rId25"/>
+                    <a:stretch>
+                      <a:fillRect/>
+                    </a:stretch>
+                  </pic:blipFill>
+                  <pic:spPr>
+                    <a:xfrm>
+                      <a:off x="0" y="0"/>
+                      <a:ext cx="4004633" cy="3117279"/>
+                    </a:xfrm>
+                    <a:prstGeom prst="rect">
+                      <a:avLst/>
+                    </a:prstGeom>
+                  </pic:spPr>
+                </pic:pic>
+              </a:graphicData>
+            </a:graphic>
+          </wp:inline>
+        </w:drawing>
+      </w:r>
+    </w:p>
+    <w:p>
+      <w:pPr>
+        <w:rPr>
+          <w:i/>
+          <w:iCs/>
+        </w:rPr>
+      </w:pPr>
+      <w:r>
+        <w:rPr>
+          <w:i/>
+          <w:iCs/>
+        </w:rPr>
+        <w:t>Triangle 10, with a==b || a==c || b==c becoming a==b &amp;&amp; a==c &amp;&amp; b==c</w:t>
+      </w:r>
+    </w:p>
+    <w:p>
+      <w:pPr>
+        <w:rPr>
+          <w:i/>
+          <w:iCs/>
+        </w:rPr>
+      </w:pPr>
+      <w:r>
+        <w:rPr>
+          <w:noProof/>
+        </w:rPr>
+        <w:lastRenderedPageBreak/>
+        <w:drawing>
+          <wp:inline distT="0" distB="0" distL="0" distR="0" wp14:anchorId="245D1DF8" wp14:editId="564117A9">
+            <wp:extent cx="3819525" cy="2938486"/>
+            <wp:effectExtent l="0" t="0" r="0" b="0"/>
+            <wp:docPr id="16" name="Picture 16" descr="Graphical user interface, text&#10;&#10;Description automatically generated"/>
+            <wp:cNvGraphicFramePr>
+              <a:graphicFrameLocks xmlns:a="http://schemas.openxmlformats.org/drawingml/2006/main" noChangeAspect="1"/>
+            </wp:cNvGraphicFramePr>
+            <a:graphic xmlns:a="http://schemas.openxmlformats.org/drawingml/2006/main">
+              <a:graphicData uri="http://schemas.openxmlformats.org/drawingml/2006/picture">
+                <pic:pic xmlns:pic="http://schemas.openxmlformats.org/drawingml/2006/picture">
+                  <pic:nvPicPr>
+                    <pic:cNvPr id="16" name="Picture 16" descr="Graphical user interface, text&#10;&#10;Description automatically generated"/>
+                    <pic:cNvPicPr/>
+                  </pic:nvPicPr>
+                  <pic:blipFill>
+                    <a:blip r:embed="rId26"/>
+                    <a:stretch>
+                      <a:fillRect/>
+                    </a:stretch>
+                  </pic:blipFill>
+                  <pic:spPr>
+                    <a:xfrm>
+                      <a:off x="0" y="0"/>
+                      <a:ext cx="3825443" cy="2943039"/>
+                    </a:xfrm>
+                    <a:prstGeom prst="rect">
+                      <a:avLst/>
+                    </a:prstGeom>
+                  </pic:spPr>
+                </pic:pic>
+              </a:graphicData>
+            </a:graphic>
+          </wp:inline>
+        </w:drawing>
+      </w:r>
+    </w:p>
+    <w:p>
+      <w:pPr>
+        <w:rPr>
+          <w:i/>
+          <w:iCs/>
+        </w:rPr>
+      </w:pPr>
+      <w:r>
+        <w:rPr>
+          <w:i/>
+          <w:iCs/>
+        </w:rPr>
+        <w:t xml:space="preserve">Triangle 11, with </w:t>
+      </w:r>
+      <w:r>
+        <w:rPr>
+          <w:i/>
+          <w:iCs/>
+        </w:rPr>
+        <w:t>(a+b&gt;c)</w:t>
+      </w:r>
+      <w:r>
+        <w:rPr>
+          <w:i/>
+          <w:iCs/>
+        </w:rPr>
+        <w:t>&amp;&amp;</w:t>
+      </w:r>
+      <w:r>
+        <w:rPr>
+          <w:i/>
+          <w:iCs/>
+        </w:rPr>
+        <w:t>(a+c&gt;b)</w:t>
+      </w:r>
+      <w:r>
+        <w:rPr>
+          <w:i/>
+          <w:iCs/>
+        </w:rPr>
+        <w:t xml:space="preserve"> becoming </w:t>
+      </w:r>
+      <w:r>
+        <w:rPr>
+          <w:i/>
+          <w:iCs/>
+        </w:rPr>
+        <w:t>(a+b&gt;c)||(a+c&gt;b)</w:t>
+      </w:r>
+    </w:p>
+    <w:p>
+      <w:pPr>
+        <w:rPr>
+          <w:i/>
+          <w:iCs/>
+        </w:rPr>
+      </w:pPr>
+    </w:p>
+    <w:p>
+      <w:r>
+        <w:t>These mutants were tested against using the test cases below</w:t>
+      </w:r>
+      <w:r>
+        <w:t>. The initial test cases were taken from Brandon Allen’s section, who developed the KLEE solution in this assignment, however the test cases were not enough to eliminate all mutants so Ni Zeng’s fuzz testing and some specialised test cases of my own design were used to supplement this list.</w:t>
+      </w:r>
+    </w:p>
+    <w:p>
+      <w:r>
+        <w:rPr>
+          <w:noProof/>
+        </w:rPr>
+        <w:drawing>
+          <wp:inline distT="0" distB="0" distL="0" distR="0" wp14:anchorId="23E8DD12" wp14:editId="3775C6B1">
+            <wp:extent cx="847725" cy="3019425"/>
+            <wp:effectExtent l="0" t="0" r="9525" b="9525"/>
+            <wp:docPr id="17" name="Picture 17" descr="A picture containing text&#10;&#10;Description automatically generated"/>
+            <wp:cNvGraphicFramePr>
+              <a:graphicFrameLocks xmlns:a="http://schemas.openxmlformats.org/drawingml/2006/main" noChangeAspect="1"/>
+            </wp:cNvGraphicFramePr>
+            <a:graphic xmlns:a="http://schemas.openxmlformats.org/drawingml/2006/main">
+              <a:graphicData uri="http://schemas.openxmlformats.org/drawingml/2006/picture">
+                <pic:pic xmlns:pic="http://schemas.openxmlformats.org/drawingml/2006/picture">
+                  <pic:nvPicPr>
+                    <pic:cNvPr id="17" name="Picture 17" descr="A picture containing text&#10;&#10;Description automatically generated"/>
+                    <pic:cNvPicPr/>
+                  </pic:nvPicPr>
+                  <pic:blipFill>
+                    <a:blip r:embed="rId27"/>
+                    <a:stretch>
+                      <a:fillRect/>
+                    </a:stretch>
+                  </pic:blipFill>
+                  <pic:spPr>
+                    <a:xfrm>
+                      <a:off x="0" y="0"/>
+                      <a:ext cx="847725" cy="3019425"/>
+                    </a:xfrm>
+                    <a:prstGeom prst="rect">
+                      <a:avLst/>
+                    </a:prstGeom>
+                  </pic:spPr>
+                </pic:pic>
+              </a:graphicData>
+            </a:graphic>
+          </wp:inline>
+        </w:drawing>
+      </w:r>
+    </w:p>
+    <w:p>
+      <w:pPr>
+        <w:rPr>
+          <w:i/>
+          <w:iCs/>
+        </w:rPr>
+      </w:pPr>
+      <w:r>
+        <w:rPr>
+          <w:i/>
+          <w:iCs/>
+        </w:rPr>
+        <w:t xml:space="preserve">Each column represented one of the </w:t>
+      </w:r>
+      <w:r>
+        <w:rPr>
+          <w:i/>
+          <w:iCs/>
+        </w:rPr>
+        <w:t>sides</w:t>
+      </w:r>
+      <w:r>
+        <w:rPr>
+          <w:i/>
+          <w:iCs/>
+        </w:rPr>
+        <w:t xml:space="preserve"> o</w:t>
+      </w:r>
+      <w:r>
+        <w:rPr>
+          <w:i/>
+          <w:iCs/>
+        </w:rPr>
+        <w:t>f</w:t>
+      </w:r>
+      <w:r>
+        <w:rPr>
+          <w:i/>
+          <w:iCs/>
+        </w:rPr>
+        <w:t xml:space="preserve"> the triangle, a,b and c respectively</w:t>
+      </w:r>
+    </w:p>
+    <w:p>
+      <w:r>
+        <w:t xml:space="preserve">Each test case had its own round, and mutants were eliminated if they provided differing results to Triangle 1, which was the unmodified variant. The testing program was coded in c </w:t>
+      </w:r>
+      <w:r>
+        <w:lastRenderedPageBreak/>
+        <w:t>and the functions can be found in MutationTesting.c</w:t>
+      </w:r>
+      <w:r>
+        <w:t xml:space="preserve">. </w:t>
+      </w:r>
+      <w:r>
+        <w:rPr>
+          <w:noProof/>
+        </w:rPr>
+        <w:drawing>
+          <wp:inline distT="0" distB="0" distL="0" distR="0" wp14:anchorId="0F68A359" wp14:editId="45745880">
+            <wp:extent cx="5731510" cy="2937510"/>
+            <wp:effectExtent l="0" t="0" r="2540" b="0"/>
+            <wp:docPr id="38" name="Picture 38" descr="Text&#10;&#10;Description automatically generated"/>
+            <wp:cNvGraphicFramePr>
+              <a:graphicFrameLocks xmlns:a="http://schemas.openxmlformats.org/drawingml/2006/main" noChangeAspect="1"/>
+            </wp:cNvGraphicFramePr>
+            <a:graphic xmlns:a="http://schemas.openxmlformats.org/drawingml/2006/main">
+              <a:graphicData uri="http://schemas.openxmlformats.org/drawingml/2006/picture">
+                <pic:pic xmlns:pic="http://schemas.openxmlformats.org/drawingml/2006/picture">
+                  <pic:nvPicPr>
+                    <pic:cNvPr id="38" name="Picture 38" descr="Text&#10;&#10;Description automatically generated"/>
+                    <pic:cNvPicPr/>
+                  </pic:nvPicPr>
+                  <pic:blipFill>
+                    <a:blip r:embed="rId28"/>
+                    <a:stretch>
+                      <a:fillRect/>
+                    </a:stretch>
+                  </pic:blipFill>
+                  <pic:spPr>
+                    <a:xfrm>
+                      <a:off x="0" y="0"/>
+                      <a:ext cx="5731510" cy="2937510"/>
+                    </a:xfrm>
+                    <a:prstGeom prst="rect">
+                      <a:avLst/>
+                    </a:prstGeom>
+                  </pic:spPr>
+                </pic:pic>
+              </a:graphicData>
+            </a:graphic>
+          </wp:inline>
+        </w:drawing>
+      </w:r>
+    </w:p>
+    <w:p>
+      <w:pPr>
+        <w:rPr>
+          <w:i/>
+          <w:iCs/>
+        </w:rPr>
+      </w:pPr>
+      <w:r>
+        <w:rPr>
+          <w:i/>
+          <w:iCs/>
+        </w:rPr>
+        <w:t>This program was designed using Visual Studio Code</w:t>
+      </w:r>
+    </w:p>
+    <w:p>
+      <w:r>
+        <w:rPr>
+          <w:noProof/>
+        </w:rPr>
+        <w:drawing>
+          <wp:inline distT="0" distB="0" distL="0" distR="0" wp14:anchorId="76C35746" wp14:editId="3EF817F5">
+            <wp:extent cx="2190750" cy="2371725"/>
+            <wp:effectExtent l="0" t="0" r="0" b="9525"/>
+            <wp:docPr id="18" name="Picture 18" descr="Text&#10;&#10;Description automatically generated"/>
+            <wp:cNvGraphicFramePr>
+              <a:graphicFrameLocks xmlns:a="http://schemas.openxmlformats.org/drawingml/2006/main" noChangeAspect="1"/>
+            </wp:cNvGraphicFramePr>
+            <a:graphic xmlns:a="http://schemas.openxmlformats.org/drawingml/2006/main">
+              <a:graphicData uri="http://schemas.openxmlformats.org/drawingml/2006/picture">
+                <pic:pic xmlns:pic="http://schemas.openxmlformats.org/drawingml/2006/picture">
+                  <pic:nvPicPr>
+                    <pic:cNvPr id="18" name="Picture 18" descr="Text&#10;&#10;Description automatically generated"/>
+                    <pic:cNvPicPr/>
+                  </pic:nvPicPr>
+                  <pic:blipFill>
+                    <a:blip r:embed="rId29"/>
+                    <a:stretch>
+                      <a:fillRect/>
+                    </a:stretch>
+                  </pic:blipFill>
+                  <pic:spPr>
+                    <a:xfrm>
+                      <a:off x="0" y="0"/>
+                      <a:ext cx="2190750" cy="2371725"/>
+                    </a:xfrm>
+                    <a:prstGeom prst="rect">
+                      <a:avLst/>
+                    </a:prstGeom>
+                  </pic:spPr>
+                </pic:pic>
+              </a:graphicData>
+            </a:graphic>
+          </wp:inline>
+        </w:drawing>
+      </w:r>
+    </w:p>
+    <w:p>
+      <w:r>
+        <w:t xml:space="preserve">The initial round used data that could not form a </w:t>
+      </w:r>
+      <w:r>
+        <w:t>triangle;</w:t>
+      </w:r>
+      <w:r>
+        <w:t xml:space="preserve"> however </w:t>
+      </w:r>
+      <w:r>
+        <w:t>Triangle 11 considered the data a valid triangle and was therefore eliminated. This test case however didn’t detect any anomalies for 9/10 mutants, and therefore was not an effective test case</w:t>
+      </w:r>
+    </w:p>
+    <w:p/>
+    <w:p>
+      <w:r>
+        <w:rPr>
+          <w:noProof/>
+        </w:rPr>
+        <w:lastRenderedPageBreak/>
+        <w:drawing>
+          <wp:inline distT="0" distB="0" distL="0" distR="0" wp14:anchorId="6D5E93C0" wp14:editId="60570BFB">
+            <wp:extent cx="2590800" cy="2324100"/>
+            <wp:effectExtent l="0" t="0" r="0" b="0"/>
+            <wp:docPr id="19" name="Picture 19" descr="Text&#10;&#10;Description automatically generated"/>
+            <wp:cNvGraphicFramePr>
+              <a:graphicFrameLocks xmlns:a="http://schemas.openxmlformats.org/drawingml/2006/main" noChangeAspect="1"/>
+            </wp:cNvGraphicFramePr>
+            <a:graphic xmlns:a="http://schemas.openxmlformats.org/drawingml/2006/main">
+              <a:graphicData uri="http://schemas.openxmlformats.org/drawingml/2006/picture">
+                <pic:pic xmlns:pic="http://schemas.openxmlformats.org/drawingml/2006/picture">
+                  <pic:nvPicPr>
+                    <pic:cNvPr id="19" name="Picture 19" descr="Text&#10;&#10;Description automatically generated"/>
+                    <pic:cNvPicPr/>
+                  </pic:nvPicPr>
+                  <pic:blipFill>
+                    <a:blip r:embed="rId30"/>
+                    <a:stretch>
+                      <a:fillRect/>
+                    </a:stretch>
+                  </pic:blipFill>
+                  <pic:spPr>
+                    <a:xfrm>
+                      <a:off x="0" y="0"/>
+                      <a:ext cx="2590800" cy="2324100"/>
+                    </a:xfrm>
+                    <a:prstGeom prst="rect">
+                      <a:avLst/>
+                    </a:prstGeom>
+                  </pic:spPr>
+                </pic:pic>
+              </a:graphicData>
+            </a:graphic>
+          </wp:inline>
+        </w:drawing>
+      </w:r>
+    </w:p>
+    <w:p>
+      <w:r>
+        <w:t>Round 1 was also not a triangle, and no mutants were caught with this test case</w:t>
+      </w:r>
+    </w:p>
+    <w:p/>
+    <w:p>
+      <w:r>
+        <w:rPr>
+          <w:noProof/>
+        </w:rPr>
+        <w:drawing>
+          <wp:inline distT="0" distB="0" distL="0" distR="0" wp14:anchorId="0AAAF00A" wp14:editId="5AC7661B">
+            <wp:extent cx="2714625" cy="2505075"/>
+            <wp:effectExtent l="0" t="0" r="9525" b="9525"/>
+            <wp:docPr id="20" name="Picture 20" descr="Text&#10;&#10;Description automatically generated"/>
+            <wp:cNvGraphicFramePr>
+              <a:graphicFrameLocks xmlns:a="http://schemas.openxmlformats.org/drawingml/2006/main" noChangeAspect="1"/>
+            </wp:cNvGraphicFramePr>
+            <a:graphic xmlns:a="http://schemas.openxmlformats.org/drawingml/2006/main">
+              <a:graphicData uri="http://schemas.openxmlformats.org/drawingml/2006/picture">
+                <pic:pic xmlns:pic="http://schemas.openxmlformats.org/drawingml/2006/picture">
+                  <pic:nvPicPr>
+                    <pic:cNvPr id="20" name="Picture 20" descr="Text&#10;&#10;Description automatically generated"/>
+                    <pic:cNvPicPr/>
+                  </pic:nvPicPr>
+                  <pic:blipFill>
+                    <a:blip r:embed="rId31"/>
+                    <a:stretch>
+                      <a:fillRect/>
+                    </a:stretch>
+                  </pic:blipFill>
+                  <pic:spPr>
+                    <a:xfrm>
+                      <a:off x="0" y="0"/>
+                      <a:ext cx="2714625" cy="2505075"/>
+                    </a:xfrm>
+                    <a:prstGeom prst="rect">
+                      <a:avLst/>
+                    </a:prstGeom>
+                  </pic:spPr>
+                </pic:pic>
+              </a:graphicData>
+            </a:graphic>
+          </wp:inline>
+        </w:drawing>
+      </w:r>
+    </w:p>
+    <w:p>
+      <w:r>
+        <w:t>Round 2 followed Round 1, with no mutants being eliminated</w:t>
+      </w:r>
+    </w:p>
+    <w:p/>
+    <w:p>
+      <w:r>
+        <w:rPr>
+          <w:noProof/>
+        </w:rPr>
+        <w:drawing>
+          <wp:inline distT="0" distB="0" distL="0" distR="0" wp14:anchorId="7E0ADD7E" wp14:editId="01E02642">
+            <wp:extent cx="2600325" cy="2324100"/>
+            <wp:effectExtent l="0" t="0" r="9525" b="0"/>
+            <wp:docPr id="21" name="Picture 21" descr="Text&#10;&#10;Description automatically generated"/>
+            <wp:cNvGraphicFramePr>
+              <a:graphicFrameLocks xmlns:a="http://schemas.openxmlformats.org/drawingml/2006/main" noChangeAspect="1"/>
+            </wp:cNvGraphicFramePr>
+            <a:graphic xmlns:a="http://schemas.openxmlformats.org/drawingml/2006/main">
+              <a:graphicData uri="http://schemas.openxmlformats.org/drawingml/2006/picture">
+                <pic:pic xmlns:pic="http://schemas.openxmlformats.org/drawingml/2006/picture">
+                  <pic:nvPicPr>
+                    <pic:cNvPr id="21" name="Picture 21" descr="Text&#10;&#10;Description automatically generated"/>
+                    <pic:cNvPicPr/>
+                  </pic:nvPicPr>
+                  <pic:blipFill>
+                    <a:blip r:embed="rId32"/>
+                    <a:stretch>
+                      <a:fillRect/>
+                    </a:stretch>
+                  </pic:blipFill>
+                  <pic:spPr>
+                    <a:xfrm>
+                      <a:off x="0" y="0"/>
+                      <a:ext cx="2600325" cy="2324100"/>
+                    </a:xfrm>
+                    <a:prstGeom prst="rect">
+                      <a:avLst/>
+                    </a:prstGeom>
+                  </pic:spPr>
+                </pic:pic>
+              </a:graphicData>
+            </a:graphic>
+          </wp:inline>
+        </w:drawing>
+      </w:r>
+    </w:p>
+    <w:p>
+      <w:r>
+        <w:lastRenderedPageBreak/>
+        <w:t>Round 3 followed Round 2, no mutants were also eliminated</w:t>
+      </w:r>
+    </w:p>
+    <w:p>
+      <w:r>
+        <w:rPr>
+          <w:noProof/>
+        </w:rPr>
+        <w:drawing>
+          <wp:inline distT="0" distB="0" distL="0" distR="0" wp14:anchorId="35DCE273" wp14:editId="6B74DB2E">
+            <wp:extent cx="1847850" cy="1748350"/>
+            <wp:effectExtent l="0" t="0" r="0" b="4445"/>
+            <wp:docPr id="22" name="Picture 22" descr="Text&#10;&#10;Description automatically generated"/>
+            <wp:cNvGraphicFramePr>
+              <a:graphicFrameLocks xmlns:a="http://schemas.openxmlformats.org/drawingml/2006/main" noChangeAspect="1"/>
+            </wp:cNvGraphicFramePr>
+            <a:graphic xmlns:a="http://schemas.openxmlformats.org/drawingml/2006/main">
+              <a:graphicData uri="http://schemas.openxmlformats.org/drawingml/2006/picture">
+                <pic:pic xmlns:pic="http://schemas.openxmlformats.org/drawingml/2006/picture">
+                  <pic:nvPicPr>
+                    <pic:cNvPr id="22" name="Picture 22" descr="Text&#10;&#10;Description automatically generated"/>
+                    <pic:cNvPicPr/>
+                  </pic:nvPicPr>
+                  <pic:blipFill>
+                    <a:blip r:embed="rId33"/>
+                    <a:stretch>
+                      <a:fillRect/>
+                    </a:stretch>
+                  </pic:blipFill>
+                  <pic:spPr>
+                    <a:xfrm>
+                      <a:off x="0" y="0"/>
+                      <a:ext cx="1849345" cy="1749764"/>
+                    </a:xfrm>
+                    <a:prstGeom prst="rect">
+                      <a:avLst/>
+                    </a:prstGeom>
+                  </pic:spPr>
+                </pic:pic>
+              </a:graphicData>
+            </a:graphic>
+          </wp:inline>
+        </w:drawing>
+      </w:r>
+      <w:r>
+        <w:rPr>
+          <w:noProof/>
+        </w:rPr>
+        <w:drawing>
+          <wp:inline distT="0" distB="0" distL="0" distR="0" wp14:anchorId="731BF369" wp14:editId="2C862E7D">
+            <wp:extent cx="1892808" cy="1752600"/>
+            <wp:effectExtent l="0" t="0" r="0" b="0"/>
+            <wp:docPr id="23" name="Picture 23" descr="Text&#10;&#10;Description automatically generated"/>
+            <wp:cNvGraphicFramePr>
+              <a:graphicFrameLocks xmlns:a="http://schemas.openxmlformats.org/drawingml/2006/main" noChangeAspect="1"/>
+            </wp:cNvGraphicFramePr>
+            <a:graphic xmlns:a="http://schemas.openxmlformats.org/drawingml/2006/main">
+              <a:graphicData uri="http://schemas.openxmlformats.org/drawingml/2006/picture">
+                <pic:pic xmlns:pic="http://schemas.openxmlformats.org/drawingml/2006/picture">
+                  <pic:nvPicPr>
+                    <pic:cNvPr id="23" name="Picture 23" descr="Text&#10;&#10;Description automatically generated"/>
+                    <pic:cNvPicPr/>
+                  </pic:nvPicPr>
+                  <pic:blipFill>
+                    <a:blip r:embed="rId34"/>
+                    <a:stretch>
+                      <a:fillRect/>
+                    </a:stretch>
+                  </pic:blipFill>
+                  <pic:spPr>
+                    <a:xfrm>
+                      <a:off x="0" y="0"/>
+                      <a:ext cx="1896796" cy="1756293"/>
+                    </a:xfrm>
+                    <a:prstGeom prst="rect">
+                      <a:avLst/>
+                    </a:prstGeom>
+                  </pic:spPr>
+                </pic:pic>
+              </a:graphicData>
+            </a:graphic>
+          </wp:inline>
+        </w:drawing>
+      </w:r>
+    </w:p>
+    <w:p>
+      <w:r>
+        <w:t>Round 4 and Round 5 both could not eliminate any mutants</w:t>
+      </w:r>
+    </w:p>
+    <w:p/>
+    <w:p>
+      <w:r>
+        <w:rPr>
+          <w:noProof/>
+        </w:rPr>
+        <w:drawing>
+          <wp:inline distT="0" distB="0" distL="0" distR="0" wp14:anchorId="3A5DE17F" wp14:editId="3EA08A98">
+            <wp:extent cx="2486025" cy="2343150"/>
+            <wp:effectExtent l="0" t="0" r="9525" b="0"/>
+            <wp:docPr id="24" name="Picture 24" descr="A picture containing text, person&#10;&#10;Description automatically generated"/>
+            <wp:cNvGraphicFramePr>
+              <a:graphicFrameLocks xmlns:a="http://schemas.openxmlformats.org/drawingml/2006/main" noChangeAspect="1"/>
+            </wp:cNvGraphicFramePr>
+            <a:graphic xmlns:a="http://schemas.openxmlformats.org/drawingml/2006/main">
+              <a:graphicData uri="http://schemas.openxmlformats.org/drawingml/2006/picture">
+                <pic:pic xmlns:pic="http://schemas.openxmlformats.org/drawingml/2006/picture">
+                  <pic:nvPicPr>
+                    <pic:cNvPr id="24" name="Picture 24" descr="A picture containing text, person&#10;&#10;Description automatically generated"/>
+                    <pic:cNvPicPr/>
+                  </pic:nvPicPr>
+                  <pic:blipFill>
+                    <a:blip r:embed="rId35"/>
+                    <a:stretch>
+                      <a:fillRect/>
+                    </a:stretch>
+                  </pic:blipFill>
+                  <pic:spPr>
+                    <a:xfrm>
+                      <a:off x="0" y="0"/>
+                      <a:ext cx="2486025" cy="2343150"/>
+                    </a:xfrm>
+                    <a:prstGeom prst="rect">
+                      <a:avLst/>
+                    </a:prstGeom>
+                  </pic:spPr>
+                </pic:pic>
+              </a:graphicData>
+            </a:graphic>
+          </wp:inline>
+        </w:drawing>
+      </w:r>
+    </w:p>
+    <w:p>
+      <w:r>
+        <w:t>Round 6 was a major success in the removal of the mutant triangles.</w:t>
+      </w:r>
+      <w:r>
+        <w:t xml:space="preserve"> Whilst the original class did classify the test data as forming a triangle, triangles 2,3 and 4 both did not consider it a triangle, and Triangle 9 failed to provide a conclusion on the matter. This test case eliminated 4/9 remaining mutants.</w:t>
+      </w:r>
+    </w:p>
+    <w:p>
+      <w:r>
+        <w:rPr>
+          <w:noProof/>
+        </w:rPr>
+        <w:drawing>
+          <wp:inline distT="0" distB="0" distL="0" distR="0" wp14:anchorId="54384B8C" wp14:editId="0EB71B58">
+            <wp:extent cx="2581275" cy="2438400"/>
+            <wp:effectExtent l="0" t="0" r="9525" b="0"/>
+            <wp:docPr id="25" name="Picture 25" descr="Text&#10;&#10;Description automatically generated"/>
+            <wp:cNvGraphicFramePr>
+              <a:graphicFrameLocks xmlns:a="http://schemas.openxmlformats.org/drawingml/2006/main" noChangeAspect="1"/>
+            </wp:cNvGraphicFramePr>
+            <a:graphic xmlns:a="http://schemas.openxmlformats.org/drawingml/2006/main">
+              <a:graphicData uri="http://schemas.openxmlformats.org/drawingml/2006/picture">
+                <pic:pic xmlns:pic="http://schemas.openxmlformats.org/drawingml/2006/picture">
+                  <pic:nvPicPr>
+                    <pic:cNvPr id="25" name="Picture 25" descr="Text&#10;&#10;Description automatically generated"/>
+                    <pic:cNvPicPr/>
+                  </pic:nvPicPr>
+                  <pic:blipFill>
+                    <a:blip r:embed="rId36"/>
+                    <a:stretch>
+                      <a:fillRect/>
+                    </a:stretch>
+                  </pic:blipFill>
+                  <pic:spPr>
+                    <a:xfrm>
+                      <a:off x="0" y="0"/>
+                      <a:ext cx="2581275" cy="2438400"/>
+                    </a:xfrm>
+                    <a:prstGeom prst="rect">
+                      <a:avLst/>
+                    </a:prstGeom>
+                  </pic:spPr>
+                </pic:pic>
+              </a:graphicData>
+            </a:graphic>
+          </wp:inline>
+        </w:drawing>
+      </w:r>
+    </w:p>
+    <w:p>
+      <w:r>
+        <w:lastRenderedPageBreak/>
+        <w:t>Round 7 was valuable in not only showing that the base triangle file has a bug, where an isosceles triangle has not been noticed, but also showed that Triangle 8 and 10 were not showing the same outcomes</w:t>
+      </w:r>
+      <w:r>
+        <w:t xml:space="preserve"> 2/5 remaining mutants were discovered and eliminated, making this test case very valuable.</w:t>
+      </w:r>
+    </w:p>
+    <w:p/>
+    <w:p>
+      <w:r>
+        <w:rPr>
+          <w:noProof/>
+        </w:rPr>
+        <w:drawing>
+          <wp:inline distT="0" distB="0" distL="0" distR="0" wp14:anchorId="4AAB6375" wp14:editId="2C135659">
+            <wp:extent cx="2609850" cy="2371725"/>
+            <wp:effectExtent l="0" t="0" r="0" b="9525"/>
+            <wp:docPr id="26" name="Picture 26" descr="Text&#10;&#10;Description automatically generated"/>
+            <wp:cNvGraphicFramePr>
+              <a:graphicFrameLocks xmlns:a="http://schemas.openxmlformats.org/drawingml/2006/main" noChangeAspect="1"/>
+            </wp:cNvGraphicFramePr>
+            <a:graphic xmlns:a="http://schemas.openxmlformats.org/drawingml/2006/main">
+              <a:graphicData uri="http://schemas.openxmlformats.org/drawingml/2006/picture">
+                <pic:pic xmlns:pic="http://schemas.openxmlformats.org/drawingml/2006/picture">
+                  <pic:nvPicPr>
+                    <pic:cNvPr id="26" name="Picture 26" descr="Text&#10;&#10;Description automatically generated"/>
+                    <pic:cNvPicPr/>
+                  </pic:nvPicPr>
+                  <pic:blipFill>
+                    <a:blip r:embed="rId37"/>
+                    <a:stretch>
+                      <a:fillRect/>
+                    </a:stretch>
+                  </pic:blipFill>
+                  <pic:spPr>
+                    <a:xfrm>
+                      <a:off x="0" y="0"/>
+                      <a:ext cx="2609850" cy="2371725"/>
+                    </a:xfrm>
+                    <a:prstGeom prst="rect">
+                      <a:avLst/>
+                    </a:prstGeom>
+                  </pic:spPr>
+                </pic:pic>
+              </a:graphicData>
+            </a:graphic>
+          </wp:inline>
+        </w:drawing>
+      </w:r>
+      <w:r>
+        <w:rPr>
+          <w:noProof/>
+        </w:rPr>
+        <w:drawing>
+          <wp:inline distT="0" distB="0" distL="0" distR="0" wp14:anchorId="5B25816E" wp14:editId="48E34C46">
+            <wp:extent cx="2638425" cy="2352675"/>
+            <wp:effectExtent l="0" t="0" r="9525" b="9525"/>
+            <wp:docPr id="29" name="Picture 29" descr="Text&#10;&#10;Description automatically generated"/>
+            <wp:cNvGraphicFramePr>
+              <a:graphicFrameLocks xmlns:a="http://schemas.openxmlformats.org/drawingml/2006/main" noChangeAspect="1"/>
+            </wp:cNvGraphicFramePr>
+            <a:graphic xmlns:a="http://schemas.openxmlformats.org/drawingml/2006/main">
+              <a:graphicData uri="http://schemas.openxmlformats.org/drawingml/2006/picture">
+                <pic:pic xmlns:pic="http://schemas.openxmlformats.org/drawingml/2006/picture">
+                  <pic:nvPicPr>
+                    <pic:cNvPr id="29" name="Picture 29" descr="Text&#10;&#10;Description automatically generated"/>
+                    <pic:cNvPicPr/>
+                  </pic:nvPicPr>
+                  <pic:blipFill>
+                    <a:blip r:embed="rId38"/>
+                    <a:stretch>
+                      <a:fillRect/>
+                    </a:stretch>
+                  </pic:blipFill>
+                  <pic:spPr>
+                    <a:xfrm>
+                      <a:off x="0" y="0"/>
+                      <a:ext cx="2638425" cy="2352675"/>
+                    </a:xfrm>
+                    <a:prstGeom prst="rect">
+                      <a:avLst/>
+                    </a:prstGeom>
+                  </pic:spPr>
+                </pic:pic>
+              </a:graphicData>
+            </a:graphic>
+          </wp:inline>
+        </w:drawing>
+      </w:r>
+    </w:p>
+    <w:p>
+      <w:r>
+        <w:t>Round 8</w:t>
+      </w:r>
+      <w:r>
+        <w:t xml:space="preserve"> and 9</w:t>
+      </w:r>
+      <w:r>
+        <w:t xml:space="preserve"> showed an isosceles triangle that was caught by the program, unfortunately all mutants showed identical results, with no eliminations th</w:t>
+      </w:r>
+      <w:r>
+        <w:t>ese rounds</w:t>
+      </w:r>
+    </w:p>
+    <w:p/>
+    <w:p>
+      <w:r>
+        <w:rPr>
+          <w:noProof/>
+        </w:rPr>
+        <w:drawing>
+          <wp:inline distT="0" distB="0" distL="0" distR="0" wp14:anchorId="08282B8B" wp14:editId="081B38CF">
+            <wp:extent cx="2667000" cy="2409825"/>
+            <wp:effectExtent l="0" t="0" r="0" b="9525"/>
+            <wp:docPr id="30" name="Picture 30" descr="Text&#10;&#10;Description automatically generated"/>
+            <wp:cNvGraphicFramePr>
+              <a:graphicFrameLocks xmlns:a="http://schemas.openxmlformats.org/drawingml/2006/main" noChangeAspect="1"/>
+            </wp:cNvGraphicFramePr>
+            <a:graphic xmlns:a="http://schemas.openxmlformats.org/drawingml/2006/main">
+              <a:graphicData uri="http://schemas.openxmlformats.org/drawingml/2006/picture">
+                <pic:pic xmlns:pic="http://schemas.openxmlformats.org/drawingml/2006/picture">
+                  <pic:nvPicPr>
+                    <pic:cNvPr id="30" name="Picture 30" descr="Text&#10;&#10;Description automatically generated"/>
+                    <pic:cNvPicPr/>
+                  </pic:nvPicPr>
+                  <pic:blipFill>
+                    <a:blip r:embed="rId39"/>
+                    <a:stretch>
+                      <a:fillRect/>
+                    </a:stretch>
+                  </pic:blipFill>
+                  <pic:spPr>
+                    <a:xfrm>
+                      <a:off x="0" y="0"/>
+                      <a:ext cx="2667000" cy="2409825"/>
+                    </a:xfrm>
+                    <a:prstGeom prst="rect">
+                      <a:avLst/>
+                    </a:prstGeom>
+                  </pic:spPr>
+                </pic:pic>
+              </a:graphicData>
+            </a:graphic>
+          </wp:inline>
+        </w:drawing>
+      </w:r>
+      <w:r>
+        <w:rPr>
+          <w:noProof/>
+        </w:rPr>
+        <w:drawing>
+          <wp:inline distT="0" distB="0" distL="0" distR="0" wp14:anchorId="6BB4F98D" wp14:editId="18D68259">
+            <wp:extent cx="2581275" cy="2324100"/>
+            <wp:effectExtent l="0" t="0" r="9525" b="0"/>
+            <wp:docPr id="31" name="Picture 31" descr="Text&#10;&#10;Description automatically generated"/>
+            <wp:cNvGraphicFramePr>
+              <a:graphicFrameLocks xmlns:a="http://schemas.openxmlformats.org/drawingml/2006/main" noChangeAspect="1"/>
+            </wp:cNvGraphicFramePr>
+            <a:graphic xmlns:a="http://schemas.openxmlformats.org/drawingml/2006/main">
+              <a:graphicData uri="http://schemas.openxmlformats.org/drawingml/2006/picture">
+                <pic:pic xmlns:pic="http://schemas.openxmlformats.org/drawingml/2006/picture">
+                  <pic:nvPicPr>
+                    <pic:cNvPr id="31" name="Picture 31" descr="Text&#10;&#10;Description automatically generated"/>
+                    <pic:cNvPicPr/>
+                  </pic:nvPicPr>
+                  <pic:blipFill>
+                    <a:blip r:embed="rId40"/>
+                    <a:stretch>
+                      <a:fillRect/>
+                    </a:stretch>
+                  </pic:blipFill>
+                  <pic:spPr>
+                    <a:xfrm>
+                      <a:off x="0" y="0"/>
+                      <a:ext cx="2581275" cy="2324100"/>
+                    </a:xfrm>
+                    <a:prstGeom prst="rect">
+                      <a:avLst/>
+                    </a:prstGeom>
+                  </pic:spPr>
+                </pic:pic>
+              </a:graphicData>
+            </a:graphic>
+          </wp:inline>
+        </w:drawing>
+      </w:r>
+    </w:p>
+    <w:p>
+      <w:r>
+        <w:t>Rounds 10 and 11 also failed to detect any mutants. Round 11 and beyond were part of the Fuzz testing results</w:t>
+      </w:r>
+    </w:p>
+    <w:p/>
+    <w:p>
+      <w:r>
+        <w:rPr>
+          <w:noProof/>
+        </w:rPr>
+        <w:lastRenderedPageBreak/>
+        <w:drawing>
+          <wp:inline distT="0" distB="0" distL="0" distR="0" wp14:anchorId="0512CD71" wp14:editId="3D6024F8">
+            <wp:extent cx="2390775" cy="2276475"/>
+            <wp:effectExtent l="0" t="0" r="9525" b="9525"/>
+            <wp:docPr id="32" name="Picture 32" descr="Text&#10;&#10;Description automatically generated"/>
+            <wp:cNvGraphicFramePr>
+              <a:graphicFrameLocks xmlns:a="http://schemas.openxmlformats.org/drawingml/2006/main" noChangeAspect="1"/>
+            </wp:cNvGraphicFramePr>
+            <a:graphic xmlns:a="http://schemas.openxmlformats.org/drawingml/2006/main">
+              <a:graphicData uri="http://schemas.openxmlformats.org/drawingml/2006/picture">
+                <pic:pic xmlns:pic="http://schemas.openxmlformats.org/drawingml/2006/picture">
+                  <pic:nvPicPr>
+                    <pic:cNvPr id="32" name="Picture 32" descr="Text&#10;&#10;Description automatically generated"/>
+                    <pic:cNvPicPr/>
+                  </pic:nvPicPr>
+                  <pic:blipFill>
+                    <a:blip r:embed="rId41"/>
+                    <a:stretch>
+                      <a:fillRect/>
+                    </a:stretch>
+                  </pic:blipFill>
+                  <pic:spPr>
+                    <a:xfrm>
+                      <a:off x="0" y="0"/>
+                      <a:ext cx="2390775" cy="2276475"/>
+                    </a:xfrm>
+                    <a:prstGeom prst="rect">
+                      <a:avLst/>
+                    </a:prstGeom>
+                  </pic:spPr>
+                </pic:pic>
+              </a:graphicData>
+            </a:graphic>
+          </wp:inline>
+        </w:drawing>
+      </w:r>
+    </w:p>
+    <w:p>
+      <w:r>
+        <w:t xml:space="preserve">Round 12 managed to detect 2/3 mutants, with Triangle 5 and 6 failing to give a response. </w:t>
+      </w:r>
+    </w:p>
+    <w:p>
+      <w:r>
+        <w:rPr>
+          <w:noProof/>
+        </w:rPr>
+        <w:drawing>
+          <wp:inline distT="0" distB="0" distL="0" distR="0" wp14:anchorId="569A0904" wp14:editId="52800F0A">
+            <wp:extent cx="1903323" cy="1724025"/>
+            <wp:effectExtent l="0" t="0" r="1905" b="0"/>
+            <wp:docPr id="33" name="Picture 33" descr="Text&#10;&#10;Description automatically generated"/>
+            <wp:cNvGraphicFramePr>
+              <a:graphicFrameLocks xmlns:a="http://schemas.openxmlformats.org/drawingml/2006/main" noChangeAspect="1"/>
+            </wp:cNvGraphicFramePr>
+            <a:graphic xmlns:a="http://schemas.openxmlformats.org/drawingml/2006/main">
+              <a:graphicData uri="http://schemas.openxmlformats.org/drawingml/2006/picture">
+                <pic:pic xmlns:pic="http://schemas.openxmlformats.org/drawingml/2006/picture">
+                  <pic:nvPicPr>
+                    <pic:cNvPr id="33" name="Picture 33" descr="Text&#10;&#10;Description automatically generated"/>
+                    <pic:cNvPicPr/>
+                  </pic:nvPicPr>
+                  <pic:blipFill>
+                    <a:blip r:embed="rId42"/>
+                    <a:stretch>
+                      <a:fillRect/>
+                    </a:stretch>
+                  </pic:blipFill>
+                  <pic:spPr>
+                    <a:xfrm>
+                      <a:off x="0" y="0"/>
+                      <a:ext cx="1909277" cy="1729418"/>
+                    </a:xfrm>
+                    <a:prstGeom prst="rect">
+                      <a:avLst/>
+                    </a:prstGeom>
+                  </pic:spPr>
+                </pic:pic>
+              </a:graphicData>
+            </a:graphic>
+          </wp:inline>
+        </w:drawing>
+      </w:r>
+      <w:r>
+        <w:rPr>
+          <w:noProof/>
+        </w:rPr>
+        <w:drawing>
+          <wp:inline distT="0" distB="0" distL="0" distR="0" wp14:anchorId="38847ACC" wp14:editId="028336FB">
+            <wp:extent cx="1952625" cy="1826895"/>
+            <wp:effectExtent l="0" t="0" r="9525" b="1905"/>
+            <wp:docPr id="34" name="Picture 34" descr="Text&#10;&#10;Description automatically generated"/>
+            <wp:cNvGraphicFramePr>
+              <a:graphicFrameLocks xmlns:a="http://schemas.openxmlformats.org/drawingml/2006/main" noChangeAspect="1"/>
+            </wp:cNvGraphicFramePr>
+            <a:graphic xmlns:a="http://schemas.openxmlformats.org/drawingml/2006/main">
+              <a:graphicData uri="http://schemas.openxmlformats.org/drawingml/2006/picture">
+                <pic:pic xmlns:pic="http://schemas.openxmlformats.org/drawingml/2006/picture">
+                  <pic:nvPicPr>
+                    <pic:cNvPr id="34" name="Picture 34" descr="Text&#10;&#10;Description automatically generated"/>
+                    <pic:cNvPicPr/>
+                  </pic:nvPicPr>
+                  <pic:blipFill>
+                    <a:blip r:embed="rId43"/>
+                    <a:stretch>
+                      <a:fillRect/>
+                    </a:stretch>
+                  </pic:blipFill>
+                  <pic:spPr>
+                    <a:xfrm>
+                      <a:off x="0" y="0"/>
+                      <a:ext cx="1958816" cy="1832687"/>
+                    </a:xfrm>
+                    <a:prstGeom prst="rect">
+                      <a:avLst/>
+                    </a:prstGeom>
+                  </pic:spPr>
+                </pic:pic>
+              </a:graphicData>
+            </a:graphic>
+          </wp:inline>
+        </w:drawing>
+      </w:r>
+      <w:r>
+        <w:rPr>
+          <w:noProof/>
+        </w:rPr>
+        <w:drawing>
+          <wp:inline distT="0" distB="0" distL="0" distR="0" wp14:anchorId="010EC2C1" wp14:editId="38D3C12B">
+            <wp:extent cx="1790700" cy="1543049"/>
+            <wp:effectExtent l="0" t="0" r="0" b="635"/>
+            <wp:docPr id="35" name="Picture 35" descr="Text&#10;&#10;Description automatically generated"/>
+            <wp:cNvGraphicFramePr>
+              <a:graphicFrameLocks xmlns:a="http://schemas.openxmlformats.org/drawingml/2006/main" noChangeAspect="1"/>
+            </wp:cNvGraphicFramePr>
+            <a:graphic xmlns:a="http://schemas.openxmlformats.org/drawingml/2006/main">
+              <a:graphicData uri="http://schemas.openxmlformats.org/drawingml/2006/picture">
+                <pic:pic xmlns:pic="http://schemas.openxmlformats.org/drawingml/2006/picture">
+                  <pic:nvPicPr>
+                    <pic:cNvPr id="35" name="Picture 35" descr="Text&#10;&#10;Description automatically generated"/>
+                    <pic:cNvPicPr/>
+                  </pic:nvPicPr>
+                  <pic:blipFill>
+                    <a:blip r:embed="rId44"/>
+                    <a:stretch>
+                      <a:fillRect/>
+                    </a:stretch>
+                  </pic:blipFill>
+                  <pic:spPr>
+                    <a:xfrm>
+                      <a:off x="0" y="0"/>
+                      <a:ext cx="1805747" cy="1556015"/>
+                    </a:xfrm>
+                    <a:prstGeom prst="rect">
+                      <a:avLst/>
+                    </a:prstGeom>
+                  </pic:spPr>
+                </pic:pic>
+              </a:graphicData>
+            </a:graphic>
+          </wp:inline>
+        </w:drawing>
+      </w:r>
+    </w:p>
+    <w:p>
+      <w:r>
+        <w:t>Rounds 13,14 and 15 were unsuccessful in eliminating Triangle 7. This mutant’s mutation is very minor, resulting in it clearing most rounds without any issue.</w:t>
+      </w:r>
+    </w:p>
+    <w:p/>
+    <w:p>
+      <w:r>
+        <w:rPr>
+          <w:noProof/>
+        </w:rPr>
+        <w:drawing>
+          <wp:inline distT="0" distB="0" distL="0" distR="0" wp14:anchorId="45A33001" wp14:editId="20755E26">
+            <wp:extent cx="2543175" cy="2314575"/>
+            <wp:effectExtent l="0" t="0" r="9525" b="9525"/>
+            <wp:docPr id="36" name="Picture 36" descr="Text&#10;&#10;Description automatically generated"/>
+            <wp:cNvGraphicFramePr>
+              <a:graphicFrameLocks xmlns:a="http://schemas.openxmlformats.org/drawingml/2006/main" noChangeAspect="1"/>
+            </wp:cNvGraphicFramePr>
+            <a:graphic xmlns:a="http://schemas.openxmlformats.org/drawingml/2006/main">
+              <a:graphicData uri="http://schemas.openxmlformats.org/drawingml/2006/picture">
+                <pic:pic xmlns:pic="http://schemas.openxmlformats.org/drawingml/2006/picture">
+                  <pic:nvPicPr>
+                    <pic:cNvPr id="36" name="Picture 36" descr="Text&#10;&#10;Description automatically generated"/>
+                    <pic:cNvPicPr/>
+                  </pic:nvPicPr>
+                  <pic:blipFill>
+                    <a:blip r:embed="rId45"/>
+                    <a:stretch>
+                      <a:fillRect/>
+                    </a:stretch>
+                  </pic:blipFill>
+                  <pic:spPr>
+                    <a:xfrm>
+                      <a:off x="0" y="0"/>
+                      <a:ext cx="2543175" cy="2314575"/>
+                    </a:xfrm>
+                    <a:prstGeom prst="rect">
+                      <a:avLst/>
+                    </a:prstGeom>
+                  </pic:spPr>
+                </pic:pic>
+              </a:graphicData>
+            </a:graphic>
+          </wp:inline>
+        </w:drawing>
+      </w:r>
+    </w:p>
+    <w:p>
+      <w:r>
+        <w:t>Round 16 used test data specifically designed to eliminate Triangle 7 and was therefore successful.</w:t>
+      </w:r>
+    </w:p>
+    <w:p/>
+    <w:p>
+      <w:r>
+        <w:rPr>
+          <w:noProof/>
+        </w:rPr>
+        <w:lastRenderedPageBreak/>
+        <w:drawing>
+          <wp:inline distT="0" distB="0" distL="0" distR="0" wp14:anchorId="3D54D571" wp14:editId="7A8D1D39">
+            <wp:extent cx="2676525" cy="2314575"/>
+            <wp:effectExtent l="0" t="0" r="9525" b="9525"/>
+            <wp:docPr id="37" name="Picture 37" descr="Text&#10;&#10;Description automatically generated"/>
+            <wp:cNvGraphicFramePr>
+              <a:graphicFrameLocks xmlns:a="http://schemas.openxmlformats.org/drawingml/2006/main" noChangeAspect="1"/>
+            </wp:cNvGraphicFramePr>
+            <a:graphic xmlns:a="http://schemas.openxmlformats.org/drawingml/2006/main">
+              <a:graphicData uri="http://schemas.openxmlformats.org/drawingml/2006/picture">
+                <pic:pic xmlns:pic="http://schemas.openxmlformats.org/drawingml/2006/picture">
+                  <pic:nvPicPr>
+                    <pic:cNvPr id="37" name="Picture 37" descr="Text&#10;&#10;Description automatically generated"/>
+                    <pic:cNvPicPr/>
+                  </pic:nvPicPr>
+                  <pic:blipFill>
+                    <a:blip r:embed="rId46"/>
+                    <a:stretch>
+                      <a:fillRect/>
+                    </a:stretch>
+                  </pic:blipFill>
+                  <pic:spPr>
+                    <a:xfrm>
+                      <a:off x="0" y="0"/>
+                      <a:ext cx="2676525" cy="2314575"/>
+                    </a:xfrm>
+                    <a:prstGeom prst="rect">
+                      <a:avLst/>
+                    </a:prstGeom>
+                  </pic:spPr>
+                </pic:pic>
+              </a:graphicData>
+            </a:graphic>
+          </wp:inline>
+        </w:drawing>
+      </w:r>
+    </w:p>
+    <w:p>
+      <w:r>
+        <w:t xml:space="preserve">Results show that Round 6 was the most effective test case in identifying Triangle variants, however Round 7 was effective in showing a structural </w:t>
+      </w:r>
+      <w:r>
+        <w:t>bug within the original triangle program.</w:t>
+      </w:r>
+    </w:p>
+    <w:p/>
     <w:p>
       <w:pPr>
         <w:pStyle w:val="Heading3"/>
       </w:pPr>
+      <w:bookmarkStart w:id="13" w:name="_Toc105175992"/>
       <w:r>
         <w:t>Comparison</w:t>
       </w:r>
+      <w:bookmarkEnd w:id="13"/>
     </w:p>
     <w:p/>
     <w:p/>
@@ -11581,19 +13942,23 @@
       <w:pPr>
         <w:pStyle w:val="Heading2"/>
       </w:pPr>
-      <w:bookmarkStart w:id="10" w:name="_Ref104294182"/>
+      <w:bookmarkStart w:id="14" w:name="_Ref104294182"/>
+      <w:bookmarkStart w:id="15" w:name="_Toc105175993"/>
       <w:r>
         <w:t>Appendix A: Q1 Example Inputs</w:t>
       </w:r>
-      <w:bookmarkEnd w:id="10"/>
+      <w:bookmarkEnd w:id="14"/>
+      <w:bookmarkEnd w:id="15"/>
     </w:p>
     <w:p>
       <w:pPr>
         <w:pStyle w:val="Heading3"/>
       </w:pPr>
+      <w:bookmarkStart w:id="16" w:name="_Toc105175994"/>
       <w:r>
         <w:t>Example 1: No Exception</w:t>
       </w:r>
+      <w:bookmarkEnd w:id="16"/>
     </w:p>
     <w:p>
       <w:r>
@@ -11662,6 +14027,9 @@
       </w:r>
       <w:r>
         <w:br/>
+      </w:r>
+      <w:r>
+        <w:lastRenderedPageBreak/>
         <w:t>nw- Kf</w:t>
       </w:r>
       <w:r>
@@ -11674,12 +14042,14 @@
       <w:pPr>
         <w:pStyle w:val="Heading3"/>
       </w:pPr>
+      <w:bookmarkStart w:id="17" w:name="_Toc105175995"/>
       <w:r>
         <w:t xml:space="preserve">Example 2: </w:t>
       </w:r>
       <w:r>
         <w:t>ArrayIndexOutOfBoundsException</w:t>
       </w:r>
+      <w:bookmarkEnd w:id="17"/>
     </w:p>
     <w:p>
       <w:r>
@@ -11712,11 +14082,7 @@
         <w:br/>
       </w:r>
       <w:r>
-        <w:t xml:space="preserve">java.lang.ArrayIndexOutOfBoundsException: Index 12 out of bounds for length 12 at </w:t>
-      </w:r>
-      <w:r>
-        <w:lastRenderedPageBreak/>
-        <w:t>KWIC.partition(KWIC.java:790) at KWIC.quickSort(KWIC.java:774) at KWIC.newAlphabetizing(KWIC.java:759) at KWIC.main(KWIC.java:858) at KWICTester.main(KWICTester.java:29)</w:t>
+        <w:t>java.lang.ArrayIndexOutOfBoundsException: Index 12 out of bounds for length 12 at KWIC.partition(KWIC.java:790) at KWIC.quickSort(KWIC.java:774) at KWIC.newAlphabetizing(KWIC.java:759) at KWIC.main(KWIC.java:858) at KWICTester.main(KWICTester.java:29)</w:t>
       </w:r>
     </w:p>
     <w:p/>
@@ -11727,12 +14093,14 @@
       <w:pPr>
         <w:pStyle w:val="Heading3"/>
       </w:pPr>
+      <w:bookmarkStart w:id="18" w:name="_Toc105175996"/>
       <w:r>
         <w:t xml:space="preserve">Example 3: </w:t>
       </w:r>
       <w:r>
         <w:t>StringIndexOutOfBoundsException</w:t>
       </w:r>
+      <w:bookmarkEnd w:id="18"/>
     </w:p>
     <w:p>
       <w:r>
@@ -11796,7 +14164,11 @@
         <w:br/>
       </w:r>
       <w:r>
-        <w:t>java.lang.StringIndexOutOfBoundsException: offset 36, count 9, length 44 at java.base/java.lang.String.checkBoundsOffCount(String.java:3304) at java.base/java.lang.String.rangeCheck(String.java:280) at java.base/java.lang.String.&lt;init&gt;(String.java:276) at java.base/java.lang.String.valueOf(String.java:2989) at KWIC.newOutPut(KWIC.java:842) at KWIC.main(KWIC.java:860) at KWICTester.main(KWICTester.java:29)</w:t>
+        <w:t xml:space="preserve">java.lang.StringIndexOutOfBoundsException: offset 36, count 9, length 44 at java.base/java.lang.String.checkBoundsOffCount(String.java:3304) at java.base/java.lang.String.rangeCheck(String.java:280) at java.base/java.lang.String.&lt;init&gt;(String.java:276) at </w:t>
+      </w:r>
+      <w:r>
+        <w:lastRenderedPageBreak/>
+        <w:t>java.base/java.lang.String.valueOf(String.java:2989) at KWIC.newOutPut(KWIC.java:842) at KWIC.main(KWIC.java:860) at KWICTester.main(KWICTester.java:29)</w:t>
       </w:r>
     </w:p>
     <w:p/>
@@ -11806,7 +14178,7 @@
     <w:p/>
     <w:p/>
     <w:sectPr>
-      <w:footerReference w:type="default" r:id="rId16"/>
+      <w:footerReference w:type="default" r:id="rId47"/>
       <w:pgSz w:w="11906" w:h="16838"/>
       <w:pgMar w:top="1440" w:right="1440" w:bottom="1440" w:left="1440" w:header="708" w:footer="708" w:gutter="0"/>
       <w:cols w:space="708"/>

--- a/SENG3320 Assignment 2 Test Report.docx
+++ b/SENG3320 Assignment 2 Test Report.docx
@@ -1772,16 +1772,56 @@
         <w:jc w:val="both"/>
       </w:pPr>
       <w:r>
-        <w:t xml:space="preserve">The Test Tool for Fuzz Testing the KWIC program is separated into three classes consisting of KWICTester, RandomData and ExceptionHandler. </w:t>
-      </w:r>
-      <w:r>
-        <w:t>The KWICTester classes implements the main method which takes three command line inputs.</w:t>
+        <w:t xml:space="preserve">The Test Tool for Fuzz Testing the KWIC program is separated into three classes consisting of </w:t>
+      </w:r>
+      <w:proofErr w:type="spellStart"/>
+      <w:r>
+        <w:t>KWICTester</w:t>
+      </w:r>
+      <w:proofErr w:type="spellEnd"/>
+      <w:r>
+        <w:t xml:space="preserve">, </w:t>
+      </w:r>
+      <w:proofErr w:type="spellStart"/>
+      <w:r>
+        <w:t>RandomData</w:t>
+      </w:r>
+      <w:proofErr w:type="spellEnd"/>
+      <w:r>
+        <w:t xml:space="preserve"> and </w:t>
+      </w:r>
+      <w:proofErr w:type="spellStart"/>
+      <w:r>
+        <w:t>ExceptionHandler</w:t>
+      </w:r>
+      <w:proofErr w:type="spellEnd"/>
+      <w:r>
+        <w:t xml:space="preserve">. </w:t>
+      </w:r>
+      <w:r>
+        <w:t xml:space="preserve">The </w:t>
+      </w:r>
+      <w:proofErr w:type="spellStart"/>
+      <w:r>
+        <w:t>KWICTester</w:t>
+      </w:r>
+      <w:proofErr w:type="spellEnd"/>
+      <w:r>
+        <w:t xml:space="preserve"> classes implements the main method which takes three command line inputs.</w:t>
       </w:r>
       <w:r>
         <w:t xml:space="preserve"> These inputs in order describe the number of testing files created, max number of lines in each file and max number of ASCII characters in each line. </w:t>
       </w:r>
       <w:r>
-        <w:t xml:space="preserve">These values are then utilised in the RandomData class which creates the required number of text files which contain </w:t>
+        <w:t xml:space="preserve">These values are then utilised in the </w:t>
+      </w:r>
+      <w:proofErr w:type="spellStart"/>
+      <w:r>
+        <w:t>RandomData</w:t>
+      </w:r>
+      <w:proofErr w:type="spellEnd"/>
+      <w:r>
+        <w:t xml:space="preserve"> class which creates the required number of text files which contain </w:t>
       </w:r>
       <w:r>
         <w:t xml:space="preserve">a </w:t>
@@ -1801,17 +1841,24 @@
       <w:r>
         <w:t xml:space="preserve">the </w:t>
       </w:r>
+      <w:proofErr w:type="spellStart"/>
       <w:r>
         <w:t>InputTextFolder</w:t>
       </w:r>
+      <w:proofErr w:type="spellEnd"/>
       <w:r>
         <w:t xml:space="preserve"> location</w:t>
       </w:r>
       <w:r>
         <w:t xml:space="preserve">. </w:t>
       </w:r>
-      <w:r>
-        <w:t>KWICTester will then run the KWIC program for each text file that had just been created</w:t>
+      <w:proofErr w:type="spellStart"/>
+      <w:r>
+        <w:t>KWICTester</w:t>
+      </w:r>
+      <w:proofErr w:type="spellEnd"/>
+      <w:r>
+        <w:t xml:space="preserve"> will then run the KWIC program for each text file that had just been created</w:t>
       </w:r>
       <w:r>
         <w:t>, catching all exceptions that occur</w:t>
@@ -1823,10 +1870,34 @@
         <w:t xml:space="preserve"> </w:t>
       </w:r>
       <w:r>
-        <w:t xml:space="preserve">These exceptions are then sent to the ExceptionHandler which utilises a LinkedHashSet so that only unique exceptions are saved. </w:t>
-      </w:r>
-      <w:r>
-        <w:t xml:space="preserve">An exception is considered unique if everything after the first “at” isn’t already in a LinkedHashSet which </w:t>
+        <w:t xml:space="preserve">These exceptions are then sent to the </w:t>
+      </w:r>
+      <w:proofErr w:type="spellStart"/>
+      <w:r>
+        <w:t>ExceptionHandler</w:t>
+      </w:r>
+      <w:proofErr w:type="spellEnd"/>
+      <w:r>
+        <w:t xml:space="preserve"> which utilises a </w:t>
+      </w:r>
+      <w:proofErr w:type="spellStart"/>
+      <w:r>
+        <w:t>LinkedHashSet</w:t>
+      </w:r>
+      <w:proofErr w:type="spellEnd"/>
+      <w:r>
+        <w:t xml:space="preserve"> so that only unique exceptions are saved. </w:t>
+      </w:r>
+      <w:r>
+        <w:t xml:space="preserve">An exception is considered unique if everything after the first “at” isn’t already in a </w:t>
+      </w:r>
+      <w:proofErr w:type="spellStart"/>
+      <w:r>
+        <w:t>LinkedHashSet</w:t>
+      </w:r>
+      <w:proofErr w:type="spellEnd"/>
+      <w:r>
+        <w:t xml:space="preserve"> which </w:t>
       </w:r>
       <w:r>
         <w:t>automatically discards duplicates</w:t>
@@ -1837,9 +1908,11 @@
       <w:r>
         <w:t xml:space="preserve"> Once all input texts are tested all exceptions and their input are listed in a text folder in the </w:t>
       </w:r>
+      <w:proofErr w:type="spellStart"/>
       <w:r>
         <w:t>ExceptionTextFolder</w:t>
       </w:r>
+      <w:proofErr w:type="spellEnd"/>
       <w:r>
         <w:t xml:space="preserve"> </w:t>
       </w:r>
@@ -1907,7 +1980,15 @@
         <w:t>changing the directory to inside the Q1 folder</w:t>
       </w:r>
       <w:r>
-        <w:t xml:space="preserve"> and compiling using “javac *.java”</w:t>
+        <w:t xml:space="preserve"> and compiling using “</w:t>
+      </w:r>
+      <w:proofErr w:type="spellStart"/>
+      <w:r>
+        <w:t>javac</w:t>
+      </w:r>
+      <w:proofErr w:type="spellEnd"/>
+      <w:r>
+        <w:t xml:space="preserve"> *.java”</w:t>
       </w:r>
       <w:r>
         <w:t xml:space="preserve"> the program can be run by entering the command </w:t>
@@ -1922,14 +2003,50 @@
         <w:t xml:space="preserve">java </w:t>
       </w:r>
       <w:r>
-        <w:t>-XX:-OmitStackTraceInFastThrow</w:t>
-      </w:r>
+        <w:t>-</w:t>
+      </w:r>
+      <w:proofErr w:type="gramStart"/>
+      <w:r>
+        <w:t>XX:-</w:t>
+      </w:r>
+      <w:proofErr w:type="spellStart"/>
+      <w:proofErr w:type="gramEnd"/>
+      <w:r>
+        <w:t>OmitStackTraceInFastThrow</w:t>
+      </w:r>
+      <w:proofErr w:type="spellEnd"/>
       <w:r>
         <w:t xml:space="preserve"> </w:t>
       </w:r>
-      <w:r>
-        <w:t>KWICTester numberOfFiles numberOfLines numberOfCharacters</w:t>
-      </w:r>
+      <w:proofErr w:type="spellStart"/>
+      <w:r>
+        <w:t>KWICTester</w:t>
+      </w:r>
+      <w:proofErr w:type="spellEnd"/>
+      <w:r>
+        <w:t xml:space="preserve"> </w:t>
+      </w:r>
+      <w:proofErr w:type="spellStart"/>
+      <w:r>
+        <w:t>numberOfFiles</w:t>
+      </w:r>
+      <w:proofErr w:type="spellEnd"/>
+      <w:r>
+        <w:t xml:space="preserve"> </w:t>
+      </w:r>
+      <w:proofErr w:type="spellStart"/>
+      <w:r>
+        <w:t>numberOfLines</w:t>
+      </w:r>
+      <w:proofErr w:type="spellEnd"/>
+      <w:r>
+        <w:t xml:space="preserve"> </w:t>
+      </w:r>
+      <w:proofErr w:type="spellStart"/>
+      <w:r>
+        <w:t>numberOfCharacters</w:t>
+      </w:r>
+      <w:proofErr w:type="spellEnd"/>
       <w:r>
         <w:t>” with the three</w:t>
       </w:r>
@@ -1943,8 +2060,18 @@
         <w:t xml:space="preserve">Including </w:t>
       </w:r>
       <w:r>
-        <w:t>-XX:-OmitStackTraceInFastThrow</w:t>
-      </w:r>
+        <w:t>-</w:t>
+      </w:r>
+      <w:proofErr w:type="gramStart"/>
+      <w:r>
+        <w:t>XX:-</w:t>
+      </w:r>
+      <w:proofErr w:type="spellStart"/>
+      <w:proofErr w:type="gramEnd"/>
+      <w:r>
+        <w:t>OmitStackTraceInFastThrow</w:t>
+      </w:r>
+      <w:proofErr w:type="spellEnd"/>
       <w:r>
         <w:t xml:space="preserve"> is required as java optimises exceptions that are frequent which removes the stack trace and only shows the </w:t>
       </w:r>
@@ -1987,8 +2114,13 @@
       <w:r>
         <w:t xml:space="preserve"> </w:t>
       </w:r>
-      <w:r>
-        <w:t xml:space="preserve">numberOfLines] and the number of characters in each line also being randomly </w:t>
+      <w:proofErr w:type="spellStart"/>
+      <w:r>
+        <w:t>numberOfLines</w:t>
+      </w:r>
+      <w:proofErr w:type="spellEnd"/>
+      <w:r>
+        <w:t xml:space="preserve">] and the number of characters in each line also being randomly </w:t>
       </w:r>
       <w:r>
         <w:t>chosen</w:t>
@@ -1999,8 +2131,13 @@
       <w:r>
         <w:t xml:space="preserve"> </w:t>
       </w:r>
-      <w:r>
-        <w:t>numberOfCharacters]</w:t>
+      <w:proofErr w:type="spellStart"/>
+      <w:r>
+        <w:t>numberOfCharacters</w:t>
+      </w:r>
+      <w:proofErr w:type="spellEnd"/>
+      <w:r>
+        <w:t>]</w:t>
       </w:r>
       <w:r>
         <w:t xml:space="preserve">. </w:t>
@@ -2091,20 +2228,32 @@
         <w:t xml:space="preserve"> include</w:t>
       </w:r>
       <w:r>
-        <w:t xml:space="preserve"> ArrayIndexOutOfBoundsException and </w:t>
-      </w:r>
+        <w:t xml:space="preserve"> </w:t>
+      </w:r>
+      <w:proofErr w:type="spellStart"/>
+      <w:r>
+        <w:t>ArrayIndexOutOfBoundsException</w:t>
+      </w:r>
+      <w:proofErr w:type="spellEnd"/>
+      <w:r>
+        <w:t xml:space="preserve"> and </w:t>
+      </w:r>
+      <w:proofErr w:type="spellStart"/>
       <w:r>
         <w:t>StringIndexOutOfBoundsException</w:t>
       </w:r>
+      <w:proofErr w:type="spellEnd"/>
       <w:r>
         <w:t xml:space="preserve">. </w:t>
       </w:r>
       <w:r>
         <w:t xml:space="preserve">Running the program multiple times with different command line argument inputs has shown that only one unique </w:t>
       </w:r>
+      <w:proofErr w:type="spellStart"/>
       <w:r>
         <w:t>StringIndexOutOfBoundsException</w:t>
       </w:r>
+      <w:proofErr w:type="spellEnd"/>
       <w:r>
         <w:t xml:space="preserve"> is </w:t>
       </w:r>
@@ -2112,10 +2261,26 @@
         <w:t>caught</w:t>
       </w:r>
       <w:r>
-        <w:t xml:space="preserve"> however several unique ArrayIndexOutOfBoundsException are caught. </w:t>
-      </w:r>
-      <w:r>
-        <w:t xml:space="preserve">These ArrayIndexOutOfBoundsExceptions </w:t>
+        <w:t xml:space="preserve"> however several unique </w:t>
+      </w:r>
+      <w:proofErr w:type="spellStart"/>
+      <w:r>
+        <w:t>ArrayIndexOutOfBoundsException</w:t>
+      </w:r>
+      <w:proofErr w:type="spellEnd"/>
+      <w:r>
+        <w:t xml:space="preserve"> are caught. </w:t>
+      </w:r>
+      <w:r>
+        <w:t xml:space="preserve">These </w:t>
+      </w:r>
+      <w:proofErr w:type="spellStart"/>
+      <w:r>
+        <w:t>ArrayIndexOutOfBoundsExceptions</w:t>
+      </w:r>
+      <w:proofErr w:type="spellEnd"/>
+      <w:r>
+        <w:t xml:space="preserve"> </w:t>
       </w:r>
       <w:r>
         <w:t xml:space="preserve">differ by the </w:t>
@@ -2126,8 +2291,13 @@
       <w:r>
         <w:t xml:space="preserve"> of times </w:t>
       </w:r>
-      <w:r>
-        <w:t>KWIC.quickSort(KWIC.java:778)</w:t>
+      <w:proofErr w:type="spellStart"/>
+      <w:r>
+        <w:t>KWIC.quickSort</w:t>
+      </w:r>
+      <w:proofErr w:type="spellEnd"/>
+      <w:r>
+        <w:t>(KWIC.java:778)</w:t>
       </w:r>
       <w:r>
         <w:t xml:space="preserve"> is included in the stack trace of the exception. </w:t>
@@ -2223,7 +2393,7 @@
           <v:shape id="_x0000_i1025" type="#_x0000_t75" style="width:450.75pt;height:486.75pt" o:ole="">
             <v:imagedata r:id="rId8" o:title=""/>
           </v:shape>
-          <o:OLEObject Type="Embed" ProgID="Visio.Drawing.15" ShapeID="_x0000_i1025" DrawAspect="Content" ObjectID="_1715789684" r:id="rId9"/>
+          <o:OLEObject Type="Embed" ProgID="Visio.Drawing.15" ShapeID="_x0000_i1025" DrawAspect="Content" ObjectID="_1715790021" r:id="rId9"/>
         </w:object>
       </w:r>
     </w:p>
@@ -2318,8 +2488,13 @@
       </w:r>
     </w:p>
     <w:p>
-      <w:r>
-        <w:t xml:space="preserve">Firstly there is a </w:t>
+      <w:proofErr w:type="gramStart"/>
+      <w:r>
+        <w:t>Firstly</w:t>
+      </w:r>
+      <w:proofErr w:type="gramEnd"/>
+      <w:r>
+        <w:t xml:space="preserve"> there is a </w:t>
       </w:r>
       <w:r>
         <w:t>discrepancy between the number of lines output and the number of paths completed.</w:t>
@@ -2336,7 +2511,20 @@
         <w:t xml:space="preserve"> output</w:t>
       </w:r>
       <w:r>
-        <w:t>. In the deepest nested if statement, no statement is presented if only a==b is satisfied. A print statement is placed here (else printf(“missed area.\n”);). This reveals the eighth test condition. This results in the output sequence:</w:t>
+        <w:t xml:space="preserve">. In the deepest nested if statement, no statement is presented if only a==b is satisfied. A print statement is placed here (else </w:t>
+      </w:r>
+      <w:proofErr w:type="spellStart"/>
+      <w:proofErr w:type="gramStart"/>
+      <w:r>
+        <w:t>printf</w:t>
+      </w:r>
+      <w:proofErr w:type="spellEnd"/>
+      <w:r>
+        <w:t>(</w:t>
+      </w:r>
+      <w:proofErr w:type="gramEnd"/>
+      <w:r>
+        <w:t>“missed area.\n”);). This reveals the eighth test condition. This results in the output sequence:</w:t>
       </w:r>
     </w:p>
     <w:p>
@@ -2389,7 +2577,31 @@
     <w:p>
       <w:r>
         <w:lastRenderedPageBreak/>
-        <w:t>First the run fails each of the first decision’s conditions. That is (a+b&lt;=c) then (a+c&lt;=b) then (b+c&lt;=a). This results in the three “non-triangle.” Outputs.</w:t>
+        <w:t>First the run fails each of the first decision’s conditions. That is (</w:t>
+      </w:r>
+      <w:proofErr w:type="spellStart"/>
+      <w:r>
+        <w:t>a+b</w:t>
+      </w:r>
+      <w:proofErr w:type="spellEnd"/>
+      <w:r>
+        <w:t>&lt;=c) then (</w:t>
+      </w:r>
+      <w:proofErr w:type="spellStart"/>
+      <w:r>
+        <w:t>a+c</w:t>
+      </w:r>
+      <w:proofErr w:type="spellEnd"/>
+      <w:r>
+        <w:t>&lt;=b) then (</w:t>
+      </w:r>
+      <w:proofErr w:type="spellStart"/>
+      <w:r>
+        <w:t>b+c</w:t>
+      </w:r>
+      <w:proofErr w:type="spellEnd"/>
+      <w:r>
+        <w:t>&lt;=a). This results in the three “non-triangle.” Outputs.</w:t>
       </w:r>
     </w:p>
     <w:p>
@@ -2776,8 +2988,13 @@
       <w:r>
         <w:t xml:space="preserve">print the value of the symbolic value used for the execution of the program. For instance </w:t>
       </w:r>
-      <w:r>
-        <w:t>triangle(-1,-1,-1) would print “equilateral.</w:t>
+      <w:proofErr w:type="gramStart"/>
+      <w:r>
+        <w:t>triangle(</w:t>
+      </w:r>
+      <w:proofErr w:type="gramEnd"/>
+      <w:r>
+        <w:t>-1,-1,-1) would print “equilateral.</w:t>
       </w:r>
       <w:r>
         <w:t>” If this is not an acceptable output</w:t>
@@ -3414,8 +3631,13 @@
             <w:hideMark/>
           </w:tcPr>
           <w:p>
-            <w:r>
-              <w:t>Dentoted by</w:t>
+            <w:proofErr w:type="spellStart"/>
+            <w:r>
+              <w:t>Dentoted</w:t>
+            </w:r>
+            <w:proofErr w:type="spellEnd"/>
+            <w:r>
+              <w:t xml:space="preserve"> by</w:t>
             </w:r>
           </w:p>
         </w:tc>
@@ -3467,8 +3689,13 @@
             <w:hideMark/>
           </w:tcPr>
           <w:p>
-            <w:r>
-              <w:t>a+b&gt;c</w:t>
+            <w:proofErr w:type="spellStart"/>
+            <w:r>
+              <w:t>a+b</w:t>
+            </w:r>
+            <w:proofErr w:type="spellEnd"/>
+            <w:r>
+              <w:t>&gt;c</w:t>
             </w:r>
           </w:p>
         </w:tc>
@@ -3503,8 +3730,13 @@
             <w:hideMark/>
           </w:tcPr>
           <w:p>
-            <w:r>
-              <w:t>a+c&gt;b</w:t>
+            <w:proofErr w:type="spellStart"/>
+            <w:r>
+              <w:t>a+c</w:t>
+            </w:r>
+            <w:proofErr w:type="spellEnd"/>
+            <w:r>
+              <w:t>&gt;b</w:t>
             </w:r>
           </w:p>
         </w:tc>
@@ -3539,8 +3771,13 @@
             <w:hideMark/>
           </w:tcPr>
           <w:p>
-            <w:r>
-              <w:t>b+c&gt;a</w:t>
+            <w:proofErr w:type="spellStart"/>
+            <w:r>
+              <w:t>b+c</w:t>
+            </w:r>
+            <w:proofErr w:type="spellEnd"/>
+            <w:r>
+              <w:t>&gt;a</w:t>
             </w:r>
           </w:p>
         </w:tc>
@@ -6873,10 +7110,18 @@
         <w:t>(</w:t>
       </w:r>
       <w:r>
-        <w:t>C5</w:t>
-      </w:r>
-      <w:r>
-        <w:t>,C7 and C9)</w:t>
+        <w:t>C</w:t>
+      </w:r>
+      <w:proofErr w:type="gramStart"/>
+      <w:r>
+        <w:t>5</w:t>
+      </w:r>
+      <w:r>
+        <w:t>,C</w:t>
+      </w:r>
+      <w:proofErr w:type="gramEnd"/>
+      <w:r>
+        <w:t>7 and C9)</w:t>
       </w:r>
       <w:r>
         <w:t xml:space="preserve">, </w:t>
@@ -6921,7 +7166,15 @@
       </w:r>
       <w:r>
         <w:br/>
-        <w:t>&gt;FuzzTesting (Q2 Fuzz Testing task folder)</w:t>
+        <w:t>&gt;</w:t>
+      </w:r>
+      <w:proofErr w:type="spellStart"/>
+      <w:r>
+        <w:t>FuzzTesting</w:t>
+      </w:r>
+      <w:proofErr w:type="spellEnd"/>
+      <w:r>
+        <w:t xml:space="preserve"> (Q2 Fuzz Testing task folder)</w:t>
       </w:r>
     </w:p>
     <w:p>
@@ -6931,7 +7184,15 @@
     </w:p>
     <w:p>
       <w:r>
-        <w:t xml:space="preserve">        FuzzTesting.c (Fuzz test case generator)</w:t>
+        <w:t xml:space="preserve">        </w:t>
+      </w:r>
+      <w:proofErr w:type="spellStart"/>
+      <w:r>
+        <w:t>FuzzTesting.c</w:t>
+      </w:r>
+      <w:proofErr w:type="spellEnd"/>
+      <w:r>
+        <w:t xml:space="preserve"> (Fuzz test case generator)</w:t>
       </w:r>
     </w:p>
     <w:p>
@@ -6951,14 +7212,56 @@
       </w:r>
       <w:r>
         <w:br/>
-        <w:t>When run the FuzzTesting.exe, the Fuzz generator will first ask for user input for the number of test cases that need to be generated. After the input, the generator will generate 3 random integer numbers (a,b,c) from the range 0 to 9 for each of the test cases. The generated integer number(a,b,c) will execute using triangle.c and record the input and output result in a text file Name ‘Fuzzinput_Output.txt’.</w:t>
+        <w:t>When run the FuzzTesting.exe, the Fuzz generator will first ask for user input for the number of test cases that need to be generated. After the input, the generator will generate 3 random integer numbers (</w:t>
+      </w:r>
+      <w:proofErr w:type="spellStart"/>
+      <w:proofErr w:type="gramStart"/>
+      <w:r>
+        <w:t>a,b</w:t>
+      </w:r>
+      <w:proofErr w:type="gramEnd"/>
+      <w:r>
+        <w:t>,c</w:t>
+      </w:r>
+      <w:proofErr w:type="spellEnd"/>
+      <w:r>
+        <w:t>) from the range 0 to 9 for each of the test cases. The generated integer number(</w:t>
+      </w:r>
+      <w:proofErr w:type="spellStart"/>
+      <w:proofErr w:type="gramStart"/>
+      <w:r>
+        <w:t>a,b</w:t>
+      </w:r>
+      <w:proofErr w:type="gramEnd"/>
+      <w:r>
+        <w:t>,c</w:t>
+      </w:r>
+      <w:proofErr w:type="spellEnd"/>
+      <w:r>
+        <w:t xml:space="preserve">) will execute using </w:t>
+      </w:r>
+      <w:proofErr w:type="spellStart"/>
+      <w:r>
+        <w:t>triangle.c</w:t>
+      </w:r>
+      <w:proofErr w:type="spellEnd"/>
+      <w:r>
+        <w:t xml:space="preserve"> and record the input and output result in a text file Name ‘Fuzzinput_Output.txt’.</w:t>
       </w:r>
       <w:r>
         <w:br/>
       </w:r>
       <w:r>
         <w:br/>
-        <w:t>In the text file “Fuzzinput_Output.txt”, the text file will first list individual values a,b,c and results of each test case. The total number of test cases, total time spent fuzz testing, number of non-triangles, triangles, isosceles triangles and equilateral triangles and number of errors that occurred.</w:t>
+        <w:t xml:space="preserve">In the text file “Fuzzinput_Output.txt”, the text file will first list individual values </w:t>
+      </w:r>
+      <w:proofErr w:type="spellStart"/>
+      <w:r>
+        <w:t>a,b,c</w:t>
+      </w:r>
+      <w:proofErr w:type="spellEnd"/>
+      <w:r>
+        <w:t xml:space="preserve"> and results of each test case. The total number of test cases, total time spent fuzz testing, number of non-triangles, triangles, isosceles triangles and equilateral triangles and number of errors that occurred.</w:t>
       </w:r>
       <w:r>
         <w:br/>
@@ -6969,11 +7272,35 @@
       </w:r>
       <w:r>
         <w:br/>
-        <w:t>During the Fuzz Testing on triangle.c ,  it discovered that there are some test cases with no output type of triangle , it is certainly a bug in trianle.c. the total number of errors has been recorded in the “Fuzzinput_Output.txt” File.</w:t>
+        <w:t xml:space="preserve">During the Fuzz Testing on </w:t>
+      </w:r>
+      <w:proofErr w:type="spellStart"/>
+      <w:r>
+        <w:t>triangle.c</w:t>
+      </w:r>
+      <w:proofErr w:type="spellEnd"/>
+      <w:r>
+        <w:t xml:space="preserve"> ,  it discovered that there are some test cases with no output type of triangle , it is certainly a bug in </w:t>
+      </w:r>
+      <w:proofErr w:type="spellStart"/>
+      <w:r>
+        <w:t>trianle.c</w:t>
+      </w:r>
+      <w:proofErr w:type="spellEnd"/>
+      <w:r>
+        <w:t>. the total number of errors has been recorded in the “Fuzzinput_Output.txt” File.</w:t>
       </w:r>
       <w:r>
         <w:br/>
-        <w:t>The main problem that causes this no out for a test case is that in triangle.c , there is one more condition which is not been added to the code.</w:t>
+        <w:t xml:space="preserve">The main problem that causes this no out for a test case is that in </w:t>
+      </w:r>
+      <w:proofErr w:type="spellStart"/>
+      <w:r>
+        <w:t>triangle.c</w:t>
+      </w:r>
+      <w:proofErr w:type="spellEnd"/>
+      <w:r>
+        <w:t xml:space="preserve"> , there is one more condition which is not been added to the code.</w:t>
       </w:r>
       <w:r>
         <w:br/>
@@ -6981,7 +7308,15 @@
       </w:r>
       <w:r>
         <w:br/>
-        <w:t xml:space="preserve">the original code in triangle.c : </w:t>
+        <w:t xml:space="preserve">the original code in </w:t>
+      </w:r>
+      <w:proofErr w:type="spellStart"/>
+      <w:r>
+        <w:t>triangle.c</w:t>
+      </w:r>
+      <w:proofErr w:type="spellEnd"/>
+      <w:r>
+        <w:t xml:space="preserve"> : </w:t>
       </w:r>
       <w:r>
         <w:br/>
@@ -7049,7 +7384,15 @@
       </w:r>
       <w:r>
         <w:tab/>
-        <w:t>else if (a ==c || b== c || a ==b) printf(“isosceles triangle.\n”);</w:t>
+        <w:t xml:space="preserve">else if (a ==c || b== c || a ==b) </w:t>
+      </w:r>
+      <w:proofErr w:type="spellStart"/>
+      <w:r>
+        <w:t>printf</w:t>
+      </w:r>
+      <w:proofErr w:type="spellEnd"/>
+      <w:r>
+        <w:t>(“isosceles triangle.\n”);</w:t>
       </w:r>
       <w:r>
         <w:br/>
@@ -7133,7 +7476,7 @@
           <v:shape id="_x0000_i1026" type="#_x0000_t75" style="width:451.5pt;height:480pt" o:ole="">
             <v:imagedata r:id="rId14" o:title=""/>
           </v:shape>
-          <o:OLEObject Type="Embed" ProgID="Visio.Drawing.15" ShapeID="_x0000_i1026" DrawAspect="Content" ObjectID="_1715789685" r:id="rId15"/>
+          <o:OLEObject Type="Embed" ProgID="Visio.Drawing.15" ShapeID="_x0000_i1026" DrawAspect="Content" ObjectID="_1715790022" r:id="rId15"/>
         </w:object>
       </w:r>
     </w:p>
@@ -7681,7 +8024,39 @@
           </w:tcPr>
           <w:p>
             <w:r>
-              <w:t>(a+b&gt;c)&amp;&amp;(a+c&gt;b)&amp;&amp;(b+c&gt;a)</w:t>
+              <w:t>(</w:t>
+            </w:r>
+            <w:proofErr w:type="spellStart"/>
+            <w:r>
+              <w:t>a+b</w:t>
+            </w:r>
+            <w:proofErr w:type="spellEnd"/>
+            <w:r>
+              <w:t>&gt;</w:t>
+            </w:r>
+            <w:proofErr w:type="gramStart"/>
+            <w:r>
+              <w:t>c)&amp;</w:t>
+            </w:r>
+            <w:proofErr w:type="gramEnd"/>
+            <w:r>
+              <w:t>&amp;(</w:t>
+            </w:r>
+            <w:proofErr w:type="spellStart"/>
+            <w:r>
+              <w:t>a+c</w:t>
+            </w:r>
+            <w:proofErr w:type="spellEnd"/>
+            <w:r>
+              <w:t>&gt;b)&amp;&amp;(</w:t>
+            </w:r>
+            <w:proofErr w:type="spellStart"/>
+            <w:r>
+              <w:t>b+c</w:t>
+            </w:r>
+            <w:proofErr w:type="spellEnd"/>
+            <w:r>
+              <w:t>&gt;a)</w:t>
             </w:r>
           </w:p>
         </w:tc>
@@ -8851,8 +9226,13 @@
             <w:hideMark/>
           </w:tcPr>
           <w:p>
-            <w:r>
-              <w:t>a+b&gt;c</w:t>
+            <w:proofErr w:type="spellStart"/>
+            <w:r>
+              <w:t>a+b</w:t>
+            </w:r>
+            <w:proofErr w:type="spellEnd"/>
+            <w:r>
+              <w:t>&gt;c</w:t>
             </w:r>
           </w:p>
         </w:tc>
@@ -8868,8 +9248,13 @@
             <w:hideMark/>
           </w:tcPr>
           <w:p>
-            <w:r>
-              <w:t>a+c&gt;b</w:t>
+            <w:proofErr w:type="spellStart"/>
+            <w:r>
+              <w:t>a+c</w:t>
+            </w:r>
+            <w:proofErr w:type="spellEnd"/>
+            <w:r>
+              <w:t>&gt;b</w:t>
             </w:r>
           </w:p>
         </w:tc>
@@ -8885,8 +9270,13 @@
             <w:hideMark/>
           </w:tcPr>
           <w:p>
-            <w:r>
-              <w:t>b+c&gt;a</w:t>
+            <w:proofErr w:type="spellStart"/>
+            <w:r>
+              <w:t>b+c</w:t>
+            </w:r>
+            <w:proofErr w:type="spellEnd"/>
+            <w:r>
+              <w:t>&gt;a</w:t>
             </w:r>
           </w:p>
         </w:tc>
@@ -10193,8 +10583,13 @@
             <w:hideMark/>
           </w:tcPr>
           <w:p>
-            <w:r>
-              <w:t>a+b&gt;c</w:t>
+            <w:proofErr w:type="spellStart"/>
+            <w:r>
+              <w:t>a+b</w:t>
+            </w:r>
+            <w:proofErr w:type="spellEnd"/>
+            <w:r>
+              <w:t>&gt;c</w:t>
             </w:r>
           </w:p>
         </w:tc>
@@ -10210,8 +10605,13 @@
             <w:hideMark/>
           </w:tcPr>
           <w:p>
-            <w:r>
-              <w:t>a+c&gt;b</w:t>
+            <w:proofErr w:type="spellStart"/>
+            <w:r>
+              <w:t>a+c</w:t>
+            </w:r>
+            <w:proofErr w:type="spellEnd"/>
+            <w:r>
+              <w:t>&gt;b</w:t>
             </w:r>
           </w:p>
         </w:tc>
@@ -10227,8 +10627,13 @@
             <w:hideMark/>
           </w:tcPr>
           <w:p>
-            <w:r>
-              <w:t>b+c&gt;a</w:t>
+            <w:proofErr w:type="spellStart"/>
+            <w:r>
+              <w:t>b+c</w:t>
+            </w:r>
+            <w:proofErr w:type="spellEnd"/>
+            <w:r>
+              <w:t>&gt;a</w:t>
             </w:r>
           </w:p>
         </w:tc>
@@ -11822,7 +12227,15 @@
       </w:r>
       <w:r>
         <w:br/>
-        <w:t>Due to the previous symbolic execution-only generating 8 test cases, to compare with the Fuzz testing on triangle.c. The total number of test cases must remain the same.</w:t>
+        <w:t xml:space="preserve">Due to the previous symbolic execution-only generating 8 test cases, to compare with the Fuzz testing on </w:t>
+      </w:r>
+      <w:proofErr w:type="spellStart"/>
+      <w:r>
+        <w:t>triangle.c</w:t>
+      </w:r>
+      <w:proofErr w:type="spellEnd"/>
+      <w:r>
+        <w:t>. The total number of test cases must remain the same.</w:t>
       </w:r>
       <w:r>
         <w:br/>
@@ -12033,7 +12446,15 @@
               <w:t>could have had the effect of increasing the time taken to execute. This would</w:t>
             </w:r>
             <w:r>
-              <w:t xml:space="preserve"> related to ping and queuing the job</w:t>
+              <w:t xml:space="preserve"> </w:t>
+            </w:r>
+            <w:proofErr w:type="gramStart"/>
+            <w:r>
+              <w:t>related</w:t>
+            </w:r>
+            <w:proofErr w:type="gramEnd"/>
+            <w:r>
+              <w:t xml:space="preserve"> to ping and queuing the job</w:t>
             </w:r>
             <w:r>
               <w:br/>
@@ -12061,7 +12482,23 @@
         <w:br/>
       </w:r>
       <w:r>
-        <w:t xml:space="preserve">Summery, in order to get close to a 100% control flow coverage of the Fuzz Testing program on triangle.c , it required the user to enter a larger number of test cases that need to be generated by the Fuzz Testing program. 100 test cases might be able to achieve 100% Fuzz </w:t>
+        <w:t xml:space="preserve">Summery, in order to get close to a 100% control flow coverage of the Fuzz Testing program on </w:t>
+      </w:r>
+      <w:proofErr w:type="spellStart"/>
+      <w:r>
+        <w:t>triangle.</w:t>
+      </w:r>
+      <w:proofErr w:type="gramStart"/>
+      <w:r>
+        <w:t>c</w:t>
+      </w:r>
+      <w:proofErr w:type="spellEnd"/>
+      <w:r>
+        <w:t xml:space="preserve"> ,</w:t>
+      </w:r>
+      <w:proofErr w:type="gramEnd"/>
+      <w:r>
+        <w:t xml:space="preserve"> it required the user to enter a larger number of test cases that need to be generated by the Fuzz Testing program. 100 test cases might be able to achieve 100% Fuzz </w:t>
       </w:r>
       <w:r>
         <w:lastRenderedPageBreak/>
@@ -12086,7 +12523,15 @@
         <w:t>For the mutation testing,</w:t>
       </w:r>
       <w:r>
-        <w:t xml:space="preserve"> 11 triangle variants were tested, with one representing the original triangle.c and 10 mutants that were configured using </w:t>
+        <w:t xml:space="preserve"> 11 triangle variants were tested, with one representing the original </w:t>
+      </w:r>
+      <w:proofErr w:type="spellStart"/>
+      <w:r>
+        <w:t>triangle.c</w:t>
+      </w:r>
+      <w:proofErr w:type="spellEnd"/>
+      <w:r>
+        <w:t xml:space="preserve"> and 10 mutants that were configured using </w:t>
       </w:r>
       <w:r>
         <w:t xml:space="preserve">Arithmetic Operator Replacement, </w:t>
@@ -12215,7 +12660,23 @@
           <w:i/>
           <w:iCs/>
         </w:rPr>
-        <w:t>Triangle 2, with a+b&gt;c becoming a-b&gt;c</w:t>
+        <w:t xml:space="preserve">Triangle 2, with </w:t>
+      </w:r>
+      <w:proofErr w:type="spellStart"/>
+      <w:r>
+        <w:rPr>
+          <w:i/>
+          <w:iCs/>
+        </w:rPr>
+        <w:t>a+b</w:t>
+      </w:r>
+      <w:proofErr w:type="spellEnd"/>
+      <w:r>
+        <w:rPr>
+          <w:i/>
+          <w:iCs/>
+        </w:rPr>
+        <w:t>&gt;c becoming a-b&gt;c</w:t>
       </w:r>
     </w:p>
     <w:p>
@@ -12287,7 +12748,23 @@
           <w:i/>
           <w:iCs/>
         </w:rPr>
-        <w:t>Triangle 3, with a+c&gt;b becoming a-c&gt;b</w:t>
+        <w:t xml:space="preserve">Triangle 3, with </w:t>
+      </w:r>
+      <w:proofErr w:type="spellStart"/>
+      <w:r>
+        <w:rPr>
+          <w:i/>
+          <w:iCs/>
+        </w:rPr>
+        <w:t>a+c</w:t>
+      </w:r>
+      <w:proofErr w:type="spellEnd"/>
+      <w:r>
+        <w:rPr>
+          <w:i/>
+          <w:iCs/>
+        </w:rPr>
+        <w:t>&gt;b becoming a-c&gt;b</w:t>
       </w:r>
     </w:p>
     <w:p>
@@ -12350,7 +12827,23 @@
           <w:i/>
           <w:iCs/>
         </w:rPr>
-        <w:t>Triangle 4, with b+c&gt;a becoming b-c&gt;a</w:t>
+        <w:t xml:space="preserve">Triangle 4, with </w:t>
+      </w:r>
+      <w:proofErr w:type="spellStart"/>
+      <w:r>
+        <w:rPr>
+          <w:i/>
+          <w:iCs/>
+        </w:rPr>
+        <w:t>b+c</w:t>
+      </w:r>
+      <w:proofErr w:type="spellEnd"/>
+      <w:r>
+        <w:rPr>
+          <w:i/>
+          <w:iCs/>
+        </w:rPr>
+        <w:t>&gt;a becoming b-c&gt;a</w:t>
       </w:r>
     </w:p>
     <w:p>
@@ -12712,7 +13205,23 @@
           <w:i/>
           <w:iCs/>
         </w:rPr>
-        <w:t>Triangle 9, with a==c becoming a!=c</w:t>
+        <w:t xml:space="preserve">Triangle 9, with a==c becoming </w:t>
+      </w:r>
+      <w:proofErr w:type="gramStart"/>
+      <w:r>
+        <w:rPr>
+          <w:i/>
+          <w:iCs/>
+        </w:rPr>
+        <w:t>a!=</w:t>
+      </w:r>
+      <w:proofErr w:type="gramEnd"/>
+      <w:r>
+        <w:rPr>
+          <w:i/>
+          <w:iCs/>
+        </w:rPr>
+        <w:t>c</w:t>
       </w:r>
     </w:p>
     <w:p>
@@ -12846,21 +13355,69 @@
           <w:i/>
           <w:iCs/>
         </w:rPr>
-        <w:t>(a+b&gt;c)</w:t>
-      </w:r>
+        <w:t>(</w:t>
+      </w:r>
+      <w:proofErr w:type="spellStart"/>
       <w:r>
         <w:rPr>
           <w:i/>
           <w:iCs/>
         </w:rPr>
-        <w:t>&amp;&amp;</w:t>
-      </w:r>
+        <w:t>a+b</w:t>
+      </w:r>
+      <w:proofErr w:type="spellEnd"/>
       <w:r>
         <w:rPr>
           <w:i/>
           <w:iCs/>
         </w:rPr>
-        <w:t>(a+c&gt;b)</w:t>
+        <w:t>&gt;</w:t>
+      </w:r>
+      <w:proofErr w:type="gramStart"/>
+      <w:r>
+        <w:rPr>
+          <w:i/>
+          <w:iCs/>
+        </w:rPr>
+        <w:t>c)</w:t>
+      </w:r>
+      <w:r>
+        <w:rPr>
+          <w:i/>
+          <w:iCs/>
+        </w:rPr>
+        <w:t>&amp;</w:t>
+      </w:r>
+      <w:proofErr w:type="gramEnd"/>
+      <w:r>
+        <w:rPr>
+          <w:i/>
+          <w:iCs/>
+        </w:rPr>
+        <w:t>&amp;</w:t>
+      </w:r>
+      <w:r>
+        <w:rPr>
+          <w:i/>
+          <w:iCs/>
+        </w:rPr>
+        <w:t>(</w:t>
+      </w:r>
+      <w:proofErr w:type="spellStart"/>
+      <w:r>
+        <w:rPr>
+          <w:i/>
+          <w:iCs/>
+        </w:rPr>
+        <w:t>a+c</w:t>
+      </w:r>
+      <w:proofErr w:type="spellEnd"/>
+      <w:r>
+        <w:rPr>
+          <w:i/>
+          <w:iCs/>
+        </w:rPr>
+        <w:t>&gt;b)</w:t>
       </w:r>
       <w:r>
         <w:rPr>
@@ -12874,7 +13431,39 @@
           <w:i/>
           <w:iCs/>
         </w:rPr>
-        <w:t>(a+b&gt;c)||(a+c&gt;b)</w:t>
+        <w:t>(</w:t>
+      </w:r>
+      <w:proofErr w:type="spellStart"/>
+      <w:r>
+        <w:rPr>
+          <w:i/>
+          <w:iCs/>
+        </w:rPr>
+        <w:t>a+b</w:t>
+      </w:r>
+      <w:proofErr w:type="spellEnd"/>
+      <w:r>
+        <w:rPr>
+          <w:i/>
+          <w:iCs/>
+        </w:rPr>
+        <w:t>&gt;c)||(</w:t>
+      </w:r>
+      <w:proofErr w:type="spellStart"/>
+      <w:r>
+        <w:rPr>
+          <w:i/>
+          <w:iCs/>
+        </w:rPr>
+        <w:t>a+c</w:t>
+      </w:r>
+      <w:proofErr w:type="spellEnd"/>
+      <w:r>
+        <w:rPr>
+          <w:i/>
+          <w:iCs/>
+        </w:rPr>
+        <w:t>&gt;b)</w:t>
       </w:r>
     </w:p>
     <w:p>
@@ -12890,7 +13479,15 @@
         <w:t>These mutants were tested against using the test cases below</w:t>
       </w:r>
       <w:r>
-        <w:t>. The initial test cases were taken from Brandon Allen’s section, who developed the KLEE solution in this assignment, however the test cases were not enough to eliminate all mutants so Ni Zeng’s fuzz testing and some specialised test cases of my own design were used to supplement this list.</w:t>
+        <w:t xml:space="preserve">. The initial test cases were taken from Brandon Allen’s section, who developed the KLEE solution in this assignment, however the test cases were not enough to eliminate all </w:t>
+      </w:r>
+      <w:proofErr w:type="gramStart"/>
+      <w:r>
+        <w:t>mutants</w:t>
+      </w:r>
+      <w:proofErr w:type="gramEnd"/>
+      <w:r>
+        <w:t xml:space="preserve"> so Ni Zeng’s fuzz testing and some specialised test cases of my own design were used to supplement this list.</w:t>
       </w:r>
     </w:p>
     <w:p>
@@ -12975,7 +13572,25 @@
           <w:i/>
           <w:iCs/>
         </w:rPr>
-        <w:t xml:space="preserve"> the triangle, a,b and c respectively</w:t>
+        <w:t xml:space="preserve"> the triangle, </w:t>
+      </w:r>
+      <w:proofErr w:type="spellStart"/>
+      <w:proofErr w:type="gramStart"/>
+      <w:r>
+        <w:rPr>
+          <w:i/>
+          <w:iCs/>
+        </w:rPr>
+        <w:t>a,b</w:t>
+      </w:r>
+      <w:proofErr w:type="spellEnd"/>
+      <w:proofErr w:type="gramEnd"/>
+      <w:r>
+        <w:rPr>
+          <w:i/>
+          <w:iCs/>
+        </w:rPr>
+        <w:t xml:space="preserve"> and c respectively</w:t>
       </w:r>
     </w:p>
     <w:p>
@@ -12984,8 +13599,13 @@
       </w:r>
       <w:r>
         <w:lastRenderedPageBreak/>
-        <w:t>and the functions can be found in MutationTesting.c</w:t>
-      </w:r>
+        <w:t xml:space="preserve">and the functions can be found in </w:t>
+      </w:r>
+      <w:proofErr w:type="spellStart"/>
+      <w:r>
+        <w:t>MutationTesting.c</w:t>
+      </w:r>
+      <w:proofErr w:type="spellEnd"/>
       <w:r>
         <w:t xml:space="preserve">. </w:t>
       </w:r>
@@ -13095,7 +13715,15 @@
         <w:t>triangle;</w:t>
       </w:r>
       <w:r>
-        <w:t xml:space="preserve"> however </w:t>
+        <w:t xml:space="preserve"> </w:t>
+      </w:r>
+      <w:proofErr w:type="gramStart"/>
+      <w:r>
+        <w:t>however</w:t>
+      </w:r>
+      <w:proofErr w:type="gramEnd"/>
+      <w:r>
+        <w:t xml:space="preserve"> </w:t>
       </w:r>
       <w:r>
         <w:t>Triangle 11 considered the data a valid triangle and was therefore eliminated. This test case however didn’t detect any anomalies for 9/10 mutants, and therefore was not an effective test case</w:t>
@@ -13430,7 +14058,15 @@
     <w:p>
       <w:r>
         <w:lastRenderedPageBreak/>
-        <w:t>Round 7 was valuable in not only showing that the base triangle file has a bug, where an isosceles triangle has not been noticed, but also showed that Triangle 8 and 10 were not showing the same outcomes</w:t>
+        <w:t xml:space="preserve">Round 7 was valuable in not only showing that the base triangle file has a bug, where an isosceles triangle has not been noticed, but also showed that </w:t>
+      </w:r>
+      <w:proofErr w:type="gramStart"/>
+      <w:r>
+        <w:t>Triangle</w:t>
+      </w:r>
+      <w:proofErr w:type="gramEnd"/>
+      <w:r>
+        <w:t xml:space="preserve"> 8 and 10 were not showing the same outcomes</w:t>
       </w:r>
       <w:r>
         <w:t xml:space="preserve"> 2/5 remaining mutants were discovered and eliminated, making this test case very valuable.</w:t>
@@ -13966,20 +14602,61 @@
       </w:r>
       <w:r>
         <w:br/>
-        <w:t>nw- Kf</w:t>
-      </w:r>
+      </w:r>
+      <w:proofErr w:type="spellStart"/>
+      <w:r>
+        <w:t>nw</w:t>
+      </w:r>
+      <w:proofErr w:type="spellEnd"/>
+      <w:r>
+        <w:t xml:space="preserve">- </w:t>
+      </w:r>
+      <w:proofErr w:type="spellStart"/>
+      <w:r>
+        <w:t>Kf</w:t>
+      </w:r>
+      <w:proofErr w:type="spellEnd"/>
       <w:r>
         <w:br/>
-        <w:t xml:space="preserve">:#  \ief_*Q   ] T </w:t>
+        <w:t>:#  \</w:t>
+      </w:r>
+      <w:proofErr w:type="spellStart"/>
+      <w:r>
+        <w:t>ief</w:t>
+      </w:r>
+      <w:proofErr w:type="spellEnd"/>
+      <w:r>
+        <w:t xml:space="preserve">_*Q </w:t>
+      </w:r>
+      <w:proofErr w:type="gramStart"/>
+      <w:r>
+        <w:t xml:space="preserve">  ]</w:t>
+      </w:r>
+      <w:proofErr w:type="gramEnd"/>
+      <w:r>
+        <w:t xml:space="preserve"> T </w:t>
       </w:r>
       <w:r>
         <w:br/>
-        <w:t>l0(f{q^:TqlDbK: , [</w:t>
+        <w:t>l0(f{q^:</w:t>
+      </w:r>
+      <w:proofErr w:type="spellStart"/>
+      <w:r>
+        <w:t>TqlDbK</w:t>
+      </w:r>
+      <w:proofErr w:type="spellEnd"/>
+      <w:r>
+        <w:t>: , [</w:t>
       </w:r>
       <w:r>
         <w:br/>
-        <w:t>+u t&gt;  AF;'V&amp;=i%x!I</w:t>
-      </w:r>
+        <w:t>+u t&gt;  AF;'V&amp;=</w:t>
+      </w:r>
+      <w:proofErr w:type="spellStart"/>
+      <w:r>
+        <w:t>i%x!I</w:t>
+      </w:r>
+      <w:proofErr w:type="spellEnd"/>
     </w:p>
     <w:p>
       <w:r>
@@ -13987,54 +14664,156 @@
       </w:r>
       <w:r>
         <w:br/>
-        <w:t>+u t&gt; AF;'V&amp;=i%x!I</w:t>
-      </w:r>
+        <w:t>+u t&gt; AF;'V&amp;=</w:t>
+      </w:r>
+      <w:proofErr w:type="spellStart"/>
+      <w:r>
+        <w:t>i%x!I</w:t>
+      </w:r>
+      <w:proofErr w:type="spellEnd"/>
       <w:r>
         <w:br/>
-        <w:t>, [ l0(f{q^:TqlDbK:</w:t>
+        <w:t>, [ l0(f{q^:</w:t>
+      </w:r>
+      <w:proofErr w:type="spellStart"/>
+      <w:r>
+        <w:t>TqlDbK</w:t>
+      </w:r>
+      <w:proofErr w:type="spellEnd"/>
+      <w:r>
+        <w:t>:</w:t>
       </w:r>
       <w:r>
         <w:br/>
-        <w:t>:# \ief_*Q ] T</w:t>
+        <w:t>:# \</w:t>
+      </w:r>
+      <w:proofErr w:type="spellStart"/>
+      <w:r>
+        <w:t>ief</w:t>
+      </w:r>
+      <w:proofErr w:type="spellEnd"/>
+      <w:r>
+        <w:t>_*Q ] T</w:t>
       </w:r>
       <w:r>
         <w:br/>
-        <w:t>AF;'V&amp;=i%x!I +u t&gt;</w:t>
+        <w:t>AF;'V&amp;=</w:t>
+      </w:r>
+      <w:proofErr w:type="spellStart"/>
+      <w:r>
+        <w:t>i%x!I</w:t>
+      </w:r>
+      <w:proofErr w:type="spellEnd"/>
+      <w:r>
+        <w:t xml:space="preserve"> +u t&gt;</w:t>
       </w:r>
       <w:r>
         <w:br/>
-        <w:t>Kf nw-</w:t>
+      </w:r>
+      <w:proofErr w:type="spellStart"/>
+      <w:r>
+        <w:t>Kf</w:t>
+      </w:r>
+      <w:proofErr w:type="spellEnd"/>
+      <w:r>
+        <w:t xml:space="preserve"> </w:t>
+      </w:r>
+      <w:proofErr w:type="spellStart"/>
+      <w:r>
+        <w:t>nw</w:t>
+      </w:r>
+      <w:proofErr w:type="spellEnd"/>
+      <w:r>
+        <w:t>-</w:t>
       </w:r>
       <w:r>
         <w:br/>
-        <w:t>T :# \ief_*Q ]</w:t>
+        <w:t>T :# \</w:t>
+      </w:r>
+      <w:proofErr w:type="spellStart"/>
+      <w:r>
+        <w:t>ief</w:t>
+      </w:r>
+      <w:proofErr w:type="spellEnd"/>
+      <w:r>
+        <w:t>_*Q ]</w:t>
       </w:r>
       <w:r>
         <w:br/>
-        <w:t>[ l0(f{q^:TqlDbK: ,</w:t>
+        <w:t>[ l0(f{q^:</w:t>
+      </w:r>
+      <w:proofErr w:type="spellStart"/>
+      <w:r>
+        <w:t>TqlDbK</w:t>
+      </w:r>
+      <w:proofErr w:type="spellEnd"/>
+      <w:r>
+        <w:t>: ,</w:t>
       </w:r>
       <w:r>
         <w:br/>
-        <w:t>\ief_*Q ] T :#</w:t>
+        <w:t>\</w:t>
+      </w:r>
+      <w:proofErr w:type="spellStart"/>
+      <w:r>
+        <w:t>ief</w:t>
+      </w:r>
+      <w:proofErr w:type="spellEnd"/>
+      <w:r>
+        <w:t>_*Q ] T :#</w:t>
       </w:r>
       <w:r>
         <w:br/>
-        <w:t>] T :# \ief_*Q</w:t>
+        <w:t>] T :# \</w:t>
+      </w:r>
+      <w:proofErr w:type="spellStart"/>
+      <w:r>
+        <w:t>ief</w:t>
+      </w:r>
+      <w:proofErr w:type="spellEnd"/>
+      <w:r>
+        <w:t>_*Q</w:t>
       </w:r>
       <w:r>
         <w:br/>
-        <w:t>l0(f{q^:TqlDbK: , [</w:t>
+        <w:t>l0(f{q^:</w:t>
+      </w:r>
+      <w:proofErr w:type="spellStart"/>
+      <w:r>
+        <w:t>TqlDbK</w:t>
+      </w:r>
+      <w:proofErr w:type="spellEnd"/>
+      <w:r>
+        <w:t>: , [</w:t>
       </w:r>
       <w:r>
         <w:br/>
       </w:r>
+      <w:proofErr w:type="spellStart"/>
       <w:r>
         <w:lastRenderedPageBreak/>
-        <w:t>nw- Kf</w:t>
-      </w:r>
+        <w:t>nw</w:t>
+      </w:r>
+      <w:proofErr w:type="spellEnd"/>
+      <w:r>
+        <w:t xml:space="preserve">- </w:t>
+      </w:r>
+      <w:proofErr w:type="spellStart"/>
+      <w:r>
+        <w:t>Kf</w:t>
+      </w:r>
+      <w:proofErr w:type="spellEnd"/>
       <w:r>
         <w:br/>
-        <w:t>t&gt; AF;'V&amp;=i%x!I +u</w:t>
+        <w:t>t&gt; AF;'V&amp;=</w:t>
+      </w:r>
+      <w:proofErr w:type="spellStart"/>
+      <w:r>
+        <w:t>i%x!I</w:t>
+      </w:r>
+      <w:proofErr w:type="spellEnd"/>
+      <w:r>
+        <w:t xml:space="preserve"> +u</w:t>
       </w:r>
     </w:p>
     <w:p/>
@@ -14046,10 +14825,12 @@
       <w:r>
         <w:t xml:space="preserve">Example 2: </w:t>
       </w:r>
+      <w:proofErr w:type="spellStart"/>
       <w:r>
         <w:t>ArrayIndexOutOfBoundsException</w:t>
       </w:r>
       <w:bookmarkEnd w:id="17"/>
+      <w:proofErr w:type="spellEnd"/>
     </w:p>
     <w:p>
       <w:r>
@@ -14059,19 +14840,61 @@
         <w:br/>
       </w:r>
       <w:r>
-        <w:t xml:space="preserve">v,1" \Rv a c{7E3% </w:t>
+        <w:t>v,1" \</w:t>
+      </w:r>
+      <w:proofErr w:type="spellStart"/>
+      <w:r>
+        <w:t>Rv</w:t>
+      </w:r>
+      <w:proofErr w:type="spellEnd"/>
+      <w:r>
+        <w:t xml:space="preserve"> a </w:t>
+      </w:r>
+      <w:proofErr w:type="gramStart"/>
+      <w:r>
+        <w:t>c{</w:t>
+      </w:r>
+      <w:proofErr w:type="gramEnd"/>
+      <w:r>
+        <w:t xml:space="preserve">7E3% </w:t>
       </w:r>
       <w:r>
         <w:cr/>
-        <w:t>? 2[ ml[j({%_WFDJ \V</w:t>
+        <w:t xml:space="preserve">? 2[ </w:t>
+      </w:r>
+      <w:proofErr w:type="gramStart"/>
+      <w:r>
+        <w:t>ml[</w:t>
+      </w:r>
+      <w:proofErr w:type="gramEnd"/>
+      <w:r>
+        <w:t>j({%_WFDJ \V</w:t>
       </w:r>
       <w:r>
         <w:cr/>
-        <w:t>6a q   K &amp;xoTs( r</w:t>
-      </w:r>
+        <w:t>6a q   K &amp;</w:t>
+      </w:r>
+      <w:proofErr w:type="spellStart"/>
+      <w:proofErr w:type="gramStart"/>
+      <w:r>
+        <w:t>xoTs</w:t>
+      </w:r>
+      <w:proofErr w:type="spellEnd"/>
+      <w:r>
+        <w:t>( r</w:t>
+      </w:r>
+      <w:proofErr w:type="gramEnd"/>
       <w:r>
         <w:cr/>
-        <w:t xml:space="preserve"> !M/.'9c  </w:t>
+        <w:t xml:space="preserve"> </w:t>
+      </w:r>
+      <w:proofErr w:type="gramStart"/>
+      <w:r>
+        <w:t>!M</w:t>
+      </w:r>
+      <w:proofErr w:type="gramEnd"/>
+      <w:r>
+        <w:t xml:space="preserve">/.'9c  </w:t>
       </w:r>
     </w:p>
     <w:p>
@@ -14081,8 +14904,58 @@
       <w:r>
         <w:br/>
       </w:r>
-      <w:r>
-        <w:t>java.lang.ArrayIndexOutOfBoundsException: Index 12 out of bounds for length 12 at KWIC.partition(KWIC.java:790) at KWIC.quickSort(KWIC.java:774) at KWIC.newAlphabetizing(KWIC.java:759) at KWIC.main(KWIC.java:858) at KWICTester.main(KWICTester.java:29)</w:t>
+      <w:proofErr w:type="spellStart"/>
+      <w:proofErr w:type="gramStart"/>
+      <w:r>
+        <w:t>java.lang</w:t>
+      </w:r>
+      <w:proofErr w:type="gramEnd"/>
+      <w:r>
+        <w:t>.ArrayIndexOutOfBoundsException</w:t>
+      </w:r>
+      <w:proofErr w:type="spellEnd"/>
+      <w:r>
+        <w:t xml:space="preserve">: Index 12 out of bounds for length 12 at </w:t>
+      </w:r>
+      <w:proofErr w:type="spellStart"/>
+      <w:r>
+        <w:t>KWIC.partition</w:t>
+      </w:r>
+      <w:proofErr w:type="spellEnd"/>
+      <w:r>
+        <w:t xml:space="preserve">(KWIC.java:790) at </w:t>
+      </w:r>
+      <w:proofErr w:type="spellStart"/>
+      <w:r>
+        <w:t>KWIC.quickSort</w:t>
+      </w:r>
+      <w:proofErr w:type="spellEnd"/>
+      <w:r>
+        <w:t xml:space="preserve">(KWIC.java:774) at </w:t>
+      </w:r>
+      <w:proofErr w:type="spellStart"/>
+      <w:r>
+        <w:t>KWIC.newAlphabetizing</w:t>
+      </w:r>
+      <w:proofErr w:type="spellEnd"/>
+      <w:r>
+        <w:t xml:space="preserve">(KWIC.java:759) at </w:t>
+      </w:r>
+      <w:proofErr w:type="spellStart"/>
+      <w:r>
+        <w:t>KWIC.main</w:t>
+      </w:r>
+      <w:proofErr w:type="spellEnd"/>
+      <w:r>
+        <w:t xml:space="preserve">(KWIC.java:858) at </w:t>
+      </w:r>
+      <w:proofErr w:type="spellStart"/>
+      <w:r>
+        <w:t>KWICTester.main</w:t>
+      </w:r>
+      <w:proofErr w:type="spellEnd"/>
+      <w:r>
+        <w:t>(KWICTester.java:29)</w:t>
       </w:r>
     </w:p>
     <w:p/>
@@ -14097,10 +14970,12 @@
       <w:r>
         <w:t xml:space="preserve">Example 3: </w:t>
       </w:r>
+      <w:proofErr w:type="spellStart"/>
       <w:r>
         <w:t>StringIndexOutOfBoundsException</w:t>
       </w:r>
       <w:bookmarkEnd w:id="18"/>
+      <w:proofErr w:type="spellEnd"/>
     </w:p>
     <w:p>
       <w:r>
@@ -14109,20 +14984,37 @@
       <w:r>
         <w:br/>
       </w:r>
+      <w:proofErr w:type="spellStart"/>
       <w:r>
         <w:t>AtVbW</w:t>
       </w:r>
+      <w:proofErr w:type="spellEnd"/>
       <w:r>
         <w:cr/>
         <w:t>9</w:t>
       </w:r>
       <w:r>
         <w:cr/>
-        <w:t>;&amp; ZG?</w:t>
+      </w:r>
+      <w:proofErr w:type="gramStart"/>
+      <w:r>
+        <w:t>;&amp;</w:t>
+      </w:r>
+      <w:proofErr w:type="gramEnd"/>
+      <w:r>
+        <w:t xml:space="preserve"> ZG?</w:t>
       </w:r>
       <w:r>
         <w:cr/>
-        <w:t xml:space="preserve">  d4hN]  VC)</w:t>
+        <w:t xml:space="preserve">  d4</w:t>
+      </w:r>
+      <w:proofErr w:type="gramStart"/>
+      <w:r>
+        <w:t>hN]  VC</w:t>
+      </w:r>
+      <w:proofErr w:type="gramEnd"/>
+      <w:r>
+        <w:t>)</w:t>
       </w:r>
       <w:r>
         <w:cr/>
@@ -14141,16 +15033,25 @@
       </w:r>
       <w:r>
         <w:br/>
+      </w:r>
+      <w:proofErr w:type="spellStart"/>
+      <w:r>
         <w:t>AtVbW</w:t>
       </w:r>
+      <w:proofErr w:type="spellEnd"/>
       <w:r>
         <w:br/>
         <w:t>VC) d4hN]</w:t>
       </w:r>
       <w:r>
         <w:br/>
-        <w:t>ZG? ;&amp;</w:t>
-      </w:r>
+        <w:t xml:space="preserve">ZG? </w:t>
+      </w:r>
+      <w:proofErr w:type="gramStart"/>
+      <w:r>
+        <w:t>;&amp;</w:t>
+      </w:r>
+      <w:proofErr w:type="gramEnd"/>
       <w:r>
         <w:br/>
         <w:t>d4hN]</w:t>
@@ -14163,16 +15064,291 @@
       <w:r>
         <w:br/>
       </w:r>
-      <w:r>
-        <w:t xml:space="preserve">java.lang.StringIndexOutOfBoundsException: offset 36, count 9, length 44 at java.base/java.lang.String.checkBoundsOffCount(String.java:3304) at java.base/java.lang.String.rangeCheck(String.java:280) at java.base/java.lang.String.&lt;init&gt;(String.java:276) at </w:t>
-      </w:r>
+      <w:proofErr w:type="spellStart"/>
+      <w:proofErr w:type="gramStart"/>
+      <w:r>
+        <w:t>java.lang</w:t>
+      </w:r>
+      <w:proofErr w:type="gramEnd"/>
+      <w:r>
+        <w:t>.StringIndexOutOfBoundsException</w:t>
+      </w:r>
+      <w:proofErr w:type="spellEnd"/>
+      <w:r>
+        <w:t xml:space="preserve">: offset 36, count 9, length 44 at </w:t>
+      </w:r>
+      <w:proofErr w:type="spellStart"/>
+      <w:r>
+        <w:t>java.base</w:t>
+      </w:r>
+      <w:proofErr w:type="spellEnd"/>
+      <w:r>
+        <w:t>/</w:t>
+      </w:r>
+      <w:proofErr w:type="spellStart"/>
+      <w:r>
+        <w:t>java.lang.String.checkBoundsOffCount</w:t>
+      </w:r>
+      <w:proofErr w:type="spellEnd"/>
+      <w:r>
+        <w:t xml:space="preserve">(String.java:3304) at </w:t>
+      </w:r>
+      <w:proofErr w:type="spellStart"/>
+      <w:r>
+        <w:t>java.base</w:t>
+      </w:r>
+      <w:proofErr w:type="spellEnd"/>
+      <w:r>
+        <w:t>/</w:t>
+      </w:r>
+      <w:proofErr w:type="spellStart"/>
+      <w:r>
+        <w:t>java.lang.String.rangeCheck</w:t>
+      </w:r>
+      <w:proofErr w:type="spellEnd"/>
+      <w:r>
+        <w:t xml:space="preserve">(String.java:280) at </w:t>
+      </w:r>
+      <w:proofErr w:type="spellStart"/>
+      <w:r>
+        <w:t>java.base</w:t>
+      </w:r>
+      <w:proofErr w:type="spellEnd"/>
+      <w:r>
+        <w:t>/</w:t>
+      </w:r>
+      <w:proofErr w:type="spellStart"/>
+      <w:r>
+        <w:t>java.lang.String</w:t>
+      </w:r>
+      <w:proofErr w:type="spellEnd"/>
+      <w:r>
+        <w:t>.&lt;</w:t>
+      </w:r>
+      <w:proofErr w:type="spellStart"/>
+      <w:r>
+        <w:t>init</w:t>
+      </w:r>
+      <w:proofErr w:type="spellEnd"/>
+      <w:r>
+        <w:t xml:space="preserve">&gt;(String.java:276) at </w:t>
+      </w:r>
+      <w:proofErr w:type="spellStart"/>
       <w:r>
         <w:lastRenderedPageBreak/>
-        <w:t>java.base/java.lang.String.valueOf(String.java:2989) at KWIC.newOutPut(KWIC.java:842) at KWIC.main(KWIC.java:860) at KWICTester.main(KWICTester.java:29)</w:t>
+        <w:t>java.base</w:t>
+      </w:r>
+      <w:proofErr w:type="spellEnd"/>
+      <w:r>
+        <w:t>/</w:t>
+      </w:r>
+      <w:proofErr w:type="spellStart"/>
+      <w:r>
+        <w:t>java.lang.String.valueOf</w:t>
+      </w:r>
+      <w:proofErr w:type="spellEnd"/>
+      <w:r>
+        <w:t xml:space="preserve">(String.java:2989) at </w:t>
+      </w:r>
+      <w:proofErr w:type="spellStart"/>
+      <w:r>
+        <w:t>KWIC.newOutPut</w:t>
+      </w:r>
+      <w:proofErr w:type="spellEnd"/>
+      <w:r>
+        <w:t xml:space="preserve">(KWIC.java:842) at </w:t>
+      </w:r>
+      <w:proofErr w:type="spellStart"/>
+      <w:r>
+        <w:t>KWIC.main</w:t>
+      </w:r>
+      <w:proofErr w:type="spellEnd"/>
+      <w:r>
+        <w:t xml:space="preserve">(KWIC.java:860) at </w:t>
+      </w:r>
+      <w:proofErr w:type="spellStart"/>
+      <w:r>
+        <w:t>KWICTester.main</w:t>
+      </w:r>
+      <w:proofErr w:type="spellEnd"/>
+      <w:r>
+        <w:t>(KWICTester.java:29)</w:t>
       </w:r>
     </w:p>
     <w:p/>
     <w:p/>
+    <w:p>
+      <w:pPr>
+        <w:pStyle w:val="Heading2"/>
+      </w:pPr>
+      <w:bookmarkStart w:id="19" w:name="_Toc102155827"/>
+      <w:r>
+        <w:t>Group Member Contributions</w:t>
+      </w:r>
+      <w:bookmarkEnd w:id="19"/>
+    </w:p>
+    <w:p/>
+    <w:tbl>
+      <w:tblPr>
+        <w:tblStyle w:val="TableGrid"/>
+        <w:tblW w:w="0" w:type="auto"/>
+        <w:tblLook w:val="04A0" w:firstRow="1" w:lastRow="0" w:firstColumn="1" w:lastColumn="0" w:noHBand="0" w:noVBand="1"/>
+      </w:tblPr>
+      <w:tblGrid>
+        <w:gridCol w:w="4508"/>
+        <w:gridCol w:w="4508"/>
+      </w:tblGrid>
+      <w:tr>
+        <w:tc>
+          <w:tcPr>
+            <w:tcW w:w="4508" w:type="dxa"/>
+          </w:tcPr>
+          <w:p>
+            <w:pPr>
+              <w:jc w:val="center"/>
+              <w:rPr>
+                <w:b/>
+              </w:rPr>
+            </w:pPr>
+            <w:r>
+              <w:rPr>
+                <w:b/>
+              </w:rPr>
+              <w:t>Task</w:t>
+            </w:r>
+          </w:p>
+        </w:tc>
+        <w:tc>
+          <w:tcPr>
+            <w:tcW w:w="4508" w:type="dxa"/>
+          </w:tcPr>
+          <w:p>
+            <w:pPr>
+              <w:jc w:val="center"/>
+              <w:rPr>
+                <w:b/>
+              </w:rPr>
+            </w:pPr>
+            <w:r>
+              <w:rPr>
+                <w:b/>
+              </w:rPr>
+              <w:t>Member</w:t>
+            </w:r>
+          </w:p>
+        </w:tc>
+      </w:tr>
+      <w:tr>
+        <w:tc>
+          <w:tcPr>
+            <w:tcW w:w="4508" w:type="dxa"/>
+          </w:tcPr>
+          <w:p>
+            <w:r>
+              <w:t>Section 1- Fuzz testing</w:t>
+            </w:r>
+          </w:p>
+        </w:tc>
+        <w:tc>
+          <w:tcPr>
+            <w:tcW w:w="4508" w:type="dxa"/>
+          </w:tcPr>
+          <w:p>
+            <w:r>
+              <w:t>Kyle Beattie</w:t>
+            </w:r>
+          </w:p>
+        </w:tc>
+      </w:tr>
+      <w:tr>
+        <w:tc>
+          <w:tcPr>
+            <w:tcW w:w="4508" w:type="dxa"/>
+          </w:tcPr>
+          <w:p>
+            <w:r>
+              <w:t>Section 2- Fuzz Testing</w:t>
+            </w:r>
+          </w:p>
+        </w:tc>
+        <w:tc>
+          <w:tcPr>
+            <w:tcW w:w="4508" w:type="dxa"/>
+          </w:tcPr>
+          <w:p>
+            <w:r>
+              <w:t>Ni Zeng</w:t>
+            </w:r>
+          </w:p>
+        </w:tc>
+      </w:tr>
+      <w:tr>
+        <w:tc>
+          <w:tcPr>
+            <w:tcW w:w="4508" w:type="dxa"/>
+          </w:tcPr>
+          <w:p>
+            <w:r>
+              <w:t>Section 2-Symbolic Execution</w:t>
+            </w:r>
+          </w:p>
+        </w:tc>
+        <w:tc>
+          <w:tcPr>
+            <w:tcW w:w="4508" w:type="dxa"/>
+          </w:tcPr>
+          <w:p>
+            <w:r>
+              <w:t>Brandon Allen</w:t>
+            </w:r>
+          </w:p>
+        </w:tc>
+      </w:tr>
+      <w:tr>
+        <w:tc>
+          <w:tcPr>
+            <w:tcW w:w="4508" w:type="dxa"/>
+          </w:tcPr>
+          <w:p>
+            <w:r>
+              <w:t>Mutation Testing</w:t>
+            </w:r>
+          </w:p>
+        </w:tc>
+        <w:tc>
+          <w:tcPr>
+            <w:tcW w:w="4508" w:type="dxa"/>
+          </w:tcPr>
+          <w:p>
+            <w:r>
+              <w:t>Austin Baxter</w:t>
+            </w:r>
+          </w:p>
+        </w:tc>
+      </w:tr>
+      <w:tr>
+        <w:tc>
+          <w:tcPr>
+            <w:tcW w:w="4508" w:type="dxa"/>
+          </w:tcPr>
+          <w:p>
+            <w:r>
+              <w:t>Report</w:t>
+            </w:r>
+          </w:p>
+        </w:tc>
+        <w:tc>
+          <w:tcPr>
+            <w:tcW w:w="4508" w:type="dxa"/>
+          </w:tcPr>
+          <w:p>
+            <w:r>
+              <w:t>All</w:t>
+            </w:r>
+          </w:p>
+        </w:tc>
+      </w:tr>
+    </w:tbl>
     <w:p/>
     <w:p/>
     <w:p/>
@@ -14412,6 +15588,119 @@
       </w:rPr>
     </w:lvl>
   </w:abstractNum>
+  <w:abstractNum w:abstractNumId="1" w15:restartNumberingAfterBreak="0">
+    <w:nsid w:val="775F4696"/>
+    <w:multiLevelType w:val="hybridMultilevel"/>
+    <w:tmpl w:val="70E45344"/>
+    <w:lvl w:ilvl="0" w:tplc="0C090001">
+      <w:start w:val="1"/>
+      <w:numFmt w:val="bullet"/>
+      <w:lvlText w:val=""/>
+      <w:lvlJc w:val="left"/>
+      <w:pPr>
+        <w:ind w:left="720" w:hanging="360"/>
+      </w:pPr>
+      <w:rPr>
+        <w:rFonts w:ascii="Symbol" w:hAnsi="Symbol" w:hint="default"/>
+      </w:rPr>
+    </w:lvl>
+    <w:lvl w:ilvl="1" w:tplc="0C090003">
+      <w:start w:val="1"/>
+      <w:numFmt w:val="bullet"/>
+      <w:lvlText w:val="o"/>
+      <w:lvlJc w:val="left"/>
+      <w:pPr>
+        <w:ind w:left="1440" w:hanging="360"/>
+      </w:pPr>
+      <w:rPr>
+        <w:rFonts w:ascii="Courier New" w:hAnsi="Courier New" w:cs="Courier New" w:hint="default"/>
+      </w:rPr>
+    </w:lvl>
+    <w:lvl w:ilvl="2" w:tplc="0C090005">
+      <w:start w:val="1"/>
+      <w:numFmt w:val="bullet"/>
+      <w:lvlText w:val=""/>
+      <w:lvlJc w:val="left"/>
+      <w:pPr>
+        <w:ind w:left="2160" w:hanging="360"/>
+      </w:pPr>
+      <w:rPr>
+        <w:rFonts w:ascii="Wingdings" w:hAnsi="Wingdings" w:hint="default"/>
+      </w:rPr>
+    </w:lvl>
+    <w:lvl w:ilvl="3" w:tplc="0C090001" w:tentative="1">
+      <w:start w:val="1"/>
+      <w:numFmt w:val="bullet"/>
+      <w:lvlText w:val=""/>
+      <w:lvlJc w:val="left"/>
+      <w:pPr>
+        <w:ind w:left="2880" w:hanging="360"/>
+      </w:pPr>
+      <w:rPr>
+        <w:rFonts w:ascii="Symbol" w:hAnsi="Symbol" w:hint="default"/>
+      </w:rPr>
+    </w:lvl>
+    <w:lvl w:ilvl="4" w:tplc="0C090003" w:tentative="1">
+      <w:start w:val="1"/>
+      <w:numFmt w:val="bullet"/>
+      <w:lvlText w:val="o"/>
+      <w:lvlJc w:val="left"/>
+      <w:pPr>
+        <w:ind w:left="3600" w:hanging="360"/>
+      </w:pPr>
+      <w:rPr>
+        <w:rFonts w:ascii="Courier New" w:hAnsi="Courier New" w:cs="Courier New" w:hint="default"/>
+      </w:rPr>
+    </w:lvl>
+    <w:lvl w:ilvl="5" w:tplc="0C090005" w:tentative="1">
+      <w:start w:val="1"/>
+      <w:numFmt w:val="bullet"/>
+      <w:lvlText w:val=""/>
+      <w:lvlJc w:val="left"/>
+      <w:pPr>
+        <w:ind w:left="4320" w:hanging="360"/>
+      </w:pPr>
+      <w:rPr>
+        <w:rFonts w:ascii="Wingdings" w:hAnsi="Wingdings" w:hint="default"/>
+      </w:rPr>
+    </w:lvl>
+    <w:lvl w:ilvl="6" w:tplc="0C090001" w:tentative="1">
+      <w:start w:val="1"/>
+      <w:numFmt w:val="bullet"/>
+      <w:lvlText w:val=""/>
+      <w:lvlJc w:val="left"/>
+      <w:pPr>
+        <w:ind w:left="5040" w:hanging="360"/>
+      </w:pPr>
+      <w:rPr>
+        <w:rFonts w:ascii="Symbol" w:hAnsi="Symbol" w:hint="default"/>
+      </w:rPr>
+    </w:lvl>
+    <w:lvl w:ilvl="7" w:tplc="0C090003" w:tentative="1">
+      <w:start w:val="1"/>
+      <w:numFmt w:val="bullet"/>
+      <w:lvlText w:val="o"/>
+      <w:lvlJc w:val="left"/>
+      <w:pPr>
+        <w:ind w:left="5760" w:hanging="360"/>
+      </w:pPr>
+      <w:rPr>
+        <w:rFonts w:ascii="Courier New" w:hAnsi="Courier New" w:cs="Courier New" w:hint="default"/>
+      </w:rPr>
+    </w:lvl>
+    <w:lvl w:ilvl="8" w:tplc="0C090005" w:tentative="1">
+      <w:start w:val="1"/>
+      <w:numFmt w:val="bullet"/>
+      <w:lvlText w:val=""/>
+      <w:lvlJc w:val="left"/>
+      <w:pPr>
+        <w:ind w:left="6480" w:hanging="360"/>
+      </w:pPr>
+      <w:rPr>
+        <w:rFonts w:ascii="Wingdings" w:hAnsi="Wingdings" w:hint="default"/>
+      </w:rPr>
+    </w:lvl>
+  </w:abstractNum>
   <w:num w:numId="1" w16cid:durableId="1397124445">
     <w:abstractNumId w:val="0"/>
   </w:num>
@@ -14444,6 +15733,9 @@
     <w:lvlOverride w:ilvl="8">
       <w:startOverride w:val="1"/>
     </w:lvlOverride>
+  </w:num>
+  <w:num w:numId="3" w16cid:durableId="1593468587">
+    <w:abstractNumId w:val="1"/>
   </w:num>
 </w:numbering>
 </file>

--- a/SENG3320 Assignment 2 Test Report.docx
+++ b/SENG3320 Assignment 2 Test Report.docx
@@ -2003,14 +2003,9 @@
         <w:t xml:space="preserve">java </w:t>
       </w:r>
       <w:r>
-        <w:t>-</w:t>
-      </w:r>
-      <w:proofErr w:type="gramStart"/>
-      <w:r>
-        <w:t>XX:-</w:t>
+        <w:t>-XX:-</w:t>
       </w:r>
       <w:proofErr w:type="spellStart"/>
-      <w:proofErr w:type="gramEnd"/>
       <w:r>
         <w:t>OmitStackTraceInFastThrow</w:t>
       </w:r>
@@ -2060,14 +2055,9 @@
         <w:t xml:space="preserve">Including </w:t>
       </w:r>
       <w:r>
-        <w:t>-</w:t>
-      </w:r>
-      <w:proofErr w:type="gramStart"/>
-      <w:r>
-        <w:t>XX:-</w:t>
+        <w:t>-XX:-</w:t>
       </w:r>
       <w:proofErr w:type="spellStart"/>
-      <w:proofErr w:type="gramEnd"/>
       <w:r>
         <w:t>OmitStackTraceInFastThrow</w:t>
       </w:r>
@@ -2390,10 +2380,10 @@
             <v:path o:extrusionok="f" gradientshapeok="t" o:connecttype="rect"/>
             <o:lock v:ext="edit" aspectratio="t"/>
           </v:shapetype>
-          <v:shape id="_x0000_i1025" type="#_x0000_t75" style="width:450.75pt;height:486.75pt" o:ole="">
+          <v:shape id="_x0000_i1025" type="#_x0000_t75" style="width:451pt;height:487pt" o:ole="">
             <v:imagedata r:id="rId8" o:title=""/>
           </v:shape>
-          <o:OLEObject Type="Embed" ProgID="Visio.Drawing.15" ShapeID="_x0000_i1025" DrawAspect="Content" ObjectID="_1715790021" r:id="rId9"/>
+          <o:OLEObject Type="Embed" ProgID="Visio.Drawing.15" ShapeID="_x0000_i1025" DrawAspect="Content" ObjectID="_1715792727" r:id="rId9"/>
         </w:object>
       </w:r>
     </w:p>
@@ -2488,13 +2478,8 @@
       </w:r>
     </w:p>
     <w:p>
-      <w:proofErr w:type="gramStart"/>
-      <w:r>
-        <w:t>Firstly</w:t>
-      </w:r>
-      <w:proofErr w:type="gramEnd"/>
-      <w:r>
-        <w:t xml:space="preserve"> there is a </w:t>
+      <w:r>
+        <w:t xml:space="preserve">Firstly there is a </w:t>
       </w:r>
       <w:r>
         <w:t>discrepancy between the number of lines output and the number of paths completed.</w:t>
@@ -2514,17 +2499,12 @@
         <w:t xml:space="preserve">. In the deepest nested if statement, no statement is presented if only a==b is satisfied. A print statement is placed here (else </w:t>
       </w:r>
       <w:proofErr w:type="spellStart"/>
-      <w:proofErr w:type="gramStart"/>
       <w:r>
         <w:t>printf</w:t>
       </w:r>
       <w:proofErr w:type="spellEnd"/>
       <w:r>
-        <w:t>(</w:t>
-      </w:r>
-      <w:proofErr w:type="gramEnd"/>
-      <w:r>
-        <w:t>“missed area.\n”);). This reveals the eighth test condition. This results in the output sequence:</w:t>
+        <w:t>(“missed area.\n”);). This reveals the eighth test condition. This results in the output sequence:</w:t>
       </w:r>
     </w:p>
     <w:p>
@@ -2988,13 +2968,8 @@
       <w:r>
         <w:t xml:space="preserve">print the value of the symbolic value used for the execution of the program. For instance </w:t>
       </w:r>
-      <w:proofErr w:type="gramStart"/>
-      <w:r>
-        <w:t>triangle(</w:t>
-      </w:r>
-      <w:proofErr w:type="gramEnd"/>
-      <w:r>
-        <w:t>-1,-1,-1) would print “equilateral.</w:t>
+      <w:r>
+        <w:t>triangle(-1,-1,-1) would print “equilateral.</w:t>
       </w:r>
       <w:r>
         <w:t>” If this is not an acceptable output</w:t>
@@ -7110,18 +7085,10 @@
         <w:t>(</w:t>
       </w:r>
       <w:r>
-        <w:t>C</w:t>
-      </w:r>
-      <w:proofErr w:type="gramStart"/>
-      <w:r>
-        <w:t>5</w:t>
-      </w:r>
-      <w:r>
-        <w:t>,C</w:t>
-      </w:r>
-      <w:proofErr w:type="gramEnd"/>
-      <w:r>
-        <w:t>7 and C9)</w:t>
+        <w:t>C5</w:t>
+      </w:r>
+      <w:r>
+        <w:t>,C7 and C9)</w:t>
       </w:r>
       <w:r>
         <w:t xml:space="preserve">, </w:t>
@@ -7215,26 +7182,16 @@
         <w:t>When run the FuzzTesting.exe, the Fuzz generator will first ask for user input for the number of test cases that need to be generated. After the input, the generator will generate 3 random integer numbers (</w:t>
       </w:r>
       <w:proofErr w:type="spellStart"/>
-      <w:proofErr w:type="gramStart"/>
-      <w:r>
-        <w:t>a,b</w:t>
-      </w:r>
-      <w:proofErr w:type="gramEnd"/>
-      <w:r>
-        <w:t>,c</w:t>
+      <w:r>
+        <w:t>a,b,c</w:t>
       </w:r>
       <w:proofErr w:type="spellEnd"/>
       <w:r>
         <w:t>) from the range 0 to 9 for each of the test cases. The generated integer number(</w:t>
       </w:r>
       <w:proofErr w:type="spellStart"/>
-      <w:proofErr w:type="gramStart"/>
-      <w:r>
-        <w:t>a,b</w:t>
-      </w:r>
-      <w:proofErr w:type="gramEnd"/>
-      <w:r>
-        <w:t>,c</w:t>
+      <w:r>
+        <w:t>a,b,c</w:t>
       </w:r>
       <w:proofErr w:type="spellEnd"/>
       <w:r>
@@ -7473,10 +7430,10 @@
       </w:r>
       <w:r>
         <w:object w:dxaOrig="9015" w:dyaOrig="9585" w14:anchorId="72AE99C5">
-          <v:shape id="_x0000_i1026" type="#_x0000_t75" style="width:451.5pt;height:480pt" o:ole="">
+          <v:shape id="_x0000_i1026" type="#_x0000_t75" style="width:451.7pt;height:480.25pt" o:ole="">
             <v:imagedata r:id="rId14" o:title=""/>
           </v:shape>
-          <o:OLEObject Type="Embed" ProgID="Visio.Drawing.15" ShapeID="_x0000_i1026" DrawAspect="Content" ObjectID="_1715790022" r:id="rId15"/>
+          <o:OLEObject Type="Embed" ProgID="Visio.Drawing.15" ShapeID="_x0000_i1026" DrawAspect="Content" ObjectID="_1715792728" r:id="rId15"/>
         </w:object>
       </w:r>
     </w:p>
@@ -8032,15 +7989,7 @@
             </w:r>
             <w:proofErr w:type="spellEnd"/>
             <w:r>
-              <w:t>&gt;</w:t>
-            </w:r>
-            <w:proofErr w:type="gramStart"/>
-            <w:r>
-              <w:t>c)&amp;</w:t>
-            </w:r>
-            <w:proofErr w:type="gramEnd"/>
-            <w:r>
-              <w:t>&amp;(</w:t>
+              <w:t>&gt;c)&amp;&amp;(</w:t>
             </w:r>
             <w:proofErr w:type="spellStart"/>
             <w:r>
@@ -12446,15 +12395,7 @@
               <w:t>could have had the effect of increasing the time taken to execute. This would</w:t>
             </w:r>
             <w:r>
-              <w:t xml:space="preserve"> </w:t>
-            </w:r>
-            <w:proofErr w:type="gramStart"/>
-            <w:r>
-              <w:t>related</w:t>
-            </w:r>
-            <w:proofErr w:type="gramEnd"/>
-            <w:r>
-              <w:t xml:space="preserve"> to ping and queuing the job</w:t>
+              <w:t xml:space="preserve"> related to ping and queuing the job</w:t>
             </w:r>
             <w:r>
               <w:br/>
@@ -12486,19 +12427,11 @@
       </w:r>
       <w:proofErr w:type="spellStart"/>
       <w:r>
-        <w:t>triangle.</w:t>
-      </w:r>
-      <w:proofErr w:type="gramStart"/>
-      <w:r>
-        <w:t>c</w:t>
+        <w:t>triangle.c</w:t>
       </w:r>
       <w:proofErr w:type="spellEnd"/>
       <w:r>
-        <w:t xml:space="preserve"> ,</w:t>
-      </w:r>
-      <w:proofErr w:type="gramEnd"/>
-      <w:r>
-        <w:t xml:space="preserve"> it required the user to enter a larger number of test cases that need to be generated by the Fuzz Testing program. 100 test cases might be able to achieve 100% Fuzz </w:t>
+        <w:t xml:space="preserve"> , it required the user to enter a larger number of test cases that need to be generated by the Fuzz Testing program. 100 test cases might be able to achieve 100% Fuzz </w:t>
       </w:r>
       <w:r>
         <w:lastRenderedPageBreak/>
@@ -13205,23 +13138,7 @@
           <w:i/>
           <w:iCs/>
         </w:rPr>
-        <w:t xml:space="preserve">Triangle 9, with a==c becoming </w:t>
-      </w:r>
-      <w:proofErr w:type="gramStart"/>
-      <w:r>
-        <w:rPr>
-          <w:i/>
-          <w:iCs/>
-        </w:rPr>
-        <w:t>a!=</w:t>
-      </w:r>
-      <w:proofErr w:type="gramEnd"/>
-      <w:r>
-        <w:rPr>
-          <w:i/>
-          <w:iCs/>
-        </w:rPr>
-        <w:t>c</w:t>
+        <w:t>Triangle 9, with a==c becoming a!=c</w:t>
       </w:r>
     </w:p>
     <w:p>
@@ -13371,30 +13288,14 @@
           <w:i/>
           <w:iCs/>
         </w:rPr>
-        <w:t>&gt;</w:t>
-      </w:r>
-      <w:proofErr w:type="gramStart"/>
+        <w:t>&gt;c)</w:t>
+      </w:r>
       <w:r>
         <w:rPr>
           <w:i/>
           <w:iCs/>
         </w:rPr>
-        <w:t>c)</w:t>
-      </w:r>
-      <w:r>
-        <w:rPr>
-          <w:i/>
-          <w:iCs/>
-        </w:rPr>
-        <w:t>&amp;</w:t>
-      </w:r>
-      <w:proofErr w:type="gramEnd"/>
-      <w:r>
-        <w:rPr>
-          <w:i/>
-          <w:iCs/>
-        </w:rPr>
-        <w:t>&amp;</w:t>
+        <w:t>&amp;&amp;</w:t>
       </w:r>
       <w:r>
         <w:rPr>
@@ -13479,15 +13380,7 @@
         <w:t>These mutants were tested against using the test cases below</w:t>
       </w:r>
       <w:r>
-        <w:t xml:space="preserve">. The initial test cases were taken from Brandon Allen’s section, who developed the KLEE solution in this assignment, however the test cases were not enough to eliminate all </w:t>
-      </w:r>
-      <w:proofErr w:type="gramStart"/>
-      <w:r>
-        <w:t>mutants</w:t>
-      </w:r>
-      <w:proofErr w:type="gramEnd"/>
-      <w:r>
-        <w:t xml:space="preserve"> so Ni Zeng’s fuzz testing and some specialised test cases of my own design were used to supplement this list.</w:t>
+        <w:t>. The initial test cases were taken from Brandon Allen’s section, who developed the KLEE solution in this assignment, however the test cases were not enough to eliminate all mutants so Ni Zeng’s fuzz testing and some specialised test cases of my own design were used to supplement this list.</w:t>
       </w:r>
     </w:p>
     <w:p>
@@ -13575,7 +13468,6 @@
         <w:t xml:space="preserve"> the triangle, </w:t>
       </w:r>
       <w:proofErr w:type="spellStart"/>
-      <w:proofErr w:type="gramStart"/>
       <w:r>
         <w:rPr>
           <w:i/>
@@ -13584,7 +13476,6 @@
         <w:t>a,b</w:t>
       </w:r>
       <w:proofErr w:type="spellEnd"/>
-      <w:proofErr w:type="gramEnd"/>
       <w:r>
         <w:rPr>
           <w:i/>
@@ -13715,15 +13606,7 @@
         <w:t>triangle;</w:t>
       </w:r>
       <w:r>
-        <w:t xml:space="preserve"> </w:t>
-      </w:r>
-      <w:proofErr w:type="gramStart"/>
-      <w:r>
-        <w:t>however</w:t>
-      </w:r>
-      <w:proofErr w:type="gramEnd"/>
-      <w:r>
-        <w:t xml:space="preserve"> </w:t>
+        <w:t xml:space="preserve"> however </w:t>
       </w:r>
       <w:r>
         <w:t>Triangle 11 considered the data a valid triangle and was therefore eliminated. This test case however didn’t detect any anomalies for 9/10 mutants, and therefore was not an effective test case</w:t>
@@ -14058,15 +13941,7 @@
     <w:p>
       <w:r>
         <w:lastRenderedPageBreak/>
-        <w:t xml:space="preserve">Round 7 was valuable in not only showing that the base triangle file has a bug, where an isosceles triangle has not been noticed, but also showed that </w:t>
-      </w:r>
-      <w:proofErr w:type="gramStart"/>
-      <w:r>
-        <w:t>Triangle</w:t>
-      </w:r>
-      <w:proofErr w:type="gramEnd"/>
-      <w:r>
-        <w:t xml:space="preserve"> 8 and 10 were not showing the same outcomes</w:t>
+        <w:t>Round 7 was valuable in not only showing that the base triangle file has a bug, where an isosceles triangle has not been noticed, but also showed that Triangle 8 and 10 were not showing the same outcomes</w:t>
       </w:r>
       <w:r>
         <w:t xml:space="preserve"> 2/5 remaining mutants were discovered and eliminated, making this test case very valuable.</w:t>
@@ -14533,47 +14408,42 @@
         <w:t>bug within the original triangle program.</w:t>
       </w:r>
     </w:p>
-    <w:p/>
+    <w:p>
+      <w:r>
+        <w:br w:type="page"/>
+      </w:r>
+    </w:p>
     <w:p>
       <w:pPr>
         <w:pStyle w:val="Heading3"/>
       </w:pPr>
       <w:bookmarkStart w:id="13" w:name="_Toc105175992"/>
       <w:r>
+        <w:lastRenderedPageBreak/>
         <w:t>Comparison</w:t>
       </w:r>
       <w:bookmarkEnd w:id="13"/>
     </w:p>
-    <w:p/>
-    <w:p/>
-    <w:p/>
-    <w:p/>
-    <w:p/>
-    <w:p/>
-    <w:p/>
-    <w:p/>
-    <w:p/>
-    <w:p/>
-    <w:p/>
-    <w:p/>
-    <w:p/>
-    <w:p/>
-    <w:p/>
-    <w:p/>
-    <w:p/>
-    <w:p/>
-    <w:p/>
-    <w:p/>
-    <w:p/>
-    <w:p/>
-    <w:p/>
-    <w:p/>
-    <w:p/>
-    <w:p/>
-    <w:p/>
-    <w:p/>
-    <w:p/>
-    <w:p/>
+    <w:p>
+      <w:r>
+        <w:t>Symbolic execution generated 8 tests for 8 paths and presented with 7 outputs. Three paths for breaking the triangle inequality in three different ways. That is one value was too high to form a triangle with the two other values. One for failing all equality of values conditions, being a plain triangle. One for passing all equality of values conditions. Two for the most nest “else if” statement correctly defining isosceles. And one path that in the original method made no output. An anomaly is present in the results.</w:t>
+      </w:r>
+    </w:p>
+    <w:p>
+      <w:r>
+        <w:t>Fuzz testing stored the print data in an output buffer. Reading this output buffer allowed for reading the methods outputs. If the function allows for is and is not a triangle, then no output should be defined as an invalid output. Logic in the testing functions tests for this. Upon finding an instance of an empty output buffer and error has been found. This occurs with approximately 4% (44/1000) of inputs. An anomaly is possibly found in the results with a probability dependent upon the number of test cases run.</w:t>
+      </w:r>
+    </w:p>
+    <w:p>
+      <w:r>
+        <w:t>Mutation Testing used ten similar but different versions of the triangle function. Different operators are used in each mutant version of the function. Test values are run through all the mutants and the mutants with outputs not matching the original function are determined to be killed. Killing all the mutants determines that all the logic and operations of the original function are necessary. This determines redundancy in the original triangle function. This method does not find any errors in its run as it compares the mutants to the original function being tested as though it has already been determined to be completely valid.</w:t>
+      </w:r>
+    </w:p>
+    <w:p>
+      <w:r>
+        <w:br w:type="page"/>
+      </w:r>
+    </w:p>
     <w:p>
       <w:pPr>
         <w:pStyle w:val="Heading2"/>
@@ -14581,6 +14451,7 @@
       <w:bookmarkStart w:id="14" w:name="_Ref104294182"/>
       <w:bookmarkStart w:id="15" w:name="_Toc105175993"/>
       <w:r>
+        <w:lastRenderedPageBreak/>
         <w:t>Appendix A: Q1 Example Inputs</w:t>
       </w:r>
       <w:bookmarkEnd w:id="14"/>
@@ -14626,15 +14497,7 @@
       </w:r>
       <w:proofErr w:type="spellEnd"/>
       <w:r>
-        <w:t xml:space="preserve">_*Q </w:t>
-      </w:r>
-      <w:proofErr w:type="gramStart"/>
-      <w:r>
-        <w:t xml:space="preserve">  ]</w:t>
-      </w:r>
-      <w:proofErr w:type="gramEnd"/>
-      <w:r>
-        <w:t xml:space="preserve"> T </w:t>
+        <w:t xml:space="preserve">_*Q   ] T </w:t>
       </w:r>
       <w:r>
         <w:br/>
@@ -14791,7 +14654,6 @@
       </w:r>
       <w:proofErr w:type="spellStart"/>
       <w:r>
-        <w:lastRenderedPageBreak/>
         <w:t>nw</w:t>
       </w:r>
       <w:proofErr w:type="spellEnd"/>
@@ -14848,34 +14710,17 @@
       </w:r>
       <w:proofErr w:type="spellEnd"/>
       <w:r>
-        <w:t xml:space="preserve"> a </w:t>
-      </w:r>
-      <w:proofErr w:type="gramStart"/>
-      <w:r>
-        <w:t>c{</w:t>
-      </w:r>
-      <w:proofErr w:type="gramEnd"/>
-      <w:r>
-        <w:t xml:space="preserve">7E3% </w:t>
+        <w:t xml:space="preserve"> a c{7E3% </w:t>
       </w:r>
       <w:r>
         <w:cr/>
-        <w:t xml:space="preserve">? 2[ </w:t>
-      </w:r>
-      <w:proofErr w:type="gramStart"/>
-      <w:r>
-        <w:t>ml[</w:t>
-      </w:r>
-      <w:proofErr w:type="gramEnd"/>
-      <w:r>
-        <w:t>j({%_WFDJ \V</w:t>
+        <w:t>? 2[ ml[j({%_WFDJ \V</w:t>
       </w:r>
       <w:r>
         <w:cr/>
         <w:t>6a q   K &amp;</w:t>
       </w:r>
       <w:proofErr w:type="spellStart"/>
-      <w:proofErr w:type="gramStart"/>
       <w:r>
         <w:t>xoTs</w:t>
       </w:r>
@@ -14883,18 +14728,9 @@
       <w:r>
         <w:t>( r</w:t>
       </w:r>
-      <w:proofErr w:type="gramEnd"/>
       <w:r>
         <w:cr/>
-        <w:t xml:space="preserve"> </w:t>
-      </w:r>
-      <w:proofErr w:type="gramStart"/>
-      <w:r>
-        <w:t>!M</w:t>
-      </w:r>
-      <w:proofErr w:type="gramEnd"/>
-      <w:r>
-        <w:t xml:space="preserve">/.'9c  </w:t>
+        <w:t xml:space="preserve"> !M/.'9c  </w:t>
       </w:r>
     </w:p>
     <w:p>
@@ -14905,13 +14741,8 @@
         <w:br/>
       </w:r>
       <w:proofErr w:type="spellStart"/>
-      <w:proofErr w:type="gramStart"/>
-      <w:r>
-        <w:t>java.lang</w:t>
-      </w:r>
-      <w:proofErr w:type="gramEnd"/>
-      <w:r>
-        <w:t>.ArrayIndexOutOfBoundsException</w:t>
+      <w:r>
+        <w:t>java.lang.ArrayIndexOutOfBoundsException</w:t>
       </w:r>
       <w:proofErr w:type="spellEnd"/>
       <w:r>
@@ -14968,6 +14799,7 @@
       </w:pPr>
       <w:bookmarkStart w:id="18" w:name="_Toc105175996"/>
       <w:r>
+        <w:lastRenderedPageBreak/>
         <w:t xml:space="preserve">Example 3: </w:t>
       </w:r>
       <w:proofErr w:type="spellStart"/>
@@ -14995,26 +14827,11 @@
       </w:r>
       <w:r>
         <w:cr/>
-      </w:r>
-      <w:proofErr w:type="gramStart"/>
-      <w:r>
-        <w:t>;&amp;</w:t>
-      </w:r>
-      <w:proofErr w:type="gramEnd"/>
-      <w:r>
-        <w:t xml:space="preserve"> ZG?</w:t>
+        <w:t>;&amp; ZG?</w:t>
       </w:r>
       <w:r>
         <w:cr/>
-        <w:t xml:space="preserve">  d4</w:t>
-      </w:r>
-      <w:proofErr w:type="gramStart"/>
-      <w:r>
-        <w:t>hN]  VC</w:t>
-      </w:r>
-      <w:proofErr w:type="gramEnd"/>
-      <w:r>
-        <w:t>)</w:t>
+        <w:t xml:space="preserve">  d4hN]  VC)</w:t>
       </w:r>
       <w:r>
         <w:cr/>
@@ -15045,13 +14862,8 @@
       </w:r>
       <w:r>
         <w:br/>
-        <w:t xml:space="preserve">ZG? </w:t>
-      </w:r>
-      <w:proofErr w:type="gramStart"/>
-      <w:r>
-        <w:t>;&amp;</w:t>
-      </w:r>
-      <w:proofErr w:type="gramEnd"/>
+        <w:t>ZG? ;&amp;</w:t>
+      </w:r>
       <w:r>
         <w:br/>
         <w:t>d4hN]</w:t>
@@ -15065,13 +14877,8 @@
         <w:br/>
       </w:r>
       <w:proofErr w:type="spellStart"/>
-      <w:proofErr w:type="gramStart"/>
-      <w:r>
-        <w:t>java.lang</w:t>
-      </w:r>
-      <w:proofErr w:type="gramEnd"/>
-      <w:r>
-        <w:t>.StringIndexOutOfBoundsException</w:t>
+      <w:r>
+        <w:t>java.lang.StringIndexOutOfBoundsException</w:t>
       </w:r>
       <w:proofErr w:type="spellEnd"/>
       <w:r>
@@ -15135,7 +14942,6 @@
       </w:r>
       <w:proofErr w:type="spellStart"/>
       <w:r>
-        <w:lastRenderedPageBreak/>
         <w:t>java.base</w:t>
       </w:r>
       <w:proofErr w:type="spellEnd"/>

--- a/SENG3320 Assignment 2 Test Report.docx
+++ b/SENG3320 Assignment 2 Test Report.docx
@@ -1742,6 +1742,31 @@
     <w:p/>
     <w:p/>
     <w:p/>
+    <w:p>
+      <w:pPr>
+        <w:pStyle w:val="Heading2"/>
+      </w:pPr>
+      <w:bookmarkStart w:id="3" w:name="_Toc102155813"/>
+      <w:r>
+        <w:lastRenderedPageBreak/>
+        <w:t>Introduction</w:t>
+      </w:r>
+      <w:bookmarkEnd w:id="3"/>
+    </w:p>
+    <w:p>
+      <w:r>
+        <w:t xml:space="preserve">This report details the testing of a provided copy of the </w:t>
+      </w:r>
+      <w:r>
+        <w:t>KWIC and Triangle programs</w:t>
+      </w:r>
+      <w:r>
+        <w:t xml:space="preserve">. </w:t>
+      </w:r>
+      <w:r>
+        <w:t>The usage of Fuzz Testing and Automated Testing Techniques were recorded below along with analysis on the effectiveness of these techniques. Provided is also a comparison between Fuzz testing, Mutation Testing and Symbolic Execution.</w:t>
+      </w:r>
+    </w:p>
     <w:p/>
     <w:p/>
     <w:p/>
@@ -1751,182 +1776,19 @@
       <w:pPr>
         <w:pStyle w:val="Heading2"/>
       </w:pPr>
-      <w:bookmarkStart w:id="3" w:name="_Toc105175982"/>
+      <w:bookmarkStart w:id="4" w:name="_Toc105175982"/>
       <w:r>
         <w:t>Question 1: Fuzz Testing</w:t>
       </w:r>
-      <w:bookmarkEnd w:id="3"/>
+      <w:bookmarkEnd w:id="4"/>
     </w:p>
     <w:p>
       <w:pPr>
         <w:pStyle w:val="Heading3"/>
       </w:pPr>
-      <w:bookmarkStart w:id="4" w:name="_Toc105175983"/>
+      <w:bookmarkStart w:id="5" w:name="_Toc105175983"/>
       <w:r>
         <w:t>Test Tool Design</w:t>
-      </w:r>
-      <w:bookmarkEnd w:id="4"/>
-    </w:p>
-    <w:p>
-      <w:pPr>
-        <w:jc w:val="both"/>
-      </w:pPr>
-      <w:r>
-        <w:t xml:space="preserve">The Test Tool for Fuzz Testing the KWIC program is separated into three classes consisting of </w:t>
-      </w:r>
-      <w:proofErr w:type="spellStart"/>
-      <w:r>
-        <w:t>KWICTester</w:t>
-      </w:r>
-      <w:proofErr w:type="spellEnd"/>
-      <w:r>
-        <w:t xml:space="preserve">, </w:t>
-      </w:r>
-      <w:proofErr w:type="spellStart"/>
-      <w:r>
-        <w:t>RandomData</w:t>
-      </w:r>
-      <w:proofErr w:type="spellEnd"/>
-      <w:r>
-        <w:t xml:space="preserve"> and </w:t>
-      </w:r>
-      <w:proofErr w:type="spellStart"/>
-      <w:r>
-        <w:t>ExceptionHandler</w:t>
-      </w:r>
-      <w:proofErr w:type="spellEnd"/>
-      <w:r>
-        <w:t xml:space="preserve">. </w:t>
-      </w:r>
-      <w:r>
-        <w:t xml:space="preserve">The </w:t>
-      </w:r>
-      <w:proofErr w:type="spellStart"/>
-      <w:r>
-        <w:t>KWICTester</w:t>
-      </w:r>
-      <w:proofErr w:type="spellEnd"/>
-      <w:r>
-        <w:t xml:space="preserve"> classes implements the main method which takes three command line inputs.</w:t>
-      </w:r>
-      <w:r>
-        <w:t xml:space="preserve"> These inputs in order describe the number of testing files created, max number of lines in each file and max number of ASCII characters in each line. </w:t>
-      </w:r>
-      <w:r>
-        <w:t xml:space="preserve">These values are then utilised in the </w:t>
-      </w:r>
-      <w:proofErr w:type="spellStart"/>
-      <w:r>
-        <w:t>RandomData</w:t>
-      </w:r>
-      <w:proofErr w:type="spellEnd"/>
-      <w:r>
-        <w:t xml:space="preserve"> class which creates the required number of text files which contain </w:t>
-      </w:r>
-      <w:r>
-        <w:t xml:space="preserve">a </w:t>
-      </w:r>
-      <w:r>
-        <w:t>random number of random book titles</w:t>
-      </w:r>
-      <w:r>
-        <w:t xml:space="preserve"> that are limited by the arguments used when running the program</w:t>
-      </w:r>
-      <w:r>
-        <w:t xml:space="preserve">. </w:t>
-      </w:r>
-      <w:r>
-        <w:t xml:space="preserve">The text files are then saved in </w:t>
-      </w:r>
-      <w:r>
-        <w:t xml:space="preserve">the </w:t>
-      </w:r>
-      <w:proofErr w:type="spellStart"/>
-      <w:r>
-        <w:t>InputTextFolder</w:t>
-      </w:r>
-      <w:proofErr w:type="spellEnd"/>
-      <w:r>
-        <w:t xml:space="preserve"> location</w:t>
-      </w:r>
-      <w:r>
-        <w:t xml:space="preserve">. </w:t>
-      </w:r>
-      <w:proofErr w:type="spellStart"/>
-      <w:r>
-        <w:t>KWICTester</w:t>
-      </w:r>
-      <w:proofErr w:type="spellEnd"/>
-      <w:r>
-        <w:t xml:space="preserve"> will then run the KWIC program for each text file that had just been created</w:t>
-      </w:r>
-      <w:r>
-        <w:t>, catching all exceptions that occur</w:t>
-      </w:r>
-      <w:r>
-        <w:t>.</w:t>
-      </w:r>
-      <w:r>
-        <w:t xml:space="preserve"> </w:t>
-      </w:r>
-      <w:r>
-        <w:t xml:space="preserve">These exceptions are then sent to the </w:t>
-      </w:r>
-      <w:proofErr w:type="spellStart"/>
-      <w:r>
-        <w:t>ExceptionHandler</w:t>
-      </w:r>
-      <w:proofErr w:type="spellEnd"/>
-      <w:r>
-        <w:t xml:space="preserve"> which utilises a </w:t>
-      </w:r>
-      <w:proofErr w:type="spellStart"/>
-      <w:r>
-        <w:t>LinkedHashSet</w:t>
-      </w:r>
-      <w:proofErr w:type="spellEnd"/>
-      <w:r>
-        <w:t xml:space="preserve"> so that only unique exceptions are saved. </w:t>
-      </w:r>
-      <w:r>
-        <w:t xml:space="preserve">An exception is considered unique if everything after the first “at” isn’t already in a </w:t>
-      </w:r>
-      <w:proofErr w:type="spellStart"/>
-      <w:r>
-        <w:t>LinkedHashSet</w:t>
-      </w:r>
-      <w:proofErr w:type="spellEnd"/>
-      <w:r>
-        <w:t xml:space="preserve"> which </w:t>
-      </w:r>
-      <w:r>
-        <w:t>automatically discards duplicates</w:t>
-      </w:r>
-      <w:r>
-        <w:t>.</w:t>
-      </w:r>
-      <w:r>
-        <w:t xml:space="preserve"> Once all input texts are tested all exceptions and their input are listed in a text folder in the </w:t>
-      </w:r>
-      <w:proofErr w:type="spellStart"/>
-      <w:r>
-        <w:t>ExceptionTextFolder</w:t>
-      </w:r>
-      <w:proofErr w:type="spellEnd"/>
-      <w:r>
-        <w:t xml:space="preserve"> </w:t>
-      </w:r>
-      <w:r>
-        <w:t>location.</w:t>
-      </w:r>
-    </w:p>
-    <w:p>
-      <w:pPr>
-        <w:pStyle w:val="Heading3"/>
-      </w:pPr>
-      <w:bookmarkStart w:id="5" w:name="_Toc105175984"/>
-      <w:r>
-        <w:t>Test Environment</w:t>
       </w:r>
       <w:bookmarkEnd w:id="5"/>
     </w:p>
@@ -1935,156 +1797,161 @@
         <w:jc w:val="both"/>
       </w:pPr>
       <w:r>
-        <w:t>The program was tested using</w:t>
-      </w:r>
-      <w:r>
-        <w:t xml:space="preserve"> java version</w:t>
+        <w:t xml:space="preserve">The Test Tool for Fuzz Testing the KWIC program is separated into three classes consisting of </w:t>
+      </w:r>
+      <w:proofErr w:type="spellStart"/>
+      <w:r>
+        <w:t>KWICTester</w:t>
+      </w:r>
+      <w:proofErr w:type="spellEnd"/>
+      <w:r>
+        <w:t xml:space="preserve">, </w:t>
+      </w:r>
+      <w:proofErr w:type="spellStart"/>
+      <w:r>
+        <w:t>RandomData</w:t>
+      </w:r>
+      <w:proofErr w:type="spellEnd"/>
+      <w:r>
+        <w:t xml:space="preserve"> and </w:t>
+      </w:r>
+      <w:proofErr w:type="spellStart"/>
+      <w:r>
+        <w:t>ExceptionHandler</w:t>
+      </w:r>
+      <w:proofErr w:type="spellEnd"/>
+      <w:r>
+        <w:t xml:space="preserve">. </w:t>
+      </w:r>
+      <w:r>
+        <w:t xml:space="preserve">The </w:t>
+      </w:r>
+      <w:proofErr w:type="spellStart"/>
+      <w:r>
+        <w:t>KWICTester</w:t>
+      </w:r>
+      <w:proofErr w:type="spellEnd"/>
+      <w:r>
+        <w:t xml:space="preserve"> classes implements the main method which takes three command line inputs.</w:t>
+      </w:r>
+      <w:r>
+        <w:t xml:space="preserve"> These inputs in order describe the number of testing files created, max number of lines in each file and max number of ASCII characters in each line. </w:t>
+      </w:r>
+      <w:r>
+        <w:t xml:space="preserve">These values are then utilised in the </w:t>
+      </w:r>
+      <w:proofErr w:type="spellStart"/>
+      <w:r>
+        <w:t>RandomData</w:t>
+      </w:r>
+      <w:proofErr w:type="spellEnd"/>
+      <w:r>
+        <w:t xml:space="preserve"> class which creates the required number of text files which contain </w:t>
+      </w:r>
+      <w:r>
+        <w:t xml:space="preserve">a </w:t>
+      </w:r>
+      <w:r>
+        <w:t>random number of random book titles</w:t>
+      </w:r>
+      <w:r>
+        <w:t xml:space="preserve"> that are limited by the arguments used when running the program</w:t>
+      </w:r>
+      <w:r>
+        <w:t xml:space="preserve">. </w:t>
+      </w:r>
+      <w:r>
+        <w:t xml:space="preserve">The text files are then saved in </w:t>
+      </w:r>
+      <w:r>
+        <w:t xml:space="preserve">the </w:t>
+      </w:r>
+      <w:proofErr w:type="spellStart"/>
+      <w:r>
+        <w:t>InputTextFolder</w:t>
+      </w:r>
+      <w:proofErr w:type="spellEnd"/>
+      <w:r>
+        <w:t xml:space="preserve"> location</w:t>
+      </w:r>
+      <w:r>
+        <w:t xml:space="preserve">. </w:t>
+      </w:r>
+      <w:proofErr w:type="spellStart"/>
+      <w:r>
+        <w:t>KWICTester</w:t>
+      </w:r>
+      <w:proofErr w:type="spellEnd"/>
+      <w:r>
+        <w:t xml:space="preserve"> will then run the KWIC program for each text file that had just been created</w:t>
+      </w:r>
+      <w:r>
+        <w:t>, catching all exceptions that occur</w:t>
+      </w:r>
+      <w:r>
+        <w:t>.</w:t>
       </w:r>
       <w:r>
         <w:t xml:space="preserve"> </w:t>
       </w:r>
       <w:r>
-        <w:t>"11.0.10"</w:t>
-      </w:r>
-      <w:r>
-        <w:t xml:space="preserve">. </w:t>
-      </w:r>
-      <w:r>
-        <w:t xml:space="preserve">To </w:t>
-      </w:r>
-      <w:r>
-        <w:t xml:space="preserve">run </w:t>
-      </w:r>
-      <w:r>
-        <w:t>the program</w:t>
-      </w:r>
+        <w:t xml:space="preserve">These exceptions are then sent to the </w:t>
+      </w:r>
+      <w:proofErr w:type="spellStart"/>
+      <w:r>
+        <w:t>ExceptionHandler</w:t>
+      </w:r>
+      <w:proofErr w:type="spellEnd"/>
+      <w:r>
+        <w:t xml:space="preserve"> which utilises a </w:t>
+      </w:r>
+      <w:proofErr w:type="spellStart"/>
+      <w:r>
+        <w:t>LinkedHashSet</w:t>
+      </w:r>
+      <w:proofErr w:type="spellEnd"/>
+      <w:r>
+        <w:t xml:space="preserve"> so that only unique exceptions are saved. </w:t>
+      </w:r>
+      <w:r>
+        <w:t xml:space="preserve">An exception is considered unique if everything after the first “at” isn’t already in a </w:t>
+      </w:r>
+      <w:proofErr w:type="spellStart"/>
+      <w:r>
+        <w:t>LinkedHashSet</w:t>
+      </w:r>
+      <w:proofErr w:type="spellEnd"/>
+      <w:r>
+        <w:t xml:space="preserve"> which </w:t>
+      </w:r>
+      <w:r>
+        <w:t>automatically discards duplicates</w:t>
+      </w:r>
+      <w:r>
+        <w:t>.</w:t>
+      </w:r>
+      <w:r>
+        <w:t xml:space="preserve"> Once all input texts are tested all exceptions and their input are listed in a text folder in the </w:t>
+      </w:r>
+      <w:proofErr w:type="spellStart"/>
+      <w:r>
+        <w:t>ExceptionTextFolder</w:t>
+      </w:r>
+      <w:proofErr w:type="spellEnd"/>
       <w:r>
         <w:t xml:space="preserve"> </w:t>
       </w:r>
       <w:r>
-        <w:t>Command Prompt</w:t>
-      </w:r>
-      <w:r>
-        <w:t xml:space="preserve"> or </w:t>
-      </w:r>
-      <w:r>
-        <w:t>PowerShell</w:t>
-      </w:r>
-      <w:r>
-        <w:t xml:space="preserve"> </w:t>
-      </w:r>
-      <w:r>
-        <w:t xml:space="preserve">can be used. After </w:t>
-      </w:r>
-      <w:r>
-        <w:t>changing the directory to inside the Q1 folder</w:t>
-      </w:r>
-      <w:r>
-        <w:t xml:space="preserve"> and compiling using “</w:t>
-      </w:r>
-      <w:proofErr w:type="spellStart"/>
-      <w:r>
-        <w:t>javac</w:t>
-      </w:r>
-      <w:proofErr w:type="spellEnd"/>
-      <w:r>
-        <w:t xml:space="preserve"> *.java”</w:t>
-      </w:r>
-      <w:r>
-        <w:t xml:space="preserve"> the program can be run by entering the command </w:t>
-      </w:r>
-      <w:r>
-        <w:br/>
-      </w:r>
-      <w:r>
-        <w:t>“</w:t>
-      </w:r>
-      <w:r>
-        <w:t xml:space="preserve">java </w:t>
-      </w:r>
-      <w:r>
-        <w:t>-XX:-</w:t>
-      </w:r>
-      <w:proofErr w:type="spellStart"/>
-      <w:r>
-        <w:t>OmitStackTraceInFastThrow</w:t>
-      </w:r>
-      <w:proofErr w:type="spellEnd"/>
-      <w:r>
-        <w:t xml:space="preserve"> </w:t>
-      </w:r>
-      <w:proofErr w:type="spellStart"/>
-      <w:r>
-        <w:t>KWICTester</w:t>
-      </w:r>
-      <w:proofErr w:type="spellEnd"/>
-      <w:r>
-        <w:t xml:space="preserve"> </w:t>
-      </w:r>
-      <w:proofErr w:type="spellStart"/>
-      <w:r>
-        <w:t>numberOfFiles</w:t>
-      </w:r>
-      <w:proofErr w:type="spellEnd"/>
-      <w:r>
-        <w:t xml:space="preserve"> </w:t>
-      </w:r>
-      <w:proofErr w:type="spellStart"/>
-      <w:r>
-        <w:t>numberOfLines</w:t>
-      </w:r>
-      <w:proofErr w:type="spellEnd"/>
-      <w:r>
-        <w:t xml:space="preserve"> </w:t>
-      </w:r>
-      <w:proofErr w:type="spellStart"/>
-      <w:r>
-        <w:t>numberOfCharacters</w:t>
-      </w:r>
-      <w:proofErr w:type="spellEnd"/>
-      <w:r>
-        <w:t>” with the three</w:t>
-      </w:r>
-      <w:r>
-        <w:t xml:space="preserve"> required</w:t>
-      </w:r>
-      <w:r>
-        <w:t xml:space="preserve"> arguments being positive integers. </w:t>
-      </w:r>
-      <w:r>
-        <w:t xml:space="preserve">Including </w:t>
-      </w:r>
-      <w:r>
-        <w:t>-XX:-</w:t>
-      </w:r>
-      <w:proofErr w:type="spellStart"/>
-      <w:r>
-        <w:t>OmitStackTraceInFastThrow</w:t>
-      </w:r>
-      <w:proofErr w:type="spellEnd"/>
-      <w:r>
-        <w:t xml:space="preserve"> is required as java optimises exceptions that are frequent which removes the stack trace and only shows the </w:t>
-      </w:r>
-      <w:r>
-        <w:t xml:space="preserve">exception that is </w:t>
-      </w:r>
-      <w:r>
-        <w:t xml:space="preserve">caught. </w:t>
-      </w:r>
-      <w:r>
-        <w:t xml:space="preserve"> </w:t>
-      </w:r>
-      <w:r>
-        <w:t xml:space="preserve">  </w:t>
+        <w:t>location.</w:t>
       </w:r>
     </w:p>
     <w:p>
       <w:pPr>
         <w:pStyle w:val="Heading3"/>
       </w:pPr>
-      <w:bookmarkStart w:id="6" w:name="_Toc105175985"/>
-      <w:r>
-        <w:t>Test Cases</w:t>
+      <w:bookmarkStart w:id="6" w:name="_Toc105175984"/>
+      <w:r>
+        <w:t>Test Environment</w:t>
       </w:r>
       <w:bookmarkEnd w:id="6"/>
     </w:p>
@@ -2093,6 +1960,175 @@
         <w:jc w:val="both"/>
       </w:pPr>
       <w:r>
+        <w:t>The program was tested using</w:t>
+      </w:r>
+      <w:r>
+        <w:t xml:space="preserve"> java version</w:t>
+      </w:r>
+      <w:r>
+        <w:t xml:space="preserve"> </w:t>
+      </w:r>
+      <w:r>
+        <w:t>"11.0.10"</w:t>
+      </w:r>
+      <w:r>
+        <w:t xml:space="preserve">. </w:t>
+      </w:r>
+      <w:r>
+        <w:t xml:space="preserve">To </w:t>
+      </w:r>
+      <w:r>
+        <w:t xml:space="preserve">run </w:t>
+      </w:r>
+      <w:r>
+        <w:t>the program</w:t>
+      </w:r>
+      <w:r>
+        <w:t xml:space="preserve"> </w:t>
+      </w:r>
+      <w:r>
+        <w:t>Command Prompt</w:t>
+      </w:r>
+      <w:r>
+        <w:t xml:space="preserve"> or </w:t>
+      </w:r>
+      <w:r>
+        <w:t>PowerShell</w:t>
+      </w:r>
+      <w:r>
+        <w:t xml:space="preserve"> </w:t>
+      </w:r>
+      <w:r>
+        <w:t xml:space="preserve">can be used. After </w:t>
+      </w:r>
+      <w:r>
+        <w:t>changing the directory to inside the Q1 folder</w:t>
+      </w:r>
+      <w:r>
+        <w:t xml:space="preserve"> and compiling using “</w:t>
+      </w:r>
+      <w:proofErr w:type="spellStart"/>
+      <w:r>
+        <w:t>javac</w:t>
+      </w:r>
+      <w:proofErr w:type="spellEnd"/>
+      <w:r>
+        <w:t xml:space="preserve"> *.java”</w:t>
+      </w:r>
+      <w:r>
+        <w:t xml:space="preserve"> the program can be run by entering the command </w:t>
+      </w:r>
+      <w:r>
+        <w:br/>
+      </w:r>
+      <w:r>
+        <w:t>“</w:t>
+      </w:r>
+      <w:r>
+        <w:t xml:space="preserve">java </w:t>
+      </w:r>
+      <w:r>
+        <w:t>-</w:t>
+      </w:r>
+      <w:proofErr w:type="gramStart"/>
+      <w:r>
+        <w:t>XX:-</w:t>
+      </w:r>
+      <w:proofErr w:type="spellStart"/>
+      <w:proofErr w:type="gramEnd"/>
+      <w:r>
+        <w:t>OmitStackTraceInFastThrow</w:t>
+      </w:r>
+      <w:proofErr w:type="spellEnd"/>
+      <w:r>
+        <w:t xml:space="preserve"> </w:t>
+      </w:r>
+      <w:proofErr w:type="spellStart"/>
+      <w:r>
+        <w:t>KWICTester</w:t>
+      </w:r>
+      <w:proofErr w:type="spellEnd"/>
+      <w:r>
+        <w:t xml:space="preserve"> </w:t>
+      </w:r>
+      <w:proofErr w:type="spellStart"/>
+      <w:r>
+        <w:t>numberOfFiles</w:t>
+      </w:r>
+      <w:proofErr w:type="spellEnd"/>
+      <w:r>
+        <w:t xml:space="preserve"> </w:t>
+      </w:r>
+      <w:proofErr w:type="spellStart"/>
+      <w:r>
+        <w:t>numberOfLines</w:t>
+      </w:r>
+      <w:proofErr w:type="spellEnd"/>
+      <w:r>
+        <w:t xml:space="preserve"> </w:t>
+      </w:r>
+      <w:proofErr w:type="spellStart"/>
+      <w:r>
+        <w:t>numberOfCharacters</w:t>
+      </w:r>
+      <w:proofErr w:type="spellEnd"/>
+      <w:r>
+        <w:t>” with the three</w:t>
+      </w:r>
+      <w:r>
+        <w:t xml:space="preserve"> required</w:t>
+      </w:r>
+      <w:r>
+        <w:t xml:space="preserve"> arguments being positive integers. </w:t>
+      </w:r>
+      <w:r>
+        <w:t xml:space="preserve">Including </w:t>
+      </w:r>
+      <w:r>
+        <w:t>-</w:t>
+      </w:r>
+      <w:proofErr w:type="gramStart"/>
+      <w:r>
+        <w:t>XX:-</w:t>
+      </w:r>
+      <w:proofErr w:type="spellStart"/>
+      <w:proofErr w:type="gramEnd"/>
+      <w:r>
+        <w:t>OmitStackTraceInFastThrow</w:t>
+      </w:r>
+      <w:proofErr w:type="spellEnd"/>
+      <w:r>
+        <w:t xml:space="preserve"> is required as java optimises exceptions that are frequent which removes the stack trace and only shows the </w:t>
+      </w:r>
+      <w:r>
+        <w:t xml:space="preserve">exception that is </w:t>
+      </w:r>
+      <w:r>
+        <w:t xml:space="preserve">caught. </w:t>
+      </w:r>
+      <w:r>
+        <w:t xml:space="preserve"> </w:t>
+      </w:r>
+      <w:r>
+        <w:t xml:space="preserve">  </w:t>
+      </w:r>
+    </w:p>
+    <w:p>
+      <w:pPr>
+        <w:pStyle w:val="Heading3"/>
+      </w:pPr>
+      <w:bookmarkStart w:id="7" w:name="_Toc105175985"/>
+      <w:r>
+        <w:t>Test Cases</w:t>
+      </w:r>
+      <w:bookmarkEnd w:id="7"/>
+    </w:p>
+    <w:p>
+      <w:pPr>
+        <w:jc w:val="both"/>
+      </w:pPr>
+      <w:r>
+        <w:lastRenderedPageBreak/>
         <w:t>Each time the program is executed a new set of test inputs is generated</w:t>
       </w:r>
       <w:r>
@@ -2142,11 +2178,7 @@
         <w:t>er</w:t>
       </w:r>
       <w:r>
-        <w:t xml:space="preserve"> percentage of being selected </w:t>
-      </w:r>
-      <w:r>
-        <w:lastRenderedPageBreak/>
-        <w:t>as number</w:t>
+        <w:t xml:space="preserve"> percentage of being selected as number</w:t>
       </w:r>
       <w:r>
         <w:t>s</w:t>
@@ -2198,11 +2230,11 @@
       <w:pPr>
         <w:pStyle w:val="Heading3"/>
       </w:pPr>
-      <w:bookmarkStart w:id="7" w:name="_Toc105175986"/>
+      <w:bookmarkStart w:id="8" w:name="_Toc105175986"/>
       <w:r>
         <w:t>Summary</w:t>
       </w:r>
-      <w:bookmarkEnd w:id="7"/>
+      <w:bookmarkEnd w:id="8"/>
     </w:p>
     <w:p>
       <w:pPr>
@@ -2336,21 +2368,21 @@
       <w:pPr>
         <w:pStyle w:val="Heading2"/>
       </w:pPr>
-      <w:bookmarkStart w:id="8" w:name="_Toc105175987"/>
+      <w:bookmarkStart w:id="9" w:name="_Toc105175987"/>
       <w:r>
         <w:t>Question 2: Automated Testing Techniques</w:t>
       </w:r>
-      <w:bookmarkEnd w:id="8"/>
+      <w:bookmarkEnd w:id="9"/>
     </w:p>
     <w:p>
       <w:pPr>
         <w:pStyle w:val="Heading3"/>
       </w:pPr>
-      <w:bookmarkStart w:id="9" w:name="_Toc105175988"/>
+      <w:bookmarkStart w:id="10" w:name="_Toc105175988"/>
       <w:r>
         <w:t>Control Flow Analysis</w:t>
       </w:r>
-      <w:bookmarkEnd w:id="9"/>
+      <w:bookmarkEnd w:id="10"/>
     </w:p>
     <w:p>
       <w:pPr>
@@ -2380,10 +2412,10 @@
             <v:path o:extrusionok="f" gradientshapeok="t" o:connecttype="rect"/>
             <o:lock v:ext="edit" aspectratio="t"/>
           </v:shapetype>
-          <v:shape id="_x0000_i1025" type="#_x0000_t75" style="width:451pt;height:487pt" o:ole="">
+          <v:shape id="_x0000_i1025" type="#_x0000_t75" style="width:450.75pt;height:486.75pt" o:ole="">
             <v:imagedata r:id="rId8" o:title=""/>
           </v:shape>
-          <o:OLEObject Type="Embed" ProgID="Visio.Drawing.15" ShapeID="_x0000_i1025" DrawAspect="Content" ObjectID="_1715792727" r:id="rId9"/>
+          <o:OLEObject Type="Embed" ProgID="Visio.Drawing.15" ShapeID="_x0000_i1025" DrawAspect="Content" ObjectID="_1715795667" r:id="rId9"/>
         </w:object>
       </w:r>
     </w:p>
@@ -2399,7 +2431,6 @@
           <w:sz w:val="22"/>
           <w:szCs w:val="22"/>
         </w:rPr>
-        <w:lastRenderedPageBreak/>
         <w:br w:type="page"/>
       </w:r>
     </w:p>
@@ -2407,12 +2438,12 @@
       <w:pPr>
         <w:pStyle w:val="Heading3"/>
       </w:pPr>
-      <w:bookmarkStart w:id="10" w:name="_Toc105175989"/>
+      <w:bookmarkStart w:id="11" w:name="_Toc105175989"/>
       <w:r>
         <w:lastRenderedPageBreak/>
         <w:t>Symbolic Execution</w:t>
       </w:r>
-      <w:bookmarkEnd w:id="10"/>
+      <w:bookmarkEnd w:id="11"/>
     </w:p>
     <w:p>
       <w:r>
@@ -2478,8 +2509,13 @@
       </w:r>
     </w:p>
     <w:p>
-      <w:r>
-        <w:t xml:space="preserve">Firstly there is a </w:t>
+      <w:proofErr w:type="gramStart"/>
+      <w:r>
+        <w:t>Firstly</w:t>
+      </w:r>
+      <w:proofErr w:type="gramEnd"/>
+      <w:r>
+        <w:t xml:space="preserve"> there is a </w:t>
       </w:r>
       <w:r>
         <w:t>discrepancy between the number of lines output and the number of paths completed.</w:t>
@@ -2499,12 +2535,17 @@
         <w:t xml:space="preserve">. In the deepest nested if statement, no statement is presented if only a==b is satisfied. A print statement is placed here (else </w:t>
       </w:r>
       <w:proofErr w:type="spellStart"/>
+      <w:proofErr w:type="gramStart"/>
       <w:r>
         <w:t>printf</w:t>
       </w:r>
       <w:proofErr w:type="spellEnd"/>
       <w:r>
-        <w:t>(“missed area.\n”);). This reveals the eighth test condition. This results in the output sequence:</w:t>
+        <w:t>(</w:t>
+      </w:r>
+      <w:proofErr w:type="gramEnd"/>
+      <w:r>
+        <w:t>“missed area.\n”);). This reveals the eighth test condition. This results in the output sequence:</w:t>
       </w:r>
     </w:p>
     <w:p>
@@ -2968,8 +3009,13 @@
       <w:r>
         <w:t xml:space="preserve">print the value of the symbolic value used for the execution of the program. For instance </w:t>
       </w:r>
-      <w:r>
-        <w:t>triangle(-1,-1,-1) would print “equilateral.</w:t>
+      <w:proofErr w:type="gramStart"/>
+      <w:r>
+        <w:t>triangle(</w:t>
+      </w:r>
+      <w:proofErr w:type="gramEnd"/>
+      <w:r>
+        <w:t>-1,-1,-1) would print “equilateral.</w:t>
       </w:r>
       <w:r>
         <w:t>” If this is not an acceptable output</w:t>
@@ -7085,10 +7131,18 @@
         <w:t>(</w:t>
       </w:r>
       <w:r>
-        <w:t>C5</w:t>
-      </w:r>
-      <w:r>
-        <w:t>,C7 and C9)</w:t>
+        <w:t>C</w:t>
+      </w:r>
+      <w:proofErr w:type="gramStart"/>
+      <w:r>
+        <w:t>5</w:t>
+      </w:r>
+      <w:r>
+        <w:t>,C</w:t>
+      </w:r>
+      <w:proofErr w:type="gramEnd"/>
+      <w:r>
+        <w:t>7 and C9)</w:t>
       </w:r>
       <w:r>
         <w:t xml:space="preserve">, </w:t>
@@ -7113,12 +7167,12 @@
       <w:pPr>
         <w:pStyle w:val="Heading3"/>
       </w:pPr>
-      <w:bookmarkStart w:id="11" w:name="_Toc105175990"/>
+      <w:bookmarkStart w:id="12" w:name="_Toc105175990"/>
       <w:r>
         <w:lastRenderedPageBreak/>
         <w:t>Fuzz Testing</w:t>
       </w:r>
-      <w:bookmarkEnd w:id="11"/>
+      <w:bookmarkEnd w:id="12"/>
     </w:p>
     <w:p>
       <w:r>
@@ -7182,16 +7236,26 @@
         <w:t>When run the FuzzTesting.exe, the Fuzz generator will first ask for user input for the number of test cases that need to be generated. After the input, the generator will generate 3 random integer numbers (</w:t>
       </w:r>
       <w:proofErr w:type="spellStart"/>
-      <w:r>
-        <w:t>a,b,c</w:t>
+      <w:proofErr w:type="gramStart"/>
+      <w:r>
+        <w:t>a,b</w:t>
+      </w:r>
+      <w:proofErr w:type="gramEnd"/>
+      <w:r>
+        <w:t>,c</w:t>
       </w:r>
       <w:proofErr w:type="spellEnd"/>
       <w:r>
         <w:t>) from the range 0 to 9 for each of the test cases. The generated integer number(</w:t>
       </w:r>
       <w:proofErr w:type="spellStart"/>
-      <w:r>
-        <w:t>a,b,c</w:t>
+      <w:proofErr w:type="gramStart"/>
+      <w:r>
+        <w:t>a,b</w:t>
+      </w:r>
+      <w:proofErr w:type="gramEnd"/>
+      <w:r>
+        <w:t>,c</w:t>
       </w:r>
       <w:proofErr w:type="spellEnd"/>
       <w:r>
@@ -7430,10 +7494,10 @@
       </w:r>
       <w:r>
         <w:object w:dxaOrig="9015" w:dyaOrig="9585" w14:anchorId="72AE99C5">
-          <v:shape id="_x0000_i1026" type="#_x0000_t75" style="width:451.7pt;height:480.25pt" o:ole="">
+          <v:shape id="_x0000_i1026" type="#_x0000_t75" style="width:451.5pt;height:480pt" o:ole="">
             <v:imagedata r:id="rId14" o:title=""/>
           </v:shape>
-          <o:OLEObject Type="Embed" ProgID="Visio.Drawing.15" ShapeID="_x0000_i1026" DrawAspect="Content" ObjectID="_1715792728" r:id="rId15"/>
+          <o:OLEObject Type="Embed" ProgID="Visio.Drawing.15" ShapeID="_x0000_i1026" DrawAspect="Content" ObjectID="_1715795668" r:id="rId15"/>
         </w:object>
       </w:r>
     </w:p>
@@ -7989,7 +8053,15 @@
             </w:r>
             <w:proofErr w:type="spellEnd"/>
             <w:r>
-              <w:t>&gt;c)&amp;&amp;(</w:t>
+              <w:t>&gt;</w:t>
+            </w:r>
+            <w:proofErr w:type="gramStart"/>
+            <w:r>
+              <w:t>c)&amp;</w:t>
+            </w:r>
+            <w:proofErr w:type="gramEnd"/>
+            <w:r>
+              <w:t>&amp;(</w:t>
             </w:r>
             <w:proofErr w:type="spellStart"/>
             <w:r>
@@ -12395,7 +12467,15 @@
               <w:t>could have had the effect of increasing the time taken to execute. This would</w:t>
             </w:r>
             <w:r>
-              <w:t xml:space="preserve"> related to ping and queuing the job</w:t>
+              <w:t xml:space="preserve"> </w:t>
+            </w:r>
+            <w:proofErr w:type="gramStart"/>
+            <w:r>
+              <w:t>related</w:t>
+            </w:r>
+            <w:proofErr w:type="gramEnd"/>
+            <w:r>
+              <w:t xml:space="preserve"> to ping and queuing the job</w:t>
             </w:r>
             <w:r>
               <w:br/>
@@ -12427,11 +12507,19 @@
       </w:r>
       <w:proofErr w:type="spellStart"/>
       <w:r>
-        <w:t>triangle.c</w:t>
+        <w:t>triangle.</w:t>
+      </w:r>
+      <w:proofErr w:type="gramStart"/>
+      <w:r>
+        <w:t>c</w:t>
       </w:r>
       <w:proofErr w:type="spellEnd"/>
       <w:r>
-        <w:t xml:space="preserve"> , it required the user to enter a larger number of test cases that need to be generated by the Fuzz Testing program. 100 test cases might be able to achieve 100% Fuzz </w:t>
+        <w:t xml:space="preserve"> ,</w:t>
+      </w:r>
+      <w:proofErr w:type="gramEnd"/>
+      <w:r>
+        <w:t xml:space="preserve"> it required the user to enter a larger number of test cases that need to be generated by the Fuzz Testing program. 100 test cases might be able to achieve 100% Fuzz </w:t>
       </w:r>
       <w:r>
         <w:lastRenderedPageBreak/>
@@ -12445,11 +12533,11 @@
       <w:pPr>
         <w:pStyle w:val="Heading3"/>
       </w:pPr>
-      <w:bookmarkStart w:id="12" w:name="_Toc105175991"/>
+      <w:bookmarkStart w:id="13" w:name="_Toc105175991"/>
       <w:r>
         <w:t>Mutation Testing</w:t>
       </w:r>
-      <w:bookmarkEnd w:id="12"/>
+      <w:bookmarkEnd w:id="13"/>
     </w:p>
     <w:p>
       <w:r>
@@ -12531,6 +12619,13 @@
           <w:iCs/>
         </w:rPr>
         <w:t>Triangle 1, the base unmutated variant</w:t>
+      </w:r>
+      <w:r>
+        <w:rPr>
+          <w:i/>
+          <w:iCs/>
+        </w:rPr>
+        <w:t>. Triangle code were all edited with Notepad++ v8.3.3</w:t>
       </w:r>
     </w:p>
     <w:p>
@@ -13138,7 +13233,23 @@
           <w:i/>
           <w:iCs/>
         </w:rPr>
-        <w:t>Triangle 9, with a==c becoming a!=c</w:t>
+        <w:t xml:space="preserve">Triangle 9, with a==c becoming </w:t>
+      </w:r>
+      <w:proofErr w:type="gramStart"/>
+      <w:r>
+        <w:rPr>
+          <w:i/>
+          <w:iCs/>
+        </w:rPr>
+        <w:t>a!=</w:t>
+      </w:r>
+      <w:proofErr w:type="gramEnd"/>
+      <w:r>
+        <w:rPr>
+          <w:i/>
+          <w:iCs/>
+        </w:rPr>
+        <w:t>c</w:t>
       </w:r>
     </w:p>
     <w:p>
@@ -13288,14 +13399,30 @@
           <w:i/>
           <w:iCs/>
         </w:rPr>
-        <w:t>&gt;c)</w:t>
-      </w:r>
+        <w:t>&gt;</w:t>
+      </w:r>
+      <w:proofErr w:type="gramStart"/>
       <w:r>
         <w:rPr>
           <w:i/>
           <w:iCs/>
         </w:rPr>
-        <w:t>&amp;&amp;</w:t>
+        <w:t>c)</w:t>
+      </w:r>
+      <w:r>
+        <w:rPr>
+          <w:i/>
+          <w:iCs/>
+        </w:rPr>
+        <w:t>&amp;</w:t>
+      </w:r>
+      <w:proofErr w:type="gramEnd"/>
+      <w:r>
+        <w:rPr>
+          <w:i/>
+          <w:iCs/>
+        </w:rPr>
+        <w:t>&amp;</w:t>
       </w:r>
       <w:r>
         <w:rPr>
@@ -13380,7 +13507,15 @@
         <w:t>These mutants were tested against using the test cases below</w:t>
       </w:r>
       <w:r>
-        <w:t>. The initial test cases were taken from Brandon Allen’s section, who developed the KLEE solution in this assignment, however the test cases were not enough to eliminate all mutants so Ni Zeng’s fuzz testing and some specialised test cases of my own design were used to supplement this list.</w:t>
+        <w:t xml:space="preserve">. The initial test cases were taken from Brandon Allen’s section, who developed the KLEE solution in this assignment, however the test cases were not enough to eliminate all </w:t>
+      </w:r>
+      <w:proofErr w:type="gramStart"/>
+      <w:r>
+        <w:t>mutants</w:t>
+      </w:r>
+      <w:proofErr w:type="gramEnd"/>
+      <w:r>
+        <w:t xml:space="preserve"> so Ni Zeng’s fuzz testing and some specialised test cases of my own design were used to supplement this list.</w:t>
       </w:r>
     </w:p>
     <w:p>
@@ -13468,6 +13603,7 @@
         <w:t xml:space="preserve"> the triangle, </w:t>
       </w:r>
       <w:proofErr w:type="spellStart"/>
+      <w:proofErr w:type="gramStart"/>
       <w:r>
         <w:rPr>
           <w:i/>
@@ -13476,6 +13612,7 @@
         <w:t>a,b</w:t>
       </w:r>
       <w:proofErr w:type="spellEnd"/>
+      <w:proofErr w:type="gramEnd"/>
       <w:r>
         <w:rPr>
           <w:i/>
@@ -13555,6 +13692,13 @@
         </w:rPr>
         <w:t>This program was designed using Visual Studio Code</w:t>
       </w:r>
+      <w:r>
+        <w:rPr>
+          <w:i/>
+          <w:iCs/>
+        </w:rPr>
+        <w:t xml:space="preserve"> 1.67.2, code compilation was done using native visual studio tools.</w:t>
+      </w:r>
     </w:p>
     <w:p>
       <w:r>
@@ -13606,7 +13750,15 @@
         <w:t>triangle;</w:t>
       </w:r>
       <w:r>
-        <w:t xml:space="preserve"> however </w:t>
+        <w:t xml:space="preserve"> </w:t>
+      </w:r>
+      <w:proofErr w:type="gramStart"/>
+      <w:r>
+        <w:t>however</w:t>
+      </w:r>
+      <w:proofErr w:type="gramEnd"/>
+      <w:r>
+        <w:t xml:space="preserve"> </w:t>
       </w:r>
       <w:r>
         <w:t>Triangle 11 considered the data a valid triangle and was therefore eliminated. This test case however didn’t detect any anomalies for 9/10 mutants, and therefore was not an effective test case</w:t>
@@ -13941,7 +14093,15 @@
     <w:p>
       <w:r>
         <w:lastRenderedPageBreak/>
-        <w:t>Round 7 was valuable in not only showing that the base triangle file has a bug, where an isosceles triangle has not been noticed, but also showed that Triangle 8 and 10 were not showing the same outcomes</w:t>
+        <w:t xml:space="preserve">Round 7 was valuable in not only showing that the base triangle file has a bug, where an isosceles triangle has not been noticed, but also showed that </w:t>
+      </w:r>
+      <w:proofErr w:type="gramStart"/>
+      <w:r>
+        <w:t>Triangle</w:t>
+      </w:r>
+      <w:proofErr w:type="gramEnd"/>
+      <w:r>
+        <w:t xml:space="preserve"> 8 and 10 were not showing the same outcomes</w:t>
       </w:r>
       <w:r>
         <w:t xml:space="preserve"> 2/5 remaining mutants were discovered and eliminated, making this test case very valuable.</w:t>
@@ -14417,12 +14577,12 @@
       <w:pPr>
         <w:pStyle w:val="Heading3"/>
       </w:pPr>
-      <w:bookmarkStart w:id="13" w:name="_Toc105175992"/>
+      <w:bookmarkStart w:id="14" w:name="_Toc105175992"/>
       <w:r>
         <w:lastRenderedPageBreak/>
         <w:t>Comparison</w:t>
       </w:r>
-      <w:bookmarkEnd w:id="13"/>
+      <w:bookmarkEnd w:id="14"/>
     </w:p>
     <w:p>
       <w:r>
@@ -14448,24 +14608,24 @@
       <w:pPr>
         <w:pStyle w:val="Heading2"/>
       </w:pPr>
-      <w:bookmarkStart w:id="14" w:name="_Ref104294182"/>
-      <w:bookmarkStart w:id="15" w:name="_Toc105175993"/>
+      <w:bookmarkStart w:id="15" w:name="_Ref104294182"/>
+      <w:bookmarkStart w:id="16" w:name="_Toc105175993"/>
       <w:r>
         <w:lastRenderedPageBreak/>
         <w:t>Appendix A: Q1 Example Inputs</w:t>
       </w:r>
-      <w:bookmarkEnd w:id="14"/>
       <w:bookmarkEnd w:id="15"/>
+      <w:bookmarkEnd w:id="16"/>
     </w:p>
     <w:p>
       <w:pPr>
         <w:pStyle w:val="Heading3"/>
       </w:pPr>
-      <w:bookmarkStart w:id="16" w:name="_Toc105175994"/>
+      <w:bookmarkStart w:id="17" w:name="_Toc105175994"/>
       <w:r>
         <w:t>Example 1: No Exception</w:t>
       </w:r>
-      <w:bookmarkEnd w:id="16"/>
+      <w:bookmarkEnd w:id="17"/>
     </w:p>
     <w:p>
       <w:r>
@@ -14497,7 +14657,15 @@
       </w:r>
       <w:proofErr w:type="spellEnd"/>
       <w:r>
-        <w:t xml:space="preserve">_*Q   ] T </w:t>
+        <w:t xml:space="preserve">_*Q </w:t>
+      </w:r>
+      <w:proofErr w:type="gramStart"/>
+      <w:r>
+        <w:t xml:space="preserve">  ]</w:t>
+      </w:r>
+      <w:proofErr w:type="gramEnd"/>
+      <w:r>
+        <w:t xml:space="preserve"> T </w:t>
       </w:r>
       <w:r>
         <w:br/>
@@ -14683,7 +14851,7 @@
       <w:pPr>
         <w:pStyle w:val="Heading3"/>
       </w:pPr>
-      <w:bookmarkStart w:id="17" w:name="_Toc105175995"/>
+      <w:bookmarkStart w:id="18" w:name="_Toc105175995"/>
       <w:r>
         <w:t xml:space="preserve">Example 2: </w:t>
       </w:r>
@@ -14691,7 +14859,7 @@
       <w:r>
         <w:t>ArrayIndexOutOfBoundsException</w:t>
       </w:r>
-      <w:bookmarkEnd w:id="17"/>
+      <w:bookmarkEnd w:id="18"/>
       <w:proofErr w:type="spellEnd"/>
     </w:p>
     <w:p>
@@ -14710,17 +14878,34 @@
       </w:r>
       <w:proofErr w:type="spellEnd"/>
       <w:r>
-        <w:t xml:space="preserve"> a c{7E3% </w:t>
+        <w:t xml:space="preserve"> a </w:t>
+      </w:r>
+      <w:proofErr w:type="gramStart"/>
+      <w:r>
+        <w:t>c{</w:t>
+      </w:r>
+      <w:proofErr w:type="gramEnd"/>
+      <w:r>
+        <w:t xml:space="preserve">7E3% </w:t>
       </w:r>
       <w:r>
         <w:cr/>
-        <w:t>? 2[ ml[j({%_WFDJ \V</w:t>
+        <w:t xml:space="preserve">? 2[ </w:t>
+      </w:r>
+      <w:proofErr w:type="gramStart"/>
+      <w:r>
+        <w:t>ml[</w:t>
+      </w:r>
+      <w:proofErr w:type="gramEnd"/>
+      <w:r>
+        <w:t>j({%_WFDJ \V</w:t>
       </w:r>
       <w:r>
         <w:cr/>
         <w:t>6a q   K &amp;</w:t>
       </w:r>
       <w:proofErr w:type="spellStart"/>
+      <w:proofErr w:type="gramStart"/>
       <w:r>
         <w:t>xoTs</w:t>
       </w:r>
@@ -14728,9 +14913,18 @@
       <w:r>
         <w:t>( r</w:t>
       </w:r>
+      <w:proofErr w:type="gramEnd"/>
       <w:r>
         <w:cr/>
-        <w:t xml:space="preserve"> !M/.'9c  </w:t>
+        <w:t xml:space="preserve"> </w:t>
+      </w:r>
+      <w:proofErr w:type="gramStart"/>
+      <w:r>
+        <w:t>!M</w:t>
+      </w:r>
+      <w:proofErr w:type="gramEnd"/>
+      <w:r>
+        <w:t xml:space="preserve">/.'9c  </w:t>
       </w:r>
     </w:p>
     <w:p>
@@ -14741,8 +14935,13 @@
         <w:br/>
       </w:r>
       <w:proofErr w:type="spellStart"/>
-      <w:r>
-        <w:t>java.lang.ArrayIndexOutOfBoundsException</w:t>
+      <w:proofErr w:type="gramStart"/>
+      <w:r>
+        <w:t>java.lang</w:t>
+      </w:r>
+      <w:proofErr w:type="gramEnd"/>
+      <w:r>
+        <w:t>.ArrayIndexOutOfBoundsException</w:t>
       </w:r>
       <w:proofErr w:type="spellEnd"/>
       <w:r>
@@ -14797,7 +14996,7 @@
       <w:pPr>
         <w:pStyle w:val="Heading3"/>
       </w:pPr>
-      <w:bookmarkStart w:id="18" w:name="_Toc105175996"/>
+      <w:bookmarkStart w:id="19" w:name="_Toc105175996"/>
       <w:r>
         <w:lastRenderedPageBreak/>
         <w:t xml:space="preserve">Example 3: </w:t>
@@ -14806,7 +15005,7 @@
       <w:r>
         <w:t>StringIndexOutOfBoundsException</w:t>
       </w:r>
-      <w:bookmarkEnd w:id="18"/>
+      <w:bookmarkEnd w:id="19"/>
       <w:proofErr w:type="spellEnd"/>
     </w:p>
     <w:p>
@@ -14827,11 +15026,26 @@
       </w:r>
       <w:r>
         <w:cr/>
-        <w:t>;&amp; ZG?</w:t>
+      </w:r>
+      <w:proofErr w:type="gramStart"/>
+      <w:r>
+        <w:t>;&amp;</w:t>
+      </w:r>
+      <w:proofErr w:type="gramEnd"/>
+      <w:r>
+        <w:t xml:space="preserve"> ZG?</w:t>
       </w:r>
       <w:r>
         <w:cr/>
-        <w:t xml:space="preserve">  d4hN]  VC)</w:t>
+        <w:t xml:space="preserve">  d4</w:t>
+      </w:r>
+      <w:proofErr w:type="gramStart"/>
+      <w:r>
+        <w:t>hN]  VC</w:t>
+      </w:r>
+      <w:proofErr w:type="gramEnd"/>
+      <w:r>
+        <w:t>)</w:t>
       </w:r>
       <w:r>
         <w:cr/>
@@ -14862,8 +15076,13 @@
       </w:r>
       <w:r>
         <w:br/>
-        <w:t>ZG? ;&amp;</w:t>
-      </w:r>
+        <w:t xml:space="preserve">ZG? </w:t>
+      </w:r>
+      <w:proofErr w:type="gramStart"/>
+      <w:r>
+        <w:t>;&amp;</w:t>
+      </w:r>
+      <w:proofErr w:type="gramEnd"/>
       <w:r>
         <w:br/>
         <w:t>d4hN]</w:t>
@@ -14877,8 +15096,13 @@
         <w:br/>
       </w:r>
       <w:proofErr w:type="spellStart"/>
-      <w:r>
-        <w:t>java.lang.StringIndexOutOfBoundsException</w:t>
+      <w:proofErr w:type="gramStart"/>
+      <w:r>
+        <w:t>java.lang</w:t>
+      </w:r>
+      <w:proofErr w:type="gramEnd"/>
+      <w:r>
+        <w:t>.StringIndexOutOfBoundsException</w:t>
       </w:r>
       <w:proofErr w:type="spellEnd"/>
       <w:r>
@@ -14987,11 +15211,11 @@
       <w:pPr>
         <w:pStyle w:val="Heading2"/>
       </w:pPr>
-      <w:bookmarkStart w:id="19" w:name="_Toc102155827"/>
+      <w:bookmarkStart w:id="20" w:name="_Toc102155827"/>
       <w:r>
         <w:t>Group Member Contributions</w:t>
       </w:r>
-      <w:bookmarkEnd w:id="19"/>
+      <w:bookmarkEnd w:id="20"/>
     </w:p>
     <w:p/>
     <w:tbl>
